--- a/docs/Web Tracking Apache Module.docx
+++ b/docs/Web Tracking Apache Module.docx
@@ -193,7 +193,7 @@
                     <w:pict w14:anchorId="1090F1A5">
                       <v:shape id="_x0000_i1032" type="#_x0000_t136" style="width:111.75pt;height:20.25pt" fillcolor="#ffc000" strokecolor="#161616">
                         <v:shadow on="t" opacity="52429f"/>
-                        <v:textpath style="font-family:&quot;Arial Black&quot;;font-size:14pt;font-style:italic;v-text-kern:t" trim="t" fitpath="t" string="Version 2025.1.28.1"/>
+                        <v:textpath style="font-family:&quot;Arial Black&quot;;font-size:14pt;font-style:italic;v-text-kern:t" trim="t" fitpath="t" string="Version 2025.1.291"/>
                       </v:shape>
                     </w:pict>
                   </w:r>
@@ -314,7 +314,7 @@
                       <w:rFonts w:eastAsia="Calibri"/>
                       <w:noProof/>
                     </w:rPr>
-                    <w:t>January 28, 2025</w:t>
+                    <w:t>January 29, 2025</w:t>
                   </w:r>
                   <w:r>
                     <w:rPr>
@@ -372,7 +372,7 @@
       <w:r>
         <w:fldChar w:fldCharType="separate"/>
       </w:r>
-      <w:hyperlink w:anchor="_Toc188973538" w:history="1">
+      <w:hyperlink w:anchor="_Toc189047837" w:history="1">
         <w:r>
           <w:rPr>
             <w:rStyle w:val="Collegamentoipertestuale"/>
@@ -414,7 +414,7 @@
             <w:noProof/>
             <w:webHidden/>
           </w:rPr>
-          <w:instrText xml:space="preserve"> PAGEREF _Toc188973538 \h </w:instrText>
+          <w:instrText xml:space="preserve"> PAGEREF _Toc189047837 \h </w:instrText>
         </w:r>
         <w:r>
           <w:rPr>
@@ -458,7 +458,7 @@
           <w:lang w:val="it-IT" w:eastAsia="it-IT"/>
         </w:rPr>
       </w:pPr>
-      <w:hyperlink w:anchor="_Toc188973539" w:history="1">
+      <w:hyperlink w:anchor="_Toc189047838" w:history="1">
         <w:r>
           <w:rPr>
             <w:rStyle w:val="Collegamentoipertestuale"/>
@@ -500,7 +500,7 @@
             <w:noProof/>
             <w:webHidden/>
           </w:rPr>
-          <w:instrText xml:space="preserve"> PAGEREF _Toc188973539 \h </w:instrText>
+          <w:instrText xml:space="preserve"> PAGEREF _Toc189047838 \h </w:instrText>
         </w:r>
         <w:r>
           <w:rPr>
@@ -544,7 +544,7 @@
           <w:lang w:val="it-IT" w:eastAsia="it-IT"/>
         </w:rPr>
       </w:pPr>
-      <w:hyperlink w:anchor="_Toc188973540" w:history="1">
+      <w:hyperlink w:anchor="_Toc189047839" w:history="1">
         <w:r>
           <w:rPr>
             <w:rStyle w:val="Collegamentoipertestuale"/>
@@ -586,7 +586,7 @@
             <w:noProof/>
             <w:webHidden/>
           </w:rPr>
-          <w:instrText xml:space="preserve"> PAGEREF _Toc188973540 \h </w:instrText>
+          <w:instrText xml:space="preserve"> PAGEREF _Toc189047839 \h </w:instrText>
         </w:r>
         <w:r>
           <w:rPr>
@@ -630,7 +630,7 @@
           <w:lang w:val="it-IT" w:eastAsia="it-IT"/>
         </w:rPr>
       </w:pPr>
-      <w:hyperlink w:anchor="_Toc188973541" w:history="1">
+      <w:hyperlink w:anchor="_Toc189047840" w:history="1">
         <w:r>
           <w:rPr>
             <w:rStyle w:val="Collegamentoipertestuale"/>
@@ -672,7 +672,7 @@
             <w:noProof/>
             <w:webHidden/>
           </w:rPr>
-          <w:instrText xml:space="preserve"> PAGEREF _Toc188973541 \h </w:instrText>
+          <w:instrText xml:space="preserve"> PAGEREF _Toc189047840 \h </w:instrText>
         </w:r>
         <w:r>
           <w:rPr>
@@ -716,7 +716,7 @@
           <w:lang w:val="it-IT" w:eastAsia="it-IT"/>
         </w:rPr>
       </w:pPr>
-      <w:hyperlink w:anchor="_Toc188973542" w:history="1">
+      <w:hyperlink w:anchor="_Toc189047841" w:history="1">
         <w:r>
           <w:rPr>
             <w:rStyle w:val="Collegamentoipertestuale"/>
@@ -758,7 +758,7 @@
             <w:noProof/>
             <w:webHidden/>
           </w:rPr>
-          <w:instrText xml:space="preserve"> PAGEREF _Toc188973542 \h </w:instrText>
+          <w:instrText xml:space="preserve"> PAGEREF _Toc189047841 \h </w:instrText>
         </w:r>
         <w:r>
           <w:rPr>
@@ -802,7 +802,7 @@
           <w:lang w:val="it-IT" w:eastAsia="it-IT"/>
         </w:rPr>
       </w:pPr>
-      <w:hyperlink w:anchor="_Toc188973543" w:history="1">
+      <w:hyperlink w:anchor="_Toc189047842" w:history="1">
         <w:r>
           <w:rPr>
             <w:rStyle w:val="Collegamentoipertestuale"/>
@@ -844,7 +844,7 @@
             <w:noProof/>
             <w:webHidden/>
           </w:rPr>
-          <w:instrText xml:space="preserve"> PAGEREF _Toc188973543 \h </w:instrText>
+          <w:instrText xml:space="preserve"> PAGEREF _Toc189047842 \h </w:instrText>
         </w:r>
         <w:r>
           <w:rPr>
@@ -864,7 +864,7 @@
             <w:noProof/>
             <w:webHidden/>
           </w:rPr>
-          <w:t>31</w:t>
+          <w:t>32</w:t>
         </w:r>
         <w:r>
           <w:rPr>
@@ -885,18 +885,15 @@
         <w:fldChar w:fldCharType="end"/>
       </w:r>
     </w:p>
+    <w:p/>
     <w:p>
-      <w:bookmarkStart w:id="0" w:name="_GoBack"/>
-      <w:bookmarkEnd w:id="0"/>
-    </w:p>
-    <w:p>
       <w:pPr>
         <w:pStyle w:val="Titolo1"/>
       </w:pPr>
       <w:r>
         <w:br w:type="page"/>
       </w:r>
-      <w:bookmarkStart w:id="1" w:name="_Toc188973538"/>
+      <w:bookmarkStart w:id="0" w:name="_Toc189047837"/>
       <w:r>
         <w:rPr>
           <w:lang w:val="en-US"/>
@@ -904,7 +901,7 @@
         <w:lastRenderedPageBreak/>
         <w:t>Overview</w:t>
       </w:r>
-      <w:bookmarkEnd w:id="1"/>
+      <w:bookmarkEnd w:id="0"/>
     </w:p>
     <w:p>
       <w:pPr>
@@ -1440,7 +1437,7 @@
         </w:rPr>
         <w:br w:type="page"/>
       </w:r>
-      <w:bookmarkStart w:id="2" w:name="_Toc188973539"/>
+      <w:bookmarkStart w:id="1" w:name="_Toc189047838"/>
       <w:r>
         <w:rPr>
           <w:lang w:val="en-US"/>
@@ -1448,7 +1445,7 @@
         <w:lastRenderedPageBreak/>
         <w:t>Features</w:t>
       </w:r>
-      <w:bookmarkEnd w:id="2"/>
+      <w:bookmarkEnd w:id="1"/>
     </w:p>
     <w:p>
       <w:pPr>
@@ -1543,7 +1540,7 @@
           <w:lang w:val="en-US"/>
         </w:rPr>
       </w:pPr>
-      <w:bookmarkStart w:id="3" w:name="_Hlk128576826"/>
+      <w:bookmarkStart w:id="2" w:name="_Hlk128576826"/>
       <w:r>
         <w:rPr>
           <w:lang w:val="en-US"/>
@@ -1574,7 +1571,7 @@
         </w:rPr>
         <w:t>.zip.</w:t>
       </w:r>
-      <w:bookmarkEnd w:id="3"/>
+      <w:bookmarkEnd w:id="2"/>
     </w:p>
     <w:p>
       <w:pPr>
@@ -3082,7 +3079,7 @@
         </w:rPr>
         <w:br w:type="page"/>
       </w:r>
-      <w:bookmarkStart w:id="4" w:name="_Toc188973540"/>
+      <w:bookmarkStart w:id="3" w:name="_Toc189047839"/>
       <w:r>
         <w:rPr>
           <w:lang w:val="en-US"/>
@@ -3090,7 +3087,7 @@
         <w:lastRenderedPageBreak/>
         <w:t>Versions</w:t>
       </w:r>
-      <w:bookmarkEnd w:id="4"/>
+      <w:bookmarkEnd w:id="3"/>
     </w:p>
     <w:p>
       <w:pPr>
@@ -3125,7 +3122,7 @@
           <w:color w:val="4472C4"/>
           <w:lang w:val="en-US"/>
         </w:rPr>
-        <w:t>8</w:t>
+        <w:t>9</w:t>
       </w:r>
       <w:r>
         <w:rPr>
@@ -3484,7 +3481,7 @@
                 <w:bCs/>
                 <w:color w:val="FFFFFF"/>
               </w:rPr>
-              <w:t>8</w:t>
+              <w:t>9</w:t>
             </w:r>
             <w:r>
               <w:rPr>
@@ -3502,11 +3499,16 @@
             <w:shd w:val="clear" w:color="auto" w:fill="C5E0B3"/>
           </w:tcPr>
           <w:p>
+            <w:pPr>
+              <w:rPr>
+                <w:u w:val="single"/>
+              </w:rPr>
+            </w:pPr>
             <w:r>
               <w:t>2025-01-2</w:t>
             </w:r>
             <w:r>
-              <w:t>8</w:t>
+              <w:t>9</w:t>
             </w:r>
           </w:p>
         </w:tc>
@@ -7270,7 +7272,7 @@
           <w:lang w:val="en-US"/>
         </w:rPr>
       </w:pPr>
-      <w:bookmarkStart w:id="5" w:name="_Toc188973541"/>
+      <w:bookmarkStart w:id="4" w:name="_Toc189047840"/>
       <w:r>
         <w:rPr>
           <w:lang w:val="en-US"/>
@@ -7292,7 +7294,7 @@
         </w:rPr>
         <w:t>irectives</w:t>
       </w:r>
-      <w:bookmarkEnd w:id="5"/>
+      <w:bookmarkEnd w:id="4"/>
     </w:p>
     <w:p>
       <w:pPr>
@@ -7423,7 +7425,7 @@
                 <w:szCs w:val="16"/>
               </w:rPr>
             </w:pPr>
-            <w:bookmarkStart w:id="6" w:name="_Hlk8631904"/>
+            <w:bookmarkStart w:id="5" w:name="_Hlk8631904"/>
             <w:r>
               <w:rPr>
                 <w:rFonts w:ascii="Century Gothic" w:hAnsi="Century Gothic"/>
@@ -8412,7 +8414,7 @@
           </w:p>
         </w:tc>
       </w:tr>
-      <w:bookmarkEnd w:id="6"/>
+      <w:bookmarkEnd w:id="5"/>
       <w:tr>
         <w:trPr>
           <w:trHeight w:val="521"/>
@@ -9708,7 +9710,7 @@
                 <w:szCs w:val="16"/>
               </w:rPr>
             </w:pPr>
-            <w:bookmarkStart w:id="7" w:name="_Hlk483513083"/>
+            <w:bookmarkStart w:id="6" w:name="_Hlk483513083"/>
             <w:proofErr w:type="spellStart"/>
             <w:r>
               <w:rPr>
@@ -9721,7 +9723,7 @@
               </w:rPr>
               <w:t>WebTrackingDisablingHeader</w:t>
             </w:r>
-            <w:bookmarkEnd w:id="7"/>
+            <w:bookmarkEnd w:id="6"/>
             <w:proofErr w:type="spellEnd"/>
           </w:p>
         </w:tc>
@@ -14553,7 +14555,7 @@
                 <w:szCs w:val="16"/>
               </w:rPr>
             </w:pPr>
-            <w:bookmarkStart w:id="8" w:name="_Hlk18682086"/>
+            <w:bookmarkStart w:id="7" w:name="_Hlk18682086"/>
             <w:proofErr w:type="spellStart"/>
             <w:r>
               <w:rPr>
@@ -14883,7 +14885,7 @@
           </w:p>
         </w:tc>
       </w:tr>
-      <w:bookmarkEnd w:id="8"/>
+      <w:bookmarkEnd w:id="7"/>
       <w:tr>
         <w:trPr>
           <w:trHeight w:val="537"/>
@@ -18175,7 +18177,7 @@
         </w:rPr>
         <w:br w:type="page"/>
       </w:r>
-      <w:bookmarkStart w:id="9" w:name="_Toc188973542"/>
+      <w:bookmarkStart w:id="8" w:name="_Toc189047841"/>
       <w:r>
         <w:rPr>
           <w:lang w:val="en-US"/>
@@ -18183,7 +18185,7 @@
         <w:lastRenderedPageBreak/>
         <w:t>Algorithm and record layouts</w:t>
       </w:r>
-      <w:bookmarkEnd w:id="9"/>
+      <w:bookmarkEnd w:id="8"/>
     </w:p>
     <w:p>
       <w:pPr>
@@ -19741,20 +19743,39 @@
           <w:color w:val="4472C4"/>
           <w:lang w:val="en-US"/>
         </w:rPr>
-        <w:t>between parenthesis</w:t>
+        <w:t>the directives that can impact the value of the single field</w:t>
       </w:r>
       <w:r>
         <w:rPr>
           <w:color w:val="4472C4"/>
           <w:lang w:val="en-US"/>
         </w:rPr>
-        <w:t xml:space="preserve"> the directives that can impact the value of the single field</w:t>
+        <w:t xml:space="preserve"> in round brackets</w:t>
       </w:r>
       <w:r>
         <w:rPr>
           <w:lang w:val="en-US"/>
         </w:rPr>
         <w:t>)</w:t>
+      </w:r>
+      <w:r>
+        <w:rPr>
+          <w:lang w:val="en-US"/>
+        </w:rPr>
+        <w:t xml:space="preserve"> [</w:t>
+      </w:r>
+      <w:r>
+        <w:rPr>
+          <w:color w:val="7030A0"/>
+          <w:lang w:val="en-US"/>
+        </w:rPr>
+        <w:t>examples of values in square brackets</w:t>
+      </w:r>
+      <w:r>
+        <w:rPr>
+          <w:lang w:val="en-US"/>
+        </w:rPr>
+        <w:t>]</w:t>
       </w:r>
       <w:r>
         <w:rPr>
@@ -19778,19 +19799,27 @@
         <w:rPr>
           <w:lang w:val="en-US"/>
         </w:rPr>
-        <w:t>Timestamp (</w:t>
-      </w:r>
-      <w:r>
-        <w:rPr>
-          <w:lang w:val="en-US"/>
-        </w:rPr>
-        <w:t xml:space="preserve">like </w:t>
-      </w:r>
-      <w:r>
-        <w:rPr>
-          <w:lang w:val="en-US"/>
-        </w:rPr>
-        <w:t>2025-01-28 10:46:57.618 CET)</w:t>
+        <w:t>Timestamp</w:t>
+      </w:r>
+      <w:r>
+        <w:rPr>
+          <w:lang w:val="en-US"/>
+        </w:rPr>
+        <w:br/>
+        <w:t>[</w:t>
+      </w:r>
+      <w:r>
+        <w:rPr>
+          <w:color w:val="7030A0"/>
+          <w:lang w:val="en-US"/>
+        </w:rPr>
+        <w:t>2025-01-28 10:46:57.618 CET</w:t>
+      </w:r>
+      <w:r>
+        <w:rPr>
+          <w:lang w:val="en-US"/>
+        </w:rPr>
+        <w:t>]</w:t>
       </w:r>
     </w:p>
     <w:p>
@@ -19836,20 +19865,54 @@
           <w:color w:val="4472C4"/>
           <w:lang w:val="en-US"/>
         </w:rPr>
-        <w:t xml:space="preserve"> </w:t>
-      </w:r>
+        <w:t xml:space="preserve">, </w:t>
+      </w:r>
+      <w:proofErr w:type="spellStart"/>
       <w:r>
         <w:rPr>
           <w:color w:val="4472C4"/>
           <w:lang w:val="en-US"/>
         </w:rPr>
-        <w:t>if defined</w:t>
-      </w:r>
+        <w:t>WebTracking</w:t>
+      </w:r>
+      <w:r>
+        <w:rPr>
+          <w:color w:val="4472C4"/>
+          <w:lang w:val="en-US"/>
+        </w:rPr>
+        <w:t>UuidHeader</w:t>
+      </w:r>
+      <w:proofErr w:type="spellEnd"/>
       <w:r>
         <w:rPr>
           <w:lang w:val="en-US"/>
         </w:rPr>
         <w:t>)</w:t>
+      </w:r>
+      <w:r>
+        <w:rPr>
+          <w:lang w:val="en-US"/>
+        </w:rPr>
+        <w:br/>
+      </w:r>
+      <w:r>
+        <w:rPr>
+          <w:lang w:val="en-US"/>
+        </w:rPr>
+        <w:t>[</w:t>
+      </w:r>
+      <w:r>
+        <w:rPr>
+          <w:color w:val="7030A0"/>
+          <w:lang w:val="en-US"/>
+        </w:rPr>
+        <w:t>siamv-prx-wl01.srv.sogei.it:7Ytread16XkkDsy1r</w:t>
+      </w:r>
+      <w:r>
+        <w:rPr>
+          <w:lang w:val="en-US"/>
+        </w:rPr>
+        <w:t>]</w:t>
       </w:r>
     </w:p>
     <w:p>
@@ -19918,6 +19981,26 @@
         </w:rPr>
         <w:t>)</w:t>
       </w:r>
+      <w:r>
+        <w:rPr>
+          <w:lang w:val="en-US"/>
+        </w:rPr>
+        <w:br/>
+        <w:t>[</w:t>
+      </w:r>
+      <w:r>
+        <w:rPr>
+          <w:color w:val="7030A0"/>
+          <w:lang w:val="en-US"/>
+        </w:rPr>
+        <w:t>E_0168_ENT-SA-0323</w:t>
+      </w:r>
+      <w:r>
+        <w:rPr>
+          <w:lang w:val="en-US"/>
+        </w:rPr>
+        <w:t>]</w:t>
+      </w:r>
     </w:p>
     <w:p>
       <w:pPr>
@@ -19931,13 +20014,16 @@
         </w:rPr>
       </w:pPr>
       <w:r>
-        <w:rPr>
-          <w:lang w:val="en-US"/>
-        </w:rPr>
-        <w:t>“</w:t>
-      </w:r>
-      <w:r>
-        <w:t>"**REQUEST**”</w:t>
+        <w:t>"</w:t>
+      </w:r>
+      <w:r>
+        <w:rPr>
+          <w:b/>
+        </w:rPr>
+        <w:t>**REQUEST**</w:t>
+      </w:r>
+      <w:r>
+        <w:t>"</w:t>
       </w:r>
     </w:p>
     <w:p>
@@ -19967,16 +20053,12 @@
         <w:rPr>
           <w:lang w:val="en-US"/>
         </w:rPr>
-        <w:t xml:space="preserve"> (</w:t>
-      </w:r>
-      <w:r>
-        <w:rPr>
-          <w:lang w:val="en-US"/>
-        </w:rPr>
-        <w:t xml:space="preserve">like </w:t>
-      </w:r>
-      <w:r>
-        <w:rPr>
+        <w:br/>
+        <w:t>[</w:t>
+      </w:r>
+      <w:r>
+        <w:rPr>
+          <w:color w:val="7030A0"/>
           <w:lang w:val="en-US"/>
         </w:rPr>
         <w:t>2025-01-28 10:46:57.618 CET</w:t>
@@ -19985,7 +20067,7 @@
         <w:rPr>
           <w:lang w:val="en-US"/>
         </w:rPr>
-        <w:t>)</w:t>
+        <w:t>]</w:t>
       </w:r>
     </w:p>
     <w:p>
@@ -20060,6 +20142,26 @@
         </w:rPr>
         <w:t>)</w:t>
       </w:r>
+      <w:r>
+        <w:rPr>
+          <w:lang w:val="en-US"/>
+        </w:rPr>
+        <w:br/>
+        <w:t>[</w:t>
+      </w:r>
+      <w:r>
+        <w:rPr>
+          <w:color w:val="7030A0"/>
+          <w:lang w:val="en-US"/>
+        </w:rPr>
+        <w:t>26.0.198.115</w:t>
+      </w:r>
+      <w:r>
+        <w:rPr>
+          <w:lang w:val="en-US"/>
+        </w:rPr>
+        <w:t>]</w:t>
+      </w:r>
     </w:p>
     <w:p>
       <w:pPr>
@@ -20078,6 +20180,40 @@
         </w:rPr>
         <w:t>Protocol</w:t>
       </w:r>
+      <w:r>
+        <w:rPr>
+          <w:lang w:val="en-US"/>
+        </w:rPr>
+        <w:br/>
+        <w:t>[</w:t>
+      </w:r>
+      <w:r>
+        <w:rPr>
+          <w:color w:val="7030A0"/>
+          <w:lang w:val="en-US"/>
+        </w:rPr>
+        <w:t>HTTP</w:t>
+      </w:r>
+      <w:r>
+        <w:rPr>
+          <w:color w:val="7030A0"/>
+          <w:lang w:val="en-US"/>
+        </w:rPr>
+        <w:t>/</w:t>
+      </w:r>
+      <w:r>
+        <w:rPr>
+          <w:color w:val="7030A0"/>
+          <w:lang w:val="en-US"/>
+        </w:rPr>
+        <w:t>1.1</w:t>
+      </w:r>
+      <w:r>
+        <w:rPr>
+          <w:lang w:val="en-US"/>
+        </w:rPr>
+        <w:t>]</w:t>
+      </w:r>
     </w:p>
     <w:p>
       <w:pPr>
@@ -20096,6 +20232,28 @@
       <w:r>
         <w:t>od</w:t>
       </w:r>
+      <w:r>
+        <w:br/>
+      </w:r>
+      <w:r>
+        <w:rPr>
+          <w:lang w:val="en-US"/>
+        </w:rPr>
+        <w:t>[</w:t>
+      </w:r>
+      <w:r>
+        <w:rPr>
+          <w:color w:val="7030A0"/>
+          <w:lang w:val="en-US"/>
+        </w:rPr>
+        <w:t>POST</w:t>
+      </w:r>
+      <w:r>
+        <w:rPr>
+          <w:lang w:val="en-US"/>
+        </w:rPr>
+        <w:t>]</w:t>
+      </w:r>
     </w:p>
     <w:p>
       <w:pPr>
@@ -20106,10 +20264,23 @@
         <w:spacing w:after="0"/>
       </w:pPr>
       <w:r>
+        <w:lastRenderedPageBreak/>
         <w:t>URL</w:t>
       </w:r>
       <w:r>
-        <w:t xml:space="preserve"> </w:t>
+        <w:br/>
+      </w:r>
+      <w:r>
+        <w:t>[</w:t>
+      </w:r>
+      <w:r>
+        <w:rPr>
+          <w:color w:val="7030A0"/>
+        </w:rPr>
+        <w:t>https://scrivania.agenziaentrate.it/scrivania-int/scrivania</w:t>
+      </w:r>
+      <w:r>
+        <w:t>]</w:t>
       </w:r>
     </w:p>
     <w:p>
@@ -20119,18 +20290,28 @@
           <w:numId w:val="11"/>
         </w:numPr>
         <w:spacing w:after="0"/>
-      </w:pPr>
-      <w:r>
-        <w:t>“</w:t>
-      </w:r>
-      <w:r>
+        <w:rPr>
+          <w:lang w:val="en-US"/>
+        </w:rPr>
+      </w:pPr>
+      <w:r>
+        <w:rPr>
+          <w:lang w:val="en-US"/>
+        </w:rPr>
+        <w:t>"</w:t>
+      </w:r>
+      <w:r>
+        <w:rPr>
+          <w:b/>
+          <w:lang w:val="en-US"/>
+        </w:rPr>
         <w:t>HEADERS</w:t>
       </w:r>
       <w:r>
-        <w:t>”</w:t>
-      </w:r>
-      <w:r>
-        <w:t xml:space="preserve"> </w:t>
+        <w:rPr>
+          <w:lang w:val="en-US"/>
+        </w:rPr>
+        <w:t>"</w:t>
       </w:r>
     </w:p>
     <w:p>
@@ -20148,19 +20329,332 @@
         <w:rPr>
           <w:lang w:val="en-US"/>
         </w:rPr>
+        <w:t>Request Headers</w:t>
+      </w:r>
+      <w:r>
+        <w:rPr>
+          <w:lang w:val="en-US"/>
+        </w:rPr>
+        <w:br/>
+        <w:t>(</w:t>
+      </w:r>
+      <w:proofErr w:type="spellStart"/>
+      <w:r>
+        <w:rPr>
+          <w:color w:val="4472C4"/>
+          <w:lang w:val="en-US"/>
+        </w:rPr>
+        <w:t>WebTrackingExcludeCookie</w:t>
+      </w:r>
+      <w:proofErr w:type="spellEnd"/>
+      <w:r>
+        <w:rPr>
+          <w:color w:val="4472C4"/>
+          <w:lang w:val="en-US"/>
+        </w:rPr>
+        <w:t xml:space="preserve">, </w:t>
+      </w:r>
+      <w:proofErr w:type="spellStart"/>
+      <w:r>
+        <w:rPr>
+          <w:color w:val="4472C4"/>
+          <w:lang w:val="en-US"/>
+        </w:rPr>
+        <w:t>WebTrackingExcludeHeader</w:t>
+      </w:r>
+      <w:proofErr w:type="spellEnd"/>
+      <w:r>
+        <w:rPr>
+          <w:color w:val="4472C4"/>
+          <w:lang w:val="en-US"/>
+        </w:rPr>
+        <w:t xml:space="preserve">, </w:t>
+      </w:r>
+      <w:proofErr w:type="spellStart"/>
+      <w:r>
+        <w:rPr>
+          <w:color w:val="4472C4"/>
+          <w:lang w:val="en-US"/>
+        </w:rPr>
+        <w:t>WebTrackingExcludeHeaderValue</w:t>
+      </w:r>
+      <w:proofErr w:type="spellEnd"/>
+      <w:r>
+        <w:rPr>
+          <w:color w:val="4472C4"/>
+          <w:lang w:val="en-US"/>
+        </w:rPr>
+        <w:t xml:space="preserve">, </w:t>
+      </w:r>
+      <w:proofErr w:type="spellStart"/>
+      <w:r>
+        <w:rPr>
+          <w:color w:val="4472C4"/>
+          <w:lang w:val="en-US"/>
+        </w:rPr>
+        <w:t>WebTrackingPrintEnvVar</w:t>
+      </w:r>
+      <w:proofErr w:type="spellEnd"/>
+      <w:r>
+        <w:rPr>
+          <w:color w:val="4472C4"/>
+          <w:lang w:val="en-US"/>
+        </w:rPr>
+        <w:t xml:space="preserve">, </w:t>
+      </w:r>
+      <w:proofErr w:type="spellStart"/>
+      <w:r>
+        <w:rPr>
+          <w:color w:val="4472C4"/>
+          <w:lang w:val="en-US"/>
+        </w:rPr>
+        <w:t>WebTrackingExcludeFormParameter</w:t>
+      </w:r>
+      <w:proofErr w:type="spellEnd"/>
+      <w:r>
+        <w:rPr>
+          <w:lang w:val="en-US"/>
+        </w:rPr>
+        <w:t>)</w:t>
+      </w:r>
+      <w:r>
+        <w:rPr>
+          <w:lang w:val="en-US"/>
+        </w:rPr>
+        <w:br/>
+      </w:r>
+      <w:r>
+        <w:rPr>
+          <w:lang w:val="en-US"/>
+        </w:rPr>
+        <w:t>[</w:t>
+      </w:r>
+      <w:r>
+        <w:rPr>
+          <w:color w:val="7030A0"/>
+          <w:lang w:val="en-US"/>
+        </w:rPr>
         <w:t>WEBTRACKING-VERSION</w:t>
       </w:r>
       <w:r>
         <w:rPr>
-          <w:lang w:val="en-US"/>
-        </w:rPr>
-        <w:t xml:space="preserve"> (like Web Tracking Apache Module 2025.1.28.1 (C17/C++23)</w:t>
-      </w:r>
-      <w:r>
-        <w:rPr>
-          <w:lang w:val="en-US"/>
-        </w:rPr>
-        <w:t>)</w:t>
+          <w:color w:val="7030A0"/>
+          <w:lang w:val="en-US"/>
+        </w:rPr>
+        <w:t>:</w:t>
+      </w:r>
+      <w:r>
+        <w:rPr>
+          <w:color w:val="7030A0"/>
+          <w:lang w:val="en-US"/>
+        </w:rPr>
+        <w:t xml:space="preserve"> Web Tracking Apache Module 2025.1.28.1 (C17/C++23))</w:t>
+      </w:r>
+      <w:r>
+        <w:rPr>
+          <w:lang w:val="en-US"/>
+        </w:rPr>
+        <w:t>]</w:t>
+      </w:r>
+      <w:r>
+        <w:rPr>
+          <w:lang w:val="en-US"/>
+        </w:rPr>
+        <w:br/>
+        <w:t>[</w:t>
+      </w:r>
+      <w:r>
+        <w:rPr>
+          <w:color w:val="7030A0"/>
+          <w:lang w:val="en-US"/>
+        </w:rPr>
+        <w:t>Host: sd20.agenziaentrate.it</w:t>
+      </w:r>
+      <w:r>
+        <w:rPr>
+          <w:lang w:val="en-US"/>
+        </w:rPr>
+        <w:t>]</w:t>
+      </w:r>
+      <w:r>
+        <w:rPr>
+          <w:lang w:val="en-US"/>
+        </w:rPr>
+        <w:br/>
+        <w:t>[</w:t>
+      </w:r>
+      <w:proofErr w:type="spellStart"/>
+      <w:r>
+        <w:rPr>
+          <w:color w:val="7030A0"/>
+          <w:lang w:val="en-US"/>
+        </w:rPr>
+        <w:t>Private</w:t>
+      </w:r>
+      <w:r>
+        <w:rPr>
+          <w:color w:val="7030A0"/>
+          <w:lang w:val="en-US"/>
+        </w:rPr>
+        <w:t>Request</w:t>
+      </w:r>
+      <w:r>
+        <w:rPr>
+          <w:color w:val="7030A0"/>
+          <w:lang w:val="en-US"/>
+        </w:rPr>
+        <w:t>Header</w:t>
+      </w:r>
+      <w:proofErr w:type="spellEnd"/>
+      <w:r>
+        <w:rPr>
+          <w:lang w:val="en-US"/>
+        </w:rPr>
+        <w:t>]</w:t>
+      </w:r>
+      <w:r>
+        <w:rPr>
+          <w:lang w:val="en-US"/>
+        </w:rPr>
+        <w:br/>
+        <w:t>[</w:t>
+      </w:r>
+      <w:r>
+        <w:rPr>
+          <w:color w:val="7030A0"/>
+          <w:lang w:val="en-US"/>
+        </w:rPr>
+        <w:t>*Post: domain=.</w:t>
+      </w:r>
+      <w:proofErr w:type="spellStart"/>
+      <w:r>
+        <w:rPr>
+          <w:color w:val="7030A0"/>
+          <w:lang w:val="en-US"/>
+        </w:rPr>
+        <w:t>agenziaentrate.it&amp;tipo</w:t>
+      </w:r>
+      <w:proofErr w:type="spellEnd"/>
+      <w:r>
+        <w:rPr>
+          <w:color w:val="7030A0"/>
+          <w:lang w:val="en-US"/>
+        </w:rPr>
+        <w:t>=23</w:t>
+      </w:r>
+      <w:r>
+        <w:rPr>
+          <w:lang w:val="en-US"/>
+        </w:rPr>
+        <w:t>]</w:t>
+      </w:r>
+      <w:r>
+        <w:rPr>
+          <w:vertAlign w:val="superscript"/>
+          <w:lang w:val="en-US"/>
+        </w:rPr>
+        <w:t>1</w:t>
+      </w:r>
+      <w:r>
+        <w:rPr>
+          <w:lang w:val="en-US"/>
+        </w:rPr>
+        <w:br/>
+      </w:r>
+      <w:r>
+        <w:rPr>
+          <w:rFonts w:ascii="Verdana" w:hAnsi="Verdana"/>
+          <w:sz w:val="16"/>
+          <w:szCs w:val="16"/>
+          <w:vertAlign w:val="superscript"/>
+          <w:lang w:val="en-US"/>
+        </w:rPr>
+        <w:t>1</w:t>
+      </w:r>
+      <w:r>
+        <w:rPr>
+          <w:rFonts w:ascii="Verdana" w:hAnsi="Verdana"/>
+          <w:sz w:val="16"/>
+          <w:szCs w:val="16"/>
+          <w:lang w:val="en-US"/>
+        </w:rPr>
+        <w:t xml:space="preserve"> </w:t>
+      </w:r>
+      <w:r>
+        <w:rPr>
+          <w:rFonts w:ascii="Verdana" w:hAnsi="Verdana"/>
+          <w:sz w:val="16"/>
+          <w:szCs w:val="16"/>
+          <w:lang w:val="en-US"/>
+        </w:rPr>
+        <w:t xml:space="preserve">In case of a </w:t>
+      </w:r>
+      <w:r>
+        <w:rPr>
+          <w:rFonts w:ascii="Verdana" w:hAnsi="Verdana"/>
+          <w:sz w:val="16"/>
+          <w:szCs w:val="16"/>
+          <w:lang w:val="en-US"/>
+        </w:rPr>
+        <w:t xml:space="preserve">method </w:t>
+      </w:r>
+      <w:r>
+        <w:rPr>
+          <w:rFonts w:ascii="Verdana" w:hAnsi="Verdana"/>
+          <w:sz w:val="16"/>
+          <w:szCs w:val="16"/>
+          <w:lang w:val="en-US"/>
+        </w:rPr>
+        <w:t xml:space="preserve">POST </w:t>
+      </w:r>
+      <w:r>
+        <w:rPr>
+          <w:rFonts w:ascii="Verdana" w:hAnsi="Verdana"/>
+          <w:sz w:val="16"/>
+          <w:szCs w:val="16"/>
+          <w:lang w:val="en-US"/>
+        </w:rPr>
+        <w:t>whose Content-Type is “application/x-www-form-</w:t>
+      </w:r>
+      <w:proofErr w:type="spellStart"/>
+      <w:r>
+        <w:rPr>
+          <w:rFonts w:ascii="Verdana" w:hAnsi="Verdana"/>
+          <w:sz w:val="16"/>
+          <w:szCs w:val="16"/>
+          <w:lang w:val="en-US"/>
+        </w:rPr>
+        <w:t>urlencoded</w:t>
+      </w:r>
+      <w:proofErr w:type="spellEnd"/>
+      <w:r>
+        <w:rPr>
+          <w:rFonts w:ascii="Verdana" w:hAnsi="Verdana"/>
+          <w:sz w:val="16"/>
+          <w:szCs w:val="16"/>
+          <w:lang w:val="en-US"/>
+        </w:rPr>
+        <w:t>”</w:t>
+      </w:r>
+      <w:r>
+        <w:rPr>
+          <w:rFonts w:ascii="Verdana" w:hAnsi="Verdana"/>
+          <w:sz w:val="16"/>
+          <w:szCs w:val="16"/>
+          <w:lang w:val="en-US"/>
+        </w:rPr>
+        <w:t xml:space="preserve"> and the request </w:t>
+      </w:r>
+      <w:bookmarkStart w:id="9" w:name="_GoBack"/>
+      <w:bookmarkEnd w:id="9"/>
+      <w:r>
+        <w:rPr>
+          <w:rFonts w:ascii="Verdana" w:hAnsi="Verdana"/>
+          <w:sz w:val="16"/>
+          <w:szCs w:val="16"/>
+          <w:lang w:val="en-US"/>
+        </w:rPr>
+        <w:t>body tracking is enabled</w:t>
       </w:r>
     </w:p>
     <w:p>
@@ -20178,77 +20672,27 @@
         <w:rPr>
           <w:lang w:val="en-US"/>
         </w:rPr>
-        <w:t>Request Headers</w:t>
-      </w:r>
-      <w:r>
-        <w:rPr>
-          <w:lang w:val="en-US"/>
-        </w:rPr>
-        <w:br/>
-        <w:t>(</w:t>
-      </w:r>
-      <w:proofErr w:type="spellStart"/>
-      <w:r>
-        <w:rPr>
-          <w:color w:val="4472C4"/>
-          <w:lang w:val="en-US"/>
-        </w:rPr>
-        <w:t>WebTrackingExcludeCookie</w:t>
-      </w:r>
-      <w:proofErr w:type="spellEnd"/>
-      <w:r>
-        <w:rPr>
-          <w:color w:val="4472C4"/>
-          <w:lang w:val="en-US"/>
-        </w:rPr>
-        <w:t xml:space="preserve">, </w:t>
-      </w:r>
-      <w:proofErr w:type="spellStart"/>
-      <w:r>
-        <w:rPr>
-          <w:color w:val="4472C4"/>
-          <w:lang w:val="en-US"/>
-        </w:rPr>
-        <w:t>WebTrackingExcludeHeader</w:t>
-      </w:r>
-      <w:proofErr w:type="spellEnd"/>
-      <w:r>
-        <w:rPr>
-          <w:color w:val="4472C4"/>
-          <w:lang w:val="en-US"/>
-        </w:rPr>
-        <w:t xml:space="preserve">, </w:t>
-      </w:r>
-      <w:proofErr w:type="spellStart"/>
-      <w:r>
-        <w:rPr>
-          <w:color w:val="4472C4"/>
-          <w:lang w:val="en-US"/>
-        </w:rPr>
-        <w:t>WebTrackingExcludeHeaderValue</w:t>
-      </w:r>
-      <w:proofErr w:type="spellEnd"/>
-      <w:r>
-        <w:rPr>
-          <w:color w:val="4472C4"/>
-          <w:lang w:val="en-US"/>
-        </w:rPr>
-        <w:t xml:space="preserve">, </w:t>
-      </w:r>
-      <w:proofErr w:type="spellStart"/>
-      <w:r>
-        <w:rPr>
-          <w:color w:val="4472C4"/>
-          <w:lang w:val="en-US"/>
-        </w:rPr>
-        <w:t>WebTrackingPrintEnvVar</w:t>
-      </w:r>
-      <w:proofErr w:type="spellEnd"/>
-      <w:r>
-        <w:rPr>
-          <w:lang w:val="en-US"/>
-        </w:rPr>
-        <w:t>)</w:t>
+        <w:t>"</w:t>
+      </w:r>
+      <w:r>
+        <w:rPr>
+          <w:b/>
+          <w:lang w:val="en-US"/>
+        </w:rPr>
+        <w:t>**REQUEST_BODY**</w:t>
+      </w:r>
+      <w:r>
+        <w:rPr>
+          <w:lang w:val="en-US"/>
+        </w:rPr>
+        <w:t>"</w:t>
+      </w:r>
+      <w:r>
+        <w:rPr>
+          <w:vertAlign w:val="superscript"/>
+          <w:lang w:val="en-US"/>
+        </w:rPr>
+        <w:t>2</w:t>
       </w:r>
     </w:p>
     <w:p>
@@ -20266,100 +20710,160 @@
         <w:rPr>
           <w:lang w:val="en-US"/>
         </w:rPr>
-        <w:t xml:space="preserve">In case of a POST request </w:t>
-      </w:r>
-      <w:r>
-        <w:rPr>
-          <w:lang w:val="en-US"/>
-        </w:rPr>
-        <w:t>whose Content-Type is “application/x-www-form-</w:t>
+        <w:t>BAS64(REQUEST BODY)</w:t>
+      </w:r>
+      <w:r>
+        <w:rPr>
+          <w:vertAlign w:val="superscript"/>
+          <w:lang w:val="en-US"/>
+        </w:rPr>
+        <w:t>2</w:t>
+      </w:r>
+      <w:r>
+        <w:rPr>
+          <w:vertAlign w:val="superscript"/>
+          <w:lang w:val="en-US"/>
+        </w:rPr>
+        <w:br/>
+      </w:r>
+      <w:r>
+        <w:rPr>
+          <w:lang w:val="en-US"/>
+        </w:rPr>
+        <w:t>(</w:t>
       </w:r>
       <w:proofErr w:type="spellStart"/>
       <w:r>
         <w:rPr>
-          <w:lang w:val="en-US"/>
-        </w:rPr>
-        <w:t>urlencoded</w:t>
+          <w:color w:val="4472C4"/>
+          <w:lang w:val="en-US"/>
+        </w:rPr>
+        <w:t>WebTracking</w:t>
+      </w:r>
+      <w:r>
+        <w:rPr>
+          <w:color w:val="4472C4"/>
+          <w:lang w:val="en-US"/>
+        </w:rPr>
+        <w:t>BodyLimit</w:t>
       </w:r>
       <w:proofErr w:type="spellEnd"/>
       <w:r>
         <w:rPr>
-          <w:lang w:val="en-US"/>
-        </w:rPr>
-        <w:t xml:space="preserve">” </w:t>
-      </w:r>
-      <w:r>
-        <w:rPr>
-          <w:lang w:val="en-US"/>
-        </w:rPr>
-        <w:t>the final header will be:</w:t>
-      </w:r>
-      <w:r>
-        <w:rPr>
+          <w:color w:val="4472C4"/>
+          <w:lang w:val="en-US"/>
+        </w:rPr>
+        <w:t xml:space="preserve">, </w:t>
+      </w:r>
+      <w:proofErr w:type="spellStart"/>
+      <w:r>
+        <w:rPr>
+          <w:color w:val="4472C4"/>
+          <w:lang w:val="en-US"/>
+        </w:rPr>
+        <w:t>WebTrackingEnablePostBody</w:t>
+      </w:r>
+      <w:proofErr w:type="spellEnd"/>
+      <w:r>
+        <w:rPr>
+          <w:color w:val="4472C4"/>
+          <w:lang w:val="en-US"/>
+        </w:rPr>
+        <w:t>,</w:t>
+      </w:r>
+      <w:r>
+        <w:rPr>
+          <w:color w:val="4472C4"/>
+          <w:lang w:val="en-US"/>
+        </w:rPr>
+        <w:t xml:space="preserve"> </w:t>
+      </w:r>
+      <w:proofErr w:type="spellStart"/>
+      <w:r>
+        <w:rPr>
+          <w:color w:val="4472C4"/>
+          <w:lang w:val="en-US"/>
+        </w:rPr>
+        <w:t>WebTrackingExcludeURIBody</w:t>
+      </w:r>
+      <w:proofErr w:type="spellEnd"/>
+      <w:r>
+        <w:rPr>
+          <w:color w:val="4472C4"/>
+          <w:lang w:val="en-US"/>
+        </w:rPr>
+        <w:t>,</w:t>
+      </w:r>
+      <w:r>
+        <w:rPr>
+          <w:color w:val="4472C4"/>
+          <w:lang w:val="en-US"/>
+        </w:rPr>
+        <w:t xml:space="preserve"> </w:t>
+      </w:r>
+      <w:proofErr w:type="spellStart"/>
+      <w:r>
+        <w:rPr>
+          <w:color w:val="4472C4"/>
+          <w:lang w:val="en-US"/>
+        </w:rPr>
+        <w:t>WebTrackingExclude</w:t>
+      </w:r>
+      <w:r>
+        <w:rPr>
+          <w:color w:val="4472C4"/>
+          <w:lang w:val="en-US"/>
+        </w:rPr>
+        <w:t>URIPost</w:t>
+      </w:r>
+      <w:proofErr w:type="spellEnd"/>
+      <w:r>
+        <w:rPr>
+          <w:color w:val="4472C4"/>
+          <w:lang w:val="en-US"/>
+        </w:rPr>
+        <w:t xml:space="preserve">, </w:t>
+      </w:r>
+      <w:proofErr w:type="spellStart"/>
+      <w:r>
+        <w:rPr>
+          <w:color w:val="4472C4"/>
+          <w:lang w:val="en-US"/>
+        </w:rPr>
+        <w:t>WebTrackingContentType</w:t>
+      </w:r>
+      <w:proofErr w:type="spellEnd"/>
+      <w:r>
+        <w:rPr>
+          <w:lang w:val="en-US"/>
+        </w:rPr>
+        <w:t>)</w:t>
+      </w:r>
+      <w:r>
+        <w:rPr>
+          <w:vertAlign w:val="superscript"/>
           <w:lang w:val="en-US"/>
         </w:rPr>
         <w:br/>
-      </w:r>
-      <w:r>
-        <w:rPr>
-          <w:lang w:val="en-US"/>
-        </w:rPr>
-        <w:lastRenderedPageBreak/>
-        <w:t>*Post=&lt;allowed form parameters</w:t>
-      </w:r>
-      <w:r>
-        <w:rPr>
-          <w:lang w:val="en-US"/>
-        </w:rPr>
-        <w:t xml:space="preserve"> in the </w:t>
-      </w:r>
-      <w:proofErr w:type="spellStart"/>
-      <w:r>
-        <w:rPr>
-          <w:lang w:val="en-US"/>
-        </w:rPr>
-        <w:t>query_string</w:t>
-      </w:r>
-      <w:proofErr w:type="spellEnd"/>
-      <w:r>
-        <w:rPr>
-          <w:lang w:val="en-US"/>
-        </w:rPr>
-        <w:t xml:space="preserve"> format</w:t>
-      </w:r>
-      <w:r>
-        <w:rPr>
-          <w:lang w:val="en-US"/>
-        </w:rPr>
-        <w:t>&gt;</w:t>
-      </w:r>
-      <w:r>
-        <w:rPr>
-          <w:lang w:val="en-US"/>
-        </w:rPr>
-        <w:t xml:space="preserve"> (that is: &lt;parameter&gt;=&lt;value&gt;{&amp;&lt;parameter&gt;=&lt;value&gt;}</w:t>
-      </w:r>
-      <w:r>
-        <w:rPr>
-          <w:lang w:val="en-US"/>
-        </w:rPr>
-        <w:br/>
-        <w:t>(</w:t>
-      </w:r>
-      <w:proofErr w:type="spellStart"/>
-      <w:r>
-        <w:rPr>
-          <w:color w:val="4472C4"/>
-          <w:lang w:val="en-US"/>
-        </w:rPr>
-        <w:t>WebTrackingExcludeFormParameter</w:t>
-      </w:r>
-      <w:proofErr w:type="spellEnd"/>
-      <w:r>
-        <w:rPr>
-          <w:lang w:val="en-US"/>
-        </w:rPr>
-        <w:t>)</w:t>
+        <w:t xml:space="preserve">2 </w:t>
+      </w:r>
+      <w:r>
+        <w:rPr>
+          <w:rFonts w:ascii="Verdana" w:hAnsi="Verdana"/>
+          <w:sz w:val="16"/>
+          <w:szCs w:val="16"/>
+          <w:lang w:val="en-US"/>
+        </w:rPr>
+        <w:t>Optional</w:t>
+      </w:r>
+      <w:r>
+        <w:rPr>
+          <w:rFonts w:ascii="Verdana" w:hAnsi="Verdana"/>
+          <w:sz w:val="16"/>
+          <w:szCs w:val="16"/>
+          <w:lang w:val="en-US"/>
+        </w:rPr>
+        <w:t xml:space="preserve"> (both fields are either present or absent)</w:t>
       </w:r>
     </w:p>
     <w:p>
@@ -20374,16 +20878,16 @@
         </w:rPr>
       </w:pPr>
       <w:r>
-        <w:rPr>
-          <w:lang w:val="en-US"/>
-        </w:rPr>
-        <w:t>“**REQUEST_BODY**”</w:t>
-      </w:r>
-      <w:r>
-        <w:rPr>
-          <w:lang w:val="en-US"/>
-        </w:rPr>
-        <w:t xml:space="preserve"> | &lt;EMPTY&gt;</w:t>
+        <w:t>"</w:t>
+      </w:r>
+      <w:r>
+        <w:rPr>
+          <w:b/>
+        </w:rPr>
+        <w:t>**RESPONSE**</w:t>
+      </w:r>
+      <w:r>
+        <w:t>"</w:t>
       </w:r>
     </w:p>
     <w:p>
@@ -20401,7 +20905,32 @@
         <w:rPr>
           <w:lang w:val="en-US"/>
         </w:rPr>
-        <w:t>BAS64(REQUEST BODY) |&lt;EMPTY&gt;</w:t>
+        <w:t>Status Code</w:t>
+      </w:r>
+      <w:r>
+        <w:rPr>
+          <w:lang w:val="en-US"/>
+        </w:rPr>
+        <w:br/>
+      </w:r>
+      <w:r>
+        <w:rPr>
+          <w:lang w:val="en-US"/>
+        </w:rPr>
+        <w:t>[</w:t>
+      </w:r>
+      <w:r>
+        <w:rPr>
+          <w:color w:val="7030A0"/>
+          <w:lang w:val="en-US"/>
+        </w:rPr>
+        <w:t>200</w:t>
+      </w:r>
+      <w:r>
+        <w:rPr>
+          <w:lang w:val="en-US"/>
+        </w:rPr>
+        <w:t>]</w:t>
       </w:r>
     </w:p>
     <w:p>
@@ -20419,10 +20948,80 @@
         <w:rPr>
           <w:lang w:val="en-US"/>
         </w:rPr>
-        <w:t>“</w:t>
-      </w:r>
-      <w:r>
-        <w:t>"**RESPONSE**”</w:t>
+        <w:t>Elapsed Time</w:t>
+      </w:r>
+      <w:r>
+        <w:rPr>
+          <w:lang w:val="en-US"/>
+        </w:rPr>
+        <w:br/>
+      </w:r>
+      <w:r>
+        <w:rPr>
+          <w:lang w:val="en-US"/>
+        </w:rPr>
+        <w:t>[</w:t>
+      </w:r>
+      <w:r>
+        <w:rPr>
+          <w:color w:val="7030A0"/>
+          <w:lang w:val="en-US"/>
+        </w:rPr>
+        <w:t>78361</w:t>
+      </w:r>
+      <w:r>
+        <w:rPr>
+          <w:lang w:val="en-US"/>
+        </w:rPr>
+        <w:t>]</w:t>
+      </w:r>
+      <w:r>
+        <w:rPr>
+          <w:vertAlign w:val="superscript"/>
+          <w:lang w:val="en-US"/>
+        </w:rPr>
+        <w:t>3</w:t>
+      </w:r>
+      <w:r>
+        <w:rPr>
+          <w:vertAlign w:val="superscript"/>
+          <w:lang w:val="en-US"/>
+        </w:rPr>
+        <w:br/>
+        <w:t>3</w:t>
+      </w:r>
+      <w:r>
+        <w:rPr>
+          <w:lang w:val="en-US"/>
+        </w:rPr>
+        <w:t xml:space="preserve"> </w:t>
+      </w:r>
+      <w:r>
+        <w:rPr>
+          <w:rFonts w:ascii="Verdana" w:hAnsi="Verdana"/>
+          <w:sz w:val="16"/>
+          <w:szCs w:val="16"/>
+          <w:lang w:val="en-US"/>
+        </w:rPr>
+        <w:t>Expressed in mi</w:t>
+      </w:r>
+      <w:r>
+        <w:rPr>
+          <w:rFonts w:ascii="Verdana" w:hAnsi="Verdana"/>
+          <w:sz w:val="16"/>
+          <w:szCs w:val="16"/>
+          <w:lang w:val="en-US"/>
+        </w:rPr>
+        <w:t>cro</w:t>
+      </w:r>
+      <w:r>
+        <w:rPr>
+          <w:rFonts w:ascii="Verdana" w:hAnsi="Verdana"/>
+          <w:sz w:val="16"/>
+          <w:szCs w:val="16"/>
+          <w:lang w:val="en-US"/>
+        </w:rPr>
+        <w:t>seconds</w:t>
       </w:r>
     </w:p>
     <w:p>
@@ -20440,7 +21039,62 @@
         <w:rPr>
           <w:lang w:val="en-US"/>
         </w:rPr>
-        <w:t>Status Code</w:t>
+        <w:t>Elapsed Time</w:t>
+      </w:r>
+      <w:r>
+        <w:rPr>
+          <w:lang w:val="en-US"/>
+        </w:rPr>
+        <w:br/>
+      </w:r>
+      <w:r>
+        <w:rPr>
+          <w:lang w:val="en-US"/>
+        </w:rPr>
+        <w:t>[</w:t>
+      </w:r>
+      <w:r>
+        <w:rPr>
+          <w:color w:val="7030A0"/>
+          <w:lang w:val="en-US"/>
+        </w:rPr>
+        <w:t>78</w:t>
+      </w:r>
+      <w:r>
+        <w:rPr>
+          <w:color w:val="7030A0"/>
+          <w:lang w:val="en-US"/>
+        </w:rPr>
+        <w:t>.</w:t>
+      </w:r>
+      <w:r>
+        <w:rPr>
+          <w:color w:val="7030A0"/>
+          <w:lang w:val="en-US"/>
+        </w:rPr>
+        <w:t>361</w:t>
+      </w:r>
+      <w:r>
+        <w:rPr>
+          <w:color w:val="7030A0"/>
+          <w:lang w:val="en-US"/>
+        </w:rPr>
+        <w:t xml:space="preserve"> </w:t>
+      </w:r>
+      <w:proofErr w:type="spellStart"/>
+      <w:r>
+        <w:rPr>
+          <w:color w:val="7030A0"/>
+          <w:lang w:val="en-US"/>
+        </w:rPr>
+        <w:t>ms</w:t>
+      </w:r>
+      <w:proofErr w:type="spellEnd"/>
+      <w:r>
+        <w:rPr>
+          <w:lang w:val="en-US"/>
+        </w:rPr>
+        <w:t>]</w:t>
       </w:r>
     </w:p>
     <w:p>
@@ -20458,7 +21112,7 @@
         <w:rPr>
           <w:lang w:val="en-US"/>
         </w:rPr>
-        <w:t>Elapsed Time</w:t>
+        <w:t>Bytes Read</w:t>
       </w:r>
       <w:r>
         <w:rPr>
@@ -20468,38 +21122,22 @@
       </w:r>
       <w:r>
         <w:rPr>
-          <w:color w:val="538135"/>
-          <w:lang w:val="en-US"/>
-        </w:rPr>
-        <w:t>Expressed in</w:t>
-      </w:r>
-      <w:r>
-        <w:rPr>
-          <w:color w:val="538135"/>
-          <w:lang w:val="en-US"/>
-        </w:rPr>
-        <w:t xml:space="preserve"> mi</w:t>
-      </w:r>
-      <w:r>
-        <w:rPr>
-          <w:color w:val="538135"/>
-          <w:lang w:val="en-US"/>
-        </w:rPr>
-        <w:t>cro</w:t>
-      </w:r>
-      <w:r>
-        <w:rPr>
-          <w:color w:val="538135"/>
-          <w:lang w:val="en-US"/>
-        </w:rPr>
-        <w:t>second</w:t>
-      </w:r>
-      <w:r>
-        <w:rPr>
-          <w:color w:val="538135"/>
-          <w:lang w:val="en-US"/>
-        </w:rPr>
-        <w:t>s</w:t>
+          <w:lang w:val="en-US"/>
+        </w:rPr>
+        <w:t>[</w:t>
+      </w:r>
+      <w:r>
+        <w:rPr>
+          <w:color w:val="7030A0"/>
+          <w:lang w:val="en-US"/>
+        </w:rPr>
+        <w:t>12834</w:t>
+      </w:r>
+      <w:r>
+        <w:rPr>
+          <w:lang w:val="en-US"/>
+        </w:rPr>
+        <w:t>]</w:t>
       </w:r>
     </w:p>
     <w:p>
@@ -20517,7 +21155,7 @@
         <w:rPr>
           <w:lang w:val="en-US"/>
         </w:rPr>
-        <w:t>Elapsed Time</w:t>
+        <w:t>Bytes Sent</w:t>
       </w:r>
       <w:r>
         <w:rPr>
@@ -20527,10 +21165,56 @@
       </w:r>
       <w:r>
         <w:rPr>
-          <w:color w:val="538135"/>
-          <w:lang w:val="en-US"/>
-        </w:rPr>
-        <w:t>String representation</w:t>
+          <w:lang w:val="en-US"/>
+        </w:rPr>
+        <w:t>[</w:t>
+      </w:r>
+      <w:r>
+        <w:rPr>
+          <w:lang w:val="en-US"/>
+        </w:rPr>
+        <w:t>12</w:t>
+      </w:r>
+      <w:r>
+        <w:rPr>
+          <w:color w:val="7030A0"/>
+          <w:lang w:val="en-US"/>
+        </w:rPr>
+        <w:t>7</w:t>
+      </w:r>
+      <w:r>
+        <w:rPr>
+          <w:color w:val="7030A0"/>
+          <w:lang w:val="en-US"/>
+        </w:rPr>
+        <w:t>5</w:t>
+      </w:r>
+      <w:r>
+        <w:rPr>
+          <w:color w:val="7030A0"/>
+          <w:lang w:val="en-US"/>
+        </w:rPr>
+        <w:t>3</w:t>
+      </w:r>
+      <w:r>
+        <w:rPr>
+          <w:color w:val="7030A0"/>
+          <w:lang w:val="en-US"/>
+        </w:rPr>
+        <w:t>8</w:t>
+      </w:r>
+      <w:r>
+        <w:rPr>
+          <w:color w:val="7030A0"/>
+          <w:lang w:val="en-US"/>
+        </w:rPr>
+        <w:t>1</w:t>
+      </w:r>
+      <w:r>
+        <w:rPr>
+          <w:lang w:val="en-US"/>
+        </w:rPr>
+        <w:t>]</w:t>
       </w:r>
     </w:p>
     <w:p>
@@ -20548,7 +21232,26 @@
         <w:rPr>
           <w:lang w:val="en-US"/>
         </w:rPr>
-        <w:t>Content-Type</w:t>
+        <w:t xml:space="preserve"> </w:t>
+      </w:r>
+      <w:r>
+        <w:rPr>
+          <w:lang w:val="en-US"/>
+        </w:rPr>
+        <w:t>"</w:t>
+      </w:r>
+      <w:r>
+        <w:rPr>
+          <w:b/>
+          <w:lang w:val="en-US"/>
+        </w:rPr>
+        <w:t>HEADERS</w:t>
+      </w:r>
+      <w:r>
+        <w:rPr>
+          <w:lang w:val="en-US"/>
+        </w:rPr>
+        <w:t>"</w:t>
       </w:r>
     </w:p>
     <w:p>
@@ -20566,7 +21269,194 @@
         <w:rPr>
           <w:lang w:val="en-US"/>
         </w:rPr>
-        <w:t>Bytes Read</w:t>
+        <w:t>Response Headers</w:t>
+      </w:r>
+      <w:r>
+        <w:rPr>
+          <w:lang w:val="en-US"/>
+        </w:rPr>
+        <w:br/>
+      </w:r>
+      <w:r>
+        <w:rPr>
+          <w:lang w:val="en-US"/>
+        </w:rPr>
+        <w:t>(</w:t>
+      </w:r>
+      <w:proofErr w:type="spellStart"/>
+      <w:r>
+        <w:rPr>
+          <w:color w:val="4472C4"/>
+          <w:lang w:val="en-US"/>
+        </w:rPr>
+        <w:t>WebTrackingExcludeCookie</w:t>
+      </w:r>
+      <w:proofErr w:type="spellEnd"/>
+      <w:r>
+        <w:rPr>
+          <w:color w:val="4472C4"/>
+          <w:lang w:val="en-US"/>
+        </w:rPr>
+        <w:t xml:space="preserve">, </w:t>
+      </w:r>
+      <w:proofErr w:type="spellStart"/>
+      <w:r>
+        <w:rPr>
+          <w:color w:val="4472C4"/>
+          <w:lang w:val="en-US"/>
+        </w:rPr>
+        <w:t>WebTrackingExcludeHeader</w:t>
+      </w:r>
+      <w:proofErr w:type="spellEnd"/>
+      <w:r>
+        <w:rPr>
+          <w:color w:val="4472C4"/>
+          <w:lang w:val="en-US"/>
+        </w:rPr>
+        <w:t xml:space="preserve">, </w:t>
+      </w:r>
+      <w:proofErr w:type="spellStart"/>
+      <w:r>
+        <w:rPr>
+          <w:color w:val="4472C4"/>
+          <w:lang w:val="en-US"/>
+        </w:rPr>
+        <w:t>WebTrackingExcludeHeaderValue</w:t>
+      </w:r>
+      <w:proofErr w:type="spellEnd"/>
+      <w:r>
+        <w:rPr>
+          <w:color w:val="4472C4"/>
+          <w:lang w:val="en-US"/>
+        </w:rPr>
+        <w:t xml:space="preserve">, </w:t>
+      </w:r>
+      <w:proofErr w:type="spellStart"/>
+      <w:r>
+        <w:rPr>
+          <w:color w:val="4472C4"/>
+          <w:u w:val="single"/>
+          <w:lang w:val="en-US"/>
+        </w:rPr>
+        <w:t>WebTrackingOutputHeader</w:t>
+      </w:r>
+      <w:proofErr w:type="spellEnd"/>
+      <w:r>
+        <w:rPr>
+          <w:color w:val="4472C4"/>
+          <w:lang w:val="en-US"/>
+        </w:rPr>
+        <w:t xml:space="preserve">, </w:t>
+      </w:r>
+      <w:proofErr w:type="spellStart"/>
+      <w:r>
+        <w:rPr>
+          <w:color w:val="4472C4"/>
+          <w:lang w:val="en-US"/>
+        </w:rPr>
+        <w:t>WebTrackingPrintEnvVar</w:t>
+      </w:r>
+      <w:proofErr w:type="spellEnd"/>
+      <w:r>
+        <w:rPr>
+          <w:lang w:val="en-US"/>
+        </w:rPr>
+        <w:t>)</w:t>
+      </w:r>
+      <w:r>
+        <w:rPr>
+          <w:lang w:val="en-US"/>
+        </w:rPr>
+        <w:br/>
+      </w:r>
+      <w:r>
+        <w:rPr>
+          <w:lang w:val="en-US"/>
+        </w:rPr>
+        <w:t>[</w:t>
+      </w:r>
+      <w:r>
+        <w:rPr>
+          <w:color w:val="7030A0"/>
+          <w:lang w:val="en-US"/>
+        </w:rPr>
+        <w:t>Content-Type</w:t>
+      </w:r>
+      <w:r>
+        <w:rPr>
+          <w:color w:val="7030A0"/>
+          <w:lang w:val="en-US"/>
+        </w:rPr>
+        <w:t xml:space="preserve">: </w:t>
+      </w:r>
+      <w:r>
+        <w:rPr>
+          <w:color w:val="7030A0"/>
+          <w:lang w:val="en-US"/>
+        </w:rPr>
+        <w:t>text/html</w:t>
+      </w:r>
+      <w:r>
+        <w:rPr>
+          <w:lang w:val="en-US"/>
+        </w:rPr>
+        <w:t>]</w:t>
+      </w:r>
+      <w:r>
+        <w:rPr>
+          <w:lang w:val="en-US"/>
+        </w:rPr>
+        <w:br/>
+        <w:t>[</w:t>
+      </w:r>
+      <w:proofErr w:type="spellStart"/>
+      <w:r>
+        <w:rPr>
+          <w:color w:val="7030A0"/>
+          <w:lang w:val="en-US"/>
+        </w:rPr>
+        <w:t>Private</w:t>
+      </w:r>
+      <w:r>
+        <w:rPr>
+          <w:color w:val="7030A0"/>
+          <w:lang w:val="en-US"/>
+        </w:rPr>
+        <w:t>Response</w:t>
+      </w:r>
+      <w:r>
+        <w:rPr>
+          <w:color w:val="7030A0"/>
+          <w:lang w:val="en-US"/>
+        </w:rPr>
+        <w:t>Header</w:t>
+      </w:r>
+      <w:proofErr w:type="spellEnd"/>
+      <w:r>
+        <w:rPr>
+          <w:lang w:val="en-US"/>
+        </w:rPr>
+        <w:t>]</w:t>
+      </w:r>
+      <w:r>
+        <w:rPr>
+          <w:lang w:val="en-US"/>
+        </w:rPr>
+        <w:br/>
+        <w:t>[</w:t>
+      </w:r>
+      <w:r>
+        <w:rPr>
+          <w:color w:val="7030A0"/>
+          <w:lang w:val="en-US"/>
+        </w:rPr>
+        <w:t>ENV: WAS=siamv-prx-al01.srv.sogei.it:9101</w:t>
+      </w:r>
+      <w:r>
+        <w:rPr>
+          <w:lang w:val="en-US"/>
+        </w:rPr>
+        <w:t>]</w:t>
       </w:r>
     </w:p>
     <w:p>
@@ -20584,7 +21474,41 @@
         <w:rPr>
           <w:lang w:val="en-US"/>
         </w:rPr>
-        <w:t>Bytes Sent</w:t>
+        <w:t>"</w:t>
+      </w:r>
+      <w:r>
+        <w:rPr>
+          <w:b/>
+          <w:lang w:val="en-US"/>
+        </w:rPr>
+        <w:t>**RE</w:t>
+      </w:r>
+      <w:r>
+        <w:rPr>
+          <w:b/>
+          <w:lang w:val="en-US"/>
+        </w:rPr>
+        <w:t>SPONSE</w:t>
+      </w:r>
+      <w:r>
+        <w:rPr>
+          <w:b/>
+          <w:lang w:val="en-US"/>
+        </w:rPr>
+        <w:t>_BODY**</w:t>
+      </w:r>
+      <w:r>
+        <w:rPr>
+          <w:lang w:val="en-US"/>
+        </w:rPr>
+        <w:t>"</w:t>
+      </w:r>
+      <w:r>
+        <w:rPr>
+          <w:vertAlign w:val="superscript"/>
+          <w:lang w:val="en-US"/>
+        </w:rPr>
+        <w:t>4</w:t>
       </w:r>
     </w:p>
     <w:p>
@@ -20602,286 +21526,260 @@
         <w:rPr>
           <w:lang w:val="en-US"/>
         </w:rPr>
-        <w:t xml:space="preserve"> “HEADERS”</w:t>
+        <w:lastRenderedPageBreak/>
+        <w:t>BAS64(RE</w:t>
+      </w:r>
+      <w:r>
+        <w:rPr>
+          <w:lang w:val="en-US"/>
+        </w:rPr>
+        <w:t>SPONSE</w:t>
+      </w:r>
+      <w:r>
+        <w:rPr>
+          <w:lang w:val="en-US"/>
+        </w:rPr>
+        <w:t xml:space="preserve"> BODY)</w:t>
+      </w:r>
+      <w:r>
+        <w:rPr>
+          <w:vertAlign w:val="superscript"/>
+          <w:lang w:val="en-US"/>
+        </w:rPr>
+        <w:t>4</w:t>
+      </w:r>
+      <w:r>
+        <w:rPr>
+          <w:vertAlign w:val="superscript"/>
+          <w:lang w:val="en-US"/>
+        </w:rPr>
+        <w:br/>
+      </w:r>
+      <w:r>
+        <w:rPr>
+          <w:lang w:val="en-US"/>
+        </w:rPr>
+        <w:t>(</w:t>
+      </w:r>
+      <w:proofErr w:type="spellStart"/>
+      <w:r>
+        <w:rPr>
+          <w:color w:val="4472C4"/>
+          <w:lang w:val="en-US"/>
+        </w:rPr>
+        <w:t>WebTracking</w:t>
+      </w:r>
+      <w:r>
+        <w:rPr>
+          <w:color w:val="4472C4"/>
+          <w:lang w:val="en-US"/>
+        </w:rPr>
+        <w:t>BodyLimit</w:t>
+      </w:r>
+      <w:proofErr w:type="spellEnd"/>
+      <w:r>
+        <w:rPr>
+          <w:color w:val="4472C4"/>
+          <w:lang w:val="en-US"/>
+        </w:rPr>
+        <w:t xml:space="preserve">, </w:t>
+      </w:r>
+      <w:proofErr w:type="spellStart"/>
+      <w:r>
+        <w:rPr>
+          <w:color w:val="4472C4"/>
+          <w:lang w:val="en-US"/>
+        </w:rPr>
+        <w:t>WebTrackingExcludeURIBody</w:t>
+      </w:r>
+      <w:proofErr w:type="spellEnd"/>
+      <w:r>
+        <w:rPr>
+          <w:color w:val="4472C4"/>
+          <w:lang w:val="en-US"/>
+        </w:rPr>
+        <w:t xml:space="preserve">, </w:t>
+      </w:r>
+      <w:proofErr w:type="spellStart"/>
+      <w:r>
+        <w:rPr>
+          <w:color w:val="4472C4"/>
+          <w:lang w:val="en-US"/>
+        </w:rPr>
+        <w:t>WebTrackingContentType</w:t>
+      </w:r>
+      <w:proofErr w:type="spellEnd"/>
+      <w:r>
+        <w:rPr>
+          <w:lang w:val="en-US"/>
+        </w:rPr>
+        <w:t>)</w:t>
+      </w:r>
+      <w:r>
+        <w:rPr>
+          <w:vertAlign w:val="superscript"/>
+          <w:lang w:val="en-US"/>
+        </w:rPr>
+        <w:br/>
+      </w:r>
+      <w:r>
+        <w:rPr>
+          <w:vertAlign w:val="superscript"/>
+          <w:lang w:val="en-US"/>
+        </w:rPr>
+        <w:t>4</w:t>
+      </w:r>
+      <w:r>
+        <w:rPr>
+          <w:vertAlign w:val="superscript"/>
+          <w:lang w:val="en-US"/>
+        </w:rPr>
+        <w:t xml:space="preserve"> </w:t>
+      </w:r>
+      <w:r>
+        <w:rPr>
+          <w:rFonts w:ascii="Verdana" w:hAnsi="Verdana"/>
+          <w:sz w:val="16"/>
+          <w:szCs w:val="16"/>
+          <w:lang w:val="en-US"/>
+        </w:rPr>
+        <w:t>Optional</w:t>
+      </w:r>
+      <w:r>
+        <w:rPr>
+          <w:rFonts w:ascii="Verdana" w:hAnsi="Verdana"/>
+          <w:sz w:val="16"/>
+          <w:szCs w:val="16"/>
+          <w:lang w:val="en-US"/>
+        </w:rPr>
+        <w:t xml:space="preserve"> (both fields are either present or absent)</w:t>
       </w:r>
     </w:p>
     <w:p>
       <w:pPr>
-        <w:numPr>
-          <w:ilvl w:val="0"/>
-          <w:numId w:val="11"/>
-        </w:numPr>
-        <w:spacing w:after="0"/>
-        <w:rPr>
-          <w:lang w:val="en-US"/>
-        </w:rPr>
-      </w:pPr>
-      <w:r>
-        <w:rPr>
-          <w:lang w:val="en-US"/>
-        </w:rPr>
-        <w:t>Response Headers</w:t>
-      </w:r>
-      <w:r>
-        <w:rPr>
-          <w:lang w:val="en-US"/>
-        </w:rPr>
-        <w:br/>
-      </w:r>
-      <w:r>
-        <w:rPr>
-          <w:lang w:val="en-US"/>
-        </w:rPr>
-        <w:t>(</w:t>
-      </w:r>
-      <w:proofErr w:type="spellStart"/>
-      <w:r>
-        <w:rPr>
-          <w:color w:val="4472C4"/>
-          <w:lang w:val="en-US"/>
-        </w:rPr>
-        <w:t>WebTrackingExcludeCookie</w:t>
-      </w:r>
-      <w:proofErr w:type="spellEnd"/>
-      <w:r>
-        <w:rPr>
-          <w:color w:val="4472C4"/>
-          <w:lang w:val="en-US"/>
-        </w:rPr>
-        <w:t xml:space="preserve">, </w:t>
-      </w:r>
-      <w:proofErr w:type="spellStart"/>
-      <w:r>
-        <w:rPr>
-          <w:color w:val="4472C4"/>
-          <w:lang w:val="en-US"/>
-        </w:rPr>
-        <w:t>WebTrackingExcludeHeader</w:t>
-      </w:r>
-      <w:proofErr w:type="spellEnd"/>
-      <w:r>
-        <w:rPr>
-          <w:color w:val="4472C4"/>
-          <w:lang w:val="en-US"/>
-        </w:rPr>
-        <w:t xml:space="preserve">, </w:t>
-      </w:r>
-      <w:proofErr w:type="spellStart"/>
-      <w:r>
-        <w:rPr>
-          <w:color w:val="4472C4"/>
-          <w:lang w:val="en-US"/>
-        </w:rPr>
-        <w:t>WebTrackingExcludeHeaderValue</w:t>
-      </w:r>
-      <w:proofErr w:type="spellEnd"/>
-      <w:r>
-        <w:rPr>
-          <w:color w:val="4472C4"/>
-          <w:lang w:val="en-US"/>
-        </w:rPr>
-        <w:t xml:space="preserve">, </w:t>
-      </w:r>
-      <w:proofErr w:type="spellStart"/>
-      <w:r>
-        <w:rPr>
-          <w:color w:val="4472C4"/>
-          <w:u w:val="single"/>
-          <w:lang w:val="en-US"/>
-        </w:rPr>
-        <w:t>WebTrackingOutputHeader</w:t>
-      </w:r>
-      <w:proofErr w:type="spellEnd"/>
-      <w:r>
-        <w:rPr>
-          <w:color w:val="4472C4"/>
-          <w:lang w:val="en-US"/>
-        </w:rPr>
-        <w:t xml:space="preserve">, </w:t>
-      </w:r>
-      <w:proofErr w:type="spellStart"/>
-      <w:r>
-        <w:rPr>
-          <w:color w:val="4472C4"/>
-          <w:lang w:val="en-US"/>
-        </w:rPr>
-        <w:t>WebTrackingPrintEnvVar</w:t>
-      </w:r>
-      <w:proofErr w:type="spellEnd"/>
-      <w:r>
-        <w:rPr>
-          <w:lang w:val="en-US"/>
-        </w:rPr>
-        <w:t>)</w:t>
-      </w:r>
+        <w:rPr>
+          <w:lang w:val="en-US"/>
+        </w:rPr>
+      </w:pPr>
     </w:p>
     <w:p>
       <w:pPr>
-        <w:numPr>
-          <w:ilvl w:val="0"/>
-          <w:numId w:val="11"/>
-        </w:numPr>
-        <w:spacing w:after="0"/>
-        <w:rPr>
-          <w:lang w:val="en-US"/>
-        </w:rPr>
-      </w:pPr>
-      <w:r>
-        <w:rPr>
-          <w:lang w:val="en-US"/>
-        </w:rPr>
-        <w:t>“**RESPONSE_BODY**”</w:t>
-      </w:r>
-      <w:r>
-        <w:rPr>
-          <w:lang w:val="en-US"/>
-        </w:rPr>
-        <w:t xml:space="preserve"> | &lt;EMPTY&gt;</w:t>
+        <w:rPr>
+          <w:lang w:val="en-US"/>
+        </w:rPr>
+      </w:pPr>
+      <w:r>
+        <w:rPr>
+          <w:lang w:val="en-US"/>
+        </w:rPr>
+        <w:t>The</w:t>
+      </w:r>
+      <w:r>
+        <w:rPr>
+          <w:lang w:val="en-US"/>
+        </w:rPr>
+        <w:t xml:space="preserve"> field</w:t>
+      </w:r>
+      <w:r>
+        <w:rPr>
+          <w:lang w:val="en-US"/>
+        </w:rPr>
+        <w:t>s UUID and APPID</w:t>
+      </w:r>
+      <w:r>
+        <w:rPr>
+          <w:lang w:val="en-US"/>
+        </w:rPr>
+        <w:t xml:space="preserve"> </w:t>
+      </w:r>
+      <w:r>
+        <w:rPr>
+          <w:lang w:val="en-US"/>
+        </w:rPr>
+        <w:t xml:space="preserve">and every field present in REQUEST and RESPONSE data </w:t>
+      </w:r>
+      <w:r>
+        <w:rPr>
+          <w:lang w:val="en-US"/>
+        </w:rPr>
+        <w:t>are</w:t>
+      </w:r>
+      <w:r>
+        <w:rPr>
+          <w:lang w:val="en-US"/>
+        </w:rPr>
+        <w:t xml:space="preserve"> included between a pair of double quotes (")</w:t>
+      </w:r>
+      <w:r>
+        <w:rPr>
+          <w:lang w:val="en-US"/>
+        </w:rPr>
+        <w:t xml:space="preserve">; </w:t>
+      </w:r>
+      <w:r>
+        <w:rPr>
+          <w:lang w:val="en-US"/>
+        </w:rPr>
+        <w:t>the separator between the various fields is the pipe character</w:t>
+      </w:r>
+      <w:r>
+        <w:rPr>
+          <w:lang w:val="en-US"/>
+        </w:rPr>
+        <w:t xml:space="preserve"> (|).</w:t>
       </w:r>
     </w:p>
     <w:p>
       <w:pPr>
-        <w:numPr>
-          <w:ilvl w:val="0"/>
-          <w:numId w:val="11"/>
-        </w:numPr>
-        <w:spacing w:after="0"/>
-        <w:rPr>
-          <w:lang w:val="en-US"/>
-        </w:rPr>
-      </w:pPr>
-      <w:r>
-        <w:rPr>
-          <w:lang w:val="en-US"/>
-        </w:rPr>
-        <w:t>BAS64(RESPONSE BODY) |&lt;EMPTY&gt;</w:t>
+        <w:rPr>
+          <w:lang w:val="en-US"/>
+        </w:rPr>
+      </w:pPr>
+      <w:r>
+        <w:rPr>
+          <w:lang w:val="en-US"/>
+        </w:rPr>
+        <w:t xml:space="preserve">The </w:t>
+      </w:r>
+      <w:r>
+        <w:rPr>
+          <w:lang w:val="en-US"/>
+        </w:rPr>
+        <w:t xml:space="preserve">tracking of the request / response </w:t>
+      </w:r>
+      <w:r>
+        <w:rPr>
+          <w:lang w:val="en-US"/>
+        </w:rPr>
+        <w:t xml:space="preserve">body obviously does not have a defined </w:t>
+      </w:r>
+      <w:r>
+        <w:rPr>
+          <w:lang w:val="en-US"/>
+        </w:rPr>
+        <w:t>layout</w:t>
+      </w:r>
+      <w:r>
+        <w:rPr>
+          <w:lang w:val="en-US"/>
+        </w:rPr>
+        <w:t xml:space="preserve"> because it depends on the </w:t>
+      </w:r>
+      <w:r>
+        <w:rPr>
+          <w:lang w:val="en-US"/>
+        </w:rPr>
+        <w:t xml:space="preserve">requested </w:t>
+      </w:r>
+      <w:r>
+        <w:rPr>
+          <w:lang w:val="en-US"/>
+        </w:rPr>
+        <w:t>resource and can be multi-line.</w:t>
       </w:r>
     </w:p>
     <w:p>
       <w:pPr>
-        <w:rPr>
-          <w:lang w:val="en-US"/>
-        </w:rPr>
-      </w:pPr>
-    </w:p>
-    <w:p>
-      <w:pPr>
-        <w:rPr>
-          <w:lang w:val="en-US"/>
-        </w:rPr>
-      </w:pPr>
-      <w:r>
-        <w:rPr>
-          <w:lang w:val="en-US"/>
-        </w:rPr>
-        <w:t>The</w:t>
-      </w:r>
-      <w:r>
-        <w:rPr>
-          <w:lang w:val="en-US"/>
-        </w:rPr>
-        <w:t xml:space="preserve"> field</w:t>
-      </w:r>
-      <w:r>
-        <w:rPr>
-          <w:lang w:val="en-US"/>
-        </w:rPr>
-        <w:t>s UUID and APPID</w:t>
-      </w:r>
-      <w:r>
-        <w:rPr>
-          <w:lang w:val="en-US"/>
-        </w:rPr>
-        <w:t xml:space="preserve"> </w:t>
-      </w:r>
-      <w:r>
-        <w:rPr>
-          <w:lang w:val="en-US"/>
-        </w:rPr>
-        <w:t xml:space="preserve">and every field present in REQUEST and RESPONSE data </w:t>
-      </w:r>
-      <w:r>
-        <w:rPr>
-          <w:lang w:val="en-US"/>
-        </w:rPr>
-        <w:t>are</w:t>
-      </w:r>
-      <w:r>
-        <w:rPr>
-          <w:lang w:val="en-US"/>
-        </w:rPr>
-        <w:t xml:space="preserve"> included between a pair of double quotes (")</w:t>
-      </w:r>
-      <w:r>
-        <w:rPr>
-          <w:lang w:val="en-US"/>
-        </w:rPr>
-        <w:t xml:space="preserve">; </w:t>
-      </w:r>
-      <w:r>
-        <w:rPr>
-          <w:lang w:val="en-US"/>
-        </w:rPr>
-        <w:t>the separator between the various fields is the pipe character</w:t>
-      </w:r>
-      <w:r>
-        <w:rPr>
-          <w:lang w:val="en-US"/>
-        </w:rPr>
-        <w:t xml:space="preserve"> (|).</w:t>
-      </w:r>
-    </w:p>
-    <w:p>
-      <w:pPr>
-        <w:rPr>
-          <w:lang w:val="en-US"/>
-        </w:rPr>
-      </w:pPr>
-      <w:r>
-        <w:rPr>
-          <w:lang w:val="en-US"/>
-        </w:rPr>
-        <w:t xml:space="preserve">The </w:t>
-      </w:r>
-      <w:r>
-        <w:rPr>
-          <w:lang w:val="en-US"/>
-        </w:rPr>
-        <w:t xml:space="preserve">tracking of the request / response </w:t>
-      </w:r>
-      <w:r>
-        <w:rPr>
-          <w:lang w:val="en-US"/>
-        </w:rPr>
-        <w:t xml:space="preserve">body obviously does not have a defined </w:t>
-      </w:r>
-      <w:r>
-        <w:rPr>
-          <w:lang w:val="en-US"/>
-        </w:rPr>
-        <w:t>layout</w:t>
-      </w:r>
-      <w:r>
-        <w:rPr>
-          <w:lang w:val="en-US"/>
-        </w:rPr>
-        <w:t xml:space="preserve"> because it depends on the </w:t>
-      </w:r>
-      <w:r>
-        <w:rPr>
-          <w:lang w:val="en-US"/>
-        </w:rPr>
-        <w:t xml:space="preserve">requested </w:t>
-      </w:r>
-      <w:r>
-        <w:rPr>
-          <w:lang w:val="en-US"/>
-        </w:rPr>
-        <w:t>resource and can be multi-line.</w:t>
-      </w:r>
-    </w:p>
-    <w:p>
-      <w:pPr>
         <w:pStyle w:val="Titolo1"/>
         <w:rPr>
           <w:lang w:val="en-US"/>
@@ -20893,7 +21791,7 @@
         </w:rPr>
         <w:br w:type="page"/>
       </w:r>
-      <w:bookmarkStart w:id="10" w:name="_Toc188973543"/>
+      <w:bookmarkStart w:id="10" w:name="_Toc189047842"/>
       <w:r>
         <w:rPr>
           <w:lang w:val="en-US"/>
@@ -22684,6 +23582,683 @@
         <w:rPr>
           <w:u w:val="single"/>
           <w:lang w:val="en-US"/>
+        </w:rPr>
+      </w:pPr>
+    </w:p>
+    <w:p>
+      <w:pPr>
+        <w:rPr>
+          <w:lang w:val="en-US"/>
+        </w:rPr>
+      </w:pPr>
+      <w:r>
+        <w:rPr>
+          <w:lang w:val="en-US"/>
+        </w:rPr>
+        <w:t xml:space="preserve">To define the log level, you must use the Apache Web Server </w:t>
+      </w:r>
+      <w:r>
+        <w:rPr>
+          <w:lang w:val="en-US"/>
+        </w:rPr>
+        <w:t>directive:</w:t>
+      </w:r>
+      <w:r>
+        <w:rPr>
+          <w:lang w:val="en-US"/>
+        </w:rPr>
+        <w:br/>
+      </w:r>
+      <w:proofErr w:type="spellStart"/>
+      <w:r>
+        <w:rPr>
+          <w:rFonts w:ascii="Consolas" w:hAnsi="Consolas"/>
+          <w:lang w:val="en-US"/>
+        </w:rPr>
+        <w:t>LogLevel</w:t>
+      </w:r>
+      <w:proofErr w:type="spellEnd"/>
+      <w:r>
+        <w:rPr>
+          <w:rFonts w:ascii="Consolas" w:hAnsi="Consolas"/>
+          <w:lang w:val="en-US"/>
+        </w:rPr>
+        <w:t xml:space="preserve"> </w:t>
+      </w:r>
+      <w:proofErr w:type="spellStart"/>
+      <w:r>
+        <w:rPr>
+          <w:rFonts w:ascii="Consolas" w:hAnsi="Consolas"/>
+          <w:lang w:val="en-US"/>
+        </w:rPr>
+        <w:t>web_tracking</w:t>
+      </w:r>
+      <w:proofErr w:type="spellEnd"/>
+      <w:r>
+        <w:rPr>
+          <w:rFonts w:ascii="Consolas" w:hAnsi="Consolas"/>
+          <w:lang w:val="en-US"/>
+        </w:rPr>
+        <w:t>:&lt;level&gt;</w:t>
+      </w:r>
+      <w:r>
+        <w:rPr>
+          <w:lang w:val="en-US"/>
+        </w:rPr>
+        <w:t>.</w:t>
+      </w:r>
+    </w:p>
+    <w:p>
+      <w:pPr>
+        <w:rPr>
+          <w:lang w:val="en-US"/>
+        </w:rPr>
+      </w:pPr>
+      <w:r>
+        <w:rPr>
+          <w:lang w:val="en-US"/>
+        </w:rPr>
+        <w:t>The level can be: warn, info (recommended), debug.</w:t>
+      </w:r>
+    </w:p>
+    <w:p>
+      <w:pPr>
+        <w:rPr>
+          <w:lang w:val="en-US"/>
+        </w:rPr>
+      </w:pPr>
+      <w:r>
+        <w:rPr>
+          <w:lang w:val="en-US"/>
+        </w:rPr>
+        <w:t>A</w:t>
+      </w:r>
+      <w:r>
+        <w:rPr>
+          <w:lang w:val="en-US"/>
+        </w:rPr>
+        <w:t>n upgrade/deployment procedure (strongly recommended)</w:t>
+      </w:r>
+      <w:r>
+        <w:rPr>
+          <w:lang w:val="en-US"/>
+        </w:rPr>
+        <w:t xml:space="preserve"> can be</w:t>
+      </w:r>
+      <w:r>
+        <w:rPr>
+          <w:lang w:val="en-US"/>
+        </w:rPr>
+        <w:t>:</w:t>
+      </w:r>
+    </w:p>
+    <w:p>
+      <w:pPr>
+        <w:numPr>
+          <w:ilvl w:val="0"/>
+          <w:numId w:val="38"/>
+        </w:numPr>
+        <w:rPr>
+          <w:lang w:val="en-US"/>
+        </w:rPr>
+      </w:pPr>
+      <w:r>
+        <w:rPr>
+          <w:lang w:val="en-US"/>
+        </w:rPr>
+        <w:t xml:space="preserve">Stop all IHS/Apache Web Server instances that use the </w:t>
+      </w:r>
+      <w:proofErr w:type="spellStart"/>
+      <w:r>
+        <w:rPr>
+          <w:lang w:val="en-US"/>
+        </w:rPr>
+        <w:t>web_tracking</w:t>
+      </w:r>
+      <w:proofErr w:type="spellEnd"/>
+      <w:r>
+        <w:rPr>
+          <w:lang w:val="en-US"/>
+        </w:rPr>
+        <w:t xml:space="preserve"> module.</w:t>
+      </w:r>
+    </w:p>
+    <w:p>
+      <w:pPr>
+        <w:numPr>
+          <w:ilvl w:val="0"/>
+          <w:numId w:val="38"/>
+        </w:numPr>
+        <w:rPr>
+          <w:lang w:val="en-US"/>
+        </w:rPr>
+      </w:pPr>
+      <w:r>
+        <w:rPr>
+          <w:lang w:val="en-US"/>
+        </w:rPr>
+        <w:t>Move all &lt;</w:t>
+      </w:r>
+      <w:proofErr w:type="spellStart"/>
+      <w:r>
+        <w:rPr>
+          <w:lang w:val="en-US"/>
+        </w:rPr>
+        <w:t>WebTackingRecordFolder</w:t>
+      </w:r>
+      <w:proofErr w:type="spellEnd"/>
+      <w:r>
+        <w:rPr>
+          <w:lang w:val="en-US"/>
+        </w:rPr>
+        <w:t>&gt;/webtracking*.log files to the &lt;</w:t>
+      </w:r>
+      <w:proofErr w:type="spellStart"/>
+      <w:r>
+        <w:rPr>
+          <w:lang w:val="en-US"/>
+        </w:rPr>
+        <w:t>WebTrackingRecordArchiveFolder</w:t>
+      </w:r>
+      <w:proofErr w:type="spellEnd"/>
+      <w:r>
+        <w:rPr>
+          <w:lang w:val="en-US"/>
+        </w:rPr>
+        <w:t>&gt; directory</w:t>
+      </w:r>
+    </w:p>
+    <w:p>
+      <w:pPr>
+        <w:numPr>
+          <w:ilvl w:val="0"/>
+          <w:numId w:val="38"/>
+        </w:numPr>
+        <w:rPr>
+          <w:lang w:val="en-US"/>
+        </w:rPr>
+      </w:pPr>
+      <w:r>
+        <w:rPr>
+          <w:lang w:val="en-US"/>
+        </w:rPr>
+        <w:t>Remove files in /prod/</w:t>
+      </w:r>
+      <w:proofErr w:type="spellStart"/>
+      <w:r>
+        <w:rPr>
+          <w:lang w:val="en-US"/>
+        </w:rPr>
+        <w:t>webtracking</w:t>
+      </w:r>
+      <w:proofErr w:type="spellEnd"/>
+      <w:r>
+        <w:rPr>
+          <w:lang w:val="en-US"/>
+        </w:rPr>
+        <w:t>/lib directory</w:t>
+      </w:r>
+    </w:p>
+    <w:p>
+      <w:pPr>
+        <w:numPr>
+          <w:ilvl w:val="0"/>
+          <w:numId w:val="38"/>
+        </w:numPr>
+        <w:rPr>
+          <w:lang w:val="en-US"/>
+        </w:rPr>
+      </w:pPr>
+      <w:r>
+        <w:rPr>
+          <w:lang w:val="en-US"/>
+        </w:rPr>
+        <w:t>Unzip the installation package to the /prod directory</w:t>
+      </w:r>
+    </w:p>
+    <w:p>
+      <w:pPr>
+        <w:rPr>
+          <w:lang w:val="en-US"/>
+        </w:rPr>
+      </w:pPr>
+      <w:r>
+        <w:rPr>
+          <w:lang w:val="en-US"/>
+        </w:rPr>
+        <w:br w:type="page"/>
+      </w:r>
+      <w:r>
+        <w:rPr>
+          <w:lang w:val="en-US"/>
+        </w:rPr>
+        <w:lastRenderedPageBreak/>
+        <w:t>Example:</w:t>
+      </w:r>
+    </w:p>
+    <w:p>
+      <w:pPr>
+        <w:shd w:val="clear" w:color="auto" w:fill="1F1F1F"/>
+        <w:spacing w:after="0" w:line="285" w:lineRule="atLeast"/>
+        <w:rPr>
+          <w:rFonts w:ascii="Consolas" w:eastAsia="Times New Roman" w:hAnsi="Consolas"/>
+          <w:color w:val="CCCCCC"/>
+          <w:sz w:val="21"/>
+          <w:szCs w:val="21"/>
+          <w:lang w:val="en-US" w:eastAsia="it-IT"/>
+        </w:rPr>
+      </w:pPr>
+      <w:r>
+        <w:rPr>
+          <w:rFonts w:ascii="Consolas" w:eastAsia="Times New Roman" w:hAnsi="Consolas"/>
+          <w:color w:val="DCDCAA"/>
+          <w:sz w:val="21"/>
+          <w:szCs w:val="21"/>
+          <w:lang w:val="en-US" w:eastAsia="it-IT"/>
+        </w:rPr>
+        <w:t>/prod/IBM/</w:t>
+      </w:r>
+      <w:proofErr w:type="spellStart"/>
+      <w:r>
+        <w:rPr>
+          <w:rFonts w:ascii="Consolas" w:eastAsia="Times New Roman" w:hAnsi="Consolas"/>
+          <w:color w:val="DCDCAA"/>
+          <w:sz w:val="21"/>
+          <w:szCs w:val="21"/>
+          <w:lang w:val="en-US" w:eastAsia="it-IT"/>
+        </w:rPr>
+        <w:t>HTTPServer</w:t>
+      </w:r>
+      <w:proofErr w:type="spellEnd"/>
+      <w:r>
+        <w:rPr>
+          <w:rFonts w:ascii="Consolas" w:eastAsia="Times New Roman" w:hAnsi="Consolas"/>
+          <w:color w:val="DCDCAA"/>
+          <w:sz w:val="21"/>
+          <w:szCs w:val="21"/>
+          <w:lang w:val="en-US" w:eastAsia="it-IT"/>
+        </w:rPr>
+        <w:t>/bin/</w:t>
+      </w:r>
+      <w:proofErr w:type="spellStart"/>
+      <w:r>
+        <w:rPr>
+          <w:rFonts w:ascii="Consolas" w:eastAsia="Times New Roman" w:hAnsi="Consolas"/>
+          <w:color w:val="DCDCAA"/>
+          <w:sz w:val="21"/>
+          <w:szCs w:val="21"/>
+          <w:lang w:val="en-US" w:eastAsia="it-IT"/>
+        </w:rPr>
+        <w:t>apachectl</w:t>
+      </w:r>
+      <w:proofErr w:type="spellEnd"/>
+      <w:r>
+        <w:rPr>
+          <w:rFonts w:ascii="Consolas" w:eastAsia="Times New Roman" w:hAnsi="Consolas"/>
+          <w:color w:val="CCCCCC"/>
+          <w:sz w:val="21"/>
+          <w:szCs w:val="21"/>
+          <w:lang w:val="en-US" w:eastAsia="it-IT"/>
+        </w:rPr>
+        <w:t xml:space="preserve"> </w:t>
+      </w:r>
+      <w:r>
+        <w:rPr>
+          <w:rFonts w:ascii="Consolas" w:eastAsia="Times New Roman" w:hAnsi="Consolas"/>
+          <w:color w:val="CE9178"/>
+          <w:sz w:val="21"/>
+          <w:szCs w:val="21"/>
+          <w:lang w:val="en-US" w:eastAsia="it-IT"/>
+        </w:rPr>
+        <w:t>stop</w:t>
+      </w:r>
+    </w:p>
+    <w:p>
+      <w:pPr>
+        <w:shd w:val="clear" w:color="auto" w:fill="1F1F1F"/>
+        <w:spacing w:after="0" w:line="285" w:lineRule="atLeast"/>
+        <w:rPr>
+          <w:rFonts w:ascii="Consolas" w:eastAsia="Times New Roman" w:hAnsi="Consolas"/>
+          <w:color w:val="CCCCCC"/>
+          <w:sz w:val="21"/>
+          <w:szCs w:val="21"/>
+          <w:lang w:val="en-US" w:eastAsia="it-IT"/>
+        </w:rPr>
+      </w:pPr>
+      <w:r>
+        <w:rPr>
+          <w:rFonts w:ascii="Consolas" w:eastAsia="Times New Roman" w:hAnsi="Consolas"/>
+          <w:color w:val="DCDCAA"/>
+          <w:sz w:val="21"/>
+          <w:szCs w:val="21"/>
+          <w:lang w:val="en-US" w:eastAsia="it-IT"/>
+        </w:rPr>
+        <w:t>mv</w:t>
+      </w:r>
+      <w:r>
+        <w:rPr>
+          <w:rFonts w:ascii="Consolas" w:eastAsia="Times New Roman" w:hAnsi="Consolas"/>
+          <w:color w:val="CCCCCC"/>
+          <w:sz w:val="21"/>
+          <w:szCs w:val="21"/>
+          <w:lang w:val="en-US" w:eastAsia="it-IT"/>
+        </w:rPr>
+        <w:t xml:space="preserve"> </w:t>
+      </w:r>
+      <w:r>
+        <w:rPr>
+          <w:rFonts w:ascii="Consolas" w:eastAsia="Times New Roman" w:hAnsi="Consolas"/>
+          <w:color w:val="569CD6"/>
+          <w:sz w:val="21"/>
+          <w:szCs w:val="21"/>
+          <w:lang w:val="en-US" w:eastAsia="it-IT"/>
+        </w:rPr>
+        <w:t>-v</w:t>
+      </w:r>
+      <w:r>
+        <w:rPr>
+          <w:rFonts w:ascii="Consolas" w:eastAsia="Times New Roman" w:hAnsi="Consolas"/>
+          <w:color w:val="CCCCCC"/>
+          <w:sz w:val="21"/>
+          <w:szCs w:val="21"/>
+          <w:lang w:val="en-US" w:eastAsia="it-IT"/>
+        </w:rPr>
+        <w:t xml:space="preserve"> </w:t>
+      </w:r>
+      <w:r>
+        <w:rPr>
+          <w:rFonts w:ascii="Consolas" w:eastAsia="Times New Roman" w:hAnsi="Consolas"/>
+          <w:color w:val="CE9178"/>
+          <w:sz w:val="21"/>
+          <w:szCs w:val="21"/>
+          <w:lang w:val="en-US" w:eastAsia="it-IT"/>
+        </w:rPr>
+        <w:t>/prod/IBM/</w:t>
+      </w:r>
+      <w:proofErr w:type="spellStart"/>
+      <w:r>
+        <w:rPr>
+          <w:rFonts w:ascii="Consolas" w:eastAsia="Times New Roman" w:hAnsi="Consolas"/>
+          <w:color w:val="CE9178"/>
+          <w:sz w:val="21"/>
+          <w:szCs w:val="21"/>
+          <w:lang w:val="en-US" w:eastAsia="it-IT"/>
+        </w:rPr>
+        <w:t>HTTPServer</w:t>
+      </w:r>
+      <w:proofErr w:type="spellEnd"/>
+      <w:r>
+        <w:rPr>
+          <w:rFonts w:ascii="Consolas" w:eastAsia="Times New Roman" w:hAnsi="Consolas"/>
+          <w:color w:val="CE9178"/>
+          <w:sz w:val="21"/>
+          <w:szCs w:val="21"/>
+          <w:lang w:val="en-US" w:eastAsia="it-IT"/>
+        </w:rPr>
+        <w:t>/logs/webtracking</w:t>
+      </w:r>
+      <w:r>
+        <w:rPr>
+          <w:rFonts w:ascii="Consolas" w:eastAsia="Times New Roman" w:hAnsi="Consolas"/>
+          <w:color w:val="569CD6"/>
+          <w:sz w:val="21"/>
+          <w:szCs w:val="21"/>
+          <w:lang w:val="en-US" w:eastAsia="it-IT"/>
+        </w:rPr>
+        <w:t>*</w:t>
+      </w:r>
+      <w:r>
+        <w:rPr>
+          <w:rFonts w:ascii="Consolas" w:eastAsia="Times New Roman" w:hAnsi="Consolas"/>
+          <w:color w:val="CE9178"/>
+          <w:sz w:val="21"/>
+          <w:szCs w:val="21"/>
+          <w:lang w:val="en-US" w:eastAsia="it-IT"/>
+        </w:rPr>
+        <w:t>.log</w:t>
+      </w:r>
+      <w:r>
+        <w:rPr>
+          <w:rFonts w:ascii="Consolas" w:eastAsia="Times New Roman" w:hAnsi="Consolas"/>
+          <w:color w:val="CCCCCC"/>
+          <w:sz w:val="21"/>
+          <w:szCs w:val="21"/>
+          <w:lang w:val="en-US" w:eastAsia="it-IT"/>
+        </w:rPr>
+        <w:t xml:space="preserve"> </w:t>
+      </w:r>
+      <w:r>
+        <w:rPr>
+          <w:rFonts w:ascii="Consolas" w:eastAsia="Times New Roman" w:hAnsi="Consolas"/>
+          <w:color w:val="CE9178"/>
+          <w:sz w:val="21"/>
+          <w:szCs w:val="21"/>
+          <w:lang w:val="en-US" w:eastAsia="it-IT"/>
+        </w:rPr>
+        <w:t>/prod/</w:t>
+      </w:r>
+      <w:proofErr w:type="spellStart"/>
+      <w:r>
+        <w:rPr>
+          <w:rFonts w:ascii="Consolas" w:eastAsia="Times New Roman" w:hAnsi="Consolas"/>
+          <w:color w:val="CE9178"/>
+          <w:sz w:val="21"/>
+          <w:szCs w:val="21"/>
+          <w:lang w:val="en-US" w:eastAsia="it-IT"/>
+        </w:rPr>
+        <w:t>webtracking</w:t>
+      </w:r>
+      <w:proofErr w:type="spellEnd"/>
+      <w:r>
+        <w:rPr>
+          <w:rFonts w:ascii="Consolas" w:eastAsia="Times New Roman" w:hAnsi="Consolas"/>
+          <w:color w:val="CE9178"/>
+          <w:sz w:val="21"/>
+          <w:szCs w:val="21"/>
+          <w:lang w:val="en-US" w:eastAsia="it-IT"/>
+        </w:rPr>
+        <w:t>/</w:t>
+      </w:r>
+      <w:proofErr w:type="spellStart"/>
+      <w:r>
+        <w:rPr>
+          <w:rFonts w:ascii="Consolas" w:eastAsia="Times New Roman" w:hAnsi="Consolas"/>
+          <w:color w:val="CE9178"/>
+          <w:sz w:val="21"/>
+          <w:szCs w:val="21"/>
+          <w:lang w:val="en-US" w:eastAsia="it-IT"/>
+        </w:rPr>
+        <w:t>splunk</w:t>
+      </w:r>
+      <w:proofErr w:type="spellEnd"/>
+    </w:p>
+    <w:p>
+      <w:pPr>
+        <w:shd w:val="clear" w:color="auto" w:fill="1F1F1F"/>
+        <w:spacing w:after="0" w:line="285" w:lineRule="atLeast"/>
+        <w:rPr>
+          <w:rFonts w:ascii="Consolas" w:eastAsia="Times New Roman" w:hAnsi="Consolas"/>
+          <w:color w:val="DCDCAA"/>
+          <w:sz w:val="21"/>
+          <w:szCs w:val="21"/>
+          <w:u w:val="single"/>
+          <w:lang w:val="en-US" w:eastAsia="it-IT"/>
+        </w:rPr>
+      </w:pPr>
+      <w:r>
+        <w:rPr>
+          <w:rFonts w:ascii="Consolas" w:eastAsia="Times New Roman" w:hAnsi="Consolas"/>
+          <w:color w:val="DCDCAA"/>
+          <w:sz w:val="21"/>
+          <w:szCs w:val="21"/>
+          <w:lang w:val="en-US" w:eastAsia="it-IT"/>
+        </w:rPr>
+        <w:t>rm -</w:t>
+      </w:r>
+      <w:proofErr w:type="spellStart"/>
+      <w:r>
+        <w:rPr>
+          <w:rFonts w:ascii="Consolas" w:eastAsia="Times New Roman" w:hAnsi="Consolas"/>
+          <w:color w:val="DCDCAA"/>
+          <w:sz w:val="21"/>
+          <w:szCs w:val="21"/>
+          <w:lang w:val="en-US" w:eastAsia="it-IT"/>
+        </w:rPr>
+        <w:t>fv</w:t>
+      </w:r>
+      <w:proofErr w:type="spellEnd"/>
+      <w:r>
+        <w:rPr>
+          <w:rFonts w:ascii="Consolas" w:eastAsia="Times New Roman" w:hAnsi="Consolas"/>
+          <w:color w:val="DCDCAA"/>
+          <w:sz w:val="21"/>
+          <w:szCs w:val="21"/>
+          <w:lang w:val="en-US" w:eastAsia="it-IT"/>
+        </w:rPr>
+        <w:t xml:space="preserve"> /prod/</w:t>
+      </w:r>
+      <w:proofErr w:type="spellStart"/>
+      <w:r>
+        <w:rPr>
+          <w:rFonts w:ascii="Consolas" w:eastAsia="Times New Roman" w:hAnsi="Consolas"/>
+          <w:color w:val="DCDCAA"/>
+          <w:sz w:val="21"/>
+          <w:szCs w:val="21"/>
+          <w:lang w:val="en-US" w:eastAsia="it-IT"/>
+        </w:rPr>
+        <w:t>webtracking</w:t>
+      </w:r>
+      <w:proofErr w:type="spellEnd"/>
+      <w:r>
+        <w:rPr>
+          <w:rFonts w:ascii="Consolas" w:eastAsia="Times New Roman" w:hAnsi="Consolas"/>
+          <w:color w:val="DCDCAA"/>
+          <w:sz w:val="21"/>
+          <w:szCs w:val="21"/>
+          <w:lang w:val="en-US" w:eastAsia="it-IT"/>
+        </w:rPr>
+        <w:t>/lib/*</w:t>
+      </w:r>
+    </w:p>
+    <w:p>
+      <w:pPr>
+        <w:shd w:val="clear" w:color="auto" w:fill="1F1F1F"/>
+        <w:spacing w:after="0" w:line="285" w:lineRule="atLeast"/>
+        <w:rPr>
+          <w:rFonts w:ascii="Consolas" w:eastAsia="Times New Roman" w:hAnsi="Consolas"/>
+          <w:color w:val="CE9178"/>
+          <w:sz w:val="21"/>
+          <w:szCs w:val="21"/>
+          <w:lang w:val="en-US" w:eastAsia="it-IT"/>
+        </w:rPr>
+      </w:pPr>
+      <w:r>
+        <w:rPr>
+          <w:rFonts w:ascii="Consolas" w:eastAsia="Times New Roman" w:hAnsi="Consolas"/>
+          <w:color w:val="DCDCAA"/>
+          <w:sz w:val="21"/>
+          <w:szCs w:val="21"/>
+          <w:lang w:val="en-US" w:eastAsia="it-IT"/>
+        </w:rPr>
+        <w:t>unzip</w:t>
+      </w:r>
+      <w:r>
+        <w:rPr>
+          <w:rFonts w:ascii="Consolas" w:eastAsia="Times New Roman" w:hAnsi="Consolas"/>
+          <w:color w:val="CCCCCC"/>
+          <w:sz w:val="21"/>
+          <w:szCs w:val="21"/>
+          <w:lang w:val="en-US" w:eastAsia="it-IT"/>
+        </w:rPr>
+        <w:t xml:space="preserve"> </w:t>
+      </w:r>
+      <w:r>
+        <w:rPr>
+          <w:rFonts w:ascii="Consolas" w:eastAsia="Times New Roman" w:hAnsi="Consolas"/>
+          <w:color w:val="569CD6"/>
+          <w:sz w:val="21"/>
+          <w:szCs w:val="21"/>
+          <w:lang w:val="en-US" w:eastAsia="it-IT"/>
+        </w:rPr>
+        <w:t>-</w:t>
+      </w:r>
+      <w:proofErr w:type="spellStart"/>
+      <w:r>
+        <w:rPr>
+          <w:rFonts w:ascii="Consolas" w:eastAsia="Times New Roman" w:hAnsi="Consolas"/>
+          <w:color w:val="569CD6"/>
+          <w:sz w:val="21"/>
+          <w:szCs w:val="21"/>
+          <w:lang w:val="en-US" w:eastAsia="it-IT"/>
+        </w:rPr>
+        <w:t>uo</w:t>
+      </w:r>
+      <w:proofErr w:type="spellEnd"/>
+      <w:r>
+        <w:rPr>
+          <w:rFonts w:ascii="Consolas" w:eastAsia="Times New Roman" w:hAnsi="Consolas"/>
+          <w:color w:val="CCCCCC"/>
+          <w:sz w:val="21"/>
+          <w:szCs w:val="21"/>
+          <w:lang w:val="en-US" w:eastAsia="it-IT"/>
+        </w:rPr>
+        <w:t xml:space="preserve"> </w:t>
+      </w:r>
+      <w:r>
+        <w:rPr>
+          <w:rFonts w:ascii="Consolas" w:eastAsia="Times New Roman" w:hAnsi="Consolas"/>
+          <w:color w:val="CE9178"/>
+          <w:sz w:val="21"/>
+          <w:szCs w:val="21"/>
+          <w:lang w:val="en-US" w:eastAsia="it-IT"/>
+        </w:rPr>
+        <w:t>~/webtracking-bin.zip</w:t>
+      </w:r>
+      <w:r>
+        <w:rPr>
+          <w:rFonts w:ascii="Consolas" w:eastAsia="Times New Roman" w:hAnsi="Consolas"/>
+          <w:color w:val="CCCCCC"/>
+          <w:sz w:val="21"/>
+          <w:szCs w:val="21"/>
+          <w:lang w:val="en-US" w:eastAsia="it-IT"/>
+        </w:rPr>
+        <w:t xml:space="preserve"> </w:t>
+      </w:r>
+      <w:r>
+        <w:rPr>
+          <w:rFonts w:ascii="Consolas" w:eastAsia="Times New Roman" w:hAnsi="Consolas"/>
+          <w:color w:val="569CD6"/>
+          <w:sz w:val="21"/>
+          <w:szCs w:val="21"/>
+          <w:lang w:val="en-US" w:eastAsia="it-IT"/>
+        </w:rPr>
+        <w:t>-d</w:t>
+      </w:r>
+      <w:r>
+        <w:rPr>
+          <w:rFonts w:ascii="Consolas" w:eastAsia="Times New Roman" w:hAnsi="Consolas"/>
+          <w:color w:val="CCCCCC"/>
+          <w:sz w:val="21"/>
+          <w:szCs w:val="21"/>
+          <w:lang w:val="en-US" w:eastAsia="it-IT"/>
+        </w:rPr>
+        <w:t xml:space="preserve"> </w:t>
+      </w:r>
+      <w:r>
+        <w:rPr>
+          <w:rFonts w:ascii="Consolas" w:eastAsia="Times New Roman" w:hAnsi="Consolas"/>
+          <w:color w:val="CE9178"/>
+          <w:sz w:val="21"/>
+          <w:szCs w:val="21"/>
+          <w:lang w:val="en-US" w:eastAsia="it-IT"/>
+        </w:rPr>
+        <w:t>/prod/</w:t>
+      </w:r>
+    </w:p>
+    <w:p>
+      <w:pPr>
+        <w:rPr>
+          <w:lang w:val="en-US" w:eastAsia="it-IT"/>
         </w:rPr>
       </w:pPr>
     </w:p>
@@ -24654,6 +26229,120 @@
     </w:lvl>
   </w:abstractNum>
   <w:abstractNum w:abstractNumId="15" w15:restartNumberingAfterBreak="0">
+    <w:nsid w:val="395651AD"/>
+    <w:multiLevelType w:val="multilevel"/>
+    <w:tmpl w:val="3912BD50"/>
+    <w:lvl w:ilvl="0">
+      <w:start w:val="1"/>
+      <w:numFmt w:val="decimal"/>
+      <w:pStyle w:val="Titolo1"/>
+      <w:lvlText w:val="%1."/>
+      <w:lvlJc w:val="left"/>
+      <w:pPr>
+        <w:tabs>
+          <w:tab w:val="num" w:pos="720"/>
+        </w:tabs>
+        <w:ind w:left="720" w:hanging="720"/>
+      </w:pPr>
+    </w:lvl>
+    <w:lvl w:ilvl="1">
+      <w:start w:val="1"/>
+      <w:numFmt w:val="decimal"/>
+      <w:lvlText w:val="%2."/>
+      <w:lvlJc w:val="left"/>
+      <w:pPr>
+        <w:tabs>
+          <w:tab w:val="num" w:pos="1440"/>
+        </w:tabs>
+        <w:ind w:left="1440" w:hanging="720"/>
+      </w:pPr>
+    </w:lvl>
+    <w:lvl w:ilvl="2">
+      <w:start w:val="1"/>
+      <w:numFmt w:val="decimal"/>
+      <w:lvlText w:val="%3."/>
+      <w:lvlJc w:val="left"/>
+      <w:pPr>
+        <w:tabs>
+          <w:tab w:val="num" w:pos="2160"/>
+        </w:tabs>
+        <w:ind w:left="2160" w:hanging="720"/>
+      </w:pPr>
+    </w:lvl>
+    <w:lvl w:ilvl="3">
+      <w:start w:val="1"/>
+      <w:numFmt w:val="decimal"/>
+      <w:lvlText w:val="%4."/>
+      <w:lvlJc w:val="left"/>
+      <w:pPr>
+        <w:tabs>
+          <w:tab w:val="num" w:pos="2880"/>
+        </w:tabs>
+        <w:ind w:left="2880" w:hanging="720"/>
+      </w:pPr>
+    </w:lvl>
+    <w:lvl w:ilvl="4">
+      <w:start w:val="1"/>
+      <w:numFmt w:val="decimal"/>
+      <w:lvlText w:val="%5."/>
+      <w:lvlJc w:val="left"/>
+      <w:pPr>
+        <w:tabs>
+          <w:tab w:val="num" w:pos="3600"/>
+        </w:tabs>
+        <w:ind w:left="3600" w:hanging="720"/>
+      </w:pPr>
+    </w:lvl>
+    <w:lvl w:ilvl="5">
+      <w:start w:val="1"/>
+      <w:numFmt w:val="decimal"/>
+      <w:lvlText w:val="%6."/>
+      <w:lvlJc w:val="left"/>
+      <w:pPr>
+        <w:tabs>
+          <w:tab w:val="num" w:pos="4320"/>
+        </w:tabs>
+        <w:ind w:left="4320" w:hanging="720"/>
+      </w:pPr>
+    </w:lvl>
+    <w:lvl w:ilvl="6">
+      <w:start w:val="1"/>
+      <w:numFmt w:val="decimal"/>
+      <w:lvlText w:val="%7."/>
+      <w:lvlJc w:val="left"/>
+      <w:pPr>
+        <w:tabs>
+          <w:tab w:val="num" w:pos="5040"/>
+        </w:tabs>
+        <w:ind w:left="5040" w:hanging="720"/>
+      </w:pPr>
+    </w:lvl>
+    <w:lvl w:ilvl="7">
+      <w:start w:val="1"/>
+      <w:numFmt w:val="decimal"/>
+      <w:lvlText w:val="%8."/>
+      <w:lvlJc w:val="left"/>
+      <w:pPr>
+        <w:tabs>
+          <w:tab w:val="num" w:pos="5760"/>
+        </w:tabs>
+        <w:ind w:left="5760" w:hanging="720"/>
+      </w:pPr>
+    </w:lvl>
+    <w:lvl w:ilvl="8">
+      <w:start w:val="1"/>
+      <w:numFmt w:val="decimal"/>
+      <w:lvlText w:val="%9."/>
+      <w:lvlJc w:val="left"/>
+      <w:pPr>
+        <w:tabs>
+          <w:tab w:val="num" w:pos="6480"/>
+        </w:tabs>
+        <w:ind w:left="6480" w:hanging="720"/>
+      </w:pPr>
+    </w:lvl>
+  </w:abstractNum>
+  <w:abstractNum w:abstractNumId="16" w15:restartNumberingAfterBreak="0">
     <w:nsid w:val="41447D2E"/>
     <w:multiLevelType w:val="hybridMultilevel"/>
     <w:tmpl w:val="8B48C02A"/>
@@ -24766,7 +26455,7 @@
       </w:rPr>
     </w:lvl>
   </w:abstractNum>
-  <w:abstractNum w:abstractNumId="16" w15:restartNumberingAfterBreak="0">
+  <w:abstractNum w:abstractNumId="17" w15:restartNumberingAfterBreak="0">
     <w:nsid w:val="42405E3B"/>
     <w:multiLevelType w:val="hybridMultilevel"/>
     <w:tmpl w:val="77965352"/>
@@ -24879,7 +26568,7 @@
       </w:rPr>
     </w:lvl>
   </w:abstractNum>
-  <w:abstractNum w:abstractNumId="17" w15:restartNumberingAfterBreak="0">
+  <w:abstractNum w:abstractNumId="18" w15:restartNumberingAfterBreak="0">
     <w:nsid w:val="4FAA6966"/>
     <w:multiLevelType w:val="hybridMultilevel"/>
     <w:tmpl w:val="85D23370"/>
@@ -24992,7 +26681,7 @@
       </w:rPr>
     </w:lvl>
   </w:abstractNum>
-  <w:abstractNum w:abstractNumId="18" w15:restartNumberingAfterBreak="0">
+  <w:abstractNum w:abstractNumId="19" w15:restartNumberingAfterBreak="0">
     <w:nsid w:val="50760DA9"/>
     <w:multiLevelType w:val="hybridMultilevel"/>
     <w:tmpl w:val="A208795C"/>
@@ -25105,7 +26794,7 @@
       </w:rPr>
     </w:lvl>
   </w:abstractNum>
-  <w:abstractNum w:abstractNumId="19" w15:restartNumberingAfterBreak="0">
+  <w:abstractNum w:abstractNumId="20" w15:restartNumberingAfterBreak="0">
     <w:nsid w:val="51E208A4"/>
     <w:multiLevelType w:val="hybridMultilevel"/>
     <w:tmpl w:val="6122BC06"/>
@@ -25218,7 +26907,96 @@
       </w:rPr>
     </w:lvl>
   </w:abstractNum>
-  <w:abstractNum w:abstractNumId="20" w15:restartNumberingAfterBreak="0">
+  <w:abstractNum w:abstractNumId="21" w15:restartNumberingAfterBreak="0">
+    <w:nsid w:val="536934E8"/>
+    <w:multiLevelType w:val="hybridMultilevel"/>
+    <w:tmpl w:val="0E843B00"/>
+    <w:lvl w:ilvl="0" w:tplc="0410000F">
+      <w:start w:val="1"/>
+      <w:numFmt w:val="decimal"/>
+      <w:lvlText w:val="%1."/>
+      <w:lvlJc w:val="left"/>
+      <w:pPr>
+        <w:ind w:left="720" w:hanging="360"/>
+      </w:pPr>
+      <w:rPr>
+        <w:rFonts w:hint="default"/>
+      </w:rPr>
+    </w:lvl>
+    <w:lvl w:ilvl="1" w:tplc="04100019" w:tentative="1">
+      <w:start w:val="1"/>
+      <w:numFmt w:val="lowerLetter"/>
+      <w:lvlText w:val="%2."/>
+      <w:lvlJc w:val="left"/>
+      <w:pPr>
+        <w:ind w:left="1440" w:hanging="360"/>
+      </w:pPr>
+    </w:lvl>
+    <w:lvl w:ilvl="2" w:tplc="0410001B" w:tentative="1">
+      <w:start w:val="1"/>
+      <w:numFmt w:val="lowerRoman"/>
+      <w:lvlText w:val="%3."/>
+      <w:lvlJc w:val="right"/>
+      <w:pPr>
+        <w:ind w:left="2160" w:hanging="180"/>
+      </w:pPr>
+    </w:lvl>
+    <w:lvl w:ilvl="3" w:tplc="0410000F" w:tentative="1">
+      <w:start w:val="1"/>
+      <w:numFmt w:val="decimal"/>
+      <w:lvlText w:val="%4."/>
+      <w:lvlJc w:val="left"/>
+      <w:pPr>
+        <w:ind w:left="2880" w:hanging="360"/>
+      </w:pPr>
+    </w:lvl>
+    <w:lvl w:ilvl="4" w:tplc="04100019" w:tentative="1">
+      <w:start w:val="1"/>
+      <w:numFmt w:val="lowerLetter"/>
+      <w:lvlText w:val="%5."/>
+      <w:lvlJc w:val="left"/>
+      <w:pPr>
+        <w:ind w:left="3600" w:hanging="360"/>
+      </w:pPr>
+    </w:lvl>
+    <w:lvl w:ilvl="5" w:tplc="0410001B" w:tentative="1">
+      <w:start w:val="1"/>
+      <w:numFmt w:val="lowerRoman"/>
+      <w:lvlText w:val="%6."/>
+      <w:lvlJc w:val="right"/>
+      <w:pPr>
+        <w:ind w:left="4320" w:hanging="180"/>
+      </w:pPr>
+    </w:lvl>
+    <w:lvl w:ilvl="6" w:tplc="0410000F" w:tentative="1">
+      <w:start w:val="1"/>
+      <w:numFmt w:val="decimal"/>
+      <w:lvlText w:val="%7."/>
+      <w:lvlJc w:val="left"/>
+      <w:pPr>
+        <w:ind w:left="5040" w:hanging="360"/>
+      </w:pPr>
+    </w:lvl>
+    <w:lvl w:ilvl="7" w:tplc="04100019" w:tentative="1">
+      <w:start w:val="1"/>
+      <w:numFmt w:val="lowerLetter"/>
+      <w:lvlText w:val="%8."/>
+      <w:lvlJc w:val="left"/>
+      <w:pPr>
+        <w:ind w:left="5760" w:hanging="360"/>
+      </w:pPr>
+    </w:lvl>
+    <w:lvl w:ilvl="8" w:tplc="0410001B" w:tentative="1">
+      <w:start w:val="1"/>
+      <w:numFmt w:val="lowerRoman"/>
+      <w:lvlText w:val="%9."/>
+      <w:lvlJc w:val="right"/>
+      <w:pPr>
+        <w:ind w:left="6480" w:hanging="180"/>
+      </w:pPr>
+    </w:lvl>
+  </w:abstractNum>
+  <w:abstractNum w:abstractNumId="22" w15:restartNumberingAfterBreak="0">
     <w:nsid w:val="59886D2B"/>
     <w:multiLevelType w:val="hybridMultilevel"/>
     <w:tmpl w:val="D598DE34"/>
@@ -25331,7 +27109,7 @@
       </w:rPr>
     </w:lvl>
   </w:abstractNum>
-  <w:abstractNum w:abstractNumId="21" w15:restartNumberingAfterBreak="0">
+  <w:abstractNum w:abstractNumId="23" w15:restartNumberingAfterBreak="0">
     <w:nsid w:val="5C1C7AB4"/>
     <w:multiLevelType w:val="hybridMultilevel"/>
     <w:tmpl w:val="43ACB01C"/>
@@ -25444,7 +27222,7 @@
       </w:rPr>
     </w:lvl>
   </w:abstractNum>
-  <w:abstractNum w:abstractNumId="22" w15:restartNumberingAfterBreak="0">
+  <w:abstractNum w:abstractNumId="24" w15:restartNumberingAfterBreak="0">
     <w:nsid w:val="61024211"/>
     <w:multiLevelType w:val="hybridMultilevel"/>
     <w:tmpl w:val="40709A6C"/>
@@ -25533,7 +27311,7 @@
       </w:pPr>
     </w:lvl>
   </w:abstractNum>
-  <w:abstractNum w:abstractNumId="23" w15:restartNumberingAfterBreak="0">
+  <w:abstractNum w:abstractNumId="25" w15:restartNumberingAfterBreak="0">
     <w:nsid w:val="614736BE"/>
     <w:multiLevelType w:val="hybridMultilevel"/>
     <w:tmpl w:val="B7E665C0"/>
@@ -25619,7 +27397,7 @@
       </w:pPr>
     </w:lvl>
   </w:abstractNum>
-  <w:abstractNum w:abstractNumId="24" w15:restartNumberingAfterBreak="0">
+  <w:abstractNum w:abstractNumId="26" w15:restartNumberingAfterBreak="0">
     <w:nsid w:val="6169444B"/>
     <w:multiLevelType w:val="hybridMultilevel"/>
     <w:tmpl w:val="D4289736"/>
@@ -25732,7 +27510,7 @@
       </w:rPr>
     </w:lvl>
   </w:abstractNum>
-  <w:abstractNum w:abstractNumId="25" w15:restartNumberingAfterBreak="0">
+  <w:abstractNum w:abstractNumId="27" w15:restartNumberingAfterBreak="0">
     <w:nsid w:val="62E52B86"/>
     <w:multiLevelType w:val="hybridMultilevel"/>
     <w:tmpl w:val="D2963F22"/>
@@ -25818,7 +27596,7 @@
       </w:pPr>
     </w:lvl>
   </w:abstractNum>
-  <w:abstractNum w:abstractNumId="26" w15:restartNumberingAfterBreak="0">
+  <w:abstractNum w:abstractNumId="28" w15:restartNumberingAfterBreak="0">
     <w:nsid w:val="632E20C4"/>
     <w:multiLevelType w:val="hybridMultilevel"/>
     <w:tmpl w:val="D3CAA194"/>
@@ -25907,7 +27685,7 @@
       </w:pPr>
     </w:lvl>
   </w:abstractNum>
-  <w:abstractNum w:abstractNumId="27" w15:restartNumberingAfterBreak="0">
+  <w:abstractNum w:abstractNumId="29" w15:restartNumberingAfterBreak="0">
     <w:nsid w:val="68C400B8"/>
     <w:multiLevelType w:val="hybridMultilevel"/>
     <w:tmpl w:val="9DBA6A7E"/>
@@ -26020,7 +27798,7 @@
       </w:rPr>
     </w:lvl>
   </w:abstractNum>
-  <w:abstractNum w:abstractNumId="28" w15:restartNumberingAfterBreak="0">
+  <w:abstractNum w:abstractNumId="30" w15:restartNumberingAfterBreak="0">
     <w:nsid w:val="6D6332C3"/>
     <w:multiLevelType w:val="hybridMultilevel"/>
     <w:tmpl w:val="4E3A6592"/>
@@ -26106,7 +27884,7 @@
       </w:pPr>
     </w:lvl>
   </w:abstractNum>
-  <w:abstractNum w:abstractNumId="29" w15:restartNumberingAfterBreak="0">
+  <w:abstractNum w:abstractNumId="31" w15:restartNumberingAfterBreak="0">
     <w:nsid w:val="72CE0A68"/>
     <w:multiLevelType w:val="hybridMultilevel"/>
     <w:tmpl w:val="BD56388A"/>
@@ -26192,7 +27970,7 @@
       </w:pPr>
     </w:lvl>
   </w:abstractNum>
-  <w:abstractNum w:abstractNumId="30" w15:restartNumberingAfterBreak="0">
+  <w:abstractNum w:abstractNumId="32" w15:restartNumberingAfterBreak="0">
     <w:nsid w:val="74E8423D"/>
     <w:multiLevelType w:val="hybridMultilevel"/>
     <w:tmpl w:val="B8286BD8"/>
@@ -26278,7 +28056,7 @@
       </w:pPr>
     </w:lvl>
   </w:abstractNum>
-  <w:abstractNum w:abstractNumId="31" w15:restartNumberingAfterBreak="0">
+  <w:abstractNum w:abstractNumId="33" w15:restartNumberingAfterBreak="0">
     <w:nsid w:val="768F2B86"/>
     <w:multiLevelType w:val="hybridMultilevel"/>
     <w:tmpl w:val="ED34861C"/>
@@ -26391,7 +28169,7 @@
       </w:rPr>
     </w:lvl>
   </w:abstractNum>
-  <w:abstractNum w:abstractNumId="32" w15:restartNumberingAfterBreak="0">
+  <w:abstractNum w:abstractNumId="34" w15:restartNumberingAfterBreak="0">
     <w:nsid w:val="79627C58"/>
     <w:multiLevelType w:val="hybridMultilevel"/>
     <w:tmpl w:val="44A25C06"/>
@@ -26504,7 +28282,7 @@
       </w:rPr>
     </w:lvl>
   </w:abstractNum>
-  <w:abstractNum w:abstractNumId="33" w15:restartNumberingAfterBreak="0">
+  <w:abstractNum w:abstractNumId="35" w15:restartNumberingAfterBreak="0">
     <w:nsid w:val="7DDA79B8"/>
     <w:multiLevelType w:val="hybridMultilevel"/>
     <w:tmpl w:val="B72A6C84"/>
@@ -26621,34 +28399,34 @@
     <w:abstractNumId w:val="8"/>
   </w:num>
   <w:num w:numId="2">
-    <w:abstractNumId w:val="25"/>
+    <w:abstractNumId w:val="27"/>
   </w:num>
   <w:num w:numId="3">
-    <w:abstractNumId w:val="28"/>
+    <w:abstractNumId w:val="30"/>
   </w:num>
   <w:num w:numId="4">
-    <w:abstractNumId w:val="26"/>
+    <w:abstractNumId w:val="28"/>
   </w:num>
   <w:num w:numId="5">
     <w:abstractNumId w:val="7"/>
   </w:num>
   <w:num w:numId="6">
-    <w:abstractNumId w:val="29"/>
+    <w:abstractNumId w:val="31"/>
   </w:num>
   <w:num w:numId="7">
     <w:abstractNumId w:val="11"/>
   </w:num>
   <w:num w:numId="8">
-    <w:abstractNumId w:val="15"/>
+    <w:abstractNumId w:val="16"/>
   </w:num>
   <w:num w:numId="9">
-    <w:abstractNumId w:val="23"/>
+    <w:abstractNumId w:val="25"/>
   </w:num>
   <w:num w:numId="10">
-    <w:abstractNumId w:val="30"/>
+    <w:abstractNumId w:val="32"/>
   </w:num>
   <w:num w:numId="11">
-    <w:abstractNumId w:val="17"/>
+    <w:abstractNumId w:val="18"/>
   </w:num>
   <w:num w:numId="12">
     <w:abstractNumId w:val="9"/>
@@ -26657,7 +28435,7 @@
     <w:abstractNumId w:val="4"/>
   </w:num>
   <w:num w:numId="14">
-    <w:abstractNumId w:val="18"/>
+    <w:abstractNumId w:val="19"/>
   </w:num>
   <w:num w:numId="15">
     <w:abstractNumId w:val="2"/>
@@ -26672,7 +28450,7 @@
     <w:abstractNumId w:val="1"/>
   </w:num>
   <w:num w:numId="19">
-    <w:abstractNumId w:val="20"/>
+    <w:abstractNumId w:val="22"/>
   </w:num>
   <w:num w:numId="20">
     <w:abstractNumId w:val="3"/>
@@ -26681,7 +28459,7 @@
     <w:abstractNumId w:val="0"/>
   </w:num>
   <w:num w:numId="22">
-    <w:abstractNumId w:val="21"/>
+    <w:abstractNumId w:val="23"/>
   </w:num>
   <w:num w:numId="23">
     <w:abstractNumId w:val="6"/>
@@ -26696,34 +28474,70 @@
     <w:abstractNumId w:val="5"/>
   </w:num>
   <w:num w:numId="26">
-    <w:abstractNumId w:val="22"/>
+    <w:abstractNumId w:val="24"/>
   </w:num>
   <w:num w:numId="27">
-    <w:abstractNumId w:val="33"/>
+    <w:abstractNumId w:val="35"/>
   </w:num>
   <w:num w:numId="28">
     <w:abstractNumId w:val="14"/>
   </w:num>
   <w:num w:numId="29">
-    <w:abstractNumId w:val="19"/>
+    <w:abstractNumId w:val="20"/>
   </w:num>
   <w:num w:numId="30">
     <w:abstractNumId w:val="10"/>
   </w:num>
   <w:num w:numId="31">
-    <w:abstractNumId w:val="16"/>
+    <w:abstractNumId w:val="17"/>
   </w:num>
   <w:num w:numId="32">
-    <w:abstractNumId w:val="27"/>
+    <w:abstractNumId w:val="29"/>
   </w:num>
   <w:num w:numId="33">
-    <w:abstractNumId w:val="31"/>
+    <w:abstractNumId w:val="33"/>
   </w:num>
   <w:num w:numId="34">
-    <w:abstractNumId w:val="24"/>
+    <w:abstractNumId w:val="26"/>
   </w:num>
   <w:num w:numId="35">
-    <w:abstractNumId w:val="32"/>
+    <w:abstractNumId w:val="34"/>
+  </w:num>
+  <w:num w:numId="36">
+    <w:abstractNumId w:val="21"/>
+  </w:num>
+  <w:num w:numId="37">
+    <w:abstractNumId w:val="15"/>
+  </w:num>
+  <w:num w:numId="38">
+    <w:abstractNumId w:val="15"/>
+    <w:lvlOverride w:ilvl="0">
+      <w:startOverride w:val="1"/>
+    </w:lvlOverride>
+    <w:lvlOverride w:ilvl="1">
+      <w:startOverride w:val="1"/>
+    </w:lvlOverride>
+    <w:lvlOverride w:ilvl="2">
+      <w:startOverride w:val="1"/>
+    </w:lvlOverride>
+    <w:lvlOverride w:ilvl="3">
+      <w:startOverride w:val="1"/>
+    </w:lvlOverride>
+    <w:lvlOverride w:ilvl="4">
+      <w:startOverride w:val="1"/>
+    </w:lvlOverride>
+    <w:lvlOverride w:ilvl="5">
+      <w:startOverride w:val="1"/>
+    </w:lvlOverride>
+    <w:lvlOverride w:ilvl="6">
+      <w:startOverride w:val="1"/>
+    </w:lvlOverride>
+    <w:lvlOverride w:ilvl="7">
+      <w:startOverride w:val="1"/>
+    </w:lvlOverride>
+    <w:lvlOverride w:ilvl="8">
+      <w:startOverride w:val="1"/>
+    </w:lvlOverride>
   </w:num>
 </w:numbering>
 </file>
@@ -29297,7 +31111,7 @@
 </file>
 
 <file path=customXml/itemProps2.xml><?xml version="1.0" encoding="utf-8"?>
-<ds:datastoreItem xmlns:ds="http://schemas.openxmlformats.org/officeDocument/2006/customXml" ds:itemID="{75498C6B-33C3-4226-A4A3-EBE106536652}">
+<ds:datastoreItem xmlns:ds="http://schemas.openxmlformats.org/officeDocument/2006/customXml" ds:itemID="{1098AC57-C54B-42FC-96CF-EE168604B338}">
   <ds:schemaRefs>
     <ds:schemaRef ds:uri="http://schemas.openxmlformats.org/officeDocument/2006/bibliography"/>
   </ds:schemaRefs>

--- a/docs/Web Tracking Apache Module.docx
+++ b/docs/Web Tracking Apache Module.docx
@@ -193,7 +193,7 @@
                     <w:pict w14:anchorId="1090F1A5">
                       <v:shape id="_x0000_i1032" type="#_x0000_t136" style="width:111.75pt;height:20.25pt" fillcolor="#ffc000" strokecolor="#161616">
                         <v:shadow on="t" opacity="52429f"/>
-                        <v:textpath style="font-family:&quot;Arial Black&quot;;font-size:14pt;font-style:italic;v-text-kern:t" trim="t" fitpath="t" string="Version 2025.1.291"/>
+                        <v:textpath style="font-family:&quot;Arial Black&quot;;font-size:14pt;font-style:italic;v-text-kern:t" trim="t" fitpath="t" string="Version 2025.1.301"/>
                       </v:shape>
                     </w:pict>
                   </w:r>
@@ -314,7 +314,7 @@
                       <w:rFonts w:eastAsia="Calibri"/>
                       <w:noProof/>
                     </w:rPr>
-                    <w:t>January 29, 2025</w:t>
+                    <w:t>January 30, 2025</w:t>
                   </w:r>
                   <w:r>
                     <w:rPr>
@@ -567,6 +567,8 @@
           </w:rPr>
           <w:t>Versions</w:t>
         </w:r>
+        <w:bookmarkStart w:id="0" w:name="_GoBack"/>
+        <w:bookmarkEnd w:id="0"/>
         <w:r>
           <w:rPr>
             <w:noProof/>
@@ -692,7 +694,7 @@
             <w:noProof/>
             <w:webHidden/>
           </w:rPr>
-          <w:t>13</w:t>
+          <w:t>14</w:t>
         </w:r>
         <w:r>
           <w:rPr>
@@ -778,7 +780,7 @@
             <w:noProof/>
             <w:webHidden/>
           </w:rPr>
-          <w:t>27</w:t>
+          <w:t>28</w:t>
         </w:r>
         <w:r>
           <w:rPr>
@@ -864,7 +866,7 @@
             <w:noProof/>
             <w:webHidden/>
           </w:rPr>
-          <w:t>32</w:t>
+          <w:t>33</w:t>
         </w:r>
         <w:r>
           <w:rPr>
@@ -893,7 +895,7 @@
       <w:r>
         <w:br w:type="page"/>
       </w:r>
-      <w:bookmarkStart w:id="0" w:name="_Toc189047837"/>
+      <w:bookmarkStart w:id="1" w:name="_Toc189047837"/>
       <w:r>
         <w:rPr>
           <w:lang w:val="en-US"/>
@@ -901,7 +903,7 @@
         <w:lastRenderedPageBreak/>
         <w:t>Overview</w:t>
       </w:r>
-      <w:bookmarkEnd w:id="0"/>
+      <w:bookmarkEnd w:id="1"/>
     </w:p>
     <w:p>
       <w:pPr>
@@ -1249,19 +1251,11 @@
         </w:rPr>
         <w:t xml:space="preserve">is </w:t>
       </w:r>
-      <w:proofErr w:type="spellStart"/>
-      <w:r>
-        <w:rPr>
-          <w:lang w:val="en-US"/>
-        </w:rPr>
-        <w:t>gcc</w:t>
-      </w:r>
-      <w:proofErr w:type="spellEnd"/>
-      <w:r>
-        <w:rPr>
-          <w:lang w:val="en-US"/>
-        </w:rPr>
-        <w:t xml:space="preserve"> version </w:t>
+      <w:r>
+        <w:rPr>
+          <w:lang w:val="en-US"/>
+        </w:rPr>
+        <w:t xml:space="preserve">gcc version </w:t>
       </w:r>
       <w:r>
         <w:rPr>
@@ -1298,21 +1292,7 @@
         <w:rPr>
           <w:lang w:val="en-US"/>
         </w:rPr>
-        <w:t xml:space="preserve"> library </w:t>
-      </w:r>
-      <w:proofErr w:type="spellStart"/>
-      <w:r>
-        <w:rPr>
-          <w:lang w:val="en-US"/>
-        </w:rPr>
-        <w:t>zlib</w:t>
-      </w:r>
-      <w:proofErr w:type="spellEnd"/>
-      <w:r>
-        <w:rPr>
-          <w:lang w:val="en-US"/>
-        </w:rPr>
-        <w:t xml:space="preserve"> V1.2.11 (</w:t>
+        <w:t xml:space="preserve"> library zlib V1.2.11 (</w:t>
       </w:r>
       <w:hyperlink r:id="rId10" w:history="1">
         <w:r>
@@ -1358,21 +1338,7 @@
         <w:rPr>
           <w:lang w:val="en-US"/>
         </w:rPr>
-        <w:t xml:space="preserve">In this context the supported compression algorithms are </w:t>
-      </w:r>
-      <w:proofErr w:type="spellStart"/>
-      <w:r>
-        <w:rPr>
-          <w:lang w:val="en-US"/>
-        </w:rPr>
-        <w:t>gzip</w:t>
-      </w:r>
-      <w:proofErr w:type="spellEnd"/>
-      <w:r>
-        <w:rPr>
-          <w:lang w:val="en-US"/>
-        </w:rPr>
-        <w:t xml:space="preserve"> and deflate.</w:t>
+        <w:t>In this context the supported compression algorithms are gzip and deflate.</w:t>
       </w:r>
     </w:p>
     <w:p>
@@ -1437,7 +1403,7 @@
         </w:rPr>
         <w:br w:type="page"/>
       </w:r>
-      <w:bookmarkStart w:id="1" w:name="_Toc189047838"/>
+      <w:bookmarkStart w:id="2" w:name="_Toc189047838"/>
       <w:r>
         <w:rPr>
           <w:lang w:val="en-US"/>
@@ -1445,7 +1411,7 @@
         <w:lastRenderedPageBreak/>
         <w:t>Features</w:t>
       </w:r>
-      <w:bookmarkEnd w:id="1"/>
+      <w:bookmarkEnd w:id="2"/>
     </w:p>
     <w:p>
       <w:pPr>
@@ -1463,21 +1429,7 @@
         <w:rPr>
           <w:lang w:val="en-US"/>
         </w:rPr>
-        <w:t>(</w:t>
-      </w:r>
-      <w:proofErr w:type="spellStart"/>
-      <w:r>
-        <w:rPr>
-          <w:lang w:val="en-US"/>
-        </w:rPr>
-        <w:t>web_tracking</w:t>
-      </w:r>
-      <w:proofErr w:type="spellEnd"/>
-      <w:r>
-        <w:rPr>
-          <w:lang w:val="en-US"/>
-        </w:rPr>
-        <w:t xml:space="preserve">) </w:t>
+        <w:t xml:space="preserve">(web_tracking) </w:t>
       </w:r>
       <w:r>
         <w:rPr>
@@ -1540,7 +1492,7 @@
           <w:lang w:val="en-US"/>
         </w:rPr>
       </w:pPr>
-      <w:bookmarkStart w:id="2" w:name="_Hlk128576826"/>
+      <w:bookmarkStart w:id="3" w:name="_Hlk128576826"/>
       <w:r>
         <w:rPr>
           <w:lang w:val="en-US"/>
@@ -1571,7 +1523,7 @@
         </w:rPr>
         <w:t>.zip.</w:t>
       </w:r>
-      <w:bookmarkEnd w:id="2"/>
+      <w:bookmarkEnd w:id="3"/>
     </w:p>
     <w:p>
       <w:pPr>
@@ -2874,16 +2826,8 @@
         <w:rPr>
           <w:lang w:val="en"/>
         </w:rPr>
-        <w:t xml:space="preserve">h </w:t>
-      </w:r>
-      <w:proofErr w:type="spellStart"/>
-      <w:r>
-        <w:rPr>
-          <w:lang w:val="en"/>
-        </w:rPr>
-        <w:t>gzip</w:t>
-      </w:r>
-      <w:proofErr w:type="spellEnd"/>
+        <w:t>h gzip</w:t>
+      </w:r>
       <w:r>
         <w:rPr>
           <w:lang w:val="en"/>
@@ -2961,21 +2905,7 @@
         <w:rPr>
           <w:lang w:val="en-US"/>
         </w:rPr>
-        <w:t xml:space="preserve"> the name depends on directive </w:t>
-      </w:r>
-      <w:proofErr w:type="spellStart"/>
-      <w:r>
-        <w:rPr>
-          <w:lang w:val="en-US"/>
-        </w:rPr>
-        <w:t>WebTrackingUuidHeader</w:t>
-      </w:r>
-      <w:proofErr w:type="spellEnd"/>
-      <w:r>
-        <w:rPr>
-          <w:lang w:val="en-US"/>
-        </w:rPr>
-        <w:t xml:space="preserve"> - </w:t>
+        <w:t xml:space="preserve"> the name depends on directive WebTrackingUuidHeader - </w:t>
       </w:r>
       <w:r>
         <w:rPr>
@@ -2994,21 +2924,7 @@
         <w:rPr>
           <w:lang w:val="en-US"/>
         </w:rPr>
-        <w:t xml:space="preserve">If this header is already present as a request header the value will be held and prefixed with the instance ID – it depends on directive </w:t>
-      </w:r>
-      <w:proofErr w:type="spellStart"/>
-      <w:r>
-        <w:rPr>
-          <w:lang w:val="en-US"/>
-        </w:rPr>
-        <w:t>WebTrackingID</w:t>
-      </w:r>
-      <w:proofErr w:type="spellEnd"/>
-      <w:r>
-        <w:rPr>
-          <w:lang w:val="en-US"/>
-        </w:rPr>
-        <w:t>.</w:t>
+        <w:t>If this header is already present as a request header the value will be held and prefixed with the instance ID – it depends on directive WebTrackingID.</w:t>
       </w:r>
     </w:p>
     <w:p>
@@ -3079,7 +2995,7 @@
         </w:rPr>
         <w:br w:type="page"/>
       </w:r>
-      <w:bookmarkStart w:id="3" w:name="_Toc189047839"/>
+      <w:bookmarkStart w:id="4" w:name="_Toc189047839"/>
       <w:r>
         <w:rPr>
           <w:lang w:val="en-US"/>
@@ -3087,7 +3003,7 @@
         <w:lastRenderedPageBreak/>
         <w:t>Versions</w:t>
       </w:r>
-      <w:bookmarkEnd w:id="3"/>
+      <w:bookmarkEnd w:id="4"/>
     </w:p>
     <w:p>
       <w:pPr>
@@ -3114,7 +3030,7 @@
           <w:color w:val="4472C4"/>
           <w:lang w:val="en-US"/>
         </w:rPr>
-        <w:t>Web Tracking Apache Module 2025.1.2</w:t>
+        <w:t>Web Tracking Apache Module 2025.1.</w:t>
       </w:r>
       <w:r>
         <w:rPr>
@@ -3122,7 +3038,7 @@
           <w:color w:val="4472C4"/>
           <w:lang w:val="en-US"/>
         </w:rPr>
-        <w:t>9</w:t>
+        <w:t>30</w:t>
       </w:r>
       <w:r>
         <w:rPr>
@@ -3165,23 +3081,7 @@
           <w:rFonts w:ascii="Courier New" w:hAnsi="Courier New" w:cs="Courier New"/>
           <w:lang w:val="en-US"/>
         </w:rPr>
-        <w:t xml:space="preserve">grep -E -o 'Web Tracking Apache </w:t>
-      </w:r>
-      <w:proofErr w:type="gramStart"/>
-      <w:r>
-        <w:rPr>
-          <w:rFonts w:ascii="Courier New" w:hAnsi="Courier New" w:cs="Courier New"/>
-          <w:lang w:val="en-US"/>
-        </w:rPr>
-        <w:t>Module .</w:t>
-      </w:r>
-      <w:proofErr w:type="gramEnd"/>
-      <w:r>
-        <w:rPr>
-          <w:rFonts w:ascii="Courier New" w:hAnsi="Courier New" w:cs="Courier New"/>
-          <w:lang w:val="en-US"/>
-        </w:rPr>
-        <w:t>*?\)'</w:t>
+        <w:t>grep -E -o 'Web Tracking Apache Module .*?\)'</w:t>
       </w:r>
     </w:p>
     <w:p>
@@ -3215,39 +3115,7 @@
           <w:rFonts w:ascii="Courier New" w:hAnsi="Courier New" w:cs="Courier New"/>
           <w:lang w:val="en-US"/>
         </w:rPr>
-        <w:t>strings /prod/</w:t>
-      </w:r>
-      <w:proofErr w:type="spellStart"/>
-      <w:r>
-        <w:rPr>
-          <w:rFonts w:ascii="Courier New" w:hAnsi="Courier New" w:cs="Courier New"/>
-          <w:lang w:val="en-US"/>
-        </w:rPr>
-        <w:t>webtracking</w:t>
-      </w:r>
-      <w:proofErr w:type="spellEnd"/>
-      <w:r>
-        <w:rPr>
-          <w:rFonts w:ascii="Courier New" w:hAnsi="Courier New" w:cs="Courier New"/>
-          <w:lang w:val="en-US"/>
-        </w:rPr>
-        <w:t xml:space="preserve">/lib/mod_web_tracking.so| grep -E -o 'Web Tracking Apache </w:t>
-      </w:r>
-      <w:proofErr w:type="gramStart"/>
-      <w:r>
-        <w:rPr>
-          <w:rFonts w:ascii="Courier New" w:hAnsi="Courier New" w:cs="Courier New"/>
-          <w:lang w:val="en-US"/>
-        </w:rPr>
-        <w:t>Module .</w:t>
-      </w:r>
-      <w:proofErr w:type="gramEnd"/>
-      <w:r>
-        <w:rPr>
-          <w:rFonts w:ascii="Courier New" w:hAnsi="Courier New" w:cs="Courier New"/>
-          <w:lang w:val="en-US"/>
-        </w:rPr>
-        <w:t>*?\)'</w:t>
+        <w:t>strings /prod/webtracking/lib/mod_web_tracking.so| grep -E -o 'Web Tracking Apache Module .*?\)'</w:t>
       </w:r>
     </w:p>
     <w:p>
@@ -3260,14 +3128,27 @@
     <w:p>
       <w:pPr>
         <w:rPr>
-          <w:lang w:val="en-US"/>
-        </w:rPr>
-      </w:pPr>
-      <w:r>
-        <w:rPr>
-          <w:lang w:val="en-US"/>
-        </w:rPr>
-        <w:t>The module adds live usage statistics to the server status info.</w:t>
+          <w:u w:val="single"/>
+          <w:lang w:val="en-US"/>
+        </w:rPr>
+      </w:pPr>
+      <w:r>
+        <w:rPr>
+          <w:lang w:val="en-US"/>
+        </w:rPr>
+        <w:t>The module adds live usage statistics to the server status info</w:t>
+      </w:r>
+      <w:r>
+        <w:rPr>
+          <w:lang w:val="en-US"/>
+        </w:rPr>
+        <w:t xml:space="preserve"> (uri: /server-status)</w:t>
+      </w:r>
+      <w:r>
+        <w:rPr>
+          <w:lang w:val="en-US"/>
+        </w:rPr>
+        <w:t>.</w:t>
       </w:r>
     </w:p>
     <w:p>
@@ -3280,8 +3161,8 @@
         <w:rPr>
           <w:noProof/>
         </w:rPr>
-        <w:pict w14:anchorId="270CAEE5">
-          <v:shape id="Immagine 1" o:spid="_x0000_i1033" type="#_x0000_t75" style="width:447pt;height:260.25pt;visibility:visible;mso-wrap-style:square">
+        <w:pict w14:anchorId="351D3C6D">
+          <v:shape id="Immagine 1" o:spid="_x0000_i1033" type="#_x0000_t75" style="width:425.25pt;height:231.75pt;visibility:visible;mso-wrap-style:square">
             <v:imagedata r:id="rId11" o:title=""/>
           </v:shape>
         </w:pict>
@@ -3473,7 +3354,7 @@
                 <w:bCs/>
                 <w:color w:val="FFFFFF"/>
               </w:rPr>
-              <w:t>2025.1.2</w:t>
+              <w:t>2025.1.</w:t>
             </w:r>
             <w:r>
               <w:rPr>
@@ -3481,7 +3362,7 @@
                 <w:bCs/>
                 <w:color w:val="FFFFFF"/>
               </w:rPr>
-              <w:t>9</w:t>
+              <w:t>30</w:t>
             </w:r>
             <w:r>
               <w:rPr>
@@ -3505,10 +3386,10 @@
               </w:rPr>
             </w:pPr>
             <w:r>
-              <w:t>2025-01-2</w:t>
-            </w:r>
-            <w:r>
-              <w:t>9</w:t>
+              <w:t>2025-01-</w:t>
+            </w:r>
+            <w:r>
+              <w:t>30</w:t>
             </w:r>
           </w:p>
         </w:tc>
@@ -3527,21 +3408,20 @@
               <w:rPr>
                 <w:lang w:val="en"/>
               </w:rPr>
-              <w:t>Implement request/</w:t>
-            </w:r>
-            <w:proofErr w:type="spellStart"/>
-            <w:r>
+              <w:t>Implement request/responce cycle functions using C++23</w:t>
+            </w:r>
+          </w:p>
+          <w:p>
+            <w:pPr>
               <w:rPr>
                 <w:lang w:val="en"/>
               </w:rPr>
-              <w:t>responce</w:t>
-            </w:r>
-            <w:proofErr w:type="spellEnd"/>
+            </w:pPr>
             <w:r>
               <w:rPr>
                 <w:lang w:val="en"/>
               </w:rPr>
-              <w:t xml:space="preserve"> cycle functions using C++23</w:t>
+              <w:t>Implement record file management in C++23</w:t>
             </w:r>
           </w:p>
           <w:p>
@@ -3554,12 +3434,13 @@
               <w:rPr>
                 <w:lang w:val="en"/>
               </w:rPr>
-              <w:t>Implement record file management in C++23</w:t>
-            </w:r>
-          </w:p>
-          <w:p>
-            <w:pPr>
-              <w:rPr>
+              <w:t>Change tracking data record format and contents</w:t>
+            </w:r>
+          </w:p>
+          <w:p>
+            <w:pPr>
+              <w:rPr>
+                <w:u w:val="single"/>
                 <w:lang w:val="en"/>
               </w:rPr>
             </w:pPr>
@@ -3567,50 +3448,58 @@
               <w:rPr>
                 <w:lang w:val="en"/>
               </w:rPr>
-              <w:t>Change tracking data record format and contents</w:t>
-            </w:r>
-          </w:p>
-          <w:p>
-            <w:pPr>
+              <w:t>Add styl</w:t>
+            </w:r>
+            <w:r>
               <w:rPr>
                 <w:lang w:val="en"/>
               </w:rPr>
-            </w:pPr>
+              <w:t>ing</w:t>
+            </w:r>
             <w:r>
               <w:rPr>
                 <w:lang w:val="en"/>
               </w:rPr>
-              <w:t xml:space="preserve">Remove directive </w:t>
-            </w:r>
-            <w:proofErr w:type="spellStart"/>
+              <w:t xml:space="preserve"> </w:t>
+            </w:r>
             <w:r>
               <w:rPr>
                 <w:lang w:val="en"/>
               </w:rPr>
-              <w:t>WebTrackingPrintWASUser</w:t>
-            </w:r>
-            <w:proofErr w:type="spellEnd"/>
-          </w:p>
-          <w:p>
-            <w:pPr>
+              <w:t>to</w:t>
+            </w:r>
+            <w:r>
               <w:rPr>
                 <w:lang w:val="en"/>
               </w:rPr>
-            </w:pPr>
-            <w:r>
+              <w:t xml:space="preserve"> server status hook</w:t>
+            </w:r>
+          </w:p>
+          <w:p>
+            <w:pPr>
               <w:rPr>
                 <w:lang w:val="en"/>
               </w:rPr>
-              <w:t xml:space="preserve">Remove directive </w:t>
-            </w:r>
-            <w:proofErr w:type="spellStart"/>
+            </w:pPr>
             <w:r>
               <w:rPr>
                 <w:lang w:val="en"/>
               </w:rPr>
-              <w:t>WebTrackingPrintRequestHeader</w:t>
-            </w:r>
-            <w:proofErr w:type="spellEnd"/>
+              <w:t>Remove directive WebTrackingPrintWASUser</w:t>
+            </w:r>
+          </w:p>
+          <w:p>
+            <w:pPr>
+              <w:rPr>
+                <w:lang w:val="en"/>
+              </w:rPr>
+            </w:pPr>
+            <w:r>
+              <w:rPr>
+                <w:lang w:val="en"/>
+              </w:rPr>
+              <w:t>Remove directive WebTrackingPrintRequestHeader</w:t>
+            </w:r>
           </w:p>
           <w:p>
             <w:pPr>
@@ -3747,21 +3636,7 @@
               <w:rPr>
                 <w:lang w:val="en"/>
               </w:rPr>
-              <w:t xml:space="preserve">Change </w:t>
-            </w:r>
-            <w:proofErr w:type="spellStart"/>
-            <w:r>
-              <w:rPr>
-                <w:lang w:val="en"/>
-              </w:rPr>
-              <w:t>WebTrackingBodyLimit</w:t>
-            </w:r>
-            <w:proofErr w:type="spellEnd"/>
-            <w:r>
-              <w:rPr>
-                <w:lang w:val="en"/>
-              </w:rPr>
-              <w:t xml:space="preserve"> meaning and implement it</w:t>
+              <w:t>Change WebTrackingBodyLimit meaning and implement it</w:t>
             </w:r>
           </w:p>
           <w:p>
@@ -4104,58 +3979,34 @@
               <w:rPr>
                 <w:lang w:val="en"/>
               </w:rPr>
-              <w:t xml:space="preserve">Add directive </w:t>
-            </w:r>
-            <w:proofErr w:type="spellStart"/>
-            <w:r>
+              <w:t>Add directive WebTrackingRecordFolder</w:t>
+            </w:r>
+          </w:p>
+          <w:p>
+            <w:pPr>
               <w:rPr>
                 <w:lang w:val="en"/>
               </w:rPr>
-              <w:t>WebTrackingRecordFolder</w:t>
-            </w:r>
-            <w:proofErr w:type="spellEnd"/>
-          </w:p>
-          <w:p>
-            <w:pPr>
+            </w:pPr>
+            <w:r>
               <w:rPr>
                 <w:lang w:val="en"/>
               </w:rPr>
-            </w:pPr>
-            <w:r>
+              <w:t>Add directive WebTrackingRecordArchiveFolder</w:t>
+            </w:r>
+          </w:p>
+          <w:p>
+            <w:pPr>
               <w:rPr>
                 <w:lang w:val="en"/>
               </w:rPr>
-              <w:t xml:space="preserve">Add directive </w:t>
-            </w:r>
-            <w:proofErr w:type="spellStart"/>
+            </w:pPr>
             <w:r>
               <w:rPr>
                 <w:lang w:val="en"/>
               </w:rPr>
-              <w:t>WebTrackingRecordArchiveFolder</w:t>
-            </w:r>
-            <w:proofErr w:type="spellEnd"/>
-          </w:p>
-          <w:p>
-            <w:pPr>
-              <w:rPr>
-                <w:lang w:val="en"/>
-              </w:rPr>
-            </w:pPr>
-            <w:r>
-              <w:rPr>
-                <w:lang w:val="en"/>
-              </w:rPr>
-              <w:t xml:space="preserve">Add directive </w:t>
-            </w:r>
-            <w:proofErr w:type="spellStart"/>
-            <w:r>
-              <w:rPr>
-                <w:lang w:val="en"/>
-              </w:rPr>
-              <w:t>WebTrackingRecordLifeTime</w:t>
-            </w:r>
-            <w:proofErr w:type="spellEnd"/>
+              <w:t>Add directive WebTrackingRecordLifeTime</w:t>
+            </w:r>
           </w:p>
           <w:p>
             <w:pPr>
@@ -4168,16 +4019,8 @@
               <w:rPr>
                 <w:lang w:val="en"/>
               </w:rPr>
-              <w:t xml:space="preserve">Remove directive </w:t>
-            </w:r>
-            <w:proofErr w:type="spellStart"/>
-            <w:r>
-              <w:rPr>
-                <w:lang w:val="en"/>
-              </w:rPr>
-              <w:t>WebTrackingRecordFile</w:t>
-            </w:r>
-            <w:proofErr w:type="spellEnd"/>
+              <w:t>Remove directive WebTrackingRecordFile</w:t>
+            </w:r>
           </w:p>
         </w:tc>
       </w:tr>
@@ -4270,6 +4113,7 @@
                 <w:bCs/>
                 <w:color w:val="FFFFFF"/>
               </w:rPr>
+              <w:lastRenderedPageBreak/>
               <w:t>2023.9.26.1</w:t>
             </w:r>
           </w:p>
@@ -4306,16 +4150,8 @@
               <w:rPr>
                 <w:lang w:val="en"/>
               </w:rPr>
-              <w:t xml:space="preserve">dded directive </w:t>
-            </w:r>
-            <w:proofErr w:type="spellStart"/>
-            <w:r>
-              <w:rPr>
-                <w:lang w:val="en"/>
-              </w:rPr>
-              <w:t>WebTrackingApplicationIdFromHeader</w:t>
-            </w:r>
-            <w:proofErr w:type="spellEnd"/>
+              <w:t>dded directive WebTrackingApplicationIdFromHeader</w:t>
+            </w:r>
           </w:p>
           <w:p>
             <w:pPr>
@@ -4360,7 +4196,6 @@
                 <w:bCs/>
                 <w:color w:val="FFFFFF"/>
               </w:rPr>
-              <w:lastRenderedPageBreak/>
               <w:t>2023.9.12.1</w:t>
             </w:r>
           </w:p>
@@ -4492,16 +4327,8 @@
               <w:rPr>
                 <w:lang w:val="en"/>
               </w:rPr>
-              <w:t xml:space="preserve">Fixed lock management for directive </w:t>
-            </w:r>
-            <w:proofErr w:type="spellStart"/>
-            <w:r>
-              <w:rPr>
-                <w:lang w:val="en"/>
-              </w:rPr>
-              <w:t>WebTrackingRecordFile</w:t>
-            </w:r>
-            <w:proofErr w:type="spellEnd"/>
+              <w:t>Fixed lock management for directive WebTrackingRecordFile</w:t>
+            </w:r>
           </w:p>
           <w:p>
             <w:pPr>
@@ -4575,16 +4402,8 @@
               <w:rPr>
                 <w:lang w:val="en"/>
               </w:rPr>
-              <w:t xml:space="preserve">Added lock management before writing to </w:t>
-            </w:r>
-            <w:proofErr w:type="spellStart"/>
-            <w:r>
-              <w:rPr>
-                <w:lang w:val="en"/>
-              </w:rPr>
-              <w:t>WebTrackingRecordFile</w:t>
-            </w:r>
-            <w:proofErr w:type="spellEnd"/>
+              <w:t>Added lock management before writing to WebTrackingRecordFile</w:t>
+            </w:r>
           </w:p>
         </w:tc>
       </w:tr>
@@ -4645,37 +4464,34 @@
               <w:rPr>
                 <w:lang w:val="en"/>
               </w:rPr>
-              <w:t xml:space="preserve">Removed directive </w:t>
-            </w:r>
-            <w:proofErr w:type="spellStart"/>
-            <w:r>
+              <w:t>Removed directive WebTrackingRequestFile</w:t>
+            </w:r>
+          </w:p>
+          <w:p>
+            <w:pPr>
               <w:rPr>
                 <w:lang w:val="en"/>
               </w:rPr>
-              <w:t>WebTrackingRequestFile</w:t>
-            </w:r>
-            <w:proofErr w:type="spellEnd"/>
-          </w:p>
-          <w:p>
-            <w:pPr>
+            </w:pPr>
+            <w:r>
               <w:rPr>
                 <w:lang w:val="en"/>
               </w:rPr>
-            </w:pPr>
-            <w:r>
+              <w:t>Removed directive WebTrackingResponseFile</w:t>
+            </w:r>
+          </w:p>
+          <w:p>
+            <w:pPr>
               <w:rPr>
                 <w:lang w:val="en"/>
               </w:rPr>
-              <w:t xml:space="preserve">Removed directive </w:t>
-            </w:r>
-            <w:proofErr w:type="spellStart"/>
+            </w:pPr>
             <w:r>
               <w:rPr>
                 <w:lang w:val="en"/>
               </w:rPr>
-              <w:t>WebTrackingResponseFile</w:t>
-            </w:r>
-            <w:proofErr w:type="spellEnd"/>
+              <w:t>Removed directive WebTrackingPipesPerInstance</w:t>
+            </w:r>
           </w:p>
           <w:p>
             <w:pPr>
@@ -4687,37 +4503,34 @@
               <w:rPr>
                 <w:lang w:val="en"/>
               </w:rPr>
-              <w:t xml:space="preserve">Removed directive </w:t>
-            </w:r>
-            <w:proofErr w:type="spellStart"/>
-            <w:r>
+              <w:t>Added directive WebTrackingRecordFile</w:t>
+            </w:r>
+          </w:p>
+          <w:p>
+            <w:pPr>
               <w:rPr>
                 <w:lang w:val="en"/>
               </w:rPr>
-              <w:t>WebTrackingPipesPerInstance</w:t>
-            </w:r>
-            <w:proofErr w:type="spellEnd"/>
-          </w:p>
-          <w:p>
-            <w:pPr>
+            </w:pPr>
+            <w:r>
               <w:rPr>
                 <w:lang w:val="en"/>
               </w:rPr>
-            </w:pPr>
-            <w:r>
+              <w:t>Changed semantic and syntax of directive WebTrackingID</w:t>
+            </w:r>
+          </w:p>
+          <w:p>
+            <w:pPr>
               <w:rPr>
                 <w:lang w:val="en"/>
               </w:rPr>
-              <w:t xml:space="preserve">Added directive </w:t>
-            </w:r>
-            <w:proofErr w:type="spellStart"/>
+            </w:pPr>
             <w:r>
               <w:rPr>
                 <w:lang w:val="en"/>
               </w:rPr>
-              <w:t>WebTrackingRecordFile</w:t>
-            </w:r>
-            <w:proofErr w:type="spellEnd"/>
+              <w:t>Fixed method DELETE in order not to enable the input filter</w:t>
+            </w:r>
           </w:p>
           <w:p>
             <w:pPr>
@@ -4729,134 +4542,72 @@
               <w:rPr>
                 <w:lang w:val="en"/>
               </w:rPr>
-              <w:t xml:space="preserve">Changed semantic and syntax of directive </w:t>
-            </w:r>
-            <w:proofErr w:type="spellStart"/>
-            <w:r>
+              <w:t>Fixed WebTrackingID evaluation</w:t>
+            </w:r>
+          </w:p>
+          <w:p>
+            <w:pPr>
               <w:rPr>
                 <w:lang w:val="en"/>
               </w:rPr>
-              <w:t>WebTrackingID</w:t>
-            </w:r>
-            <w:proofErr w:type="spellEnd"/>
-          </w:p>
-          <w:p>
-            <w:pPr>
+            </w:pPr>
+            <w:r>
               <w:rPr>
                 <w:lang w:val="en"/>
               </w:rPr>
-            </w:pPr>
-            <w:r>
+              <w:t>Removed support for Apache Http Server 2.2</w:t>
+            </w:r>
+          </w:p>
+          <w:p>
+            <w:pPr>
               <w:rPr>
                 <w:lang w:val="en"/>
               </w:rPr>
-              <w:t>Fixed method DELETE in order not to enable the input filter</w:t>
-            </w:r>
-          </w:p>
-          <w:p>
-            <w:pPr>
+            </w:pPr>
+            <w:r>
               <w:rPr>
                 <w:lang w:val="en"/>
               </w:rPr>
-            </w:pPr>
-            <w:r>
+              <w:t>Removed support for Windows Server</w:t>
+            </w:r>
+          </w:p>
+          <w:p>
+            <w:pPr>
               <w:rPr>
                 <w:lang w:val="en"/>
               </w:rPr>
-              <w:t xml:space="preserve">Fixed </w:t>
-            </w:r>
-            <w:proofErr w:type="spellStart"/>
+            </w:pPr>
             <w:r>
               <w:rPr>
                 <w:lang w:val="en"/>
               </w:rPr>
-              <w:t>WebTrackingID</w:t>
-            </w:r>
-            <w:proofErr w:type="spellEnd"/>
-            <w:r>
+              <w:t>Removed support for Red Hat Enterprise Linux 7.x</w:t>
+            </w:r>
+          </w:p>
+          <w:p>
+            <w:pPr>
               <w:rPr>
                 <w:lang w:val="en"/>
               </w:rPr>
-              <w:t xml:space="preserve"> evaluation</w:t>
-            </w:r>
-          </w:p>
-          <w:p>
-            <w:pPr>
+            </w:pPr>
+            <w:r>
               <w:rPr>
                 <w:lang w:val="en"/>
               </w:rPr>
-            </w:pPr>
-            <w:r>
+              <w:t>Removed support for Apache 2.2</w:t>
+            </w:r>
+          </w:p>
+          <w:p>
+            <w:pPr>
               <w:rPr>
                 <w:lang w:val="en"/>
               </w:rPr>
-              <w:t>Removed support for Apache Http Server 2.2</w:t>
-            </w:r>
-          </w:p>
-          <w:p>
-            <w:pPr>
+            </w:pPr>
+            <w:r>
               <w:rPr>
                 <w:lang w:val="en"/>
               </w:rPr>
-            </w:pPr>
-            <w:r>
-              <w:rPr>
-                <w:lang w:val="en"/>
-              </w:rPr>
-              <w:t>Removed support for Windows Server</w:t>
-            </w:r>
-          </w:p>
-          <w:p>
-            <w:pPr>
-              <w:rPr>
-                <w:lang w:val="en"/>
-              </w:rPr>
-            </w:pPr>
-            <w:r>
-              <w:rPr>
-                <w:lang w:val="en"/>
-              </w:rPr>
-              <w:t>Removed support for Red Hat Enterprise Linux 7.x</w:t>
-            </w:r>
-          </w:p>
-          <w:p>
-            <w:pPr>
-              <w:rPr>
-                <w:lang w:val="en"/>
-              </w:rPr>
-            </w:pPr>
-            <w:r>
-              <w:rPr>
-                <w:lang w:val="en"/>
-              </w:rPr>
-              <w:t>Removed support for Apache 2.2</w:t>
-            </w:r>
-          </w:p>
-          <w:p>
-            <w:pPr>
-              <w:rPr>
-                <w:lang w:val="en"/>
-              </w:rPr>
-            </w:pPr>
-            <w:r>
-              <w:rPr>
-                <w:lang w:val="en"/>
-              </w:rPr>
-              <w:t xml:space="preserve">Removed support for </w:t>
-            </w:r>
-            <w:proofErr w:type="gramStart"/>
-            <w:r>
-              <w:rPr>
-                <w:lang w:val="en"/>
-              </w:rPr>
-              <w:t>32 bit</w:t>
-            </w:r>
-            <w:proofErr w:type="gramEnd"/>
-            <w:r>
-              <w:rPr>
-                <w:lang w:val="en"/>
-              </w:rPr>
-              <w:t xml:space="preserve"> architectures</w:t>
+              <w:t>Removed support for 32 bit architectures</w:t>
             </w:r>
           </w:p>
           <w:p>
@@ -4901,6 +4652,7 @@
                 <w:bCs/>
                 <w:color w:val="FFFFFF"/>
               </w:rPr>
+              <w:lastRenderedPageBreak/>
               <w:t>2022.4.4.1</w:t>
             </w:r>
           </w:p>
@@ -4931,16 +4683,8 @@
               <w:rPr>
                 <w:lang w:val="en"/>
               </w:rPr>
-              <w:t xml:space="preserve">Added directive </w:t>
-            </w:r>
-            <w:proofErr w:type="spellStart"/>
-            <w:r>
-              <w:rPr>
-                <w:lang w:val="en"/>
-              </w:rPr>
-              <w:t>WebTrackingPipesPerInstance</w:t>
-            </w:r>
-            <w:proofErr w:type="spellEnd"/>
+              <w:t>Added directive WebTrackingPipesPerInstance</w:t>
+            </w:r>
           </w:p>
           <w:p>
             <w:pPr>
@@ -5046,7 +4790,6 @@
                 <w:bCs/>
                 <w:color w:val="FFFFFF"/>
               </w:rPr>
-              <w:lastRenderedPageBreak/>
               <w:t>2021.9.21.2</w:t>
             </w:r>
           </w:p>
@@ -5093,16 +4836,8 @@
               <w:rPr>
                 <w:lang w:val="en"/>
               </w:rPr>
-              <w:t xml:space="preserve">Added check for invalid characters to directive </w:t>
-            </w:r>
-            <w:proofErr w:type="spellStart"/>
-            <w:r>
-              <w:rPr>
-                <w:lang w:val="en"/>
-              </w:rPr>
-              <w:t>WebTrackingID</w:t>
-            </w:r>
-            <w:proofErr w:type="spellEnd"/>
+              <w:t>Added check for invalid characters to directive WebTrackingID</w:t>
+            </w:r>
           </w:p>
           <w:p>
             <w:pPr>
@@ -5215,21 +4950,7 @@
               <w:rPr>
                 <w:lang w:val="en"/>
               </w:rPr>
-              <w:t xml:space="preserve">Fixed input filter when only </w:t>
-            </w:r>
-            <w:proofErr w:type="spellStart"/>
-            <w:r>
-              <w:rPr>
-                <w:lang w:val="en"/>
-              </w:rPr>
-              <w:t>delay_print</w:t>
-            </w:r>
-            <w:proofErr w:type="spellEnd"/>
-            <w:r>
-              <w:rPr>
-                <w:lang w:val="en"/>
-              </w:rPr>
-              <w:t xml:space="preserve"> is set</w:t>
+              <w:t>Fixed input filter when only delay_print is set</w:t>
             </w:r>
           </w:p>
           <w:p>
@@ -5317,37 +5038,21 @@
               <w:rPr>
                 <w:lang w:val="en"/>
               </w:rPr>
-              <w:t xml:space="preserve">Fixed directive </w:t>
-            </w:r>
-            <w:proofErr w:type="spellStart"/>
-            <w:r>
+              <w:t>Fixed directive WebTrackingApplicationId</w:t>
+            </w:r>
+          </w:p>
+          <w:p>
+            <w:pPr>
               <w:rPr>
                 <w:lang w:val="en"/>
               </w:rPr>
-              <w:t>WebTrackingApplicationId</w:t>
-            </w:r>
-            <w:proofErr w:type="spellEnd"/>
-          </w:p>
-          <w:p>
-            <w:pPr>
+            </w:pPr>
+            <w:r>
               <w:rPr>
                 <w:lang w:val="en"/>
               </w:rPr>
-            </w:pPr>
-            <w:r>
-              <w:rPr>
-                <w:lang w:val="en"/>
-              </w:rPr>
-              <w:t xml:space="preserve">Fixed directive </w:t>
-            </w:r>
-            <w:proofErr w:type="spellStart"/>
-            <w:r>
-              <w:rPr>
-                <w:lang w:val="en"/>
-              </w:rPr>
-              <w:t>WebTrackingPrintWASUser</w:t>
-            </w:r>
-            <w:proofErr w:type="spellEnd"/>
+              <w:t>Fixed directive WebTrackingPrintWASUser</w:t>
+            </w:r>
           </w:p>
           <w:p>
             <w:pPr>
@@ -5546,6 +5251,7 @@
                 <w:bCs/>
                 <w:color w:val="FFFFFF"/>
               </w:rPr>
+              <w:lastRenderedPageBreak/>
               <w:t>1.1.3</w:t>
             </w:r>
           </w:p>
@@ -5576,50 +5282,20 @@
               <w:rPr>
                 <w:lang w:val="en"/>
               </w:rPr>
-              <w:t xml:space="preserve">Added support for environment variables in directive </w:t>
-            </w:r>
-            <w:proofErr w:type="spellStart"/>
-            <w:r>
+              <w:t>Added support for environment variables in directive WebTrackingID</w:t>
+            </w:r>
+          </w:p>
+          <w:p>
+            <w:pPr>
               <w:rPr>
                 <w:lang w:val="en"/>
               </w:rPr>
-              <w:t>WebTrackingID</w:t>
-            </w:r>
-            <w:proofErr w:type="spellEnd"/>
-          </w:p>
-          <w:p>
-            <w:pPr>
+            </w:pPr>
+            <w:r>
               <w:rPr>
                 <w:lang w:val="en"/>
               </w:rPr>
-            </w:pPr>
-            <w:r>
-              <w:rPr>
-                <w:lang w:val="en"/>
-              </w:rPr>
-              <w:t>Changed shared memory name: now is prefixed with logs</w:t>
-            </w:r>
-            <w:proofErr w:type="gramStart"/>
-            <w:r>
-              <w:rPr>
-                <w:lang w:val="en"/>
-              </w:rPr>
-              <w:t>/.</w:t>
-            </w:r>
-            <w:proofErr w:type="spellStart"/>
-            <w:r>
-              <w:rPr>
-                <w:lang w:val="en"/>
-              </w:rPr>
-              <w:t>shm</w:t>
-            </w:r>
-            <w:proofErr w:type="spellEnd"/>
-            <w:proofErr w:type="gramEnd"/>
-            <w:r>
-              <w:rPr>
-                <w:lang w:val="en"/>
-              </w:rPr>
-              <w:t>_</w:t>
+              <w:t>Changed shared memory name: now is prefixed with logs/.shm_</w:t>
             </w:r>
           </w:p>
           <w:p>
@@ -5677,7 +5353,6 @@
                 <w:bCs/>
                 <w:color w:val="FFFFFF"/>
               </w:rPr>
-              <w:lastRenderedPageBreak/>
               <w:t>1.1.2</w:t>
             </w:r>
           </w:p>
@@ -5708,21 +5383,20 @@
               <w:rPr>
                 <w:lang w:val="en"/>
               </w:rPr>
-              <w:t xml:space="preserve">Fixed directive </w:t>
-            </w:r>
-            <w:proofErr w:type="spellStart"/>
-            <w:r>
+              <w:t>Fixed directive WebTrackingPrintWASUser definition</w:t>
+            </w:r>
+          </w:p>
+          <w:p>
+            <w:pPr>
               <w:rPr>
                 <w:lang w:val="en"/>
               </w:rPr>
-              <w:t>WebTrackingPrintWASUser</w:t>
-            </w:r>
-            <w:proofErr w:type="spellEnd"/>
+            </w:pPr>
             <w:r>
               <w:rPr>
                 <w:lang w:val="en"/>
               </w:rPr>
-              <w:t xml:space="preserve"> definition</w:t>
+              <w:t>Fixed directive WebTrackingApplicationId definition</w:t>
             </w:r>
           </w:p>
           <w:p>
@@ -5735,48 +5409,7 @@
               <w:rPr>
                 <w:lang w:val="en"/>
               </w:rPr>
-              <w:t xml:space="preserve">Fixed directive </w:t>
-            </w:r>
-            <w:proofErr w:type="spellStart"/>
-            <w:r>
-              <w:rPr>
-                <w:lang w:val="en"/>
-              </w:rPr>
-              <w:t>WebTrackingApplicationId</w:t>
-            </w:r>
-            <w:proofErr w:type="spellEnd"/>
-            <w:r>
-              <w:rPr>
-                <w:lang w:val="en"/>
-              </w:rPr>
-              <w:t xml:space="preserve"> definition</w:t>
-            </w:r>
-          </w:p>
-          <w:p>
-            <w:pPr>
-              <w:rPr>
-                <w:lang w:val="en"/>
-              </w:rPr>
-            </w:pPr>
-            <w:r>
-              <w:rPr>
-                <w:lang w:val="en"/>
-              </w:rPr>
-              <w:t xml:space="preserve">Fixed directive </w:t>
-            </w:r>
-            <w:proofErr w:type="spellStart"/>
-            <w:r>
-              <w:rPr>
-                <w:lang w:val="en"/>
-              </w:rPr>
-              <w:t>WebTrackingHost</w:t>
-            </w:r>
-            <w:proofErr w:type="spellEnd"/>
-            <w:r>
-              <w:rPr>
-                <w:lang w:val="en"/>
-              </w:rPr>
-              <w:t xml:space="preserve"> to be no case sensitive</w:t>
+              <w:t>Fixed directive WebTrackingHost to be no case sensitive</w:t>
             </w:r>
           </w:p>
         </w:tc>
@@ -5838,84 +5471,46 @@
               <w:rPr>
                 <w:lang w:val="en"/>
               </w:rPr>
-              <w:t xml:space="preserve">Fixed directive </w:t>
-            </w:r>
-            <w:proofErr w:type="spellStart"/>
-            <w:r>
+              <w:t>Fixed directive WebTrackingPrintWASUser</w:t>
+            </w:r>
+          </w:p>
+          <w:p>
+            <w:pPr>
               <w:rPr>
                 <w:lang w:val="en"/>
               </w:rPr>
-              <w:t>WebTrackingPrintWASUser</w:t>
-            </w:r>
-            <w:proofErr w:type="spellEnd"/>
-          </w:p>
-          <w:p>
-            <w:pPr>
+            </w:pPr>
+            <w:r>
               <w:rPr>
                 <w:lang w:val="en"/>
               </w:rPr>
-            </w:pPr>
-            <w:r>
+              <w:t>Added host filter for directive WebTrackingPrintWASUser</w:t>
+            </w:r>
+          </w:p>
+          <w:p>
+            <w:pPr>
               <w:rPr>
                 <w:lang w:val="en"/>
               </w:rPr>
-              <w:t xml:space="preserve">Added host filter for directive </w:t>
-            </w:r>
-            <w:proofErr w:type="spellStart"/>
+            </w:pPr>
             <w:r>
               <w:rPr>
                 <w:lang w:val="en"/>
               </w:rPr>
-              <w:t>WebTrackingPrintWASUser</w:t>
-            </w:r>
-            <w:proofErr w:type="spellEnd"/>
-          </w:p>
-          <w:p>
-            <w:pPr>
-              <w:rPr>
-                <w:lang w:val="en"/>
-              </w:rPr>
-            </w:pPr>
-            <w:r>
-              <w:rPr>
-                <w:lang w:val="en"/>
-              </w:rPr>
-              <w:t xml:space="preserve">Added host filter for directive </w:t>
-            </w:r>
-            <w:proofErr w:type="spellStart"/>
-            <w:r>
-              <w:rPr>
-                <w:lang w:val="en"/>
-              </w:rPr>
-              <w:t>WebTrackingApplicationId</w:t>
-            </w:r>
-            <w:proofErr w:type="spellEnd"/>
-          </w:p>
-          <w:p>
-            <w:pPr>
-              <w:rPr>
-                <w:lang w:val="en-US"/>
-              </w:rPr>
-            </w:pPr>
-            <w:r>
-              <w:rPr>
-                <w:lang w:val="en-US"/>
-              </w:rPr>
-              <w:t xml:space="preserve">Changed UUID header </w:t>
-            </w:r>
-            <w:proofErr w:type="spellStart"/>
-            <w:r>
-              <w:rPr>
-                <w:lang w:val="en-US"/>
-              </w:rPr>
-              <w:t>behaviour</w:t>
-            </w:r>
-            <w:proofErr w:type="spellEnd"/>
-            <w:r>
-              <w:rPr>
-                <w:lang w:val="en-US"/>
-              </w:rPr>
-              <w:t>: it is not generated if already present</w:t>
+              <w:t>Added host filter for directive WebTrackingApplicationId</w:t>
+            </w:r>
+          </w:p>
+          <w:p>
+            <w:pPr>
+              <w:rPr>
+                <w:lang w:val="en-US"/>
+              </w:rPr>
+            </w:pPr>
+            <w:r>
+              <w:rPr>
+                <w:lang w:val="en-US"/>
+              </w:rPr>
+              <w:t>Changed UUID header behaviour: it is not generated if already present</w:t>
             </w:r>
           </w:p>
           <w:p>
@@ -5954,14 +5549,12 @@
                 <w:lang w:val="en"/>
               </w:rPr>
             </w:pPr>
-            <w:proofErr w:type="spellStart"/>
             <w:r>
               <w:rPr>
                 <w:lang w:val="en"/>
               </w:rPr>
               <w:t>WebTrackingUuidHeader</w:t>
             </w:r>
-            <w:proofErr w:type="spellEnd"/>
           </w:p>
         </w:tc>
       </w:tr>
@@ -6044,14 +5637,12 @@
                 <w:lang w:val="en"/>
               </w:rPr>
             </w:pPr>
-            <w:proofErr w:type="spellStart"/>
             <w:r>
               <w:rPr>
                 <w:lang w:val="en"/>
               </w:rPr>
               <w:t>WebTrackingPrintRequestHeader</w:t>
             </w:r>
-            <w:proofErr w:type="spellEnd"/>
           </w:p>
           <w:p>
             <w:pPr>
@@ -6151,6 +5742,7 @@
                 <w:bCs/>
                 <w:color w:val="FFFFFF"/>
               </w:rPr>
+              <w:lastRenderedPageBreak/>
               <w:t>1.0.7</w:t>
             </w:r>
           </w:p>
@@ -6197,14 +5789,12 @@
                 <w:lang w:val="en"/>
               </w:rPr>
             </w:pPr>
-            <w:proofErr w:type="spellStart"/>
             <w:r>
               <w:rPr>
                 <w:lang w:val="en"/>
               </w:rPr>
               <w:t>WebTrackingPrintWASUser</w:t>
             </w:r>
-            <w:proofErr w:type="spellEnd"/>
           </w:p>
           <w:p>
             <w:pPr>
@@ -6216,16 +5806,8 @@
               <w:rPr>
                 <w:lang w:val="en"/>
               </w:rPr>
-              <w:t xml:space="preserve">Fixed behavior of directive </w:t>
-            </w:r>
-            <w:proofErr w:type="spellStart"/>
-            <w:r>
-              <w:rPr>
-                <w:lang w:val="en"/>
-              </w:rPr>
-              <w:t>WebTrackingOutputHeader</w:t>
-            </w:r>
-            <w:proofErr w:type="spellEnd"/>
+              <w:t>Fixed behavior of directive WebTrackingOutputHeader</w:t>
+            </w:r>
           </w:p>
           <w:p>
             <w:pPr>
@@ -6295,7 +5877,6 @@
                 <w:bCs/>
                 <w:color w:val="FFFFFF"/>
               </w:rPr>
-              <w:lastRenderedPageBreak/>
               <w:t>1.0.6</w:t>
             </w:r>
           </w:p>
@@ -6339,14 +5920,12 @@
                 <w:lang w:val="en"/>
               </w:rPr>
             </w:pPr>
-            <w:proofErr w:type="spellStart"/>
             <w:r>
               <w:rPr>
                 <w:lang w:val="en"/>
               </w:rPr>
               <w:t>WebTrackingPrintEnvVar</w:t>
             </w:r>
-            <w:proofErr w:type="spellEnd"/>
           </w:p>
           <w:p>
             <w:pPr>
@@ -6738,14 +6317,12 @@
                 <w:lang w:val="en"/>
               </w:rPr>
             </w:pPr>
-            <w:proofErr w:type="spellStart"/>
             <w:r>
               <w:t>WebTrackingExclude</w:t>
             </w:r>
             <w:r>
               <w:t>FormParameter</w:t>
             </w:r>
-            <w:proofErr w:type="spellEnd"/>
           </w:p>
         </w:tc>
       </w:tr>
@@ -6776,6 +6353,7 @@
                 <w:bCs/>
                 <w:color w:val="FFFFFF"/>
               </w:rPr>
+              <w:lastRenderedPageBreak/>
               <w:t>1.0.1</w:t>
             </w:r>
           </w:p>
@@ -6819,11 +6397,9 @@
                 <w:lang w:val="en"/>
               </w:rPr>
             </w:pPr>
-            <w:proofErr w:type="spellStart"/>
             <w:r>
               <w:t>WebTrackingExcludeCookie</w:t>
             </w:r>
-            <w:proofErr w:type="spellEnd"/>
           </w:p>
           <w:p>
             <w:pPr>
@@ -6835,21 +6411,7 @@
               <w:rPr>
                 <w:lang w:val="en"/>
               </w:rPr>
-              <w:t xml:space="preserve">Changed the directive </w:t>
-            </w:r>
-            <w:proofErr w:type="spellStart"/>
-            <w:r>
-              <w:rPr>
-                <w:lang w:val="en"/>
-              </w:rPr>
-              <w:t>WebTrackingID</w:t>
-            </w:r>
-            <w:proofErr w:type="spellEnd"/>
-            <w:r>
-              <w:rPr>
-                <w:lang w:val="en"/>
-              </w:rPr>
-              <w:t xml:space="preserve"> to be </w:t>
+              <w:t xml:space="preserve">Changed the directive WebTrackingID to be </w:t>
             </w:r>
             <w:r>
               <w:rPr>
@@ -6940,11 +6502,9 @@
                 <w:numId w:val="8"/>
               </w:numPr>
             </w:pPr>
-            <w:proofErr w:type="spellStart"/>
             <w:r>
               <w:t>WebTrackingApplicationId</w:t>
             </w:r>
-            <w:proofErr w:type="spellEnd"/>
           </w:p>
           <w:p>
             <w:pPr>
@@ -6953,11 +6513,9 @@
                 <w:numId w:val="8"/>
               </w:numPr>
             </w:pPr>
-            <w:proofErr w:type="spellStart"/>
             <w:r>
               <w:t>WebTrackingBodyLimit</w:t>
             </w:r>
-            <w:proofErr w:type="spellEnd"/>
           </w:p>
           <w:p>
             <w:pPr>
@@ -6966,11 +6524,9 @@
                 <w:numId w:val="8"/>
               </w:numPr>
             </w:pPr>
-            <w:proofErr w:type="spellStart"/>
             <w:r>
               <w:t>WebTrackingClientIpHeader</w:t>
             </w:r>
-            <w:proofErr w:type="spellEnd"/>
           </w:p>
           <w:p>
             <w:pPr>
@@ -6979,11 +6535,9 @@
                 <w:numId w:val="8"/>
               </w:numPr>
             </w:pPr>
-            <w:proofErr w:type="spellStart"/>
             <w:r>
               <w:t>WebTrackingContentType</w:t>
             </w:r>
-            <w:proofErr w:type="spellEnd"/>
           </w:p>
           <w:p>
             <w:pPr>
@@ -6992,11 +6546,9 @@
                 <w:numId w:val="8"/>
               </w:numPr>
             </w:pPr>
-            <w:proofErr w:type="spellStart"/>
             <w:r>
               <w:t>WebTrackingDisable</w:t>
             </w:r>
-            <w:proofErr w:type="spellEnd"/>
           </w:p>
           <w:p>
             <w:pPr>
@@ -7005,11 +6557,9 @@
                 <w:numId w:val="8"/>
               </w:numPr>
             </w:pPr>
-            <w:proofErr w:type="spellStart"/>
             <w:r>
               <w:t>WebTrackingDisablingHeader</w:t>
             </w:r>
-            <w:proofErr w:type="spellEnd"/>
           </w:p>
           <w:p>
             <w:pPr>
@@ -7018,11 +6568,9 @@
                 <w:numId w:val="8"/>
               </w:numPr>
             </w:pPr>
-            <w:proofErr w:type="spellStart"/>
             <w:r>
               <w:t>WebTrackingEnablePostBody</w:t>
             </w:r>
-            <w:proofErr w:type="spellEnd"/>
           </w:p>
           <w:p>
             <w:pPr>
@@ -7031,11 +6579,9 @@
                 <w:numId w:val="8"/>
               </w:numPr>
             </w:pPr>
-            <w:proofErr w:type="spellStart"/>
             <w:r>
               <w:t>WebTrackingEnableProxy</w:t>
             </w:r>
-            <w:proofErr w:type="spellEnd"/>
           </w:p>
           <w:p>
             <w:pPr>
@@ -7044,11 +6590,9 @@
                 <w:numId w:val="8"/>
               </w:numPr>
             </w:pPr>
-            <w:proofErr w:type="spellStart"/>
             <w:r>
               <w:t>WebTrackingExcludeHeader</w:t>
             </w:r>
-            <w:proofErr w:type="spellEnd"/>
           </w:p>
           <w:p>
             <w:pPr>
@@ -7057,11 +6601,9 @@
                 <w:numId w:val="8"/>
               </w:numPr>
             </w:pPr>
-            <w:proofErr w:type="spellStart"/>
             <w:r>
               <w:t>WebTrackingExcludeHeaderValue</w:t>
             </w:r>
-            <w:proofErr w:type="spellEnd"/>
           </w:p>
           <w:p>
             <w:pPr>
@@ -7070,11 +6612,9 @@
                 <w:numId w:val="8"/>
               </w:numPr>
             </w:pPr>
-            <w:proofErr w:type="spellStart"/>
             <w:r>
               <w:t>WebTrackingExcludeIP</w:t>
             </w:r>
-            <w:proofErr w:type="spellEnd"/>
           </w:p>
           <w:p>
             <w:pPr>
@@ -7083,11 +6623,9 @@
                 <w:numId w:val="8"/>
               </w:numPr>
             </w:pPr>
-            <w:proofErr w:type="spellStart"/>
             <w:r>
               <w:t>WebTrackingExcludeURI</w:t>
             </w:r>
-            <w:proofErr w:type="spellEnd"/>
           </w:p>
           <w:p>
             <w:pPr>
@@ -7096,11 +6634,9 @@
                 <w:numId w:val="8"/>
               </w:numPr>
             </w:pPr>
-            <w:proofErr w:type="spellStart"/>
             <w:r>
               <w:t>WebTrackingExcludeURIBody</w:t>
             </w:r>
-            <w:proofErr w:type="spellEnd"/>
           </w:p>
           <w:p>
             <w:pPr>
@@ -7109,14 +6645,12 @@
                 <w:numId w:val="8"/>
               </w:numPr>
             </w:pPr>
-            <w:proofErr w:type="spellStart"/>
             <w:r>
               <w:t>WebTrackingExcludeURI</w:t>
             </w:r>
             <w:r>
               <w:t>Post</w:t>
             </w:r>
-            <w:proofErr w:type="spellEnd"/>
           </w:p>
           <w:p>
             <w:pPr>
@@ -7125,11 +6659,9 @@
                 <w:numId w:val="8"/>
               </w:numPr>
             </w:pPr>
-            <w:proofErr w:type="spellStart"/>
             <w:r>
               <w:t>WebTrackingHost</w:t>
             </w:r>
-            <w:proofErr w:type="spellEnd"/>
           </w:p>
           <w:p>
             <w:pPr>
@@ -7138,11 +6670,9 @@
                 <w:numId w:val="8"/>
               </w:numPr>
             </w:pPr>
-            <w:proofErr w:type="spellStart"/>
             <w:r>
               <w:t>WebTrackingHttpEnabled</w:t>
             </w:r>
-            <w:proofErr w:type="spellEnd"/>
           </w:p>
           <w:p>
             <w:pPr>
@@ -7151,11 +6681,9 @@
                 <w:numId w:val="8"/>
               </w:numPr>
             </w:pPr>
-            <w:proofErr w:type="spellStart"/>
             <w:r>
               <w:t>WebTrackingHttpsEnabled</w:t>
             </w:r>
-            <w:proofErr w:type="spellEnd"/>
           </w:p>
           <w:p>
             <w:pPr>
@@ -7164,11 +6692,9 @@
                 <w:numId w:val="8"/>
               </w:numPr>
             </w:pPr>
-            <w:proofErr w:type="spellStart"/>
             <w:r>
               <w:t>WebTrackingID</w:t>
             </w:r>
-            <w:proofErr w:type="spellEnd"/>
           </w:p>
           <w:p>
             <w:pPr>
@@ -7177,11 +6703,9 @@
                 <w:numId w:val="8"/>
               </w:numPr>
             </w:pPr>
-            <w:proofErr w:type="spellStart"/>
             <w:r>
               <w:t>WebTrackingInflateResponse</w:t>
             </w:r>
-            <w:proofErr w:type="spellEnd"/>
           </w:p>
           <w:p>
             <w:pPr>
@@ -7190,11 +6714,9 @@
                 <w:numId w:val="8"/>
               </w:numPr>
             </w:pPr>
-            <w:proofErr w:type="spellStart"/>
             <w:r>
               <w:t>WebTrackingOutputHeader</w:t>
             </w:r>
-            <w:proofErr w:type="spellEnd"/>
           </w:p>
           <w:p>
             <w:pPr>
@@ -7203,11 +6725,9 @@
                 <w:numId w:val="8"/>
               </w:numPr>
             </w:pPr>
-            <w:proofErr w:type="spellStart"/>
             <w:r>
               <w:t>WebTrackingRequestFile</w:t>
             </w:r>
-            <w:proofErr w:type="spellEnd"/>
           </w:p>
           <w:p>
             <w:pPr>
@@ -7216,11 +6736,9 @@
                 <w:numId w:val="8"/>
               </w:numPr>
             </w:pPr>
-            <w:proofErr w:type="spellStart"/>
             <w:r>
               <w:t>WebTrackingResponseFile</w:t>
             </w:r>
-            <w:proofErr w:type="spellEnd"/>
           </w:p>
           <w:p>
             <w:pPr>
@@ -7229,11 +6747,9 @@
                 <w:numId w:val="8"/>
               </w:numPr>
             </w:pPr>
-            <w:proofErr w:type="spellStart"/>
             <w:r>
               <w:t>WebTrackingSSLIndicator</w:t>
             </w:r>
-            <w:proofErr w:type="spellEnd"/>
           </w:p>
           <w:p>
             <w:pPr>
@@ -7242,11 +6758,9 @@
                 <w:numId w:val="8"/>
               </w:numPr>
             </w:pPr>
-            <w:proofErr w:type="spellStart"/>
             <w:r>
               <w:t>WebTrackingTraceURI</w:t>
             </w:r>
-            <w:proofErr w:type="spellEnd"/>
           </w:p>
           <w:p>
             <w:pPr>
@@ -7255,11 +6769,9 @@
                 <w:numId w:val="8"/>
               </w:numPr>
             </w:pPr>
-            <w:proofErr w:type="spellStart"/>
             <w:r>
               <w:t>WebTrackingURI</w:t>
             </w:r>
-            <w:proofErr w:type="spellEnd"/>
           </w:p>
         </w:tc>
       </w:tr>
@@ -7272,7 +6784,7 @@
           <w:lang w:val="en-US"/>
         </w:rPr>
       </w:pPr>
-      <w:bookmarkStart w:id="4" w:name="_Toc189047840"/>
+      <w:bookmarkStart w:id="5" w:name="_Toc189047840"/>
       <w:r>
         <w:rPr>
           <w:lang w:val="en-US"/>
@@ -7294,7 +6806,7 @@
         </w:rPr>
         <w:t>irectives</w:t>
       </w:r>
-      <w:bookmarkEnd w:id="4"/>
+      <w:bookmarkEnd w:id="5"/>
     </w:p>
     <w:p>
       <w:pPr>
@@ -7425,7 +6937,7 @@
                 <w:szCs w:val="16"/>
               </w:rPr>
             </w:pPr>
-            <w:bookmarkStart w:id="5" w:name="_Hlk8631904"/>
+            <w:bookmarkStart w:id="6" w:name="_Hlk8631904"/>
             <w:r>
               <w:rPr>
                 <w:rFonts w:ascii="Century Gothic" w:hAnsi="Century Gothic"/>
@@ -7670,7 +7182,6 @@
                 <w:szCs w:val="16"/>
               </w:rPr>
             </w:pPr>
-            <w:proofErr w:type="spellStart"/>
             <w:r>
               <w:rPr>
                 <w:rFonts w:ascii="Century Gothic" w:hAnsi="Century Gothic"/>
@@ -7682,7 +7193,6 @@
               </w:rPr>
               <w:t>WebTrackingApplicationId</w:t>
             </w:r>
-            <w:proofErr w:type="spellEnd"/>
           </w:p>
         </w:tc>
         <w:tc>
@@ -7716,7 +7226,6 @@
               </w:rPr>
               <w:t xml:space="preserve"> </w:t>
             </w:r>
-            <w:proofErr w:type="spellStart"/>
             <w:r>
               <w:rPr>
                 <w:rFonts w:ascii="Century Gothic" w:hAnsi="Century Gothic"/>
@@ -7726,7 +7235,6 @@
               </w:rPr>
               <w:t>String</w:t>
             </w:r>
-            <w:proofErr w:type="spellEnd"/>
             <w:r>
               <w:rPr>
                 <w:rFonts w:ascii="Century Gothic" w:hAnsi="Century Gothic"/>
@@ -7823,9 +7331,8 @@
                 <w:szCs w:val="16"/>
                 <w:lang w:val="en"/>
               </w:rPr>
-              <w:t xml:space="preserve">represents the </w:t>
-            </w:r>
-            <w:proofErr w:type="spellStart"/>
+              <w:t xml:space="preserve">represents the uri </w:t>
+            </w:r>
             <w:r>
               <w:rPr>
                 <w:rFonts w:ascii="Century Gothic" w:hAnsi="Century Gothic"/>
@@ -7833,132 +7340,111 @@
                 <w:szCs w:val="16"/>
                 <w:lang w:val="en"/>
               </w:rPr>
+              <w:t xml:space="preserve">prefix </w:t>
+            </w:r>
+            <w:r>
+              <w:rPr>
+                <w:rFonts w:ascii="Century Gothic" w:hAnsi="Century Gothic"/>
+                <w:sz w:val="16"/>
+                <w:szCs w:val="16"/>
+                <w:lang w:val="en"/>
+              </w:rPr>
+              <w:t xml:space="preserve">and </w:t>
+            </w:r>
+            <w:r>
+              <w:rPr>
+                <w:rFonts w:ascii="Century Gothic" w:hAnsi="Century Gothic"/>
+                <w:sz w:val="16"/>
+                <w:szCs w:val="16"/>
+                <w:lang w:val="en"/>
+              </w:rPr>
+              <w:t>must necessarily start with a slash ('/').</w:t>
+            </w:r>
+          </w:p>
+          <w:p>
+            <w:pPr>
+              <w:rPr>
+                <w:rFonts w:ascii="Century Gothic" w:hAnsi="Century Gothic"/>
+                <w:sz w:val="16"/>
+                <w:szCs w:val="16"/>
+                <w:lang w:val="en"/>
+              </w:rPr>
+            </w:pPr>
+            <w:r>
+              <w:rPr>
+                <w:rFonts w:ascii="Century Gothic" w:hAnsi="Century Gothic"/>
+                <w:sz w:val="16"/>
+                <w:szCs w:val="16"/>
+                <w:lang w:val="en"/>
+              </w:rPr>
+              <w:t>The third string represents a host filter and can be optional – the default value is *.</w:t>
+            </w:r>
+          </w:p>
+          <w:p>
+            <w:pPr>
+              <w:rPr>
+                <w:rFonts w:ascii="Century Gothic" w:hAnsi="Century Gothic"/>
+                <w:sz w:val="16"/>
+                <w:szCs w:val="16"/>
+                <w:lang w:val="en"/>
+              </w:rPr>
+            </w:pPr>
+            <w:r>
+              <w:rPr>
+                <w:rFonts w:ascii="Century Gothic" w:hAnsi="Century Gothic"/>
+                <w:sz w:val="16"/>
+                <w:szCs w:val="16"/>
+                <w:lang w:val="en"/>
+              </w:rPr>
+              <w:t>The host filter is case insensitive.</w:t>
+            </w:r>
+          </w:p>
+          <w:p>
+            <w:pPr>
+              <w:rPr>
+                <w:rFonts w:ascii="Century Gothic" w:hAnsi="Century Gothic"/>
+                <w:sz w:val="16"/>
+                <w:szCs w:val="16"/>
+                <w:lang w:val="en"/>
+              </w:rPr>
+            </w:pPr>
+            <w:r>
+              <w:rPr>
+                <w:rFonts w:ascii="Century Gothic" w:hAnsi="Century Gothic"/>
+                <w:sz w:val="16"/>
+                <w:szCs w:val="16"/>
+                <w:lang w:val="en"/>
+              </w:rPr>
+              <w:t>It is a multi-line directive.</w:t>
+            </w:r>
+          </w:p>
+          <w:p>
+            <w:pPr>
+              <w:rPr>
+                <w:rFonts w:ascii="Century Gothic" w:hAnsi="Century Gothic"/>
+                <w:sz w:val="16"/>
+                <w:szCs w:val="16"/>
+                <w:lang w:val="en"/>
+              </w:rPr>
+            </w:pPr>
+            <w:r>
+              <w:rPr>
+                <w:rFonts w:ascii="Century Gothic" w:hAnsi="Century Gothic"/>
+                <w:sz w:val="16"/>
+                <w:szCs w:val="16"/>
+                <w:lang w:val="en"/>
+              </w:rPr>
+              <w:t xml:space="preserve">In case the </w:t>
+            </w:r>
+            <w:r>
+              <w:rPr>
+                <w:rFonts w:ascii="Century Gothic" w:hAnsi="Century Gothic"/>
+                <w:sz w:val="16"/>
+                <w:szCs w:val="16"/>
+                <w:lang w:val="en"/>
+              </w:rPr>
               <w:t>uri</w:t>
             </w:r>
-            <w:proofErr w:type="spellEnd"/>
-            <w:r>
-              <w:rPr>
-                <w:rFonts w:ascii="Century Gothic" w:hAnsi="Century Gothic"/>
-                <w:sz w:val="16"/>
-                <w:szCs w:val="16"/>
-                <w:lang w:val="en"/>
-              </w:rPr>
-              <w:t xml:space="preserve"> </w:t>
-            </w:r>
-            <w:r>
-              <w:rPr>
-                <w:rFonts w:ascii="Century Gothic" w:hAnsi="Century Gothic"/>
-                <w:sz w:val="16"/>
-                <w:szCs w:val="16"/>
-                <w:lang w:val="en"/>
-              </w:rPr>
-              <w:t xml:space="preserve">prefix </w:t>
-            </w:r>
-            <w:r>
-              <w:rPr>
-                <w:rFonts w:ascii="Century Gothic" w:hAnsi="Century Gothic"/>
-                <w:sz w:val="16"/>
-                <w:szCs w:val="16"/>
-                <w:lang w:val="en"/>
-              </w:rPr>
-              <w:t xml:space="preserve">and </w:t>
-            </w:r>
-            <w:r>
-              <w:rPr>
-                <w:rFonts w:ascii="Century Gothic" w:hAnsi="Century Gothic"/>
-                <w:sz w:val="16"/>
-                <w:szCs w:val="16"/>
-                <w:lang w:val="en"/>
-              </w:rPr>
-              <w:t>must necessarily start with a slash ('/').</w:t>
-            </w:r>
-          </w:p>
-          <w:p>
-            <w:pPr>
-              <w:rPr>
-                <w:rFonts w:ascii="Century Gothic" w:hAnsi="Century Gothic"/>
-                <w:sz w:val="16"/>
-                <w:szCs w:val="16"/>
-                <w:lang w:val="en"/>
-              </w:rPr>
-            </w:pPr>
-            <w:r>
-              <w:rPr>
-                <w:rFonts w:ascii="Century Gothic" w:hAnsi="Century Gothic"/>
-                <w:sz w:val="16"/>
-                <w:szCs w:val="16"/>
-                <w:lang w:val="en"/>
-              </w:rPr>
-              <w:t>The third string represents a host filter and can be optional – the default value is *.</w:t>
-            </w:r>
-          </w:p>
-          <w:p>
-            <w:pPr>
-              <w:rPr>
-                <w:rFonts w:ascii="Century Gothic" w:hAnsi="Century Gothic"/>
-                <w:sz w:val="16"/>
-                <w:szCs w:val="16"/>
-                <w:lang w:val="en"/>
-              </w:rPr>
-            </w:pPr>
-            <w:r>
-              <w:rPr>
-                <w:rFonts w:ascii="Century Gothic" w:hAnsi="Century Gothic"/>
-                <w:sz w:val="16"/>
-                <w:szCs w:val="16"/>
-                <w:lang w:val="en"/>
-              </w:rPr>
-              <w:t>The host filter is case insensitive.</w:t>
-            </w:r>
-          </w:p>
-          <w:p>
-            <w:pPr>
-              <w:rPr>
-                <w:rFonts w:ascii="Century Gothic" w:hAnsi="Century Gothic"/>
-                <w:sz w:val="16"/>
-                <w:szCs w:val="16"/>
-                <w:lang w:val="en"/>
-              </w:rPr>
-            </w:pPr>
-            <w:r>
-              <w:rPr>
-                <w:rFonts w:ascii="Century Gothic" w:hAnsi="Century Gothic"/>
-                <w:sz w:val="16"/>
-                <w:szCs w:val="16"/>
-                <w:lang w:val="en"/>
-              </w:rPr>
-              <w:t>It is a multi-line directive.</w:t>
-            </w:r>
-          </w:p>
-          <w:p>
-            <w:pPr>
-              <w:rPr>
-                <w:rFonts w:ascii="Century Gothic" w:hAnsi="Century Gothic"/>
-                <w:sz w:val="16"/>
-                <w:szCs w:val="16"/>
-                <w:lang w:val="en"/>
-              </w:rPr>
-            </w:pPr>
-            <w:r>
-              <w:rPr>
-                <w:rFonts w:ascii="Century Gothic" w:hAnsi="Century Gothic"/>
-                <w:sz w:val="16"/>
-                <w:szCs w:val="16"/>
-                <w:lang w:val="en"/>
-              </w:rPr>
-              <w:t xml:space="preserve">In case the </w:t>
-            </w:r>
-            <w:proofErr w:type="spellStart"/>
-            <w:r>
-              <w:rPr>
-                <w:rFonts w:ascii="Century Gothic" w:hAnsi="Century Gothic"/>
-                <w:sz w:val="16"/>
-                <w:szCs w:val="16"/>
-                <w:lang w:val="en"/>
-              </w:rPr>
-              <w:t>uri</w:t>
-            </w:r>
-            <w:proofErr w:type="spellEnd"/>
             <w:r>
               <w:rPr>
                 <w:rFonts w:ascii="Century Gothic" w:hAnsi="Century Gothic"/>
@@ -8103,7 +7589,6 @@
                 <w:lang w:val="en-US"/>
               </w:rPr>
             </w:pPr>
-            <w:proofErr w:type="spellStart"/>
             <w:r>
               <w:rPr>
                 <w:rFonts w:ascii="Century Gothic" w:hAnsi="Century Gothic"/>
@@ -8112,49 +7597,8 @@
                 <w:lang w:val="en-US"/>
               </w:rPr>
               <w:lastRenderedPageBreak/>
-              <w:t>WebTrackingApplicationId</w:t>
-            </w:r>
-            <w:proofErr w:type="spellEnd"/>
-            <w:r>
-              <w:rPr>
-                <w:rFonts w:ascii="Century Gothic" w:hAnsi="Century Gothic"/>
-                <w:sz w:val="16"/>
-                <w:szCs w:val="16"/>
-                <w:lang w:val="en-US"/>
-              </w:rPr>
-              <w:t xml:space="preserve"> /</w:t>
-            </w:r>
-            <w:proofErr w:type="spellStart"/>
-            <w:r>
-              <w:rPr>
-                <w:rFonts w:ascii="Century Gothic" w:hAnsi="Century Gothic"/>
-                <w:sz w:val="16"/>
-                <w:szCs w:val="16"/>
-                <w:lang w:val="en-US"/>
-              </w:rPr>
-              <w:t>myroot</w:t>
-            </w:r>
-            <w:proofErr w:type="spellEnd"/>
-            <w:r>
-              <w:rPr>
-                <w:rFonts w:ascii="Century Gothic" w:hAnsi="Century Gothic"/>
-                <w:sz w:val="16"/>
-                <w:szCs w:val="16"/>
-                <w:lang w:val="en-US"/>
-              </w:rPr>
-              <w:t xml:space="preserve"> </w:t>
-            </w:r>
-            <w:proofErr w:type="spellStart"/>
-            <w:r>
-              <w:rPr>
-                <w:rFonts w:ascii="Century Gothic" w:hAnsi="Century Gothic"/>
-                <w:sz w:val="16"/>
-                <w:szCs w:val="16"/>
-                <w:lang w:val="en-US"/>
-              </w:rPr>
-              <w:t>MyApplication</w:t>
-            </w:r>
-            <w:proofErr w:type="spellEnd"/>
+              <w:t>WebTrackingApplicationId /myroot MyApplication</w:t>
+            </w:r>
           </w:p>
         </w:tc>
         <w:tc>
@@ -8250,7 +7694,6 @@
                 <w:szCs w:val="16"/>
               </w:rPr>
             </w:pPr>
-            <w:proofErr w:type="spellStart"/>
             <w:r>
               <w:rPr>
                 <w:rFonts w:ascii="Century Gothic" w:hAnsi="Century Gothic"/>
@@ -8262,7 +7705,6 @@
               </w:rPr>
               <w:t>WebTrackingApplicationIdFromHeader</w:t>
             </w:r>
-            <w:proofErr w:type="spellEnd"/>
           </w:p>
         </w:tc>
         <w:tc>
@@ -8347,23 +7789,13 @@
                 <w:szCs w:val="16"/>
               </w:rPr>
             </w:pPr>
-            <w:proofErr w:type="spellStart"/>
-            <w:r>
-              <w:rPr>
-                <w:rFonts w:ascii="Century Gothic" w:hAnsi="Century Gothic"/>
-                <w:sz w:val="16"/>
-                <w:szCs w:val="16"/>
-              </w:rPr>
-              <w:t>WebTrackingApplicationIdFromHeader</w:t>
-            </w:r>
-            <w:proofErr w:type="spellEnd"/>
-            <w:r>
-              <w:rPr>
-                <w:rFonts w:ascii="Century Gothic" w:hAnsi="Century Gothic"/>
-                <w:sz w:val="16"/>
-                <w:szCs w:val="16"/>
-              </w:rPr>
-              <w:t xml:space="preserve"> application-id</w:t>
+            <w:r>
+              <w:rPr>
+                <w:rFonts w:ascii="Century Gothic" w:hAnsi="Century Gothic"/>
+                <w:sz w:val="16"/>
+                <w:szCs w:val="16"/>
+              </w:rPr>
+              <w:t>WebTrackingApplicationIdFromHeader application-id</w:t>
             </w:r>
           </w:p>
         </w:tc>
@@ -8414,7 +7846,7 @@
           </w:p>
         </w:tc>
       </w:tr>
-      <w:bookmarkEnd w:id="5"/>
+      <w:bookmarkEnd w:id="6"/>
       <w:tr>
         <w:trPr>
           <w:trHeight w:val="521"/>
@@ -8438,7 +7870,6 @@
                 <w:szCs w:val="16"/>
               </w:rPr>
             </w:pPr>
-            <w:proofErr w:type="spellStart"/>
             <w:r>
               <w:rPr>
                 <w:rFonts w:ascii="Century Gothic" w:hAnsi="Century Gothic"/>
@@ -8461,7 +7892,6 @@
               </w:rPr>
               <w:t>BodyLimit</w:t>
             </w:r>
-            <w:proofErr w:type="spellEnd"/>
           </w:p>
         </w:tc>
         <w:tc>
@@ -8637,7 +8067,6 @@
                 <w:lang w:val="en-US"/>
               </w:rPr>
             </w:pPr>
-            <w:proofErr w:type="spellStart"/>
             <w:r>
               <w:rPr>
                 <w:rFonts w:ascii="Century Gothic" w:hAnsi="Century Gothic"/>
@@ -8654,17 +8083,7 @@
                 <w:szCs w:val="16"/>
                 <w:lang w:val="en-US"/>
               </w:rPr>
-              <w:t>BodyLimit</w:t>
-            </w:r>
-            <w:proofErr w:type="spellEnd"/>
-            <w:r>
-              <w:rPr>
-                <w:rFonts w:ascii="Century Gothic" w:hAnsi="Century Gothic"/>
-                <w:sz w:val="16"/>
-                <w:szCs w:val="16"/>
-                <w:lang w:val="en-US"/>
-              </w:rPr>
-              <w:t xml:space="preserve"> 10</w:t>
+              <w:t>BodyLimit 10</w:t>
             </w:r>
           </w:p>
         </w:tc>
@@ -8742,7 +8161,6 @@
                 <w:szCs w:val="16"/>
               </w:rPr>
             </w:pPr>
-            <w:proofErr w:type="spellStart"/>
             <w:r>
               <w:rPr>
                 <w:rFonts w:ascii="Century Gothic" w:hAnsi="Century Gothic"/>
@@ -8754,7 +8172,6 @@
               </w:rPr>
               <w:t>WebTrackinClientIpHeader</w:t>
             </w:r>
-            <w:proofErr w:type="spellEnd"/>
           </w:p>
         </w:tc>
         <w:tc>
@@ -8959,7 +8376,6 @@
                 <w:lang w:val="en-US"/>
               </w:rPr>
             </w:pPr>
-            <w:proofErr w:type="spellStart"/>
             <w:r>
               <w:rPr>
                 <w:rFonts w:ascii="Century Gothic" w:hAnsi="Century Gothic"/>
@@ -8977,29 +8393,8 @@
                 <w:szCs w:val="16"/>
                 <w:lang w:val="en-US"/>
               </w:rPr>
-              <w:t>Header</w:t>
-            </w:r>
-            <w:proofErr w:type="spellEnd"/>
-            <w:r>
-              <w:rPr>
-                <w:rFonts w:ascii="Century Gothic" w:hAnsi="Century Gothic"/>
-                <w:sz w:val="16"/>
-                <w:szCs w:val="16"/>
-                <w:lang w:val="en-US"/>
-              </w:rPr>
-              <w:t xml:space="preserve"> </w:t>
-            </w:r>
-            <w:proofErr w:type="spellStart"/>
-            <w:r>
-              <w:rPr>
-                <w:rFonts w:ascii="Century Gothic" w:hAnsi="Century Gothic"/>
-                <w:sz w:val="16"/>
-                <w:szCs w:val="16"/>
-                <w:lang w:val="en-US"/>
-              </w:rPr>
-              <w:t>ClientIp</w:t>
-            </w:r>
-            <w:proofErr w:type="spellEnd"/>
+              <w:t>Header ClientIp</w:t>
+            </w:r>
           </w:p>
         </w:tc>
         <w:tc>
@@ -9076,7 +8471,6 @@
                 <w:szCs w:val="16"/>
               </w:rPr>
             </w:pPr>
-            <w:proofErr w:type="spellStart"/>
             <w:r>
               <w:rPr>
                 <w:rFonts w:ascii="Century Gothic" w:hAnsi="Century Gothic"/>
@@ -9099,7 +8493,6 @@
               </w:rPr>
               <w:t>ContentType</w:t>
             </w:r>
-            <w:proofErr w:type="spellEnd"/>
           </w:p>
         </w:tc>
         <w:tc>
@@ -9301,75 +8694,33 @@
                 <w:lang w:val="en-US"/>
               </w:rPr>
             </w:pPr>
-            <w:proofErr w:type="spellStart"/>
-            <w:r>
-              <w:rPr>
-                <w:rFonts w:ascii="Century Gothic" w:hAnsi="Century Gothic"/>
-                <w:sz w:val="16"/>
-                <w:szCs w:val="16"/>
-                <w:lang w:val="en-US"/>
-              </w:rPr>
-              <w:t>WebTrackingContentType</w:t>
-            </w:r>
-            <w:proofErr w:type="spellEnd"/>
-            <w:r>
-              <w:rPr>
-                <w:rFonts w:ascii="Century Gothic" w:hAnsi="Century Gothic"/>
-                <w:sz w:val="16"/>
-                <w:szCs w:val="16"/>
-                <w:lang w:val="en-US"/>
-              </w:rPr>
-              <w:t xml:space="preserve"> html text json</w:t>
-            </w:r>
-          </w:p>
-          <w:p>
-            <w:pPr>
-              <w:rPr>
-                <w:rFonts w:ascii="Century Gothic" w:hAnsi="Century Gothic"/>
-                <w:sz w:val="16"/>
-                <w:szCs w:val="16"/>
-                <w:lang w:val="en-US"/>
-              </w:rPr>
-            </w:pPr>
-            <w:proofErr w:type="spellStart"/>
-            <w:r>
-              <w:rPr>
-                <w:rFonts w:ascii="Century Gothic" w:hAnsi="Century Gothic"/>
-                <w:sz w:val="16"/>
-                <w:szCs w:val="16"/>
-                <w:lang w:val="en-US"/>
-              </w:rPr>
-              <w:t>WebTrackingContentType</w:t>
-            </w:r>
-            <w:proofErr w:type="spellEnd"/>
-            <w:r>
-              <w:rPr>
-                <w:rFonts w:ascii="Century Gothic" w:hAnsi="Century Gothic"/>
-                <w:sz w:val="16"/>
-                <w:szCs w:val="16"/>
-                <w:lang w:val="en-US"/>
-              </w:rPr>
-              <w:t xml:space="preserve"> application/x-www-form-</w:t>
-            </w:r>
-            <w:proofErr w:type="spellStart"/>
-            <w:r>
-              <w:rPr>
-                <w:rFonts w:ascii="Century Gothic" w:hAnsi="Century Gothic"/>
-                <w:sz w:val="16"/>
-                <w:szCs w:val="16"/>
-                <w:lang w:val="en-US"/>
-              </w:rPr>
-              <w:t>urlencoded</w:t>
-            </w:r>
-            <w:proofErr w:type="spellEnd"/>
-            <w:r>
-              <w:rPr>
-                <w:rFonts w:ascii="Century Gothic" w:hAnsi="Century Gothic"/>
-                <w:sz w:val="16"/>
-                <w:szCs w:val="16"/>
-                <w:lang w:val="en-US"/>
-              </w:rPr>
-              <w:t xml:space="preserve"> multipart/form-data</w:t>
+            <w:r>
+              <w:rPr>
+                <w:rFonts w:ascii="Century Gothic" w:hAnsi="Century Gothic"/>
+                <w:sz w:val="16"/>
+                <w:szCs w:val="16"/>
+                <w:lang w:val="en-US"/>
+              </w:rPr>
+              <w:t>WebTrackingContentType html text json</w:t>
+            </w:r>
+          </w:p>
+          <w:p>
+            <w:pPr>
+              <w:rPr>
+                <w:rFonts w:ascii="Century Gothic" w:hAnsi="Century Gothic"/>
+                <w:sz w:val="16"/>
+                <w:szCs w:val="16"/>
+                <w:lang w:val="en-US"/>
+              </w:rPr>
+            </w:pPr>
+            <w:r>
+              <w:rPr>
+                <w:rFonts w:ascii="Century Gothic" w:hAnsi="Century Gothic"/>
+                <w:sz w:val="16"/>
+                <w:szCs w:val="16"/>
+                <w:lang w:val="en-US"/>
+              </w:rPr>
+              <w:t>WebTrackingContentType application/x-www-form-urlencoded multipart/form-data</w:t>
             </w:r>
           </w:p>
         </w:tc>
@@ -9447,7 +8798,6 @@
                 <w:szCs w:val="16"/>
               </w:rPr>
             </w:pPr>
-            <w:proofErr w:type="spellStart"/>
             <w:r>
               <w:rPr>
                 <w:rFonts w:ascii="Century Gothic" w:hAnsi="Century Gothic"/>
@@ -9459,7 +8809,6 @@
               </w:rPr>
               <w:t>WebTrackingDisable</w:t>
             </w:r>
-            <w:proofErr w:type="spellEnd"/>
           </w:p>
         </w:tc>
         <w:tc>
@@ -9614,25 +8963,14 @@
                 <w:lang w:val="en-US"/>
               </w:rPr>
             </w:pPr>
-            <w:proofErr w:type="spellStart"/>
-            <w:r>
-              <w:rPr>
-                <w:rFonts w:ascii="Century Gothic" w:hAnsi="Century Gothic"/>
-                <w:sz w:val="16"/>
-                <w:szCs w:val="16"/>
-                <w:lang w:val="en-US"/>
-              </w:rPr>
-              <w:t>WebTrackingDisable</w:t>
-            </w:r>
-            <w:proofErr w:type="spellEnd"/>
-            <w:r>
-              <w:rPr>
-                <w:rFonts w:ascii="Century Gothic" w:hAnsi="Century Gothic"/>
-                <w:sz w:val="16"/>
-                <w:szCs w:val="16"/>
-                <w:lang w:val="en-US"/>
-              </w:rPr>
-              <w:t xml:space="preserve"> On</w:t>
+            <w:r>
+              <w:rPr>
+                <w:rFonts w:ascii="Century Gothic" w:hAnsi="Century Gothic"/>
+                <w:sz w:val="16"/>
+                <w:szCs w:val="16"/>
+                <w:lang w:val="en-US"/>
+              </w:rPr>
+              <w:t>WebTrackingDisable On</w:t>
             </w:r>
           </w:p>
         </w:tc>
@@ -9710,8 +9048,7 @@
                 <w:szCs w:val="16"/>
               </w:rPr>
             </w:pPr>
-            <w:bookmarkStart w:id="6" w:name="_Hlk483513083"/>
-            <w:proofErr w:type="spellStart"/>
+            <w:bookmarkStart w:id="7" w:name="_Hlk483513083"/>
             <w:r>
               <w:rPr>
                 <w:rFonts w:ascii="Century Gothic" w:hAnsi="Century Gothic"/>
@@ -9723,8 +9060,7 @@
               </w:rPr>
               <w:t>WebTrackingDisablingHeader</w:t>
             </w:r>
-            <w:bookmarkEnd w:id="6"/>
-            <w:proofErr w:type="spellEnd"/>
+            <w:bookmarkEnd w:id="7"/>
           </w:p>
         </w:tc>
         <w:tc>
@@ -9957,7 +9293,6 @@
                 <w:lang w:val="en-US"/>
               </w:rPr>
             </w:pPr>
-            <w:proofErr w:type="spellStart"/>
             <w:r>
               <w:rPr>
                 <w:rFonts w:ascii="Century Gothic" w:hAnsi="Century Gothic"/>
@@ -9966,17 +9301,7 @@
                 <w:lang w:val="en-US"/>
               </w:rPr>
               <w:lastRenderedPageBreak/>
-              <w:t>WebTrackingDisablingHeader</w:t>
-            </w:r>
-            <w:proofErr w:type="spellEnd"/>
-            <w:r>
-              <w:rPr>
-                <w:rFonts w:ascii="Century Gothic" w:hAnsi="Century Gothic"/>
-                <w:sz w:val="16"/>
-                <w:szCs w:val="16"/>
-                <w:lang w:val="en-US"/>
-              </w:rPr>
-              <w:t xml:space="preserve"> X-WT-TR-OFF X-WT-TR-NO</w:t>
+              <w:t>WebTrackingDisablingHeader X-WT-TR-OFF X-WT-TR-NO</w:t>
             </w:r>
           </w:p>
         </w:tc>
@@ -10054,7 +9379,6 @@
                 <w:szCs w:val="16"/>
               </w:rPr>
             </w:pPr>
-            <w:proofErr w:type="spellStart"/>
             <w:r>
               <w:rPr>
                 <w:rFonts w:ascii="Century Gothic" w:hAnsi="Century Gothic"/>
@@ -10066,7 +9390,6 @@
               </w:rPr>
               <w:t>WebTrackingEnablePostBody</w:t>
             </w:r>
-            <w:proofErr w:type="spellEnd"/>
           </w:p>
         </w:tc>
         <w:tc>
@@ -10337,25 +9660,14 @@
                 <w:lang w:val="en-US"/>
               </w:rPr>
             </w:pPr>
-            <w:proofErr w:type="spellStart"/>
-            <w:r>
-              <w:rPr>
-                <w:rFonts w:ascii="Century Gothic" w:hAnsi="Century Gothic"/>
-                <w:sz w:val="16"/>
-                <w:szCs w:val="16"/>
-                <w:lang w:val="en-US"/>
-              </w:rPr>
-              <w:t>WebTrackingEnablePostBody</w:t>
-            </w:r>
-            <w:proofErr w:type="spellEnd"/>
-            <w:r>
-              <w:rPr>
-                <w:rFonts w:ascii="Century Gothic" w:hAnsi="Century Gothic"/>
-                <w:sz w:val="16"/>
-                <w:szCs w:val="16"/>
-                <w:lang w:val="en-US"/>
-              </w:rPr>
-              <w:t xml:space="preserve"> On</w:t>
+            <w:r>
+              <w:rPr>
+                <w:rFonts w:ascii="Century Gothic" w:hAnsi="Century Gothic"/>
+                <w:sz w:val="16"/>
+                <w:szCs w:val="16"/>
+                <w:lang w:val="en-US"/>
+              </w:rPr>
+              <w:t>WebTrackingEnablePostBody On</w:t>
             </w:r>
           </w:p>
         </w:tc>
@@ -10433,7 +9745,6 @@
                 <w:szCs w:val="16"/>
               </w:rPr>
             </w:pPr>
-            <w:proofErr w:type="spellStart"/>
             <w:r>
               <w:rPr>
                 <w:rFonts w:ascii="Century Gothic" w:hAnsi="Century Gothic"/>
@@ -10445,7 +9756,6 @@
               </w:rPr>
               <w:t>WebTrackingEnableProxy</w:t>
             </w:r>
-            <w:proofErr w:type="spellEnd"/>
           </w:p>
         </w:tc>
         <w:tc>
@@ -10594,27 +9904,7 @@
                 <w:szCs w:val="16"/>
                 <w:lang w:val="en-US"/>
               </w:rPr>
-              <w:t xml:space="preserve"> the </w:t>
-            </w:r>
-            <w:proofErr w:type="spellStart"/>
-            <w:r>
-              <w:rPr>
-                <w:rFonts w:ascii="Century Gothic" w:hAnsi="Century Gothic"/>
-                <w:sz w:val="16"/>
-                <w:szCs w:val="16"/>
-                <w:lang w:val="en-US"/>
-              </w:rPr>
-              <w:t>WebTrackingClientIpHeader</w:t>
-            </w:r>
-            <w:proofErr w:type="spellEnd"/>
-            <w:r>
-              <w:rPr>
-                <w:rFonts w:ascii="Century Gothic" w:hAnsi="Century Gothic"/>
-                <w:sz w:val="16"/>
-                <w:szCs w:val="16"/>
-                <w:lang w:val="en-US"/>
-              </w:rPr>
-              <w:t xml:space="preserve"> directive</w:t>
+              <w:t xml:space="preserve"> the WebTrackingClientIpHeader directive</w:t>
             </w:r>
             <w:r>
               <w:rPr>
@@ -10641,7 +9931,6 @@
                 <w:lang w:val="en-US"/>
               </w:rPr>
             </w:pPr>
-            <w:proofErr w:type="spellStart"/>
             <w:r>
               <w:rPr>
                 <w:rFonts w:ascii="Century Gothic" w:hAnsi="Century Gothic"/>
@@ -10650,17 +9939,7 @@
                 <w:lang w:val="en-US"/>
               </w:rPr>
               <w:lastRenderedPageBreak/>
-              <w:t>WebTrackingEnableProxy</w:t>
-            </w:r>
-            <w:proofErr w:type="spellEnd"/>
-            <w:r>
-              <w:rPr>
-                <w:rFonts w:ascii="Century Gothic" w:hAnsi="Century Gothic"/>
-                <w:sz w:val="16"/>
-                <w:szCs w:val="16"/>
-                <w:lang w:val="en-US"/>
-              </w:rPr>
-              <w:t xml:space="preserve"> On</w:t>
+              <w:t>WebTrackingEnableProxy On</w:t>
             </w:r>
           </w:p>
         </w:tc>
@@ -10738,7 +10017,6 @@
                 <w:szCs w:val="16"/>
               </w:rPr>
             </w:pPr>
-            <w:proofErr w:type="spellStart"/>
             <w:r>
               <w:rPr>
                 <w:rFonts w:ascii="Century Gothic" w:hAnsi="Century Gothic"/>
@@ -10750,7 +10028,6 @@
               </w:rPr>
               <w:t>WebTrackingExcludeCookie</w:t>
             </w:r>
-            <w:proofErr w:type="spellEnd"/>
           </w:p>
         </w:tc>
         <w:tc>
@@ -10971,25 +10248,14 @@
                 <w:lang w:val="en-US"/>
               </w:rPr>
             </w:pPr>
-            <w:proofErr w:type="spellStart"/>
-            <w:r>
-              <w:rPr>
-                <w:rFonts w:ascii="Century Gothic" w:hAnsi="Century Gothic"/>
-                <w:sz w:val="16"/>
-                <w:szCs w:val="16"/>
-                <w:lang w:val="en-US"/>
-              </w:rPr>
-              <w:t>WebTrackingExcludeCookie</w:t>
-            </w:r>
-            <w:proofErr w:type="spellEnd"/>
-            <w:r>
-              <w:rPr>
-                <w:rFonts w:ascii="Century Gothic" w:hAnsi="Century Gothic"/>
-                <w:sz w:val="16"/>
-                <w:szCs w:val="16"/>
-                <w:lang w:val="en-US"/>
-              </w:rPr>
-              <w:t xml:space="preserve"> JSESSIONID</w:t>
+            <w:r>
+              <w:rPr>
+                <w:rFonts w:ascii="Century Gothic" w:hAnsi="Century Gothic"/>
+                <w:sz w:val="16"/>
+                <w:szCs w:val="16"/>
+                <w:lang w:val="en-US"/>
+              </w:rPr>
+              <w:t>WebTrackingExcludeCookie JSESSIONID</w:t>
             </w:r>
           </w:p>
         </w:tc>
@@ -11067,7 +10333,6 @@
                 <w:szCs w:val="16"/>
               </w:rPr>
             </w:pPr>
-            <w:proofErr w:type="spellStart"/>
             <w:r>
               <w:rPr>
                 <w:rFonts w:ascii="Century Gothic" w:hAnsi="Century Gothic"/>
@@ -11079,7 +10344,6 @@
               </w:rPr>
               <w:t>WebTrackingExcludeFormParameter</w:t>
             </w:r>
-            <w:proofErr w:type="spellEnd"/>
           </w:p>
         </w:tc>
         <w:tc>
@@ -11191,19 +10455,8 @@
                 <w:szCs w:val="16"/>
                 <w:lang w:val="en-US"/>
               </w:rPr>
-              <w:t>application/x-www-form-</w:t>
-            </w:r>
-            <w:proofErr w:type="spellStart"/>
-            <w:r>
-              <w:rPr>
-                <w:rFonts w:ascii="Century Gothic" w:hAnsi="Century Gothic"/>
-                <w:sz w:val="16"/>
-                <w:szCs w:val="16"/>
-                <w:lang w:val="en-US"/>
-              </w:rPr>
-              <w:t>urlencoded</w:t>
-            </w:r>
-            <w:proofErr w:type="spellEnd"/>
+              <w:t>application/x-www-form-urlencoded</w:t>
+            </w:r>
             <w:r>
               <w:rPr>
                 <w:rFonts w:ascii="Century Gothic" w:hAnsi="Century Gothic"/>
@@ -11296,7 +10549,6 @@
                 <w:lang w:val="en-US"/>
               </w:rPr>
             </w:pPr>
-            <w:proofErr w:type="spellStart"/>
             <w:r>
               <w:rPr>
                 <w:rFonts w:ascii="Century Gothic" w:hAnsi="Century Gothic"/>
@@ -11305,108 +10557,45 @@
                 <w:lang w:val="en-US"/>
               </w:rPr>
               <w:lastRenderedPageBreak/>
-              <w:t>WebTrackingFormParameter</w:t>
-            </w:r>
-            <w:proofErr w:type="spellEnd"/>
-            <w:r>
-              <w:rPr>
-                <w:rFonts w:ascii="Century Gothic" w:hAnsi="Century Gothic"/>
-                <w:sz w:val="16"/>
-                <w:szCs w:val="16"/>
-                <w:lang w:val="en-US"/>
-              </w:rPr>
-              <w:t xml:space="preserve"> </w:t>
-            </w:r>
-            <w:proofErr w:type="spellStart"/>
-            <w:r>
-              <w:rPr>
-                <w:rFonts w:ascii="Century Gothic" w:hAnsi="Century Gothic"/>
-                <w:sz w:val="16"/>
-                <w:szCs w:val="16"/>
-                <w:lang w:val="en-US"/>
-              </w:rPr>
-              <w:t>j_password</w:t>
-            </w:r>
-            <w:proofErr w:type="spellEnd"/>
-            <w:r>
-              <w:rPr>
-                <w:rFonts w:ascii="Century Gothic" w:hAnsi="Century Gothic"/>
-                <w:sz w:val="16"/>
-                <w:szCs w:val="16"/>
-                <w:lang w:val="en-US"/>
-              </w:rPr>
-              <w:t xml:space="preserve"> </w:t>
-            </w:r>
-            <w:proofErr w:type="spellStart"/>
-            <w:r>
-              <w:rPr>
-                <w:rFonts w:ascii="Century Gothic" w:hAnsi="Century Gothic"/>
-                <w:sz w:val="16"/>
-                <w:szCs w:val="16"/>
-                <w:lang w:val="en-US"/>
-              </w:rPr>
-              <w:t>j_username</w:t>
-            </w:r>
-            <w:proofErr w:type="spellEnd"/>
-          </w:p>
-          <w:p>
-            <w:pPr>
-              <w:rPr>
-                <w:rFonts w:ascii="Century Gothic" w:hAnsi="Century Gothic"/>
-                <w:sz w:val="16"/>
-                <w:szCs w:val="16"/>
-                <w:lang w:val="en-US"/>
-              </w:rPr>
-            </w:pPr>
-            <w:proofErr w:type="spellStart"/>
-            <w:r>
-              <w:rPr>
-                <w:rFonts w:ascii="Century Gothic" w:hAnsi="Century Gothic"/>
-                <w:sz w:val="16"/>
-                <w:szCs w:val="16"/>
-                <w:lang w:val="en-US"/>
-              </w:rPr>
-              <w:t>WebTrackingFormParameter</w:t>
-            </w:r>
-            <w:proofErr w:type="spellEnd"/>
-            <w:r>
-              <w:rPr>
-                <w:rFonts w:ascii="Century Gothic" w:hAnsi="Century Gothic"/>
-                <w:sz w:val="16"/>
-                <w:szCs w:val="16"/>
-                <w:lang w:val="en-US"/>
-              </w:rPr>
-              <w:t xml:space="preserve"> secure*</w:t>
-            </w:r>
-          </w:p>
-          <w:p>
-            <w:pPr>
-              <w:rPr>
-                <w:rFonts w:ascii="Century Gothic" w:hAnsi="Century Gothic"/>
-                <w:sz w:val="16"/>
-                <w:szCs w:val="16"/>
-                <w:lang w:val="en-US"/>
-              </w:rPr>
-            </w:pPr>
-            <w:proofErr w:type="spellStart"/>
-            <w:r>
-              <w:rPr>
-                <w:rFonts w:ascii="Century Gothic" w:hAnsi="Century Gothic"/>
-                <w:sz w:val="16"/>
-                <w:szCs w:val="16"/>
-                <w:lang w:val="en-US"/>
-              </w:rPr>
-              <w:t>WebTrackingFormParameter</w:t>
-            </w:r>
-            <w:proofErr w:type="spellEnd"/>
-            <w:r>
-              <w:rPr>
-                <w:rFonts w:ascii="Century Gothic" w:hAnsi="Century Gothic"/>
-                <w:sz w:val="16"/>
-                <w:szCs w:val="16"/>
-                <w:lang w:val="en-US"/>
-              </w:rPr>
-              <w:t xml:space="preserve"> *</w:t>
+              <w:t>WebTrackingFormParameter j_password j_username</w:t>
+            </w:r>
+          </w:p>
+          <w:p>
+            <w:pPr>
+              <w:rPr>
+                <w:rFonts w:ascii="Century Gothic" w:hAnsi="Century Gothic"/>
+                <w:sz w:val="16"/>
+                <w:szCs w:val="16"/>
+                <w:lang w:val="en-US"/>
+              </w:rPr>
+            </w:pPr>
+            <w:r>
+              <w:rPr>
+                <w:rFonts w:ascii="Century Gothic" w:hAnsi="Century Gothic"/>
+                <w:sz w:val="16"/>
+                <w:szCs w:val="16"/>
+                <w:lang w:val="en-US"/>
+              </w:rPr>
+              <w:t>WebTrackingFormParameter secure*</w:t>
+            </w:r>
+          </w:p>
+          <w:p>
+            <w:pPr>
+              <w:rPr>
+                <w:rFonts w:ascii="Century Gothic" w:hAnsi="Century Gothic"/>
+                <w:sz w:val="16"/>
+                <w:szCs w:val="16"/>
+                <w:lang w:val="en-US"/>
+              </w:rPr>
+            </w:pPr>
+            <w:r>
+              <w:rPr>
+                <w:rFonts w:ascii="Century Gothic" w:hAnsi="Century Gothic"/>
+                <w:sz w:val="16"/>
+                <w:szCs w:val="16"/>
+                <w:lang w:val="en-US"/>
+              </w:rPr>
+              <w:t>WebTrackingFormParameter *</w:t>
             </w:r>
           </w:p>
         </w:tc>
@@ -11484,7 +10673,6 @@
                 <w:szCs w:val="16"/>
               </w:rPr>
             </w:pPr>
-            <w:proofErr w:type="spellStart"/>
             <w:r>
               <w:rPr>
                 <w:rFonts w:ascii="Century Gothic" w:hAnsi="Century Gothic"/>
@@ -11496,7 +10684,6 @@
               </w:rPr>
               <w:t>WebTrackingExcludeHeader</w:t>
             </w:r>
-            <w:proofErr w:type="spellEnd"/>
           </w:p>
         </w:tc>
         <w:tc>
@@ -11663,25 +10850,14 @@
                 <w:lang w:val="en-US"/>
               </w:rPr>
             </w:pPr>
-            <w:proofErr w:type="spellStart"/>
-            <w:r>
-              <w:rPr>
-                <w:rFonts w:ascii="Century Gothic" w:hAnsi="Century Gothic"/>
-                <w:sz w:val="16"/>
-                <w:szCs w:val="16"/>
-                <w:lang w:val="en-US"/>
-              </w:rPr>
-              <w:t>WebTrackingExcludeHeader</w:t>
-            </w:r>
-            <w:proofErr w:type="spellEnd"/>
-            <w:r>
-              <w:rPr>
-                <w:rFonts w:ascii="Century Gothic" w:hAnsi="Century Gothic"/>
-                <w:sz w:val="16"/>
-                <w:szCs w:val="16"/>
-                <w:lang w:val="en-US"/>
-              </w:rPr>
-              <w:t xml:space="preserve"> </w:t>
+            <w:r>
+              <w:rPr>
+                <w:rFonts w:ascii="Century Gothic" w:hAnsi="Century Gothic"/>
+                <w:sz w:val="16"/>
+                <w:szCs w:val="16"/>
+                <w:lang w:val="en-US"/>
+              </w:rPr>
+              <w:t xml:space="preserve">WebTrackingExcludeHeader </w:t>
             </w:r>
             <w:r>
               <w:rPr>
@@ -11768,7 +10944,6 @@
                 <w:szCs w:val="16"/>
               </w:rPr>
             </w:pPr>
-            <w:proofErr w:type="spellStart"/>
             <w:r>
               <w:rPr>
                 <w:rFonts w:ascii="Century Gothic" w:hAnsi="Century Gothic"/>
@@ -11780,7 +10955,6 @@
               </w:rPr>
               <w:t>WebTrackingExcludeHeaderValue</w:t>
             </w:r>
-            <w:proofErr w:type="spellEnd"/>
           </w:p>
         </w:tc>
         <w:tc>
@@ -11938,25 +11112,14 @@
                 <w:lang w:val="en-US"/>
               </w:rPr>
             </w:pPr>
-            <w:proofErr w:type="spellStart"/>
-            <w:r>
-              <w:rPr>
-                <w:rFonts w:ascii="Century Gothic" w:hAnsi="Century Gothic"/>
-                <w:sz w:val="16"/>
-                <w:szCs w:val="16"/>
-                <w:lang w:val="en-US"/>
-              </w:rPr>
-              <w:t>WebTrackingExcludeHeaderValue</w:t>
-            </w:r>
-            <w:proofErr w:type="spellEnd"/>
-            <w:r>
-              <w:rPr>
-                <w:rFonts w:ascii="Century Gothic" w:hAnsi="Century Gothic"/>
-                <w:sz w:val="16"/>
-                <w:szCs w:val="16"/>
-                <w:lang w:val="en-US"/>
-              </w:rPr>
-              <w:t xml:space="preserve"> Set-Cookie</w:t>
+            <w:r>
+              <w:rPr>
+                <w:rFonts w:ascii="Century Gothic" w:hAnsi="Century Gothic"/>
+                <w:sz w:val="16"/>
+                <w:szCs w:val="16"/>
+                <w:lang w:val="en-US"/>
+              </w:rPr>
+              <w:t>WebTrackingExcludeHeaderValue Set-Cookie</w:t>
             </w:r>
           </w:p>
         </w:tc>
@@ -12035,7 +11198,6 @@
                 <w:lang w:val="en-US"/>
               </w:rPr>
             </w:pPr>
-            <w:proofErr w:type="spellStart"/>
             <w:r>
               <w:rPr>
                 <w:rFonts w:ascii="Century Gothic" w:hAnsi="Century Gothic"/>
@@ -12049,7 +11211,6 @@
               <w:lastRenderedPageBreak/>
               <w:t>WebTrackingExcludeIP</w:t>
             </w:r>
-            <w:proofErr w:type="spellEnd"/>
           </w:p>
         </w:tc>
         <w:tc>
@@ -12172,25 +11333,14 @@
                 <w:lang w:val="en-US"/>
               </w:rPr>
             </w:pPr>
-            <w:proofErr w:type="spellStart"/>
-            <w:r>
-              <w:rPr>
-                <w:rFonts w:ascii="Century Gothic" w:hAnsi="Century Gothic"/>
-                <w:sz w:val="16"/>
-                <w:szCs w:val="16"/>
-                <w:lang w:val="en-US"/>
-              </w:rPr>
-              <w:t>WebTrackingExcludeIP</w:t>
-            </w:r>
-            <w:proofErr w:type="spellEnd"/>
-            <w:r>
-              <w:rPr>
-                <w:rFonts w:ascii="Century Gothic" w:hAnsi="Century Gothic"/>
-                <w:sz w:val="16"/>
-                <w:szCs w:val="16"/>
-                <w:lang w:val="en-US"/>
-              </w:rPr>
-              <w:t xml:space="preserve"> ^192\.168</w:t>
+            <w:r>
+              <w:rPr>
+                <w:rFonts w:ascii="Century Gothic" w:hAnsi="Century Gothic"/>
+                <w:sz w:val="16"/>
+                <w:szCs w:val="16"/>
+                <w:lang w:val="en-US"/>
+              </w:rPr>
+              <w:t>WebTrackingExcludeIP ^192\.168</w:t>
             </w:r>
             <w:r>
               <w:rPr>
@@ -12229,25 +11379,14 @@
                 <w:lang w:val="en-US"/>
               </w:rPr>
             </w:pPr>
-            <w:proofErr w:type="spellStart"/>
-            <w:r>
-              <w:rPr>
-                <w:rFonts w:ascii="Century Gothic" w:hAnsi="Century Gothic"/>
-                <w:sz w:val="16"/>
-                <w:szCs w:val="16"/>
-                <w:lang w:val="en-US"/>
-              </w:rPr>
-              <w:t>WebTrackingExcludeIP</w:t>
-            </w:r>
-            <w:proofErr w:type="spellEnd"/>
-            <w:r>
-              <w:rPr>
-                <w:rFonts w:ascii="Century Gothic" w:hAnsi="Century Gothic"/>
-                <w:sz w:val="16"/>
-                <w:szCs w:val="16"/>
-                <w:lang w:val="en-US"/>
-              </w:rPr>
-              <w:t xml:space="preserve"> ^10\.</w:t>
+            <w:r>
+              <w:rPr>
+                <w:rFonts w:ascii="Century Gothic" w:hAnsi="Century Gothic"/>
+                <w:sz w:val="16"/>
+                <w:szCs w:val="16"/>
+                <w:lang w:val="en-US"/>
+              </w:rPr>
+              <w:t>WebTrackingExcludeIP ^10\.</w:t>
             </w:r>
           </w:p>
         </w:tc>
@@ -12325,7 +11464,6 @@
                 <w:szCs w:val="16"/>
               </w:rPr>
             </w:pPr>
-            <w:proofErr w:type="spellStart"/>
             <w:r>
               <w:rPr>
                 <w:rFonts w:ascii="Century Gothic" w:hAnsi="Century Gothic"/>
@@ -12337,7 +11475,6 @@
               </w:rPr>
               <w:t>WebTrackingExcludeURI</w:t>
             </w:r>
-            <w:proofErr w:type="spellEnd"/>
           </w:p>
         </w:tc>
         <w:tc>
@@ -12429,27 +11566,7 @@
                 <w:szCs w:val="16"/>
                 <w:lang w:val="en-US"/>
               </w:rPr>
-              <w:t xml:space="preserve">the </w:t>
-            </w:r>
-            <w:proofErr w:type="spellStart"/>
-            <w:r>
-              <w:rPr>
-                <w:rFonts w:ascii="Century Gothic" w:hAnsi="Century Gothic"/>
-                <w:sz w:val="16"/>
-                <w:szCs w:val="16"/>
-                <w:lang w:val="en-US"/>
-              </w:rPr>
-              <w:t>WebTrackingURI</w:t>
-            </w:r>
-            <w:proofErr w:type="spellEnd"/>
-            <w:r>
-              <w:rPr>
-                <w:rFonts w:ascii="Century Gothic" w:hAnsi="Century Gothic"/>
-                <w:sz w:val="16"/>
-                <w:szCs w:val="16"/>
-                <w:lang w:val="en-US"/>
-              </w:rPr>
-              <w:t xml:space="preserve"> directive the </w:t>
+              <w:t xml:space="preserve">the WebTrackingURI directive the </w:t>
             </w:r>
             <w:r>
               <w:rPr>
@@ -12522,37 +11639,25 @@
                 <w:lang w:val="en-US"/>
               </w:rPr>
             </w:pPr>
-            <w:proofErr w:type="spellStart"/>
-            <w:r>
-              <w:rPr>
-                <w:rFonts w:ascii="Century Gothic" w:hAnsi="Century Gothic"/>
-                <w:sz w:val="16"/>
-                <w:szCs w:val="16"/>
-                <w:lang w:val="en-US"/>
-              </w:rPr>
-              <w:t>WebTrackingExcludeURI</w:t>
-            </w:r>
-            <w:proofErr w:type="spellEnd"/>
-            <w:r>
-              <w:rPr>
-                <w:rFonts w:ascii="Century Gothic" w:hAnsi="Century Gothic"/>
-                <w:sz w:val="16"/>
-                <w:szCs w:val="16"/>
-                <w:lang w:val="en-US"/>
-              </w:rPr>
-              <w:t xml:space="preserve"> \.pdf \.jpg</w:t>
-            </w:r>
-          </w:p>
-          <w:p>
-            <w:pPr>
-              <w:rPr>
-                <w:rFonts w:ascii="Century Gothic" w:hAnsi="Century Gothic"/>
-                <w:sz w:val="16"/>
-                <w:szCs w:val="16"/>
-                <w:lang w:val="en-US"/>
-              </w:rPr>
-            </w:pPr>
-            <w:proofErr w:type="spellStart"/>
+            <w:r>
+              <w:rPr>
+                <w:rFonts w:ascii="Century Gothic" w:hAnsi="Century Gothic"/>
+                <w:sz w:val="16"/>
+                <w:szCs w:val="16"/>
+                <w:lang w:val="en-US"/>
+              </w:rPr>
+              <w:t>WebTrackingExcludeURI \.pdf \.jpg</w:t>
+            </w:r>
+          </w:p>
+          <w:p>
+            <w:pPr>
+              <w:rPr>
+                <w:rFonts w:ascii="Century Gothic" w:hAnsi="Century Gothic"/>
+                <w:sz w:val="16"/>
+                <w:szCs w:val="16"/>
+                <w:lang w:val="en-US"/>
+              </w:rPr>
+            </w:pPr>
             <w:r>
               <w:rPr>
                 <w:rFonts w:ascii="Century Gothic" w:hAnsi="Century Gothic"/>
@@ -12569,17 +11674,7 @@
                 <w:szCs w:val="16"/>
                 <w:lang w:val="en-US"/>
               </w:rPr>
-              <w:t>ebTrackingExcludeURI</w:t>
-            </w:r>
-            <w:proofErr w:type="spellEnd"/>
-            <w:r>
-              <w:rPr>
-                <w:rFonts w:ascii="Century Gothic" w:hAnsi="Century Gothic"/>
-                <w:sz w:val="16"/>
-                <w:szCs w:val="16"/>
-                <w:lang w:val="en-US"/>
-              </w:rPr>
-              <w:t xml:space="preserve"> ^/secure/</w:t>
+              <w:t>ebTrackingExcludeURI ^/secure/</w:t>
             </w:r>
           </w:p>
         </w:tc>
@@ -12657,7 +11752,6 @@
                 <w:szCs w:val="16"/>
               </w:rPr>
             </w:pPr>
-            <w:proofErr w:type="spellStart"/>
             <w:r>
               <w:rPr>
                 <w:rFonts w:ascii="Century Gothic" w:hAnsi="Century Gothic"/>
@@ -12669,7 +11763,6 @@
               </w:rPr>
               <w:t>WebTrackingExcludeURIBody</w:t>
             </w:r>
-            <w:proofErr w:type="spellEnd"/>
           </w:p>
         </w:tc>
         <w:tc>
@@ -12789,45 +11882,14 @@
                 <w:lang w:val="en-US"/>
               </w:rPr>
             </w:pPr>
-            <w:proofErr w:type="spellStart"/>
-            <w:r>
-              <w:rPr>
-                <w:rFonts w:ascii="Century Gothic" w:hAnsi="Century Gothic"/>
-                <w:sz w:val="16"/>
-                <w:szCs w:val="16"/>
-                <w:lang w:val="en-US"/>
-              </w:rPr>
-              <w:t>WebTrackingExcludeURIBody</w:t>
-            </w:r>
-            <w:proofErr w:type="spellEnd"/>
-            <w:r>
-              <w:rPr>
-                <w:rFonts w:ascii="Century Gothic" w:hAnsi="Century Gothic"/>
-                <w:sz w:val="16"/>
-                <w:szCs w:val="16"/>
-                <w:lang w:val="en-US"/>
-              </w:rPr>
-              <w:t xml:space="preserve"> </w:t>
-            </w:r>
-            <w:proofErr w:type="spellStart"/>
-            <w:r>
-              <w:rPr>
-                <w:rFonts w:ascii="Century Gothic" w:hAnsi="Century Gothic"/>
-                <w:sz w:val="16"/>
-                <w:szCs w:val="16"/>
-                <w:lang w:val="en-US"/>
-              </w:rPr>
-              <w:t>j_security_check</w:t>
-            </w:r>
-            <w:proofErr w:type="spellEnd"/>
-            <w:r>
-              <w:rPr>
-                <w:rFonts w:ascii="Century Gothic" w:hAnsi="Century Gothic"/>
-                <w:sz w:val="16"/>
-                <w:szCs w:val="16"/>
-                <w:lang w:val="en-US"/>
-              </w:rPr>
-              <w:t>$</w:t>
+            <w:r>
+              <w:rPr>
+                <w:rFonts w:ascii="Century Gothic" w:hAnsi="Century Gothic"/>
+                <w:sz w:val="16"/>
+                <w:szCs w:val="16"/>
+                <w:lang w:val="en-US"/>
+              </w:rPr>
+              <w:t>WebTrackingExcludeURIBody j_security_check$</w:t>
             </w:r>
           </w:p>
         </w:tc>
@@ -12905,7 +11967,6 @@
                 <w:szCs w:val="16"/>
               </w:rPr>
             </w:pPr>
-            <w:proofErr w:type="spellStart"/>
             <w:r>
               <w:rPr>
                 <w:rFonts w:ascii="Century Gothic" w:hAnsi="Century Gothic"/>
@@ -12917,7 +11978,6 @@
               </w:rPr>
               <w:t>WebTrackingExcludeURIPost</w:t>
             </w:r>
-            <w:proofErr w:type="spellEnd"/>
           </w:p>
         </w:tc>
         <w:tc>
@@ -13064,45 +12124,14 @@
                 <w:lang w:val="en-US"/>
               </w:rPr>
             </w:pPr>
-            <w:proofErr w:type="spellStart"/>
-            <w:r>
-              <w:rPr>
-                <w:rFonts w:ascii="Century Gothic" w:hAnsi="Century Gothic"/>
-                <w:sz w:val="16"/>
-                <w:szCs w:val="16"/>
-                <w:lang w:val="en-US"/>
-              </w:rPr>
-              <w:t>WebTrackingExcludeURIPost</w:t>
-            </w:r>
-            <w:proofErr w:type="spellEnd"/>
-            <w:r>
-              <w:rPr>
-                <w:rFonts w:ascii="Century Gothic" w:hAnsi="Century Gothic"/>
-                <w:sz w:val="16"/>
-                <w:szCs w:val="16"/>
-                <w:lang w:val="en-US"/>
-              </w:rPr>
-              <w:t xml:space="preserve"> /</w:t>
-            </w:r>
-            <w:proofErr w:type="spellStart"/>
-            <w:r>
-              <w:rPr>
-                <w:rFonts w:ascii="Century Gothic" w:hAnsi="Century Gothic"/>
-                <w:sz w:val="16"/>
-                <w:szCs w:val="16"/>
-                <w:lang w:val="en-US"/>
-              </w:rPr>
-              <w:t>login.jsp</w:t>
-            </w:r>
-            <w:proofErr w:type="spellEnd"/>
-            <w:r>
-              <w:rPr>
-                <w:rFonts w:ascii="Century Gothic" w:hAnsi="Century Gothic"/>
-                <w:sz w:val="16"/>
-                <w:szCs w:val="16"/>
-                <w:lang w:val="en-US"/>
-              </w:rPr>
-              <w:t>$</w:t>
+            <w:r>
+              <w:rPr>
+                <w:rFonts w:ascii="Century Gothic" w:hAnsi="Century Gothic"/>
+                <w:sz w:val="16"/>
+                <w:szCs w:val="16"/>
+                <w:lang w:val="en-US"/>
+              </w:rPr>
+              <w:t>WebTrackingExcludeURIPost /login.jsp$</w:t>
             </w:r>
           </w:p>
         </w:tc>
@@ -13180,7 +12209,6 @@
                 <w:szCs w:val="16"/>
               </w:rPr>
             </w:pPr>
-            <w:proofErr w:type="spellStart"/>
             <w:r>
               <w:rPr>
                 <w:rFonts w:ascii="Century Gothic" w:hAnsi="Century Gothic"/>
@@ -13193,7 +12221,6 @@
               <w:lastRenderedPageBreak/>
               <w:t>WebTrackingHttpEnabled</w:t>
             </w:r>
-            <w:proofErr w:type="spellEnd"/>
           </w:p>
         </w:tc>
         <w:tc>
@@ -13275,25 +12302,14 @@
                 <w:lang w:val="en-US"/>
               </w:rPr>
             </w:pPr>
-            <w:proofErr w:type="spellStart"/>
-            <w:r>
-              <w:rPr>
-                <w:rFonts w:ascii="Century Gothic" w:hAnsi="Century Gothic"/>
-                <w:sz w:val="16"/>
-                <w:szCs w:val="16"/>
-                <w:lang w:val="en-US"/>
-              </w:rPr>
-              <w:t>WebTrackingHttpEnabled</w:t>
-            </w:r>
-            <w:proofErr w:type="spellEnd"/>
-            <w:r>
-              <w:rPr>
-                <w:rFonts w:ascii="Century Gothic" w:hAnsi="Century Gothic"/>
-                <w:sz w:val="16"/>
-                <w:szCs w:val="16"/>
-                <w:lang w:val="en-US"/>
-              </w:rPr>
-              <w:t xml:space="preserve"> Off</w:t>
+            <w:r>
+              <w:rPr>
+                <w:rFonts w:ascii="Century Gothic" w:hAnsi="Century Gothic"/>
+                <w:sz w:val="16"/>
+                <w:szCs w:val="16"/>
+                <w:lang w:val="en-US"/>
+              </w:rPr>
+              <w:t>WebTrackingHttpEnabled Off</w:t>
             </w:r>
           </w:p>
         </w:tc>
@@ -13371,7 +12387,6 @@
                 <w:szCs w:val="16"/>
               </w:rPr>
             </w:pPr>
-            <w:proofErr w:type="spellStart"/>
             <w:r>
               <w:rPr>
                 <w:rFonts w:ascii="Century Gothic" w:hAnsi="Century Gothic"/>
@@ -13405,7 +12420,6 @@
               </w:rPr>
               <w:t>Enabled</w:t>
             </w:r>
-            <w:proofErr w:type="spellEnd"/>
           </w:p>
         </w:tc>
         <w:tc>
@@ -13487,25 +12501,14 @@
                 <w:lang w:val="en-US"/>
               </w:rPr>
             </w:pPr>
-            <w:proofErr w:type="spellStart"/>
-            <w:r>
-              <w:rPr>
-                <w:rFonts w:ascii="Century Gothic" w:hAnsi="Century Gothic"/>
-                <w:sz w:val="16"/>
-                <w:szCs w:val="16"/>
-                <w:lang w:val="en-US"/>
-              </w:rPr>
-              <w:t>WebTrackingHttpsEnabled</w:t>
-            </w:r>
-            <w:proofErr w:type="spellEnd"/>
-            <w:r>
-              <w:rPr>
-                <w:rFonts w:ascii="Century Gothic" w:hAnsi="Century Gothic"/>
-                <w:sz w:val="16"/>
-                <w:szCs w:val="16"/>
-                <w:lang w:val="en-US"/>
-              </w:rPr>
-              <w:t xml:space="preserve"> Off</w:t>
+            <w:r>
+              <w:rPr>
+                <w:rFonts w:ascii="Century Gothic" w:hAnsi="Century Gothic"/>
+                <w:sz w:val="16"/>
+                <w:szCs w:val="16"/>
+                <w:lang w:val="en-US"/>
+              </w:rPr>
+              <w:t>WebTrackingHttpsEnabled Off</w:t>
             </w:r>
           </w:p>
         </w:tc>
@@ -13583,7 +12586,6 @@
                 <w:szCs w:val="16"/>
               </w:rPr>
             </w:pPr>
-            <w:proofErr w:type="spellStart"/>
             <w:r>
               <w:rPr>
                 <w:rFonts w:ascii="Century Gothic" w:hAnsi="Century Gothic"/>
@@ -13595,7 +12597,6 @@
               </w:rPr>
               <w:t>WebTrackingHost</w:t>
             </w:r>
-            <w:proofErr w:type="spellEnd"/>
           </w:p>
         </w:tc>
         <w:tc>
@@ -13779,75 +12780,33 @@
                 <w:lang w:val="en-US"/>
               </w:rPr>
             </w:pPr>
-            <w:proofErr w:type="spellStart"/>
-            <w:r>
-              <w:rPr>
-                <w:rFonts w:ascii="Century Gothic" w:hAnsi="Century Gothic"/>
-                <w:sz w:val="16"/>
-                <w:szCs w:val="16"/>
-                <w:lang w:val="en-US"/>
-              </w:rPr>
-              <w:t>WebTrackingHost</w:t>
-            </w:r>
-            <w:proofErr w:type="spellEnd"/>
-            <w:r>
-              <w:rPr>
-                <w:rFonts w:ascii="Century Gothic" w:hAnsi="Century Gothic"/>
-                <w:sz w:val="16"/>
-                <w:szCs w:val="16"/>
-                <w:lang w:val="en-US"/>
-              </w:rPr>
-              <w:t xml:space="preserve"> \.</w:t>
-            </w:r>
-            <w:proofErr w:type="spellStart"/>
-            <w:r>
-              <w:rPr>
-                <w:rFonts w:ascii="Century Gothic" w:hAnsi="Century Gothic"/>
-                <w:sz w:val="16"/>
-                <w:szCs w:val="16"/>
-                <w:lang w:val="en-US"/>
-              </w:rPr>
-              <w:t>agenziaentrate</w:t>
-            </w:r>
-            <w:proofErr w:type="spellEnd"/>
-            <w:r>
-              <w:rPr>
-                <w:rFonts w:ascii="Century Gothic" w:hAnsi="Century Gothic"/>
-                <w:sz w:val="16"/>
-                <w:szCs w:val="16"/>
-                <w:lang w:val="en-US"/>
-              </w:rPr>
-              <w:t>\.gov\.it</w:t>
-            </w:r>
-          </w:p>
-          <w:p>
-            <w:pPr>
-              <w:rPr>
-                <w:rFonts w:ascii="Century Gothic" w:hAnsi="Century Gothic"/>
-                <w:sz w:val="16"/>
-                <w:szCs w:val="16"/>
-                <w:lang w:val="en-US"/>
-              </w:rPr>
-            </w:pPr>
-            <w:proofErr w:type="spellStart"/>
-            <w:r>
-              <w:rPr>
-                <w:rFonts w:ascii="Century Gothic" w:hAnsi="Century Gothic"/>
-                <w:sz w:val="16"/>
-                <w:szCs w:val="16"/>
-                <w:lang w:val="en-US"/>
-              </w:rPr>
-              <w:t>WebTrackingHost</w:t>
-            </w:r>
-            <w:proofErr w:type="spellEnd"/>
-            <w:r>
-              <w:rPr>
-                <w:rFonts w:ascii="Century Gothic" w:hAnsi="Century Gothic"/>
-                <w:sz w:val="16"/>
-                <w:szCs w:val="16"/>
-                <w:lang w:val="en-US"/>
-              </w:rPr>
-              <w:t xml:space="preserve"> </w:t>
+            <w:r>
+              <w:rPr>
+                <w:rFonts w:ascii="Century Gothic" w:hAnsi="Century Gothic"/>
+                <w:sz w:val="16"/>
+                <w:szCs w:val="16"/>
+                <w:lang w:val="en-US"/>
+              </w:rPr>
+              <w:t>WebTrackingHost \.agenziaentrate\.gov\.it</w:t>
+            </w:r>
+          </w:p>
+          <w:p>
+            <w:pPr>
+              <w:rPr>
+                <w:rFonts w:ascii="Century Gothic" w:hAnsi="Century Gothic"/>
+                <w:sz w:val="16"/>
+                <w:szCs w:val="16"/>
+                <w:lang w:val="en-US"/>
+              </w:rPr>
+            </w:pPr>
+            <w:r>
+              <w:rPr>
+                <w:rFonts w:ascii="Century Gothic" w:hAnsi="Century Gothic"/>
+                <w:sz w:val="16"/>
+                <w:szCs w:val="16"/>
+                <w:lang w:val="en-US"/>
+              </w:rPr>
+              <w:t xml:space="preserve">WebTrackingHost </w:t>
             </w:r>
             <w:r>
               <w:rPr>
@@ -13944,7 +12903,6 @@
                 <w:szCs w:val="16"/>
               </w:rPr>
             </w:pPr>
-            <w:proofErr w:type="spellStart"/>
             <w:r>
               <w:rPr>
                 <w:rFonts w:ascii="Century Gothic" w:hAnsi="Century Gothic"/>
@@ -13956,7 +12914,6 @@
               </w:rPr>
               <w:t>WebTrackingID</w:t>
             </w:r>
-            <w:proofErr w:type="spellEnd"/>
           </w:p>
         </w:tc>
         <w:tc>
@@ -14221,7 +13178,6 @@
                 <w:lang w:val="en-US"/>
               </w:rPr>
             </w:pPr>
-            <w:proofErr w:type="spellStart"/>
             <w:r>
               <w:rPr>
                 <w:rFonts w:ascii="Century Gothic" w:hAnsi="Century Gothic"/>
@@ -14230,17 +13186,7 @@
                 <w:lang w:val="en-US"/>
               </w:rPr>
               <w:lastRenderedPageBreak/>
-              <w:t>WebTrackingID</w:t>
-            </w:r>
-            <w:proofErr w:type="spellEnd"/>
-            <w:r>
-              <w:rPr>
-                <w:rFonts w:ascii="Century Gothic" w:hAnsi="Century Gothic"/>
-                <w:sz w:val="16"/>
-                <w:szCs w:val="16"/>
-                <w:lang w:val="en-US"/>
-              </w:rPr>
-              <w:t xml:space="preserve"> Precomp01</w:t>
+              <w:t>WebTrackingID Precomp01</w:t>
             </w:r>
           </w:p>
         </w:tc>
@@ -14318,7 +13264,6 @@
                 <w:szCs w:val="16"/>
               </w:rPr>
             </w:pPr>
-            <w:proofErr w:type="spellStart"/>
             <w:r>
               <w:rPr>
                 <w:rFonts w:ascii="Century Gothic" w:hAnsi="Century Gothic"/>
@@ -14330,7 +13275,6 @@
               </w:rPr>
               <w:t>WebTrackingInflateResponse</w:t>
             </w:r>
-            <w:proofErr w:type="spellEnd"/>
           </w:p>
         </w:tc>
         <w:tc>
@@ -14421,27 +13365,7 @@
                 <w:szCs w:val="16"/>
                 <w:lang w:val="en-US"/>
               </w:rPr>
-              <w:t xml:space="preserve"> has been compressed with the </w:t>
-            </w:r>
-            <w:proofErr w:type="spellStart"/>
-            <w:r>
-              <w:rPr>
-                <w:rFonts w:ascii="Century Gothic" w:hAnsi="Century Gothic"/>
-                <w:sz w:val="16"/>
-                <w:szCs w:val="16"/>
-                <w:lang w:val="en-US"/>
-              </w:rPr>
-              <w:t>gzip</w:t>
-            </w:r>
-            <w:proofErr w:type="spellEnd"/>
-            <w:r>
-              <w:rPr>
-                <w:rFonts w:ascii="Century Gothic" w:hAnsi="Century Gothic"/>
-                <w:sz w:val="16"/>
-                <w:szCs w:val="16"/>
-                <w:lang w:val="en-US"/>
-              </w:rPr>
-              <w:t xml:space="preserve"> algorithms.</w:t>
+              <w:t xml:space="preserve"> has been compressed with the gzip algorithms.</w:t>
             </w:r>
           </w:p>
         </w:tc>
@@ -14459,25 +13383,14 @@
                 <w:lang w:val="en-US"/>
               </w:rPr>
             </w:pPr>
-            <w:proofErr w:type="spellStart"/>
-            <w:r>
-              <w:rPr>
-                <w:rFonts w:ascii="Century Gothic" w:hAnsi="Century Gothic"/>
-                <w:sz w:val="16"/>
-                <w:szCs w:val="16"/>
-                <w:lang w:val="en-US"/>
-              </w:rPr>
-              <w:t>WebTrackingInflateResponse</w:t>
-            </w:r>
-            <w:proofErr w:type="spellEnd"/>
-            <w:r>
-              <w:rPr>
-                <w:rFonts w:ascii="Century Gothic" w:hAnsi="Century Gothic"/>
-                <w:sz w:val="16"/>
-                <w:szCs w:val="16"/>
-                <w:lang w:val="en-US"/>
-              </w:rPr>
-              <w:t xml:space="preserve"> On</w:t>
+            <w:r>
+              <w:rPr>
+                <w:rFonts w:ascii="Century Gothic" w:hAnsi="Century Gothic"/>
+                <w:sz w:val="16"/>
+                <w:szCs w:val="16"/>
+                <w:lang w:val="en-US"/>
+              </w:rPr>
+              <w:t>WebTrackingInflateResponse On</w:t>
             </w:r>
           </w:p>
         </w:tc>
@@ -14555,8 +13468,7 @@
                 <w:szCs w:val="16"/>
               </w:rPr>
             </w:pPr>
-            <w:bookmarkStart w:id="7" w:name="_Hlk18682086"/>
-            <w:proofErr w:type="spellStart"/>
+            <w:bookmarkStart w:id="8" w:name="_Hlk18682086"/>
             <w:r>
               <w:rPr>
                 <w:rFonts w:ascii="Century Gothic" w:hAnsi="Century Gothic"/>
@@ -14568,7 +13480,6 @@
               </w:rPr>
               <w:t>WebTrackingOutputHeader</w:t>
             </w:r>
-            <w:proofErr w:type="spellEnd"/>
           </w:p>
         </w:tc>
         <w:tc>
@@ -14585,7 +13496,6 @@
                 <w:lang w:val="en-US"/>
               </w:rPr>
             </w:pPr>
-            <w:proofErr w:type="spellStart"/>
             <w:r>
               <w:rPr>
                 <w:rFonts w:ascii="Century Gothic" w:hAnsi="Century Gothic"/>
@@ -14594,7 +13504,6 @@
               </w:rPr>
               <w:t>String</w:t>
             </w:r>
-            <w:proofErr w:type="spellEnd"/>
           </w:p>
         </w:tc>
         <w:tc>
@@ -14811,7 +13720,6 @@
                 <w:lang w:val="en-US"/>
               </w:rPr>
             </w:pPr>
-            <w:proofErr w:type="spellStart"/>
             <w:r>
               <w:rPr>
                 <w:rFonts w:ascii="Century Gothic" w:hAnsi="Century Gothic"/>
@@ -14820,17 +13728,7 @@
                 <w:lang w:val="en-US"/>
               </w:rPr>
               <w:lastRenderedPageBreak/>
-              <w:t>WebTrackingOutputHeader</w:t>
-            </w:r>
-            <w:proofErr w:type="spellEnd"/>
-            <w:r>
-              <w:rPr>
-                <w:rFonts w:ascii="Century Gothic" w:hAnsi="Century Gothic"/>
-                <w:sz w:val="16"/>
-                <w:szCs w:val="16"/>
-                <w:lang w:val="en-US"/>
-              </w:rPr>
-              <w:t xml:space="preserve"> X-WT-USER</w:t>
+              <w:t>WebTrackingOutputHeader X-WT-USER</w:t>
             </w:r>
           </w:p>
         </w:tc>
@@ -14885,7 +13783,7 @@
           </w:p>
         </w:tc>
       </w:tr>
-      <w:bookmarkEnd w:id="7"/>
+      <w:bookmarkEnd w:id="8"/>
       <w:tr>
         <w:trPr>
           <w:trHeight w:val="537"/>
@@ -14909,7 +13807,6 @@
                 <w:szCs w:val="16"/>
               </w:rPr>
             </w:pPr>
-            <w:proofErr w:type="spellStart"/>
             <w:r>
               <w:rPr>
                 <w:rFonts w:ascii="Century Gothic" w:hAnsi="Century Gothic"/>
@@ -14932,7 +13829,6 @@
               </w:rPr>
               <w:t>PrintEnvVar</w:t>
             </w:r>
-            <w:proofErr w:type="spellEnd"/>
           </w:p>
         </w:tc>
         <w:tc>
@@ -14949,7 +13845,6 @@
                 <w:lang w:val="en-US"/>
               </w:rPr>
             </w:pPr>
-            <w:proofErr w:type="spellStart"/>
             <w:r>
               <w:rPr>
                 <w:rFonts w:ascii="Century Gothic" w:hAnsi="Century Gothic"/>
@@ -14958,7 +13853,6 @@
               </w:rPr>
               <w:t>String</w:t>
             </w:r>
-            <w:proofErr w:type="spellEnd"/>
           </w:p>
         </w:tc>
         <w:tc>
@@ -15119,7 +14013,6 @@
                 <w:lang w:val="en-US"/>
               </w:rPr>
             </w:pPr>
-            <w:proofErr w:type="spellStart"/>
             <w:r>
               <w:rPr>
                 <w:rFonts w:ascii="Century Gothic" w:hAnsi="Century Gothic"/>
@@ -15138,7 +14031,6 @@
               </w:rPr>
               <w:t>PrintEnvVar</w:t>
             </w:r>
-            <w:proofErr w:type="spellEnd"/>
             <w:r>
               <w:rPr>
                 <w:rFonts w:ascii="Century Gothic" w:hAnsi="Century Gothic"/>
@@ -15242,7 +14134,6 @@
                 <w:szCs w:val="16"/>
               </w:rPr>
             </w:pPr>
-            <w:proofErr w:type="spellStart"/>
             <w:r>
               <w:rPr>
                 <w:rFonts w:ascii="Century Gothic" w:hAnsi="Century Gothic"/>
@@ -15254,7 +14145,6 @@
               </w:rPr>
               <w:t>WebTrackingRecordArchiveFolder</w:t>
             </w:r>
-            <w:proofErr w:type="spellEnd"/>
           </w:p>
         </w:tc>
         <w:tc>
@@ -15320,27 +14210,7 @@
                 <w:szCs w:val="16"/>
                 <w:lang w:val="en-US"/>
               </w:rPr>
-              <w:t>If not defined it will be defaulted to &lt;</w:t>
-            </w:r>
-            <w:proofErr w:type="spellStart"/>
-            <w:r>
-              <w:rPr>
-                <w:rFonts w:ascii="Century Gothic" w:hAnsi="Century Gothic"/>
-                <w:sz w:val="16"/>
-                <w:szCs w:val="16"/>
-                <w:lang w:val="en-US"/>
-              </w:rPr>
-              <w:t>WebTrackingRecordFolder</w:t>
-            </w:r>
-            <w:proofErr w:type="spellEnd"/>
-            <w:r>
-              <w:rPr>
-                <w:rFonts w:ascii="Century Gothic" w:hAnsi="Century Gothic"/>
-                <w:sz w:val="16"/>
-                <w:szCs w:val="16"/>
-                <w:lang w:val="en-US"/>
-              </w:rPr>
-              <w:t>&gt;</w:t>
+              <w:t>If not defined it will be defaulted to &lt;WebTrackingRecordFolder&gt;</w:t>
             </w:r>
             <w:r>
               <w:rPr>
@@ -15368,7 +14238,6 @@
                 <w:lang w:val="en-US"/>
               </w:rPr>
             </w:pPr>
-            <w:proofErr w:type="spellStart"/>
             <w:r>
               <w:rPr>
                 <w:rFonts w:ascii="Century Gothic" w:hAnsi="Century Gothic"/>
@@ -15377,49 +14246,8 @@
                 <w:lang w:val="en-US"/>
               </w:rPr>
               <w:lastRenderedPageBreak/>
-              <w:t>WebTrackingRecordArchiveFolder</w:t>
-            </w:r>
-            <w:proofErr w:type="spellEnd"/>
-            <w:r>
-              <w:rPr>
-                <w:rFonts w:ascii="Century Gothic" w:hAnsi="Century Gothic"/>
-                <w:sz w:val="16"/>
-                <w:szCs w:val="16"/>
-                <w:lang w:val="en-US"/>
-              </w:rPr>
-              <w:t xml:space="preserve"> /prod/</w:t>
-            </w:r>
-            <w:proofErr w:type="spellStart"/>
-            <w:r>
-              <w:rPr>
-                <w:rFonts w:ascii="Century Gothic" w:hAnsi="Century Gothic"/>
-                <w:sz w:val="16"/>
-                <w:szCs w:val="16"/>
-                <w:lang w:val="en-US"/>
-              </w:rPr>
-              <w:t>webtracking</w:t>
-            </w:r>
-            <w:proofErr w:type="spellEnd"/>
-            <w:r>
-              <w:rPr>
-                <w:rFonts w:ascii="Century Gothic" w:hAnsi="Century Gothic"/>
-                <w:sz w:val="16"/>
-                <w:szCs w:val="16"/>
-                <w:lang w:val="en-US"/>
-              </w:rPr>
-              <w:t>/</w:t>
-            </w:r>
-            <w:proofErr w:type="spellStart"/>
-            <w:r>
-              <w:rPr>
-                <w:rFonts w:ascii="Century Gothic" w:hAnsi="Century Gothic"/>
-                <w:sz w:val="16"/>
-                <w:szCs w:val="16"/>
-                <w:lang w:val="en-US"/>
-              </w:rPr>
-              <w:t>splunk</w:t>
-            </w:r>
-            <w:proofErr w:type="spellEnd"/>
+              <w:t>WebTrackingRecordArchiveFolder /prod/webtracking/splunk</w:t>
+            </w:r>
           </w:p>
         </w:tc>
         <w:tc>
@@ -15496,7 +14324,6 @@
                 <w:szCs w:val="16"/>
               </w:rPr>
             </w:pPr>
-            <w:proofErr w:type="spellStart"/>
             <w:r>
               <w:rPr>
                 <w:rFonts w:ascii="Century Gothic" w:hAnsi="Century Gothic"/>
@@ -15541,7 +14368,6 @@
               </w:rPr>
               <w:t>older</w:t>
             </w:r>
-            <w:proofErr w:type="spellEnd"/>
           </w:p>
         </w:tc>
         <w:tc>
@@ -15662,45 +14488,14 @@
                 <w:lang w:val="en-US"/>
               </w:rPr>
             </w:pPr>
-            <w:proofErr w:type="spellStart"/>
-            <w:r>
-              <w:rPr>
-                <w:rFonts w:ascii="Century Gothic" w:hAnsi="Century Gothic"/>
-                <w:sz w:val="16"/>
-                <w:szCs w:val="16"/>
-                <w:lang w:val="en-US"/>
-              </w:rPr>
-              <w:t>WebTrackingRecordFolder</w:t>
-            </w:r>
-            <w:proofErr w:type="spellEnd"/>
-            <w:r>
-              <w:rPr>
-                <w:rFonts w:ascii="Century Gothic" w:hAnsi="Century Gothic"/>
-                <w:sz w:val="16"/>
-                <w:szCs w:val="16"/>
-                <w:lang w:val="en-US"/>
-              </w:rPr>
-              <w:t xml:space="preserve"> /prod/IBM/</w:t>
-            </w:r>
-            <w:proofErr w:type="spellStart"/>
-            <w:r>
-              <w:rPr>
-                <w:rFonts w:ascii="Century Gothic" w:hAnsi="Century Gothic"/>
-                <w:sz w:val="16"/>
-                <w:szCs w:val="16"/>
-                <w:lang w:val="en-US"/>
-              </w:rPr>
-              <w:t>HTTPServer</w:t>
-            </w:r>
-            <w:proofErr w:type="spellEnd"/>
-            <w:r>
-              <w:rPr>
-                <w:rFonts w:ascii="Century Gothic" w:hAnsi="Century Gothic"/>
-                <w:sz w:val="16"/>
-                <w:szCs w:val="16"/>
-                <w:lang w:val="en-US"/>
-              </w:rPr>
-              <w:t>/logs</w:t>
+            <w:r>
+              <w:rPr>
+                <w:rFonts w:ascii="Century Gothic" w:hAnsi="Century Gothic"/>
+                <w:sz w:val="16"/>
+                <w:szCs w:val="16"/>
+                <w:lang w:val="en-US"/>
+              </w:rPr>
+              <w:t>WebTrackingRecordFolder /prod/IBM/HTTPServer/logs</w:t>
             </w:r>
           </w:p>
         </w:tc>
@@ -15779,7 +14574,6 @@
                 <w:szCs w:val="16"/>
               </w:rPr>
             </w:pPr>
-            <w:proofErr w:type="spellStart"/>
             <w:r>
               <w:rPr>
                 <w:rFonts w:ascii="Century Gothic" w:hAnsi="Century Gothic"/>
@@ -15791,7 +14585,6 @@
               </w:rPr>
               <w:t>WebTrackingRecordLifeTime</w:t>
             </w:r>
-            <w:proofErr w:type="spellEnd"/>
           </w:p>
         </w:tc>
         <w:tc>
@@ -15941,25 +14734,14 @@
                 <w:lang w:val="en-US"/>
               </w:rPr>
             </w:pPr>
-            <w:proofErr w:type="spellStart"/>
-            <w:r>
-              <w:rPr>
-                <w:rFonts w:ascii="Century Gothic" w:hAnsi="Century Gothic"/>
-                <w:sz w:val="16"/>
-                <w:szCs w:val="16"/>
-                <w:lang w:val="en-US"/>
-              </w:rPr>
-              <w:t>WebTrackingRecordLifeTime</w:t>
-            </w:r>
-            <w:proofErr w:type="spellEnd"/>
-            <w:r>
-              <w:rPr>
-                <w:rFonts w:ascii="Century Gothic" w:hAnsi="Century Gothic"/>
-                <w:sz w:val="16"/>
-                <w:szCs w:val="16"/>
-                <w:lang w:val="en-US"/>
-              </w:rPr>
-              <w:t xml:space="preserve"> 15</w:t>
+            <w:r>
+              <w:rPr>
+                <w:rFonts w:ascii="Century Gothic" w:hAnsi="Century Gothic"/>
+                <w:sz w:val="16"/>
+                <w:szCs w:val="16"/>
+                <w:lang w:val="en-US"/>
+              </w:rPr>
+              <w:t>WebTrackingRecordLifeTime 15</w:t>
             </w:r>
           </w:p>
         </w:tc>
@@ -16038,7 +14820,6 @@
                 <w:szCs w:val="16"/>
               </w:rPr>
             </w:pPr>
-            <w:proofErr w:type="spellStart"/>
             <w:r>
               <w:rPr>
                 <w:rFonts w:ascii="Century Gothic" w:hAnsi="Century Gothic"/>
@@ -16050,7 +14831,6 @@
               </w:rPr>
               <w:t>WebTrackinSSLIndicator</w:t>
             </w:r>
-            <w:proofErr w:type="spellEnd"/>
           </w:p>
         </w:tc>
         <w:tc>
@@ -16246,7 +15026,6 @@
                 <w:lang w:val="en-US"/>
               </w:rPr>
             </w:pPr>
-            <w:proofErr w:type="spellStart"/>
             <w:r>
               <w:rPr>
                 <w:rFonts w:ascii="Century Gothic" w:hAnsi="Century Gothic"/>
@@ -16255,17 +15034,7 @@
                 <w:lang w:val="en-US"/>
               </w:rPr>
               <w:lastRenderedPageBreak/>
-              <w:t>WebTrackingSSLIndicator</w:t>
-            </w:r>
-            <w:proofErr w:type="spellEnd"/>
-            <w:r>
-              <w:rPr>
-                <w:rFonts w:ascii="Century Gothic" w:hAnsi="Century Gothic"/>
-                <w:sz w:val="16"/>
-                <w:szCs w:val="16"/>
-                <w:lang w:val="en-US"/>
-              </w:rPr>
-              <w:t xml:space="preserve"> SSL-ON</w:t>
+              <w:t>WebTrackingSSLIndicator SSL-ON</w:t>
             </w:r>
           </w:p>
         </w:tc>
@@ -16343,7 +15112,6 @@
                 <w:szCs w:val="16"/>
               </w:rPr>
             </w:pPr>
-            <w:proofErr w:type="spellStart"/>
             <w:r>
               <w:rPr>
                 <w:rFonts w:ascii="Century Gothic" w:hAnsi="Century Gothic"/>
@@ -16356,7 +15124,6 @@
               </w:rPr>
               <w:t>WebTrackingTraceURI</w:t>
             </w:r>
-            <w:proofErr w:type="spellEnd"/>
           </w:p>
         </w:tc>
         <w:tc>
@@ -16480,25 +15247,14 @@
               </w:rPr>
               <w:t xml:space="preserve">That directive enables the web tracking for the given URIs independently of the other directives with the only exception of the </w:t>
             </w:r>
-            <w:proofErr w:type="spellStart"/>
-            <w:r>
-              <w:rPr>
-                <w:rFonts w:ascii="Century Gothic" w:hAnsi="Century Gothic"/>
-                <w:sz w:val="16"/>
-                <w:szCs w:val="16"/>
-                <w:lang w:val="en-US"/>
-              </w:rPr>
-              <w:t>WebTrackingDisable</w:t>
-            </w:r>
-            <w:proofErr w:type="spellEnd"/>
-            <w:r>
-              <w:rPr>
-                <w:rFonts w:ascii="Century Gothic" w:hAnsi="Century Gothic"/>
-                <w:sz w:val="16"/>
-                <w:szCs w:val="16"/>
-                <w:lang w:val="en-US"/>
-              </w:rPr>
-              <w:t xml:space="preserve"> directive.</w:t>
+            <w:r>
+              <w:rPr>
+                <w:rFonts w:ascii="Century Gothic" w:hAnsi="Century Gothic"/>
+                <w:sz w:val="16"/>
+                <w:szCs w:val="16"/>
+                <w:lang w:val="en-US"/>
+              </w:rPr>
+              <w:t>WebTrackingDisable directive.</w:t>
             </w:r>
           </w:p>
           <w:p>
@@ -16554,25 +15310,14 @@
                 <w:lang w:val="en-US"/>
               </w:rPr>
             </w:pPr>
-            <w:proofErr w:type="spellStart"/>
-            <w:r>
-              <w:rPr>
-                <w:rFonts w:ascii="Century Gothic" w:hAnsi="Century Gothic"/>
-                <w:sz w:val="16"/>
-                <w:szCs w:val="16"/>
-                <w:lang w:val="en-US"/>
-              </w:rPr>
-              <w:t>WebTrackingTraceURI</w:t>
-            </w:r>
-            <w:proofErr w:type="spellEnd"/>
-            <w:r>
-              <w:rPr>
-                <w:rFonts w:ascii="Century Gothic" w:hAnsi="Century Gothic"/>
-                <w:sz w:val="16"/>
-                <w:szCs w:val="16"/>
-                <w:lang w:val="en-US"/>
-              </w:rPr>
-              <w:t xml:space="preserve"> ^/test/snoop$</w:t>
+            <w:r>
+              <w:rPr>
+                <w:rFonts w:ascii="Century Gothic" w:hAnsi="Century Gothic"/>
+                <w:sz w:val="16"/>
+                <w:szCs w:val="16"/>
+                <w:lang w:val="en-US"/>
+              </w:rPr>
+              <w:t>WebTrackingTraceURI ^/test/snoop$</w:t>
             </w:r>
           </w:p>
         </w:tc>
@@ -16650,7 +15395,6 @@
                 <w:szCs w:val="16"/>
               </w:rPr>
             </w:pPr>
-            <w:proofErr w:type="spellStart"/>
             <w:r>
               <w:rPr>
                 <w:rFonts w:ascii="Century Gothic" w:hAnsi="Century Gothic"/>
@@ -16663,7 +15407,6 @@
               <w:lastRenderedPageBreak/>
               <w:t>WebTrackingURI</w:t>
             </w:r>
-            <w:proofErr w:type="spellEnd"/>
           </w:p>
         </w:tc>
         <w:tc>
@@ -16811,48 +15554,15 @@
                 <w:lang w:val="en-US"/>
               </w:rPr>
             </w:pPr>
-            <w:proofErr w:type="spellStart"/>
-            <w:r>
-              <w:rPr>
-                <w:rFonts w:ascii="Century Gothic" w:hAnsi="Century Gothic"/>
-                <w:sz w:val="16"/>
-                <w:szCs w:val="16"/>
-                <w:lang w:val="en-US"/>
-              </w:rPr>
-              <w:t>WebTrackingURI</w:t>
-            </w:r>
-            <w:proofErr w:type="spellEnd"/>
-            <w:r>
-              <w:rPr>
-                <w:rFonts w:ascii="Century Gothic" w:hAnsi="Century Gothic"/>
-                <w:sz w:val="16"/>
-                <w:szCs w:val="16"/>
-                <w:lang w:val="en-US"/>
-              </w:rPr>
-              <w:t xml:space="preserve"> /</w:t>
-            </w:r>
-            <w:proofErr w:type="spellStart"/>
-            <w:r>
-              <w:rPr>
-                <w:rFonts w:ascii="Century Gothic" w:hAnsi="Century Gothic"/>
-                <w:sz w:val="16"/>
-                <w:szCs w:val="16"/>
-                <w:lang w:val="en-US"/>
-              </w:rPr>
-              <w:t>PrecomWeb</w:t>
-            </w:r>
-            <w:proofErr w:type="spellEnd"/>
-            <w:proofErr w:type="gramStart"/>
-            <w:r>
-              <w:rPr>
-                <w:rFonts w:ascii="Century Gothic" w:hAnsi="Century Gothic"/>
-                <w:sz w:val="16"/>
-                <w:szCs w:val="16"/>
-                <w:lang w:val="en-US"/>
-              </w:rPr>
-              <w:t>/.+</w:t>
-            </w:r>
-            <w:proofErr w:type="gramEnd"/>
+            <w:r>
+              <w:rPr>
+                <w:rFonts w:ascii="Century Gothic" w:hAnsi="Century Gothic"/>
+                <w:sz w:val="16"/>
+                <w:szCs w:val="16"/>
+                <w:lang w:val="en-US"/>
+              </w:rPr>
+              <w:t>WebTrackingURI /PrecomWeb/.+</w:t>
+            </w:r>
           </w:p>
         </w:tc>
         <w:tc>
@@ -16931,7 +15641,6 @@
                 <w:lang w:val="en-US"/>
               </w:rPr>
             </w:pPr>
-            <w:proofErr w:type="spellStart"/>
             <w:r>
               <w:rPr>
                 <w:rFonts w:ascii="Century Gothic" w:hAnsi="Century Gothic"/>
@@ -16943,7 +15652,6 @@
               </w:rPr>
               <w:t>WebTrackingUuidHeader</w:t>
             </w:r>
-            <w:proofErr w:type="spellEnd"/>
           </w:p>
         </w:tc>
         <w:tc>
@@ -16960,7 +15668,6 @@
                 <w:lang w:val="en-US"/>
               </w:rPr>
             </w:pPr>
-            <w:proofErr w:type="spellStart"/>
             <w:r>
               <w:rPr>
                 <w:rFonts w:ascii="Century Gothic" w:hAnsi="Century Gothic"/>
@@ -16969,7 +15676,6 @@
               </w:rPr>
               <w:t>String</w:t>
             </w:r>
-            <w:proofErr w:type="spellEnd"/>
           </w:p>
         </w:tc>
         <w:tc>
@@ -16993,27 +15699,7 @@
                 <w:szCs w:val="16"/>
                 <w:lang w:val="en-US"/>
               </w:rPr>
-              <w:t xml:space="preserve">The header where the request </w:t>
-            </w:r>
-            <w:proofErr w:type="spellStart"/>
-            <w:r>
-              <w:rPr>
-                <w:rFonts w:ascii="Century Gothic" w:hAnsi="Century Gothic"/>
-                <w:sz w:val="16"/>
-                <w:szCs w:val="16"/>
-                <w:lang w:val="en-US"/>
-              </w:rPr>
-              <w:t>uuid</w:t>
-            </w:r>
-            <w:proofErr w:type="spellEnd"/>
-            <w:r>
-              <w:rPr>
-                <w:rFonts w:ascii="Century Gothic" w:hAnsi="Century Gothic"/>
-                <w:sz w:val="16"/>
-                <w:szCs w:val="16"/>
-                <w:lang w:val="en-US"/>
-              </w:rPr>
-              <w:t xml:space="preserve"> will be stored. </w:t>
+              <w:t xml:space="preserve">The header where the request uuid will be stored. </w:t>
             </w:r>
           </w:p>
           <w:p>
@@ -17069,25 +15755,14 @@
                 <w:lang w:val="en-US"/>
               </w:rPr>
             </w:pPr>
-            <w:proofErr w:type="spellStart"/>
-            <w:r>
-              <w:rPr>
-                <w:rFonts w:ascii="Century Gothic" w:hAnsi="Century Gothic"/>
-                <w:sz w:val="16"/>
-                <w:szCs w:val="16"/>
-                <w:lang w:val="en-US"/>
-              </w:rPr>
-              <w:t>WebTrackingUuidHeader</w:t>
-            </w:r>
-            <w:proofErr w:type="spellEnd"/>
-            <w:r>
-              <w:rPr>
-                <w:rFonts w:ascii="Century Gothic" w:hAnsi="Century Gothic"/>
-                <w:sz w:val="16"/>
-                <w:szCs w:val="16"/>
-                <w:lang w:val="en-US"/>
-              </w:rPr>
-              <w:t xml:space="preserve"> X-APP1-UUID</w:t>
+            <w:r>
+              <w:rPr>
+                <w:rFonts w:ascii="Century Gothic" w:hAnsi="Century Gothic"/>
+                <w:sz w:val="16"/>
+                <w:szCs w:val="16"/>
+                <w:lang w:val="en-US"/>
+              </w:rPr>
+              <w:t>WebTrackingUuidHeader X-APP1-UUID</w:t>
             </w:r>
           </w:p>
         </w:tc>
@@ -17481,18 +16156,8 @@
                 <w:bCs/>
                 <w:color w:val="FFFFFF"/>
               </w:rPr>
-              <w:t>/</w:t>
-            </w:r>
-            <w:proofErr w:type="spellStart"/>
-            <w:r>
-              <w:rPr>
-                <w:b/>
-                <w:bCs/>
-                <w:color w:val="FFFFFF"/>
-              </w:rPr>
-              <w:t>mycontext</w:t>
-            </w:r>
-            <w:proofErr w:type="spellEnd"/>
+              <w:t>/mycontext</w:t>
+            </w:r>
           </w:p>
         </w:tc>
         <w:tc>
@@ -17502,13 +16167,8 @@
           </w:tcPr>
           <w:p>
             <w:r>
-              <w:t>/</w:t>
-            </w:r>
-            <w:proofErr w:type="spellStart"/>
-            <w:r>
-              <w:t>mycontext</w:t>
-            </w:r>
-            <w:proofErr w:type="spellEnd"/>
+              <w:t>/mycontext</w:t>
+            </w:r>
           </w:p>
         </w:tc>
         <w:tc>
@@ -17578,18 +16238,8 @@
                 <w:bCs/>
                 <w:color w:val="FFFFFF"/>
               </w:rPr>
-              <w:t>/</w:t>
-            </w:r>
-            <w:proofErr w:type="spellStart"/>
-            <w:r>
-              <w:rPr>
-                <w:b/>
-                <w:bCs/>
-                <w:color w:val="FFFFFF"/>
-              </w:rPr>
-              <w:t>mycontext</w:t>
-            </w:r>
-            <w:proofErr w:type="spellEnd"/>
+              <w:t>/mycontext</w:t>
+            </w:r>
           </w:p>
         </w:tc>
         <w:tc>
@@ -17599,21 +16249,8 @@
           </w:tcPr>
           <w:p>
             <w:r>
-              <w:t>/</w:t>
-            </w:r>
-            <w:proofErr w:type="spellStart"/>
-            <w:r>
-              <w:t>mycontext</w:t>
-            </w:r>
-            <w:proofErr w:type="spellEnd"/>
-            <w:r>
-              <w:t>/</w:t>
-            </w:r>
-            <w:proofErr w:type="spellStart"/>
-            <w:r>
-              <w:t>myresource</w:t>
-            </w:r>
-            <w:proofErr w:type="spellEnd"/>
+              <w:t>/mycontext/myresource</w:t>
+            </w:r>
           </w:p>
         </w:tc>
         <w:tc>
@@ -17683,18 +16320,8 @@
                 <w:bCs/>
                 <w:color w:val="FFFFFF"/>
               </w:rPr>
-              <w:t>/</w:t>
-            </w:r>
-            <w:proofErr w:type="spellStart"/>
-            <w:r>
-              <w:rPr>
-                <w:b/>
-                <w:bCs/>
-                <w:color w:val="FFFFFF"/>
-              </w:rPr>
-              <w:t>mycontext</w:t>
-            </w:r>
-            <w:proofErr w:type="spellEnd"/>
+              <w:t>/mycontext</w:t>
+            </w:r>
           </w:p>
         </w:tc>
         <w:tc>
@@ -17704,21 +16331,8 @@
           </w:tcPr>
           <w:p>
             <w:r>
-              <w:t>/</w:t>
-            </w:r>
-            <w:proofErr w:type="spellStart"/>
-            <w:r>
-              <w:t>mypre</w:t>
-            </w:r>
-            <w:proofErr w:type="spellEnd"/>
-            <w:r>
-              <w:t>/</w:t>
-            </w:r>
-            <w:proofErr w:type="spellStart"/>
-            <w:r>
-              <w:t>mycontext</w:t>
-            </w:r>
-            <w:proofErr w:type="spellEnd"/>
+              <w:t>/mypre/mycontext</w:t>
+            </w:r>
           </w:p>
         </w:tc>
         <w:tc>
@@ -17789,25 +16403,7 @@
                 <w:bCs/>
                 <w:color w:val="FFFFFF"/>
               </w:rPr>
-              <w:t>^/</w:t>
-            </w:r>
-            <w:proofErr w:type="spellStart"/>
-            <w:r>
-              <w:rPr>
-                <w:b/>
-                <w:bCs/>
-                <w:color w:val="FFFFFF"/>
-              </w:rPr>
-              <w:t>mycontext</w:t>
-            </w:r>
-            <w:proofErr w:type="spellEnd"/>
-            <w:r>
-              <w:rPr>
-                <w:b/>
-                <w:bCs/>
-                <w:color w:val="FFFFFF"/>
-              </w:rPr>
-              <w:t>$</w:t>
+              <w:t>^/mycontext$</w:t>
             </w:r>
           </w:p>
         </w:tc>
@@ -17818,13 +16414,8 @@
           </w:tcPr>
           <w:p>
             <w:r>
-              <w:t>/</w:t>
-            </w:r>
-            <w:proofErr w:type="spellStart"/>
-            <w:r>
-              <w:t>mycontext</w:t>
-            </w:r>
-            <w:proofErr w:type="spellEnd"/>
+              <w:t>/mycontext</w:t>
+            </w:r>
           </w:p>
         </w:tc>
         <w:tc>
@@ -17902,24 +16493,14 @@
                 <w:bCs/>
                 <w:color w:val="FFFFFF"/>
               </w:rPr>
-              <w:t>/</w:t>
-            </w:r>
-            <w:proofErr w:type="spellStart"/>
+              <w:t>/mycontext</w:t>
+            </w:r>
             <w:r>
               <w:rPr>
                 <w:b/>
                 <w:bCs/>
                 <w:color w:val="FFFFFF"/>
               </w:rPr>
-              <w:t>mycontext</w:t>
-            </w:r>
-            <w:proofErr w:type="spellEnd"/>
-            <w:r>
-              <w:rPr>
-                <w:b/>
-                <w:bCs/>
-                <w:color w:val="FFFFFF"/>
-              </w:rPr>
               <w:t>$</w:t>
             </w:r>
           </w:p>
@@ -17931,21 +16512,8 @@
           </w:tcPr>
           <w:p>
             <w:r>
-              <w:t>/</w:t>
-            </w:r>
-            <w:proofErr w:type="spellStart"/>
-            <w:r>
-              <w:t>mycontext</w:t>
-            </w:r>
-            <w:proofErr w:type="spellEnd"/>
-            <w:r>
-              <w:t>/</w:t>
-            </w:r>
-            <w:proofErr w:type="spellStart"/>
-            <w:r>
-              <w:t>myresource</w:t>
-            </w:r>
-            <w:proofErr w:type="spellEnd"/>
+              <w:t>/mycontext/myresource</w:t>
+            </w:r>
           </w:p>
         </w:tc>
         <w:tc>
@@ -18016,25 +16584,7 @@
                 <w:bCs/>
                 <w:color w:val="FFFFFF"/>
               </w:rPr>
-              <w:t>^/</w:t>
-            </w:r>
-            <w:proofErr w:type="spellStart"/>
-            <w:r>
-              <w:rPr>
-                <w:b/>
-                <w:bCs/>
-                <w:color w:val="FFFFFF"/>
-              </w:rPr>
-              <w:t>mycontext</w:t>
-            </w:r>
-            <w:proofErr w:type="spellEnd"/>
-            <w:r>
-              <w:rPr>
-                <w:b/>
-                <w:bCs/>
-                <w:color w:val="FFFFFF"/>
-              </w:rPr>
-              <w:t>$</w:t>
+              <w:t>^/mycontext$</w:t>
             </w:r>
           </w:p>
         </w:tc>
@@ -18045,21 +16595,8 @@
           </w:tcPr>
           <w:p>
             <w:r>
-              <w:t>/</w:t>
-            </w:r>
-            <w:proofErr w:type="spellStart"/>
-            <w:r>
-              <w:t>mypre</w:t>
-            </w:r>
-            <w:proofErr w:type="spellEnd"/>
-            <w:r>
-              <w:t>/</w:t>
-            </w:r>
-            <w:proofErr w:type="spellStart"/>
-            <w:r>
-              <w:t>mycontext</w:t>
-            </w:r>
-            <w:proofErr w:type="spellEnd"/>
+              <w:t>/mypre/mycontext</w:t>
+            </w:r>
           </w:p>
         </w:tc>
         <w:tc>
@@ -18177,7 +16714,7 @@
         </w:rPr>
         <w:br w:type="page"/>
       </w:r>
-      <w:bookmarkStart w:id="8" w:name="_Toc189047841"/>
+      <w:bookmarkStart w:id="9" w:name="_Toc189047841"/>
       <w:r>
         <w:rPr>
           <w:lang w:val="en-US"/>
@@ -18185,7 +16722,7 @@
         <w:lastRenderedPageBreak/>
         <w:t>Algorithm and record layouts</w:t>
       </w:r>
-      <w:bookmarkEnd w:id="8"/>
+      <w:bookmarkEnd w:id="9"/>
     </w:p>
     <w:p>
       <w:pPr>
@@ -18531,21 +17068,7 @@
         <w:rPr>
           <w:lang w:val="en-US"/>
         </w:rPr>
-        <w:t>(</w:t>
-      </w:r>
-      <w:proofErr w:type="spellStart"/>
-      <w:r>
-        <w:rPr>
-          <w:lang w:val="en-US"/>
-        </w:rPr>
-        <w:t>WebTrackingDisable</w:t>
-      </w:r>
-      <w:proofErr w:type="spellEnd"/>
-      <w:r>
-        <w:rPr>
-          <w:lang w:val="en-US"/>
-        </w:rPr>
-        <w:t>)</w:t>
+        <w:t>(WebTrackingDisable)</w:t>
       </w:r>
     </w:p>
     <w:p>
@@ -18616,21 +17139,7 @@
         <w:rPr>
           <w:lang w:val="en-US"/>
         </w:rPr>
-        <w:t xml:space="preserve"> (</w:t>
-      </w:r>
-      <w:proofErr w:type="spellStart"/>
-      <w:r>
-        <w:rPr>
-          <w:lang w:val="en-US"/>
-        </w:rPr>
-        <w:t>WebTrackingHost</w:t>
-      </w:r>
-      <w:proofErr w:type="spellEnd"/>
-      <w:r>
-        <w:rPr>
-          <w:lang w:val="en-US"/>
-        </w:rPr>
-        <w:t>)</w:t>
+        <w:t xml:space="preserve"> (WebTrackingHost)</w:t>
       </w:r>
     </w:p>
     <w:p>
@@ -18665,21 +17174,7 @@
         <w:rPr>
           <w:lang w:val="en-US"/>
         </w:rPr>
-        <w:t xml:space="preserve"> (</w:t>
-      </w:r>
-      <w:proofErr w:type="spellStart"/>
-      <w:r>
-        <w:rPr>
-          <w:lang w:val="en-US"/>
-        </w:rPr>
-        <w:t>WebTrackingURI</w:t>
-      </w:r>
-      <w:proofErr w:type="spellEnd"/>
-      <w:r>
-        <w:rPr>
-          <w:lang w:val="en-US"/>
-        </w:rPr>
-        <w:t>)</w:t>
+        <w:t xml:space="preserve"> (WebTrackingURI)</w:t>
       </w:r>
     </w:p>
     <w:p>
@@ -18714,21 +17209,7 @@
         <w:rPr>
           <w:lang w:val="en-US"/>
         </w:rPr>
-        <w:t xml:space="preserve"> (</w:t>
-      </w:r>
-      <w:proofErr w:type="spellStart"/>
-      <w:r>
-        <w:rPr>
-          <w:lang w:val="en-US"/>
-        </w:rPr>
-        <w:t>WebTrackingExcludeURI</w:t>
-      </w:r>
-      <w:proofErr w:type="spellEnd"/>
-      <w:r>
-        <w:rPr>
-          <w:lang w:val="en-US"/>
-        </w:rPr>
-        <w:t>)</w:t>
+        <w:t xml:space="preserve"> (WebTrackingExcludeURI)</w:t>
       </w:r>
     </w:p>
     <w:p>
@@ -18763,21 +17244,7 @@
         <w:rPr>
           <w:lang w:val="en-US"/>
         </w:rPr>
-        <w:t>(</w:t>
-      </w:r>
-      <w:proofErr w:type="spellStart"/>
-      <w:r>
-        <w:rPr>
-          <w:lang w:val="en-US"/>
-        </w:rPr>
-        <w:t>WebTrackingSSLIndicator</w:t>
-      </w:r>
-      <w:proofErr w:type="spellEnd"/>
-      <w:r>
-        <w:rPr>
-          <w:lang w:val="en-US"/>
-        </w:rPr>
-        <w:t>)</w:t>
+        <w:t>(WebTrackingSSLIndicator)</w:t>
       </w:r>
     </w:p>
     <w:p>
@@ -18824,35 +17291,7 @@
         <w:rPr>
           <w:lang w:val="en-US"/>
         </w:rPr>
-        <w:t xml:space="preserve"> (</w:t>
-      </w:r>
-      <w:proofErr w:type="spellStart"/>
-      <w:r>
-        <w:rPr>
-          <w:lang w:val="en-US"/>
-        </w:rPr>
-        <w:t>WebTrackingHttpsEnabled</w:t>
-      </w:r>
-      <w:proofErr w:type="spellEnd"/>
-      <w:r>
-        <w:rPr>
-          <w:lang w:val="en-US"/>
-        </w:rPr>
-        <w:t xml:space="preserve">, </w:t>
-      </w:r>
-      <w:proofErr w:type="spellStart"/>
-      <w:r>
-        <w:rPr>
-          <w:lang w:val="en-US"/>
-        </w:rPr>
-        <w:t>WebTrackingHttpEnabled</w:t>
-      </w:r>
-      <w:proofErr w:type="spellEnd"/>
-      <w:r>
-        <w:rPr>
-          <w:lang w:val="en-US"/>
-        </w:rPr>
-        <w:t>)</w:t>
+        <w:t xml:space="preserve"> (WebTrackingHttpsEnabled, WebTrackingHttpEnabled)</w:t>
       </w:r>
     </w:p>
     <w:p>
@@ -18875,21 +17314,7 @@
         <w:rPr>
           <w:lang w:val="en-US"/>
         </w:rPr>
-        <w:t xml:space="preserve"> (</w:t>
-      </w:r>
-      <w:proofErr w:type="spellStart"/>
-      <w:r>
-        <w:rPr>
-          <w:lang w:val="en-US"/>
-        </w:rPr>
-        <w:t>WebTrackingDisablingHeader</w:t>
-      </w:r>
-      <w:proofErr w:type="spellEnd"/>
-      <w:r>
-        <w:rPr>
-          <w:lang w:val="en-US"/>
-        </w:rPr>
-        <w:t>)</w:t>
+        <w:t xml:space="preserve"> (WebTrackingDisablingHeader)</w:t>
       </w:r>
     </w:p>
     <w:p>
@@ -18924,21 +17349,7 @@
         <w:rPr>
           <w:lang w:val="en-US"/>
         </w:rPr>
-        <w:t xml:space="preserve"> (</w:t>
-      </w:r>
-      <w:proofErr w:type="spellStart"/>
-      <w:r>
-        <w:rPr>
-          <w:lang w:val="en-US"/>
-        </w:rPr>
-        <w:t>WebTrackingExcludeIP</w:t>
-      </w:r>
-      <w:proofErr w:type="spellEnd"/>
-      <w:r>
-        <w:rPr>
-          <w:lang w:val="en-US"/>
-        </w:rPr>
-        <w:t>)</w:t>
+        <w:t xml:space="preserve"> (WebTrackingExcludeIP)</w:t>
       </w:r>
       <w:r>
         <w:rPr>
@@ -18974,21 +17385,7 @@
         <w:rPr>
           <w:lang w:val="en-US"/>
         </w:rPr>
-        <w:t xml:space="preserve">the </w:t>
-      </w:r>
-      <w:proofErr w:type="spellStart"/>
-      <w:r>
-        <w:rPr>
-          <w:lang w:val="en-US"/>
-        </w:rPr>
-        <w:t>WebTrackingEnableProxy</w:t>
-      </w:r>
-      <w:proofErr w:type="spellEnd"/>
-      <w:r>
-        <w:rPr>
-          <w:lang w:val="en-US"/>
-        </w:rPr>
-        <w:t xml:space="preserve"> directive.</w:t>
+        <w:t>the WebTrackingEnableProxy directive.</w:t>
       </w:r>
     </w:p>
     <w:p>
@@ -19041,21 +17438,7 @@
         <w:rPr>
           <w:lang w:val="en-US"/>
         </w:rPr>
-        <w:t>(</w:t>
-      </w:r>
-      <w:proofErr w:type="spellStart"/>
-      <w:r>
-        <w:rPr>
-          <w:lang w:val="en-US"/>
-        </w:rPr>
-        <w:t>WebTrackingOutputHeader</w:t>
-      </w:r>
-      <w:proofErr w:type="spellEnd"/>
-      <w:r>
-        <w:rPr>
-          <w:lang w:val="en-US"/>
-        </w:rPr>
-        <w:t>)</w:t>
+        <w:t>(WebTrackingOutputHeader)</w:t>
       </w:r>
       <w:r>
         <w:rPr>
@@ -19084,21 +17467,7 @@
         <w:rPr>
           <w:lang w:val="en-US"/>
         </w:rPr>
-        <w:t xml:space="preserve"> (</w:t>
-      </w:r>
-      <w:proofErr w:type="spellStart"/>
-      <w:r>
-        <w:rPr>
-          <w:lang w:val="en-US"/>
-        </w:rPr>
-        <w:t>WebTrackingExcludeHeaderValue</w:t>
-      </w:r>
-      <w:proofErr w:type="spellEnd"/>
-      <w:r>
-        <w:rPr>
-          <w:lang w:val="en-US"/>
-        </w:rPr>
-        <w:t>)</w:t>
+        <w:t xml:space="preserve"> (WebTrackingExcludeHeaderValue)</w:t>
       </w:r>
     </w:p>
     <w:p>
@@ -19122,21 +17491,7 @@
         <w:rPr>
           <w:lang w:val="en-US"/>
         </w:rPr>
-        <w:t xml:space="preserve"> (</w:t>
-      </w:r>
-      <w:proofErr w:type="spellStart"/>
-      <w:r>
-        <w:rPr>
-          <w:lang w:val="en-US"/>
-        </w:rPr>
-        <w:t>WebTrackingExcludeHeader</w:t>
-      </w:r>
-      <w:proofErr w:type="spellEnd"/>
-      <w:r>
-        <w:rPr>
-          <w:lang w:val="en-US"/>
-        </w:rPr>
-        <w:t>)</w:t>
+        <w:t xml:space="preserve"> (WebTrackingExcludeHeader)</w:t>
       </w:r>
     </w:p>
     <w:p>
@@ -19195,21 +17550,7 @@
         <w:rPr>
           <w:lang w:val="en-US"/>
         </w:rPr>
-        <w:t xml:space="preserve"> (</w:t>
-      </w:r>
-      <w:proofErr w:type="spellStart"/>
-      <w:r>
-        <w:rPr>
-          <w:lang w:val="en-US"/>
-        </w:rPr>
-        <w:t>WebTrackingExcludeCookie</w:t>
-      </w:r>
-      <w:proofErr w:type="spellEnd"/>
-      <w:r>
-        <w:rPr>
-          <w:lang w:val="en-US"/>
-        </w:rPr>
-        <w:t>)</w:t>
+        <w:t xml:space="preserve"> (WebTrackingExcludeCookie)</w:t>
       </w:r>
     </w:p>
     <w:p>
@@ -19226,21 +17567,7 @@
         <w:rPr>
           <w:lang w:val="en-US"/>
         </w:rPr>
-        <w:t>Check which POST form parameters must be removed for the request web tracking record (</w:t>
-      </w:r>
-      <w:proofErr w:type="spellStart"/>
-      <w:r>
-        <w:rPr>
-          <w:lang w:val="en-US"/>
-        </w:rPr>
-        <w:t>WebTrackingExcludeFormParameter</w:t>
-      </w:r>
-      <w:proofErr w:type="spellEnd"/>
-      <w:r>
-        <w:rPr>
-          <w:lang w:val="en-US"/>
-        </w:rPr>
-        <w:t>)</w:t>
+        <w:t>Check which POST form parameters must be removed for the request web tracking record (WebTrackingExcludeFormParameter)</w:t>
       </w:r>
     </w:p>
     <w:p>
@@ -19337,21 +17664,7 @@
         <w:rPr>
           <w:lang w:val="en-US"/>
         </w:rPr>
-        <w:t xml:space="preserve"> (</w:t>
-      </w:r>
-      <w:proofErr w:type="spellStart"/>
-      <w:r>
-        <w:rPr>
-          <w:lang w:val="en-US"/>
-        </w:rPr>
-        <w:t>WebTrackingExcludeURIBody</w:t>
-      </w:r>
-      <w:proofErr w:type="spellEnd"/>
-      <w:r>
-        <w:rPr>
-          <w:lang w:val="en-US"/>
-        </w:rPr>
-        <w:t>)</w:t>
+        <w:t xml:space="preserve"> (WebTrackingExcludeURIBody)</w:t>
       </w:r>
     </w:p>
     <w:p>
@@ -19398,21 +17711,7 @@
         <w:rPr>
           <w:lang w:val="en-US"/>
         </w:rPr>
-        <w:t>(</w:t>
-      </w:r>
-      <w:proofErr w:type="spellStart"/>
-      <w:r>
-        <w:rPr>
-          <w:lang w:val="en-US"/>
-        </w:rPr>
-        <w:t>WebTrackingExcludeURIPost</w:t>
-      </w:r>
-      <w:proofErr w:type="spellEnd"/>
-      <w:r>
-        <w:rPr>
-          <w:lang w:val="en-US"/>
-        </w:rPr>
-        <w:t>)</w:t>
+        <w:t>(WebTrackingExcludeURIPost)</w:t>
       </w:r>
     </w:p>
     <w:p>
@@ -19447,21 +17746,7 @@
         <w:rPr>
           <w:lang w:val="en-US"/>
         </w:rPr>
-        <w:t>(</w:t>
-      </w:r>
-      <w:proofErr w:type="spellStart"/>
-      <w:r>
-        <w:rPr>
-          <w:lang w:val="en-US"/>
-        </w:rPr>
-        <w:t>WebTrackingContentType</w:t>
-      </w:r>
-      <w:proofErr w:type="spellEnd"/>
-      <w:r>
-        <w:rPr>
-          <w:lang w:val="en-US"/>
-        </w:rPr>
-        <w:t>)</w:t>
+        <w:t>(WebTrackingContentType)</w:t>
       </w:r>
     </w:p>
     <w:p>
@@ -19497,21 +17782,7 @@
         <w:rPr>
           <w:lang w:val="en-US"/>
         </w:rPr>
-        <w:t>(</w:t>
-      </w:r>
-      <w:proofErr w:type="spellStart"/>
-      <w:r>
-        <w:rPr>
-          <w:lang w:val="en-US"/>
-        </w:rPr>
-        <w:t>WebTrackingBodyLimit</w:t>
-      </w:r>
-      <w:proofErr w:type="spellEnd"/>
-      <w:r>
-        <w:rPr>
-          <w:lang w:val="en-US"/>
-        </w:rPr>
-        <w:t>)</w:t>
+        <w:t>(WebTrackingBodyLimit)</w:t>
       </w:r>
     </w:p>
     <w:p>
@@ -19564,14 +17835,12 @@
           <w:lang w:val="en-US"/>
         </w:rPr>
       </w:pPr>
-      <w:proofErr w:type="spellStart"/>
       <w:r>
         <w:rPr>
           <w:lang w:val="en-US"/>
         </w:rPr>
         <w:t>WebTrackingDisable</w:t>
       </w:r>
-      <w:proofErr w:type="spellEnd"/>
     </w:p>
     <w:p>
       <w:pPr>
@@ -19584,14 +17853,12 @@
           <w:lang w:val="en-US"/>
         </w:rPr>
       </w:pPr>
-      <w:proofErr w:type="spellStart"/>
       <w:r>
         <w:rPr>
           <w:lang w:val="en-US"/>
         </w:rPr>
         <w:t>WebTrackingExcludeIP</w:t>
       </w:r>
-      <w:proofErr w:type="spellEnd"/>
     </w:p>
     <w:p>
       <w:pPr>
@@ -19604,14 +17871,12 @@
           <w:lang w:val="en-US"/>
         </w:rPr>
       </w:pPr>
-      <w:proofErr w:type="spellStart"/>
       <w:r>
         <w:rPr>
           <w:lang w:val="en-US"/>
         </w:rPr>
         <w:t>WebTrackingExcludeURI</w:t>
       </w:r>
-      <w:proofErr w:type="spellEnd"/>
     </w:p>
     <w:p>
       <w:pPr>
@@ -19624,14 +17889,12 @@
           <w:lang w:val="en-US"/>
         </w:rPr>
       </w:pPr>
-      <w:proofErr w:type="spellStart"/>
       <w:r>
         <w:rPr>
           <w:lang w:val="en-US"/>
         </w:rPr>
         <w:t>WebTrackingHost</w:t>
       </w:r>
-      <w:proofErr w:type="spellEnd"/>
     </w:p>
     <w:p>
       <w:pPr>
@@ -19644,14 +17907,12 @@
           <w:lang w:val="en-US"/>
         </w:rPr>
       </w:pPr>
-      <w:proofErr w:type="spellStart"/>
       <w:r>
         <w:rPr>
           <w:lang w:val="en-US"/>
         </w:rPr>
         <w:t>WebTrackingHttpEnabled</w:t>
       </w:r>
-      <w:proofErr w:type="spellEnd"/>
     </w:p>
     <w:p>
       <w:pPr>
@@ -19664,14 +17925,12 @@
           <w:lang w:val="en-US"/>
         </w:rPr>
       </w:pPr>
-      <w:proofErr w:type="spellStart"/>
       <w:r>
         <w:rPr>
           <w:lang w:val="en-US"/>
         </w:rPr>
         <w:t>WebTrackingHttpsEnabled</w:t>
       </w:r>
-      <w:proofErr w:type="spellEnd"/>
     </w:p>
     <w:p>
       <w:pPr>
@@ -19684,14 +17943,12 @@
           <w:lang w:val="en-US"/>
         </w:rPr>
       </w:pPr>
-      <w:proofErr w:type="spellStart"/>
       <w:r>
         <w:rPr>
           <w:lang w:val="en-US"/>
         </w:rPr>
         <w:t>WebTrackingTraceURI</w:t>
       </w:r>
-      <w:proofErr w:type="spellEnd"/>
     </w:p>
     <w:p>
       <w:pPr>
@@ -19704,14 +17961,12 @@
           <w:lang w:val="en-US"/>
         </w:rPr>
       </w:pPr>
-      <w:proofErr w:type="spellStart"/>
       <w:r>
         <w:rPr>
           <w:lang w:val="en-US"/>
         </w:rPr>
         <w:t>WebTrackingURI</w:t>
       </w:r>
-      <w:proofErr w:type="spellEnd"/>
     </w:p>
     <w:p/>
     <w:p>
@@ -19851,7 +18106,6 @@
         </w:rPr>
         <w:t>(</w:t>
       </w:r>
-      <w:proofErr w:type="spellStart"/>
       <w:r>
         <w:rPr>
           <w:color w:val="4472C4"/>
@@ -19859,30 +18113,20 @@
         </w:rPr>
         <w:t>WebTrackingID</w:t>
       </w:r>
-      <w:proofErr w:type="spellEnd"/>
       <w:r>
         <w:rPr>
           <w:color w:val="4472C4"/>
           <w:lang w:val="en-US"/>
         </w:rPr>
-        <w:t xml:space="preserve">, </w:t>
-      </w:r>
-      <w:proofErr w:type="spellStart"/>
+        <w:t>, WebTracking</w:t>
+      </w:r>
       <w:r>
         <w:rPr>
           <w:color w:val="4472C4"/>
           <w:lang w:val="en-US"/>
         </w:rPr>
-        <w:t>WebTracking</w:t>
-      </w:r>
-      <w:r>
-        <w:rPr>
-          <w:color w:val="4472C4"/>
-          <w:lang w:val="en-US"/>
-        </w:rPr>
         <w:t>UuidHeader</w:t>
       </w:r>
-      <w:proofErr w:type="spellEnd"/>
       <w:r>
         <w:rPr>
           <w:lang w:val="en-US"/>
@@ -19894,11 +18138,6 @@
           <w:lang w:val="en-US"/>
         </w:rPr>
         <w:br/>
-      </w:r>
-      <w:r>
-        <w:rPr>
-          <w:lang w:val="en-US"/>
-        </w:rPr>
         <w:t>[</w:t>
       </w:r>
       <w:r>
@@ -19950,7 +18189,6 @@
         </w:rPr>
         <w:t>(</w:t>
       </w:r>
-      <w:proofErr w:type="spellStart"/>
       <w:r>
         <w:rPr>
           <w:color w:val="4472C4"/>
@@ -19958,23 +18196,13 @@
         </w:rPr>
         <w:t>WebTrackingApplicationId</w:t>
       </w:r>
-      <w:proofErr w:type="spellEnd"/>
       <w:r>
         <w:rPr>
           <w:color w:val="4472C4"/>
           <w:lang w:val="en-US"/>
         </w:rPr>
-        <w:t xml:space="preserve">, </w:t>
-      </w:r>
-      <w:proofErr w:type="spellStart"/>
-      <w:r>
-        <w:rPr>
-          <w:color w:val="4472C4"/>
-          <w:lang w:val="en-US"/>
-        </w:rPr>
-        <w:t>WebTrackingApplicationIdFromHeader</w:t>
-      </w:r>
-      <w:proofErr w:type="spellEnd"/>
+        <w:t>, WebTrackingApplicationIdFromHeader</w:t>
+      </w:r>
       <w:r>
         <w:rPr>
           <w:lang w:val="en-US"/>
@@ -20111,31 +18339,13 @@
         </w:rPr>
         <w:t>(</w:t>
       </w:r>
-      <w:proofErr w:type="spellStart"/>
       <w:r>
         <w:rPr>
           <w:color w:val="4472C4"/>
           <w:lang w:val="en-US"/>
         </w:rPr>
-        <w:t>WebTrackingEnableProxy</w:t>
-      </w:r>
-      <w:proofErr w:type="spellEnd"/>
-      <w:r>
-        <w:rPr>
-          <w:color w:val="4472C4"/>
-          <w:lang w:val="en-US"/>
-        </w:rPr>
-        <w:t xml:space="preserve">, </w:t>
-      </w:r>
-      <w:proofErr w:type="spellStart"/>
-      <w:r>
-        <w:rPr>
-          <w:color w:val="4472C4"/>
-          <w:lang w:val="en-US"/>
-        </w:rPr>
-        <w:t>WebTrackingClientIpHeader</w:t>
-      </w:r>
-      <w:proofErr w:type="spellEnd"/>
+        <w:t>WebTrackingEnableProxy, WebTrackingClientIpHeader</w:t>
+      </w:r>
       <w:r>
         <w:rPr>
           <w:lang w:val="en-US"/>
@@ -20338,123 +18548,39 @@
         <w:br/>
         <w:t>(</w:t>
       </w:r>
-      <w:proofErr w:type="spellStart"/>
       <w:r>
         <w:rPr>
           <w:color w:val="4472C4"/>
           <w:lang w:val="en-US"/>
         </w:rPr>
-        <w:t>WebTrackingExcludeCookie</w:t>
-      </w:r>
-      <w:proofErr w:type="spellEnd"/>
+        <w:t>WebTrackingExcludeCookie, WebTrackingExcludeHeader, WebTrackingExcludeHeaderValue</w:t>
+      </w:r>
       <w:r>
         <w:rPr>
           <w:color w:val="4472C4"/>
           <w:lang w:val="en-US"/>
         </w:rPr>
+        <w:t>, WebTrackingPrintEnvVar</w:t>
+      </w:r>
+      <w:r>
+        <w:rPr>
+          <w:color w:val="4472C4"/>
+          <w:lang w:val="en-US"/>
+        </w:rPr>
         <w:t xml:space="preserve">, </w:t>
       </w:r>
-      <w:proofErr w:type="spellStart"/>
       <w:r>
         <w:rPr>
           <w:color w:val="4472C4"/>
           <w:lang w:val="en-US"/>
         </w:rPr>
-        <w:t>WebTrackingExcludeHeader</w:t>
-      </w:r>
-      <w:proofErr w:type="spellEnd"/>
-      <w:r>
-        <w:rPr>
-          <w:color w:val="4472C4"/>
-          <w:lang w:val="en-US"/>
-        </w:rPr>
-        <w:t xml:space="preserve">, </w:t>
-      </w:r>
-      <w:proofErr w:type="spellStart"/>
-      <w:r>
-        <w:rPr>
-          <w:color w:val="4472C4"/>
-          <w:lang w:val="en-US"/>
-        </w:rPr>
-        <w:t>WebTrackingExcludeHeaderValue</w:t>
-      </w:r>
-      <w:proofErr w:type="spellEnd"/>
-      <w:r>
-        <w:rPr>
-          <w:color w:val="4472C4"/>
-          <w:lang w:val="en-US"/>
-        </w:rPr>
-        <w:t xml:space="preserve">, </w:t>
-      </w:r>
-      <w:proofErr w:type="spellStart"/>
-      <w:r>
-        <w:rPr>
-          <w:color w:val="4472C4"/>
-          <w:lang w:val="en-US"/>
-        </w:rPr>
-        <w:t>WebTrackingPrintEnvVar</w:t>
-      </w:r>
-      <w:proofErr w:type="spellEnd"/>
-      <w:r>
-        <w:rPr>
-          <w:color w:val="4472C4"/>
-          <w:lang w:val="en-US"/>
-        </w:rPr>
-        <w:t xml:space="preserve">, </w:t>
-      </w:r>
-      <w:proofErr w:type="spellStart"/>
-      <w:r>
-        <w:rPr>
-          <w:color w:val="4472C4"/>
-          <w:lang w:val="en-US"/>
-        </w:rPr>
         <w:t>WebTrackingExcludeFormParameter</w:t>
       </w:r>
-      <w:proofErr w:type="spellEnd"/>
       <w:r>
         <w:rPr>
           <w:lang w:val="en-US"/>
         </w:rPr>
         <w:t>)</w:t>
-      </w:r>
-      <w:r>
-        <w:rPr>
-          <w:lang w:val="en-US"/>
-        </w:rPr>
-        <w:br/>
-      </w:r>
-      <w:r>
-        <w:rPr>
-          <w:lang w:val="en-US"/>
-        </w:rPr>
-        <w:t>[</w:t>
-      </w:r>
-      <w:r>
-        <w:rPr>
-          <w:color w:val="7030A0"/>
-          <w:lang w:val="en-US"/>
-        </w:rPr>
-        <w:t>WEBTRACKING-VERSION</w:t>
-      </w:r>
-      <w:r>
-        <w:rPr>
-          <w:color w:val="7030A0"/>
-          <w:lang w:val="en-US"/>
-        </w:rPr>
-        <w:t>:</w:t>
-      </w:r>
-      <w:r>
-        <w:rPr>
-          <w:color w:val="7030A0"/>
-          <w:lang w:val="en-US"/>
-        </w:rPr>
-        <w:t xml:space="preserve"> Web Tracking Apache Module 2025.1.28.1 (C17/C++23))</w:t>
-      </w:r>
-      <w:r>
-        <w:rPr>
-          <w:lang w:val="en-US"/>
-        </w:rPr>
-        <w:t>]</w:t>
       </w:r>
       <w:r>
         <w:rPr>
@@ -20468,7 +18594,21 @@
           <w:color w:val="7030A0"/>
           <w:lang w:val="en-US"/>
         </w:rPr>
-        <w:t>Host: sd20.agenziaentrate.it</w:t>
+        <w:t>WEBTRACKING-VERSION</w:t>
+      </w:r>
+      <w:r>
+        <w:rPr>
+          <w:color w:val="7030A0"/>
+          <w:lang w:val="en-US"/>
+        </w:rPr>
+        <w:t>:</w:t>
+      </w:r>
+      <w:r>
+        <w:rPr>
+          <w:color w:val="7030A0"/>
+          <w:lang w:val="en-US"/>
+        </w:rPr>
+        <w:t xml:space="preserve"> Web Tracking Apache Module 2025.1.28.1 (C17/C++23))</w:t>
       </w:r>
       <w:r>
         <w:rPr>
@@ -20483,29 +18623,13 @@
         <w:br/>
         <w:t>[</w:t>
       </w:r>
-      <w:proofErr w:type="spellStart"/>
       <w:r>
         <w:rPr>
           <w:color w:val="7030A0"/>
           <w:lang w:val="en-US"/>
         </w:rPr>
-        <w:t>Private</w:t>
-      </w:r>
-      <w:r>
-        <w:rPr>
-          <w:color w:val="7030A0"/>
-          <w:lang w:val="en-US"/>
-        </w:rPr>
-        <w:t>Request</w:t>
-      </w:r>
-      <w:r>
-        <w:rPr>
-          <w:color w:val="7030A0"/>
-          <w:lang w:val="en-US"/>
-        </w:rPr>
-        <w:t>Header</w:t>
-      </w:r>
-      <w:proofErr w:type="spellEnd"/>
+        <w:t>Host: sd20.agenziaentrate.it</w:t>
+      </w:r>
       <w:r>
         <w:rPr>
           <w:lang w:val="en-US"/>
@@ -20524,23 +18648,41 @@
           <w:color w:val="7030A0"/>
           <w:lang w:val="en-US"/>
         </w:rPr>
-        <w:t>*Post: domain=.</w:t>
-      </w:r>
-      <w:proofErr w:type="spellStart"/>
+        <w:t>Private</w:t>
+      </w:r>
       <w:r>
         <w:rPr>
           <w:color w:val="7030A0"/>
           <w:lang w:val="en-US"/>
         </w:rPr>
-        <w:t>agenziaentrate.it&amp;tipo</w:t>
-      </w:r>
-      <w:proofErr w:type="spellEnd"/>
+        <w:t>Request</w:t>
+      </w:r>
       <w:r>
         <w:rPr>
           <w:color w:val="7030A0"/>
           <w:lang w:val="en-US"/>
         </w:rPr>
-        <w:t>=23</w:t>
+        <w:t>Header</w:t>
+      </w:r>
+      <w:r>
+        <w:rPr>
+          <w:lang w:val="en-US"/>
+        </w:rPr>
+        <w:t>]</w:t>
+      </w:r>
+      <w:r>
+        <w:rPr>
+          <w:lang w:val="en-US"/>
+        </w:rPr>
+        <w:br/>
+        <w:t>[</w:t>
+      </w:r>
+      <w:r>
+        <w:rPr>
+          <w:color w:val="7030A0"/>
+          <w:lang w:val="en-US"/>
+        </w:rPr>
+        <w:t>*Post: domain=.agenziaentrate.it&amp;tipo=23</w:t>
       </w:r>
       <w:r>
         <w:rPr>
@@ -20614,9 +18756,8 @@
           <w:szCs w:val="16"/>
           <w:lang w:val="en-US"/>
         </w:rPr>
-        <w:t>whose Content-Type is “application/x-www-form-</w:t>
-      </w:r>
-      <w:proofErr w:type="spellStart"/>
+        <w:t>whose Content-Type is “application/x-www-form-urlencoded”</w:t>
+      </w:r>
       <w:r>
         <w:rPr>
           <w:rFonts w:ascii="Verdana" w:hAnsi="Verdana"/>
@@ -20624,37 +18765,7 @@
           <w:szCs w:val="16"/>
           <w:lang w:val="en-US"/>
         </w:rPr>
-        <w:t>urlencoded</w:t>
-      </w:r>
-      <w:proofErr w:type="spellEnd"/>
-      <w:r>
-        <w:rPr>
-          <w:rFonts w:ascii="Verdana" w:hAnsi="Verdana"/>
-          <w:sz w:val="16"/>
-          <w:szCs w:val="16"/>
-          <w:lang w:val="en-US"/>
-        </w:rPr>
-        <w:t>”</w:t>
-      </w:r>
-      <w:r>
-        <w:rPr>
-          <w:rFonts w:ascii="Verdana" w:hAnsi="Verdana"/>
-          <w:sz w:val="16"/>
-          <w:szCs w:val="16"/>
-          <w:lang w:val="en-US"/>
-        </w:rPr>
-        <w:t xml:space="preserve"> and the request </w:t>
-      </w:r>
-      <w:bookmarkStart w:id="9" w:name="_GoBack"/>
-      <w:bookmarkEnd w:id="9"/>
-      <w:r>
-        <w:rPr>
-          <w:rFonts w:ascii="Verdana" w:hAnsi="Verdana"/>
-          <w:sz w:val="16"/>
-          <w:szCs w:val="16"/>
-          <w:lang w:val="en-US"/>
-        </w:rPr>
-        <w:t>body tracking is enabled</w:t>
+        <w:t xml:space="preserve"> and the request body tracking is enabled</w:t>
       </w:r>
     </w:p>
     <w:p>
@@ -20732,7 +18843,6 @@
         </w:rPr>
         <w:t>(</w:t>
       </w:r>
-      <w:proofErr w:type="spellStart"/>
       <w:r>
         <w:rPr>
           <w:color w:val="4472C4"/>
@@ -20745,25 +18855,29 @@
           <w:color w:val="4472C4"/>
           <w:lang w:val="en-US"/>
         </w:rPr>
-        <w:t>BodyLimit</w:t>
-      </w:r>
-      <w:proofErr w:type="spellEnd"/>
+        <w:t xml:space="preserve">BodyLimit, </w:t>
+      </w:r>
       <w:r>
         <w:rPr>
           <w:color w:val="4472C4"/>
           <w:lang w:val="en-US"/>
         </w:rPr>
+        <w:t>WebTrackingEnablePostBody</w:t>
+      </w:r>
+      <w:r>
+        <w:rPr>
+          <w:color w:val="4472C4"/>
+          <w:lang w:val="en-US"/>
+        </w:rPr>
         <w:t xml:space="preserve">, </w:t>
       </w:r>
-      <w:proofErr w:type="spellStart"/>
       <w:r>
         <w:rPr>
           <w:color w:val="4472C4"/>
           <w:lang w:val="en-US"/>
         </w:rPr>
-        <w:t>WebTrackingEnablePostBody</w:t>
-      </w:r>
-      <w:proofErr w:type="spellEnd"/>
+        <w:t>WebTrackingExcludeURIBody</w:t>
+      </w:r>
       <w:r>
         <w:rPr>
           <w:color w:val="4472C4"/>
@@ -20778,61 +18892,27 @@
         </w:rPr>
         <w:t xml:space="preserve"> </w:t>
       </w:r>
-      <w:proofErr w:type="spellStart"/>
       <w:r>
         <w:rPr>
           <w:color w:val="4472C4"/>
           <w:lang w:val="en-US"/>
         </w:rPr>
-        <w:t>WebTrackingExcludeURIBody</w:t>
-      </w:r>
-      <w:proofErr w:type="spellEnd"/>
+        <w:t>WebTrackingExclude</w:t>
+      </w:r>
       <w:r>
         <w:rPr>
           <w:color w:val="4472C4"/>
           <w:lang w:val="en-US"/>
         </w:rPr>
-        <w:t>,</w:t>
+        <w:t xml:space="preserve">URIPost, </w:t>
       </w:r>
       <w:r>
         <w:rPr>
           <w:color w:val="4472C4"/>
           <w:lang w:val="en-US"/>
         </w:rPr>
-        <w:t xml:space="preserve"> </w:t>
-      </w:r>
-      <w:proofErr w:type="spellStart"/>
-      <w:r>
-        <w:rPr>
-          <w:color w:val="4472C4"/>
-          <w:lang w:val="en-US"/>
-        </w:rPr>
-        <w:t>WebTrackingExclude</w:t>
-      </w:r>
-      <w:r>
-        <w:rPr>
-          <w:color w:val="4472C4"/>
-          <w:lang w:val="en-US"/>
-        </w:rPr>
-        <w:t>URIPost</w:t>
-      </w:r>
-      <w:proofErr w:type="spellEnd"/>
-      <w:r>
-        <w:rPr>
-          <w:color w:val="4472C4"/>
-          <w:lang w:val="en-US"/>
-        </w:rPr>
-        <w:t xml:space="preserve">, </w:t>
-      </w:r>
-      <w:proofErr w:type="spellStart"/>
-      <w:r>
-        <w:rPr>
-          <w:color w:val="4472C4"/>
-          <w:lang w:val="en-US"/>
-        </w:rPr>
         <w:t>WebTrackingContentType</w:t>
       </w:r>
-      <w:proofErr w:type="spellEnd"/>
       <w:r>
         <w:rPr>
           <w:lang w:val="en-US"/>
@@ -21079,17 +19159,8 @@
           <w:color w:val="7030A0"/>
           <w:lang w:val="en-US"/>
         </w:rPr>
-        <w:t xml:space="preserve"> </w:t>
-      </w:r>
-      <w:proofErr w:type="spellStart"/>
-      <w:r>
-        <w:rPr>
-          <w:color w:val="7030A0"/>
-          <w:lang w:val="en-US"/>
-        </w:rPr>
-        <w:t>ms</w:t>
-      </w:r>
-      <w:proofErr w:type="spellEnd"/>
+        <w:t xml:space="preserve"> ms</w:t>
+      </w:r>
       <w:r>
         <w:rPr>
           <w:lang w:val="en-US"/>
@@ -21180,35 +19251,7 @@
           <w:color w:val="7030A0"/>
           <w:lang w:val="en-US"/>
         </w:rPr>
-        <w:t>7</w:t>
-      </w:r>
-      <w:r>
-        <w:rPr>
-          <w:color w:val="7030A0"/>
-          <w:lang w:val="en-US"/>
-        </w:rPr>
-        <w:t>5</w:t>
-      </w:r>
-      <w:r>
-        <w:rPr>
-          <w:color w:val="7030A0"/>
-          <w:lang w:val="en-US"/>
-        </w:rPr>
-        <w:t>3</w:t>
-      </w:r>
-      <w:r>
-        <w:rPr>
-          <w:color w:val="7030A0"/>
-          <w:lang w:val="en-US"/>
-        </w:rPr>
-        <w:t>8</w:t>
-      </w:r>
-      <w:r>
-        <w:rPr>
-          <w:color w:val="7030A0"/>
-          <w:lang w:val="en-US"/>
-        </w:rPr>
-        <w:t>1</w:t>
+        <w:t>75381</w:t>
       </w:r>
       <w:r>
         <w:rPr>
@@ -21283,55 +19326,13 @@
         </w:rPr>
         <w:t>(</w:t>
       </w:r>
-      <w:proofErr w:type="spellStart"/>
       <w:r>
         <w:rPr>
           <w:color w:val="4472C4"/>
           <w:lang w:val="en-US"/>
         </w:rPr>
-        <w:t>WebTrackingExcludeCookie</w:t>
-      </w:r>
-      <w:proofErr w:type="spellEnd"/>
-      <w:r>
-        <w:rPr>
-          <w:color w:val="4472C4"/>
-          <w:lang w:val="en-US"/>
-        </w:rPr>
-        <w:t xml:space="preserve">, </w:t>
-      </w:r>
-      <w:proofErr w:type="spellStart"/>
-      <w:r>
-        <w:rPr>
-          <w:color w:val="4472C4"/>
-          <w:lang w:val="en-US"/>
-        </w:rPr>
-        <w:t>WebTrackingExcludeHeader</w:t>
-      </w:r>
-      <w:proofErr w:type="spellEnd"/>
-      <w:r>
-        <w:rPr>
-          <w:color w:val="4472C4"/>
-          <w:lang w:val="en-US"/>
-        </w:rPr>
-        <w:t xml:space="preserve">, </w:t>
-      </w:r>
-      <w:proofErr w:type="spellStart"/>
-      <w:r>
-        <w:rPr>
-          <w:color w:val="4472C4"/>
-          <w:lang w:val="en-US"/>
-        </w:rPr>
-        <w:t>WebTrackingExcludeHeaderValue</w:t>
-      </w:r>
-      <w:proofErr w:type="spellEnd"/>
-      <w:r>
-        <w:rPr>
-          <w:color w:val="4472C4"/>
-          <w:lang w:val="en-US"/>
-        </w:rPr>
-        <w:t xml:space="preserve">, </w:t>
-      </w:r>
-      <w:proofErr w:type="spellStart"/>
+        <w:t xml:space="preserve">WebTrackingExcludeCookie, WebTrackingExcludeHeader, WebTrackingExcludeHeaderValue, </w:t>
+      </w:r>
       <w:r>
         <w:rPr>
           <w:color w:val="4472C4"/>
@@ -21340,23 +19341,13 @@
         </w:rPr>
         <w:t>WebTrackingOutputHeader</w:t>
       </w:r>
-      <w:proofErr w:type="spellEnd"/>
       <w:r>
         <w:rPr>
           <w:color w:val="4472C4"/>
           <w:lang w:val="en-US"/>
         </w:rPr>
-        <w:t xml:space="preserve">, </w:t>
-      </w:r>
-      <w:proofErr w:type="spellStart"/>
-      <w:r>
-        <w:rPr>
-          <w:color w:val="4472C4"/>
-          <w:lang w:val="en-US"/>
-        </w:rPr>
-        <w:t>WebTrackingPrintEnvVar</w:t>
-      </w:r>
-      <w:proofErr w:type="spellEnd"/>
+        <w:t>, WebTrackingPrintEnvVar</w:t>
+      </w:r>
       <w:r>
         <w:rPr>
           <w:lang w:val="en-US"/>
@@ -21409,7 +19400,6 @@
         <w:br/>
         <w:t>[</w:t>
       </w:r>
-      <w:proofErr w:type="spellStart"/>
       <w:r>
         <w:rPr>
           <w:color w:val="7030A0"/>
@@ -21431,7 +19421,6 @@
         </w:rPr>
         <w:t>Header</w:t>
       </w:r>
-      <w:proofErr w:type="spellEnd"/>
       <w:r>
         <w:rPr>
           <w:lang w:val="en-US"/>
@@ -21527,19 +19516,7 @@
           <w:lang w:val="en-US"/>
         </w:rPr>
         <w:lastRenderedPageBreak/>
-        <w:t>BAS64(RE</w:t>
-      </w:r>
-      <w:r>
-        <w:rPr>
-          <w:lang w:val="en-US"/>
-        </w:rPr>
-        <w:t>SPONSE</w:t>
-      </w:r>
-      <w:r>
-        <w:rPr>
-          <w:lang w:val="en-US"/>
-        </w:rPr>
-        <w:t xml:space="preserve"> BODY)</w:t>
+        <w:t>BAS64(RESPONSE BODY)</w:t>
       </w:r>
       <w:r>
         <w:rPr>
@@ -21561,7 +19538,6 @@
         </w:rPr>
         <w:t>(</w:t>
       </w:r>
-      <w:proofErr w:type="spellStart"/>
       <w:r>
         <w:rPr>
           <w:color w:val="4472C4"/>
@@ -21574,41 +19550,29 @@
           <w:color w:val="4472C4"/>
           <w:lang w:val="en-US"/>
         </w:rPr>
-        <w:t>BodyLimit</w:t>
-      </w:r>
-      <w:proofErr w:type="spellEnd"/>
+        <w:t xml:space="preserve">BodyLimit, </w:t>
+      </w:r>
       <w:r>
         <w:rPr>
           <w:color w:val="4472C4"/>
           <w:lang w:val="en-US"/>
         </w:rPr>
+        <w:t>WebTrackingExcludeURIBody</w:t>
+      </w:r>
+      <w:r>
+        <w:rPr>
+          <w:color w:val="4472C4"/>
+          <w:lang w:val="en-US"/>
+        </w:rPr>
         <w:t xml:space="preserve">, </w:t>
       </w:r>
-      <w:proofErr w:type="spellStart"/>
       <w:r>
         <w:rPr>
           <w:color w:val="4472C4"/>
           <w:lang w:val="en-US"/>
         </w:rPr>
-        <w:t>WebTrackingExcludeURIBody</w:t>
-      </w:r>
-      <w:proofErr w:type="spellEnd"/>
-      <w:r>
-        <w:rPr>
-          <w:color w:val="4472C4"/>
-          <w:lang w:val="en-US"/>
-        </w:rPr>
-        <w:t xml:space="preserve">, </w:t>
-      </w:r>
-      <w:proofErr w:type="spellStart"/>
-      <w:r>
-        <w:rPr>
-          <w:color w:val="4472C4"/>
-          <w:lang w:val="en-US"/>
-        </w:rPr>
         <w:t>WebTrackingContentType</w:t>
       </w:r>
-      <w:proofErr w:type="spellEnd"/>
       <w:r>
         <w:rPr>
           <w:lang w:val="en-US"/>
@@ -21627,14 +19591,7 @@
           <w:vertAlign w:val="superscript"/>
           <w:lang w:val="en-US"/>
         </w:rPr>
-        <w:t>4</w:t>
-      </w:r>
-      <w:r>
-        <w:rPr>
-          <w:vertAlign w:val="superscript"/>
-          <w:lang w:val="en-US"/>
-        </w:rPr>
-        <w:t xml:space="preserve"> </w:t>
+        <w:t xml:space="preserve">4 </w:t>
       </w:r>
       <w:r>
         <w:rPr>
@@ -21817,21 +19774,7 @@
         <w:rPr>
           <w:lang w:val="en-US"/>
         </w:rPr>
-        <w:t xml:space="preserve">To simplify the administration of the </w:t>
-      </w:r>
-      <w:proofErr w:type="spellStart"/>
-      <w:r>
-        <w:rPr>
-          <w:lang w:val="en-US"/>
-        </w:rPr>
-        <w:t>mod_web_tracking</w:t>
-      </w:r>
-      <w:proofErr w:type="spellEnd"/>
-      <w:r>
-        <w:rPr>
-          <w:lang w:val="en-US"/>
-        </w:rPr>
-        <w:t xml:space="preserve"> module and its configuration</w:t>
+        <w:t>To simplify the administration of the mod_web_tracking module and its configuration</w:t>
       </w:r>
       <w:r>
         <w:rPr>
@@ -21843,21 +19786,7 @@
         <w:rPr>
           <w:lang w:val="en-US"/>
         </w:rPr>
-        <w:t xml:space="preserve"> it is strongly recommended to add an include directive within the Apache Web Server master configuration file (</w:t>
-      </w:r>
-      <w:proofErr w:type="spellStart"/>
-      <w:r>
-        <w:rPr>
-          <w:lang w:val="en-US"/>
-        </w:rPr>
-        <w:t>httpd.conf</w:t>
-      </w:r>
-      <w:proofErr w:type="spellEnd"/>
-      <w:r>
-        <w:rPr>
-          <w:lang w:val="en-US"/>
-        </w:rPr>
-        <w:t>).</w:t>
+        <w:t xml:space="preserve"> it is strongly recommended to add an include directive within the Apache Web Server master configuration file (httpd.conf).</w:t>
       </w:r>
     </w:p>
     <w:p>
@@ -21928,9 +19857,1179 @@
           <w:szCs w:val="21"/>
           <w:lang w:val="en-US" w:eastAsia="it-IT"/>
         </w:rPr>
-        <w:t>Include "conf/</w:t>
-      </w:r>
-      <w:proofErr w:type="spellStart"/>
+        <w:t>Include "conf/webtracking.conf"</w:t>
+      </w:r>
+    </w:p>
+    <w:p>
+      <w:pPr>
+        <w:rPr>
+          <w:lang w:val="en-US"/>
+        </w:rPr>
+      </w:pPr>
+    </w:p>
+    <w:p>
+      <w:pPr>
+        <w:rPr>
+          <w:lang w:val="en-US"/>
+        </w:rPr>
+      </w:pPr>
+      <w:r>
+        <w:rPr>
+          <w:lang w:val="en-US"/>
+        </w:rPr>
+        <w:t xml:space="preserve">A </w:t>
+      </w:r>
+      <w:r>
+        <w:rPr>
+          <w:lang w:val="en-US"/>
+        </w:rPr>
+        <w:t>typical</w:t>
+      </w:r>
+      <w:r>
+        <w:rPr>
+          <w:lang w:val="en-US"/>
+        </w:rPr>
+        <w:t xml:space="preserve"> configuration</w:t>
+      </w:r>
+      <w:r>
+        <w:rPr>
+          <w:lang w:val="en-US"/>
+        </w:rPr>
+        <w:t xml:space="preserve"> file could be</w:t>
+      </w:r>
+      <w:r>
+        <w:rPr>
+          <w:lang w:val="en-US"/>
+        </w:rPr>
+        <w:t>:</w:t>
+      </w:r>
+    </w:p>
+    <w:p>
+      <w:pPr>
+        <w:shd w:val="clear" w:color="auto" w:fill="1F1F1F"/>
+        <w:spacing w:after="0" w:line="285" w:lineRule="atLeast"/>
+        <w:rPr>
+          <w:rFonts w:ascii="Consolas" w:eastAsia="Times New Roman" w:hAnsi="Consolas"/>
+          <w:color w:val="CCCCCC"/>
+          <w:sz w:val="21"/>
+          <w:szCs w:val="21"/>
+          <w:lang w:val="en-US" w:eastAsia="it-IT"/>
+        </w:rPr>
+      </w:pPr>
+      <w:r>
+        <w:rPr>
+          <w:rFonts w:ascii="Consolas" w:eastAsia="Times New Roman" w:hAnsi="Consolas"/>
+          <w:color w:val="6A9955"/>
+          <w:sz w:val="21"/>
+          <w:szCs w:val="21"/>
+          <w:lang w:val="en-US" w:eastAsia="it-IT"/>
+        </w:rPr>
+        <w:t># Load module web_tracking</w:t>
+      </w:r>
+    </w:p>
+    <w:p>
+      <w:pPr>
+        <w:shd w:val="clear" w:color="auto" w:fill="1F1F1F"/>
+        <w:spacing w:after="0" w:line="285" w:lineRule="atLeast"/>
+        <w:rPr>
+          <w:rFonts w:ascii="Consolas" w:eastAsia="Times New Roman" w:hAnsi="Consolas"/>
+          <w:color w:val="CCCCCC"/>
+          <w:sz w:val="21"/>
+          <w:szCs w:val="21"/>
+          <w:lang w:val="en-US" w:eastAsia="it-IT"/>
+        </w:rPr>
+      </w:pPr>
+      <w:r>
+        <w:rPr>
+          <w:rFonts w:ascii="Consolas" w:eastAsia="Times New Roman" w:hAnsi="Consolas"/>
+          <w:color w:val="CCCCCC"/>
+          <w:sz w:val="21"/>
+          <w:szCs w:val="21"/>
+          <w:lang w:val="en-US" w:eastAsia="it-IT"/>
+        </w:rPr>
+        <w:t>LoadModule web_tracking_module /prod/webtracking/lib/mod_web_tracking.so</w:t>
+      </w:r>
+    </w:p>
+    <w:p>
+      <w:pPr>
+        <w:shd w:val="clear" w:color="auto" w:fill="1F1F1F"/>
+        <w:spacing w:after="0" w:line="285" w:lineRule="atLeast"/>
+        <w:rPr>
+          <w:rFonts w:ascii="Consolas" w:eastAsia="Times New Roman" w:hAnsi="Consolas"/>
+          <w:color w:val="CCCCCC"/>
+          <w:sz w:val="21"/>
+          <w:szCs w:val="21"/>
+          <w:lang w:val="en-US" w:eastAsia="it-IT"/>
+        </w:rPr>
+      </w:pPr>
+    </w:p>
+    <w:p>
+      <w:pPr>
+        <w:shd w:val="clear" w:color="auto" w:fill="1F1F1F"/>
+        <w:spacing w:after="0" w:line="285" w:lineRule="atLeast"/>
+        <w:rPr>
+          <w:rFonts w:ascii="Consolas" w:eastAsia="Times New Roman" w:hAnsi="Consolas"/>
+          <w:color w:val="CCCCCC"/>
+          <w:sz w:val="21"/>
+          <w:szCs w:val="21"/>
+          <w:lang w:val="en-US" w:eastAsia="it-IT"/>
+        </w:rPr>
+      </w:pPr>
+      <w:r>
+        <w:rPr>
+          <w:rFonts w:ascii="Consolas" w:eastAsia="Times New Roman" w:hAnsi="Consolas"/>
+          <w:color w:val="6A9955"/>
+          <w:sz w:val="21"/>
+          <w:szCs w:val="21"/>
+          <w:lang w:val="en-US" w:eastAsia="it-IT"/>
+        </w:rPr>
+        <w:t># Set log level for module web_tracking</w:t>
+      </w:r>
+    </w:p>
+    <w:p>
+      <w:pPr>
+        <w:shd w:val="clear" w:color="auto" w:fill="1F1F1F"/>
+        <w:spacing w:after="0" w:line="285" w:lineRule="atLeast"/>
+        <w:rPr>
+          <w:rFonts w:ascii="Consolas" w:eastAsia="Times New Roman" w:hAnsi="Consolas"/>
+          <w:color w:val="CCCCCC"/>
+          <w:sz w:val="21"/>
+          <w:szCs w:val="21"/>
+          <w:lang w:val="en-US" w:eastAsia="it-IT"/>
+        </w:rPr>
+      </w:pPr>
+      <w:r>
+        <w:rPr>
+          <w:rFonts w:ascii="Consolas" w:eastAsia="Times New Roman" w:hAnsi="Consolas"/>
+          <w:color w:val="CCCCCC"/>
+          <w:sz w:val="21"/>
+          <w:szCs w:val="21"/>
+          <w:lang w:val="en-US" w:eastAsia="it-IT"/>
+        </w:rPr>
+        <w:t>LogLevel web_tracking:info</w:t>
+      </w:r>
+    </w:p>
+    <w:p>
+      <w:pPr>
+        <w:shd w:val="clear" w:color="auto" w:fill="1F1F1F"/>
+        <w:spacing w:after="0" w:line="285" w:lineRule="atLeast"/>
+        <w:rPr>
+          <w:rFonts w:ascii="Consolas" w:eastAsia="Times New Roman" w:hAnsi="Consolas"/>
+          <w:color w:val="CCCCCC"/>
+          <w:sz w:val="21"/>
+          <w:szCs w:val="21"/>
+          <w:lang w:val="en-US" w:eastAsia="it-IT"/>
+        </w:rPr>
+      </w:pPr>
+    </w:p>
+    <w:p>
+      <w:pPr>
+        <w:shd w:val="clear" w:color="auto" w:fill="1F1F1F"/>
+        <w:spacing w:after="0" w:line="285" w:lineRule="atLeast"/>
+        <w:rPr>
+          <w:rFonts w:ascii="Consolas" w:eastAsia="Times New Roman" w:hAnsi="Consolas"/>
+          <w:color w:val="CCCCCC"/>
+          <w:sz w:val="21"/>
+          <w:szCs w:val="21"/>
+          <w:lang w:val="en-US" w:eastAsia="it-IT"/>
+        </w:rPr>
+      </w:pPr>
+      <w:r>
+        <w:rPr>
+          <w:rFonts w:ascii="Consolas" w:eastAsia="Times New Roman" w:hAnsi="Consolas"/>
+          <w:color w:val="6A9955"/>
+          <w:sz w:val="21"/>
+          <w:szCs w:val="21"/>
+          <w:lang w:val="en-US" w:eastAsia="it-IT"/>
+        </w:rPr>
+        <w:t># ID</w:t>
+      </w:r>
+    </w:p>
+    <w:p>
+      <w:pPr>
+        <w:shd w:val="clear" w:color="auto" w:fill="1F1F1F"/>
+        <w:spacing w:after="0" w:line="285" w:lineRule="atLeast"/>
+        <w:rPr>
+          <w:rFonts w:ascii="Consolas" w:eastAsia="Times New Roman" w:hAnsi="Consolas"/>
+          <w:color w:val="CCCCCC"/>
+          <w:sz w:val="21"/>
+          <w:szCs w:val="21"/>
+          <w:lang w:val="en-US" w:eastAsia="it-IT"/>
+        </w:rPr>
+      </w:pPr>
+      <w:r>
+        <w:rPr>
+          <w:rFonts w:ascii="Consolas" w:eastAsia="Times New Roman" w:hAnsi="Consolas"/>
+          <w:color w:val="CCCCCC"/>
+          <w:sz w:val="21"/>
+          <w:szCs w:val="21"/>
+          <w:lang w:val="en-US" w:eastAsia="it-IT"/>
+        </w:rPr>
+        <w:t>WebTrackingID !${HOSTNAME}</w:t>
+      </w:r>
+    </w:p>
+    <w:p>
+      <w:pPr>
+        <w:shd w:val="clear" w:color="auto" w:fill="1F1F1F"/>
+        <w:spacing w:after="0" w:line="285" w:lineRule="atLeast"/>
+        <w:rPr>
+          <w:rFonts w:ascii="Consolas" w:eastAsia="Times New Roman" w:hAnsi="Consolas"/>
+          <w:color w:val="CCCCCC"/>
+          <w:sz w:val="21"/>
+          <w:szCs w:val="21"/>
+          <w:lang w:val="en-US" w:eastAsia="it-IT"/>
+        </w:rPr>
+      </w:pPr>
+    </w:p>
+    <w:p>
+      <w:pPr>
+        <w:shd w:val="clear" w:color="auto" w:fill="1F1F1F"/>
+        <w:spacing w:after="0" w:line="285" w:lineRule="atLeast"/>
+        <w:rPr>
+          <w:rFonts w:ascii="Consolas" w:eastAsia="Times New Roman" w:hAnsi="Consolas"/>
+          <w:color w:val="CCCCCC"/>
+          <w:sz w:val="21"/>
+          <w:szCs w:val="21"/>
+          <w:lang w:val="en-US" w:eastAsia="it-IT"/>
+        </w:rPr>
+      </w:pPr>
+      <w:r>
+        <w:rPr>
+          <w:rFonts w:ascii="Consolas" w:eastAsia="Times New Roman" w:hAnsi="Consolas"/>
+          <w:color w:val="6A9955"/>
+          <w:sz w:val="21"/>
+          <w:szCs w:val="21"/>
+          <w:lang w:val="en-US" w:eastAsia="it-IT"/>
+        </w:rPr>
+        <w:t># Web Tracking Header</w:t>
+      </w:r>
+    </w:p>
+    <w:p>
+      <w:pPr>
+        <w:shd w:val="clear" w:color="auto" w:fill="1F1F1F"/>
+        <w:spacing w:after="0" w:line="285" w:lineRule="atLeast"/>
+        <w:rPr>
+          <w:rFonts w:ascii="Consolas" w:eastAsia="Times New Roman" w:hAnsi="Consolas"/>
+          <w:color w:val="CCCCCC"/>
+          <w:sz w:val="21"/>
+          <w:szCs w:val="21"/>
+          <w:lang w:val="en-US" w:eastAsia="it-IT"/>
+        </w:rPr>
+      </w:pPr>
+      <w:r>
+        <w:rPr>
+          <w:rFonts w:ascii="Consolas" w:eastAsia="Times New Roman" w:hAnsi="Consolas"/>
+          <w:color w:val="CCCCCC"/>
+          <w:sz w:val="21"/>
+          <w:szCs w:val="21"/>
+          <w:lang w:val="en-US" w:eastAsia="it-IT"/>
+        </w:rPr>
+        <w:t>WebTrackingUuidHeader X-WT-UUID</w:t>
+      </w:r>
+    </w:p>
+    <w:p>
+      <w:pPr>
+        <w:shd w:val="clear" w:color="auto" w:fill="1F1F1F"/>
+        <w:spacing w:after="0" w:line="285" w:lineRule="atLeast"/>
+        <w:rPr>
+          <w:rFonts w:ascii="Consolas" w:eastAsia="Times New Roman" w:hAnsi="Consolas"/>
+          <w:color w:val="CCCCCC"/>
+          <w:sz w:val="21"/>
+          <w:szCs w:val="21"/>
+          <w:lang w:val="en-US" w:eastAsia="it-IT"/>
+        </w:rPr>
+      </w:pPr>
+    </w:p>
+    <w:p>
+      <w:pPr>
+        <w:shd w:val="clear" w:color="auto" w:fill="1F1F1F"/>
+        <w:spacing w:after="0" w:line="285" w:lineRule="atLeast"/>
+        <w:rPr>
+          <w:rFonts w:ascii="Consolas" w:eastAsia="Times New Roman" w:hAnsi="Consolas"/>
+          <w:color w:val="CCCCCC"/>
+          <w:sz w:val="21"/>
+          <w:szCs w:val="21"/>
+          <w:lang w:val="en-US" w:eastAsia="it-IT"/>
+        </w:rPr>
+      </w:pPr>
+      <w:r>
+        <w:rPr>
+          <w:rFonts w:ascii="Consolas" w:eastAsia="Times New Roman" w:hAnsi="Consolas"/>
+          <w:color w:val="6A9955"/>
+          <w:sz w:val="21"/>
+          <w:szCs w:val="21"/>
+          <w:lang w:val="en-US" w:eastAsia="it-IT"/>
+        </w:rPr>
+        <w:t># Application Id</w:t>
+      </w:r>
+    </w:p>
+    <w:p>
+      <w:pPr>
+        <w:shd w:val="clear" w:color="auto" w:fill="1F1F1F"/>
+        <w:spacing w:after="0" w:line="285" w:lineRule="atLeast"/>
+        <w:rPr>
+          <w:rFonts w:ascii="Consolas" w:eastAsia="Times New Roman" w:hAnsi="Consolas"/>
+          <w:color w:val="CCCCCC"/>
+          <w:sz w:val="21"/>
+          <w:szCs w:val="21"/>
+          <w:lang w:val="en-US" w:eastAsia="it-IT"/>
+        </w:rPr>
+      </w:pPr>
+      <w:r>
+        <w:rPr>
+          <w:rFonts w:ascii="Consolas" w:eastAsia="Times New Roman" w:hAnsi="Consolas"/>
+          <w:color w:val="CCCCCC"/>
+          <w:sz w:val="21"/>
+          <w:szCs w:val="21"/>
+          <w:lang w:val="en-US" w:eastAsia="it-IT"/>
+        </w:rPr>
+        <w:t>WebTrackingApplicationIdFromHeader application-id</w:t>
+      </w:r>
+    </w:p>
+    <w:p>
+      <w:pPr>
+        <w:shd w:val="clear" w:color="auto" w:fill="1F1F1F"/>
+        <w:spacing w:after="0" w:line="285" w:lineRule="atLeast"/>
+        <w:rPr>
+          <w:rFonts w:ascii="Consolas" w:eastAsia="Times New Roman" w:hAnsi="Consolas"/>
+          <w:color w:val="CCCCCC"/>
+          <w:sz w:val="21"/>
+          <w:szCs w:val="21"/>
+          <w:lang w:val="en-US" w:eastAsia="it-IT"/>
+        </w:rPr>
+      </w:pPr>
+      <w:r>
+        <w:rPr>
+          <w:rFonts w:ascii="Consolas" w:eastAsia="Times New Roman" w:hAnsi="Consolas"/>
+          <w:color w:val="CCCCCC"/>
+          <w:sz w:val="21"/>
+          <w:szCs w:val="21"/>
+          <w:lang w:val="en-US" w:eastAsia="it-IT"/>
+        </w:rPr>
+        <w:t>WebTrackingApplicationId / WEBTRACKING</w:t>
+      </w:r>
+    </w:p>
+    <w:p>
+      <w:pPr>
+        <w:shd w:val="clear" w:color="auto" w:fill="1F1F1F"/>
+        <w:spacing w:after="0" w:line="285" w:lineRule="atLeast"/>
+        <w:rPr>
+          <w:rFonts w:ascii="Consolas" w:eastAsia="Times New Roman" w:hAnsi="Consolas"/>
+          <w:color w:val="CCCCCC"/>
+          <w:sz w:val="21"/>
+          <w:szCs w:val="21"/>
+          <w:lang w:val="en-US" w:eastAsia="it-IT"/>
+        </w:rPr>
+      </w:pPr>
+    </w:p>
+    <w:p>
+      <w:pPr>
+        <w:shd w:val="clear" w:color="auto" w:fill="1F1F1F"/>
+        <w:spacing w:after="0" w:line="285" w:lineRule="atLeast"/>
+        <w:rPr>
+          <w:rFonts w:ascii="Consolas" w:eastAsia="Times New Roman" w:hAnsi="Consolas"/>
+          <w:color w:val="CCCCCC"/>
+          <w:sz w:val="21"/>
+          <w:szCs w:val="21"/>
+          <w:lang w:val="en-US" w:eastAsia="it-IT"/>
+        </w:rPr>
+      </w:pPr>
+      <w:r>
+        <w:rPr>
+          <w:rFonts w:ascii="Consolas" w:eastAsia="Times New Roman" w:hAnsi="Consolas"/>
+          <w:color w:val="6A9955"/>
+          <w:sz w:val="21"/>
+          <w:szCs w:val="21"/>
+          <w:lang w:val="en-US" w:eastAsia="it-IT"/>
+        </w:rPr>
+        <w:t># Web Tracking Directives</w:t>
+      </w:r>
+    </w:p>
+    <w:p>
+      <w:pPr>
+        <w:shd w:val="clear" w:color="auto" w:fill="1F1F1F"/>
+        <w:spacing w:after="0" w:line="285" w:lineRule="atLeast"/>
+        <w:rPr>
+          <w:rFonts w:ascii="Consolas" w:eastAsia="Times New Roman" w:hAnsi="Consolas"/>
+          <w:color w:val="CCCCCC"/>
+          <w:sz w:val="21"/>
+          <w:szCs w:val="21"/>
+          <w:lang w:val="en-US" w:eastAsia="it-IT"/>
+        </w:rPr>
+      </w:pPr>
+      <w:r>
+        <w:rPr>
+          <w:rFonts w:ascii="Consolas" w:eastAsia="Times New Roman" w:hAnsi="Consolas"/>
+          <w:color w:val="CCCCCC"/>
+          <w:sz w:val="21"/>
+          <w:szCs w:val="21"/>
+          <w:lang w:val="en-US" w:eastAsia="it-IT"/>
+        </w:rPr>
+        <w:t>WebTrackingHost \.agenziaentrate\.it</w:t>
+      </w:r>
+    </w:p>
+    <w:p>
+      <w:pPr>
+        <w:shd w:val="clear" w:color="auto" w:fill="1F1F1F"/>
+        <w:spacing w:after="0" w:line="285" w:lineRule="atLeast"/>
+        <w:rPr>
+          <w:rFonts w:ascii="Consolas" w:eastAsia="Times New Roman" w:hAnsi="Consolas"/>
+          <w:color w:val="CCCCCC"/>
+          <w:sz w:val="21"/>
+          <w:szCs w:val="21"/>
+          <w:lang w:val="en-US" w:eastAsia="it-IT"/>
+        </w:rPr>
+      </w:pPr>
+      <w:r>
+        <w:rPr>
+          <w:rFonts w:ascii="Consolas" w:eastAsia="Times New Roman" w:hAnsi="Consolas"/>
+          <w:color w:val="CCCCCC"/>
+          <w:sz w:val="21"/>
+          <w:szCs w:val="21"/>
+          <w:lang w:val="en-US" w:eastAsia="it-IT"/>
+        </w:rPr>
+        <w:t>WebTrackingEnablePostBody On</w:t>
+      </w:r>
+    </w:p>
+    <w:p>
+      <w:pPr>
+        <w:shd w:val="clear" w:color="auto" w:fill="1F1F1F"/>
+        <w:spacing w:after="0" w:line="285" w:lineRule="atLeast"/>
+        <w:rPr>
+          <w:rFonts w:ascii="Consolas" w:eastAsia="Times New Roman" w:hAnsi="Consolas"/>
+          <w:color w:val="CCCCCC"/>
+          <w:sz w:val="21"/>
+          <w:szCs w:val="21"/>
+          <w:lang w:val="en-US" w:eastAsia="it-IT"/>
+        </w:rPr>
+      </w:pPr>
+      <w:r>
+        <w:rPr>
+          <w:rFonts w:ascii="Consolas" w:eastAsia="Times New Roman" w:hAnsi="Consolas"/>
+          <w:color w:val="CCCCCC"/>
+          <w:sz w:val="21"/>
+          <w:szCs w:val="21"/>
+          <w:lang w:val="en-US" w:eastAsia="it-IT"/>
+        </w:rPr>
+        <w:t>WebTrackingURI ^/</w:t>
+      </w:r>
+    </w:p>
+    <w:p>
+      <w:pPr>
+        <w:shd w:val="clear" w:color="auto" w:fill="1F1F1F"/>
+        <w:spacing w:after="0" w:line="285" w:lineRule="atLeast"/>
+        <w:rPr>
+          <w:rFonts w:ascii="Consolas" w:eastAsia="Times New Roman" w:hAnsi="Consolas"/>
+          <w:color w:val="CCCCCC"/>
+          <w:sz w:val="21"/>
+          <w:szCs w:val="21"/>
+          <w:lang w:val="en-US" w:eastAsia="it-IT"/>
+        </w:rPr>
+      </w:pPr>
+      <w:r>
+        <w:rPr>
+          <w:rFonts w:ascii="Consolas" w:eastAsia="Times New Roman" w:hAnsi="Consolas"/>
+          <w:color w:val="CCCCCC"/>
+          <w:sz w:val="21"/>
+          <w:szCs w:val="21"/>
+          <w:lang w:val="en-US" w:eastAsia="it-IT"/>
+        </w:rPr>
+        <w:t>WebTrackingExcludeURI \.pdf$ \.jpg$ \.css$ \.png$ \.js$ \.gif$ \.ico$ loginPage.jsp$ \.eot$ \.woff$ \.woff2 \.map$ \.ttf$</w:t>
+      </w:r>
+    </w:p>
+    <w:p>
+      <w:pPr>
+        <w:shd w:val="clear" w:color="auto" w:fill="1F1F1F"/>
+        <w:spacing w:after="0" w:line="285" w:lineRule="atLeast"/>
+        <w:rPr>
+          <w:rFonts w:ascii="Consolas" w:eastAsia="Times New Roman" w:hAnsi="Consolas"/>
+          <w:color w:val="CCCCCC"/>
+          <w:sz w:val="21"/>
+          <w:szCs w:val="21"/>
+          <w:lang w:val="en-US" w:eastAsia="it-IT"/>
+        </w:rPr>
+      </w:pPr>
+      <w:r>
+        <w:rPr>
+          <w:rFonts w:ascii="Consolas" w:eastAsia="Times New Roman" w:hAnsi="Consolas"/>
+          <w:color w:val="CCCCCC"/>
+          <w:sz w:val="21"/>
+          <w:szCs w:val="21"/>
+          <w:lang w:val="en-US" w:eastAsia="it-IT"/>
+        </w:rPr>
+        <w:t>WebTrackingExcludeURI ^/server-status/</w:t>
+      </w:r>
+    </w:p>
+    <w:p>
+      <w:pPr>
+        <w:shd w:val="clear" w:color="auto" w:fill="1F1F1F"/>
+        <w:spacing w:after="0" w:line="285" w:lineRule="atLeast"/>
+        <w:rPr>
+          <w:rFonts w:ascii="Consolas" w:eastAsia="Times New Roman" w:hAnsi="Consolas"/>
+          <w:color w:val="CCCCCC"/>
+          <w:sz w:val="21"/>
+          <w:szCs w:val="21"/>
+          <w:lang w:val="en-US" w:eastAsia="it-IT"/>
+        </w:rPr>
+      </w:pPr>
+      <w:r>
+        <w:rPr>
+          <w:rFonts w:ascii="Consolas" w:eastAsia="Times New Roman" w:hAnsi="Consolas"/>
+          <w:color w:val="CCCCCC"/>
+          <w:sz w:val="21"/>
+          <w:szCs w:val="21"/>
+          <w:lang w:val="en-US" w:eastAsia="it-IT"/>
+        </w:rPr>
+        <w:t>WebTrackingContentType html json text\/(?!csv)</w:t>
+      </w:r>
+    </w:p>
+    <w:p>
+      <w:pPr>
+        <w:shd w:val="clear" w:color="auto" w:fill="1F1F1F"/>
+        <w:spacing w:after="0" w:line="285" w:lineRule="atLeast"/>
+        <w:rPr>
+          <w:rFonts w:ascii="Consolas" w:eastAsia="Times New Roman" w:hAnsi="Consolas"/>
+          <w:color w:val="CCCCCC"/>
+          <w:sz w:val="21"/>
+          <w:szCs w:val="21"/>
+          <w:lang w:val="en-US" w:eastAsia="it-IT"/>
+        </w:rPr>
+      </w:pPr>
+      <w:r>
+        <w:rPr>
+          <w:rFonts w:ascii="Consolas" w:eastAsia="Times New Roman" w:hAnsi="Consolas"/>
+          <w:color w:val="CCCCCC"/>
+          <w:sz w:val="21"/>
+          <w:szCs w:val="21"/>
+          <w:lang w:val="en-US" w:eastAsia="it-IT"/>
+        </w:rPr>
+        <w:lastRenderedPageBreak/>
+        <w:t>WebTrackingContentType application/x-www-form-urlencoded</w:t>
+      </w:r>
+    </w:p>
+    <w:p>
+      <w:pPr>
+        <w:shd w:val="clear" w:color="auto" w:fill="1F1F1F"/>
+        <w:spacing w:after="0" w:line="285" w:lineRule="atLeast"/>
+        <w:rPr>
+          <w:rFonts w:ascii="Consolas" w:eastAsia="Times New Roman" w:hAnsi="Consolas"/>
+          <w:color w:val="CCCCCC"/>
+          <w:sz w:val="21"/>
+          <w:szCs w:val="21"/>
+          <w:lang w:val="en-US" w:eastAsia="it-IT"/>
+        </w:rPr>
+      </w:pPr>
+    </w:p>
+    <w:p>
+      <w:pPr>
+        <w:shd w:val="clear" w:color="auto" w:fill="1F1F1F"/>
+        <w:spacing w:after="0" w:line="285" w:lineRule="atLeast"/>
+        <w:rPr>
+          <w:rFonts w:ascii="Consolas" w:eastAsia="Times New Roman" w:hAnsi="Consolas"/>
+          <w:color w:val="CCCCCC"/>
+          <w:sz w:val="21"/>
+          <w:szCs w:val="21"/>
+          <w:lang w:val="en-US" w:eastAsia="it-IT"/>
+        </w:rPr>
+      </w:pPr>
+      <w:r>
+        <w:rPr>
+          <w:rFonts w:ascii="Consolas" w:eastAsia="Times New Roman" w:hAnsi="Consolas"/>
+          <w:color w:val="CCCCCC"/>
+          <w:sz w:val="21"/>
+          <w:szCs w:val="21"/>
+          <w:lang w:val="en-US" w:eastAsia="it-IT"/>
+        </w:rPr>
+        <w:t>WebTrackingInflateResponse On</w:t>
+      </w:r>
+    </w:p>
+    <w:p>
+      <w:pPr>
+        <w:shd w:val="clear" w:color="auto" w:fill="1F1F1F"/>
+        <w:spacing w:after="0" w:line="285" w:lineRule="atLeast"/>
+        <w:rPr>
+          <w:rFonts w:ascii="Consolas" w:eastAsia="Times New Roman" w:hAnsi="Consolas"/>
+          <w:color w:val="CCCCCC"/>
+          <w:sz w:val="21"/>
+          <w:szCs w:val="21"/>
+          <w:lang w:val="en-US" w:eastAsia="it-IT"/>
+        </w:rPr>
+      </w:pPr>
+      <w:r>
+        <w:rPr>
+          <w:rFonts w:ascii="Consolas" w:eastAsia="Times New Roman" w:hAnsi="Consolas"/>
+          <w:color w:val="CCCCCC"/>
+          <w:sz w:val="21"/>
+          <w:szCs w:val="21"/>
+          <w:lang w:val="en-US" w:eastAsia="it-IT"/>
+        </w:rPr>
+        <w:t xml:space="preserve">WebTrackingOutputHeader X-WT-USER X-WT-ID-SESSION </w:t>
+      </w:r>
+    </w:p>
+    <w:p>
+      <w:pPr>
+        <w:shd w:val="clear" w:color="auto" w:fill="1F1F1F"/>
+        <w:spacing w:after="0" w:line="285" w:lineRule="atLeast"/>
+        <w:rPr>
+          <w:rFonts w:ascii="Consolas" w:eastAsia="Times New Roman" w:hAnsi="Consolas"/>
+          <w:color w:val="CCCCCC"/>
+          <w:sz w:val="21"/>
+          <w:szCs w:val="21"/>
+          <w:lang w:val="en-US" w:eastAsia="it-IT"/>
+        </w:rPr>
+      </w:pPr>
+      <w:r>
+        <w:rPr>
+          <w:rFonts w:ascii="Consolas" w:eastAsia="Times New Roman" w:hAnsi="Consolas"/>
+          <w:color w:val="CCCCCC"/>
+          <w:sz w:val="21"/>
+          <w:szCs w:val="21"/>
+          <w:lang w:val="en-US" w:eastAsia="it-IT"/>
+        </w:rPr>
+        <w:t>WebTrackingOutputHeader X-WT-CAMPI-LIBERI</w:t>
+      </w:r>
+    </w:p>
+    <w:p>
+      <w:pPr>
+        <w:shd w:val="clear" w:color="auto" w:fill="1F1F1F"/>
+        <w:spacing w:after="0" w:line="285" w:lineRule="atLeast"/>
+        <w:rPr>
+          <w:rFonts w:ascii="Consolas" w:eastAsia="Times New Roman" w:hAnsi="Consolas"/>
+          <w:color w:val="CCCCCC"/>
+          <w:sz w:val="21"/>
+          <w:szCs w:val="21"/>
+          <w:lang w:val="en-US" w:eastAsia="it-IT"/>
+        </w:rPr>
+      </w:pPr>
+      <w:r>
+        <w:rPr>
+          <w:rFonts w:ascii="Consolas" w:eastAsia="Times New Roman" w:hAnsi="Consolas"/>
+          <w:color w:val="CCCCCC"/>
+          <w:sz w:val="21"/>
+          <w:szCs w:val="21"/>
+          <w:lang w:val="en-US" w:eastAsia="it-IT"/>
+        </w:rPr>
+        <w:t>WebTrackingOutputHeader X-WT-IP-APP-SERVER X-WT-HOSTNAME-APP-SERVER X-WT-APP-SERVER-PORT X-WT-SERVER-ENCODING</w:t>
+      </w:r>
+    </w:p>
+    <w:p>
+      <w:pPr>
+        <w:shd w:val="clear" w:color="auto" w:fill="1F1F1F"/>
+        <w:spacing w:after="0" w:line="285" w:lineRule="atLeast"/>
+        <w:rPr>
+          <w:rFonts w:ascii="Consolas" w:eastAsia="Times New Roman" w:hAnsi="Consolas"/>
+          <w:color w:val="CCCCCC"/>
+          <w:sz w:val="21"/>
+          <w:szCs w:val="21"/>
+          <w:lang w:val="en-US" w:eastAsia="it-IT"/>
+        </w:rPr>
+      </w:pPr>
+      <w:r>
+        <w:rPr>
+          <w:rFonts w:ascii="Consolas" w:eastAsia="Times New Roman" w:hAnsi="Consolas"/>
+          <w:color w:val="CCCCCC"/>
+          <w:sz w:val="21"/>
+          <w:szCs w:val="21"/>
+          <w:lang w:val="en-US" w:eastAsia="it-IT"/>
+        </w:rPr>
+        <w:t>WebTrackingEnableProxy On</w:t>
+      </w:r>
+    </w:p>
+    <w:p>
+      <w:pPr>
+        <w:shd w:val="clear" w:color="auto" w:fill="1F1F1F"/>
+        <w:spacing w:after="0" w:line="285" w:lineRule="atLeast"/>
+        <w:rPr>
+          <w:rFonts w:ascii="Consolas" w:eastAsia="Times New Roman" w:hAnsi="Consolas"/>
+          <w:color w:val="CCCCCC"/>
+          <w:sz w:val="21"/>
+          <w:szCs w:val="21"/>
+          <w:lang w:val="en-US" w:eastAsia="it-IT"/>
+        </w:rPr>
+      </w:pPr>
+      <w:r>
+        <w:rPr>
+          <w:rFonts w:ascii="Consolas" w:eastAsia="Times New Roman" w:hAnsi="Consolas"/>
+          <w:color w:val="CCCCCC"/>
+          <w:sz w:val="21"/>
+          <w:szCs w:val="21"/>
+          <w:lang w:val="en-US" w:eastAsia="it-IT"/>
+        </w:rPr>
+        <w:t>WebTrackingClientIpHeader X-Forwarded-For</w:t>
+      </w:r>
+    </w:p>
+    <w:p>
+      <w:pPr>
+        <w:shd w:val="clear" w:color="auto" w:fill="1F1F1F"/>
+        <w:spacing w:after="0" w:line="285" w:lineRule="atLeast"/>
+        <w:rPr>
+          <w:rFonts w:ascii="Consolas" w:eastAsia="Times New Roman" w:hAnsi="Consolas"/>
+          <w:color w:val="CCCCCC"/>
+          <w:sz w:val="21"/>
+          <w:szCs w:val="21"/>
+          <w:lang w:val="en-US" w:eastAsia="it-IT"/>
+        </w:rPr>
+      </w:pPr>
+    </w:p>
+    <w:p>
+      <w:pPr>
+        <w:shd w:val="clear" w:color="auto" w:fill="1F1F1F"/>
+        <w:spacing w:after="0" w:line="285" w:lineRule="atLeast"/>
+        <w:rPr>
+          <w:rFonts w:ascii="Consolas" w:eastAsia="Times New Roman" w:hAnsi="Consolas"/>
+          <w:color w:val="CCCCCC"/>
+          <w:sz w:val="21"/>
+          <w:szCs w:val="21"/>
+          <w:lang w:val="en-US" w:eastAsia="it-IT"/>
+        </w:rPr>
+      </w:pPr>
+      <w:r>
+        <w:rPr>
+          <w:rFonts w:ascii="Consolas" w:eastAsia="Times New Roman" w:hAnsi="Consolas"/>
+          <w:color w:val="6A9955"/>
+          <w:sz w:val="21"/>
+          <w:szCs w:val="21"/>
+          <w:lang w:val="en-US" w:eastAsia="it-IT"/>
+        </w:rPr>
+        <w:t># WebTracking File Directives</w:t>
+      </w:r>
+    </w:p>
+    <w:p>
+      <w:pPr>
+        <w:shd w:val="clear" w:color="auto" w:fill="1F1F1F"/>
+        <w:spacing w:after="0" w:line="285" w:lineRule="atLeast"/>
+        <w:rPr>
+          <w:rFonts w:ascii="Consolas" w:eastAsia="Times New Roman" w:hAnsi="Consolas"/>
+          <w:color w:val="CCCCCC"/>
+          <w:sz w:val="21"/>
+          <w:szCs w:val="21"/>
+          <w:lang w:val="en-US" w:eastAsia="it-IT"/>
+        </w:rPr>
+      </w:pPr>
+      <w:r>
+        <w:rPr>
+          <w:rFonts w:ascii="Consolas" w:eastAsia="Times New Roman" w:hAnsi="Consolas"/>
+          <w:color w:val="CCCCCC"/>
+          <w:sz w:val="21"/>
+          <w:szCs w:val="21"/>
+          <w:lang w:val="en-US" w:eastAsia="it-IT"/>
+        </w:rPr>
+        <w:t>WebTrackingRecordFolder /prod/IBM/HTTPServer/logs</w:t>
+      </w:r>
+    </w:p>
+    <w:p>
+      <w:pPr>
+        <w:shd w:val="clear" w:color="auto" w:fill="1F1F1F"/>
+        <w:spacing w:after="0" w:line="285" w:lineRule="atLeast"/>
+        <w:rPr>
+          <w:rFonts w:ascii="Consolas" w:eastAsia="Times New Roman" w:hAnsi="Consolas"/>
+          <w:color w:val="CCCCCC"/>
+          <w:sz w:val="21"/>
+          <w:szCs w:val="21"/>
+          <w:lang w:val="en-US" w:eastAsia="it-IT"/>
+        </w:rPr>
+      </w:pPr>
+      <w:r>
+        <w:rPr>
+          <w:rFonts w:ascii="Consolas" w:eastAsia="Times New Roman" w:hAnsi="Consolas"/>
+          <w:color w:val="CCCCCC"/>
+          <w:sz w:val="21"/>
+          <w:szCs w:val="21"/>
+          <w:lang w:val="en-US" w:eastAsia="it-IT"/>
+        </w:rPr>
+        <w:t>WebTrackingRecordArchiveFolder /prod/tracciamento/webtracking/splunk</w:t>
+      </w:r>
+    </w:p>
+    <w:p>
+      <w:pPr>
+        <w:shd w:val="clear" w:color="auto" w:fill="1F1F1F"/>
+        <w:spacing w:after="0" w:line="285" w:lineRule="atLeast"/>
+        <w:rPr>
+          <w:rFonts w:ascii="Consolas" w:eastAsia="Times New Roman" w:hAnsi="Consolas"/>
+          <w:color w:val="CCCCCC"/>
+          <w:sz w:val="21"/>
+          <w:szCs w:val="21"/>
+          <w:lang w:val="en-US" w:eastAsia="it-IT"/>
+        </w:rPr>
+      </w:pPr>
+      <w:r>
+        <w:rPr>
+          <w:rFonts w:ascii="Consolas" w:eastAsia="Times New Roman" w:hAnsi="Consolas"/>
+          <w:color w:val="CCCCCC"/>
+          <w:sz w:val="21"/>
+          <w:szCs w:val="21"/>
+          <w:lang w:val="en-US" w:eastAsia="it-IT"/>
+        </w:rPr>
+        <w:t>WebTrackingRecordLifeTime 15</w:t>
+      </w:r>
+    </w:p>
+    <w:p>
+      <w:pPr>
+        <w:rPr>
+          <w:lang w:val="en-US"/>
+        </w:rPr>
+      </w:pPr>
+    </w:p>
+    <w:p>
+      <w:pPr>
+        <w:rPr>
+          <w:lang w:val="en-US"/>
+        </w:rPr>
+      </w:pPr>
+      <w:r>
+        <w:rPr>
+          <w:lang w:val="en-US"/>
+        </w:rPr>
+        <w:t>To disable</w:t>
+      </w:r>
+      <w:r>
+        <w:rPr>
+          <w:lang w:val="en-US"/>
+        </w:rPr>
+        <w:t xml:space="preserve"> the </w:t>
+      </w:r>
+      <w:r>
+        <w:rPr>
+          <w:lang w:val="en-US"/>
+        </w:rPr>
+        <w:t xml:space="preserve">tracking of </w:t>
+      </w:r>
+      <w:r>
+        <w:rPr>
+          <w:lang w:val="en-US"/>
+        </w:rPr>
+        <w:t xml:space="preserve">the </w:t>
+      </w:r>
+      <w:r>
+        <w:rPr>
+          <w:lang w:val="en-US"/>
+        </w:rPr>
+        <w:t xml:space="preserve">request and </w:t>
+      </w:r>
+      <w:r>
+        <w:rPr>
+          <w:lang w:val="en-US"/>
+        </w:rPr>
+        <w:t xml:space="preserve">the </w:t>
+      </w:r>
+      <w:r>
+        <w:rPr>
+          <w:lang w:val="en-US"/>
+        </w:rPr>
+        <w:t>response bodies</w:t>
+      </w:r>
+      <w:r>
+        <w:rPr>
+          <w:lang w:val="en-US"/>
+        </w:rPr>
+        <w:t xml:space="preserve"> do not define</w:t>
+      </w:r>
+      <w:r>
+        <w:rPr>
+          <w:lang w:val="en-US"/>
+        </w:rPr>
+        <w:t xml:space="preserve"> </w:t>
+      </w:r>
+      <w:r>
+        <w:rPr>
+          <w:lang w:val="en-US"/>
+        </w:rPr>
+        <w:t xml:space="preserve">any </w:t>
+      </w:r>
+      <w:r>
+        <w:rPr>
+          <w:lang w:val="en-US"/>
+        </w:rPr>
+        <w:t>WebTrackingContentType directive</w:t>
+      </w:r>
+      <w:r>
+        <w:rPr>
+          <w:lang w:val="en-US"/>
+        </w:rPr>
+        <w:t>s.</w:t>
+      </w:r>
+    </w:p>
+    <w:p>
+      <w:pPr>
+        <w:rPr>
+          <w:lang w:val="en-US"/>
+        </w:rPr>
+      </w:pPr>
+      <w:r>
+        <w:rPr>
+          <w:lang w:val="en-US"/>
+        </w:rPr>
+        <w:t xml:space="preserve">If the </w:t>
+      </w:r>
+      <w:r>
+        <w:rPr>
+          <w:lang w:val="en-US"/>
+        </w:rPr>
+        <w:t>module</w:t>
+      </w:r>
+      <w:r>
+        <w:rPr>
+          <w:lang w:val="en-US"/>
+        </w:rPr>
+        <w:t xml:space="preserve"> has been loaded correctly the error file </w:t>
+      </w:r>
+      <w:r>
+        <w:rPr>
+          <w:lang w:val="en-US"/>
+        </w:rPr>
+        <w:t>should</w:t>
+      </w:r>
+      <w:r>
+        <w:rPr>
+          <w:lang w:val="en-US"/>
+        </w:rPr>
+        <w:t xml:space="preserve"> contain a line </w:t>
+      </w:r>
+      <w:r>
+        <w:rPr>
+          <w:lang w:val="en-US"/>
+        </w:rPr>
+        <w:t>with the module version</w:t>
+      </w:r>
+      <w:r>
+        <w:rPr>
+          <w:lang w:val="en-US"/>
+        </w:rPr>
+        <w:t>:</w:t>
+      </w:r>
+    </w:p>
+    <w:p>
+      <w:pPr>
+        <w:shd w:val="clear" w:color="auto" w:fill="1F1F1F"/>
+        <w:spacing w:after="0" w:line="285" w:lineRule="atLeast"/>
+        <w:rPr>
+          <w:rFonts w:ascii="Consolas" w:eastAsia="Times New Roman" w:hAnsi="Consolas"/>
+          <w:color w:val="CCCCCC"/>
+          <w:sz w:val="21"/>
+          <w:szCs w:val="21"/>
+          <w:lang w:val="en-US" w:eastAsia="it-IT"/>
+        </w:rPr>
+      </w:pPr>
+      <w:r>
+        <w:rPr>
+          <w:rFonts w:ascii="Courier New" w:hAnsi="Courier New" w:cs="Courier New"/>
+          <w:sz w:val="20"/>
+          <w:szCs w:val="20"/>
+          <w:lang w:val="en-US"/>
+        </w:rPr>
+        <w:t>Web Tracking Apache Module &lt;Version&gt; (&lt;Language Specifications&gt;)</w:t>
+      </w:r>
+    </w:p>
+    <w:p>
+      <w:pPr>
+        <w:rPr>
+          <w:u w:val="single"/>
+          <w:lang w:val="en-US"/>
+        </w:rPr>
+      </w:pPr>
+    </w:p>
+    <w:p>
+      <w:pPr>
+        <w:rPr>
+          <w:lang w:val="en-US"/>
+        </w:rPr>
+      </w:pPr>
+      <w:r>
+        <w:rPr>
+          <w:lang w:val="en-US"/>
+        </w:rPr>
+        <w:t xml:space="preserve">To define the log level, you must use the Apache Web Server </w:t>
+      </w:r>
+      <w:r>
+        <w:rPr>
+          <w:lang w:val="en-US"/>
+        </w:rPr>
+        <w:t>directive:</w:t>
+      </w:r>
+      <w:r>
+        <w:rPr>
+          <w:lang w:val="en-US"/>
+        </w:rPr>
+        <w:br/>
+      </w:r>
+      <w:r>
+        <w:rPr>
+          <w:rFonts w:ascii="Consolas" w:hAnsi="Consolas"/>
+          <w:lang w:val="en-US"/>
+        </w:rPr>
+        <w:t>LogLevel web_tracking:&lt;level&gt;</w:t>
+      </w:r>
+      <w:r>
+        <w:rPr>
+          <w:lang w:val="en-US"/>
+        </w:rPr>
+        <w:t>.</w:t>
+      </w:r>
+    </w:p>
+    <w:p>
+      <w:pPr>
+        <w:rPr>
+          <w:lang w:val="en-US"/>
+        </w:rPr>
+      </w:pPr>
+      <w:r>
+        <w:rPr>
+          <w:lang w:val="en-US"/>
+        </w:rPr>
+        <w:t>The level can be: warn, info (recommended), debug.</w:t>
+      </w:r>
+    </w:p>
+    <w:p>
+      <w:pPr>
+        <w:rPr>
+          <w:lang w:val="en-US"/>
+        </w:rPr>
+      </w:pPr>
+      <w:r>
+        <w:rPr>
+          <w:lang w:val="en-US"/>
+        </w:rPr>
+        <w:t>A</w:t>
+      </w:r>
+      <w:r>
+        <w:rPr>
+          <w:lang w:val="en-US"/>
+        </w:rPr>
+        <w:t>n upgrade/deployment procedure (strongly recommended)</w:t>
+      </w:r>
+      <w:r>
+        <w:rPr>
+          <w:lang w:val="en-US"/>
+        </w:rPr>
+        <w:t xml:space="preserve"> can be</w:t>
+      </w:r>
+      <w:r>
+        <w:rPr>
+          <w:lang w:val="en-US"/>
+        </w:rPr>
+        <w:t>:</w:t>
+      </w:r>
+    </w:p>
+    <w:p>
+      <w:pPr>
+        <w:numPr>
+          <w:ilvl w:val="0"/>
+          <w:numId w:val="38"/>
+        </w:numPr>
+        <w:rPr>
+          <w:lang w:val="en-US"/>
+        </w:rPr>
+      </w:pPr>
+      <w:r>
+        <w:rPr>
+          <w:lang w:val="en-US"/>
+        </w:rPr>
+        <w:t>Stop all IHS/Apache Web Server instances that use the web_tracking module.</w:t>
+      </w:r>
+    </w:p>
+    <w:p>
+      <w:pPr>
+        <w:numPr>
+          <w:ilvl w:val="0"/>
+          <w:numId w:val="38"/>
+        </w:numPr>
+        <w:rPr>
+          <w:lang w:val="en-US"/>
+        </w:rPr>
+      </w:pPr>
+      <w:r>
+        <w:rPr>
+          <w:lang w:val="en-US"/>
+        </w:rPr>
+        <w:t>Move all &lt;WebTackingRecordFolder&gt;/webtracking*.log files to the &lt;WebTrackingRecordArchiveFolder&gt; directory</w:t>
+      </w:r>
+    </w:p>
+    <w:p>
+      <w:pPr>
+        <w:numPr>
+          <w:ilvl w:val="0"/>
+          <w:numId w:val="38"/>
+        </w:numPr>
+        <w:rPr>
+          <w:lang w:val="en-US"/>
+        </w:rPr>
+      </w:pPr>
+      <w:r>
+        <w:rPr>
+          <w:lang w:val="en-US"/>
+        </w:rPr>
+        <w:t>Remove files in /prod/webtracking/lib directory</w:t>
+      </w:r>
+    </w:p>
+    <w:p>
+      <w:pPr>
+        <w:numPr>
+          <w:ilvl w:val="0"/>
+          <w:numId w:val="38"/>
+        </w:numPr>
+        <w:rPr>
+          <w:lang w:val="en-US"/>
+        </w:rPr>
+      </w:pPr>
+      <w:r>
+        <w:rPr>
+          <w:lang w:val="en-US"/>
+        </w:rPr>
+        <w:t>Unzip the installation package to the /prod directory</w:t>
+      </w:r>
+    </w:p>
+    <w:p>
+      <w:pPr>
+        <w:rPr>
+          <w:lang w:val="en-US"/>
+        </w:rPr>
+      </w:pPr>
+      <w:r>
+        <w:rPr>
+          <w:lang w:val="en-US"/>
+        </w:rPr>
+        <w:br w:type="page"/>
+      </w:r>
+      <w:r>
+        <w:rPr>
+          <w:lang w:val="en-US"/>
+        </w:rPr>
+        <w:lastRenderedPageBreak/>
+        <w:t>Example:</w:t>
+      </w:r>
+    </w:p>
+    <w:p>
+      <w:pPr>
+        <w:shd w:val="clear" w:color="auto" w:fill="1F1F1F"/>
+        <w:spacing w:after="0" w:line="285" w:lineRule="atLeast"/>
+        <w:rPr>
+          <w:rFonts w:ascii="Consolas" w:eastAsia="Times New Roman" w:hAnsi="Consolas"/>
+          <w:color w:val="CCCCCC"/>
+          <w:sz w:val="21"/>
+          <w:szCs w:val="21"/>
+          <w:lang w:val="en-US" w:eastAsia="it-IT"/>
+        </w:rPr>
+      </w:pPr>
+      <w:r>
+        <w:rPr>
+          <w:rFonts w:ascii="Consolas" w:eastAsia="Times New Roman" w:hAnsi="Consolas"/>
+          <w:color w:val="DCDCAA"/>
+          <w:sz w:val="21"/>
+          <w:szCs w:val="21"/>
+          <w:lang w:val="en-US" w:eastAsia="it-IT"/>
+        </w:rPr>
+        <w:t>/prod/IBM/HTTPServer/bin/apachectl</w:t>
+      </w:r>
+      <w:r>
+        <w:rPr>
+          <w:rFonts w:ascii="Consolas" w:eastAsia="Times New Roman" w:hAnsi="Consolas"/>
+          <w:color w:val="CCCCCC"/>
+          <w:sz w:val="21"/>
+          <w:szCs w:val="21"/>
+          <w:lang w:val="en-US" w:eastAsia="it-IT"/>
+        </w:rPr>
+        <w:t xml:space="preserve"> </w:t>
+      </w:r>
       <w:r>
         <w:rPr>
           <w:rFonts w:ascii="Consolas" w:eastAsia="Times New Roman" w:hAnsi="Consolas"/>
@@ -21939,9 +21038,61 @@
           <w:szCs w:val="21"/>
           <w:lang w:val="en-US" w:eastAsia="it-IT"/>
         </w:rPr>
-        <w:t>webtracking.conf</w:t>
-      </w:r>
-      <w:proofErr w:type="spellEnd"/>
+        <w:t>stop</w:t>
+      </w:r>
+    </w:p>
+    <w:p>
+      <w:pPr>
+        <w:shd w:val="clear" w:color="auto" w:fill="1F1F1F"/>
+        <w:spacing w:after="0" w:line="285" w:lineRule="atLeast"/>
+        <w:rPr>
+          <w:rFonts w:ascii="Consolas" w:eastAsia="Times New Roman" w:hAnsi="Consolas"/>
+          <w:color w:val="CCCCCC"/>
+          <w:sz w:val="21"/>
+          <w:szCs w:val="21"/>
+          <w:lang w:val="en-US" w:eastAsia="it-IT"/>
+        </w:rPr>
+      </w:pPr>
+      <w:r>
+        <w:rPr>
+          <w:rFonts w:ascii="Consolas" w:eastAsia="Times New Roman" w:hAnsi="Consolas"/>
+          <w:color w:val="DCDCAA"/>
+          <w:sz w:val="21"/>
+          <w:szCs w:val="21"/>
+          <w:lang w:val="en-US" w:eastAsia="it-IT"/>
+        </w:rPr>
+        <w:t>mv</w:t>
+      </w:r>
+      <w:r>
+        <w:rPr>
+          <w:rFonts w:ascii="Consolas" w:eastAsia="Times New Roman" w:hAnsi="Consolas"/>
+          <w:color w:val="CCCCCC"/>
+          <w:sz w:val="21"/>
+          <w:szCs w:val="21"/>
+          <w:lang w:val="en-US" w:eastAsia="it-IT"/>
+        </w:rPr>
+        <w:t xml:space="preserve"> </w:t>
+      </w:r>
+      <w:r>
+        <w:rPr>
+          <w:rFonts w:ascii="Consolas" w:eastAsia="Times New Roman" w:hAnsi="Consolas"/>
+          <w:color w:val="569CD6"/>
+          <w:sz w:val="21"/>
+          <w:szCs w:val="21"/>
+          <w:lang w:val="en-US" w:eastAsia="it-IT"/>
+        </w:rPr>
+        <w:t>-v</w:t>
+      </w:r>
+      <w:r>
+        <w:rPr>
+          <w:rFonts w:ascii="Consolas" w:eastAsia="Times New Roman" w:hAnsi="Consolas"/>
+          <w:color w:val="CCCCCC"/>
+          <w:sz w:val="21"/>
+          <w:szCs w:val="21"/>
+          <w:lang w:val="en-US" w:eastAsia="it-IT"/>
+        </w:rPr>
+        <w:t xml:space="preserve"> </w:t>
+      </w:r>
       <w:r>
         <w:rPr>
           <w:rFonts w:ascii="Consolas" w:eastAsia="Times New Roman" w:hAnsi="Consolas"/>
@@ -21950,57 +21101,29 @@
           <w:szCs w:val="21"/>
           <w:lang w:val="en-US" w:eastAsia="it-IT"/>
         </w:rPr>
-        <w:t>"</w:t>
-      </w:r>
-    </w:p>
-    <w:p>
-      <w:pPr>
-        <w:rPr>
-          <w:lang w:val="en-US"/>
-        </w:rPr>
-      </w:pPr>
-    </w:p>
-    <w:p>
-      <w:pPr>
-        <w:rPr>
-          <w:lang w:val="en-US"/>
-        </w:rPr>
-      </w:pPr>
-      <w:r>
-        <w:rPr>
-          <w:lang w:val="en-US"/>
-        </w:rPr>
-        <w:t xml:space="preserve">A </w:t>
-      </w:r>
-      <w:r>
-        <w:rPr>
-          <w:lang w:val="en-US"/>
-        </w:rPr>
-        <w:t>typical</w:t>
-      </w:r>
-      <w:r>
-        <w:rPr>
-          <w:lang w:val="en-US"/>
-        </w:rPr>
-        <w:t xml:space="preserve"> configuration</w:t>
-      </w:r>
-      <w:r>
-        <w:rPr>
-          <w:lang w:val="en-US"/>
-        </w:rPr>
-        <w:t xml:space="preserve"> file could be</w:t>
-      </w:r>
-      <w:r>
-        <w:rPr>
-          <w:lang w:val="en-US"/>
-        </w:rPr>
-        <w:t>:</w:t>
-      </w:r>
-    </w:p>
-    <w:p>
-      <w:pPr>
-        <w:shd w:val="clear" w:color="auto" w:fill="1F1F1F"/>
-        <w:spacing w:after="0" w:line="285" w:lineRule="atLeast"/>
+        <w:t>/prod/IBM/HTTPServer/logs/webtracking</w:t>
+      </w:r>
+      <w:r>
+        <w:rPr>
+          <w:rFonts w:ascii="Consolas" w:eastAsia="Times New Roman" w:hAnsi="Consolas"/>
+          <w:color w:val="569CD6"/>
+          <w:sz w:val="21"/>
+          <w:szCs w:val="21"/>
+          <w:lang w:val="en-US" w:eastAsia="it-IT"/>
+        </w:rPr>
+        <w:t>*</w:t>
+      </w:r>
+      <w:r>
+        <w:rPr>
+          <w:rFonts w:ascii="Consolas" w:eastAsia="Times New Roman" w:hAnsi="Consolas"/>
+          <w:color w:val="CE9178"/>
+          <w:sz w:val="21"/>
+          <w:szCs w:val="21"/>
+          <w:lang w:val="en-US" w:eastAsia="it-IT"/>
+        </w:rPr>
+        <w:t>.log</w:t>
+      </w:r>
+      <w:r>
         <w:rPr>
           <w:rFonts w:ascii="Consolas" w:eastAsia="Times New Roman" w:hAnsi="Consolas"/>
           <w:color w:val="CCCCCC"/>
@@ -22008,1898 +21131,6 @@
           <w:szCs w:val="21"/>
           <w:lang w:val="en-US" w:eastAsia="it-IT"/>
         </w:rPr>
-      </w:pPr>
-      <w:r>
-        <w:rPr>
-          <w:rFonts w:ascii="Consolas" w:eastAsia="Times New Roman" w:hAnsi="Consolas"/>
-          <w:color w:val="6A9955"/>
-          <w:sz w:val="21"/>
-          <w:szCs w:val="21"/>
-          <w:lang w:val="en-US" w:eastAsia="it-IT"/>
-        </w:rPr>
-        <w:t xml:space="preserve"># Load module </w:t>
-      </w:r>
-      <w:proofErr w:type="spellStart"/>
-      <w:r>
-        <w:rPr>
-          <w:rFonts w:ascii="Consolas" w:eastAsia="Times New Roman" w:hAnsi="Consolas"/>
-          <w:color w:val="6A9955"/>
-          <w:sz w:val="21"/>
-          <w:szCs w:val="21"/>
-          <w:lang w:val="en-US" w:eastAsia="it-IT"/>
-        </w:rPr>
-        <w:t>web_tracking</w:t>
-      </w:r>
-      <w:proofErr w:type="spellEnd"/>
-    </w:p>
-    <w:p>
-      <w:pPr>
-        <w:shd w:val="clear" w:color="auto" w:fill="1F1F1F"/>
-        <w:spacing w:after="0" w:line="285" w:lineRule="atLeast"/>
-        <w:rPr>
-          <w:rFonts w:ascii="Consolas" w:eastAsia="Times New Roman" w:hAnsi="Consolas"/>
-          <w:color w:val="CCCCCC"/>
-          <w:sz w:val="21"/>
-          <w:szCs w:val="21"/>
-          <w:lang w:val="en-US" w:eastAsia="it-IT"/>
-        </w:rPr>
-      </w:pPr>
-      <w:proofErr w:type="spellStart"/>
-      <w:r>
-        <w:rPr>
-          <w:rFonts w:ascii="Consolas" w:eastAsia="Times New Roman" w:hAnsi="Consolas"/>
-          <w:color w:val="CCCCCC"/>
-          <w:sz w:val="21"/>
-          <w:szCs w:val="21"/>
-          <w:lang w:val="en-US" w:eastAsia="it-IT"/>
-        </w:rPr>
-        <w:t>LoadModule</w:t>
-      </w:r>
-      <w:proofErr w:type="spellEnd"/>
-      <w:r>
-        <w:rPr>
-          <w:rFonts w:ascii="Consolas" w:eastAsia="Times New Roman" w:hAnsi="Consolas"/>
-          <w:color w:val="CCCCCC"/>
-          <w:sz w:val="21"/>
-          <w:szCs w:val="21"/>
-          <w:lang w:val="en-US" w:eastAsia="it-IT"/>
-        </w:rPr>
-        <w:t xml:space="preserve"> </w:t>
-      </w:r>
-      <w:proofErr w:type="spellStart"/>
-      <w:r>
-        <w:rPr>
-          <w:rFonts w:ascii="Consolas" w:eastAsia="Times New Roman" w:hAnsi="Consolas"/>
-          <w:color w:val="CCCCCC"/>
-          <w:sz w:val="21"/>
-          <w:szCs w:val="21"/>
-          <w:lang w:val="en-US" w:eastAsia="it-IT"/>
-        </w:rPr>
-        <w:t>web_tracking_module</w:t>
-      </w:r>
-      <w:proofErr w:type="spellEnd"/>
-      <w:r>
-        <w:rPr>
-          <w:rFonts w:ascii="Consolas" w:eastAsia="Times New Roman" w:hAnsi="Consolas"/>
-          <w:color w:val="CCCCCC"/>
-          <w:sz w:val="21"/>
-          <w:szCs w:val="21"/>
-          <w:lang w:val="en-US" w:eastAsia="it-IT"/>
-        </w:rPr>
-        <w:t xml:space="preserve"> /prod/webtracking/lib/mod_web_tracking.so</w:t>
-      </w:r>
-    </w:p>
-    <w:p>
-      <w:pPr>
-        <w:shd w:val="clear" w:color="auto" w:fill="1F1F1F"/>
-        <w:spacing w:after="0" w:line="285" w:lineRule="atLeast"/>
-        <w:rPr>
-          <w:rFonts w:ascii="Consolas" w:eastAsia="Times New Roman" w:hAnsi="Consolas"/>
-          <w:color w:val="CCCCCC"/>
-          <w:sz w:val="21"/>
-          <w:szCs w:val="21"/>
-          <w:lang w:val="en-US" w:eastAsia="it-IT"/>
-        </w:rPr>
-      </w:pPr>
-    </w:p>
-    <w:p>
-      <w:pPr>
-        <w:shd w:val="clear" w:color="auto" w:fill="1F1F1F"/>
-        <w:spacing w:after="0" w:line="285" w:lineRule="atLeast"/>
-        <w:rPr>
-          <w:rFonts w:ascii="Consolas" w:eastAsia="Times New Roman" w:hAnsi="Consolas"/>
-          <w:color w:val="CCCCCC"/>
-          <w:sz w:val="21"/>
-          <w:szCs w:val="21"/>
-          <w:lang w:val="en-US" w:eastAsia="it-IT"/>
-        </w:rPr>
-      </w:pPr>
-      <w:r>
-        <w:rPr>
-          <w:rFonts w:ascii="Consolas" w:eastAsia="Times New Roman" w:hAnsi="Consolas"/>
-          <w:color w:val="6A9955"/>
-          <w:sz w:val="21"/>
-          <w:szCs w:val="21"/>
-          <w:lang w:val="en-US" w:eastAsia="it-IT"/>
-        </w:rPr>
-        <w:t xml:space="preserve"># Set log level for module </w:t>
-      </w:r>
-      <w:proofErr w:type="spellStart"/>
-      <w:r>
-        <w:rPr>
-          <w:rFonts w:ascii="Consolas" w:eastAsia="Times New Roman" w:hAnsi="Consolas"/>
-          <w:color w:val="6A9955"/>
-          <w:sz w:val="21"/>
-          <w:szCs w:val="21"/>
-          <w:lang w:val="en-US" w:eastAsia="it-IT"/>
-        </w:rPr>
-        <w:t>web_tracking</w:t>
-      </w:r>
-      <w:proofErr w:type="spellEnd"/>
-    </w:p>
-    <w:p>
-      <w:pPr>
-        <w:shd w:val="clear" w:color="auto" w:fill="1F1F1F"/>
-        <w:spacing w:after="0" w:line="285" w:lineRule="atLeast"/>
-        <w:rPr>
-          <w:rFonts w:ascii="Consolas" w:eastAsia="Times New Roman" w:hAnsi="Consolas"/>
-          <w:color w:val="CCCCCC"/>
-          <w:sz w:val="21"/>
-          <w:szCs w:val="21"/>
-          <w:lang w:val="en-US" w:eastAsia="it-IT"/>
-        </w:rPr>
-      </w:pPr>
-      <w:proofErr w:type="spellStart"/>
-      <w:r>
-        <w:rPr>
-          <w:rFonts w:ascii="Consolas" w:eastAsia="Times New Roman" w:hAnsi="Consolas"/>
-          <w:color w:val="CCCCCC"/>
-          <w:sz w:val="21"/>
-          <w:szCs w:val="21"/>
-          <w:lang w:val="en-US" w:eastAsia="it-IT"/>
-        </w:rPr>
-        <w:t>LogLevel</w:t>
-      </w:r>
-      <w:proofErr w:type="spellEnd"/>
-      <w:r>
-        <w:rPr>
-          <w:rFonts w:ascii="Consolas" w:eastAsia="Times New Roman" w:hAnsi="Consolas"/>
-          <w:color w:val="CCCCCC"/>
-          <w:sz w:val="21"/>
-          <w:szCs w:val="21"/>
-          <w:lang w:val="en-US" w:eastAsia="it-IT"/>
-        </w:rPr>
-        <w:t xml:space="preserve"> </w:t>
-      </w:r>
-      <w:proofErr w:type="spellStart"/>
-      <w:r>
-        <w:rPr>
-          <w:rFonts w:ascii="Consolas" w:eastAsia="Times New Roman" w:hAnsi="Consolas"/>
-          <w:color w:val="CCCCCC"/>
-          <w:sz w:val="21"/>
-          <w:szCs w:val="21"/>
-          <w:lang w:val="en-US" w:eastAsia="it-IT"/>
-        </w:rPr>
-        <w:t>web_tracking:info</w:t>
-      </w:r>
-      <w:proofErr w:type="spellEnd"/>
-    </w:p>
-    <w:p>
-      <w:pPr>
-        <w:shd w:val="clear" w:color="auto" w:fill="1F1F1F"/>
-        <w:spacing w:after="0" w:line="285" w:lineRule="atLeast"/>
-        <w:rPr>
-          <w:rFonts w:ascii="Consolas" w:eastAsia="Times New Roman" w:hAnsi="Consolas"/>
-          <w:color w:val="CCCCCC"/>
-          <w:sz w:val="21"/>
-          <w:szCs w:val="21"/>
-          <w:lang w:val="en-US" w:eastAsia="it-IT"/>
-        </w:rPr>
-      </w:pPr>
-    </w:p>
-    <w:p>
-      <w:pPr>
-        <w:shd w:val="clear" w:color="auto" w:fill="1F1F1F"/>
-        <w:spacing w:after="0" w:line="285" w:lineRule="atLeast"/>
-        <w:rPr>
-          <w:rFonts w:ascii="Consolas" w:eastAsia="Times New Roman" w:hAnsi="Consolas"/>
-          <w:color w:val="CCCCCC"/>
-          <w:sz w:val="21"/>
-          <w:szCs w:val="21"/>
-          <w:lang w:val="en-US" w:eastAsia="it-IT"/>
-        </w:rPr>
-      </w:pPr>
-      <w:r>
-        <w:rPr>
-          <w:rFonts w:ascii="Consolas" w:eastAsia="Times New Roman" w:hAnsi="Consolas"/>
-          <w:color w:val="6A9955"/>
-          <w:sz w:val="21"/>
-          <w:szCs w:val="21"/>
-          <w:lang w:val="en-US" w:eastAsia="it-IT"/>
-        </w:rPr>
-        <w:t># ID</w:t>
-      </w:r>
-    </w:p>
-    <w:p>
-      <w:pPr>
-        <w:shd w:val="clear" w:color="auto" w:fill="1F1F1F"/>
-        <w:spacing w:after="0" w:line="285" w:lineRule="atLeast"/>
-        <w:rPr>
-          <w:rFonts w:ascii="Consolas" w:eastAsia="Times New Roman" w:hAnsi="Consolas"/>
-          <w:color w:val="CCCCCC"/>
-          <w:sz w:val="21"/>
-          <w:szCs w:val="21"/>
-          <w:lang w:val="en-US" w:eastAsia="it-IT"/>
-        </w:rPr>
-      </w:pPr>
-      <w:proofErr w:type="spellStart"/>
-      <w:proofErr w:type="gramStart"/>
-      <w:r>
-        <w:rPr>
-          <w:rFonts w:ascii="Consolas" w:eastAsia="Times New Roman" w:hAnsi="Consolas"/>
-          <w:color w:val="CCCCCC"/>
-          <w:sz w:val="21"/>
-          <w:szCs w:val="21"/>
-          <w:lang w:val="en-US" w:eastAsia="it-IT"/>
-        </w:rPr>
-        <w:t>WebTrackingID</w:t>
-      </w:r>
-      <w:proofErr w:type="spellEnd"/>
-      <w:r>
-        <w:rPr>
-          <w:rFonts w:ascii="Consolas" w:eastAsia="Times New Roman" w:hAnsi="Consolas"/>
-          <w:color w:val="CCCCCC"/>
-          <w:sz w:val="21"/>
-          <w:szCs w:val="21"/>
-          <w:lang w:val="en-US" w:eastAsia="it-IT"/>
-        </w:rPr>
-        <w:t xml:space="preserve"> !</w:t>
-      </w:r>
-      <w:proofErr w:type="gramEnd"/>
-      <w:r>
-        <w:rPr>
-          <w:rFonts w:ascii="Consolas" w:eastAsia="Times New Roman" w:hAnsi="Consolas"/>
-          <w:color w:val="CCCCCC"/>
-          <w:sz w:val="21"/>
-          <w:szCs w:val="21"/>
-          <w:lang w:val="en-US" w:eastAsia="it-IT"/>
-        </w:rPr>
-        <w:t>${HOSTNAME}</w:t>
-      </w:r>
-    </w:p>
-    <w:p>
-      <w:pPr>
-        <w:shd w:val="clear" w:color="auto" w:fill="1F1F1F"/>
-        <w:spacing w:after="0" w:line="285" w:lineRule="atLeast"/>
-        <w:rPr>
-          <w:rFonts w:ascii="Consolas" w:eastAsia="Times New Roman" w:hAnsi="Consolas"/>
-          <w:color w:val="CCCCCC"/>
-          <w:sz w:val="21"/>
-          <w:szCs w:val="21"/>
-          <w:lang w:val="en-US" w:eastAsia="it-IT"/>
-        </w:rPr>
-      </w:pPr>
-    </w:p>
-    <w:p>
-      <w:pPr>
-        <w:shd w:val="clear" w:color="auto" w:fill="1F1F1F"/>
-        <w:spacing w:after="0" w:line="285" w:lineRule="atLeast"/>
-        <w:rPr>
-          <w:rFonts w:ascii="Consolas" w:eastAsia="Times New Roman" w:hAnsi="Consolas"/>
-          <w:color w:val="CCCCCC"/>
-          <w:sz w:val="21"/>
-          <w:szCs w:val="21"/>
-          <w:lang w:val="en-US" w:eastAsia="it-IT"/>
-        </w:rPr>
-      </w:pPr>
-      <w:r>
-        <w:rPr>
-          <w:rFonts w:ascii="Consolas" w:eastAsia="Times New Roman" w:hAnsi="Consolas"/>
-          <w:color w:val="6A9955"/>
-          <w:sz w:val="21"/>
-          <w:szCs w:val="21"/>
-          <w:lang w:val="en-US" w:eastAsia="it-IT"/>
-        </w:rPr>
-        <w:t># Web Tracking Header</w:t>
-      </w:r>
-    </w:p>
-    <w:p>
-      <w:pPr>
-        <w:shd w:val="clear" w:color="auto" w:fill="1F1F1F"/>
-        <w:spacing w:after="0" w:line="285" w:lineRule="atLeast"/>
-        <w:rPr>
-          <w:rFonts w:ascii="Consolas" w:eastAsia="Times New Roman" w:hAnsi="Consolas"/>
-          <w:color w:val="CCCCCC"/>
-          <w:sz w:val="21"/>
-          <w:szCs w:val="21"/>
-          <w:lang w:val="en-US" w:eastAsia="it-IT"/>
-        </w:rPr>
-      </w:pPr>
-      <w:proofErr w:type="spellStart"/>
-      <w:r>
-        <w:rPr>
-          <w:rFonts w:ascii="Consolas" w:eastAsia="Times New Roman" w:hAnsi="Consolas"/>
-          <w:color w:val="CCCCCC"/>
-          <w:sz w:val="21"/>
-          <w:szCs w:val="21"/>
-          <w:lang w:val="en-US" w:eastAsia="it-IT"/>
-        </w:rPr>
-        <w:t>WebTrackingUuidHeader</w:t>
-      </w:r>
-      <w:proofErr w:type="spellEnd"/>
-      <w:r>
-        <w:rPr>
-          <w:rFonts w:ascii="Consolas" w:eastAsia="Times New Roman" w:hAnsi="Consolas"/>
-          <w:color w:val="CCCCCC"/>
-          <w:sz w:val="21"/>
-          <w:szCs w:val="21"/>
-          <w:lang w:val="en-US" w:eastAsia="it-IT"/>
-        </w:rPr>
-        <w:t xml:space="preserve"> X-WT-UUID</w:t>
-      </w:r>
-    </w:p>
-    <w:p>
-      <w:pPr>
-        <w:shd w:val="clear" w:color="auto" w:fill="1F1F1F"/>
-        <w:spacing w:after="0" w:line="285" w:lineRule="atLeast"/>
-        <w:rPr>
-          <w:rFonts w:ascii="Consolas" w:eastAsia="Times New Roman" w:hAnsi="Consolas"/>
-          <w:color w:val="CCCCCC"/>
-          <w:sz w:val="21"/>
-          <w:szCs w:val="21"/>
-          <w:lang w:val="en-US" w:eastAsia="it-IT"/>
-        </w:rPr>
-      </w:pPr>
-    </w:p>
-    <w:p>
-      <w:pPr>
-        <w:shd w:val="clear" w:color="auto" w:fill="1F1F1F"/>
-        <w:spacing w:after="0" w:line="285" w:lineRule="atLeast"/>
-        <w:rPr>
-          <w:rFonts w:ascii="Consolas" w:eastAsia="Times New Roman" w:hAnsi="Consolas"/>
-          <w:color w:val="CCCCCC"/>
-          <w:sz w:val="21"/>
-          <w:szCs w:val="21"/>
-          <w:lang w:val="en-US" w:eastAsia="it-IT"/>
-        </w:rPr>
-      </w:pPr>
-      <w:r>
-        <w:rPr>
-          <w:rFonts w:ascii="Consolas" w:eastAsia="Times New Roman" w:hAnsi="Consolas"/>
-          <w:color w:val="6A9955"/>
-          <w:sz w:val="21"/>
-          <w:szCs w:val="21"/>
-          <w:lang w:val="en-US" w:eastAsia="it-IT"/>
-        </w:rPr>
-        <w:t># Application Id</w:t>
-      </w:r>
-    </w:p>
-    <w:p>
-      <w:pPr>
-        <w:shd w:val="clear" w:color="auto" w:fill="1F1F1F"/>
-        <w:spacing w:after="0" w:line="285" w:lineRule="atLeast"/>
-        <w:rPr>
-          <w:rFonts w:ascii="Consolas" w:eastAsia="Times New Roman" w:hAnsi="Consolas"/>
-          <w:color w:val="CCCCCC"/>
-          <w:sz w:val="21"/>
-          <w:szCs w:val="21"/>
-          <w:lang w:val="en-US" w:eastAsia="it-IT"/>
-        </w:rPr>
-      </w:pPr>
-      <w:proofErr w:type="spellStart"/>
-      <w:r>
-        <w:rPr>
-          <w:rFonts w:ascii="Consolas" w:eastAsia="Times New Roman" w:hAnsi="Consolas"/>
-          <w:color w:val="CCCCCC"/>
-          <w:sz w:val="21"/>
-          <w:szCs w:val="21"/>
-          <w:lang w:val="en-US" w:eastAsia="it-IT"/>
-        </w:rPr>
-        <w:t>WebTrackingApplicationIdFromHeader</w:t>
-      </w:r>
-      <w:proofErr w:type="spellEnd"/>
-      <w:r>
-        <w:rPr>
-          <w:rFonts w:ascii="Consolas" w:eastAsia="Times New Roman" w:hAnsi="Consolas"/>
-          <w:color w:val="CCCCCC"/>
-          <w:sz w:val="21"/>
-          <w:szCs w:val="21"/>
-          <w:lang w:val="en-US" w:eastAsia="it-IT"/>
-        </w:rPr>
-        <w:t xml:space="preserve"> application-id</w:t>
-      </w:r>
-    </w:p>
-    <w:p>
-      <w:pPr>
-        <w:shd w:val="clear" w:color="auto" w:fill="1F1F1F"/>
-        <w:spacing w:after="0" w:line="285" w:lineRule="atLeast"/>
-        <w:rPr>
-          <w:rFonts w:ascii="Consolas" w:eastAsia="Times New Roman" w:hAnsi="Consolas"/>
-          <w:color w:val="CCCCCC"/>
-          <w:sz w:val="21"/>
-          <w:szCs w:val="21"/>
-          <w:lang w:val="en-US" w:eastAsia="it-IT"/>
-        </w:rPr>
-      </w:pPr>
-      <w:proofErr w:type="spellStart"/>
-      <w:r>
-        <w:rPr>
-          <w:rFonts w:ascii="Consolas" w:eastAsia="Times New Roman" w:hAnsi="Consolas"/>
-          <w:color w:val="CCCCCC"/>
-          <w:sz w:val="21"/>
-          <w:szCs w:val="21"/>
-          <w:lang w:val="en-US" w:eastAsia="it-IT"/>
-        </w:rPr>
-        <w:t>WebTrackingApplicationId</w:t>
-      </w:r>
-      <w:proofErr w:type="spellEnd"/>
-      <w:r>
-        <w:rPr>
-          <w:rFonts w:ascii="Consolas" w:eastAsia="Times New Roman" w:hAnsi="Consolas"/>
-          <w:color w:val="CCCCCC"/>
-          <w:sz w:val="21"/>
-          <w:szCs w:val="21"/>
-          <w:lang w:val="en-US" w:eastAsia="it-IT"/>
-        </w:rPr>
-        <w:t xml:space="preserve"> / WEBTRACKING</w:t>
-      </w:r>
-    </w:p>
-    <w:p>
-      <w:pPr>
-        <w:shd w:val="clear" w:color="auto" w:fill="1F1F1F"/>
-        <w:spacing w:after="0" w:line="285" w:lineRule="atLeast"/>
-        <w:rPr>
-          <w:rFonts w:ascii="Consolas" w:eastAsia="Times New Roman" w:hAnsi="Consolas"/>
-          <w:color w:val="CCCCCC"/>
-          <w:sz w:val="21"/>
-          <w:szCs w:val="21"/>
-          <w:lang w:val="en-US" w:eastAsia="it-IT"/>
-        </w:rPr>
-      </w:pPr>
-    </w:p>
-    <w:p>
-      <w:pPr>
-        <w:shd w:val="clear" w:color="auto" w:fill="1F1F1F"/>
-        <w:spacing w:after="0" w:line="285" w:lineRule="atLeast"/>
-        <w:rPr>
-          <w:rFonts w:ascii="Consolas" w:eastAsia="Times New Roman" w:hAnsi="Consolas"/>
-          <w:color w:val="CCCCCC"/>
-          <w:sz w:val="21"/>
-          <w:szCs w:val="21"/>
-          <w:lang w:val="en-US" w:eastAsia="it-IT"/>
-        </w:rPr>
-      </w:pPr>
-      <w:r>
-        <w:rPr>
-          <w:rFonts w:ascii="Consolas" w:eastAsia="Times New Roman" w:hAnsi="Consolas"/>
-          <w:color w:val="6A9955"/>
-          <w:sz w:val="21"/>
-          <w:szCs w:val="21"/>
-          <w:lang w:val="en-US" w:eastAsia="it-IT"/>
-        </w:rPr>
-        <w:t># Web Tracking Directives</w:t>
-      </w:r>
-    </w:p>
-    <w:p>
-      <w:pPr>
-        <w:shd w:val="clear" w:color="auto" w:fill="1F1F1F"/>
-        <w:spacing w:after="0" w:line="285" w:lineRule="atLeast"/>
-        <w:rPr>
-          <w:rFonts w:ascii="Consolas" w:eastAsia="Times New Roman" w:hAnsi="Consolas"/>
-          <w:color w:val="CCCCCC"/>
-          <w:sz w:val="21"/>
-          <w:szCs w:val="21"/>
-          <w:lang w:val="en-US" w:eastAsia="it-IT"/>
-        </w:rPr>
-      </w:pPr>
-      <w:proofErr w:type="spellStart"/>
-      <w:r>
-        <w:rPr>
-          <w:rFonts w:ascii="Consolas" w:eastAsia="Times New Roman" w:hAnsi="Consolas"/>
-          <w:color w:val="CCCCCC"/>
-          <w:sz w:val="21"/>
-          <w:szCs w:val="21"/>
-          <w:lang w:val="en-US" w:eastAsia="it-IT"/>
-        </w:rPr>
-        <w:t>WebTrackingHost</w:t>
-      </w:r>
-      <w:proofErr w:type="spellEnd"/>
-      <w:r>
-        <w:rPr>
-          <w:rFonts w:ascii="Consolas" w:eastAsia="Times New Roman" w:hAnsi="Consolas"/>
-          <w:color w:val="CCCCCC"/>
-          <w:sz w:val="21"/>
-          <w:szCs w:val="21"/>
-          <w:lang w:val="en-US" w:eastAsia="it-IT"/>
-        </w:rPr>
-        <w:t xml:space="preserve"> \.</w:t>
-      </w:r>
-      <w:proofErr w:type="spellStart"/>
-      <w:r>
-        <w:rPr>
-          <w:rFonts w:ascii="Consolas" w:eastAsia="Times New Roman" w:hAnsi="Consolas"/>
-          <w:color w:val="CCCCCC"/>
-          <w:sz w:val="21"/>
-          <w:szCs w:val="21"/>
-          <w:lang w:val="en-US" w:eastAsia="it-IT"/>
-        </w:rPr>
-        <w:t>agenziaentrate</w:t>
-      </w:r>
-      <w:proofErr w:type="spellEnd"/>
-      <w:r>
-        <w:rPr>
-          <w:rFonts w:ascii="Consolas" w:eastAsia="Times New Roman" w:hAnsi="Consolas"/>
-          <w:color w:val="CCCCCC"/>
-          <w:sz w:val="21"/>
-          <w:szCs w:val="21"/>
-          <w:lang w:val="en-US" w:eastAsia="it-IT"/>
-        </w:rPr>
-        <w:t>\.it</w:t>
-      </w:r>
-    </w:p>
-    <w:p>
-      <w:pPr>
-        <w:shd w:val="clear" w:color="auto" w:fill="1F1F1F"/>
-        <w:spacing w:after="0" w:line="285" w:lineRule="atLeast"/>
-        <w:rPr>
-          <w:rFonts w:ascii="Consolas" w:eastAsia="Times New Roman" w:hAnsi="Consolas"/>
-          <w:color w:val="CCCCCC"/>
-          <w:sz w:val="21"/>
-          <w:szCs w:val="21"/>
-          <w:lang w:val="en-US" w:eastAsia="it-IT"/>
-        </w:rPr>
-      </w:pPr>
-      <w:proofErr w:type="spellStart"/>
-      <w:r>
-        <w:rPr>
-          <w:rFonts w:ascii="Consolas" w:eastAsia="Times New Roman" w:hAnsi="Consolas"/>
-          <w:color w:val="CCCCCC"/>
-          <w:sz w:val="21"/>
-          <w:szCs w:val="21"/>
-          <w:lang w:val="en-US" w:eastAsia="it-IT"/>
-        </w:rPr>
-        <w:t>WebTrackingEnablePostBody</w:t>
-      </w:r>
-      <w:proofErr w:type="spellEnd"/>
-      <w:r>
-        <w:rPr>
-          <w:rFonts w:ascii="Consolas" w:eastAsia="Times New Roman" w:hAnsi="Consolas"/>
-          <w:color w:val="CCCCCC"/>
-          <w:sz w:val="21"/>
-          <w:szCs w:val="21"/>
-          <w:lang w:val="en-US" w:eastAsia="it-IT"/>
-        </w:rPr>
-        <w:t xml:space="preserve"> On</w:t>
-      </w:r>
-    </w:p>
-    <w:p>
-      <w:pPr>
-        <w:shd w:val="clear" w:color="auto" w:fill="1F1F1F"/>
-        <w:spacing w:after="0" w:line="285" w:lineRule="atLeast"/>
-        <w:rPr>
-          <w:rFonts w:ascii="Consolas" w:eastAsia="Times New Roman" w:hAnsi="Consolas"/>
-          <w:color w:val="CCCCCC"/>
-          <w:sz w:val="21"/>
-          <w:szCs w:val="21"/>
-          <w:lang w:val="en-US" w:eastAsia="it-IT"/>
-        </w:rPr>
-      </w:pPr>
-      <w:proofErr w:type="spellStart"/>
-      <w:r>
-        <w:rPr>
-          <w:rFonts w:ascii="Consolas" w:eastAsia="Times New Roman" w:hAnsi="Consolas"/>
-          <w:color w:val="CCCCCC"/>
-          <w:sz w:val="21"/>
-          <w:szCs w:val="21"/>
-          <w:lang w:val="en-US" w:eastAsia="it-IT"/>
-        </w:rPr>
-        <w:t>WebTrackingURI</w:t>
-      </w:r>
-      <w:proofErr w:type="spellEnd"/>
-      <w:r>
-        <w:rPr>
-          <w:rFonts w:ascii="Consolas" w:eastAsia="Times New Roman" w:hAnsi="Consolas"/>
-          <w:color w:val="CCCCCC"/>
-          <w:sz w:val="21"/>
-          <w:szCs w:val="21"/>
-          <w:lang w:val="en-US" w:eastAsia="it-IT"/>
-        </w:rPr>
-        <w:t xml:space="preserve"> ^/</w:t>
-      </w:r>
-    </w:p>
-    <w:p>
-      <w:pPr>
-        <w:shd w:val="clear" w:color="auto" w:fill="1F1F1F"/>
-        <w:spacing w:after="0" w:line="285" w:lineRule="atLeast"/>
-        <w:rPr>
-          <w:rFonts w:ascii="Consolas" w:eastAsia="Times New Roman" w:hAnsi="Consolas"/>
-          <w:color w:val="CCCCCC"/>
-          <w:sz w:val="21"/>
-          <w:szCs w:val="21"/>
-          <w:lang w:val="en-US" w:eastAsia="it-IT"/>
-        </w:rPr>
-      </w:pPr>
-      <w:proofErr w:type="spellStart"/>
-      <w:r>
-        <w:rPr>
-          <w:rFonts w:ascii="Consolas" w:eastAsia="Times New Roman" w:hAnsi="Consolas"/>
-          <w:color w:val="CCCCCC"/>
-          <w:sz w:val="21"/>
-          <w:szCs w:val="21"/>
-          <w:lang w:val="en-US" w:eastAsia="it-IT"/>
-        </w:rPr>
-        <w:t>WebTrackingExcludeURI</w:t>
-      </w:r>
-      <w:proofErr w:type="spellEnd"/>
-      <w:r>
-        <w:rPr>
-          <w:rFonts w:ascii="Consolas" w:eastAsia="Times New Roman" w:hAnsi="Consolas"/>
-          <w:color w:val="CCCCCC"/>
-          <w:sz w:val="21"/>
-          <w:szCs w:val="21"/>
-          <w:lang w:val="en-US" w:eastAsia="it-IT"/>
-        </w:rPr>
-        <w:t xml:space="preserve"> \.pdf$ \.jpg$ \.</w:t>
-      </w:r>
-      <w:proofErr w:type="spellStart"/>
-      <w:r>
-        <w:rPr>
-          <w:rFonts w:ascii="Consolas" w:eastAsia="Times New Roman" w:hAnsi="Consolas"/>
-          <w:color w:val="CCCCCC"/>
-          <w:sz w:val="21"/>
-          <w:szCs w:val="21"/>
-          <w:lang w:val="en-US" w:eastAsia="it-IT"/>
-        </w:rPr>
-        <w:t>css</w:t>
-      </w:r>
-      <w:proofErr w:type="spellEnd"/>
-      <w:r>
-        <w:rPr>
-          <w:rFonts w:ascii="Consolas" w:eastAsia="Times New Roman" w:hAnsi="Consolas"/>
-          <w:color w:val="CCCCCC"/>
-          <w:sz w:val="21"/>
-          <w:szCs w:val="21"/>
-          <w:lang w:val="en-US" w:eastAsia="it-IT"/>
-        </w:rPr>
-        <w:t>$ \.</w:t>
-      </w:r>
-      <w:proofErr w:type="spellStart"/>
-      <w:r>
-        <w:rPr>
-          <w:rFonts w:ascii="Consolas" w:eastAsia="Times New Roman" w:hAnsi="Consolas"/>
-          <w:color w:val="CCCCCC"/>
-          <w:sz w:val="21"/>
-          <w:szCs w:val="21"/>
-          <w:lang w:val="en-US" w:eastAsia="it-IT"/>
-        </w:rPr>
-        <w:t>png</w:t>
-      </w:r>
-      <w:proofErr w:type="spellEnd"/>
-      <w:r>
-        <w:rPr>
-          <w:rFonts w:ascii="Consolas" w:eastAsia="Times New Roman" w:hAnsi="Consolas"/>
-          <w:color w:val="CCCCCC"/>
-          <w:sz w:val="21"/>
-          <w:szCs w:val="21"/>
-          <w:lang w:val="en-US" w:eastAsia="it-IT"/>
-        </w:rPr>
-        <w:t>$ \.</w:t>
-      </w:r>
-      <w:proofErr w:type="spellStart"/>
-      <w:r>
-        <w:rPr>
-          <w:rFonts w:ascii="Consolas" w:eastAsia="Times New Roman" w:hAnsi="Consolas"/>
-          <w:color w:val="CCCCCC"/>
-          <w:sz w:val="21"/>
-          <w:szCs w:val="21"/>
-          <w:lang w:val="en-US" w:eastAsia="it-IT"/>
-        </w:rPr>
-        <w:t>js</w:t>
-      </w:r>
-      <w:proofErr w:type="spellEnd"/>
-      <w:r>
-        <w:rPr>
-          <w:rFonts w:ascii="Consolas" w:eastAsia="Times New Roman" w:hAnsi="Consolas"/>
-          <w:color w:val="CCCCCC"/>
-          <w:sz w:val="21"/>
-          <w:szCs w:val="21"/>
-          <w:lang w:val="en-US" w:eastAsia="it-IT"/>
-        </w:rPr>
-        <w:t>$ \.gif$ \.</w:t>
-      </w:r>
-      <w:proofErr w:type="spellStart"/>
-      <w:r>
-        <w:rPr>
-          <w:rFonts w:ascii="Consolas" w:eastAsia="Times New Roman" w:hAnsi="Consolas"/>
-          <w:color w:val="CCCCCC"/>
-          <w:sz w:val="21"/>
-          <w:szCs w:val="21"/>
-          <w:lang w:val="en-US" w:eastAsia="it-IT"/>
-        </w:rPr>
-        <w:t>ico</w:t>
-      </w:r>
-      <w:proofErr w:type="spellEnd"/>
-      <w:r>
-        <w:rPr>
-          <w:rFonts w:ascii="Consolas" w:eastAsia="Times New Roman" w:hAnsi="Consolas"/>
-          <w:color w:val="CCCCCC"/>
-          <w:sz w:val="21"/>
-          <w:szCs w:val="21"/>
-          <w:lang w:val="en-US" w:eastAsia="it-IT"/>
-        </w:rPr>
-        <w:t xml:space="preserve">$ </w:t>
-      </w:r>
-      <w:proofErr w:type="spellStart"/>
-      <w:r>
-        <w:rPr>
-          <w:rFonts w:ascii="Consolas" w:eastAsia="Times New Roman" w:hAnsi="Consolas"/>
-          <w:color w:val="CCCCCC"/>
-          <w:sz w:val="21"/>
-          <w:szCs w:val="21"/>
-          <w:lang w:val="en-US" w:eastAsia="it-IT"/>
-        </w:rPr>
-        <w:t>loginPage.jsp</w:t>
-      </w:r>
-      <w:proofErr w:type="spellEnd"/>
-      <w:r>
-        <w:rPr>
-          <w:rFonts w:ascii="Consolas" w:eastAsia="Times New Roman" w:hAnsi="Consolas"/>
-          <w:color w:val="CCCCCC"/>
-          <w:sz w:val="21"/>
-          <w:szCs w:val="21"/>
-          <w:lang w:val="en-US" w:eastAsia="it-IT"/>
-        </w:rPr>
-        <w:t>$ \.</w:t>
-      </w:r>
-      <w:proofErr w:type="spellStart"/>
-      <w:r>
-        <w:rPr>
-          <w:rFonts w:ascii="Consolas" w:eastAsia="Times New Roman" w:hAnsi="Consolas"/>
-          <w:color w:val="CCCCCC"/>
-          <w:sz w:val="21"/>
-          <w:szCs w:val="21"/>
-          <w:lang w:val="en-US" w:eastAsia="it-IT"/>
-        </w:rPr>
-        <w:t>eot</w:t>
-      </w:r>
-      <w:proofErr w:type="spellEnd"/>
-      <w:r>
-        <w:rPr>
-          <w:rFonts w:ascii="Consolas" w:eastAsia="Times New Roman" w:hAnsi="Consolas"/>
-          <w:color w:val="CCCCCC"/>
-          <w:sz w:val="21"/>
-          <w:szCs w:val="21"/>
-          <w:lang w:val="en-US" w:eastAsia="it-IT"/>
-        </w:rPr>
-        <w:t xml:space="preserve">$ </w:t>
-      </w:r>
-      <w:proofErr w:type="gramStart"/>
-      <w:r>
-        <w:rPr>
-          <w:rFonts w:ascii="Consolas" w:eastAsia="Times New Roman" w:hAnsi="Consolas"/>
-          <w:color w:val="CCCCCC"/>
-          <w:sz w:val="21"/>
-          <w:szCs w:val="21"/>
-          <w:lang w:val="en-US" w:eastAsia="it-IT"/>
-        </w:rPr>
-        <w:t>\.</w:t>
-      </w:r>
-      <w:proofErr w:type="spellStart"/>
-      <w:r>
-        <w:rPr>
-          <w:rFonts w:ascii="Consolas" w:eastAsia="Times New Roman" w:hAnsi="Consolas"/>
-          <w:color w:val="CCCCCC"/>
-          <w:sz w:val="21"/>
-          <w:szCs w:val="21"/>
-          <w:lang w:val="en-US" w:eastAsia="it-IT"/>
-        </w:rPr>
-        <w:t>woff</w:t>
-      </w:r>
-      <w:proofErr w:type="spellEnd"/>
-      <w:proofErr w:type="gramEnd"/>
-      <w:r>
-        <w:rPr>
-          <w:rFonts w:ascii="Consolas" w:eastAsia="Times New Roman" w:hAnsi="Consolas"/>
-          <w:color w:val="CCCCCC"/>
-          <w:sz w:val="21"/>
-          <w:szCs w:val="21"/>
-          <w:lang w:val="en-US" w:eastAsia="it-IT"/>
-        </w:rPr>
-        <w:t>$ \.woff2 \.map$ \.</w:t>
-      </w:r>
-      <w:proofErr w:type="spellStart"/>
-      <w:r>
-        <w:rPr>
-          <w:rFonts w:ascii="Consolas" w:eastAsia="Times New Roman" w:hAnsi="Consolas"/>
-          <w:color w:val="CCCCCC"/>
-          <w:sz w:val="21"/>
-          <w:szCs w:val="21"/>
-          <w:lang w:val="en-US" w:eastAsia="it-IT"/>
-        </w:rPr>
-        <w:t>ttf</w:t>
-      </w:r>
-      <w:proofErr w:type="spellEnd"/>
-      <w:r>
-        <w:rPr>
-          <w:rFonts w:ascii="Consolas" w:eastAsia="Times New Roman" w:hAnsi="Consolas"/>
-          <w:color w:val="CCCCCC"/>
-          <w:sz w:val="21"/>
-          <w:szCs w:val="21"/>
-          <w:lang w:val="en-US" w:eastAsia="it-IT"/>
-        </w:rPr>
-        <w:t>$</w:t>
-      </w:r>
-    </w:p>
-    <w:p>
-      <w:pPr>
-        <w:shd w:val="clear" w:color="auto" w:fill="1F1F1F"/>
-        <w:spacing w:after="0" w:line="285" w:lineRule="atLeast"/>
-        <w:rPr>
-          <w:rFonts w:ascii="Consolas" w:eastAsia="Times New Roman" w:hAnsi="Consolas"/>
-          <w:color w:val="CCCCCC"/>
-          <w:sz w:val="21"/>
-          <w:szCs w:val="21"/>
-          <w:lang w:val="en-US" w:eastAsia="it-IT"/>
-        </w:rPr>
-      </w:pPr>
-      <w:proofErr w:type="spellStart"/>
-      <w:r>
-        <w:rPr>
-          <w:rFonts w:ascii="Consolas" w:eastAsia="Times New Roman" w:hAnsi="Consolas"/>
-          <w:color w:val="CCCCCC"/>
-          <w:sz w:val="21"/>
-          <w:szCs w:val="21"/>
-          <w:lang w:val="en-US" w:eastAsia="it-IT"/>
-        </w:rPr>
-        <w:t>WebTrackingExcludeURI</w:t>
-      </w:r>
-      <w:proofErr w:type="spellEnd"/>
-      <w:r>
-        <w:rPr>
-          <w:rFonts w:ascii="Consolas" w:eastAsia="Times New Roman" w:hAnsi="Consolas"/>
-          <w:color w:val="CCCCCC"/>
-          <w:sz w:val="21"/>
-          <w:szCs w:val="21"/>
-          <w:lang w:val="en-US" w:eastAsia="it-IT"/>
-        </w:rPr>
-        <w:t xml:space="preserve"> ^/server-status/</w:t>
-      </w:r>
-    </w:p>
-    <w:p>
-      <w:pPr>
-        <w:shd w:val="clear" w:color="auto" w:fill="1F1F1F"/>
-        <w:spacing w:after="0" w:line="285" w:lineRule="atLeast"/>
-        <w:rPr>
-          <w:rFonts w:ascii="Consolas" w:eastAsia="Times New Roman" w:hAnsi="Consolas"/>
-          <w:color w:val="CCCCCC"/>
-          <w:sz w:val="21"/>
-          <w:szCs w:val="21"/>
-          <w:lang w:val="en-US" w:eastAsia="it-IT"/>
-        </w:rPr>
-      </w:pPr>
-      <w:proofErr w:type="spellStart"/>
-      <w:r>
-        <w:rPr>
-          <w:rFonts w:ascii="Consolas" w:eastAsia="Times New Roman" w:hAnsi="Consolas"/>
-          <w:color w:val="CCCCCC"/>
-          <w:sz w:val="21"/>
-          <w:szCs w:val="21"/>
-          <w:lang w:val="en-US" w:eastAsia="it-IT"/>
-        </w:rPr>
-        <w:t>WebTrackingContentType</w:t>
-      </w:r>
-      <w:proofErr w:type="spellEnd"/>
-      <w:r>
-        <w:rPr>
-          <w:rFonts w:ascii="Consolas" w:eastAsia="Times New Roman" w:hAnsi="Consolas"/>
-          <w:color w:val="CCCCCC"/>
-          <w:sz w:val="21"/>
-          <w:szCs w:val="21"/>
-          <w:lang w:val="en-US" w:eastAsia="it-IT"/>
-        </w:rPr>
-        <w:t xml:space="preserve"> html json text\/(?!csv)</w:t>
-      </w:r>
-    </w:p>
-    <w:p>
-      <w:pPr>
-        <w:shd w:val="clear" w:color="auto" w:fill="1F1F1F"/>
-        <w:spacing w:after="0" w:line="285" w:lineRule="atLeast"/>
-        <w:rPr>
-          <w:rFonts w:ascii="Consolas" w:eastAsia="Times New Roman" w:hAnsi="Consolas"/>
-          <w:color w:val="CCCCCC"/>
-          <w:sz w:val="21"/>
-          <w:szCs w:val="21"/>
-          <w:lang w:val="en-US" w:eastAsia="it-IT"/>
-        </w:rPr>
-      </w:pPr>
-      <w:proofErr w:type="spellStart"/>
-      <w:r>
-        <w:rPr>
-          <w:rFonts w:ascii="Consolas" w:eastAsia="Times New Roman" w:hAnsi="Consolas"/>
-          <w:color w:val="CCCCCC"/>
-          <w:sz w:val="21"/>
-          <w:szCs w:val="21"/>
-          <w:lang w:val="en-US" w:eastAsia="it-IT"/>
-        </w:rPr>
-        <w:lastRenderedPageBreak/>
-        <w:t>WebTrackingContentType</w:t>
-      </w:r>
-      <w:proofErr w:type="spellEnd"/>
-      <w:r>
-        <w:rPr>
-          <w:rFonts w:ascii="Consolas" w:eastAsia="Times New Roman" w:hAnsi="Consolas"/>
-          <w:color w:val="CCCCCC"/>
-          <w:sz w:val="21"/>
-          <w:szCs w:val="21"/>
-          <w:lang w:val="en-US" w:eastAsia="it-IT"/>
-        </w:rPr>
-        <w:t xml:space="preserve"> application/x-www-form-</w:t>
-      </w:r>
-      <w:proofErr w:type="spellStart"/>
-      <w:r>
-        <w:rPr>
-          <w:rFonts w:ascii="Consolas" w:eastAsia="Times New Roman" w:hAnsi="Consolas"/>
-          <w:color w:val="CCCCCC"/>
-          <w:sz w:val="21"/>
-          <w:szCs w:val="21"/>
-          <w:lang w:val="en-US" w:eastAsia="it-IT"/>
-        </w:rPr>
-        <w:t>urlencoded</w:t>
-      </w:r>
-      <w:proofErr w:type="spellEnd"/>
-    </w:p>
-    <w:p>
-      <w:pPr>
-        <w:shd w:val="clear" w:color="auto" w:fill="1F1F1F"/>
-        <w:spacing w:after="0" w:line="285" w:lineRule="atLeast"/>
-        <w:rPr>
-          <w:rFonts w:ascii="Consolas" w:eastAsia="Times New Roman" w:hAnsi="Consolas"/>
-          <w:color w:val="CCCCCC"/>
-          <w:sz w:val="21"/>
-          <w:szCs w:val="21"/>
-          <w:lang w:val="en-US" w:eastAsia="it-IT"/>
-        </w:rPr>
-      </w:pPr>
-    </w:p>
-    <w:p>
-      <w:pPr>
-        <w:shd w:val="clear" w:color="auto" w:fill="1F1F1F"/>
-        <w:spacing w:after="0" w:line="285" w:lineRule="atLeast"/>
-        <w:rPr>
-          <w:rFonts w:ascii="Consolas" w:eastAsia="Times New Roman" w:hAnsi="Consolas"/>
-          <w:color w:val="CCCCCC"/>
-          <w:sz w:val="21"/>
-          <w:szCs w:val="21"/>
-          <w:lang w:val="en-US" w:eastAsia="it-IT"/>
-        </w:rPr>
-      </w:pPr>
-      <w:proofErr w:type="spellStart"/>
-      <w:r>
-        <w:rPr>
-          <w:rFonts w:ascii="Consolas" w:eastAsia="Times New Roman" w:hAnsi="Consolas"/>
-          <w:color w:val="CCCCCC"/>
-          <w:sz w:val="21"/>
-          <w:szCs w:val="21"/>
-          <w:lang w:val="en-US" w:eastAsia="it-IT"/>
-        </w:rPr>
-        <w:t>WebTrackingInflateResponse</w:t>
-      </w:r>
-      <w:proofErr w:type="spellEnd"/>
-      <w:r>
-        <w:rPr>
-          <w:rFonts w:ascii="Consolas" w:eastAsia="Times New Roman" w:hAnsi="Consolas"/>
-          <w:color w:val="CCCCCC"/>
-          <w:sz w:val="21"/>
-          <w:szCs w:val="21"/>
-          <w:lang w:val="en-US" w:eastAsia="it-IT"/>
-        </w:rPr>
-        <w:t xml:space="preserve"> On</w:t>
-      </w:r>
-    </w:p>
-    <w:p>
-      <w:pPr>
-        <w:shd w:val="clear" w:color="auto" w:fill="1F1F1F"/>
-        <w:spacing w:after="0" w:line="285" w:lineRule="atLeast"/>
-        <w:rPr>
-          <w:rFonts w:ascii="Consolas" w:eastAsia="Times New Roman" w:hAnsi="Consolas"/>
-          <w:color w:val="CCCCCC"/>
-          <w:sz w:val="21"/>
-          <w:szCs w:val="21"/>
-          <w:lang w:val="en-US" w:eastAsia="it-IT"/>
-        </w:rPr>
-      </w:pPr>
-      <w:proofErr w:type="spellStart"/>
-      <w:r>
-        <w:rPr>
-          <w:rFonts w:ascii="Consolas" w:eastAsia="Times New Roman" w:hAnsi="Consolas"/>
-          <w:color w:val="CCCCCC"/>
-          <w:sz w:val="21"/>
-          <w:szCs w:val="21"/>
-          <w:lang w:val="en-US" w:eastAsia="it-IT"/>
-        </w:rPr>
-        <w:t>WebTrackingOutputHeader</w:t>
-      </w:r>
-      <w:proofErr w:type="spellEnd"/>
-      <w:r>
-        <w:rPr>
-          <w:rFonts w:ascii="Consolas" w:eastAsia="Times New Roman" w:hAnsi="Consolas"/>
-          <w:color w:val="CCCCCC"/>
-          <w:sz w:val="21"/>
-          <w:szCs w:val="21"/>
-          <w:lang w:val="en-US" w:eastAsia="it-IT"/>
-        </w:rPr>
-        <w:t xml:space="preserve"> X-WT-USER X-WT-ID-SESSION </w:t>
-      </w:r>
-    </w:p>
-    <w:p>
-      <w:pPr>
-        <w:shd w:val="clear" w:color="auto" w:fill="1F1F1F"/>
-        <w:spacing w:after="0" w:line="285" w:lineRule="atLeast"/>
-        <w:rPr>
-          <w:rFonts w:ascii="Consolas" w:eastAsia="Times New Roman" w:hAnsi="Consolas"/>
-          <w:color w:val="CCCCCC"/>
-          <w:sz w:val="21"/>
-          <w:szCs w:val="21"/>
-          <w:lang w:val="en-US" w:eastAsia="it-IT"/>
-        </w:rPr>
-      </w:pPr>
-      <w:proofErr w:type="spellStart"/>
-      <w:r>
-        <w:rPr>
-          <w:rFonts w:ascii="Consolas" w:eastAsia="Times New Roman" w:hAnsi="Consolas"/>
-          <w:color w:val="CCCCCC"/>
-          <w:sz w:val="21"/>
-          <w:szCs w:val="21"/>
-          <w:lang w:val="en-US" w:eastAsia="it-IT"/>
-        </w:rPr>
-        <w:t>WebTrackingOutputHeader</w:t>
-      </w:r>
-      <w:proofErr w:type="spellEnd"/>
-      <w:r>
-        <w:rPr>
-          <w:rFonts w:ascii="Consolas" w:eastAsia="Times New Roman" w:hAnsi="Consolas"/>
-          <w:color w:val="CCCCCC"/>
-          <w:sz w:val="21"/>
-          <w:szCs w:val="21"/>
-          <w:lang w:val="en-US" w:eastAsia="it-IT"/>
-        </w:rPr>
-        <w:t xml:space="preserve"> X-WT-CAMPI-LIBERI</w:t>
-      </w:r>
-    </w:p>
-    <w:p>
-      <w:pPr>
-        <w:shd w:val="clear" w:color="auto" w:fill="1F1F1F"/>
-        <w:spacing w:after="0" w:line="285" w:lineRule="atLeast"/>
-        <w:rPr>
-          <w:rFonts w:ascii="Consolas" w:eastAsia="Times New Roman" w:hAnsi="Consolas"/>
-          <w:color w:val="CCCCCC"/>
-          <w:sz w:val="21"/>
-          <w:szCs w:val="21"/>
-          <w:lang w:val="en-US" w:eastAsia="it-IT"/>
-        </w:rPr>
-      </w:pPr>
-      <w:proofErr w:type="spellStart"/>
-      <w:r>
-        <w:rPr>
-          <w:rFonts w:ascii="Consolas" w:eastAsia="Times New Roman" w:hAnsi="Consolas"/>
-          <w:color w:val="CCCCCC"/>
-          <w:sz w:val="21"/>
-          <w:szCs w:val="21"/>
-          <w:lang w:val="en-US" w:eastAsia="it-IT"/>
-        </w:rPr>
-        <w:t>WebTrackingOutputHeader</w:t>
-      </w:r>
-      <w:proofErr w:type="spellEnd"/>
-      <w:r>
-        <w:rPr>
-          <w:rFonts w:ascii="Consolas" w:eastAsia="Times New Roman" w:hAnsi="Consolas"/>
-          <w:color w:val="CCCCCC"/>
-          <w:sz w:val="21"/>
-          <w:szCs w:val="21"/>
-          <w:lang w:val="en-US" w:eastAsia="it-IT"/>
-        </w:rPr>
-        <w:t xml:space="preserve"> X-WT-IP-APP-SERVER X-WT-HOSTNAME-APP-SERVER X-WT-APP-SERVER-PORT X-WT-SERVER-ENCODING</w:t>
-      </w:r>
-    </w:p>
-    <w:p>
-      <w:pPr>
-        <w:shd w:val="clear" w:color="auto" w:fill="1F1F1F"/>
-        <w:spacing w:after="0" w:line="285" w:lineRule="atLeast"/>
-        <w:rPr>
-          <w:rFonts w:ascii="Consolas" w:eastAsia="Times New Roman" w:hAnsi="Consolas"/>
-          <w:color w:val="CCCCCC"/>
-          <w:sz w:val="21"/>
-          <w:szCs w:val="21"/>
-          <w:lang w:val="en-US" w:eastAsia="it-IT"/>
-        </w:rPr>
-      </w:pPr>
-      <w:proofErr w:type="spellStart"/>
-      <w:r>
-        <w:rPr>
-          <w:rFonts w:ascii="Consolas" w:eastAsia="Times New Roman" w:hAnsi="Consolas"/>
-          <w:color w:val="CCCCCC"/>
-          <w:sz w:val="21"/>
-          <w:szCs w:val="21"/>
-          <w:lang w:val="en-US" w:eastAsia="it-IT"/>
-        </w:rPr>
-        <w:t>WebTrackingEnableProxy</w:t>
-      </w:r>
-      <w:proofErr w:type="spellEnd"/>
-      <w:r>
-        <w:rPr>
-          <w:rFonts w:ascii="Consolas" w:eastAsia="Times New Roman" w:hAnsi="Consolas"/>
-          <w:color w:val="CCCCCC"/>
-          <w:sz w:val="21"/>
-          <w:szCs w:val="21"/>
-          <w:lang w:val="en-US" w:eastAsia="it-IT"/>
-        </w:rPr>
-        <w:t xml:space="preserve"> On</w:t>
-      </w:r>
-    </w:p>
-    <w:p>
-      <w:pPr>
-        <w:shd w:val="clear" w:color="auto" w:fill="1F1F1F"/>
-        <w:spacing w:after="0" w:line="285" w:lineRule="atLeast"/>
-        <w:rPr>
-          <w:rFonts w:ascii="Consolas" w:eastAsia="Times New Roman" w:hAnsi="Consolas"/>
-          <w:color w:val="CCCCCC"/>
-          <w:sz w:val="21"/>
-          <w:szCs w:val="21"/>
-          <w:lang w:val="en-US" w:eastAsia="it-IT"/>
-        </w:rPr>
-      </w:pPr>
-      <w:proofErr w:type="spellStart"/>
-      <w:r>
-        <w:rPr>
-          <w:rFonts w:ascii="Consolas" w:eastAsia="Times New Roman" w:hAnsi="Consolas"/>
-          <w:color w:val="CCCCCC"/>
-          <w:sz w:val="21"/>
-          <w:szCs w:val="21"/>
-          <w:lang w:val="en-US" w:eastAsia="it-IT"/>
-        </w:rPr>
-        <w:t>WebTrackingClientIpHeader</w:t>
-      </w:r>
-      <w:proofErr w:type="spellEnd"/>
-      <w:r>
-        <w:rPr>
-          <w:rFonts w:ascii="Consolas" w:eastAsia="Times New Roman" w:hAnsi="Consolas"/>
-          <w:color w:val="CCCCCC"/>
-          <w:sz w:val="21"/>
-          <w:szCs w:val="21"/>
-          <w:lang w:val="en-US" w:eastAsia="it-IT"/>
-        </w:rPr>
-        <w:t xml:space="preserve"> X-Forwarded-For</w:t>
-      </w:r>
-    </w:p>
-    <w:p>
-      <w:pPr>
-        <w:shd w:val="clear" w:color="auto" w:fill="1F1F1F"/>
-        <w:spacing w:after="0" w:line="285" w:lineRule="atLeast"/>
-        <w:rPr>
-          <w:rFonts w:ascii="Consolas" w:eastAsia="Times New Roman" w:hAnsi="Consolas"/>
-          <w:color w:val="CCCCCC"/>
-          <w:sz w:val="21"/>
-          <w:szCs w:val="21"/>
-          <w:lang w:val="en-US" w:eastAsia="it-IT"/>
-        </w:rPr>
-      </w:pPr>
-    </w:p>
-    <w:p>
-      <w:pPr>
-        <w:shd w:val="clear" w:color="auto" w:fill="1F1F1F"/>
-        <w:spacing w:after="0" w:line="285" w:lineRule="atLeast"/>
-        <w:rPr>
-          <w:rFonts w:ascii="Consolas" w:eastAsia="Times New Roman" w:hAnsi="Consolas"/>
-          <w:color w:val="CCCCCC"/>
-          <w:sz w:val="21"/>
-          <w:szCs w:val="21"/>
-          <w:lang w:val="en-US" w:eastAsia="it-IT"/>
-        </w:rPr>
-      </w:pPr>
-      <w:r>
-        <w:rPr>
-          <w:rFonts w:ascii="Consolas" w:eastAsia="Times New Roman" w:hAnsi="Consolas"/>
-          <w:color w:val="6A9955"/>
-          <w:sz w:val="21"/>
-          <w:szCs w:val="21"/>
-          <w:lang w:val="en-US" w:eastAsia="it-IT"/>
-        </w:rPr>
-        <w:t xml:space="preserve"># </w:t>
-      </w:r>
-      <w:proofErr w:type="spellStart"/>
-      <w:r>
-        <w:rPr>
-          <w:rFonts w:ascii="Consolas" w:eastAsia="Times New Roman" w:hAnsi="Consolas"/>
-          <w:color w:val="6A9955"/>
-          <w:sz w:val="21"/>
-          <w:szCs w:val="21"/>
-          <w:lang w:val="en-US" w:eastAsia="it-IT"/>
-        </w:rPr>
-        <w:t>WebTracking</w:t>
-      </w:r>
-      <w:proofErr w:type="spellEnd"/>
-      <w:r>
-        <w:rPr>
-          <w:rFonts w:ascii="Consolas" w:eastAsia="Times New Roman" w:hAnsi="Consolas"/>
-          <w:color w:val="6A9955"/>
-          <w:sz w:val="21"/>
-          <w:szCs w:val="21"/>
-          <w:lang w:val="en-US" w:eastAsia="it-IT"/>
-        </w:rPr>
-        <w:t xml:space="preserve"> File Directives</w:t>
-      </w:r>
-    </w:p>
-    <w:p>
-      <w:pPr>
-        <w:shd w:val="clear" w:color="auto" w:fill="1F1F1F"/>
-        <w:spacing w:after="0" w:line="285" w:lineRule="atLeast"/>
-        <w:rPr>
-          <w:rFonts w:ascii="Consolas" w:eastAsia="Times New Roman" w:hAnsi="Consolas"/>
-          <w:color w:val="CCCCCC"/>
-          <w:sz w:val="21"/>
-          <w:szCs w:val="21"/>
-          <w:lang w:val="en-US" w:eastAsia="it-IT"/>
-        </w:rPr>
-      </w:pPr>
-      <w:proofErr w:type="spellStart"/>
-      <w:r>
-        <w:rPr>
-          <w:rFonts w:ascii="Consolas" w:eastAsia="Times New Roman" w:hAnsi="Consolas"/>
-          <w:color w:val="CCCCCC"/>
-          <w:sz w:val="21"/>
-          <w:szCs w:val="21"/>
-          <w:lang w:val="en-US" w:eastAsia="it-IT"/>
-        </w:rPr>
-        <w:t>WebTrackingRecordFolder</w:t>
-      </w:r>
-      <w:proofErr w:type="spellEnd"/>
-      <w:r>
-        <w:rPr>
-          <w:rFonts w:ascii="Consolas" w:eastAsia="Times New Roman" w:hAnsi="Consolas"/>
-          <w:color w:val="CCCCCC"/>
-          <w:sz w:val="21"/>
-          <w:szCs w:val="21"/>
-          <w:lang w:val="en-US" w:eastAsia="it-IT"/>
-        </w:rPr>
-        <w:t xml:space="preserve"> /prod/IBM/</w:t>
-      </w:r>
-      <w:proofErr w:type="spellStart"/>
-      <w:r>
-        <w:rPr>
-          <w:rFonts w:ascii="Consolas" w:eastAsia="Times New Roman" w:hAnsi="Consolas"/>
-          <w:color w:val="CCCCCC"/>
-          <w:sz w:val="21"/>
-          <w:szCs w:val="21"/>
-          <w:lang w:val="en-US" w:eastAsia="it-IT"/>
-        </w:rPr>
-        <w:t>HTTPServer</w:t>
-      </w:r>
-      <w:proofErr w:type="spellEnd"/>
-      <w:r>
-        <w:rPr>
-          <w:rFonts w:ascii="Consolas" w:eastAsia="Times New Roman" w:hAnsi="Consolas"/>
-          <w:color w:val="CCCCCC"/>
-          <w:sz w:val="21"/>
-          <w:szCs w:val="21"/>
-          <w:lang w:val="en-US" w:eastAsia="it-IT"/>
-        </w:rPr>
-        <w:t>/logs</w:t>
-      </w:r>
-    </w:p>
-    <w:p>
-      <w:pPr>
-        <w:shd w:val="clear" w:color="auto" w:fill="1F1F1F"/>
-        <w:spacing w:after="0" w:line="285" w:lineRule="atLeast"/>
-        <w:rPr>
-          <w:rFonts w:ascii="Consolas" w:eastAsia="Times New Roman" w:hAnsi="Consolas"/>
-          <w:color w:val="CCCCCC"/>
-          <w:sz w:val="21"/>
-          <w:szCs w:val="21"/>
-          <w:lang w:val="en-US" w:eastAsia="it-IT"/>
-        </w:rPr>
-      </w:pPr>
-      <w:proofErr w:type="spellStart"/>
-      <w:r>
-        <w:rPr>
-          <w:rFonts w:ascii="Consolas" w:eastAsia="Times New Roman" w:hAnsi="Consolas"/>
-          <w:color w:val="CCCCCC"/>
-          <w:sz w:val="21"/>
-          <w:szCs w:val="21"/>
-          <w:lang w:val="en-US" w:eastAsia="it-IT"/>
-        </w:rPr>
-        <w:t>WebTrackingRecordArchiveFolder</w:t>
-      </w:r>
-      <w:proofErr w:type="spellEnd"/>
-      <w:r>
-        <w:rPr>
-          <w:rFonts w:ascii="Consolas" w:eastAsia="Times New Roman" w:hAnsi="Consolas"/>
-          <w:color w:val="CCCCCC"/>
-          <w:sz w:val="21"/>
-          <w:szCs w:val="21"/>
-          <w:lang w:val="en-US" w:eastAsia="it-IT"/>
-        </w:rPr>
-        <w:t xml:space="preserve"> /prod/</w:t>
-      </w:r>
-      <w:proofErr w:type="spellStart"/>
-      <w:r>
-        <w:rPr>
-          <w:rFonts w:ascii="Consolas" w:eastAsia="Times New Roman" w:hAnsi="Consolas"/>
-          <w:color w:val="CCCCCC"/>
-          <w:sz w:val="21"/>
-          <w:szCs w:val="21"/>
-          <w:lang w:val="en-US" w:eastAsia="it-IT"/>
-        </w:rPr>
-        <w:t>tracciamento</w:t>
-      </w:r>
-      <w:proofErr w:type="spellEnd"/>
-      <w:r>
-        <w:rPr>
-          <w:rFonts w:ascii="Consolas" w:eastAsia="Times New Roman" w:hAnsi="Consolas"/>
-          <w:color w:val="CCCCCC"/>
-          <w:sz w:val="21"/>
-          <w:szCs w:val="21"/>
-          <w:lang w:val="en-US" w:eastAsia="it-IT"/>
-        </w:rPr>
-        <w:t>/</w:t>
-      </w:r>
-      <w:proofErr w:type="spellStart"/>
-      <w:r>
-        <w:rPr>
-          <w:rFonts w:ascii="Consolas" w:eastAsia="Times New Roman" w:hAnsi="Consolas"/>
-          <w:color w:val="CCCCCC"/>
-          <w:sz w:val="21"/>
-          <w:szCs w:val="21"/>
-          <w:lang w:val="en-US" w:eastAsia="it-IT"/>
-        </w:rPr>
-        <w:t>webtracking</w:t>
-      </w:r>
-      <w:proofErr w:type="spellEnd"/>
-      <w:r>
-        <w:rPr>
-          <w:rFonts w:ascii="Consolas" w:eastAsia="Times New Roman" w:hAnsi="Consolas"/>
-          <w:color w:val="CCCCCC"/>
-          <w:sz w:val="21"/>
-          <w:szCs w:val="21"/>
-          <w:lang w:val="en-US" w:eastAsia="it-IT"/>
-        </w:rPr>
-        <w:t>/</w:t>
-      </w:r>
-      <w:proofErr w:type="spellStart"/>
-      <w:r>
-        <w:rPr>
-          <w:rFonts w:ascii="Consolas" w:eastAsia="Times New Roman" w:hAnsi="Consolas"/>
-          <w:color w:val="CCCCCC"/>
-          <w:sz w:val="21"/>
-          <w:szCs w:val="21"/>
-          <w:lang w:val="en-US" w:eastAsia="it-IT"/>
-        </w:rPr>
-        <w:t>splunk</w:t>
-      </w:r>
-      <w:proofErr w:type="spellEnd"/>
-    </w:p>
-    <w:p>
-      <w:pPr>
-        <w:shd w:val="clear" w:color="auto" w:fill="1F1F1F"/>
-        <w:spacing w:after="0" w:line="285" w:lineRule="atLeast"/>
-        <w:rPr>
-          <w:rFonts w:ascii="Consolas" w:eastAsia="Times New Roman" w:hAnsi="Consolas"/>
-          <w:color w:val="CCCCCC"/>
-          <w:sz w:val="21"/>
-          <w:szCs w:val="21"/>
-          <w:lang w:val="en-US" w:eastAsia="it-IT"/>
-        </w:rPr>
-      </w:pPr>
-      <w:proofErr w:type="spellStart"/>
-      <w:r>
-        <w:rPr>
-          <w:rFonts w:ascii="Consolas" w:eastAsia="Times New Roman" w:hAnsi="Consolas"/>
-          <w:color w:val="CCCCCC"/>
-          <w:sz w:val="21"/>
-          <w:szCs w:val="21"/>
-          <w:lang w:val="en-US" w:eastAsia="it-IT"/>
-        </w:rPr>
-        <w:t>WebTrackingRecordLifeTime</w:t>
-      </w:r>
-      <w:proofErr w:type="spellEnd"/>
-      <w:r>
-        <w:rPr>
-          <w:rFonts w:ascii="Consolas" w:eastAsia="Times New Roman" w:hAnsi="Consolas"/>
-          <w:color w:val="CCCCCC"/>
-          <w:sz w:val="21"/>
-          <w:szCs w:val="21"/>
-          <w:lang w:val="en-US" w:eastAsia="it-IT"/>
-        </w:rPr>
-        <w:t xml:space="preserve"> 15</w:t>
-      </w:r>
-    </w:p>
-    <w:p>
-      <w:pPr>
-        <w:rPr>
-          <w:lang w:val="en-US"/>
-        </w:rPr>
-      </w:pPr>
-    </w:p>
-    <w:p>
-      <w:pPr>
-        <w:rPr>
-          <w:lang w:val="en-US"/>
-        </w:rPr>
-      </w:pPr>
-      <w:r>
-        <w:rPr>
-          <w:lang w:val="en-US"/>
-        </w:rPr>
-        <w:t>To disable</w:t>
-      </w:r>
-      <w:r>
-        <w:rPr>
-          <w:lang w:val="en-US"/>
-        </w:rPr>
-        <w:t xml:space="preserve"> the </w:t>
-      </w:r>
-      <w:r>
-        <w:rPr>
-          <w:lang w:val="en-US"/>
-        </w:rPr>
-        <w:t xml:space="preserve">tracking of </w:t>
-      </w:r>
-      <w:r>
-        <w:rPr>
-          <w:lang w:val="en-US"/>
-        </w:rPr>
-        <w:t xml:space="preserve">the </w:t>
-      </w:r>
-      <w:r>
-        <w:rPr>
-          <w:lang w:val="en-US"/>
-        </w:rPr>
-        <w:t xml:space="preserve">request and </w:t>
-      </w:r>
-      <w:r>
-        <w:rPr>
-          <w:lang w:val="en-US"/>
-        </w:rPr>
-        <w:t xml:space="preserve">the </w:t>
-      </w:r>
-      <w:r>
-        <w:rPr>
-          <w:lang w:val="en-US"/>
-        </w:rPr>
-        <w:t>response bodies</w:t>
-      </w:r>
-      <w:r>
-        <w:rPr>
-          <w:lang w:val="en-US"/>
-        </w:rPr>
-        <w:t xml:space="preserve"> do not define</w:t>
-      </w:r>
-      <w:r>
-        <w:rPr>
-          <w:lang w:val="en-US"/>
-        </w:rPr>
-        <w:t xml:space="preserve"> </w:t>
-      </w:r>
-      <w:r>
-        <w:rPr>
-          <w:lang w:val="en-US"/>
-        </w:rPr>
-        <w:t xml:space="preserve">any </w:t>
-      </w:r>
-      <w:proofErr w:type="spellStart"/>
-      <w:r>
-        <w:rPr>
-          <w:lang w:val="en-US"/>
-        </w:rPr>
-        <w:t>WebTrackingContentType</w:t>
-      </w:r>
-      <w:proofErr w:type="spellEnd"/>
-      <w:r>
-        <w:rPr>
-          <w:lang w:val="en-US"/>
-        </w:rPr>
-        <w:t xml:space="preserve"> directive</w:t>
-      </w:r>
-      <w:r>
-        <w:rPr>
-          <w:lang w:val="en-US"/>
-        </w:rPr>
-        <w:t>s.</w:t>
-      </w:r>
-    </w:p>
-    <w:p>
-      <w:pPr>
-        <w:rPr>
-          <w:lang w:val="en-US"/>
-        </w:rPr>
-      </w:pPr>
-      <w:r>
-        <w:rPr>
-          <w:lang w:val="en-US"/>
-        </w:rPr>
-        <w:t xml:space="preserve">If the </w:t>
-      </w:r>
-      <w:r>
-        <w:rPr>
-          <w:lang w:val="en-US"/>
-        </w:rPr>
-        <w:t>module</w:t>
-      </w:r>
-      <w:r>
-        <w:rPr>
-          <w:lang w:val="en-US"/>
-        </w:rPr>
-        <w:t xml:space="preserve"> has been loaded correctly the error file </w:t>
-      </w:r>
-      <w:r>
-        <w:rPr>
-          <w:lang w:val="en-US"/>
-        </w:rPr>
-        <w:t>should</w:t>
-      </w:r>
-      <w:r>
-        <w:rPr>
-          <w:lang w:val="en-US"/>
-        </w:rPr>
-        <w:t xml:space="preserve"> contain a line </w:t>
-      </w:r>
-      <w:r>
-        <w:rPr>
-          <w:lang w:val="en-US"/>
-        </w:rPr>
-        <w:t>with the module version</w:t>
-      </w:r>
-      <w:r>
-        <w:rPr>
-          <w:lang w:val="en-US"/>
-        </w:rPr>
-        <w:t>:</w:t>
-      </w:r>
-    </w:p>
-    <w:p>
-      <w:pPr>
-        <w:shd w:val="clear" w:color="auto" w:fill="1F1F1F"/>
-        <w:spacing w:after="0" w:line="285" w:lineRule="atLeast"/>
-        <w:rPr>
-          <w:rFonts w:ascii="Consolas" w:eastAsia="Times New Roman" w:hAnsi="Consolas"/>
-          <w:color w:val="CCCCCC"/>
-          <w:sz w:val="21"/>
-          <w:szCs w:val="21"/>
-          <w:lang w:val="en-US" w:eastAsia="it-IT"/>
-        </w:rPr>
-      </w:pPr>
-      <w:r>
-        <w:rPr>
-          <w:rFonts w:ascii="Courier New" w:hAnsi="Courier New" w:cs="Courier New"/>
-          <w:sz w:val="20"/>
-          <w:szCs w:val="20"/>
-          <w:lang w:val="en-US"/>
-        </w:rPr>
-        <w:t>Web Tracking Apache Module &lt;Version&gt; (&lt;Language Specifications&gt;)</w:t>
-      </w:r>
-    </w:p>
-    <w:p>
-      <w:pPr>
-        <w:rPr>
-          <w:u w:val="single"/>
-          <w:lang w:val="en-US"/>
-        </w:rPr>
-      </w:pPr>
-    </w:p>
-    <w:p>
-      <w:pPr>
-        <w:rPr>
-          <w:lang w:val="en-US"/>
-        </w:rPr>
-      </w:pPr>
-      <w:r>
-        <w:rPr>
-          <w:lang w:val="en-US"/>
-        </w:rPr>
-        <w:t xml:space="preserve">To define the log level, you must use the Apache Web Server </w:t>
-      </w:r>
-      <w:r>
-        <w:rPr>
-          <w:lang w:val="en-US"/>
-        </w:rPr>
-        <w:t>directive:</w:t>
-      </w:r>
-      <w:r>
-        <w:rPr>
-          <w:lang w:val="en-US"/>
-        </w:rPr>
-        <w:br/>
-      </w:r>
-      <w:proofErr w:type="spellStart"/>
-      <w:r>
-        <w:rPr>
-          <w:rFonts w:ascii="Consolas" w:hAnsi="Consolas"/>
-          <w:lang w:val="en-US"/>
-        </w:rPr>
-        <w:t>LogLevel</w:t>
-      </w:r>
-      <w:proofErr w:type="spellEnd"/>
-      <w:r>
-        <w:rPr>
-          <w:rFonts w:ascii="Consolas" w:hAnsi="Consolas"/>
-          <w:lang w:val="en-US"/>
-        </w:rPr>
-        <w:t xml:space="preserve"> </w:t>
-      </w:r>
-      <w:proofErr w:type="spellStart"/>
-      <w:r>
-        <w:rPr>
-          <w:rFonts w:ascii="Consolas" w:hAnsi="Consolas"/>
-          <w:lang w:val="en-US"/>
-        </w:rPr>
-        <w:t>web_tracking</w:t>
-      </w:r>
-      <w:proofErr w:type="spellEnd"/>
-      <w:r>
-        <w:rPr>
-          <w:rFonts w:ascii="Consolas" w:hAnsi="Consolas"/>
-          <w:lang w:val="en-US"/>
-        </w:rPr>
-        <w:t>:&lt;level&gt;</w:t>
-      </w:r>
-      <w:r>
-        <w:rPr>
-          <w:lang w:val="en-US"/>
-        </w:rPr>
-        <w:t>.</w:t>
-      </w:r>
-    </w:p>
-    <w:p>
-      <w:pPr>
-        <w:rPr>
-          <w:lang w:val="en-US"/>
-        </w:rPr>
-      </w:pPr>
-      <w:r>
-        <w:rPr>
-          <w:lang w:val="en-US"/>
-        </w:rPr>
-        <w:t>The level can be: warn, info (recommended), debug.</w:t>
-      </w:r>
-    </w:p>
-    <w:p>
-      <w:pPr>
-        <w:rPr>
-          <w:lang w:val="en-US"/>
-        </w:rPr>
-      </w:pPr>
-      <w:r>
-        <w:rPr>
-          <w:lang w:val="en-US"/>
-        </w:rPr>
-        <w:t>A</w:t>
-      </w:r>
-      <w:r>
-        <w:rPr>
-          <w:lang w:val="en-US"/>
-        </w:rPr>
-        <w:t>n upgrade/deployment procedure (strongly recommended)</w:t>
-      </w:r>
-      <w:r>
-        <w:rPr>
-          <w:lang w:val="en-US"/>
-        </w:rPr>
-        <w:t xml:space="preserve"> can be</w:t>
-      </w:r>
-      <w:r>
-        <w:rPr>
-          <w:lang w:val="en-US"/>
-        </w:rPr>
-        <w:t>:</w:t>
-      </w:r>
-    </w:p>
-    <w:p>
-      <w:pPr>
-        <w:numPr>
-          <w:ilvl w:val="0"/>
-          <w:numId w:val="38"/>
-        </w:numPr>
-        <w:rPr>
-          <w:lang w:val="en-US"/>
-        </w:rPr>
-      </w:pPr>
-      <w:r>
-        <w:rPr>
-          <w:lang w:val="en-US"/>
-        </w:rPr>
-        <w:t xml:space="preserve">Stop all IHS/Apache Web Server instances that use the </w:t>
-      </w:r>
-      <w:proofErr w:type="spellStart"/>
-      <w:r>
-        <w:rPr>
-          <w:lang w:val="en-US"/>
-        </w:rPr>
-        <w:t>web_tracking</w:t>
-      </w:r>
-      <w:proofErr w:type="spellEnd"/>
-      <w:r>
-        <w:rPr>
-          <w:lang w:val="en-US"/>
-        </w:rPr>
-        <w:t xml:space="preserve"> module.</w:t>
-      </w:r>
-    </w:p>
-    <w:p>
-      <w:pPr>
-        <w:numPr>
-          <w:ilvl w:val="0"/>
-          <w:numId w:val="38"/>
-        </w:numPr>
-        <w:rPr>
-          <w:lang w:val="en-US"/>
-        </w:rPr>
-      </w:pPr>
-      <w:r>
-        <w:rPr>
-          <w:lang w:val="en-US"/>
-        </w:rPr>
-        <w:t>Move all &lt;</w:t>
-      </w:r>
-      <w:proofErr w:type="spellStart"/>
-      <w:r>
-        <w:rPr>
-          <w:lang w:val="en-US"/>
-        </w:rPr>
-        <w:t>WebTackingRecordFolder</w:t>
-      </w:r>
-      <w:proofErr w:type="spellEnd"/>
-      <w:r>
-        <w:rPr>
-          <w:lang w:val="en-US"/>
-        </w:rPr>
-        <w:t>&gt;/webtracking*.log files to the &lt;</w:t>
-      </w:r>
-      <w:proofErr w:type="spellStart"/>
-      <w:r>
-        <w:rPr>
-          <w:lang w:val="en-US"/>
-        </w:rPr>
-        <w:t>WebTrackingRecordArchiveFolder</w:t>
-      </w:r>
-      <w:proofErr w:type="spellEnd"/>
-      <w:r>
-        <w:rPr>
-          <w:lang w:val="en-US"/>
-        </w:rPr>
-        <w:t>&gt; directory</w:t>
-      </w:r>
-    </w:p>
-    <w:p>
-      <w:pPr>
-        <w:numPr>
-          <w:ilvl w:val="0"/>
-          <w:numId w:val="38"/>
-        </w:numPr>
-        <w:rPr>
-          <w:lang w:val="en-US"/>
-        </w:rPr>
-      </w:pPr>
-      <w:r>
-        <w:rPr>
-          <w:lang w:val="en-US"/>
-        </w:rPr>
-        <w:t>Remove files in /prod/</w:t>
-      </w:r>
-      <w:proofErr w:type="spellStart"/>
-      <w:r>
-        <w:rPr>
-          <w:lang w:val="en-US"/>
-        </w:rPr>
-        <w:t>webtracking</w:t>
-      </w:r>
-      <w:proofErr w:type="spellEnd"/>
-      <w:r>
-        <w:rPr>
-          <w:lang w:val="en-US"/>
-        </w:rPr>
-        <w:t>/lib directory</w:t>
-      </w:r>
-    </w:p>
-    <w:p>
-      <w:pPr>
-        <w:numPr>
-          <w:ilvl w:val="0"/>
-          <w:numId w:val="38"/>
-        </w:numPr>
-        <w:rPr>
-          <w:lang w:val="en-US"/>
-        </w:rPr>
-      </w:pPr>
-      <w:r>
-        <w:rPr>
-          <w:lang w:val="en-US"/>
-        </w:rPr>
-        <w:t>Unzip the installation package to the /prod directory</w:t>
-      </w:r>
-    </w:p>
-    <w:p>
-      <w:pPr>
-        <w:rPr>
-          <w:lang w:val="en-US"/>
-        </w:rPr>
-      </w:pPr>
-      <w:r>
-        <w:rPr>
-          <w:lang w:val="en-US"/>
-        </w:rPr>
-        <w:br w:type="page"/>
-      </w:r>
-      <w:r>
-        <w:rPr>
-          <w:lang w:val="en-US"/>
-        </w:rPr>
-        <w:lastRenderedPageBreak/>
-        <w:t>Example:</w:t>
-      </w:r>
-    </w:p>
-    <w:p>
-      <w:pPr>
-        <w:shd w:val="clear" w:color="auto" w:fill="1F1F1F"/>
-        <w:spacing w:after="0" w:line="285" w:lineRule="atLeast"/>
-        <w:rPr>
-          <w:rFonts w:ascii="Consolas" w:eastAsia="Times New Roman" w:hAnsi="Consolas"/>
-          <w:color w:val="CCCCCC"/>
-          <w:sz w:val="21"/>
-          <w:szCs w:val="21"/>
-          <w:lang w:val="en-US" w:eastAsia="it-IT"/>
-        </w:rPr>
-      </w:pPr>
-      <w:r>
-        <w:rPr>
-          <w:rFonts w:ascii="Consolas" w:eastAsia="Times New Roman" w:hAnsi="Consolas"/>
-          <w:color w:val="DCDCAA"/>
-          <w:sz w:val="21"/>
-          <w:szCs w:val="21"/>
-          <w:lang w:val="en-US" w:eastAsia="it-IT"/>
-        </w:rPr>
-        <w:t>/prod/IBM/</w:t>
-      </w:r>
-      <w:proofErr w:type="spellStart"/>
-      <w:r>
-        <w:rPr>
-          <w:rFonts w:ascii="Consolas" w:eastAsia="Times New Roman" w:hAnsi="Consolas"/>
-          <w:color w:val="DCDCAA"/>
-          <w:sz w:val="21"/>
-          <w:szCs w:val="21"/>
-          <w:lang w:val="en-US" w:eastAsia="it-IT"/>
-        </w:rPr>
-        <w:t>HTTPServer</w:t>
-      </w:r>
-      <w:proofErr w:type="spellEnd"/>
-      <w:r>
-        <w:rPr>
-          <w:rFonts w:ascii="Consolas" w:eastAsia="Times New Roman" w:hAnsi="Consolas"/>
-          <w:color w:val="DCDCAA"/>
-          <w:sz w:val="21"/>
-          <w:szCs w:val="21"/>
-          <w:lang w:val="en-US" w:eastAsia="it-IT"/>
-        </w:rPr>
-        <w:t>/bin/</w:t>
-      </w:r>
-      <w:proofErr w:type="spellStart"/>
-      <w:r>
-        <w:rPr>
-          <w:rFonts w:ascii="Consolas" w:eastAsia="Times New Roman" w:hAnsi="Consolas"/>
-          <w:color w:val="DCDCAA"/>
-          <w:sz w:val="21"/>
-          <w:szCs w:val="21"/>
-          <w:lang w:val="en-US" w:eastAsia="it-IT"/>
-        </w:rPr>
-        <w:t>apachectl</w:t>
-      </w:r>
-      <w:proofErr w:type="spellEnd"/>
-      <w:r>
-        <w:rPr>
-          <w:rFonts w:ascii="Consolas" w:eastAsia="Times New Roman" w:hAnsi="Consolas"/>
-          <w:color w:val="CCCCCC"/>
-          <w:sz w:val="21"/>
-          <w:szCs w:val="21"/>
-          <w:lang w:val="en-US" w:eastAsia="it-IT"/>
-        </w:rPr>
         <w:t xml:space="preserve"> </w:t>
       </w:r>
       <w:r>
@@ -23910,167 +21141,8 @@
           <w:szCs w:val="21"/>
           <w:lang w:val="en-US" w:eastAsia="it-IT"/>
         </w:rPr>
-        <w:t>stop</w:t>
-      </w:r>
-    </w:p>
-    <w:p>
-      <w:pPr>
-        <w:shd w:val="clear" w:color="auto" w:fill="1F1F1F"/>
-        <w:spacing w:after="0" w:line="285" w:lineRule="atLeast"/>
-        <w:rPr>
-          <w:rFonts w:ascii="Consolas" w:eastAsia="Times New Roman" w:hAnsi="Consolas"/>
-          <w:color w:val="CCCCCC"/>
-          <w:sz w:val="21"/>
-          <w:szCs w:val="21"/>
-          <w:lang w:val="en-US" w:eastAsia="it-IT"/>
-        </w:rPr>
-      </w:pPr>
-      <w:r>
-        <w:rPr>
-          <w:rFonts w:ascii="Consolas" w:eastAsia="Times New Roman" w:hAnsi="Consolas"/>
-          <w:color w:val="DCDCAA"/>
-          <w:sz w:val="21"/>
-          <w:szCs w:val="21"/>
-          <w:lang w:val="en-US" w:eastAsia="it-IT"/>
-        </w:rPr>
-        <w:t>mv</w:t>
-      </w:r>
-      <w:r>
-        <w:rPr>
-          <w:rFonts w:ascii="Consolas" w:eastAsia="Times New Roman" w:hAnsi="Consolas"/>
-          <w:color w:val="CCCCCC"/>
-          <w:sz w:val="21"/>
-          <w:szCs w:val="21"/>
-          <w:lang w:val="en-US" w:eastAsia="it-IT"/>
-        </w:rPr>
-        <w:t xml:space="preserve"> </w:t>
-      </w:r>
-      <w:r>
-        <w:rPr>
-          <w:rFonts w:ascii="Consolas" w:eastAsia="Times New Roman" w:hAnsi="Consolas"/>
-          <w:color w:val="569CD6"/>
-          <w:sz w:val="21"/>
-          <w:szCs w:val="21"/>
-          <w:lang w:val="en-US" w:eastAsia="it-IT"/>
-        </w:rPr>
-        <w:t>-v</w:t>
-      </w:r>
-      <w:r>
-        <w:rPr>
-          <w:rFonts w:ascii="Consolas" w:eastAsia="Times New Roman" w:hAnsi="Consolas"/>
-          <w:color w:val="CCCCCC"/>
-          <w:sz w:val="21"/>
-          <w:szCs w:val="21"/>
-          <w:lang w:val="en-US" w:eastAsia="it-IT"/>
-        </w:rPr>
-        <w:t xml:space="preserve"> </w:t>
-      </w:r>
-      <w:r>
-        <w:rPr>
-          <w:rFonts w:ascii="Consolas" w:eastAsia="Times New Roman" w:hAnsi="Consolas"/>
-          <w:color w:val="CE9178"/>
-          <w:sz w:val="21"/>
-          <w:szCs w:val="21"/>
-          <w:lang w:val="en-US" w:eastAsia="it-IT"/>
-        </w:rPr>
-        <w:t>/prod/IBM/</w:t>
-      </w:r>
-      <w:proofErr w:type="spellStart"/>
-      <w:r>
-        <w:rPr>
-          <w:rFonts w:ascii="Consolas" w:eastAsia="Times New Roman" w:hAnsi="Consolas"/>
-          <w:color w:val="CE9178"/>
-          <w:sz w:val="21"/>
-          <w:szCs w:val="21"/>
-          <w:lang w:val="en-US" w:eastAsia="it-IT"/>
-        </w:rPr>
-        <w:t>HTTPServer</w:t>
-      </w:r>
-      <w:proofErr w:type="spellEnd"/>
-      <w:r>
-        <w:rPr>
-          <w:rFonts w:ascii="Consolas" w:eastAsia="Times New Roman" w:hAnsi="Consolas"/>
-          <w:color w:val="CE9178"/>
-          <w:sz w:val="21"/>
-          <w:szCs w:val="21"/>
-          <w:lang w:val="en-US" w:eastAsia="it-IT"/>
-        </w:rPr>
-        <w:t>/logs/webtracking</w:t>
-      </w:r>
-      <w:r>
-        <w:rPr>
-          <w:rFonts w:ascii="Consolas" w:eastAsia="Times New Roman" w:hAnsi="Consolas"/>
-          <w:color w:val="569CD6"/>
-          <w:sz w:val="21"/>
-          <w:szCs w:val="21"/>
-          <w:lang w:val="en-US" w:eastAsia="it-IT"/>
-        </w:rPr>
-        <w:t>*</w:t>
-      </w:r>
-      <w:r>
-        <w:rPr>
-          <w:rFonts w:ascii="Consolas" w:eastAsia="Times New Roman" w:hAnsi="Consolas"/>
-          <w:color w:val="CE9178"/>
-          <w:sz w:val="21"/>
-          <w:szCs w:val="21"/>
-          <w:lang w:val="en-US" w:eastAsia="it-IT"/>
-        </w:rPr>
-        <w:t>.log</w:t>
-      </w:r>
-      <w:r>
-        <w:rPr>
-          <w:rFonts w:ascii="Consolas" w:eastAsia="Times New Roman" w:hAnsi="Consolas"/>
-          <w:color w:val="CCCCCC"/>
-          <w:sz w:val="21"/>
-          <w:szCs w:val="21"/>
-          <w:lang w:val="en-US" w:eastAsia="it-IT"/>
-        </w:rPr>
-        <w:t xml:space="preserve"> </w:t>
-      </w:r>
-      <w:r>
-        <w:rPr>
-          <w:rFonts w:ascii="Consolas" w:eastAsia="Times New Roman" w:hAnsi="Consolas"/>
-          <w:color w:val="CE9178"/>
-          <w:sz w:val="21"/>
-          <w:szCs w:val="21"/>
-          <w:lang w:val="en-US" w:eastAsia="it-IT"/>
-        </w:rPr>
-        <w:t>/prod/</w:t>
-      </w:r>
-      <w:proofErr w:type="spellStart"/>
-      <w:r>
-        <w:rPr>
-          <w:rFonts w:ascii="Consolas" w:eastAsia="Times New Roman" w:hAnsi="Consolas"/>
-          <w:color w:val="CE9178"/>
-          <w:sz w:val="21"/>
-          <w:szCs w:val="21"/>
-          <w:lang w:val="en-US" w:eastAsia="it-IT"/>
-        </w:rPr>
-        <w:t>webtracking</w:t>
-      </w:r>
-      <w:proofErr w:type="spellEnd"/>
-      <w:r>
-        <w:rPr>
-          <w:rFonts w:ascii="Consolas" w:eastAsia="Times New Roman" w:hAnsi="Consolas"/>
-          <w:color w:val="CE9178"/>
-          <w:sz w:val="21"/>
-          <w:szCs w:val="21"/>
-          <w:lang w:val="en-US" w:eastAsia="it-IT"/>
-        </w:rPr>
-        <w:t>/</w:t>
-      </w:r>
-      <w:proofErr w:type="spellStart"/>
-      <w:r>
-        <w:rPr>
-          <w:rFonts w:ascii="Consolas" w:eastAsia="Times New Roman" w:hAnsi="Consolas"/>
-          <w:color w:val="CE9178"/>
-          <w:sz w:val="21"/>
-          <w:szCs w:val="21"/>
-          <w:lang w:val="en-US" w:eastAsia="it-IT"/>
-        </w:rPr>
-        <w:t>splunk</w:t>
-      </w:r>
-      <w:proofErr w:type="spellEnd"/>
+        <w:t>/prod/webtracking/splunk</w:t>
+      </w:r>
     </w:p>
     <w:p>
       <w:pPr>
@@ -24093,9 +21165,21 @@
           <w:szCs w:val="21"/>
           <w:lang w:val="en-US" w:eastAsia="it-IT"/>
         </w:rPr>
-        <w:t>rm -</w:t>
-      </w:r>
-      <w:proofErr w:type="spellStart"/>
+        <w:t>rm -fv /prod/webtracking/lib/*</w:t>
+      </w:r>
+    </w:p>
+    <w:p>
+      <w:pPr>
+        <w:shd w:val="clear" w:color="auto" w:fill="1F1F1F"/>
+        <w:spacing w:after="0" w:line="285" w:lineRule="atLeast"/>
+        <w:rPr>
+          <w:rFonts w:ascii="Consolas" w:eastAsia="Times New Roman" w:hAnsi="Consolas"/>
+          <w:color w:val="CE9178"/>
+          <w:sz w:val="21"/>
+          <w:szCs w:val="21"/>
+          <w:lang w:val="en-US" w:eastAsia="it-IT"/>
+        </w:rPr>
+      </w:pPr>
       <w:r>
         <w:rPr>
           <w:rFonts w:ascii="Consolas" w:eastAsia="Times New Roman" w:hAnsi="Consolas"/>
@@ -24104,62 +21188,6 @@
           <w:szCs w:val="21"/>
           <w:lang w:val="en-US" w:eastAsia="it-IT"/>
         </w:rPr>
-        <w:t>fv</w:t>
-      </w:r>
-      <w:proofErr w:type="spellEnd"/>
-      <w:r>
-        <w:rPr>
-          <w:rFonts w:ascii="Consolas" w:eastAsia="Times New Roman" w:hAnsi="Consolas"/>
-          <w:color w:val="DCDCAA"/>
-          <w:sz w:val="21"/>
-          <w:szCs w:val="21"/>
-          <w:lang w:val="en-US" w:eastAsia="it-IT"/>
-        </w:rPr>
-        <w:t xml:space="preserve"> /prod/</w:t>
-      </w:r>
-      <w:proofErr w:type="spellStart"/>
-      <w:r>
-        <w:rPr>
-          <w:rFonts w:ascii="Consolas" w:eastAsia="Times New Roman" w:hAnsi="Consolas"/>
-          <w:color w:val="DCDCAA"/>
-          <w:sz w:val="21"/>
-          <w:szCs w:val="21"/>
-          <w:lang w:val="en-US" w:eastAsia="it-IT"/>
-        </w:rPr>
-        <w:t>webtracking</w:t>
-      </w:r>
-      <w:proofErr w:type="spellEnd"/>
-      <w:r>
-        <w:rPr>
-          <w:rFonts w:ascii="Consolas" w:eastAsia="Times New Roman" w:hAnsi="Consolas"/>
-          <w:color w:val="DCDCAA"/>
-          <w:sz w:val="21"/>
-          <w:szCs w:val="21"/>
-          <w:lang w:val="en-US" w:eastAsia="it-IT"/>
-        </w:rPr>
-        <w:t>/lib/*</w:t>
-      </w:r>
-    </w:p>
-    <w:p>
-      <w:pPr>
-        <w:shd w:val="clear" w:color="auto" w:fill="1F1F1F"/>
-        <w:spacing w:after="0" w:line="285" w:lineRule="atLeast"/>
-        <w:rPr>
-          <w:rFonts w:ascii="Consolas" w:eastAsia="Times New Roman" w:hAnsi="Consolas"/>
-          <w:color w:val="CE9178"/>
-          <w:sz w:val="21"/>
-          <w:szCs w:val="21"/>
-          <w:lang w:val="en-US" w:eastAsia="it-IT"/>
-        </w:rPr>
-      </w:pPr>
-      <w:r>
-        <w:rPr>
-          <w:rFonts w:ascii="Consolas" w:eastAsia="Times New Roman" w:hAnsi="Consolas"/>
-          <w:color w:val="DCDCAA"/>
-          <w:sz w:val="21"/>
-          <w:szCs w:val="21"/>
-          <w:lang w:val="en-US" w:eastAsia="it-IT"/>
-        </w:rPr>
         <w:t>unzip</w:t>
       </w:r>
       <w:r>
@@ -24180,20 +21208,8 @@
           <w:szCs w:val="21"/>
           <w:lang w:val="en-US" w:eastAsia="it-IT"/>
         </w:rPr>
-        <w:t>-</w:t>
-      </w:r>
-      <w:proofErr w:type="spellStart"/>
-      <w:r>
-        <w:rPr>
-          <w:rFonts w:ascii="Consolas" w:eastAsia="Times New Roman" w:hAnsi="Consolas"/>
-          <w:color w:val="569CD6"/>
-          <w:sz w:val="21"/>
-          <w:szCs w:val="21"/>
-          <w:lang w:val="en-US" w:eastAsia="it-IT"/>
-        </w:rPr>
-        <w:t>uo</w:t>
-      </w:r>
-      <w:proofErr w:type="spellEnd"/>
+        <w:t>-uo</w:t>
+      </w:r>
       <w:r>
         <w:rPr>
           <w:rFonts w:ascii="Consolas" w:eastAsia="Times New Roman" w:hAnsi="Consolas"/>
@@ -24723,7 +21739,7 @@
             <w:rPr>
               <w:lang w:val="en-US"/>
             </w:rPr>
-            <w:t xml:space="preserve"> 2025.1.28.1</w:t>
+            <w:t xml:space="preserve"> 2025.1.30.1</w:t>
           </w:r>
         </w:p>
       </w:tc>
@@ -26235,7 +23251,6 @@
     <w:lvl w:ilvl="0">
       <w:start w:val="1"/>
       <w:numFmt w:val="decimal"/>
-      <w:pStyle w:val="Titolo1"/>
       <w:lvlText w:val="%1."/>
       <w:lvlJc w:val="left"/>
       <w:pPr>
@@ -31111,7 +28126,7 @@
 </file>
 
 <file path=customXml/itemProps2.xml><?xml version="1.0" encoding="utf-8"?>
-<ds:datastoreItem xmlns:ds="http://schemas.openxmlformats.org/officeDocument/2006/customXml" ds:itemID="{1098AC57-C54B-42FC-96CF-EE168604B338}">
+<ds:datastoreItem xmlns:ds="http://schemas.openxmlformats.org/officeDocument/2006/customXml" ds:itemID="{1838E2AD-0C95-4AC8-8BFC-D9DFA15149C0}">
   <ds:schemaRefs>
     <ds:schemaRef ds:uri="http://schemas.openxmlformats.org/officeDocument/2006/bibliography"/>
   </ds:schemaRefs>

--- a/docs/Web Tracking Apache Module.docx
+++ b/docs/Web Tracking Apache Module.docx
@@ -190,10 +190,13 @@
                     </w:rPr>
                   </w:pPr>
                   <w:r>
+                    <w:rPr>
+                      <w:u w:val="single"/>
+                    </w:rPr>
                     <w:pict w14:anchorId="1090F1A5">
                       <v:shape id="_x0000_i1032" type="#_x0000_t136" style="width:111.75pt;height:20.25pt" fillcolor="#ffc000" strokecolor="#161616">
                         <v:shadow on="t" opacity="52429f"/>
-                        <v:textpath style="font-family:&quot;Arial Black&quot;;font-size:14pt;font-style:italic;v-text-kern:t" trim="t" fitpath="t" string="Version 2025.1.301"/>
+                        <v:textpath style="font-family:&quot;Arial Black&quot;;font-size:14pt;font-style:italic;v-text-kern:t" trim="t" fitpath="t" string="Version 2025.1.31.1"/>
                       </v:shape>
                     </w:pict>
                   </w:r>
@@ -254,7 +257,13 @@
                     <w:rPr>
                       <w:rFonts w:eastAsia="Calibri"/>
                     </w:rPr>
-                    <w:t>Author: Andrea Minuto (andrea.minuto@it.ibm.com)</w:t>
+                    <w:t xml:space="preserve">Author: Andrea </w:t>
+                  </w:r>
+                  <w:r>
+                    <w:rPr>
+                      <w:rFonts w:eastAsia="Calibri"/>
+                    </w:rPr>
+                    <w:t>Minuto (andrea.minuto@it.ibm.com)</w:t>
                   </w:r>
                   <w:r>
                     <w:br/>
@@ -314,7 +323,7 @@
                       <w:rFonts w:eastAsia="Calibri"/>
                       <w:noProof/>
                     </w:rPr>
-                    <w:t>January 30, 2025</w:t>
+                    <w:t>January 31, 2025</w:t>
                   </w:r>
                   <w:r>
                     <w:rPr>
@@ -372,7 +381,7 @@
       <w:r>
         <w:fldChar w:fldCharType="separate"/>
       </w:r>
-      <w:hyperlink w:anchor="_Toc189047837" w:history="1">
+      <w:hyperlink w:anchor="_Toc189232026" w:history="1">
         <w:r>
           <w:rPr>
             <w:rStyle w:val="Collegamentoipertestuale"/>
@@ -414,7 +423,7 @@
             <w:noProof/>
             <w:webHidden/>
           </w:rPr>
-          <w:instrText xml:space="preserve"> PAGEREF _Toc189047837 \h </w:instrText>
+          <w:instrText xml:space="preserve"> PAGEREF _Toc189232026 \h </w:instrText>
         </w:r>
         <w:r>
           <w:rPr>
@@ -458,7 +467,7 @@
           <w:lang w:val="it-IT" w:eastAsia="it-IT"/>
         </w:rPr>
       </w:pPr>
-      <w:hyperlink w:anchor="_Toc189047838" w:history="1">
+      <w:hyperlink w:anchor="_Toc189232027" w:history="1">
         <w:r>
           <w:rPr>
             <w:rStyle w:val="Collegamentoipertestuale"/>
@@ -500,7 +509,7 @@
             <w:noProof/>
             <w:webHidden/>
           </w:rPr>
-          <w:instrText xml:space="preserve"> PAGEREF _Toc189047838 \h </w:instrText>
+          <w:instrText xml:space="preserve"> PAGEREF _Toc189232027 \h </w:instrText>
         </w:r>
         <w:r>
           <w:rPr>
@@ -544,7 +553,7 @@
           <w:lang w:val="it-IT" w:eastAsia="it-IT"/>
         </w:rPr>
       </w:pPr>
-      <w:hyperlink w:anchor="_Toc189047839" w:history="1">
+      <w:hyperlink w:anchor="_Toc189232028" w:history="1">
         <w:r>
           <w:rPr>
             <w:rStyle w:val="Collegamentoipertestuale"/>
@@ -567,8 +576,6 @@
           </w:rPr>
           <w:t>Versions</w:t>
         </w:r>
-        <w:bookmarkStart w:id="0" w:name="_GoBack"/>
-        <w:bookmarkEnd w:id="0"/>
         <w:r>
           <w:rPr>
             <w:noProof/>
@@ -588,7 +595,7 @@
             <w:noProof/>
             <w:webHidden/>
           </w:rPr>
-          <w:instrText xml:space="preserve"> PAGEREF _Toc189047839 \h </w:instrText>
+          <w:instrText xml:space="preserve"> PAGEREF _Toc189232028 \h </w:instrText>
         </w:r>
         <w:r>
           <w:rPr>
@@ -632,7 +639,7 @@
           <w:lang w:val="it-IT" w:eastAsia="it-IT"/>
         </w:rPr>
       </w:pPr>
-      <w:hyperlink w:anchor="_Toc189047840" w:history="1">
+      <w:hyperlink w:anchor="_Toc189232029" w:history="1">
         <w:r>
           <w:rPr>
             <w:rStyle w:val="Collegamentoipertestuale"/>
@@ -674,7 +681,7 @@
             <w:noProof/>
             <w:webHidden/>
           </w:rPr>
-          <w:instrText xml:space="preserve"> PAGEREF _Toc189047840 \h </w:instrText>
+          <w:instrText xml:space="preserve"> PAGEREF _Toc189232029 \h </w:instrText>
         </w:r>
         <w:r>
           <w:rPr>
@@ -718,7 +725,7 @@
           <w:lang w:val="it-IT" w:eastAsia="it-IT"/>
         </w:rPr>
       </w:pPr>
-      <w:hyperlink w:anchor="_Toc189047841" w:history="1">
+      <w:hyperlink w:anchor="_Toc189232030" w:history="1">
         <w:r>
           <w:rPr>
             <w:rStyle w:val="Collegamentoipertestuale"/>
@@ -760,7 +767,7 @@
             <w:noProof/>
             <w:webHidden/>
           </w:rPr>
-          <w:instrText xml:space="preserve"> PAGEREF _Toc189047841 \h </w:instrText>
+          <w:instrText xml:space="preserve"> PAGEREF _Toc189232030 \h </w:instrText>
         </w:r>
         <w:r>
           <w:rPr>
@@ -804,7 +811,7 @@
           <w:lang w:val="it-IT" w:eastAsia="it-IT"/>
         </w:rPr>
       </w:pPr>
-      <w:hyperlink w:anchor="_Toc189047842" w:history="1">
+      <w:hyperlink w:anchor="_Toc189232031" w:history="1">
         <w:r>
           <w:rPr>
             <w:rStyle w:val="Collegamentoipertestuale"/>
@@ -846,7 +853,7 @@
             <w:noProof/>
             <w:webHidden/>
           </w:rPr>
-          <w:instrText xml:space="preserve"> PAGEREF _Toc189047842 \h </w:instrText>
+          <w:instrText xml:space="preserve"> PAGEREF _Toc189232031 \h </w:instrText>
         </w:r>
         <w:r>
           <w:rPr>
@@ -895,7 +902,7 @@
       <w:r>
         <w:br w:type="page"/>
       </w:r>
-      <w:bookmarkStart w:id="1" w:name="_Toc189047837"/>
+      <w:bookmarkStart w:id="0" w:name="_Toc189232026"/>
       <w:r>
         <w:rPr>
           <w:lang w:val="en-US"/>
@@ -903,7 +910,7 @@
         <w:lastRenderedPageBreak/>
         <w:t>Overview</w:t>
       </w:r>
-      <w:bookmarkEnd w:id="1"/>
+      <w:bookmarkEnd w:id="0"/>
     </w:p>
     <w:p>
       <w:pPr>
@@ -1251,11 +1258,19 @@
         </w:rPr>
         <w:t xml:space="preserve">is </w:t>
       </w:r>
-      <w:r>
-        <w:rPr>
-          <w:lang w:val="en-US"/>
-        </w:rPr>
-        <w:t xml:space="preserve">gcc version </w:t>
+      <w:proofErr w:type="spellStart"/>
+      <w:r>
+        <w:rPr>
+          <w:lang w:val="en-US"/>
+        </w:rPr>
+        <w:t>gcc</w:t>
+      </w:r>
+      <w:proofErr w:type="spellEnd"/>
+      <w:r>
+        <w:rPr>
+          <w:lang w:val="en-US"/>
+        </w:rPr>
+        <w:t xml:space="preserve"> version </w:t>
       </w:r>
       <w:r>
         <w:rPr>
@@ -1292,7 +1307,21 @@
         <w:rPr>
           <w:lang w:val="en-US"/>
         </w:rPr>
-        <w:t xml:space="preserve"> library zlib V1.2.11 (</w:t>
+        <w:t xml:space="preserve"> library </w:t>
+      </w:r>
+      <w:proofErr w:type="spellStart"/>
+      <w:r>
+        <w:rPr>
+          <w:lang w:val="en-US"/>
+        </w:rPr>
+        <w:t>zlib</w:t>
+      </w:r>
+      <w:proofErr w:type="spellEnd"/>
+      <w:r>
+        <w:rPr>
+          <w:lang w:val="en-US"/>
+        </w:rPr>
+        <w:t xml:space="preserve"> V1.2.11 (</w:t>
       </w:r>
       <w:hyperlink r:id="rId10" w:history="1">
         <w:r>
@@ -1338,7 +1367,21 @@
         <w:rPr>
           <w:lang w:val="en-US"/>
         </w:rPr>
-        <w:t>In this context the supported compression algorithms are gzip and deflate.</w:t>
+        <w:t xml:space="preserve">In this context the supported compression algorithms are </w:t>
+      </w:r>
+      <w:proofErr w:type="spellStart"/>
+      <w:r>
+        <w:rPr>
+          <w:lang w:val="en-US"/>
+        </w:rPr>
+        <w:t>gzip</w:t>
+      </w:r>
+      <w:proofErr w:type="spellEnd"/>
+      <w:r>
+        <w:rPr>
+          <w:lang w:val="en-US"/>
+        </w:rPr>
+        <w:t xml:space="preserve"> and deflate.</w:t>
       </w:r>
     </w:p>
     <w:p>
@@ -1403,7 +1446,7 @@
         </w:rPr>
         <w:br w:type="page"/>
       </w:r>
-      <w:bookmarkStart w:id="2" w:name="_Toc189047838"/>
+      <w:bookmarkStart w:id="1" w:name="_Toc189232027"/>
       <w:r>
         <w:rPr>
           <w:lang w:val="en-US"/>
@@ -1411,7 +1454,7 @@
         <w:lastRenderedPageBreak/>
         <w:t>Features</w:t>
       </w:r>
-      <w:bookmarkEnd w:id="2"/>
+      <w:bookmarkEnd w:id="1"/>
     </w:p>
     <w:p>
       <w:pPr>
@@ -1429,7 +1472,21 @@
         <w:rPr>
           <w:lang w:val="en-US"/>
         </w:rPr>
-        <w:t xml:space="preserve">(web_tracking) </w:t>
+        <w:t>(</w:t>
+      </w:r>
+      <w:proofErr w:type="spellStart"/>
+      <w:r>
+        <w:rPr>
+          <w:lang w:val="en-US"/>
+        </w:rPr>
+        <w:t>web_tracking</w:t>
+      </w:r>
+      <w:proofErr w:type="spellEnd"/>
+      <w:r>
+        <w:rPr>
+          <w:lang w:val="en-US"/>
+        </w:rPr>
+        <w:t xml:space="preserve">) </w:t>
       </w:r>
       <w:r>
         <w:rPr>
@@ -1492,7 +1549,7 @@
           <w:lang w:val="en-US"/>
         </w:rPr>
       </w:pPr>
-      <w:bookmarkStart w:id="3" w:name="_Hlk128576826"/>
+      <w:bookmarkStart w:id="2" w:name="_Hlk128576826"/>
       <w:r>
         <w:rPr>
           <w:lang w:val="en-US"/>
@@ -1523,7 +1580,7 @@
         </w:rPr>
         <w:t>.zip.</w:t>
       </w:r>
-      <w:bookmarkEnd w:id="3"/>
+      <w:bookmarkEnd w:id="2"/>
     </w:p>
     <w:p>
       <w:pPr>
@@ -2826,8 +2883,16 @@
         <w:rPr>
           <w:lang w:val="en"/>
         </w:rPr>
-        <w:t>h gzip</w:t>
-      </w:r>
+        <w:t xml:space="preserve">h </w:t>
+      </w:r>
+      <w:proofErr w:type="spellStart"/>
+      <w:r>
+        <w:rPr>
+          <w:lang w:val="en"/>
+        </w:rPr>
+        <w:t>gzip</w:t>
+      </w:r>
+      <w:proofErr w:type="spellEnd"/>
       <w:r>
         <w:rPr>
           <w:lang w:val="en"/>
@@ -2905,7 +2970,21 @@
         <w:rPr>
           <w:lang w:val="en-US"/>
         </w:rPr>
-        <w:t xml:space="preserve"> the name depends on directive WebTrackingUuidHeader - </w:t>
+        <w:t xml:space="preserve"> the name depends on directive </w:t>
+      </w:r>
+      <w:proofErr w:type="spellStart"/>
+      <w:r>
+        <w:rPr>
+          <w:lang w:val="en-US"/>
+        </w:rPr>
+        <w:t>WebTrackingUuidHeader</w:t>
+      </w:r>
+      <w:proofErr w:type="spellEnd"/>
+      <w:r>
+        <w:rPr>
+          <w:lang w:val="en-US"/>
+        </w:rPr>
+        <w:t xml:space="preserve"> - </w:t>
       </w:r>
       <w:r>
         <w:rPr>
@@ -2924,7 +3003,21 @@
         <w:rPr>
           <w:lang w:val="en-US"/>
         </w:rPr>
-        <w:t>If this header is already present as a request header the value will be held and prefixed with the instance ID – it depends on directive WebTrackingID.</w:t>
+        <w:t xml:space="preserve">If this header is already present as a request header the value will be held and prefixed with the instance ID – it depends on directive </w:t>
+      </w:r>
+      <w:proofErr w:type="spellStart"/>
+      <w:r>
+        <w:rPr>
+          <w:lang w:val="en-US"/>
+        </w:rPr>
+        <w:t>WebTrackingID</w:t>
+      </w:r>
+      <w:proofErr w:type="spellEnd"/>
+      <w:r>
+        <w:rPr>
+          <w:lang w:val="en-US"/>
+        </w:rPr>
+        <w:t>.</w:t>
       </w:r>
     </w:p>
     <w:p>
@@ -2995,7 +3088,7 @@
         </w:rPr>
         <w:br w:type="page"/>
       </w:r>
-      <w:bookmarkStart w:id="4" w:name="_Toc189047839"/>
+      <w:bookmarkStart w:id="3" w:name="_Toc189232028"/>
       <w:r>
         <w:rPr>
           <w:lang w:val="en-US"/>
@@ -3003,7 +3096,7 @@
         <w:lastRenderedPageBreak/>
         <w:t>Versions</w:t>
       </w:r>
-      <w:bookmarkEnd w:id="4"/>
+      <w:bookmarkEnd w:id="3"/>
     </w:p>
     <w:p>
       <w:pPr>
@@ -3081,7 +3174,23 @@
           <w:rFonts w:ascii="Courier New" w:hAnsi="Courier New" w:cs="Courier New"/>
           <w:lang w:val="en-US"/>
         </w:rPr>
-        <w:t>grep -E -o 'Web Tracking Apache Module .*?\)'</w:t>
+        <w:t xml:space="preserve">grep -E -o 'Web Tracking Apache </w:t>
+      </w:r>
+      <w:proofErr w:type="gramStart"/>
+      <w:r>
+        <w:rPr>
+          <w:rFonts w:ascii="Courier New" w:hAnsi="Courier New" w:cs="Courier New"/>
+          <w:lang w:val="en-US"/>
+        </w:rPr>
+        <w:t>Module .</w:t>
+      </w:r>
+      <w:proofErr w:type="gramEnd"/>
+      <w:r>
+        <w:rPr>
+          <w:rFonts w:ascii="Courier New" w:hAnsi="Courier New" w:cs="Courier New"/>
+          <w:lang w:val="en-US"/>
+        </w:rPr>
+        <w:t>*?\)'</w:t>
       </w:r>
     </w:p>
     <w:p>
@@ -3115,7 +3224,39 @@
           <w:rFonts w:ascii="Courier New" w:hAnsi="Courier New" w:cs="Courier New"/>
           <w:lang w:val="en-US"/>
         </w:rPr>
-        <w:t>strings /prod/webtracking/lib/mod_web_tracking.so| grep -E -o 'Web Tracking Apache Module .*?\)'</w:t>
+        <w:t>strings /prod/</w:t>
+      </w:r>
+      <w:proofErr w:type="spellStart"/>
+      <w:r>
+        <w:rPr>
+          <w:rFonts w:ascii="Courier New" w:hAnsi="Courier New" w:cs="Courier New"/>
+          <w:lang w:val="en-US"/>
+        </w:rPr>
+        <w:t>webtracking</w:t>
+      </w:r>
+      <w:proofErr w:type="spellEnd"/>
+      <w:r>
+        <w:rPr>
+          <w:rFonts w:ascii="Courier New" w:hAnsi="Courier New" w:cs="Courier New"/>
+          <w:lang w:val="en-US"/>
+        </w:rPr>
+        <w:t xml:space="preserve">/lib/mod_web_tracking.so| grep -E -o 'Web Tracking Apache </w:t>
+      </w:r>
+      <w:proofErr w:type="gramStart"/>
+      <w:r>
+        <w:rPr>
+          <w:rFonts w:ascii="Courier New" w:hAnsi="Courier New" w:cs="Courier New"/>
+          <w:lang w:val="en-US"/>
+        </w:rPr>
+        <w:t>Module .</w:t>
+      </w:r>
+      <w:proofErr w:type="gramEnd"/>
+      <w:r>
+        <w:rPr>
+          <w:rFonts w:ascii="Courier New" w:hAnsi="Courier New" w:cs="Courier New"/>
+          <w:lang w:val="en-US"/>
+        </w:rPr>
+        <w:t>*?\)'</w:t>
       </w:r>
     </w:p>
     <w:p>
@@ -3142,7 +3283,21 @@
         <w:rPr>
           <w:lang w:val="en-US"/>
         </w:rPr>
-        <w:t xml:space="preserve"> (uri: /server-status)</w:t>
+        <w:t xml:space="preserve"> (</w:t>
+      </w:r>
+      <w:proofErr w:type="spellStart"/>
+      <w:r>
+        <w:rPr>
+          <w:lang w:val="en-US"/>
+        </w:rPr>
+        <w:t>uri</w:t>
+      </w:r>
+      <w:proofErr w:type="spellEnd"/>
+      <w:r>
+        <w:rPr>
+          <w:lang w:val="en-US"/>
+        </w:rPr>
+        <w:t>: /server-status)</w:t>
       </w:r>
       <w:r>
         <w:rPr>
@@ -3161,7 +3316,7 @@
         <w:rPr>
           <w:noProof/>
         </w:rPr>
-        <w:pict w14:anchorId="351D3C6D">
+        <w:pict w14:anchorId="5C0E8160">
           <v:shape id="Immagine 1" o:spid="_x0000_i1033" type="#_x0000_t75" style="width:425.25pt;height:231.75pt;visibility:visible;mso-wrap-style:square">
             <v:imagedata r:id="rId11" o:title=""/>
           </v:shape>
@@ -3362,7 +3517,7 @@
                 <w:bCs/>
                 <w:color w:val="FFFFFF"/>
               </w:rPr>
-              <w:t>30</w:t>
+              <w:t>3</w:t>
             </w:r>
             <w:r>
               <w:rPr>
@@ -3370,6 +3525,14 @@
                 <w:bCs/>
                 <w:color w:val="FFFFFF"/>
               </w:rPr>
+              <w:t>1</w:t>
+            </w:r>
+            <w:r>
+              <w:rPr>
+                <w:b/>
+                <w:bCs/>
+                <w:color w:val="FFFFFF"/>
+              </w:rPr>
               <w:t>.1</w:t>
             </w:r>
           </w:p>
@@ -3389,8 +3552,13 @@
               <w:t>2025-01-</w:t>
             </w:r>
             <w:r>
-              <w:t>30</w:t>
-            </w:r>
+              <w:t>3</w:t>
+            </w:r>
+            <w:r>
+              <w:t>1</w:t>
+            </w:r>
+            <w:bookmarkStart w:id="4" w:name="_GoBack"/>
+            <w:bookmarkEnd w:id="4"/>
           </w:p>
         </w:tc>
         <w:tc>
@@ -3408,7 +3576,21 @@
               <w:rPr>
                 <w:lang w:val="en"/>
               </w:rPr>
-              <w:t>Implement request/responce cycle functions using C++23</w:t>
+              <w:t>Implement request/</w:t>
+            </w:r>
+            <w:proofErr w:type="spellStart"/>
+            <w:r>
+              <w:rPr>
+                <w:lang w:val="en"/>
+              </w:rPr>
+              <w:t>responce</w:t>
+            </w:r>
+            <w:proofErr w:type="spellEnd"/>
+            <w:r>
+              <w:rPr>
+                <w:lang w:val="en"/>
+              </w:rPr>
+              <w:t xml:space="preserve"> cycle functions using C++23</w:t>
             </w:r>
           </w:p>
           <w:p>
@@ -3485,21 +3667,37 @@
               <w:rPr>
                 <w:lang w:val="en"/>
               </w:rPr>
-              <w:t>Remove directive WebTrackingPrintWASUser</w:t>
-            </w:r>
-          </w:p>
-          <w:p>
-            <w:pPr>
+              <w:t xml:space="preserve">Remove directive </w:t>
+            </w:r>
+            <w:proofErr w:type="spellStart"/>
+            <w:r>
               <w:rPr>
                 <w:lang w:val="en"/>
               </w:rPr>
-            </w:pPr>
-            <w:r>
+              <w:t>WebTrackingPrintWASUser</w:t>
+            </w:r>
+            <w:proofErr w:type="spellEnd"/>
+          </w:p>
+          <w:p>
+            <w:pPr>
               <w:rPr>
                 <w:lang w:val="en"/>
               </w:rPr>
-              <w:t>Remove directive WebTrackingPrintRequestHeader</w:t>
-            </w:r>
+            </w:pPr>
+            <w:r>
+              <w:rPr>
+                <w:lang w:val="en"/>
+              </w:rPr>
+              <w:t xml:space="preserve">Remove directive </w:t>
+            </w:r>
+            <w:proofErr w:type="spellStart"/>
+            <w:r>
+              <w:rPr>
+                <w:lang w:val="en"/>
+              </w:rPr>
+              <w:t>WebTrackingPrintRequestHeader</w:t>
+            </w:r>
+            <w:proofErr w:type="spellEnd"/>
           </w:p>
           <w:p>
             <w:pPr>
@@ -3636,7 +3834,21 @@
               <w:rPr>
                 <w:lang w:val="en"/>
               </w:rPr>
-              <w:t>Change WebTrackingBodyLimit meaning and implement it</w:t>
+              <w:t xml:space="preserve">Change </w:t>
+            </w:r>
+            <w:proofErr w:type="spellStart"/>
+            <w:r>
+              <w:rPr>
+                <w:lang w:val="en"/>
+              </w:rPr>
+              <w:t>WebTrackingBodyLimit</w:t>
+            </w:r>
+            <w:proofErr w:type="spellEnd"/>
+            <w:r>
+              <w:rPr>
+                <w:lang w:val="en"/>
+              </w:rPr>
+              <w:t xml:space="preserve"> meaning and implement it</w:t>
             </w:r>
           </w:p>
           <w:p>
@@ -3979,34 +4191,58 @@
               <w:rPr>
                 <w:lang w:val="en"/>
               </w:rPr>
-              <w:t>Add directive WebTrackingRecordFolder</w:t>
-            </w:r>
-          </w:p>
-          <w:p>
-            <w:pPr>
+              <w:t xml:space="preserve">Add directive </w:t>
+            </w:r>
+            <w:proofErr w:type="spellStart"/>
+            <w:r>
               <w:rPr>
                 <w:lang w:val="en"/>
               </w:rPr>
-            </w:pPr>
-            <w:r>
+              <w:t>WebTrackingRecordFolder</w:t>
+            </w:r>
+            <w:proofErr w:type="spellEnd"/>
+          </w:p>
+          <w:p>
+            <w:pPr>
               <w:rPr>
                 <w:lang w:val="en"/>
               </w:rPr>
-              <w:t>Add directive WebTrackingRecordArchiveFolder</w:t>
-            </w:r>
-          </w:p>
-          <w:p>
-            <w:pPr>
+            </w:pPr>
+            <w:r>
               <w:rPr>
                 <w:lang w:val="en"/>
               </w:rPr>
-            </w:pPr>
+              <w:t xml:space="preserve">Add directive </w:t>
+            </w:r>
+            <w:proofErr w:type="spellStart"/>
             <w:r>
               <w:rPr>
                 <w:lang w:val="en"/>
               </w:rPr>
-              <w:t>Add directive WebTrackingRecordLifeTime</w:t>
-            </w:r>
+              <w:t>WebTrackingRecordArchiveFolder</w:t>
+            </w:r>
+            <w:proofErr w:type="spellEnd"/>
+          </w:p>
+          <w:p>
+            <w:pPr>
+              <w:rPr>
+                <w:lang w:val="en"/>
+              </w:rPr>
+            </w:pPr>
+            <w:r>
+              <w:rPr>
+                <w:lang w:val="en"/>
+              </w:rPr>
+              <w:t xml:space="preserve">Add directive </w:t>
+            </w:r>
+            <w:proofErr w:type="spellStart"/>
+            <w:r>
+              <w:rPr>
+                <w:lang w:val="en"/>
+              </w:rPr>
+              <w:t>WebTrackingRecordLifeTime</w:t>
+            </w:r>
+            <w:proofErr w:type="spellEnd"/>
           </w:p>
           <w:p>
             <w:pPr>
@@ -4019,8 +4255,16 @@
               <w:rPr>
                 <w:lang w:val="en"/>
               </w:rPr>
-              <w:t>Remove directive WebTrackingRecordFile</w:t>
-            </w:r>
+              <w:t xml:space="preserve">Remove directive </w:t>
+            </w:r>
+            <w:proofErr w:type="spellStart"/>
+            <w:r>
+              <w:rPr>
+                <w:lang w:val="en"/>
+              </w:rPr>
+              <w:t>WebTrackingRecordFile</w:t>
+            </w:r>
+            <w:proofErr w:type="spellEnd"/>
           </w:p>
         </w:tc>
       </w:tr>
@@ -4150,8 +4394,16 @@
               <w:rPr>
                 <w:lang w:val="en"/>
               </w:rPr>
-              <w:t>dded directive WebTrackingApplicationIdFromHeader</w:t>
-            </w:r>
+              <w:t xml:space="preserve">dded directive </w:t>
+            </w:r>
+            <w:proofErr w:type="spellStart"/>
+            <w:r>
+              <w:rPr>
+                <w:lang w:val="en"/>
+              </w:rPr>
+              <w:t>WebTrackingApplicationIdFromHeader</w:t>
+            </w:r>
+            <w:proofErr w:type="spellEnd"/>
           </w:p>
           <w:p>
             <w:pPr>
@@ -4327,8 +4579,16 @@
               <w:rPr>
                 <w:lang w:val="en"/>
               </w:rPr>
-              <w:t>Fixed lock management for directive WebTrackingRecordFile</w:t>
-            </w:r>
+              <w:t xml:space="preserve">Fixed lock management for directive </w:t>
+            </w:r>
+            <w:proofErr w:type="spellStart"/>
+            <w:r>
+              <w:rPr>
+                <w:lang w:val="en"/>
+              </w:rPr>
+              <w:t>WebTrackingRecordFile</w:t>
+            </w:r>
+            <w:proofErr w:type="spellEnd"/>
           </w:p>
           <w:p>
             <w:pPr>
@@ -4402,8 +4662,16 @@
               <w:rPr>
                 <w:lang w:val="en"/>
               </w:rPr>
-              <w:t>Added lock management before writing to WebTrackingRecordFile</w:t>
-            </w:r>
+              <w:t xml:space="preserve">Added lock management before writing to </w:t>
+            </w:r>
+            <w:proofErr w:type="spellStart"/>
+            <w:r>
+              <w:rPr>
+                <w:lang w:val="en"/>
+              </w:rPr>
+              <w:t>WebTrackingRecordFile</w:t>
+            </w:r>
+            <w:proofErr w:type="spellEnd"/>
           </w:p>
         </w:tc>
       </w:tr>
@@ -4464,34 +4732,37 @@
               <w:rPr>
                 <w:lang w:val="en"/>
               </w:rPr>
-              <w:t>Removed directive WebTrackingRequestFile</w:t>
-            </w:r>
-          </w:p>
-          <w:p>
-            <w:pPr>
+              <w:t xml:space="preserve">Removed directive </w:t>
+            </w:r>
+            <w:proofErr w:type="spellStart"/>
+            <w:r>
               <w:rPr>
                 <w:lang w:val="en"/>
               </w:rPr>
-            </w:pPr>
-            <w:r>
+              <w:t>WebTrackingRequestFile</w:t>
+            </w:r>
+            <w:proofErr w:type="spellEnd"/>
+          </w:p>
+          <w:p>
+            <w:pPr>
               <w:rPr>
                 <w:lang w:val="en"/>
               </w:rPr>
-              <w:t>Removed directive WebTrackingResponseFile</w:t>
-            </w:r>
-          </w:p>
-          <w:p>
-            <w:pPr>
+            </w:pPr>
+            <w:r>
               <w:rPr>
                 <w:lang w:val="en"/>
               </w:rPr>
-            </w:pPr>
+              <w:t xml:space="preserve">Removed directive </w:t>
+            </w:r>
+            <w:proofErr w:type="spellStart"/>
             <w:r>
               <w:rPr>
                 <w:lang w:val="en"/>
               </w:rPr>
-              <w:t>Removed directive WebTrackingPipesPerInstance</w:t>
-            </w:r>
+              <w:t>WebTrackingResponseFile</w:t>
+            </w:r>
+            <w:proofErr w:type="spellEnd"/>
           </w:p>
           <w:p>
             <w:pPr>
@@ -4503,32 +4774,69 @@
               <w:rPr>
                 <w:lang w:val="en"/>
               </w:rPr>
-              <w:t>Added directive WebTrackingRecordFile</w:t>
-            </w:r>
-          </w:p>
-          <w:p>
-            <w:pPr>
+              <w:t xml:space="preserve">Removed directive </w:t>
+            </w:r>
+            <w:proofErr w:type="spellStart"/>
+            <w:r>
               <w:rPr>
                 <w:lang w:val="en"/>
               </w:rPr>
-            </w:pPr>
-            <w:r>
+              <w:t>WebTrackingPipesPerInstance</w:t>
+            </w:r>
+            <w:proofErr w:type="spellEnd"/>
+          </w:p>
+          <w:p>
+            <w:pPr>
               <w:rPr>
                 <w:lang w:val="en"/>
               </w:rPr>
-              <w:t>Changed semantic and syntax of directive WebTrackingID</w:t>
-            </w:r>
-          </w:p>
-          <w:p>
-            <w:pPr>
+            </w:pPr>
+            <w:r>
               <w:rPr>
                 <w:lang w:val="en"/>
               </w:rPr>
-            </w:pPr>
+              <w:t xml:space="preserve">Added directive </w:t>
+            </w:r>
+            <w:proofErr w:type="spellStart"/>
             <w:r>
               <w:rPr>
                 <w:lang w:val="en"/>
               </w:rPr>
+              <w:t>WebTrackingRecordFile</w:t>
+            </w:r>
+            <w:proofErr w:type="spellEnd"/>
+          </w:p>
+          <w:p>
+            <w:pPr>
+              <w:rPr>
+                <w:lang w:val="en"/>
+              </w:rPr>
+            </w:pPr>
+            <w:r>
+              <w:rPr>
+                <w:lang w:val="en"/>
+              </w:rPr>
+              <w:t xml:space="preserve">Changed semantic and syntax of directive </w:t>
+            </w:r>
+            <w:proofErr w:type="spellStart"/>
+            <w:r>
+              <w:rPr>
+                <w:lang w:val="en"/>
+              </w:rPr>
+              <w:t>WebTrackingID</w:t>
+            </w:r>
+            <w:proofErr w:type="spellEnd"/>
+          </w:p>
+          <w:p>
+            <w:pPr>
+              <w:rPr>
+                <w:lang w:val="en"/>
+              </w:rPr>
+            </w:pPr>
+            <w:r>
+              <w:rPr>
+                <w:lang w:val="en"/>
+              </w:rPr>
               <w:t>Fixed method DELETE in order not to enable the input filter</w:t>
             </w:r>
           </w:p>
@@ -4542,19 +4850,33 @@
               <w:rPr>
                 <w:lang w:val="en"/>
               </w:rPr>
-              <w:t>Fixed WebTrackingID evaluation</w:t>
-            </w:r>
-          </w:p>
-          <w:p>
-            <w:pPr>
+              <w:t xml:space="preserve">Fixed </w:t>
+            </w:r>
+            <w:proofErr w:type="spellStart"/>
+            <w:r>
               <w:rPr>
                 <w:lang w:val="en"/>
               </w:rPr>
-            </w:pPr>
+              <w:t>WebTrackingID</w:t>
+            </w:r>
+            <w:proofErr w:type="spellEnd"/>
             <w:r>
               <w:rPr>
                 <w:lang w:val="en"/>
               </w:rPr>
+              <w:t xml:space="preserve"> evaluation</w:t>
+            </w:r>
+          </w:p>
+          <w:p>
+            <w:pPr>
+              <w:rPr>
+                <w:lang w:val="en"/>
+              </w:rPr>
+            </w:pPr>
+            <w:r>
+              <w:rPr>
+                <w:lang w:val="en"/>
+              </w:rPr>
               <w:t>Removed support for Apache Http Server 2.2</w:t>
             </w:r>
           </w:p>
@@ -4607,7 +4929,21 @@
               <w:rPr>
                 <w:lang w:val="en"/>
               </w:rPr>
-              <w:t>Removed support for 32 bit architectures</w:t>
+              <w:t xml:space="preserve">Removed support for </w:t>
+            </w:r>
+            <w:proofErr w:type="gramStart"/>
+            <w:r>
+              <w:rPr>
+                <w:lang w:val="en"/>
+              </w:rPr>
+              <w:t>32 bit</w:t>
+            </w:r>
+            <w:proofErr w:type="gramEnd"/>
+            <w:r>
+              <w:rPr>
+                <w:lang w:val="en"/>
+              </w:rPr>
+              <w:t xml:space="preserve"> architectures</w:t>
             </w:r>
           </w:p>
           <w:p>
@@ -4683,8 +5019,16 @@
               <w:rPr>
                 <w:lang w:val="en"/>
               </w:rPr>
-              <w:t>Added directive WebTrackingPipesPerInstance</w:t>
-            </w:r>
+              <w:t xml:space="preserve">Added directive </w:t>
+            </w:r>
+            <w:proofErr w:type="spellStart"/>
+            <w:r>
+              <w:rPr>
+                <w:lang w:val="en"/>
+              </w:rPr>
+              <w:t>WebTrackingPipesPerInstance</w:t>
+            </w:r>
+            <w:proofErr w:type="spellEnd"/>
           </w:p>
           <w:p>
             <w:pPr>
@@ -4836,8 +5180,16 @@
               <w:rPr>
                 <w:lang w:val="en"/>
               </w:rPr>
-              <w:t>Added check for invalid characters to directive WebTrackingID</w:t>
-            </w:r>
+              <w:t xml:space="preserve">Added check for invalid characters to directive </w:t>
+            </w:r>
+            <w:proofErr w:type="spellStart"/>
+            <w:r>
+              <w:rPr>
+                <w:lang w:val="en"/>
+              </w:rPr>
+              <w:t>WebTrackingID</w:t>
+            </w:r>
+            <w:proofErr w:type="spellEnd"/>
           </w:p>
           <w:p>
             <w:pPr>
@@ -4950,7 +5302,21 @@
               <w:rPr>
                 <w:lang w:val="en"/>
               </w:rPr>
-              <w:t>Fixed input filter when only delay_print is set</w:t>
+              <w:t xml:space="preserve">Fixed input filter when only </w:t>
+            </w:r>
+            <w:proofErr w:type="spellStart"/>
+            <w:r>
+              <w:rPr>
+                <w:lang w:val="en"/>
+              </w:rPr>
+              <w:t>delay_print</w:t>
+            </w:r>
+            <w:proofErr w:type="spellEnd"/>
+            <w:r>
+              <w:rPr>
+                <w:lang w:val="en"/>
+              </w:rPr>
+              <w:t xml:space="preserve"> is set</w:t>
             </w:r>
           </w:p>
           <w:p>
@@ -5038,21 +5404,37 @@
               <w:rPr>
                 <w:lang w:val="en"/>
               </w:rPr>
-              <w:t>Fixed directive WebTrackingApplicationId</w:t>
-            </w:r>
-          </w:p>
-          <w:p>
-            <w:pPr>
+              <w:t xml:space="preserve">Fixed directive </w:t>
+            </w:r>
+            <w:proofErr w:type="spellStart"/>
+            <w:r>
               <w:rPr>
                 <w:lang w:val="en"/>
               </w:rPr>
-            </w:pPr>
-            <w:r>
+              <w:t>WebTrackingApplicationId</w:t>
+            </w:r>
+            <w:proofErr w:type="spellEnd"/>
+          </w:p>
+          <w:p>
+            <w:pPr>
               <w:rPr>
                 <w:lang w:val="en"/>
               </w:rPr>
-              <w:t>Fixed directive WebTrackingPrintWASUser</w:t>
-            </w:r>
+            </w:pPr>
+            <w:r>
+              <w:rPr>
+                <w:lang w:val="en"/>
+              </w:rPr>
+              <w:t xml:space="preserve">Fixed directive </w:t>
+            </w:r>
+            <w:proofErr w:type="spellStart"/>
+            <w:r>
+              <w:rPr>
+                <w:lang w:val="en"/>
+              </w:rPr>
+              <w:t>WebTrackingPrintWASUser</w:t>
+            </w:r>
+            <w:proofErr w:type="spellEnd"/>
           </w:p>
           <w:p>
             <w:pPr>
@@ -5282,20 +5664,50 @@
               <w:rPr>
                 <w:lang w:val="en"/>
               </w:rPr>
-              <w:t>Added support for environment variables in directive WebTrackingID</w:t>
-            </w:r>
-          </w:p>
-          <w:p>
-            <w:pPr>
+              <w:t xml:space="preserve">Added support for environment variables in directive </w:t>
+            </w:r>
+            <w:proofErr w:type="spellStart"/>
+            <w:r>
               <w:rPr>
                 <w:lang w:val="en"/>
               </w:rPr>
-            </w:pPr>
-            <w:r>
+              <w:t>WebTrackingID</w:t>
+            </w:r>
+            <w:proofErr w:type="spellEnd"/>
+          </w:p>
+          <w:p>
+            <w:pPr>
               <w:rPr>
                 <w:lang w:val="en"/>
               </w:rPr>
-              <w:t>Changed shared memory name: now is prefixed with logs/.shm_</w:t>
+            </w:pPr>
+            <w:r>
+              <w:rPr>
+                <w:lang w:val="en"/>
+              </w:rPr>
+              <w:t>Changed shared memory name: now is prefixed with logs</w:t>
+            </w:r>
+            <w:proofErr w:type="gramStart"/>
+            <w:r>
+              <w:rPr>
+                <w:lang w:val="en"/>
+              </w:rPr>
+              <w:t>/.</w:t>
+            </w:r>
+            <w:proofErr w:type="spellStart"/>
+            <w:r>
+              <w:rPr>
+                <w:lang w:val="en"/>
+              </w:rPr>
+              <w:t>shm</w:t>
+            </w:r>
+            <w:proofErr w:type="spellEnd"/>
+            <w:proofErr w:type="gramEnd"/>
+            <w:r>
+              <w:rPr>
+                <w:lang w:val="en"/>
+              </w:rPr>
+              <w:t>_</w:t>
             </w:r>
           </w:p>
           <w:p>
@@ -5383,20 +5795,21 @@
               <w:rPr>
                 <w:lang w:val="en"/>
               </w:rPr>
-              <w:t>Fixed directive WebTrackingPrintWASUser definition</w:t>
-            </w:r>
-          </w:p>
-          <w:p>
-            <w:pPr>
+              <w:t xml:space="preserve">Fixed directive </w:t>
+            </w:r>
+            <w:proofErr w:type="spellStart"/>
+            <w:r>
               <w:rPr>
                 <w:lang w:val="en"/>
               </w:rPr>
-            </w:pPr>
+              <w:t>WebTrackingPrintWASUser</w:t>
+            </w:r>
+            <w:proofErr w:type="spellEnd"/>
             <w:r>
               <w:rPr>
                 <w:lang w:val="en"/>
               </w:rPr>
-              <w:t>Fixed directive WebTrackingApplicationId definition</w:t>
+              <w:t xml:space="preserve"> definition</w:t>
             </w:r>
           </w:p>
           <w:p>
@@ -5409,7 +5822,48 @@
               <w:rPr>
                 <w:lang w:val="en"/>
               </w:rPr>
-              <w:t>Fixed directive WebTrackingHost to be no case sensitive</w:t>
+              <w:t xml:space="preserve">Fixed directive </w:t>
+            </w:r>
+            <w:proofErr w:type="spellStart"/>
+            <w:r>
+              <w:rPr>
+                <w:lang w:val="en"/>
+              </w:rPr>
+              <w:t>WebTrackingApplicationId</w:t>
+            </w:r>
+            <w:proofErr w:type="spellEnd"/>
+            <w:r>
+              <w:rPr>
+                <w:lang w:val="en"/>
+              </w:rPr>
+              <w:t xml:space="preserve"> definition</w:t>
+            </w:r>
+          </w:p>
+          <w:p>
+            <w:pPr>
+              <w:rPr>
+                <w:lang w:val="en"/>
+              </w:rPr>
+            </w:pPr>
+            <w:r>
+              <w:rPr>
+                <w:lang w:val="en"/>
+              </w:rPr>
+              <w:t xml:space="preserve">Fixed directive </w:t>
+            </w:r>
+            <w:proofErr w:type="spellStart"/>
+            <w:r>
+              <w:rPr>
+                <w:lang w:val="en"/>
+              </w:rPr>
+              <w:t>WebTrackingHost</w:t>
+            </w:r>
+            <w:proofErr w:type="spellEnd"/>
+            <w:r>
+              <w:rPr>
+                <w:lang w:val="en"/>
+              </w:rPr>
+              <w:t xml:space="preserve"> to be no case sensitive</w:t>
             </w:r>
           </w:p>
         </w:tc>
@@ -5471,46 +5925,84 @@
               <w:rPr>
                 <w:lang w:val="en"/>
               </w:rPr>
-              <w:t>Fixed directive WebTrackingPrintWASUser</w:t>
-            </w:r>
-          </w:p>
-          <w:p>
-            <w:pPr>
+              <w:t xml:space="preserve">Fixed directive </w:t>
+            </w:r>
+            <w:proofErr w:type="spellStart"/>
+            <w:r>
               <w:rPr>
                 <w:lang w:val="en"/>
               </w:rPr>
-            </w:pPr>
-            <w:r>
+              <w:t>WebTrackingPrintWASUser</w:t>
+            </w:r>
+            <w:proofErr w:type="spellEnd"/>
+          </w:p>
+          <w:p>
+            <w:pPr>
               <w:rPr>
                 <w:lang w:val="en"/>
               </w:rPr>
-              <w:t>Added host filter for directive WebTrackingPrintWASUser</w:t>
-            </w:r>
-          </w:p>
-          <w:p>
-            <w:pPr>
+            </w:pPr>
+            <w:r>
               <w:rPr>
                 <w:lang w:val="en"/>
               </w:rPr>
-            </w:pPr>
+              <w:t xml:space="preserve">Added host filter for directive </w:t>
+            </w:r>
+            <w:proofErr w:type="spellStart"/>
             <w:r>
               <w:rPr>
                 <w:lang w:val="en"/>
               </w:rPr>
-              <w:t>Added host filter for directive WebTrackingApplicationId</w:t>
-            </w:r>
-          </w:p>
-          <w:p>
-            <w:pPr>
-              <w:rPr>
-                <w:lang w:val="en-US"/>
-              </w:rPr>
-            </w:pPr>
-            <w:r>
-              <w:rPr>
-                <w:lang w:val="en-US"/>
-              </w:rPr>
-              <w:t>Changed UUID header behaviour: it is not generated if already present</w:t>
+              <w:t>WebTrackingPrintWASUser</w:t>
+            </w:r>
+            <w:proofErr w:type="spellEnd"/>
+          </w:p>
+          <w:p>
+            <w:pPr>
+              <w:rPr>
+                <w:lang w:val="en"/>
+              </w:rPr>
+            </w:pPr>
+            <w:r>
+              <w:rPr>
+                <w:lang w:val="en"/>
+              </w:rPr>
+              <w:t xml:space="preserve">Added host filter for directive </w:t>
+            </w:r>
+            <w:proofErr w:type="spellStart"/>
+            <w:r>
+              <w:rPr>
+                <w:lang w:val="en"/>
+              </w:rPr>
+              <w:t>WebTrackingApplicationId</w:t>
+            </w:r>
+            <w:proofErr w:type="spellEnd"/>
+          </w:p>
+          <w:p>
+            <w:pPr>
+              <w:rPr>
+                <w:lang w:val="en-US"/>
+              </w:rPr>
+            </w:pPr>
+            <w:r>
+              <w:rPr>
+                <w:lang w:val="en-US"/>
+              </w:rPr>
+              <w:t xml:space="preserve">Changed UUID header </w:t>
+            </w:r>
+            <w:proofErr w:type="spellStart"/>
+            <w:r>
+              <w:rPr>
+                <w:lang w:val="en-US"/>
+              </w:rPr>
+              <w:t>behaviour</w:t>
+            </w:r>
+            <w:proofErr w:type="spellEnd"/>
+            <w:r>
+              <w:rPr>
+                <w:lang w:val="en-US"/>
+              </w:rPr>
+              <w:t>: it is not generated if already present</w:t>
             </w:r>
           </w:p>
           <w:p>
@@ -5549,12 +6041,14 @@
                 <w:lang w:val="en"/>
               </w:rPr>
             </w:pPr>
+            <w:proofErr w:type="spellStart"/>
             <w:r>
               <w:rPr>
                 <w:lang w:val="en"/>
               </w:rPr>
               <w:t>WebTrackingUuidHeader</w:t>
             </w:r>
+            <w:proofErr w:type="spellEnd"/>
           </w:p>
         </w:tc>
       </w:tr>
@@ -5637,12 +6131,14 @@
                 <w:lang w:val="en"/>
               </w:rPr>
             </w:pPr>
+            <w:proofErr w:type="spellStart"/>
             <w:r>
               <w:rPr>
                 <w:lang w:val="en"/>
               </w:rPr>
               <w:t>WebTrackingPrintRequestHeader</w:t>
             </w:r>
+            <w:proofErr w:type="spellEnd"/>
           </w:p>
           <w:p>
             <w:pPr>
@@ -5789,12 +6285,14 @@
                 <w:lang w:val="en"/>
               </w:rPr>
             </w:pPr>
+            <w:proofErr w:type="spellStart"/>
             <w:r>
               <w:rPr>
                 <w:lang w:val="en"/>
               </w:rPr>
               <w:t>WebTrackingPrintWASUser</w:t>
             </w:r>
+            <w:proofErr w:type="spellEnd"/>
           </w:p>
           <w:p>
             <w:pPr>
@@ -5806,8 +6304,16 @@
               <w:rPr>
                 <w:lang w:val="en"/>
               </w:rPr>
-              <w:t>Fixed behavior of directive WebTrackingOutputHeader</w:t>
-            </w:r>
+              <w:t xml:space="preserve">Fixed behavior of directive </w:t>
+            </w:r>
+            <w:proofErr w:type="spellStart"/>
+            <w:r>
+              <w:rPr>
+                <w:lang w:val="en"/>
+              </w:rPr>
+              <w:t>WebTrackingOutputHeader</w:t>
+            </w:r>
+            <w:proofErr w:type="spellEnd"/>
           </w:p>
           <w:p>
             <w:pPr>
@@ -5920,12 +6426,14 @@
                 <w:lang w:val="en"/>
               </w:rPr>
             </w:pPr>
+            <w:proofErr w:type="spellStart"/>
             <w:r>
               <w:rPr>
                 <w:lang w:val="en"/>
               </w:rPr>
               <w:t>WebTrackingPrintEnvVar</w:t>
             </w:r>
+            <w:proofErr w:type="spellEnd"/>
           </w:p>
           <w:p>
             <w:pPr>
@@ -6317,12 +6825,14 @@
                 <w:lang w:val="en"/>
               </w:rPr>
             </w:pPr>
+            <w:proofErr w:type="spellStart"/>
             <w:r>
               <w:t>WebTrackingExclude</w:t>
             </w:r>
             <w:r>
               <w:t>FormParameter</w:t>
             </w:r>
+            <w:proofErr w:type="spellEnd"/>
           </w:p>
         </w:tc>
       </w:tr>
@@ -6397,9 +6907,11 @@
                 <w:lang w:val="en"/>
               </w:rPr>
             </w:pPr>
+            <w:proofErr w:type="spellStart"/>
             <w:r>
               <w:t>WebTrackingExcludeCookie</w:t>
             </w:r>
+            <w:proofErr w:type="spellEnd"/>
           </w:p>
           <w:p>
             <w:pPr>
@@ -6411,7 +6923,21 @@
               <w:rPr>
                 <w:lang w:val="en"/>
               </w:rPr>
-              <w:t xml:space="preserve">Changed the directive WebTrackingID to be </w:t>
+              <w:t xml:space="preserve">Changed the directive </w:t>
+            </w:r>
+            <w:proofErr w:type="spellStart"/>
+            <w:r>
+              <w:rPr>
+                <w:lang w:val="en"/>
+              </w:rPr>
+              <w:t>WebTrackingID</w:t>
+            </w:r>
+            <w:proofErr w:type="spellEnd"/>
+            <w:r>
+              <w:rPr>
+                <w:lang w:val="en"/>
+              </w:rPr>
+              <w:t xml:space="preserve"> to be </w:t>
             </w:r>
             <w:r>
               <w:rPr>
@@ -6502,9 +7028,11 @@
                 <w:numId w:val="8"/>
               </w:numPr>
             </w:pPr>
+            <w:proofErr w:type="spellStart"/>
             <w:r>
               <w:t>WebTrackingApplicationId</w:t>
             </w:r>
+            <w:proofErr w:type="spellEnd"/>
           </w:p>
           <w:p>
             <w:pPr>
@@ -6513,9 +7041,11 @@
                 <w:numId w:val="8"/>
               </w:numPr>
             </w:pPr>
+            <w:proofErr w:type="spellStart"/>
             <w:r>
               <w:t>WebTrackingBodyLimit</w:t>
             </w:r>
+            <w:proofErr w:type="spellEnd"/>
           </w:p>
           <w:p>
             <w:pPr>
@@ -6524,9 +7054,11 @@
                 <w:numId w:val="8"/>
               </w:numPr>
             </w:pPr>
+            <w:proofErr w:type="spellStart"/>
             <w:r>
               <w:t>WebTrackingClientIpHeader</w:t>
             </w:r>
+            <w:proofErr w:type="spellEnd"/>
           </w:p>
           <w:p>
             <w:pPr>
@@ -6535,9 +7067,11 @@
                 <w:numId w:val="8"/>
               </w:numPr>
             </w:pPr>
+            <w:proofErr w:type="spellStart"/>
             <w:r>
               <w:t>WebTrackingContentType</w:t>
             </w:r>
+            <w:proofErr w:type="spellEnd"/>
           </w:p>
           <w:p>
             <w:pPr>
@@ -6546,9 +7080,11 @@
                 <w:numId w:val="8"/>
               </w:numPr>
             </w:pPr>
+            <w:proofErr w:type="spellStart"/>
             <w:r>
               <w:t>WebTrackingDisable</w:t>
             </w:r>
+            <w:proofErr w:type="spellEnd"/>
           </w:p>
           <w:p>
             <w:pPr>
@@ -6557,9 +7093,11 @@
                 <w:numId w:val="8"/>
               </w:numPr>
             </w:pPr>
+            <w:proofErr w:type="spellStart"/>
             <w:r>
               <w:t>WebTrackingDisablingHeader</w:t>
             </w:r>
+            <w:proofErr w:type="spellEnd"/>
           </w:p>
           <w:p>
             <w:pPr>
@@ -6568,9 +7106,11 @@
                 <w:numId w:val="8"/>
               </w:numPr>
             </w:pPr>
+            <w:proofErr w:type="spellStart"/>
             <w:r>
               <w:t>WebTrackingEnablePostBody</w:t>
             </w:r>
+            <w:proofErr w:type="spellEnd"/>
           </w:p>
           <w:p>
             <w:pPr>
@@ -6579,9 +7119,11 @@
                 <w:numId w:val="8"/>
               </w:numPr>
             </w:pPr>
+            <w:proofErr w:type="spellStart"/>
             <w:r>
               <w:t>WebTrackingEnableProxy</w:t>
             </w:r>
+            <w:proofErr w:type="spellEnd"/>
           </w:p>
           <w:p>
             <w:pPr>
@@ -6590,9 +7132,11 @@
                 <w:numId w:val="8"/>
               </w:numPr>
             </w:pPr>
+            <w:proofErr w:type="spellStart"/>
             <w:r>
               <w:t>WebTrackingExcludeHeader</w:t>
             </w:r>
+            <w:proofErr w:type="spellEnd"/>
           </w:p>
           <w:p>
             <w:pPr>
@@ -6601,9 +7145,11 @@
                 <w:numId w:val="8"/>
               </w:numPr>
             </w:pPr>
+            <w:proofErr w:type="spellStart"/>
             <w:r>
               <w:t>WebTrackingExcludeHeaderValue</w:t>
             </w:r>
+            <w:proofErr w:type="spellEnd"/>
           </w:p>
           <w:p>
             <w:pPr>
@@ -6612,9 +7158,11 @@
                 <w:numId w:val="8"/>
               </w:numPr>
             </w:pPr>
+            <w:proofErr w:type="spellStart"/>
             <w:r>
               <w:t>WebTrackingExcludeIP</w:t>
             </w:r>
+            <w:proofErr w:type="spellEnd"/>
           </w:p>
           <w:p>
             <w:pPr>
@@ -6623,9 +7171,11 @@
                 <w:numId w:val="8"/>
               </w:numPr>
             </w:pPr>
+            <w:proofErr w:type="spellStart"/>
             <w:r>
               <w:t>WebTrackingExcludeURI</w:t>
             </w:r>
+            <w:proofErr w:type="spellEnd"/>
           </w:p>
           <w:p>
             <w:pPr>
@@ -6634,9 +7184,11 @@
                 <w:numId w:val="8"/>
               </w:numPr>
             </w:pPr>
+            <w:proofErr w:type="spellStart"/>
             <w:r>
               <w:t>WebTrackingExcludeURIBody</w:t>
             </w:r>
+            <w:proofErr w:type="spellEnd"/>
           </w:p>
           <w:p>
             <w:pPr>
@@ -6645,12 +7197,14 @@
                 <w:numId w:val="8"/>
               </w:numPr>
             </w:pPr>
+            <w:proofErr w:type="spellStart"/>
             <w:r>
               <w:t>WebTrackingExcludeURI</w:t>
             </w:r>
             <w:r>
               <w:t>Post</w:t>
             </w:r>
+            <w:proofErr w:type="spellEnd"/>
           </w:p>
           <w:p>
             <w:pPr>
@@ -6659,9 +7213,11 @@
                 <w:numId w:val="8"/>
               </w:numPr>
             </w:pPr>
+            <w:proofErr w:type="spellStart"/>
             <w:r>
               <w:t>WebTrackingHost</w:t>
             </w:r>
+            <w:proofErr w:type="spellEnd"/>
           </w:p>
           <w:p>
             <w:pPr>
@@ -6670,9 +7226,11 @@
                 <w:numId w:val="8"/>
               </w:numPr>
             </w:pPr>
+            <w:proofErr w:type="spellStart"/>
             <w:r>
               <w:t>WebTrackingHttpEnabled</w:t>
             </w:r>
+            <w:proofErr w:type="spellEnd"/>
           </w:p>
           <w:p>
             <w:pPr>
@@ -6681,9 +7239,11 @@
                 <w:numId w:val="8"/>
               </w:numPr>
             </w:pPr>
+            <w:proofErr w:type="spellStart"/>
             <w:r>
               <w:t>WebTrackingHttpsEnabled</w:t>
             </w:r>
+            <w:proofErr w:type="spellEnd"/>
           </w:p>
           <w:p>
             <w:pPr>
@@ -6692,9 +7252,11 @@
                 <w:numId w:val="8"/>
               </w:numPr>
             </w:pPr>
+            <w:proofErr w:type="spellStart"/>
             <w:r>
               <w:t>WebTrackingID</w:t>
             </w:r>
+            <w:proofErr w:type="spellEnd"/>
           </w:p>
           <w:p>
             <w:pPr>
@@ -6703,9 +7265,11 @@
                 <w:numId w:val="8"/>
               </w:numPr>
             </w:pPr>
+            <w:proofErr w:type="spellStart"/>
             <w:r>
               <w:t>WebTrackingInflateResponse</w:t>
             </w:r>
+            <w:proofErr w:type="spellEnd"/>
           </w:p>
           <w:p>
             <w:pPr>
@@ -6714,9 +7278,11 @@
                 <w:numId w:val="8"/>
               </w:numPr>
             </w:pPr>
+            <w:proofErr w:type="spellStart"/>
             <w:r>
               <w:t>WebTrackingOutputHeader</w:t>
             </w:r>
+            <w:proofErr w:type="spellEnd"/>
           </w:p>
           <w:p>
             <w:pPr>
@@ -6725,9 +7291,11 @@
                 <w:numId w:val="8"/>
               </w:numPr>
             </w:pPr>
+            <w:proofErr w:type="spellStart"/>
             <w:r>
               <w:t>WebTrackingRequestFile</w:t>
             </w:r>
+            <w:proofErr w:type="spellEnd"/>
           </w:p>
           <w:p>
             <w:pPr>
@@ -6736,9 +7304,11 @@
                 <w:numId w:val="8"/>
               </w:numPr>
             </w:pPr>
+            <w:proofErr w:type="spellStart"/>
             <w:r>
               <w:t>WebTrackingResponseFile</w:t>
             </w:r>
+            <w:proofErr w:type="spellEnd"/>
           </w:p>
           <w:p>
             <w:pPr>
@@ -6747,9 +7317,11 @@
                 <w:numId w:val="8"/>
               </w:numPr>
             </w:pPr>
+            <w:proofErr w:type="spellStart"/>
             <w:r>
               <w:t>WebTrackingSSLIndicator</w:t>
             </w:r>
+            <w:proofErr w:type="spellEnd"/>
           </w:p>
           <w:p>
             <w:pPr>
@@ -6758,9 +7330,11 @@
                 <w:numId w:val="8"/>
               </w:numPr>
             </w:pPr>
+            <w:proofErr w:type="spellStart"/>
             <w:r>
               <w:t>WebTrackingTraceURI</w:t>
             </w:r>
+            <w:proofErr w:type="spellEnd"/>
           </w:p>
           <w:p>
             <w:pPr>
@@ -6769,9 +7343,11 @@
                 <w:numId w:val="8"/>
               </w:numPr>
             </w:pPr>
+            <w:proofErr w:type="spellStart"/>
             <w:r>
               <w:t>WebTrackingURI</w:t>
             </w:r>
+            <w:proofErr w:type="spellEnd"/>
           </w:p>
         </w:tc>
       </w:tr>
@@ -6784,7 +7360,7 @@
           <w:lang w:val="en-US"/>
         </w:rPr>
       </w:pPr>
-      <w:bookmarkStart w:id="5" w:name="_Toc189047840"/>
+      <w:bookmarkStart w:id="5" w:name="_Toc189232029"/>
       <w:r>
         <w:rPr>
           <w:lang w:val="en-US"/>
@@ -7182,6 +7758,7 @@
                 <w:szCs w:val="16"/>
               </w:rPr>
             </w:pPr>
+            <w:proofErr w:type="spellStart"/>
             <w:r>
               <w:rPr>
                 <w:rFonts w:ascii="Century Gothic" w:hAnsi="Century Gothic"/>
@@ -7193,6 +7770,7 @@
               </w:rPr>
               <w:t>WebTrackingApplicationId</w:t>
             </w:r>
+            <w:proofErr w:type="spellEnd"/>
           </w:p>
         </w:tc>
         <w:tc>
@@ -7226,6 +7804,7 @@
               </w:rPr>
               <w:t xml:space="preserve"> </w:t>
             </w:r>
+            <w:proofErr w:type="spellStart"/>
             <w:r>
               <w:rPr>
                 <w:rFonts w:ascii="Century Gothic" w:hAnsi="Century Gothic"/>
@@ -7235,6 +7814,7 @@
               </w:rPr>
               <w:t>String</w:t>
             </w:r>
+            <w:proofErr w:type="spellEnd"/>
             <w:r>
               <w:rPr>
                 <w:rFonts w:ascii="Century Gothic" w:hAnsi="Century Gothic"/>
@@ -7331,8 +7911,9 @@
                 <w:szCs w:val="16"/>
                 <w:lang w:val="en"/>
               </w:rPr>
-              <w:t xml:space="preserve">represents the uri </w:t>
-            </w:r>
+              <w:t xml:space="preserve">represents the </w:t>
+            </w:r>
+            <w:proofErr w:type="spellStart"/>
             <w:r>
               <w:rPr>
                 <w:rFonts w:ascii="Century Gothic" w:hAnsi="Century Gothic"/>
@@ -7340,6 +7921,25 @@
                 <w:szCs w:val="16"/>
                 <w:lang w:val="en"/>
               </w:rPr>
+              <w:t>uri</w:t>
+            </w:r>
+            <w:proofErr w:type="spellEnd"/>
+            <w:r>
+              <w:rPr>
+                <w:rFonts w:ascii="Century Gothic" w:hAnsi="Century Gothic"/>
+                <w:sz w:val="16"/>
+                <w:szCs w:val="16"/>
+                <w:lang w:val="en"/>
+              </w:rPr>
+              <w:t xml:space="preserve"> </w:t>
+            </w:r>
+            <w:r>
+              <w:rPr>
+                <w:rFonts w:ascii="Century Gothic" w:hAnsi="Century Gothic"/>
+                <w:sz w:val="16"/>
+                <w:szCs w:val="16"/>
+                <w:lang w:val="en"/>
+              </w:rPr>
               <w:t xml:space="preserve">prefix </w:t>
             </w:r>
             <w:r>
@@ -7436,6 +8036,7 @@
               </w:rPr>
               <w:t xml:space="preserve">In case the </w:t>
             </w:r>
+            <w:proofErr w:type="spellStart"/>
             <w:r>
               <w:rPr>
                 <w:rFonts w:ascii="Century Gothic" w:hAnsi="Century Gothic"/>
@@ -7445,6 +8046,7 @@
               </w:rPr>
               <w:t>uri</w:t>
             </w:r>
+            <w:proofErr w:type="spellEnd"/>
             <w:r>
               <w:rPr>
                 <w:rFonts w:ascii="Century Gothic" w:hAnsi="Century Gothic"/>
@@ -7589,6 +8191,7 @@
                 <w:lang w:val="en-US"/>
               </w:rPr>
             </w:pPr>
+            <w:proofErr w:type="spellStart"/>
             <w:r>
               <w:rPr>
                 <w:rFonts w:ascii="Century Gothic" w:hAnsi="Century Gothic"/>
@@ -7597,8 +8200,49 @@
                 <w:lang w:val="en-US"/>
               </w:rPr>
               <w:lastRenderedPageBreak/>
-              <w:t>WebTrackingApplicationId /myroot MyApplication</w:t>
-            </w:r>
+              <w:t>WebTrackingApplicationId</w:t>
+            </w:r>
+            <w:proofErr w:type="spellEnd"/>
+            <w:r>
+              <w:rPr>
+                <w:rFonts w:ascii="Century Gothic" w:hAnsi="Century Gothic"/>
+                <w:sz w:val="16"/>
+                <w:szCs w:val="16"/>
+                <w:lang w:val="en-US"/>
+              </w:rPr>
+              <w:t xml:space="preserve"> /</w:t>
+            </w:r>
+            <w:proofErr w:type="spellStart"/>
+            <w:r>
+              <w:rPr>
+                <w:rFonts w:ascii="Century Gothic" w:hAnsi="Century Gothic"/>
+                <w:sz w:val="16"/>
+                <w:szCs w:val="16"/>
+                <w:lang w:val="en-US"/>
+              </w:rPr>
+              <w:t>myroot</w:t>
+            </w:r>
+            <w:proofErr w:type="spellEnd"/>
+            <w:r>
+              <w:rPr>
+                <w:rFonts w:ascii="Century Gothic" w:hAnsi="Century Gothic"/>
+                <w:sz w:val="16"/>
+                <w:szCs w:val="16"/>
+                <w:lang w:val="en-US"/>
+              </w:rPr>
+              <w:t xml:space="preserve"> </w:t>
+            </w:r>
+            <w:proofErr w:type="spellStart"/>
+            <w:r>
+              <w:rPr>
+                <w:rFonts w:ascii="Century Gothic" w:hAnsi="Century Gothic"/>
+                <w:sz w:val="16"/>
+                <w:szCs w:val="16"/>
+                <w:lang w:val="en-US"/>
+              </w:rPr>
+              <w:t>MyApplication</w:t>
+            </w:r>
+            <w:proofErr w:type="spellEnd"/>
           </w:p>
         </w:tc>
         <w:tc>
@@ -7694,6 +8338,7 @@
                 <w:szCs w:val="16"/>
               </w:rPr>
             </w:pPr>
+            <w:proofErr w:type="spellStart"/>
             <w:r>
               <w:rPr>
                 <w:rFonts w:ascii="Century Gothic" w:hAnsi="Century Gothic"/>
@@ -7705,6 +8350,7 @@
               </w:rPr>
               <w:t>WebTrackingApplicationIdFromHeader</w:t>
             </w:r>
+            <w:proofErr w:type="spellEnd"/>
           </w:p>
         </w:tc>
         <w:tc>
@@ -7789,13 +8435,23 @@
                 <w:szCs w:val="16"/>
               </w:rPr>
             </w:pPr>
-            <w:r>
-              <w:rPr>
-                <w:rFonts w:ascii="Century Gothic" w:hAnsi="Century Gothic"/>
-                <w:sz w:val="16"/>
-                <w:szCs w:val="16"/>
-              </w:rPr>
-              <w:t>WebTrackingApplicationIdFromHeader application-id</w:t>
+            <w:proofErr w:type="spellStart"/>
+            <w:r>
+              <w:rPr>
+                <w:rFonts w:ascii="Century Gothic" w:hAnsi="Century Gothic"/>
+                <w:sz w:val="16"/>
+                <w:szCs w:val="16"/>
+              </w:rPr>
+              <w:t>WebTrackingApplicationIdFromHeader</w:t>
+            </w:r>
+            <w:proofErr w:type="spellEnd"/>
+            <w:r>
+              <w:rPr>
+                <w:rFonts w:ascii="Century Gothic" w:hAnsi="Century Gothic"/>
+                <w:sz w:val="16"/>
+                <w:szCs w:val="16"/>
+              </w:rPr>
+              <w:t xml:space="preserve"> application-id</w:t>
             </w:r>
           </w:p>
         </w:tc>
@@ -7870,6 +8526,7 @@
                 <w:szCs w:val="16"/>
               </w:rPr>
             </w:pPr>
+            <w:proofErr w:type="spellStart"/>
             <w:r>
               <w:rPr>
                 <w:rFonts w:ascii="Century Gothic" w:hAnsi="Century Gothic"/>
@@ -7892,6 +8549,7 @@
               </w:rPr>
               <w:t>BodyLimit</w:t>
             </w:r>
+            <w:proofErr w:type="spellEnd"/>
           </w:p>
         </w:tc>
         <w:tc>
@@ -8067,6 +8725,7 @@
                 <w:lang w:val="en-US"/>
               </w:rPr>
             </w:pPr>
+            <w:proofErr w:type="spellStart"/>
             <w:r>
               <w:rPr>
                 <w:rFonts w:ascii="Century Gothic" w:hAnsi="Century Gothic"/>
@@ -8083,7 +8742,17 @@
                 <w:szCs w:val="16"/>
                 <w:lang w:val="en-US"/>
               </w:rPr>
-              <w:t>BodyLimit 10</w:t>
+              <w:t>BodyLimit</w:t>
+            </w:r>
+            <w:proofErr w:type="spellEnd"/>
+            <w:r>
+              <w:rPr>
+                <w:rFonts w:ascii="Century Gothic" w:hAnsi="Century Gothic"/>
+                <w:sz w:val="16"/>
+                <w:szCs w:val="16"/>
+                <w:lang w:val="en-US"/>
+              </w:rPr>
+              <w:t xml:space="preserve"> 10</w:t>
             </w:r>
           </w:p>
         </w:tc>
@@ -8161,6 +8830,7 @@
                 <w:szCs w:val="16"/>
               </w:rPr>
             </w:pPr>
+            <w:proofErr w:type="spellStart"/>
             <w:r>
               <w:rPr>
                 <w:rFonts w:ascii="Century Gothic" w:hAnsi="Century Gothic"/>
@@ -8172,6 +8842,7 @@
               </w:rPr>
               <w:t>WebTrackinClientIpHeader</w:t>
             </w:r>
+            <w:proofErr w:type="spellEnd"/>
           </w:p>
         </w:tc>
         <w:tc>
@@ -8376,6 +9047,7 @@
                 <w:lang w:val="en-US"/>
               </w:rPr>
             </w:pPr>
+            <w:proofErr w:type="spellStart"/>
             <w:r>
               <w:rPr>
                 <w:rFonts w:ascii="Century Gothic" w:hAnsi="Century Gothic"/>
@@ -8393,8 +9065,29 @@
                 <w:szCs w:val="16"/>
                 <w:lang w:val="en-US"/>
               </w:rPr>
-              <w:t>Header ClientIp</w:t>
-            </w:r>
+              <w:t>Header</w:t>
+            </w:r>
+            <w:proofErr w:type="spellEnd"/>
+            <w:r>
+              <w:rPr>
+                <w:rFonts w:ascii="Century Gothic" w:hAnsi="Century Gothic"/>
+                <w:sz w:val="16"/>
+                <w:szCs w:val="16"/>
+                <w:lang w:val="en-US"/>
+              </w:rPr>
+              <w:t xml:space="preserve"> </w:t>
+            </w:r>
+            <w:proofErr w:type="spellStart"/>
+            <w:r>
+              <w:rPr>
+                <w:rFonts w:ascii="Century Gothic" w:hAnsi="Century Gothic"/>
+                <w:sz w:val="16"/>
+                <w:szCs w:val="16"/>
+                <w:lang w:val="en-US"/>
+              </w:rPr>
+              <w:t>ClientIp</w:t>
+            </w:r>
+            <w:proofErr w:type="spellEnd"/>
           </w:p>
         </w:tc>
         <w:tc>
@@ -8471,6 +9164,7 @@
                 <w:szCs w:val="16"/>
               </w:rPr>
             </w:pPr>
+            <w:proofErr w:type="spellStart"/>
             <w:r>
               <w:rPr>
                 <w:rFonts w:ascii="Century Gothic" w:hAnsi="Century Gothic"/>
@@ -8493,6 +9187,7 @@
               </w:rPr>
               <w:t>ContentType</w:t>
             </w:r>
+            <w:proofErr w:type="spellEnd"/>
           </w:p>
         </w:tc>
         <w:tc>
@@ -8694,33 +9389,75 @@
                 <w:lang w:val="en-US"/>
               </w:rPr>
             </w:pPr>
-            <w:r>
-              <w:rPr>
-                <w:rFonts w:ascii="Century Gothic" w:hAnsi="Century Gothic"/>
-                <w:sz w:val="16"/>
-                <w:szCs w:val="16"/>
-                <w:lang w:val="en-US"/>
-              </w:rPr>
-              <w:t>WebTrackingContentType html text json</w:t>
-            </w:r>
-          </w:p>
-          <w:p>
-            <w:pPr>
-              <w:rPr>
-                <w:rFonts w:ascii="Century Gothic" w:hAnsi="Century Gothic"/>
-                <w:sz w:val="16"/>
-                <w:szCs w:val="16"/>
-                <w:lang w:val="en-US"/>
-              </w:rPr>
-            </w:pPr>
-            <w:r>
-              <w:rPr>
-                <w:rFonts w:ascii="Century Gothic" w:hAnsi="Century Gothic"/>
-                <w:sz w:val="16"/>
-                <w:szCs w:val="16"/>
-                <w:lang w:val="en-US"/>
-              </w:rPr>
-              <w:t>WebTrackingContentType application/x-www-form-urlencoded multipart/form-data</w:t>
+            <w:proofErr w:type="spellStart"/>
+            <w:r>
+              <w:rPr>
+                <w:rFonts w:ascii="Century Gothic" w:hAnsi="Century Gothic"/>
+                <w:sz w:val="16"/>
+                <w:szCs w:val="16"/>
+                <w:lang w:val="en-US"/>
+              </w:rPr>
+              <w:t>WebTrackingContentType</w:t>
+            </w:r>
+            <w:proofErr w:type="spellEnd"/>
+            <w:r>
+              <w:rPr>
+                <w:rFonts w:ascii="Century Gothic" w:hAnsi="Century Gothic"/>
+                <w:sz w:val="16"/>
+                <w:szCs w:val="16"/>
+                <w:lang w:val="en-US"/>
+              </w:rPr>
+              <w:t xml:space="preserve"> html text json</w:t>
+            </w:r>
+          </w:p>
+          <w:p>
+            <w:pPr>
+              <w:rPr>
+                <w:rFonts w:ascii="Century Gothic" w:hAnsi="Century Gothic"/>
+                <w:sz w:val="16"/>
+                <w:szCs w:val="16"/>
+                <w:lang w:val="en-US"/>
+              </w:rPr>
+            </w:pPr>
+            <w:proofErr w:type="spellStart"/>
+            <w:r>
+              <w:rPr>
+                <w:rFonts w:ascii="Century Gothic" w:hAnsi="Century Gothic"/>
+                <w:sz w:val="16"/>
+                <w:szCs w:val="16"/>
+                <w:lang w:val="en-US"/>
+              </w:rPr>
+              <w:t>WebTrackingContentType</w:t>
+            </w:r>
+            <w:proofErr w:type="spellEnd"/>
+            <w:r>
+              <w:rPr>
+                <w:rFonts w:ascii="Century Gothic" w:hAnsi="Century Gothic"/>
+                <w:sz w:val="16"/>
+                <w:szCs w:val="16"/>
+                <w:lang w:val="en-US"/>
+              </w:rPr>
+              <w:t xml:space="preserve"> application/x-www-form-</w:t>
+            </w:r>
+            <w:proofErr w:type="spellStart"/>
+            <w:r>
+              <w:rPr>
+                <w:rFonts w:ascii="Century Gothic" w:hAnsi="Century Gothic"/>
+                <w:sz w:val="16"/>
+                <w:szCs w:val="16"/>
+                <w:lang w:val="en-US"/>
+              </w:rPr>
+              <w:t>urlencoded</w:t>
+            </w:r>
+            <w:proofErr w:type="spellEnd"/>
+            <w:r>
+              <w:rPr>
+                <w:rFonts w:ascii="Century Gothic" w:hAnsi="Century Gothic"/>
+                <w:sz w:val="16"/>
+                <w:szCs w:val="16"/>
+                <w:lang w:val="en-US"/>
+              </w:rPr>
+              <w:t xml:space="preserve"> multipart/form-data</w:t>
             </w:r>
           </w:p>
         </w:tc>
@@ -8798,6 +9535,7 @@
                 <w:szCs w:val="16"/>
               </w:rPr>
             </w:pPr>
+            <w:proofErr w:type="spellStart"/>
             <w:r>
               <w:rPr>
                 <w:rFonts w:ascii="Century Gothic" w:hAnsi="Century Gothic"/>
@@ -8809,6 +9547,7 @@
               </w:rPr>
               <w:t>WebTrackingDisable</w:t>
             </w:r>
+            <w:proofErr w:type="spellEnd"/>
           </w:p>
         </w:tc>
         <w:tc>
@@ -8963,15 +9702,37 @@
                 <w:lang w:val="en-US"/>
               </w:rPr>
             </w:pPr>
-            <w:r>
-              <w:rPr>
-                <w:rFonts w:ascii="Century Gothic" w:hAnsi="Century Gothic"/>
-                <w:sz w:val="16"/>
-                <w:szCs w:val="16"/>
-                <w:lang w:val="en-US"/>
-              </w:rPr>
-              <w:t>WebTrackingDisable On</w:t>
-            </w:r>
+            <w:proofErr w:type="spellStart"/>
+            <w:r>
+              <w:rPr>
+                <w:rFonts w:ascii="Century Gothic" w:hAnsi="Century Gothic"/>
+                <w:sz w:val="16"/>
+                <w:szCs w:val="16"/>
+                <w:lang w:val="en-US"/>
+              </w:rPr>
+              <w:t>WebTrackingDisable</w:t>
+            </w:r>
+            <w:proofErr w:type="spellEnd"/>
+            <w:r>
+              <w:rPr>
+                <w:rFonts w:ascii="Century Gothic" w:hAnsi="Century Gothic"/>
+                <w:sz w:val="16"/>
+                <w:szCs w:val="16"/>
+                <w:lang w:val="en-US"/>
+              </w:rPr>
+              <w:t xml:space="preserve"> </w:t>
+            </w:r>
+            <w:proofErr w:type="gramStart"/>
+            <w:r>
+              <w:rPr>
+                <w:rFonts w:ascii="Century Gothic" w:hAnsi="Century Gothic"/>
+                <w:sz w:val="16"/>
+                <w:szCs w:val="16"/>
+                <w:lang w:val="en-US"/>
+              </w:rPr>
+              <w:t>On</w:t>
+            </w:r>
+            <w:proofErr w:type="gramEnd"/>
           </w:p>
         </w:tc>
         <w:tc>
@@ -9049,6 +9810,7 @@
               </w:rPr>
             </w:pPr>
             <w:bookmarkStart w:id="7" w:name="_Hlk483513083"/>
+            <w:proofErr w:type="spellStart"/>
             <w:r>
               <w:rPr>
                 <w:rFonts w:ascii="Century Gothic" w:hAnsi="Century Gothic"/>
@@ -9061,6 +9823,7 @@
               <w:t>WebTrackingDisablingHeader</w:t>
             </w:r>
             <w:bookmarkEnd w:id="7"/>
+            <w:proofErr w:type="spellEnd"/>
           </w:p>
         </w:tc>
         <w:tc>
@@ -9293,6 +10056,7 @@
                 <w:lang w:val="en-US"/>
               </w:rPr>
             </w:pPr>
+            <w:proofErr w:type="spellStart"/>
             <w:r>
               <w:rPr>
                 <w:rFonts w:ascii="Century Gothic" w:hAnsi="Century Gothic"/>
@@ -9301,7 +10065,17 @@
                 <w:lang w:val="en-US"/>
               </w:rPr>
               <w:lastRenderedPageBreak/>
-              <w:t>WebTrackingDisablingHeader X-WT-TR-OFF X-WT-TR-NO</w:t>
+              <w:t>WebTrackingDisablingHeader</w:t>
+            </w:r>
+            <w:proofErr w:type="spellEnd"/>
+            <w:r>
+              <w:rPr>
+                <w:rFonts w:ascii="Century Gothic" w:hAnsi="Century Gothic"/>
+                <w:sz w:val="16"/>
+                <w:szCs w:val="16"/>
+                <w:lang w:val="en-US"/>
+              </w:rPr>
+              <w:t xml:space="preserve"> X-WT-TR-OFF X-WT-TR-NO</w:t>
             </w:r>
           </w:p>
         </w:tc>
@@ -9379,6 +10153,7 @@
                 <w:szCs w:val="16"/>
               </w:rPr>
             </w:pPr>
+            <w:proofErr w:type="spellStart"/>
             <w:r>
               <w:rPr>
                 <w:rFonts w:ascii="Century Gothic" w:hAnsi="Century Gothic"/>
@@ -9390,6 +10165,7 @@
               </w:rPr>
               <w:t>WebTrackingEnablePostBody</w:t>
             </w:r>
+            <w:proofErr w:type="spellEnd"/>
           </w:p>
         </w:tc>
         <w:tc>
@@ -9660,15 +10436,37 @@
                 <w:lang w:val="en-US"/>
               </w:rPr>
             </w:pPr>
-            <w:r>
-              <w:rPr>
-                <w:rFonts w:ascii="Century Gothic" w:hAnsi="Century Gothic"/>
-                <w:sz w:val="16"/>
-                <w:szCs w:val="16"/>
-                <w:lang w:val="en-US"/>
-              </w:rPr>
-              <w:t>WebTrackingEnablePostBody On</w:t>
-            </w:r>
+            <w:proofErr w:type="spellStart"/>
+            <w:r>
+              <w:rPr>
+                <w:rFonts w:ascii="Century Gothic" w:hAnsi="Century Gothic"/>
+                <w:sz w:val="16"/>
+                <w:szCs w:val="16"/>
+                <w:lang w:val="en-US"/>
+              </w:rPr>
+              <w:t>WebTrackingEnablePostBody</w:t>
+            </w:r>
+            <w:proofErr w:type="spellEnd"/>
+            <w:r>
+              <w:rPr>
+                <w:rFonts w:ascii="Century Gothic" w:hAnsi="Century Gothic"/>
+                <w:sz w:val="16"/>
+                <w:szCs w:val="16"/>
+                <w:lang w:val="en-US"/>
+              </w:rPr>
+              <w:t xml:space="preserve"> </w:t>
+            </w:r>
+            <w:proofErr w:type="gramStart"/>
+            <w:r>
+              <w:rPr>
+                <w:rFonts w:ascii="Century Gothic" w:hAnsi="Century Gothic"/>
+                <w:sz w:val="16"/>
+                <w:szCs w:val="16"/>
+                <w:lang w:val="en-US"/>
+              </w:rPr>
+              <w:t>On</w:t>
+            </w:r>
+            <w:proofErr w:type="gramEnd"/>
           </w:p>
         </w:tc>
         <w:tc>
@@ -9745,6 +10543,7 @@
                 <w:szCs w:val="16"/>
               </w:rPr>
             </w:pPr>
+            <w:proofErr w:type="spellStart"/>
             <w:r>
               <w:rPr>
                 <w:rFonts w:ascii="Century Gothic" w:hAnsi="Century Gothic"/>
@@ -9756,6 +10555,7 @@
               </w:rPr>
               <w:t>WebTrackingEnableProxy</w:t>
             </w:r>
+            <w:proofErr w:type="spellEnd"/>
           </w:p>
         </w:tc>
         <w:tc>
@@ -9904,7 +10704,27 @@
                 <w:szCs w:val="16"/>
                 <w:lang w:val="en-US"/>
               </w:rPr>
-              <w:t xml:space="preserve"> the WebTrackingClientIpHeader directive</w:t>
+              <w:t xml:space="preserve"> the </w:t>
+            </w:r>
+            <w:proofErr w:type="spellStart"/>
+            <w:r>
+              <w:rPr>
+                <w:rFonts w:ascii="Century Gothic" w:hAnsi="Century Gothic"/>
+                <w:sz w:val="16"/>
+                <w:szCs w:val="16"/>
+                <w:lang w:val="en-US"/>
+              </w:rPr>
+              <w:t>WebTrackingClientIpHeader</w:t>
+            </w:r>
+            <w:proofErr w:type="spellEnd"/>
+            <w:r>
+              <w:rPr>
+                <w:rFonts w:ascii="Century Gothic" w:hAnsi="Century Gothic"/>
+                <w:sz w:val="16"/>
+                <w:szCs w:val="16"/>
+                <w:lang w:val="en-US"/>
+              </w:rPr>
+              <w:t xml:space="preserve"> directive</w:t>
             </w:r>
             <w:r>
               <w:rPr>
@@ -9931,6 +10751,7 @@
                 <w:lang w:val="en-US"/>
               </w:rPr>
             </w:pPr>
+            <w:proofErr w:type="spellStart"/>
             <w:r>
               <w:rPr>
                 <w:rFonts w:ascii="Century Gothic" w:hAnsi="Century Gothic"/>
@@ -9939,8 +10760,29 @@
                 <w:lang w:val="en-US"/>
               </w:rPr>
               <w:lastRenderedPageBreak/>
-              <w:t>WebTrackingEnableProxy On</w:t>
-            </w:r>
+              <w:t>WebTrackingEnableProxy</w:t>
+            </w:r>
+            <w:proofErr w:type="spellEnd"/>
+            <w:r>
+              <w:rPr>
+                <w:rFonts w:ascii="Century Gothic" w:hAnsi="Century Gothic"/>
+                <w:sz w:val="16"/>
+                <w:szCs w:val="16"/>
+                <w:lang w:val="en-US"/>
+              </w:rPr>
+              <w:t xml:space="preserve"> </w:t>
+            </w:r>
+            <w:proofErr w:type="gramStart"/>
+            <w:r>
+              <w:rPr>
+                <w:rFonts w:ascii="Century Gothic" w:hAnsi="Century Gothic"/>
+                <w:sz w:val="16"/>
+                <w:szCs w:val="16"/>
+                <w:lang w:val="en-US"/>
+              </w:rPr>
+              <w:t>On</w:t>
+            </w:r>
+            <w:proofErr w:type="gramEnd"/>
           </w:p>
         </w:tc>
         <w:tc>
@@ -10017,6 +10859,7 @@
                 <w:szCs w:val="16"/>
               </w:rPr>
             </w:pPr>
+            <w:proofErr w:type="spellStart"/>
             <w:r>
               <w:rPr>
                 <w:rFonts w:ascii="Century Gothic" w:hAnsi="Century Gothic"/>
@@ -10028,6 +10871,7 @@
               </w:rPr>
               <w:t>WebTrackingExcludeCookie</w:t>
             </w:r>
+            <w:proofErr w:type="spellEnd"/>
           </w:p>
         </w:tc>
         <w:tc>
@@ -10248,14 +11092,25 @@
                 <w:lang w:val="en-US"/>
               </w:rPr>
             </w:pPr>
-            <w:r>
-              <w:rPr>
-                <w:rFonts w:ascii="Century Gothic" w:hAnsi="Century Gothic"/>
-                <w:sz w:val="16"/>
-                <w:szCs w:val="16"/>
-                <w:lang w:val="en-US"/>
-              </w:rPr>
-              <w:t>WebTrackingExcludeCookie JSESSIONID</w:t>
+            <w:proofErr w:type="spellStart"/>
+            <w:r>
+              <w:rPr>
+                <w:rFonts w:ascii="Century Gothic" w:hAnsi="Century Gothic"/>
+                <w:sz w:val="16"/>
+                <w:szCs w:val="16"/>
+                <w:lang w:val="en-US"/>
+              </w:rPr>
+              <w:t>WebTrackingExcludeCookie</w:t>
+            </w:r>
+            <w:proofErr w:type="spellEnd"/>
+            <w:r>
+              <w:rPr>
+                <w:rFonts w:ascii="Century Gothic" w:hAnsi="Century Gothic"/>
+                <w:sz w:val="16"/>
+                <w:szCs w:val="16"/>
+                <w:lang w:val="en-US"/>
+              </w:rPr>
+              <w:t xml:space="preserve"> JSESSIONID</w:t>
             </w:r>
           </w:p>
         </w:tc>
@@ -10333,6 +11188,7 @@
                 <w:szCs w:val="16"/>
               </w:rPr>
             </w:pPr>
+            <w:proofErr w:type="spellStart"/>
             <w:r>
               <w:rPr>
                 <w:rFonts w:ascii="Century Gothic" w:hAnsi="Century Gothic"/>
@@ -10344,6 +11200,7 @@
               </w:rPr>
               <w:t>WebTrackingExcludeFormParameter</w:t>
             </w:r>
+            <w:proofErr w:type="spellEnd"/>
           </w:p>
         </w:tc>
         <w:tc>
@@ -10455,8 +11312,19 @@
                 <w:szCs w:val="16"/>
                 <w:lang w:val="en-US"/>
               </w:rPr>
-              <w:t>application/x-www-form-urlencoded</w:t>
-            </w:r>
+              <w:t>application/x-www-form-</w:t>
+            </w:r>
+            <w:proofErr w:type="spellStart"/>
+            <w:r>
+              <w:rPr>
+                <w:rFonts w:ascii="Century Gothic" w:hAnsi="Century Gothic"/>
+                <w:sz w:val="16"/>
+                <w:szCs w:val="16"/>
+                <w:lang w:val="en-US"/>
+              </w:rPr>
+              <w:t>urlencoded</w:t>
+            </w:r>
+            <w:proofErr w:type="spellEnd"/>
             <w:r>
               <w:rPr>
                 <w:rFonts w:ascii="Century Gothic" w:hAnsi="Century Gothic"/>
@@ -10549,6 +11417,7 @@
                 <w:lang w:val="en-US"/>
               </w:rPr>
             </w:pPr>
+            <w:proofErr w:type="spellStart"/>
             <w:r>
               <w:rPr>
                 <w:rFonts w:ascii="Century Gothic" w:hAnsi="Century Gothic"/>
@@ -10557,45 +11426,108 @@
                 <w:lang w:val="en-US"/>
               </w:rPr>
               <w:lastRenderedPageBreak/>
-              <w:t>WebTrackingFormParameter j_password j_username</w:t>
-            </w:r>
-          </w:p>
-          <w:p>
-            <w:pPr>
-              <w:rPr>
-                <w:rFonts w:ascii="Century Gothic" w:hAnsi="Century Gothic"/>
-                <w:sz w:val="16"/>
-                <w:szCs w:val="16"/>
-                <w:lang w:val="en-US"/>
-              </w:rPr>
-            </w:pPr>
-            <w:r>
-              <w:rPr>
-                <w:rFonts w:ascii="Century Gothic" w:hAnsi="Century Gothic"/>
-                <w:sz w:val="16"/>
-                <w:szCs w:val="16"/>
-                <w:lang w:val="en-US"/>
-              </w:rPr>
-              <w:t>WebTrackingFormParameter secure*</w:t>
-            </w:r>
-          </w:p>
-          <w:p>
-            <w:pPr>
-              <w:rPr>
-                <w:rFonts w:ascii="Century Gothic" w:hAnsi="Century Gothic"/>
-                <w:sz w:val="16"/>
-                <w:szCs w:val="16"/>
-                <w:lang w:val="en-US"/>
-              </w:rPr>
-            </w:pPr>
-            <w:r>
-              <w:rPr>
-                <w:rFonts w:ascii="Century Gothic" w:hAnsi="Century Gothic"/>
-                <w:sz w:val="16"/>
-                <w:szCs w:val="16"/>
-                <w:lang w:val="en-US"/>
-              </w:rPr>
-              <w:t>WebTrackingFormParameter *</w:t>
+              <w:t>WebTrackingFormParameter</w:t>
+            </w:r>
+            <w:proofErr w:type="spellEnd"/>
+            <w:r>
+              <w:rPr>
+                <w:rFonts w:ascii="Century Gothic" w:hAnsi="Century Gothic"/>
+                <w:sz w:val="16"/>
+                <w:szCs w:val="16"/>
+                <w:lang w:val="en-US"/>
+              </w:rPr>
+              <w:t xml:space="preserve"> </w:t>
+            </w:r>
+            <w:proofErr w:type="spellStart"/>
+            <w:r>
+              <w:rPr>
+                <w:rFonts w:ascii="Century Gothic" w:hAnsi="Century Gothic"/>
+                <w:sz w:val="16"/>
+                <w:szCs w:val="16"/>
+                <w:lang w:val="en-US"/>
+              </w:rPr>
+              <w:t>j_password</w:t>
+            </w:r>
+            <w:proofErr w:type="spellEnd"/>
+            <w:r>
+              <w:rPr>
+                <w:rFonts w:ascii="Century Gothic" w:hAnsi="Century Gothic"/>
+                <w:sz w:val="16"/>
+                <w:szCs w:val="16"/>
+                <w:lang w:val="en-US"/>
+              </w:rPr>
+              <w:t xml:space="preserve"> </w:t>
+            </w:r>
+            <w:proofErr w:type="spellStart"/>
+            <w:r>
+              <w:rPr>
+                <w:rFonts w:ascii="Century Gothic" w:hAnsi="Century Gothic"/>
+                <w:sz w:val="16"/>
+                <w:szCs w:val="16"/>
+                <w:lang w:val="en-US"/>
+              </w:rPr>
+              <w:t>j_username</w:t>
+            </w:r>
+            <w:proofErr w:type="spellEnd"/>
+          </w:p>
+          <w:p>
+            <w:pPr>
+              <w:rPr>
+                <w:rFonts w:ascii="Century Gothic" w:hAnsi="Century Gothic"/>
+                <w:sz w:val="16"/>
+                <w:szCs w:val="16"/>
+                <w:lang w:val="en-US"/>
+              </w:rPr>
+            </w:pPr>
+            <w:proofErr w:type="spellStart"/>
+            <w:r>
+              <w:rPr>
+                <w:rFonts w:ascii="Century Gothic" w:hAnsi="Century Gothic"/>
+                <w:sz w:val="16"/>
+                <w:szCs w:val="16"/>
+                <w:lang w:val="en-US"/>
+              </w:rPr>
+              <w:t>WebTrackingFormParameter</w:t>
+            </w:r>
+            <w:proofErr w:type="spellEnd"/>
+            <w:r>
+              <w:rPr>
+                <w:rFonts w:ascii="Century Gothic" w:hAnsi="Century Gothic"/>
+                <w:sz w:val="16"/>
+                <w:szCs w:val="16"/>
+                <w:lang w:val="en-US"/>
+              </w:rPr>
+              <w:t xml:space="preserve"> secure*</w:t>
+            </w:r>
+          </w:p>
+          <w:p>
+            <w:pPr>
+              <w:rPr>
+                <w:rFonts w:ascii="Century Gothic" w:hAnsi="Century Gothic"/>
+                <w:sz w:val="16"/>
+                <w:szCs w:val="16"/>
+                <w:lang w:val="en-US"/>
+              </w:rPr>
+            </w:pPr>
+            <w:proofErr w:type="spellStart"/>
+            <w:r>
+              <w:rPr>
+                <w:rFonts w:ascii="Century Gothic" w:hAnsi="Century Gothic"/>
+                <w:sz w:val="16"/>
+                <w:szCs w:val="16"/>
+                <w:lang w:val="en-US"/>
+              </w:rPr>
+              <w:t>WebTrackingFormParameter</w:t>
+            </w:r>
+            <w:proofErr w:type="spellEnd"/>
+            <w:r>
+              <w:rPr>
+                <w:rFonts w:ascii="Century Gothic" w:hAnsi="Century Gothic"/>
+                <w:sz w:val="16"/>
+                <w:szCs w:val="16"/>
+                <w:lang w:val="en-US"/>
+              </w:rPr>
+              <w:t xml:space="preserve"> *</w:t>
             </w:r>
           </w:p>
         </w:tc>
@@ -10673,6 +11605,7 @@
                 <w:szCs w:val="16"/>
               </w:rPr>
             </w:pPr>
+            <w:proofErr w:type="spellStart"/>
             <w:r>
               <w:rPr>
                 <w:rFonts w:ascii="Century Gothic" w:hAnsi="Century Gothic"/>
@@ -10684,6 +11617,7 @@
               </w:rPr>
               <w:t>WebTrackingExcludeHeader</w:t>
             </w:r>
+            <w:proofErr w:type="spellEnd"/>
           </w:p>
         </w:tc>
         <w:tc>
@@ -10850,14 +11784,25 @@
                 <w:lang w:val="en-US"/>
               </w:rPr>
             </w:pPr>
-            <w:r>
-              <w:rPr>
-                <w:rFonts w:ascii="Century Gothic" w:hAnsi="Century Gothic"/>
-                <w:sz w:val="16"/>
-                <w:szCs w:val="16"/>
-                <w:lang w:val="en-US"/>
-              </w:rPr>
-              <w:t xml:space="preserve">WebTrackingExcludeHeader </w:t>
+            <w:proofErr w:type="spellStart"/>
+            <w:r>
+              <w:rPr>
+                <w:rFonts w:ascii="Century Gothic" w:hAnsi="Century Gothic"/>
+                <w:sz w:val="16"/>
+                <w:szCs w:val="16"/>
+                <w:lang w:val="en-US"/>
+              </w:rPr>
+              <w:t>WebTrackingExcludeHeader</w:t>
+            </w:r>
+            <w:proofErr w:type="spellEnd"/>
+            <w:r>
+              <w:rPr>
+                <w:rFonts w:ascii="Century Gothic" w:hAnsi="Century Gothic"/>
+                <w:sz w:val="16"/>
+                <w:szCs w:val="16"/>
+                <w:lang w:val="en-US"/>
+              </w:rPr>
+              <w:t xml:space="preserve"> </w:t>
             </w:r>
             <w:r>
               <w:rPr>
@@ -10944,6 +11889,7 @@
                 <w:szCs w:val="16"/>
               </w:rPr>
             </w:pPr>
+            <w:proofErr w:type="spellStart"/>
             <w:r>
               <w:rPr>
                 <w:rFonts w:ascii="Century Gothic" w:hAnsi="Century Gothic"/>
@@ -10955,6 +11901,7 @@
               </w:rPr>
               <w:t>WebTrackingExcludeHeaderValue</w:t>
             </w:r>
+            <w:proofErr w:type="spellEnd"/>
           </w:p>
         </w:tc>
         <w:tc>
@@ -11112,14 +12059,25 @@
                 <w:lang w:val="en-US"/>
               </w:rPr>
             </w:pPr>
-            <w:r>
-              <w:rPr>
-                <w:rFonts w:ascii="Century Gothic" w:hAnsi="Century Gothic"/>
-                <w:sz w:val="16"/>
-                <w:szCs w:val="16"/>
-                <w:lang w:val="en-US"/>
-              </w:rPr>
-              <w:t>WebTrackingExcludeHeaderValue Set-Cookie</w:t>
+            <w:proofErr w:type="spellStart"/>
+            <w:r>
+              <w:rPr>
+                <w:rFonts w:ascii="Century Gothic" w:hAnsi="Century Gothic"/>
+                <w:sz w:val="16"/>
+                <w:szCs w:val="16"/>
+                <w:lang w:val="en-US"/>
+              </w:rPr>
+              <w:t>WebTrackingExcludeHeaderValue</w:t>
+            </w:r>
+            <w:proofErr w:type="spellEnd"/>
+            <w:r>
+              <w:rPr>
+                <w:rFonts w:ascii="Century Gothic" w:hAnsi="Century Gothic"/>
+                <w:sz w:val="16"/>
+                <w:szCs w:val="16"/>
+                <w:lang w:val="en-US"/>
+              </w:rPr>
+              <w:t xml:space="preserve"> Set-Cookie</w:t>
             </w:r>
           </w:p>
         </w:tc>
@@ -11198,6 +12156,7 @@
                 <w:lang w:val="en-US"/>
               </w:rPr>
             </w:pPr>
+            <w:proofErr w:type="spellStart"/>
             <w:r>
               <w:rPr>
                 <w:rFonts w:ascii="Century Gothic" w:hAnsi="Century Gothic"/>
@@ -11211,6 +12170,7 @@
               <w:lastRenderedPageBreak/>
               <w:t>WebTrackingExcludeIP</w:t>
             </w:r>
+            <w:proofErr w:type="spellEnd"/>
           </w:p>
         </w:tc>
         <w:tc>
@@ -11333,14 +12293,25 @@
                 <w:lang w:val="en-US"/>
               </w:rPr>
             </w:pPr>
-            <w:r>
-              <w:rPr>
-                <w:rFonts w:ascii="Century Gothic" w:hAnsi="Century Gothic"/>
-                <w:sz w:val="16"/>
-                <w:szCs w:val="16"/>
-                <w:lang w:val="en-US"/>
-              </w:rPr>
-              <w:t>WebTrackingExcludeIP ^192\.168</w:t>
+            <w:proofErr w:type="spellStart"/>
+            <w:r>
+              <w:rPr>
+                <w:rFonts w:ascii="Century Gothic" w:hAnsi="Century Gothic"/>
+                <w:sz w:val="16"/>
+                <w:szCs w:val="16"/>
+                <w:lang w:val="en-US"/>
+              </w:rPr>
+              <w:t>WebTrackingExcludeIP</w:t>
+            </w:r>
+            <w:proofErr w:type="spellEnd"/>
+            <w:r>
+              <w:rPr>
+                <w:rFonts w:ascii="Century Gothic" w:hAnsi="Century Gothic"/>
+                <w:sz w:val="16"/>
+                <w:szCs w:val="16"/>
+                <w:lang w:val="en-US"/>
+              </w:rPr>
+              <w:t xml:space="preserve"> ^192\.168</w:t>
             </w:r>
             <w:r>
               <w:rPr>
@@ -11379,14 +12350,25 @@
                 <w:lang w:val="en-US"/>
               </w:rPr>
             </w:pPr>
-            <w:r>
-              <w:rPr>
-                <w:rFonts w:ascii="Century Gothic" w:hAnsi="Century Gothic"/>
-                <w:sz w:val="16"/>
-                <w:szCs w:val="16"/>
-                <w:lang w:val="en-US"/>
-              </w:rPr>
-              <w:t>WebTrackingExcludeIP ^10\.</w:t>
+            <w:proofErr w:type="spellStart"/>
+            <w:r>
+              <w:rPr>
+                <w:rFonts w:ascii="Century Gothic" w:hAnsi="Century Gothic"/>
+                <w:sz w:val="16"/>
+                <w:szCs w:val="16"/>
+                <w:lang w:val="en-US"/>
+              </w:rPr>
+              <w:t>WebTrackingExcludeIP</w:t>
+            </w:r>
+            <w:proofErr w:type="spellEnd"/>
+            <w:r>
+              <w:rPr>
+                <w:rFonts w:ascii="Century Gothic" w:hAnsi="Century Gothic"/>
+                <w:sz w:val="16"/>
+                <w:szCs w:val="16"/>
+                <w:lang w:val="en-US"/>
+              </w:rPr>
+              <w:t xml:space="preserve"> ^10\.</w:t>
             </w:r>
           </w:p>
         </w:tc>
@@ -11464,6 +12446,7 @@
                 <w:szCs w:val="16"/>
               </w:rPr>
             </w:pPr>
+            <w:proofErr w:type="spellStart"/>
             <w:r>
               <w:rPr>
                 <w:rFonts w:ascii="Century Gothic" w:hAnsi="Century Gothic"/>
@@ -11475,6 +12458,7 @@
               </w:rPr>
               <w:t>WebTrackingExcludeURI</w:t>
             </w:r>
+            <w:proofErr w:type="spellEnd"/>
           </w:p>
         </w:tc>
         <w:tc>
@@ -11566,7 +12550,27 @@
                 <w:szCs w:val="16"/>
                 <w:lang w:val="en-US"/>
               </w:rPr>
-              <w:t xml:space="preserve">the WebTrackingURI directive the </w:t>
+              <w:t xml:space="preserve">the </w:t>
+            </w:r>
+            <w:proofErr w:type="spellStart"/>
+            <w:r>
+              <w:rPr>
+                <w:rFonts w:ascii="Century Gothic" w:hAnsi="Century Gothic"/>
+                <w:sz w:val="16"/>
+                <w:szCs w:val="16"/>
+                <w:lang w:val="en-US"/>
+              </w:rPr>
+              <w:t>WebTrackingURI</w:t>
+            </w:r>
+            <w:proofErr w:type="spellEnd"/>
+            <w:r>
+              <w:rPr>
+                <w:rFonts w:ascii="Century Gothic" w:hAnsi="Century Gothic"/>
+                <w:sz w:val="16"/>
+                <w:szCs w:val="16"/>
+                <w:lang w:val="en-US"/>
+              </w:rPr>
+              <w:t xml:space="preserve"> directive the </w:t>
             </w:r>
             <w:r>
               <w:rPr>
@@ -11639,25 +12643,37 @@
                 <w:lang w:val="en-US"/>
               </w:rPr>
             </w:pPr>
-            <w:r>
-              <w:rPr>
-                <w:rFonts w:ascii="Century Gothic" w:hAnsi="Century Gothic"/>
-                <w:sz w:val="16"/>
-                <w:szCs w:val="16"/>
-                <w:lang w:val="en-US"/>
-              </w:rPr>
-              <w:t>WebTrackingExcludeURI \.pdf \.jpg</w:t>
-            </w:r>
-          </w:p>
-          <w:p>
-            <w:pPr>
-              <w:rPr>
-                <w:rFonts w:ascii="Century Gothic" w:hAnsi="Century Gothic"/>
-                <w:sz w:val="16"/>
-                <w:szCs w:val="16"/>
-                <w:lang w:val="en-US"/>
-              </w:rPr>
-            </w:pPr>
+            <w:proofErr w:type="spellStart"/>
+            <w:r>
+              <w:rPr>
+                <w:rFonts w:ascii="Century Gothic" w:hAnsi="Century Gothic"/>
+                <w:sz w:val="16"/>
+                <w:szCs w:val="16"/>
+                <w:lang w:val="en-US"/>
+              </w:rPr>
+              <w:t>WebTrackingExcludeURI</w:t>
+            </w:r>
+            <w:proofErr w:type="spellEnd"/>
+            <w:r>
+              <w:rPr>
+                <w:rFonts w:ascii="Century Gothic" w:hAnsi="Century Gothic"/>
+                <w:sz w:val="16"/>
+                <w:szCs w:val="16"/>
+                <w:lang w:val="en-US"/>
+              </w:rPr>
+              <w:t xml:space="preserve"> \.pdf \.jpg</w:t>
+            </w:r>
+          </w:p>
+          <w:p>
+            <w:pPr>
+              <w:rPr>
+                <w:rFonts w:ascii="Century Gothic" w:hAnsi="Century Gothic"/>
+                <w:sz w:val="16"/>
+                <w:szCs w:val="16"/>
+                <w:lang w:val="en-US"/>
+              </w:rPr>
+            </w:pPr>
+            <w:proofErr w:type="spellStart"/>
             <w:r>
               <w:rPr>
                 <w:rFonts w:ascii="Century Gothic" w:hAnsi="Century Gothic"/>
@@ -11674,7 +12690,17 @@
                 <w:szCs w:val="16"/>
                 <w:lang w:val="en-US"/>
               </w:rPr>
-              <w:t>ebTrackingExcludeURI ^/secure/</w:t>
+              <w:t>ebTrackingExcludeURI</w:t>
+            </w:r>
+            <w:proofErr w:type="spellEnd"/>
+            <w:r>
+              <w:rPr>
+                <w:rFonts w:ascii="Century Gothic" w:hAnsi="Century Gothic"/>
+                <w:sz w:val="16"/>
+                <w:szCs w:val="16"/>
+                <w:lang w:val="en-US"/>
+              </w:rPr>
+              <w:t xml:space="preserve"> ^/secure/</w:t>
             </w:r>
           </w:p>
         </w:tc>
@@ -11752,6 +12778,7 @@
                 <w:szCs w:val="16"/>
               </w:rPr>
             </w:pPr>
+            <w:proofErr w:type="spellStart"/>
             <w:r>
               <w:rPr>
                 <w:rFonts w:ascii="Century Gothic" w:hAnsi="Century Gothic"/>
@@ -11763,6 +12790,7 @@
               </w:rPr>
               <w:t>WebTrackingExcludeURIBody</w:t>
             </w:r>
+            <w:proofErr w:type="spellEnd"/>
           </w:p>
         </w:tc>
         <w:tc>
@@ -11882,14 +12910,45 @@
                 <w:lang w:val="en-US"/>
               </w:rPr>
             </w:pPr>
-            <w:r>
-              <w:rPr>
-                <w:rFonts w:ascii="Century Gothic" w:hAnsi="Century Gothic"/>
-                <w:sz w:val="16"/>
-                <w:szCs w:val="16"/>
-                <w:lang w:val="en-US"/>
-              </w:rPr>
-              <w:t>WebTrackingExcludeURIBody j_security_check$</w:t>
+            <w:proofErr w:type="spellStart"/>
+            <w:r>
+              <w:rPr>
+                <w:rFonts w:ascii="Century Gothic" w:hAnsi="Century Gothic"/>
+                <w:sz w:val="16"/>
+                <w:szCs w:val="16"/>
+                <w:lang w:val="en-US"/>
+              </w:rPr>
+              <w:t>WebTrackingExcludeURIBody</w:t>
+            </w:r>
+            <w:proofErr w:type="spellEnd"/>
+            <w:r>
+              <w:rPr>
+                <w:rFonts w:ascii="Century Gothic" w:hAnsi="Century Gothic"/>
+                <w:sz w:val="16"/>
+                <w:szCs w:val="16"/>
+                <w:lang w:val="en-US"/>
+              </w:rPr>
+              <w:t xml:space="preserve"> </w:t>
+            </w:r>
+            <w:proofErr w:type="spellStart"/>
+            <w:r>
+              <w:rPr>
+                <w:rFonts w:ascii="Century Gothic" w:hAnsi="Century Gothic"/>
+                <w:sz w:val="16"/>
+                <w:szCs w:val="16"/>
+                <w:lang w:val="en-US"/>
+              </w:rPr>
+              <w:t>j_security_check</w:t>
+            </w:r>
+            <w:proofErr w:type="spellEnd"/>
+            <w:r>
+              <w:rPr>
+                <w:rFonts w:ascii="Century Gothic" w:hAnsi="Century Gothic"/>
+                <w:sz w:val="16"/>
+                <w:szCs w:val="16"/>
+                <w:lang w:val="en-US"/>
+              </w:rPr>
+              <w:t>$</w:t>
             </w:r>
           </w:p>
         </w:tc>
@@ -11967,6 +13026,7 @@
                 <w:szCs w:val="16"/>
               </w:rPr>
             </w:pPr>
+            <w:proofErr w:type="spellStart"/>
             <w:r>
               <w:rPr>
                 <w:rFonts w:ascii="Century Gothic" w:hAnsi="Century Gothic"/>
@@ -11978,6 +13038,7 @@
               </w:rPr>
               <w:t>WebTrackingExcludeURIPost</w:t>
             </w:r>
+            <w:proofErr w:type="spellEnd"/>
           </w:p>
         </w:tc>
         <w:tc>
@@ -12124,14 +13185,45 @@
                 <w:lang w:val="en-US"/>
               </w:rPr>
             </w:pPr>
-            <w:r>
-              <w:rPr>
-                <w:rFonts w:ascii="Century Gothic" w:hAnsi="Century Gothic"/>
-                <w:sz w:val="16"/>
-                <w:szCs w:val="16"/>
-                <w:lang w:val="en-US"/>
-              </w:rPr>
-              <w:t>WebTrackingExcludeURIPost /login.jsp$</w:t>
+            <w:proofErr w:type="spellStart"/>
+            <w:r>
+              <w:rPr>
+                <w:rFonts w:ascii="Century Gothic" w:hAnsi="Century Gothic"/>
+                <w:sz w:val="16"/>
+                <w:szCs w:val="16"/>
+                <w:lang w:val="en-US"/>
+              </w:rPr>
+              <w:t>WebTrackingExcludeURIPost</w:t>
+            </w:r>
+            <w:proofErr w:type="spellEnd"/>
+            <w:r>
+              <w:rPr>
+                <w:rFonts w:ascii="Century Gothic" w:hAnsi="Century Gothic"/>
+                <w:sz w:val="16"/>
+                <w:szCs w:val="16"/>
+                <w:lang w:val="en-US"/>
+              </w:rPr>
+              <w:t xml:space="preserve"> /</w:t>
+            </w:r>
+            <w:proofErr w:type="spellStart"/>
+            <w:r>
+              <w:rPr>
+                <w:rFonts w:ascii="Century Gothic" w:hAnsi="Century Gothic"/>
+                <w:sz w:val="16"/>
+                <w:szCs w:val="16"/>
+                <w:lang w:val="en-US"/>
+              </w:rPr>
+              <w:t>login.jsp</w:t>
+            </w:r>
+            <w:proofErr w:type="spellEnd"/>
+            <w:r>
+              <w:rPr>
+                <w:rFonts w:ascii="Century Gothic" w:hAnsi="Century Gothic"/>
+                <w:sz w:val="16"/>
+                <w:szCs w:val="16"/>
+                <w:lang w:val="en-US"/>
+              </w:rPr>
+              <w:t>$</w:t>
             </w:r>
           </w:p>
         </w:tc>
@@ -12209,6 +13301,7 @@
                 <w:szCs w:val="16"/>
               </w:rPr>
             </w:pPr>
+            <w:proofErr w:type="spellStart"/>
             <w:r>
               <w:rPr>
                 <w:rFonts w:ascii="Century Gothic" w:hAnsi="Century Gothic"/>
@@ -12221,6 +13314,7 @@
               <w:lastRenderedPageBreak/>
               <w:t>WebTrackingHttpEnabled</w:t>
             </w:r>
+            <w:proofErr w:type="spellEnd"/>
           </w:p>
         </w:tc>
         <w:tc>
@@ -12302,14 +13396,25 @@
                 <w:lang w:val="en-US"/>
               </w:rPr>
             </w:pPr>
-            <w:r>
-              <w:rPr>
-                <w:rFonts w:ascii="Century Gothic" w:hAnsi="Century Gothic"/>
-                <w:sz w:val="16"/>
-                <w:szCs w:val="16"/>
-                <w:lang w:val="en-US"/>
-              </w:rPr>
-              <w:t>WebTrackingHttpEnabled Off</w:t>
+            <w:proofErr w:type="spellStart"/>
+            <w:r>
+              <w:rPr>
+                <w:rFonts w:ascii="Century Gothic" w:hAnsi="Century Gothic"/>
+                <w:sz w:val="16"/>
+                <w:szCs w:val="16"/>
+                <w:lang w:val="en-US"/>
+              </w:rPr>
+              <w:t>WebTrackingHttpEnabled</w:t>
+            </w:r>
+            <w:proofErr w:type="spellEnd"/>
+            <w:r>
+              <w:rPr>
+                <w:rFonts w:ascii="Century Gothic" w:hAnsi="Century Gothic"/>
+                <w:sz w:val="16"/>
+                <w:szCs w:val="16"/>
+                <w:lang w:val="en-US"/>
+              </w:rPr>
+              <w:t xml:space="preserve"> Off</w:t>
             </w:r>
           </w:p>
         </w:tc>
@@ -12387,6 +13492,7 @@
                 <w:szCs w:val="16"/>
               </w:rPr>
             </w:pPr>
+            <w:proofErr w:type="spellStart"/>
             <w:r>
               <w:rPr>
                 <w:rFonts w:ascii="Century Gothic" w:hAnsi="Century Gothic"/>
@@ -12420,6 +13526,7 @@
               </w:rPr>
               <w:t>Enabled</w:t>
             </w:r>
+            <w:proofErr w:type="spellEnd"/>
           </w:p>
         </w:tc>
         <w:tc>
@@ -12501,14 +13608,25 @@
                 <w:lang w:val="en-US"/>
               </w:rPr>
             </w:pPr>
-            <w:r>
-              <w:rPr>
-                <w:rFonts w:ascii="Century Gothic" w:hAnsi="Century Gothic"/>
-                <w:sz w:val="16"/>
-                <w:szCs w:val="16"/>
-                <w:lang w:val="en-US"/>
-              </w:rPr>
-              <w:t>WebTrackingHttpsEnabled Off</w:t>
+            <w:proofErr w:type="spellStart"/>
+            <w:r>
+              <w:rPr>
+                <w:rFonts w:ascii="Century Gothic" w:hAnsi="Century Gothic"/>
+                <w:sz w:val="16"/>
+                <w:szCs w:val="16"/>
+                <w:lang w:val="en-US"/>
+              </w:rPr>
+              <w:t>WebTrackingHttpsEnabled</w:t>
+            </w:r>
+            <w:proofErr w:type="spellEnd"/>
+            <w:r>
+              <w:rPr>
+                <w:rFonts w:ascii="Century Gothic" w:hAnsi="Century Gothic"/>
+                <w:sz w:val="16"/>
+                <w:szCs w:val="16"/>
+                <w:lang w:val="en-US"/>
+              </w:rPr>
+              <w:t xml:space="preserve"> Off</w:t>
             </w:r>
           </w:p>
         </w:tc>
@@ -12586,6 +13704,7 @@
                 <w:szCs w:val="16"/>
               </w:rPr>
             </w:pPr>
+            <w:proofErr w:type="spellStart"/>
             <w:r>
               <w:rPr>
                 <w:rFonts w:ascii="Century Gothic" w:hAnsi="Century Gothic"/>
@@ -12597,6 +13716,7 @@
               </w:rPr>
               <w:t>WebTrackingHost</w:t>
             </w:r>
+            <w:proofErr w:type="spellEnd"/>
           </w:p>
         </w:tc>
         <w:tc>
@@ -12780,33 +13900,75 @@
                 <w:lang w:val="en-US"/>
               </w:rPr>
             </w:pPr>
-            <w:r>
-              <w:rPr>
-                <w:rFonts w:ascii="Century Gothic" w:hAnsi="Century Gothic"/>
-                <w:sz w:val="16"/>
-                <w:szCs w:val="16"/>
-                <w:lang w:val="en-US"/>
-              </w:rPr>
-              <w:t>WebTrackingHost \.agenziaentrate\.gov\.it</w:t>
-            </w:r>
-          </w:p>
-          <w:p>
-            <w:pPr>
-              <w:rPr>
-                <w:rFonts w:ascii="Century Gothic" w:hAnsi="Century Gothic"/>
-                <w:sz w:val="16"/>
-                <w:szCs w:val="16"/>
-                <w:lang w:val="en-US"/>
-              </w:rPr>
-            </w:pPr>
-            <w:r>
-              <w:rPr>
-                <w:rFonts w:ascii="Century Gothic" w:hAnsi="Century Gothic"/>
-                <w:sz w:val="16"/>
-                <w:szCs w:val="16"/>
-                <w:lang w:val="en-US"/>
-              </w:rPr>
-              <w:t xml:space="preserve">WebTrackingHost </w:t>
+            <w:proofErr w:type="spellStart"/>
+            <w:r>
+              <w:rPr>
+                <w:rFonts w:ascii="Century Gothic" w:hAnsi="Century Gothic"/>
+                <w:sz w:val="16"/>
+                <w:szCs w:val="16"/>
+                <w:lang w:val="en-US"/>
+              </w:rPr>
+              <w:t>WebTrackingHost</w:t>
+            </w:r>
+            <w:proofErr w:type="spellEnd"/>
+            <w:r>
+              <w:rPr>
+                <w:rFonts w:ascii="Century Gothic" w:hAnsi="Century Gothic"/>
+                <w:sz w:val="16"/>
+                <w:szCs w:val="16"/>
+                <w:lang w:val="en-US"/>
+              </w:rPr>
+              <w:t xml:space="preserve"> \.</w:t>
+            </w:r>
+            <w:proofErr w:type="spellStart"/>
+            <w:r>
+              <w:rPr>
+                <w:rFonts w:ascii="Century Gothic" w:hAnsi="Century Gothic"/>
+                <w:sz w:val="16"/>
+                <w:szCs w:val="16"/>
+                <w:lang w:val="en-US"/>
+              </w:rPr>
+              <w:t>agenziaentrate</w:t>
+            </w:r>
+            <w:proofErr w:type="spellEnd"/>
+            <w:r>
+              <w:rPr>
+                <w:rFonts w:ascii="Century Gothic" w:hAnsi="Century Gothic"/>
+                <w:sz w:val="16"/>
+                <w:szCs w:val="16"/>
+                <w:lang w:val="en-US"/>
+              </w:rPr>
+              <w:t>\.gov\.it</w:t>
+            </w:r>
+          </w:p>
+          <w:p>
+            <w:pPr>
+              <w:rPr>
+                <w:rFonts w:ascii="Century Gothic" w:hAnsi="Century Gothic"/>
+                <w:sz w:val="16"/>
+                <w:szCs w:val="16"/>
+                <w:lang w:val="en-US"/>
+              </w:rPr>
+            </w:pPr>
+            <w:proofErr w:type="spellStart"/>
+            <w:r>
+              <w:rPr>
+                <w:rFonts w:ascii="Century Gothic" w:hAnsi="Century Gothic"/>
+                <w:sz w:val="16"/>
+                <w:szCs w:val="16"/>
+                <w:lang w:val="en-US"/>
+              </w:rPr>
+              <w:t>WebTrackingHost</w:t>
+            </w:r>
+            <w:proofErr w:type="spellEnd"/>
+            <w:r>
+              <w:rPr>
+                <w:rFonts w:ascii="Century Gothic" w:hAnsi="Century Gothic"/>
+                <w:sz w:val="16"/>
+                <w:szCs w:val="16"/>
+                <w:lang w:val="en-US"/>
+              </w:rPr>
+              <w:t xml:space="preserve"> </w:t>
             </w:r>
             <w:r>
               <w:rPr>
@@ -12903,6 +14065,7 @@
                 <w:szCs w:val="16"/>
               </w:rPr>
             </w:pPr>
+            <w:proofErr w:type="spellStart"/>
             <w:r>
               <w:rPr>
                 <w:rFonts w:ascii="Century Gothic" w:hAnsi="Century Gothic"/>
@@ -12914,6 +14077,7 @@
               </w:rPr>
               <w:t>WebTrackingID</w:t>
             </w:r>
+            <w:proofErr w:type="spellEnd"/>
           </w:p>
         </w:tc>
         <w:tc>
@@ -13178,6 +14342,7 @@
                 <w:lang w:val="en-US"/>
               </w:rPr>
             </w:pPr>
+            <w:proofErr w:type="spellStart"/>
             <w:r>
               <w:rPr>
                 <w:rFonts w:ascii="Century Gothic" w:hAnsi="Century Gothic"/>
@@ -13186,7 +14351,17 @@
                 <w:lang w:val="en-US"/>
               </w:rPr>
               <w:lastRenderedPageBreak/>
-              <w:t>WebTrackingID Precomp01</w:t>
+              <w:t>WebTrackingID</w:t>
+            </w:r>
+            <w:proofErr w:type="spellEnd"/>
+            <w:r>
+              <w:rPr>
+                <w:rFonts w:ascii="Century Gothic" w:hAnsi="Century Gothic"/>
+                <w:sz w:val="16"/>
+                <w:szCs w:val="16"/>
+                <w:lang w:val="en-US"/>
+              </w:rPr>
+              <w:t xml:space="preserve"> Precomp01</w:t>
             </w:r>
           </w:p>
         </w:tc>
@@ -13264,6 +14439,7 @@
                 <w:szCs w:val="16"/>
               </w:rPr>
             </w:pPr>
+            <w:proofErr w:type="spellStart"/>
             <w:r>
               <w:rPr>
                 <w:rFonts w:ascii="Century Gothic" w:hAnsi="Century Gothic"/>
@@ -13275,6 +14451,7 @@
               </w:rPr>
               <w:t>WebTrackingInflateResponse</w:t>
             </w:r>
+            <w:proofErr w:type="spellEnd"/>
           </w:p>
         </w:tc>
         <w:tc>
@@ -13365,7 +14542,27 @@
                 <w:szCs w:val="16"/>
                 <w:lang w:val="en-US"/>
               </w:rPr>
-              <w:t xml:space="preserve"> has been compressed with the gzip algorithms.</w:t>
+              <w:t xml:space="preserve"> has been compressed with the </w:t>
+            </w:r>
+            <w:proofErr w:type="spellStart"/>
+            <w:r>
+              <w:rPr>
+                <w:rFonts w:ascii="Century Gothic" w:hAnsi="Century Gothic"/>
+                <w:sz w:val="16"/>
+                <w:szCs w:val="16"/>
+                <w:lang w:val="en-US"/>
+              </w:rPr>
+              <w:t>gzip</w:t>
+            </w:r>
+            <w:proofErr w:type="spellEnd"/>
+            <w:r>
+              <w:rPr>
+                <w:rFonts w:ascii="Century Gothic" w:hAnsi="Century Gothic"/>
+                <w:sz w:val="16"/>
+                <w:szCs w:val="16"/>
+                <w:lang w:val="en-US"/>
+              </w:rPr>
+              <w:t xml:space="preserve"> algorithms.</w:t>
             </w:r>
           </w:p>
         </w:tc>
@@ -13383,15 +14580,37 @@
                 <w:lang w:val="en-US"/>
               </w:rPr>
             </w:pPr>
-            <w:r>
-              <w:rPr>
-                <w:rFonts w:ascii="Century Gothic" w:hAnsi="Century Gothic"/>
-                <w:sz w:val="16"/>
-                <w:szCs w:val="16"/>
-                <w:lang w:val="en-US"/>
-              </w:rPr>
-              <w:t>WebTrackingInflateResponse On</w:t>
-            </w:r>
+            <w:proofErr w:type="spellStart"/>
+            <w:r>
+              <w:rPr>
+                <w:rFonts w:ascii="Century Gothic" w:hAnsi="Century Gothic"/>
+                <w:sz w:val="16"/>
+                <w:szCs w:val="16"/>
+                <w:lang w:val="en-US"/>
+              </w:rPr>
+              <w:t>WebTrackingInflateResponse</w:t>
+            </w:r>
+            <w:proofErr w:type="spellEnd"/>
+            <w:r>
+              <w:rPr>
+                <w:rFonts w:ascii="Century Gothic" w:hAnsi="Century Gothic"/>
+                <w:sz w:val="16"/>
+                <w:szCs w:val="16"/>
+                <w:lang w:val="en-US"/>
+              </w:rPr>
+              <w:t xml:space="preserve"> </w:t>
+            </w:r>
+            <w:proofErr w:type="gramStart"/>
+            <w:r>
+              <w:rPr>
+                <w:rFonts w:ascii="Century Gothic" w:hAnsi="Century Gothic"/>
+                <w:sz w:val="16"/>
+                <w:szCs w:val="16"/>
+                <w:lang w:val="en-US"/>
+              </w:rPr>
+              <w:t>On</w:t>
+            </w:r>
+            <w:proofErr w:type="gramEnd"/>
           </w:p>
         </w:tc>
         <w:tc>
@@ -13469,6 +14688,7 @@
               </w:rPr>
             </w:pPr>
             <w:bookmarkStart w:id="8" w:name="_Hlk18682086"/>
+            <w:proofErr w:type="spellStart"/>
             <w:r>
               <w:rPr>
                 <w:rFonts w:ascii="Century Gothic" w:hAnsi="Century Gothic"/>
@@ -13480,6 +14700,7 @@
               </w:rPr>
               <w:t>WebTrackingOutputHeader</w:t>
             </w:r>
+            <w:proofErr w:type="spellEnd"/>
           </w:p>
         </w:tc>
         <w:tc>
@@ -13496,6 +14717,7 @@
                 <w:lang w:val="en-US"/>
               </w:rPr>
             </w:pPr>
+            <w:proofErr w:type="spellStart"/>
             <w:r>
               <w:rPr>
                 <w:rFonts w:ascii="Century Gothic" w:hAnsi="Century Gothic"/>
@@ -13504,6 +14726,7 @@
               </w:rPr>
               <w:t>String</w:t>
             </w:r>
+            <w:proofErr w:type="spellEnd"/>
           </w:p>
         </w:tc>
         <w:tc>
@@ -13720,6 +14943,7 @@
                 <w:lang w:val="en-US"/>
               </w:rPr>
             </w:pPr>
+            <w:proofErr w:type="spellStart"/>
             <w:r>
               <w:rPr>
                 <w:rFonts w:ascii="Century Gothic" w:hAnsi="Century Gothic"/>
@@ -13728,7 +14952,17 @@
                 <w:lang w:val="en-US"/>
               </w:rPr>
               <w:lastRenderedPageBreak/>
-              <w:t>WebTrackingOutputHeader X-WT-USER</w:t>
+              <w:t>WebTrackingOutputHeader</w:t>
+            </w:r>
+            <w:proofErr w:type="spellEnd"/>
+            <w:r>
+              <w:rPr>
+                <w:rFonts w:ascii="Century Gothic" w:hAnsi="Century Gothic"/>
+                <w:sz w:val="16"/>
+                <w:szCs w:val="16"/>
+                <w:lang w:val="en-US"/>
+              </w:rPr>
+              <w:t xml:space="preserve"> X-WT-USER</w:t>
             </w:r>
           </w:p>
         </w:tc>
@@ -13807,6 +15041,7 @@
                 <w:szCs w:val="16"/>
               </w:rPr>
             </w:pPr>
+            <w:proofErr w:type="spellStart"/>
             <w:r>
               <w:rPr>
                 <w:rFonts w:ascii="Century Gothic" w:hAnsi="Century Gothic"/>
@@ -13829,6 +15064,7 @@
               </w:rPr>
               <w:t>PrintEnvVar</w:t>
             </w:r>
+            <w:proofErr w:type="spellEnd"/>
           </w:p>
         </w:tc>
         <w:tc>
@@ -13845,6 +15081,7 @@
                 <w:lang w:val="en-US"/>
               </w:rPr>
             </w:pPr>
+            <w:proofErr w:type="spellStart"/>
             <w:r>
               <w:rPr>
                 <w:rFonts w:ascii="Century Gothic" w:hAnsi="Century Gothic"/>
@@ -13853,6 +15090,7 @@
               </w:rPr>
               <w:t>String</w:t>
             </w:r>
+            <w:proofErr w:type="spellEnd"/>
           </w:p>
         </w:tc>
         <w:tc>
@@ -14013,6 +15251,7 @@
                 <w:lang w:val="en-US"/>
               </w:rPr>
             </w:pPr>
+            <w:proofErr w:type="spellStart"/>
             <w:r>
               <w:rPr>
                 <w:rFonts w:ascii="Century Gothic" w:hAnsi="Century Gothic"/>
@@ -14031,6 +15270,7 @@
               </w:rPr>
               <w:t>PrintEnvVar</w:t>
             </w:r>
+            <w:proofErr w:type="spellEnd"/>
             <w:r>
               <w:rPr>
                 <w:rFonts w:ascii="Century Gothic" w:hAnsi="Century Gothic"/>
@@ -14134,6 +15374,7 @@
                 <w:szCs w:val="16"/>
               </w:rPr>
             </w:pPr>
+            <w:proofErr w:type="spellStart"/>
             <w:r>
               <w:rPr>
                 <w:rFonts w:ascii="Century Gothic" w:hAnsi="Century Gothic"/>
@@ -14145,6 +15386,7 @@
               </w:rPr>
               <w:t>WebTrackingRecordArchiveFolder</w:t>
             </w:r>
+            <w:proofErr w:type="spellEnd"/>
           </w:p>
         </w:tc>
         <w:tc>
@@ -14210,7 +15452,27 @@
                 <w:szCs w:val="16"/>
                 <w:lang w:val="en-US"/>
               </w:rPr>
-              <w:t>If not defined it will be defaulted to &lt;WebTrackingRecordFolder&gt;</w:t>
+              <w:t>If not defined it will be defaulted to &lt;</w:t>
+            </w:r>
+            <w:proofErr w:type="spellStart"/>
+            <w:r>
+              <w:rPr>
+                <w:rFonts w:ascii="Century Gothic" w:hAnsi="Century Gothic"/>
+                <w:sz w:val="16"/>
+                <w:szCs w:val="16"/>
+                <w:lang w:val="en-US"/>
+              </w:rPr>
+              <w:t>WebTrackingRecordFolder</w:t>
+            </w:r>
+            <w:proofErr w:type="spellEnd"/>
+            <w:r>
+              <w:rPr>
+                <w:rFonts w:ascii="Century Gothic" w:hAnsi="Century Gothic"/>
+                <w:sz w:val="16"/>
+                <w:szCs w:val="16"/>
+                <w:lang w:val="en-US"/>
+              </w:rPr>
+              <w:t>&gt;</w:t>
             </w:r>
             <w:r>
               <w:rPr>
@@ -14238,6 +15500,7 @@
                 <w:lang w:val="en-US"/>
               </w:rPr>
             </w:pPr>
+            <w:proofErr w:type="spellStart"/>
             <w:r>
               <w:rPr>
                 <w:rFonts w:ascii="Century Gothic" w:hAnsi="Century Gothic"/>
@@ -14246,8 +15509,49 @@
                 <w:lang w:val="en-US"/>
               </w:rPr>
               <w:lastRenderedPageBreak/>
-              <w:t>WebTrackingRecordArchiveFolder /prod/webtracking/splunk</w:t>
-            </w:r>
+              <w:t>WebTrackingRecordArchiveFolder</w:t>
+            </w:r>
+            <w:proofErr w:type="spellEnd"/>
+            <w:r>
+              <w:rPr>
+                <w:rFonts w:ascii="Century Gothic" w:hAnsi="Century Gothic"/>
+                <w:sz w:val="16"/>
+                <w:szCs w:val="16"/>
+                <w:lang w:val="en-US"/>
+              </w:rPr>
+              <w:t xml:space="preserve"> /prod/</w:t>
+            </w:r>
+            <w:proofErr w:type="spellStart"/>
+            <w:r>
+              <w:rPr>
+                <w:rFonts w:ascii="Century Gothic" w:hAnsi="Century Gothic"/>
+                <w:sz w:val="16"/>
+                <w:szCs w:val="16"/>
+                <w:lang w:val="en-US"/>
+              </w:rPr>
+              <w:t>webtracking</w:t>
+            </w:r>
+            <w:proofErr w:type="spellEnd"/>
+            <w:r>
+              <w:rPr>
+                <w:rFonts w:ascii="Century Gothic" w:hAnsi="Century Gothic"/>
+                <w:sz w:val="16"/>
+                <w:szCs w:val="16"/>
+                <w:lang w:val="en-US"/>
+              </w:rPr>
+              <w:t>/</w:t>
+            </w:r>
+            <w:proofErr w:type="spellStart"/>
+            <w:r>
+              <w:rPr>
+                <w:rFonts w:ascii="Century Gothic" w:hAnsi="Century Gothic"/>
+                <w:sz w:val="16"/>
+                <w:szCs w:val="16"/>
+                <w:lang w:val="en-US"/>
+              </w:rPr>
+              <w:t>splunk</w:t>
+            </w:r>
+            <w:proofErr w:type="spellEnd"/>
           </w:p>
         </w:tc>
         <w:tc>
@@ -14324,6 +15628,7 @@
                 <w:szCs w:val="16"/>
               </w:rPr>
             </w:pPr>
+            <w:proofErr w:type="spellStart"/>
             <w:r>
               <w:rPr>
                 <w:rFonts w:ascii="Century Gothic" w:hAnsi="Century Gothic"/>
@@ -14368,6 +15673,7 @@
               </w:rPr>
               <w:t>older</w:t>
             </w:r>
+            <w:proofErr w:type="spellEnd"/>
           </w:p>
         </w:tc>
         <w:tc>
@@ -14488,14 +15794,45 @@
                 <w:lang w:val="en-US"/>
               </w:rPr>
             </w:pPr>
-            <w:r>
-              <w:rPr>
-                <w:rFonts w:ascii="Century Gothic" w:hAnsi="Century Gothic"/>
-                <w:sz w:val="16"/>
-                <w:szCs w:val="16"/>
-                <w:lang w:val="en-US"/>
-              </w:rPr>
-              <w:t>WebTrackingRecordFolder /prod/IBM/HTTPServer/logs</w:t>
+            <w:proofErr w:type="spellStart"/>
+            <w:r>
+              <w:rPr>
+                <w:rFonts w:ascii="Century Gothic" w:hAnsi="Century Gothic"/>
+                <w:sz w:val="16"/>
+                <w:szCs w:val="16"/>
+                <w:lang w:val="en-US"/>
+              </w:rPr>
+              <w:t>WebTrackingRecordFolder</w:t>
+            </w:r>
+            <w:proofErr w:type="spellEnd"/>
+            <w:r>
+              <w:rPr>
+                <w:rFonts w:ascii="Century Gothic" w:hAnsi="Century Gothic"/>
+                <w:sz w:val="16"/>
+                <w:szCs w:val="16"/>
+                <w:lang w:val="en-US"/>
+              </w:rPr>
+              <w:t xml:space="preserve"> /prod/IBM/</w:t>
+            </w:r>
+            <w:proofErr w:type="spellStart"/>
+            <w:r>
+              <w:rPr>
+                <w:rFonts w:ascii="Century Gothic" w:hAnsi="Century Gothic"/>
+                <w:sz w:val="16"/>
+                <w:szCs w:val="16"/>
+                <w:lang w:val="en-US"/>
+              </w:rPr>
+              <w:t>HTTPServer</w:t>
+            </w:r>
+            <w:proofErr w:type="spellEnd"/>
+            <w:r>
+              <w:rPr>
+                <w:rFonts w:ascii="Century Gothic" w:hAnsi="Century Gothic"/>
+                <w:sz w:val="16"/>
+                <w:szCs w:val="16"/>
+                <w:lang w:val="en-US"/>
+              </w:rPr>
+              <w:t>/logs</w:t>
             </w:r>
           </w:p>
         </w:tc>
@@ -14574,6 +15911,7 @@
                 <w:szCs w:val="16"/>
               </w:rPr>
             </w:pPr>
+            <w:proofErr w:type="spellStart"/>
             <w:r>
               <w:rPr>
                 <w:rFonts w:ascii="Century Gothic" w:hAnsi="Century Gothic"/>
@@ -14585,6 +15923,7 @@
               </w:rPr>
               <w:t>WebTrackingRecordLifeTime</w:t>
             </w:r>
+            <w:proofErr w:type="spellEnd"/>
           </w:p>
         </w:tc>
         <w:tc>
@@ -14734,14 +16073,25 @@
                 <w:lang w:val="en-US"/>
               </w:rPr>
             </w:pPr>
-            <w:r>
-              <w:rPr>
-                <w:rFonts w:ascii="Century Gothic" w:hAnsi="Century Gothic"/>
-                <w:sz w:val="16"/>
-                <w:szCs w:val="16"/>
-                <w:lang w:val="en-US"/>
-              </w:rPr>
-              <w:t>WebTrackingRecordLifeTime 15</w:t>
+            <w:proofErr w:type="spellStart"/>
+            <w:r>
+              <w:rPr>
+                <w:rFonts w:ascii="Century Gothic" w:hAnsi="Century Gothic"/>
+                <w:sz w:val="16"/>
+                <w:szCs w:val="16"/>
+                <w:lang w:val="en-US"/>
+              </w:rPr>
+              <w:t>WebTrackingRecordLifeTime</w:t>
+            </w:r>
+            <w:proofErr w:type="spellEnd"/>
+            <w:r>
+              <w:rPr>
+                <w:rFonts w:ascii="Century Gothic" w:hAnsi="Century Gothic"/>
+                <w:sz w:val="16"/>
+                <w:szCs w:val="16"/>
+                <w:lang w:val="en-US"/>
+              </w:rPr>
+              <w:t xml:space="preserve"> 15</w:t>
             </w:r>
           </w:p>
         </w:tc>
@@ -14820,6 +16170,7 @@
                 <w:szCs w:val="16"/>
               </w:rPr>
             </w:pPr>
+            <w:proofErr w:type="spellStart"/>
             <w:r>
               <w:rPr>
                 <w:rFonts w:ascii="Century Gothic" w:hAnsi="Century Gothic"/>
@@ -14831,6 +16182,7 @@
               </w:rPr>
               <w:t>WebTrackinSSLIndicator</w:t>
             </w:r>
+            <w:proofErr w:type="spellEnd"/>
           </w:p>
         </w:tc>
         <w:tc>
@@ -15026,6 +16378,7 @@
                 <w:lang w:val="en-US"/>
               </w:rPr>
             </w:pPr>
+            <w:proofErr w:type="spellStart"/>
             <w:r>
               <w:rPr>
                 <w:rFonts w:ascii="Century Gothic" w:hAnsi="Century Gothic"/>
@@ -15034,7 +16387,17 @@
                 <w:lang w:val="en-US"/>
               </w:rPr>
               <w:lastRenderedPageBreak/>
-              <w:t>WebTrackingSSLIndicator SSL-ON</w:t>
+              <w:t>WebTrackingSSLIndicator</w:t>
+            </w:r>
+            <w:proofErr w:type="spellEnd"/>
+            <w:r>
+              <w:rPr>
+                <w:rFonts w:ascii="Century Gothic" w:hAnsi="Century Gothic"/>
+                <w:sz w:val="16"/>
+                <w:szCs w:val="16"/>
+                <w:lang w:val="en-US"/>
+              </w:rPr>
+              <w:t xml:space="preserve"> SSL-ON</w:t>
             </w:r>
           </w:p>
         </w:tc>
@@ -15112,6 +16475,7 @@
                 <w:szCs w:val="16"/>
               </w:rPr>
             </w:pPr>
+            <w:proofErr w:type="spellStart"/>
             <w:r>
               <w:rPr>
                 <w:rFonts w:ascii="Century Gothic" w:hAnsi="Century Gothic"/>
@@ -15124,6 +16488,7 @@
               </w:rPr>
               <w:t>WebTrackingTraceURI</w:t>
             </w:r>
+            <w:proofErr w:type="spellEnd"/>
           </w:p>
         </w:tc>
         <w:tc>
@@ -15247,14 +16612,25 @@
               </w:rPr>
               <w:t xml:space="preserve">That directive enables the web tracking for the given URIs independently of the other directives with the only exception of the </w:t>
             </w:r>
-            <w:r>
-              <w:rPr>
-                <w:rFonts w:ascii="Century Gothic" w:hAnsi="Century Gothic"/>
-                <w:sz w:val="16"/>
-                <w:szCs w:val="16"/>
-                <w:lang w:val="en-US"/>
-              </w:rPr>
-              <w:t>WebTrackingDisable directive.</w:t>
+            <w:proofErr w:type="spellStart"/>
+            <w:r>
+              <w:rPr>
+                <w:rFonts w:ascii="Century Gothic" w:hAnsi="Century Gothic"/>
+                <w:sz w:val="16"/>
+                <w:szCs w:val="16"/>
+                <w:lang w:val="en-US"/>
+              </w:rPr>
+              <w:t>WebTrackingDisable</w:t>
+            </w:r>
+            <w:proofErr w:type="spellEnd"/>
+            <w:r>
+              <w:rPr>
+                <w:rFonts w:ascii="Century Gothic" w:hAnsi="Century Gothic"/>
+                <w:sz w:val="16"/>
+                <w:szCs w:val="16"/>
+                <w:lang w:val="en-US"/>
+              </w:rPr>
+              <w:t xml:space="preserve"> directive.</w:t>
             </w:r>
           </w:p>
           <w:p>
@@ -15310,14 +16686,25 @@
                 <w:lang w:val="en-US"/>
               </w:rPr>
             </w:pPr>
-            <w:r>
-              <w:rPr>
-                <w:rFonts w:ascii="Century Gothic" w:hAnsi="Century Gothic"/>
-                <w:sz w:val="16"/>
-                <w:szCs w:val="16"/>
-                <w:lang w:val="en-US"/>
-              </w:rPr>
-              <w:t>WebTrackingTraceURI ^/test/snoop$</w:t>
+            <w:proofErr w:type="spellStart"/>
+            <w:r>
+              <w:rPr>
+                <w:rFonts w:ascii="Century Gothic" w:hAnsi="Century Gothic"/>
+                <w:sz w:val="16"/>
+                <w:szCs w:val="16"/>
+                <w:lang w:val="en-US"/>
+              </w:rPr>
+              <w:t>WebTrackingTraceURI</w:t>
+            </w:r>
+            <w:proofErr w:type="spellEnd"/>
+            <w:r>
+              <w:rPr>
+                <w:rFonts w:ascii="Century Gothic" w:hAnsi="Century Gothic"/>
+                <w:sz w:val="16"/>
+                <w:szCs w:val="16"/>
+                <w:lang w:val="en-US"/>
+              </w:rPr>
+              <w:t xml:space="preserve"> ^/test/snoop$</w:t>
             </w:r>
           </w:p>
         </w:tc>
@@ -15395,6 +16782,7 @@
                 <w:szCs w:val="16"/>
               </w:rPr>
             </w:pPr>
+            <w:proofErr w:type="spellStart"/>
             <w:r>
               <w:rPr>
                 <w:rFonts w:ascii="Century Gothic" w:hAnsi="Century Gothic"/>
@@ -15407,6 +16795,7 @@
               <w:lastRenderedPageBreak/>
               <w:t>WebTrackingURI</w:t>
             </w:r>
+            <w:proofErr w:type="spellEnd"/>
           </w:p>
         </w:tc>
         <w:tc>
@@ -15554,15 +16943,48 @@
                 <w:lang w:val="en-US"/>
               </w:rPr>
             </w:pPr>
-            <w:r>
-              <w:rPr>
-                <w:rFonts w:ascii="Century Gothic" w:hAnsi="Century Gothic"/>
-                <w:sz w:val="16"/>
-                <w:szCs w:val="16"/>
-                <w:lang w:val="en-US"/>
-              </w:rPr>
-              <w:t>WebTrackingURI /PrecomWeb/.+</w:t>
-            </w:r>
+            <w:proofErr w:type="spellStart"/>
+            <w:r>
+              <w:rPr>
+                <w:rFonts w:ascii="Century Gothic" w:hAnsi="Century Gothic"/>
+                <w:sz w:val="16"/>
+                <w:szCs w:val="16"/>
+                <w:lang w:val="en-US"/>
+              </w:rPr>
+              <w:t>WebTrackingURI</w:t>
+            </w:r>
+            <w:proofErr w:type="spellEnd"/>
+            <w:r>
+              <w:rPr>
+                <w:rFonts w:ascii="Century Gothic" w:hAnsi="Century Gothic"/>
+                <w:sz w:val="16"/>
+                <w:szCs w:val="16"/>
+                <w:lang w:val="en-US"/>
+              </w:rPr>
+              <w:t xml:space="preserve"> /</w:t>
+            </w:r>
+            <w:proofErr w:type="spellStart"/>
+            <w:r>
+              <w:rPr>
+                <w:rFonts w:ascii="Century Gothic" w:hAnsi="Century Gothic"/>
+                <w:sz w:val="16"/>
+                <w:szCs w:val="16"/>
+                <w:lang w:val="en-US"/>
+              </w:rPr>
+              <w:t>PrecomWeb</w:t>
+            </w:r>
+            <w:proofErr w:type="spellEnd"/>
+            <w:proofErr w:type="gramStart"/>
+            <w:r>
+              <w:rPr>
+                <w:rFonts w:ascii="Century Gothic" w:hAnsi="Century Gothic"/>
+                <w:sz w:val="16"/>
+                <w:szCs w:val="16"/>
+                <w:lang w:val="en-US"/>
+              </w:rPr>
+              <w:t>/.+</w:t>
+            </w:r>
+            <w:proofErr w:type="gramEnd"/>
           </w:p>
         </w:tc>
         <w:tc>
@@ -15641,6 +17063,7 @@
                 <w:lang w:val="en-US"/>
               </w:rPr>
             </w:pPr>
+            <w:proofErr w:type="spellStart"/>
             <w:r>
               <w:rPr>
                 <w:rFonts w:ascii="Century Gothic" w:hAnsi="Century Gothic"/>
@@ -15652,6 +17075,7 @@
               </w:rPr>
               <w:t>WebTrackingUuidHeader</w:t>
             </w:r>
+            <w:proofErr w:type="spellEnd"/>
           </w:p>
         </w:tc>
         <w:tc>
@@ -15668,6 +17092,7 @@
                 <w:lang w:val="en-US"/>
               </w:rPr>
             </w:pPr>
+            <w:proofErr w:type="spellStart"/>
             <w:r>
               <w:rPr>
                 <w:rFonts w:ascii="Century Gothic" w:hAnsi="Century Gothic"/>
@@ -15676,6 +17101,7 @@
               </w:rPr>
               <w:t>String</w:t>
             </w:r>
+            <w:proofErr w:type="spellEnd"/>
           </w:p>
         </w:tc>
         <w:tc>
@@ -15699,7 +17125,27 @@
                 <w:szCs w:val="16"/>
                 <w:lang w:val="en-US"/>
               </w:rPr>
-              <w:t xml:space="preserve">The header where the request uuid will be stored. </w:t>
+              <w:t xml:space="preserve">The header where the request </w:t>
+            </w:r>
+            <w:proofErr w:type="spellStart"/>
+            <w:r>
+              <w:rPr>
+                <w:rFonts w:ascii="Century Gothic" w:hAnsi="Century Gothic"/>
+                <w:sz w:val="16"/>
+                <w:szCs w:val="16"/>
+                <w:lang w:val="en-US"/>
+              </w:rPr>
+              <w:t>uuid</w:t>
+            </w:r>
+            <w:proofErr w:type="spellEnd"/>
+            <w:r>
+              <w:rPr>
+                <w:rFonts w:ascii="Century Gothic" w:hAnsi="Century Gothic"/>
+                <w:sz w:val="16"/>
+                <w:szCs w:val="16"/>
+                <w:lang w:val="en-US"/>
+              </w:rPr>
+              <w:t xml:space="preserve"> will be stored. </w:t>
             </w:r>
           </w:p>
           <w:p>
@@ -15755,14 +17201,25 @@
                 <w:lang w:val="en-US"/>
               </w:rPr>
             </w:pPr>
-            <w:r>
-              <w:rPr>
-                <w:rFonts w:ascii="Century Gothic" w:hAnsi="Century Gothic"/>
-                <w:sz w:val="16"/>
-                <w:szCs w:val="16"/>
-                <w:lang w:val="en-US"/>
-              </w:rPr>
-              <w:t>WebTrackingUuidHeader X-APP1-UUID</w:t>
+            <w:proofErr w:type="spellStart"/>
+            <w:r>
+              <w:rPr>
+                <w:rFonts w:ascii="Century Gothic" w:hAnsi="Century Gothic"/>
+                <w:sz w:val="16"/>
+                <w:szCs w:val="16"/>
+                <w:lang w:val="en-US"/>
+              </w:rPr>
+              <w:t>WebTrackingUuidHeader</w:t>
+            </w:r>
+            <w:proofErr w:type="spellEnd"/>
+            <w:r>
+              <w:rPr>
+                <w:rFonts w:ascii="Century Gothic" w:hAnsi="Century Gothic"/>
+                <w:sz w:val="16"/>
+                <w:szCs w:val="16"/>
+                <w:lang w:val="en-US"/>
+              </w:rPr>
+              <w:t xml:space="preserve"> X-APP1-UUID</w:t>
             </w:r>
           </w:p>
         </w:tc>
@@ -16156,8 +17613,18 @@
                 <w:bCs/>
                 <w:color w:val="FFFFFF"/>
               </w:rPr>
-              <w:t>/mycontext</w:t>
-            </w:r>
+              <w:t>/</w:t>
+            </w:r>
+            <w:proofErr w:type="spellStart"/>
+            <w:r>
+              <w:rPr>
+                <w:b/>
+                <w:bCs/>
+                <w:color w:val="FFFFFF"/>
+              </w:rPr>
+              <w:t>mycontext</w:t>
+            </w:r>
+            <w:proofErr w:type="spellEnd"/>
           </w:p>
         </w:tc>
         <w:tc>
@@ -16167,8 +17634,13 @@
           </w:tcPr>
           <w:p>
             <w:r>
-              <w:t>/mycontext</w:t>
-            </w:r>
+              <w:t>/</w:t>
+            </w:r>
+            <w:proofErr w:type="spellStart"/>
+            <w:r>
+              <w:t>mycontext</w:t>
+            </w:r>
+            <w:proofErr w:type="spellEnd"/>
           </w:p>
         </w:tc>
         <w:tc>
@@ -16238,8 +17710,18 @@
                 <w:bCs/>
                 <w:color w:val="FFFFFF"/>
               </w:rPr>
-              <w:t>/mycontext</w:t>
-            </w:r>
+              <w:t>/</w:t>
+            </w:r>
+            <w:proofErr w:type="spellStart"/>
+            <w:r>
+              <w:rPr>
+                <w:b/>
+                <w:bCs/>
+                <w:color w:val="FFFFFF"/>
+              </w:rPr>
+              <w:t>mycontext</w:t>
+            </w:r>
+            <w:proofErr w:type="spellEnd"/>
           </w:p>
         </w:tc>
         <w:tc>
@@ -16249,8 +17731,21 @@
           </w:tcPr>
           <w:p>
             <w:r>
-              <w:t>/mycontext/myresource</w:t>
-            </w:r>
+              <w:t>/</w:t>
+            </w:r>
+            <w:proofErr w:type="spellStart"/>
+            <w:r>
+              <w:t>mycontext</w:t>
+            </w:r>
+            <w:proofErr w:type="spellEnd"/>
+            <w:r>
+              <w:t>/</w:t>
+            </w:r>
+            <w:proofErr w:type="spellStart"/>
+            <w:r>
+              <w:t>myresource</w:t>
+            </w:r>
+            <w:proofErr w:type="spellEnd"/>
           </w:p>
         </w:tc>
         <w:tc>
@@ -16320,8 +17815,18 @@
                 <w:bCs/>
                 <w:color w:val="FFFFFF"/>
               </w:rPr>
-              <w:t>/mycontext</w:t>
-            </w:r>
+              <w:t>/</w:t>
+            </w:r>
+            <w:proofErr w:type="spellStart"/>
+            <w:r>
+              <w:rPr>
+                <w:b/>
+                <w:bCs/>
+                <w:color w:val="FFFFFF"/>
+              </w:rPr>
+              <w:t>mycontext</w:t>
+            </w:r>
+            <w:proofErr w:type="spellEnd"/>
           </w:p>
         </w:tc>
         <w:tc>
@@ -16331,8 +17836,21 @@
           </w:tcPr>
           <w:p>
             <w:r>
-              <w:t>/mypre/mycontext</w:t>
-            </w:r>
+              <w:t>/</w:t>
+            </w:r>
+            <w:proofErr w:type="spellStart"/>
+            <w:r>
+              <w:t>mypre</w:t>
+            </w:r>
+            <w:proofErr w:type="spellEnd"/>
+            <w:r>
+              <w:t>/</w:t>
+            </w:r>
+            <w:proofErr w:type="spellStart"/>
+            <w:r>
+              <w:t>mycontext</w:t>
+            </w:r>
+            <w:proofErr w:type="spellEnd"/>
           </w:p>
         </w:tc>
         <w:tc>
@@ -16403,7 +17921,25 @@
                 <w:bCs/>
                 <w:color w:val="FFFFFF"/>
               </w:rPr>
-              <w:t>^/mycontext$</w:t>
+              <w:t>^/</w:t>
+            </w:r>
+            <w:proofErr w:type="spellStart"/>
+            <w:r>
+              <w:rPr>
+                <w:b/>
+                <w:bCs/>
+                <w:color w:val="FFFFFF"/>
+              </w:rPr>
+              <w:t>mycontext</w:t>
+            </w:r>
+            <w:proofErr w:type="spellEnd"/>
+            <w:r>
+              <w:rPr>
+                <w:b/>
+                <w:bCs/>
+                <w:color w:val="FFFFFF"/>
+              </w:rPr>
+              <w:t>$</w:t>
             </w:r>
           </w:p>
         </w:tc>
@@ -16414,8 +17950,13 @@
           </w:tcPr>
           <w:p>
             <w:r>
-              <w:t>/mycontext</w:t>
-            </w:r>
+              <w:t>/</w:t>
+            </w:r>
+            <w:proofErr w:type="spellStart"/>
+            <w:r>
+              <w:t>mycontext</w:t>
+            </w:r>
+            <w:proofErr w:type="spellEnd"/>
           </w:p>
         </w:tc>
         <w:tc>
@@ -16493,14 +18034,24 @@
                 <w:bCs/>
                 <w:color w:val="FFFFFF"/>
               </w:rPr>
-              <w:t>/mycontext</w:t>
-            </w:r>
+              <w:t>/</w:t>
+            </w:r>
+            <w:proofErr w:type="spellStart"/>
             <w:r>
               <w:rPr>
                 <w:b/>
                 <w:bCs/>
                 <w:color w:val="FFFFFF"/>
               </w:rPr>
+              <w:t>mycontext</w:t>
+            </w:r>
+            <w:proofErr w:type="spellEnd"/>
+            <w:r>
+              <w:rPr>
+                <w:b/>
+                <w:bCs/>
+                <w:color w:val="FFFFFF"/>
+              </w:rPr>
               <w:t>$</w:t>
             </w:r>
           </w:p>
@@ -16512,8 +18063,21 @@
           </w:tcPr>
           <w:p>
             <w:r>
-              <w:t>/mycontext/myresource</w:t>
-            </w:r>
+              <w:t>/</w:t>
+            </w:r>
+            <w:proofErr w:type="spellStart"/>
+            <w:r>
+              <w:t>mycontext</w:t>
+            </w:r>
+            <w:proofErr w:type="spellEnd"/>
+            <w:r>
+              <w:t>/</w:t>
+            </w:r>
+            <w:proofErr w:type="spellStart"/>
+            <w:r>
+              <w:t>myresource</w:t>
+            </w:r>
+            <w:proofErr w:type="spellEnd"/>
           </w:p>
         </w:tc>
         <w:tc>
@@ -16584,7 +18148,25 @@
                 <w:bCs/>
                 <w:color w:val="FFFFFF"/>
               </w:rPr>
-              <w:t>^/mycontext$</w:t>
+              <w:t>^/</w:t>
+            </w:r>
+            <w:proofErr w:type="spellStart"/>
+            <w:r>
+              <w:rPr>
+                <w:b/>
+                <w:bCs/>
+                <w:color w:val="FFFFFF"/>
+              </w:rPr>
+              <w:t>mycontext</w:t>
+            </w:r>
+            <w:proofErr w:type="spellEnd"/>
+            <w:r>
+              <w:rPr>
+                <w:b/>
+                <w:bCs/>
+                <w:color w:val="FFFFFF"/>
+              </w:rPr>
+              <w:t>$</w:t>
             </w:r>
           </w:p>
         </w:tc>
@@ -16595,8 +18177,21 @@
           </w:tcPr>
           <w:p>
             <w:r>
-              <w:t>/mypre/mycontext</w:t>
-            </w:r>
+              <w:t>/</w:t>
+            </w:r>
+            <w:proofErr w:type="spellStart"/>
+            <w:r>
+              <w:t>mypre</w:t>
+            </w:r>
+            <w:proofErr w:type="spellEnd"/>
+            <w:r>
+              <w:t>/</w:t>
+            </w:r>
+            <w:proofErr w:type="spellStart"/>
+            <w:r>
+              <w:t>mycontext</w:t>
+            </w:r>
+            <w:proofErr w:type="spellEnd"/>
           </w:p>
         </w:tc>
         <w:tc>
@@ -16714,7 +18309,7 @@
         </w:rPr>
         <w:br w:type="page"/>
       </w:r>
-      <w:bookmarkStart w:id="9" w:name="_Toc189047841"/>
+      <w:bookmarkStart w:id="9" w:name="_Toc189232030"/>
       <w:r>
         <w:rPr>
           <w:lang w:val="en-US"/>
@@ -17068,7 +18663,21 @@
         <w:rPr>
           <w:lang w:val="en-US"/>
         </w:rPr>
-        <w:t>(WebTrackingDisable)</w:t>
+        <w:t>(</w:t>
+      </w:r>
+      <w:proofErr w:type="spellStart"/>
+      <w:r>
+        <w:rPr>
+          <w:lang w:val="en-US"/>
+        </w:rPr>
+        <w:t>WebTrackingDisable</w:t>
+      </w:r>
+      <w:proofErr w:type="spellEnd"/>
+      <w:r>
+        <w:rPr>
+          <w:lang w:val="en-US"/>
+        </w:rPr>
+        <w:t>)</w:t>
       </w:r>
     </w:p>
     <w:p>
@@ -17139,7 +18748,21 @@
         <w:rPr>
           <w:lang w:val="en-US"/>
         </w:rPr>
-        <w:t xml:space="preserve"> (WebTrackingHost)</w:t>
+        <w:t xml:space="preserve"> (</w:t>
+      </w:r>
+      <w:proofErr w:type="spellStart"/>
+      <w:r>
+        <w:rPr>
+          <w:lang w:val="en-US"/>
+        </w:rPr>
+        <w:t>WebTrackingHost</w:t>
+      </w:r>
+      <w:proofErr w:type="spellEnd"/>
+      <w:r>
+        <w:rPr>
+          <w:lang w:val="en-US"/>
+        </w:rPr>
+        <w:t>)</w:t>
       </w:r>
     </w:p>
     <w:p>
@@ -17174,7 +18797,21 @@
         <w:rPr>
           <w:lang w:val="en-US"/>
         </w:rPr>
-        <w:t xml:space="preserve"> (WebTrackingURI)</w:t>
+        <w:t xml:space="preserve"> (</w:t>
+      </w:r>
+      <w:proofErr w:type="spellStart"/>
+      <w:r>
+        <w:rPr>
+          <w:lang w:val="en-US"/>
+        </w:rPr>
+        <w:t>WebTrackingURI</w:t>
+      </w:r>
+      <w:proofErr w:type="spellEnd"/>
+      <w:r>
+        <w:rPr>
+          <w:lang w:val="en-US"/>
+        </w:rPr>
+        <w:t>)</w:t>
       </w:r>
     </w:p>
     <w:p>
@@ -17209,7 +18846,21 @@
         <w:rPr>
           <w:lang w:val="en-US"/>
         </w:rPr>
-        <w:t xml:space="preserve"> (WebTrackingExcludeURI)</w:t>
+        <w:t xml:space="preserve"> (</w:t>
+      </w:r>
+      <w:proofErr w:type="spellStart"/>
+      <w:r>
+        <w:rPr>
+          <w:lang w:val="en-US"/>
+        </w:rPr>
+        <w:t>WebTrackingExcludeURI</w:t>
+      </w:r>
+      <w:proofErr w:type="spellEnd"/>
+      <w:r>
+        <w:rPr>
+          <w:lang w:val="en-US"/>
+        </w:rPr>
+        <w:t>)</w:t>
       </w:r>
     </w:p>
     <w:p>
@@ -17244,7 +18895,21 @@
         <w:rPr>
           <w:lang w:val="en-US"/>
         </w:rPr>
-        <w:t>(WebTrackingSSLIndicator)</w:t>
+        <w:t>(</w:t>
+      </w:r>
+      <w:proofErr w:type="spellStart"/>
+      <w:r>
+        <w:rPr>
+          <w:lang w:val="en-US"/>
+        </w:rPr>
+        <w:t>WebTrackingSSLIndicator</w:t>
+      </w:r>
+      <w:proofErr w:type="spellEnd"/>
+      <w:r>
+        <w:rPr>
+          <w:lang w:val="en-US"/>
+        </w:rPr>
+        <w:t>)</w:t>
       </w:r>
     </w:p>
     <w:p>
@@ -17291,7 +18956,35 @@
         <w:rPr>
           <w:lang w:val="en-US"/>
         </w:rPr>
-        <w:t xml:space="preserve"> (WebTrackingHttpsEnabled, WebTrackingHttpEnabled)</w:t>
+        <w:t xml:space="preserve"> (</w:t>
+      </w:r>
+      <w:proofErr w:type="spellStart"/>
+      <w:r>
+        <w:rPr>
+          <w:lang w:val="en-US"/>
+        </w:rPr>
+        <w:t>WebTrackingHttpsEnabled</w:t>
+      </w:r>
+      <w:proofErr w:type="spellEnd"/>
+      <w:r>
+        <w:rPr>
+          <w:lang w:val="en-US"/>
+        </w:rPr>
+        <w:t xml:space="preserve">, </w:t>
+      </w:r>
+      <w:proofErr w:type="spellStart"/>
+      <w:r>
+        <w:rPr>
+          <w:lang w:val="en-US"/>
+        </w:rPr>
+        <w:t>WebTrackingHttpEnabled</w:t>
+      </w:r>
+      <w:proofErr w:type="spellEnd"/>
+      <w:r>
+        <w:rPr>
+          <w:lang w:val="en-US"/>
+        </w:rPr>
+        <w:t>)</w:t>
       </w:r>
     </w:p>
     <w:p>
@@ -17314,7 +19007,21 @@
         <w:rPr>
           <w:lang w:val="en-US"/>
         </w:rPr>
-        <w:t xml:space="preserve"> (WebTrackingDisablingHeader)</w:t>
+        <w:t xml:space="preserve"> (</w:t>
+      </w:r>
+      <w:proofErr w:type="spellStart"/>
+      <w:r>
+        <w:rPr>
+          <w:lang w:val="en-US"/>
+        </w:rPr>
+        <w:t>WebTrackingDisablingHeader</w:t>
+      </w:r>
+      <w:proofErr w:type="spellEnd"/>
+      <w:r>
+        <w:rPr>
+          <w:lang w:val="en-US"/>
+        </w:rPr>
+        <w:t>)</w:t>
       </w:r>
     </w:p>
     <w:p>
@@ -17349,7 +19056,21 @@
         <w:rPr>
           <w:lang w:val="en-US"/>
         </w:rPr>
-        <w:t xml:space="preserve"> (WebTrackingExcludeIP)</w:t>
+        <w:t xml:space="preserve"> (</w:t>
+      </w:r>
+      <w:proofErr w:type="spellStart"/>
+      <w:r>
+        <w:rPr>
+          <w:lang w:val="en-US"/>
+        </w:rPr>
+        <w:t>WebTrackingExcludeIP</w:t>
+      </w:r>
+      <w:proofErr w:type="spellEnd"/>
+      <w:r>
+        <w:rPr>
+          <w:lang w:val="en-US"/>
+        </w:rPr>
+        <w:t>)</w:t>
       </w:r>
       <w:r>
         <w:rPr>
@@ -17385,7 +19106,21 @@
         <w:rPr>
           <w:lang w:val="en-US"/>
         </w:rPr>
-        <w:t>the WebTrackingEnableProxy directive.</w:t>
+        <w:t xml:space="preserve">the </w:t>
+      </w:r>
+      <w:proofErr w:type="spellStart"/>
+      <w:r>
+        <w:rPr>
+          <w:lang w:val="en-US"/>
+        </w:rPr>
+        <w:t>WebTrackingEnableProxy</w:t>
+      </w:r>
+      <w:proofErr w:type="spellEnd"/>
+      <w:r>
+        <w:rPr>
+          <w:lang w:val="en-US"/>
+        </w:rPr>
+        <w:t xml:space="preserve"> directive.</w:t>
       </w:r>
     </w:p>
     <w:p>
@@ -17438,7 +19173,21 @@
         <w:rPr>
           <w:lang w:val="en-US"/>
         </w:rPr>
-        <w:t>(WebTrackingOutputHeader)</w:t>
+        <w:t>(</w:t>
+      </w:r>
+      <w:proofErr w:type="spellStart"/>
+      <w:r>
+        <w:rPr>
+          <w:lang w:val="en-US"/>
+        </w:rPr>
+        <w:t>WebTrackingOutputHeader</w:t>
+      </w:r>
+      <w:proofErr w:type="spellEnd"/>
+      <w:r>
+        <w:rPr>
+          <w:lang w:val="en-US"/>
+        </w:rPr>
+        <w:t>)</w:t>
       </w:r>
       <w:r>
         <w:rPr>
@@ -17467,7 +19216,21 @@
         <w:rPr>
           <w:lang w:val="en-US"/>
         </w:rPr>
-        <w:t xml:space="preserve"> (WebTrackingExcludeHeaderValue)</w:t>
+        <w:t xml:space="preserve"> (</w:t>
+      </w:r>
+      <w:proofErr w:type="spellStart"/>
+      <w:r>
+        <w:rPr>
+          <w:lang w:val="en-US"/>
+        </w:rPr>
+        <w:t>WebTrackingExcludeHeaderValue</w:t>
+      </w:r>
+      <w:proofErr w:type="spellEnd"/>
+      <w:r>
+        <w:rPr>
+          <w:lang w:val="en-US"/>
+        </w:rPr>
+        <w:t>)</w:t>
       </w:r>
     </w:p>
     <w:p>
@@ -17491,7 +19254,21 @@
         <w:rPr>
           <w:lang w:val="en-US"/>
         </w:rPr>
-        <w:t xml:space="preserve"> (WebTrackingExcludeHeader)</w:t>
+        <w:t xml:space="preserve"> (</w:t>
+      </w:r>
+      <w:proofErr w:type="spellStart"/>
+      <w:r>
+        <w:rPr>
+          <w:lang w:val="en-US"/>
+        </w:rPr>
+        <w:t>WebTrackingExcludeHeader</w:t>
+      </w:r>
+      <w:proofErr w:type="spellEnd"/>
+      <w:r>
+        <w:rPr>
+          <w:lang w:val="en-US"/>
+        </w:rPr>
+        <w:t>)</w:t>
       </w:r>
     </w:p>
     <w:p>
@@ -17550,7 +19327,21 @@
         <w:rPr>
           <w:lang w:val="en-US"/>
         </w:rPr>
-        <w:t xml:space="preserve"> (WebTrackingExcludeCookie)</w:t>
+        <w:t xml:space="preserve"> (</w:t>
+      </w:r>
+      <w:proofErr w:type="spellStart"/>
+      <w:r>
+        <w:rPr>
+          <w:lang w:val="en-US"/>
+        </w:rPr>
+        <w:t>WebTrackingExcludeCookie</w:t>
+      </w:r>
+      <w:proofErr w:type="spellEnd"/>
+      <w:r>
+        <w:rPr>
+          <w:lang w:val="en-US"/>
+        </w:rPr>
+        <w:t>)</w:t>
       </w:r>
     </w:p>
     <w:p>
@@ -17567,7 +19358,21 @@
         <w:rPr>
           <w:lang w:val="en-US"/>
         </w:rPr>
-        <w:t>Check which POST form parameters must be removed for the request web tracking record (WebTrackingExcludeFormParameter)</w:t>
+        <w:t>Check which POST form parameters must be removed for the request web tracking record (</w:t>
+      </w:r>
+      <w:proofErr w:type="spellStart"/>
+      <w:r>
+        <w:rPr>
+          <w:lang w:val="en-US"/>
+        </w:rPr>
+        <w:t>WebTrackingExcludeFormParameter</w:t>
+      </w:r>
+      <w:proofErr w:type="spellEnd"/>
+      <w:r>
+        <w:rPr>
+          <w:lang w:val="en-US"/>
+        </w:rPr>
+        <w:t>)</w:t>
       </w:r>
     </w:p>
     <w:p>
@@ -17664,7 +19469,21 @@
         <w:rPr>
           <w:lang w:val="en-US"/>
         </w:rPr>
-        <w:t xml:space="preserve"> (WebTrackingExcludeURIBody)</w:t>
+        <w:t xml:space="preserve"> (</w:t>
+      </w:r>
+      <w:proofErr w:type="spellStart"/>
+      <w:r>
+        <w:rPr>
+          <w:lang w:val="en-US"/>
+        </w:rPr>
+        <w:t>WebTrackingExcludeURIBody</w:t>
+      </w:r>
+      <w:proofErr w:type="spellEnd"/>
+      <w:r>
+        <w:rPr>
+          <w:lang w:val="en-US"/>
+        </w:rPr>
+        <w:t>)</w:t>
       </w:r>
     </w:p>
     <w:p>
@@ -17711,7 +19530,21 @@
         <w:rPr>
           <w:lang w:val="en-US"/>
         </w:rPr>
-        <w:t>(WebTrackingExcludeURIPost)</w:t>
+        <w:t>(</w:t>
+      </w:r>
+      <w:proofErr w:type="spellStart"/>
+      <w:r>
+        <w:rPr>
+          <w:lang w:val="en-US"/>
+        </w:rPr>
+        <w:t>WebTrackingExcludeURIPost</w:t>
+      </w:r>
+      <w:proofErr w:type="spellEnd"/>
+      <w:r>
+        <w:rPr>
+          <w:lang w:val="en-US"/>
+        </w:rPr>
+        <w:t>)</w:t>
       </w:r>
     </w:p>
     <w:p>
@@ -17746,7 +19579,21 @@
         <w:rPr>
           <w:lang w:val="en-US"/>
         </w:rPr>
-        <w:t>(WebTrackingContentType)</w:t>
+        <w:t>(</w:t>
+      </w:r>
+      <w:proofErr w:type="spellStart"/>
+      <w:r>
+        <w:rPr>
+          <w:lang w:val="en-US"/>
+        </w:rPr>
+        <w:t>WebTrackingContentType</w:t>
+      </w:r>
+      <w:proofErr w:type="spellEnd"/>
+      <w:r>
+        <w:rPr>
+          <w:lang w:val="en-US"/>
+        </w:rPr>
+        <w:t>)</w:t>
       </w:r>
     </w:p>
     <w:p>
@@ -17782,7 +19629,21 @@
         <w:rPr>
           <w:lang w:val="en-US"/>
         </w:rPr>
-        <w:t>(WebTrackingBodyLimit)</w:t>
+        <w:t>(</w:t>
+      </w:r>
+      <w:proofErr w:type="spellStart"/>
+      <w:r>
+        <w:rPr>
+          <w:lang w:val="en-US"/>
+        </w:rPr>
+        <w:t>WebTrackingBodyLimit</w:t>
+      </w:r>
+      <w:proofErr w:type="spellEnd"/>
+      <w:r>
+        <w:rPr>
+          <w:lang w:val="en-US"/>
+        </w:rPr>
+        <w:t>)</w:t>
       </w:r>
     </w:p>
     <w:p>
@@ -17835,12 +19696,14 @@
           <w:lang w:val="en-US"/>
         </w:rPr>
       </w:pPr>
+      <w:proofErr w:type="spellStart"/>
       <w:r>
         <w:rPr>
           <w:lang w:val="en-US"/>
         </w:rPr>
         <w:t>WebTrackingDisable</w:t>
       </w:r>
+      <w:proofErr w:type="spellEnd"/>
     </w:p>
     <w:p>
       <w:pPr>
@@ -17853,12 +19716,14 @@
           <w:lang w:val="en-US"/>
         </w:rPr>
       </w:pPr>
+      <w:proofErr w:type="spellStart"/>
       <w:r>
         <w:rPr>
           <w:lang w:val="en-US"/>
         </w:rPr>
         <w:t>WebTrackingExcludeIP</w:t>
       </w:r>
+      <w:proofErr w:type="spellEnd"/>
     </w:p>
     <w:p>
       <w:pPr>
@@ -17871,12 +19736,14 @@
           <w:lang w:val="en-US"/>
         </w:rPr>
       </w:pPr>
+      <w:proofErr w:type="spellStart"/>
       <w:r>
         <w:rPr>
           <w:lang w:val="en-US"/>
         </w:rPr>
         <w:t>WebTrackingExcludeURI</w:t>
       </w:r>
+      <w:proofErr w:type="spellEnd"/>
     </w:p>
     <w:p>
       <w:pPr>
@@ -17889,12 +19756,14 @@
           <w:lang w:val="en-US"/>
         </w:rPr>
       </w:pPr>
+      <w:proofErr w:type="spellStart"/>
       <w:r>
         <w:rPr>
           <w:lang w:val="en-US"/>
         </w:rPr>
         <w:t>WebTrackingHost</w:t>
       </w:r>
+      <w:proofErr w:type="spellEnd"/>
     </w:p>
     <w:p>
       <w:pPr>
@@ -17907,12 +19776,14 @@
           <w:lang w:val="en-US"/>
         </w:rPr>
       </w:pPr>
+      <w:proofErr w:type="spellStart"/>
       <w:r>
         <w:rPr>
           <w:lang w:val="en-US"/>
         </w:rPr>
         <w:t>WebTrackingHttpEnabled</w:t>
       </w:r>
+      <w:proofErr w:type="spellEnd"/>
     </w:p>
     <w:p>
       <w:pPr>
@@ -17925,12 +19796,14 @@
           <w:lang w:val="en-US"/>
         </w:rPr>
       </w:pPr>
+      <w:proofErr w:type="spellStart"/>
       <w:r>
         <w:rPr>
           <w:lang w:val="en-US"/>
         </w:rPr>
         <w:t>WebTrackingHttpsEnabled</w:t>
       </w:r>
+      <w:proofErr w:type="spellEnd"/>
     </w:p>
     <w:p>
       <w:pPr>
@@ -17943,12 +19816,14 @@
           <w:lang w:val="en-US"/>
         </w:rPr>
       </w:pPr>
+      <w:proofErr w:type="spellStart"/>
       <w:r>
         <w:rPr>
           <w:lang w:val="en-US"/>
         </w:rPr>
         <w:t>WebTrackingTraceURI</w:t>
       </w:r>
+      <w:proofErr w:type="spellEnd"/>
     </w:p>
     <w:p>
       <w:pPr>
@@ -17961,12 +19836,14 @@
           <w:lang w:val="en-US"/>
         </w:rPr>
       </w:pPr>
+      <w:proofErr w:type="spellStart"/>
       <w:r>
         <w:rPr>
           <w:lang w:val="en-US"/>
         </w:rPr>
         <w:t>WebTrackingURI</w:t>
       </w:r>
+      <w:proofErr w:type="spellEnd"/>
     </w:p>
     <w:p/>
     <w:p>
@@ -18106,6 +19983,7 @@
         </w:rPr>
         <w:t>(</w:t>
       </w:r>
+      <w:proofErr w:type="spellStart"/>
       <w:r>
         <w:rPr>
           <w:color w:val="4472C4"/>
@@ -18113,20 +19991,30 @@
         </w:rPr>
         <w:t>WebTrackingID</w:t>
       </w:r>
+      <w:proofErr w:type="spellEnd"/>
       <w:r>
         <w:rPr>
           <w:color w:val="4472C4"/>
           <w:lang w:val="en-US"/>
         </w:rPr>
-        <w:t>, WebTracking</w:t>
-      </w:r>
+        <w:t xml:space="preserve">, </w:t>
+      </w:r>
+      <w:proofErr w:type="spellStart"/>
       <w:r>
         <w:rPr>
           <w:color w:val="4472C4"/>
           <w:lang w:val="en-US"/>
         </w:rPr>
+        <w:t>WebTracking</w:t>
+      </w:r>
+      <w:r>
+        <w:rPr>
+          <w:color w:val="4472C4"/>
+          <w:lang w:val="en-US"/>
+        </w:rPr>
         <w:t>UuidHeader</w:t>
       </w:r>
+      <w:proofErr w:type="spellEnd"/>
       <w:r>
         <w:rPr>
           <w:lang w:val="en-US"/>
@@ -18189,6 +20077,7 @@
         </w:rPr>
         <w:t>(</w:t>
       </w:r>
+      <w:proofErr w:type="spellStart"/>
       <w:r>
         <w:rPr>
           <w:color w:val="4472C4"/>
@@ -18196,13 +20085,23 @@
         </w:rPr>
         <w:t>WebTrackingApplicationId</w:t>
       </w:r>
+      <w:proofErr w:type="spellEnd"/>
       <w:r>
         <w:rPr>
           <w:color w:val="4472C4"/>
           <w:lang w:val="en-US"/>
         </w:rPr>
-        <w:t>, WebTrackingApplicationIdFromHeader</w:t>
-      </w:r>
+        <w:t xml:space="preserve">, </w:t>
+      </w:r>
+      <w:proofErr w:type="spellStart"/>
+      <w:r>
+        <w:rPr>
+          <w:color w:val="4472C4"/>
+          <w:lang w:val="en-US"/>
+        </w:rPr>
+        <w:t>WebTrackingApplicationIdFromHeader</w:t>
+      </w:r>
+      <w:proofErr w:type="spellEnd"/>
       <w:r>
         <w:rPr>
           <w:lang w:val="en-US"/>
@@ -18339,13 +20238,31 @@
         </w:rPr>
         <w:t>(</w:t>
       </w:r>
+      <w:proofErr w:type="spellStart"/>
       <w:r>
         <w:rPr>
           <w:color w:val="4472C4"/>
           <w:lang w:val="en-US"/>
         </w:rPr>
-        <w:t>WebTrackingEnableProxy, WebTrackingClientIpHeader</w:t>
-      </w:r>
+        <w:t>WebTrackingEnableProxy</w:t>
+      </w:r>
+      <w:proofErr w:type="spellEnd"/>
+      <w:r>
+        <w:rPr>
+          <w:color w:val="4472C4"/>
+          <w:lang w:val="en-US"/>
+        </w:rPr>
+        <w:t xml:space="preserve">, </w:t>
+      </w:r>
+      <w:proofErr w:type="spellStart"/>
+      <w:r>
+        <w:rPr>
+          <w:color w:val="4472C4"/>
+          <w:lang w:val="en-US"/>
+        </w:rPr>
+        <w:t>WebTrackingClientIpHeader</w:t>
+      </w:r>
+      <w:proofErr w:type="spellEnd"/>
       <w:r>
         <w:rPr>
           <w:lang w:val="en-US"/>
@@ -18548,34 +20465,79 @@
         <w:br/>
         <w:t>(</w:t>
       </w:r>
+      <w:proofErr w:type="spellStart"/>
       <w:r>
         <w:rPr>
           <w:color w:val="4472C4"/>
           <w:lang w:val="en-US"/>
         </w:rPr>
-        <w:t>WebTrackingExcludeCookie, WebTrackingExcludeHeader, WebTrackingExcludeHeaderValue</w:t>
-      </w:r>
+        <w:t>WebTrackingExcludeCookie</w:t>
+      </w:r>
+      <w:proofErr w:type="spellEnd"/>
       <w:r>
         <w:rPr>
           <w:color w:val="4472C4"/>
           <w:lang w:val="en-US"/>
         </w:rPr>
-        <w:t>, WebTrackingPrintEnvVar</w:t>
-      </w:r>
+        <w:t xml:space="preserve">, </w:t>
+      </w:r>
+      <w:proofErr w:type="spellStart"/>
       <w:r>
         <w:rPr>
           <w:color w:val="4472C4"/>
           <w:lang w:val="en-US"/>
         </w:rPr>
+        <w:t>WebTrackingExcludeHeader</w:t>
+      </w:r>
+      <w:proofErr w:type="spellEnd"/>
+      <w:r>
+        <w:rPr>
+          <w:color w:val="4472C4"/>
+          <w:lang w:val="en-US"/>
+        </w:rPr>
         <w:t xml:space="preserve">, </w:t>
       </w:r>
+      <w:proofErr w:type="spellStart"/>
       <w:r>
         <w:rPr>
           <w:color w:val="4472C4"/>
           <w:lang w:val="en-US"/>
         </w:rPr>
+        <w:t>WebTrackingExcludeHeaderValue</w:t>
+      </w:r>
+      <w:proofErr w:type="spellEnd"/>
+      <w:r>
+        <w:rPr>
+          <w:color w:val="4472C4"/>
+          <w:lang w:val="en-US"/>
+        </w:rPr>
+        <w:t xml:space="preserve">, </w:t>
+      </w:r>
+      <w:proofErr w:type="spellStart"/>
+      <w:r>
+        <w:rPr>
+          <w:color w:val="4472C4"/>
+          <w:lang w:val="en-US"/>
+        </w:rPr>
+        <w:t>WebTrackingPrintEnvVar</w:t>
+      </w:r>
+      <w:proofErr w:type="spellEnd"/>
+      <w:r>
+        <w:rPr>
+          <w:color w:val="4472C4"/>
+          <w:lang w:val="en-US"/>
+        </w:rPr>
+        <w:t xml:space="preserve">, </w:t>
+      </w:r>
+      <w:proofErr w:type="spellStart"/>
+      <w:r>
+        <w:rPr>
+          <w:color w:val="4472C4"/>
+          <w:lang w:val="en-US"/>
+        </w:rPr>
         <w:t>WebTrackingExcludeFormParameter</w:t>
       </w:r>
+      <w:proofErr w:type="spellEnd"/>
       <w:r>
         <w:rPr>
           <w:lang w:val="en-US"/>
@@ -18643,6 +20605,7 @@
         <w:br/>
         <w:t>[</w:t>
       </w:r>
+      <w:proofErr w:type="spellStart"/>
       <w:r>
         <w:rPr>
           <w:color w:val="7030A0"/>
@@ -18664,6 +20627,7 @@
         </w:rPr>
         <w:t>Header</w:t>
       </w:r>
+      <w:proofErr w:type="spellEnd"/>
       <w:r>
         <w:rPr>
           <w:lang w:val="en-US"/>
@@ -18682,7 +20646,23 @@
           <w:color w:val="7030A0"/>
           <w:lang w:val="en-US"/>
         </w:rPr>
-        <w:t>*Post: domain=.agenziaentrate.it&amp;tipo=23</w:t>
+        <w:t>*Post: domain=.</w:t>
+      </w:r>
+      <w:proofErr w:type="spellStart"/>
+      <w:r>
+        <w:rPr>
+          <w:color w:val="7030A0"/>
+          <w:lang w:val="en-US"/>
+        </w:rPr>
+        <w:t>agenziaentrate.it&amp;tipo</w:t>
+      </w:r>
+      <w:proofErr w:type="spellEnd"/>
+      <w:r>
+        <w:rPr>
+          <w:color w:val="7030A0"/>
+          <w:lang w:val="en-US"/>
+        </w:rPr>
+        <w:t>=23</w:t>
       </w:r>
       <w:r>
         <w:rPr>
@@ -18756,7 +20736,27 @@
           <w:szCs w:val="16"/>
           <w:lang w:val="en-US"/>
         </w:rPr>
-        <w:t>whose Content-Type is “application/x-www-form-urlencoded”</w:t>
+        <w:t>whose Content-Type is “application/x-www-form-</w:t>
+      </w:r>
+      <w:proofErr w:type="spellStart"/>
+      <w:r>
+        <w:rPr>
+          <w:rFonts w:ascii="Verdana" w:hAnsi="Verdana"/>
+          <w:sz w:val="16"/>
+          <w:szCs w:val="16"/>
+          <w:lang w:val="en-US"/>
+        </w:rPr>
+        <w:t>urlencoded</w:t>
+      </w:r>
+      <w:proofErr w:type="spellEnd"/>
+      <w:r>
+        <w:rPr>
+          <w:rFonts w:ascii="Verdana" w:hAnsi="Verdana"/>
+          <w:sz w:val="16"/>
+          <w:szCs w:val="16"/>
+          <w:lang w:val="en-US"/>
+        </w:rPr>
+        <w:t>”</w:t>
       </w:r>
       <w:r>
         <w:rPr>
@@ -18843,6 +20843,7 @@
         </w:rPr>
         <w:t>(</w:t>
       </w:r>
+      <w:proofErr w:type="spellStart"/>
       <w:r>
         <w:rPr>
           <w:color w:val="4472C4"/>
@@ -18855,15 +20856,25 @@
           <w:color w:val="4472C4"/>
           <w:lang w:val="en-US"/>
         </w:rPr>
-        <w:t xml:space="preserve">BodyLimit, </w:t>
-      </w:r>
+        <w:t>BodyLimit</w:t>
+      </w:r>
+      <w:proofErr w:type="spellEnd"/>
       <w:r>
         <w:rPr>
           <w:color w:val="4472C4"/>
           <w:lang w:val="en-US"/>
         </w:rPr>
+        <w:t xml:space="preserve">, </w:t>
+      </w:r>
+      <w:proofErr w:type="spellStart"/>
+      <w:r>
+        <w:rPr>
+          <w:color w:val="4472C4"/>
+          <w:lang w:val="en-US"/>
+        </w:rPr>
         <w:t>WebTrackingEnablePostBody</w:t>
       </w:r>
+      <w:proofErr w:type="spellEnd"/>
       <w:r>
         <w:rPr>
           <w:color w:val="4472C4"/>
@@ -18871,6 +20882,7 @@
         </w:rPr>
         <w:t xml:space="preserve">, </w:t>
       </w:r>
+      <w:proofErr w:type="spellStart"/>
       <w:r>
         <w:rPr>
           <w:color w:val="4472C4"/>
@@ -18878,6 +20890,7 @@
         </w:rPr>
         <w:t>WebTrackingExcludeURIBody</w:t>
       </w:r>
+      <w:proofErr w:type="spellEnd"/>
       <w:r>
         <w:rPr>
           <w:color w:val="4472C4"/>
@@ -18892,6 +20905,7 @@
         </w:rPr>
         <w:t xml:space="preserve"> </w:t>
       </w:r>
+      <w:proofErr w:type="spellStart"/>
       <w:r>
         <w:rPr>
           <w:color w:val="4472C4"/>
@@ -18904,15 +20918,25 @@
           <w:color w:val="4472C4"/>
           <w:lang w:val="en-US"/>
         </w:rPr>
-        <w:t xml:space="preserve">URIPost, </w:t>
-      </w:r>
+        <w:t>URIPost</w:t>
+      </w:r>
+      <w:proofErr w:type="spellEnd"/>
       <w:r>
         <w:rPr>
           <w:color w:val="4472C4"/>
           <w:lang w:val="en-US"/>
         </w:rPr>
+        <w:t xml:space="preserve">, </w:t>
+      </w:r>
+      <w:proofErr w:type="spellStart"/>
+      <w:r>
+        <w:rPr>
+          <w:color w:val="4472C4"/>
+          <w:lang w:val="en-US"/>
+        </w:rPr>
         <w:t>WebTrackingContentType</w:t>
       </w:r>
+      <w:proofErr w:type="spellEnd"/>
       <w:r>
         <w:rPr>
           <w:lang w:val="en-US"/>
@@ -19159,8 +21183,17 @@
           <w:color w:val="7030A0"/>
           <w:lang w:val="en-US"/>
         </w:rPr>
-        <w:t xml:space="preserve"> ms</w:t>
-      </w:r>
+        <w:t xml:space="preserve"> </w:t>
+      </w:r>
+      <w:proofErr w:type="spellStart"/>
+      <w:r>
+        <w:rPr>
+          <w:color w:val="7030A0"/>
+          <w:lang w:val="en-US"/>
+        </w:rPr>
+        <w:t>ms</w:t>
+      </w:r>
+      <w:proofErr w:type="spellEnd"/>
       <w:r>
         <w:rPr>
           <w:lang w:val="en-US"/>
@@ -19326,13 +21359,55 @@
         </w:rPr>
         <w:t>(</w:t>
       </w:r>
+      <w:proofErr w:type="spellStart"/>
       <w:r>
         <w:rPr>
           <w:color w:val="4472C4"/>
           <w:lang w:val="en-US"/>
         </w:rPr>
-        <w:t xml:space="preserve">WebTrackingExcludeCookie, WebTrackingExcludeHeader, WebTrackingExcludeHeaderValue, </w:t>
-      </w:r>
+        <w:t>WebTrackingExcludeCookie</w:t>
+      </w:r>
+      <w:proofErr w:type="spellEnd"/>
+      <w:r>
+        <w:rPr>
+          <w:color w:val="4472C4"/>
+          <w:lang w:val="en-US"/>
+        </w:rPr>
+        <w:t xml:space="preserve">, </w:t>
+      </w:r>
+      <w:proofErr w:type="spellStart"/>
+      <w:r>
+        <w:rPr>
+          <w:color w:val="4472C4"/>
+          <w:lang w:val="en-US"/>
+        </w:rPr>
+        <w:t>WebTrackingExcludeHeader</w:t>
+      </w:r>
+      <w:proofErr w:type="spellEnd"/>
+      <w:r>
+        <w:rPr>
+          <w:color w:val="4472C4"/>
+          <w:lang w:val="en-US"/>
+        </w:rPr>
+        <w:t xml:space="preserve">, </w:t>
+      </w:r>
+      <w:proofErr w:type="spellStart"/>
+      <w:r>
+        <w:rPr>
+          <w:color w:val="4472C4"/>
+          <w:lang w:val="en-US"/>
+        </w:rPr>
+        <w:t>WebTrackingExcludeHeaderValue</w:t>
+      </w:r>
+      <w:proofErr w:type="spellEnd"/>
+      <w:r>
+        <w:rPr>
+          <w:color w:val="4472C4"/>
+          <w:lang w:val="en-US"/>
+        </w:rPr>
+        <w:t xml:space="preserve">, </w:t>
+      </w:r>
+      <w:proofErr w:type="spellStart"/>
       <w:r>
         <w:rPr>
           <w:color w:val="4472C4"/>
@@ -19341,13 +21416,23 @@
         </w:rPr>
         <w:t>WebTrackingOutputHeader</w:t>
       </w:r>
+      <w:proofErr w:type="spellEnd"/>
       <w:r>
         <w:rPr>
           <w:color w:val="4472C4"/>
           <w:lang w:val="en-US"/>
         </w:rPr>
-        <w:t>, WebTrackingPrintEnvVar</w:t>
-      </w:r>
+        <w:t xml:space="preserve">, </w:t>
+      </w:r>
+      <w:proofErr w:type="spellStart"/>
+      <w:r>
+        <w:rPr>
+          <w:color w:val="4472C4"/>
+          <w:lang w:val="en-US"/>
+        </w:rPr>
+        <w:t>WebTrackingPrintEnvVar</w:t>
+      </w:r>
+      <w:proofErr w:type="spellEnd"/>
       <w:r>
         <w:rPr>
           <w:lang w:val="en-US"/>
@@ -19400,6 +21485,7 @@
         <w:br/>
         <w:t>[</w:t>
       </w:r>
+      <w:proofErr w:type="spellStart"/>
       <w:r>
         <w:rPr>
           <w:color w:val="7030A0"/>
@@ -19421,6 +21507,7 @@
         </w:rPr>
         <w:t>Header</w:t>
       </w:r>
+      <w:proofErr w:type="spellEnd"/>
       <w:r>
         <w:rPr>
           <w:lang w:val="en-US"/>
@@ -19538,6 +21625,7 @@
         </w:rPr>
         <w:t>(</w:t>
       </w:r>
+      <w:proofErr w:type="spellStart"/>
       <w:r>
         <w:rPr>
           <w:color w:val="4472C4"/>
@@ -19550,15 +21638,25 @@
           <w:color w:val="4472C4"/>
           <w:lang w:val="en-US"/>
         </w:rPr>
-        <w:t xml:space="preserve">BodyLimit, </w:t>
-      </w:r>
+        <w:t>BodyLimit</w:t>
+      </w:r>
+      <w:proofErr w:type="spellEnd"/>
       <w:r>
         <w:rPr>
           <w:color w:val="4472C4"/>
           <w:lang w:val="en-US"/>
         </w:rPr>
+        <w:t xml:space="preserve">, </w:t>
+      </w:r>
+      <w:proofErr w:type="spellStart"/>
+      <w:r>
+        <w:rPr>
+          <w:color w:val="4472C4"/>
+          <w:lang w:val="en-US"/>
+        </w:rPr>
         <w:t>WebTrackingExcludeURIBody</w:t>
       </w:r>
+      <w:proofErr w:type="spellEnd"/>
       <w:r>
         <w:rPr>
           <w:color w:val="4472C4"/>
@@ -19566,6 +21664,7 @@
         </w:rPr>
         <w:t xml:space="preserve">, </w:t>
       </w:r>
+      <w:proofErr w:type="spellStart"/>
       <w:r>
         <w:rPr>
           <w:color w:val="4472C4"/>
@@ -19573,6 +21672,7 @@
         </w:rPr>
         <w:t>WebTrackingContentType</w:t>
       </w:r>
+      <w:proofErr w:type="spellEnd"/>
       <w:r>
         <w:rPr>
           <w:lang w:val="en-US"/>
@@ -19748,7 +21848,7 @@
         </w:rPr>
         <w:br w:type="page"/>
       </w:r>
-      <w:bookmarkStart w:id="10" w:name="_Toc189047842"/>
+      <w:bookmarkStart w:id="10" w:name="_Toc189232031"/>
       <w:r>
         <w:rPr>
           <w:lang w:val="en-US"/>
@@ -19774,7 +21874,21 @@
         <w:rPr>
           <w:lang w:val="en-US"/>
         </w:rPr>
-        <w:t>To simplify the administration of the mod_web_tracking module and its configuration</w:t>
+        <w:t xml:space="preserve">To simplify the administration of the </w:t>
+      </w:r>
+      <w:proofErr w:type="spellStart"/>
+      <w:r>
+        <w:rPr>
+          <w:lang w:val="en-US"/>
+        </w:rPr>
+        <w:t>mod_web_tracking</w:t>
+      </w:r>
+      <w:proofErr w:type="spellEnd"/>
+      <w:r>
+        <w:rPr>
+          <w:lang w:val="en-US"/>
+        </w:rPr>
+        <w:t xml:space="preserve"> module and its configuration</w:t>
       </w:r>
       <w:r>
         <w:rPr>
@@ -19786,7 +21900,21 @@
         <w:rPr>
           <w:lang w:val="en-US"/>
         </w:rPr>
-        <w:t xml:space="preserve"> it is strongly recommended to add an include directive within the Apache Web Server master configuration file (httpd.conf).</w:t>
+        <w:t xml:space="preserve"> it is strongly recommended to add an include directive within the Apache Web Server master configuration file (</w:t>
+      </w:r>
+      <w:proofErr w:type="spellStart"/>
+      <w:r>
+        <w:rPr>
+          <w:lang w:val="en-US"/>
+        </w:rPr>
+        <w:t>httpd.conf</w:t>
+      </w:r>
+      <w:proofErr w:type="spellEnd"/>
+      <w:r>
+        <w:rPr>
+          <w:lang w:val="en-US"/>
+        </w:rPr>
+        <w:t>).</w:t>
       </w:r>
     </w:p>
     <w:p>
@@ -19857,7 +21985,29 @@
           <w:szCs w:val="21"/>
           <w:lang w:val="en-US" w:eastAsia="it-IT"/>
         </w:rPr>
-        <w:t>Include "conf/webtracking.conf"</w:t>
+        <w:t>Include "conf/</w:t>
+      </w:r>
+      <w:proofErr w:type="spellStart"/>
+      <w:r>
+        <w:rPr>
+          <w:rFonts w:ascii="Consolas" w:eastAsia="Times New Roman" w:hAnsi="Consolas"/>
+          <w:color w:val="CE9178"/>
+          <w:sz w:val="21"/>
+          <w:szCs w:val="21"/>
+          <w:lang w:val="en-US" w:eastAsia="it-IT"/>
+        </w:rPr>
+        <w:t>webtracking.conf</w:t>
+      </w:r>
+      <w:proofErr w:type="spellEnd"/>
+      <w:r>
+        <w:rPr>
+          <w:rFonts w:ascii="Consolas" w:eastAsia="Times New Roman" w:hAnsi="Consolas"/>
+          <w:color w:val="CE9178"/>
+          <w:sz w:val="21"/>
+          <w:szCs w:val="21"/>
+          <w:lang w:val="en-US" w:eastAsia="it-IT"/>
+        </w:rPr>
+        <w:t>"</w:t>
       </w:r>
     </w:p>
     <w:p>
@@ -19924,8 +22074,20 @@
           <w:szCs w:val="21"/>
           <w:lang w:val="en-US" w:eastAsia="it-IT"/>
         </w:rPr>
-        <w:t># Load module web_tracking</w:t>
-      </w:r>
+        <w:t xml:space="preserve"># Load module </w:t>
+      </w:r>
+      <w:proofErr w:type="spellStart"/>
+      <w:r>
+        <w:rPr>
+          <w:rFonts w:ascii="Consolas" w:eastAsia="Times New Roman" w:hAnsi="Consolas"/>
+          <w:color w:val="6A9955"/>
+          <w:sz w:val="21"/>
+          <w:szCs w:val="21"/>
+          <w:lang w:val="en-US" w:eastAsia="it-IT"/>
+        </w:rPr>
+        <w:t>web_tracking</w:t>
+      </w:r>
+      <w:proofErr w:type="spellEnd"/>
     </w:p>
     <w:p>
       <w:pPr>
@@ -19939,6 +22101,7 @@
           <w:lang w:val="en-US" w:eastAsia="it-IT"/>
         </w:rPr>
       </w:pPr>
+      <w:proofErr w:type="spellStart"/>
       <w:r>
         <w:rPr>
           <w:rFonts w:ascii="Consolas" w:eastAsia="Times New Roman" w:hAnsi="Consolas"/>
@@ -19947,13 +22110,10 @@
           <w:szCs w:val="21"/>
           <w:lang w:val="en-US" w:eastAsia="it-IT"/>
         </w:rPr>
-        <w:t>LoadModule web_tracking_module /prod/webtracking/lib/mod_web_tracking.so</w:t>
-      </w:r>
-    </w:p>
-    <w:p>
-      <w:pPr>
-        <w:shd w:val="clear" w:color="auto" w:fill="1F1F1F"/>
-        <w:spacing w:after="0" w:line="285" w:lineRule="atLeast"/>
+        <w:t>LoadModule</w:t>
+      </w:r>
+      <w:proofErr w:type="spellEnd"/>
+      <w:r>
         <w:rPr>
           <w:rFonts w:ascii="Consolas" w:eastAsia="Times New Roman" w:hAnsi="Consolas"/>
           <w:color w:val="CCCCCC"/>
@@ -19961,12 +22121,10 @@
           <w:szCs w:val="21"/>
           <w:lang w:val="en-US" w:eastAsia="it-IT"/>
         </w:rPr>
-      </w:pPr>
-    </w:p>
-    <w:p>
-      <w:pPr>
-        <w:shd w:val="clear" w:color="auto" w:fill="1F1F1F"/>
-        <w:spacing w:after="0" w:line="285" w:lineRule="atLeast"/>
+        <w:t xml:space="preserve"> </w:t>
+      </w:r>
+      <w:proofErr w:type="spellStart"/>
+      <w:r>
         <w:rPr>
           <w:rFonts w:ascii="Consolas" w:eastAsia="Times New Roman" w:hAnsi="Consolas"/>
           <w:color w:val="CCCCCC"/>
@@ -19974,6 +22132,44 @@
           <w:szCs w:val="21"/>
           <w:lang w:val="en-US" w:eastAsia="it-IT"/>
         </w:rPr>
+        <w:t>web_tracking_module</w:t>
+      </w:r>
+      <w:proofErr w:type="spellEnd"/>
+      <w:r>
+        <w:rPr>
+          <w:rFonts w:ascii="Consolas" w:eastAsia="Times New Roman" w:hAnsi="Consolas"/>
+          <w:color w:val="CCCCCC"/>
+          <w:sz w:val="21"/>
+          <w:szCs w:val="21"/>
+          <w:lang w:val="en-US" w:eastAsia="it-IT"/>
+        </w:rPr>
+        <w:t xml:space="preserve"> /prod/webtracking/lib/mod_web_tracking.so</w:t>
+      </w:r>
+    </w:p>
+    <w:p>
+      <w:pPr>
+        <w:shd w:val="clear" w:color="auto" w:fill="1F1F1F"/>
+        <w:spacing w:after="0" w:line="285" w:lineRule="atLeast"/>
+        <w:rPr>
+          <w:rFonts w:ascii="Consolas" w:eastAsia="Times New Roman" w:hAnsi="Consolas"/>
+          <w:color w:val="CCCCCC"/>
+          <w:sz w:val="21"/>
+          <w:szCs w:val="21"/>
+          <w:lang w:val="en-US" w:eastAsia="it-IT"/>
+        </w:rPr>
+      </w:pPr>
+    </w:p>
+    <w:p>
+      <w:pPr>
+        <w:shd w:val="clear" w:color="auto" w:fill="1F1F1F"/>
+        <w:spacing w:after="0" w:line="285" w:lineRule="atLeast"/>
+        <w:rPr>
+          <w:rFonts w:ascii="Consolas" w:eastAsia="Times New Roman" w:hAnsi="Consolas"/>
+          <w:color w:val="CCCCCC"/>
+          <w:sz w:val="21"/>
+          <w:szCs w:val="21"/>
+          <w:lang w:val="en-US" w:eastAsia="it-IT"/>
+        </w:rPr>
       </w:pPr>
       <w:r>
         <w:rPr>
@@ -19983,8 +22179,20 @@
           <w:szCs w:val="21"/>
           <w:lang w:val="en-US" w:eastAsia="it-IT"/>
         </w:rPr>
-        <w:t># Set log level for module web_tracking</w:t>
-      </w:r>
+        <w:t xml:space="preserve"># Set log level for module </w:t>
+      </w:r>
+      <w:proofErr w:type="spellStart"/>
+      <w:r>
+        <w:rPr>
+          <w:rFonts w:ascii="Consolas" w:eastAsia="Times New Roman" w:hAnsi="Consolas"/>
+          <w:color w:val="6A9955"/>
+          <w:sz w:val="21"/>
+          <w:szCs w:val="21"/>
+          <w:lang w:val="en-US" w:eastAsia="it-IT"/>
+        </w:rPr>
+        <w:t>web_tracking</w:t>
+      </w:r>
+      <w:proofErr w:type="spellEnd"/>
     </w:p>
     <w:p>
       <w:pPr>
@@ -19998,6 +22206,7 @@
           <w:lang w:val="en-US" w:eastAsia="it-IT"/>
         </w:rPr>
       </w:pPr>
+      <w:proofErr w:type="spellStart"/>
       <w:r>
         <w:rPr>
           <w:rFonts w:ascii="Consolas" w:eastAsia="Times New Roman" w:hAnsi="Consolas"/>
@@ -20006,13 +22215,10 @@
           <w:szCs w:val="21"/>
           <w:lang w:val="en-US" w:eastAsia="it-IT"/>
         </w:rPr>
-        <w:t>LogLevel web_tracking:info</w:t>
-      </w:r>
-    </w:p>
-    <w:p>
-      <w:pPr>
-        <w:shd w:val="clear" w:color="auto" w:fill="1F1F1F"/>
-        <w:spacing w:after="0" w:line="285" w:lineRule="atLeast"/>
+        <w:t>LogLevel</w:t>
+      </w:r>
+      <w:proofErr w:type="spellEnd"/>
+      <w:r>
         <w:rPr>
           <w:rFonts w:ascii="Consolas" w:eastAsia="Times New Roman" w:hAnsi="Consolas"/>
           <w:color w:val="CCCCCC"/>
@@ -20020,12 +22226,10 @@
           <w:szCs w:val="21"/>
           <w:lang w:val="en-US" w:eastAsia="it-IT"/>
         </w:rPr>
-      </w:pPr>
-    </w:p>
-    <w:p>
-      <w:pPr>
-        <w:shd w:val="clear" w:color="auto" w:fill="1F1F1F"/>
-        <w:spacing w:after="0" w:line="285" w:lineRule="atLeast"/>
+        <w:t xml:space="preserve"> </w:t>
+      </w:r>
+      <w:proofErr w:type="spellStart"/>
+      <w:r>
         <w:rPr>
           <w:rFonts w:ascii="Consolas" w:eastAsia="Times New Roman" w:hAnsi="Consolas"/>
           <w:color w:val="CCCCCC"/>
@@ -20033,6 +22237,34 @@
           <w:szCs w:val="21"/>
           <w:lang w:val="en-US" w:eastAsia="it-IT"/>
         </w:rPr>
+        <w:t>web_tracking:info</w:t>
+      </w:r>
+      <w:proofErr w:type="spellEnd"/>
+    </w:p>
+    <w:p>
+      <w:pPr>
+        <w:shd w:val="clear" w:color="auto" w:fill="1F1F1F"/>
+        <w:spacing w:after="0" w:line="285" w:lineRule="atLeast"/>
+        <w:rPr>
+          <w:rFonts w:ascii="Consolas" w:eastAsia="Times New Roman" w:hAnsi="Consolas"/>
+          <w:color w:val="CCCCCC"/>
+          <w:sz w:val="21"/>
+          <w:szCs w:val="21"/>
+          <w:lang w:val="en-US" w:eastAsia="it-IT"/>
+        </w:rPr>
+      </w:pPr>
+    </w:p>
+    <w:p>
+      <w:pPr>
+        <w:shd w:val="clear" w:color="auto" w:fill="1F1F1F"/>
+        <w:spacing w:after="0" w:line="285" w:lineRule="atLeast"/>
+        <w:rPr>
+          <w:rFonts w:ascii="Consolas" w:eastAsia="Times New Roman" w:hAnsi="Consolas"/>
+          <w:color w:val="CCCCCC"/>
+          <w:sz w:val="21"/>
+          <w:szCs w:val="21"/>
+          <w:lang w:val="en-US" w:eastAsia="it-IT"/>
+        </w:rPr>
       </w:pPr>
       <w:r>
         <w:rPr>
@@ -20057,6 +22289,8 @@
           <w:lang w:val="en-US" w:eastAsia="it-IT"/>
         </w:rPr>
       </w:pPr>
+      <w:proofErr w:type="spellStart"/>
+      <w:proofErr w:type="gramStart"/>
       <w:r>
         <w:rPr>
           <w:rFonts w:ascii="Consolas" w:eastAsia="Times New Roman" w:hAnsi="Consolas"/>
@@ -20065,13 +22299,10 @@
           <w:szCs w:val="21"/>
           <w:lang w:val="en-US" w:eastAsia="it-IT"/>
         </w:rPr>
-        <w:t>WebTrackingID !${HOSTNAME}</w:t>
-      </w:r>
-    </w:p>
-    <w:p>
-      <w:pPr>
-        <w:shd w:val="clear" w:color="auto" w:fill="1F1F1F"/>
-        <w:spacing w:after="0" w:line="285" w:lineRule="atLeast"/>
+        <w:t>WebTrackingID</w:t>
+      </w:r>
+      <w:proofErr w:type="spellEnd"/>
+      <w:r>
         <w:rPr>
           <w:rFonts w:ascii="Consolas" w:eastAsia="Times New Roman" w:hAnsi="Consolas"/>
           <w:color w:val="CCCCCC"/>
@@ -20079,12 +22310,10 @@
           <w:szCs w:val="21"/>
           <w:lang w:val="en-US" w:eastAsia="it-IT"/>
         </w:rPr>
-      </w:pPr>
-    </w:p>
-    <w:p>
-      <w:pPr>
-        <w:shd w:val="clear" w:color="auto" w:fill="1F1F1F"/>
-        <w:spacing w:after="0" w:line="285" w:lineRule="atLeast"/>
+        <w:t xml:space="preserve"> !</w:t>
+      </w:r>
+      <w:proofErr w:type="gramEnd"/>
+      <w:r>
         <w:rPr>
           <w:rFonts w:ascii="Consolas" w:eastAsia="Times New Roman" w:hAnsi="Consolas"/>
           <w:color w:val="CCCCCC"/>
@@ -20092,6 +22321,33 @@
           <w:szCs w:val="21"/>
           <w:lang w:val="en-US" w:eastAsia="it-IT"/>
         </w:rPr>
+        <w:t>${HOSTNAME}</w:t>
+      </w:r>
+    </w:p>
+    <w:p>
+      <w:pPr>
+        <w:shd w:val="clear" w:color="auto" w:fill="1F1F1F"/>
+        <w:spacing w:after="0" w:line="285" w:lineRule="atLeast"/>
+        <w:rPr>
+          <w:rFonts w:ascii="Consolas" w:eastAsia="Times New Roman" w:hAnsi="Consolas"/>
+          <w:color w:val="CCCCCC"/>
+          <w:sz w:val="21"/>
+          <w:szCs w:val="21"/>
+          <w:lang w:val="en-US" w:eastAsia="it-IT"/>
+        </w:rPr>
+      </w:pPr>
+    </w:p>
+    <w:p>
+      <w:pPr>
+        <w:shd w:val="clear" w:color="auto" w:fill="1F1F1F"/>
+        <w:spacing w:after="0" w:line="285" w:lineRule="atLeast"/>
+        <w:rPr>
+          <w:rFonts w:ascii="Consolas" w:eastAsia="Times New Roman" w:hAnsi="Consolas"/>
+          <w:color w:val="CCCCCC"/>
+          <w:sz w:val="21"/>
+          <w:szCs w:val="21"/>
+          <w:lang w:val="en-US" w:eastAsia="it-IT"/>
+        </w:rPr>
       </w:pPr>
       <w:r>
         <w:rPr>
@@ -20116,6 +22372,7 @@
           <w:lang w:val="en-US" w:eastAsia="it-IT"/>
         </w:rPr>
       </w:pPr>
+      <w:proofErr w:type="spellStart"/>
       <w:r>
         <w:rPr>
           <w:rFonts w:ascii="Consolas" w:eastAsia="Times New Roman" w:hAnsi="Consolas"/>
@@ -20124,13 +22381,10 @@
           <w:szCs w:val="21"/>
           <w:lang w:val="en-US" w:eastAsia="it-IT"/>
         </w:rPr>
-        <w:t>WebTrackingUuidHeader X-WT-UUID</w:t>
-      </w:r>
-    </w:p>
-    <w:p>
-      <w:pPr>
-        <w:shd w:val="clear" w:color="auto" w:fill="1F1F1F"/>
-        <w:spacing w:after="0" w:line="285" w:lineRule="atLeast"/>
+        <w:t>WebTrackingUuidHeader</w:t>
+      </w:r>
+      <w:proofErr w:type="spellEnd"/>
+      <w:r>
         <w:rPr>
           <w:rFonts w:ascii="Consolas" w:eastAsia="Times New Roman" w:hAnsi="Consolas"/>
           <w:color w:val="CCCCCC"/>
@@ -20138,7 +22392,8 @@
           <w:szCs w:val="21"/>
           <w:lang w:val="en-US" w:eastAsia="it-IT"/>
         </w:rPr>
-      </w:pPr>
+        <w:t xml:space="preserve"> X-WT-UUID</w:t>
+      </w:r>
     </w:p>
     <w:p>
       <w:pPr>
@@ -20152,6 +22407,19 @@
           <w:lang w:val="en-US" w:eastAsia="it-IT"/>
         </w:rPr>
       </w:pPr>
+    </w:p>
+    <w:p>
+      <w:pPr>
+        <w:shd w:val="clear" w:color="auto" w:fill="1F1F1F"/>
+        <w:spacing w:after="0" w:line="285" w:lineRule="atLeast"/>
+        <w:rPr>
+          <w:rFonts w:ascii="Consolas" w:eastAsia="Times New Roman" w:hAnsi="Consolas"/>
+          <w:color w:val="CCCCCC"/>
+          <w:sz w:val="21"/>
+          <w:szCs w:val="21"/>
+          <w:lang w:val="en-US" w:eastAsia="it-IT"/>
+        </w:rPr>
+      </w:pPr>
       <w:r>
         <w:rPr>
           <w:rFonts w:ascii="Consolas" w:eastAsia="Times New Roman" w:hAnsi="Consolas"/>
@@ -20175,6 +22443,7 @@
           <w:lang w:val="en-US" w:eastAsia="it-IT"/>
         </w:rPr>
       </w:pPr>
+      <w:proofErr w:type="spellStart"/>
       <w:r>
         <w:rPr>
           <w:rFonts w:ascii="Consolas" w:eastAsia="Times New Roman" w:hAnsi="Consolas"/>
@@ -20183,13 +22452,10 @@
           <w:szCs w:val="21"/>
           <w:lang w:val="en-US" w:eastAsia="it-IT"/>
         </w:rPr>
-        <w:t>WebTrackingApplicationIdFromHeader application-id</w:t>
-      </w:r>
-    </w:p>
-    <w:p>
-      <w:pPr>
-        <w:shd w:val="clear" w:color="auto" w:fill="1F1F1F"/>
-        <w:spacing w:after="0" w:line="285" w:lineRule="atLeast"/>
+        <w:t>WebTrackingApplicationIdFromHeader</w:t>
+      </w:r>
+      <w:proofErr w:type="spellEnd"/>
+      <w:r>
         <w:rPr>
           <w:rFonts w:ascii="Consolas" w:eastAsia="Times New Roman" w:hAnsi="Consolas"/>
           <w:color w:val="CCCCCC"/>
@@ -20197,8 +22463,13 @@
           <w:szCs w:val="21"/>
           <w:lang w:val="en-US" w:eastAsia="it-IT"/>
         </w:rPr>
-      </w:pPr>
-      <w:r>
+        <w:t xml:space="preserve"> application-id</w:t>
+      </w:r>
+    </w:p>
+    <w:p>
+      <w:pPr>
+        <w:shd w:val="clear" w:color="auto" w:fill="1F1F1F"/>
+        <w:spacing w:after="0" w:line="285" w:lineRule="atLeast"/>
         <w:rPr>
           <w:rFonts w:ascii="Consolas" w:eastAsia="Times New Roman" w:hAnsi="Consolas"/>
           <w:color w:val="CCCCCC"/>
@@ -20206,13 +22477,9 @@
           <w:szCs w:val="21"/>
           <w:lang w:val="en-US" w:eastAsia="it-IT"/>
         </w:rPr>
-        <w:t>WebTrackingApplicationId / WEBTRACKING</w:t>
-      </w:r>
-    </w:p>
-    <w:p>
-      <w:pPr>
-        <w:shd w:val="clear" w:color="auto" w:fill="1F1F1F"/>
-        <w:spacing w:after="0" w:line="285" w:lineRule="atLeast"/>
+      </w:pPr>
+      <w:proofErr w:type="spellStart"/>
+      <w:r>
         <w:rPr>
           <w:rFonts w:ascii="Consolas" w:eastAsia="Times New Roman" w:hAnsi="Consolas"/>
           <w:color w:val="CCCCCC"/>
@@ -20220,12 +22487,10 @@
           <w:szCs w:val="21"/>
           <w:lang w:val="en-US" w:eastAsia="it-IT"/>
         </w:rPr>
-      </w:pPr>
-    </w:p>
-    <w:p>
-      <w:pPr>
-        <w:shd w:val="clear" w:color="auto" w:fill="1F1F1F"/>
-        <w:spacing w:after="0" w:line="285" w:lineRule="atLeast"/>
+        <w:t>WebTrackingApplicationId</w:t>
+      </w:r>
+      <w:proofErr w:type="spellEnd"/>
+      <w:r>
         <w:rPr>
           <w:rFonts w:ascii="Consolas" w:eastAsia="Times New Roman" w:hAnsi="Consolas"/>
           <w:color w:val="CCCCCC"/>
@@ -20233,6 +22498,33 @@
           <w:szCs w:val="21"/>
           <w:lang w:val="en-US" w:eastAsia="it-IT"/>
         </w:rPr>
+        <w:t xml:space="preserve"> / WEBTRACKING</w:t>
+      </w:r>
+    </w:p>
+    <w:p>
+      <w:pPr>
+        <w:shd w:val="clear" w:color="auto" w:fill="1F1F1F"/>
+        <w:spacing w:after="0" w:line="285" w:lineRule="atLeast"/>
+        <w:rPr>
+          <w:rFonts w:ascii="Consolas" w:eastAsia="Times New Roman" w:hAnsi="Consolas"/>
+          <w:color w:val="CCCCCC"/>
+          <w:sz w:val="21"/>
+          <w:szCs w:val="21"/>
+          <w:lang w:val="en-US" w:eastAsia="it-IT"/>
+        </w:rPr>
+      </w:pPr>
+    </w:p>
+    <w:p>
+      <w:pPr>
+        <w:shd w:val="clear" w:color="auto" w:fill="1F1F1F"/>
+        <w:spacing w:after="0" w:line="285" w:lineRule="atLeast"/>
+        <w:rPr>
+          <w:rFonts w:ascii="Consolas" w:eastAsia="Times New Roman" w:hAnsi="Consolas"/>
+          <w:color w:val="CCCCCC"/>
+          <w:sz w:val="21"/>
+          <w:szCs w:val="21"/>
+          <w:lang w:val="en-US" w:eastAsia="it-IT"/>
+        </w:rPr>
       </w:pPr>
       <w:r>
         <w:rPr>
@@ -20257,6 +22549,7 @@
           <w:lang w:val="en-US" w:eastAsia="it-IT"/>
         </w:rPr>
       </w:pPr>
+      <w:proofErr w:type="spellStart"/>
       <w:r>
         <w:rPr>
           <w:rFonts w:ascii="Consolas" w:eastAsia="Times New Roman" w:hAnsi="Consolas"/>
@@ -20265,13 +22558,10 @@
           <w:szCs w:val="21"/>
           <w:lang w:val="en-US" w:eastAsia="it-IT"/>
         </w:rPr>
-        <w:t>WebTrackingHost \.agenziaentrate\.it</w:t>
-      </w:r>
-    </w:p>
-    <w:p>
-      <w:pPr>
-        <w:shd w:val="clear" w:color="auto" w:fill="1F1F1F"/>
-        <w:spacing w:after="0" w:line="285" w:lineRule="atLeast"/>
+        <w:t>WebTrackingHost</w:t>
+      </w:r>
+      <w:proofErr w:type="spellEnd"/>
+      <w:r>
         <w:rPr>
           <w:rFonts w:ascii="Consolas" w:eastAsia="Times New Roman" w:hAnsi="Consolas"/>
           <w:color w:val="CCCCCC"/>
@@ -20279,7 +22569,9 @@
           <w:szCs w:val="21"/>
           <w:lang w:val="en-US" w:eastAsia="it-IT"/>
         </w:rPr>
-      </w:pPr>
+        <w:t xml:space="preserve"> \.</w:t>
+      </w:r>
+      <w:proofErr w:type="spellStart"/>
       <w:r>
         <w:rPr>
           <w:rFonts w:ascii="Consolas" w:eastAsia="Times New Roman" w:hAnsi="Consolas"/>
@@ -20288,13 +22580,10 @@
           <w:szCs w:val="21"/>
           <w:lang w:val="en-US" w:eastAsia="it-IT"/>
         </w:rPr>
-        <w:t>WebTrackingEnablePostBody On</w:t>
-      </w:r>
-    </w:p>
-    <w:p>
-      <w:pPr>
-        <w:shd w:val="clear" w:color="auto" w:fill="1F1F1F"/>
-        <w:spacing w:after="0" w:line="285" w:lineRule="atLeast"/>
+        <w:t>agenziaentrate</w:t>
+      </w:r>
+      <w:proofErr w:type="spellEnd"/>
+      <w:r>
         <w:rPr>
           <w:rFonts w:ascii="Consolas" w:eastAsia="Times New Roman" w:hAnsi="Consolas"/>
           <w:color w:val="CCCCCC"/>
@@ -20302,8 +22591,13 @@
           <w:szCs w:val="21"/>
           <w:lang w:val="en-US" w:eastAsia="it-IT"/>
         </w:rPr>
-      </w:pPr>
-      <w:r>
+        <w:t>\.it</w:t>
+      </w:r>
+    </w:p>
+    <w:p>
+      <w:pPr>
+        <w:shd w:val="clear" w:color="auto" w:fill="1F1F1F"/>
+        <w:spacing w:after="0" w:line="285" w:lineRule="atLeast"/>
         <w:rPr>
           <w:rFonts w:ascii="Consolas" w:eastAsia="Times New Roman" w:hAnsi="Consolas"/>
           <w:color w:val="CCCCCC"/>
@@ -20311,13 +22605,9 @@
           <w:szCs w:val="21"/>
           <w:lang w:val="en-US" w:eastAsia="it-IT"/>
         </w:rPr>
-        <w:t>WebTrackingURI ^/</w:t>
-      </w:r>
-    </w:p>
-    <w:p>
-      <w:pPr>
-        <w:shd w:val="clear" w:color="auto" w:fill="1F1F1F"/>
-        <w:spacing w:after="0" w:line="285" w:lineRule="atLeast"/>
+      </w:pPr>
+      <w:proofErr w:type="spellStart"/>
+      <w:r>
         <w:rPr>
           <w:rFonts w:ascii="Consolas" w:eastAsia="Times New Roman" w:hAnsi="Consolas"/>
           <w:color w:val="CCCCCC"/>
@@ -20325,7 +22615,9 @@
           <w:szCs w:val="21"/>
           <w:lang w:val="en-US" w:eastAsia="it-IT"/>
         </w:rPr>
-      </w:pPr>
+        <w:t>WebTrackingEnablePostBody</w:t>
+      </w:r>
+      <w:proofErr w:type="spellEnd"/>
       <w:r>
         <w:rPr>
           <w:rFonts w:ascii="Consolas" w:eastAsia="Times New Roman" w:hAnsi="Consolas"/>
@@ -20334,7 +22626,7 @@
           <w:szCs w:val="21"/>
           <w:lang w:val="en-US" w:eastAsia="it-IT"/>
         </w:rPr>
-        <w:t>WebTrackingExcludeURI \.pdf$ \.jpg$ \.css$ \.png$ \.js$ \.gif$ \.ico$ loginPage.jsp$ \.eot$ \.woff$ \.woff2 \.map$ \.ttf$</w:t>
+        <w:t xml:space="preserve"> On</w:t>
       </w:r>
     </w:p>
     <w:p>
@@ -20349,6 +22641,7 @@
           <w:lang w:val="en-US" w:eastAsia="it-IT"/>
         </w:rPr>
       </w:pPr>
+      <w:proofErr w:type="spellStart"/>
       <w:r>
         <w:rPr>
           <w:rFonts w:ascii="Consolas" w:eastAsia="Times New Roman" w:hAnsi="Consolas"/>
@@ -20357,13 +22650,10 @@
           <w:szCs w:val="21"/>
           <w:lang w:val="en-US" w:eastAsia="it-IT"/>
         </w:rPr>
-        <w:t>WebTrackingExcludeURI ^/server-status/</w:t>
-      </w:r>
-    </w:p>
-    <w:p>
-      <w:pPr>
-        <w:shd w:val="clear" w:color="auto" w:fill="1F1F1F"/>
-        <w:spacing w:after="0" w:line="285" w:lineRule="atLeast"/>
+        <w:t>WebTrackingURI</w:t>
+      </w:r>
+      <w:proofErr w:type="spellEnd"/>
+      <w:r>
         <w:rPr>
           <w:rFonts w:ascii="Consolas" w:eastAsia="Times New Roman" w:hAnsi="Consolas"/>
           <w:color w:val="CCCCCC"/>
@@ -20371,8 +22661,13 @@
           <w:szCs w:val="21"/>
           <w:lang w:val="en-US" w:eastAsia="it-IT"/>
         </w:rPr>
-      </w:pPr>
-      <w:r>
+        <w:t xml:space="preserve"> ^/</w:t>
+      </w:r>
+    </w:p>
+    <w:p>
+      <w:pPr>
+        <w:shd w:val="clear" w:color="auto" w:fill="1F1F1F"/>
+        <w:spacing w:after="0" w:line="285" w:lineRule="atLeast"/>
         <w:rPr>
           <w:rFonts w:ascii="Consolas" w:eastAsia="Times New Roman" w:hAnsi="Consolas"/>
           <w:color w:val="CCCCCC"/>
@@ -20380,13 +22675,9 @@
           <w:szCs w:val="21"/>
           <w:lang w:val="en-US" w:eastAsia="it-IT"/>
         </w:rPr>
-        <w:t>WebTrackingContentType html json text\/(?!csv)</w:t>
-      </w:r>
-    </w:p>
-    <w:p>
-      <w:pPr>
-        <w:shd w:val="clear" w:color="auto" w:fill="1F1F1F"/>
-        <w:spacing w:after="0" w:line="285" w:lineRule="atLeast"/>
+      </w:pPr>
+      <w:proofErr w:type="spellStart"/>
+      <w:r>
         <w:rPr>
           <w:rFonts w:ascii="Consolas" w:eastAsia="Times New Roman" w:hAnsi="Consolas"/>
           <w:color w:val="CCCCCC"/>
@@ -20394,7 +22685,9 @@
           <w:szCs w:val="21"/>
           <w:lang w:val="en-US" w:eastAsia="it-IT"/>
         </w:rPr>
-      </w:pPr>
+        <w:t>WebTrackingExcludeURI</w:t>
+      </w:r>
+      <w:proofErr w:type="spellEnd"/>
       <w:r>
         <w:rPr>
           <w:rFonts w:ascii="Consolas" w:eastAsia="Times New Roman" w:hAnsi="Consolas"/>
@@ -20403,14 +22696,10 @@
           <w:szCs w:val="21"/>
           <w:lang w:val="en-US" w:eastAsia="it-IT"/>
         </w:rPr>
-        <w:lastRenderedPageBreak/>
-        <w:t>WebTrackingContentType application/x-www-form-urlencoded</w:t>
-      </w:r>
-    </w:p>
-    <w:p>
-      <w:pPr>
-        <w:shd w:val="clear" w:color="auto" w:fill="1F1F1F"/>
-        <w:spacing w:after="0" w:line="285" w:lineRule="atLeast"/>
+        <w:t xml:space="preserve"> \.pdf$ \.jpg$ \.</w:t>
+      </w:r>
+      <w:proofErr w:type="spellStart"/>
+      <w:r>
         <w:rPr>
           <w:rFonts w:ascii="Consolas" w:eastAsia="Times New Roman" w:hAnsi="Consolas"/>
           <w:color w:val="CCCCCC"/>
@@ -20418,12 +22707,10 @@
           <w:szCs w:val="21"/>
           <w:lang w:val="en-US" w:eastAsia="it-IT"/>
         </w:rPr>
-      </w:pPr>
-    </w:p>
-    <w:p>
-      <w:pPr>
-        <w:shd w:val="clear" w:color="auto" w:fill="1F1F1F"/>
-        <w:spacing w:after="0" w:line="285" w:lineRule="atLeast"/>
+        <w:t>css</w:t>
+      </w:r>
+      <w:proofErr w:type="spellEnd"/>
+      <w:r>
         <w:rPr>
           <w:rFonts w:ascii="Consolas" w:eastAsia="Times New Roman" w:hAnsi="Consolas"/>
           <w:color w:val="CCCCCC"/>
@@ -20431,7 +22718,9 @@
           <w:szCs w:val="21"/>
           <w:lang w:val="en-US" w:eastAsia="it-IT"/>
         </w:rPr>
-      </w:pPr>
+        <w:t>$ \.</w:t>
+      </w:r>
+      <w:proofErr w:type="spellStart"/>
       <w:r>
         <w:rPr>
           <w:rFonts w:ascii="Consolas" w:eastAsia="Times New Roman" w:hAnsi="Consolas"/>
@@ -20440,13 +22729,10 @@
           <w:szCs w:val="21"/>
           <w:lang w:val="en-US" w:eastAsia="it-IT"/>
         </w:rPr>
-        <w:t>WebTrackingInflateResponse On</w:t>
-      </w:r>
-    </w:p>
-    <w:p>
-      <w:pPr>
-        <w:shd w:val="clear" w:color="auto" w:fill="1F1F1F"/>
-        <w:spacing w:after="0" w:line="285" w:lineRule="atLeast"/>
+        <w:t>png</w:t>
+      </w:r>
+      <w:proofErr w:type="spellEnd"/>
+      <w:r>
         <w:rPr>
           <w:rFonts w:ascii="Consolas" w:eastAsia="Times New Roman" w:hAnsi="Consolas"/>
           <w:color w:val="CCCCCC"/>
@@ -20454,7 +22740,9 @@
           <w:szCs w:val="21"/>
           <w:lang w:val="en-US" w:eastAsia="it-IT"/>
         </w:rPr>
-      </w:pPr>
+        <w:t>$ \.</w:t>
+      </w:r>
+      <w:proofErr w:type="spellStart"/>
       <w:r>
         <w:rPr>
           <w:rFonts w:ascii="Consolas" w:eastAsia="Times New Roman" w:hAnsi="Consolas"/>
@@ -20463,13 +22751,10 @@
           <w:szCs w:val="21"/>
           <w:lang w:val="en-US" w:eastAsia="it-IT"/>
         </w:rPr>
-        <w:t xml:space="preserve">WebTrackingOutputHeader X-WT-USER X-WT-ID-SESSION </w:t>
-      </w:r>
-    </w:p>
-    <w:p>
-      <w:pPr>
-        <w:shd w:val="clear" w:color="auto" w:fill="1F1F1F"/>
-        <w:spacing w:after="0" w:line="285" w:lineRule="atLeast"/>
+        <w:t>js</w:t>
+      </w:r>
+      <w:proofErr w:type="spellEnd"/>
+      <w:r>
         <w:rPr>
           <w:rFonts w:ascii="Consolas" w:eastAsia="Times New Roman" w:hAnsi="Consolas"/>
           <w:color w:val="CCCCCC"/>
@@ -20477,7 +22762,9 @@
           <w:szCs w:val="21"/>
           <w:lang w:val="en-US" w:eastAsia="it-IT"/>
         </w:rPr>
-      </w:pPr>
+        <w:t>$ \.gif$ \.</w:t>
+      </w:r>
+      <w:proofErr w:type="spellStart"/>
       <w:r>
         <w:rPr>
           <w:rFonts w:ascii="Consolas" w:eastAsia="Times New Roman" w:hAnsi="Consolas"/>
@@ -20486,13 +22773,10 @@
           <w:szCs w:val="21"/>
           <w:lang w:val="en-US" w:eastAsia="it-IT"/>
         </w:rPr>
-        <w:t>WebTrackingOutputHeader X-WT-CAMPI-LIBERI</w:t>
-      </w:r>
-    </w:p>
-    <w:p>
-      <w:pPr>
-        <w:shd w:val="clear" w:color="auto" w:fill="1F1F1F"/>
-        <w:spacing w:after="0" w:line="285" w:lineRule="atLeast"/>
+        <w:t>ico</w:t>
+      </w:r>
+      <w:proofErr w:type="spellEnd"/>
+      <w:r>
         <w:rPr>
           <w:rFonts w:ascii="Consolas" w:eastAsia="Times New Roman" w:hAnsi="Consolas"/>
           <w:color w:val="CCCCCC"/>
@@ -20500,7 +22784,9 @@
           <w:szCs w:val="21"/>
           <w:lang w:val="en-US" w:eastAsia="it-IT"/>
         </w:rPr>
-      </w:pPr>
+        <w:t xml:space="preserve">$ </w:t>
+      </w:r>
+      <w:proofErr w:type="spellStart"/>
       <w:r>
         <w:rPr>
           <w:rFonts w:ascii="Consolas" w:eastAsia="Times New Roman" w:hAnsi="Consolas"/>
@@ -20509,13 +22795,10 @@
           <w:szCs w:val="21"/>
           <w:lang w:val="en-US" w:eastAsia="it-IT"/>
         </w:rPr>
-        <w:t>WebTrackingOutputHeader X-WT-IP-APP-SERVER X-WT-HOSTNAME-APP-SERVER X-WT-APP-SERVER-PORT X-WT-SERVER-ENCODING</w:t>
-      </w:r>
-    </w:p>
-    <w:p>
-      <w:pPr>
-        <w:shd w:val="clear" w:color="auto" w:fill="1F1F1F"/>
-        <w:spacing w:after="0" w:line="285" w:lineRule="atLeast"/>
+        <w:t>loginPage.jsp</w:t>
+      </w:r>
+      <w:proofErr w:type="spellEnd"/>
+      <w:r>
         <w:rPr>
           <w:rFonts w:ascii="Consolas" w:eastAsia="Times New Roman" w:hAnsi="Consolas"/>
           <w:color w:val="CCCCCC"/>
@@ -20523,7 +22806,9 @@
           <w:szCs w:val="21"/>
           <w:lang w:val="en-US" w:eastAsia="it-IT"/>
         </w:rPr>
-      </w:pPr>
+        <w:t>$ \.</w:t>
+      </w:r>
+      <w:proofErr w:type="spellStart"/>
       <w:r>
         <w:rPr>
           <w:rFonts w:ascii="Consolas" w:eastAsia="Times New Roman" w:hAnsi="Consolas"/>
@@ -20532,13 +22817,10 @@
           <w:szCs w:val="21"/>
           <w:lang w:val="en-US" w:eastAsia="it-IT"/>
         </w:rPr>
-        <w:t>WebTrackingEnableProxy On</w:t>
-      </w:r>
-    </w:p>
-    <w:p>
-      <w:pPr>
-        <w:shd w:val="clear" w:color="auto" w:fill="1F1F1F"/>
-        <w:spacing w:after="0" w:line="285" w:lineRule="atLeast"/>
+        <w:t>eot</w:t>
+      </w:r>
+      <w:proofErr w:type="spellEnd"/>
+      <w:r>
         <w:rPr>
           <w:rFonts w:ascii="Consolas" w:eastAsia="Times New Roman" w:hAnsi="Consolas"/>
           <w:color w:val="CCCCCC"/>
@@ -20546,7 +22828,9 @@
           <w:szCs w:val="21"/>
           <w:lang w:val="en-US" w:eastAsia="it-IT"/>
         </w:rPr>
-      </w:pPr>
+        <w:t xml:space="preserve">$ </w:t>
+      </w:r>
+      <w:proofErr w:type="gramStart"/>
       <w:r>
         <w:rPr>
           <w:rFonts w:ascii="Consolas" w:eastAsia="Times New Roman" w:hAnsi="Consolas"/>
@@ -20555,13 +22839,10 @@
           <w:szCs w:val="21"/>
           <w:lang w:val="en-US" w:eastAsia="it-IT"/>
         </w:rPr>
-        <w:t>WebTrackingClientIpHeader X-Forwarded-For</w:t>
-      </w:r>
-    </w:p>
-    <w:p>
-      <w:pPr>
-        <w:shd w:val="clear" w:color="auto" w:fill="1F1F1F"/>
-        <w:spacing w:after="0" w:line="285" w:lineRule="atLeast"/>
+        <w:t>\.</w:t>
+      </w:r>
+      <w:proofErr w:type="spellStart"/>
+      <w:r>
         <w:rPr>
           <w:rFonts w:ascii="Consolas" w:eastAsia="Times New Roman" w:hAnsi="Consolas"/>
           <w:color w:val="CCCCCC"/>
@@ -20569,12 +22850,11 @@
           <w:szCs w:val="21"/>
           <w:lang w:val="en-US" w:eastAsia="it-IT"/>
         </w:rPr>
-      </w:pPr>
-    </w:p>
-    <w:p>
-      <w:pPr>
-        <w:shd w:val="clear" w:color="auto" w:fill="1F1F1F"/>
-        <w:spacing w:after="0" w:line="285" w:lineRule="atLeast"/>
+        <w:t>woff</w:t>
+      </w:r>
+      <w:proofErr w:type="spellEnd"/>
+      <w:proofErr w:type="gramEnd"/>
+      <w:r>
         <w:rPr>
           <w:rFonts w:ascii="Consolas" w:eastAsia="Times New Roman" w:hAnsi="Consolas"/>
           <w:color w:val="CCCCCC"/>
@@ -20582,6 +22862,396 @@
           <w:szCs w:val="21"/>
           <w:lang w:val="en-US" w:eastAsia="it-IT"/>
         </w:rPr>
+        <w:t>$ \.woff2 \.map$ \.</w:t>
+      </w:r>
+      <w:proofErr w:type="spellStart"/>
+      <w:r>
+        <w:rPr>
+          <w:rFonts w:ascii="Consolas" w:eastAsia="Times New Roman" w:hAnsi="Consolas"/>
+          <w:color w:val="CCCCCC"/>
+          <w:sz w:val="21"/>
+          <w:szCs w:val="21"/>
+          <w:lang w:val="en-US" w:eastAsia="it-IT"/>
+        </w:rPr>
+        <w:t>ttf</w:t>
+      </w:r>
+      <w:proofErr w:type="spellEnd"/>
+      <w:r>
+        <w:rPr>
+          <w:rFonts w:ascii="Consolas" w:eastAsia="Times New Roman" w:hAnsi="Consolas"/>
+          <w:color w:val="CCCCCC"/>
+          <w:sz w:val="21"/>
+          <w:szCs w:val="21"/>
+          <w:lang w:val="en-US" w:eastAsia="it-IT"/>
+        </w:rPr>
+        <w:t>$</w:t>
+      </w:r>
+    </w:p>
+    <w:p>
+      <w:pPr>
+        <w:shd w:val="clear" w:color="auto" w:fill="1F1F1F"/>
+        <w:spacing w:after="0" w:line="285" w:lineRule="atLeast"/>
+        <w:rPr>
+          <w:rFonts w:ascii="Consolas" w:eastAsia="Times New Roman" w:hAnsi="Consolas"/>
+          <w:color w:val="CCCCCC"/>
+          <w:sz w:val="21"/>
+          <w:szCs w:val="21"/>
+          <w:lang w:val="en-US" w:eastAsia="it-IT"/>
+        </w:rPr>
+      </w:pPr>
+      <w:proofErr w:type="spellStart"/>
+      <w:r>
+        <w:rPr>
+          <w:rFonts w:ascii="Consolas" w:eastAsia="Times New Roman" w:hAnsi="Consolas"/>
+          <w:color w:val="CCCCCC"/>
+          <w:sz w:val="21"/>
+          <w:szCs w:val="21"/>
+          <w:lang w:val="en-US" w:eastAsia="it-IT"/>
+        </w:rPr>
+        <w:t>WebTrackingExcludeURI</w:t>
+      </w:r>
+      <w:proofErr w:type="spellEnd"/>
+      <w:r>
+        <w:rPr>
+          <w:rFonts w:ascii="Consolas" w:eastAsia="Times New Roman" w:hAnsi="Consolas"/>
+          <w:color w:val="CCCCCC"/>
+          <w:sz w:val="21"/>
+          <w:szCs w:val="21"/>
+          <w:lang w:val="en-US" w:eastAsia="it-IT"/>
+        </w:rPr>
+        <w:t xml:space="preserve"> ^/server-status/</w:t>
+      </w:r>
+    </w:p>
+    <w:p>
+      <w:pPr>
+        <w:shd w:val="clear" w:color="auto" w:fill="1F1F1F"/>
+        <w:spacing w:after="0" w:line="285" w:lineRule="atLeast"/>
+        <w:rPr>
+          <w:rFonts w:ascii="Consolas" w:eastAsia="Times New Roman" w:hAnsi="Consolas"/>
+          <w:color w:val="CCCCCC"/>
+          <w:sz w:val="21"/>
+          <w:szCs w:val="21"/>
+          <w:lang w:val="en-US" w:eastAsia="it-IT"/>
+        </w:rPr>
+      </w:pPr>
+      <w:proofErr w:type="spellStart"/>
+      <w:r>
+        <w:rPr>
+          <w:rFonts w:ascii="Consolas" w:eastAsia="Times New Roman" w:hAnsi="Consolas"/>
+          <w:color w:val="CCCCCC"/>
+          <w:sz w:val="21"/>
+          <w:szCs w:val="21"/>
+          <w:lang w:val="en-US" w:eastAsia="it-IT"/>
+        </w:rPr>
+        <w:t>WebTrackingContentType</w:t>
+      </w:r>
+      <w:proofErr w:type="spellEnd"/>
+      <w:r>
+        <w:rPr>
+          <w:rFonts w:ascii="Consolas" w:eastAsia="Times New Roman" w:hAnsi="Consolas"/>
+          <w:color w:val="CCCCCC"/>
+          <w:sz w:val="21"/>
+          <w:szCs w:val="21"/>
+          <w:lang w:val="en-US" w:eastAsia="it-IT"/>
+        </w:rPr>
+        <w:t xml:space="preserve"> html json text\/(?!csv)</w:t>
+      </w:r>
+    </w:p>
+    <w:p>
+      <w:pPr>
+        <w:shd w:val="clear" w:color="auto" w:fill="1F1F1F"/>
+        <w:spacing w:after="0" w:line="285" w:lineRule="atLeast"/>
+        <w:rPr>
+          <w:rFonts w:ascii="Consolas" w:eastAsia="Times New Roman" w:hAnsi="Consolas"/>
+          <w:color w:val="CCCCCC"/>
+          <w:sz w:val="21"/>
+          <w:szCs w:val="21"/>
+          <w:lang w:val="en-US" w:eastAsia="it-IT"/>
+        </w:rPr>
+      </w:pPr>
+      <w:proofErr w:type="spellStart"/>
+      <w:r>
+        <w:rPr>
+          <w:rFonts w:ascii="Consolas" w:eastAsia="Times New Roman" w:hAnsi="Consolas"/>
+          <w:color w:val="CCCCCC"/>
+          <w:sz w:val="21"/>
+          <w:szCs w:val="21"/>
+          <w:lang w:val="en-US" w:eastAsia="it-IT"/>
+        </w:rPr>
+        <w:lastRenderedPageBreak/>
+        <w:t>WebTrackingContentType</w:t>
+      </w:r>
+      <w:proofErr w:type="spellEnd"/>
+      <w:r>
+        <w:rPr>
+          <w:rFonts w:ascii="Consolas" w:eastAsia="Times New Roman" w:hAnsi="Consolas"/>
+          <w:color w:val="CCCCCC"/>
+          <w:sz w:val="21"/>
+          <w:szCs w:val="21"/>
+          <w:lang w:val="en-US" w:eastAsia="it-IT"/>
+        </w:rPr>
+        <w:t xml:space="preserve"> application/x-www-form-</w:t>
+      </w:r>
+      <w:proofErr w:type="spellStart"/>
+      <w:r>
+        <w:rPr>
+          <w:rFonts w:ascii="Consolas" w:eastAsia="Times New Roman" w:hAnsi="Consolas"/>
+          <w:color w:val="CCCCCC"/>
+          <w:sz w:val="21"/>
+          <w:szCs w:val="21"/>
+          <w:lang w:val="en-US" w:eastAsia="it-IT"/>
+        </w:rPr>
+        <w:t>urlencoded</w:t>
+      </w:r>
+      <w:proofErr w:type="spellEnd"/>
+    </w:p>
+    <w:p>
+      <w:pPr>
+        <w:shd w:val="clear" w:color="auto" w:fill="1F1F1F"/>
+        <w:spacing w:after="0" w:line="285" w:lineRule="atLeast"/>
+        <w:rPr>
+          <w:rFonts w:ascii="Consolas" w:eastAsia="Times New Roman" w:hAnsi="Consolas"/>
+          <w:color w:val="CCCCCC"/>
+          <w:sz w:val="21"/>
+          <w:szCs w:val="21"/>
+          <w:lang w:val="en-US" w:eastAsia="it-IT"/>
+        </w:rPr>
+      </w:pPr>
+    </w:p>
+    <w:p>
+      <w:pPr>
+        <w:shd w:val="clear" w:color="auto" w:fill="1F1F1F"/>
+        <w:spacing w:after="0" w:line="285" w:lineRule="atLeast"/>
+        <w:rPr>
+          <w:rFonts w:ascii="Consolas" w:eastAsia="Times New Roman" w:hAnsi="Consolas"/>
+          <w:color w:val="CCCCCC"/>
+          <w:sz w:val="21"/>
+          <w:szCs w:val="21"/>
+          <w:lang w:val="en-US" w:eastAsia="it-IT"/>
+        </w:rPr>
+      </w:pPr>
+      <w:proofErr w:type="spellStart"/>
+      <w:r>
+        <w:rPr>
+          <w:rFonts w:ascii="Consolas" w:eastAsia="Times New Roman" w:hAnsi="Consolas"/>
+          <w:color w:val="CCCCCC"/>
+          <w:sz w:val="21"/>
+          <w:szCs w:val="21"/>
+          <w:lang w:val="en-US" w:eastAsia="it-IT"/>
+        </w:rPr>
+        <w:t>WebTrackingInflateResponse</w:t>
+      </w:r>
+      <w:proofErr w:type="spellEnd"/>
+      <w:r>
+        <w:rPr>
+          <w:rFonts w:ascii="Consolas" w:eastAsia="Times New Roman" w:hAnsi="Consolas"/>
+          <w:color w:val="CCCCCC"/>
+          <w:sz w:val="21"/>
+          <w:szCs w:val="21"/>
+          <w:lang w:val="en-US" w:eastAsia="it-IT"/>
+        </w:rPr>
+        <w:t xml:space="preserve"> On</w:t>
+      </w:r>
+    </w:p>
+    <w:p>
+      <w:pPr>
+        <w:shd w:val="clear" w:color="auto" w:fill="1F1F1F"/>
+        <w:spacing w:after="0" w:line="285" w:lineRule="atLeast"/>
+        <w:rPr>
+          <w:rFonts w:ascii="Consolas" w:eastAsia="Times New Roman" w:hAnsi="Consolas"/>
+          <w:color w:val="CCCCCC"/>
+          <w:sz w:val="21"/>
+          <w:szCs w:val="21"/>
+          <w:lang w:val="en-US" w:eastAsia="it-IT"/>
+        </w:rPr>
+      </w:pPr>
+      <w:proofErr w:type="spellStart"/>
+      <w:r>
+        <w:rPr>
+          <w:rFonts w:ascii="Consolas" w:eastAsia="Times New Roman" w:hAnsi="Consolas"/>
+          <w:color w:val="CCCCCC"/>
+          <w:sz w:val="21"/>
+          <w:szCs w:val="21"/>
+          <w:lang w:val="en-US" w:eastAsia="it-IT"/>
+        </w:rPr>
+        <w:t>WebTrackingOutputHeader</w:t>
+      </w:r>
+      <w:proofErr w:type="spellEnd"/>
+      <w:r>
+        <w:rPr>
+          <w:rFonts w:ascii="Consolas" w:eastAsia="Times New Roman" w:hAnsi="Consolas"/>
+          <w:color w:val="CCCCCC"/>
+          <w:sz w:val="21"/>
+          <w:szCs w:val="21"/>
+          <w:lang w:val="en-US" w:eastAsia="it-IT"/>
+        </w:rPr>
+        <w:t xml:space="preserve"> X-WT-USER X-WT-ID-SESSION </w:t>
+      </w:r>
+    </w:p>
+    <w:p>
+      <w:pPr>
+        <w:shd w:val="clear" w:color="auto" w:fill="1F1F1F"/>
+        <w:spacing w:after="0" w:line="285" w:lineRule="atLeast"/>
+        <w:rPr>
+          <w:rFonts w:ascii="Consolas" w:eastAsia="Times New Roman" w:hAnsi="Consolas"/>
+          <w:color w:val="CCCCCC"/>
+          <w:sz w:val="21"/>
+          <w:szCs w:val="21"/>
+          <w:lang w:val="en-US" w:eastAsia="it-IT"/>
+        </w:rPr>
+      </w:pPr>
+      <w:proofErr w:type="spellStart"/>
+      <w:r>
+        <w:rPr>
+          <w:rFonts w:ascii="Consolas" w:eastAsia="Times New Roman" w:hAnsi="Consolas"/>
+          <w:color w:val="CCCCCC"/>
+          <w:sz w:val="21"/>
+          <w:szCs w:val="21"/>
+          <w:lang w:val="en-US" w:eastAsia="it-IT"/>
+        </w:rPr>
+        <w:t>WebTrackingOutputHeader</w:t>
+      </w:r>
+      <w:proofErr w:type="spellEnd"/>
+      <w:r>
+        <w:rPr>
+          <w:rFonts w:ascii="Consolas" w:eastAsia="Times New Roman" w:hAnsi="Consolas"/>
+          <w:color w:val="CCCCCC"/>
+          <w:sz w:val="21"/>
+          <w:szCs w:val="21"/>
+          <w:lang w:val="en-US" w:eastAsia="it-IT"/>
+        </w:rPr>
+        <w:t xml:space="preserve"> X-WT-CAMPI-LIBERI</w:t>
+      </w:r>
+    </w:p>
+    <w:p>
+      <w:pPr>
+        <w:shd w:val="clear" w:color="auto" w:fill="1F1F1F"/>
+        <w:spacing w:after="0" w:line="285" w:lineRule="atLeast"/>
+        <w:rPr>
+          <w:rFonts w:ascii="Consolas" w:eastAsia="Times New Roman" w:hAnsi="Consolas"/>
+          <w:color w:val="CCCCCC"/>
+          <w:sz w:val="21"/>
+          <w:szCs w:val="21"/>
+          <w:lang w:val="en-US" w:eastAsia="it-IT"/>
+        </w:rPr>
+      </w:pPr>
+      <w:proofErr w:type="spellStart"/>
+      <w:r>
+        <w:rPr>
+          <w:rFonts w:ascii="Consolas" w:eastAsia="Times New Roman" w:hAnsi="Consolas"/>
+          <w:color w:val="CCCCCC"/>
+          <w:sz w:val="21"/>
+          <w:szCs w:val="21"/>
+          <w:lang w:val="en-US" w:eastAsia="it-IT"/>
+        </w:rPr>
+        <w:t>WebTrackingOutputHeader</w:t>
+      </w:r>
+      <w:proofErr w:type="spellEnd"/>
+      <w:r>
+        <w:rPr>
+          <w:rFonts w:ascii="Consolas" w:eastAsia="Times New Roman" w:hAnsi="Consolas"/>
+          <w:color w:val="CCCCCC"/>
+          <w:sz w:val="21"/>
+          <w:szCs w:val="21"/>
+          <w:lang w:val="en-US" w:eastAsia="it-IT"/>
+        </w:rPr>
+        <w:t xml:space="preserve"> X-WT-IP-APP-SERVER X-WT-HOSTNAME-APP-SERVER X-WT-APP-SERVER-PORT X-WT-SERVER-ENCODING</w:t>
+      </w:r>
+    </w:p>
+    <w:p>
+      <w:pPr>
+        <w:shd w:val="clear" w:color="auto" w:fill="1F1F1F"/>
+        <w:spacing w:after="0" w:line="285" w:lineRule="atLeast"/>
+        <w:rPr>
+          <w:rFonts w:ascii="Consolas" w:eastAsia="Times New Roman" w:hAnsi="Consolas"/>
+          <w:color w:val="CCCCCC"/>
+          <w:sz w:val="21"/>
+          <w:szCs w:val="21"/>
+          <w:lang w:val="en-US" w:eastAsia="it-IT"/>
+        </w:rPr>
+      </w:pPr>
+      <w:proofErr w:type="spellStart"/>
+      <w:r>
+        <w:rPr>
+          <w:rFonts w:ascii="Consolas" w:eastAsia="Times New Roman" w:hAnsi="Consolas"/>
+          <w:color w:val="CCCCCC"/>
+          <w:sz w:val="21"/>
+          <w:szCs w:val="21"/>
+          <w:lang w:val="en-US" w:eastAsia="it-IT"/>
+        </w:rPr>
+        <w:t>WebTrackingEnableProxy</w:t>
+      </w:r>
+      <w:proofErr w:type="spellEnd"/>
+      <w:r>
+        <w:rPr>
+          <w:rFonts w:ascii="Consolas" w:eastAsia="Times New Roman" w:hAnsi="Consolas"/>
+          <w:color w:val="CCCCCC"/>
+          <w:sz w:val="21"/>
+          <w:szCs w:val="21"/>
+          <w:lang w:val="en-US" w:eastAsia="it-IT"/>
+        </w:rPr>
+        <w:t xml:space="preserve"> On</w:t>
+      </w:r>
+    </w:p>
+    <w:p>
+      <w:pPr>
+        <w:shd w:val="clear" w:color="auto" w:fill="1F1F1F"/>
+        <w:spacing w:after="0" w:line="285" w:lineRule="atLeast"/>
+        <w:rPr>
+          <w:rFonts w:ascii="Consolas" w:eastAsia="Times New Roman" w:hAnsi="Consolas"/>
+          <w:color w:val="CCCCCC"/>
+          <w:sz w:val="21"/>
+          <w:szCs w:val="21"/>
+          <w:lang w:val="en-US" w:eastAsia="it-IT"/>
+        </w:rPr>
+      </w:pPr>
+      <w:proofErr w:type="spellStart"/>
+      <w:r>
+        <w:rPr>
+          <w:rFonts w:ascii="Consolas" w:eastAsia="Times New Roman" w:hAnsi="Consolas"/>
+          <w:color w:val="CCCCCC"/>
+          <w:sz w:val="21"/>
+          <w:szCs w:val="21"/>
+          <w:lang w:val="en-US" w:eastAsia="it-IT"/>
+        </w:rPr>
+        <w:t>WebTrackingClientIpHeader</w:t>
+      </w:r>
+      <w:proofErr w:type="spellEnd"/>
+      <w:r>
+        <w:rPr>
+          <w:rFonts w:ascii="Consolas" w:eastAsia="Times New Roman" w:hAnsi="Consolas"/>
+          <w:color w:val="CCCCCC"/>
+          <w:sz w:val="21"/>
+          <w:szCs w:val="21"/>
+          <w:lang w:val="en-US" w:eastAsia="it-IT"/>
+        </w:rPr>
+        <w:t xml:space="preserve"> X-Forwarded-For</w:t>
+      </w:r>
+    </w:p>
+    <w:p>
+      <w:pPr>
+        <w:shd w:val="clear" w:color="auto" w:fill="1F1F1F"/>
+        <w:spacing w:after="0" w:line="285" w:lineRule="atLeast"/>
+        <w:rPr>
+          <w:rFonts w:ascii="Consolas" w:eastAsia="Times New Roman" w:hAnsi="Consolas"/>
+          <w:color w:val="CCCCCC"/>
+          <w:sz w:val="21"/>
+          <w:szCs w:val="21"/>
+          <w:lang w:val="en-US" w:eastAsia="it-IT"/>
+        </w:rPr>
+      </w:pPr>
+    </w:p>
+    <w:p>
+      <w:pPr>
+        <w:shd w:val="clear" w:color="auto" w:fill="1F1F1F"/>
+        <w:spacing w:after="0" w:line="285" w:lineRule="atLeast"/>
+        <w:rPr>
+          <w:rFonts w:ascii="Consolas" w:eastAsia="Times New Roman" w:hAnsi="Consolas"/>
+          <w:color w:val="CCCCCC"/>
+          <w:sz w:val="21"/>
+          <w:szCs w:val="21"/>
+          <w:lang w:val="en-US" w:eastAsia="it-IT"/>
+        </w:rPr>
       </w:pPr>
       <w:r>
         <w:rPr>
@@ -20591,7 +23261,29 @@
           <w:szCs w:val="21"/>
           <w:lang w:val="en-US" w:eastAsia="it-IT"/>
         </w:rPr>
-        <w:t># WebTracking File Directives</w:t>
+        <w:t xml:space="preserve"># </w:t>
+      </w:r>
+      <w:proofErr w:type="spellStart"/>
+      <w:r>
+        <w:rPr>
+          <w:rFonts w:ascii="Consolas" w:eastAsia="Times New Roman" w:hAnsi="Consolas"/>
+          <w:color w:val="6A9955"/>
+          <w:sz w:val="21"/>
+          <w:szCs w:val="21"/>
+          <w:lang w:val="en-US" w:eastAsia="it-IT"/>
+        </w:rPr>
+        <w:t>WebTracking</w:t>
+      </w:r>
+      <w:proofErr w:type="spellEnd"/>
+      <w:r>
+        <w:rPr>
+          <w:rFonts w:ascii="Consolas" w:eastAsia="Times New Roman" w:hAnsi="Consolas"/>
+          <w:color w:val="6A9955"/>
+          <w:sz w:val="21"/>
+          <w:szCs w:val="21"/>
+          <w:lang w:val="en-US" w:eastAsia="it-IT"/>
+        </w:rPr>
+        <w:t xml:space="preserve"> File Directives</w:t>
       </w:r>
     </w:p>
     <w:p>
@@ -20606,6 +23298,7 @@
           <w:lang w:val="en-US" w:eastAsia="it-IT"/>
         </w:rPr>
       </w:pPr>
+      <w:proofErr w:type="spellStart"/>
       <w:r>
         <w:rPr>
           <w:rFonts w:ascii="Consolas" w:eastAsia="Times New Roman" w:hAnsi="Consolas"/>
@@ -20614,13 +23307,10 @@
           <w:szCs w:val="21"/>
           <w:lang w:val="en-US" w:eastAsia="it-IT"/>
         </w:rPr>
-        <w:t>WebTrackingRecordFolder /prod/IBM/HTTPServer/logs</w:t>
-      </w:r>
-    </w:p>
-    <w:p>
-      <w:pPr>
-        <w:shd w:val="clear" w:color="auto" w:fill="1F1F1F"/>
-        <w:spacing w:after="0" w:line="285" w:lineRule="atLeast"/>
+        <w:t>WebTrackingRecordFolder</w:t>
+      </w:r>
+      <w:proofErr w:type="spellEnd"/>
+      <w:r>
         <w:rPr>
           <w:rFonts w:ascii="Consolas" w:eastAsia="Times New Roman" w:hAnsi="Consolas"/>
           <w:color w:val="CCCCCC"/>
@@ -20628,7 +23318,9 @@
           <w:szCs w:val="21"/>
           <w:lang w:val="en-US" w:eastAsia="it-IT"/>
         </w:rPr>
-      </w:pPr>
+        <w:t xml:space="preserve"> /prod/IBM/</w:t>
+      </w:r>
+      <w:proofErr w:type="spellStart"/>
       <w:r>
         <w:rPr>
           <w:rFonts w:ascii="Consolas" w:eastAsia="Times New Roman" w:hAnsi="Consolas"/>
@@ -20637,13 +23329,10 @@
           <w:szCs w:val="21"/>
           <w:lang w:val="en-US" w:eastAsia="it-IT"/>
         </w:rPr>
-        <w:t>WebTrackingRecordArchiveFolder /prod/tracciamento/webtracking/splunk</w:t>
-      </w:r>
-    </w:p>
-    <w:p>
-      <w:pPr>
-        <w:shd w:val="clear" w:color="auto" w:fill="1F1F1F"/>
-        <w:spacing w:after="0" w:line="285" w:lineRule="atLeast"/>
+        <w:t>HTTPServer</w:t>
+      </w:r>
+      <w:proofErr w:type="spellEnd"/>
+      <w:r>
         <w:rPr>
           <w:rFonts w:ascii="Consolas" w:eastAsia="Times New Roman" w:hAnsi="Consolas"/>
           <w:color w:val="CCCCCC"/>
@@ -20651,8 +23340,13 @@
           <w:szCs w:val="21"/>
           <w:lang w:val="en-US" w:eastAsia="it-IT"/>
         </w:rPr>
-      </w:pPr>
-      <w:r>
+        <w:t>/logs</w:t>
+      </w:r>
+    </w:p>
+    <w:p>
+      <w:pPr>
+        <w:shd w:val="clear" w:color="auto" w:fill="1F1F1F"/>
+        <w:spacing w:after="0" w:line="285" w:lineRule="atLeast"/>
         <w:rPr>
           <w:rFonts w:ascii="Consolas" w:eastAsia="Times New Roman" w:hAnsi="Consolas"/>
           <w:color w:val="CCCCCC"/>
@@ -20660,148 +23354,9 @@
           <w:szCs w:val="21"/>
           <w:lang w:val="en-US" w:eastAsia="it-IT"/>
         </w:rPr>
-        <w:t>WebTrackingRecordLifeTime 15</w:t>
-      </w:r>
-    </w:p>
-    <w:p>
-      <w:pPr>
-        <w:rPr>
-          <w:lang w:val="en-US"/>
-        </w:rPr>
-      </w:pPr>
-    </w:p>
-    <w:p>
-      <w:pPr>
-        <w:rPr>
-          <w:lang w:val="en-US"/>
-        </w:rPr>
-      </w:pPr>
-      <w:r>
-        <w:rPr>
-          <w:lang w:val="en-US"/>
-        </w:rPr>
-        <w:t>To disable</w:t>
-      </w:r>
-      <w:r>
-        <w:rPr>
-          <w:lang w:val="en-US"/>
-        </w:rPr>
-        <w:t xml:space="preserve"> the </w:t>
-      </w:r>
-      <w:r>
-        <w:rPr>
-          <w:lang w:val="en-US"/>
-        </w:rPr>
-        <w:t xml:space="preserve">tracking of </w:t>
-      </w:r>
-      <w:r>
-        <w:rPr>
-          <w:lang w:val="en-US"/>
-        </w:rPr>
-        <w:t xml:space="preserve">the </w:t>
-      </w:r>
-      <w:r>
-        <w:rPr>
-          <w:lang w:val="en-US"/>
-        </w:rPr>
-        <w:t xml:space="preserve">request and </w:t>
-      </w:r>
-      <w:r>
-        <w:rPr>
-          <w:lang w:val="en-US"/>
-        </w:rPr>
-        <w:t xml:space="preserve">the </w:t>
-      </w:r>
-      <w:r>
-        <w:rPr>
-          <w:lang w:val="en-US"/>
-        </w:rPr>
-        <w:t>response bodies</w:t>
-      </w:r>
-      <w:r>
-        <w:rPr>
-          <w:lang w:val="en-US"/>
-        </w:rPr>
-        <w:t xml:space="preserve"> do not define</w:t>
-      </w:r>
-      <w:r>
-        <w:rPr>
-          <w:lang w:val="en-US"/>
-        </w:rPr>
-        <w:t xml:space="preserve"> </w:t>
-      </w:r>
-      <w:r>
-        <w:rPr>
-          <w:lang w:val="en-US"/>
-        </w:rPr>
-        <w:t xml:space="preserve">any </w:t>
-      </w:r>
-      <w:r>
-        <w:rPr>
-          <w:lang w:val="en-US"/>
-        </w:rPr>
-        <w:t>WebTrackingContentType directive</w:t>
-      </w:r>
-      <w:r>
-        <w:rPr>
-          <w:lang w:val="en-US"/>
-        </w:rPr>
-        <w:t>s.</w:t>
-      </w:r>
-    </w:p>
-    <w:p>
-      <w:pPr>
-        <w:rPr>
-          <w:lang w:val="en-US"/>
-        </w:rPr>
-      </w:pPr>
-      <w:r>
-        <w:rPr>
-          <w:lang w:val="en-US"/>
-        </w:rPr>
-        <w:t xml:space="preserve">If the </w:t>
-      </w:r>
-      <w:r>
-        <w:rPr>
-          <w:lang w:val="en-US"/>
-        </w:rPr>
-        <w:t>module</w:t>
-      </w:r>
-      <w:r>
-        <w:rPr>
-          <w:lang w:val="en-US"/>
-        </w:rPr>
-        <w:t xml:space="preserve"> has been loaded correctly the error file </w:t>
-      </w:r>
-      <w:r>
-        <w:rPr>
-          <w:lang w:val="en-US"/>
-        </w:rPr>
-        <w:t>should</w:t>
-      </w:r>
-      <w:r>
-        <w:rPr>
-          <w:lang w:val="en-US"/>
-        </w:rPr>
-        <w:t xml:space="preserve"> contain a line </w:t>
-      </w:r>
-      <w:r>
-        <w:rPr>
-          <w:lang w:val="en-US"/>
-        </w:rPr>
-        <w:t>with the module version</w:t>
-      </w:r>
-      <w:r>
-        <w:rPr>
-          <w:lang w:val="en-US"/>
-        </w:rPr>
-        <w:t>:</w:t>
-      </w:r>
-    </w:p>
-    <w:p>
-      <w:pPr>
-        <w:shd w:val="clear" w:color="auto" w:fill="1F1F1F"/>
-        <w:spacing w:after="0" w:line="285" w:lineRule="atLeast"/>
+      </w:pPr>
+      <w:proofErr w:type="spellStart"/>
+      <w:r>
         <w:rPr>
           <w:rFonts w:ascii="Consolas" w:eastAsia="Times New Roman" w:hAnsi="Consolas"/>
           <w:color w:val="CCCCCC"/>
@@ -20809,199 +23364,10 @@
           <w:szCs w:val="21"/>
           <w:lang w:val="en-US" w:eastAsia="it-IT"/>
         </w:rPr>
-      </w:pPr>
-      <w:r>
-        <w:rPr>
-          <w:rFonts w:ascii="Courier New" w:hAnsi="Courier New" w:cs="Courier New"/>
-          <w:sz w:val="20"/>
-          <w:szCs w:val="20"/>
-          <w:lang w:val="en-US"/>
-        </w:rPr>
-        <w:t>Web Tracking Apache Module &lt;Version&gt; (&lt;Language Specifications&gt;)</w:t>
-      </w:r>
-    </w:p>
-    <w:p>
-      <w:pPr>
-        <w:rPr>
-          <w:u w:val="single"/>
-          <w:lang w:val="en-US"/>
-        </w:rPr>
-      </w:pPr>
-    </w:p>
-    <w:p>
-      <w:pPr>
-        <w:rPr>
-          <w:lang w:val="en-US"/>
-        </w:rPr>
-      </w:pPr>
-      <w:r>
-        <w:rPr>
-          <w:lang w:val="en-US"/>
-        </w:rPr>
-        <w:t xml:space="preserve">To define the log level, you must use the Apache Web Server </w:t>
-      </w:r>
-      <w:r>
-        <w:rPr>
-          <w:lang w:val="en-US"/>
-        </w:rPr>
-        <w:t>directive:</w:t>
-      </w:r>
-      <w:r>
-        <w:rPr>
-          <w:lang w:val="en-US"/>
-        </w:rPr>
-        <w:br/>
-      </w:r>
-      <w:r>
-        <w:rPr>
-          <w:rFonts w:ascii="Consolas" w:hAnsi="Consolas"/>
-          <w:lang w:val="en-US"/>
-        </w:rPr>
-        <w:t>LogLevel web_tracking:&lt;level&gt;</w:t>
-      </w:r>
-      <w:r>
-        <w:rPr>
-          <w:lang w:val="en-US"/>
-        </w:rPr>
-        <w:t>.</w:t>
-      </w:r>
-    </w:p>
-    <w:p>
-      <w:pPr>
-        <w:rPr>
-          <w:lang w:val="en-US"/>
-        </w:rPr>
-      </w:pPr>
-      <w:r>
-        <w:rPr>
-          <w:lang w:val="en-US"/>
-        </w:rPr>
-        <w:t>The level can be: warn, info (recommended), debug.</w:t>
-      </w:r>
-    </w:p>
-    <w:p>
-      <w:pPr>
-        <w:rPr>
-          <w:lang w:val="en-US"/>
-        </w:rPr>
-      </w:pPr>
-      <w:r>
-        <w:rPr>
-          <w:lang w:val="en-US"/>
-        </w:rPr>
-        <w:t>A</w:t>
-      </w:r>
-      <w:r>
-        <w:rPr>
-          <w:lang w:val="en-US"/>
-        </w:rPr>
-        <w:t>n upgrade/deployment procedure (strongly recommended)</w:t>
-      </w:r>
-      <w:r>
-        <w:rPr>
-          <w:lang w:val="en-US"/>
-        </w:rPr>
-        <w:t xml:space="preserve"> can be</w:t>
-      </w:r>
-      <w:r>
-        <w:rPr>
-          <w:lang w:val="en-US"/>
-        </w:rPr>
-        <w:t>:</w:t>
-      </w:r>
-    </w:p>
-    <w:p>
-      <w:pPr>
-        <w:numPr>
-          <w:ilvl w:val="0"/>
-          <w:numId w:val="38"/>
-        </w:numPr>
-        <w:rPr>
-          <w:lang w:val="en-US"/>
-        </w:rPr>
-      </w:pPr>
-      <w:r>
-        <w:rPr>
-          <w:lang w:val="en-US"/>
-        </w:rPr>
-        <w:t>Stop all IHS/Apache Web Server instances that use the web_tracking module.</w:t>
-      </w:r>
-    </w:p>
-    <w:p>
-      <w:pPr>
-        <w:numPr>
-          <w:ilvl w:val="0"/>
-          <w:numId w:val="38"/>
-        </w:numPr>
-        <w:rPr>
-          <w:lang w:val="en-US"/>
-        </w:rPr>
-      </w:pPr>
-      <w:r>
-        <w:rPr>
-          <w:lang w:val="en-US"/>
-        </w:rPr>
-        <w:t>Move all &lt;WebTackingRecordFolder&gt;/webtracking*.log files to the &lt;WebTrackingRecordArchiveFolder&gt; directory</w:t>
-      </w:r>
-    </w:p>
-    <w:p>
-      <w:pPr>
-        <w:numPr>
-          <w:ilvl w:val="0"/>
-          <w:numId w:val="38"/>
-        </w:numPr>
-        <w:rPr>
-          <w:lang w:val="en-US"/>
-        </w:rPr>
-      </w:pPr>
-      <w:r>
-        <w:rPr>
-          <w:lang w:val="en-US"/>
-        </w:rPr>
-        <w:t>Remove files in /prod/webtracking/lib directory</w:t>
-      </w:r>
-    </w:p>
-    <w:p>
-      <w:pPr>
-        <w:numPr>
-          <w:ilvl w:val="0"/>
-          <w:numId w:val="38"/>
-        </w:numPr>
-        <w:rPr>
-          <w:lang w:val="en-US"/>
-        </w:rPr>
-      </w:pPr>
-      <w:r>
-        <w:rPr>
-          <w:lang w:val="en-US"/>
-        </w:rPr>
-        <w:t>Unzip the installation package to the /prod directory</w:t>
-      </w:r>
-    </w:p>
-    <w:p>
-      <w:pPr>
-        <w:rPr>
-          <w:lang w:val="en-US"/>
-        </w:rPr>
-      </w:pPr>
-      <w:r>
-        <w:rPr>
-          <w:lang w:val="en-US"/>
-        </w:rPr>
-        <w:br w:type="page"/>
-      </w:r>
-      <w:r>
-        <w:rPr>
-          <w:lang w:val="en-US"/>
-        </w:rPr>
-        <w:lastRenderedPageBreak/>
-        <w:t>Example:</w:t>
-      </w:r>
-    </w:p>
-    <w:p>
-      <w:pPr>
-        <w:shd w:val="clear" w:color="auto" w:fill="1F1F1F"/>
-        <w:spacing w:after="0" w:line="285" w:lineRule="atLeast"/>
+        <w:t>WebTrackingRecordArchiveFolder</w:t>
+      </w:r>
+      <w:proofErr w:type="spellEnd"/>
+      <w:r>
         <w:rPr>
           <w:rFonts w:ascii="Consolas" w:eastAsia="Times New Roman" w:hAnsi="Consolas"/>
           <w:color w:val="CCCCCC"/>
@@ -21009,6 +23375,535 @@
           <w:szCs w:val="21"/>
           <w:lang w:val="en-US" w:eastAsia="it-IT"/>
         </w:rPr>
+        <w:t xml:space="preserve"> /prod/</w:t>
+      </w:r>
+      <w:proofErr w:type="spellStart"/>
+      <w:r>
+        <w:rPr>
+          <w:rFonts w:ascii="Consolas" w:eastAsia="Times New Roman" w:hAnsi="Consolas"/>
+          <w:color w:val="CCCCCC"/>
+          <w:sz w:val="21"/>
+          <w:szCs w:val="21"/>
+          <w:lang w:val="en-US" w:eastAsia="it-IT"/>
+        </w:rPr>
+        <w:t>tracciamento</w:t>
+      </w:r>
+      <w:proofErr w:type="spellEnd"/>
+      <w:r>
+        <w:rPr>
+          <w:rFonts w:ascii="Consolas" w:eastAsia="Times New Roman" w:hAnsi="Consolas"/>
+          <w:color w:val="CCCCCC"/>
+          <w:sz w:val="21"/>
+          <w:szCs w:val="21"/>
+          <w:lang w:val="en-US" w:eastAsia="it-IT"/>
+        </w:rPr>
+        <w:t>/</w:t>
+      </w:r>
+      <w:proofErr w:type="spellStart"/>
+      <w:r>
+        <w:rPr>
+          <w:rFonts w:ascii="Consolas" w:eastAsia="Times New Roman" w:hAnsi="Consolas"/>
+          <w:color w:val="CCCCCC"/>
+          <w:sz w:val="21"/>
+          <w:szCs w:val="21"/>
+          <w:lang w:val="en-US" w:eastAsia="it-IT"/>
+        </w:rPr>
+        <w:t>webtracking</w:t>
+      </w:r>
+      <w:proofErr w:type="spellEnd"/>
+      <w:r>
+        <w:rPr>
+          <w:rFonts w:ascii="Consolas" w:eastAsia="Times New Roman" w:hAnsi="Consolas"/>
+          <w:color w:val="CCCCCC"/>
+          <w:sz w:val="21"/>
+          <w:szCs w:val="21"/>
+          <w:lang w:val="en-US" w:eastAsia="it-IT"/>
+        </w:rPr>
+        <w:t>/</w:t>
+      </w:r>
+      <w:proofErr w:type="spellStart"/>
+      <w:r>
+        <w:rPr>
+          <w:rFonts w:ascii="Consolas" w:eastAsia="Times New Roman" w:hAnsi="Consolas"/>
+          <w:color w:val="CCCCCC"/>
+          <w:sz w:val="21"/>
+          <w:szCs w:val="21"/>
+          <w:lang w:val="en-US" w:eastAsia="it-IT"/>
+        </w:rPr>
+        <w:t>splunk</w:t>
+      </w:r>
+      <w:proofErr w:type="spellEnd"/>
+    </w:p>
+    <w:p>
+      <w:pPr>
+        <w:shd w:val="clear" w:color="auto" w:fill="1F1F1F"/>
+        <w:spacing w:after="0" w:line="285" w:lineRule="atLeast"/>
+        <w:rPr>
+          <w:rFonts w:ascii="Consolas" w:eastAsia="Times New Roman" w:hAnsi="Consolas"/>
+          <w:color w:val="CCCCCC"/>
+          <w:sz w:val="21"/>
+          <w:szCs w:val="21"/>
+          <w:lang w:val="en-US" w:eastAsia="it-IT"/>
+        </w:rPr>
+      </w:pPr>
+      <w:proofErr w:type="spellStart"/>
+      <w:r>
+        <w:rPr>
+          <w:rFonts w:ascii="Consolas" w:eastAsia="Times New Roman" w:hAnsi="Consolas"/>
+          <w:color w:val="CCCCCC"/>
+          <w:sz w:val="21"/>
+          <w:szCs w:val="21"/>
+          <w:lang w:val="en-US" w:eastAsia="it-IT"/>
+        </w:rPr>
+        <w:t>WebTrackingRecordLifeTime</w:t>
+      </w:r>
+      <w:proofErr w:type="spellEnd"/>
+      <w:r>
+        <w:rPr>
+          <w:rFonts w:ascii="Consolas" w:eastAsia="Times New Roman" w:hAnsi="Consolas"/>
+          <w:color w:val="CCCCCC"/>
+          <w:sz w:val="21"/>
+          <w:szCs w:val="21"/>
+          <w:lang w:val="en-US" w:eastAsia="it-IT"/>
+        </w:rPr>
+        <w:t xml:space="preserve"> 15</w:t>
+      </w:r>
+    </w:p>
+    <w:p>
+      <w:pPr>
+        <w:rPr>
+          <w:lang w:val="en-US"/>
+        </w:rPr>
+      </w:pPr>
+    </w:p>
+    <w:p>
+      <w:pPr>
+        <w:rPr>
+          <w:lang w:val="en-US"/>
+        </w:rPr>
+      </w:pPr>
+      <w:r>
+        <w:rPr>
+          <w:lang w:val="en-US"/>
+        </w:rPr>
+        <w:t>To disable</w:t>
+      </w:r>
+      <w:r>
+        <w:rPr>
+          <w:lang w:val="en-US"/>
+        </w:rPr>
+        <w:t xml:space="preserve"> the </w:t>
+      </w:r>
+      <w:r>
+        <w:rPr>
+          <w:lang w:val="en-US"/>
+        </w:rPr>
+        <w:t xml:space="preserve">tracking of </w:t>
+      </w:r>
+      <w:r>
+        <w:rPr>
+          <w:lang w:val="en-US"/>
+        </w:rPr>
+        <w:t xml:space="preserve">the </w:t>
+      </w:r>
+      <w:r>
+        <w:rPr>
+          <w:lang w:val="en-US"/>
+        </w:rPr>
+        <w:t xml:space="preserve">request and </w:t>
+      </w:r>
+      <w:r>
+        <w:rPr>
+          <w:lang w:val="en-US"/>
+        </w:rPr>
+        <w:t xml:space="preserve">the </w:t>
+      </w:r>
+      <w:r>
+        <w:rPr>
+          <w:lang w:val="en-US"/>
+        </w:rPr>
+        <w:t>response bodies</w:t>
+      </w:r>
+      <w:r>
+        <w:rPr>
+          <w:lang w:val="en-US"/>
+        </w:rPr>
+        <w:t xml:space="preserve"> do not define</w:t>
+      </w:r>
+      <w:r>
+        <w:rPr>
+          <w:lang w:val="en-US"/>
+        </w:rPr>
+        <w:t xml:space="preserve"> </w:t>
+      </w:r>
+      <w:r>
+        <w:rPr>
+          <w:lang w:val="en-US"/>
+        </w:rPr>
+        <w:t xml:space="preserve">any </w:t>
+      </w:r>
+      <w:proofErr w:type="spellStart"/>
+      <w:r>
+        <w:rPr>
+          <w:lang w:val="en-US"/>
+        </w:rPr>
+        <w:t>WebTrackingContentType</w:t>
+      </w:r>
+      <w:proofErr w:type="spellEnd"/>
+      <w:r>
+        <w:rPr>
+          <w:lang w:val="en-US"/>
+        </w:rPr>
+        <w:t xml:space="preserve"> directive</w:t>
+      </w:r>
+      <w:r>
+        <w:rPr>
+          <w:lang w:val="en-US"/>
+        </w:rPr>
+        <w:t>s.</w:t>
+      </w:r>
+    </w:p>
+    <w:p>
+      <w:pPr>
+        <w:rPr>
+          <w:lang w:val="en-US"/>
+        </w:rPr>
+      </w:pPr>
+      <w:r>
+        <w:rPr>
+          <w:lang w:val="en-US"/>
+        </w:rPr>
+        <w:t xml:space="preserve">If the </w:t>
+      </w:r>
+      <w:r>
+        <w:rPr>
+          <w:lang w:val="en-US"/>
+        </w:rPr>
+        <w:t>module</w:t>
+      </w:r>
+      <w:r>
+        <w:rPr>
+          <w:lang w:val="en-US"/>
+        </w:rPr>
+        <w:t xml:space="preserve"> has been loaded correctly the error file </w:t>
+      </w:r>
+      <w:r>
+        <w:rPr>
+          <w:lang w:val="en-US"/>
+        </w:rPr>
+        <w:t>should</w:t>
+      </w:r>
+      <w:r>
+        <w:rPr>
+          <w:lang w:val="en-US"/>
+        </w:rPr>
+        <w:t xml:space="preserve"> contain a line </w:t>
+      </w:r>
+      <w:r>
+        <w:rPr>
+          <w:lang w:val="en-US"/>
+        </w:rPr>
+        <w:t>with the module version</w:t>
+      </w:r>
+      <w:r>
+        <w:rPr>
+          <w:lang w:val="en-US"/>
+        </w:rPr>
+        <w:t>:</w:t>
+      </w:r>
+    </w:p>
+    <w:p>
+      <w:pPr>
+        <w:shd w:val="clear" w:color="auto" w:fill="1F1F1F"/>
+        <w:spacing w:after="0" w:line="285" w:lineRule="atLeast"/>
+        <w:rPr>
+          <w:rFonts w:ascii="Consolas" w:eastAsia="Times New Roman" w:hAnsi="Consolas"/>
+          <w:color w:val="CCCCCC"/>
+          <w:sz w:val="21"/>
+          <w:szCs w:val="21"/>
+          <w:lang w:val="en-US" w:eastAsia="it-IT"/>
+        </w:rPr>
+      </w:pPr>
+      <w:r>
+        <w:rPr>
+          <w:rFonts w:ascii="Courier New" w:hAnsi="Courier New" w:cs="Courier New"/>
+          <w:sz w:val="20"/>
+          <w:szCs w:val="20"/>
+          <w:lang w:val="en-US"/>
+        </w:rPr>
+        <w:t>Web Tracking Apache Module &lt;Version&gt; (&lt;Language Specifications&gt;)</w:t>
+      </w:r>
+    </w:p>
+    <w:p>
+      <w:pPr>
+        <w:rPr>
+          <w:u w:val="single"/>
+          <w:lang w:val="en-US"/>
+        </w:rPr>
+      </w:pPr>
+    </w:p>
+    <w:p>
+      <w:pPr>
+        <w:rPr>
+          <w:lang w:val="en-US"/>
+        </w:rPr>
+      </w:pPr>
+      <w:r>
+        <w:rPr>
+          <w:lang w:val="en-US"/>
+        </w:rPr>
+        <w:t xml:space="preserve">To define the log level, you must use the Apache Web Server </w:t>
+      </w:r>
+      <w:r>
+        <w:rPr>
+          <w:lang w:val="en-US"/>
+        </w:rPr>
+        <w:t>directive:</w:t>
+      </w:r>
+      <w:r>
+        <w:rPr>
+          <w:lang w:val="en-US"/>
+        </w:rPr>
+        <w:br/>
+      </w:r>
+      <w:proofErr w:type="spellStart"/>
+      <w:r>
+        <w:rPr>
+          <w:rFonts w:ascii="Consolas" w:hAnsi="Consolas"/>
+          <w:lang w:val="en-US"/>
+        </w:rPr>
+        <w:t>LogLevel</w:t>
+      </w:r>
+      <w:proofErr w:type="spellEnd"/>
+      <w:r>
+        <w:rPr>
+          <w:rFonts w:ascii="Consolas" w:hAnsi="Consolas"/>
+          <w:lang w:val="en-US"/>
+        </w:rPr>
+        <w:t xml:space="preserve"> </w:t>
+      </w:r>
+      <w:proofErr w:type="spellStart"/>
+      <w:r>
+        <w:rPr>
+          <w:rFonts w:ascii="Consolas" w:hAnsi="Consolas"/>
+          <w:lang w:val="en-US"/>
+        </w:rPr>
+        <w:t>web_tracking</w:t>
+      </w:r>
+      <w:proofErr w:type="spellEnd"/>
+      <w:r>
+        <w:rPr>
+          <w:rFonts w:ascii="Consolas" w:hAnsi="Consolas"/>
+          <w:lang w:val="en-US"/>
+        </w:rPr>
+        <w:t>:&lt;level&gt;</w:t>
+      </w:r>
+      <w:r>
+        <w:rPr>
+          <w:lang w:val="en-US"/>
+        </w:rPr>
+        <w:t>.</w:t>
+      </w:r>
+    </w:p>
+    <w:p>
+      <w:pPr>
+        <w:rPr>
+          <w:lang w:val="en-US"/>
+        </w:rPr>
+      </w:pPr>
+      <w:r>
+        <w:rPr>
+          <w:lang w:val="en-US"/>
+        </w:rPr>
+        <w:t>The level can be: warn, info (recommended), debug.</w:t>
+      </w:r>
+    </w:p>
+    <w:p>
+      <w:pPr>
+        <w:rPr>
+          <w:lang w:val="en-US"/>
+        </w:rPr>
+      </w:pPr>
+      <w:r>
+        <w:rPr>
+          <w:lang w:val="en-US"/>
+        </w:rPr>
+        <w:t>A</w:t>
+      </w:r>
+      <w:r>
+        <w:rPr>
+          <w:lang w:val="en-US"/>
+        </w:rPr>
+        <w:t>n upgrade/deployment procedure (strongly recommended)</w:t>
+      </w:r>
+      <w:r>
+        <w:rPr>
+          <w:lang w:val="en-US"/>
+        </w:rPr>
+        <w:t xml:space="preserve"> can be</w:t>
+      </w:r>
+      <w:r>
+        <w:rPr>
+          <w:lang w:val="en-US"/>
+        </w:rPr>
+        <w:t>:</w:t>
+      </w:r>
+    </w:p>
+    <w:p>
+      <w:pPr>
+        <w:numPr>
+          <w:ilvl w:val="0"/>
+          <w:numId w:val="38"/>
+        </w:numPr>
+        <w:rPr>
+          <w:lang w:val="en-US"/>
+        </w:rPr>
+      </w:pPr>
+      <w:r>
+        <w:rPr>
+          <w:lang w:val="en-US"/>
+        </w:rPr>
+        <w:t xml:space="preserve">Stop all IHS/Apache Web Server instances that use the </w:t>
+      </w:r>
+      <w:proofErr w:type="spellStart"/>
+      <w:r>
+        <w:rPr>
+          <w:lang w:val="en-US"/>
+        </w:rPr>
+        <w:t>web_tracking</w:t>
+      </w:r>
+      <w:proofErr w:type="spellEnd"/>
+      <w:r>
+        <w:rPr>
+          <w:lang w:val="en-US"/>
+        </w:rPr>
+        <w:t xml:space="preserve"> module.</w:t>
+      </w:r>
+    </w:p>
+    <w:p>
+      <w:pPr>
+        <w:numPr>
+          <w:ilvl w:val="0"/>
+          <w:numId w:val="38"/>
+        </w:numPr>
+        <w:rPr>
+          <w:lang w:val="en-US"/>
+        </w:rPr>
+      </w:pPr>
+      <w:r>
+        <w:rPr>
+          <w:lang w:val="en-US"/>
+        </w:rPr>
+        <w:t>Move all &lt;</w:t>
+      </w:r>
+      <w:proofErr w:type="spellStart"/>
+      <w:r>
+        <w:rPr>
+          <w:lang w:val="en-US"/>
+        </w:rPr>
+        <w:t>WebTackingRecordFolder</w:t>
+      </w:r>
+      <w:proofErr w:type="spellEnd"/>
+      <w:r>
+        <w:rPr>
+          <w:lang w:val="en-US"/>
+        </w:rPr>
+        <w:t>&gt;/webtracking*.log files to the &lt;</w:t>
+      </w:r>
+      <w:proofErr w:type="spellStart"/>
+      <w:r>
+        <w:rPr>
+          <w:lang w:val="en-US"/>
+        </w:rPr>
+        <w:t>WebTrackingRecordArchiveFolder</w:t>
+      </w:r>
+      <w:proofErr w:type="spellEnd"/>
+      <w:r>
+        <w:rPr>
+          <w:lang w:val="en-US"/>
+        </w:rPr>
+        <w:t>&gt; directory</w:t>
+      </w:r>
+    </w:p>
+    <w:p>
+      <w:pPr>
+        <w:numPr>
+          <w:ilvl w:val="0"/>
+          <w:numId w:val="38"/>
+        </w:numPr>
+        <w:rPr>
+          <w:lang w:val="en-US"/>
+        </w:rPr>
+      </w:pPr>
+      <w:r>
+        <w:rPr>
+          <w:lang w:val="en-US"/>
+        </w:rPr>
+        <w:t>Remove files in /prod/</w:t>
+      </w:r>
+      <w:proofErr w:type="spellStart"/>
+      <w:r>
+        <w:rPr>
+          <w:lang w:val="en-US"/>
+        </w:rPr>
+        <w:t>webtracking</w:t>
+      </w:r>
+      <w:proofErr w:type="spellEnd"/>
+      <w:r>
+        <w:rPr>
+          <w:lang w:val="en-US"/>
+        </w:rPr>
+        <w:t>/lib directory</w:t>
+      </w:r>
+    </w:p>
+    <w:p>
+      <w:pPr>
+        <w:numPr>
+          <w:ilvl w:val="0"/>
+          <w:numId w:val="38"/>
+        </w:numPr>
+        <w:rPr>
+          <w:lang w:val="en-US"/>
+        </w:rPr>
+      </w:pPr>
+      <w:r>
+        <w:rPr>
+          <w:lang w:val="en-US"/>
+        </w:rPr>
+        <w:t>Unzip the installation package to the /prod directory</w:t>
+      </w:r>
+    </w:p>
+    <w:p>
+      <w:pPr>
+        <w:rPr>
+          <w:lang w:val="en-US"/>
+        </w:rPr>
+      </w:pPr>
+      <w:r>
+        <w:rPr>
+          <w:lang w:val="en-US"/>
+        </w:rPr>
+        <w:br w:type="page"/>
+      </w:r>
+      <w:r>
+        <w:rPr>
+          <w:lang w:val="en-US"/>
+        </w:rPr>
+        <w:lastRenderedPageBreak/>
+        <w:t>Example:</w:t>
+      </w:r>
+    </w:p>
+    <w:p>
+      <w:pPr>
+        <w:shd w:val="clear" w:color="auto" w:fill="1F1F1F"/>
+        <w:spacing w:after="0" w:line="285" w:lineRule="atLeast"/>
+        <w:rPr>
+          <w:rFonts w:ascii="Consolas" w:eastAsia="Times New Roman" w:hAnsi="Consolas"/>
+          <w:color w:val="CCCCCC"/>
+          <w:sz w:val="21"/>
+          <w:szCs w:val="21"/>
+          <w:lang w:val="en-US" w:eastAsia="it-IT"/>
+        </w:rPr>
       </w:pPr>
       <w:r>
         <w:rPr>
@@ -21018,8 +23913,42 @@
           <w:szCs w:val="21"/>
           <w:lang w:val="en-US" w:eastAsia="it-IT"/>
         </w:rPr>
-        <w:t>/prod/IBM/HTTPServer/bin/apachectl</w:t>
-      </w:r>
+        <w:t>/prod/IBM/</w:t>
+      </w:r>
+      <w:proofErr w:type="spellStart"/>
+      <w:r>
+        <w:rPr>
+          <w:rFonts w:ascii="Consolas" w:eastAsia="Times New Roman" w:hAnsi="Consolas"/>
+          <w:color w:val="DCDCAA"/>
+          <w:sz w:val="21"/>
+          <w:szCs w:val="21"/>
+          <w:lang w:val="en-US" w:eastAsia="it-IT"/>
+        </w:rPr>
+        <w:t>HTTPServer</w:t>
+      </w:r>
+      <w:proofErr w:type="spellEnd"/>
+      <w:r>
+        <w:rPr>
+          <w:rFonts w:ascii="Consolas" w:eastAsia="Times New Roman" w:hAnsi="Consolas"/>
+          <w:color w:val="DCDCAA"/>
+          <w:sz w:val="21"/>
+          <w:szCs w:val="21"/>
+          <w:lang w:val="en-US" w:eastAsia="it-IT"/>
+        </w:rPr>
+        <w:t>/bin/</w:t>
+      </w:r>
+      <w:proofErr w:type="spellStart"/>
+      <w:r>
+        <w:rPr>
+          <w:rFonts w:ascii="Consolas" w:eastAsia="Times New Roman" w:hAnsi="Consolas"/>
+          <w:color w:val="DCDCAA"/>
+          <w:sz w:val="21"/>
+          <w:szCs w:val="21"/>
+          <w:lang w:val="en-US" w:eastAsia="it-IT"/>
+        </w:rPr>
+        <w:t>apachectl</w:t>
+      </w:r>
+      <w:proofErr w:type="spellEnd"/>
       <w:r>
         <w:rPr>
           <w:rFonts w:ascii="Consolas" w:eastAsia="Times New Roman" w:hAnsi="Consolas"/>
@@ -21101,7 +24030,29 @@
           <w:szCs w:val="21"/>
           <w:lang w:val="en-US" w:eastAsia="it-IT"/>
         </w:rPr>
-        <w:t>/prod/IBM/HTTPServer/logs/webtracking</w:t>
+        <w:t>/prod/IBM/</w:t>
+      </w:r>
+      <w:proofErr w:type="spellStart"/>
+      <w:r>
+        <w:rPr>
+          <w:rFonts w:ascii="Consolas" w:eastAsia="Times New Roman" w:hAnsi="Consolas"/>
+          <w:color w:val="CE9178"/>
+          <w:sz w:val="21"/>
+          <w:szCs w:val="21"/>
+          <w:lang w:val="en-US" w:eastAsia="it-IT"/>
+        </w:rPr>
+        <w:t>HTTPServer</w:t>
+      </w:r>
+      <w:proofErr w:type="spellEnd"/>
+      <w:r>
+        <w:rPr>
+          <w:rFonts w:ascii="Consolas" w:eastAsia="Times New Roman" w:hAnsi="Consolas"/>
+          <w:color w:val="CE9178"/>
+          <w:sz w:val="21"/>
+          <w:szCs w:val="21"/>
+          <w:lang w:val="en-US" w:eastAsia="it-IT"/>
+        </w:rPr>
+        <w:t>/logs/webtracking</w:t>
       </w:r>
       <w:r>
         <w:rPr>
@@ -21141,8 +24092,42 @@
           <w:szCs w:val="21"/>
           <w:lang w:val="en-US" w:eastAsia="it-IT"/>
         </w:rPr>
-        <w:t>/prod/webtracking/splunk</w:t>
-      </w:r>
+        <w:t>/prod/</w:t>
+      </w:r>
+      <w:proofErr w:type="spellStart"/>
+      <w:r>
+        <w:rPr>
+          <w:rFonts w:ascii="Consolas" w:eastAsia="Times New Roman" w:hAnsi="Consolas"/>
+          <w:color w:val="CE9178"/>
+          <w:sz w:val="21"/>
+          <w:szCs w:val="21"/>
+          <w:lang w:val="en-US" w:eastAsia="it-IT"/>
+        </w:rPr>
+        <w:t>webtracking</w:t>
+      </w:r>
+      <w:proofErr w:type="spellEnd"/>
+      <w:r>
+        <w:rPr>
+          <w:rFonts w:ascii="Consolas" w:eastAsia="Times New Roman" w:hAnsi="Consolas"/>
+          <w:color w:val="CE9178"/>
+          <w:sz w:val="21"/>
+          <w:szCs w:val="21"/>
+          <w:lang w:val="en-US" w:eastAsia="it-IT"/>
+        </w:rPr>
+        <w:t>/</w:t>
+      </w:r>
+      <w:proofErr w:type="spellStart"/>
+      <w:r>
+        <w:rPr>
+          <w:rFonts w:ascii="Consolas" w:eastAsia="Times New Roman" w:hAnsi="Consolas"/>
+          <w:color w:val="CE9178"/>
+          <w:sz w:val="21"/>
+          <w:szCs w:val="21"/>
+          <w:lang w:val="en-US" w:eastAsia="it-IT"/>
+        </w:rPr>
+        <w:t>splunk</w:t>
+      </w:r>
+      <w:proofErr w:type="spellEnd"/>
     </w:p>
     <w:p>
       <w:pPr>
@@ -21165,7 +24150,51 @@
           <w:szCs w:val="21"/>
           <w:lang w:val="en-US" w:eastAsia="it-IT"/>
         </w:rPr>
-        <w:t>rm -fv /prod/webtracking/lib/*</w:t>
+        <w:t>rm -</w:t>
+      </w:r>
+      <w:proofErr w:type="spellStart"/>
+      <w:r>
+        <w:rPr>
+          <w:rFonts w:ascii="Consolas" w:eastAsia="Times New Roman" w:hAnsi="Consolas"/>
+          <w:color w:val="DCDCAA"/>
+          <w:sz w:val="21"/>
+          <w:szCs w:val="21"/>
+          <w:lang w:val="en-US" w:eastAsia="it-IT"/>
+        </w:rPr>
+        <w:t>fv</w:t>
+      </w:r>
+      <w:proofErr w:type="spellEnd"/>
+      <w:r>
+        <w:rPr>
+          <w:rFonts w:ascii="Consolas" w:eastAsia="Times New Roman" w:hAnsi="Consolas"/>
+          <w:color w:val="DCDCAA"/>
+          <w:sz w:val="21"/>
+          <w:szCs w:val="21"/>
+          <w:lang w:val="en-US" w:eastAsia="it-IT"/>
+        </w:rPr>
+        <w:t xml:space="preserve"> /prod/</w:t>
+      </w:r>
+      <w:proofErr w:type="spellStart"/>
+      <w:r>
+        <w:rPr>
+          <w:rFonts w:ascii="Consolas" w:eastAsia="Times New Roman" w:hAnsi="Consolas"/>
+          <w:color w:val="DCDCAA"/>
+          <w:sz w:val="21"/>
+          <w:szCs w:val="21"/>
+          <w:lang w:val="en-US" w:eastAsia="it-IT"/>
+        </w:rPr>
+        <w:t>webtracking</w:t>
+      </w:r>
+      <w:proofErr w:type="spellEnd"/>
+      <w:r>
+        <w:rPr>
+          <w:rFonts w:ascii="Consolas" w:eastAsia="Times New Roman" w:hAnsi="Consolas"/>
+          <w:color w:val="DCDCAA"/>
+          <w:sz w:val="21"/>
+          <w:szCs w:val="21"/>
+          <w:lang w:val="en-US" w:eastAsia="it-IT"/>
+        </w:rPr>
+        <w:t>/lib/*</w:t>
       </w:r>
     </w:p>
     <w:p>
@@ -21208,8 +24237,20 @@
           <w:szCs w:val="21"/>
           <w:lang w:val="en-US" w:eastAsia="it-IT"/>
         </w:rPr>
-        <w:t>-uo</w:t>
-      </w:r>
+        <w:t>-</w:t>
+      </w:r>
+      <w:proofErr w:type="spellStart"/>
+      <w:r>
+        <w:rPr>
+          <w:rFonts w:ascii="Consolas" w:eastAsia="Times New Roman" w:hAnsi="Consolas"/>
+          <w:color w:val="569CD6"/>
+          <w:sz w:val="21"/>
+          <w:szCs w:val="21"/>
+          <w:lang w:val="en-US" w:eastAsia="it-IT"/>
+        </w:rPr>
+        <w:t>uo</w:t>
+      </w:r>
+      <w:proofErr w:type="spellEnd"/>
       <w:r>
         <w:rPr>
           <w:rFonts w:ascii="Consolas" w:eastAsia="Times New Roman" w:hAnsi="Consolas"/>
@@ -21739,7 +24780,7 @@
             <w:rPr>
               <w:lang w:val="en-US"/>
             </w:rPr>
-            <w:t xml:space="preserve"> 2025.1.30.1</w:t>
+            <w:t xml:space="preserve"> 2025.1.31.1</w:t>
           </w:r>
         </w:p>
       </w:tc>
@@ -28126,7 +31167,7 @@
 </file>
 
 <file path=customXml/itemProps2.xml><?xml version="1.0" encoding="utf-8"?>
-<ds:datastoreItem xmlns:ds="http://schemas.openxmlformats.org/officeDocument/2006/customXml" ds:itemID="{1838E2AD-0C95-4AC8-8BFC-D9DFA15149C0}">
+<ds:datastoreItem xmlns:ds="http://schemas.openxmlformats.org/officeDocument/2006/customXml" ds:itemID="{29ED0938-4CA6-4E91-9621-A300C6FBBD72}">
   <ds:schemaRefs>
     <ds:schemaRef ds:uri="http://schemas.openxmlformats.org/officeDocument/2006/bibliography"/>
   </ds:schemaRefs>

--- a/docs/Web Tracking Apache Module.docx
+++ b/docs/Web Tracking Apache Module.docx
@@ -196,7 +196,7 @@
                     <w:pict w14:anchorId="1090F1A5">
                       <v:shape id="_x0000_i1032" type="#_x0000_t136" style="width:111.75pt;height:20.25pt" fillcolor="#ffc000" strokecolor="#161616">
                         <v:shadow on="t" opacity="52429f"/>
-                        <v:textpath style="font-family:&quot;Arial Black&quot;;font-size:14pt;font-style:italic;v-text-kern:t" trim="t" fitpath="t" string="Version 2025.1.31.1"/>
+                        <v:textpath style="font-family:&quot;Arial Black&quot;;font-size:14pt;font-style:italic;v-text-kern:t" trim="t" fitpath="t" string="Version 2025.2.3.1"/>
                       </v:shape>
                     </w:pict>
                   </w:r>
@@ -257,13 +257,7 @@
                     <w:rPr>
                       <w:rFonts w:eastAsia="Calibri"/>
                     </w:rPr>
-                    <w:t xml:space="preserve">Author: Andrea </w:t>
-                  </w:r>
-                  <w:r>
-                    <w:rPr>
-                      <w:rFonts w:eastAsia="Calibri"/>
-                    </w:rPr>
-                    <w:t>Minuto (andrea.minuto@it.ibm.com)</w:t>
+                    <w:t>Author: Andrea Minuto (andrea.minuto@it.ibm.com)</w:t>
                   </w:r>
                   <w:r>
                     <w:br/>
@@ -323,7 +317,7 @@
                       <w:rFonts w:eastAsia="Calibri"/>
                       <w:noProof/>
                     </w:rPr>
-                    <w:t>January 31, 2025</w:t>
+                    <w:t>February 3, 2025</w:t>
                   </w:r>
                   <w:r>
                     <w:rPr>
@@ -381,7 +375,7 @@
       <w:r>
         <w:fldChar w:fldCharType="separate"/>
       </w:r>
-      <w:hyperlink w:anchor="_Toc189232026" w:history="1">
+      <w:hyperlink w:anchor="_Toc189480011" w:history="1">
         <w:r>
           <w:rPr>
             <w:rStyle w:val="Collegamentoipertestuale"/>
@@ -423,7 +417,7 @@
             <w:noProof/>
             <w:webHidden/>
           </w:rPr>
-          <w:instrText xml:space="preserve"> PAGEREF _Toc189232026 \h </w:instrText>
+          <w:instrText xml:space="preserve"> PAGEREF _Toc189480011 \h </w:instrText>
         </w:r>
         <w:r>
           <w:rPr>
@@ -467,7 +461,7 @@
           <w:lang w:val="it-IT" w:eastAsia="it-IT"/>
         </w:rPr>
       </w:pPr>
-      <w:hyperlink w:anchor="_Toc189232027" w:history="1">
+      <w:hyperlink w:anchor="_Toc189480012" w:history="1">
         <w:r>
           <w:rPr>
             <w:rStyle w:val="Collegamentoipertestuale"/>
@@ -509,7 +503,7 @@
             <w:noProof/>
             <w:webHidden/>
           </w:rPr>
-          <w:instrText xml:space="preserve"> PAGEREF _Toc189232027 \h </w:instrText>
+          <w:instrText xml:space="preserve"> PAGEREF _Toc189480012 \h </w:instrText>
         </w:r>
         <w:r>
           <w:rPr>
@@ -553,7 +547,7 @@
           <w:lang w:val="it-IT" w:eastAsia="it-IT"/>
         </w:rPr>
       </w:pPr>
-      <w:hyperlink w:anchor="_Toc189232028" w:history="1">
+      <w:hyperlink w:anchor="_Toc189480013" w:history="1">
         <w:r>
           <w:rPr>
             <w:rStyle w:val="Collegamentoipertestuale"/>
@@ -595,7 +589,7 @@
             <w:noProof/>
             <w:webHidden/>
           </w:rPr>
-          <w:instrText xml:space="preserve"> PAGEREF _Toc189232028 \h </w:instrText>
+          <w:instrText xml:space="preserve"> PAGEREF _Toc189480013 \h </w:instrText>
         </w:r>
         <w:r>
           <w:rPr>
@@ -639,7 +633,7 @@
           <w:lang w:val="it-IT" w:eastAsia="it-IT"/>
         </w:rPr>
       </w:pPr>
-      <w:hyperlink w:anchor="_Toc189232029" w:history="1">
+      <w:hyperlink w:anchor="_Toc189480014" w:history="1">
         <w:r>
           <w:rPr>
             <w:rStyle w:val="Collegamentoipertestuale"/>
@@ -681,7 +675,7 @@
             <w:noProof/>
             <w:webHidden/>
           </w:rPr>
-          <w:instrText xml:space="preserve"> PAGEREF _Toc189232029 \h </w:instrText>
+          <w:instrText xml:space="preserve"> PAGEREF _Toc189480014 \h </w:instrText>
         </w:r>
         <w:r>
           <w:rPr>
@@ -725,7 +719,7 @@
           <w:lang w:val="it-IT" w:eastAsia="it-IT"/>
         </w:rPr>
       </w:pPr>
-      <w:hyperlink w:anchor="_Toc189232030" w:history="1">
+      <w:hyperlink w:anchor="_Toc189480015" w:history="1">
         <w:r>
           <w:rPr>
             <w:rStyle w:val="Collegamentoipertestuale"/>
@@ -767,7 +761,7 @@
             <w:noProof/>
             <w:webHidden/>
           </w:rPr>
-          <w:instrText xml:space="preserve"> PAGEREF _Toc189232030 \h </w:instrText>
+          <w:instrText xml:space="preserve"> PAGEREF _Toc189480015 \h </w:instrText>
         </w:r>
         <w:r>
           <w:rPr>
@@ -811,7 +805,7 @@
           <w:lang w:val="it-IT" w:eastAsia="it-IT"/>
         </w:rPr>
       </w:pPr>
-      <w:hyperlink w:anchor="_Toc189232031" w:history="1">
+      <w:hyperlink w:anchor="_Toc189480016" w:history="1">
         <w:r>
           <w:rPr>
             <w:rStyle w:val="Collegamentoipertestuale"/>
@@ -853,7 +847,7 @@
             <w:noProof/>
             <w:webHidden/>
           </w:rPr>
-          <w:instrText xml:space="preserve"> PAGEREF _Toc189232031 \h </w:instrText>
+          <w:instrText xml:space="preserve"> PAGEREF _Toc189480016 \h </w:instrText>
         </w:r>
         <w:r>
           <w:rPr>
@@ -885,6 +879,94 @@
       </w:hyperlink>
     </w:p>
     <w:p>
+      <w:pPr>
+        <w:pStyle w:val="Sommario1"/>
+        <w:tabs>
+          <w:tab w:val="left" w:pos="440"/>
+          <w:tab w:val="right" w:leader="dot" w:pos="9350"/>
+        </w:tabs>
+        <w:rPr>
+          <w:rFonts w:ascii="Aptos" w:hAnsi="Aptos"/>
+          <w:noProof/>
+          <w:lang w:val="it-IT" w:eastAsia="it-IT"/>
+        </w:rPr>
+      </w:pPr>
+      <w:hyperlink w:anchor="_Toc189480017" w:history="1">
+        <w:r>
+          <w:rPr>
+            <w:rStyle w:val="Collegamentoipertestuale"/>
+            <w:noProof/>
+            <w:lang w:eastAsia="it-IT"/>
+          </w:rPr>
+          <w:t>7.</w:t>
+        </w:r>
+        <w:r>
+          <w:rPr>
+            <w:rFonts w:ascii="Aptos" w:hAnsi="Aptos"/>
+            <w:noProof/>
+            <w:lang w:val="it-IT" w:eastAsia="it-IT"/>
+          </w:rPr>
+          <w:tab/>
+        </w:r>
+        <w:r>
+          <w:rPr>
+            <w:rStyle w:val="Collegamentoipertestuale"/>
+            <w:noProof/>
+            <w:lang w:eastAsia="it-IT"/>
+          </w:rPr>
+          <w:t>Debug</w:t>
+        </w:r>
+        <w:r>
+          <w:rPr>
+            <w:noProof/>
+            <w:webHidden/>
+          </w:rPr>
+          <w:tab/>
+        </w:r>
+        <w:r>
+          <w:rPr>
+            <w:noProof/>
+            <w:webHidden/>
+          </w:rPr>
+          <w:fldChar w:fldCharType="begin"/>
+        </w:r>
+        <w:r>
+          <w:rPr>
+            <w:noProof/>
+            <w:webHidden/>
+          </w:rPr>
+          <w:instrText xml:space="preserve"> PAGEREF _Toc189480017 \h </w:instrText>
+        </w:r>
+        <w:r>
+          <w:rPr>
+            <w:noProof/>
+            <w:webHidden/>
+          </w:rPr>
+        </w:r>
+        <w:r>
+          <w:rPr>
+            <w:noProof/>
+            <w:webHidden/>
+          </w:rPr>
+          <w:fldChar w:fldCharType="separate"/>
+        </w:r>
+        <w:r>
+          <w:rPr>
+            <w:noProof/>
+            <w:webHidden/>
+          </w:rPr>
+          <w:t>36</w:t>
+        </w:r>
+        <w:r>
+          <w:rPr>
+            <w:noProof/>
+            <w:webHidden/>
+          </w:rPr>
+          <w:fldChar w:fldCharType="end"/>
+        </w:r>
+      </w:hyperlink>
+    </w:p>
+    <w:p>
       <w:r>
         <w:rPr>
           <w:b/>
@@ -899,10 +981,12 @@
       <w:pPr>
         <w:pStyle w:val="Titolo1"/>
       </w:pPr>
+      <w:bookmarkStart w:id="0" w:name="_GoBack"/>
+      <w:bookmarkEnd w:id="0"/>
       <w:r>
         <w:br w:type="page"/>
       </w:r>
-      <w:bookmarkStart w:id="0" w:name="_Toc189232026"/>
+      <w:bookmarkStart w:id="1" w:name="_Toc189480011"/>
       <w:r>
         <w:rPr>
           <w:lang w:val="en-US"/>
@@ -910,7 +994,7 @@
         <w:lastRenderedPageBreak/>
         <w:t>Overview</w:t>
       </w:r>
-      <w:bookmarkEnd w:id="0"/>
+      <w:bookmarkEnd w:id="1"/>
     </w:p>
     <w:p>
       <w:pPr>
@@ -1446,7 +1530,7 @@
         </w:rPr>
         <w:br w:type="page"/>
       </w:r>
-      <w:bookmarkStart w:id="1" w:name="_Toc189232027"/>
+      <w:bookmarkStart w:id="2" w:name="_Toc189480012"/>
       <w:r>
         <w:rPr>
           <w:lang w:val="en-US"/>
@@ -1454,7 +1538,7 @@
         <w:lastRenderedPageBreak/>
         <w:t>Features</w:t>
       </w:r>
-      <w:bookmarkEnd w:id="1"/>
+      <w:bookmarkEnd w:id="2"/>
     </w:p>
     <w:p>
       <w:pPr>
@@ -1549,7 +1633,7 @@
           <w:lang w:val="en-US"/>
         </w:rPr>
       </w:pPr>
-      <w:bookmarkStart w:id="2" w:name="_Hlk128576826"/>
+      <w:bookmarkStart w:id="3" w:name="_Hlk128576826"/>
       <w:r>
         <w:rPr>
           <w:lang w:val="en-US"/>
@@ -1580,7 +1664,7 @@
         </w:rPr>
         <w:t>.zip.</w:t>
       </w:r>
-      <w:bookmarkEnd w:id="2"/>
+      <w:bookmarkEnd w:id="3"/>
     </w:p>
     <w:p>
       <w:pPr>
@@ -3088,7 +3172,7 @@
         </w:rPr>
         <w:br w:type="page"/>
       </w:r>
-      <w:bookmarkStart w:id="3" w:name="_Toc189232028"/>
+      <w:bookmarkStart w:id="4" w:name="_Toc189480013"/>
       <w:r>
         <w:rPr>
           <w:lang w:val="en-US"/>
@@ -3096,7 +3180,7 @@
         <w:lastRenderedPageBreak/>
         <w:t>Versions</w:t>
       </w:r>
-      <w:bookmarkEnd w:id="3"/>
+      <w:bookmarkEnd w:id="4"/>
     </w:p>
     <w:p>
       <w:pPr>
@@ -3123,7 +3207,7 @@
           <w:color w:val="4472C4"/>
           <w:lang w:val="en-US"/>
         </w:rPr>
-        <w:t>Web Tracking Apache Module 2025.1.</w:t>
+        <w:t>Web Tracking Apache Module 2025.</w:t>
       </w:r>
       <w:r>
         <w:rPr>
@@ -3131,7 +3215,23 @@
           <w:color w:val="4472C4"/>
           <w:lang w:val="en-US"/>
         </w:rPr>
-        <w:t>30</w:t>
+        <w:t>2</w:t>
+      </w:r>
+      <w:r>
+        <w:rPr>
+          <w:b/>
+          <w:color w:val="4472C4"/>
+          <w:lang w:val="en-US"/>
+        </w:rPr>
+        <w:t>.</w:t>
+      </w:r>
+      <w:r>
+        <w:rPr>
+          <w:b/>
+          <w:color w:val="4472C4"/>
+          <w:lang w:val="en-US"/>
+        </w:rPr>
+        <w:t>3</w:t>
       </w:r>
       <w:r>
         <w:rPr>
@@ -3509,7 +3609,7 @@
                 <w:bCs/>
                 <w:color w:val="FFFFFF"/>
               </w:rPr>
-              <w:t>2025.1.</w:t>
+              <w:t>2025.</w:t>
             </w:r>
             <w:r>
               <w:rPr>
@@ -3517,7 +3617,7 @@
                 <w:bCs/>
                 <w:color w:val="FFFFFF"/>
               </w:rPr>
-              <w:t>3</w:t>
+              <w:t>2</w:t>
             </w:r>
             <w:r>
               <w:rPr>
@@ -3525,7 +3625,7 @@
                 <w:bCs/>
                 <w:color w:val="FFFFFF"/>
               </w:rPr>
-              <w:t>1</w:t>
+              <w:t>.</w:t>
             </w:r>
             <w:r>
               <w:rPr>
@@ -3533,6 +3633,14 @@
                 <w:bCs/>
                 <w:color w:val="FFFFFF"/>
               </w:rPr>
+              <w:t>3</w:t>
+            </w:r>
+            <w:r>
+              <w:rPr>
+                <w:b/>
+                <w:bCs/>
+                <w:color w:val="FFFFFF"/>
+              </w:rPr>
               <w:t>.1</w:t>
             </w:r>
           </w:p>
@@ -3549,16 +3657,20 @@
               </w:rPr>
             </w:pPr>
             <w:r>
-              <w:t>2025-01-</w:t>
+              <w:t>2025-0</w:t>
+            </w:r>
+            <w:r>
+              <w:t>2</w:t>
+            </w:r>
+            <w:r>
+              <w:t>-</w:t>
+            </w:r>
+            <w:r>
+              <w:t>0</w:t>
             </w:r>
             <w:r>
               <w:t>3</w:t>
             </w:r>
-            <w:r>
-              <w:t>1</w:t>
-            </w:r>
-            <w:bookmarkStart w:id="4" w:name="_GoBack"/>
-            <w:bookmarkEnd w:id="4"/>
           </w:p>
         </w:tc>
         <w:tc>
@@ -3622,7 +3734,6 @@
           <w:p>
             <w:pPr>
               <w:rPr>
-                <w:u w:val="single"/>
                 <w:lang w:val="en"/>
               </w:rPr>
             </w:pPr>
@@ -3655,6 +3766,25 @@
                 <w:lang w:val="en"/>
               </w:rPr>
               <w:t xml:space="preserve"> server status hook</w:t>
+            </w:r>
+          </w:p>
+          <w:p>
+            <w:pPr>
+              <w:rPr>
+                <w:lang w:val="en"/>
+              </w:rPr>
+            </w:pPr>
+            <w:r>
+              <w:rPr>
+                <w:lang w:val="en"/>
+              </w:rPr>
+              <w:t>Implement</w:t>
+            </w:r>
+            <w:r>
+              <w:rPr>
+                <w:lang w:val="en"/>
+              </w:rPr>
+              <w:t xml:space="preserve"> hot debug for specific resources</w:t>
             </w:r>
           </w:p>
           <w:p>
@@ -7360,7 +7490,7 @@
           <w:lang w:val="en-US"/>
         </w:rPr>
       </w:pPr>
-      <w:bookmarkStart w:id="5" w:name="_Toc189232029"/>
+      <w:bookmarkStart w:id="5" w:name="_Toc189480014"/>
       <w:r>
         <w:rPr>
           <w:lang w:val="en-US"/>
@@ -18309,7 +18439,7 @@
         </w:rPr>
         <w:br w:type="page"/>
       </w:r>
-      <w:bookmarkStart w:id="9" w:name="_Toc189232030"/>
+      <w:bookmarkStart w:id="9" w:name="_Toc189480015"/>
       <w:r>
         <w:rPr>
           <w:lang w:val="en-US"/>
@@ -21848,7 +21978,7 @@
         </w:rPr>
         <w:br w:type="page"/>
       </w:r>
-      <w:bookmarkStart w:id="10" w:name="_Toc189232031"/>
+      <w:bookmarkStart w:id="10" w:name="_Toc189480016"/>
       <w:r>
         <w:rPr>
           <w:lang w:val="en-US"/>
@@ -24311,6 +24441,251 @@
         </w:rPr>
         <w:t>/prod/</w:t>
       </w:r>
+    </w:p>
+    <w:p>
+      <w:pPr>
+        <w:pStyle w:val="Titolo1"/>
+        <w:rPr>
+          <w:lang w:val="en-US" w:eastAsia="it-IT"/>
+        </w:rPr>
+      </w:pPr>
+      <w:r>
+        <w:rPr>
+          <w:lang w:val="en-US" w:eastAsia="it-IT"/>
+        </w:rPr>
+        <w:br w:type="page"/>
+      </w:r>
+      <w:bookmarkStart w:id="11" w:name="_Toc189480017"/>
+      <w:r>
+        <w:rPr>
+          <w:lang w:val="en-US" w:eastAsia="it-IT"/>
+        </w:rPr>
+        <w:lastRenderedPageBreak/>
+        <w:t>Debug</w:t>
+      </w:r>
+      <w:bookmarkEnd w:id="11"/>
+    </w:p>
+    <w:p>
+      <w:pPr>
+        <w:rPr>
+          <w:lang w:val="en-US" w:eastAsia="it-IT"/>
+        </w:rPr>
+      </w:pPr>
+      <w:r>
+        <w:rPr>
+          <w:lang w:val="en-US" w:eastAsia="it-IT"/>
+        </w:rPr>
+        <w:t>It is possible to enable the debug for specific URI or group of.</w:t>
+      </w:r>
+    </w:p>
+    <w:p>
+      <w:pPr>
+        <w:rPr>
+          <w:lang w:val="en-US" w:eastAsia="it-IT"/>
+        </w:rPr>
+      </w:pPr>
+      <w:r>
+        <w:rPr>
+          <w:lang w:val="en-US" w:eastAsia="it-IT"/>
+        </w:rPr>
+        <w:t xml:space="preserve">It doesn’t need to restart the involved web server instances because the </w:t>
+      </w:r>
+      <w:proofErr w:type="spellStart"/>
+      <w:r>
+        <w:rPr>
+          <w:lang w:val="en-US" w:eastAsia="it-IT"/>
+        </w:rPr>
+        <w:t>web_tracking</w:t>
+      </w:r>
+      <w:proofErr w:type="spellEnd"/>
+      <w:r>
+        <w:rPr>
+          <w:lang w:val="en-US" w:eastAsia="it-IT"/>
+        </w:rPr>
+        <w:t xml:space="preserve"> module is able to read at runtime for what resources must be enabled the debug.</w:t>
+      </w:r>
+    </w:p>
+    <w:p>
+      <w:pPr>
+        <w:rPr>
+          <w:lang w:val="en-US" w:eastAsia="it-IT"/>
+        </w:rPr>
+      </w:pPr>
+      <w:r>
+        <w:rPr>
+          <w:lang w:val="en-US" w:eastAsia="it-IT"/>
+        </w:rPr>
+        <w:t>As always, the debug log records will be written on error file as configured by standard IBM HTTP Server or Apache Web Server directives.</w:t>
+      </w:r>
+    </w:p>
+    <w:p>
+      <w:pPr>
+        <w:rPr>
+          <w:lang w:val="en-US" w:eastAsia="it-IT"/>
+        </w:rPr>
+      </w:pPr>
+      <w:r>
+        <w:rPr>
+          <w:lang w:val="en-US" w:eastAsia="it-IT"/>
+        </w:rPr>
+        <w:t xml:space="preserve">The URI to be debugged must be written in a file whose path is: </w:t>
+      </w:r>
+      <w:r>
+        <w:rPr>
+          <w:b/>
+          <w:lang w:val="en-US" w:eastAsia="it-IT"/>
+        </w:rPr>
+        <w:t>~</w:t>
+      </w:r>
+      <w:proofErr w:type="gramStart"/>
+      <w:r>
+        <w:rPr>
+          <w:b/>
+          <w:lang w:val="en-US" w:eastAsia="it-IT"/>
+        </w:rPr>
+        <w:t>/.</w:t>
+      </w:r>
+      <w:proofErr w:type="spellStart"/>
+      <w:r>
+        <w:rPr>
+          <w:b/>
+          <w:lang w:val="en-US" w:eastAsia="it-IT"/>
+        </w:rPr>
+        <w:t>webtracking</w:t>
+      </w:r>
+      <w:proofErr w:type="gramEnd"/>
+      <w:r>
+        <w:rPr>
+          <w:b/>
+          <w:lang w:val="en-US" w:eastAsia="it-IT"/>
+        </w:rPr>
+        <w:t>_debug_uris</w:t>
+      </w:r>
+      <w:proofErr w:type="spellEnd"/>
+      <w:r>
+        <w:rPr>
+          <w:lang w:val="en-US" w:eastAsia="it-IT"/>
+        </w:rPr>
+        <w:t>.</w:t>
+      </w:r>
+    </w:p>
+    <w:p>
+      <w:pPr>
+        <w:rPr>
+          <w:lang w:val="en-US" w:eastAsia="it-IT"/>
+        </w:rPr>
+      </w:pPr>
+      <w:r>
+        <w:rPr>
+          <w:lang w:val="en-US" w:eastAsia="it-IT"/>
+        </w:rPr>
+        <w:t>Each line not staring with the character pound (‘#’) specifies the URI prefix to be debugged.</w:t>
+      </w:r>
+    </w:p>
+    <w:p>
+      <w:pPr>
+        <w:rPr>
+          <w:lang w:val="en-US" w:eastAsia="it-IT"/>
+        </w:rPr>
+      </w:pPr>
+      <w:r>
+        <w:rPr>
+          <w:lang w:val="en-US" w:eastAsia="it-IT"/>
+        </w:rPr>
+        <w:t>Example:</w:t>
+      </w:r>
+    </w:p>
+    <w:p>
+      <w:pPr>
+        <w:shd w:val="clear" w:color="auto" w:fill="1F1F1F"/>
+        <w:spacing w:after="0" w:line="285" w:lineRule="atLeast"/>
+        <w:rPr>
+          <w:lang w:val="en-US" w:eastAsia="it-IT"/>
+        </w:rPr>
+      </w:pPr>
+      <w:r>
+        <w:rPr>
+          <w:lang w:val="en-US" w:eastAsia="it-IT"/>
+        </w:rPr>
+        <w:t xml:space="preserve"># </w:t>
+      </w:r>
+      <w:proofErr w:type="spellStart"/>
+      <w:r>
+        <w:rPr>
+          <w:lang w:val="en-US" w:eastAsia="it-IT"/>
+        </w:rPr>
+        <w:t>Territorio</w:t>
+      </w:r>
+      <w:proofErr w:type="spellEnd"/>
+    </w:p>
+    <w:p>
+      <w:pPr>
+        <w:shd w:val="clear" w:color="auto" w:fill="1F1F1F"/>
+        <w:spacing w:after="0" w:line="285" w:lineRule="atLeast"/>
+        <w:rPr>
+          <w:lang w:val="en-US" w:eastAsia="it-IT"/>
+        </w:rPr>
+      </w:pPr>
+      <w:r>
+        <w:rPr>
+          <w:lang w:val="en-US" w:eastAsia="it-IT"/>
+        </w:rPr>
+        <w:t>https://sitnew.agenziaentrate.it/sit2/public/appnav/index.php/istanzepost/associaplanim</w:t>
+      </w:r>
+    </w:p>
+    <w:p>
+      <w:pPr>
+        <w:shd w:val="clear" w:color="auto" w:fill="1F1F1F"/>
+        <w:spacing w:after="0" w:line="285" w:lineRule="atLeast"/>
+        <w:rPr>
+          <w:lang w:val="en-US" w:eastAsia="it-IT"/>
+        </w:rPr>
+      </w:pPr>
+    </w:p>
+    <w:p>
+      <w:pPr>
+        <w:shd w:val="clear" w:color="auto" w:fill="1F1F1F"/>
+        <w:spacing w:after="0" w:line="285" w:lineRule="atLeast"/>
+        <w:rPr>
+          <w:lang w:val="en-US" w:eastAsia="it-IT"/>
+        </w:rPr>
+      </w:pPr>
+      <w:r>
+        <w:rPr>
+          <w:lang w:val="en-US" w:eastAsia="it-IT"/>
+        </w:rPr>
+        <w:t xml:space="preserve"># </w:t>
+      </w:r>
+      <w:proofErr w:type="spellStart"/>
+      <w:r>
+        <w:rPr>
+          <w:lang w:val="en-US" w:eastAsia="it-IT"/>
+        </w:rPr>
+        <w:t>Scrivania</w:t>
+      </w:r>
+      <w:proofErr w:type="spellEnd"/>
+    </w:p>
+    <w:p>
+      <w:pPr>
+        <w:shd w:val="clear" w:color="auto" w:fill="1F1F1F"/>
+        <w:spacing w:after="0" w:line="285" w:lineRule="atLeast"/>
+        <w:rPr>
+          <w:lang w:val="en-US" w:eastAsia="it-IT"/>
+        </w:rPr>
+      </w:pPr>
+      <w:r>
+        <w:rPr>
+          <w:lang w:val="en-US" w:eastAsia="it-IT"/>
+        </w:rPr>
+        <w:t>https://scrivania.agenziaentrate.it/scrivania-rest/</w:t>
+      </w:r>
+    </w:p>
+    <w:p>
+      <w:pPr>
+        <w:rPr>
+          <w:lang w:val="en-US" w:eastAsia="it-IT"/>
+        </w:rPr>
+      </w:pPr>
     </w:p>
     <w:p>
       <w:pPr>
@@ -24780,7 +25155,7 @@
             <w:rPr>
               <w:lang w:val="en-US"/>
             </w:rPr>
-            <w:t xml:space="preserve"> 2025.1.31.1</w:t>
+            <w:t xml:space="preserve"> 2025.2.3.1</w:t>
           </w:r>
         </w:p>
       </w:tc>
@@ -24795,14 +25170,14 @@
               <w:lang w:val="en-GB"/>
             </w:rPr>
           </w:pPr>
-          <w:bookmarkStart w:id="11" w:name="_Hlk36558476"/>
+          <w:bookmarkStart w:id="12" w:name="_Hlk36558476"/>
           <w:r>
             <w:rPr>
               <w:lang w:val="en-GB"/>
             </w:rPr>
             <w:t xml:space="preserve">IBM Expert Labs </w:t>
           </w:r>
-          <w:bookmarkEnd w:id="11"/>
+          <w:bookmarkEnd w:id="12"/>
           <w:r>
             <w:rPr>
               <w:lang w:val="en-GB"/>
@@ -31167,7 +31542,7 @@
 </file>
 
 <file path=customXml/itemProps2.xml><?xml version="1.0" encoding="utf-8"?>
-<ds:datastoreItem xmlns:ds="http://schemas.openxmlformats.org/officeDocument/2006/customXml" ds:itemID="{29ED0938-4CA6-4E91-9621-A300C6FBBD72}">
+<ds:datastoreItem xmlns:ds="http://schemas.openxmlformats.org/officeDocument/2006/customXml" ds:itemID="{EDB49767-2F88-4B09-AF90-7648877EE189}">
   <ds:schemaRefs>
     <ds:schemaRef ds:uri="http://schemas.openxmlformats.org/officeDocument/2006/bibliography"/>
   </ds:schemaRefs>

--- a/docs/Web Tracking Apache Module.docx
+++ b/docs/Web Tracking Apache Module.docx
@@ -196,7 +196,7 @@
                     <w:pict w14:anchorId="1090F1A5">
                       <v:shape id="_x0000_i1032" type="#_x0000_t136" style="width:111.75pt;height:20.25pt" fillcolor="#ffc000" strokecolor="#161616">
                         <v:shadow on="t" opacity="52429f"/>
-                        <v:textpath style="font-family:&quot;Arial Black&quot;;font-size:14pt;font-style:italic;v-text-kern:t" trim="t" fitpath="t" string="Version 2025.2.3.1"/>
+                        <v:textpath style="font-family:&quot;Arial Black&quot;;font-size:14pt;font-style:italic;v-text-kern:t" trim="t" fitpath="t" string="Version 2025.2.5.1"/>
                       </v:shape>
                     </w:pict>
                   </w:r>
@@ -317,7 +317,7 @@
                       <w:rFonts w:eastAsia="Calibri"/>
                       <w:noProof/>
                     </w:rPr>
-                    <w:t>February 3, 2025</w:t>
+                    <w:t>February 5, 2025</w:t>
                   </w:r>
                   <w:r>
                     <w:rPr>
@@ -353,6 +353,8 @@
         <w:t>Contents</w:t>
       </w:r>
     </w:p>
+    <w:bookmarkStart w:id="0" w:name="_GoBack"/>
+    <w:bookmarkEnd w:id="0"/>
     <w:p>
       <w:pPr>
         <w:pStyle w:val="Sommario1"/>
@@ -375,7 +377,7 @@
       <w:r>
         <w:fldChar w:fldCharType="separate"/>
       </w:r>
-      <w:hyperlink w:anchor="_Toc189480011" w:history="1">
+      <w:hyperlink w:anchor="_Toc189671808" w:history="1">
         <w:r>
           <w:rPr>
             <w:rStyle w:val="Collegamentoipertestuale"/>
@@ -417,7 +419,7 @@
             <w:noProof/>
             <w:webHidden/>
           </w:rPr>
-          <w:instrText xml:space="preserve"> PAGEREF _Toc189480011 \h </w:instrText>
+          <w:instrText xml:space="preserve"> PAGEREF _Toc189671808 \h </w:instrText>
         </w:r>
         <w:r>
           <w:rPr>
@@ -461,7 +463,7 @@
           <w:lang w:val="it-IT" w:eastAsia="it-IT"/>
         </w:rPr>
       </w:pPr>
-      <w:hyperlink w:anchor="_Toc189480012" w:history="1">
+      <w:hyperlink w:anchor="_Toc189671809" w:history="1">
         <w:r>
           <w:rPr>
             <w:rStyle w:val="Collegamentoipertestuale"/>
@@ -503,7 +505,7 @@
             <w:noProof/>
             <w:webHidden/>
           </w:rPr>
-          <w:instrText xml:space="preserve"> PAGEREF _Toc189480012 \h </w:instrText>
+          <w:instrText xml:space="preserve"> PAGEREF _Toc189671809 \h </w:instrText>
         </w:r>
         <w:r>
           <w:rPr>
@@ -547,7 +549,7 @@
           <w:lang w:val="it-IT" w:eastAsia="it-IT"/>
         </w:rPr>
       </w:pPr>
-      <w:hyperlink w:anchor="_Toc189480013" w:history="1">
+      <w:hyperlink w:anchor="_Toc189671810" w:history="1">
         <w:r>
           <w:rPr>
             <w:rStyle w:val="Collegamentoipertestuale"/>
@@ -589,7 +591,7 @@
             <w:noProof/>
             <w:webHidden/>
           </w:rPr>
-          <w:instrText xml:space="preserve"> PAGEREF _Toc189480013 \h </w:instrText>
+          <w:instrText xml:space="preserve"> PAGEREF _Toc189671810 \h </w:instrText>
         </w:r>
         <w:r>
           <w:rPr>
@@ -633,7 +635,7 @@
           <w:lang w:val="it-IT" w:eastAsia="it-IT"/>
         </w:rPr>
       </w:pPr>
-      <w:hyperlink w:anchor="_Toc189480014" w:history="1">
+      <w:hyperlink w:anchor="_Toc189671811" w:history="1">
         <w:r>
           <w:rPr>
             <w:rStyle w:val="Collegamentoipertestuale"/>
@@ -675,7 +677,7 @@
             <w:noProof/>
             <w:webHidden/>
           </w:rPr>
-          <w:instrText xml:space="preserve"> PAGEREF _Toc189480014 \h </w:instrText>
+          <w:instrText xml:space="preserve"> PAGEREF _Toc189671811 \h </w:instrText>
         </w:r>
         <w:r>
           <w:rPr>
@@ -719,7 +721,7 @@
           <w:lang w:val="it-IT" w:eastAsia="it-IT"/>
         </w:rPr>
       </w:pPr>
-      <w:hyperlink w:anchor="_Toc189480015" w:history="1">
+      <w:hyperlink w:anchor="_Toc189671812" w:history="1">
         <w:r>
           <w:rPr>
             <w:rStyle w:val="Collegamentoipertestuale"/>
@@ -761,7 +763,7 @@
             <w:noProof/>
             <w:webHidden/>
           </w:rPr>
-          <w:instrText xml:space="preserve"> PAGEREF _Toc189480015 \h </w:instrText>
+          <w:instrText xml:space="preserve"> PAGEREF _Toc189671812 \h </w:instrText>
         </w:r>
         <w:r>
           <w:rPr>
@@ -805,7 +807,7 @@
           <w:lang w:val="it-IT" w:eastAsia="it-IT"/>
         </w:rPr>
       </w:pPr>
-      <w:hyperlink w:anchor="_Toc189480016" w:history="1">
+      <w:hyperlink w:anchor="_Toc189671813" w:history="1">
         <w:r>
           <w:rPr>
             <w:rStyle w:val="Collegamentoipertestuale"/>
@@ -847,7 +849,7 @@
             <w:noProof/>
             <w:webHidden/>
           </w:rPr>
-          <w:instrText xml:space="preserve"> PAGEREF _Toc189480016 \h </w:instrText>
+          <w:instrText xml:space="preserve"> PAGEREF _Toc189671813 \h </w:instrText>
         </w:r>
         <w:r>
           <w:rPr>
@@ -891,7 +893,7 @@
           <w:lang w:val="it-IT" w:eastAsia="it-IT"/>
         </w:rPr>
       </w:pPr>
-      <w:hyperlink w:anchor="_Toc189480017" w:history="1">
+      <w:hyperlink w:anchor="_Toc189671814" w:history="1">
         <w:r>
           <w:rPr>
             <w:rStyle w:val="Collegamentoipertestuale"/>
@@ -914,7 +916,7 @@
             <w:noProof/>
             <w:lang w:eastAsia="it-IT"/>
           </w:rPr>
-          <w:t>Debug</w:t>
+          <w:t>Troubleshooting</w:t>
         </w:r>
         <w:r>
           <w:rPr>
@@ -935,7 +937,7 @@
             <w:noProof/>
             <w:webHidden/>
           </w:rPr>
-          <w:instrText xml:space="preserve"> PAGEREF _Toc189480017 \h </w:instrText>
+          <w:instrText xml:space="preserve"> PAGEREF _Toc189671814 \h </w:instrText>
         </w:r>
         <w:r>
           <w:rPr>
@@ -981,12 +983,10 @@
       <w:pPr>
         <w:pStyle w:val="Titolo1"/>
       </w:pPr>
-      <w:bookmarkStart w:id="0" w:name="_GoBack"/>
-      <w:bookmarkEnd w:id="0"/>
       <w:r>
         <w:br w:type="page"/>
       </w:r>
-      <w:bookmarkStart w:id="1" w:name="_Toc189480011"/>
+      <w:bookmarkStart w:id="1" w:name="_Toc189671808"/>
       <w:r>
         <w:rPr>
           <w:lang w:val="en-US"/>
@@ -1530,7 +1530,7 @@
         </w:rPr>
         <w:br w:type="page"/>
       </w:r>
-      <w:bookmarkStart w:id="2" w:name="_Toc189480012"/>
+      <w:bookmarkStart w:id="2" w:name="_Toc189671809"/>
       <w:r>
         <w:rPr>
           <w:lang w:val="en-US"/>
@@ -3172,7 +3172,7 @@
         </w:rPr>
         <w:br w:type="page"/>
       </w:r>
-      <w:bookmarkStart w:id="4" w:name="_Toc189480013"/>
+      <w:bookmarkStart w:id="4" w:name="_Toc189671810"/>
       <w:r>
         <w:rPr>
           <w:lang w:val="en-US"/>
@@ -3231,7 +3231,7 @@
           <w:color w:val="4472C4"/>
           <w:lang w:val="en-US"/>
         </w:rPr>
-        <w:t>3</w:t>
+        <w:t>5</w:t>
       </w:r>
       <w:r>
         <w:rPr>
@@ -3239,7 +3239,23 @@
           <w:color w:val="4472C4"/>
           <w:lang w:val="en-US"/>
         </w:rPr>
-        <w:t>.1 (C17/C++23)</w:t>
+        <w:t>.</w:t>
+      </w:r>
+      <w:r>
+        <w:rPr>
+          <w:b/>
+          <w:color w:val="4472C4"/>
+          <w:lang w:val="en-US"/>
+        </w:rPr>
+        <w:t>1</w:t>
+      </w:r>
+      <w:r>
+        <w:rPr>
+          <w:b/>
+          <w:color w:val="4472C4"/>
+          <w:lang w:val="en-US"/>
+        </w:rPr>
+        <w:t xml:space="preserve"> (C17/C++23)</w:t>
       </w:r>
     </w:p>
     <w:p>
@@ -3365,6 +3381,26 @@
           <w:lang w:val="en-US"/>
         </w:rPr>
       </w:pPr>
+      <w:r>
+        <w:rPr>
+          <w:lang w:val="en-US"/>
+        </w:rPr>
+        <w:t xml:space="preserve">The module current version is written on the error log file – directive </w:t>
+      </w:r>
+      <w:proofErr w:type="spellStart"/>
+      <w:r>
+        <w:rPr>
+          <w:lang w:val="en-US"/>
+        </w:rPr>
+        <w:t>ErrorLog</w:t>
+      </w:r>
+      <w:proofErr w:type="spellEnd"/>
+      <w:r>
+        <w:rPr>
+          <w:lang w:val="en-US"/>
+        </w:rPr>
+        <w:t xml:space="preserve"> – just after the start of a web server instance.</w:t>
+      </w:r>
     </w:p>
     <w:p>
       <w:pPr>
@@ -3416,8 +3452,8 @@
         <w:rPr>
           <w:noProof/>
         </w:rPr>
-        <w:pict w14:anchorId="5C0E8160">
-          <v:shape id="Immagine 1" o:spid="_x0000_i1033" type="#_x0000_t75" style="width:425.25pt;height:231.75pt;visibility:visible;mso-wrap-style:square">
+        <w:pict w14:anchorId="5C46898E">
+          <v:shape id="Immagine 1" o:spid="_x0000_i1043" type="#_x0000_t75" style="width:422.25pt;height:228.75pt;visibility:visible;mso-wrap-style:square">
             <v:imagedata r:id="rId11" o:title=""/>
           </v:shape>
         </w:pict>
@@ -3633,7 +3669,7 @@
                 <w:bCs/>
                 <w:color w:val="FFFFFF"/>
               </w:rPr>
-              <w:t>3</w:t>
+              <w:t>5</w:t>
             </w:r>
             <w:r>
               <w:rPr>
@@ -3669,7 +3705,7 @@
               <w:t>0</w:t>
             </w:r>
             <w:r>
-              <w:t>3</w:t>
+              <w:t>5</w:t>
             </w:r>
           </w:p>
         </w:tc>
@@ -3730,6 +3766,48 @@
               </w:rPr>
               <w:t>Change tracking data record format and contents</w:t>
             </w:r>
+          </w:p>
+          <w:p>
+            <w:pPr>
+              <w:rPr>
+                <w:u w:val="single"/>
+                <w:lang w:val="en"/>
+              </w:rPr>
+            </w:pPr>
+            <w:r>
+              <w:rPr>
+                <w:lang w:val="en"/>
+              </w:rPr>
+              <w:t>Change requirements for directive</w:t>
+            </w:r>
+            <w:r>
+              <w:rPr>
+                <w:lang w:val="en"/>
+              </w:rPr>
+              <w:t xml:space="preserve">s </w:t>
+            </w:r>
+            <w:proofErr w:type="spellStart"/>
+            <w:r>
+              <w:rPr>
+                <w:lang w:val="en"/>
+              </w:rPr>
+              <w:t>WebTrackingDisablingHeader</w:t>
+            </w:r>
+            <w:proofErr w:type="spellEnd"/>
+            <w:r>
+              <w:rPr>
+                <w:lang w:val="en"/>
+              </w:rPr>
+              <w:t xml:space="preserve"> and </w:t>
+            </w:r>
+            <w:proofErr w:type="spellStart"/>
+            <w:r>
+              <w:rPr>
+                <w:lang w:val="en"/>
+              </w:rPr>
+              <w:t>WebTrackingOutputHeader</w:t>
+            </w:r>
+            <w:proofErr w:type="spellEnd"/>
           </w:p>
           <w:p>
             <w:pPr>
@@ -4425,6 +4503,7 @@
                 <w:bCs/>
                 <w:color w:val="FFFFFF"/>
               </w:rPr>
+              <w:lastRenderedPageBreak/>
               <w:t>2024.1.9.1</w:t>
             </w:r>
           </w:p>
@@ -4487,7 +4566,6 @@
                 <w:bCs/>
                 <w:color w:val="FFFFFF"/>
               </w:rPr>
-              <w:lastRenderedPageBreak/>
               <w:t>2023.9.26.1</w:t>
             </w:r>
           </w:p>
@@ -7490,7 +7568,7 @@
           <w:lang w:val="en-US"/>
         </w:rPr>
       </w:pPr>
-      <w:bookmarkStart w:id="5" w:name="_Toc189480014"/>
+      <w:bookmarkStart w:id="5" w:name="_Toc189671811"/>
       <w:r>
         <w:rPr>
           <w:lang w:val="en-US"/>
@@ -10054,14 +10132,16 @@
             <w:pPr>
               <w:rPr>
                 <w:rFonts w:ascii="Century Gothic" w:hAnsi="Century Gothic"/>
-                <w:sz w:val="16"/>
-                <w:szCs w:val="16"/>
-                <w:lang w:val="en-US"/>
-              </w:rPr>
-            </w:pPr>
-            <w:r>
-              <w:rPr>
-                <w:rFonts w:ascii="Century Gothic" w:hAnsi="Century Gothic"/>
+                <w:b/>
+                <w:sz w:val="16"/>
+                <w:szCs w:val="16"/>
+                <w:lang w:val="en-US"/>
+              </w:rPr>
+            </w:pPr>
+            <w:r>
+              <w:rPr>
+                <w:rFonts w:ascii="Century Gothic" w:hAnsi="Century Gothic"/>
+                <w:b/>
                 <w:sz w:val="16"/>
                 <w:szCs w:val="16"/>
                 <w:lang w:val="en-US"/>
@@ -10071,30 +10151,92 @@
             <w:r>
               <w:rPr>
                 <w:rFonts w:ascii="Century Gothic" w:hAnsi="Century Gothic"/>
+                <w:b/>
                 <w:sz w:val="16"/>
                 <w:szCs w:val="16"/>
                 <w:lang w:val="en-US"/>
               </w:rPr>
               <w:t>with</w:t>
             </w:r>
-          </w:p>
-          <w:p>
-            <w:pPr>
-              <w:rPr>
-                <w:rFonts w:ascii="Century Gothic" w:hAnsi="Century Gothic"/>
-                <w:sz w:val="16"/>
-                <w:szCs w:val="16"/>
-                <w:lang w:val="en-US"/>
-              </w:rPr>
-            </w:pPr>
-            <w:r>
-              <w:rPr>
-                <w:rFonts w:ascii="Century Gothic" w:hAnsi="Century Gothic"/>
-                <w:sz w:val="16"/>
-                <w:szCs w:val="16"/>
-                <w:lang w:val="en-US"/>
-              </w:rPr>
-              <w:t>"X-WT".</w:t>
+            <w:r>
+              <w:rPr>
+                <w:rFonts w:ascii="Century Gothic" w:hAnsi="Century Gothic"/>
+                <w:b/>
+                <w:sz w:val="16"/>
+                <w:szCs w:val="16"/>
+                <w:lang w:val="en-US"/>
+              </w:rPr>
+              <w:t xml:space="preserve"> </w:t>
+            </w:r>
+            <w:r>
+              <w:rPr>
+                <w:rFonts w:ascii="Century Gothic" w:hAnsi="Century Gothic"/>
+                <w:b/>
+                <w:sz w:val="16"/>
+                <w:szCs w:val="16"/>
+                <w:lang w:val="en-US"/>
+              </w:rPr>
+              <w:t>"X-WT</w:t>
+            </w:r>
+            <w:r>
+              <w:rPr>
+                <w:rFonts w:ascii="Century Gothic" w:hAnsi="Century Gothic"/>
+                <w:b/>
+                <w:sz w:val="16"/>
+                <w:szCs w:val="16"/>
+                <w:lang w:val="en-US"/>
+              </w:rPr>
+              <w:t>-</w:t>
+            </w:r>
+            <w:r>
+              <w:rPr>
+                <w:rFonts w:ascii="Century Gothic" w:hAnsi="Century Gothic"/>
+                <w:b/>
+                <w:sz w:val="16"/>
+                <w:szCs w:val="16"/>
+                <w:lang w:val="en-US"/>
+              </w:rPr>
+              <w:t>"</w:t>
+            </w:r>
+            <w:r>
+              <w:rPr>
+                <w:rFonts w:ascii="Century Gothic" w:hAnsi="Century Gothic"/>
+                <w:b/>
+                <w:sz w:val="16"/>
+                <w:szCs w:val="16"/>
+                <w:lang w:val="en-US"/>
+              </w:rPr>
+              <w:t xml:space="preserve"> or “WT</w:t>
+            </w:r>
+            <w:r>
+              <w:rPr>
+                <w:rFonts w:ascii="Century Gothic" w:hAnsi="Century Gothic"/>
+                <w:b/>
+                <w:sz w:val="16"/>
+                <w:szCs w:val="16"/>
+                <w:lang w:val="en-US"/>
+              </w:rPr>
+              <w:t>-</w:t>
+            </w:r>
+            <w:r>
+              <w:rPr>
+                <w:rFonts w:ascii="Century Gothic" w:hAnsi="Century Gothic"/>
+                <w:b/>
+                <w:sz w:val="16"/>
+                <w:szCs w:val="16"/>
+                <w:lang w:val="en-US"/>
+              </w:rPr>
+              <w:t>” (since version 2025.2.5.1)</w:t>
+            </w:r>
+            <w:r>
+              <w:rPr>
+                <w:rFonts w:ascii="Century Gothic" w:hAnsi="Century Gothic"/>
+                <w:b/>
+                <w:sz w:val="16"/>
+                <w:szCs w:val="16"/>
+                <w:lang w:val="en-US"/>
+              </w:rPr>
+              <w:t>.</w:t>
             </w:r>
           </w:p>
           <w:p>
@@ -10751,16 +10893,7 @@
                 <w:szCs w:val="16"/>
                 <w:lang w:val="en-US"/>
               </w:rPr>
-              <w:t>nables the management of the source address as in the presence of a proxy</w:t>
-            </w:r>
-            <w:r>
-              <w:rPr>
-                <w:rFonts w:ascii="Century Gothic" w:hAnsi="Century Gothic"/>
-                <w:sz w:val="16"/>
-                <w:szCs w:val="16"/>
-                <w:lang w:val="en-US"/>
-              </w:rPr>
-              <w:t xml:space="preserve"> in </w:t>
+              <w:t xml:space="preserve">nables the management of the source address as in the presence </w:t>
             </w:r>
             <w:r>
               <w:rPr>
@@ -10770,7 +10903,16 @@
                 <w:lang w:val="en-US"/>
               </w:rPr>
               <w:lastRenderedPageBreak/>
-              <w:t>front of the web server</w:t>
+              <w:t>of a proxy</w:t>
+            </w:r>
+            <w:r>
+              <w:rPr>
+                <w:rFonts w:ascii="Century Gothic" w:hAnsi="Century Gothic"/>
+                <w:sz w:val="16"/>
+                <w:szCs w:val="16"/>
+                <w:lang w:val="en-US"/>
+              </w:rPr>
+              <w:t xml:space="preserve"> in front of the web server</w:t>
             </w:r>
             <w:r>
               <w:rPr>
@@ -11452,6 +11594,7 @@
                 <w:szCs w:val="16"/>
                 <w:lang w:val="en-US"/>
               </w:rPr>
+              <w:lastRenderedPageBreak/>
               <w:t>urlencoded</w:t>
             </w:r>
             <w:proofErr w:type="spellEnd"/>
@@ -11481,7 +11624,6 @@
                 <w:szCs w:val="16"/>
                 <w:lang w:val="en-US"/>
               </w:rPr>
-              <w:lastRenderedPageBreak/>
               <w:t xml:space="preserve">To disable the form parameter tracking </w:t>
             </w:r>
             <w:r>
@@ -14978,14 +15120,16 @@
             <w:pPr>
               <w:rPr>
                 <w:rFonts w:ascii="Century Gothic" w:hAnsi="Century Gothic"/>
-                <w:sz w:val="16"/>
-                <w:szCs w:val="16"/>
-                <w:lang w:val="en-US"/>
-              </w:rPr>
-            </w:pPr>
-            <w:r>
-              <w:rPr>
-                <w:rFonts w:ascii="Century Gothic" w:hAnsi="Century Gothic"/>
+                <w:b/>
+                <w:sz w:val="16"/>
+                <w:szCs w:val="16"/>
+                <w:lang w:val="en-US"/>
+              </w:rPr>
+            </w:pPr>
+            <w:r>
+              <w:rPr>
+                <w:rFonts w:ascii="Century Gothic" w:hAnsi="Century Gothic"/>
+                <w:b/>
                 <w:sz w:val="16"/>
                 <w:szCs w:val="16"/>
                 <w:lang w:val="en-US"/>
@@ -14995,11 +15139,52 @@
             <w:r>
               <w:rPr>
                 <w:rFonts w:ascii="Century Gothic" w:hAnsi="Century Gothic"/>
-                <w:sz w:val="16"/>
-                <w:szCs w:val="16"/>
-                <w:lang w:val="en-US"/>
-              </w:rPr>
-              <w:t>"X-WT".</w:t>
+                <w:b/>
+                <w:sz w:val="16"/>
+                <w:szCs w:val="16"/>
+                <w:lang w:val="en-US"/>
+              </w:rPr>
+              <w:t>"X-WT"</w:t>
+            </w:r>
+            <w:r>
+              <w:rPr>
+                <w:rFonts w:ascii="Century Gothic" w:hAnsi="Century Gothic"/>
+                <w:b/>
+                <w:sz w:val="16"/>
+                <w:szCs w:val="16"/>
+                <w:lang w:val="en-US"/>
+              </w:rPr>
+              <w:t xml:space="preserve"> or “WT</w:t>
+            </w:r>
+            <w:r>
+              <w:rPr>
+                <w:rFonts w:ascii="Century Gothic" w:hAnsi="Century Gothic"/>
+                <w:b/>
+                <w:sz w:val="16"/>
+                <w:szCs w:val="16"/>
+                <w:lang w:val="en-US"/>
+              </w:rPr>
+              <w:t>-</w:t>
+            </w:r>
+            <w:r>
+              <w:rPr>
+                <w:rFonts w:ascii="Century Gothic" w:hAnsi="Century Gothic"/>
+                <w:b/>
+                <w:sz w:val="16"/>
+                <w:szCs w:val="16"/>
+                <w:lang w:val="en-US"/>
+              </w:rPr>
+              <w:t>” (since version 2025.2.5.1)</w:t>
+            </w:r>
+            <w:r>
+              <w:rPr>
+                <w:rFonts w:ascii="Century Gothic" w:hAnsi="Century Gothic"/>
+                <w:b/>
+                <w:sz w:val="16"/>
+                <w:szCs w:val="16"/>
+                <w:lang w:val="en-US"/>
+              </w:rPr>
+              <w:t>.</w:t>
             </w:r>
           </w:p>
           <w:p>
@@ -15582,7 +15767,17 @@
                 <w:szCs w:val="16"/>
                 <w:lang w:val="en-US"/>
               </w:rPr>
-              <w:t>If not defined it will be defaulted to &lt;</w:t>
+              <w:t xml:space="preserve">If not defined it will be defaulted to </w:t>
+            </w:r>
+            <w:r>
+              <w:rPr>
+                <w:rFonts w:ascii="Century Gothic" w:hAnsi="Century Gothic"/>
+                <w:sz w:val="16"/>
+                <w:szCs w:val="16"/>
+                <w:lang w:val="en-US"/>
+              </w:rPr>
+              <w:lastRenderedPageBreak/>
+              <w:t>&lt;</w:t>
             </w:r>
             <w:proofErr w:type="spellStart"/>
             <w:r>
@@ -15602,17 +15797,7 @@
                 <w:szCs w:val="16"/>
                 <w:lang w:val="en-US"/>
               </w:rPr>
-              <w:t>&gt;</w:t>
-            </w:r>
-            <w:r>
-              <w:rPr>
-                <w:rFonts w:ascii="Century Gothic" w:hAnsi="Century Gothic"/>
-                <w:sz w:val="16"/>
-                <w:szCs w:val="16"/>
-                <w:lang w:val="en-US"/>
-              </w:rPr>
-              <w:lastRenderedPageBreak/>
-              <w:t>/archives.</w:t>
+              <w:t>&gt;/archives.</w:t>
             </w:r>
           </w:p>
         </w:tc>
@@ -16379,7 +16564,7 @@
                 <w:szCs w:val="16"/>
                 <w:lang w:val="en-US"/>
               </w:rPr>
-              <w:t xml:space="preserve">the correct scheme is HTTPS. </w:t>
+              <w:t xml:space="preserve">the correct scheme is </w:t>
             </w:r>
             <w:r>
               <w:rPr>
@@ -16389,7 +16574,7 @@
                 <w:lang w:val="en-US"/>
               </w:rPr>
               <w:lastRenderedPageBreak/>
-              <w:t xml:space="preserve">although the request has </w:t>
+              <w:t xml:space="preserve">HTTPS. although the request has </w:t>
             </w:r>
             <w:r>
               <w:rPr>
@@ -18439,7 +18624,7 @@
         </w:rPr>
         <w:br w:type="page"/>
       </w:r>
-      <w:bookmarkStart w:id="9" w:name="_Toc189480015"/>
+      <w:bookmarkStart w:id="9" w:name="_Toc189671812"/>
       <w:r>
         <w:rPr>
           <w:lang w:val="en-US"/>
@@ -21978,7 +22163,7 @@
         </w:rPr>
         <w:br w:type="page"/>
       </w:r>
-      <w:bookmarkStart w:id="10" w:name="_Toc189480016"/>
+      <w:bookmarkStart w:id="10" w:name="_Toc189671813"/>
       <w:r>
         <w:rPr>
           <w:lang w:val="en-US"/>
@@ -24455,13 +24640,13 @@
         </w:rPr>
         <w:br w:type="page"/>
       </w:r>
-      <w:bookmarkStart w:id="11" w:name="_Toc189480017"/>
+      <w:bookmarkStart w:id="11" w:name="_Toc189671814"/>
       <w:r>
         <w:rPr>
           <w:lang w:val="en-US" w:eastAsia="it-IT"/>
         </w:rPr>
         <w:lastRenderedPageBreak/>
-        <w:t>Debug</w:t>
+        <w:t>Troubleshooting</w:t>
       </w:r>
       <w:bookmarkEnd w:id="11"/>
     </w:p>
@@ -24475,12 +24660,65 @@
         <w:rPr>
           <w:lang w:val="en-US" w:eastAsia="it-IT"/>
         </w:rPr>
-        <w:t>It is possible to enable the debug for specific URI or group of.</w:t>
+        <w:t xml:space="preserve">If the log level for the module </w:t>
+      </w:r>
+      <w:proofErr w:type="spellStart"/>
+      <w:r>
+        <w:rPr>
+          <w:lang w:val="en-US" w:eastAsia="it-IT"/>
+        </w:rPr>
+        <w:t>web_tracking</w:t>
+      </w:r>
+      <w:proofErr w:type="spellEnd"/>
+      <w:r>
+        <w:rPr>
+          <w:lang w:val="en-US" w:eastAsia="it-IT"/>
+        </w:rPr>
+        <w:t xml:space="preserve"> is </w:t>
+      </w:r>
+      <w:r>
+        <w:rPr>
+          <w:lang w:val="en-US" w:eastAsia="it-IT"/>
+        </w:rPr>
+        <w:t xml:space="preserve">at least </w:t>
+      </w:r>
+      <w:r>
+        <w:rPr>
+          <w:lang w:val="en-US" w:eastAsia="it-IT"/>
+        </w:rPr>
+        <w:t xml:space="preserve">set to info, for each tracked request will be written a log record on error </w:t>
+      </w:r>
+      <w:r>
+        <w:rPr>
+          <w:lang w:val="en-US" w:eastAsia="it-IT"/>
+        </w:rPr>
+        <w:t xml:space="preserve">log </w:t>
+      </w:r>
+      <w:r>
+        <w:rPr>
+          <w:lang w:val="en-US" w:eastAsia="it-IT"/>
+        </w:rPr>
+        <w:t xml:space="preserve">file – directive </w:t>
+      </w:r>
+      <w:proofErr w:type="spellStart"/>
+      <w:r>
+        <w:rPr>
+          <w:lang w:val="en-US" w:eastAsia="it-IT"/>
+        </w:rPr>
+        <w:t>ErrorLog</w:t>
+      </w:r>
+      <w:proofErr w:type="spellEnd"/>
+      <w:r>
+        <w:rPr>
+          <w:lang w:val="en-US" w:eastAsia="it-IT"/>
+        </w:rPr>
+        <w:t>.</w:t>
       </w:r>
     </w:p>
     <w:p>
       <w:pPr>
         <w:rPr>
+          <w:u w:val="single"/>
           <w:lang w:val="en-US" w:eastAsia="it-IT"/>
         </w:rPr>
       </w:pPr>
@@ -24488,38 +24726,327 @@
         <w:rPr>
           <w:lang w:val="en-US" w:eastAsia="it-IT"/>
         </w:rPr>
-        <w:t xml:space="preserve">It doesn’t need to restart the involved web server instances because the </w:t>
-      </w:r>
-      <w:proofErr w:type="spellStart"/>
-      <w:r>
-        <w:rPr>
-          <w:lang w:val="en-US" w:eastAsia="it-IT"/>
-        </w:rPr>
-        <w:t>web_tracking</w:t>
-      </w:r>
-      <w:proofErr w:type="spellEnd"/>
-      <w:r>
-        <w:rPr>
-          <w:lang w:val="en-US" w:eastAsia="it-IT"/>
-        </w:rPr>
-        <w:t xml:space="preserve"> module is able to read at runtime for what resources must be enabled the debug.</w:t>
+        <w:t>The format for the metrics record log is:</w:t>
       </w:r>
     </w:p>
     <w:p>
       <w:pPr>
-        <w:rPr>
+        <w:shd w:val="clear" w:color="auto" w:fill="1F1F1F"/>
+        <w:spacing w:after="0" w:line="285" w:lineRule="atLeast"/>
+        <w:rPr>
+          <w:color w:val="92D050"/>
           <w:lang w:val="en-US" w:eastAsia="it-IT"/>
         </w:rPr>
       </w:pPr>
       <w:r>
         <w:rPr>
+          <w:color w:val="92D050"/>
           <w:lang w:val="en-US" w:eastAsia="it-IT"/>
         </w:rPr>
-        <w:t>As always, the debug log records will be written on error file as configured by standard IBM HTTP Server or Apache Web Server directives.</w:t>
+        <w:t>[WT-METRICS: &lt;</w:t>
+      </w:r>
+      <w:proofErr w:type="spellStart"/>
+      <w:r>
+        <w:rPr>
+          <w:color w:val="92D050"/>
+          <w:lang w:val="en-US" w:eastAsia="it-IT"/>
+        </w:rPr>
+        <w:t>uuid</w:t>
+      </w:r>
+      <w:proofErr w:type="spellEnd"/>
+      <w:r>
+        <w:rPr>
+          <w:color w:val="92D050"/>
+          <w:lang w:val="en-US" w:eastAsia="it-IT"/>
+        </w:rPr>
+        <w:t>&gt; | &lt;</w:t>
+      </w:r>
+      <w:proofErr w:type="spellStart"/>
+      <w:r>
+        <w:rPr>
+          <w:color w:val="92D050"/>
+          <w:lang w:val="en-US" w:eastAsia="it-IT"/>
+        </w:rPr>
+        <w:t>uri</w:t>
+      </w:r>
+      <w:proofErr w:type="spellEnd"/>
+      <w:r>
+        <w:rPr>
+          <w:color w:val="92D050"/>
+          <w:lang w:val="en-US" w:eastAsia="it-IT"/>
+        </w:rPr>
+        <w:t xml:space="preserve">&gt; | </w:t>
+      </w:r>
+      <w:r>
+        <w:rPr>
+          <w:color w:val="92D050"/>
+          <w:lang w:val="en-US" w:eastAsia="it-IT"/>
+        </w:rPr>
+        <w:t>&lt;</w:t>
+      </w:r>
+      <w:proofErr w:type="spellStart"/>
+      <w:r>
+        <w:rPr>
+          <w:color w:val="92D050"/>
+          <w:lang w:val="en-US" w:eastAsia="it-IT"/>
+        </w:rPr>
+        <w:t>appid</w:t>
+      </w:r>
+      <w:proofErr w:type="spellEnd"/>
+      <w:r>
+        <w:rPr>
+          <w:color w:val="92D050"/>
+          <w:lang w:val="en-US" w:eastAsia="it-IT"/>
+        </w:rPr>
+        <w:t xml:space="preserve">&gt; | </w:t>
+      </w:r>
+      <w:r>
+        <w:rPr>
+          <w:color w:val="92D050"/>
+          <w:lang w:val="en-US" w:eastAsia="it-IT"/>
+        </w:rPr>
+        <w:t>&lt;if request body is present&gt;true&lt;else&gt;false | &lt;if response body is present&gt;true&lt;else&gt;false | &lt;if the record is successfully written to file&gt;#written-bytes&lt;else&gt;</w:t>
+      </w:r>
+      <w:r>
+        <w:rPr>
+          <w:color w:val="92D050"/>
+          <w:lang w:val="en-US" w:eastAsia="it-IT"/>
+        </w:rPr>
+        <w:t>FAILED</w:t>
+      </w:r>
+      <w:r>
+        <w:rPr>
+          <w:color w:val="92D050"/>
+          <w:lang w:val="en-US" w:eastAsia="it-IT"/>
+        </w:rPr>
+        <w:t xml:space="preserve"> | &lt;elapsed time to write to file&gt;]</w:t>
       </w:r>
     </w:p>
     <w:p>
       <w:pPr>
+        <w:spacing w:before="240"/>
+        <w:rPr>
+          <w:lang w:val="en-US" w:eastAsia="it-IT"/>
+        </w:rPr>
+      </w:pPr>
+      <w:r>
+        <w:rPr>
+          <w:lang w:val="en-US" w:eastAsia="it-IT"/>
+        </w:rPr>
+        <w:t>Sample of metrics record log:</w:t>
+      </w:r>
+    </w:p>
+    <w:p>
+      <w:pPr>
+        <w:shd w:val="clear" w:color="auto" w:fill="1F1F1F"/>
+        <w:spacing w:after="0" w:line="285" w:lineRule="atLeast"/>
+        <w:rPr>
+          <w:color w:val="92D050"/>
+          <w:lang w:val="en-US" w:eastAsia="it-IT"/>
+        </w:rPr>
+      </w:pPr>
+      <w:r>
+        <w:rPr>
+          <w:color w:val="92D050"/>
+          <w:lang w:val="en-US" w:eastAsia="it-IT"/>
+        </w:rPr>
+        <w:t>[Wed Feb 05 17:36:50.248970 2025] [</w:t>
+      </w:r>
+      <w:proofErr w:type="spellStart"/>
+      <w:r>
+        <w:rPr>
+          <w:color w:val="92D050"/>
+          <w:lang w:val="en-US" w:eastAsia="it-IT"/>
+        </w:rPr>
+        <w:t>web_tracking:info</w:t>
+      </w:r>
+      <w:proofErr w:type="spellEnd"/>
+      <w:r>
+        <w:rPr>
+          <w:color w:val="92D050"/>
+          <w:lang w:val="en-US" w:eastAsia="it-IT"/>
+        </w:rPr>
+        <w:t>] [</w:t>
+      </w:r>
+      <w:proofErr w:type="spellStart"/>
+      <w:r>
+        <w:rPr>
+          <w:color w:val="92D050"/>
+          <w:lang w:val="en-US" w:eastAsia="it-IT"/>
+        </w:rPr>
+        <w:t>pid</w:t>
+      </w:r>
+      <w:proofErr w:type="spellEnd"/>
+      <w:r>
+        <w:rPr>
+          <w:color w:val="92D050"/>
+          <w:lang w:val="en-US" w:eastAsia="it-IT"/>
+        </w:rPr>
+        <w:t xml:space="preserve"> </w:t>
+      </w:r>
+      <w:proofErr w:type="gramStart"/>
+      <w:r>
+        <w:rPr>
+          <w:color w:val="92D050"/>
+          <w:lang w:val="en-US" w:eastAsia="it-IT"/>
+        </w:rPr>
+        <w:t>3819381:tid</w:t>
+      </w:r>
+      <w:proofErr w:type="gramEnd"/>
+      <w:r>
+        <w:rPr>
+          <w:color w:val="92D050"/>
+          <w:lang w:val="en-US" w:eastAsia="it-IT"/>
+        </w:rPr>
+        <w:t xml:space="preserve"> 140265348957952] [WT-METRICS: siamv-prx-wl01.srv.sogei.it:Z6OToQuMcAc4W-gG8aTQ9wAAAeE | </w:t>
+      </w:r>
+      <w:r>
+        <w:rPr>
+          <w:color w:val="92D050"/>
+          <w:lang w:val="en-US" w:eastAsia="it-IT"/>
+        </w:rPr>
+        <w:t>SCRIVANIA</w:t>
+      </w:r>
+      <w:r>
+        <w:rPr>
+          <w:color w:val="92D050"/>
+          <w:lang w:val="en-US" w:eastAsia="it-IT"/>
+        </w:rPr>
+        <w:t>.</w:t>
+      </w:r>
+      <w:r>
+        <w:rPr>
+          <w:color w:val="92D050"/>
+          <w:lang w:val="en-US" w:eastAsia="it-IT"/>
+        </w:rPr>
+        <w:t xml:space="preserve">INT | </w:t>
+      </w:r>
+      <w:r>
+        <w:rPr>
+          <w:color w:val="92D050"/>
+          <w:lang w:val="en-US" w:eastAsia="it-IT"/>
+        </w:rPr>
+        <w:t>/</w:t>
+      </w:r>
+      <w:proofErr w:type="spellStart"/>
+      <w:r>
+        <w:rPr>
+          <w:color w:val="92D050"/>
+          <w:lang w:val="en-US" w:eastAsia="it-IT"/>
+        </w:rPr>
+        <w:t>scrivania</w:t>
+      </w:r>
+      <w:proofErr w:type="spellEnd"/>
+      <w:r>
+        <w:rPr>
+          <w:color w:val="92D050"/>
+          <w:lang w:val="en-US" w:eastAsia="it-IT"/>
+        </w:rPr>
+        <w:t>-int/</w:t>
+      </w:r>
+      <w:proofErr w:type="spellStart"/>
+      <w:r>
+        <w:rPr>
+          <w:color w:val="92D050"/>
+          <w:lang w:val="en-US" w:eastAsia="it-IT"/>
+        </w:rPr>
+        <w:t>scrivania</w:t>
+      </w:r>
+      <w:proofErr w:type="spellEnd"/>
+      <w:r>
+        <w:rPr>
+          <w:color w:val="92D050"/>
+          <w:lang w:val="en-US" w:eastAsia="it-IT"/>
+        </w:rPr>
+        <w:t xml:space="preserve"> | false | true | 7815 | 57 us]</w:t>
+      </w:r>
+    </w:p>
+    <w:p>
+      <w:pPr>
+        <w:rPr>
+          <w:lang w:val="en-US" w:eastAsia="it-IT"/>
+        </w:rPr>
+      </w:pPr>
+    </w:p>
+    <w:p>
+      <w:pPr>
+        <w:rPr>
+          <w:lang w:val="en-US" w:eastAsia="it-IT"/>
+        </w:rPr>
+      </w:pPr>
+      <w:r>
+        <w:rPr>
+          <w:lang w:val="en-US" w:eastAsia="it-IT"/>
+        </w:rPr>
+        <w:t>It is possible to enable the debug for specific URI</w:t>
+      </w:r>
+      <w:r>
+        <w:rPr>
+          <w:lang w:val="en-US" w:eastAsia="it-IT"/>
+        </w:rPr>
+        <w:t>s</w:t>
+      </w:r>
+      <w:r>
+        <w:rPr>
+          <w:lang w:val="en-US" w:eastAsia="it-IT"/>
+        </w:rPr>
+        <w:t xml:space="preserve"> or group of</w:t>
+      </w:r>
+      <w:r>
+        <w:rPr>
+          <w:lang w:val="en-US" w:eastAsia="it-IT"/>
+        </w:rPr>
+        <w:t xml:space="preserve"> – hot debug</w:t>
+      </w:r>
+      <w:r>
+        <w:rPr>
+          <w:lang w:val="en-US" w:eastAsia="it-IT"/>
+        </w:rPr>
+        <w:t>.</w:t>
+      </w:r>
+    </w:p>
+    <w:p>
+      <w:pPr>
+        <w:rPr>
+          <w:lang w:val="en-US" w:eastAsia="it-IT"/>
+        </w:rPr>
+      </w:pPr>
+      <w:r>
+        <w:rPr>
+          <w:lang w:val="en-US" w:eastAsia="it-IT"/>
+        </w:rPr>
+        <w:t xml:space="preserve">It doesn’t need to restart the involved web server instances because the </w:t>
+      </w:r>
+      <w:proofErr w:type="spellStart"/>
+      <w:r>
+        <w:rPr>
+          <w:lang w:val="en-US" w:eastAsia="it-IT"/>
+        </w:rPr>
+        <w:t>web_tracking</w:t>
+      </w:r>
+      <w:proofErr w:type="spellEnd"/>
+      <w:r>
+        <w:rPr>
+          <w:lang w:val="en-US" w:eastAsia="it-IT"/>
+        </w:rPr>
+        <w:t xml:space="preserve"> module is able to read at runtime for what resources must be enabled the debug.</w:t>
+      </w:r>
+    </w:p>
+    <w:p>
+      <w:pPr>
+        <w:rPr>
+          <w:lang w:val="en-US" w:eastAsia="it-IT"/>
+        </w:rPr>
+      </w:pPr>
+      <w:r>
+        <w:rPr>
+          <w:lang w:val="en-US" w:eastAsia="it-IT"/>
+        </w:rPr>
+        <w:t>As always, the debug log records will be written on error file as configured by standard IBM HTTP Server or Apache Web Server directives.</w:t>
+      </w:r>
+    </w:p>
+    <w:p>
+      <w:pPr>
         <w:rPr>
           <w:lang w:val="en-US" w:eastAsia="it-IT"/>
         </w:rPr>
@@ -24535,31 +25062,31 @@
           <w:b/>
           <w:lang w:val="en-US" w:eastAsia="it-IT"/>
         </w:rPr>
-        <w:t>~</w:t>
-      </w:r>
-      <w:proofErr w:type="gramStart"/>
+        <w:t>/</w:t>
+      </w:r>
+      <w:proofErr w:type="spellStart"/>
       <w:r>
         <w:rPr>
           <w:b/>
           <w:lang w:val="en-US" w:eastAsia="it-IT"/>
         </w:rPr>
-        <w:t>/.</w:t>
-      </w:r>
-      <w:proofErr w:type="spellStart"/>
+        <w:t>tmp</w:t>
+      </w:r>
+      <w:proofErr w:type="spellEnd"/>
       <w:r>
         <w:rPr>
           <w:b/>
           <w:lang w:val="en-US" w:eastAsia="it-IT"/>
         </w:rPr>
-        <w:t>webtracking</w:t>
-      </w:r>
-      <w:proofErr w:type="gramEnd"/>
+        <w:t>/</w:t>
+      </w:r>
+      <w:proofErr w:type="spellStart"/>
       <w:r>
         <w:rPr>
           <w:b/>
           <w:lang w:val="en-US" w:eastAsia="it-IT"/>
         </w:rPr>
-        <w:t>_debug_uris</w:t>
+        <w:t>webtracking_debug_uris</w:t>
       </w:r>
       <w:proofErr w:type="spellEnd"/>
       <w:r>
@@ -24600,11 +25127,13 @@
         <w:shd w:val="clear" w:color="auto" w:fill="1F1F1F"/>
         <w:spacing w:after="0" w:line="285" w:lineRule="atLeast"/>
         <w:rPr>
+          <w:color w:val="FFFF00"/>
           <w:lang w:val="en-US" w:eastAsia="it-IT"/>
         </w:rPr>
       </w:pPr>
       <w:r>
         <w:rPr>
+          <w:color w:val="FFFF00"/>
           <w:lang w:val="en-US" w:eastAsia="it-IT"/>
         </w:rPr>
         <w:t xml:space="preserve"># </w:t>
@@ -24612,6 +25141,7 @@
       <w:proofErr w:type="spellStart"/>
       <w:r>
         <w:rPr>
+          <w:color w:val="FFFF00"/>
           <w:lang w:val="en-US" w:eastAsia="it-IT"/>
         </w:rPr>
         <w:t>Territorio</w:t>
@@ -24623,11 +25153,13 @@
         <w:shd w:val="clear" w:color="auto" w:fill="1F1F1F"/>
         <w:spacing w:after="0" w:line="285" w:lineRule="atLeast"/>
         <w:rPr>
+          <w:color w:val="FFFF00"/>
           <w:lang w:val="en-US" w:eastAsia="it-IT"/>
         </w:rPr>
       </w:pPr>
       <w:r>
         <w:rPr>
+          <w:color w:val="FFFF00"/>
           <w:lang w:val="en-US" w:eastAsia="it-IT"/>
         </w:rPr>
         <w:t>https://sitnew.agenziaentrate.it/sit2/public/appnav/index.php/istanzepost/associaplanim</w:t>
@@ -24638,6 +25170,7 @@
         <w:shd w:val="clear" w:color="auto" w:fill="1F1F1F"/>
         <w:spacing w:after="0" w:line="285" w:lineRule="atLeast"/>
         <w:rPr>
+          <w:color w:val="FFFF00"/>
           <w:lang w:val="en-US" w:eastAsia="it-IT"/>
         </w:rPr>
       </w:pPr>
@@ -24647,11 +25180,13 @@
         <w:shd w:val="clear" w:color="auto" w:fill="1F1F1F"/>
         <w:spacing w:after="0" w:line="285" w:lineRule="atLeast"/>
         <w:rPr>
+          <w:color w:val="FFFF00"/>
           <w:lang w:val="en-US" w:eastAsia="it-IT"/>
         </w:rPr>
       </w:pPr>
       <w:r>
         <w:rPr>
+          <w:color w:val="FFFF00"/>
           <w:lang w:val="en-US" w:eastAsia="it-IT"/>
         </w:rPr>
         <w:t xml:space="preserve"># </w:t>
@@ -24659,6 +25194,7 @@
       <w:proofErr w:type="spellStart"/>
       <w:r>
         <w:rPr>
+          <w:color w:val="FFFF00"/>
           <w:lang w:val="en-US" w:eastAsia="it-IT"/>
         </w:rPr>
         <w:t>Scrivania</w:t>
@@ -24670,11 +25206,13 @@
         <w:shd w:val="clear" w:color="auto" w:fill="1F1F1F"/>
         <w:spacing w:after="0" w:line="285" w:lineRule="atLeast"/>
         <w:rPr>
+          <w:color w:val="FFFF00"/>
           <w:lang w:val="en-US" w:eastAsia="it-IT"/>
         </w:rPr>
       </w:pPr>
       <w:r>
         <w:rPr>
+          <w:color w:val="FFFF00"/>
           <w:lang w:val="en-US" w:eastAsia="it-IT"/>
         </w:rPr>
         <w:t>https://scrivania.agenziaentrate.it/scrivania-rest/</w:t>
@@ -25155,7 +25693,7 @@
             <w:rPr>
               <w:lang w:val="en-US"/>
             </w:rPr>
-            <w:t xml:space="preserve"> 2025.2.3.1</w:t>
+            <w:t xml:space="preserve"> 2025.2.5.1</w:t>
           </w:r>
         </w:p>
       </w:tc>
@@ -31542,7 +32080,7 @@
 </file>
 
 <file path=customXml/itemProps2.xml><?xml version="1.0" encoding="utf-8"?>
-<ds:datastoreItem xmlns:ds="http://schemas.openxmlformats.org/officeDocument/2006/customXml" ds:itemID="{EDB49767-2F88-4B09-AF90-7648877EE189}">
+<ds:datastoreItem xmlns:ds="http://schemas.openxmlformats.org/officeDocument/2006/customXml" ds:itemID="{C4F9A17B-5E84-40CC-A4B9-4EAB48E64972}">
   <ds:schemaRefs>
     <ds:schemaRef ds:uri="http://schemas.openxmlformats.org/officeDocument/2006/bibliography"/>
   </ds:schemaRefs>

--- a/docs/Web Tracking Apache Module.docx
+++ b/docs/Web Tracking Apache Module.docx
@@ -196,7 +196,7 @@
                     <w:pict w14:anchorId="1090F1A5">
                       <v:shape id="_x0000_i1032" type="#_x0000_t136" style="width:111.75pt;height:20.25pt" fillcolor="#ffc000" strokecolor="#161616">
                         <v:shadow on="t" opacity="52429f"/>
-                        <v:textpath style="font-family:&quot;Arial Black&quot;;font-size:14pt;font-style:italic;v-text-kern:t" trim="t" fitpath="t" string="Version 2025.2.5.1"/>
+                        <v:textpath style="font-family:&quot;Arial Black&quot;;font-size:14pt;font-style:italic;v-text-kern:t" trim="t" fitpath="t" string="Version 2025.2.6.1"/>
                       </v:shape>
                     </w:pict>
                   </w:r>
@@ -317,7 +317,7 @@
                       <w:rFonts w:eastAsia="Calibri"/>
                       <w:noProof/>
                     </w:rPr>
-                    <w:t>February 5, 2025</w:t>
+                    <w:t>February 6, 2025</w:t>
                   </w:r>
                   <w:r>
                     <w:rPr>
@@ -377,7 +377,7 @@
       <w:r>
         <w:fldChar w:fldCharType="separate"/>
       </w:r>
-      <w:hyperlink w:anchor="_Toc189671808" w:history="1">
+      <w:hyperlink w:anchor="_Toc189751360" w:history="1">
         <w:r>
           <w:rPr>
             <w:rStyle w:val="Collegamentoipertestuale"/>
@@ -419,7 +419,7 @@
             <w:noProof/>
             <w:webHidden/>
           </w:rPr>
-          <w:instrText xml:space="preserve"> PAGEREF _Toc189671808 \h </w:instrText>
+          <w:instrText xml:space="preserve"> PAGEREF _Toc189751360 \h </w:instrText>
         </w:r>
         <w:r>
           <w:rPr>
@@ -463,7 +463,7 @@
           <w:lang w:val="it-IT" w:eastAsia="it-IT"/>
         </w:rPr>
       </w:pPr>
-      <w:hyperlink w:anchor="_Toc189671809" w:history="1">
+      <w:hyperlink w:anchor="_Toc189751361" w:history="1">
         <w:r>
           <w:rPr>
             <w:rStyle w:val="Collegamentoipertestuale"/>
@@ -505,7 +505,7 @@
             <w:noProof/>
             <w:webHidden/>
           </w:rPr>
-          <w:instrText xml:space="preserve"> PAGEREF _Toc189671809 \h </w:instrText>
+          <w:instrText xml:space="preserve"> PAGEREF _Toc189751361 \h </w:instrText>
         </w:r>
         <w:r>
           <w:rPr>
@@ -549,7 +549,7 @@
           <w:lang w:val="it-IT" w:eastAsia="it-IT"/>
         </w:rPr>
       </w:pPr>
-      <w:hyperlink w:anchor="_Toc189671810" w:history="1">
+      <w:hyperlink w:anchor="_Toc189751362" w:history="1">
         <w:r>
           <w:rPr>
             <w:rStyle w:val="Collegamentoipertestuale"/>
@@ -591,7 +591,7 @@
             <w:noProof/>
             <w:webHidden/>
           </w:rPr>
-          <w:instrText xml:space="preserve"> PAGEREF _Toc189671810 \h </w:instrText>
+          <w:instrText xml:space="preserve"> PAGEREF _Toc189751362 \h </w:instrText>
         </w:r>
         <w:r>
           <w:rPr>
@@ -635,7 +635,7 @@
           <w:lang w:val="it-IT" w:eastAsia="it-IT"/>
         </w:rPr>
       </w:pPr>
-      <w:hyperlink w:anchor="_Toc189671811" w:history="1">
+      <w:hyperlink w:anchor="_Toc189751363" w:history="1">
         <w:r>
           <w:rPr>
             <w:rStyle w:val="Collegamentoipertestuale"/>
@@ -677,7 +677,7 @@
             <w:noProof/>
             <w:webHidden/>
           </w:rPr>
-          <w:instrText xml:space="preserve"> PAGEREF _Toc189671811 \h </w:instrText>
+          <w:instrText xml:space="preserve"> PAGEREF _Toc189751363 \h </w:instrText>
         </w:r>
         <w:r>
           <w:rPr>
@@ -721,7 +721,7 @@
           <w:lang w:val="it-IT" w:eastAsia="it-IT"/>
         </w:rPr>
       </w:pPr>
-      <w:hyperlink w:anchor="_Toc189671812" w:history="1">
+      <w:hyperlink w:anchor="_Toc189751364" w:history="1">
         <w:r>
           <w:rPr>
             <w:rStyle w:val="Collegamentoipertestuale"/>
@@ -763,7 +763,7 @@
             <w:noProof/>
             <w:webHidden/>
           </w:rPr>
-          <w:instrText xml:space="preserve"> PAGEREF _Toc189671812 \h </w:instrText>
+          <w:instrText xml:space="preserve"> PAGEREF _Toc189751364 \h </w:instrText>
         </w:r>
         <w:r>
           <w:rPr>
@@ -807,7 +807,7 @@
           <w:lang w:val="it-IT" w:eastAsia="it-IT"/>
         </w:rPr>
       </w:pPr>
-      <w:hyperlink w:anchor="_Toc189671813" w:history="1">
+      <w:hyperlink w:anchor="_Toc189751365" w:history="1">
         <w:r>
           <w:rPr>
             <w:rStyle w:val="Collegamentoipertestuale"/>
@@ -849,7 +849,7 @@
             <w:noProof/>
             <w:webHidden/>
           </w:rPr>
-          <w:instrText xml:space="preserve"> PAGEREF _Toc189671813 \h </w:instrText>
+          <w:instrText xml:space="preserve"> PAGEREF _Toc189751365 \h </w:instrText>
         </w:r>
         <w:r>
           <w:rPr>
@@ -893,7 +893,7 @@
           <w:lang w:val="it-IT" w:eastAsia="it-IT"/>
         </w:rPr>
       </w:pPr>
-      <w:hyperlink w:anchor="_Toc189671814" w:history="1">
+      <w:hyperlink w:anchor="_Toc189751366" w:history="1">
         <w:r>
           <w:rPr>
             <w:rStyle w:val="Collegamentoipertestuale"/>
@@ -937,7 +937,7 @@
             <w:noProof/>
             <w:webHidden/>
           </w:rPr>
-          <w:instrText xml:space="preserve"> PAGEREF _Toc189671814 \h </w:instrText>
+          <w:instrText xml:space="preserve"> PAGEREF _Toc189751366 \h </w:instrText>
         </w:r>
         <w:r>
           <w:rPr>
@@ -986,7 +986,7 @@
       <w:r>
         <w:br w:type="page"/>
       </w:r>
-      <w:bookmarkStart w:id="1" w:name="_Toc189671808"/>
+      <w:bookmarkStart w:id="1" w:name="_Toc189751360"/>
       <w:r>
         <w:rPr>
           <w:lang w:val="en-US"/>
@@ -1530,7 +1530,7 @@
         </w:rPr>
         <w:br w:type="page"/>
       </w:r>
-      <w:bookmarkStart w:id="2" w:name="_Toc189671809"/>
+      <w:bookmarkStart w:id="2" w:name="_Toc189751361"/>
       <w:r>
         <w:rPr>
           <w:lang w:val="en-US"/>
@@ -3172,7 +3172,7 @@
         </w:rPr>
         <w:br w:type="page"/>
       </w:r>
-      <w:bookmarkStart w:id="4" w:name="_Toc189671810"/>
+      <w:bookmarkStart w:id="4" w:name="_Toc189751362"/>
       <w:r>
         <w:rPr>
           <w:lang w:val="en-US"/>
@@ -3231,7 +3231,7 @@
           <w:color w:val="4472C4"/>
           <w:lang w:val="en-US"/>
         </w:rPr>
-        <w:t>5</w:t>
+        <w:t>6</w:t>
       </w:r>
       <w:r>
         <w:rPr>
@@ -3452,8 +3452,8 @@
         <w:rPr>
           <w:noProof/>
         </w:rPr>
-        <w:pict w14:anchorId="5C46898E">
-          <v:shape id="Immagine 1" o:spid="_x0000_i1043" type="#_x0000_t75" style="width:422.25pt;height:228.75pt;visibility:visible;mso-wrap-style:square">
+        <w:pict w14:anchorId="0F36C1E9">
+          <v:shape id="Immagine 1" o:spid="_x0000_i1040" type="#_x0000_t75" style="width:426pt;height:228.75pt;visibility:visible;mso-wrap-style:square">
             <v:imagedata r:id="rId11" o:title=""/>
           </v:shape>
         </w:pict>
@@ -3669,7 +3669,7 @@
                 <w:bCs/>
                 <w:color w:val="FFFFFF"/>
               </w:rPr>
-              <w:t>5</w:t>
+              <w:t>6</w:t>
             </w:r>
             <w:r>
               <w:rPr>
@@ -3705,7 +3705,7 @@
               <w:t>0</w:t>
             </w:r>
             <w:r>
-              <w:t>5</w:t>
+              <w:t>6</w:t>
             </w:r>
           </w:p>
         </w:tc>
@@ -7568,7 +7568,7 @@
           <w:lang w:val="en-US"/>
         </w:rPr>
       </w:pPr>
-      <w:bookmarkStart w:id="5" w:name="_Toc189671811"/>
+      <w:bookmarkStart w:id="5" w:name="_Toc189751363"/>
       <w:r>
         <w:rPr>
           <w:lang w:val="en-US"/>
@@ -15800,6 +15800,179 @@
               <w:t>&gt;/archives.</w:t>
             </w:r>
           </w:p>
+          <w:p>
+            <w:pPr>
+              <w:rPr>
+                <w:rFonts w:ascii="Century Gothic" w:hAnsi="Century Gothic"/>
+                <w:b/>
+                <w:sz w:val="16"/>
+                <w:szCs w:val="16"/>
+                <w:lang w:val="en-US"/>
+              </w:rPr>
+            </w:pPr>
+            <w:r>
+              <w:rPr>
+                <w:rFonts w:ascii="Century Gothic" w:hAnsi="Century Gothic"/>
+                <w:b/>
+                <w:color w:val="FF0000"/>
+                <w:sz w:val="16"/>
+                <w:szCs w:val="16"/>
+                <w:lang w:val="en-US"/>
+              </w:rPr>
+              <w:t>Warning</w:t>
+            </w:r>
+            <w:r>
+              <w:rPr>
+                <w:rFonts w:ascii="Century Gothic" w:hAnsi="Century Gothic"/>
+                <w:sz w:val="16"/>
+                <w:szCs w:val="16"/>
+                <w:lang w:val="en-US"/>
+              </w:rPr>
+              <w:t xml:space="preserve">: </w:t>
+            </w:r>
+            <w:r>
+              <w:rPr>
+                <w:rFonts w:ascii="Century Gothic" w:hAnsi="Century Gothic"/>
+                <w:b/>
+                <w:sz w:val="16"/>
+                <w:szCs w:val="16"/>
+                <w:lang w:val="en-US"/>
+              </w:rPr>
+              <w:t>If t</w:t>
+            </w:r>
+            <w:r>
+              <w:rPr>
+                <w:rFonts w:ascii="Century Gothic" w:hAnsi="Century Gothic"/>
+                <w:b/>
+                <w:sz w:val="16"/>
+                <w:szCs w:val="16"/>
+                <w:lang w:val="en-US"/>
+              </w:rPr>
+              <w:t xml:space="preserve">he value is </w:t>
+            </w:r>
+            <w:r>
+              <w:rPr>
+                <w:rFonts w:ascii="Century Gothic" w:hAnsi="Century Gothic"/>
+                <w:b/>
+                <w:sz w:val="16"/>
+                <w:szCs w:val="16"/>
+                <w:lang w:val="en-US"/>
+              </w:rPr>
+              <w:t>equal, as string,</w:t>
+            </w:r>
+            <w:r>
+              <w:rPr>
+                <w:rFonts w:ascii="Century Gothic" w:hAnsi="Century Gothic"/>
+                <w:b/>
+                <w:sz w:val="16"/>
+                <w:szCs w:val="16"/>
+                <w:lang w:val="en-US"/>
+              </w:rPr>
+              <w:t xml:space="preserve"> to the directive </w:t>
+            </w:r>
+            <w:proofErr w:type="spellStart"/>
+            <w:r>
+              <w:rPr>
+                <w:rFonts w:ascii="Century Gothic" w:hAnsi="Century Gothic"/>
+                <w:b/>
+                <w:sz w:val="16"/>
+                <w:szCs w:val="16"/>
+                <w:lang w:val="en-US"/>
+              </w:rPr>
+              <w:t>WebTrackingRecordFolder</w:t>
+            </w:r>
+            <w:proofErr w:type="spellEnd"/>
+            <w:r>
+              <w:rPr>
+                <w:rFonts w:ascii="Century Gothic" w:hAnsi="Century Gothic"/>
+                <w:b/>
+                <w:sz w:val="16"/>
+                <w:szCs w:val="16"/>
+                <w:lang w:val="en-US"/>
+              </w:rPr>
+              <w:t xml:space="preserve">, the move of the record </w:t>
+            </w:r>
+            <w:r>
+              <w:rPr>
+                <w:rFonts w:ascii="Century Gothic" w:hAnsi="Century Gothic"/>
+                <w:b/>
+                <w:sz w:val="16"/>
+                <w:szCs w:val="16"/>
+                <w:lang w:val="en-US"/>
+              </w:rPr>
+              <w:t xml:space="preserve">files, right after </w:t>
+            </w:r>
+            <w:r>
+              <w:rPr>
+                <w:rFonts w:ascii="Century Gothic" w:hAnsi="Century Gothic"/>
+                <w:b/>
+                <w:sz w:val="16"/>
+                <w:szCs w:val="16"/>
+                <w:lang w:val="en-US"/>
+              </w:rPr>
+              <w:t>their closure</w:t>
+            </w:r>
+            <w:r>
+              <w:rPr>
+                <w:rFonts w:ascii="Century Gothic" w:hAnsi="Century Gothic"/>
+                <w:b/>
+                <w:sz w:val="16"/>
+                <w:szCs w:val="16"/>
+                <w:lang w:val="en-US"/>
+              </w:rPr>
+              <w:t xml:space="preserve">, </w:t>
+            </w:r>
+            <w:r>
+              <w:rPr>
+                <w:rFonts w:ascii="Century Gothic" w:hAnsi="Century Gothic"/>
+                <w:b/>
+                <w:sz w:val="16"/>
+                <w:szCs w:val="16"/>
+                <w:lang w:val="en-US"/>
+              </w:rPr>
+              <w:t xml:space="preserve">is disabled. </w:t>
+            </w:r>
+            <w:r>
+              <w:rPr>
+                <w:rFonts w:ascii="Century Gothic" w:hAnsi="Century Gothic"/>
+                <w:b/>
+                <w:sz w:val="16"/>
+                <w:szCs w:val="16"/>
+                <w:lang w:val="en-US"/>
+              </w:rPr>
+              <w:br/>
+            </w:r>
+            <w:r>
+              <w:rPr>
+                <w:rFonts w:ascii="Century Gothic" w:hAnsi="Century Gothic"/>
+                <w:b/>
+                <w:sz w:val="16"/>
+                <w:szCs w:val="16"/>
+                <w:lang w:val="en-US"/>
+              </w:rPr>
+              <w:t>So, mind the file system free space</w:t>
+            </w:r>
+            <w:r>
+              <w:rPr>
+                <w:rFonts w:ascii="Century Gothic" w:hAnsi="Century Gothic"/>
+                <w:b/>
+                <w:sz w:val="16"/>
+                <w:szCs w:val="16"/>
+                <w:lang w:val="en-US"/>
+              </w:rPr>
+              <w:t xml:space="preserve"> in such a case</w:t>
+            </w:r>
+            <w:r>
+              <w:rPr>
+                <w:rFonts w:ascii="Century Gothic" w:hAnsi="Century Gothic"/>
+                <w:b/>
+                <w:sz w:val="16"/>
+                <w:szCs w:val="16"/>
+                <w:lang w:val="en-US"/>
+              </w:rPr>
+              <w:t>.</w:t>
+            </w:r>
+          </w:p>
         </w:tc>
         <w:tc>
           <w:tcPr>
@@ -16325,7 +16498,17 @@
                 <w:szCs w:val="16"/>
                 <w:lang w:val="en-US"/>
               </w:rPr>
-              <w:t>The default value is 30.</w:t>
+              <w:t xml:space="preserve">The default </w:t>
+            </w:r>
+            <w:r>
+              <w:rPr>
+                <w:rFonts w:ascii="Century Gothic" w:hAnsi="Century Gothic"/>
+                <w:sz w:val="16"/>
+                <w:szCs w:val="16"/>
+                <w:lang w:val="en-US"/>
+              </w:rPr>
+              <w:lastRenderedPageBreak/>
+              <w:t>value is 30.</w:t>
             </w:r>
           </w:p>
           <w:p>
@@ -16396,6 +16579,7 @@
                 <w:szCs w:val="16"/>
                 <w:lang w:val="en-US"/>
               </w:rPr>
+              <w:lastRenderedPageBreak/>
               <w:t>WebTrackingRecordLifeTime</w:t>
             </w:r>
             <w:proofErr w:type="spellEnd"/>
@@ -16564,17 +16748,7 @@
                 <w:szCs w:val="16"/>
                 <w:lang w:val="en-US"/>
               </w:rPr>
-              <w:t xml:space="preserve">the correct scheme is </w:t>
-            </w:r>
-            <w:r>
-              <w:rPr>
-                <w:rFonts w:ascii="Century Gothic" w:hAnsi="Century Gothic"/>
-                <w:sz w:val="16"/>
-                <w:szCs w:val="16"/>
-                <w:lang w:val="en-US"/>
-              </w:rPr>
-              <w:lastRenderedPageBreak/>
-              <w:t xml:space="preserve">HTTPS. although the request has </w:t>
+              <w:t xml:space="preserve">the correct scheme is HTTPS. although the request has </w:t>
             </w:r>
             <w:r>
               <w:rPr>
@@ -16701,7 +16875,6 @@
                 <w:szCs w:val="16"/>
                 <w:lang w:val="en-US"/>
               </w:rPr>
-              <w:lastRenderedPageBreak/>
               <w:t>WebTrackingSSLIndicator</w:t>
             </w:r>
             <w:proofErr w:type="spellEnd"/>
@@ -16925,7 +17098,17 @@
                 <w:szCs w:val="16"/>
                 <w:lang w:val="en-US"/>
               </w:rPr>
-              <w:t xml:space="preserve">That directive enables the web tracking for the given URIs independently of the other directives with the only exception of the </w:t>
+              <w:t xml:space="preserve">That directive enables the web tracking for the given URIs independently of the other </w:t>
+            </w:r>
+            <w:r>
+              <w:rPr>
+                <w:rFonts w:ascii="Century Gothic" w:hAnsi="Century Gothic"/>
+                <w:sz w:val="16"/>
+                <w:szCs w:val="16"/>
+                <w:lang w:val="en-US"/>
+              </w:rPr>
+              <w:lastRenderedPageBreak/>
+              <w:t xml:space="preserve">directives with the only exception of the </w:t>
             </w:r>
             <w:proofErr w:type="spellStart"/>
             <w:r>
@@ -17009,6 +17192,7 @@
                 <w:szCs w:val="16"/>
                 <w:lang w:val="en-US"/>
               </w:rPr>
+              <w:lastRenderedPageBreak/>
               <w:t>WebTrackingTraceURI</w:t>
             </w:r>
             <w:proofErr w:type="spellEnd"/>
@@ -17107,7 +17291,6 @@
                 <w:sz w:val="16"/>
                 <w:szCs w:val="16"/>
               </w:rPr>
-              <w:lastRenderedPageBreak/>
               <w:t>WebTrackingURI</w:t>
             </w:r>
             <w:proofErr w:type="spellEnd"/>
@@ -18624,7 +18807,7 @@
         </w:rPr>
         <w:br w:type="page"/>
       </w:r>
-      <w:bookmarkStart w:id="9" w:name="_Toc189671812"/>
+      <w:bookmarkStart w:id="9" w:name="_Toc189751364"/>
       <w:r>
         <w:rPr>
           <w:lang w:val="en-US"/>
@@ -22163,7 +22346,7 @@
         </w:rPr>
         <w:br w:type="page"/>
       </w:r>
-      <w:bookmarkStart w:id="10" w:name="_Toc189671813"/>
+      <w:bookmarkStart w:id="10" w:name="_Toc189751365"/>
       <w:r>
         <w:rPr>
           <w:lang w:val="en-US"/>
@@ -24043,6 +24226,13 @@
         <w:rPr>
           <w:lang w:val="en-US"/>
         </w:rPr>
+        <w:br w:type="page"/>
+      </w:r>
+      <w:r>
+        <w:rPr>
+          <w:lang w:val="en-US"/>
+        </w:rPr>
+        <w:lastRenderedPageBreak/>
         <w:t>A</w:t>
       </w:r>
       <w:r>
@@ -24194,18 +24384,30 @@
           <w:lang w:val="en-US"/>
         </w:rPr>
       </w:pPr>
-      <w:r>
-        <w:rPr>
-          <w:lang w:val="en-US"/>
-        </w:rPr>
-        <w:br w:type="page"/>
-      </w:r>
-      <w:r>
-        <w:rPr>
-          <w:lang w:val="en-US"/>
-        </w:rPr>
-        <w:lastRenderedPageBreak/>
-        <w:t>Example:</w:t>
+    </w:p>
+    <w:p>
+      <w:pPr>
+        <w:rPr>
+          <w:lang w:val="en-US"/>
+        </w:rPr>
+      </w:pPr>
+      <w:r>
+        <w:rPr>
+          <w:lang w:val="en-US"/>
+        </w:rPr>
+        <w:t>Example</w:t>
+      </w:r>
+      <w:r>
+        <w:rPr>
+          <w:lang w:val="en-US"/>
+        </w:rPr>
+        <w:t xml:space="preserve"> script</w:t>
+      </w:r>
+      <w:r>
+        <w:rPr>
+          <w:lang w:val="en-US"/>
+        </w:rPr>
+        <w:t>:</w:t>
       </w:r>
     </w:p>
     <w:p>
@@ -24640,7 +24842,7 @@
         </w:rPr>
         <w:br w:type="page"/>
       </w:r>
-      <w:bookmarkStart w:id="11" w:name="_Toc189671814"/>
+      <w:bookmarkStart w:id="11" w:name="_Toc189751366"/>
       <w:r>
         <w:rPr>
           <w:lang w:val="en-US" w:eastAsia="it-IT"/>
@@ -24653,540 +24855,583 @@
     <w:p>
       <w:pPr>
         <w:rPr>
-          <w:lang w:val="en-US" w:eastAsia="it-IT"/>
-        </w:rPr>
-      </w:pPr>
-      <w:r>
-        <w:rPr>
-          <w:lang w:val="en-US" w:eastAsia="it-IT"/>
-        </w:rPr>
-        <w:t xml:space="preserve">If the log level for the module </w:t>
-      </w:r>
-      <w:proofErr w:type="spellStart"/>
-      <w:r>
-        <w:rPr>
-          <w:lang w:val="en-US" w:eastAsia="it-IT"/>
-        </w:rPr>
-        <w:t>web_tracking</w:t>
-      </w:r>
-      <w:proofErr w:type="spellEnd"/>
-      <w:r>
-        <w:rPr>
-          <w:lang w:val="en-US" w:eastAsia="it-IT"/>
-        </w:rPr>
-        <w:t xml:space="preserve"> is </w:t>
-      </w:r>
-      <w:r>
-        <w:rPr>
-          <w:lang w:val="en-US" w:eastAsia="it-IT"/>
-        </w:rPr>
-        <w:t xml:space="preserve">at least </w:t>
-      </w:r>
-      <w:r>
-        <w:rPr>
-          <w:lang w:val="en-US" w:eastAsia="it-IT"/>
-        </w:rPr>
-        <w:t xml:space="preserve">set to info, for each tracked request will be written a log record on error </w:t>
-      </w:r>
-      <w:r>
-        <w:rPr>
-          <w:lang w:val="en-US" w:eastAsia="it-IT"/>
-        </w:rPr>
-        <w:t xml:space="preserve">log </w:t>
-      </w:r>
-      <w:r>
-        <w:rPr>
-          <w:lang w:val="en-US" w:eastAsia="it-IT"/>
-        </w:rPr>
-        <w:t xml:space="preserve">file – directive </w:t>
-      </w:r>
-      <w:proofErr w:type="spellStart"/>
-      <w:r>
-        <w:rPr>
-          <w:lang w:val="en-US" w:eastAsia="it-IT"/>
-        </w:rPr>
-        <w:t>ErrorLog</w:t>
-      </w:r>
-      <w:proofErr w:type="spellEnd"/>
-      <w:r>
-        <w:rPr>
-          <w:lang w:val="en-US" w:eastAsia="it-IT"/>
-        </w:rPr>
-        <w:t>.</w:t>
-      </w:r>
-    </w:p>
-    <w:p>
-      <w:pPr>
-        <w:rPr>
+          <w:b/>
           <w:u w:val="single"/>
           <w:lang w:val="en-US" w:eastAsia="it-IT"/>
         </w:rPr>
       </w:pPr>
-      <w:r>
-        <w:rPr>
+      <w:proofErr w:type="spellStart"/>
+      <w:r>
+        <w:rPr>
+          <w:b/>
+          <w:u w:val="single"/>
           <w:lang w:val="en-US" w:eastAsia="it-IT"/>
         </w:rPr>
-        <w:t>The format for the metrics record log is:</w:t>
-      </w:r>
-    </w:p>
-    <w:p>
-      <w:pPr>
-        <w:shd w:val="clear" w:color="auto" w:fill="1F1F1F"/>
-        <w:spacing w:after="0" w:line="285" w:lineRule="atLeast"/>
-        <w:rPr>
-          <w:color w:val="92D050"/>
-          <w:lang w:val="en-US" w:eastAsia="it-IT"/>
-        </w:rPr>
-      </w:pPr>
-      <w:r>
-        <w:rPr>
-          <w:color w:val="92D050"/>
-          <w:lang w:val="en-US" w:eastAsia="it-IT"/>
-        </w:rPr>
-        <w:t>[WT-METRICS: &lt;</w:t>
-      </w:r>
-      <w:proofErr w:type="spellStart"/>
-      <w:r>
-        <w:rPr>
-          <w:color w:val="92D050"/>
-          <w:lang w:val="en-US" w:eastAsia="it-IT"/>
-        </w:rPr>
-        <w:t>uuid</w:t>
-      </w:r>
-      <w:proofErr w:type="spellEnd"/>
-      <w:r>
-        <w:rPr>
-          <w:color w:val="92D050"/>
-          <w:lang w:val="en-US" w:eastAsia="it-IT"/>
-        </w:rPr>
-        <w:t>&gt; | &lt;</w:t>
-      </w:r>
-      <w:proofErr w:type="spellStart"/>
-      <w:r>
-        <w:rPr>
-          <w:color w:val="92D050"/>
-          <w:lang w:val="en-US" w:eastAsia="it-IT"/>
-        </w:rPr>
-        <w:t>uri</w:t>
-      </w:r>
-      <w:proofErr w:type="spellEnd"/>
-      <w:r>
-        <w:rPr>
-          <w:color w:val="92D050"/>
-          <w:lang w:val="en-US" w:eastAsia="it-IT"/>
-        </w:rPr>
-        <w:t xml:space="preserve">&gt; | </w:t>
-      </w:r>
-      <w:r>
-        <w:rPr>
-          <w:color w:val="92D050"/>
-          <w:lang w:val="en-US" w:eastAsia="it-IT"/>
-        </w:rPr>
-        <w:t>&lt;</w:t>
-      </w:r>
-      <w:proofErr w:type="spellStart"/>
-      <w:r>
-        <w:rPr>
-          <w:color w:val="92D050"/>
-          <w:lang w:val="en-US" w:eastAsia="it-IT"/>
-        </w:rPr>
-        <w:t>appid</w:t>
-      </w:r>
-      <w:proofErr w:type="spellEnd"/>
-      <w:r>
-        <w:rPr>
-          <w:color w:val="92D050"/>
-          <w:lang w:val="en-US" w:eastAsia="it-IT"/>
-        </w:rPr>
-        <w:t xml:space="preserve">&gt; | </w:t>
-      </w:r>
-      <w:r>
-        <w:rPr>
-          <w:color w:val="92D050"/>
-          <w:lang w:val="en-US" w:eastAsia="it-IT"/>
-        </w:rPr>
-        <w:t>&lt;if request body is present&gt;true&lt;else&gt;false | &lt;if response body is present&gt;true&lt;else&gt;false | &lt;if the record is successfully written to file&gt;#written-bytes&lt;else&gt;</w:t>
-      </w:r>
-      <w:r>
-        <w:rPr>
-          <w:color w:val="92D050"/>
-          <w:lang w:val="en-US" w:eastAsia="it-IT"/>
-        </w:rPr>
-        <w:t>FAILED</w:t>
-      </w:r>
-      <w:r>
-        <w:rPr>
-          <w:color w:val="92D050"/>
-          <w:lang w:val="en-US" w:eastAsia="it-IT"/>
-        </w:rPr>
-        <w:t xml:space="preserve"> | &lt;elapsed time to write to file&gt;]</w:t>
-      </w:r>
-    </w:p>
-    <w:p>
-      <w:pPr>
-        <w:spacing w:before="240"/>
-        <w:rPr>
-          <w:lang w:val="en-US" w:eastAsia="it-IT"/>
-        </w:rPr>
-      </w:pPr>
-      <w:r>
-        <w:rPr>
-          <w:lang w:val="en-US" w:eastAsia="it-IT"/>
-        </w:rPr>
-        <w:t>Sample of metrics record log:</w:t>
-      </w:r>
-    </w:p>
-    <w:p>
-      <w:pPr>
-        <w:shd w:val="clear" w:color="auto" w:fill="1F1F1F"/>
-        <w:spacing w:after="0" w:line="285" w:lineRule="atLeast"/>
-        <w:rPr>
-          <w:color w:val="92D050"/>
-          <w:lang w:val="en-US" w:eastAsia="it-IT"/>
-        </w:rPr>
-      </w:pPr>
-      <w:r>
-        <w:rPr>
-          <w:color w:val="92D050"/>
-          <w:lang w:val="en-US" w:eastAsia="it-IT"/>
-        </w:rPr>
-        <w:t>[Wed Feb 05 17:36:50.248970 2025] [</w:t>
-      </w:r>
-      <w:proofErr w:type="spellStart"/>
-      <w:r>
-        <w:rPr>
-          <w:color w:val="92D050"/>
-          <w:lang w:val="en-US" w:eastAsia="it-IT"/>
-        </w:rPr>
-        <w:t>web_tracking:info</w:t>
-      </w:r>
-      <w:proofErr w:type="spellEnd"/>
-      <w:r>
-        <w:rPr>
-          <w:color w:val="92D050"/>
-          <w:lang w:val="en-US" w:eastAsia="it-IT"/>
-        </w:rPr>
-        <w:t>] [</w:t>
-      </w:r>
-      <w:proofErr w:type="spellStart"/>
-      <w:r>
-        <w:rPr>
-          <w:color w:val="92D050"/>
-          <w:lang w:val="en-US" w:eastAsia="it-IT"/>
-        </w:rPr>
-        <w:t>pid</w:t>
-      </w:r>
-      <w:proofErr w:type="spellEnd"/>
-      <w:r>
-        <w:rPr>
-          <w:color w:val="92D050"/>
-          <w:lang w:val="en-US" w:eastAsia="it-IT"/>
-        </w:rPr>
-        <w:t xml:space="preserve"> </w:t>
-      </w:r>
-      <w:proofErr w:type="gramStart"/>
-      <w:r>
-        <w:rPr>
-          <w:color w:val="92D050"/>
-          <w:lang w:val="en-US" w:eastAsia="it-IT"/>
-        </w:rPr>
-        <w:t>3819381:tid</w:t>
-      </w:r>
-      <w:proofErr w:type="gramEnd"/>
-      <w:r>
-        <w:rPr>
-          <w:color w:val="92D050"/>
-          <w:lang w:val="en-US" w:eastAsia="it-IT"/>
-        </w:rPr>
-        <w:t xml:space="preserve"> 140265348957952] [WT-METRICS: siamv-prx-wl01.srv.sogei.it:Z6OToQuMcAc4W-gG8aTQ9wAAAeE | </w:t>
-      </w:r>
-      <w:r>
-        <w:rPr>
-          <w:color w:val="92D050"/>
-          <w:lang w:val="en-US" w:eastAsia="it-IT"/>
-        </w:rPr>
-        <w:t>SCRIVANIA</w:t>
-      </w:r>
-      <w:r>
-        <w:rPr>
-          <w:color w:val="92D050"/>
-          <w:lang w:val="en-US" w:eastAsia="it-IT"/>
-        </w:rPr>
-        <w:t>.</w:t>
-      </w:r>
-      <w:r>
-        <w:rPr>
-          <w:color w:val="92D050"/>
-          <w:lang w:val="en-US" w:eastAsia="it-IT"/>
-        </w:rPr>
-        <w:t xml:space="preserve">INT | </w:t>
-      </w:r>
-      <w:r>
-        <w:rPr>
-          <w:color w:val="92D050"/>
-          <w:lang w:val="en-US" w:eastAsia="it-IT"/>
-        </w:rPr>
-        <w:t>/</w:t>
-      </w:r>
-      <w:proofErr w:type="spellStart"/>
-      <w:r>
-        <w:rPr>
-          <w:color w:val="92D050"/>
-          <w:lang w:val="en-US" w:eastAsia="it-IT"/>
-        </w:rPr>
-        <w:t>scrivania</w:t>
-      </w:r>
-      <w:proofErr w:type="spellEnd"/>
-      <w:r>
-        <w:rPr>
-          <w:color w:val="92D050"/>
-          <w:lang w:val="en-US" w:eastAsia="it-IT"/>
-        </w:rPr>
-        <w:t>-int/</w:t>
-      </w:r>
-      <w:proofErr w:type="spellStart"/>
-      <w:r>
-        <w:rPr>
-          <w:color w:val="92D050"/>
-          <w:lang w:val="en-US" w:eastAsia="it-IT"/>
-        </w:rPr>
-        <w:t>scrivania</w:t>
-      </w:r>
-      <w:proofErr w:type="spellEnd"/>
-      <w:r>
-        <w:rPr>
-          <w:color w:val="92D050"/>
-          <w:lang w:val="en-US" w:eastAsia="it-IT"/>
-        </w:rPr>
-        <w:t xml:space="preserve"> | false | true | 7815 | 57 us]</w:t>
-      </w:r>
-    </w:p>
-    <w:p>
-      <w:pPr>
-        <w:rPr>
-          <w:lang w:val="en-US" w:eastAsia="it-IT"/>
-        </w:rPr>
-      </w:pPr>
-    </w:p>
-    <w:p>
-      <w:pPr>
-        <w:rPr>
-          <w:lang w:val="en-US" w:eastAsia="it-IT"/>
-        </w:rPr>
-      </w:pPr>
-      <w:r>
-        <w:rPr>
-          <w:lang w:val="en-US" w:eastAsia="it-IT"/>
-        </w:rPr>
-        <w:t>It is possible to enable the debug for specific URI</w:t>
-      </w:r>
-      <w:r>
-        <w:rPr>
-          <w:lang w:val="en-US" w:eastAsia="it-IT"/>
-        </w:rPr>
-        <w:t>s</w:t>
-      </w:r>
-      <w:r>
-        <w:rPr>
-          <w:lang w:val="en-US" w:eastAsia="it-IT"/>
-        </w:rPr>
-        <w:t xml:space="preserve"> or group of</w:t>
-      </w:r>
-      <w:r>
-        <w:rPr>
-          <w:lang w:val="en-US" w:eastAsia="it-IT"/>
-        </w:rPr>
-        <w:t xml:space="preserve"> – hot debug</w:t>
-      </w:r>
-      <w:r>
-        <w:rPr>
-          <w:lang w:val="en-US" w:eastAsia="it-IT"/>
-        </w:rPr>
-        <w:t>.</w:t>
-      </w:r>
-    </w:p>
-    <w:p>
-      <w:pPr>
-        <w:rPr>
-          <w:lang w:val="en-US" w:eastAsia="it-IT"/>
-        </w:rPr>
-      </w:pPr>
-      <w:r>
-        <w:rPr>
-          <w:lang w:val="en-US" w:eastAsia="it-IT"/>
-        </w:rPr>
-        <w:t xml:space="preserve">It doesn’t need to restart the involved web server instances because the </w:t>
-      </w:r>
-      <w:proofErr w:type="spellStart"/>
-      <w:r>
-        <w:rPr>
-          <w:lang w:val="en-US" w:eastAsia="it-IT"/>
-        </w:rPr>
-        <w:t>web_tracking</w:t>
-      </w:r>
-      <w:proofErr w:type="spellEnd"/>
-      <w:r>
-        <w:rPr>
-          <w:lang w:val="en-US" w:eastAsia="it-IT"/>
-        </w:rPr>
-        <w:t xml:space="preserve"> module is able to read at runtime for what resources must be enabled the debug.</w:t>
-      </w:r>
-    </w:p>
-    <w:p>
-      <w:pPr>
-        <w:rPr>
-          <w:lang w:val="en-US" w:eastAsia="it-IT"/>
-        </w:rPr>
-      </w:pPr>
-      <w:r>
-        <w:rPr>
-          <w:lang w:val="en-US" w:eastAsia="it-IT"/>
-        </w:rPr>
-        <w:t>As always, the debug log records will be written on error file as configured by standard IBM HTTP Server or Apache Web Server directives.</w:t>
-      </w:r>
-    </w:p>
-    <w:p>
-      <w:pPr>
-        <w:rPr>
-          <w:lang w:val="en-US" w:eastAsia="it-IT"/>
-        </w:rPr>
-      </w:pPr>
-      <w:r>
-        <w:rPr>
-          <w:lang w:val="en-US" w:eastAsia="it-IT"/>
-        </w:rPr>
-        <w:t xml:space="preserve">The URI to be debugged must be written in a file whose path is: </w:t>
-      </w:r>
-      <w:r>
-        <w:rPr>
-          <w:b/>
-          <w:lang w:val="en-US" w:eastAsia="it-IT"/>
-        </w:rPr>
-        <w:t>/</w:t>
-      </w:r>
-      <w:proofErr w:type="spellStart"/>
-      <w:r>
-        <w:rPr>
-          <w:b/>
-          <w:lang w:val="en-US" w:eastAsia="it-IT"/>
-        </w:rPr>
-        <w:t>tmp</w:t>
-      </w:r>
-      <w:proofErr w:type="spellEnd"/>
-      <w:r>
-        <w:rPr>
-          <w:b/>
-          <w:lang w:val="en-US" w:eastAsia="it-IT"/>
-        </w:rPr>
-        <w:t>/</w:t>
-      </w:r>
-      <w:proofErr w:type="spellStart"/>
-      <w:r>
-        <w:rPr>
-          <w:b/>
-          <w:lang w:val="en-US" w:eastAsia="it-IT"/>
-        </w:rPr>
-        <w:t>webtracking_debug_uris</w:t>
-      </w:r>
-      <w:proofErr w:type="spellEnd"/>
-      <w:r>
-        <w:rPr>
-          <w:lang w:val="en-US" w:eastAsia="it-IT"/>
-        </w:rPr>
-        <w:t>.</w:t>
-      </w:r>
-    </w:p>
-    <w:p>
-      <w:pPr>
-        <w:rPr>
-          <w:lang w:val="en-US" w:eastAsia="it-IT"/>
-        </w:rPr>
-      </w:pPr>
-      <w:r>
-        <w:rPr>
-          <w:lang w:val="en-US" w:eastAsia="it-IT"/>
-        </w:rPr>
-        <w:t>Each line not staring with the character pound (‘#’) specifies the URI prefix to be debugged.</w:t>
-      </w:r>
-    </w:p>
-    <w:p>
-      <w:pPr>
-        <w:rPr>
-          <w:lang w:val="en-US" w:eastAsia="it-IT"/>
-        </w:rPr>
-      </w:pPr>
-      <w:r>
-        <w:rPr>
-          <w:lang w:val="en-US" w:eastAsia="it-IT"/>
-        </w:rPr>
-        <w:t>Example:</w:t>
-      </w:r>
-    </w:p>
-    <w:p>
-      <w:pPr>
-        <w:shd w:val="clear" w:color="auto" w:fill="1F1F1F"/>
-        <w:spacing w:after="0" w:line="285" w:lineRule="atLeast"/>
-        <w:rPr>
-          <w:color w:val="FFFF00"/>
-          <w:lang w:val="en-US" w:eastAsia="it-IT"/>
-        </w:rPr>
-      </w:pPr>
-      <w:r>
-        <w:rPr>
-          <w:color w:val="FFFF00"/>
-          <w:lang w:val="en-US" w:eastAsia="it-IT"/>
-        </w:rPr>
-        <w:t xml:space="preserve"># </w:t>
-      </w:r>
-      <w:proofErr w:type="spellStart"/>
-      <w:r>
-        <w:rPr>
-          <w:color w:val="FFFF00"/>
-          <w:lang w:val="en-US" w:eastAsia="it-IT"/>
-        </w:rPr>
-        <w:t>Territorio</w:t>
+        <w:t>Metrics</w:t>
       </w:r>
       <w:proofErr w:type="spellEnd"/>
     </w:p>
     <w:p>
       <w:pPr>
+        <w:rPr>
+          <w:lang w:val="en-US" w:eastAsia="it-IT"/>
+        </w:rPr>
+      </w:pPr>
+      <w:r>
+        <w:rPr>
+          <w:lang w:val="en-US" w:eastAsia="it-IT"/>
+        </w:rPr>
+        <w:t xml:space="preserve">If the log level for the module </w:t>
+      </w:r>
+      <w:proofErr w:type="spellStart"/>
+      <w:r>
+        <w:rPr>
+          <w:lang w:val="en-US" w:eastAsia="it-IT"/>
+        </w:rPr>
+        <w:t>web_tracking</w:t>
+      </w:r>
+      <w:proofErr w:type="spellEnd"/>
+      <w:r>
+        <w:rPr>
+          <w:lang w:val="en-US" w:eastAsia="it-IT"/>
+        </w:rPr>
+        <w:t xml:space="preserve"> is at least set to info, for each tracked request will be written a log record on </w:t>
+      </w:r>
+      <w:r>
+        <w:rPr>
+          <w:lang w:val="en-US" w:eastAsia="it-IT"/>
+        </w:rPr>
+        <w:t xml:space="preserve">the </w:t>
+      </w:r>
+      <w:r>
+        <w:rPr>
+          <w:lang w:val="en-US" w:eastAsia="it-IT"/>
+        </w:rPr>
+        <w:t xml:space="preserve">error </w:t>
+      </w:r>
+      <w:r>
+        <w:rPr>
+          <w:lang w:val="en-US" w:eastAsia="it-IT"/>
+        </w:rPr>
+        <w:t xml:space="preserve">log </w:t>
+      </w:r>
+      <w:r>
+        <w:rPr>
+          <w:lang w:val="en-US" w:eastAsia="it-IT"/>
+        </w:rPr>
+        <w:t xml:space="preserve">file – directive </w:t>
+      </w:r>
+      <w:proofErr w:type="spellStart"/>
+      <w:r>
+        <w:rPr>
+          <w:lang w:val="en-US" w:eastAsia="it-IT"/>
+        </w:rPr>
+        <w:t>ErrorLog</w:t>
+      </w:r>
+      <w:proofErr w:type="spellEnd"/>
+      <w:r>
+        <w:rPr>
+          <w:lang w:val="en-US" w:eastAsia="it-IT"/>
+        </w:rPr>
+        <w:t>.</w:t>
+      </w:r>
+    </w:p>
+    <w:p>
+      <w:pPr>
+        <w:rPr>
+          <w:u w:val="single"/>
+          <w:lang w:val="en-US" w:eastAsia="it-IT"/>
+        </w:rPr>
+      </w:pPr>
+      <w:r>
+        <w:rPr>
+          <w:lang w:val="en-US" w:eastAsia="it-IT"/>
+        </w:rPr>
+        <w:t>The format for the metrics record log is:</w:t>
+      </w:r>
+    </w:p>
+    <w:p>
+      <w:pPr>
         <w:shd w:val="clear" w:color="auto" w:fill="1F1F1F"/>
         <w:spacing w:after="0" w:line="285" w:lineRule="atLeast"/>
         <w:rPr>
-          <w:color w:val="FFFF00"/>
+          <w:color w:val="92D050"/>
           <w:lang w:val="en-US" w:eastAsia="it-IT"/>
         </w:rPr>
       </w:pPr>
       <w:r>
         <w:rPr>
-          <w:color w:val="FFFF00"/>
+          <w:color w:val="92D050"/>
           <w:lang w:val="en-US" w:eastAsia="it-IT"/>
         </w:rPr>
-        <w:t>https://sitnew.agenziaentrate.it/sit2/public/appnav/index.php/istanzepost/associaplanim</w:t>
+        <w:t>[WT-METRICS: &lt;</w:t>
+      </w:r>
+      <w:proofErr w:type="spellStart"/>
+      <w:r>
+        <w:rPr>
+          <w:color w:val="92D050"/>
+          <w:lang w:val="en-US" w:eastAsia="it-IT"/>
+        </w:rPr>
+        <w:t>uuid</w:t>
+      </w:r>
+      <w:proofErr w:type="spellEnd"/>
+      <w:r>
+        <w:rPr>
+          <w:color w:val="92D050"/>
+          <w:lang w:val="en-US" w:eastAsia="it-IT"/>
+        </w:rPr>
+        <w:t xml:space="preserve">&gt; | </w:t>
+      </w:r>
+      <w:r>
+        <w:rPr>
+          <w:color w:val="92D050"/>
+          <w:lang w:val="en-US" w:eastAsia="it-IT"/>
+        </w:rPr>
+        <w:t>&lt;</w:t>
+      </w:r>
+      <w:proofErr w:type="spellStart"/>
+      <w:r>
+        <w:rPr>
+          <w:color w:val="92D050"/>
+          <w:lang w:val="en-US" w:eastAsia="it-IT"/>
+        </w:rPr>
+        <w:t>appid</w:t>
+      </w:r>
+      <w:proofErr w:type="spellEnd"/>
+      <w:r>
+        <w:rPr>
+          <w:color w:val="92D050"/>
+          <w:lang w:val="en-US" w:eastAsia="it-IT"/>
+        </w:rPr>
+        <w:t xml:space="preserve">&gt; | </w:t>
+      </w:r>
+      <w:r>
+        <w:rPr>
+          <w:color w:val="92D050"/>
+          <w:lang w:val="en-US" w:eastAsia="it-IT"/>
+        </w:rPr>
+        <w:t>&lt;</w:t>
+      </w:r>
+      <w:proofErr w:type="spellStart"/>
+      <w:r>
+        <w:rPr>
+          <w:color w:val="92D050"/>
+          <w:lang w:val="en-US" w:eastAsia="it-IT"/>
+        </w:rPr>
+        <w:t>uri</w:t>
+      </w:r>
+      <w:proofErr w:type="spellEnd"/>
+      <w:r>
+        <w:rPr>
+          <w:color w:val="92D050"/>
+          <w:lang w:val="en-US" w:eastAsia="it-IT"/>
+        </w:rPr>
+        <w:t xml:space="preserve">&gt; | </w:t>
+      </w:r>
+      <w:r>
+        <w:rPr>
+          <w:color w:val="92D050"/>
+          <w:lang w:val="en-US" w:eastAsia="it-IT"/>
+        </w:rPr>
+        <w:t xml:space="preserve">&lt;status </w:t>
+      </w:r>
+      <w:proofErr w:type="spellStart"/>
+      <w:r>
+        <w:rPr>
+          <w:color w:val="92D050"/>
+          <w:lang w:val="en-US" w:eastAsia="it-IT"/>
+        </w:rPr>
+        <w:t>cpde</w:t>
+      </w:r>
+      <w:proofErr w:type="spellEnd"/>
+      <w:r>
+        <w:rPr>
+          <w:color w:val="92D050"/>
+          <w:lang w:val="en-US" w:eastAsia="it-IT"/>
+        </w:rPr>
+        <w:t xml:space="preserve">&gt; | </w:t>
+      </w:r>
+      <w:r>
+        <w:rPr>
+          <w:color w:val="92D050"/>
+          <w:lang w:val="en-US" w:eastAsia="it-IT"/>
+        </w:rPr>
+        <w:t>&lt;</w:t>
+      </w:r>
+      <w:proofErr w:type="spellStart"/>
+      <w:r>
+        <w:rPr>
+          <w:color w:val="92D050"/>
+          <w:lang w:val="en-US" w:eastAsia="it-IT"/>
+        </w:rPr>
+        <w:t>if re</w:t>
+      </w:r>
+      <w:proofErr w:type="spellEnd"/>
+      <w:r>
+        <w:rPr>
+          <w:color w:val="92D050"/>
+          <w:lang w:val="en-US" w:eastAsia="it-IT"/>
+        </w:rPr>
+        <w:t>quest body is present&gt;true&lt;else&gt;false | &lt;if response body is present&gt;true&lt;else&gt;false | &lt;if the record is successfully written to file&gt;#written-bytes&lt;else&gt;</w:t>
+      </w:r>
+      <w:r>
+        <w:rPr>
+          <w:color w:val="92D050"/>
+          <w:lang w:val="en-US" w:eastAsia="it-IT"/>
+        </w:rPr>
+        <w:t>KO</w:t>
+      </w:r>
+      <w:r>
+        <w:rPr>
+          <w:color w:val="92D050"/>
+          <w:lang w:val="en-US" w:eastAsia="it-IT"/>
+        </w:rPr>
+        <w:t xml:space="preserve"> | &lt;elapsed time to write to file&gt;]</w:t>
       </w:r>
     </w:p>
     <w:p>
       <w:pPr>
+        <w:spacing w:before="240"/>
+        <w:rPr>
+          <w:lang w:val="en-US" w:eastAsia="it-IT"/>
+        </w:rPr>
+      </w:pPr>
+      <w:r>
+        <w:rPr>
+          <w:lang w:val="en-US" w:eastAsia="it-IT"/>
+        </w:rPr>
+        <w:t>Sample of metrics record log:</w:t>
+      </w:r>
+    </w:p>
+    <w:p>
+      <w:pPr>
         <w:shd w:val="clear" w:color="auto" w:fill="1F1F1F"/>
         <w:spacing w:after="0" w:line="285" w:lineRule="atLeast"/>
         <w:rPr>
-          <w:color w:val="FFFF00"/>
+          <w:color w:val="92D050"/>
           <w:lang w:val="en-US" w:eastAsia="it-IT"/>
         </w:rPr>
       </w:pPr>
+      <w:r>
+        <w:rPr>
+          <w:lang w:val="en-US" w:eastAsia="it-IT"/>
+        </w:rPr>
+        <w:t>[Wed Feb 05 17:36:50.248970 2025] [</w:t>
+      </w:r>
+      <w:proofErr w:type="spellStart"/>
+      <w:r>
+        <w:rPr>
+          <w:lang w:val="en-US" w:eastAsia="it-IT"/>
+        </w:rPr>
+        <w:t>web_tracking:info</w:t>
+      </w:r>
+      <w:proofErr w:type="spellEnd"/>
+      <w:r>
+        <w:rPr>
+          <w:lang w:val="en-US" w:eastAsia="it-IT"/>
+        </w:rPr>
+        <w:t>] [</w:t>
+      </w:r>
+      <w:proofErr w:type="spellStart"/>
+      <w:r>
+        <w:rPr>
+          <w:lang w:val="en-US" w:eastAsia="it-IT"/>
+        </w:rPr>
+        <w:t>pid</w:t>
+      </w:r>
+      <w:proofErr w:type="spellEnd"/>
+      <w:r>
+        <w:rPr>
+          <w:lang w:val="en-US" w:eastAsia="it-IT"/>
+        </w:rPr>
+        <w:t xml:space="preserve"> </w:t>
+      </w:r>
+      <w:proofErr w:type="gramStart"/>
+      <w:r>
+        <w:rPr>
+          <w:lang w:val="en-US" w:eastAsia="it-IT"/>
+        </w:rPr>
+        <w:t>3819381:tid</w:t>
+      </w:r>
+      <w:proofErr w:type="gramEnd"/>
+      <w:r>
+        <w:rPr>
+          <w:lang w:val="en-US" w:eastAsia="it-IT"/>
+        </w:rPr>
+        <w:t xml:space="preserve"> 140265348957952]</w:t>
+      </w:r>
+      <w:r>
+        <w:rPr>
+          <w:color w:val="92D050"/>
+          <w:lang w:val="en-US" w:eastAsia="it-IT"/>
+        </w:rPr>
+        <w:t xml:space="preserve"> [WT-METRICS: siamv-prx-wl01.srv.sogei.it:Z6OToQuMcAc4W-gG8aTQ9wAAAeE | </w:t>
+      </w:r>
+      <w:r>
+        <w:rPr>
+          <w:color w:val="92D050"/>
+          <w:lang w:val="en-US" w:eastAsia="it-IT"/>
+        </w:rPr>
+        <w:t>SCRIVANIA</w:t>
+      </w:r>
+      <w:r>
+        <w:rPr>
+          <w:color w:val="92D050"/>
+          <w:lang w:val="en-US" w:eastAsia="it-IT"/>
+        </w:rPr>
+        <w:t>.</w:t>
+      </w:r>
+      <w:r>
+        <w:rPr>
+          <w:color w:val="92D050"/>
+          <w:lang w:val="en-US" w:eastAsia="it-IT"/>
+        </w:rPr>
+        <w:t xml:space="preserve">INT </w:t>
+      </w:r>
+      <w:r>
+        <w:rPr>
+          <w:color w:val="92D050"/>
+          <w:lang w:val="en-US" w:eastAsia="it-IT"/>
+        </w:rPr>
+        <w:t xml:space="preserve">| </w:t>
+      </w:r>
+      <w:r>
+        <w:rPr>
+          <w:color w:val="92D050"/>
+          <w:lang w:val="en-US" w:eastAsia="it-IT"/>
+        </w:rPr>
+        <w:t>/</w:t>
+      </w:r>
+      <w:proofErr w:type="spellStart"/>
+      <w:r>
+        <w:rPr>
+          <w:color w:val="92D050"/>
+          <w:lang w:val="en-US" w:eastAsia="it-IT"/>
+        </w:rPr>
+        <w:t>scrivania</w:t>
+      </w:r>
+      <w:proofErr w:type="spellEnd"/>
+      <w:r>
+        <w:rPr>
+          <w:color w:val="92D050"/>
+          <w:lang w:val="en-US" w:eastAsia="it-IT"/>
+        </w:rPr>
+        <w:t>-int/</w:t>
+      </w:r>
+      <w:proofErr w:type="spellStart"/>
+      <w:r>
+        <w:rPr>
+          <w:color w:val="92D050"/>
+          <w:lang w:val="en-US" w:eastAsia="it-IT"/>
+        </w:rPr>
+        <w:t>scrivania</w:t>
+      </w:r>
+      <w:proofErr w:type="spellEnd"/>
+      <w:r>
+        <w:rPr>
+          <w:color w:val="92D050"/>
+          <w:lang w:val="en-US" w:eastAsia="it-IT"/>
+        </w:rPr>
+        <w:t xml:space="preserve"> </w:t>
+      </w:r>
+      <w:r>
+        <w:rPr>
+          <w:color w:val="92D050"/>
+          <w:lang w:val="en-US" w:eastAsia="it-IT"/>
+        </w:rPr>
+        <w:t>| 200</w:t>
+      </w:r>
+      <w:r>
+        <w:rPr>
+          <w:color w:val="92D050"/>
+          <w:lang w:val="en-US" w:eastAsia="it-IT"/>
+        </w:rPr>
+        <w:t xml:space="preserve"> </w:t>
+      </w:r>
+      <w:r>
+        <w:rPr>
+          <w:color w:val="92D050"/>
+          <w:lang w:val="en-US" w:eastAsia="it-IT"/>
+        </w:rPr>
+        <w:t>| false | true | 7815 | 57 us]</w:t>
+      </w:r>
     </w:p>
     <w:p>
       <w:pPr>
+        <w:rPr>
+          <w:lang w:val="en-US" w:eastAsia="it-IT"/>
+        </w:rPr>
+      </w:pPr>
+    </w:p>
+    <w:p>
+      <w:pPr>
+        <w:rPr>
+          <w:b/>
+          <w:u w:val="single"/>
+          <w:lang w:val="en-US" w:eastAsia="it-IT"/>
+        </w:rPr>
+      </w:pPr>
+      <w:r>
+        <w:rPr>
+          <w:b/>
+          <w:u w:val="single"/>
+          <w:lang w:val="en-US" w:eastAsia="it-IT"/>
+        </w:rPr>
+        <w:t>Hot Debug</w:t>
+      </w:r>
+    </w:p>
+    <w:p>
+      <w:pPr>
+        <w:rPr>
+          <w:lang w:val="en-US" w:eastAsia="it-IT"/>
+        </w:rPr>
+      </w:pPr>
+      <w:r>
+        <w:rPr>
+          <w:lang w:val="en-US" w:eastAsia="it-IT"/>
+        </w:rPr>
+        <w:t>It is possible to enable the debug for specific URI</w:t>
+      </w:r>
+      <w:r>
+        <w:rPr>
+          <w:lang w:val="en-US" w:eastAsia="it-IT"/>
+        </w:rPr>
+        <w:t>s</w:t>
+      </w:r>
+      <w:r>
+        <w:rPr>
+          <w:lang w:val="en-US" w:eastAsia="it-IT"/>
+        </w:rPr>
+        <w:t xml:space="preserve"> or group of.</w:t>
+      </w:r>
+    </w:p>
+    <w:p>
+      <w:pPr>
+        <w:rPr>
+          <w:lang w:val="en-US" w:eastAsia="it-IT"/>
+        </w:rPr>
+      </w:pPr>
+      <w:r>
+        <w:rPr>
+          <w:lang w:val="en-US" w:eastAsia="it-IT"/>
+        </w:rPr>
+        <w:t xml:space="preserve">It doesn’t need to restart the involved web server instances because the </w:t>
+      </w:r>
+      <w:proofErr w:type="spellStart"/>
+      <w:r>
+        <w:rPr>
+          <w:lang w:val="en-US" w:eastAsia="it-IT"/>
+        </w:rPr>
+        <w:t>web_tracking</w:t>
+      </w:r>
+      <w:proofErr w:type="spellEnd"/>
+      <w:r>
+        <w:rPr>
+          <w:lang w:val="en-US" w:eastAsia="it-IT"/>
+        </w:rPr>
+        <w:t xml:space="preserve"> module is able to read at runtime for what resources must be enabled the debug.</w:t>
+      </w:r>
+    </w:p>
+    <w:p>
+      <w:pPr>
+        <w:rPr>
+          <w:lang w:val="en-US" w:eastAsia="it-IT"/>
+        </w:rPr>
+      </w:pPr>
+      <w:r>
+        <w:rPr>
+          <w:lang w:val="en-US" w:eastAsia="it-IT"/>
+        </w:rPr>
+        <w:t>As always, the debug log records will be written on error file as configured by standard IBM HTTP Server or Apache Web Server directives.</w:t>
+      </w:r>
+    </w:p>
+    <w:p>
+      <w:pPr>
+        <w:rPr>
+          <w:lang w:val="en-US" w:eastAsia="it-IT"/>
+        </w:rPr>
+      </w:pPr>
+      <w:r>
+        <w:rPr>
+          <w:lang w:val="en-US" w:eastAsia="it-IT"/>
+        </w:rPr>
+        <w:t xml:space="preserve">The URI to be debugged must be written in a file whose path is: </w:t>
+      </w:r>
+      <w:r>
+        <w:rPr>
+          <w:b/>
+          <w:lang w:val="en-US" w:eastAsia="it-IT"/>
+        </w:rPr>
+        <w:t>/</w:t>
+      </w:r>
+      <w:proofErr w:type="spellStart"/>
+      <w:r>
+        <w:rPr>
+          <w:b/>
+          <w:lang w:val="en-US" w:eastAsia="it-IT"/>
+        </w:rPr>
+        <w:t>tmp</w:t>
+      </w:r>
+      <w:proofErr w:type="spellEnd"/>
+      <w:r>
+        <w:rPr>
+          <w:b/>
+          <w:lang w:val="en-US" w:eastAsia="it-IT"/>
+        </w:rPr>
+        <w:t>/</w:t>
+      </w:r>
+      <w:proofErr w:type="spellStart"/>
+      <w:r>
+        <w:rPr>
+          <w:b/>
+          <w:lang w:val="en-US" w:eastAsia="it-IT"/>
+        </w:rPr>
+        <w:t>webtracking_debug_uris</w:t>
+      </w:r>
+      <w:proofErr w:type="spellEnd"/>
+      <w:r>
+        <w:rPr>
+          <w:lang w:val="en-US" w:eastAsia="it-IT"/>
+        </w:rPr>
+        <w:t>.</w:t>
+      </w:r>
+    </w:p>
+    <w:p>
+      <w:pPr>
+        <w:rPr>
+          <w:lang w:val="en-US" w:eastAsia="it-IT"/>
+        </w:rPr>
+      </w:pPr>
+      <w:r>
+        <w:rPr>
+          <w:lang w:val="en-US" w:eastAsia="it-IT"/>
+        </w:rPr>
+        <w:t>Each line not staring with the character pound (‘#’) specifies the URI prefix to be debugged.</w:t>
+      </w:r>
+    </w:p>
+    <w:p>
+      <w:pPr>
+        <w:rPr>
+          <w:lang w:val="en-US" w:eastAsia="it-IT"/>
+        </w:rPr>
+      </w:pPr>
+      <w:r>
+        <w:rPr>
+          <w:lang w:val="en-US" w:eastAsia="it-IT"/>
+        </w:rPr>
+        <w:t>Example:</w:t>
+      </w:r>
+    </w:p>
+    <w:p>
+      <w:pPr>
         <w:shd w:val="clear" w:color="auto" w:fill="1F1F1F"/>
         <w:spacing w:after="0" w:line="285" w:lineRule="atLeast"/>
         <w:rPr>
-          <w:color w:val="FFFF00"/>
           <w:lang w:val="en-US" w:eastAsia="it-IT"/>
         </w:rPr>
       </w:pPr>
       <w:r>
         <w:rPr>
-          <w:color w:val="FFFF00"/>
           <w:lang w:val="en-US" w:eastAsia="it-IT"/>
         </w:rPr>
         <w:t xml:space="preserve"># </w:t>
@@ -25194,10 +25439,9 @@
       <w:proofErr w:type="spellStart"/>
       <w:r>
         <w:rPr>
-          <w:color w:val="FFFF00"/>
           <w:lang w:val="en-US" w:eastAsia="it-IT"/>
         </w:rPr>
-        <w:t>Scrivania</w:t>
+        <w:t>Territorio</w:t>
       </w:r>
       <w:proofErr w:type="spellEnd"/>
     </w:p>
@@ -25215,15 +25459,329 @@
           <w:color w:val="FFFF00"/>
           <w:lang w:val="en-US" w:eastAsia="it-IT"/>
         </w:rPr>
-        <w:t>https://scrivania.agenziaentrate.it/scrivania-rest/</w:t>
+        <w:t>https://sitnew.agenziaentrate.it/sit2/public/appnav/index.php/istanzepost/associaplanim</w:t>
       </w:r>
     </w:p>
     <w:p>
       <w:pPr>
-        <w:rPr>
+        <w:shd w:val="clear" w:color="auto" w:fill="1F1F1F"/>
+        <w:spacing w:after="0" w:line="285" w:lineRule="atLeast"/>
+        <w:rPr>
+          <w:color w:val="FFFF00"/>
           <w:lang w:val="en-US" w:eastAsia="it-IT"/>
         </w:rPr>
       </w:pPr>
+    </w:p>
+    <w:p>
+      <w:pPr>
+        <w:shd w:val="clear" w:color="auto" w:fill="1F1F1F"/>
+        <w:spacing w:after="0" w:line="285" w:lineRule="atLeast"/>
+        <w:rPr>
+          <w:lang w:val="en-US" w:eastAsia="it-IT"/>
+        </w:rPr>
+      </w:pPr>
+      <w:r>
+        <w:rPr>
+          <w:lang w:val="en-US" w:eastAsia="it-IT"/>
+        </w:rPr>
+        <w:t xml:space="preserve"># </w:t>
+      </w:r>
+      <w:proofErr w:type="spellStart"/>
+      <w:r>
+        <w:rPr>
+          <w:lang w:val="en-US" w:eastAsia="it-IT"/>
+        </w:rPr>
+        <w:t>Scrivania</w:t>
+      </w:r>
+      <w:proofErr w:type="spellEnd"/>
+    </w:p>
+    <w:p>
+      <w:pPr>
+        <w:shd w:val="clear" w:color="auto" w:fill="1F1F1F"/>
+        <w:spacing w:after="0" w:line="285" w:lineRule="atLeast"/>
+        <w:rPr>
+          <w:color w:val="FFFF00"/>
+          <w:lang w:val="en-US" w:eastAsia="it-IT"/>
+        </w:rPr>
+      </w:pPr>
+      <w:r>
+        <w:rPr>
+          <w:color w:val="FFFF00"/>
+          <w:lang w:val="en-US" w:eastAsia="it-IT"/>
+        </w:rPr>
+        <w:t>https://scrivania.agenziaentrate.it/scrivania-rest/</w:t>
+      </w:r>
+    </w:p>
+    <w:p>
+      <w:pPr>
+        <w:rPr>
+          <w:b/>
+          <w:u w:val="single"/>
+          <w:lang w:val="en-US" w:eastAsia="it-IT"/>
+        </w:rPr>
+      </w:pPr>
+      <w:r>
+        <w:rPr>
+          <w:b/>
+          <w:u w:val="single"/>
+          <w:lang w:val="en-US" w:eastAsia="it-IT"/>
+        </w:rPr>
+        <w:lastRenderedPageBreak/>
+        <w:t>Crontab</w:t>
+      </w:r>
+    </w:p>
+    <w:p>
+      <w:pPr>
+        <w:rPr>
+          <w:lang w:val="en-US" w:eastAsia="it-IT"/>
+        </w:rPr>
+      </w:pPr>
+      <w:r>
+        <w:rPr>
+          <w:lang w:val="en-US" w:eastAsia="it-IT"/>
+        </w:rPr>
+        <w:t>Due to the internal mechanisms of the Apache Web Server / IHS, it may happen that some files with tracking data are not moved from the &lt;</w:t>
+      </w:r>
+      <w:proofErr w:type="spellStart"/>
+      <w:r>
+        <w:rPr>
+          <w:lang w:val="en-US" w:eastAsia="it-IT"/>
+        </w:rPr>
+        <w:t>WebTrackingRecordFolder</w:t>
+      </w:r>
+      <w:proofErr w:type="spellEnd"/>
+      <w:r>
+        <w:rPr>
+          <w:lang w:val="en-US" w:eastAsia="it-IT"/>
+        </w:rPr>
+        <w:t>&gt; folder to the &lt;</w:t>
+      </w:r>
+      <w:proofErr w:type="spellStart"/>
+      <w:r>
+        <w:rPr>
+          <w:lang w:val="en-US" w:eastAsia="it-IT"/>
+        </w:rPr>
+        <w:t>WebTrackingRecordArchiveFolder</w:t>
+      </w:r>
+      <w:proofErr w:type="spellEnd"/>
+      <w:r>
+        <w:rPr>
+          <w:lang w:val="en-US" w:eastAsia="it-IT"/>
+        </w:rPr>
+        <w:t>&gt; folder.</w:t>
+      </w:r>
+    </w:p>
+    <w:p>
+      <w:pPr>
+        <w:rPr>
+          <w:lang w:val="en-US" w:eastAsia="it-IT"/>
+        </w:rPr>
+      </w:pPr>
+      <w:r>
+        <w:rPr>
+          <w:lang w:val="en-US" w:eastAsia="it-IT"/>
+        </w:rPr>
+        <w:t xml:space="preserve">To prevent these files </w:t>
+      </w:r>
+      <w:r>
+        <w:rPr>
+          <w:lang w:val="en-US" w:eastAsia="it-IT"/>
+        </w:rPr>
+        <w:t>from not being processed</w:t>
+      </w:r>
+      <w:r>
+        <w:rPr>
+          <w:lang w:val="en-US" w:eastAsia="it-IT"/>
+        </w:rPr>
+        <w:t xml:space="preserve"> </w:t>
+      </w:r>
+      <w:r>
+        <w:rPr>
+          <w:lang w:val="en-US" w:eastAsia="it-IT"/>
+        </w:rPr>
+        <w:t xml:space="preserve">and therefore removed, </w:t>
+      </w:r>
+      <w:r>
+        <w:rPr>
+          <w:lang w:val="en-US" w:eastAsia="it-IT"/>
+        </w:rPr>
+        <w:t>the suggestion is</w:t>
+      </w:r>
+      <w:r>
+        <w:rPr>
+          <w:lang w:val="en-US" w:eastAsia="it-IT"/>
+        </w:rPr>
+        <w:t xml:space="preserve"> to activate a script on the user's crontab with which the web server process runs – User directive – which moves the files not moved </w:t>
+      </w:r>
+      <w:r>
+        <w:rPr>
+          <w:lang w:val="en-US" w:eastAsia="it-IT"/>
+        </w:rPr>
+        <w:t xml:space="preserve">yet </w:t>
+      </w:r>
+      <w:r>
+        <w:rPr>
+          <w:lang w:val="en-US" w:eastAsia="it-IT"/>
+        </w:rPr>
+        <w:t>automatically.</w:t>
+      </w:r>
+    </w:p>
+    <w:p>
+      <w:pPr>
+        <w:rPr>
+          <w:lang w:eastAsia="it-IT"/>
+        </w:rPr>
+      </w:pPr>
+      <w:r>
+        <w:rPr>
+          <w:lang w:eastAsia="it-IT"/>
+        </w:rPr>
+        <w:t xml:space="preserve">An </w:t>
+      </w:r>
+      <w:proofErr w:type="spellStart"/>
+      <w:r>
+        <w:rPr>
+          <w:lang w:eastAsia="it-IT"/>
+        </w:rPr>
+        <w:t>example</w:t>
+      </w:r>
+      <w:proofErr w:type="spellEnd"/>
+      <w:r>
+        <w:rPr>
+          <w:lang w:eastAsia="it-IT"/>
+        </w:rPr>
+        <w:t xml:space="preserve"> can be:</w:t>
+      </w:r>
+    </w:p>
+    <w:p>
+      <w:pPr>
+        <w:shd w:val="clear" w:color="auto" w:fill="1F1F1F"/>
+        <w:spacing w:after="0" w:line="285" w:lineRule="atLeast"/>
+        <w:rPr>
+          <w:lang w:val="en-US" w:eastAsia="it-IT"/>
+        </w:rPr>
+      </w:pPr>
+      <w:r>
+        <w:rPr>
+          <w:lang w:val="en-US" w:eastAsia="it-IT"/>
+        </w:rPr>
+        <w:t xml:space="preserve"># </w:t>
+      </w:r>
+      <w:r>
+        <w:rPr>
+          <w:lang w:val="en-US" w:eastAsia="it-IT"/>
+        </w:rPr>
+        <w:t>record file</w:t>
+      </w:r>
+      <w:r>
+        <w:rPr>
+          <w:lang w:val="en-US" w:eastAsia="it-IT"/>
+        </w:rPr>
+        <w:t xml:space="preserve"> watchdog</w:t>
+      </w:r>
+      <w:r>
+        <w:rPr>
+          <w:lang w:val="en-US" w:eastAsia="it-IT"/>
+        </w:rPr>
+        <w:t xml:space="preserve"> </w:t>
+      </w:r>
+    </w:p>
+    <w:p>
+      <w:pPr>
+        <w:shd w:val="clear" w:color="auto" w:fill="1F1F1F"/>
+        <w:spacing w:after="0" w:line="285" w:lineRule="atLeast"/>
+        <w:rPr>
+          <w:color w:val="FFFF00"/>
+          <w:lang w:val="en-US" w:eastAsia="it-IT"/>
+        </w:rPr>
+      </w:pPr>
+      <w:r>
+        <w:rPr>
+          <w:color w:val="FFFF00"/>
+          <w:lang w:val="en-US" w:eastAsia="it-IT"/>
+        </w:rPr>
+        <w:t>0 9-20 * * * find /prod/IBM/</w:t>
+      </w:r>
+      <w:proofErr w:type="spellStart"/>
+      <w:r>
+        <w:rPr>
+          <w:color w:val="FFFF00"/>
+          <w:lang w:val="en-US" w:eastAsia="it-IT"/>
+        </w:rPr>
+        <w:t>HTTPServer</w:t>
+      </w:r>
+      <w:proofErr w:type="spellEnd"/>
+      <w:r>
+        <w:rPr>
+          <w:color w:val="FFFF00"/>
+          <w:lang w:val="en-US" w:eastAsia="it-IT"/>
+        </w:rPr>
+        <w:t>/logs/ -name "</w:t>
+      </w:r>
+      <w:proofErr w:type="spellStart"/>
+      <w:r>
+        <w:rPr>
+          <w:color w:val="FFFF00"/>
+          <w:lang w:val="en-US" w:eastAsia="it-IT"/>
+        </w:rPr>
+        <w:t>webtracking</w:t>
+      </w:r>
+      <w:proofErr w:type="spellEnd"/>
+      <w:r>
+        <w:rPr>
+          <w:color w:val="FFFF00"/>
+          <w:lang w:val="en-US" w:eastAsia="it-IT"/>
+        </w:rPr>
+        <w:t>*.log" -type f -</w:t>
+      </w:r>
+      <w:proofErr w:type="spellStart"/>
+      <w:r>
+        <w:rPr>
+          <w:color w:val="FFFF00"/>
+          <w:lang w:val="en-US" w:eastAsia="it-IT"/>
+        </w:rPr>
+        <w:t>mmin</w:t>
+      </w:r>
+      <w:proofErr w:type="spellEnd"/>
+      <w:r>
+        <w:rPr>
+          <w:color w:val="FFFF00"/>
+          <w:lang w:val="en-US" w:eastAsia="it-IT"/>
+        </w:rPr>
+        <w:t xml:space="preserve"> +60 -exec mv {} /prod/</w:t>
+      </w:r>
+      <w:proofErr w:type="spellStart"/>
+      <w:r>
+        <w:rPr>
+          <w:color w:val="FFFF00"/>
+          <w:lang w:val="en-US" w:eastAsia="it-IT"/>
+        </w:rPr>
+        <w:t>webtracking</w:t>
+      </w:r>
+      <w:proofErr w:type="spellEnd"/>
+      <w:r>
+        <w:rPr>
+          <w:color w:val="FFFF00"/>
+          <w:lang w:val="en-US" w:eastAsia="it-IT"/>
+        </w:rPr>
+        <w:t>/</w:t>
+      </w:r>
+      <w:proofErr w:type="spellStart"/>
+      <w:r>
+        <w:rPr>
+          <w:color w:val="FFFF00"/>
+          <w:lang w:val="en-US" w:eastAsia="it-IT"/>
+        </w:rPr>
+        <w:t>splunk</w:t>
+      </w:r>
+      <w:proofErr w:type="spellEnd"/>
+      <w:r>
+        <w:rPr>
+          <w:color w:val="FFFF00"/>
+          <w:lang w:val="en-US" w:eastAsia="it-IT"/>
+        </w:rPr>
+        <w:t>/ \;</w:t>
+      </w:r>
     </w:p>
     <w:p>
       <w:pPr>
@@ -25693,7 +26251,7 @@
             <w:rPr>
               <w:lang w:val="en-US"/>
             </w:rPr>
-            <w:t xml:space="preserve"> 2025.2.5.1</w:t>
+            <w:t xml:space="preserve"> 2025.2.6.1</w:t>
           </w:r>
         </w:p>
       </w:tc>
@@ -32080,7 +32638,7 @@
 </file>
 
 <file path=customXml/itemProps2.xml><?xml version="1.0" encoding="utf-8"?>
-<ds:datastoreItem xmlns:ds="http://schemas.openxmlformats.org/officeDocument/2006/customXml" ds:itemID="{C4F9A17B-5E84-40CC-A4B9-4EAB48E64972}">
+<ds:datastoreItem xmlns:ds="http://schemas.openxmlformats.org/officeDocument/2006/customXml" ds:itemID="{F84F7873-C196-45EA-B664-85EE187D9A19}">
   <ds:schemaRefs>
     <ds:schemaRef ds:uri="http://schemas.openxmlformats.org/officeDocument/2006/bibliography"/>
   </ds:schemaRefs>

--- a/docs/Web Tracking Apache Module.docx
+++ b/docs/Web Tracking Apache Module.docx
@@ -196,7 +196,7 @@
                     <w:pict w14:anchorId="1090F1A5">
                       <v:shape id="_x0000_i1032" type="#_x0000_t136" style="width:111.75pt;height:20.25pt" fillcolor="#ffc000" strokecolor="#161616">
                         <v:shadow on="t" opacity="52429f"/>
-                        <v:textpath style="font-family:&quot;Arial Black&quot;;font-size:14pt;font-style:italic;v-text-kern:t" trim="t" fitpath="t" string="Version 2025.2.6.1"/>
+                        <v:textpath style="font-family:&quot;Arial Black&quot;;font-size:14pt;font-style:italic;v-text-kern:t" trim="t" fitpath="t" string="Version 2025.2.7.1"/>
                       </v:shape>
                     </w:pict>
                   </w:r>
@@ -317,7 +317,7 @@
                       <w:rFonts w:eastAsia="Calibri"/>
                       <w:noProof/>
                     </w:rPr>
-                    <w:t>February 6, 2025</w:t>
+                    <w:t>February 7, 2025</w:t>
                   </w:r>
                   <w:r>
                     <w:rPr>
@@ -377,7 +377,7 @@
       <w:r>
         <w:fldChar w:fldCharType="separate"/>
       </w:r>
-      <w:hyperlink w:anchor="_Toc189751360" w:history="1">
+      <w:hyperlink w:anchor="_Toc189836975" w:history="1">
         <w:r>
           <w:rPr>
             <w:rStyle w:val="Collegamentoipertestuale"/>
@@ -419,7 +419,7 @@
             <w:noProof/>
             <w:webHidden/>
           </w:rPr>
-          <w:instrText xml:space="preserve"> PAGEREF _Toc189751360 \h </w:instrText>
+          <w:instrText xml:space="preserve"> PAGEREF _Toc189836975 \h </w:instrText>
         </w:r>
         <w:r>
           <w:rPr>
@@ -463,7 +463,7 @@
           <w:lang w:val="it-IT" w:eastAsia="it-IT"/>
         </w:rPr>
       </w:pPr>
-      <w:hyperlink w:anchor="_Toc189751361" w:history="1">
+      <w:hyperlink w:anchor="_Toc189836976" w:history="1">
         <w:r>
           <w:rPr>
             <w:rStyle w:val="Collegamentoipertestuale"/>
@@ -505,7 +505,7 @@
             <w:noProof/>
             <w:webHidden/>
           </w:rPr>
-          <w:instrText xml:space="preserve"> PAGEREF _Toc189751361 \h </w:instrText>
+          <w:instrText xml:space="preserve"> PAGEREF _Toc189836976 \h </w:instrText>
         </w:r>
         <w:r>
           <w:rPr>
@@ -549,7 +549,7 @@
           <w:lang w:val="it-IT" w:eastAsia="it-IT"/>
         </w:rPr>
       </w:pPr>
-      <w:hyperlink w:anchor="_Toc189751362" w:history="1">
+      <w:hyperlink w:anchor="_Toc189836977" w:history="1">
         <w:r>
           <w:rPr>
             <w:rStyle w:val="Collegamentoipertestuale"/>
@@ -570,7 +570,7 @@
             <w:rStyle w:val="Collegamentoipertestuale"/>
             <w:noProof/>
           </w:rPr>
-          <w:t>Versions</w:t>
+          <w:t>Version</w:t>
         </w:r>
         <w:r>
           <w:rPr>
@@ -591,7 +591,7 @@
             <w:noProof/>
             <w:webHidden/>
           </w:rPr>
-          <w:instrText xml:space="preserve"> PAGEREF _Toc189751362 \h </w:instrText>
+          <w:instrText xml:space="preserve"> PAGEREF _Toc189836977 \h </w:instrText>
         </w:r>
         <w:r>
           <w:rPr>
@@ -635,7 +635,7 @@
           <w:lang w:val="it-IT" w:eastAsia="it-IT"/>
         </w:rPr>
       </w:pPr>
-      <w:hyperlink w:anchor="_Toc189751363" w:history="1">
+      <w:hyperlink w:anchor="_Toc189836978" w:history="1">
         <w:r>
           <w:rPr>
             <w:rStyle w:val="Collegamentoipertestuale"/>
@@ -677,7 +677,7 @@
             <w:noProof/>
             <w:webHidden/>
           </w:rPr>
-          <w:instrText xml:space="preserve"> PAGEREF _Toc189751363 \h </w:instrText>
+          <w:instrText xml:space="preserve"> PAGEREF _Toc189836978 \h </w:instrText>
         </w:r>
         <w:r>
           <w:rPr>
@@ -721,7 +721,7 @@
           <w:lang w:val="it-IT" w:eastAsia="it-IT"/>
         </w:rPr>
       </w:pPr>
-      <w:hyperlink w:anchor="_Toc189751364" w:history="1">
+      <w:hyperlink w:anchor="_Toc189836979" w:history="1">
         <w:r>
           <w:rPr>
             <w:rStyle w:val="Collegamentoipertestuale"/>
@@ -763,7 +763,7 @@
             <w:noProof/>
             <w:webHidden/>
           </w:rPr>
-          <w:instrText xml:space="preserve"> PAGEREF _Toc189751364 \h </w:instrText>
+          <w:instrText xml:space="preserve"> PAGEREF _Toc189836979 \h </w:instrText>
         </w:r>
         <w:r>
           <w:rPr>
@@ -807,7 +807,7 @@
           <w:lang w:val="it-IT" w:eastAsia="it-IT"/>
         </w:rPr>
       </w:pPr>
-      <w:hyperlink w:anchor="_Toc189751365" w:history="1">
+      <w:hyperlink w:anchor="_Toc189836980" w:history="1">
         <w:r>
           <w:rPr>
             <w:rStyle w:val="Collegamentoipertestuale"/>
@@ -849,7 +849,7 @@
             <w:noProof/>
             <w:webHidden/>
           </w:rPr>
-          <w:instrText xml:space="preserve"> PAGEREF _Toc189751365 \h </w:instrText>
+          <w:instrText xml:space="preserve"> PAGEREF _Toc189836980 \h </w:instrText>
         </w:r>
         <w:r>
           <w:rPr>
@@ -893,7 +893,7 @@
           <w:lang w:val="it-IT" w:eastAsia="it-IT"/>
         </w:rPr>
       </w:pPr>
-      <w:hyperlink w:anchor="_Toc189751366" w:history="1">
+      <w:hyperlink w:anchor="_Toc189836981" w:history="1">
         <w:r>
           <w:rPr>
             <w:rStyle w:val="Collegamentoipertestuale"/>
@@ -937,7 +937,7 @@
             <w:noProof/>
             <w:webHidden/>
           </w:rPr>
-          <w:instrText xml:space="preserve"> PAGEREF _Toc189751366 \h </w:instrText>
+          <w:instrText xml:space="preserve"> PAGEREF _Toc189836981 \h </w:instrText>
         </w:r>
         <w:r>
           <w:rPr>
@@ -986,7 +986,7 @@
       <w:r>
         <w:br w:type="page"/>
       </w:r>
-      <w:bookmarkStart w:id="1" w:name="_Toc189751360"/>
+      <w:bookmarkStart w:id="1" w:name="_Toc189836975"/>
       <w:r>
         <w:rPr>
           <w:lang w:val="en-US"/>
@@ -1530,7 +1530,7 @@
         </w:rPr>
         <w:br w:type="page"/>
       </w:r>
-      <w:bookmarkStart w:id="2" w:name="_Toc189751361"/>
+      <w:bookmarkStart w:id="2" w:name="_Toc189836976"/>
       <w:r>
         <w:rPr>
           <w:lang w:val="en-US"/>
@@ -3172,13 +3172,13 @@
         </w:rPr>
         <w:br w:type="page"/>
       </w:r>
-      <w:bookmarkStart w:id="4" w:name="_Toc189751362"/>
+      <w:bookmarkStart w:id="4" w:name="_Toc189836977"/>
       <w:r>
         <w:rPr>
           <w:lang w:val="en-US"/>
         </w:rPr>
         <w:lastRenderedPageBreak/>
-        <w:t>Versions</w:t>
+        <w:t>Version</w:t>
       </w:r>
       <w:bookmarkEnd w:id="4"/>
     </w:p>
@@ -3231,7 +3231,7 @@
           <w:color w:val="4472C4"/>
           <w:lang w:val="en-US"/>
         </w:rPr>
-        <w:t>6</w:t>
+        <w:t>7</w:t>
       </w:r>
       <w:r>
         <w:rPr>
@@ -3273,6 +3273,15 @@
     </w:p>
     <w:p>
       <w:pPr>
+        <w:pBdr>
+          <w:top w:val="single" w:sz="4" w:space="1" w:color="auto"/>
+          <w:left w:val="single" w:sz="4" w:space="4" w:color="auto"/>
+          <w:bottom w:val="single" w:sz="4" w:space="1" w:color="auto"/>
+          <w:right w:val="single" w:sz="4" w:space="4" w:color="auto"/>
+          <w:between w:val="single" w:sz="4" w:space="1" w:color="auto"/>
+          <w:bar w:val="single" w:sz="4" w:color="auto"/>
+        </w:pBdr>
+        <w:shd w:val="clear" w:color="auto" w:fill="000000"/>
         <w:rPr>
           <w:rFonts w:ascii="Courier New" w:hAnsi="Courier New" w:cs="Courier New"/>
           <w:lang w:val="en-US"/>
@@ -3330,6 +3339,15 @@
     </w:p>
     <w:p>
       <w:pPr>
+        <w:pBdr>
+          <w:top w:val="single" w:sz="4" w:space="1" w:color="auto"/>
+          <w:left w:val="single" w:sz="4" w:space="4" w:color="auto"/>
+          <w:bottom w:val="single" w:sz="4" w:space="1" w:color="auto"/>
+          <w:right w:val="single" w:sz="4" w:space="4" w:color="auto"/>
+          <w:between w:val="single" w:sz="4" w:space="1" w:color="auto"/>
+          <w:bar w:val="single" w:sz="4" w:color="auto"/>
+        </w:pBdr>
+        <w:shd w:val="clear" w:color="auto" w:fill="000000"/>
         <w:rPr>
           <w:rFonts w:ascii="Courier New" w:hAnsi="Courier New" w:cs="Courier New"/>
           <w:lang w:val="en-US"/>
@@ -3452,8 +3470,8 @@
         <w:rPr>
           <w:noProof/>
         </w:rPr>
-        <w:pict w14:anchorId="0F36C1E9">
-          <v:shape id="Immagine 1" o:spid="_x0000_i1040" type="#_x0000_t75" style="width:426pt;height:228.75pt;visibility:visible;mso-wrap-style:square">
+        <w:pict w14:anchorId="65D85736">
+          <v:shape id="Immagine 1" o:spid="_x0000_i1033" type="#_x0000_t75" style="width:425.25pt;height:228pt;visibility:visible;mso-wrap-style:square">
             <v:imagedata r:id="rId11" o:title=""/>
           </v:shape>
         </w:pict>
@@ -3669,7 +3687,7 @@
                 <w:bCs/>
                 <w:color w:val="FFFFFF"/>
               </w:rPr>
-              <w:t>6</w:t>
+              <w:t>7</w:t>
             </w:r>
             <w:r>
               <w:rPr>
@@ -3705,7 +3723,7 @@
               <w:t>0</w:t>
             </w:r>
             <w:r>
-              <w:t>6</w:t>
+              <w:t>7</w:t>
             </w:r>
           </w:p>
         </w:tc>
@@ -7568,7 +7586,7 @@
           <w:lang w:val="en-US"/>
         </w:rPr>
       </w:pPr>
-      <w:bookmarkStart w:id="5" w:name="_Toc189751363"/>
+      <w:bookmarkStart w:id="5" w:name="_Toc189836978"/>
       <w:r>
         <w:rPr>
           <w:lang w:val="en-US"/>
@@ -15769,24 +15787,16 @@
               </w:rPr>
               <w:t xml:space="preserve">If not defined it will be defaulted to </w:t>
             </w:r>
-            <w:r>
-              <w:rPr>
-                <w:rFonts w:ascii="Century Gothic" w:hAnsi="Century Gothic"/>
+            <w:proofErr w:type="spellStart"/>
+            <w:r>
+              <w:rPr>
+                <w:rFonts w:ascii="Century Gothic" w:hAnsi="Century Gothic"/>
+                <w:color w:val="0070C0"/>
                 <w:sz w:val="16"/>
                 <w:szCs w:val="16"/>
                 <w:lang w:val="en-US"/>
               </w:rPr>
               <w:lastRenderedPageBreak/>
-              <w:t>&lt;</w:t>
-            </w:r>
-            <w:proofErr w:type="spellStart"/>
-            <w:r>
-              <w:rPr>
-                <w:rFonts w:ascii="Century Gothic" w:hAnsi="Century Gothic"/>
-                <w:sz w:val="16"/>
-                <w:szCs w:val="16"/>
-                <w:lang w:val="en-US"/>
-              </w:rPr>
               <w:t>WebTrackingRecordFolder</w:t>
             </w:r>
             <w:proofErr w:type="spellEnd"/>
@@ -15797,7 +15807,7 @@
                 <w:szCs w:val="16"/>
                 <w:lang w:val="en-US"/>
               </w:rPr>
-              <w:t>&gt;/archives.</w:t>
+              <w:t>/archives.</w:t>
             </w:r>
           </w:p>
           <w:p>
@@ -15875,6 +15885,7 @@
               <w:rPr>
                 <w:rFonts w:ascii="Century Gothic" w:hAnsi="Century Gothic"/>
                 <w:b/>
+                <w:color w:val="0070C0"/>
                 <w:sz w:val="16"/>
                 <w:szCs w:val="16"/>
                 <w:lang w:val="en-US"/>
@@ -16553,7 +16564,51 @@
                 <w:szCs w:val="16"/>
                 <w:lang w:val="en-US"/>
               </w:rPr>
-              <w:t xml:space="preserve"> 1 GB, regardless of the time that has passed.</w:t>
+              <w:t xml:space="preserve"> 1 GB, regardless of the time </w:t>
+            </w:r>
+            <w:r>
+              <w:rPr>
+                <w:rFonts w:ascii="Century Gothic" w:hAnsi="Century Gothic"/>
+                <w:b/>
+                <w:color w:val="FF0000"/>
+                <w:sz w:val="16"/>
+                <w:szCs w:val="16"/>
+                <w:lang w:val="en-US"/>
+              </w:rPr>
+              <w:t xml:space="preserve">interval </w:t>
+            </w:r>
+            <w:r>
+              <w:rPr>
+                <w:rFonts w:ascii="Century Gothic" w:hAnsi="Century Gothic"/>
+                <w:b/>
+                <w:color w:val="FF0000"/>
+                <w:sz w:val="16"/>
+                <w:szCs w:val="16"/>
+                <w:lang w:val="en-US"/>
+              </w:rPr>
+              <w:t xml:space="preserve">that has </w:t>
+            </w:r>
+            <w:r>
+              <w:rPr>
+                <w:rFonts w:ascii="Century Gothic" w:hAnsi="Century Gothic"/>
+                <w:b/>
+                <w:color w:val="FF0000"/>
+                <w:sz w:val="16"/>
+                <w:szCs w:val="16"/>
+                <w:lang w:val="en-US"/>
+              </w:rPr>
+              <w:t xml:space="preserve">already </w:t>
+            </w:r>
+            <w:r>
+              <w:rPr>
+                <w:rFonts w:ascii="Century Gothic" w:hAnsi="Century Gothic"/>
+                <w:b/>
+                <w:color w:val="FF0000"/>
+                <w:sz w:val="16"/>
+                <w:szCs w:val="16"/>
+                <w:lang w:val="en-US"/>
+              </w:rPr>
+              <w:t>passed.</w:t>
             </w:r>
           </w:p>
         </w:tc>
@@ -17098,7 +17153,7 @@
                 <w:szCs w:val="16"/>
                 <w:lang w:val="en-US"/>
               </w:rPr>
-              <w:t xml:space="preserve">That directive enables the web tracking for the given URIs independently of the other </w:t>
+              <w:t xml:space="preserve">That directive enables the web tracking for the given URIs </w:t>
             </w:r>
             <w:r>
               <w:rPr>
@@ -17108,7 +17163,7 @@
                 <w:lang w:val="en-US"/>
               </w:rPr>
               <w:lastRenderedPageBreak/>
-              <w:t xml:space="preserve">directives with the only exception of the </w:t>
+              <w:t xml:space="preserve">independently of the other directives with the only exception of the </w:t>
             </w:r>
             <w:proofErr w:type="spellStart"/>
             <w:r>
@@ -17135,14 +17190,16 @@
             <w:pPr>
               <w:rPr>
                 <w:rFonts w:ascii="Century Gothic" w:hAnsi="Century Gothic"/>
-                <w:sz w:val="16"/>
-                <w:szCs w:val="16"/>
-                <w:lang w:val="en-US"/>
-              </w:rPr>
-            </w:pPr>
-            <w:r>
-              <w:rPr>
-                <w:rFonts w:ascii="Century Gothic" w:hAnsi="Century Gothic"/>
+                <w:b/>
+                <w:sz w:val="16"/>
+                <w:szCs w:val="16"/>
+                <w:lang w:val="en-US"/>
+              </w:rPr>
+            </w:pPr>
+            <w:r>
+              <w:rPr>
+                <w:rFonts w:ascii="Century Gothic" w:hAnsi="Century Gothic"/>
+                <w:b/>
                 <w:sz w:val="16"/>
                 <w:szCs w:val="16"/>
                 <w:lang w:val="en-US"/>
@@ -18807,7 +18864,7 @@
         </w:rPr>
         <w:br w:type="page"/>
       </w:r>
-      <w:bookmarkStart w:id="9" w:name="_Toc189751364"/>
+      <w:bookmarkStart w:id="9" w:name="_Toc189836979"/>
       <w:r>
         <w:rPr>
           <w:lang w:val="en-US"/>
@@ -21263,7 +21320,64 @@
           <w:szCs w:val="16"/>
           <w:lang w:val="en-US"/>
         </w:rPr>
-        <w:t xml:space="preserve"> and the request body tracking is enabled</w:t>
+        <w:t xml:space="preserve"> and the </w:t>
+      </w:r>
+      <w:r>
+        <w:rPr>
+          <w:rFonts w:ascii="Verdana" w:hAnsi="Verdana"/>
+          <w:sz w:val="16"/>
+          <w:szCs w:val="16"/>
+          <w:lang w:val="en-US"/>
+        </w:rPr>
+        <w:t xml:space="preserve">URI is not </w:t>
+      </w:r>
+      <w:r>
+        <w:rPr>
+          <w:rFonts w:ascii="Verdana" w:hAnsi="Verdana"/>
+          <w:sz w:val="16"/>
+          <w:szCs w:val="16"/>
+          <w:lang w:val="en-US"/>
+        </w:rPr>
+        <w:t xml:space="preserve">demanded to be </w:t>
+      </w:r>
+      <w:r>
+        <w:rPr>
+          <w:rFonts w:ascii="Verdana" w:hAnsi="Verdana"/>
+          <w:sz w:val="16"/>
+          <w:szCs w:val="16"/>
+          <w:lang w:val="en-US"/>
+        </w:rPr>
+        <w:t>excluded</w:t>
+      </w:r>
+      <w:r>
+        <w:rPr>
+          <w:rFonts w:ascii="Verdana" w:hAnsi="Verdana"/>
+          <w:sz w:val="16"/>
+          <w:szCs w:val="16"/>
+          <w:lang w:val="en-US"/>
+        </w:rPr>
+        <w:t xml:space="preserve"> (</w:t>
+      </w:r>
+      <w:proofErr w:type="spellStart"/>
+      <w:r>
+        <w:rPr>
+          <w:rFonts w:ascii="Verdana" w:hAnsi="Verdana"/>
+          <w:color w:val="4472C4"/>
+          <w:sz w:val="16"/>
+          <w:szCs w:val="16"/>
+          <w:lang w:val="en-US"/>
+        </w:rPr>
+        <w:t>WebTrackingExcludeURIPost</w:t>
+      </w:r>
+      <w:proofErr w:type="spellEnd"/>
+      <w:r>
+        <w:rPr>
+          <w:rFonts w:ascii="Verdana" w:hAnsi="Verdana"/>
+          <w:sz w:val="16"/>
+          <w:szCs w:val="16"/>
+          <w:lang w:val="en-US"/>
+        </w:rPr>
+        <w:t>)</w:t>
       </w:r>
     </w:p>
     <w:p>
@@ -21465,7 +21579,25 @@
           <w:szCs w:val="16"/>
           <w:lang w:val="en-US"/>
         </w:rPr>
-        <w:t xml:space="preserve"> (both fields are either present or absent)</w:t>
+        <w:t xml:space="preserve"> (both fields are either present or </w:t>
+      </w:r>
+      <w:r>
+        <w:rPr>
+          <w:rFonts w:ascii="Verdana" w:hAnsi="Verdana"/>
+          <w:sz w:val="16"/>
+          <w:szCs w:val="16"/>
+          <w:lang w:val="en-US"/>
+        </w:rPr>
+        <w:t>missing</w:t>
+      </w:r>
+      <w:r>
+        <w:rPr>
+          <w:rFonts w:ascii="Verdana" w:hAnsi="Verdana"/>
+          <w:sz w:val="16"/>
+          <w:szCs w:val="16"/>
+          <w:lang w:val="en-US"/>
+        </w:rPr>
+        <w:t>)</w:t>
       </w:r>
     </w:p>
     <w:p>
@@ -22207,7 +22339,25 @@
           <w:szCs w:val="16"/>
           <w:lang w:val="en-US"/>
         </w:rPr>
-        <w:t xml:space="preserve"> (both fields are either present or absent)</w:t>
+        <w:t xml:space="preserve"> (both fields are either present or </w:t>
+      </w:r>
+      <w:r>
+        <w:rPr>
+          <w:rFonts w:ascii="Verdana" w:hAnsi="Verdana"/>
+          <w:sz w:val="16"/>
+          <w:szCs w:val="16"/>
+          <w:lang w:val="en-US"/>
+        </w:rPr>
+        <w:t>missing</w:t>
+      </w:r>
+      <w:r>
+        <w:rPr>
+          <w:rFonts w:ascii="Verdana" w:hAnsi="Verdana"/>
+          <w:sz w:val="16"/>
+          <w:szCs w:val="16"/>
+          <w:lang w:val="en-US"/>
+        </w:rPr>
+        <w:t>)</w:t>
       </w:r>
     </w:p>
     <w:p>
@@ -22346,7 +22496,7 @@
         </w:rPr>
         <w:br w:type="page"/>
       </w:r>
-      <w:bookmarkStart w:id="10" w:name="_Toc189751365"/>
+      <w:bookmarkStart w:id="10" w:name="_Toc189836980"/>
       <w:r>
         <w:rPr>
           <w:lang w:val="en-US"/>
@@ -23124,13 +23274,9 @@
           <w:szCs w:val="21"/>
           <w:lang w:val="en-US" w:eastAsia="it-IT"/>
         </w:rPr>
-        <w:t xml:space="preserve"> On</w:t>
-      </w:r>
-    </w:p>
-    <w:p>
-      <w:pPr>
-        <w:shd w:val="clear" w:color="auto" w:fill="1F1F1F"/>
-        <w:spacing w:after="0" w:line="285" w:lineRule="atLeast"/>
+        <w:t xml:space="preserve"> O</w:t>
+      </w:r>
+      <w:r>
         <w:rPr>
           <w:rFonts w:ascii="Consolas" w:eastAsia="Times New Roman" w:hAnsi="Consolas"/>
           <w:color w:val="CCCCCC"/>
@@ -23138,9 +23284,13 @@
           <w:szCs w:val="21"/>
           <w:lang w:val="en-US" w:eastAsia="it-IT"/>
         </w:rPr>
-      </w:pPr>
-      <w:proofErr w:type="spellStart"/>
-      <w:r>
+        <w:t>ff</w:t>
+      </w:r>
+    </w:p>
+    <w:p>
+      <w:pPr>
+        <w:shd w:val="clear" w:color="auto" w:fill="1F1F1F"/>
+        <w:spacing w:after="0" w:line="285" w:lineRule="atLeast"/>
         <w:rPr>
           <w:rFonts w:ascii="Consolas" w:eastAsia="Times New Roman" w:hAnsi="Consolas"/>
           <w:color w:val="CCCCCC"/>
@@ -23148,9 +23298,8 @@
           <w:szCs w:val="21"/>
           <w:lang w:val="en-US" w:eastAsia="it-IT"/>
         </w:rPr>
-        <w:t>WebTrackingURI</w:t>
-      </w:r>
-      <w:proofErr w:type="spellEnd"/>
+      </w:pPr>
+      <w:proofErr w:type="spellStart"/>
       <w:r>
         <w:rPr>
           <w:rFonts w:ascii="Consolas" w:eastAsia="Times New Roman" w:hAnsi="Consolas"/>
@@ -23159,13 +23308,10 @@
           <w:szCs w:val="21"/>
           <w:lang w:val="en-US" w:eastAsia="it-IT"/>
         </w:rPr>
-        <w:t xml:space="preserve"> ^/</w:t>
-      </w:r>
-    </w:p>
-    <w:p>
-      <w:pPr>
-        <w:shd w:val="clear" w:color="auto" w:fill="1F1F1F"/>
-        <w:spacing w:after="0" w:line="285" w:lineRule="atLeast"/>
+        <w:t>WebTrackingURI</w:t>
+      </w:r>
+      <w:proofErr w:type="spellEnd"/>
+      <w:r>
         <w:rPr>
           <w:rFonts w:ascii="Consolas" w:eastAsia="Times New Roman" w:hAnsi="Consolas"/>
           <w:color w:val="CCCCCC"/>
@@ -23173,9 +23319,13 @@
           <w:szCs w:val="21"/>
           <w:lang w:val="en-US" w:eastAsia="it-IT"/>
         </w:rPr>
-      </w:pPr>
-      <w:proofErr w:type="spellStart"/>
-      <w:r>
+        <w:t xml:space="preserve"> ^/</w:t>
+      </w:r>
+    </w:p>
+    <w:p>
+      <w:pPr>
+        <w:shd w:val="clear" w:color="auto" w:fill="1F1F1F"/>
+        <w:spacing w:after="0" w:line="285" w:lineRule="atLeast"/>
         <w:rPr>
           <w:rFonts w:ascii="Consolas" w:eastAsia="Times New Roman" w:hAnsi="Consolas"/>
           <w:color w:val="CCCCCC"/>
@@ -23183,9 +23333,8 @@
           <w:szCs w:val="21"/>
           <w:lang w:val="en-US" w:eastAsia="it-IT"/>
         </w:rPr>
-        <w:t>WebTrackingExcludeURI</w:t>
-      </w:r>
-      <w:proofErr w:type="spellEnd"/>
+      </w:pPr>
+      <w:proofErr w:type="spellStart"/>
       <w:r>
         <w:rPr>
           <w:rFonts w:ascii="Consolas" w:eastAsia="Times New Roman" w:hAnsi="Consolas"/>
@@ -23194,9 +23343,9 @@
           <w:szCs w:val="21"/>
           <w:lang w:val="en-US" w:eastAsia="it-IT"/>
         </w:rPr>
-        <w:t xml:space="preserve"> \.pdf$ \.jpg$ \.</w:t>
-      </w:r>
-      <w:proofErr w:type="spellStart"/>
+        <w:t>WebTrackingExcludeURI</w:t>
+      </w:r>
+      <w:proofErr w:type="spellEnd"/>
       <w:r>
         <w:rPr>
           <w:rFonts w:ascii="Consolas" w:eastAsia="Times New Roman" w:hAnsi="Consolas"/>
@@ -23205,9 +23354,9 @@
           <w:szCs w:val="21"/>
           <w:lang w:val="en-US" w:eastAsia="it-IT"/>
         </w:rPr>
-        <w:t>css</w:t>
-      </w:r>
-      <w:proofErr w:type="spellEnd"/>
+        <w:t xml:space="preserve"> \.pdf$ \.jpg$ \.</w:t>
+      </w:r>
+      <w:proofErr w:type="spellStart"/>
       <w:r>
         <w:rPr>
           <w:rFonts w:ascii="Consolas" w:eastAsia="Times New Roman" w:hAnsi="Consolas"/>
@@ -23216,9 +23365,9 @@
           <w:szCs w:val="21"/>
           <w:lang w:val="en-US" w:eastAsia="it-IT"/>
         </w:rPr>
-        <w:t>$ \.</w:t>
-      </w:r>
-      <w:proofErr w:type="spellStart"/>
+        <w:t>css</w:t>
+      </w:r>
+      <w:proofErr w:type="spellEnd"/>
       <w:r>
         <w:rPr>
           <w:rFonts w:ascii="Consolas" w:eastAsia="Times New Roman" w:hAnsi="Consolas"/>
@@ -23227,9 +23376,9 @@
           <w:szCs w:val="21"/>
           <w:lang w:val="en-US" w:eastAsia="it-IT"/>
         </w:rPr>
-        <w:t>png</w:t>
-      </w:r>
-      <w:proofErr w:type="spellEnd"/>
+        <w:t>$ \.</w:t>
+      </w:r>
+      <w:proofErr w:type="spellStart"/>
       <w:r>
         <w:rPr>
           <w:rFonts w:ascii="Consolas" w:eastAsia="Times New Roman" w:hAnsi="Consolas"/>
@@ -23238,9 +23387,9 @@
           <w:szCs w:val="21"/>
           <w:lang w:val="en-US" w:eastAsia="it-IT"/>
         </w:rPr>
-        <w:t>$ \.</w:t>
-      </w:r>
-      <w:proofErr w:type="spellStart"/>
+        <w:t>png</w:t>
+      </w:r>
+      <w:proofErr w:type="spellEnd"/>
       <w:r>
         <w:rPr>
           <w:rFonts w:ascii="Consolas" w:eastAsia="Times New Roman" w:hAnsi="Consolas"/>
@@ -23249,9 +23398,9 @@
           <w:szCs w:val="21"/>
           <w:lang w:val="en-US" w:eastAsia="it-IT"/>
         </w:rPr>
-        <w:t>js</w:t>
-      </w:r>
-      <w:proofErr w:type="spellEnd"/>
+        <w:t>$ \.</w:t>
+      </w:r>
+      <w:proofErr w:type="spellStart"/>
       <w:r>
         <w:rPr>
           <w:rFonts w:ascii="Consolas" w:eastAsia="Times New Roman" w:hAnsi="Consolas"/>
@@ -23260,9 +23409,9 @@
           <w:szCs w:val="21"/>
           <w:lang w:val="en-US" w:eastAsia="it-IT"/>
         </w:rPr>
-        <w:t>$ \.gif$ \.</w:t>
-      </w:r>
-      <w:proofErr w:type="spellStart"/>
+        <w:t>js</w:t>
+      </w:r>
+      <w:proofErr w:type="spellEnd"/>
       <w:r>
         <w:rPr>
           <w:rFonts w:ascii="Consolas" w:eastAsia="Times New Roman" w:hAnsi="Consolas"/>
@@ -23271,9 +23420,9 @@
           <w:szCs w:val="21"/>
           <w:lang w:val="en-US" w:eastAsia="it-IT"/>
         </w:rPr>
-        <w:t>ico</w:t>
-      </w:r>
-      <w:proofErr w:type="spellEnd"/>
+        <w:t>$ \.gif$ \.</w:t>
+      </w:r>
+      <w:proofErr w:type="spellStart"/>
       <w:r>
         <w:rPr>
           <w:rFonts w:ascii="Consolas" w:eastAsia="Times New Roman" w:hAnsi="Consolas"/>
@@ -23282,9 +23431,9 @@
           <w:szCs w:val="21"/>
           <w:lang w:val="en-US" w:eastAsia="it-IT"/>
         </w:rPr>
-        <w:t xml:space="preserve">$ </w:t>
-      </w:r>
-      <w:proofErr w:type="spellStart"/>
+        <w:t>ico</w:t>
+      </w:r>
+      <w:proofErr w:type="spellEnd"/>
       <w:r>
         <w:rPr>
           <w:rFonts w:ascii="Consolas" w:eastAsia="Times New Roman" w:hAnsi="Consolas"/>
@@ -23293,9 +23442,9 @@
           <w:szCs w:val="21"/>
           <w:lang w:val="en-US" w:eastAsia="it-IT"/>
         </w:rPr>
-        <w:t>loginPage.jsp</w:t>
-      </w:r>
-      <w:proofErr w:type="spellEnd"/>
+        <w:t xml:space="preserve">$ </w:t>
+      </w:r>
+      <w:proofErr w:type="spellStart"/>
       <w:r>
         <w:rPr>
           <w:rFonts w:ascii="Consolas" w:eastAsia="Times New Roman" w:hAnsi="Consolas"/>
@@ -23304,9 +23453,9 @@
           <w:szCs w:val="21"/>
           <w:lang w:val="en-US" w:eastAsia="it-IT"/>
         </w:rPr>
-        <w:t>$ \.</w:t>
-      </w:r>
-      <w:proofErr w:type="spellStart"/>
+        <w:t>loginPage.jsp</w:t>
+      </w:r>
+      <w:proofErr w:type="spellEnd"/>
       <w:r>
         <w:rPr>
           <w:rFonts w:ascii="Consolas" w:eastAsia="Times New Roman" w:hAnsi="Consolas"/>
@@ -23315,9 +23464,9 @@
           <w:szCs w:val="21"/>
           <w:lang w:val="en-US" w:eastAsia="it-IT"/>
         </w:rPr>
-        <w:t>eot</w:t>
-      </w:r>
-      <w:proofErr w:type="spellEnd"/>
+        <w:t>$ \.</w:t>
+      </w:r>
+      <w:proofErr w:type="spellStart"/>
       <w:r>
         <w:rPr>
           <w:rFonts w:ascii="Consolas" w:eastAsia="Times New Roman" w:hAnsi="Consolas"/>
@@ -23326,9 +23475,9 @@
           <w:szCs w:val="21"/>
           <w:lang w:val="en-US" w:eastAsia="it-IT"/>
         </w:rPr>
-        <w:t xml:space="preserve">$ </w:t>
-      </w:r>
-      <w:proofErr w:type="gramStart"/>
+        <w:t>eot</w:t>
+      </w:r>
+      <w:proofErr w:type="spellEnd"/>
       <w:r>
         <w:rPr>
           <w:rFonts w:ascii="Consolas" w:eastAsia="Times New Roman" w:hAnsi="Consolas"/>
@@ -23337,9 +23486,9 @@
           <w:szCs w:val="21"/>
           <w:lang w:val="en-US" w:eastAsia="it-IT"/>
         </w:rPr>
-        <w:t>\.</w:t>
-      </w:r>
-      <w:proofErr w:type="spellStart"/>
+        <w:t xml:space="preserve">$ </w:t>
+      </w:r>
+      <w:proofErr w:type="gramStart"/>
       <w:r>
         <w:rPr>
           <w:rFonts w:ascii="Consolas" w:eastAsia="Times New Roman" w:hAnsi="Consolas"/>
@@ -23348,10 +23497,9 @@
           <w:szCs w:val="21"/>
           <w:lang w:val="en-US" w:eastAsia="it-IT"/>
         </w:rPr>
-        <w:t>woff</w:t>
-      </w:r>
-      <w:proofErr w:type="spellEnd"/>
-      <w:proofErr w:type="gramEnd"/>
+        <w:t>\.</w:t>
+      </w:r>
+      <w:proofErr w:type="spellStart"/>
       <w:r>
         <w:rPr>
           <w:rFonts w:ascii="Consolas" w:eastAsia="Times New Roman" w:hAnsi="Consolas"/>
@@ -23360,9 +23508,10 @@
           <w:szCs w:val="21"/>
           <w:lang w:val="en-US" w:eastAsia="it-IT"/>
         </w:rPr>
-        <w:t>$ \.woff2 \.map$ \.</w:t>
-      </w:r>
-      <w:proofErr w:type="spellStart"/>
+        <w:t>woff</w:t>
+      </w:r>
+      <w:proofErr w:type="spellEnd"/>
+      <w:proofErr w:type="gramEnd"/>
       <w:r>
         <w:rPr>
           <w:rFonts w:ascii="Consolas" w:eastAsia="Times New Roman" w:hAnsi="Consolas"/>
@@ -23371,9 +23520,9 @@
           <w:szCs w:val="21"/>
           <w:lang w:val="en-US" w:eastAsia="it-IT"/>
         </w:rPr>
-        <w:t>ttf</w:t>
-      </w:r>
-      <w:proofErr w:type="spellEnd"/>
+        <w:t>$ \.woff2 \.map$ \.</w:t>
+      </w:r>
+      <w:proofErr w:type="spellStart"/>
       <w:r>
         <w:rPr>
           <w:rFonts w:ascii="Consolas" w:eastAsia="Times New Roman" w:hAnsi="Consolas"/>
@@ -23382,13 +23531,10 @@
           <w:szCs w:val="21"/>
           <w:lang w:val="en-US" w:eastAsia="it-IT"/>
         </w:rPr>
-        <w:t>$</w:t>
-      </w:r>
-    </w:p>
-    <w:p>
-      <w:pPr>
-        <w:shd w:val="clear" w:color="auto" w:fill="1F1F1F"/>
-        <w:spacing w:after="0" w:line="285" w:lineRule="atLeast"/>
+        <w:t>ttf</w:t>
+      </w:r>
+      <w:proofErr w:type="spellEnd"/>
+      <w:r>
         <w:rPr>
           <w:rFonts w:ascii="Consolas" w:eastAsia="Times New Roman" w:hAnsi="Consolas"/>
           <w:color w:val="CCCCCC"/>
@@ -23396,9 +23542,13 @@
           <w:szCs w:val="21"/>
           <w:lang w:val="en-US" w:eastAsia="it-IT"/>
         </w:rPr>
-      </w:pPr>
-      <w:proofErr w:type="spellStart"/>
-      <w:r>
+        <w:t>$</w:t>
+      </w:r>
+    </w:p>
+    <w:p>
+      <w:pPr>
+        <w:shd w:val="clear" w:color="auto" w:fill="1F1F1F"/>
+        <w:spacing w:after="0" w:line="285" w:lineRule="atLeast"/>
         <w:rPr>
           <w:rFonts w:ascii="Consolas" w:eastAsia="Times New Roman" w:hAnsi="Consolas"/>
           <w:color w:val="CCCCCC"/>
@@ -23406,9 +23556,8 @@
           <w:szCs w:val="21"/>
           <w:lang w:val="en-US" w:eastAsia="it-IT"/>
         </w:rPr>
-        <w:t>WebTrackingExcludeURI</w:t>
-      </w:r>
-      <w:proofErr w:type="spellEnd"/>
+      </w:pPr>
+      <w:proofErr w:type="spellStart"/>
       <w:r>
         <w:rPr>
           <w:rFonts w:ascii="Consolas" w:eastAsia="Times New Roman" w:hAnsi="Consolas"/>
@@ -23417,13 +23566,10 @@
           <w:szCs w:val="21"/>
           <w:lang w:val="en-US" w:eastAsia="it-IT"/>
         </w:rPr>
-        <w:t xml:space="preserve"> ^/server-status/</w:t>
-      </w:r>
-    </w:p>
-    <w:p>
-      <w:pPr>
-        <w:shd w:val="clear" w:color="auto" w:fill="1F1F1F"/>
-        <w:spacing w:after="0" w:line="285" w:lineRule="atLeast"/>
+        <w:t>WebTrackingExcludeURI</w:t>
+      </w:r>
+      <w:proofErr w:type="spellEnd"/>
+      <w:r>
         <w:rPr>
           <w:rFonts w:ascii="Consolas" w:eastAsia="Times New Roman" w:hAnsi="Consolas"/>
           <w:color w:val="CCCCCC"/>
@@ -23431,9 +23577,13 @@
           <w:szCs w:val="21"/>
           <w:lang w:val="en-US" w:eastAsia="it-IT"/>
         </w:rPr>
-      </w:pPr>
-      <w:proofErr w:type="spellStart"/>
-      <w:r>
+        <w:t xml:space="preserve"> ^/server-status/</w:t>
+      </w:r>
+    </w:p>
+    <w:p>
+      <w:pPr>
+        <w:shd w:val="clear" w:color="auto" w:fill="1F1F1F"/>
+        <w:spacing w:after="0" w:line="285" w:lineRule="atLeast"/>
         <w:rPr>
           <w:rFonts w:ascii="Consolas" w:eastAsia="Times New Roman" w:hAnsi="Consolas"/>
           <w:color w:val="CCCCCC"/>
@@ -23441,9 +23591,8 @@
           <w:szCs w:val="21"/>
           <w:lang w:val="en-US" w:eastAsia="it-IT"/>
         </w:rPr>
-        <w:t>WebTrackingContentType</w:t>
-      </w:r>
-      <w:proofErr w:type="spellEnd"/>
+      </w:pPr>
+      <w:proofErr w:type="spellStart"/>
       <w:r>
         <w:rPr>
           <w:rFonts w:ascii="Consolas" w:eastAsia="Times New Roman" w:hAnsi="Consolas"/>
@@ -23452,13 +23601,10 @@
           <w:szCs w:val="21"/>
           <w:lang w:val="en-US" w:eastAsia="it-IT"/>
         </w:rPr>
-        <w:t xml:space="preserve"> html json text\/(?!csv)</w:t>
-      </w:r>
-    </w:p>
-    <w:p>
-      <w:pPr>
-        <w:shd w:val="clear" w:color="auto" w:fill="1F1F1F"/>
-        <w:spacing w:after="0" w:line="285" w:lineRule="atLeast"/>
+        <w:t>WebTrackingContentType</w:t>
+      </w:r>
+      <w:proofErr w:type="spellEnd"/>
+      <w:r>
         <w:rPr>
           <w:rFonts w:ascii="Consolas" w:eastAsia="Times New Roman" w:hAnsi="Consolas"/>
           <w:color w:val="CCCCCC"/>
@@ -23466,9 +23612,13 @@
           <w:szCs w:val="21"/>
           <w:lang w:val="en-US" w:eastAsia="it-IT"/>
         </w:rPr>
-      </w:pPr>
-      <w:proofErr w:type="spellStart"/>
-      <w:r>
+        <w:t xml:space="preserve"> html json text\/(?!csv)</w:t>
+      </w:r>
+    </w:p>
+    <w:p>
+      <w:pPr>
+        <w:shd w:val="clear" w:color="auto" w:fill="1F1F1F"/>
+        <w:spacing w:after="0" w:line="285" w:lineRule="atLeast"/>
         <w:rPr>
           <w:rFonts w:ascii="Consolas" w:eastAsia="Times New Roman" w:hAnsi="Consolas"/>
           <w:color w:val="CCCCCC"/>
@@ -23476,10 +23626,8 @@
           <w:szCs w:val="21"/>
           <w:lang w:val="en-US" w:eastAsia="it-IT"/>
         </w:rPr>
-        <w:lastRenderedPageBreak/>
-        <w:t>WebTrackingContentType</w:t>
-      </w:r>
-      <w:proofErr w:type="spellEnd"/>
+      </w:pPr>
+      <w:proofErr w:type="spellStart"/>
       <w:r>
         <w:rPr>
           <w:rFonts w:ascii="Consolas" w:eastAsia="Times New Roman" w:hAnsi="Consolas"/>
@@ -23488,9 +23636,10 @@
           <w:szCs w:val="21"/>
           <w:lang w:val="en-US" w:eastAsia="it-IT"/>
         </w:rPr>
-        <w:t xml:space="preserve"> application/x-www-form-</w:t>
-      </w:r>
-      <w:proofErr w:type="spellStart"/>
+        <w:lastRenderedPageBreak/>
+        <w:t>WebTrackingContentType</w:t>
+      </w:r>
+      <w:proofErr w:type="spellEnd"/>
       <w:r>
         <w:rPr>
           <w:rFonts w:ascii="Consolas" w:eastAsia="Times New Roman" w:hAnsi="Consolas"/>
@@ -23499,14 +23648,10 @@
           <w:szCs w:val="21"/>
           <w:lang w:val="en-US" w:eastAsia="it-IT"/>
         </w:rPr>
-        <w:t>urlencoded</w:t>
-      </w:r>
-      <w:proofErr w:type="spellEnd"/>
-    </w:p>
-    <w:p>
-      <w:pPr>
-        <w:shd w:val="clear" w:color="auto" w:fill="1F1F1F"/>
-        <w:spacing w:after="0" w:line="285" w:lineRule="atLeast"/>
+        <w:t xml:space="preserve"> application/x-www-form-</w:t>
+      </w:r>
+      <w:proofErr w:type="spellStart"/>
+      <w:r>
         <w:rPr>
           <w:rFonts w:ascii="Consolas" w:eastAsia="Times New Roman" w:hAnsi="Consolas"/>
           <w:color w:val="CCCCCC"/>
@@ -23514,7 +23659,9 @@
           <w:szCs w:val="21"/>
           <w:lang w:val="en-US" w:eastAsia="it-IT"/>
         </w:rPr>
-      </w:pPr>
+        <w:t>urlencoded</w:t>
+      </w:r>
+      <w:proofErr w:type="spellEnd"/>
     </w:p>
     <w:p>
       <w:pPr>
@@ -23528,6 +23675,20 @@
           <w:lang w:val="en-US" w:eastAsia="it-IT"/>
         </w:rPr>
       </w:pPr>
+    </w:p>
+    <w:p>
+      <w:pPr>
+        <w:shd w:val="clear" w:color="auto" w:fill="1F1F1F"/>
+        <w:spacing w:after="0" w:line="285" w:lineRule="atLeast"/>
+        <w:rPr>
+          <w:rFonts w:ascii="Consolas" w:eastAsia="Times New Roman" w:hAnsi="Consolas"/>
+          <w:color w:val="CCCCCC"/>
+          <w:sz w:val="21"/>
+          <w:szCs w:val="21"/>
+          <w:u w:val="single"/>
+          <w:lang w:val="en-US" w:eastAsia="it-IT"/>
+        </w:rPr>
+      </w:pPr>
       <w:proofErr w:type="spellStart"/>
       <w:r>
         <w:rPr>
@@ -23548,7 +23709,52 @@
           <w:szCs w:val="21"/>
           <w:lang w:val="en-US" w:eastAsia="it-IT"/>
         </w:rPr>
-        <w:t xml:space="preserve"> On</w:t>
+        <w:t xml:space="preserve"> O</w:t>
+      </w:r>
+      <w:r>
+        <w:rPr>
+          <w:rFonts w:ascii="Consolas" w:eastAsia="Times New Roman" w:hAnsi="Consolas"/>
+          <w:color w:val="CCCCCC"/>
+          <w:sz w:val="21"/>
+          <w:szCs w:val="21"/>
+          <w:lang w:val="en-US" w:eastAsia="it-IT"/>
+        </w:rPr>
+        <w:t>ff</w:t>
+      </w:r>
+    </w:p>
+    <w:p>
+      <w:pPr>
+        <w:shd w:val="clear" w:color="auto" w:fill="1F1F1F"/>
+        <w:spacing w:after="0" w:line="285" w:lineRule="atLeast"/>
+        <w:rPr>
+          <w:rFonts w:ascii="Consolas" w:eastAsia="Times New Roman" w:hAnsi="Consolas"/>
+          <w:color w:val="CCCCCC"/>
+          <w:sz w:val="21"/>
+          <w:szCs w:val="21"/>
+          <w:lang w:val="en-US" w:eastAsia="it-IT"/>
+        </w:rPr>
+      </w:pPr>
+      <w:proofErr w:type="spellStart"/>
+      <w:r>
+        <w:rPr>
+          <w:rFonts w:ascii="Consolas" w:eastAsia="Times New Roman" w:hAnsi="Consolas"/>
+          <w:color w:val="CCCCCC"/>
+          <w:sz w:val="21"/>
+          <w:szCs w:val="21"/>
+          <w:lang w:val="en-US" w:eastAsia="it-IT"/>
+        </w:rPr>
+        <w:t>WebTrackingDisablingHeader</w:t>
+      </w:r>
+      <w:proofErr w:type="spellEnd"/>
+      <w:r>
+        <w:rPr>
+          <w:rFonts w:ascii="Consolas" w:eastAsia="Times New Roman" w:hAnsi="Consolas"/>
+          <w:color w:val="CCCCCC"/>
+          <w:sz w:val="21"/>
+          <w:szCs w:val="21"/>
+          <w:lang w:val="en-US" w:eastAsia="it-IT"/>
+        </w:rPr>
+        <w:t xml:space="preserve"> X-WT-OFF</w:t>
       </w:r>
     </w:p>
     <w:p>
@@ -24842,7 +25048,7 @@
         </w:rPr>
         <w:br w:type="page"/>
       </w:r>
-      <w:bookmarkStart w:id="11" w:name="_Toc189751366"/>
+      <w:bookmarkStart w:id="11" w:name="_Toc189836981"/>
       <w:r>
         <w:rPr>
           <w:lang w:val="en-US" w:eastAsia="it-IT"/>
@@ -24860,7 +25066,6 @@
           <w:lang w:val="en-US" w:eastAsia="it-IT"/>
         </w:rPr>
       </w:pPr>
-      <w:proofErr w:type="spellStart"/>
       <w:r>
         <w:rPr>
           <w:b/>
@@ -24869,399 +25074,708 @@
         </w:rPr>
         <w:t>Metrics</w:t>
       </w:r>
+    </w:p>
+    <w:p>
+      <w:pPr>
+        <w:rPr>
+          <w:lang w:val="en-US" w:eastAsia="it-IT"/>
+        </w:rPr>
+      </w:pPr>
+      <w:r>
+        <w:rPr>
+          <w:lang w:val="en-US" w:eastAsia="it-IT"/>
+        </w:rPr>
+        <w:t xml:space="preserve">If the log level for the module </w:t>
+      </w:r>
+      <w:proofErr w:type="spellStart"/>
+      <w:r>
+        <w:rPr>
+          <w:lang w:val="en-US" w:eastAsia="it-IT"/>
+        </w:rPr>
+        <w:t>web_tracking</w:t>
+      </w:r>
+      <w:proofErr w:type="spellEnd"/>
+      <w:r>
+        <w:rPr>
+          <w:lang w:val="en-US" w:eastAsia="it-IT"/>
+        </w:rPr>
+        <w:t xml:space="preserve"> is at least set to info, for each tracked request will be written a log record on </w:t>
+      </w:r>
+      <w:r>
+        <w:rPr>
+          <w:lang w:val="en-US" w:eastAsia="it-IT"/>
+        </w:rPr>
+        <w:t xml:space="preserve">the </w:t>
+      </w:r>
+      <w:r>
+        <w:rPr>
+          <w:lang w:val="en-US" w:eastAsia="it-IT"/>
+        </w:rPr>
+        <w:t xml:space="preserve">error </w:t>
+      </w:r>
+      <w:r>
+        <w:rPr>
+          <w:lang w:val="en-US" w:eastAsia="it-IT"/>
+        </w:rPr>
+        <w:t xml:space="preserve">log </w:t>
+      </w:r>
+      <w:r>
+        <w:rPr>
+          <w:lang w:val="en-US" w:eastAsia="it-IT"/>
+        </w:rPr>
+        <w:t xml:space="preserve">file – directive </w:t>
+      </w:r>
+      <w:proofErr w:type="spellStart"/>
+      <w:r>
+        <w:rPr>
+          <w:lang w:val="en-US" w:eastAsia="it-IT"/>
+        </w:rPr>
+        <w:t>ErrorLog</w:t>
+      </w:r>
+      <w:proofErr w:type="spellEnd"/>
+      <w:r>
+        <w:rPr>
+          <w:lang w:val="en-US" w:eastAsia="it-IT"/>
+        </w:rPr>
+        <w:t>.</w:t>
+      </w:r>
+    </w:p>
+    <w:p>
+      <w:pPr>
+        <w:rPr>
+          <w:u w:val="single"/>
+          <w:lang w:val="en-US" w:eastAsia="it-IT"/>
+        </w:rPr>
+      </w:pPr>
+      <w:r>
+        <w:rPr>
+          <w:lang w:val="en-US" w:eastAsia="it-IT"/>
+        </w:rPr>
+        <w:t>The format for the metrics record log is:</w:t>
+      </w:r>
+    </w:p>
+    <w:p>
+      <w:pPr>
+        <w:shd w:val="clear" w:color="auto" w:fill="1F1F1F"/>
+        <w:spacing w:after="0" w:line="285" w:lineRule="atLeast"/>
+        <w:rPr>
+          <w:color w:val="92D050"/>
+          <w:lang w:val="en-US" w:eastAsia="it-IT"/>
+        </w:rPr>
+      </w:pPr>
+      <w:r>
+        <w:rPr>
+          <w:color w:val="92D050"/>
+          <w:lang w:val="en-US" w:eastAsia="it-IT"/>
+        </w:rPr>
+        <w:t>[WT-METRICS: &lt;</w:t>
+      </w:r>
+      <w:proofErr w:type="spellStart"/>
+      <w:r>
+        <w:rPr>
+          <w:color w:val="92D050"/>
+          <w:lang w:val="en-US" w:eastAsia="it-IT"/>
+        </w:rPr>
+        <w:t>uuid</w:t>
+      </w:r>
+      <w:proofErr w:type="spellEnd"/>
+      <w:r>
+        <w:rPr>
+          <w:color w:val="92D050"/>
+          <w:lang w:val="en-US" w:eastAsia="it-IT"/>
+        </w:rPr>
+        <w:t xml:space="preserve">&gt; | </w:t>
+      </w:r>
+      <w:r>
+        <w:rPr>
+          <w:color w:val="92D050"/>
+          <w:lang w:val="en-US" w:eastAsia="it-IT"/>
+        </w:rPr>
+        <w:t>&lt;</w:t>
+      </w:r>
+      <w:proofErr w:type="spellStart"/>
+      <w:r>
+        <w:rPr>
+          <w:color w:val="92D050"/>
+          <w:lang w:val="en-US" w:eastAsia="it-IT"/>
+        </w:rPr>
+        <w:t>appid</w:t>
+      </w:r>
+      <w:proofErr w:type="spellEnd"/>
+      <w:r>
+        <w:rPr>
+          <w:color w:val="92D050"/>
+          <w:lang w:val="en-US" w:eastAsia="it-IT"/>
+        </w:rPr>
+        <w:t xml:space="preserve">&gt; | </w:t>
+      </w:r>
+      <w:r>
+        <w:rPr>
+          <w:color w:val="92D050"/>
+          <w:lang w:val="en-US" w:eastAsia="it-IT"/>
+        </w:rPr>
+        <w:t>&lt;</w:t>
+      </w:r>
+      <w:proofErr w:type="spellStart"/>
+      <w:r>
+        <w:rPr>
+          <w:color w:val="92D050"/>
+          <w:lang w:val="en-US" w:eastAsia="it-IT"/>
+        </w:rPr>
+        <w:t>uri</w:t>
+      </w:r>
+      <w:proofErr w:type="spellEnd"/>
+      <w:r>
+        <w:rPr>
+          <w:color w:val="92D050"/>
+          <w:lang w:val="en-US" w:eastAsia="it-IT"/>
+        </w:rPr>
+        <w:t xml:space="preserve">&gt; | </w:t>
+      </w:r>
+      <w:r>
+        <w:rPr>
+          <w:color w:val="92D050"/>
+          <w:lang w:val="en-US" w:eastAsia="it-IT"/>
+        </w:rPr>
+        <w:t xml:space="preserve">&lt;status </w:t>
+      </w:r>
+      <w:proofErr w:type="spellStart"/>
+      <w:r>
+        <w:rPr>
+          <w:color w:val="92D050"/>
+          <w:lang w:val="en-US" w:eastAsia="it-IT"/>
+        </w:rPr>
+        <w:t>cpde</w:t>
+      </w:r>
+      <w:proofErr w:type="spellEnd"/>
+      <w:r>
+        <w:rPr>
+          <w:color w:val="92D050"/>
+          <w:lang w:val="en-US" w:eastAsia="it-IT"/>
+        </w:rPr>
+        <w:t xml:space="preserve">&gt; | </w:t>
+      </w:r>
+      <w:r>
+        <w:rPr>
+          <w:color w:val="92D050"/>
+          <w:lang w:val="en-US" w:eastAsia="it-IT"/>
+        </w:rPr>
+        <w:t>&lt;if request body is present&gt;</w:t>
+      </w:r>
+      <w:r>
+        <w:rPr>
+          <w:color w:val="92D050"/>
+          <w:lang w:val="en-US" w:eastAsia="it-IT"/>
+        </w:rPr>
+        <w:t>REQUEST</w:t>
+      </w:r>
+      <w:r>
+        <w:rPr>
+          <w:color w:val="92D050"/>
+          <w:lang w:val="en-US" w:eastAsia="it-IT"/>
+        </w:rPr>
+        <w:t>&lt;else&gt;</w:t>
+      </w:r>
+      <w:r>
+        <w:rPr>
+          <w:color w:val="92D050"/>
+          <w:lang w:val="en-US" w:eastAsia="it-IT"/>
+        </w:rPr>
+        <w:t>NO</w:t>
+      </w:r>
+      <w:r>
+        <w:rPr>
+          <w:color w:val="92D050"/>
+          <w:lang w:val="en-US" w:eastAsia="it-IT"/>
+        </w:rPr>
+        <w:t xml:space="preserve"> | &lt;if response body is present&gt;</w:t>
+      </w:r>
+      <w:r>
+        <w:rPr>
+          <w:color w:val="92D050"/>
+          <w:lang w:val="en-US" w:eastAsia="it-IT"/>
+        </w:rPr>
+        <w:t>RESPONSE</w:t>
+      </w:r>
+      <w:r>
+        <w:rPr>
+          <w:color w:val="92D050"/>
+          <w:lang w:val="en-US" w:eastAsia="it-IT"/>
+        </w:rPr>
+        <w:t>&lt;else&gt;</w:t>
+      </w:r>
+      <w:r>
+        <w:rPr>
+          <w:color w:val="92D050"/>
+          <w:lang w:val="en-US" w:eastAsia="it-IT"/>
+        </w:rPr>
+        <w:t>NO</w:t>
+      </w:r>
+      <w:r>
+        <w:rPr>
+          <w:color w:val="92D050"/>
+          <w:lang w:val="en-US" w:eastAsia="it-IT"/>
+        </w:rPr>
+        <w:t xml:space="preserve"> | &lt;if the record is successfully written to file&gt;#written-bytes&lt;else&gt;</w:t>
+      </w:r>
+      <w:r>
+        <w:rPr>
+          <w:color w:val="92D050"/>
+          <w:lang w:val="en-US" w:eastAsia="it-IT"/>
+        </w:rPr>
+        <w:t>KO</w:t>
+      </w:r>
+      <w:r>
+        <w:rPr>
+          <w:color w:val="92D050"/>
+          <w:lang w:val="en-US" w:eastAsia="it-IT"/>
+        </w:rPr>
+        <w:t xml:space="preserve"> | &lt;elapsed time to write to file&gt;]</w:t>
+      </w:r>
+    </w:p>
+    <w:p>
+      <w:pPr>
+        <w:spacing w:before="240"/>
+        <w:rPr>
+          <w:lang w:val="en-US" w:eastAsia="it-IT"/>
+        </w:rPr>
+      </w:pPr>
+      <w:r>
+        <w:rPr>
+          <w:lang w:val="en-US" w:eastAsia="it-IT"/>
+        </w:rPr>
+        <w:t>Sample of metrics record log:</w:t>
+      </w:r>
+    </w:p>
+    <w:p>
+      <w:pPr>
+        <w:shd w:val="clear" w:color="auto" w:fill="1F1F1F"/>
+        <w:spacing w:after="0" w:line="285" w:lineRule="atLeast"/>
+        <w:rPr>
+          <w:color w:val="92D050"/>
+          <w:lang w:val="en-US" w:eastAsia="it-IT"/>
+        </w:rPr>
+      </w:pPr>
+      <w:r>
+        <w:rPr>
+          <w:lang w:val="en-US" w:eastAsia="it-IT"/>
+        </w:rPr>
+        <w:t>[Wed Feb 05 17:36:50.248970 2025] [</w:t>
+      </w:r>
+      <w:proofErr w:type="spellStart"/>
+      <w:r>
+        <w:rPr>
+          <w:lang w:val="en-US" w:eastAsia="it-IT"/>
+        </w:rPr>
+        <w:t>web_tracking:info</w:t>
+      </w:r>
+      <w:proofErr w:type="spellEnd"/>
+      <w:r>
+        <w:rPr>
+          <w:lang w:val="en-US" w:eastAsia="it-IT"/>
+        </w:rPr>
+        <w:t>] [</w:t>
+      </w:r>
+      <w:proofErr w:type="spellStart"/>
+      <w:r>
+        <w:rPr>
+          <w:lang w:val="en-US" w:eastAsia="it-IT"/>
+        </w:rPr>
+        <w:t>pid</w:t>
+      </w:r>
+      <w:proofErr w:type="spellEnd"/>
+      <w:r>
+        <w:rPr>
+          <w:lang w:val="en-US" w:eastAsia="it-IT"/>
+        </w:rPr>
+        <w:t xml:space="preserve"> </w:t>
+      </w:r>
+      <w:proofErr w:type="gramStart"/>
+      <w:r>
+        <w:rPr>
+          <w:lang w:val="en-US" w:eastAsia="it-IT"/>
+        </w:rPr>
+        <w:t>3819381:tid</w:t>
+      </w:r>
+      <w:proofErr w:type="gramEnd"/>
+      <w:r>
+        <w:rPr>
+          <w:lang w:val="en-US" w:eastAsia="it-IT"/>
+        </w:rPr>
+        <w:t xml:space="preserve"> 140265348957952]</w:t>
+      </w:r>
+      <w:r>
+        <w:rPr>
+          <w:color w:val="92D050"/>
+          <w:lang w:val="en-US" w:eastAsia="it-IT"/>
+        </w:rPr>
+        <w:t xml:space="preserve"> [WT-METRICS: siamv-prx-wl01.srv.sogei.it:Z6OToQuMcAc4W-gG8aTQ9wAAAeE | </w:t>
+      </w:r>
+      <w:r>
+        <w:rPr>
+          <w:color w:val="92D050"/>
+          <w:lang w:val="en-US" w:eastAsia="it-IT"/>
+        </w:rPr>
+        <w:t>SCRIVANIA</w:t>
+      </w:r>
+      <w:r>
+        <w:rPr>
+          <w:color w:val="92D050"/>
+          <w:lang w:val="en-US" w:eastAsia="it-IT"/>
+        </w:rPr>
+        <w:t>.</w:t>
+      </w:r>
+      <w:r>
+        <w:rPr>
+          <w:color w:val="92D050"/>
+          <w:lang w:val="en-US" w:eastAsia="it-IT"/>
+        </w:rPr>
+        <w:t xml:space="preserve">INT </w:t>
+      </w:r>
+      <w:r>
+        <w:rPr>
+          <w:color w:val="92D050"/>
+          <w:lang w:val="en-US" w:eastAsia="it-IT"/>
+        </w:rPr>
+        <w:t xml:space="preserve">| </w:t>
+      </w:r>
+      <w:r>
+        <w:rPr>
+          <w:color w:val="92D050"/>
+          <w:lang w:val="en-US" w:eastAsia="it-IT"/>
+        </w:rPr>
+        <w:t>/</w:t>
+      </w:r>
+      <w:proofErr w:type="spellStart"/>
+      <w:r>
+        <w:rPr>
+          <w:color w:val="92D050"/>
+          <w:lang w:val="en-US" w:eastAsia="it-IT"/>
+        </w:rPr>
+        <w:t>scrivania</w:t>
+      </w:r>
+      <w:proofErr w:type="spellEnd"/>
+      <w:r>
+        <w:rPr>
+          <w:color w:val="92D050"/>
+          <w:lang w:val="en-US" w:eastAsia="it-IT"/>
+        </w:rPr>
+        <w:t>-int/</w:t>
+      </w:r>
+      <w:proofErr w:type="spellStart"/>
+      <w:r>
+        <w:rPr>
+          <w:color w:val="92D050"/>
+          <w:lang w:val="en-US" w:eastAsia="it-IT"/>
+        </w:rPr>
+        <w:t>scrivania</w:t>
+      </w:r>
+      <w:proofErr w:type="spellEnd"/>
+      <w:r>
+        <w:rPr>
+          <w:color w:val="92D050"/>
+          <w:lang w:val="en-US" w:eastAsia="it-IT"/>
+        </w:rPr>
+        <w:t xml:space="preserve"> </w:t>
+      </w:r>
+      <w:r>
+        <w:rPr>
+          <w:color w:val="92D050"/>
+          <w:lang w:val="en-US" w:eastAsia="it-IT"/>
+        </w:rPr>
+        <w:t xml:space="preserve">| 200 </w:t>
+      </w:r>
+      <w:r>
+        <w:rPr>
+          <w:color w:val="92D050"/>
+          <w:lang w:val="en-US" w:eastAsia="it-IT"/>
+        </w:rPr>
+        <w:t xml:space="preserve">| </w:t>
+      </w:r>
+      <w:r>
+        <w:rPr>
+          <w:color w:val="92D050"/>
+          <w:lang w:val="en-US" w:eastAsia="it-IT"/>
+        </w:rPr>
+        <w:t>NO</w:t>
+      </w:r>
+      <w:r>
+        <w:rPr>
+          <w:color w:val="92D050"/>
+          <w:lang w:val="en-US" w:eastAsia="it-IT"/>
+        </w:rPr>
+        <w:t xml:space="preserve"> | </w:t>
+      </w:r>
+      <w:r>
+        <w:rPr>
+          <w:color w:val="92D050"/>
+          <w:lang w:val="en-US" w:eastAsia="it-IT"/>
+        </w:rPr>
+        <w:t>RESPONSE</w:t>
+      </w:r>
+      <w:r>
+        <w:rPr>
+          <w:color w:val="92D050"/>
+          <w:lang w:val="en-US" w:eastAsia="it-IT"/>
+        </w:rPr>
+        <w:t>| 7815 | 57 us]</w:t>
+      </w:r>
+    </w:p>
+    <w:p>
+      <w:pPr>
+        <w:rPr>
+          <w:lang w:val="en-US" w:eastAsia="it-IT"/>
+        </w:rPr>
+      </w:pPr>
+    </w:p>
+    <w:p>
+      <w:pPr>
+        <w:rPr>
+          <w:b/>
+          <w:u w:val="single"/>
+          <w:lang w:val="en-US" w:eastAsia="it-IT"/>
+        </w:rPr>
+      </w:pPr>
+      <w:r>
+        <w:rPr>
+          <w:b/>
+          <w:u w:val="single"/>
+          <w:lang w:val="en-US" w:eastAsia="it-IT"/>
+        </w:rPr>
+        <w:t>Hot Debug</w:t>
+      </w:r>
+    </w:p>
+    <w:p>
+      <w:pPr>
+        <w:rPr>
+          <w:lang w:val="en-US" w:eastAsia="it-IT"/>
+        </w:rPr>
+      </w:pPr>
+      <w:r>
+        <w:rPr>
+          <w:lang w:val="en-US" w:eastAsia="it-IT"/>
+        </w:rPr>
+        <w:t>It is possible to enable the debug for specific URI</w:t>
+      </w:r>
+      <w:r>
+        <w:rPr>
+          <w:lang w:val="en-US" w:eastAsia="it-IT"/>
+        </w:rPr>
+        <w:t>s</w:t>
+      </w:r>
+      <w:r>
+        <w:rPr>
+          <w:lang w:val="en-US" w:eastAsia="it-IT"/>
+        </w:rPr>
+        <w:t xml:space="preserve"> or group of.</w:t>
+      </w:r>
+    </w:p>
+    <w:p>
+      <w:pPr>
+        <w:rPr>
+          <w:lang w:val="en-US" w:eastAsia="it-IT"/>
+        </w:rPr>
+      </w:pPr>
+      <w:r>
+        <w:rPr>
+          <w:lang w:val="en-US" w:eastAsia="it-IT"/>
+        </w:rPr>
+        <w:t xml:space="preserve">It doesn’t need to restart the involved web server instances because the </w:t>
+      </w:r>
+      <w:proofErr w:type="spellStart"/>
+      <w:r>
+        <w:rPr>
+          <w:lang w:val="en-US" w:eastAsia="it-IT"/>
+        </w:rPr>
+        <w:t>web_tracking</w:t>
+      </w:r>
+      <w:proofErr w:type="spellEnd"/>
+      <w:r>
+        <w:rPr>
+          <w:lang w:val="en-US" w:eastAsia="it-IT"/>
+        </w:rPr>
+        <w:t xml:space="preserve"> module is able to read at runtime for what resources must be enabled the debug.</w:t>
+      </w:r>
+    </w:p>
+    <w:p>
+      <w:pPr>
+        <w:rPr>
+          <w:lang w:val="en-US" w:eastAsia="it-IT"/>
+        </w:rPr>
+      </w:pPr>
+      <w:r>
+        <w:rPr>
+          <w:lang w:val="en-US" w:eastAsia="it-IT"/>
+        </w:rPr>
+        <w:t>As always, the debug log records will be written on error file as configured by standard IBM HTTP Server or Apache Web Server directives.</w:t>
+      </w:r>
+    </w:p>
+    <w:p>
+      <w:pPr>
+        <w:rPr>
+          <w:lang w:val="en-US" w:eastAsia="it-IT"/>
+        </w:rPr>
+      </w:pPr>
+      <w:r>
+        <w:rPr>
+          <w:lang w:val="en-US" w:eastAsia="it-IT"/>
+        </w:rPr>
+        <w:t xml:space="preserve">The URI to be debugged must be written in a file whose path is: </w:t>
+      </w:r>
+      <w:r>
+        <w:rPr>
+          <w:b/>
+          <w:lang w:val="en-US" w:eastAsia="it-IT"/>
+        </w:rPr>
+        <w:t>/</w:t>
+      </w:r>
+      <w:proofErr w:type="spellStart"/>
+      <w:r>
+        <w:rPr>
+          <w:b/>
+          <w:lang w:val="en-US" w:eastAsia="it-IT"/>
+        </w:rPr>
+        <w:t>tmp</w:t>
+      </w:r>
+      <w:proofErr w:type="spellEnd"/>
+      <w:r>
+        <w:rPr>
+          <w:b/>
+          <w:lang w:val="en-US" w:eastAsia="it-IT"/>
+        </w:rPr>
+        <w:t>/</w:t>
+      </w:r>
+      <w:proofErr w:type="spellStart"/>
+      <w:r>
+        <w:rPr>
+          <w:b/>
+          <w:lang w:val="en-US" w:eastAsia="it-IT"/>
+        </w:rPr>
+        <w:t>webtracking_debug_uris</w:t>
+      </w:r>
+      <w:proofErr w:type="spellEnd"/>
+      <w:r>
+        <w:rPr>
+          <w:lang w:val="en-US" w:eastAsia="it-IT"/>
+        </w:rPr>
+        <w:t>.</w:t>
+      </w:r>
+    </w:p>
+    <w:p>
+      <w:pPr>
+        <w:rPr>
+          <w:lang w:val="en-US" w:eastAsia="it-IT"/>
+        </w:rPr>
+      </w:pPr>
+      <w:r>
+        <w:rPr>
+          <w:lang w:val="en-US" w:eastAsia="it-IT"/>
+        </w:rPr>
+        <w:t>Each line not staring with the character pound (‘#’) specifies the URI prefix to be debugged.</w:t>
+      </w:r>
+    </w:p>
+    <w:p>
+      <w:pPr>
+        <w:rPr>
+          <w:lang w:val="en-US" w:eastAsia="it-IT"/>
+        </w:rPr>
+      </w:pPr>
+      <w:r>
+        <w:rPr>
+          <w:lang w:val="en-US" w:eastAsia="it-IT"/>
+        </w:rPr>
+        <w:t>Example:</w:t>
+      </w:r>
+    </w:p>
+    <w:p>
+      <w:pPr>
+        <w:shd w:val="clear" w:color="auto" w:fill="1F1F1F"/>
+        <w:spacing w:after="0" w:line="285" w:lineRule="atLeast"/>
+        <w:rPr>
+          <w:lang w:val="en-US" w:eastAsia="it-IT"/>
+        </w:rPr>
+      </w:pPr>
+      <w:r>
+        <w:rPr>
+          <w:lang w:val="en-US" w:eastAsia="it-IT"/>
+        </w:rPr>
+        <w:t xml:space="preserve"># </w:t>
+      </w:r>
+      <w:proofErr w:type="spellStart"/>
+      <w:r>
+        <w:rPr>
+          <w:lang w:val="en-US" w:eastAsia="it-IT"/>
+        </w:rPr>
+        <w:t>Territorio</w:t>
+      </w:r>
       <w:proofErr w:type="spellEnd"/>
     </w:p>
     <w:p>
       <w:pPr>
-        <w:rPr>
+        <w:shd w:val="clear" w:color="auto" w:fill="1F1F1F"/>
+        <w:spacing w:after="0" w:line="285" w:lineRule="atLeast"/>
+        <w:rPr>
+          <w:color w:val="FFFF00"/>
           <w:lang w:val="en-US" w:eastAsia="it-IT"/>
         </w:rPr>
       </w:pPr>
       <w:r>
         <w:rPr>
+          <w:color w:val="FFFF00"/>
           <w:lang w:val="en-US" w:eastAsia="it-IT"/>
         </w:rPr>
-        <w:t xml:space="preserve">If the log level for the module </w:t>
-      </w:r>
-      <w:proofErr w:type="spellStart"/>
-      <w:r>
-        <w:rPr>
-          <w:lang w:val="en-US" w:eastAsia="it-IT"/>
-        </w:rPr>
-        <w:t>web_tracking</w:t>
-      </w:r>
-      <w:proofErr w:type="spellEnd"/>
-      <w:r>
-        <w:rPr>
-          <w:lang w:val="en-US" w:eastAsia="it-IT"/>
-        </w:rPr>
-        <w:t xml:space="preserve"> is at least set to info, for each tracked request will be written a log record on </w:t>
-      </w:r>
-      <w:r>
-        <w:rPr>
-          <w:lang w:val="en-US" w:eastAsia="it-IT"/>
-        </w:rPr>
-        <w:t xml:space="preserve">the </w:t>
-      </w:r>
-      <w:r>
-        <w:rPr>
-          <w:lang w:val="en-US" w:eastAsia="it-IT"/>
-        </w:rPr>
-        <w:t xml:space="preserve">error </w:t>
-      </w:r>
-      <w:r>
-        <w:rPr>
-          <w:lang w:val="en-US" w:eastAsia="it-IT"/>
-        </w:rPr>
-        <w:t xml:space="preserve">log </w:t>
-      </w:r>
-      <w:r>
-        <w:rPr>
-          <w:lang w:val="en-US" w:eastAsia="it-IT"/>
-        </w:rPr>
-        <w:t xml:space="preserve">file – directive </w:t>
-      </w:r>
-      <w:proofErr w:type="spellStart"/>
-      <w:r>
-        <w:rPr>
-          <w:lang w:val="en-US" w:eastAsia="it-IT"/>
-        </w:rPr>
-        <w:t>ErrorLog</w:t>
-      </w:r>
-      <w:proofErr w:type="spellEnd"/>
-      <w:r>
-        <w:rPr>
-          <w:lang w:val="en-US" w:eastAsia="it-IT"/>
-        </w:rPr>
-        <w:t>.</w:t>
+        <w:t>https://sitnew.agenziaentrate.it/sit2/public/appnav/index.php/istanzepost/associaplanim</w:t>
       </w:r>
     </w:p>
     <w:p>
       <w:pPr>
-        <w:rPr>
-          <w:u w:val="single"/>
+        <w:shd w:val="clear" w:color="auto" w:fill="1F1F1F"/>
+        <w:spacing w:after="0" w:line="285" w:lineRule="atLeast"/>
+        <w:rPr>
+          <w:color w:val="FFFF00"/>
           <w:lang w:val="en-US" w:eastAsia="it-IT"/>
         </w:rPr>
       </w:pPr>
-      <w:r>
-        <w:rPr>
-          <w:lang w:val="en-US" w:eastAsia="it-IT"/>
-        </w:rPr>
-        <w:t>The format for the metrics record log is:</w:t>
-      </w:r>
     </w:p>
     <w:p>
       <w:pPr>
         <w:shd w:val="clear" w:color="auto" w:fill="1F1F1F"/>
         <w:spacing w:after="0" w:line="285" w:lineRule="atLeast"/>
         <w:rPr>
-          <w:color w:val="92D050"/>
           <w:lang w:val="en-US" w:eastAsia="it-IT"/>
         </w:rPr>
       </w:pPr>
       <w:r>
         <w:rPr>
-          <w:color w:val="92D050"/>
           <w:lang w:val="en-US" w:eastAsia="it-IT"/>
         </w:rPr>
-        <w:t>[WT-METRICS: &lt;</w:t>
+        <w:t xml:space="preserve"># </w:t>
       </w:r>
       <w:proofErr w:type="spellStart"/>
       <w:r>
         <w:rPr>
-          <w:color w:val="92D050"/>
           <w:lang w:val="en-US" w:eastAsia="it-IT"/>
         </w:rPr>
-        <w:t>uuid</w:t>
+        <w:t>Scrivania</w:t>
       </w:r>
       <w:proofErr w:type="spellEnd"/>
-      <w:r>
-        <w:rPr>
-          <w:color w:val="92D050"/>
-          <w:lang w:val="en-US" w:eastAsia="it-IT"/>
-        </w:rPr>
-        <w:t xml:space="preserve">&gt; | </w:t>
-      </w:r>
-      <w:r>
-        <w:rPr>
-          <w:color w:val="92D050"/>
-          <w:lang w:val="en-US" w:eastAsia="it-IT"/>
-        </w:rPr>
-        <w:t>&lt;</w:t>
-      </w:r>
-      <w:proofErr w:type="spellStart"/>
-      <w:r>
-        <w:rPr>
-          <w:color w:val="92D050"/>
-          <w:lang w:val="en-US" w:eastAsia="it-IT"/>
-        </w:rPr>
-        <w:t>appid</w:t>
-      </w:r>
-      <w:proofErr w:type="spellEnd"/>
-      <w:r>
-        <w:rPr>
-          <w:color w:val="92D050"/>
-          <w:lang w:val="en-US" w:eastAsia="it-IT"/>
-        </w:rPr>
-        <w:t xml:space="preserve">&gt; | </w:t>
-      </w:r>
-      <w:r>
-        <w:rPr>
-          <w:color w:val="92D050"/>
-          <w:lang w:val="en-US" w:eastAsia="it-IT"/>
-        </w:rPr>
-        <w:t>&lt;</w:t>
-      </w:r>
-      <w:proofErr w:type="spellStart"/>
-      <w:r>
-        <w:rPr>
-          <w:color w:val="92D050"/>
-          <w:lang w:val="en-US" w:eastAsia="it-IT"/>
-        </w:rPr>
-        <w:t>uri</w:t>
-      </w:r>
-      <w:proofErr w:type="spellEnd"/>
-      <w:r>
-        <w:rPr>
-          <w:color w:val="92D050"/>
-          <w:lang w:val="en-US" w:eastAsia="it-IT"/>
-        </w:rPr>
-        <w:t xml:space="preserve">&gt; | </w:t>
-      </w:r>
-      <w:r>
-        <w:rPr>
-          <w:color w:val="92D050"/>
-          <w:lang w:val="en-US" w:eastAsia="it-IT"/>
-        </w:rPr>
-        <w:t xml:space="preserve">&lt;status </w:t>
-      </w:r>
-      <w:proofErr w:type="spellStart"/>
-      <w:r>
-        <w:rPr>
-          <w:color w:val="92D050"/>
-          <w:lang w:val="en-US" w:eastAsia="it-IT"/>
-        </w:rPr>
-        <w:t>cpde</w:t>
-      </w:r>
-      <w:proofErr w:type="spellEnd"/>
-      <w:r>
-        <w:rPr>
-          <w:color w:val="92D050"/>
-          <w:lang w:val="en-US" w:eastAsia="it-IT"/>
-        </w:rPr>
-        <w:t xml:space="preserve">&gt; | </w:t>
-      </w:r>
-      <w:r>
-        <w:rPr>
-          <w:color w:val="92D050"/>
-          <w:lang w:val="en-US" w:eastAsia="it-IT"/>
-        </w:rPr>
-        <w:t>&lt;</w:t>
-      </w:r>
-      <w:proofErr w:type="spellStart"/>
-      <w:r>
-        <w:rPr>
-          <w:color w:val="92D050"/>
-          <w:lang w:val="en-US" w:eastAsia="it-IT"/>
-        </w:rPr>
-        <w:t>if re</w:t>
-      </w:r>
-      <w:proofErr w:type="spellEnd"/>
-      <w:r>
-        <w:rPr>
-          <w:color w:val="92D050"/>
-          <w:lang w:val="en-US" w:eastAsia="it-IT"/>
-        </w:rPr>
-        <w:t>quest body is present&gt;true&lt;else&gt;false | &lt;if response body is present&gt;true&lt;else&gt;false | &lt;if the record is successfully written to file&gt;#written-bytes&lt;else&gt;</w:t>
-      </w:r>
-      <w:r>
-        <w:rPr>
-          <w:color w:val="92D050"/>
-          <w:lang w:val="en-US" w:eastAsia="it-IT"/>
-        </w:rPr>
-        <w:t>KO</w:t>
-      </w:r>
-      <w:r>
-        <w:rPr>
-          <w:color w:val="92D050"/>
-          <w:lang w:val="en-US" w:eastAsia="it-IT"/>
-        </w:rPr>
-        <w:t xml:space="preserve"> | &lt;elapsed time to write to file&gt;]</w:t>
-      </w:r>
     </w:p>
     <w:p>
       <w:pPr>
-        <w:spacing w:before="240"/>
-        <w:rPr>
-          <w:lang w:val="en-US" w:eastAsia="it-IT"/>
-        </w:rPr>
-      </w:pPr>
-      <w:r>
-        <w:rPr>
-          <w:lang w:val="en-US" w:eastAsia="it-IT"/>
-        </w:rPr>
-        <w:t>Sample of metrics record log:</w:t>
-      </w:r>
-    </w:p>
-    <w:p>
-      <w:pPr>
         <w:shd w:val="clear" w:color="auto" w:fill="1F1F1F"/>
         <w:spacing w:after="0" w:line="285" w:lineRule="atLeast"/>
         <w:rPr>
-          <w:color w:val="92D050"/>
+          <w:color w:val="FFFF00"/>
           <w:lang w:val="en-US" w:eastAsia="it-IT"/>
         </w:rPr>
       </w:pPr>
       <w:r>
         <w:rPr>
+          <w:color w:val="FFFF00"/>
           <w:lang w:val="en-US" w:eastAsia="it-IT"/>
         </w:rPr>
-        <w:t>[Wed Feb 05 17:36:50.248970 2025] [</w:t>
-      </w:r>
-      <w:proofErr w:type="spellStart"/>
-      <w:r>
-        <w:rPr>
-          <w:lang w:val="en-US" w:eastAsia="it-IT"/>
-        </w:rPr>
-        <w:t>web_tracking:info</w:t>
-      </w:r>
-      <w:proofErr w:type="spellEnd"/>
-      <w:r>
-        <w:rPr>
-          <w:lang w:val="en-US" w:eastAsia="it-IT"/>
-        </w:rPr>
-        <w:t>] [</w:t>
-      </w:r>
-      <w:proofErr w:type="spellStart"/>
-      <w:r>
-        <w:rPr>
-          <w:lang w:val="en-US" w:eastAsia="it-IT"/>
-        </w:rPr>
-        <w:t>pid</w:t>
-      </w:r>
-      <w:proofErr w:type="spellEnd"/>
-      <w:r>
-        <w:rPr>
-          <w:lang w:val="en-US" w:eastAsia="it-IT"/>
-        </w:rPr>
-        <w:t xml:space="preserve"> </w:t>
-      </w:r>
-      <w:proofErr w:type="gramStart"/>
-      <w:r>
-        <w:rPr>
-          <w:lang w:val="en-US" w:eastAsia="it-IT"/>
-        </w:rPr>
-        <w:t>3819381:tid</w:t>
-      </w:r>
-      <w:proofErr w:type="gramEnd"/>
-      <w:r>
-        <w:rPr>
-          <w:lang w:val="en-US" w:eastAsia="it-IT"/>
-        </w:rPr>
-        <w:t xml:space="preserve"> 140265348957952]</w:t>
-      </w:r>
-      <w:r>
-        <w:rPr>
-          <w:color w:val="92D050"/>
-          <w:lang w:val="en-US" w:eastAsia="it-IT"/>
-        </w:rPr>
-        <w:t xml:space="preserve"> [WT-METRICS: siamv-prx-wl01.srv.sogei.it:Z6OToQuMcAc4W-gG8aTQ9wAAAeE | </w:t>
-      </w:r>
-      <w:r>
-        <w:rPr>
-          <w:color w:val="92D050"/>
-          <w:lang w:val="en-US" w:eastAsia="it-IT"/>
-        </w:rPr>
-        <w:t>SCRIVANIA</w:t>
-      </w:r>
-      <w:r>
-        <w:rPr>
-          <w:color w:val="92D050"/>
-          <w:lang w:val="en-US" w:eastAsia="it-IT"/>
-        </w:rPr>
-        <w:t>.</w:t>
-      </w:r>
-      <w:r>
-        <w:rPr>
-          <w:color w:val="92D050"/>
-          <w:lang w:val="en-US" w:eastAsia="it-IT"/>
-        </w:rPr>
-        <w:t xml:space="preserve">INT </w:t>
-      </w:r>
-      <w:r>
-        <w:rPr>
-          <w:color w:val="92D050"/>
-          <w:lang w:val="en-US" w:eastAsia="it-IT"/>
-        </w:rPr>
-        <w:t xml:space="preserve">| </w:t>
-      </w:r>
-      <w:r>
-        <w:rPr>
-          <w:color w:val="92D050"/>
-          <w:lang w:val="en-US" w:eastAsia="it-IT"/>
-        </w:rPr>
-        <w:t>/</w:t>
-      </w:r>
-      <w:proofErr w:type="spellStart"/>
-      <w:r>
-        <w:rPr>
-          <w:color w:val="92D050"/>
-          <w:lang w:val="en-US" w:eastAsia="it-IT"/>
-        </w:rPr>
-        <w:t>scrivania</w:t>
-      </w:r>
-      <w:proofErr w:type="spellEnd"/>
-      <w:r>
-        <w:rPr>
-          <w:color w:val="92D050"/>
-          <w:lang w:val="en-US" w:eastAsia="it-IT"/>
-        </w:rPr>
-        <w:t>-int/</w:t>
-      </w:r>
-      <w:proofErr w:type="spellStart"/>
-      <w:r>
-        <w:rPr>
-          <w:color w:val="92D050"/>
-          <w:lang w:val="en-US" w:eastAsia="it-IT"/>
-        </w:rPr>
-        <w:t>scrivania</w:t>
-      </w:r>
-      <w:proofErr w:type="spellEnd"/>
-      <w:r>
-        <w:rPr>
-          <w:color w:val="92D050"/>
-          <w:lang w:val="en-US" w:eastAsia="it-IT"/>
-        </w:rPr>
-        <w:t xml:space="preserve"> </w:t>
-      </w:r>
-      <w:r>
-        <w:rPr>
-          <w:color w:val="92D050"/>
-          <w:lang w:val="en-US" w:eastAsia="it-IT"/>
-        </w:rPr>
-        <w:t>| 200</w:t>
-      </w:r>
-      <w:r>
-        <w:rPr>
-          <w:color w:val="92D050"/>
-          <w:lang w:val="en-US" w:eastAsia="it-IT"/>
-        </w:rPr>
-        <w:t xml:space="preserve"> </w:t>
-      </w:r>
-      <w:r>
-        <w:rPr>
-          <w:color w:val="92D050"/>
-          <w:lang w:val="en-US" w:eastAsia="it-IT"/>
-        </w:rPr>
-        <w:t>| false | true | 7815 | 57 us]</w:t>
-      </w:r>
-    </w:p>
-    <w:p>
-      <w:pPr>
-        <w:rPr>
-          <w:lang w:val="en-US" w:eastAsia="it-IT"/>
-        </w:rPr>
-      </w:pPr>
+        <w:t>https://scrivania.agenziaentrate.it/scrivania-rest/</w:t>
+      </w:r>
     </w:p>
     <w:p>
       <w:pPr>
@@ -25277,7 +25791,8 @@
           <w:u w:val="single"/>
           <w:lang w:val="en-US" w:eastAsia="it-IT"/>
         </w:rPr>
-        <w:t>Hot Debug</w:t>
+        <w:lastRenderedPageBreak/>
+        <w:t>Crontab</w:t>
       </w:r>
     </w:p>
     <w:p>
@@ -25290,19 +25805,37 @@
         <w:rPr>
           <w:lang w:val="en-US" w:eastAsia="it-IT"/>
         </w:rPr>
-        <w:t>It is possible to enable the debug for specific URI</w:t>
-      </w:r>
-      <w:r>
-        <w:rPr>
+        <w:t xml:space="preserve">Due to the internal mechanisms of the Apache Web Server / IHS, it may happen that some files with tracking data are not moved from the </w:t>
+      </w:r>
+      <w:proofErr w:type="spellStart"/>
+      <w:r>
+        <w:rPr>
+          <w:color w:val="0070C0"/>
           <w:lang w:val="en-US" w:eastAsia="it-IT"/>
         </w:rPr>
-        <w:t>s</w:t>
-      </w:r>
+        <w:t>WebTrackingRecordFolder</w:t>
+      </w:r>
+      <w:proofErr w:type="spellEnd"/>
       <w:r>
         <w:rPr>
           <w:lang w:val="en-US" w:eastAsia="it-IT"/>
         </w:rPr>
-        <w:t xml:space="preserve"> or group of.</w:t>
+        <w:t xml:space="preserve"> folder to the </w:t>
+      </w:r>
+      <w:proofErr w:type="spellStart"/>
+      <w:r>
+        <w:rPr>
+          <w:color w:val="0070C0"/>
+          <w:lang w:val="en-US" w:eastAsia="it-IT"/>
+        </w:rPr>
+        <w:t>WebTrackingRecordArchiveFolder</w:t>
+      </w:r>
+      <w:proofErr w:type="spellEnd"/>
+      <w:r>
+        <w:rPr>
+          <w:lang w:val="en-US" w:eastAsia="it-IT"/>
+        </w:rPr>
+        <w:t xml:space="preserve"> folder.</w:t>
       </w:r>
     </w:p>
     <w:p>
@@ -25315,21 +25848,43 @@
         <w:rPr>
           <w:lang w:val="en-US" w:eastAsia="it-IT"/>
         </w:rPr>
-        <w:t xml:space="preserve">It doesn’t need to restart the involved web server instances because the </w:t>
-      </w:r>
-      <w:proofErr w:type="spellStart"/>
+        <w:t>To prevent these files from not being processed</w:t>
+      </w:r>
       <w:r>
         <w:rPr>
           <w:lang w:val="en-US" w:eastAsia="it-IT"/>
         </w:rPr>
-        <w:t>web_tracking</w:t>
-      </w:r>
-      <w:proofErr w:type="spellEnd"/>
+        <w:t xml:space="preserve"> </w:t>
+      </w:r>
       <w:r>
         <w:rPr>
           <w:lang w:val="en-US" w:eastAsia="it-IT"/>
         </w:rPr>
-        <w:t xml:space="preserve"> module is able to read at runtime for what resources must be enabled the debug.</w:t>
+        <w:t xml:space="preserve">and therefore removed, </w:t>
+      </w:r>
+      <w:r>
+        <w:rPr>
+          <w:lang w:val="en-US" w:eastAsia="it-IT"/>
+        </w:rPr>
+        <w:t>the suggestion is</w:t>
+      </w:r>
+      <w:r>
+        <w:rPr>
+          <w:lang w:val="en-US" w:eastAsia="it-IT"/>
+        </w:rPr>
+        <w:t xml:space="preserve"> to activate a script on the user's crontab with which the web server process runs – User directive – which moves the files not moved </w:t>
+      </w:r>
+      <w:r>
+        <w:rPr>
+          <w:lang w:val="en-US" w:eastAsia="it-IT"/>
+        </w:rPr>
+        <w:t xml:space="preserve">yet </w:t>
+      </w:r>
+      <w:r>
+        <w:rPr>
+          <w:lang w:val="en-US" w:eastAsia="it-IT"/>
+        </w:rPr>
+        <w:t>automatically.</w:t>
       </w:r>
     </w:p>
     <w:p>
@@ -25342,88 +25897,11 @@
         <w:rPr>
           <w:lang w:val="en-US" w:eastAsia="it-IT"/>
         </w:rPr>
-        <w:t>As always, the debug log records will be written on error file as configured by standard IBM HTTP Server or Apache Web Server directives.</w:t>
+        <w:t>An example can be:</w:t>
       </w:r>
     </w:p>
     <w:p>
       <w:pPr>
-        <w:rPr>
-          <w:lang w:val="en-US" w:eastAsia="it-IT"/>
-        </w:rPr>
-      </w:pPr>
-      <w:r>
-        <w:rPr>
-          <w:lang w:val="en-US" w:eastAsia="it-IT"/>
-        </w:rPr>
-        <w:t xml:space="preserve">The URI to be debugged must be written in a file whose path is: </w:t>
-      </w:r>
-      <w:r>
-        <w:rPr>
-          <w:b/>
-          <w:lang w:val="en-US" w:eastAsia="it-IT"/>
-        </w:rPr>
-        <w:t>/</w:t>
-      </w:r>
-      <w:proofErr w:type="spellStart"/>
-      <w:r>
-        <w:rPr>
-          <w:b/>
-          <w:lang w:val="en-US" w:eastAsia="it-IT"/>
-        </w:rPr>
-        <w:t>tmp</w:t>
-      </w:r>
-      <w:proofErr w:type="spellEnd"/>
-      <w:r>
-        <w:rPr>
-          <w:b/>
-          <w:lang w:val="en-US" w:eastAsia="it-IT"/>
-        </w:rPr>
-        <w:t>/</w:t>
-      </w:r>
-      <w:proofErr w:type="spellStart"/>
-      <w:r>
-        <w:rPr>
-          <w:b/>
-          <w:lang w:val="en-US" w:eastAsia="it-IT"/>
-        </w:rPr>
-        <w:t>webtracking_debug_uris</w:t>
-      </w:r>
-      <w:proofErr w:type="spellEnd"/>
-      <w:r>
-        <w:rPr>
-          <w:lang w:val="en-US" w:eastAsia="it-IT"/>
-        </w:rPr>
-        <w:t>.</w:t>
-      </w:r>
-    </w:p>
-    <w:p>
-      <w:pPr>
-        <w:rPr>
-          <w:lang w:val="en-US" w:eastAsia="it-IT"/>
-        </w:rPr>
-      </w:pPr>
-      <w:r>
-        <w:rPr>
-          <w:lang w:val="en-US" w:eastAsia="it-IT"/>
-        </w:rPr>
-        <w:t>Each line not staring with the character pound (‘#’) specifies the URI prefix to be debugged.</w:t>
-      </w:r>
-    </w:p>
-    <w:p>
-      <w:pPr>
-        <w:rPr>
-          <w:lang w:val="en-US" w:eastAsia="it-IT"/>
-        </w:rPr>
-      </w:pPr>
-      <w:r>
-        <w:rPr>
-          <w:lang w:val="en-US" w:eastAsia="it-IT"/>
-        </w:rPr>
-        <w:t>Example:</w:t>
-      </w:r>
-    </w:p>
-    <w:p>
-      <w:pPr>
         <w:shd w:val="clear" w:color="auto" w:fill="1F1F1F"/>
         <w:spacing w:after="0" w:line="285" w:lineRule="atLeast"/>
         <w:rPr>
@@ -25436,254 +25914,17 @@
         </w:rPr>
         <w:t xml:space="preserve"># </w:t>
       </w:r>
-      <w:proofErr w:type="spellStart"/>
       <w:r>
         <w:rPr>
           <w:lang w:val="en-US" w:eastAsia="it-IT"/>
         </w:rPr>
-        <w:t>Territorio</w:t>
-      </w:r>
-      <w:proofErr w:type="spellEnd"/>
-    </w:p>
-    <w:p>
-      <w:pPr>
-        <w:shd w:val="clear" w:color="auto" w:fill="1F1F1F"/>
-        <w:spacing w:after="0" w:line="285" w:lineRule="atLeast"/>
-        <w:rPr>
-          <w:color w:val="FFFF00"/>
+        <w:t>record file</w:t>
+      </w:r>
+      <w:r>
+        <w:rPr>
           <w:lang w:val="en-US" w:eastAsia="it-IT"/>
         </w:rPr>
-      </w:pPr>
-      <w:r>
-        <w:rPr>
-          <w:color w:val="FFFF00"/>
-          <w:lang w:val="en-US" w:eastAsia="it-IT"/>
-        </w:rPr>
-        <w:t>https://sitnew.agenziaentrate.it/sit2/public/appnav/index.php/istanzepost/associaplanim</w:t>
-      </w:r>
-    </w:p>
-    <w:p>
-      <w:pPr>
-        <w:shd w:val="clear" w:color="auto" w:fill="1F1F1F"/>
-        <w:spacing w:after="0" w:line="285" w:lineRule="atLeast"/>
-        <w:rPr>
-          <w:color w:val="FFFF00"/>
-          <w:lang w:val="en-US" w:eastAsia="it-IT"/>
-        </w:rPr>
-      </w:pPr>
-    </w:p>
-    <w:p>
-      <w:pPr>
-        <w:shd w:val="clear" w:color="auto" w:fill="1F1F1F"/>
-        <w:spacing w:after="0" w:line="285" w:lineRule="atLeast"/>
-        <w:rPr>
-          <w:lang w:val="en-US" w:eastAsia="it-IT"/>
-        </w:rPr>
-      </w:pPr>
-      <w:r>
-        <w:rPr>
-          <w:lang w:val="en-US" w:eastAsia="it-IT"/>
-        </w:rPr>
-        <w:t xml:space="preserve"># </w:t>
-      </w:r>
-      <w:proofErr w:type="spellStart"/>
-      <w:r>
-        <w:rPr>
-          <w:lang w:val="en-US" w:eastAsia="it-IT"/>
-        </w:rPr>
-        <w:t>Scrivania</w:t>
-      </w:r>
-      <w:proofErr w:type="spellEnd"/>
-    </w:p>
-    <w:p>
-      <w:pPr>
-        <w:shd w:val="clear" w:color="auto" w:fill="1F1F1F"/>
-        <w:spacing w:after="0" w:line="285" w:lineRule="atLeast"/>
-        <w:rPr>
-          <w:color w:val="FFFF00"/>
-          <w:lang w:val="en-US" w:eastAsia="it-IT"/>
-        </w:rPr>
-      </w:pPr>
-      <w:r>
-        <w:rPr>
-          <w:color w:val="FFFF00"/>
-          <w:lang w:val="en-US" w:eastAsia="it-IT"/>
-        </w:rPr>
-        <w:t>https://scrivania.agenziaentrate.it/scrivania-rest/</w:t>
-      </w:r>
-    </w:p>
-    <w:p>
-      <w:pPr>
-        <w:rPr>
-          <w:b/>
-          <w:u w:val="single"/>
-          <w:lang w:val="en-US" w:eastAsia="it-IT"/>
-        </w:rPr>
-      </w:pPr>
-      <w:r>
-        <w:rPr>
-          <w:b/>
-          <w:u w:val="single"/>
-          <w:lang w:val="en-US" w:eastAsia="it-IT"/>
-        </w:rPr>
-        <w:lastRenderedPageBreak/>
-        <w:t>Crontab</w:t>
-      </w:r>
-    </w:p>
-    <w:p>
-      <w:pPr>
-        <w:rPr>
-          <w:lang w:val="en-US" w:eastAsia="it-IT"/>
-        </w:rPr>
-      </w:pPr>
-      <w:r>
-        <w:rPr>
-          <w:lang w:val="en-US" w:eastAsia="it-IT"/>
-        </w:rPr>
-        <w:t>Due to the internal mechanisms of the Apache Web Server / IHS, it may happen that some files with tracking data are not moved from the &lt;</w:t>
-      </w:r>
-      <w:proofErr w:type="spellStart"/>
-      <w:r>
-        <w:rPr>
-          <w:lang w:val="en-US" w:eastAsia="it-IT"/>
-        </w:rPr>
-        <w:t>WebTrackingRecordFolder</w:t>
-      </w:r>
-      <w:proofErr w:type="spellEnd"/>
-      <w:r>
-        <w:rPr>
-          <w:lang w:val="en-US" w:eastAsia="it-IT"/>
-        </w:rPr>
-        <w:t>&gt; folder to the &lt;</w:t>
-      </w:r>
-      <w:proofErr w:type="spellStart"/>
-      <w:r>
-        <w:rPr>
-          <w:lang w:val="en-US" w:eastAsia="it-IT"/>
-        </w:rPr>
-        <w:t>WebTrackingRecordArchiveFolder</w:t>
-      </w:r>
-      <w:proofErr w:type="spellEnd"/>
-      <w:r>
-        <w:rPr>
-          <w:lang w:val="en-US" w:eastAsia="it-IT"/>
-        </w:rPr>
-        <w:t>&gt; folder.</w:t>
-      </w:r>
-    </w:p>
-    <w:p>
-      <w:pPr>
-        <w:rPr>
-          <w:lang w:val="en-US" w:eastAsia="it-IT"/>
-        </w:rPr>
-      </w:pPr>
-      <w:r>
-        <w:rPr>
-          <w:lang w:val="en-US" w:eastAsia="it-IT"/>
-        </w:rPr>
-        <w:t xml:space="preserve">To prevent these files </w:t>
-      </w:r>
-      <w:r>
-        <w:rPr>
-          <w:lang w:val="en-US" w:eastAsia="it-IT"/>
-        </w:rPr>
-        <w:t>from not being processed</w:t>
-      </w:r>
-      <w:r>
-        <w:rPr>
-          <w:lang w:val="en-US" w:eastAsia="it-IT"/>
-        </w:rPr>
-        <w:t xml:space="preserve"> </w:t>
-      </w:r>
-      <w:r>
-        <w:rPr>
-          <w:lang w:val="en-US" w:eastAsia="it-IT"/>
-        </w:rPr>
-        <w:t xml:space="preserve">and therefore removed, </w:t>
-      </w:r>
-      <w:r>
-        <w:rPr>
-          <w:lang w:val="en-US" w:eastAsia="it-IT"/>
-        </w:rPr>
-        <w:t>the suggestion is</w:t>
-      </w:r>
-      <w:r>
-        <w:rPr>
-          <w:lang w:val="en-US" w:eastAsia="it-IT"/>
-        </w:rPr>
-        <w:t xml:space="preserve"> to activate a script on the user's crontab with which the web server process runs – User directive – which moves the files not moved </w:t>
-      </w:r>
-      <w:r>
-        <w:rPr>
-          <w:lang w:val="en-US" w:eastAsia="it-IT"/>
-        </w:rPr>
-        <w:t xml:space="preserve">yet </w:t>
-      </w:r>
-      <w:r>
-        <w:rPr>
-          <w:lang w:val="en-US" w:eastAsia="it-IT"/>
-        </w:rPr>
-        <w:t>automatically.</w:t>
-      </w:r>
-    </w:p>
-    <w:p>
-      <w:pPr>
-        <w:rPr>
-          <w:lang w:eastAsia="it-IT"/>
-        </w:rPr>
-      </w:pPr>
-      <w:r>
-        <w:rPr>
-          <w:lang w:eastAsia="it-IT"/>
-        </w:rPr>
-        <w:t xml:space="preserve">An </w:t>
-      </w:r>
-      <w:proofErr w:type="spellStart"/>
-      <w:r>
-        <w:rPr>
-          <w:lang w:eastAsia="it-IT"/>
-        </w:rPr>
-        <w:t>example</w:t>
-      </w:r>
-      <w:proofErr w:type="spellEnd"/>
-      <w:r>
-        <w:rPr>
-          <w:lang w:eastAsia="it-IT"/>
-        </w:rPr>
-        <w:t xml:space="preserve"> can be:</w:t>
-      </w:r>
-    </w:p>
-    <w:p>
-      <w:pPr>
-        <w:shd w:val="clear" w:color="auto" w:fill="1F1F1F"/>
-        <w:spacing w:after="0" w:line="285" w:lineRule="atLeast"/>
-        <w:rPr>
-          <w:lang w:val="en-US" w:eastAsia="it-IT"/>
-        </w:rPr>
-      </w:pPr>
-      <w:r>
-        <w:rPr>
-          <w:lang w:val="en-US" w:eastAsia="it-IT"/>
-        </w:rPr>
-        <w:t xml:space="preserve"># </w:t>
-      </w:r>
-      <w:r>
-        <w:rPr>
-          <w:lang w:val="en-US" w:eastAsia="it-IT"/>
-        </w:rPr>
-        <w:t>record file</w:t>
-      </w:r>
-      <w:r>
-        <w:rPr>
-          <w:lang w:val="en-US" w:eastAsia="it-IT"/>
-        </w:rPr>
-        <w:t xml:space="preserve"> watchdog</w:t>
-      </w:r>
-      <w:r>
-        <w:rPr>
-          <w:lang w:val="en-US" w:eastAsia="it-IT"/>
-        </w:rPr>
-        <w:t xml:space="preserve"> </w:t>
+        <w:t xml:space="preserve"> watchdog </w:t>
       </w:r>
     </w:p>
     <w:p>
@@ -26251,7 +26492,7 @@
             <w:rPr>
               <w:lang w:val="en-US"/>
             </w:rPr>
-            <w:t xml:space="preserve"> 2025.2.6.1</w:t>
+            <w:t xml:space="preserve"> 2025.2.7.1</w:t>
           </w:r>
         </w:p>
       </w:tc>
@@ -32638,7 +32879,7 @@
 </file>
 
 <file path=customXml/itemProps2.xml><?xml version="1.0" encoding="utf-8"?>
-<ds:datastoreItem xmlns:ds="http://schemas.openxmlformats.org/officeDocument/2006/customXml" ds:itemID="{F84F7873-C196-45EA-B664-85EE187D9A19}">
+<ds:datastoreItem xmlns:ds="http://schemas.openxmlformats.org/officeDocument/2006/customXml" ds:itemID="{F251E257-0434-4C31-AB21-999E2E82153A}">
   <ds:schemaRefs>
     <ds:schemaRef ds:uri="http://schemas.openxmlformats.org/officeDocument/2006/bibliography"/>
   </ds:schemaRefs>

--- a/docs/Web Tracking Apache Module.docx
+++ b/docs/Web Tracking Apache Module.docx
@@ -196,7 +196,7 @@
                     <w:pict w14:anchorId="1090F1A5">
                       <v:shape id="_x0000_i1032" type="#_x0000_t136" style="width:111.75pt;height:20.25pt" fillcolor="#ffc000" strokecolor="#161616">
                         <v:shadow on="t" opacity="52429f"/>
-                        <v:textpath style="font-family:&quot;Arial Black&quot;;font-size:14pt;font-style:italic;v-text-kern:t" trim="t" fitpath="t" string="Version 2025.2.7.1"/>
+                        <v:textpath style="font-family:&quot;Arial Black&quot;;font-size:14pt;font-style:italic;v-text-kern:t" trim="t" fitpath="t" string="Version 2025.2.10.1"/>
                       </v:shape>
                     </w:pict>
                   </w:r>
@@ -317,7 +317,7 @@
                       <w:rFonts w:eastAsia="Calibri"/>
                       <w:noProof/>
                     </w:rPr>
-                    <w:t>February 7, 2025</w:t>
+                    <w:t>February 10, 2025</w:t>
                   </w:r>
                   <w:r>
                     <w:rPr>
@@ -353,8 +353,6 @@
         <w:t>Contents</w:t>
       </w:r>
     </w:p>
-    <w:bookmarkStart w:id="0" w:name="_GoBack"/>
-    <w:bookmarkEnd w:id="0"/>
     <w:p>
       <w:pPr>
         <w:pStyle w:val="Sommario1"/>
@@ -986,7 +984,7 @@
       <w:r>
         <w:br w:type="page"/>
       </w:r>
-      <w:bookmarkStart w:id="1" w:name="_Toc189836975"/>
+      <w:bookmarkStart w:id="0" w:name="_Toc189836975"/>
       <w:r>
         <w:rPr>
           <w:lang w:val="en-US"/>
@@ -994,7 +992,7 @@
         <w:lastRenderedPageBreak/>
         <w:t>Overview</w:t>
       </w:r>
-      <w:bookmarkEnd w:id="1"/>
+      <w:bookmarkEnd w:id="0"/>
     </w:p>
     <w:p>
       <w:pPr>
@@ -1530,7 +1528,7 @@
         </w:rPr>
         <w:br w:type="page"/>
       </w:r>
-      <w:bookmarkStart w:id="2" w:name="_Toc189836976"/>
+      <w:bookmarkStart w:id="1" w:name="_Toc189836976"/>
       <w:r>
         <w:rPr>
           <w:lang w:val="en-US"/>
@@ -1538,7 +1536,7 @@
         <w:lastRenderedPageBreak/>
         <w:t>Features</w:t>
       </w:r>
-      <w:bookmarkEnd w:id="2"/>
+      <w:bookmarkEnd w:id="1"/>
     </w:p>
     <w:p>
       <w:pPr>
@@ -1633,7 +1631,7 @@
           <w:lang w:val="en-US"/>
         </w:rPr>
       </w:pPr>
-      <w:bookmarkStart w:id="3" w:name="_Hlk128576826"/>
+      <w:bookmarkStart w:id="2" w:name="_Hlk128576826"/>
       <w:r>
         <w:rPr>
           <w:lang w:val="en-US"/>
@@ -1664,7 +1662,7 @@
         </w:rPr>
         <w:t>.zip.</w:t>
       </w:r>
-      <w:bookmarkEnd w:id="3"/>
+      <w:bookmarkEnd w:id="2"/>
     </w:p>
     <w:p>
       <w:pPr>
@@ -3172,7 +3170,7 @@
         </w:rPr>
         <w:br w:type="page"/>
       </w:r>
-      <w:bookmarkStart w:id="4" w:name="_Toc189836977"/>
+      <w:bookmarkStart w:id="3" w:name="_Toc189836977"/>
       <w:r>
         <w:rPr>
           <w:lang w:val="en-US"/>
@@ -3180,7 +3178,7 @@
         <w:lastRenderedPageBreak/>
         <w:t>Version</w:t>
       </w:r>
-      <w:bookmarkEnd w:id="4"/>
+      <w:bookmarkEnd w:id="3"/>
     </w:p>
     <w:p>
       <w:pPr>
@@ -3231,7 +3229,7 @@
           <w:color w:val="4472C4"/>
           <w:lang w:val="en-US"/>
         </w:rPr>
-        <w:t>7</w:t>
+        <w:t>10</w:t>
       </w:r>
       <w:r>
         <w:rPr>
@@ -3466,12 +3464,14 @@
           <w:lang w:val="en-US"/>
         </w:rPr>
       </w:pPr>
+      <w:bookmarkStart w:id="4" w:name="_GoBack"/>
+      <w:bookmarkEnd w:id="4"/>
       <w:r>
         <w:rPr>
           <w:noProof/>
         </w:rPr>
-        <w:pict w14:anchorId="65D85736">
-          <v:shape id="Immagine 1" o:spid="_x0000_i1033" type="#_x0000_t75" style="width:425.25pt;height:228pt;visibility:visible;mso-wrap-style:square">
+        <w:pict w14:anchorId="332C4B07">
+          <v:shape id="Immagine 1" o:spid="_x0000_i1040" type="#_x0000_t75" style="width:424.5pt;height:228.75pt;visibility:visible;mso-wrap-style:square">
             <v:imagedata r:id="rId11" o:title=""/>
           </v:shape>
         </w:pict>
@@ -3503,6 +3503,33 @@
         </w:rPr>
         <w:lastRenderedPageBreak/>
         <w:t>Version history</w:t>
+      </w:r>
+    </w:p>
+    <w:p>
+      <w:pPr>
+        <w:rPr>
+          <w:lang w:val="en-US"/>
+        </w:rPr>
+      </w:pPr>
+      <w:r>
+        <w:rPr>
+          <w:lang w:val="en-US"/>
+        </w:rPr>
+        <w:t>The versions with a tag "[R&lt;year</w:t>
+      </w:r>
+      <w:proofErr w:type="gramStart"/>
+      <w:r>
+        <w:rPr>
+          <w:lang w:val="en-US"/>
+        </w:rPr>
+        <w:t>&gt;.&lt;</w:t>
+      </w:r>
+      <w:proofErr w:type="gramEnd"/>
+      <w:r>
+        <w:rPr>
+          <w:lang w:val="en-US"/>
+        </w:rPr>
+        <w:t>sequence&gt;]" are to be considered releases and ready to be deployed in a production environment.</w:t>
       </w:r>
     </w:p>
     <w:tbl>
@@ -3687,7 +3714,7 @@
                 <w:bCs/>
                 <w:color w:val="FFFFFF"/>
               </w:rPr>
-              <w:t>7</w:t>
+              <w:t>10</w:t>
             </w:r>
             <w:r>
               <w:rPr>
@@ -3720,10 +3747,7 @@
               <w:t>-</w:t>
             </w:r>
             <w:r>
-              <w:t>0</w:t>
-            </w:r>
-            <w:r>
-              <w:t>7</w:t>
+              <w:t>10</w:t>
             </w:r>
           </w:p>
         </w:tc>
@@ -3881,6 +3905,20 @@
                 <w:lang w:val="en"/>
               </w:rPr>
               <w:t xml:space="preserve"> hot debug for specific resources</w:t>
+            </w:r>
+          </w:p>
+          <w:p>
+            <w:pPr>
+              <w:rPr>
+                <w:u w:val="single"/>
+                <w:lang w:val="en"/>
+              </w:rPr>
+            </w:pPr>
+            <w:r>
+              <w:rPr>
+                <w:lang w:val="en"/>
+              </w:rPr>
+              <w:t>Implement some runtime optimizations and some code enhancements</w:t>
             </w:r>
           </w:p>
           <w:p>
@@ -4387,6 +4425,7 @@
                 <w:bCs/>
                 <w:color w:val="FFFFFF"/>
               </w:rPr>
+              <w:lastRenderedPageBreak/>
               <w:t>2024.5.21.1</w:t>
             </w:r>
           </w:p>
@@ -4521,7 +4560,6 @@
                 <w:bCs/>
                 <w:color w:val="FFFFFF"/>
               </w:rPr>
-              <w:lastRenderedPageBreak/>
               <w:t>2024.1.9.1</w:t>
             </w:r>
           </w:p>
@@ -4928,6 +4966,7 @@
                 <w:bCs/>
                 <w:color w:val="FFFFFF"/>
               </w:rPr>
+              <w:lastRenderedPageBreak/>
               <w:t>2022.6.21.1</w:t>
             </w:r>
           </w:p>
@@ -5214,7 +5253,6 @@
                 <w:bCs/>
                 <w:color w:val="FFFFFF"/>
               </w:rPr>
-              <w:lastRenderedPageBreak/>
               <w:t>2022.4.4.1</w:t>
             </w:r>
           </w:p>
@@ -5498,6 +5536,7 @@
                 <w:bCs/>
                 <w:color w:val="FFFFFF"/>
               </w:rPr>
+              <w:lastRenderedPageBreak/>
               <w:t>1.1.6</w:t>
             </w:r>
           </w:p>
@@ -5859,7 +5898,6 @@
                 <w:bCs/>
                 <w:color w:val="FFFFFF"/>
               </w:rPr>
-              <w:lastRenderedPageBreak/>
               <w:t>1.1.3</w:t>
             </w:r>
           </w:p>
@@ -6121,6 +6159,7 @@
                 <w:bCs/>
                 <w:color w:val="FFFFFF"/>
               </w:rPr>
+              <w:lastRenderedPageBreak/>
               <w:t>1.1.1</w:t>
             </w:r>
           </w:p>
@@ -6464,7 +6503,6 @@
                 <w:bCs/>
                 <w:color w:val="FFFFFF"/>
               </w:rPr>
-              <w:lastRenderedPageBreak/>
               <w:t>1.0.7</w:t>
             </w:r>
           </w:p>
@@ -6777,6 +6815,7 @@
                 <w:bCs/>
                 <w:color w:val="FFFFFF"/>
               </w:rPr>
+              <w:lastRenderedPageBreak/>
               <w:t>1.0.4</w:t>
             </w:r>
           </w:p>
@@ -7089,7 +7128,6 @@
                 <w:bCs/>
                 <w:color w:val="FFFFFF"/>
               </w:rPr>
-              <w:lastRenderedPageBreak/>
               <w:t>1.0.1</w:t>
             </w:r>
           </w:p>
@@ -7646,11 +7684,31 @@
         </w:rPr>
         <w:t xml:space="preserve"> the </w:t>
       </w:r>
-      <w:r>
-        <w:rPr>
-          <w:lang w:val="en-US"/>
-        </w:rPr>
-        <w:t xml:space="preserve">web tracking </w:t>
+      <w:proofErr w:type="spellStart"/>
+      <w:r>
+        <w:rPr>
+          <w:lang w:val="en-US"/>
+        </w:rPr>
+        <w:t>web</w:t>
+      </w:r>
+      <w:r>
+        <w:rPr>
+          <w:lang w:val="en-US"/>
+        </w:rPr>
+        <w:t>_</w:t>
+      </w:r>
+      <w:r>
+        <w:rPr>
+          <w:lang w:val="en-US"/>
+        </w:rPr>
+        <w:t>tracking</w:t>
+      </w:r>
+      <w:proofErr w:type="spellEnd"/>
+      <w:r>
+        <w:rPr>
+          <w:lang w:val="en-US"/>
+        </w:rPr>
+        <w:t xml:space="preserve"> </w:t>
       </w:r>
       <w:r>
         <w:rPr>
@@ -9865,7 +9923,16 @@
                 <w:szCs w:val="16"/>
                 <w:lang w:val="en-US"/>
               </w:rPr>
-              <w:t xml:space="preserve">the web </w:t>
+              <w:t>the web</w:t>
+            </w:r>
+            <w:r>
+              <w:rPr>
+                <w:rFonts w:ascii="Century Gothic" w:hAnsi="Century Gothic"/>
+                <w:sz w:val="16"/>
+                <w:szCs w:val="16"/>
+                <w:lang w:val="en-US"/>
+              </w:rPr>
+              <w:t xml:space="preserve"> </w:t>
             </w:r>
             <w:r>
               <w:rPr>
@@ -10609,7 +10676,18 @@
                 <w:szCs w:val="16"/>
                 <w:lang w:val="en-US"/>
               </w:rPr>
-              <w:t xml:space="preserve">the web </w:t>
+              <w:t>the web</w:t>
+            </w:r>
+            <w:r>
+              <w:rPr>
+                <w:rFonts w:ascii="Century Gothic" w:hAnsi="Century Gothic"/>
+                <w:b/>
+                <w:color w:val="FF0000"/>
+                <w:sz w:val="16"/>
+                <w:szCs w:val="16"/>
+                <w:lang w:val="en-US"/>
+              </w:rPr>
+              <w:t xml:space="preserve"> </w:t>
             </w:r>
             <w:r>
               <w:rPr>
@@ -25237,23 +25315,28 @@
           <w:color w:val="92D050"/>
           <w:lang w:val="en-US" w:eastAsia="it-IT"/>
         </w:rPr>
-        <w:t xml:space="preserve">&lt;status </w:t>
-      </w:r>
-      <w:proofErr w:type="spellStart"/>
+        <w:t>&lt;status c</w:t>
+      </w:r>
       <w:r>
         <w:rPr>
           <w:color w:val="92D050"/>
           <w:lang w:val="en-US" w:eastAsia="it-IT"/>
         </w:rPr>
-        <w:t>cpde</w:t>
-      </w:r>
-      <w:proofErr w:type="spellEnd"/>
+        <w:t>o</w:t>
+      </w:r>
       <w:r>
         <w:rPr>
           <w:color w:val="92D050"/>
           <w:lang w:val="en-US" w:eastAsia="it-IT"/>
         </w:rPr>
-        <w:t xml:space="preserve">&gt; | </w:t>
+        <w:t xml:space="preserve">de&gt; | </w:t>
+      </w:r>
+      <w:r>
+        <w:rPr>
+          <w:color w:val="92D050"/>
+          <w:lang w:val="en-US" w:eastAsia="it-IT"/>
+        </w:rPr>
+        <w:t xml:space="preserve">&lt;module overhead for request&gt; | </w:t>
       </w:r>
       <w:r>
         <w:rPr>
@@ -25491,6 +25574,13 @@
           <w:lang w:val="en-US" w:eastAsia="it-IT"/>
         </w:rPr>
         <w:t xml:space="preserve">| </w:t>
+      </w:r>
+      <w:r>
+        <w:rPr>
+          <w:color w:val="92D050"/>
+          <w:lang w:val="en-US" w:eastAsia="it-IT"/>
+        </w:rPr>
+        <w:t xml:space="preserve">934 us | </w:t>
       </w:r>
       <w:r>
         <w:rPr>
@@ -26030,6 +26120,238 @@
           <w:lang w:val="en-US" w:eastAsia="it-IT"/>
         </w:rPr>
       </w:pPr>
+    </w:p>
+    <w:p>
+      <w:pPr>
+        <w:rPr>
+          <w:b/>
+          <w:u w:val="single"/>
+          <w:lang w:val="en-US" w:eastAsia="it-IT"/>
+        </w:rPr>
+      </w:pPr>
+      <w:r>
+        <w:rPr>
+          <w:b/>
+          <w:u w:val="single"/>
+          <w:lang w:val="en-US" w:eastAsia="it-IT"/>
+        </w:rPr>
+        <w:t>Incidents</w:t>
+      </w:r>
+    </w:p>
+    <w:p>
+      <w:pPr>
+        <w:rPr>
+          <w:lang w:val="en-US" w:eastAsia="it-IT"/>
+        </w:rPr>
+      </w:pPr>
+      <w:r>
+        <w:rPr>
+          <w:lang w:val="en-US" w:eastAsia="it-IT"/>
+        </w:rPr>
+        <w:t xml:space="preserve">In case someone reports an incident where the </w:t>
+      </w:r>
+      <w:proofErr w:type="spellStart"/>
+      <w:r>
+        <w:rPr>
+          <w:lang w:val="en-US" w:eastAsia="it-IT"/>
+        </w:rPr>
+        <w:t>web_tracking</w:t>
+      </w:r>
+      <w:proofErr w:type="spellEnd"/>
+      <w:r>
+        <w:rPr>
+          <w:lang w:val="en-US" w:eastAsia="it-IT"/>
+        </w:rPr>
+        <w:t xml:space="preserve"> module is either involved or supposed to be, the following procedure must be put into action:</w:t>
+      </w:r>
+    </w:p>
+    <w:p>
+      <w:pPr>
+        <w:numPr>
+          <w:ilvl w:val="0"/>
+          <w:numId w:val="39"/>
+        </w:numPr>
+        <w:rPr>
+          <w:lang w:val="en-US" w:eastAsia="it-IT"/>
+        </w:rPr>
+      </w:pPr>
+      <w:r>
+        <w:rPr>
+          <w:lang w:val="en-US" w:eastAsia="it-IT"/>
+        </w:rPr>
+        <w:t>Retrieve the URL that experiences the reported issue.</w:t>
+      </w:r>
+    </w:p>
+    <w:p>
+      <w:pPr>
+        <w:numPr>
+          <w:ilvl w:val="0"/>
+          <w:numId w:val="39"/>
+        </w:numPr>
+        <w:rPr>
+          <w:lang w:val="en-US" w:eastAsia="it-IT"/>
+        </w:rPr>
+      </w:pPr>
+      <w:r>
+        <w:rPr>
+          <w:lang w:val="en-US" w:eastAsia="it-IT"/>
+        </w:rPr>
+        <w:t>Enable the hot debug for that URL, adding it to the file /</w:t>
+      </w:r>
+      <w:proofErr w:type="spellStart"/>
+      <w:r>
+        <w:rPr>
+          <w:lang w:val="en-US" w:eastAsia="it-IT"/>
+        </w:rPr>
+        <w:t>tmp</w:t>
+      </w:r>
+      <w:proofErr w:type="spellEnd"/>
+      <w:r>
+        <w:rPr>
+          <w:lang w:val="en-US" w:eastAsia="it-IT"/>
+        </w:rPr>
+        <w:t>/</w:t>
+      </w:r>
+      <w:proofErr w:type="spellStart"/>
+      <w:r>
+        <w:rPr>
+          <w:lang w:val="en-US" w:eastAsia="it-IT"/>
+        </w:rPr>
+        <w:t>webtracking_debug_uris</w:t>
+      </w:r>
+      <w:proofErr w:type="spellEnd"/>
+      <w:r>
+        <w:rPr>
+          <w:lang w:val="en-US" w:eastAsia="it-IT"/>
+        </w:rPr>
+        <w:t>.</w:t>
+      </w:r>
+    </w:p>
+    <w:p>
+      <w:pPr>
+        <w:numPr>
+          <w:ilvl w:val="0"/>
+          <w:numId w:val="39"/>
+        </w:numPr>
+        <w:rPr>
+          <w:lang w:val="en-US" w:eastAsia="it-IT"/>
+        </w:rPr>
+      </w:pPr>
+      <w:r>
+        <w:rPr>
+          <w:lang w:val="en-US" w:eastAsia="it-IT"/>
+        </w:rPr>
+        <w:t xml:space="preserve">Once the debug log records have been collected, remove that URL from hot debug and temporarily exclude it via the directive </w:t>
+      </w:r>
+      <w:proofErr w:type="spellStart"/>
+      <w:r>
+        <w:rPr>
+          <w:color w:val="0070C0"/>
+          <w:lang w:val="en-US" w:eastAsia="it-IT"/>
+        </w:rPr>
+        <w:t>WebTrackingExcludeURI</w:t>
+      </w:r>
+      <w:proofErr w:type="spellEnd"/>
+      <w:r>
+        <w:rPr>
+          <w:lang w:val="en-US" w:eastAsia="it-IT"/>
+        </w:rPr>
+        <w:t>.</w:t>
+      </w:r>
+    </w:p>
+    <w:p>
+      <w:pPr>
+        <w:numPr>
+          <w:ilvl w:val="0"/>
+          <w:numId w:val="39"/>
+        </w:numPr>
+        <w:rPr>
+          <w:lang w:val="en-US" w:eastAsia="it-IT"/>
+        </w:rPr>
+      </w:pPr>
+      <w:r>
+        <w:rPr>
+          <w:lang w:val="en-US" w:eastAsia="it-IT"/>
+        </w:rPr>
+        <w:t>When the incident will be solved or claimed as a non-error, re-enable the no longer reported URL.</w:t>
+      </w:r>
+    </w:p>
+    <w:p>
+      <w:pPr>
+        <w:rPr>
+          <w:lang w:val="en-US" w:eastAsia="it-IT"/>
+        </w:rPr>
+      </w:pPr>
+      <w:r>
+        <w:rPr>
+          <w:lang w:val="en-US" w:eastAsia="it-IT"/>
+        </w:rPr>
+        <w:t xml:space="preserve">This procedure must be performed for all URLs reported with a problem in the presence of the </w:t>
+      </w:r>
+      <w:proofErr w:type="spellStart"/>
+      <w:r>
+        <w:rPr>
+          <w:lang w:val="en-US" w:eastAsia="it-IT"/>
+        </w:rPr>
+        <w:t>web_tracking</w:t>
+      </w:r>
+      <w:proofErr w:type="spellEnd"/>
+      <w:r>
+        <w:rPr>
+          <w:lang w:val="en-US" w:eastAsia="it-IT"/>
+        </w:rPr>
+        <w:t xml:space="preserve"> module.</w:t>
+      </w:r>
+    </w:p>
+    <w:p>
+      <w:pPr>
+        <w:rPr>
+          <w:lang w:val="en-US" w:eastAsia="it-IT"/>
+        </w:rPr>
+      </w:pPr>
+      <w:r>
+        <w:rPr>
+          <w:color w:val="FF0000"/>
+          <w:lang w:val="en-US" w:eastAsia="it-IT"/>
+        </w:rPr>
+        <w:t xml:space="preserve">In case is reported a CPU or memory issue, disable the </w:t>
+      </w:r>
+      <w:proofErr w:type="spellStart"/>
+      <w:r>
+        <w:rPr>
+          <w:color w:val="FF0000"/>
+          <w:lang w:val="en-US" w:eastAsia="it-IT"/>
+        </w:rPr>
+        <w:t>web_tracking</w:t>
+      </w:r>
+      <w:proofErr w:type="spellEnd"/>
+      <w:r>
+        <w:rPr>
+          <w:color w:val="FF0000"/>
+          <w:lang w:val="en-US" w:eastAsia="it-IT"/>
+        </w:rPr>
+        <w:t xml:space="preserve"> module immediat</w:t>
+      </w:r>
+      <w:r>
+        <w:rPr>
+          <w:color w:val="FF0000"/>
+          <w:lang w:val="en-US" w:eastAsia="it-IT"/>
+        </w:rPr>
+        <w:t>e</w:t>
+      </w:r>
+      <w:r>
+        <w:rPr>
+          <w:color w:val="FF0000"/>
+          <w:lang w:val="en-US" w:eastAsia="it-IT"/>
+        </w:rPr>
+        <w:t>ly and collect metrics data from error logs</w:t>
+      </w:r>
+      <w:r>
+        <w:rPr>
+          <w:lang w:val="en-US" w:eastAsia="it-IT"/>
+        </w:rPr>
+        <w:t>.</w:t>
+      </w:r>
     </w:p>
     <w:sectPr>
       <w:headerReference w:type="default" r:id="rId14"/>
@@ -26492,7 +26814,7 @@
             <w:rPr>
               <w:lang w:val="en-US"/>
             </w:rPr>
-            <w:t xml:space="preserve"> 2025.2.7.1</w:t>
+            <w:t xml:space="preserve"> 2025.2.10.1</w:t>
           </w:r>
         </w:p>
       </w:tc>
@@ -27600,6 +27922,92 @@
     </w:lvl>
   </w:abstractNum>
   <w:abstractNum w:abstractNumId="11" w15:restartNumberingAfterBreak="0">
+    <w:nsid w:val="2E3969E9"/>
+    <w:multiLevelType w:val="hybridMultilevel"/>
+    <w:tmpl w:val="CDCE140A"/>
+    <w:lvl w:ilvl="0" w:tplc="0410000F">
+      <w:start w:val="1"/>
+      <w:numFmt w:val="decimal"/>
+      <w:lvlText w:val="%1."/>
+      <w:lvlJc w:val="left"/>
+      <w:pPr>
+        <w:ind w:left="720" w:hanging="360"/>
+      </w:pPr>
+    </w:lvl>
+    <w:lvl w:ilvl="1" w:tplc="04100019" w:tentative="1">
+      <w:start w:val="1"/>
+      <w:numFmt w:val="lowerLetter"/>
+      <w:lvlText w:val="%2."/>
+      <w:lvlJc w:val="left"/>
+      <w:pPr>
+        <w:ind w:left="1440" w:hanging="360"/>
+      </w:pPr>
+    </w:lvl>
+    <w:lvl w:ilvl="2" w:tplc="0410001B" w:tentative="1">
+      <w:start w:val="1"/>
+      <w:numFmt w:val="lowerRoman"/>
+      <w:lvlText w:val="%3."/>
+      <w:lvlJc w:val="right"/>
+      <w:pPr>
+        <w:ind w:left="2160" w:hanging="180"/>
+      </w:pPr>
+    </w:lvl>
+    <w:lvl w:ilvl="3" w:tplc="0410000F" w:tentative="1">
+      <w:start w:val="1"/>
+      <w:numFmt w:val="decimal"/>
+      <w:lvlText w:val="%4."/>
+      <w:lvlJc w:val="left"/>
+      <w:pPr>
+        <w:ind w:left="2880" w:hanging="360"/>
+      </w:pPr>
+    </w:lvl>
+    <w:lvl w:ilvl="4" w:tplc="04100019" w:tentative="1">
+      <w:start w:val="1"/>
+      <w:numFmt w:val="lowerLetter"/>
+      <w:lvlText w:val="%5."/>
+      <w:lvlJc w:val="left"/>
+      <w:pPr>
+        <w:ind w:left="3600" w:hanging="360"/>
+      </w:pPr>
+    </w:lvl>
+    <w:lvl w:ilvl="5" w:tplc="0410001B" w:tentative="1">
+      <w:start w:val="1"/>
+      <w:numFmt w:val="lowerRoman"/>
+      <w:lvlText w:val="%6."/>
+      <w:lvlJc w:val="right"/>
+      <w:pPr>
+        <w:ind w:left="4320" w:hanging="180"/>
+      </w:pPr>
+    </w:lvl>
+    <w:lvl w:ilvl="6" w:tplc="0410000F" w:tentative="1">
+      <w:start w:val="1"/>
+      <w:numFmt w:val="decimal"/>
+      <w:lvlText w:val="%7."/>
+      <w:lvlJc w:val="left"/>
+      <w:pPr>
+        <w:ind w:left="5040" w:hanging="360"/>
+      </w:pPr>
+    </w:lvl>
+    <w:lvl w:ilvl="7" w:tplc="04100019" w:tentative="1">
+      <w:start w:val="1"/>
+      <w:numFmt w:val="lowerLetter"/>
+      <w:lvlText w:val="%8."/>
+      <w:lvlJc w:val="left"/>
+      <w:pPr>
+        <w:ind w:left="5760" w:hanging="360"/>
+      </w:pPr>
+    </w:lvl>
+    <w:lvl w:ilvl="8" w:tplc="0410001B" w:tentative="1">
+      <w:start w:val="1"/>
+      <w:numFmt w:val="lowerRoman"/>
+      <w:lvlText w:val="%9."/>
+      <w:lvlJc w:val="right"/>
+      <w:pPr>
+        <w:ind w:left="6480" w:hanging="180"/>
+      </w:pPr>
+    </w:lvl>
+  </w:abstractNum>
+  <w:abstractNum w:abstractNumId="12" w15:restartNumberingAfterBreak="0">
     <w:nsid w:val="2F2E40FD"/>
     <w:multiLevelType w:val="hybridMultilevel"/>
     <w:tmpl w:val="CC36B210"/>
@@ -27685,7 +28093,7 @@
       </w:pPr>
     </w:lvl>
   </w:abstractNum>
-  <w:abstractNum w:abstractNumId="12" w15:restartNumberingAfterBreak="0">
+  <w:abstractNum w:abstractNumId="13" w15:restartNumberingAfterBreak="0">
     <w:nsid w:val="3408459E"/>
     <w:multiLevelType w:val="hybridMultilevel"/>
     <w:tmpl w:val="EB20B064"/>
@@ -27798,7 +28206,7 @@
       </w:rPr>
     </w:lvl>
   </w:abstractNum>
-  <w:abstractNum w:abstractNumId="13" w15:restartNumberingAfterBreak="0">
+  <w:abstractNum w:abstractNumId="14" w15:restartNumberingAfterBreak="0">
     <w:nsid w:val="36A50FC3"/>
     <w:multiLevelType w:val="hybridMultilevel"/>
     <w:tmpl w:val="A1A013B6"/>
@@ -27884,7 +28292,7 @@
       </w:pPr>
     </w:lvl>
   </w:abstractNum>
-  <w:abstractNum w:abstractNumId="14" w15:restartNumberingAfterBreak="0">
+  <w:abstractNum w:abstractNumId="15" w15:restartNumberingAfterBreak="0">
     <w:nsid w:val="37296470"/>
     <w:multiLevelType w:val="hybridMultilevel"/>
     <w:tmpl w:val="E64ECDFE"/>
@@ -27997,7 +28405,7 @@
       </w:rPr>
     </w:lvl>
   </w:abstractNum>
-  <w:abstractNum w:abstractNumId="15" w15:restartNumberingAfterBreak="0">
+  <w:abstractNum w:abstractNumId="16" w15:restartNumberingAfterBreak="0">
     <w:nsid w:val="395651AD"/>
     <w:multiLevelType w:val="multilevel"/>
     <w:tmpl w:val="3912BD50"/>
@@ -28110,7 +28518,7 @@
       </w:pPr>
     </w:lvl>
   </w:abstractNum>
-  <w:abstractNum w:abstractNumId="16" w15:restartNumberingAfterBreak="0">
+  <w:abstractNum w:abstractNumId="17" w15:restartNumberingAfterBreak="0">
     <w:nsid w:val="41447D2E"/>
     <w:multiLevelType w:val="hybridMultilevel"/>
     <w:tmpl w:val="8B48C02A"/>
@@ -28223,7 +28631,7 @@
       </w:rPr>
     </w:lvl>
   </w:abstractNum>
-  <w:abstractNum w:abstractNumId="17" w15:restartNumberingAfterBreak="0">
+  <w:abstractNum w:abstractNumId="18" w15:restartNumberingAfterBreak="0">
     <w:nsid w:val="42405E3B"/>
     <w:multiLevelType w:val="hybridMultilevel"/>
     <w:tmpl w:val="77965352"/>
@@ -28336,7 +28744,7 @@
       </w:rPr>
     </w:lvl>
   </w:abstractNum>
-  <w:abstractNum w:abstractNumId="18" w15:restartNumberingAfterBreak="0">
+  <w:abstractNum w:abstractNumId="19" w15:restartNumberingAfterBreak="0">
     <w:nsid w:val="4FAA6966"/>
     <w:multiLevelType w:val="hybridMultilevel"/>
     <w:tmpl w:val="85D23370"/>
@@ -28449,7 +28857,7 @@
       </w:rPr>
     </w:lvl>
   </w:abstractNum>
-  <w:abstractNum w:abstractNumId="19" w15:restartNumberingAfterBreak="0">
+  <w:abstractNum w:abstractNumId="20" w15:restartNumberingAfterBreak="0">
     <w:nsid w:val="50760DA9"/>
     <w:multiLevelType w:val="hybridMultilevel"/>
     <w:tmpl w:val="A208795C"/>
@@ -28562,7 +28970,7 @@
       </w:rPr>
     </w:lvl>
   </w:abstractNum>
-  <w:abstractNum w:abstractNumId="20" w15:restartNumberingAfterBreak="0">
+  <w:abstractNum w:abstractNumId="21" w15:restartNumberingAfterBreak="0">
     <w:nsid w:val="51E208A4"/>
     <w:multiLevelType w:val="hybridMultilevel"/>
     <w:tmpl w:val="6122BC06"/>
@@ -28675,7 +29083,7 @@
       </w:rPr>
     </w:lvl>
   </w:abstractNum>
-  <w:abstractNum w:abstractNumId="21" w15:restartNumberingAfterBreak="0">
+  <w:abstractNum w:abstractNumId="22" w15:restartNumberingAfterBreak="0">
     <w:nsid w:val="536934E8"/>
     <w:multiLevelType w:val="hybridMultilevel"/>
     <w:tmpl w:val="0E843B00"/>
@@ -28764,7 +29172,7 @@
       </w:pPr>
     </w:lvl>
   </w:abstractNum>
-  <w:abstractNum w:abstractNumId="22" w15:restartNumberingAfterBreak="0">
+  <w:abstractNum w:abstractNumId="23" w15:restartNumberingAfterBreak="0">
     <w:nsid w:val="59886D2B"/>
     <w:multiLevelType w:val="hybridMultilevel"/>
     <w:tmpl w:val="D598DE34"/>
@@ -28877,7 +29285,7 @@
       </w:rPr>
     </w:lvl>
   </w:abstractNum>
-  <w:abstractNum w:abstractNumId="23" w15:restartNumberingAfterBreak="0">
+  <w:abstractNum w:abstractNumId="24" w15:restartNumberingAfterBreak="0">
     <w:nsid w:val="5C1C7AB4"/>
     <w:multiLevelType w:val="hybridMultilevel"/>
     <w:tmpl w:val="43ACB01C"/>
@@ -28990,7 +29398,7 @@
       </w:rPr>
     </w:lvl>
   </w:abstractNum>
-  <w:abstractNum w:abstractNumId="24" w15:restartNumberingAfterBreak="0">
+  <w:abstractNum w:abstractNumId="25" w15:restartNumberingAfterBreak="0">
     <w:nsid w:val="61024211"/>
     <w:multiLevelType w:val="hybridMultilevel"/>
     <w:tmpl w:val="40709A6C"/>
@@ -29079,7 +29487,7 @@
       </w:pPr>
     </w:lvl>
   </w:abstractNum>
-  <w:abstractNum w:abstractNumId="25" w15:restartNumberingAfterBreak="0">
+  <w:abstractNum w:abstractNumId="26" w15:restartNumberingAfterBreak="0">
     <w:nsid w:val="614736BE"/>
     <w:multiLevelType w:val="hybridMultilevel"/>
     <w:tmpl w:val="B7E665C0"/>
@@ -29165,7 +29573,7 @@
       </w:pPr>
     </w:lvl>
   </w:abstractNum>
-  <w:abstractNum w:abstractNumId="26" w15:restartNumberingAfterBreak="0">
+  <w:abstractNum w:abstractNumId="27" w15:restartNumberingAfterBreak="0">
     <w:nsid w:val="6169444B"/>
     <w:multiLevelType w:val="hybridMultilevel"/>
     <w:tmpl w:val="D4289736"/>
@@ -29278,7 +29686,7 @@
       </w:rPr>
     </w:lvl>
   </w:abstractNum>
-  <w:abstractNum w:abstractNumId="27" w15:restartNumberingAfterBreak="0">
+  <w:abstractNum w:abstractNumId="28" w15:restartNumberingAfterBreak="0">
     <w:nsid w:val="62E52B86"/>
     <w:multiLevelType w:val="hybridMultilevel"/>
     <w:tmpl w:val="D2963F22"/>
@@ -29364,7 +29772,7 @@
       </w:pPr>
     </w:lvl>
   </w:abstractNum>
-  <w:abstractNum w:abstractNumId="28" w15:restartNumberingAfterBreak="0">
+  <w:abstractNum w:abstractNumId="29" w15:restartNumberingAfterBreak="0">
     <w:nsid w:val="632E20C4"/>
     <w:multiLevelType w:val="hybridMultilevel"/>
     <w:tmpl w:val="D3CAA194"/>
@@ -29453,7 +29861,7 @@
       </w:pPr>
     </w:lvl>
   </w:abstractNum>
-  <w:abstractNum w:abstractNumId="29" w15:restartNumberingAfterBreak="0">
+  <w:abstractNum w:abstractNumId="30" w15:restartNumberingAfterBreak="0">
     <w:nsid w:val="68C400B8"/>
     <w:multiLevelType w:val="hybridMultilevel"/>
     <w:tmpl w:val="9DBA6A7E"/>
@@ -29566,7 +29974,7 @@
       </w:rPr>
     </w:lvl>
   </w:abstractNum>
-  <w:abstractNum w:abstractNumId="30" w15:restartNumberingAfterBreak="0">
+  <w:abstractNum w:abstractNumId="31" w15:restartNumberingAfterBreak="0">
     <w:nsid w:val="6D6332C3"/>
     <w:multiLevelType w:val="hybridMultilevel"/>
     <w:tmpl w:val="4E3A6592"/>
@@ -29652,7 +30060,7 @@
       </w:pPr>
     </w:lvl>
   </w:abstractNum>
-  <w:abstractNum w:abstractNumId="31" w15:restartNumberingAfterBreak="0">
+  <w:abstractNum w:abstractNumId="32" w15:restartNumberingAfterBreak="0">
     <w:nsid w:val="72CE0A68"/>
     <w:multiLevelType w:val="hybridMultilevel"/>
     <w:tmpl w:val="BD56388A"/>
@@ -29738,7 +30146,7 @@
       </w:pPr>
     </w:lvl>
   </w:abstractNum>
-  <w:abstractNum w:abstractNumId="32" w15:restartNumberingAfterBreak="0">
+  <w:abstractNum w:abstractNumId="33" w15:restartNumberingAfterBreak="0">
     <w:nsid w:val="74E8423D"/>
     <w:multiLevelType w:val="hybridMultilevel"/>
     <w:tmpl w:val="B8286BD8"/>
@@ -29824,7 +30232,7 @@
       </w:pPr>
     </w:lvl>
   </w:abstractNum>
-  <w:abstractNum w:abstractNumId="33" w15:restartNumberingAfterBreak="0">
+  <w:abstractNum w:abstractNumId="34" w15:restartNumberingAfterBreak="0">
     <w:nsid w:val="768F2B86"/>
     <w:multiLevelType w:val="hybridMultilevel"/>
     <w:tmpl w:val="ED34861C"/>
@@ -29937,7 +30345,7 @@
       </w:rPr>
     </w:lvl>
   </w:abstractNum>
-  <w:abstractNum w:abstractNumId="34" w15:restartNumberingAfterBreak="0">
+  <w:abstractNum w:abstractNumId="35" w15:restartNumberingAfterBreak="0">
     <w:nsid w:val="79627C58"/>
     <w:multiLevelType w:val="hybridMultilevel"/>
     <w:tmpl w:val="44A25C06"/>
@@ -30050,7 +30458,7 @@
       </w:rPr>
     </w:lvl>
   </w:abstractNum>
-  <w:abstractNum w:abstractNumId="35" w15:restartNumberingAfterBreak="0">
+  <w:abstractNum w:abstractNumId="36" w15:restartNumberingAfterBreak="0">
     <w:nsid w:val="7DDA79B8"/>
     <w:multiLevelType w:val="hybridMultilevel"/>
     <w:tmpl w:val="B72A6C84"/>
@@ -30167,34 +30575,34 @@
     <w:abstractNumId w:val="8"/>
   </w:num>
   <w:num w:numId="2">
-    <w:abstractNumId w:val="27"/>
+    <w:abstractNumId w:val="28"/>
   </w:num>
   <w:num w:numId="3">
-    <w:abstractNumId w:val="30"/>
+    <w:abstractNumId w:val="31"/>
   </w:num>
   <w:num w:numId="4">
-    <w:abstractNumId w:val="28"/>
+    <w:abstractNumId w:val="29"/>
   </w:num>
   <w:num w:numId="5">
     <w:abstractNumId w:val="7"/>
   </w:num>
   <w:num w:numId="6">
-    <w:abstractNumId w:val="31"/>
+    <w:abstractNumId w:val="32"/>
   </w:num>
   <w:num w:numId="7">
-    <w:abstractNumId w:val="11"/>
+    <w:abstractNumId w:val="12"/>
   </w:num>
   <w:num w:numId="8">
-    <w:abstractNumId w:val="16"/>
+    <w:abstractNumId w:val="17"/>
   </w:num>
   <w:num w:numId="9">
-    <w:abstractNumId w:val="25"/>
+    <w:abstractNumId w:val="26"/>
   </w:num>
   <w:num w:numId="10">
-    <w:abstractNumId w:val="32"/>
+    <w:abstractNumId w:val="33"/>
   </w:num>
   <w:num w:numId="11">
-    <w:abstractNumId w:val="18"/>
+    <w:abstractNumId w:val="19"/>
   </w:num>
   <w:num w:numId="12">
     <w:abstractNumId w:val="9"/>
@@ -30203,22 +30611,22 @@
     <w:abstractNumId w:val="4"/>
   </w:num>
   <w:num w:numId="14">
-    <w:abstractNumId w:val="19"/>
+    <w:abstractNumId w:val="20"/>
   </w:num>
   <w:num w:numId="15">
     <w:abstractNumId w:val="2"/>
   </w:num>
   <w:num w:numId="16">
-    <w:abstractNumId w:val="12"/>
+    <w:abstractNumId w:val="13"/>
   </w:num>
   <w:num w:numId="17">
-    <w:abstractNumId w:val="13"/>
+    <w:abstractNumId w:val="14"/>
   </w:num>
   <w:num w:numId="18">
     <w:abstractNumId w:val="1"/>
   </w:num>
   <w:num w:numId="19">
-    <w:abstractNumId w:val="22"/>
+    <w:abstractNumId w:val="23"/>
   </w:num>
   <w:num w:numId="20">
     <w:abstractNumId w:val="3"/>
@@ -30227,7 +30635,7 @@
     <w:abstractNumId w:val="0"/>
   </w:num>
   <w:num w:numId="22">
-    <w:abstractNumId w:val="23"/>
+    <w:abstractNumId w:val="24"/>
   </w:num>
   <w:num w:numId="23">
     <w:abstractNumId w:val="6"/>
@@ -30242,43 +30650,43 @@
     <w:abstractNumId w:val="5"/>
   </w:num>
   <w:num w:numId="26">
-    <w:abstractNumId w:val="24"/>
+    <w:abstractNumId w:val="25"/>
   </w:num>
   <w:num w:numId="27">
-    <w:abstractNumId w:val="35"/>
+    <w:abstractNumId w:val="36"/>
   </w:num>
   <w:num w:numId="28">
-    <w:abstractNumId w:val="14"/>
+    <w:abstractNumId w:val="15"/>
   </w:num>
   <w:num w:numId="29">
-    <w:abstractNumId w:val="20"/>
+    <w:abstractNumId w:val="21"/>
   </w:num>
   <w:num w:numId="30">
     <w:abstractNumId w:val="10"/>
   </w:num>
   <w:num w:numId="31">
-    <w:abstractNumId w:val="17"/>
+    <w:abstractNumId w:val="18"/>
   </w:num>
   <w:num w:numId="32">
-    <w:abstractNumId w:val="29"/>
+    <w:abstractNumId w:val="30"/>
   </w:num>
   <w:num w:numId="33">
-    <w:abstractNumId w:val="33"/>
+    <w:abstractNumId w:val="34"/>
   </w:num>
   <w:num w:numId="34">
-    <w:abstractNumId w:val="26"/>
+    <w:abstractNumId w:val="27"/>
   </w:num>
   <w:num w:numId="35">
-    <w:abstractNumId w:val="34"/>
+    <w:abstractNumId w:val="35"/>
   </w:num>
   <w:num w:numId="36">
-    <w:abstractNumId w:val="21"/>
+    <w:abstractNumId w:val="22"/>
   </w:num>
   <w:num w:numId="37">
-    <w:abstractNumId w:val="15"/>
+    <w:abstractNumId w:val="16"/>
   </w:num>
   <w:num w:numId="38">
-    <w:abstractNumId w:val="15"/>
+    <w:abstractNumId w:val="16"/>
     <w:lvlOverride w:ilvl="0">
       <w:startOverride w:val="1"/>
     </w:lvlOverride>
@@ -30306,6 +30714,9 @@
     <w:lvlOverride w:ilvl="8">
       <w:startOverride w:val="1"/>
     </w:lvlOverride>
+  </w:num>
+  <w:num w:numId="39">
+    <w:abstractNumId w:val="11"/>
   </w:num>
 </w:numbering>
 </file>
@@ -32879,7 +33290,7 @@
 </file>
 
 <file path=customXml/itemProps2.xml><?xml version="1.0" encoding="utf-8"?>
-<ds:datastoreItem xmlns:ds="http://schemas.openxmlformats.org/officeDocument/2006/customXml" ds:itemID="{F251E257-0434-4C31-AB21-999E2E82153A}">
+<ds:datastoreItem xmlns:ds="http://schemas.openxmlformats.org/officeDocument/2006/customXml" ds:itemID="{EBC725BB-F771-4D5D-ACD8-5E7F91EBE3A0}">
   <ds:schemaRefs>
     <ds:schemaRef ds:uri="http://schemas.openxmlformats.org/officeDocument/2006/bibliography"/>
   </ds:schemaRefs>

--- a/docs/Web Tracking Apache Module.docx
+++ b/docs/Web Tracking Apache Module.docx
@@ -196,7 +196,7 @@
                     <w:pict w14:anchorId="1090F1A5">
                       <v:shape id="_x0000_i1032" type="#_x0000_t136" style="width:111.75pt;height:20.25pt" fillcolor="#ffc000" strokecolor="#161616">
                         <v:shadow on="t" opacity="52429f"/>
-                        <v:textpath style="font-family:&quot;Arial Black&quot;;font-size:14pt;font-style:italic;v-text-kern:t" trim="t" fitpath="t" string="Version 2025.2.10.1"/>
+                        <v:textpath style="font-family:&quot;Arial Black&quot;;font-size:14pt;font-style:italic;v-text-kern:t" trim="t" fitpath="t" string="Version 2025.2.10.2"/>
                       </v:shape>
                     </w:pict>
                   </w:r>
@@ -375,7 +375,7 @@
       <w:r>
         <w:fldChar w:fldCharType="separate"/>
       </w:r>
-      <w:hyperlink w:anchor="_Toc189836975" w:history="1">
+      <w:hyperlink w:anchor="_Toc190079479" w:history="1">
         <w:r>
           <w:rPr>
             <w:rStyle w:val="Collegamentoipertestuale"/>
@@ -417,7 +417,7 @@
             <w:noProof/>
             <w:webHidden/>
           </w:rPr>
-          <w:instrText xml:space="preserve"> PAGEREF _Toc189836975 \h </w:instrText>
+          <w:instrText xml:space="preserve"> PAGEREF _Toc190079479 \h </w:instrText>
         </w:r>
         <w:r>
           <w:rPr>
@@ -461,7 +461,7 @@
           <w:lang w:val="it-IT" w:eastAsia="it-IT"/>
         </w:rPr>
       </w:pPr>
-      <w:hyperlink w:anchor="_Toc189836976" w:history="1">
+      <w:hyperlink w:anchor="_Toc190079480" w:history="1">
         <w:r>
           <w:rPr>
             <w:rStyle w:val="Collegamentoipertestuale"/>
@@ -503,7 +503,7 @@
             <w:noProof/>
             <w:webHidden/>
           </w:rPr>
-          <w:instrText xml:space="preserve"> PAGEREF _Toc189836976 \h </w:instrText>
+          <w:instrText xml:space="preserve"> PAGEREF _Toc190079480 \h </w:instrText>
         </w:r>
         <w:r>
           <w:rPr>
@@ -547,7 +547,7 @@
           <w:lang w:val="it-IT" w:eastAsia="it-IT"/>
         </w:rPr>
       </w:pPr>
-      <w:hyperlink w:anchor="_Toc189836977" w:history="1">
+      <w:hyperlink w:anchor="_Toc190079481" w:history="1">
         <w:r>
           <w:rPr>
             <w:rStyle w:val="Collegamentoipertestuale"/>
@@ -589,7 +589,7 @@
             <w:noProof/>
             <w:webHidden/>
           </w:rPr>
-          <w:instrText xml:space="preserve"> PAGEREF _Toc189836977 \h </w:instrText>
+          <w:instrText xml:space="preserve"> PAGEREF _Toc190079481 \h </w:instrText>
         </w:r>
         <w:r>
           <w:rPr>
@@ -633,7 +633,7 @@
           <w:lang w:val="it-IT" w:eastAsia="it-IT"/>
         </w:rPr>
       </w:pPr>
-      <w:hyperlink w:anchor="_Toc189836978" w:history="1">
+      <w:hyperlink w:anchor="_Toc190079482" w:history="1">
         <w:r>
           <w:rPr>
             <w:rStyle w:val="Collegamentoipertestuale"/>
@@ -675,7 +675,7 @@
             <w:noProof/>
             <w:webHidden/>
           </w:rPr>
-          <w:instrText xml:space="preserve"> PAGEREF _Toc189836978 \h </w:instrText>
+          <w:instrText xml:space="preserve"> PAGEREF _Toc190079482 \h </w:instrText>
         </w:r>
         <w:r>
           <w:rPr>
@@ -719,7 +719,7 @@
           <w:lang w:val="it-IT" w:eastAsia="it-IT"/>
         </w:rPr>
       </w:pPr>
-      <w:hyperlink w:anchor="_Toc189836979" w:history="1">
+      <w:hyperlink w:anchor="_Toc190079483" w:history="1">
         <w:r>
           <w:rPr>
             <w:rStyle w:val="Collegamentoipertestuale"/>
@@ -761,7 +761,7 @@
             <w:noProof/>
             <w:webHidden/>
           </w:rPr>
-          <w:instrText xml:space="preserve"> PAGEREF _Toc189836979 \h </w:instrText>
+          <w:instrText xml:space="preserve"> PAGEREF _Toc190079483 \h </w:instrText>
         </w:r>
         <w:r>
           <w:rPr>
@@ -805,7 +805,7 @@
           <w:lang w:val="it-IT" w:eastAsia="it-IT"/>
         </w:rPr>
       </w:pPr>
-      <w:hyperlink w:anchor="_Toc189836980" w:history="1">
+      <w:hyperlink w:anchor="_Toc190079484" w:history="1">
         <w:r>
           <w:rPr>
             <w:rStyle w:val="Collegamentoipertestuale"/>
@@ -847,7 +847,7 @@
             <w:noProof/>
             <w:webHidden/>
           </w:rPr>
-          <w:instrText xml:space="preserve"> PAGEREF _Toc189836980 \h </w:instrText>
+          <w:instrText xml:space="preserve"> PAGEREF _Toc190079484 \h </w:instrText>
         </w:r>
         <w:r>
           <w:rPr>
@@ -891,7 +891,7 @@
           <w:lang w:val="it-IT" w:eastAsia="it-IT"/>
         </w:rPr>
       </w:pPr>
-      <w:hyperlink w:anchor="_Toc189836981" w:history="1">
+      <w:hyperlink w:anchor="_Toc190079485" w:history="1">
         <w:r>
           <w:rPr>
             <w:rStyle w:val="Collegamentoipertestuale"/>
@@ -935,7 +935,7 @@
             <w:noProof/>
             <w:webHidden/>
           </w:rPr>
-          <w:instrText xml:space="preserve"> PAGEREF _Toc189836981 \h </w:instrText>
+          <w:instrText xml:space="preserve"> PAGEREF _Toc190079485 \h </w:instrText>
         </w:r>
         <w:r>
           <w:rPr>
@@ -984,7 +984,7 @@
       <w:r>
         <w:br w:type="page"/>
       </w:r>
-      <w:bookmarkStart w:id="0" w:name="_Toc189836975"/>
+      <w:bookmarkStart w:id="0" w:name="_Toc190079479"/>
       <w:r>
         <w:rPr>
           <w:lang w:val="en-US"/>
@@ -1528,7 +1528,7 @@
         </w:rPr>
         <w:br w:type="page"/>
       </w:r>
-      <w:bookmarkStart w:id="1" w:name="_Toc189836976"/>
+      <w:bookmarkStart w:id="1" w:name="_Toc190079480"/>
       <w:r>
         <w:rPr>
           <w:lang w:val="en-US"/>
@@ -3170,7 +3170,7 @@
         </w:rPr>
         <w:br w:type="page"/>
       </w:r>
-      <w:bookmarkStart w:id="3" w:name="_Toc189836977"/>
+      <w:bookmarkStart w:id="3" w:name="_Toc190079481"/>
       <w:r>
         <w:rPr>
           <w:lang w:val="en-US"/>
@@ -3245,7 +3245,7 @@
           <w:color w:val="4472C4"/>
           <w:lang w:val="en-US"/>
         </w:rPr>
-        <w:t>1</w:t>
+        <w:t>2</w:t>
       </w:r>
       <w:r>
         <w:rPr>
@@ -3470,8 +3470,8 @@
         <w:rPr>
           <w:noProof/>
         </w:rPr>
-        <w:pict w14:anchorId="332C4B07">
-          <v:shape id="Immagine 1" o:spid="_x0000_i1040" type="#_x0000_t75" style="width:424.5pt;height:228.75pt;visibility:visible;mso-wrap-style:square">
+        <w:pict w14:anchorId="7A773F70">
+          <v:shape id="Immagine 1" o:spid="_x0000_i1051" type="#_x0000_t75" style="width:425.25pt;height:228pt;visibility:visible;mso-wrap-style:square">
             <v:imagedata r:id="rId11" o:title=""/>
           </v:shape>
         </w:pict>
@@ -3682,6 +3682,7 @@
                 <w:b/>
                 <w:bCs/>
                 <w:color w:val="FFFFFF"/>
+                <w:u w:val="single"/>
               </w:rPr>
             </w:pPr>
             <w:r>
@@ -3722,7 +3723,15 @@
                 <w:bCs/>
                 <w:color w:val="FFFFFF"/>
               </w:rPr>
-              <w:t>.1</w:t>
+              <w:t>.</w:t>
+            </w:r>
+            <w:r>
+              <w:rPr>
+                <w:b/>
+                <w:bCs/>
+                <w:color w:val="FFFFFF"/>
+              </w:rPr>
+              <w:t>2</w:t>
             </w:r>
           </w:p>
         </w:tc>
@@ -7624,7 +7633,7 @@
           <w:lang w:val="en-US"/>
         </w:rPr>
       </w:pPr>
-      <w:bookmarkStart w:id="5" w:name="_Toc189836978"/>
+      <w:bookmarkStart w:id="5" w:name="_Toc190079482"/>
       <w:r>
         <w:rPr>
           <w:lang w:val="en-US"/>
@@ -18942,7 +18951,7 @@
         </w:rPr>
         <w:br w:type="page"/>
       </w:r>
-      <w:bookmarkStart w:id="9" w:name="_Toc189836979"/>
+      <w:bookmarkStart w:id="9" w:name="_Toc190079483"/>
       <w:r>
         <w:rPr>
           <w:lang w:val="en-US"/>
@@ -22574,7 +22583,7 @@
         </w:rPr>
         <w:br w:type="page"/>
       </w:r>
-      <w:bookmarkStart w:id="10" w:name="_Toc189836980"/>
+      <w:bookmarkStart w:id="10" w:name="_Toc190079484"/>
       <w:r>
         <w:rPr>
           <w:lang w:val="en-US"/>
@@ -25126,7 +25135,7 @@
         </w:rPr>
         <w:br w:type="page"/>
       </w:r>
-      <w:bookmarkStart w:id="11" w:name="_Toc189836981"/>
+      <w:bookmarkStart w:id="11" w:name="_Toc190079485"/>
       <w:r>
         <w:rPr>
           <w:lang w:val="en-US" w:eastAsia="it-IT"/>
@@ -26777,6 +26786,7 @@
             <w:jc w:val="center"/>
             <w:rPr>
               <w:rFonts w:ascii="Bodoni" w:hAnsi="Bodoni"/>
+              <w:u w:val="single"/>
               <w:lang w:val="en-US"/>
             </w:rPr>
           </w:pPr>
@@ -26814,7 +26824,13 @@
             <w:rPr>
               <w:lang w:val="en-US"/>
             </w:rPr>
-            <w:t xml:space="preserve"> 2025.2.10.1</w:t>
+            <w:t xml:space="preserve"> 2025.2.10.</w:t>
+          </w:r>
+          <w:r>
+            <w:rPr>
+              <w:lang w:val="en-US"/>
+            </w:rPr>
+            <w:t>2</w:t>
           </w:r>
         </w:p>
       </w:tc>
@@ -33290,7 +33306,7 @@
 </file>
 
 <file path=customXml/itemProps2.xml><?xml version="1.0" encoding="utf-8"?>
-<ds:datastoreItem xmlns:ds="http://schemas.openxmlformats.org/officeDocument/2006/customXml" ds:itemID="{EBC725BB-F771-4D5D-ACD8-5E7F91EBE3A0}">
+<ds:datastoreItem xmlns:ds="http://schemas.openxmlformats.org/officeDocument/2006/customXml" ds:itemID="{B52744EF-0354-432C-B2C0-09B5B1C3ED09}">
   <ds:schemaRefs>
     <ds:schemaRef ds:uri="http://schemas.openxmlformats.org/officeDocument/2006/bibliography"/>
   </ds:schemaRefs>

--- a/docs/Web Tracking Apache Module.docx
+++ b/docs/Web Tracking Apache Module.docx
@@ -196,7 +196,7 @@
                     <w:pict w14:anchorId="1090F1A5">
                       <v:shape id="_x0000_i1032" type="#_x0000_t136" style="width:111.75pt;height:20.25pt" fillcolor="#ffc000" strokecolor="#161616">
                         <v:shadow on="t" opacity="52429f"/>
-                        <v:textpath style="font-family:&quot;Arial Black&quot;;font-size:14pt;font-style:italic;v-text-kern:t" trim="t" fitpath="t" string="Version 2025.2.10.2"/>
+                        <v:textpath style="font-family:&quot;Arial Black&quot;;font-size:14pt;font-style:italic;v-text-kern:t" trim="t" fitpath="t" string="Version 2025.2.11.1"/>
                       </v:shape>
                     </w:pict>
                   </w:r>
@@ -317,7 +317,7 @@
                       <w:rFonts w:eastAsia="Calibri"/>
                       <w:noProof/>
                     </w:rPr>
-                    <w:t>February 10, 2025</w:t>
+                    <w:t>February 11, 2025</w:t>
                   </w:r>
                   <w:r>
                     <w:rPr>
@@ -375,7 +375,7 @@
       <w:r>
         <w:fldChar w:fldCharType="separate"/>
       </w:r>
-      <w:hyperlink w:anchor="_Toc190079479" w:history="1">
+      <w:hyperlink w:anchor="_Toc190167140" w:history="1">
         <w:r>
           <w:rPr>
             <w:rStyle w:val="Collegamentoipertestuale"/>
@@ -417,7 +417,7 @@
             <w:noProof/>
             <w:webHidden/>
           </w:rPr>
-          <w:instrText xml:space="preserve"> PAGEREF _Toc190079479 \h </w:instrText>
+          <w:instrText xml:space="preserve"> PAGEREF _Toc190167140 \h </w:instrText>
         </w:r>
         <w:r>
           <w:rPr>
@@ -461,7 +461,7 @@
           <w:lang w:val="it-IT" w:eastAsia="it-IT"/>
         </w:rPr>
       </w:pPr>
-      <w:hyperlink w:anchor="_Toc190079480" w:history="1">
+      <w:hyperlink w:anchor="_Toc190167141" w:history="1">
         <w:r>
           <w:rPr>
             <w:rStyle w:val="Collegamentoipertestuale"/>
@@ -503,7 +503,7 @@
             <w:noProof/>
             <w:webHidden/>
           </w:rPr>
-          <w:instrText xml:space="preserve"> PAGEREF _Toc190079480 \h </w:instrText>
+          <w:instrText xml:space="preserve"> PAGEREF _Toc190167141 \h </w:instrText>
         </w:r>
         <w:r>
           <w:rPr>
@@ -547,7 +547,7 @@
           <w:lang w:val="it-IT" w:eastAsia="it-IT"/>
         </w:rPr>
       </w:pPr>
-      <w:hyperlink w:anchor="_Toc190079481" w:history="1">
+      <w:hyperlink w:anchor="_Toc190167142" w:history="1">
         <w:r>
           <w:rPr>
             <w:rStyle w:val="Collegamentoipertestuale"/>
@@ -589,7 +589,7 @@
             <w:noProof/>
             <w:webHidden/>
           </w:rPr>
-          <w:instrText xml:space="preserve"> PAGEREF _Toc190079481 \h </w:instrText>
+          <w:instrText xml:space="preserve"> PAGEREF _Toc190167142 \h </w:instrText>
         </w:r>
         <w:r>
           <w:rPr>
@@ -633,7 +633,7 @@
           <w:lang w:val="it-IT" w:eastAsia="it-IT"/>
         </w:rPr>
       </w:pPr>
-      <w:hyperlink w:anchor="_Toc190079482" w:history="1">
+      <w:hyperlink w:anchor="_Toc190167143" w:history="1">
         <w:r>
           <w:rPr>
             <w:rStyle w:val="Collegamentoipertestuale"/>
@@ -675,7 +675,7 @@
             <w:noProof/>
             <w:webHidden/>
           </w:rPr>
-          <w:instrText xml:space="preserve"> PAGEREF _Toc190079482 \h </w:instrText>
+          <w:instrText xml:space="preserve"> PAGEREF _Toc190167143 \h </w:instrText>
         </w:r>
         <w:r>
           <w:rPr>
@@ -719,7 +719,7 @@
           <w:lang w:val="it-IT" w:eastAsia="it-IT"/>
         </w:rPr>
       </w:pPr>
-      <w:hyperlink w:anchor="_Toc190079483" w:history="1">
+      <w:hyperlink w:anchor="_Toc190167144" w:history="1">
         <w:r>
           <w:rPr>
             <w:rStyle w:val="Collegamentoipertestuale"/>
@@ -761,7 +761,7 @@
             <w:noProof/>
             <w:webHidden/>
           </w:rPr>
-          <w:instrText xml:space="preserve"> PAGEREF _Toc190079483 \h </w:instrText>
+          <w:instrText xml:space="preserve"> PAGEREF _Toc190167144 \h </w:instrText>
         </w:r>
         <w:r>
           <w:rPr>
@@ -805,7 +805,7 @@
           <w:lang w:val="it-IT" w:eastAsia="it-IT"/>
         </w:rPr>
       </w:pPr>
-      <w:hyperlink w:anchor="_Toc190079484" w:history="1">
+      <w:hyperlink w:anchor="_Toc190167145" w:history="1">
         <w:r>
           <w:rPr>
             <w:rStyle w:val="Collegamentoipertestuale"/>
@@ -847,7 +847,7 @@
             <w:noProof/>
             <w:webHidden/>
           </w:rPr>
-          <w:instrText xml:space="preserve"> PAGEREF _Toc190079484 \h </w:instrText>
+          <w:instrText xml:space="preserve"> PAGEREF _Toc190167145 \h </w:instrText>
         </w:r>
         <w:r>
           <w:rPr>
@@ -891,7 +891,7 @@
           <w:lang w:val="it-IT" w:eastAsia="it-IT"/>
         </w:rPr>
       </w:pPr>
-      <w:hyperlink w:anchor="_Toc190079485" w:history="1">
+      <w:hyperlink w:anchor="_Toc190167146" w:history="1">
         <w:r>
           <w:rPr>
             <w:rStyle w:val="Collegamentoipertestuale"/>
@@ -935,7 +935,7 @@
             <w:noProof/>
             <w:webHidden/>
           </w:rPr>
-          <w:instrText xml:space="preserve"> PAGEREF _Toc190079485 \h </w:instrText>
+          <w:instrText xml:space="preserve"> PAGEREF _Toc190167146 \h </w:instrText>
         </w:r>
         <w:r>
           <w:rPr>
@@ -984,7 +984,7 @@
       <w:r>
         <w:br w:type="page"/>
       </w:r>
-      <w:bookmarkStart w:id="0" w:name="_Toc190079479"/>
+      <w:bookmarkStart w:id="0" w:name="_Toc190167140"/>
       <w:r>
         <w:rPr>
           <w:lang w:val="en-US"/>
@@ -1528,7 +1528,7 @@
         </w:rPr>
         <w:br w:type="page"/>
       </w:r>
-      <w:bookmarkStart w:id="1" w:name="_Toc190079480"/>
+      <w:bookmarkStart w:id="1" w:name="_Toc190167141"/>
       <w:r>
         <w:rPr>
           <w:lang w:val="en-US"/>
@@ -3057,6 +3057,7 @@
       <w:proofErr w:type="spellStart"/>
       <w:r>
         <w:rPr>
+          <w:color w:val="0070C0"/>
           <w:lang w:val="en-US"/>
         </w:rPr>
         <w:t>WebTrackingUuidHeader</w:t>
@@ -3090,6 +3091,7 @@
       <w:proofErr w:type="spellStart"/>
       <w:r>
         <w:rPr>
+          <w:color w:val="0070C0"/>
           <w:lang w:val="en-US"/>
         </w:rPr>
         <w:t>WebTrackingID</w:t>
@@ -3170,7 +3172,7 @@
         </w:rPr>
         <w:br w:type="page"/>
       </w:r>
-      <w:bookmarkStart w:id="3" w:name="_Toc190079481"/>
+      <w:bookmarkStart w:id="3" w:name="_Toc190167142"/>
       <w:r>
         <w:rPr>
           <w:lang w:val="en-US"/>
@@ -3229,7 +3231,7 @@
           <w:color w:val="4472C4"/>
           <w:lang w:val="en-US"/>
         </w:rPr>
-        <w:t>10</w:t>
+        <w:t>1</w:t>
       </w:r>
       <w:r>
         <w:rPr>
@@ -3237,7 +3239,7 @@
           <w:color w:val="4472C4"/>
           <w:lang w:val="en-US"/>
         </w:rPr>
-        <w:t>.</w:t>
+        <w:t>1</w:t>
       </w:r>
       <w:r>
         <w:rPr>
@@ -3245,7 +3247,15 @@
           <w:color w:val="4472C4"/>
           <w:lang w:val="en-US"/>
         </w:rPr>
-        <w:t>2</w:t>
+        <w:t>.</w:t>
+      </w:r>
+      <w:r>
+        <w:rPr>
+          <w:b/>
+          <w:color w:val="4472C4"/>
+          <w:lang w:val="en-US"/>
+        </w:rPr>
+        <w:t>1</w:t>
       </w:r>
       <w:r>
         <w:rPr>
@@ -3464,14 +3474,12 @@
           <w:lang w:val="en-US"/>
         </w:rPr>
       </w:pPr>
-      <w:bookmarkStart w:id="4" w:name="_GoBack"/>
-      <w:bookmarkEnd w:id="4"/>
       <w:r>
         <w:rPr>
           <w:noProof/>
         </w:rPr>
-        <w:pict w14:anchorId="7A773F70">
-          <v:shape id="Immagine 1" o:spid="_x0000_i1051" type="#_x0000_t75" style="width:425.25pt;height:228pt;visibility:visible;mso-wrap-style:square">
+        <w:pict w14:anchorId="0DC08ED2">
+          <v:shape id="Immagine 1" o:spid="_x0000_i1041" type="#_x0000_t75" style="width:427.5pt;height:226.5pt;visibility:visible;mso-wrap-style:square">
             <v:imagedata r:id="rId11" o:title=""/>
           </v:shape>
         </w:pict>
@@ -3682,7 +3690,6 @@
                 <w:b/>
                 <w:bCs/>
                 <w:color w:val="FFFFFF"/>
-                <w:u w:val="single"/>
               </w:rPr>
             </w:pPr>
             <w:r>
@@ -3691,47 +3698,7 @@
                 <w:bCs/>
                 <w:color w:val="FFFFFF"/>
               </w:rPr>
-              <w:t>2025.</w:t>
-            </w:r>
-            <w:r>
-              <w:rPr>
-                <w:b/>
-                <w:bCs/>
-                <w:color w:val="FFFFFF"/>
-              </w:rPr>
-              <w:t>2</w:t>
-            </w:r>
-            <w:r>
-              <w:rPr>
-                <w:b/>
-                <w:bCs/>
-                <w:color w:val="FFFFFF"/>
-              </w:rPr>
-              <w:t>.</w:t>
-            </w:r>
-            <w:r>
-              <w:rPr>
-                <w:b/>
-                <w:bCs/>
-                <w:color w:val="FFFFFF"/>
-              </w:rPr>
-              <w:t>10</w:t>
-            </w:r>
-            <w:r>
-              <w:rPr>
-                <w:b/>
-                <w:bCs/>
-                <w:color w:val="FFFFFF"/>
-              </w:rPr>
-              <w:t>.</w:t>
-            </w:r>
-            <w:r>
-              <w:rPr>
-                <w:b/>
-                <w:bCs/>
-                <w:color w:val="FFFFFF"/>
-              </w:rPr>
-              <w:t>2</w:t>
+              <w:t>2025.2.11.1</w:t>
             </w:r>
           </w:p>
         </w:tc>
@@ -3741,22 +3708,8 @@
             <w:shd w:val="clear" w:color="auto" w:fill="C5E0B3"/>
           </w:tcPr>
           <w:p>
-            <w:pPr>
-              <w:rPr>
-                <w:u w:val="single"/>
-              </w:rPr>
-            </w:pPr>
-            <w:r>
-              <w:t>2025-0</w:t>
-            </w:r>
-            <w:r>
-              <w:t>2</w:t>
-            </w:r>
-            <w:r>
-              <w:t>-</w:t>
-            </w:r>
-            <w:r>
-              <w:t>10</w:t>
+            <w:r>
+              <w:t>2025-02-11</w:t>
             </w:r>
           </w:p>
         </w:tc>
@@ -3768,222 +3721,14 @@
           <w:p>
             <w:pPr>
               <w:rPr>
+                <w:lang w:val="en-US"/>
+              </w:rPr>
+            </w:pPr>
+            <w:r>
+              <w:rPr>
                 <w:lang w:val="en"/>
               </w:rPr>
-            </w:pPr>
-            <w:r>
-              <w:rPr>
-                <w:lang w:val="en"/>
-              </w:rPr>
-              <w:t>Implement request/</w:t>
-            </w:r>
-            <w:proofErr w:type="spellStart"/>
-            <w:r>
-              <w:rPr>
-                <w:lang w:val="en"/>
-              </w:rPr>
-              <w:t>responce</w:t>
-            </w:r>
-            <w:proofErr w:type="spellEnd"/>
-            <w:r>
-              <w:rPr>
-                <w:lang w:val="en"/>
-              </w:rPr>
-              <w:t xml:space="preserve"> cycle functions using C++23</w:t>
-            </w:r>
-          </w:p>
-          <w:p>
-            <w:pPr>
-              <w:rPr>
-                <w:lang w:val="en"/>
-              </w:rPr>
-            </w:pPr>
-            <w:r>
-              <w:rPr>
-                <w:lang w:val="en"/>
-              </w:rPr>
-              <w:t>Implement record file management in C++23</w:t>
-            </w:r>
-          </w:p>
-          <w:p>
-            <w:pPr>
-              <w:rPr>
-                <w:lang w:val="en"/>
-              </w:rPr>
-            </w:pPr>
-            <w:r>
-              <w:rPr>
-                <w:lang w:val="en"/>
-              </w:rPr>
-              <w:t>Change tracking data record format and contents</w:t>
-            </w:r>
-          </w:p>
-          <w:p>
-            <w:pPr>
-              <w:rPr>
-                <w:u w:val="single"/>
-                <w:lang w:val="en"/>
-              </w:rPr>
-            </w:pPr>
-            <w:r>
-              <w:rPr>
-                <w:lang w:val="en"/>
-              </w:rPr>
-              <w:t>Change requirements for directive</w:t>
-            </w:r>
-            <w:r>
-              <w:rPr>
-                <w:lang w:val="en"/>
-              </w:rPr>
-              <w:t xml:space="preserve">s </w:t>
-            </w:r>
-            <w:proofErr w:type="spellStart"/>
-            <w:r>
-              <w:rPr>
-                <w:lang w:val="en"/>
-              </w:rPr>
-              <w:t>WebTrackingDisablingHeader</w:t>
-            </w:r>
-            <w:proofErr w:type="spellEnd"/>
-            <w:r>
-              <w:rPr>
-                <w:lang w:val="en"/>
-              </w:rPr>
-              <w:t xml:space="preserve"> and </w:t>
-            </w:r>
-            <w:proofErr w:type="spellStart"/>
-            <w:r>
-              <w:rPr>
-                <w:lang w:val="en"/>
-              </w:rPr>
-              <w:t>WebTrackingOutputHeader</w:t>
-            </w:r>
-            <w:proofErr w:type="spellEnd"/>
-          </w:p>
-          <w:p>
-            <w:pPr>
-              <w:rPr>
-                <w:lang w:val="en"/>
-              </w:rPr>
-            </w:pPr>
-            <w:r>
-              <w:rPr>
-                <w:lang w:val="en"/>
-              </w:rPr>
-              <w:t>Add styl</w:t>
-            </w:r>
-            <w:r>
-              <w:rPr>
-                <w:lang w:val="en"/>
-              </w:rPr>
-              <w:t>ing</w:t>
-            </w:r>
-            <w:r>
-              <w:rPr>
-                <w:lang w:val="en"/>
-              </w:rPr>
-              <w:t xml:space="preserve"> </w:t>
-            </w:r>
-            <w:r>
-              <w:rPr>
-                <w:lang w:val="en"/>
-              </w:rPr>
-              <w:t>to</w:t>
-            </w:r>
-            <w:r>
-              <w:rPr>
-                <w:lang w:val="en"/>
-              </w:rPr>
-              <w:t xml:space="preserve"> server status hook</w:t>
-            </w:r>
-          </w:p>
-          <w:p>
-            <w:pPr>
-              <w:rPr>
-                <w:lang w:val="en"/>
-              </w:rPr>
-            </w:pPr>
-            <w:r>
-              <w:rPr>
-                <w:lang w:val="en"/>
-              </w:rPr>
-              <w:t>Implement</w:t>
-            </w:r>
-            <w:r>
-              <w:rPr>
-                <w:lang w:val="en"/>
-              </w:rPr>
-              <w:t xml:space="preserve"> hot debug for specific resources</w:t>
-            </w:r>
-          </w:p>
-          <w:p>
-            <w:pPr>
-              <w:rPr>
-                <w:u w:val="single"/>
-                <w:lang w:val="en"/>
-              </w:rPr>
-            </w:pPr>
-            <w:r>
-              <w:rPr>
-                <w:lang w:val="en"/>
-              </w:rPr>
-              <w:t>Implement some runtime optimizations and some code enhancements</w:t>
-            </w:r>
-          </w:p>
-          <w:p>
-            <w:pPr>
-              <w:rPr>
-                <w:lang w:val="en"/>
-              </w:rPr>
-            </w:pPr>
-            <w:r>
-              <w:rPr>
-                <w:lang w:val="en"/>
-              </w:rPr>
-              <w:t xml:space="preserve">Remove directive </w:t>
-            </w:r>
-            <w:proofErr w:type="spellStart"/>
-            <w:r>
-              <w:rPr>
-                <w:lang w:val="en"/>
-              </w:rPr>
-              <w:t>WebTrackingPrintWASUser</w:t>
-            </w:r>
-            <w:proofErr w:type="spellEnd"/>
-          </w:p>
-          <w:p>
-            <w:pPr>
-              <w:rPr>
-                <w:lang w:val="en"/>
-              </w:rPr>
-            </w:pPr>
-            <w:r>
-              <w:rPr>
-                <w:lang w:val="en"/>
-              </w:rPr>
-              <w:t xml:space="preserve">Remove directive </w:t>
-            </w:r>
-            <w:proofErr w:type="spellStart"/>
-            <w:r>
-              <w:rPr>
-                <w:lang w:val="en"/>
-              </w:rPr>
-              <w:t>WebTrackingPrintRequestHeader</w:t>
-            </w:r>
-            <w:proofErr w:type="spellEnd"/>
-          </w:p>
-          <w:p>
-            <w:pPr>
-              <w:rPr>
-                <w:u w:val="single"/>
-                <w:lang w:val="en"/>
-              </w:rPr>
-            </w:pPr>
-            <w:r>
-              <w:rPr>
-                <w:lang w:val="en"/>
-              </w:rPr>
-              <w:t>Move to GNU Compiler Collection 14.2.1</w:t>
+              <w:t>Remove output headers from response body</w:t>
             </w:r>
           </w:p>
         </w:tc>
@@ -4007,6 +3752,7 @@
                 <w:b/>
                 <w:bCs/>
                 <w:color w:val="FFFFFF"/>
+                <w:u w:val="single"/>
               </w:rPr>
             </w:pPr>
             <w:r>
@@ -4015,7 +3761,64 @@
                 <w:bCs/>
                 <w:color w:val="FFFFFF"/>
               </w:rPr>
-              <w:t>2025.1.15.1</w:t>
+              <w:t>2025.</w:t>
+            </w:r>
+            <w:r>
+              <w:rPr>
+                <w:b/>
+                <w:bCs/>
+                <w:color w:val="FFFFFF"/>
+              </w:rPr>
+              <w:t>2</w:t>
+            </w:r>
+            <w:r>
+              <w:rPr>
+                <w:b/>
+                <w:bCs/>
+                <w:color w:val="FFFFFF"/>
+              </w:rPr>
+              <w:t>.</w:t>
+            </w:r>
+            <w:r>
+              <w:rPr>
+                <w:b/>
+                <w:bCs/>
+                <w:color w:val="FFFFFF"/>
+              </w:rPr>
+              <w:t>10</w:t>
+            </w:r>
+            <w:r>
+              <w:rPr>
+                <w:b/>
+                <w:bCs/>
+                <w:color w:val="FFFFFF"/>
+              </w:rPr>
+              <w:t>.</w:t>
+            </w:r>
+            <w:r>
+              <w:rPr>
+                <w:b/>
+                <w:bCs/>
+                <w:color w:val="FFFFFF"/>
+              </w:rPr>
+              <w:t>2</w:t>
+            </w:r>
+            <w:r>
+              <w:rPr>
+                <w:b/>
+                <w:bCs/>
+                <w:color w:val="FFFFFF"/>
+              </w:rPr>
+              <w:br/>
+            </w:r>
+            <w:r>
+              <w:rPr>
+                <w:b/>
+                <w:bCs/>
+                <w:color w:val="FFFFFF"/>
+                <w:highlight w:val="darkBlue"/>
+              </w:rPr>
+              <w:t>[R2025.1]</w:t>
             </w:r>
           </w:p>
         </w:tc>
@@ -4025,8 +3828,22 @@
             <w:shd w:val="clear" w:color="auto" w:fill="C5E0B3"/>
           </w:tcPr>
           <w:p>
-            <w:r>
-              <w:t>2025-01-15</w:t>
+            <w:pPr>
+              <w:rPr>
+                <w:u w:val="single"/>
+              </w:rPr>
+            </w:pPr>
+            <w:r>
+              <w:t>2025-0</w:t>
+            </w:r>
+            <w:r>
+              <w:t>2</w:t>
+            </w:r>
+            <w:r>
+              <w:t>-</w:t>
+            </w:r>
+            <w:r>
+              <w:t>10</w:t>
             </w:r>
           </w:p>
         </w:tc>
@@ -4045,7 +3862,219 @@
               <w:rPr>
                 <w:lang w:val="en"/>
               </w:rPr>
-              <w:t>Move configuration directives printing out from DEBUG to INFO</w:t>
+              <w:t>Implement request/</w:t>
+            </w:r>
+            <w:proofErr w:type="spellStart"/>
+            <w:r>
+              <w:rPr>
+                <w:lang w:val="en"/>
+              </w:rPr>
+              <w:t>responce</w:t>
+            </w:r>
+            <w:proofErr w:type="spellEnd"/>
+            <w:r>
+              <w:rPr>
+                <w:lang w:val="en"/>
+              </w:rPr>
+              <w:t xml:space="preserve"> cycle functions using C++23</w:t>
+            </w:r>
+          </w:p>
+          <w:p>
+            <w:pPr>
+              <w:rPr>
+                <w:lang w:val="en"/>
+              </w:rPr>
+            </w:pPr>
+            <w:r>
+              <w:rPr>
+                <w:lang w:val="en"/>
+              </w:rPr>
+              <w:t>Implement record file management in C++23</w:t>
+            </w:r>
+          </w:p>
+          <w:p>
+            <w:pPr>
+              <w:rPr>
+                <w:lang w:val="en"/>
+              </w:rPr>
+            </w:pPr>
+            <w:r>
+              <w:rPr>
+                <w:lang w:val="en"/>
+              </w:rPr>
+              <w:t>Change tracking data record format and contents</w:t>
+            </w:r>
+          </w:p>
+          <w:p>
+            <w:pPr>
+              <w:rPr>
+                <w:u w:val="single"/>
+                <w:lang w:val="en"/>
+              </w:rPr>
+            </w:pPr>
+            <w:r>
+              <w:rPr>
+                <w:lang w:val="en"/>
+              </w:rPr>
+              <w:t>Change requirements for directive</w:t>
+            </w:r>
+            <w:r>
+              <w:rPr>
+                <w:lang w:val="en"/>
+              </w:rPr>
+              <w:t xml:space="preserve">s </w:t>
+            </w:r>
+            <w:proofErr w:type="spellStart"/>
+            <w:r>
+              <w:rPr>
+                <w:color w:val="0070C0"/>
+                <w:lang w:val="en"/>
+              </w:rPr>
+              <w:t>WebTrackingDisablingHeader</w:t>
+            </w:r>
+            <w:proofErr w:type="spellEnd"/>
+            <w:r>
+              <w:rPr>
+                <w:lang w:val="en"/>
+              </w:rPr>
+              <w:t xml:space="preserve"> and </w:t>
+            </w:r>
+            <w:proofErr w:type="spellStart"/>
+            <w:r>
+              <w:rPr>
+                <w:color w:val="0070C0"/>
+                <w:lang w:val="en"/>
+              </w:rPr>
+              <w:t>WebTrackingOutputHeader</w:t>
+            </w:r>
+            <w:proofErr w:type="spellEnd"/>
+          </w:p>
+          <w:p>
+            <w:pPr>
+              <w:rPr>
+                <w:lang w:val="en"/>
+              </w:rPr>
+            </w:pPr>
+            <w:r>
+              <w:rPr>
+                <w:lang w:val="en"/>
+              </w:rPr>
+              <w:t>Add styl</w:t>
+            </w:r>
+            <w:r>
+              <w:rPr>
+                <w:lang w:val="en"/>
+              </w:rPr>
+              <w:t>ing</w:t>
+            </w:r>
+            <w:r>
+              <w:rPr>
+                <w:lang w:val="en"/>
+              </w:rPr>
+              <w:t xml:space="preserve"> </w:t>
+            </w:r>
+            <w:r>
+              <w:rPr>
+                <w:lang w:val="en"/>
+              </w:rPr>
+              <w:t>to</w:t>
+            </w:r>
+            <w:r>
+              <w:rPr>
+                <w:lang w:val="en"/>
+              </w:rPr>
+              <w:t xml:space="preserve"> server status hook</w:t>
+            </w:r>
+          </w:p>
+          <w:p>
+            <w:pPr>
+              <w:rPr>
+                <w:lang w:val="en"/>
+              </w:rPr>
+            </w:pPr>
+            <w:r>
+              <w:rPr>
+                <w:lang w:val="en"/>
+              </w:rPr>
+              <w:t>Implement</w:t>
+            </w:r>
+            <w:r>
+              <w:rPr>
+                <w:lang w:val="en"/>
+              </w:rPr>
+              <w:t xml:space="preserve"> hot debug for specific resources</w:t>
+            </w:r>
+          </w:p>
+          <w:p>
+            <w:pPr>
+              <w:rPr>
+                <w:u w:val="single"/>
+                <w:lang w:val="en"/>
+              </w:rPr>
+            </w:pPr>
+            <w:r>
+              <w:rPr>
+                <w:lang w:val="en"/>
+              </w:rPr>
+              <w:t>Implement some runtime optimizations and some code enhancements</w:t>
+            </w:r>
+          </w:p>
+          <w:p>
+            <w:pPr>
+              <w:rPr>
+                <w:lang w:val="en"/>
+              </w:rPr>
+            </w:pPr>
+            <w:r>
+              <w:rPr>
+                <w:lang w:val="en"/>
+              </w:rPr>
+              <w:t xml:space="preserve">Remove directive </w:t>
+            </w:r>
+            <w:proofErr w:type="spellStart"/>
+            <w:r>
+              <w:rPr>
+                <w:color w:val="0070C0"/>
+                <w:lang w:val="en"/>
+              </w:rPr>
+              <w:t>WebTrackingPrintWASUser</w:t>
+            </w:r>
+            <w:proofErr w:type="spellEnd"/>
+          </w:p>
+          <w:p>
+            <w:pPr>
+              <w:rPr>
+                <w:lang w:val="en"/>
+              </w:rPr>
+            </w:pPr>
+            <w:r>
+              <w:rPr>
+                <w:lang w:val="en"/>
+              </w:rPr>
+              <w:t xml:space="preserve">Remove directive </w:t>
+            </w:r>
+            <w:proofErr w:type="spellStart"/>
+            <w:r>
+              <w:rPr>
+                <w:color w:val="0070C0"/>
+                <w:lang w:val="en"/>
+              </w:rPr>
+              <w:t>WebTrackingPrintRequestHeader</w:t>
+            </w:r>
+            <w:proofErr w:type="spellEnd"/>
+          </w:p>
+          <w:p>
+            <w:pPr>
+              <w:rPr>
+                <w:u w:val="single"/>
+                <w:lang w:val="en"/>
+              </w:rPr>
+            </w:pPr>
+            <w:r>
+              <w:rPr>
+                <w:lang w:val="en"/>
+              </w:rPr>
+              <w:t>Move to GNU Compiler Collection 14.2.1</w:t>
             </w:r>
           </w:p>
         </w:tc>
@@ -4077,7 +4106,7 @@
                 <w:bCs/>
                 <w:color w:val="FFFFFF"/>
               </w:rPr>
-              <w:t>2025.1.14.1</w:t>
+              <w:t>2025.1.15.1</w:t>
             </w:r>
           </w:p>
         </w:tc>
@@ -4088,7 +4117,7 @@
           </w:tcPr>
           <w:p>
             <w:r>
-              <w:t>2024-01-14</w:t>
+              <w:t>2025-01-15</w:t>
             </w:r>
           </w:p>
         </w:tc>
@@ -4107,35 +4136,7 @@
               <w:rPr>
                 <w:lang w:val="en"/>
               </w:rPr>
-              <w:t xml:space="preserve">Change </w:t>
-            </w:r>
-            <w:proofErr w:type="spellStart"/>
-            <w:r>
-              <w:rPr>
-                <w:lang w:val="en"/>
-              </w:rPr>
-              <w:t>WebTrackingBodyLimit</w:t>
-            </w:r>
-            <w:proofErr w:type="spellEnd"/>
-            <w:r>
-              <w:rPr>
-                <w:lang w:val="en"/>
-              </w:rPr>
-              <w:t xml:space="preserve"> meaning and implement it</w:t>
-            </w:r>
-          </w:p>
-          <w:p>
-            <w:pPr>
-              <w:rPr>
-                <w:u w:val="single"/>
-                <w:lang w:val="en"/>
-              </w:rPr>
-            </w:pPr>
-            <w:r>
-              <w:rPr>
-                <w:lang w:val="en"/>
-              </w:rPr>
-              <w:t>The body limit is also compared to inflated bodies</w:t>
+              <w:t>Move configuration directives printing out from DEBUG to INFO</w:t>
             </w:r>
           </w:p>
         </w:tc>
@@ -4167,7 +4168,7 @@
                 <w:bCs/>
                 <w:color w:val="FFFFFF"/>
               </w:rPr>
-              <w:t>2025.1.9.1</w:t>
+              <w:t>2025.1.14.1</w:t>
             </w:r>
           </w:p>
         </w:tc>
@@ -4178,7 +4179,7 @@
           </w:tcPr>
           <w:p>
             <w:r>
-              <w:t>2025-01-09</w:t>
+              <w:t>2024-01-14</w:t>
             </w:r>
           </w:p>
         </w:tc>
@@ -4197,7 +4198,36 @@
               <w:rPr>
                 <w:lang w:val="en"/>
               </w:rPr>
-              <w:t>Simplify algorithm to move current record file</w:t>
+              <w:t xml:space="preserve">Change </w:t>
+            </w:r>
+            <w:proofErr w:type="spellStart"/>
+            <w:r>
+              <w:rPr>
+                <w:color w:val="0070C0"/>
+                <w:lang w:val="en"/>
+              </w:rPr>
+              <w:t>WebTrackingBodyLimit</w:t>
+            </w:r>
+            <w:proofErr w:type="spellEnd"/>
+            <w:r>
+              <w:rPr>
+                <w:lang w:val="en"/>
+              </w:rPr>
+              <w:t xml:space="preserve"> meaning and implement it</w:t>
+            </w:r>
+          </w:p>
+          <w:p>
+            <w:pPr>
+              <w:rPr>
+                <w:u w:val="single"/>
+                <w:lang w:val="en"/>
+              </w:rPr>
+            </w:pPr>
+            <w:r>
+              <w:rPr>
+                <w:lang w:val="en"/>
+              </w:rPr>
+              <w:t>The body limit is also compared to inflated bodies</w:t>
             </w:r>
           </w:p>
         </w:tc>
@@ -4229,7 +4259,7 @@
                 <w:bCs/>
                 <w:color w:val="FFFFFF"/>
               </w:rPr>
-              <w:t>2024.12.20.1</w:t>
+              <w:t>2025.1.9.1</w:t>
             </w:r>
           </w:p>
         </w:tc>
@@ -4240,7 +4270,7 @@
           </w:tcPr>
           <w:p>
             <w:r>
-              <w:t>2024-12-20</w:t>
+              <w:t>2025-01-09</w:t>
             </w:r>
           </w:p>
         </w:tc>
@@ -4259,7 +4289,7 @@
               <w:rPr>
                 <w:lang w:val="en"/>
               </w:rPr>
-              <w:t>Change algorithm to copy and delete the current record file</w:t>
+              <w:t>Simplify algorithm to move current record file</w:t>
             </w:r>
           </w:p>
         </w:tc>
@@ -4291,7 +4321,7 @@
                 <w:bCs/>
                 <w:color w:val="FFFFFF"/>
               </w:rPr>
-              <w:t>2024.5.29.1</w:t>
+              <w:t>2024.12.20.1</w:t>
             </w:r>
           </w:p>
         </w:tc>
@@ -4302,7 +4332,7 @@
           </w:tcPr>
           <w:p>
             <w:r>
-              <w:t>2024-05-29</w:t>
+              <w:t>2024-12-20</w:t>
             </w:r>
           </w:p>
         </w:tc>
@@ -4321,20 +4351,7 @@
               <w:rPr>
                 <w:lang w:val="en"/>
               </w:rPr>
-              <w:t>Fix child exit operations</w:t>
-            </w:r>
-          </w:p>
-          <w:p>
-            <w:pPr>
-              <w:rPr>
-                <w:lang w:val="en"/>
-              </w:rPr>
-            </w:pPr>
-            <w:r>
-              <w:rPr>
-                <w:lang w:val="en"/>
-              </w:rPr>
-              <w:t>Move to GNU Compiler Collection 14.1.0</w:t>
+              <w:t>Change algorithm to copy and delete the current record file</w:t>
             </w:r>
           </w:p>
         </w:tc>
@@ -4366,7 +4383,7 @@
                 <w:bCs/>
                 <w:color w:val="FFFFFF"/>
               </w:rPr>
-              <w:t>2024.5.28.1</w:t>
+              <w:t>2024.5.29.1</w:t>
             </w:r>
           </w:p>
         </w:tc>
@@ -4377,13 +4394,7 @@
           </w:tcPr>
           <w:p>
             <w:r>
-              <w:t>2024</w:t>
-            </w:r>
-            <w:r>
-              <w:t>-05-</w:t>
-            </w:r>
-            <w:r>
-              <w:t>28</w:t>
+              <w:t>2024-05-29</w:t>
             </w:r>
           </w:p>
         </w:tc>
@@ -4402,7 +4413,20 @@
               <w:rPr>
                 <w:lang w:val="en"/>
               </w:rPr>
-              <w:t>Add copying and removing record file off-line</w:t>
+              <w:t>Fix child exit operations</w:t>
+            </w:r>
+          </w:p>
+          <w:p>
+            <w:pPr>
+              <w:rPr>
+                <w:lang w:val="en"/>
+              </w:rPr>
+            </w:pPr>
+            <w:r>
+              <w:rPr>
+                <w:lang w:val="en"/>
+              </w:rPr>
+              <w:t>Move to GNU Compiler Collection 14.1.0</w:t>
             </w:r>
           </w:p>
         </w:tc>
@@ -4434,8 +4458,7 @@
                 <w:bCs/>
                 <w:color w:val="FFFFFF"/>
               </w:rPr>
-              <w:lastRenderedPageBreak/>
-              <w:t>2024.5.21.1</w:t>
+              <w:t>2024.5.28.1</w:t>
             </w:r>
           </w:p>
         </w:tc>
@@ -4446,7 +4469,13 @@
           </w:tcPr>
           <w:p>
             <w:r>
-              <w:t>2024-05-21</w:t>
+              <w:t>2024</w:t>
+            </w:r>
+            <w:r>
+              <w:t>-05-</w:t>
+            </w:r>
+            <w:r>
+              <w:t>28</w:t>
             </w:r>
           </w:p>
         </w:tc>
@@ -4465,80 +4494,8 @@
               <w:rPr>
                 <w:lang w:val="en"/>
               </w:rPr>
-              <w:t xml:space="preserve">Add directive </w:t>
-            </w:r>
-            <w:proofErr w:type="spellStart"/>
-            <w:r>
-              <w:rPr>
-                <w:lang w:val="en"/>
-              </w:rPr>
-              <w:t>WebTrackingRecordFolder</w:t>
-            </w:r>
-            <w:proofErr w:type="spellEnd"/>
-          </w:p>
-          <w:p>
-            <w:pPr>
-              <w:rPr>
-                <w:lang w:val="en"/>
-              </w:rPr>
-            </w:pPr>
-            <w:r>
-              <w:rPr>
-                <w:lang w:val="en"/>
-              </w:rPr>
-              <w:t xml:space="preserve">Add directive </w:t>
-            </w:r>
-            <w:proofErr w:type="spellStart"/>
-            <w:r>
-              <w:rPr>
-                <w:lang w:val="en"/>
-              </w:rPr>
-              <w:t>WebTrackingRecordArchiveFolder</w:t>
-            </w:r>
-            <w:proofErr w:type="spellEnd"/>
-          </w:p>
-          <w:p>
-            <w:pPr>
-              <w:rPr>
-                <w:lang w:val="en"/>
-              </w:rPr>
-            </w:pPr>
-            <w:r>
-              <w:rPr>
-                <w:lang w:val="en"/>
-              </w:rPr>
-              <w:t xml:space="preserve">Add directive </w:t>
-            </w:r>
-            <w:proofErr w:type="spellStart"/>
-            <w:r>
-              <w:rPr>
-                <w:lang w:val="en"/>
-              </w:rPr>
-              <w:t>WebTrackingRecordLifeTime</w:t>
-            </w:r>
-            <w:proofErr w:type="spellEnd"/>
-          </w:p>
-          <w:p>
-            <w:pPr>
-              <w:rPr>
-                <w:u w:val="single"/>
-                <w:lang w:val="en"/>
-              </w:rPr>
-            </w:pPr>
-            <w:r>
-              <w:rPr>
-                <w:lang w:val="en"/>
-              </w:rPr>
-              <w:t xml:space="preserve">Remove directive </w:t>
-            </w:r>
-            <w:proofErr w:type="spellStart"/>
-            <w:r>
-              <w:rPr>
-                <w:lang w:val="en"/>
-              </w:rPr>
-              <w:t>WebTrackingRecordFile</w:t>
-            </w:r>
-            <w:proofErr w:type="spellEnd"/>
+              <w:t>Add copying and removing record file off-line</w:t>
+            </w:r>
           </w:p>
         </w:tc>
       </w:tr>
@@ -4569,7 +4526,8 @@
                 <w:bCs/>
                 <w:color w:val="FFFFFF"/>
               </w:rPr>
-              <w:t>2024.1.9.1</w:t>
+              <w:lastRenderedPageBreak/>
+              <w:t>2024.5.21.1</w:t>
             </w:r>
           </w:p>
         </w:tc>
@@ -4580,7 +4538,7 @@
           </w:tcPr>
           <w:p>
             <w:r>
-              <w:t>2024-01-09</w:t>
+              <w:t>2024-05-21</w:t>
             </w:r>
           </w:p>
         </w:tc>
@@ -4599,8 +4557,84 @@
               <w:rPr>
                 <w:lang w:val="en"/>
               </w:rPr>
-              <w:t>Swapped lock cross-processes and cross-threads management</w:t>
-            </w:r>
+              <w:t xml:space="preserve">Add directive </w:t>
+            </w:r>
+            <w:proofErr w:type="spellStart"/>
+            <w:r>
+              <w:rPr>
+                <w:color w:val="0070C0"/>
+                <w:lang w:val="en"/>
+              </w:rPr>
+              <w:t>WebTrackingRecordFolder</w:t>
+            </w:r>
+            <w:proofErr w:type="spellEnd"/>
+          </w:p>
+          <w:p>
+            <w:pPr>
+              <w:rPr>
+                <w:lang w:val="en"/>
+              </w:rPr>
+            </w:pPr>
+            <w:r>
+              <w:rPr>
+                <w:lang w:val="en"/>
+              </w:rPr>
+              <w:t xml:space="preserve">Add directive </w:t>
+            </w:r>
+            <w:proofErr w:type="spellStart"/>
+            <w:r>
+              <w:rPr>
+                <w:color w:val="0070C0"/>
+                <w:lang w:val="en"/>
+              </w:rPr>
+              <w:t>WebTrackingRecordArchiveFolder</w:t>
+            </w:r>
+            <w:proofErr w:type="spellEnd"/>
+          </w:p>
+          <w:p>
+            <w:pPr>
+              <w:rPr>
+                <w:lang w:val="en"/>
+              </w:rPr>
+            </w:pPr>
+            <w:r>
+              <w:rPr>
+                <w:lang w:val="en"/>
+              </w:rPr>
+              <w:t xml:space="preserve">Add directive </w:t>
+            </w:r>
+            <w:proofErr w:type="spellStart"/>
+            <w:r>
+              <w:rPr>
+                <w:color w:val="0070C0"/>
+                <w:lang w:val="en"/>
+              </w:rPr>
+              <w:t>WebTrackingRecordLifeTime</w:t>
+            </w:r>
+            <w:proofErr w:type="spellEnd"/>
+          </w:p>
+          <w:p>
+            <w:pPr>
+              <w:rPr>
+                <w:u w:val="single"/>
+                <w:lang w:val="en"/>
+              </w:rPr>
+            </w:pPr>
+            <w:r>
+              <w:rPr>
+                <w:lang w:val="en"/>
+              </w:rPr>
+              <w:t xml:space="preserve">Remove directive </w:t>
+            </w:r>
+            <w:proofErr w:type="spellStart"/>
+            <w:r>
+              <w:rPr>
+                <w:color w:val="0070C0"/>
+                <w:lang w:val="en"/>
+              </w:rPr>
+              <w:t>WebTrackingRecordFile</w:t>
+            </w:r>
+            <w:proofErr w:type="spellEnd"/>
           </w:p>
         </w:tc>
       </w:tr>
@@ -4631,7 +4665,7 @@
                 <w:bCs/>
                 <w:color w:val="FFFFFF"/>
               </w:rPr>
-              <w:t>2023.9.26.1</w:t>
+              <w:t>2024.1.9.1</w:t>
             </w:r>
           </w:p>
         </w:tc>
@@ -4642,7 +4676,7 @@
           </w:tcPr>
           <w:p>
             <w:r>
-              <w:t>2023-09-26</w:t>
+              <w:t>2024-01-09</w:t>
             </w:r>
           </w:p>
         </w:tc>
@@ -4661,35 +4695,7 @@
               <w:rPr>
                 <w:lang w:val="en"/>
               </w:rPr>
-              <w:t>A</w:t>
-            </w:r>
-            <w:r>
-              <w:rPr>
-                <w:lang w:val="en"/>
-              </w:rPr>
-              <w:t xml:space="preserve">dded directive </w:t>
-            </w:r>
-            <w:proofErr w:type="spellStart"/>
-            <w:r>
-              <w:rPr>
-                <w:lang w:val="en"/>
-              </w:rPr>
-              <w:t>WebTrackingApplicationIdFromHeader</w:t>
-            </w:r>
-            <w:proofErr w:type="spellEnd"/>
-          </w:p>
-          <w:p>
-            <w:pPr>
-              <w:rPr>
-                <w:u w:val="single"/>
-                <w:lang w:val="en"/>
-              </w:rPr>
-            </w:pPr>
-            <w:r>
-              <w:rPr>
-                <w:lang w:val="en"/>
-              </w:rPr>
-              <w:t>Fixed log record writing</w:t>
+              <w:t>Swapped lock cross-processes and cross-threads management</w:t>
             </w:r>
           </w:p>
         </w:tc>
@@ -4721,7 +4727,7 @@
                 <w:bCs/>
                 <w:color w:val="FFFFFF"/>
               </w:rPr>
-              <w:t>2023.9.12.1</w:t>
+              <w:t>2023.9.26.1</w:t>
             </w:r>
           </w:p>
         </w:tc>
@@ -4732,7 +4738,7 @@
           </w:tcPr>
           <w:p>
             <w:r>
-              <w:t>2023-09-12</w:t>
+              <w:t>2023-09-26</w:t>
             </w:r>
           </w:p>
         </w:tc>
@@ -4751,20 +4757,36 @@
               <w:rPr>
                 <w:lang w:val="en"/>
               </w:rPr>
-              <w:t>Added logging timestamp to record</w:t>
-            </w:r>
-          </w:p>
-          <w:p>
-            <w:pPr>
+              <w:t>A</w:t>
+            </w:r>
+            <w:r>
               <w:rPr>
                 <w:lang w:val="en"/>
               </w:rPr>
-            </w:pPr>
-            <w:r>
-              <w:rPr>
+              <w:t xml:space="preserve">dded directive </w:t>
+            </w:r>
+            <w:proofErr w:type="spellStart"/>
+            <w:r>
+              <w:rPr>
+                <w:color w:val="0070C0"/>
                 <w:lang w:val="en"/>
               </w:rPr>
-              <w:t>Moved to GNU Compiler Collection 13.2.0</w:t>
+              <w:t>WebTrackingApplicationIdFromHeader</w:t>
+            </w:r>
+            <w:proofErr w:type="spellEnd"/>
+          </w:p>
+          <w:p>
+            <w:pPr>
+              <w:rPr>
+                <w:u w:val="single"/>
+                <w:lang w:val="en"/>
+              </w:rPr>
+            </w:pPr>
+            <w:r>
+              <w:rPr>
+                <w:lang w:val="en"/>
+              </w:rPr>
+              <w:t>Fixed log record writing</w:t>
             </w:r>
           </w:p>
         </w:tc>
@@ -4796,7 +4818,7 @@
                 <w:bCs/>
                 <w:color w:val="FFFFFF"/>
               </w:rPr>
-              <w:t>2023.6.7.1</w:t>
+              <w:t>2023.9.12.1</w:t>
             </w:r>
           </w:p>
         </w:tc>
@@ -4807,7 +4829,7 @@
           </w:tcPr>
           <w:p>
             <w:r>
-              <w:t>2023-06-07</w:t>
+              <w:t>2023-09-12</w:t>
             </w:r>
           </w:p>
         </w:tc>
@@ -4826,7 +4848,7 @@
               <w:rPr>
                 <w:lang w:val="en"/>
               </w:rPr>
-              <w:t>Fixed some miscasting and warnings</w:t>
+              <w:t>Added logging timestamp to record</w:t>
             </w:r>
           </w:p>
           <w:p>
@@ -4839,41 +4861,7 @@
               <w:rPr>
                 <w:lang w:val="en"/>
               </w:rPr>
-              <w:t>Moved to GNU Compiler Collection 12.2.1</w:t>
-            </w:r>
-          </w:p>
-          <w:p>
-            <w:pPr>
-              <w:rPr>
-                <w:lang w:val="en"/>
-              </w:rPr>
-            </w:pPr>
-            <w:r>
-              <w:rPr>
-                <w:lang w:val="en"/>
-              </w:rPr>
-              <w:t xml:space="preserve">Fixed lock management for directive </w:t>
-            </w:r>
-            <w:proofErr w:type="spellStart"/>
-            <w:r>
-              <w:rPr>
-                <w:lang w:val="en"/>
-              </w:rPr>
-              <w:t>WebTrackingRecordFile</w:t>
-            </w:r>
-            <w:proofErr w:type="spellEnd"/>
-          </w:p>
-          <w:p>
-            <w:pPr>
-              <w:rPr>
-                <w:lang w:val="en"/>
-              </w:rPr>
-            </w:pPr>
-            <w:r>
-              <w:rPr>
-                <w:lang w:val="en"/>
-              </w:rPr>
-              <w:t>Added process mutex along with thread mutex</w:t>
+              <w:t>Moved to GNU Compiler Collection 13.2.0</w:t>
             </w:r>
           </w:p>
         </w:tc>
@@ -4905,7 +4893,7 @@
                 <w:bCs/>
                 <w:color w:val="FFFFFF"/>
               </w:rPr>
-              <w:t>2023.3.1.1</w:t>
+              <w:t>2023.6.7.1</w:t>
             </w:r>
           </w:p>
         </w:tc>
@@ -4916,7 +4904,7 @@
           </w:tcPr>
           <w:p>
             <w:r>
-              <w:t>2023-03-01</w:t>
+              <w:t>2023-06-07</w:t>
             </w:r>
           </w:p>
         </w:tc>
@@ -4935,16 +4923,56 @@
               <w:rPr>
                 <w:lang w:val="en"/>
               </w:rPr>
-              <w:t xml:space="preserve">Added lock management before writing to </w:t>
+              <w:t>Fixed some miscasting and warnings</w:t>
+            </w:r>
+          </w:p>
+          <w:p>
+            <w:pPr>
+              <w:rPr>
+                <w:lang w:val="en"/>
+              </w:rPr>
+            </w:pPr>
+            <w:r>
+              <w:rPr>
+                <w:lang w:val="en"/>
+              </w:rPr>
+              <w:t>Moved to GNU Compiler Collection 12.2.1</w:t>
+            </w:r>
+          </w:p>
+          <w:p>
+            <w:pPr>
+              <w:rPr>
+                <w:lang w:val="en"/>
+              </w:rPr>
+            </w:pPr>
+            <w:r>
+              <w:rPr>
+                <w:lang w:val="en"/>
+              </w:rPr>
+              <w:t xml:space="preserve">Fixed lock management for directive </w:t>
             </w:r>
             <w:proofErr w:type="spellStart"/>
             <w:r>
               <w:rPr>
+                <w:color w:val="0070C0"/>
                 <w:lang w:val="en"/>
               </w:rPr>
               <w:t>WebTrackingRecordFile</w:t>
             </w:r>
             <w:proofErr w:type="spellEnd"/>
+          </w:p>
+          <w:p>
+            <w:pPr>
+              <w:rPr>
+                <w:lang w:val="en"/>
+              </w:rPr>
+            </w:pPr>
+            <w:r>
+              <w:rPr>
+                <w:lang w:val="en"/>
+              </w:rPr>
+              <w:t>Added process mutex along with thread mutex</w:t>
+            </w:r>
           </w:p>
         </w:tc>
       </w:tr>
@@ -4975,8 +5003,7 @@
                 <w:bCs/>
                 <w:color w:val="FFFFFF"/>
               </w:rPr>
-              <w:lastRenderedPageBreak/>
-              <w:t>2022.6.21.1</w:t>
+              <w:t>2023.3.1.1</w:t>
             </w:r>
           </w:p>
         </w:tc>
@@ -4987,7 +5014,7 @@
           </w:tcPr>
           <w:p>
             <w:r>
-              <w:t>2022-06-21</w:t>
+              <w:t>2023-03-01</w:t>
             </w:r>
           </w:p>
         </w:tc>
@@ -5006,232 +5033,19 @@
               <w:rPr>
                 <w:lang w:val="en"/>
               </w:rPr>
-              <w:t xml:space="preserve">Removed directive </w:t>
-            </w:r>
+              <w:t xml:space="preserve">Added lock management before writing to </w:t>
+            </w:r>
+            <w:bookmarkStart w:id="4" w:name="_GoBack"/>
             <w:proofErr w:type="spellStart"/>
             <w:r>
               <w:rPr>
+                <w:color w:val="0070C0"/>
                 <w:lang w:val="en"/>
               </w:rPr>
-              <w:t>WebTrackingRequestFile</w:t>
-            </w:r>
+              <w:t>WebTrackingRecordFile</w:t>
+            </w:r>
+            <w:bookmarkEnd w:id="4"/>
             <w:proofErr w:type="spellEnd"/>
-          </w:p>
-          <w:p>
-            <w:pPr>
-              <w:rPr>
-                <w:lang w:val="en"/>
-              </w:rPr>
-            </w:pPr>
-            <w:r>
-              <w:rPr>
-                <w:lang w:val="en"/>
-              </w:rPr>
-              <w:t xml:space="preserve">Removed directive </w:t>
-            </w:r>
-            <w:proofErr w:type="spellStart"/>
-            <w:r>
-              <w:rPr>
-                <w:lang w:val="en"/>
-              </w:rPr>
-              <w:t>WebTrackingResponseFile</w:t>
-            </w:r>
-            <w:proofErr w:type="spellEnd"/>
-          </w:p>
-          <w:p>
-            <w:pPr>
-              <w:rPr>
-                <w:lang w:val="en"/>
-              </w:rPr>
-            </w:pPr>
-            <w:r>
-              <w:rPr>
-                <w:lang w:val="en"/>
-              </w:rPr>
-              <w:t xml:space="preserve">Removed directive </w:t>
-            </w:r>
-            <w:proofErr w:type="spellStart"/>
-            <w:r>
-              <w:rPr>
-                <w:lang w:val="en"/>
-              </w:rPr>
-              <w:t>WebTrackingPipesPerInstance</w:t>
-            </w:r>
-            <w:proofErr w:type="spellEnd"/>
-          </w:p>
-          <w:p>
-            <w:pPr>
-              <w:rPr>
-                <w:lang w:val="en"/>
-              </w:rPr>
-            </w:pPr>
-            <w:r>
-              <w:rPr>
-                <w:lang w:val="en"/>
-              </w:rPr>
-              <w:t xml:space="preserve">Added directive </w:t>
-            </w:r>
-            <w:proofErr w:type="spellStart"/>
-            <w:r>
-              <w:rPr>
-                <w:lang w:val="en"/>
-              </w:rPr>
-              <w:t>WebTrackingRecordFile</w:t>
-            </w:r>
-            <w:proofErr w:type="spellEnd"/>
-          </w:p>
-          <w:p>
-            <w:pPr>
-              <w:rPr>
-                <w:lang w:val="en"/>
-              </w:rPr>
-            </w:pPr>
-            <w:r>
-              <w:rPr>
-                <w:lang w:val="en"/>
-              </w:rPr>
-              <w:t xml:space="preserve">Changed semantic and syntax of directive </w:t>
-            </w:r>
-            <w:proofErr w:type="spellStart"/>
-            <w:r>
-              <w:rPr>
-                <w:lang w:val="en"/>
-              </w:rPr>
-              <w:t>WebTrackingID</w:t>
-            </w:r>
-            <w:proofErr w:type="spellEnd"/>
-          </w:p>
-          <w:p>
-            <w:pPr>
-              <w:rPr>
-                <w:lang w:val="en"/>
-              </w:rPr>
-            </w:pPr>
-            <w:r>
-              <w:rPr>
-                <w:lang w:val="en"/>
-              </w:rPr>
-              <w:t>Fixed method DELETE in order not to enable the input filter</w:t>
-            </w:r>
-          </w:p>
-          <w:p>
-            <w:pPr>
-              <w:rPr>
-                <w:lang w:val="en"/>
-              </w:rPr>
-            </w:pPr>
-            <w:r>
-              <w:rPr>
-                <w:lang w:val="en"/>
-              </w:rPr>
-              <w:t xml:space="preserve">Fixed </w:t>
-            </w:r>
-            <w:proofErr w:type="spellStart"/>
-            <w:r>
-              <w:rPr>
-                <w:lang w:val="en"/>
-              </w:rPr>
-              <w:t>WebTrackingID</w:t>
-            </w:r>
-            <w:proofErr w:type="spellEnd"/>
-            <w:r>
-              <w:rPr>
-                <w:lang w:val="en"/>
-              </w:rPr>
-              <w:t xml:space="preserve"> evaluation</w:t>
-            </w:r>
-          </w:p>
-          <w:p>
-            <w:pPr>
-              <w:rPr>
-                <w:lang w:val="en"/>
-              </w:rPr>
-            </w:pPr>
-            <w:r>
-              <w:rPr>
-                <w:lang w:val="en"/>
-              </w:rPr>
-              <w:t>Removed support for Apache Http Server 2.2</w:t>
-            </w:r>
-          </w:p>
-          <w:p>
-            <w:pPr>
-              <w:rPr>
-                <w:lang w:val="en"/>
-              </w:rPr>
-            </w:pPr>
-            <w:r>
-              <w:rPr>
-                <w:lang w:val="en"/>
-              </w:rPr>
-              <w:t>Removed support for Windows Server</w:t>
-            </w:r>
-          </w:p>
-          <w:p>
-            <w:pPr>
-              <w:rPr>
-                <w:lang w:val="en"/>
-              </w:rPr>
-            </w:pPr>
-            <w:r>
-              <w:rPr>
-                <w:lang w:val="en"/>
-              </w:rPr>
-              <w:t>Removed support for Red Hat Enterprise Linux 7.x</w:t>
-            </w:r>
-          </w:p>
-          <w:p>
-            <w:pPr>
-              <w:rPr>
-                <w:lang w:val="en"/>
-              </w:rPr>
-            </w:pPr>
-            <w:r>
-              <w:rPr>
-                <w:lang w:val="en"/>
-              </w:rPr>
-              <w:t>Removed support for Apache 2.2</w:t>
-            </w:r>
-          </w:p>
-          <w:p>
-            <w:pPr>
-              <w:rPr>
-                <w:lang w:val="en"/>
-              </w:rPr>
-            </w:pPr>
-            <w:r>
-              <w:rPr>
-                <w:lang w:val="en"/>
-              </w:rPr>
-              <w:t xml:space="preserve">Removed support for </w:t>
-            </w:r>
-            <w:proofErr w:type="gramStart"/>
-            <w:r>
-              <w:rPr>
-                <w:lang w:val="en"/>
-              </w:rPr>
-              <w:t>32 bit</w:t>
-            </w:r>
-            <w:proofErr w:type="gramEnd"/>
-            <w:r>
-              <w:rPr>
-                <w:lang w:val="en"/>
-              </w:rPr>
-              <w:t xml:space="preserve"> architectures</w:t>
-            </w:r>
-          </w:p>
-          <w:p>
-            <w:pPr>
-              <w:rPr>
-                <w:lang w:val="en"/>
-              </w:rPr>
-            </w:pPr>
-            <w:r>
-              <w:rPr>
-                <w:lang w:val="en"/>
-              </w:rPr>
-              <w:t>Moved to GNU Compiler Collection 11.2.1</w:t>
-            </w:r>
           </w:p>
         </w:tc>
       </w:tr>
@@ -5262,7 +5076,8 @@
                 <w:bCs/>
                 <w:color w:val="FFFFFF"/>
               </w:rPr>
-              <w:t>2022.4.4.1</w:t>
+              <w:lastRenderedPageBreak/>
+              <w:t>2022.6.21.1</w:t>
             </w:r>
           </w:p>
         </w:tc>
@@ -5273,7 +5088,7 @@
           </w:tcPr>
           <w:p>
             <w:r>
-              <w:t>2022-04-04</w:t>
+              <w:t>2022-06-21</w:t>
             </w:r>
           </w:p>
         </w:tc>
@@ -5292,6 +5107,69 @@
               <w:rPr>
                 <w:lang w:val="en"/>
               </w:rPr>
+              <w:t xml:space="preserve">Removed directive </w:t>
+            </w:r>
+            <w:proofErr w:type="spellStart"/>
+            <w:r>
+              <w:rPr>
+                <w:lang w:val="en"/>
+              </w:rPr>
+              <w:t>WebTrackingRequestFile</w:t>
+            </w:r>
+            <w:proofErr w:type="spellEnd"/>
+          </w:p>
+          <w:p>
+            <w:pPr>
+              <w:rPr>
+                <w:lang w:val="en"/>
+              </w:rPr>
+            </w:pPr>
+            <w:r>
+              <w:rPr>
+                <w:lang w:val="en"/>
+              </w:rPr>
+              <w:t xml:space="preserve">Removed directive </w:t>
+            </w:r>
+            <w:proofErr w:type="spellStart"/>
+            <w:r>
+              <w:rPr>
+                <w:lang w:val="en"/>
+              </w:rPr>
+              <w:t>WebTrackingResponseFile</w:t>
+            </w:r>
+            <w:proofErr w:type="spellEnd"/>
+          </w:p>
+          <w:p>
+            <w:pPr>
+              <w:rPr>
+                <w:lang w:val="en"/>
+              </w:rPr>
+            </w:pPr>
+            <w:r>
+              <w:rPr>
+                <w:lang w:val="en"/>
+              </w:rPr>
+              <w:t xml:space="preserve">Removed directive </w:t>
+            </w:r>
+            <w:proofErr w:type="spellStart"/>
+            <w:r>
+              <w:rPr>
+                <w:lang w:val="en"/>
+              </w:rPr>
+              <w:t>WebTrackingPipesPerInstance</w:t>
+            </w:r>
+            <w:proofErr w:type="spellEnd"/>
+          </w:p>
+          <w:p>
+            <w:pPr>
+              <w:rPr>
+                <w:lang w:val="en"/>
+              </w:rPr>
+            </w:pPr>
+            <w:r>
+              <w:rPr>
+                <w:lang w:val="en"/>
+              </w:rPr>
               <w:t xml:space="preserve">Added directive </w:t>
             </w:r>
             <w:proofErr w:type="spellStart"/>
@@ -5299,7 +5177,7 @@
               <w:rPr>
                 <w:lang w:val="en"/>
               </w:rPr>
-              <w:t>WebTrackingPipesPerInstance</w:t>
+              <w:t>WebTrackingRecordFile</w:t>
             </w:r>
             <w:proofErr w:type="spellEnd"/>
           </w:p>
@@ -5313,7 +5191,145 @@
               <w:rPr>
                 <w:lang w:val="en"/>
               </w:rPr>
-              <w:t>Moved to Visual Studio 2022 - 17.1.3</w:t>
+              <w:t xml:space="preserve">Changed semantic and syntax of directive </w:t>
+            </w:r>
+            <w:proofErr w:type="spellStart"/>
+            <w:r>
+              <w:rPr>
+                <w:lang w:val="en"/>
+              </w:rPr>
+              <w:t>WebTrackingID</w:t>
+            </w:r>
+            <w:proofErr w:type="spellEnd"/>
+          </w:p>
+          <w:p>
+            <w:pPr>
+              <w:rPr>
+                <w:lang w:val="en"/>
+              </w:rPr>
+            </w:pPr>
+            <w:r>
+              <w:rPr>
+                <w:lang w:val="en"/>
+              </w:rPr>
+              <w:t>Fixed method DELETE in order not to enable the input filter</w:t>
+            </w:r>
+          </w:p>
+          <w:p>
+            <w:pPr>
+              <w:rPr>
+                <w:lang w:val="en"/>
+              </w:rPr>
+            </w:pPr>
+            <w:r>
+              <w:rPr>
+                <w:lang w:val="en"/>
+              </w:rPr>
+              <w:t xml:space="preserve">Fixed </w:t>
+            </w:r>
+            <w:proofErr w:type="spellStart"/>
+            <w:r>
+              <w:rPr>
+                <w:lang w:val="en"/>
+              </w:rPr>
+              <w:t>WebTrackingID</w:t>
+            </w:r>
+            <w:proofErr w:type="spellEnd"/>
+            <w:r>
+              <w:rPr>
+                <w:lang w:val="en"/>
+              </w:rPr>
+              <w:t xml:space="preserve"> evaluation</w:t>
+            </w:r>
+          </w:p>
+          <w:p>
+            <w:pPr>
+              <w:rPr>
+                <w:lang w:val="en"/>
+              </w:rPr>
+            </w:pPr>
+            <w:r>
+              <w:rPr>
+                <w:lang w:val="en"/>
+              </w:rPr>
+              <w:t>Removed support for Apache Http Server 2.2</w:t>
+            </w:r>
+          </w:p>
+          <w:p>
+            <w:pPr>
+              <w:rPr>
+                <w:lang w:val="en"/>
+              </w:rPr>
+            </w:pPr>
+            <w:r>
+              <w:rPr>
+                <w:lang w:val="en"/>
+              </w:rPr>
+              <w:t>Removed support for Windows Server</w:t>
+            </w:r>
+          </w:p>
+          <w:p>
+            <w:pPr>
+              <w:rPr>
+                <w:lang w:val="en"/>
+              </w:rPr>
+            </w:pPr>
+            <w:r>
+              <w:rPr>
+                <w:lang w:val="en"/>
+              </w:rPr>
+              <w:t>Removed support for Red Hat Enterprise Linux 7.x</w:t>
+            </w:r>
+          </w:p>
+          <w:p>
+            <w:pPr>
+              <w:rPr>
+                <w:lang w:val="en"/>
+              </w:rPr>
+            </w:pPr>
+            <w:r>
+              <w:rPr>
+                <w:lang w:val="en"/>
+              </w:rPr>
+              <w:t>Removed support for Apache 2.2</w:t>
+            </w:r>
+          </w:p>
+          <w:p>
+            <w:pPr>
+              <w:rPr>
+                <w:lang w:val="en"/>
+              </w:rPr>
+            </w:pPr>
+            <w:r>
+              <w:rPr>
+                <w:lang w:val="en"/>
+              </w:rPr>
+              <w:t xml:space="preserve">Removed support for </w:t>
+            </w:r>
+            <w:r>
+              <w:rPr>
+                <w:lang w:val="en"/>
+              </w:rPr>
+              <w:t>32-bit</w:t>
+            </w:r>
+            <w:r>
+              <w:rPr>
+                <w:lang w:val="en"/>
+              </w:rPr>
+              <w:t xml:space="preserve"> architectures</w:t>
+            </w:r>
+          </w:p>
+          <w:p>
+            <w:pPr>
+              <w:rPr>
+                <w:lang w:val="en"/>
+              </w:rPr>
+            </w:pPr>
+            <w:r>
+              <w:rPr>
+                <w:lang w:val="en"/>
+              </w:rPr>
+              <w:t>Moved to GNU Compiler Collection 11.2.1</w:t>
             </w:r>
           </w:p>
         </w:tc>
@@ -5345,7 +5361,7 @@
                 <w:bCs/>
                 <w:color w:val="FFFFFF"/>
               </w:rPr>
-              <w:t>2022.3.16.1</w:t>
+              <w:t>2022.4.4.1</w:t>
             </w:r>
           </w:p>
         </w:tc>
@@ -5356,7 +5372,7 @@
           </w:tcPr>
           <w:p>
             <w:r>
-              <w:t>2022-03-16</w:t>
+              <w:t>2022-04-04</w:t>
             </w:r>
           </w:p>
         </w:tc>
@@ -5375,7 +5391,28 @@
               <w:rPr>
                 <w:lang w:val="en"/>
               </w:rPr>
-              <w:t>Moved to Visual Studio 2022 - 17.1.1</w:t>
+              <w:t xml:space="preserve">Added directive </w:t>
+            </w:r>
+            <w:proofErr w:type="spellStart"/>
+            <w:r>
+              <w:rPr>
+                <w:lang w:val="en"/>
+              </w:rPr>
+              <w:t>WebTrackingPipesPerInstance</w:t>
+            </w:r>
+            <w:proofErr w:type="spellEnd"/>
+          </w:p>
+          <w:p>
+            <w:pPr>
+              <w:rPr>
+                <w:lang w:val="en"/>
+              </w:rPr>
+            </w:pPr>
+            <w:r>
+              <w:rPr>
+                <w:lang w:val="en"/>
+              </w:rPr>
+              <w:t>Moved to Visual Studio 2022 - 17.1.3</w:t>
             </w:r>
           </w:p>
         </w:tc>
@@ -5407,7 +5444,7 @@
                 <w:bCs/>
                 <w:color w:val="FFFFFF"/>
               </w:rPr>
-              <w:t>2021.9.21.2</w:t>
+              <w:t>2022.3.16.1</w:t>
             </w:r>
           </w:p>
         </w:tc>
@@ -5418,10 +5455,7 @@
           </w:tcPr>
           <w:p>
             <w:r>
-              <w:t>2021-09-</w:t>
-            </w:r>
-            <w:r>
-              <w:t>21</w:t>
+              <w:t>2022-03-16</w:t>
             </w:r>
           </w:p>
         </w:tc>
@@ -5440,80 +5474,7 @@
               <w:rPr>
                 <w:lang w:val="en"/>
               </w:rPr>
-              <w:t>Changed version pattern</w:t>
-            </w:r>
-          </w:p>
-          <w:p>
-            <w:pPr>
-              <w:rPr>
-                <w:lang w:val="en"/>
-              </w:rPr>
-            </w:pPr>
-            <w:r>
-              <w:rPr>
-                <w:lang w:val="en"/>
-              </w:rPr>
-              <w:t xml:space="preserve">Added check for invalid characters to directive </w:t>
-            </w:r>
-            <w:proofErr w:type="spellStart"/>
-            <w:r>
-              <w:rPr>
-                <w:lang w:val="en"/>
-              </w:rPr>
-              <w:t>WebTrackingID</w:t>
-            </w:r>
-            <w:proofErr w:type="spellEnd"/>
-          </w:p>
-          <w:p>
-            <w:pPr>
-              <w:rPr>
-                <w:lang w:val="en"/>
-              </w:rPr>
-            </w:pPr>
-            <w:r>
-              <w:rPr>
-                <w:lang w:val="en"/>
-              </w:rPr>
-              <w:t>Added a stronger check to verify the result of record writes</w:t>
-            </w:r>
-          </w:p>
-          <w:p>
-            <w:pPr>
-              <w:rPr>
-                <w:lang w:val="en"/>
-              </w:rPr>
-            </w:pPr>
-            <w:r>
-              <w:rPr>
-                <w:lang w:val="en"/>
-              </w:rPr>
-              <w:t>Added BASE64 NOPAD encoding for instance ID</w:t>
-            </w:r>
-          </w:p>
-          <w:p>
-            <w:pPr>
-              <w:rPr>
-                <w:lang w:val="en"/>
-              </w:rPr>
-            </w:pPr>
-            <w:r>
-              <w:rPr>
-                <w:lang w:val="en"/>
-              </w:rPr>
-              <w:t>Moved to GNU Compiler Collection 11.2.0</w:t>
-            </w:r>
-          </w:p>
-          <w:p>
-            <w:pPr>
-              <w:rPr>
-                <w:lang w:val="en"/>
-              </w:rPr>
-            </w:pPr>
-            <w:r>
-              <w:rPr>
-                <w:lang w:val="en"/>
-              </w:rPr>
-              <w:t>Moved to Visual Studio 2019 - 16.11.3</w:t>
+              <w:t>Moved to Visual Studio 2022 - 17.1.1</w:t>
             </w:r>
           </w:p>
         </w:tc>
@@ -5545,8 +5506,7 @@
                 <w:bCs/>
                 <w:color w:val="FFFFFF"/>
               </w:rPr>
-              <w:lastRenderedPageBreak/>
-              <w:t>1.1.6</w:t>
+              <w:t>2021.9.21.2</w:t>
             </w:r>
           </w:p>
         </w:tc>
@@ -5557,7 +5517,10 @@
           </w:tcPr>
           <w:p>
             <w:r>
-              <w:t>2021-02-11</w:t>
+              <w:t>2021-09-</w:t>
+            </w:r>
+            <w:r>
+              <w:t>21</w:t>
             </w:r>
           </w:p>
         </w:tc>
@@ -5576,47 +5539,80 @@
               <w:rPr>
                 <w:lang w:val="en"/>
               </w:rPr>
-              <w:t xml:space="preserve">Fixed input filter when only </w:t>
+              <w:t>Changed version pattern</w:t>
+            </w:r>
+          </w:p>
+          <w:p>
+            <w:pPr>
+              <w:rPr>
+                <w:lang w:val="en"/>
+              </w:rPr>
+            </w:pPr>
+            <w:r>
+              <w:rPr>
+                <w:lang w:val="en"/>
+              </w:rPr>
+              <w:t xml:space="preserve">Added check for invalid characters to directive </w:t>
             </w:r>
             <w:proofErr w:type="spellStart"/>
             <w:r>
               <w:rPr>
                 <w:lang w:val="en"/>
               </w:rPr>
-              <w:t>delay_print</w:t>
+              <w:t>WebTrackingID</w:t>
             </w:r>
             <w:proofErr w:type="spellEnd"/>
-            <w:r>
+          </w:p>
+          <w:p>
+            <w:pPr>
               <w:rPr>
                 <w:lang w:val="en"/>
               </w:rPr>
-              <w:t xml:space="preserve"> is set</w:t>
-            </w:r>
-          </w:p>
-          <w:p>
-            <w:pPr>
+            </w:pPr>
+            <w:r>
               <w:rPr>
                 <w:lang w:val="en"/>
               </w:rPr>
-            </w:pPr>
-            <w:r>
+              <w:t>Added a stronger check to verify the result of record writes</w:t>
+            </w:r>
+          </w:p>
+          <w:p>
+            <w:pPr>
               <w:rPr>
                 <w:lang w:val="en"/>
               </w:rPr>
-              <w:t>Moved to GNU Compiler Collection 10.2.0</w:t>
-            </w:r>
-          </w:p>
-          <w:p>
-            <w:pPr>
+            </w:pPr>
+            <w:r>
               <w:rPr>
                 <w:lang w:val="en"/>
               </w:rPr>
-            </w:pPr>
-            <w:r>
+              <w:t>Added BASE64 NOPAD encoding for instance ID</w:t>
+            </w:r>
+          </w:p>
+          <w:p>
+            <w:pPr>
               <w:rPr>
                 <w:lang w:val="en"/>
               </w:rPr>
-              <w:t>Moved to Visual Studio 2019 - 16.8.5</w:t>
+            </w:pPr>
+            <w:r>
+              <w:rPr>
+                <w:lang w:val="en"/>
+              </w:rPr>
+              <w:t>Moved to GNU Compiler Collection 11.2.0</w:t>
+            </w:r>
+          </w:p>
+          <w:p>
+            <w:pPr>
+              <w:rPr>
+                <w:lang w:val="en"/>
+              </w:rPr>
+            </w:pPr>
+            <w:r>
+              <w:rPr>
+                <w:lang w:val="en"/>
+              </w:rPr>
+              <w:t>Moved to Visual Studio 2019 - 16.11.3</w:t>
             </w:r>
           </w:p>
         </w:tc>
@@ -5648,7 +5644,8 @@
                 <w:bCs/>
                 <w:color w:val="FFFFFF"/>
               </w:rPr>
-              <w:t>1.1.5</w:t>
+              <w:lastRenderedPageBreak/>
+              <w:t>1.1.6</w:t>
             </w:r>
           </w:p>
         </w:tc>
@@ -5659,7 +5656,7 @@
           </w:tcPr>
           <w:p>
             <w:r>
-              <w:t>2020-07-15</w:t>
+              <w:t>2021-02-11</w:t>
             </w:r>
           </w:p>
         </w:tc>
@@ -5678,37 +5675,35 @@
               <w:rPr>
                 <w:lang w:val="en"/>
               </w:rPr>
-              <w:t xml:space="preserve">Fixed directive </w:t>
+              <w:t xml:space="preserve">Fixed input filter when only </w:t>
             </w:r>
             <w:proofErr w:type="spellStart"/>
             <w:r>
               <w:rPr>
                 <w:lang w:val="en"/>
               </w:rPr>
-              <w:t>WebTrackingApplicationId</w:t>
+              <w:t>delay_print</w:t>
             </w:r>
             <w:proofErr w:type="spellEnd"/>
-          </w:p>
-          <w:p>
-            <w:pPr>
+            <w:r>
               <w:rPr>
                 <w:lang w:val="en"/>
               </w:rPr>
-            </w:pPr>
-            <w:r>
+              <w:t xml:space="preserve"> is set</w:t>
+            </w:r>
+          </w:p>
+          <w:p>
+            <w:pPr>
               <w:rPr>
                 <w:lang w:val="en"/>
               </w:rPr>
-              <w:t xml:space="preserve">Fixed directive </w:t>
-            </w:r>
-            <w:proofErr w:type="spellStart"/>
+            </w:pPr>
             <w:r>
               <w:rPr>
                 <w:lang w:val="en"/>
               </w:rPr>
-              <w:t>WebTrackingPrintWASUser</w:t>
-            </w:r>
-            <w:proofErr w:type="spellEnd"/>
+              <w:t>Moved to GNU Compiler Collection 10.2.0</w:t>
+            </w:r>
           </w:p>
           <w:p>
             <w:pPr>
@@ -5720,20 +5715,7 @@
               <w:rPr>
                 <w:lang w:val="en"/>
               </w:rPr>
-              <w:t>Changed version format</w:t>
-            </w:r>
-          </w:p>
-          <w:p>
-            <w:pPr>
-              <w:rPr>
-                <w:lang w:val="en"/>
-              </w:rPr>
-            </w:pPr>
-            <w:r>
-              <w:rPr>
-                <w:lang w:val="en"/>
-              </w:rPr>
-              <w:t>Moved to Visual Studio 2019 - 16.6.4</w:t>
+              <w:t>Moved to Visual Studio 2019 - 16.8.5</w:t>
             </w:r>
           </w:p>
         </w:tc>
@@ -5765,7 +5747,7 @@
                 <w:bCs/>
                 <w:color w:val="FFFFFF"/>
               </w:rPr>
-              <w:t>1.1.4</w:t>
+              <w:t>1.1.5</w:t>
             </w:r>
           </w:p>
         </w:tc>
@@ -5776,10 +5758,7 @@
           </w:tcPr>
           <w:p>
             <w:r>
-              <w:t>2020-06-1</w:t>
-            </w:r>
-            <w:r>
-              <w:t>7</w:t>
+              <w:t>2020-07-15</w:t>
             </w:r>
           </w:p>
         </w:tc>
@@ -5798,33 +5777,37 @@
               <w:rPr>
                 <w:lang w:val="en"/>
               </w:rPr>
-              <w:t>Fixed request filter when content-lengt</w:t>
-            </w:r>
+              <w:t xml:space="preserve">Fixed directive </w:t>
+            </w:r>
+            <w:proofErr w:type="spellStart"/>
             <w:r>
               <w:rPr>
                 <w:lang w:val="en"/>
               </w:rPr>
-              <w:t>h</w:t>
-            </w:r>
-            <w:r>
+              <w:t>WebTrackingApplicationId</w:t>
+            </w:r>
+            <w:proofErr w:type="spellEnd"/>
+          </w:p>
+          <w:p>
+            <w:pPr>
               <w:rPr>
                 <w:lang w:val="en"/>
               </w:rPr>
-              <w:t xml:space="preserve"> is missing</w:t>
-            </w:r>
-          </w:p>
-          <w:p>
-            <w:pPr>
+            </w:pPr>
+            <w:r>
               <w:rPr>
                 <w:lang w:val="en"/>
               </w:rPr>
-            </w:pPr>
+              <w:t xml:space="preserve">Fixed directive </w:t>
+            </w:r>
+            <w:proofErr w:type="spellStart"/>
             <w:r>
               <w:rPr>
                 <w:lang w:val="en"/>
               </w:rPr>
-              <w:t>Improved request and response filter performances and memory usage</w:t>
-            </w:r>
+              <w:t>WebTrackingPrintWASUser</w:t>
+            </w:r>
+            <w:proofErr w:type="spellEnd"/>
           </w:p>
           <w:p>
             <w:pPr>
@@ -5836,7 +5819,7 @@
               <w:rPr>
                 <w:lang w:val="en"/>
               </w:rPr>
-              <w:t>Added request headers tracking to request filter</w:t>
+              <w:t>Changed version format</w:t>
             </w:r>
           </w:p>
           <w:p>
@@ -5849,33 +5832,7 @@
               <w:rPr>
                 <w:lang w:val="en"/>
               </w:rPr>
-              <w:t>Added exceeded body limit check to input filter</w:t>
-            </w:r>
-          </w:p>
-          <w:p>
-            <w:pPr>
-              <w:rPr>
-                <w:lang w:val="en"/>
-              </w:rPr>
-            </w:pPr>
-            <w:r>
-              <w:rPr>
-                <w:lang w:val="en"/>
-              </w:rPr>
-              <w:t>Fixed regression: POST data are not printed anymore in request access log</w:t>
-            </w:r>
-          </w:p>
-          <w:p>
-            <w:pPr>
-              <w:rPr>
-                <w:lang w:val="en"/>
-              </w:rPr>
-            </w:pPr>
-            <w:r>
-              <w:rPr>
-                <w:lang w:val="en"/>
-              </w:rPr>
-              <w:t>Moved to Visual Studio 2019 - 16.6.2</w:t>
+              <w:t>Moved to Visual Studio 2019 - 16.6.4</w:t>
             </w:r>
           </w:p>
         </w:tc>
@@ -5907,7 +5864,7 @@
                 <w:bCs/>
                 <w:color w:val="FFFFFF"/>
               </w:rPr>
-              <w:t>1.1.3</w:t>
+              <w:t>1.1.4</w:t>
             </w:r>
           </w:p>
         </w:tc>
@@ -5918,7 +5875,10 @@
           </w:tcPr>
           <w:p>
             <w:r>
-              <w:t>2020-06-08</w:t>
+              <w:t>2020-06-1</w:t>
+            </w:r>
+            <w:r>
+              <w:t>7</w:t>
             </w:r>
           </w:p>
         </w:tc>
@@ -5937,50 +5897,45 @@
               <w:rPr>
                 <w:lang w:val="en"/>
               </w:rPr>
-              <w:t xml:space="preserve">Added support for environment variables in directive </w:t>
-            </w:r>
-            <w:proofErr w:type="spellStart"/>
+              <w:t>Fixed request filter when content-lengt</w:t>
+            </w:r>
             <w:r>
               <w:rPr>
                 <w:lang w:val="en"/>
               </w:rPr>
-              <w:t>WebTrackingID</w:t>
-            </w:r>
-            <w:proofErr w:type="spellEnd"/>
-          </w:p>
-          <w:p>
-            <w:pPr>
+              <w:t>h</w:t>
+            </w:r>
+            <w:r>
               <w:rPr>
                 <w:lang w:val="en"/>
               </w:rPr>
-            </w:pPr>
-            <w:r>
+              <w:t xml:space="preserve"> is missing</w:t>
+            </w:r>
+          </w:p>
+          <w:p>
+            <w:pPr>
               <w:rPr>
                 <w:lang w:val="en"/>
               </w:rPr>
-              <w:t>Changed shared memory name: now is prefixed with logs</w:t>
-            </w:r>
-            <w:proofErr w:type="gramStart"/>
+            </w:pPr>
             <w:r>
               <w:rPr>
                 <w:lang w:val="en"/>
               </w:rPr>
-              <w:t>/.</w:t>
-            </w:r>
-            <w:proofErr w:type="spellStart"/>
-            <w:r>
+              <w:t>Improved request and response filter performances and memory usage</w:t>
+            </w:r>
+          </w:p>
+          <w:p>
+            <w:pPr>
               <w:rPr>
                 <w:lang w:val="en"/>
               </w:rPr>
-              <w:t>shm</w:t>
-            </w:r>
-            <w:proofErr w:type="spellEnd"/>
-            <w:proofErr w:type="gramEnd"/>
+            </w:pPr>
             <w:r>
               <w:rPr>
                 <w:lang w:val="en"/>
               </w:rPr>
-              <w:t>_</w:t>
+              <w:t>Added request headers tracking to request filter</w:t>
             </w:r>
           </w:p>
           <w:p>
@@ -5993,7 +5948,7 @@
               <w:rPr>
                 <w:lang w:val="en"/>
               </w:rPr>
-              <w:t>Fixed the elapsed time calculation for request and response filters</w:t>
+              <w:t>Added exceeded body limit check to input filter</w:t>
             </w:r>
           </w:p>
           <w:p>
@@ -6006,7 +5961,20 @@
               <w:rPr>
                 <w:lang w:val="en"/>
               </w:rPr>
-              <w:t>Moved to Visual Studio 2019 - 16.6.1</w:t>
+              <w:t>Fixed regression: POST data are not printed anymore in request access log</w:t>
+            </w:r>
+          </w:p>
+          <w:p>
+            <w:pPr>
+              <w:rPr>
+                <w:lang w:val="en"/>
+              </w:rPr>
+            </w:pPr>
+            <w:r>
+              <w:rPr>
+                <w:lang w:val="en"/>
+              </w:rPr>
+              <w:t>Moved to Visual Studio 2019 - 16.6.2</w:t>
             </w:r>
           </w:p>
         </w:tc>
@@ -6038,7 +6006,7 @@
                 <w:bCs/>
                 <w:color w:val="FFFFFF"/>
               </w:rPr>
-              <w:t>1.1.2</w:t>
+              <w:t>1.1.3</w:t>
             </w:r>
           </w:p>
         </w:tc>
@@ -6049,7 +6017,7 @@
           </w:tcPr>
           <w:p>
             <w:r>
-              <w:t>2020-06-04</w:t>
+              <w:t>2020-06-08</w:t>
             </w:r>
           </w:p>
         </w:tc>
@@ -6068,48 +6036,50 @@
               <w:rPr>
                 <w:lang w:val="en"/>
               </w:rPr>
-              <w:t xml:space="preserve">Fixed directive </w:t>
+              <w:t xml:space="preserve">Added support for environment variables in directive </w:t>
             </w:r>
             <w:proofErr w:type="spellStart"/>
             <w:r>
               <w:rPr>
                 <w:lang w:val="en"/>
               </w:rPr>
-              <w:t>WebTrackingPrintWASUser</w:t>
+              <w:t>WebTrackingID</w:t>
             </w:r>
             <w:proofErr w:type="spellEnd"/>
-            <w:r>
+          </w:p>
+          <w:p>
+            <w:pPr>
               <w:rPr>
                 <w:lang w:val="en"/>
               </w:rPr>
-              <w:t xml:space="preserve"> definition</w:t>
-            </w:r>
-          </w:p>
-          <w:p>
-            <w:pPr>
+            </w:pPr>
+            <w:r>
               <w:rPr>
                 <w:lang w:val="en"/>
               </w:rPr>
-            </w:pPr>
+              <w:t>Changed shared memory name: now is prefixed with logs</w:t>
+            </w:r>
+            <w:proofErr w:type="gramStart"/>
             <w:r>
               <w:rPr>
                 <w:lang w:val="en"/>
               </w:rPr>
-              <w:t xml:space="preserve">Fixed directive </w:t>
+              <w:t>/.</w:t>
             </w:r>
             <w:proofErr w:type="spellStart"/>
             <w:r>
               <w:rPr>
                 <w:lang w:val="en"/>
               </w:rPr>
-              <w:t>WebTrackingApplicationId</w:t>
+              <w:t>shm</w:t>
             </w:r>
             <w:proofErr w:type="spellEnd"/>
+            <w:proofErr w:type="gramEnd"/>
             <w:r>
               <w:rPr>
                 <w:lang w:val="en"/>
               </w:rPr>
-              <w:t xml:space="preserve"> definition</w:t>
+              <w:t>_</w:t>
             </w:r>
           </w:p>
           <w:p>
@@ -6122,21 +6092,20 @@
               <w:rPr>
                 <w:lang w:val="en"/>
               </w:rPr>
-              <w:t xml:space="preserve">Fixed directive </w:t>
-            </w:r>
-            <w:proofErr w:type="spellStart"/>
-            <w:r>
+              <w:t>Fixed the elapsed time calculation for request and response filters</w:t>
+            </w:r>
+          </w:p>
+          <w:p>
+            <w:pPr>
               <w:rPr>
                 <w:lang w:val="en"/>
               </w:rPr>
-              <w:t>WebTrackingHost</w:t>
-            </w:r>
-            <w:proofErr w:type="spellEnd"/>
+            </w:pPr>
             <w:r>
               <w:rPr>
                 <w:lang w:val="en"/>
               </w:rPr>
-              <w:t xml:space="preserve"> to be no case sensitive</w:t>
+              <w:t>Moved to Visual Studio 2019 - 16.6.1</w:t>
             </w:r>
           </w:p>
         </w:tc>
@@ -6168,8 +6137,7 @@
                 <w:bCs/>
                 <w:color w:val="FFFFFF"/>
               </w:rPr>
-              <w:lastRenderedPageBreak/>
-              <w:t>1.1.1</w:t>
+              <w:t>1.1.2</w:t>
             </w:r>
           </w:p>
         </w:tc>
@@ -6180,7 +6148,7 @@
           </w:tcPr>
           <w:p>
             <w:r>
-              <w:t>2020-05-25</w:t>
+              <w:t>2020-06-04</w:t>
             </w:r>
           </w:p>
         </w:tc>
@@ -6209,120 +6177,66 @@
               <w:t>WebTrackingPrintWASUser</w:t>
             </w:r>
             <w:proofErr w:type="spellEnd"/>
-          </w:p>
-          <w:p>
-            <w:pPr>
+            <w:r>
               <w:rPr>
                 <w:lang w:val="en"/>
               </w:rPr>
-            </w:pPr>
-            <w:r>
+              <w:t xml:space="preserve"> definition</w:t>
+            </w:r>
+          </w:p>
+          <w:p>
+            <w:pPr>
               <w:rPr>
                 <w:lang w:val="en"/>
               </w:rPr>
-              <w:t xml:space="preserve">Added host filter for directive </w:t>
+            </w:pPr>
+            <w:r>
+              <w:rPr>
+                <w:lang w:val="en"/>
+              </w:rPr>
+              <w:t xml:space="preserve">Fixed directive </w:t>
             </w:r>
             <w:proofErr w:type="spellStart"/>
             <w:r>
               <w:rPr>
                 <w:lang w:val="en"/>
               </w:rPr>
-              <w:t>WebTrackingPrintWASUser</w:t>
+              <w:t>WebTrackingApplicationId</w:t>
             </w:r>
             <w:proofErr w:type="spellEnd"/>
-          </w:p>
-          <w:p>
-            <w:pPr>
+            <w:r>
               <w:rPr>
                 <w:lang w:val="en"/>
               </w:rPr>
-            </w:pPr>
-            <w:r>
+              <w:t xml:space="preserve"> definition</w:t>
+            </w:r>
+          </w:p>
+          <w:p>
+            <w:pPr>
               <w:rPr>
                 <w:lang w:val="en"/>
               </w:rPr>
-              <w:t xml:space="preserve">Added host filter for directive </w:t>
+            </w:pPr>
+            <w:r>
+              <w:rPr>
+                <w:lang w:val="en"/>
+              </w:rPr>
+              <w:t xml:space="preserve">Fixed directive </w:t>
             </w:r>
             <w:proofErr w:type="spellStart"/>
             <w:r>
               <w:rPr>
                 <w:lang w:val="en"/>
               </w:rPr>
-              <w:t>WebTrackingApplicationId</w:t>
+              <w:t>WebTrackingHost</w:t>
             </w:r>
             <w:proofErr w:type="spellEnd"/>
-          </w:p>
-          <w:p>
-            <w:pPr>
-              <w:rPr>
-                <w:lang w:val="en-US"/>
-              </w:rPr>
-            </w:pPr>
-            <w:r>
-              <w:rPr>
-                <w:lang w:val="en-US"/>
-              </w:rPr>
-              <w:t xml:space="preserve">Changed UUID header </w:t>
-            </w:r>
-            <w:proofErr w:type="spellStart"/>
-            <w:r>
-              <w:rPr>
-                <w:lang w:val="en-US"/>
-              </w:rPr>
-              <w:t>behaviour</w:t>
-            </w:r>
-            <w:proofErr w:type="spellEnd"/>
-            <w:r>
-              <w:rPr>
-                <w:lang w:val="en-US"/>
-              </w:rPr>
-              <w:t>: it is not generated if already present</w:t>
-            </w:r>
-          </w:p>
-          <w:p>
-            <w:pPr>
+            <w:r>
               <w:rPr>
                 <w:lang w:val="en"/>
               </w:rPr>
-            </w:pPr>
-            <w:r>
-              <w:rPr>
-                <w:lang w:val="en"/>
-              </w:rPr>
-              <w:t>Fixed input and output filter</w:t>
-            </w:r>
-          </w:p>
-          <w:p>
-            <w:pPr>
-              <w:rPr>
-                <w:lang w:val="en"/>
-              </w:rPr>
-            </w:pPr>
-            <w:r>
-              <w:rPr>
-                <w:lang w:val="en"/>
-              </w:rPr>
-              <w:t>Added directive</w:t>
-            </w:r>
-          </w:p>
-          <w:p>
-            <w:pPr>
-              <w:numPr>
-                <w:ilvl w:val="0"/>
-                <w:numId w:val="34"/>
-              </w:numPr>
-              <w:rPr>
-                <w:lang w:val="en"/>
-              </w:rPr>
-            </w:pPr>
-            <w:proofErr w:type="spellStart"/>
-            <w:r>
-              <w:rPr>
-                <w:lang w:val="en"/>
-              </w:rPr>
-              <w:t>WebTrackingUuidHeader</w:t>
-            </w:r>
-            <w:proofErr w:type="spellEnd"/>
+              <w:t xml:space="preserve"> to be no case sensitive</w:t>
+            </w:r>
           </w:p>
         </w:tc>
       </w:tr>
@@ -6353,7 +6267,8 @@
                 <w:bCs/>
                 <w:color w:val="FFFFFF"/>
               </w:rPr>
-              <w:t>1.1.0</w:t>
+              <w:lastRenderedPageBreak/>
+              <w:t>1.1.1</w:t>
             </w:r>
           </w:p>
         </w:tc>
@@ -6364,16 +6279,7 @@
           </w:tcPr>
           <w:p>
             <w:r>
-              <w:t>2020-0</w:t>
-            </w:r>
-            <w:r>
-              <w:t>5</w:t>
-            </w:r>
-            <w:r>
-              <w:t>-1</w:t>
-            </w:r>
-            <w:r>
-              <w:t>3</w:t>
+              <w:t>2020-05-25</w:t>
             </w:r>
           </w:p>
         </w:tc>
@@ -6392,7 +6298,110 @@
               <w:rPr>
                 <w:lang w:val="en"/>
               </w:rPr>
-              <w:t xml:space="preserve">Added directive </w:t>
+              <w:t xml:space="preserve">Fixed directive </w:t>
+            </w:r>
+            <w:proofErr w:type="spellStart"/>
+            <w:r>
+              <w:rPr>
+                <w:lang w:val="en"/>
+              </w:rPr>
+              <w:t>WebTrackingPrintWASUser</w:t>
+            </w:r>
+            <w:proofErr w:type="spellEnd"/>
+          </w:p>
+          <w:p>
+            <w:pPr>
+              <w:rPr>
+                <w:lang w:val="en"/>
+              </w:rPr>
+            </w:pPr>
+            <w:r>
+              <w:rPr>
+                <w:lang w:val="en"/>
+              </w:rPr>
+              <w:t xml:space="preserve">Added host filter for directive </w:t>
+            </w:r>
+            <w:proofErr w:type="spellStart"/>
+            <w:r>
+              <w:rPr>
+                <w:lang w:val="en"/>
+              </w:rPr>
+              <w:t>WebTrackingPrintWASUser</w:t>
+            </w:r>
+            <w:proofErr w:type="spellEnd"/>
+          </w:p>
+          <w:p>
+            <w:pPr>
+              <w:rPr>
+                <w:lang w:val="en"/>
+              </w:rPr>
+            </w:pPr>
+            <w:r>
+              <w:rPr>
+                <w:lang w:val="en"/>
+              </w:rPr>
+              <w:t xml:space="preserve">Added host filter for directive </w:t>
+            </w:r>
+            <w:proofErr w:type="spellStart"/>
+            <w:r>
+              <w:rPr>
+                <w:lang w:val="en"/>
+              </w:rPr>
+              <w:t>WebTrackingApplicationId</w:t>
+            </w:r>
+            <w:proofErr w:type="spellEnd"/>
+          </w:p>
+          <w:p>
+            <w:pPr>
+              <w:rPr>
+                <w:lang w:val="en-US"/>
+              </w:rPr>
+            </w:pPr>
+            <w:r>
+              <w:rPr>
+                <w:lang w:val="en-US"/>
+              </w:rPr>
+              <w:t xml:space="preserve">Changed UUID header </w:t>
+            </w:r>
+            <w:proofErr w:type="spellStart"/>
+            <w:r>
+              <w:rPr>
+                <w:lang w:val="en-US"/>
+              </w:rPr>
+              <w:t>behaviour</w:t>
+            </w:r>
+            <w:proofErr w:type="spellEnd"/>
+            <w:r>
+              <w:rPr>
+                <w:lang w:val="en-US"/>
+              </w:rPr>
+              <w:t>: it is not generated if already present</w:t>
+            </w:r>
+          </w:p>
+          <w:p>
+            <w:pPr>
+              <w:rPr>
+                <w:lang w:val="en"/>
+              </w:rPr>
+            </w:pPr>
+            <w:r>
+              <w:rPr>
+                <w:lang w:val="en"/>
+              </w:rPr>
+              <w:t>Fixed input and output filter</w:t>
+            </w:r>
+          </w:p>
+          <w:p>
+            <w:pPr>
+              <w:rPr>
+                <w:lang w:val="en"/>
+              </w:rPr>
+            </w:pPr>
+            <w:r>
+              <w:rPr>
+                <w:lang w:val="en"/>
+              </w:rPr>
+              <w:t>Added directive</w:t>
             </w:r>
           </w:p>
           <w:p>
@@ -6410,78 +6419,9 @@
               <w:rPr>
                 <w:lang w:val="en"/>
               </w:rPr>
-              <w:t>WebTrackingPrintRequestHeader</w:t>
+              <w:t>WebTrackingUuidHeader</w:t>
             </w:r>
             <w:proofErr w:type="spellEnd"/>
-          </w:p>
-          <w:p>
-            <w:pPr>
-              <w:rPr>
-                <w:lang w:val="en"/>
-              </w:rPr>
-            </w:pPr>
-            <w:r>
-              <w:rPr>
-                <w:lang w:val="en"/>
-              </w:rPr>
-              <w:t>Changed body requests and responses track record</w:t>
-            </w:r>
-          </w:p>
-          <w:p>
-            <w:pPr>
-              <w:rPr>
-                <w:lang w:val="en"/>
-              </w:rPr>
-            </w:pPr>
-            <w:r>
-              <w:rPr>
-                <w:lang w:val="en"/>
-              </w:rPr>
-              <w:t xml:space="preserve">Moved to GNU Compiler Collection </w:t>
-            </w:r>
-            <w:r>
-              <w:rPr>
-                <w:lang w:val="en"/>
-              </w:rPr>
-              <w:t>10</w:t>
-            </w:r>
-            <w:r>
-              <w:rPr>
-                <w:lang w:val="en"/>
-              </w:rPr>
-              <w:t>.</w:t>
-            </w:r>
-            <w:r>
-              <w:rPr>
-                <w:lang w:val="en"/>
-              </w:rPr>
-              <w:t>1</w:t>
-            </w:r>
-            <w:r>
-              <w:rPr>
-                <w:lang w:val="en"/>
-              </w:rPr>
-              <w:t>.0</w:t>
-            </w:r>
-          </w:p>
-          <w:p>
-            <w:pPr>
-              <w:rPr>
-                <w:lang w:val="en"/>
-              </w:rPr>
-            </w:pPr>
-            <w:r>
-              <w:rPr>
-                <w:lang w:val="en"/>
-              </w:rPr>
-              <w:t>Moved to Visual Studio 2019 - 16.5.</w:t>
-            </w:r>
-            <w:r>
-              <w:rPr>
-                <w:lang w:val="en"/>
-              </w:rPr>
-              <w:t>5</w:t>
-            </w:r>
           </w:p>
         </w:tc>
       </w:tr>
@@ -6512,7 +6452,7 @@
                 <w:bCs/>
                 <w:color w:val="FFFFFF"/>
               </w:rPr>
-              <w:t>1.0.7</w:t>
+              <w:t>1.1.0</w:t>
             </w:r>
           </w:p>
         </w:tc>
@@ -6523,10 +6463,16 @@
           </w:tcPr>
           <w:p>
             <w:r>
-              <w:t>2020-03-</w:t>
-            </w:r>
-            <w:r>
-              <w:t>31</w:t>
+              <w:t>2020-0</w:t>
+            </w:r>
+            <w:r>
+              <w:t>5</w:t>
+            </w:r>
+            <w:r>
+              <w:t>-1</w:t>
+            </w:r>
+            <w:r>
+              <w:t>3</w:t>
             </w:r>
           </w:p>
         </w:tc>
@@ -6563,7 +6509,7 @@
               <w:rPr>
                 <w:lang w:val="en"/>
               </w:rPr>
-              <w:t>WebTrackingPrintWASUser</w:t>
+              <w:t>WebTrackingPrintRequestHeader</w:t>
             </w:r>
             <w:proofErr w:type="spellEnd"/>
           </w:p>
@@ -6577,54 +6523,63 @@
               <w:rPr>
                 <w:lang w:val="en"/>
               </w:rPr>
-              <w:t xml:space="preserve">Fixed behavior of directive </w:t>
-            </w:r>
-            <w:proofErr w:type="spellStart"/>
-            <w:r>
+              <w:t>Changed body requests and responses track record</w:t>
+            </w:r>
+          </w:p>
+          <w:p>
+            <w:pPr>
               <w:rPr>
                 <w:lang w:val="en"/>
               </w:rPr>
-              <w:t>WebTrackingOutputHeader</w:t>
-            </w:r>
-            <w:proofErr w:type="spellEnd"/>
-          </w:p>
-          <w:p>
-            <w:pPr>
+            </w:pPr>
+            <w:r>
               <w:rPr>
                 <w:lang w:val="en"/>
               </w:rPr>
-            </w:pPr>
+              <w:t xml:space="preserve">Moved to GNU Compiler Collection </w:t>
+            </w:r>
             <w:r>
               <w:rPr>
                 <w:lang w:val="en"/>
               </w:rPr>
-              <w:t>Fixed version info output</w:t>
-            </w:r>
-          </w:p>
-          <w:p>
-            <w:pPr>
+              <w:t>10</w:t>
+            </w:r>
+            <w:r>
               <w:rPr>
                 <w:lang w:val="en"/>
               </w:rPr>
-            </w:pPr>
+              <w:t>.</w:t>
+            </w:r>
             <w:r>
               <w:rPr>
                 <w:lang w:val="en"/>
               </w:rPr>
-              <w:t>Moved to GNU Compiler Collection 9.3.0</w:t>
-            </w:r>
-          </w:p>
-          <w:p>
-            <w:pPr>
+              <w:t>1</w:t>
+            </w:r>
+            <w:r>
               <w:rPr>
                 <w:lang w:val="en"/>
               </w:rPr>
-            </w:pPr>
-            <w:r>
+              <w:t>.0</w:t>
+            </w:r>
+          </w:p>
+          <w:p>
+            <w:pPr>
               <w:rPr>
                 <w:lang w:val="en"/>
               </w:rPr>
-              <w:t>Moved to Visual Studio 2019 - 16.5.1</w:t>
+            </w:pPr>
+            <w:r>
+              <w:rPr>
+                <w:lang w:val="en"/>
+              </w:rPr>
+              <w:t>Moved to Visual Studio 2019 - 16.5.</w:t>
+            </w:r>
+            <w:r>
+              <w:rPr>
+                <w:lang w:val="en"/>
+              </w:rPr>
+              <w:t>5</w:t>
             </w:r>
           </w:p>
         </w:tc>
@@ -6656,7 +6611,7 @@
                 <w:bCs/>
                 <w:color w:val="FFFFFF"/>
               </w:rPr>
-              <w:t>1.0.6</w:t>
+              <w:t>1.0.7</w:t>
             </w:r>
           </w:p>
         </w:tc>
@@ -6667,7 +6622,10 @@
           </w:tcPr>
           <w:p>
             <w:r>
-              <w:t>2019-09-06</w:t>
+              <w:t>2020-03-</w:t>
+            </w:r>
+            <w:r>
+              <w:t>31</w:t>
             </w:r>
           </w:p>
         </w:tc>
@@ -6704,21 +6662,68 @@
               <w:rPr>
                 <w:lang w:val="en"/>
               </w:rPr>
-              <w:t>WebTrackingPrintEnvVar</w:t>
+              <w:t>WebTrackingPrintWASUser</w:t>
             </w:r>
             <w:proofErr w:type="spellEnd"/>
           </w:p>
           <w:p>
             <w:pPr>
               <w:rPr>
-                <w:lang w:val="en-US"/>
-              </w:rPr>
-            </w:pPr>
-            <w:r>
-              <w:rPr>
                 <w:lang w:val="en"/>
               </w:rPr>
-              <w:t>Moved to GNU Compiler Collection 9.2.0</w:t>
+            </w:pPr>
+            <w:r>
+              <w:rPr>
+                <w:lang w:val="en"/>
+              </w:rPr>
+              <w:t xml:space="preserve">Fixed behavior of directive </w:t>
+            </w:r>
+            <w:proofErr w:type="spellStart"/>
+            <w:r>
+              <w:rPr>
+                <w:lang w:val="en"/>
+              </w:rPr>
+              <w:t>WebTrackingOutputHeader</w:t>
+            </w:r>
+            <w:proofErr w:type="spellEnd"/>
+          </w:p>
+          <w:p>
+            <w:pPr>
+              <w:rPr>
+                <w:lang w:val="en"/>
+              </w:rPr>
+            </w:pPr>
+            <w:r>
+              <w:rPr>
+                <w:lang w:val="en"/>
+              </w:rPr>
+              <w:t>Fixed version info output</w:t>
+            </w:r>
+          </w:p>
+          <w:p>
+            <w:pPr>
+              <w:rPr>
+                <w:lang w:val="en"/>
+              </w:rPr>
+            </w:pPr>
+            <w:r>
+              <w:rPr>
+                <w:lang w:val="en"/>
+              </w:rPr>
+              <w:t>Moved to GNU Compiler Collection 9.3.0</w:t>
+            </w:r>
+          </w:p>
+          <w:p>
+            <w:pPr>
+              <w:rPr>
+                <w:lang w:val="en"/>
+              </w:rPr>
+            </w:pPr>
+            <w:r>
+              <w:rPr>
+                <w:lang w:val="en"/>
+              </w:rPr>
+              <w:t>Moved to Visual Studio 2019 - 16.5.1</w:t>
             </w:r>
           </w:p>
         </w:tc>
@@ -6750,7 +6755,7 @@
                 <w:bCs/>
                 <w:color w:val="FFFFFF"/>
               </w:rPr>
-              <w:t>1.0.5</w:t>
+              <w:t>1.0.6</w:t>
             </w:r>
           </w:p>
         </w:tc>
@@ -6761,7 +6766,7 @@
           </w:tcPr>
           <w:p>
             <w:r>
-              <w:t>2019-05-15</w:t>
+              <w:t>2019-09-06</w:t>
             </w:r>
           </w:p>
         </w:tc>
@@ -6780,19 +6785,39 @@
               <w:rPr>
                 <w:lang w:val="en"/>
               </w:rPr>
-              <w:t xml:space="preserve">Moved to GNU Compiler </w:t>
-            </w:r>
-            <w:r>
+              <w:t xml:space="preserve">Added directive </w:t>
+            </w:r>
+          </w:p>
+          <w:p>
+            <w:pPr>
+              <w:numPr>
+                <w:ilvl w:val="0"/>
+                <w:numId w:val="34"/>
+              </w:numPr>
               <w:rPr>
                 <w:lang w:val="en"/>
               </w:rPr>
-              <w:t xml:space="preserve">Collection </w:t>
-            </w:r>
+            </w:pPr>
+            <w:proofErr w:type="spellStart"/>
             <w:r>
               <w:rPr>
                 <w:lang w:val="en"/>
               </w:rPr>
-              <w:t>9.1.0</w:t>
+              <w:t>WebTrackingPrintEnvVar</w:t>
+            </w:r>
+            <w:proofErr w:type="spellEnd"/>
+          </w:p>
+          <w:p>
+            <w:pPr>
+              <w:rPr>
+                <w:lang w:val="en-US"/>
+              </w:rPr>
+            </w:pPr>
+            <w:r>
+              <w:rPr>
+                <w:lang w:val="en"/>
+              </w:rPr>
+              <w:t>Moved to GNU Compiler Collection 9.2.0</w:t>
             </w:r>
           </w:p>
         </w:tc>
@@ -6824,8 +6849,7 @@
                 <w:bCs/>
                 <w:color w:val="FFFFFF"/>
               </w:rPr>
-              <w:lastRenderedPageBreak/>
-              <w:t>1.0.4</w:t>
+              <w:t>1.0.5</w:t>
             </w:r>
           </w:p>
         </w:tc>
@@ -6836,7 +6860,7 @@
           </w:tcPr>
           <w:p>
             <w:r>
-              <w:t>2018-11-14</w:t>
+              <w:t>2019-05-15</w:t>
             </w:r>
           </w:p>
         </w:tc>
@@ -6855,69 +6879,19 @@
               <w:rPr>
                 <w:lang w:val="en"/>
               </w:rPr>
-              <w:t>Added ISO8601 request time stamp for</w:t>
+              <w:t xml:space="preserve">Moved to GNU Compiler </w:t>
             </w:r>
             <w:r>
               <w:rPr>
                 <w:lang w:val="en"/>
               </w:rPr>
-              <w:t xml:space="preserve"> the request and response body records</w:t>
-            </w:r>
-          </w:p>
-          <w:p>
-            <w:pPr>
+              <w:t xml:space="preserve">Collection </w:t>
+            </w:r>
+            <w:r>
               <w:rPr>
                 <w:lang w:val="en"/>
               </w:rPr>
-            </w:pPr>
-            <w:r>
-              <w:rPr>
-                <w:lang w:val="en"/>
-              </w:rPr>
-              <w:t xml:space="preserve">Modified the access records to print the </w:t>
-            </w:r>
-            <w:r>
-              <w:rPr>
-                <w:lang w:val="en"/>
-              </w:rPr>
-              <w:t>time stamp</w:t>
-            </w:r>
-            <w:r>
-              <w:rPr>
-                <w:lang w:val="en"/>
-              </w:rPr>
-              <w:t xml:space="preserve"> in UTC and to include </w:t>
-            </w:r>
-            <w:r>
-              <w:rPr>
-                <w:lang w:val="en"/>
-              </w:rPr>
-              <w:t>t</w:t>
-            </w:r>
-            <w:r>
-              <w:rPr>
-                <w:lang w:val="en"/>
-              </w:rPr>
-              <w:t xml:space="preserve">he time </w:t>
-            </w:r>
-            <w:r>
-              <w:rPr>
-                <w:lang w:val="en"/>
-              </w:rPr>
-              <w:t>zone</w:t>
-            </w:r>
-          </w:p>
-          <w:p>
-            <w:pPr>
-              <w:rPr>
-                <w:lang w:val="en"/>
-              </w:rPr>
-            </w:pPr>
-            <w:r>
-              <w:rPr>
-                <w:lang w:val="en"/>
-              </w:rPr>
-              <w:t>Fixed some minor issues</w:t>
+              <w:t>9.1.0</w:t>
             </w:r>
           </w:p>
         </w:tc>
@@ -6949,7 +6923,8 @@
                 <w:bCs/>
                 <w:color w:val="FFFFFF"/>
               </w:rPr>
-              <w:t>1.0.3</w:t>
+              <w:lastRenderedPageBreak/>
+              <w:t>1.0.4</w:t>
             </w:r>
           </w:p>
         </w:tc>
@@ -6960,7 +6935,7 @@
           </w:tcPr>
           <w:p>
             <w:r>
-              <w:t>2018-09-08</w:t>
+              <w:t>2018-11-14</w:t>
             </w:r>
           </w:p>
         </w:tc>
@@ -6979,7 +6954,69 @@
               <w:rPr>
                 <w:lang w:val="en"/>
               </w:rPr>
-              <w:t>Rewritten request and response body filters</w:t>
+              <w:t>Added ISO8601 request time stamp for</w:t>
+            </w:r>
+            <w:r>
+              <w:rPr>
+                <w:lang w:val="en"/>
+              </w:rPr>
+              <w:t xml:space="preserve"> the request and response body records</w:t>
+            </w:r>
+          </w:p>
+          <w:p>
+            <w:pPr>
+              <w:rPr>
+                <w:lang w:val="en"/>
+              </w:rPr>
+            </w:pPr>
+            <w:r>
+              <w:rPr>
+                <w:lang w:val="en"/>
+              </w:rPr>
+              <w:t xml:space="preserve">Modified the access records to print the </w:t>
+            </w:r>
+            <w:r>
+              <w:rPr>
+                <w:lang w:val="en"/>
+              </w:rPr>
+              <w:t>time stamp</w:t>
+            </w:r>
+            <w:r>
+              <w:rPr>
+                <w:lang w:val="en"/>
+              </w:rPr>
+              <w:t xml:space="preserve"> in UTC and to include </w:t>
+            </w:r>
+            <w:r>
+              <w:rPr>
+                <w:lang w:val="en"/>
+              </w:rPr>
+              <w:t>t</w:t>
+            </w:r>
+            <w:r>
+              <w:rPr>
+                <w:lang w:val="en"/>
+              </w:rPr>
+              <w:t xml:space="preserve">he time </w:t>
+            </w:r>
+            <w:r>
+              <w:rPr>
+                <w:lang w:val="en"/>
+              </w:rPr>
+              <w:t>zone</w:t>
+            </w:r>
+          </w:p>
+          <w:p>
+            <w:pPr>
+              <w:rPr>
+                <w:lang w:val="en"/>
+              </w:rPr>
+            </w:pPr>
+            <w:r>
+              <w:rPr>
+                <w:lang w:val="en"/>
+              </w:rPr>
+              <w:t>Fixed some minor issues</w:t>
             </w:r>
           </w:p>
         </w:tc>
@@ -7011,7 +7048,7 @@
                 <w:bCs/>
                 <w:color w:val="FFFFFF"/>
               </w:rPr>
-              <w:t>1.0.2</w:t>
+              <w:t>1.0.3</w:t>
             </w:r>
           </w:p>
         </w:tc>
@@ -7022,7 +7059,7 @@
           </w:tcPr>
           <w:p>
             <w:r>
-              <w:t>2018-09-03</w:t>
+              <w:t>2018-09-08</w:t>
             </w:r>
           </w:p>
         </w:tc>
@@ -7041,72 +7078,8 @@
               <w:rPr>
                 <w:lang w:val="en"/>
               </w:rPr>
-              <w:t>Changed the timestamp format</w:t>
-            </w:r>
-          </w:p>
-          <w:p>
-            <w:pPr>
-              <w:rPr>
-                <w:lang w:val="en"/>
-              </w:rPr>
-            </w:pPr>
-            <w:r>
-              <w:rPr>
-                <w:lang w:val="en"/>
-              </w:rPr>
-              <w:t xml:space="preserve">Added the POST </w:t>
-            </w:r>
-            <w:r>
-              <w:rPr>
-                <w:lang w:val="en"/>
-              </w:rPr>
-              <w:t>parameters to the request access format</w:t>
-            </w:r>
-          </w:p>
-          <w:p>
-            <w:pPr>
-              <w:rPr>
-                <w:lang w:val="en"/>
-              </w:rPr>
-            </w:pPr>
-            <w:r>
-              <w:rPr>
-                <w:lang w:val="en"/>
-              </w:rPr>
-              <w:t>Added server status extra content implementation</w:t>
-            </w:r>
-          </w:p>
-          <w:p>
-            <w:pPr>
-              <w:rPr>
-                <w:lang w:val="en"/>
-              </w:rPr>
-            </w:pPr>
-            <w:r>
-              <w:rPr>
-                <w:lang w:val="en"/>
-              </w:rPr>
-              <w:t>Added directive</w:t>
-            </w:r>
-          </w:p>
-          <w:p>
-            <w:pPr>
-              <w:numPr>
-                <w:ilvl w:val="0"/>
-                <w:numId w:val="8"/>
-              </w:numPr>
-              <w:rPr>
-                <w:lang w:val="en"/>
-              </w:rPr>
-            </w:pPr>
-            <w:proofErr w:type="spellStart"/>
-            <w:r>
-              <w:t>WebTrackingExclude</w:t>
-            </w:r>
-            <w:r>
-              <w:t>FormParameter</w:t>
-            </w:r>
-            <w:proofErr w:type="spellEnd"/>
+              <w:t>Rewritten request and response body filters</w:t>
+            </w:r>
           </w:p>
         </w:tc>
       </w:tr>
@@ -7137,7 +7110,7 @@
                 <w:bCs/>
                 <w:color w:val="FFFFFF"/>
               </w:rPr>
-              <w:t>1.0.1</w:t>
+              <w:t>1.0.2</w:t>
             </w:r>
           </w:p>
         </w:tc>
@@ -7148,7 +7121,7 @@
           </w:tcPr>
           <w:p>
             <w:r>
-              <w:t>2018-05-29</w:t>
+              <w:t>2018-09-03</w:t>
             </w:r>
           </w:p>
         </w:tc>
@@ -7167,7 +7140,52 @@
               <w:rPr>
                 <w:lang w:val="en"/>
               </w:rPr>
-              <w:t xml:space="preserve">Added directive </w:t>
+              <w:t>Changed the timestamp format</w:t>
+            </w:r>
+          </w:p>
+          <w:p>
+            <w:pPr>
+              <w:rPr>
+                <w:lang w:val="en"/>
+              </w:rPr>
+            </w:pPr>
+            <w:r>
+              <w:rPr>
+                <w:lang w:val="en"/>
+              </w:rPr>
+              <w:t xml:space="preserve">Added the POST </w:t>
+            </w:r>
+            <w:r>
+              <w:rPr>
+                <w:lang w:val="en"/>
+              </w:rPr>
+              <w:t>parameters to the request access format</w:t>
+            </w:r>
+          </w:p>
+          <w:p>
+            <w:pPr>
+              <w:rPr>
+                <w:lang w:val="en"/>
+              </w:rPr>
+            </w:pPr>
+            <w:r>
+              <w:rPr>
+                <w:lang w:val="en"/>
+              </w:rPr>
+              <w:t>Added server status extra content implementation</w:t>
+            </w:r>
+          </w:p>
+          <w:p>
+            <w:pPr>
+              <w:rPr>
+                <w:lang w:val="en"/>
+              </w:rPr>
+            </w:pPr>
+            <w:r>
+              <w:rPr>
+                <w:lang w:val="en"/>
+              </w:rPr>
+              <w:t>Added directive</w:t>
             </w:r>
           </w:p>
           <w:p>
@@ -7182,42 +7200,12 @@
             </w:pPr>
             <w:proofErr w:type="spellStart"/>
             <w:r>
-              <w:t>WebTrackingExcludeCookie</w:t>
+              <w:t>WebTrackingExclude</w:t>
+            </w:r>
+            <w:r>
+              <w:t>FormParameter</w:t>
             </w:r>
             <w:proofErr w:type="spellEnd"/>
-          </w:p>
-          <w:p>
-            <w:pPr>
-              <w:rPr>
-                <w:lang w:val="en"/>
-              </w:rPr>
-            </w:pPr>
-            <w:r>
-              <w:rPr>
-                <w:lang w:val="en"/>
-              </w:rPr>
-              <w:t xml:space="preserve">Changed the directive </w:t>
-            </w:r>
-            <w:proofErr w:type="spellStart"/>
-            <w:r>
-              <w:rPr>
-                <w:lang w:val="en"/>
-              </w:rPr>
-              <w:t>WebTrackingID</w:t>
-            </w:r>
-            <w:proofErr w:type="spellEnd"/>
-            <w:r>
-              <w:rPr>
-                <w:lang w:val="en"/>
-              </w:rPr>
-              <w:t xml:space="preserve"> to be </w:t>
-            </w:r>
-            <w:r>
-              <w:rPr>
-                <w:lang w:val="en"/>
-              </w:rPr>
-              <w:t>no longer mandatory</w:t>
-            </w:r>
           </w:p>
         </w:tc>
       </w:tr>
@@ -7248,8 +7236,7 @@
                 <w:bCs/>
                 <w:color w:val="FFFFFF"/>
               </w:rPr>
-              <w:lastRenderedPageBreak/>
-              <w:t>1.0.0</w:t>
+              <w:t>1.0.1</w:t>
             </w:r>
           </w:p>
         </w:tc>
@@ -7260,7 +7247,7 @@
           </w:tcPr>
           <w:p>
             <w:r>
-              <w:t>2017-10-16</w:t>
+              <w:t>2018-05-29</w:t>
             </w:r>
           </w:p>
         </w:tc>
@@ -7272,6 +7259,118 @@
           <w:p>
             <w:pPr>
               <w:rPr>
+                <w:lang w:val="en"/>
+              </w:rPr>
+            </w:pPr>
+            <w:r>
+              <w:rPr>
+                <w:lang w:val="en"/>
+              </w:rPr>
+              <w:t xml:space="preserve">Added directive </w:t>
+            </w:r>
+          </w:p>
+          <w:p>
+            <w:pPr>
+              <w:numPr>
+                <w:ilvl w:val="0"/>
+                <w:numId w:val="8"/>
+              </w:numPr>
+              <w:rPr>
+                <w:lang w:val="en"/>
+              </w:rPr>
+            </w:pPr>
+            <w:proofErr w:type="spellStart"/>
+            <w:r>
+              <w:t>WebTrackingExcludeCookie</w:t>
+            </w:r>
+            <w:proofErr w:type="spellEnd"/>
+          </w:p>
+          <w:p>
+            <w:pPr>
+              <w:rPr>
+                <w:lang w:val="en"/>
+              </w:rPr>
+            </w:pPr>
+            <w:r>
+              <w:rPr>
+                <w:lang w:val="en"/>
+              </w:rPr>
+              <w:t xml:space="preserve">Changed the directive </w:t>
+            </w:r>
+            <w:proofErr w:type="spellStart"/>
+            <w:r>
+              <w:rPr>
+                <w:lang w:val="en"/>
+              </w:rPr>
+              <w:t>WebTrackingID</w:t>
+            </w:r>
+            <w:proofErr w:type="spellEnd"/>
+            <w:r>
+              <w:rPr>
+                <w:lang w:val="en"/>
+              </w:rPr>
+              <w:t xml:space="preserve"> to be </w:t>
+            </w:r>
+            <w:r>
+              <w:rPr>
+                <w:lang w:val="en"/>
+              </w:rPr>
+              <w:t>no longer mandatory</w:t>
+            </w:r>
+          </w:p>
+        </w:tc>
+      </w:tr>
+      <w:tr>
+        <w:trPr>
+          <w:cantSplit/>
+        </w:trPr>
+        <w:tc>
+          <w:tcPr>
+            <w:tcW w:w="0" w:type="auto"/>
+            <w:tcBorders>
+              <w:left w:val="single" w:sz="4" w:space="0" w:color="FFFFFF"/>
+              <w:bottom w:val="single" w:sz="4" w:space="0" w:color="FFFFFF"/>
+            </w:tcBorders>
+            <w:shd w:val="clear" w:color="auto" w:fill="70AD47"/>
+          </w:tcPr>
+          <w:p>
+            <w:pPr>
+              <w:rPr>
+                <w:b/>
+                <w:bCs/>
+                <w:color w:val="FFFFFF"/>
+              </w:rPr>
+            </w:pPr>
+            <w:r>
+              <w:rPr>
+                <w:b/>
+                <w:bCs/>
+                <w:color w:val="FFFFFF"/>
+              </w:rPr>
+              <w:lastRenderedPageBreak/>
+              <w:t>1.0.0</w:t>
+            </w:r>
+          </w:p>
+        </w:tc>
+        <w:tc>
+          <w:tcPr>
+            <w:tcW w:w="1295" w:type="dxa"/>
+            <w:shd w:val="clear" w:color="auto" w:fill="C5E0B3"/>
+          </w:tcPr>
+          <w:p>
+            <w:r>
+              <w:t>2017-10-16</w:t>
+            </w:r>
+          </w:p>
+        </w:tc>
+        <w:tc>
+          <w:tcPr>
+            <w:tcW w:w="6996" w:type="dxa"/>
+            <w:shd w:val="clear" w:color="auto" w:fill="C5E0B3"/>
+          </w:tcPr>
+          <w:p>
+            <w:pPr>
+              <w:rPr>
                 <w:lang w:val="en-US"/>
               </w:rPr>
             </w:pPr>
@@ -7633,7 +7732,7 @@
           <w:lang w:val="en-US"/>
         </w:rPr>
       </w:pPr>
-      <w:bookmarkStart w:id="5" w:name="_Toc190079482"/>
+      <w:bookmarkStart w:id="5" w:name="_Toc190167143"/>
       <w:r>
         <w:rPr>
           <w:lang w:val="en-US"/>
@@ -18951,7 +19050,7 @@
         </w:rPr>
         <w:br w:type="page"/>
       </w:r>
-      <w:bookmarkStart w:id="9" w:name="_Toc190079483"/>
+      <w:bookmarkStart w:id="9" w:name="_Toc190167144"/>
       <w:r>
         <w:rPr>
           <w:lang w:val="en-US"/>
@@ -19310,6 +19409,7 @@
       <w:proofErr w:type="spellStart"/>
       <w:r>
         <w:rPr>
+          <w:color w:val="0070C0"/>
           <w:lang w:val="en-US"/>
         </w:rPr>
         <w:t>WebTrackingDisable</w:t>
@@ -19395,6 +19495,7 @@
       <w:proofErr w:type="spellStart"/>
       <w:r>
         <w:rPr>
+          <w:color w:val="0070C0"/>
           <w:lang w:val="en-US"/>
         </w:rPr>
         <w:t>WebTrackingHost</w:t>
@@ -19444,6 +19545,7 @@
       <w:proofErr w:type="spellStart"/>
       <w:r>
         <w:rPr>
+          <w:color w:val="0070C0"/>
           <w:lang w:val="en-US"/>
         </w:rPr>
         <w:t>WebTrackingURI</w:t>
@@ -19493,6 +19595,7 @@
       <w:proofErr w:type="spellStart"/>
       <w:r>
         <w:rPr>
+          <w:color w:val="0070C0"/>
           <w:lang w:val="en-US"/>
         </w:rPr>
         <w:t>WebTrackingExcludeURI</w:t>
@@ -19542,6 +19645,7 @@
       <w:proofErr w:type="spellStart"/>
       <w:r>
         <w:rPr>
+          <w:color w:val="0070C0"/>
           <w:lang w:val="en-US"/>
         </w:rPr>
         <w:t>WebTrackingSSLIndicator</w:t>
@@ -19603,6 +19707,7 @@
       <w:proofErr w:type="spellStart"/>
       <w:r>
         <w:rPr>
+          <w:color w:val="0070C0"/>
           <w:lang w:val="en-US"/>
         </w:rPr>
         <w:t>WebTrackingHttpsEnabled</w:t>
@@ -19617,6 +19722,7 @@
       <w:proofErr w:type="spellStart"/>
       <w:r>
         <w:rPr>
+          <w:color w:val="0070C0"/>
           <w:lang w:val="en-US"/>
         </w:rPr>
         <w:t>WebTrackingHttpEnabled</w:t>
@@ -19654,6 +19760,7 @@
       <w:proofErr w:type="spellStart"/>
       <w:r>
         <w:rPr>
+          <w:color w:val="0070C0"/>
           <w:lang w:val="en-US"/>
         </w:rPr>
         <w:t>WebTrackingDisablingHeader</w:t>
@@ -19703,6 +19810,7 @@
       <w:proofErr w:type="spellStart"/>
       <w:r>
         <w:rPr>
+          <w:color w:val="0070C0"/>
           <w:lang w:val="en-US"/>
         </w:rPr>
         <w:t>WebTrackingExcludeIP</w:t>
@@ -19753,6 +19861,7 @@
       <w:proofErr w:type="spellStart"/>
       <w:r>
         <w:rPr>
+          <w:color w:val="0070C0"/>
           <w:lang w:val="en-US"/>
         </w:rPr>
         <w:t>WebTrackingEnableProxy</w:t>
@@ -19820,6 +19929,7 @@
       <w:proofErr w:type="spellStart"/>
       <w:r>
         <w:rPr>
+          <w:color w:val="0070C0"/>
           <w:lang w:val="en-US"/>
         </w:rPr>
         <w:t>WebTrackingOutputHeader</w:t>
@@ -19863,6 +19973,7 @@
       <w:proofErr w:type="spellStart"/>
       <w:r>
         <w:rPr>
+          <w:color w:val="0070C0"/>
           <w:lang w:val="en-US"/>
         </w:rPr>
         <w:t>WebTrackingExcludeHeaderValue</w:t>
@@ -19901,6 +20012,7 @@
       <w:proofErr w:type="spellStart"/>
       <w:r>
         <w:rPr>
+          <w:color w:val="0070C0"/>
           <w:lang w:val="en-US"/>
         </w:rPr>
         <w:t>WebTrackingExcludeHeader</w:t>
@@ -19974,6 +20086,7 @@
       <w:proofErr w:type="spellStart"/>
       <w:r>
         <w:rPr>
+          <w:color w:val="0070C0"/>
           <w:lang w:val="en-US"/>
         </w:rPr>
         <w:t>WebTrackingExcludeCookie</w:t>
@@ -20005,6 +20118,7 @@
       <w:proofErr w:type="spellStart"/>
       <w:r>
         <w:rPr>
+          <w:color w:val="0070C0"/>
           <w:lang w:val="en-US"/>
         </w:rPr>
         <w:t>WebTrackingExcludeFormParameter</w:t>
@@ -20012,6 +20126,7 @@
       <w:proofErr w:type="spellEnd"/>
       <w:r>
         <w:rPr>
+          <w:color w:val="0070C0"/>
           <w:lang w:val="en-US"/>
         </w:rPr>
         <w:t>)</w:t>
@@ -20116,6 +20231,7 @@
       <w:proofErr w:type="spellStart"/>
       <w:r>
         <w:rPr>
+          <w:color w:val="0070C0"/>
           <w:lang w:val="en-US"/>
         </w:rPr>
         <w:t>WebTrackingExcludeURIBody</w:t>
@@ -20177,6 +20293,7 @@
       <w:proofErr w:type="spellStart"/>
       <w:r>
         <w:rPr>
+          <w:color w:val="0070C0"/>
           <w:lang w:val="en-US"/>
         </w:rPr>
         <w:t>WebTrackingExcludeURIPost</w:t>
@@ -20226,6 +20343,7 @@
       <w:proofErr w:type="spellStart"/>
       <w:r>
         <w:rPr>
+          <w:color w:val="0070C0"/>
           <w:lang w:val="en-US"/>
         </w:rPr>
         <w:t>WebTrackingContentType</w:t>
@@ -20276,6 +20394,7 @@
       <w:proofErr w:type="spellStart"/>
       <w:r>
         <w:rPr>
+          <w:color w:val="0070C0"/>
           <w:lang w:val="en-US"/>
         </w:rPr>
         <w:t>WebTrackingBodyLimit</w:t>
@@ -20335,12 +20454,14 @@
         </w:numPr>
         <w:spacing w:line="240" w:lineRule="auto"/>
         <w:rPr>
+          <w:color w:val="0070C0"/>
           <w:lang w:val="en-US"/>
         </w:rPr>
       </w:pPr>
       <w:proofErr w:type="spellStart"/>
       <w:r>
         <w:rPr>
+          <w:color w:val="0070C0"/>
           <w:lang w:val="en-US"/>
         </w:rPr>
         <w:t>WebTrackingDisable</w:t>
@@ -20355,12 +20476,14 @@
         </w:numPr>
         <w:spacing w:line="240" w:lineRule="auto"/>
         <w:rPr>
+          <w:color w:val="0070C0"/>
           <w:lang w:val="en-US"/>
         </w:rPr>
       </w:pPr>
       <w:proofErr w:type="spellStart"/>
       <w:r>
         <w:rPr>
+          <w:color w:val="0070C0"/>
           <w:lang w:val="en-US"/>
         </w:rPr>
         <w:t>WebTrackingExcludeIP</w:t>
@@ -20375,12 +20498,14 @@
         </w:numPr>
         <w:spacing w:line="240" w:lineRule="auto"/>
         <w:rPr>
+          <w:color w:val="0070C0"/>
           <w:lang w:val="en-US"/>
         </w:rPr>
       </w:pPr>
       <w:proofErr w:type="spellStart"/>
       <w:r>
         <w:rPr>
+          <w:color w:val="0070C0"/>
           <w:lang w:val="en-US"/>
         </w:rPr>
         <w:t>WebTrackingExcludeURI</w:t>
@@ -20395,12 +20520,14 @@
         </w:numPr>
         <w:spacing w:line="240" w:lineRule="auto"/>
         <w:rPr>
+          <w:color w:val="0070C0"/>
           <w:lang w:val="en-US"/>
         </w:rPr>
       </w:pPr>
       <w:proofErr w:type="spellStart"/>
       <w:r>
         <w:rPr>
+          <w:color w:val="0070C0"/>
           <w:lang w:val="en-US"/>
         </w:rPr>
         <w:t>WebTrackingHost</w:t>
@@ -20415,12 +20542,14 @@
         </w:numPr>
         <w:spacing w:line="240" w:lineRule="auto"/>
         <w:rPr>
+          <w:color w:val="0070C0"/>
           <w:lang w:val="en-US"/>
         </w:rPr>
       </w:pPr>
       <w:proofErr w:type="spellStart"/>
       <w:r>
         <w:rPr>
+          <w:color w:val="0070C0"/>
           <w:lang w:val="en-US"/>
         </w:rPr>
         <w:t>WebTrackingHttpEnabled</w:t>
@@ -20435,12 +20564,14 @@
         </w:numPr>
         <w:spacing w:line="240" w:lineRule="auto"/>
         <w:rPr>
+          <w:color w:val="0070C0"/>
           <w:lang w:val="en-US"/>
         </w:rPr>
       </w:pPr>
       <w:proofErr w:type="spellStart"/>
       <w:r>
         <w:rPr>
+          <w:color w:val="0070C0"/>
           <w:lang w:val="en-US"/>
         </w:rPr>
         <w:t>WebTrackingHttpsEnabled</w:t>
@@ -20455,12 +20586,14 @@
         </w:numPr>
         <w:spacing w:line="240" w:lineRule="auto"/>
         <w:rPr>
+          <w:color w:val="0070C0"/>
           <w:lang w:val="en-US"/>
         </w:rPr>
       </w:pPr>
       <w:proofErr w:type="spellStart"/>
       <w:r>
         <w:rPr>
+          <w:color w:val="0070C0"/>
           <w:lang w:val="en-US"/>
         </w:rPr>
         <w:t>WebTrackingTraceURI</w:t>
@@ -20475,12 +20608,14 @@
         </w:numPr>
         <w:spacing w:line="240" w:lineRule="auto"/>
         <w:rPr>
+          <w:color w:val="0070C0"/>
           <w:lang w:val="en-US"/>
         </w:rPr>
       </w:pPr>
       <w:proofErr w:type="spellStart"/>
       <w:r>
         <w:rPr>
+          <w:color w:val="0070C0"/>
           <w:lang w:val="en-US"/>
         </w:rPr>
         <w:t>WebTrackingURI</w:t>
@@ -22583,7 +22718,7 @@
         </w:rPr>
         <w:br w:type="page"/>
       </w:r>
-      <w:bookmarkStart w:id="10" w:name="_Toc190079484"/>
+      <w:bookmarkStart w:id="10" w:name="_Toc190167145"/>
       <w:r>
         <w:rPr>
           <w:lang w:val="en-US"/>
@@ -23806,7 +23941,7 @@
           <w:szCs w:val="21"/>
           <w:lang w:val="en-US" w:eastAsia="it-IT"/>
         </w:rPr>
-        <w:t>ff</w:t>
+        <w:t>n</w:t>
       </w:r>
     </w:p>
     <w:p>
@@ -24422,7 +24557,25 @@
           <w:szCs w:val="20"/>
           <w:lang w:val="en-US"/>
         </w:rPr>
-        <w:t>Web Tracking Apache Module &lt;Version&gt; (&lt;Language Specifications&gt;)</w:t>
+        <w:t>Web Tracking Apache Module &lt;Version&gt; (&lt;</w:t>
+      </w:r>
+      <w:r>
+        <w:rPr>
+          <w:rFonts w:ascii="Courier New" w:hAnsi="Courier New" w:cs="Courier New"/>
+          <w:sz w:val="20"/>
+          <w:szCs w:val="20"/>
+          <w:lang w:val="en-US"/>
+        </w:rPr>
+        <w:t xml:space="preserve">Development </w:t>
+      </w:r>
+      <w:r>
+        <w:rPr>
+          <w:rFonts w:ascii="Courier New" w:hAnsi="Courier New" w:cs="Courier New"/>
+          <w:sz w:val="20"/>
+          <w:szCs w:val="20"/>
+          <w:lang w:val="en-US"/>
+        </w:rPr>
+        <w:t>Language Specifications&gt;)</w:t>
       </w:r>
     </w:p>
     <w:p>
@@ -24460,7 +24613,10 @@
       <w:proofErr w:type="spellStart"/>
       <w:r>
         <w:rPr>
-          <w:rFonts w:ascii="Consolas" w:hAnsi="Consolas"/>
+          <w:rFonts w:ascii="Courier New" w:hAnsi="Courier New" w:cs="Courier New"/>
+          <w:sz w:val="20"/>
+          <w:szCs w:val="20"/>
+          <w:shd w:val="clear" w:color="auto" w:fill="000000"/>
           <w:lang w:val="en-US"/>
         </w:rPr>
         <w:t>LogLevel</w:t>
@@ -24468,7 +24624,10 @@
       <w:proofErr w:type="spellEnd"/>
       <w:r>
         <w:rPr>
-          <w:rFonts w:ascii="Consolas" w:hAnsi="Consolas"/>
+          <w:rFonts w:ascii="Courier New" w:hAnsi="Courier New" w:cs="Courier New"/>
+          <w:sz w:val="20"/>
+          <w:szCs w:val="20"/>
+          <w:shd w:val="clear" w:color="auto" w:fill="000000"/>
           <w:lang w:val="en-US"/>
         </w:rPr>
         <w:t xml:space="preserve"> </w:t>
@@ -24476,7 +24635,10 @@
       <w:proofErr w:type="spellStart"/>
       <w:r>
         <w:rPr>
-          <w:rFonts w:ascii="Consolas" w:hAnsi="Consolas"/>
+          <w:rFonts w:ascii="Courier New" w:hAnsi="Courier New" w:cs="Courier New"/>
+          <w:sz w:val="20"/>
+          <w:szCs w:val="20"/>
+          <w:shd w:val="clear" w:color="auto" w:fill="000000"/>
           <w:lang w:val="en-US"/>
         </w:rPr>
         <w:t>web_tracking</w:t>
@@ -24484,16 +24646,13 @@
       <w:proofErr w:type="spellEnd"/>
       <w:r>
         <w:rPr>
-          <w:rFonts w:ascii="Consolas" w:hAnsi="Consolas"/>
+          <w:rFonts w:ascii="Courier New" w:hAnsi="Courier New" w:cs="Courier New"/>
+          <w:sz w:val="20"/>
+          <w:szCs w:val="20"/>
+          <w:shd w:val="clear" w:color="auto" w:fill="000000"/>
           <w:lang w:val="en-US"/>
         </w:rPr>
         <w:t>:&lt;level&gt;</w:t>
-      </w:r>
-      <w:r>
-        <w:rPr>
-          <w:lang w:val="en-US"/>
-        </w:rPr>
-        <w:t>.</w:t>
       </w:r>
     </w:p>
     <w:p>
@@ -24592,11 +24751,12 @@
         <w:rPr>
           <w:lang w:val="en-US"/>
         </w:rPr>
-        <w:t>Move all &lt;</w:t>
+        <w:t xml:space="preserve">Move all </w:t>
       </w:r>
       <w:proofErr w:type="spellStart"/>
       <w:r>
         <w:rPr>
+          <w:color w:val="0070C0"/>
           <w:lang w:val="en-US"/>
         </w:rPr>
         <w:t>WebTackingRecordFolder</w:t>
@@ -24606,11 +24766,12 @@
         <w:rPr>
           <w:lang w:val="en-US"/>
         </w:rPr>
-        <w:t>&gt;/webtracking*.log files to the &lt;</w:t>
+        <w:t xml:space="preserve">/webtracking*.log files to the </w:t>
       </w:r>
       <w:proofErr w:type="spellStart"/>
       <w:r>
         <w:rPr>
+          <w:color w:val="0070C0"/>
           <w:lang w:val="en-US"/>
         </w:rPr>
         <w:t>WebTrackingRecordArchiveFolder</w:t>
@@ -24620,7 +24781,7 @@
         <w:rPr>
           <w:lang w:val="en-US"/>
         </w:rPr>
-        <w:t>&gt; directory</w:t>
+        <w:t xml:space="preserve"> directory</w:t>
       </w:r>
     </w:p>
     <w:p>
@@ -25135,7 +25296,7 @@
         </w:rPr>
         <w:br w:type="page"/>
       </w:r>
-      <w:bookmarkStart w:id="11" w:name="_Toc190079485"/>
+      <w:bookmarkStart w:id="11" w:name="_Toc190167146"/>
       <w:r>
         <w:rPr>
           <w:lang w:val="en-US" w:eastAsia="it-IT"/>
@@ -26315,12 +26476,16 @@
     <w:p>
       <w:pPr>
         <w:rPr>
-          <w:lang w:val="en-US" w:eastAsia="it-IT"/>
-        </w:rPr>
-      </w:pPr>
-      <w:r>
-        <w:rPr>
-          <w:color w:val="FF0000"/>
+          <w:b/>
+          <w:color w:val="000000"/>
+          <w:lang w:val="en-US" w:eastAsia="it-IT"/>
+        </w:rPr>
+      </w:pPr>
+      <w:r>
+        <w:rPr>
+          <w:b/>
+          <w:color w:val="000000"/>
+          <w:highlight w:val="red"/>
           <w:lang w:val="en-US" w:eastAsia="it-IT"/>
         </w:rPr>
         <w:t xml:space="preserve">In case is reported a CPU or memory issue, disable the </w:t>
@@ -26328,7 +26493,9 @@
       <w:proofErr w:type="spellStart"/>
       <w:r>
         <w:rPr>
-          <w:color w:val="FF0000"/>
+          <w:b/>
+          <w:color w:val="000000"/>
+          <w:highlight w:val="red"/>
           <w:lang w:val="en-US" w:eastAsia="it-IT"/>
         </w:rPr>
         <w:t>web_tracking</w:t>
@@ -26336,30 +26503,12 @@
       <w:proofErr w:type="spellEnd"/>
       <w:r>
         <w:rPr>
-          <w:color w:val="FF0000"/>
-          <w:lang w:val="en-US" w:eastAsia="it-IT"/>
-        </w:rPr>
-        <w:t xml:space="preserve"> module immediat</w:t>
-      </w:r>
-      <w:r>
-        <w:rPr>
-          <w:color w:val="FF0000"/>
-          <w:lang w:val="en-US" w:eastAsia="it-IT"/>
-        </w:rPr>
-        <w:t>e</w:t>
-      </w:r>
-      <w:r>
-        <w:rPr>
-          <w:color w:val="FF0000"/>
-          <w:lang w:val="en-US" w:eastAsia="it-IT"/>
-        </w:rPr>
-        <w:t>ly and collect metrics data from error logs</w:t>
-      </w:r>
-      <w:r>
-        <w:rPr>
-          <w:lang w:val="en-US" w:eastAsia="it-IT"/>
-        </w:rPr>
-        <w:t>.</w:t>
+          <w:b/>
+          <w:color w:val="000000"/>
+          <w:highlight w:val="red"/>
+          <w:lang w:val="en-US" w:eastAsia="it-IT"/>
+        </w:rPr>
+        <w:t xml:space="preserve"> module immediately and collect metrics data from error logs.</w:t>
       </w:r>
     </w:p>
     <w:sectPr>
@@ -26824,13 +26973,7 @@
             <w:rPr>
               <w:lang w:val="en-US"/>
             </w:rPr>
-            <w:t xml:space="preserve"> 2025.2.10.</w:t>
-          </w:r>
-          <w:r>
-            <w:rPr>
-              <w:lang w:val="en-US"/>
-            </w:rPr>
-            <w:t>2</w:t>
+            <w:t xml:space="preserve"> 2025.2.11.1</w:t>
           </w:r>
         </w:p>
       </w:tc>
@@ -33306,7 +33449,7 @@
 </file>
 
 <file path=customXml/itemProps2.xml><?xml version="1.0" encoding="utf-8"?>
-<ds:datastoreItem xmlns:ds="http://schemas.openxmlformats.org/officeDocument/2006/customXml" ds:itemID="{B52744EF-0354-432C-B2C0-09B5B1C3ED09}">
+<ds:datastoreItem xmlns:ds="http://schemas.openxmlformats.org/officeDocument/2006/customXml" ds:itemID="{21EC81DB-9FE4-4897-9FE8-D8EB5723BF0A}">
   <ds:schemaRefs>
     <ds:schemaRef ds:uri="http://schemas.openxmlformats.org/officeDocument/2006/bibliography"/>
   </ds:schemaRefs>

--- a/docs/Web Tracking Apache Module.docx
+++ b/docs/Web Tracking Apache Module.docx
@@ -196,7 +196,7 @@
                     <w:pict w14:anchorId="1090F1A5">
                       <v:shape id="_x0000_i1032" type="#_x0000_t136" style="width:111.75pt;height:20.25pt" fillcolor="#ffc000" strokecolor="#161616">
                         <v:shadow on="t" opacity="52429f"/>
-                        <v:textpath style="font-family:&quot;Arial Black&quot;;font-size:14pt;font-style:italic;v-text-kern:t" trim="t" fitpath="t" string="Version 2025.2.11.1"/>
+                        <v:textpath style="font-family:&quot;Arial Black&quot;;font-size:14pt;font-style:italic;v-text-kern:t" trim="t" fitpath="t" string="Version 2025.2.12.1"/>
                       </v:shape>
                     </w:pict>
                   </w:r>
@@ -317,7 +317,7 @@
                       <w:rFonts w:eastAsia="Calibri"/>
                       <w:noProof/>
                     </w:rPr>
-                    <w:t>February 11, 2025</w:t>
+                    <w:t>February 12, 2025</w:t>
                   </w:r>
                   <w:r>
                     <w:rPr>
@@ -375,7 +375,7 @@
       <w:r>
         <w:fldChar w:fldCharType="separate"/>
       </w:r>
-      <w:hyperlink w:anchor="_Toc190167140" w:history="1">
+      <w:hyperlink w:anchor="_Toc190270446" w:history="1">
         <w:r>
           <w:rPr>
             <w:rStyle w:val="Collegamentoipertestuale"/>
@@ -417,7 +417,7 @@
             <w:noProof/>
             <w:webHidden/>
           </w:rPr>
-          <w:instrText xml:space="preserve"> PAGEREF _Toc190167140 \h </w:instrText>
+          <w:instrText xml:space="preserve"> PAGEREF _Toc190270446 \h </w:instrText>
         </w:r>
         <w:r>
           <w:rPr>
@@ -461,7 +461,7 @@
           <w:lang w:val="it-IT" w:eastAsia="it-IT"/>
         </w:rPr>
       </w:pPr>
-      <w:hyperlink w:anchor="_Toc190167141" w:history="1">
+      <w:hyperlink w:anchor="_Toc190270447" w:history="1">
         <w:r>
           <w:rPr>
             <w:rStyle w:val="Collegamentoipertestuale"/>
@@ -503,7 +503,7 @@
             <w:noProof/>
             <w:webHidden/>
           </w:rPr>
-          <w:instrText xml:space="preserve"> PAGEREF _Toc190167141 \h </w:instrText>
+          <w:instrText xml:space="preserve"> PAGEREF _Toc190270447 \h </w:instrText>
         </w:r>
         <w:r>
           <w:rPr>
@@ -547,7 +547,7 @@
           <w:lang w:val="it-IT" w:eastAsia="it-IT"/>
         </w:rPr>
       </w:pPr>
-      <w:hyperlink w:anchor="_Toc190167142" w:history="1">
+      <w:hyperlink w:anchor="_Toc190270448" w:history="1">
         <w:r>
           <w:rPr>
             <w:rStyle w:val="Collegamentoipertestuale"/>
@@ -589,7 +589,7 @@
             <w:noProof/>
             <w:webHidden/>
           </w:rPr>
-          <w:instrText xml:space="preserve"> PAGEREF _Toc190167142 \h </w:instrText>
+          <w:instrText xml:space="preserve"> PAGEREF _Toc190270448 \h </w:instrText>
         </w:r>
         <w:r>
           <w:rPr>
@@ -633,7 +633,7 @@
           <w:lang w:val="it-IT" w:eastAsia="it-IT"/>
         </w:rPr>
       </w:pPr>
-      <w:hyperlink w:anchor="_Toc190167143" w:history="1">
+      <w:hyperlink w:anchor="_Toc190270449" w:history="1">
         <w:r>
           <w:rPr>
             <w:rStyle w:val="Collegamentoipertestuale"/>
@@ -675,7 +675,7 @@
             <w:noProof/>
             <w:webHidden/>
           </w:rPr>
-          <w:instrText xml:space="preserve"> PAGEREF _Toc190167143 \h </w:instrText>
+          <w:instrText xml:space="preserve"> PAGEREF _Toc190270449 \h </w:instrText>
         </w:r>
         <w:r>
           <w:rPr>
@@ -719,7 +719,7 @@
           <w:lang w:val="it-IT" w:eastAsia="it-IT"/>
         </w:rPr>
       </w:pPr>
-      <w:hyperlink w:anchor="_Toc190167144" w:history="1">
+      <w:hyperlink w:anchor="_Toc190270450" w:history="1">
         <w:r>
           <w:rPr>
             <w:rStyle w:val="Collegamentoipertestuale"/>
@@ -761,7 +761,7 @@
             <w:noProof/>
             <w:webHidden/>
           </w:rPr>
-          <w:instrText xml:space="preserve"> PAGEREF _Toc190167144 \h </w:instrText>
+          <w:instrText xml:space="preserve"> PAGEREF _Toc190270450 \h </w:instrText>
         </w:r>
         <w:r>
           <w:rPr>
@@ -805,7 +805,7 @@
           <w:lang w:val="it-IT" w:eastAsia="it-IT"/>
         </w:rPr>
       </w:pPr>
-      <w:hyperlink w:anchor="_Toc190167145" w:history="1">
+      <w:hyperlink w:anchor="_Toc190270451" w:history="1">
         <w:r>
           <w:rPr>
             <w:rStyle w:val="Collegamentoipertestuale"/>
@@ -847,7 +847,7 @@
             <w:noProof/>
             <w:webHidden/>
           </w:rPr>
-          <w:instrText xml:space="preserve"> PAGEREF _Toc190167145 \h </w:instrText>
+          <w:instrText xml:space="preserve"> PAGEREF _Toc190270451 \h </w:instrText>
         </w:r>
         <w:r>
           <w:rPr>
@@ -891,7 +891,7 @@
           <w:lang w:val="it-IT" w:eastAsia="it-IT"/>
         </w:rPr>
       </w:pPr>
-      <w:hyperlink w:anchor="_Toc190167146" w:history="1">
+      <w:hyperlink w:anchor="_Toc190270452" w:history="1">
         <w:r>
           <w:rPr>
             <w:rStyle w:val="Collegamentoipertestuale"/>
@@ -935,7 +935,7 @@
             <w:noProof/>
             <w:webHidden/>
           </w:rPr>
-          <w:instrText xml:space="preserve"> PAGEREF _Toc190167146 \h </w:instrText>
+          <w:instrText xml:space="preserve"> PAGEREF _Toc190270452 \h </w:instrText>
         </w:r>
         <w:r>
           <w:rPr>
@@ -981,10 +981,12 @@
       <w:pPr>
         <w:pStyle w:val="Titolo1"/>
       </w:pPr>
+      <w:bookmarkStart w:id="0" w:name="_GoBack"/>
+      <w:bookmarkEnd w:id="0"/>
       <w:r>
         <w:br w:type="page"/>
       </w:r>
-      <w:bookmarkStart w:id="0" w:name="_Toc190167140"/>
+      <w:bookmarkStart w:id="1" w:name="_Toc190270446"/>
       <w:r>
         <w:rPr>
           <w:lang w:val="en-US"/>
@@ -992,7 +994,7 @@
         <w:lastRenderedPageBreak/>
         <w:t>Overview</w:t>
       </w:r>
-      <w:bookmarkEnd w:id="0"/>
+      <w:bookmarkEnd w:id="1"/>
     </w:p>
     <w:p>
       <w:pPr>
@@ -1528,7 +1530,7 @@
         </w:rPr>
         <w:br w:type="page"/>
       </w:r>
-      <w:bookmarkStart w:id="1" w:name="_Toc190167141"/>
+      <w:bookmarkStart w:id="2" w:name="_Toc190270447"/>
       <w:r>
         <w:rPr>
           <w:lang w:val="en-US"/>
@@ -1536,7 +1538,7 @@
         <w:lastRenderedPageBreak/>
         <w:t>Features</w:t>
       </w:r>
-      <w:bookmarkEnd w:id="1"/>
+      <w:bookmarkEnd w:id="2"/>
     </w:p>
     <w:p>
       <w:pPr>
@@ -1631,7 +1633,7 @@
           <w:lang w:val="en-US"/>
         </w:rPr>
       </w:pPr>
-      <w:bookmarkStart w:id="2" w:name="_Hlk128576826"/>
+      <w:bookmarkStart w:id="3" w:name="_Hlk128576826"/>
       <w:r>
         <w:rPr>
           <w:lang w:val="en-US"/>
@@ -1662,7 +1664,7 @@
         </w:rPr>
         <w:t>.zip.</w:t>
       </w:r>
-      <w:bookmarkEnd w:id="2"/>
+      <w:bookmarkEnd w:id="3"/>
     </w:p>
     <w:p>
       <w:pPr>
@@ -3172,7 +3174,7 @@
         </w:rPr>
         <w:br w:type="page"/>
       </w:r>
-      <w:bookmarkStart w:id="3" w:name="_Toc190167142"/>
+      <w:bookmarkStart w:id="4" w:name="_Toc190270448"/>
       <w:r>
         <w:rPr>
           <w:lang w:val="en-US"/>
@@ -3180,7 +3182,7 @@
         <w:lastRenderedPageBreak/>
         <w:t>Version</w:t>
       </w:r>
-      <w:bookmarkEnd w:id="3"/>
+      <w:bookmarkEnd w:id="4"/>
     </w:p>
     <w:p>
       <w:pPr>
@@ -3239,7 +3241,7 @@
           <w:color w:val="4472C4"/>
           <w:lang w:val="en-US"/>
         </w:rPr>
-        <w:t>1</w:t>
+        <w:t>2</w:t>
       </w:r>
       <w:r>
         <w:rPr>
@@ -3479,7 +3481,7 @@
           <w:noProof/>
         </w:rPr>
         <w:pict w14:anchorId="0DC08ED2">
-          <v:shape id="Immagine 1" o:spid="_x0000_i1041" type="#_x0000_t75" style="width:427.5pt;height:226.5pt;visibility:visible;mso-wrap-style:square">
+          <v:shape id="Immagine 1" o:spid="_x0000_i1033" type="#_x0000_t75" style="width:427.5pt;height:226.5pt;visibility:visible;mso-wrap-style:square">
             <v:imagedata r:id="rId11" o:title=""/>
           </v:shape>
         </w:pict>
@@ -3698,7 +3700,23 @@
                 <w:bCs/>
                 <w:color w:val="FFFFFF"/>
               </w:rPr>
-              <w:t>2025.2.11.1</w:t>
+              <w:t>2025.2.1</w:t>
+            </w:r>
+            <w:r>
+              <w:rPr>
+                <w:b/>
+                <w:bCs/>
+                <w:color w:val="FFFFFF"/>
+              </w:rPr>
+              <w:t>2</w:t>
+            </w:r>
+            <w:r>
+              <w:rPr>
+                <w:b/>
+                <w:bCs/>
+                <w:color w:val="FFFFFF"/>
+              </w:rPr>
+              <w:t>.1</w:t>
             </w:r>
           </w:p>
         </w:tc>
@@ -3709,7 +3727,10 @@
           </w:tcPr>
           <w:p>
             <w:r>
-              <w:t>2025-02-11</w:t>
+              <w:t>2025-02-1</w:t>
+            </w:r>
+            <w:r>
+              <w:t>2</w:t>
             </w:r>
           </w:p>
         </w:tc>
@@ -3721,14 +3742,27 @@
           <w:p>
             <w:pPr>
               <w:rPr>
-                <w:lang w:val="en-US"/>
-              </w:rPr>
-            </w:pPr>
-            <w:r>
-              <w:rPr>
                 <w:lang w:val="en"/>
               </w:rPr>
+            </w:pPr>
+            <w:r>
+              <w:rPr>
+                <w:lang w:val="en"/>
+              </w:rPr>
               <w:t>Remove output headers from response body</w:t>
+            </w:r>
+          </w:p>
+          <w:p>
+            <w:pPr>
+              <w:rPr>
+                <w:lang w:val="en-US"/>
+              </w:rPr>
+            </w:pPr>
+            <w:r>
+              <w:rPr>
+                <w:lang w:val="en-US"/>
+              </w:rPr>
+              <w:t>Fix memory allocations to remove leaks</w:t>
             </w:r>
           </w:p>
         </w:tc>
@@ -4458,6 +4492,7 @@
                 <w:bCs/>
                 <w:color w:val="FFFFFF"/>
               </w:rPr>
+              <w:lastRenderedPageBreak/>
               <w:t>2024.5.28.1</w:t>
             </w:r>
           </w:p>
@@ -4526,7 +4561,6 @@
                 <w:bCs/>
                 <w:color w:val="FFFFFF"/>
               </w:rPr>
-              <w:lastRenderedPageBreak/>
               <w:t>2024.5.21.1</w:t>
             </w:r>
           </w:p>
@@ -5035,7 +5069,6 @@
               </w:rPr>
               <w:t xml:space="preserve">Added lock management before writing to </w:t>
             </w:r>
-            <w:bookmarkStart w:id="4" w:name="_GoBack"/>
             <w:proofErr w:type="spellStart"/>
             <w:r>
               <w:rPr>
@@ -5044,7 +5077,6 @@
               </w:rPr>
               <w:t>WebTrackingRecordFile</w:t>
             </w:r>
-            <w:bookmarkEnd w:id="4"/>
             <w:proofErr w:type="spellEnd"/>
           </w:p>
         </w:tc>
@@ -7732,7 +7764,7 @@
           <w:lang w:val="en-US"/>
         </w:rPr>
       </w:pPr>
-      <w:bookmarkStart w:id="5" w:name="_Toc190167143"/>
+      <w:bookmarkStart w:id="5" w:name="_Toc190270449"/>
       <w:r>
         <w:rPr>
           <w:lang w:val="en-US"/>
@@ -19050,7 +19082,7 @@
         </w:rPr>
         <w:br w:type="page"/>
       </w:r>
-      <w:bookmarkStart w:id="9" w:name="_Toc190167144"/>
+      <w:bookmarkStart w:id="9" w:name="_Toc190270450"/>
       <w:r>
         <w:rPr>
           <w:lang w:val="en-US"/>
@@ -22718,7 +22750,7 @@
         </w:rPr>
         <w:br w:type="page"/>
       </w:r>
-      <w:bookmarkStart w:id="10" w:name="_Toc190167145"/>
+      <w:bookmarkStart w:id="10" w:name="_Toc190270451"/>
       <w:r>
         <w:rPr>
           <w:lang w:val="en-US"/>
@@ -25296,7 +25328,7 @@
         </w:rPr>
         <w:br w:type="page"/>
       </w:r>
-      <w:bookmarkStart w:id="11" w:name="_Toc190167146"/>
+      <w:bookmarkStart w:id="11" w:name="_Toc190270452"/>
       <w:r>
         <w:rPr>
           <w:lang w:val="en-US" w:eastAsia="it-IT"/>
@@ -26973,7 +27005,19 @@
             <w:rPr>
               <w:lang w:val="en-US"/>
             </w:rPr>
-            <w:t xml:space="preserve"> 2025.2.11.1</w:t>
+            <w:t xml:space="preserve"> 2025.2.1</w:t>
+          </w:r>
+          <w:r>
+            <w:rPr>
+              <w:lang w:val="en-US"/>
+            </w:rPr>
+            <w:t>2</w:t>
+          </w:r>
+          <w:r>
+            <w:rPr>
+              <w:lang w:val="en-US"/>
+            </w:rPr>
+            <w:t>.1</w:t>
           </w:r>
         </w:p>
       </w:tc>
@@ -33449,7 +33493,7 @@
 </file>
 
 <file path=customXml/itemProps2.xml><?xml version="1.0" encoding="utf-8"?>
-<ds:datastoreItem xmlns:ds="http://schemas.openxmlformats.org/officeDocument/2006/customXml" ds:itemID="{21EC81DB-9FE4-4897-9FE8-D8EB5723BF0A}">
+<ds:datastoreItem xmlns:ds="http://schemas.openxmlformats.org/officeDocument/2006/customXml" ds:itemID="{CD402A6F-DA2E-4D79-9E52-C4D7B69B5DCD}">
   <ds:schemaRefs>
     <ds:schemaRef ds:uri="http://schemas.openxmlformats.org/officeDocument/2006/bibliography"/>
   </ds:schemaRefs>

--- a/docs/Web Tracking Apache Module.docx
+++ b/docs/Web Tracking Apache Module.docx
@@ -196,7 +196,7 @@
                     <w:pict w14:anchorId="1090F1A5">
                       <v:shape id="_x0000_i1032" type="#_x0000_t136" style="width:111.75pt;height:20.25pt" fillcolor="#ffc000" strokecolor="#161616">
                         <v:shadow on="t" opacity="52429f"/>
-                        <v:textpath style="font-family:&quot;Arial Black&quot;;font-size:14pt;font-style:italic;v-text-kern:t" trim="t" fitpath="t" string="Version 2025.2.12.1"/>
+                        <v:textpath style="font-family:&quot;Arial Black&quot;;font-size:14pt;font-style:italic;v-text-kern:t" trim="t" fitpath="t" string="Version 2025.2.13.1"/>
                       </v:shape>
                     </w:pict>
                   </w:r>
@@ -317,7 +317,7 @@
                       <w:rFonts w:eastAsia="Calibri"/>
                       <w:noProof/>
                     </w:rPr>
-                    <w:t>February 12, 2025</w:t>
+                    <w:t>February 13, 2025</w:t>
                   </w:r>
                   <w:r>
                     <w:rPr>
@@ -375,7 +375,7 @@
       <w:r>
         <w:fldChar w:fldCharType="separate"/>
       </w:r>
-      <w:hyperlink w:anchor="_Toc190270446" w:history="1">
+      <w:hyperlink w:anchor="_Toc190361586" w:history="1">
         <w:r>
           <w:rPr>
             <w:rStyle w:val="Collegamentoipertestuale"/>
@@ -417,7 +417,7 @@
             <w:noProof/>
             <w:webHidden/>
           </w:rPr>
-          <w:instrText xml:space="preserve"> PAGEREF _Toc190270446 \h </w:instrText>
+          <w:instrText xml:space="preserve"> PAGEREF _Toc190361586 \h </w:instrText>
         </w:r>
         <w:r>
           <w:rPr>
@@ -461,7 +461,7 @@
           <w:lang w:val="it-IT" w:eastAsia="it-IT"/>
         </w:rPr>
       </w:pPr>
-      <w:hyperlink w:anchor="_Toc190270447" w:history="1">
+      <w:hyperlink w:anchor="_Toc190361587" w:history="1">
         <w:r>
           <w:rPr>
             <w:rStyle w:val="Collegamentoipertestuale"/>
@@ -503,7 +503,7 @@
             <w:noProof/>
             <w:webHidden/>
           </w:rPr>
-          <w:instrText xml:space="preserve"> PAGEREF _Toc190270447 \h </w:instrText>
+          <w:instrText xml:space="preserve"> PAGEREF _Toc190361587 \h </w:instrText>
         </w:r>
         <w:r>
           <w:rPr>
@@ -547,7 +547,7 @@
           <w:lang w:val="it-IT" w:eastAsia="it-IT"/>
         </w:rPr>
       </w:pPr>
-      <w:hyperlink w:anchor="_Toc190270448" w:history="1">
+      <w:hyperlink w:anchor="_Toc190361588" w:history="1">
         <w:r>
           <w:rPr>
             <w:rStyle w:val="Collegamentoipertestuale"/>
@@ -589,7 +589,7 @@
             <w:noProof/>
             <w:webHidden/>
           </w:rPr>
-          <w:instrText xml:space="preserve"> PAGEREF _Toc190270448 \h </w:instrText>
+          <w:instrText xml:space="preserve"> PAGEREF _Toc190361588 \h </w:instrText>
         </w:r>
         <w:r>
           <w:rPr>
@@ -633,7 +633,7 @@
           <w:lang w:val="it-IT" w:eastAsia="it-IT"/>
         </w:rPr>
       </w:pPr>
-      <w:hyperlink w:anchor="_Toc190270449" w:history="1">
+      <w:hyperlink w:anchor="_Toc190361589" w:history="1">
         <w:r>
           <w:rPr>
             <w:rStyle w:val="Collegamentoipertestuale"/>
@@ -675,7 +675,7 @@
             <w:noProof/>
             <w:webHidden/>
           </w:rPr>
-          <w:instrText xml:space="preserve"> PAGEREF _Toc190270449 \h </w:instrText>
+          <w:instrText xml:space="preserve"> PAGEREF _Toc190361589 \h </w:instrText>
         </w:r>
         <w:r>
           <w:rPr>
@@ -719,7 +719,7 @@
           <w:lang w:val="it-IT" w:eastAsia="it-IT"/>
         </w:rPr>
       </w:pPr>
-      <w:hyperlink w:anchor="_Toc190270450" w:history="1">
+      <w:hyperlink w:anchor="_Toc190361590" w:history="1">
         <w:r>
           <w:rPr>
             <w:rStyle w:val="Collegamentoipertestuale"/>
@@ -761,7 +761,7 @@
             <w:noProof/>
             <w:webHidden/>
           </w:rPr>
-          <w:instrText xml:space="preserve"> PAGEREF _Toc190270450 \h </w:instrText>
+          <w:instrText xml:space="preserve"> PAGEREF _Toc190361590 \h </w:instrText>
         </w:r>
         <w:r>
           <w:rPr>
@@ -805,7 +805,7 @@
           <w:lang w:val="it-IT" w:eastAsia="it-IT"/>
         </w:rPr>
       </w:pPr>
-      <w:hyperlink w:anchor="_Toc190270451" w:history="1">
+      <w:hyperlink w:anchor="_Toc190361591" w:history="1">
         <w:r>
           <w:rPr>
             <w:rStyle w:val="Collegamentoipertestuale"/>
@@ -847,7 +847,7 @@
             <w:noProof/>
             <w:webHidden/>
           </w:rPr>
-          <w:instrText xml:space="preserve"> PAGEREF _Toc190270451 \h </w:instrText>
+          <w:instrText xml:space="preserve"> PAGEREF _Toc190361591 \h </w:instrText>
         </w:r>
         <w:r>
           <w:rPr>
@@ -891,7 +891,7 @@
           <w:lang w:val="it-IT" w:eastAsia="it-IT"/>
         </w:rPr>
       </w:pPr>
-      <w:hyperlink w:anchor="_Toc190270452" w:history="1">
+      <w:hyperlink w:anchor="_Toc190361592" w:history="1">
         <w:r>
           <w:rPr>
             <w:rStyle w:val="Collegamentoipertestuale"/>
@@ -935,7 +935,7 @@
             <w:noProof/>
             <w:webHidden/>
           </w:rPr>
-          <w:instrText xml:space="preserve"> PAGEREF _Toc190270452 \h </w:instrText>
+          <w:instrText xml:space="preserve"> PAGEREF _Toc190361592 \h </w:instrText>
         </w:r>
         <w:r>
           <w:rPr>
@@ -986,7 +986,7 @@
       <w:r>
         <w:br w:type="page"/>
       </w:r>
-      <w:bookmarkStart w:id="1" w:name="_Toc190270446"/>
+      <w:bookmarkStart w:id="1" w:name="_Toc190361586"/>
       <w:r>
         <w:rPr>
           <w:lang w:val="en-US"/>
@@ -1530,7 +1530,7 @@
         </w:rPr>
         <w:br w:type="page"/>
       </w:r>
-      <w:bookmarkStart w:id="2" w:name="_Toc190270447"/>
+      <w:bookmarkStart w:id="2" w:name="_Toc190361587"/>
       <w:r>
         <w:rPr>
           <w:lang w:val="en-US"/>
@@ -3174,7 +3174,7 @@
         </w:rPr>
         <w:br w:type="page"/>
       </w:r>
-      <w:bookmarkStart w:id="4" w:name="_Toc190270448"/>
+      <w:bookmarkStart w:id="4" w:name="_Toc190361588"/>
       <w:r>
         <w:rPr>
           <w:lang w:val="en-US"/>
@@ -3241,7 +3241,7 @@
           <w:color w:val="4472C4"/>
           <w:lang w:val="en-US"/>
         </w:rPr>
-        <w:t>2</w:t>
+        <w:t>3</w:t>
       </w:r>
       <w:r>
         <w:rPr>
@@ -3480,8 +3480,8 @@
         <w:rPr>
           <w:noProof/>
         </w:rPr>
-        <w:pict w14:anchorId="0DC08ED2">
-          <v:shape id="Immagine 1" o:spid="_x0000_i1033" type="#_x0000_t75" style="width:427.5pt;height:226.5pt;visibility:visible;mso-wrap-style:square">
+        <w:pict w14:anchorId="47D0DE25">
+          <v:shape id="Immagine 1" o:spid="_x0000_i1039" type="#_x0000_t75" style="width:425.25pt;height:228pt;visibility:visible;mso-wrap-style:square">
             <v:imagedata r:id="rId11" o:title=""/>
           </v:shape>
         </w:pict>
@@ -3765,6 +3765,31 @@
               <w:t>Fix memory allocations to remove leaks</w:t>
             </w:r>
           </w:p>
+          <w:p>
+            <w:pPr>
+              <w:rPr>
+                <w:lang w:val="en-US"/>
+              </w:rPr>
+            </w:pPr>
+            <w:r>
+              <w:rPr>
+                <w:lang w:val="en-US"/>
+              </w:rPr>
+              <w:t xml:space="preserve">Enhance file management to reduce </w:t>
+            </w:r>
+            <w:r>
+              <w:rPr>
+                <w:lang w:val="en-US"/>
+              </w:rPr>
+              <w:t xml:space="preserve">its </w:t>
+            </w:r>
+            <w:r>
+              <w:rPr>
+                <w:lang w:val="en-US"/>
+              </w:rPr>
+              <w:t>overhead</w:t>
+            </w:r>
+          </w:p>
         </w:tc>
       </w:tr>
       <w:tr>
@@ -4417,6 +4442,7 @@
                 <w:bCs/>
                 <w:color w:val="FFFFFF"/>
               </w:rPr>
+              <w:lastRenderedPageBreak/>
               <w:t>2024.5.29.1</w:t>
             </w:r>
           </w:p>
@@ -4492,7 +4518,6 @@
                 <w:bCs/>
                 <w:color w:val="FFFFFF"/>
               </w:rPr>
-              <w:lastRenderedPageBreak/>
               <w:t>2024.5.28.1</w:t>
             </w:r>
           </w:p>
@@ -7764,7 +7789,7 @@
           <w:lang w:val="en-US"/>
         </w:rPr>
       </w:pPr>
-      <w:bookmarkStart w:id="5" w:name="_Toc190270449"/>
+      <w:bookmarkStart w:id="5" w:name="_Toc190361589"/>
       <w:r>
         <w:rPr>
           <w:lang w:val="en-US"/>
@@ -19082,7 +19107,7 @@
         </w:rPr>
         <w:br w:type="page"/>
       </w:r>
-      <w:bookmarkStart w:id="9" w:name="_Toc190270450"/>
+      <w:bookmarkStart w:id="9" w:name="_Toc190361590"/>
       <w:r>
         <w:rPr>
           <w:lang w:val="en-US"/>
@@ -22750,7 +22775,7 @@
         </w:rPr>
         <w:br w:type="page"/>
       </w:r>
-      <w:bookmarkStart w:id="10" w:name="_Toc190270451"/>
+      <w:bookmarkStart w:id="10" w:name="_Toc190361591"/>
       <w:r>
         <w:rPr>
           <w:lang w:val="en-US"/>
@@ -25328,7 +25353,7 @@
         </w:rPr>
         <w:br w:type="page"/>
       </w:r>
-      <w:bookmarkStart w:id="11" w:name="_Toc190270452"/>
+      <w:bookmarkStart w:id="11" w:name="_Toc190361592"/>
       <w:r>
         <w:rPr>
           <w:lang w:val="en-US" w:eastAsia="it-IT"/>
@@ -27011,7 +27036,7 @@
             <w:rPr>
               <w:lang w:val="en-US"/>
             </w:rPr>
-            <w:t>2</w:t>
+            <w:t>3</w:t>
           </w:r>
           <w:r>
             <w:rPr>
@@ -33493,7 +33518,7 @@
 </file>
 
 <file path=customXml/itemProps2.xml><?xml version="1.0" encoding="utf-8"?>
-<ds:datastoreItem xmlns:ds="http://schemas.openxmlformats.org/officeDocument/2006/customXml" ds:itemID="{CD402A6F-DA2E-4D79-9E52-C4D7B69B5DCD}">
+<ds:datastoreItem xmlns:ds="http://schemas.openxmlformats.org/officeDocument/2006/customXml" ds:itemID="{C79BCCF0-D695-468F-999F-76D11F7DCB3F}">
   <ds:schemaRefs>
     <ds:schemaRef ds:uri="http://schemas.openxmlformats.org/officeDocument/2006/bibliography"/>
   </ds:schemaRefs>

--- a/docs/Web Tracking Apache Module.docx
+++ b/docs/Web Tracking Apache Module.docx
@@ -196,7 +196,7 @@
                     <w:pict w14:anchorId="1090F1A5">
                       <v:shape id="_x0000_i1032" type="#_x0000_t136" style="width:111.75pt;height:20.25pt" fillcolor="#ffc000" strokecolor="#161616">
                         <v:shadow on="t" opacity="52429f"/>
-                        <v:textpath style="font-family:&quot;Arial Black&quot;;font-size:14pt;font-style:italic;v-text-kern:t" trim="t" fitpath="t" string="Version 2025.2.13.1"/>
+                        <v:textpath style="font-family:&quot;Arial Black&quot;;font-size:14pt;font-style:italic;v-text-kern:t" trim="t" fitpath="t" string="Version 2025.2.14.1"/>
                       </v:shape>
                     </w:pict>
                   </w:r>
@@ -317,7 +317,7 @@
                       <w:rFonts w:eastAsia="Calibri"/>
                       <w:noProof/>
                     </w:rPr>
-                    <w:t>February 13, 2025</w:t>
+                    <w:t>February 14, 2025</w:t>
                   </w:r>
                   <w:r>
                     <w:rPr>
@@ -981,12 +981,10 @@
       <w:pPr>
         <w:pStyle w:val="Titolo1"/>
       </w:pPr>
-      <w:bookmarkStart w:id="0" w:name="_GoBack"/>
-      <w:bookmarkEnd w:id="0"/>
       <w:r>
         <w:br w:type="page"/>
       </w:r>
-      <w:bookmarkStart w:id="1" w:name="_Toc190361586"/>
+      <w:bookmarkStart w:id="0" w:name="_Toc190361586"/>
       <w:r>
         <w:rPr>
           <w:lang w:val="en-US"/>
@@ -994,7 +992,7 @@
         <w:lastRenderedPageBreak/>
         <w:t>Overview</w:t>
       </w:r>
-      <w:bookmarkEnd w:id="1"/>
+      <w:bookmarkEnd w:id="0"/>
     </w:p>
     <w:p>
       <w:pPr>
@@ -1530,7 +1528,7 @@
         </w:rPr>
         <w:br w:type="page"/>
       </w:r>
-      <w:bookmarkStart w:id="2" w:name="_Toc190361587"/>
+      <w:bookmarkStart w:id="1" w:name="_Toc190361587"/>
       <w:r>
         <w:rPr>
           <w:lang w:val="en-US"/>
@@ -1538,7 +1536,7 @@
         <w:lastRenderedPageBreak/>
         <w:t>Features</w:t>
       </w:r>
-      <w:bookmarkEnd w:id="2"/>
+      <w:bookmarkEnd w:id="1"/>
     </w:p>
     <w:p>
       <w:pPr>
@@ -1633,7 +1631,7 @@
           <w:lang w:val="en-US"/>
         </w:rPr>
       </w:pPr>
-      <w:bookmarkStart w:id="3" w:name="_Hlk128576826"/>
+      <w:bookmarkStart w:id="2" w:name="_Hlk128576826"/>
       <w:r>
         <w:rPr>
           <w:lang w:val="en-US"/>
@@ -1664,7 +1662,7 @@
         </w:rPr>
         <w:t>.zip.</w:t>
       </w:r>
-      <w:bookmarkEnd w:id="3"/>
+      <w:bookmarkEnd w:id="2"/>
     </w:p>
     <w:p>
       <w:pPr>
@@ -3174,7 +3172,7 @@
         </w:rPr>
         <w:br w:type="page"/>
       </w:r>
-      <w:bookmarkStart w:id="4" w:name="_Toc190361588"/>
+      <w:bookmarkStart w:id="3" w:name="_Toc190361588"/>
       <w:r>
         <w:rPr>
           <w:lang w:val="en-US"/>
@@ -3182,7 +3180,7 @@
         <w:lastRenderedPageBreak/>
         <w:t>Version</w:t>
       </w:r>
-      <w:bookmarkEnd w:id="4"/>
+      <w:bookmarkEnd w:id="3"/>
     </w:p>
     <w:p>
       <w:pPr>
@@ -3241,7 +3239,7 @@
           <w:color w:val="4472C4"/>
           <w:lang w:val="en-US"/>
         </w:rPr>
-        <w:t>3</w:t>
+        <w:t>4</w:t>
       </w:r>
       <w:r>
         <w:rPr>
@@ -3476,12 +3474,14 @@
           <w:lang w:val="en-US"/>
         </w:rPr>
       </w:pPr>
+      <w:bookmarkStart w:id="4" w:name="_GoBack"/>
+      <w:bookmarkEnd w:id="4"/>
       <w:r>
         <w:rPr>
           <w:noProof/>
         </w:rPr>
-        <w:pict w14:anchorId="47D0DE25">
-          <v:shape id="Immagine 1" o:spid="_x0000_i1039" type="#_x0000_t75" style="width:425.25pt;height:228pt;visibility:visible;mso-wrap-style:square">
+        <w:pict w14:anchorId="236AF851">
+          <v:shape id="Immagine 1" o:spid="_x0000_i1042" type="#_x0000_t75" style="width:423.75pt;height:228.75pt;visibility:visible;mso-wrap-style:square">
             <v:imagedata r:id="rId11" o:title=""/>
           </v:shape>
         </w:pict>
@@ -3708,7 +3708,7 @@
                 <w:bCs/>
                 <w:color w:val="FFFFFF"/>
               </w:rPr>
-              <w:t>2</w:t>
+              <w:t>4</w:t>
             </w:r>
             <w:r>
               <w:rPr>
@@ -3726,11 +3726,16 @@
             <w:shd w:val="clear" w:color="auto" w:fill="C5E0B3"/>
           </w:tcPr>
           <w:p>
+            <w:pPr>
+              <w:rPr>
+                <w:u w:val="single"/>
+              </w:rPr>
+            </w:pPr>
             <w:r>
               <w:t>2025-02-1</w:t>
             </w:r>
             <w:r>
-              <w:t>2</w:t>
+              <w:t>4</w:t>
             </w:r>
           </w:p>
         </w:tc>
@@ -22729,13 +22734,43 @@
         <w:rPr>
           <w:lang w:val="en-US"/>
         </w:rPr>
-        <w:t xml:space="preserve">tracking of the request / response </w:t>
-      </w:r>
-      <w:r>
-        <w:rPr>
-          <w:lang w:val="en-US"/>
-        </w:rPr>
-        <w:t xml:space="preserve">body obviously does not have a defined </w:t>
+        <w:t>content</w:t>
+      </w:r>
+      <w:r>
+        <w:rPr>
+          <w:lang w:val="en-US"/>
+        </w:rPr>
+        <w:t xml:space="preserve"> of the request </w:t>
+      </w:r>
+      <w:r>
+        <w:rPr>
+          <w:lang w:val="en-US"/>
+        </w:rPr>
+        <w:t>and</w:t>
+      </w:r>
+      <w:r>
+        <w:rPr>
+          <w:lang w:val="en-US"/>
+        </w:rPr>
+        <w:t xml:space="preserve"> response </w:t>
+      </w:r>
+      <w:r>
+        <w:rPr>
+          <w:lang w:val="en-US"/>
+        </w:rPr>
+        <w:t>bod</w:t>
+      </w:r>
+      <w:r>
+        <w:rPr>
+          <w:lang w:val="en-US"/>
+        </w:rPr>
+        <w:t>ies</w:t>
+      </w:r>
+      <w:r>
+        <w:rPr>
+          <w:lang w:val="en-US"/>
+        </w:rPr>
+        <w:t xml:space="preserve"> obviously does not have a defined </w:t>
       </w:r>
       <w:r>
         <w:rPr>
@@ -22759,7 +22794,13 @@
         <w:rPr>
           <w:lang w:val="en-US"/>
         </w:rPr>
-        <w:t>resource and can be multi-line.</w:t>
+        <w:t>resource.</w:t>
+      </w:r>
+      <w:r>
+        <w:rPr>
+          <w:lang w:val="en-US"/>
+        </w:rPr>
+        <w:t xml:space="preserve"> Anyway, they are stored BASE64 encoded.</w:t>
       </w:r>
     </w:p>
     <w:p>
@@ -22801,21 +22842,33 @@
         <w:rPr>
           <w:lang w:val="en-US"/>
         </w:rPr>
-        <w:t xml:space="preserve">To simplify the administration of the </w:t>
+        <w:t xml:space="preserve">To simplify the administration </w:t>
+      </w:r>
+      <w:r>
+        <w:rPr>
+          <w:lang w:val="en-US"/>
+        </w:rPr>
+        <w:t xml:space="preserve">and configuration </w:t>
+      </w:r>
+      <w:r>
+        <w:rPr>
+          <w:lang w:val="en-US"/>
+        </w:rPr>
+        <w:t xml:space="preserve">of the </w:t>
       </w:r>
       <w:proofErr w:type="spellStart"/>
       <w:r>
         <w:rPr>
           <w:lang w:val="en-US"/>
         </w:rPr>
-        <w:t>mod_web_tracking</w:t>
+        <w:t>web_tracking</w:t>
       </w:r>
       <w:proofErr w:type="spellEnd"/>
       <w:r>
         <w:rPr>
           <w:lang w:val="en-US"/>
         </w:rPr>
-        <w:t xml:space="preserve"> module and its configuration</w:t>
+        <w:t xml:space="preserve"> module</w:t>
       </w:r>
       <w:r>
         <w:rPr>
@@ -22828,6 +22881,12 @@
           <w:lang w:val="en-US"/>
         </w:rPr>
         <w:t xml:space="preserve"> it is strongly recommended to add an include directive within the Apache Web Server master configuration file (</w:t>
+      </w:r>
+      <w:r>
+        <w:rPr>
+          <w:lang w:val="en-US"/>
+        </w:rPr>
+        <w:t xml:space="preserve">usually </w:t>
       </w:r>
       <w:proofErr w:type="spellStart"/>
       <w:r>
@@ -24528,6 +24587,7 @@
       <w:proofErr w:type="spellStart"/>
       <w:r>
         <w:rPr>
+          <w:color w:val="0070C0"/>
           <w:lang w:val="en-US"/>
         </w:rPr>
         <w:t>WebTrackingContentType</w:t>
@@ -24543,7 +24603,46 @@
         <w:rPr>
           <w:lang w:val="en-US"/>
         </w:rPr>
-        <w:t>s.</w:t>
+        <w:t>s</w:t>
+      </w:r>
+      <w:r>
+        <w:rPr>
+          <w:lang w:val="en-US"/>
+        </w:rPr>
+        <w:t xml:space="preserve"> and set </w:t>
+      </w:r>
+      <w:proofErr w:type="spellStart"/>
+      <w:r>
+        <w:rPr>
+          <w:color w:val="0070C0"/>
+          <w:lang w:val="en-US"/>
+        </w:rPr>
+        <w:t>WebTrackingEnablePostBody</w:t>
+      </w:r>
+      <w:proofErr w:type="spellEnd"/>
+      <w:r>
+        <w:rPr>
+          <w:lang w:val="en-US"/>
+        </w:rPr>
+        <w:t xml:space="preserve"> </w:t>
+      </w:r>
+      <w:r>
+        <w:rPr>
+          <w:lang w:val="en-US"/>
+        </w:rPr>
+        <w:t xml:space="preserve">to </w:t>
+      </w:r>
+      <w:r>
+        <w:rPr>
+          <w:lang w:val="en-US"/>
+        </w:rPr>
+        <w:t>Off</w:t>
+      </w:r>
+      <w:r>
+        <w:rPr>
+          <w:lang w:val="en-US"/>
+        </w:rPr>
+        <w:t>.</w:t>
       </w:r>
     </w:p>
     <w:p>
@@ -25416,6 +25515,12 @@
         <w:rPr>
           <w:lang w:val="en-US" w:eastAsia="it-IT"/>
         </w:rPr>
+        <w:t xml:space="preserve">web server </w:t>
+      </w:r>
+      <w:r>
+        <w:rPr>
+          <w:lang w:val="en-US" w:eastAsia="it-IT"/>
+        </w:rPr>
         <w:t xml:space="preserve">error </w:t>
       </w:r>
       <w:r>
@@ -25433,6 +25538,7 @@
       <w:proofErr w:type="spellStart"/>
       <w:r>
         <w:rPr>
+          <w:color w:val="0070C0"/>
           <w:lang w:val="en-US" w:eastAsia="it-IT"/>
         </w:rPr>
         <w:t>ErrorLog</w:t>
@@ -26513,21 +26619,7 @@
         <w:rPr>
           <w:lang w:val="en-US" w:eastAsia="it-IT"/>
         </w:rPr>
-        <w:t xml:space="preserve">This procedure must be performed for all URLs reported with a problem in the presence of the </w:t>
-      </w:r>
-      <w:proofErr w:type="spellStart"/>
-      <w:r>
-        <w:rPr>
-          <w:lang w:val="en-US" w:eastAsia="it-IT"/>
-        </w:rPr>
-        <w:t>web_tracking</w:t>
-      </w:r>
-      <w:proofErr w:type="spellEnd"/>
-      <w:r>
-        <w:rPr>
-          <w:lang w:val="en-US" w:eastAsia="it-IT"/>
-        </w:rPr>
-        <w:t xml:space="preserve"> module.</w:t>
+        <w:t>This procedure must be performed for all URLs reported with a problem.</w:t>
       </w:r>
     </w:p>
     <w:p>
@@ -26545,14 +26637,41 @@
           <w:highlight w:val="red"/>
           <w:lang w:val="en-US" w:eastAsia="it-IT"/>
         </w:rPr>
-        <w:t xml:space="preserve">In case is reported a CPU or memory issue, disable the </w:t>
-      </w:r>
-      <w:proofErr w:type="spellStart"/>
+        <w:t>WARNING</w:t>
+      </w:r>
       <w:r>
         <w:rPr>
           <w:b/>
           <w:color w:val="000000"/>
-          <w:highlight w:val="red"/>
+          <w:lang w:val="en-US" w:eastAsia="it-IT"/>
+        </w:rPr>
+        <w:t xml:space="preserve">: </w:t>
+      </w:r>
+      <w:r>
+        <w:rPr>
+          <w:b/>
+          <w:lang w:val="en-US" w:eastAsia="it-IT"/>
+        </w:rPr>
+        <w:t xml:space="preserve">In case is reported </w:t>
+      </w:r>
+      <w:r>
+        <w:rPr>
+          <w:b/>
+          <w:lang w:val="en-US" w:eastAsia="it-IT"/>
+        </w:rPr>
+        <w:t xml:space="preserve">either </w:t>
+      </w:r>
+      <w:r>
+        <w:rPr>
+          <w:b/>
+          <w:lang w:val="en-US" w:eastAsia="it-IT"/>
+        </w:rPr>
+        <w:t xml:space="preserve">a CPU or memory issue, disable the </w:t>
+      </w:r>
+      <w:proofErr w:type="spellStart"/>
+      <w:r>
+        <w:rPr>
+          <w:b/>
           <w:lang w:val="en-US" w:eastAsia="it-IT"/>
         </w:rPr>
         <w:t>web_tracking</w:t>
@@ -26561,11 +26680,37 @@
       <w:r>
         <w:rPr>
           <w:b/>
-          <w:color w:val="000000"/>
-          <w:highlight w:val="red"/>
-          <w:lang w:val="en-US" w:eastAsia="it-IT"/>
-        </w:rPr>
-        <w:t xml:space="preserve"> module immediately and collect metrics data from error logs.</w:t>
+          <w:lang w:val="en-US" w:eastAsia="it-IT"/>
+        </w:rPr>
+        <w:t xml:space="preserve"> module </w:t>
+      </w:r>
+      <w:r>
+        <w:rPr>
+          <w:b/>
+          <w:lang w:val="en-US" w:eastAsia="it-IT"/>
+        </w:rPr>
+        <w:t>as soon as possible</w:t>
+      </w:r>
+      <w:r>
+        <w:rPr>
+          <w:b/>
+          <w:lang w:val="en-US" w:eastAsia="it-IT"/>
+        </w:rPr>
+        <w:t xml:space="preserve"> and collect metrics data from </w:t>
+      </w:r>
+      <w:r>
+        <w:rPr>
+          <w:b/>
+          <w:lang w:val="en-US" w:eastAsia="it-IT"/>
+        </w:rPr>
+        <w:t xml:space="preserve">web server </w:t>
+      </w:r>
+      <w:r>
+        <w:rPr>
+          <w:b/>
+          <w:lang w:val="en-US" w:eastAsia="it-IT"/>
+        </w:rPr>
+        <w:t>error logs.</w:t>
       </w:r>
     </w:p>
     <w:sectPr>
@@ -27030,19 +27175,7 @@
             <w:rPr>
               <w:lang w:val="en-US"/>
             </w:rPr>
-            <w:t xml:space="preserve"> 2025.2.1</w:t>
-          </w:r>
-          <w:r>
-            <w:rPr>
-              <w:lang w:val="en-US"/>
-            </w:rPr>
-            <w:t>3</w:t>
-          </w:r>
-          <w:r>
-            <w:rPr>
-              <w:lang w:val="en-US"/>
-            </w:rPr>
-            <w:t>.1</w:t>
+            <w:t xml:space="preserve"> 2025.2.14.1</w:t>
           </w:r>
         </w:p>
       </w:tc>
@@ -33518,7 +33651,7 @@
 </file>
 
 <file path=customXml/itemProps2.xml><?xml version="1.0" encoding="utf-8"?>
-<ds:datastoreItem xmlns:ds="http://schemas.openxmlformats.org/officeDocument/2006/customXml" ds:itemID="{C79BCCF0-D695-468F-999F-76D11F7DCB3F}">
+<ds:datastoreItem xmlns:ds="http://schemas.openxmlformats.org/officeDocument/2006/customXml" ds:itemID="{2BDFDACD-0B09-452D-9E36-54EB21ADDD35}">
   <ds:schemaRefs>
     <ds:schemaRef ds:uri="http://schemas.openxmlformats.org/officeDocument/2006/bibliography"/>
   </ds:schemaRefs>

--- a/docs/Web Tracking Apache Module.docx
+++ b/docs/Web Tracking Apache Module.docx
@@ -196,7 +196,7 @@
                     <w:pict w14:anchorId="1090F1A5">
                       <v:shape id="_x0000_i1032" type="#_x0000_t136" style="width:111.75pt;height:20.25pt" fillcolor="#ffc000" strokecolor="#161616">
                         <v:shadow on="t" opacity="52429f"/>
-                        <v:textpath style="font-family:&quot;Arial Black&quot;;font-size:14pt;font-style:italic;v-text-kern:t" trim="t" fitpath="t" string="Version 2025.2.14.1"/>
+                        <v:textpath style="font-family:&quot;Arial Black&quot;;font-size:14pt;font-style:italic;v-text-kern:t" trim="t" fitpath="t" string="Version 2025.2.17.1"/>
                       </v:shape>
                     </w:pict>
                   </w:r>
@@ -317,7 +317,7 @@
                       <w:rFonts w:eastAsia="Calibri"/>
                       <w:noProof/>
                     </w:rPr>
-                    <w:t>February 14, 2025</w:t>
+                    <w:t>February 17, 2025</w:t>
                   </w:r>
                   <w:r>
                     <w:rPr>
@@ -353,6 +353,8 @@
         <w:t>Contents</w:t>
       </w:r>
     </w:p>
+    <w:bookmarkStart w:id="0" w:name="_GoBack"/>
+    <w:bookmarkEnd w:id="0"/>
     <w:p>
       <w:pPr>
         <w:pStyle w:val="Sommario1"/>
@@ -375,7 +377,7 @@
       <w:r>
         <w:fldChar w:fldCharType="separate"/>
       </w:r>
-      <w:hyperlink w:anchor="_Toc190361586" w:history="1">
+      <w:hyperlink w:anchor="_Toc190705805" w:history="1">
         <w:r>
           <w:rPr>
             <w:rStyle w:val="Collegamentoipertestuale"/>
@@ -417,7 +419,7 @@
             <w:noProof/>
             <w:webHidden/>
           </w:rPr>
-          <w:instrText xml:space="preserve"> PAGEREF _Toc190361586 \h </w:instrText>
+          <w:instrText xml:space="preserve"> PAGEREF _Toc190705805 \h </w:instrText>
         </w:r>
         <w:r>
           <w:rPr>
@@ -461,7 +463,7 @@
           <w:lang w:val="it-IT" w:eastAsia="it-IT"/>
         </w:rPr>
       </w:pPr>
-      <w:hyperlink w:anchor="_Toc190361587" w:history="1">
+      <w:hyperlink w:anchor="_Toc190705806" w:history="1">
         <w:r>
           <w:rPr>
             <w:rStyle w:val="Collegamentoipertestuale"/>
@@ -503,7 +505,7 @@
             <w:noProof/>
             <w:webHidden/>
           </w:rPr>
-          <w:instrText xml:space="preserve"> PAGEREF _Toc190361587 \h </w:instrText>
+          <w:instrText xml:space="preserve"> PAGEREF _Toc190705806 \h </w:instrText>
         </w:r>
         <w:r>
           <w:rPr>
@@ -547,7 +549,7 @@
           <w:lang w:val="it-IT" w:eastAsia="it-IT"/>
         </w:rPr>
       </w:pPr>
-      <w:hyperlink w:anchor="_Toc190361588" w:history="1">
+      <w:hyperlink w:anchor="_Toc190705807" w:history="1">
         <w:r>
           <w:rPr>
             <w:rStyle w:val="Collegamentoipertestuale"/>
@@ -589,7 +591,7 @@
             <w:noProof/>
             <w:webHidden/>
           </w:rPr>
-          <w:instrText xml:space="preserve"> PAGEREF _Toc190361588 \h </w:instrText>
+          <w:instrText xml:space="preserve"> PAGEREF _Toc190705807 \h </w:instrText>
         </w:r>
         <w:r>
           <w:rPr>
@@ -633,7 +635,7 @@
           <w:lang w:val="it-IT" w:eastAsia="it-IT"/>
         </w:rPr>
       </w:pPr>
-      <w:hyperlink w:anchor="_Toc190361589" w:history="1">
+      <w:hyperlink w:anchor="_Toc190705808" w:history="1">
         <w:r>
           <w:rPr>
             <w:rStyle w:val="Collegamentoipertestuale"/>
@@ -675,7 +677,7 @@
             <w:noProof/>
             <w:webHidden/>
           </w:rPr>
-          <w:instrText xml:space="preserve"> PAGEREF _Toc190361589 \h </w:instrText>
+          <w:instrText xml:space="preserve"> PAGEREF _Toc190705808 \h </w:instrText>
         </w:r>
         <w:r>
           <w:rPr>
@@ -719,7 +721,7 @@
           <w:lang w:val="it-IT" w:eastAsia="it-IT"/>
         </w:rPr>
       </w:pPr>
-      <w:hyperlink w:anchor="_Toc190361590" w:history="1">
+      <w:hyperlink w:anchor="_Toc190705809" w:history="1">
         <w:r>
           <w:rPr>
             <w:rStyle w:val="Collegamentoipertestuale"/>
@@ -761,7 +763,7 @@
             <w:noProof/>
             <w:webHidden/>
           </w:rPr>
-          <w:instrText xml:space="preserve"> PAGEREF _Toc190361590 \h </w:instrText>
+          <w:instrText xml:space="preserve"> PAGEREF _Toc190705809 \h </w:instrText>
         </w:r>
         <w:r>
           <w:rPr>
@@ -781,7 +783,7 @@
             <w:noProof/>
             <w:webHidden/>
           </w:rPr>
-          <w:t>28</w:t>
+          <w:t>27</w:t>
         </w:r>
         <w:r>
           <w:rPr>
@@ -805,7 +807,7 @@
           <w:lang w:val="it-IT" w:eastAsia="it-IT"/>
         </w:rPr>
       </w:pPr>
-      <w:hyperlink w:anchor="_Toc190361591" w:history="1">
+      <w:hyperlink w:anchor="_Toc190705810" w:history="1">
         <w:r>
           <w:rPr>
             <w:rStyle w:val="Collegamentoipertestuale"/>
@@ -847,7 +849,7 @@
             <w:noProof/>
             <w:webHidden/>
           </w:rPr>
-          <w:instrText xml:space="preserve"> PAGEREF _Toc190361591 \h </w:instrText>
+          <w:instrText xml:space="preserve"> PAGEREF _Toc190705810 \h </w:instrText>
         </w:r>
         <w:r>
           <w:rPr>
@@ -867,7 +869,7 @@
             <w:noProof/>
             <w:webHidden/>
           </w:rPr>
-          <w:t>33</w:t>
+          <w:t>32</w:t>
         </w:r>
         <w:r>
           <w:rPr>
@@ -891,7 +893,7 @@
           <w:lang w:val="it-IT" w:eastAsia="it-IT"/>
         </w:rPr>
       </w:pPr>
-      <w:hyperlink w:anchor="_Toc190361592" w:history="1">
+      <w:hyperlink w:anchor="_Toc190705811" w:history="1">
         <w:r>
           <w:rPr>
             <w:rStyle w:val="Collegamentoipertestuale"/>
@@ -935,7 +937,7 @@
             <w:noProof/>
             <w:webHidden/>
           </w:rPr>
-          <w:instrText xml:space="preserve"> PAGEREF _Toc190361592 \h </w:instrText>
+          <w:instrText xml:space="preserve"> PAGEREF _Toc190705811 \h </w:instrText>
         </w:r>
         <w:r>
           <w:rPr>
@@ -955,7 +957,7 @@
             <w:noProof/>
             <w:webHidden/>
           </w:rPr>
-          <w:t>36</w:t>
+          <w:t>35</w:t>
         </w:r>
         <w:r>
           <w:rPr>
@@ -984,7 +986,7 @@
       <w:r>
         <w:br w:type="page"/>
       </w:r>
-      <w:bookmarkStart w:id="0" w:name="_Toc190361586"/>
+      <w:bookmarkStart w:id="1" w:name="_Toc190705805"/>
       <w:r>
         <w:rPr>
           <w:lang w:val="en-US"/>
@@ -992,7 +994,7 @@
         <w:lastRenderedPageBreak/>
         <w:t>Overview</w:t>
       </w:r>
-      <w:bookmarkEnd w:id="0"/>
+      <w:bookmarkEnd w:id="1"/>
     </w:p>
     <w:p>
       <w:pPr>
@@ -1528,7 +1530,7 @@
         </w:rPr>
         <w:br w:type="page"/>
       </w:r>
-      <w:bookmarkStart w:id="1" w:name="_Toc190361587"/>
+      <w:bookmarkStart w:id="2" w:name="_Toc190705806"/>
       <w:r>
         <w:rPr>
           <w:lang w:val="en-US"/>
@@ -1536,7 +1538,7 @@
         <w:lastRenderedPageBreak/>
         <w:t>Features</w:t>
       </w:r>
-      <w:bookmarkEnd w:id="1"/>
+      <w:bookmarkEnd w:id="2"/>
     </w:p>
     <w:p>
       <w:pPr>
@@ -1631,7 +1633,7 @@
           <w:lang w:val="en-US"/>
         </w:rPr>
       </w:pPr>
-      <w:bookmarkStart w:id="2" w:name="_Hlk128576826"/>
+      <w:bookmarkStart w:id="3" w:name="_Hlk128576826"/>
       <w:r>
         <w:rPr>
           <w:lang w:val="en-US"/>
@@ -1662,7 +1664,7 @@
         </w:rPr>
         <w:t>.zip.</w:t>
       </w:r>
-      <w:bookmarkEnd w:id="2"/>
+      <w:bookmarkEnd w:id="3"/>
     </w:p>
     <w:p>
       <w:pPr>
@@ -3086,17 +3088,14 @@
         <w:rPr>
           <w:lang w:val="en-US"/>
         </w:rPr>
-        <w:t xml:space="preserve">If this header is already present as a request header the value will be held and prefixed with the instance ID – it depends on directive </w:t>
-      </w:r>
-      <w:proofErr w:type="spellStart"/>
-      <w:r>
-        <w:rPr>
-          <w:color w:val="0070C0"/>
-          <w:lang w:val="en-US"/>
-        </w:rPr>
-        <w:t>WebTrackingID</w:t>
-      </w:r>
-      <w:proofErr w:type="spellEnd"/>
+        <w:t>If this header is already present as a request header the value will be held and</w:t>
+      </w:r>
+      <w:r>
+        <w:rPr>
+          <w:lang w:val="en-US"/>
+        </w:rPr>
+        <w:t xml:space="preserve"> will be increment last character</w:t>
+      </w:r>
       <w:r>
         <w:rPr>
           <w:lang w:val="en-US"/>
@@ -3172,7 +3171,7 @@
         </w:rPr>
         <w:br w:type="page"/>
       </w:r>
-      <w:bookmarkStart w:id="3" w:name="_Toc190361588"/>
+      <w:bookmarkStart w:id="4" w:name="_Toc190705807"/>
       <w:r>
         <w:rPr>
           <w:lang w:val="en-US"/>
@@ -3180,7 +3179,7 @@
         <w:lastRenderedPageBreak/>
         <w:t>Version</w:t>
       </w:r>
-      <w:bookmarkEnd w:id="3"/>
+      <w:bookmarkEnd w:id="4"/>
     </w:p>
     <w:p>
       <w:pPr>
@@ -3239,7 +3238,7 @@
           <w:color w:val="4472C4"/>
           <w:lang w:val="en-US"/>
         </w:rPr>
-        <w:t>4</w:t>
+        <w:t>7</w:t>
       </w:r>
       <w:r>
         <w:rPr>
@@ -3474,14 +3473,12 @@
           <w:lang w:val="en-US"/>
         </w:rPr>
       </w:pPr>
-      <w:bookmarkStart w:id="4" w:name="_GoBack"/>
-      <w:bookmarkEnd w:id="4"/>
       <w:r>
         <w:rPr>
           <w:noProof/>
         </w:rPr>
-        <w:pict w14:anchorId="236AF851">
-          <v:shape id="Immagine 1" o:spid="_x0000_i1042" type="#_x0000_t75" style="width:423.75pt;height:228.75pt;visibility:visible;mso-wrap-style:square">
+        <w:pict w14:anchorId="4268A730">
+          <v:shape id="Immagine 1" o:spid="_x0000_i1046" type="#_x0000_t75" style="width:426.75pt;height:217.5pt;visibility:visible;mso-wrap-style:square">
             <v:imagedata r:id="rId11" o:title=""/>
           </v:shape>
         </w:pict>
@@ -3795,6 +3792,55 @@
               <w:t>overhead</w:t>
             </w:r>
           </w:p>
+          <w:p>
+            <w:pPr>
+              <w:rPr>
+                <w:lang w:val="en-US"/>
+              </w:rPr>
+            </w:pPr>
+            <w:r>
+              <w:rPr>
+                <w:lang w:val="en-US"/>
+              </w:rPr>
+              <w:t xml:space="preserve">Change </w:t>
+            </w:r>
+            <w:proofErr w:type="spellStart"/>
+            <w:r>
+              <w:rPr>
+                <w:lang w:val="en-US"/>
+              </w:rPr>
+              <w:t>uuid</w:t>
+            </w:r>
+            <w:proofErr w:type="spellEnd"/>
+            <w:r>
+              <w:rPr>
+                <w:lang w:val="en-US"/>
+              </w:rPr>
+              <w:t xml:space="preserve"> algorithm</w:t>
+            </w:r>
+          </w:p>
+          <w:p>
+            <w:pPr>
+              <w:rPr>
+                <w:lang w:val="en-US"/>
+              </w:rPr>
+            </w:pPr>
+            <w:r>
+              <w:rPr>
+                <w:lang w:val="en-US"/>
+              </w:rPr>
+              <w:t xml:space="preserve">Remove directive </w:t>
+            </w:r>
+            <w:proofErr w:type="spellStart"/>
+            <w:r>
+              <w:rPr>
+                <w:color w:val="0070C0"/>
+                <w:lang w:val="en-US"/>
+              </w:rPr>
+              <w:t>WebTrackingID</w:t>
+            </w:r>
+            <w:proofErr w:type="spellEnd"/>
+          </w:p>
         </w:tc>
       </w:tr>
       <w:tr>
@@ -4385,6 +4431,7 @@
                 <w:bCs/>
                 <w:color w:val="FFFFFF"/>
               </w:rPr>
+              <w:lastRenderedPageBreak/>
               <w:t>2024.12.20.1</w:t>
             </w:r>
           </w:p>
@@ -4447,7 +4494,6 @@
                 <w:bCs/>
                 <w:color w:val="FFFFFF"/>
               </w:rPr>
-              <w:lastRenderedPageBreak/>
               <w:t>2024.5.29.1</w:t>
             </w:r>
           </w:p>
@@ -5174,6 +5220,7 @@
             <w:proofErr w:type="spellStart"/>
             <w:r>
               <w:rPr>
+                <w:color w:val="0070C0"/>
                 <w:lang w:val="en"/>
               </w:rPr>
               <w:t>WebTrackingRequestFile</w:t>
@@ -5195,6 +5242,7 @@
             <w:proofErr w:type="spellStart"/>
             <w:r>
               <w:rPr>
+                <w:color w:val="0070C0"/>
                 <w:lang w:val="en"/>
               </w:rPr>
               <w:t>WebTrackingResponseFile</w:t>
@@ -5216,6 +5264,7 @@
             <w:proofErr w:type="spellStart"/>
             <w:r>
               <w:rPr>
+                <w:color w:val="0070C0"/>
                 <w:lang w:val="en"/>
               </w:rPr>
               <w:t>WebTrackingPipesPerInstance</w:t>
@@ -5237,6 +5286,7 @@
             <w:proofErr w:type="spellStart"/>
             <w:r>
               <w:rPr>
+                <w:color w:val="0070C0"/>
                 <w:lang w:val="en"/>
               </w:rPr>
               <w:t>WebTrackingRecordFile</w:t>
@@ -5258,6 +5308,7 @@
             <w:proofErr w:type="spellStart"/>
             <w:r>
               <w:rPr>
+                <w:color w:val="0070C0"/>
                 <w:lang w:val="en"/>
               </w:rPr>
               <w:t>WebTrackingID</w:t>
@@ -5292,6 +5343,7 @@
             <w:proofErr w:type="spellStart"/>
             <w:r>
               <w:rPr>
+                <w:color w:val="0070C0"/>
                 <w:lang w:val="en"/>
               </w:rPr>
               <w:t>WebTrackingID</w:t>
@@ -5458,6 +5510,7 @@
             <w:proofErr w:type="spellStart"/>
             <w:r>
               <w:rPr>
+                <w:color w:val="0070C0"/>
                 <w:lang w:val="en"/>
               </w:rPr>
               <w:t>WebTrackingPipesPerInstance</w:t>
@@ -5619,6 +5672,7 @@
             <w:proofErr w:type="spellStart"/>
             <w:r>
               <w:rPr>
+                <w:color w:val="0070C0"/>
                 <w:lang w:val="en"/>
               </w:rPr>
               <w:t>WebTrackingID</w:t>
@@ -5844,6 +5898,7 @@
             <w:proofErr w:type="spellStart"/>
             <w:r>
               <w:rPr>
+                <w:color w:val="0070C0"/>
                 <w:lang w:val="en"/>
               </w:rPr>
               <w:t>WebTrackingApplicationId</w:t>
@@ -5865,6 +5920,7 @@
             <w:proofErr w:type="spellStart"/>
             <w:r>
               <w:rPr>
+                <w:color w:val="0070C0"/>
                 <w:lang w:val="en"/>
               </w:rPr>
               <w:t>WebTrackingPrintWASUser</w:t>
@@ -6103,6 +6159,7 @@
             <w:proofErr w:type="spellStart"/>
             <w:r>
               <w:rPr>
+                <w:color w:val="0070C0"/>
                 <w:lang w:val="en"/>
               </w:rPr>
               <w:t>WebTrackingID</w:t>
@@ -6234,6 +6291,7 @@
             <w:proofErr w:type="spellStart"/>
             <w:r>
               <w:rPr>
+                <w:color w:val="0070C0"/>
                 <w:lang w:val="en"/>
               </w:rPr>
               <w:t>WebTrackingPrintWASUser</w:t>
@@ -6261,6 +6319,7 @@
             <w:proofErr w:type="spellStart"/>
             <w:r>
               <w:rPr>
+                <w:color w:val="0070C0"/>
                 <w:lang w:val="en"/>
               </w:rPr>
               <w:t>WebTrackingApplicationId</w:t>
@@ -6288,6 +6347,7 @@
             <w:proofErr w:type="spellStart"/>
             <w:r>
               <w:rPr>
+                <w:color w:val="0070C0"/>
                 <w:lang w:val="en"/>
               </w:rPr>
               <w:t>WebTrackingHost</w:t>
@@ -6365,6 +6425,7 @@
             <w:proofErr w:type="spellStart"/>
             <w:r>
               <w:rPr>
+                <w:color w:val="0070C0"/>
                 <w:lang w:val="en"/>
               </w:rPr>
               <w:t>WebTrackingPrintWASUser</w:t>
@@ -6386,6 +6447,7 @@
             <w:proofErr w:type="spellStart"/>
             <w:r>
               <w:rPr>
+                <w:color w:val="0070C0"/>
                 <w:lang w:val="en"/>
               </w:rPr>
               <w:t>WebTrackingPrintWASUser</w:t>
@@ -6407,6 +6469,7 @@
             <w:proofErr w:type="spellStart"/>
             <w:r>
               <w:rPr>
+                <w:color w:val="0070C0"/>
                 <w:lang w:val="en"/>
               </w:rPr>
               <w:t>WebTrackingApplicationId</w:t>
@@ -6425,14 +6488,12 @@
               </w:rPr>
               <w:t xml:space="preserve">Changed UUID header </w:t>
             </w:r>
-            <w:proofErr w:type="spellStart"/>
-            <w:r>
-              <w:rPr>
-                <w:lang w:val="en-US"/>
-              </w:rPr>
-              <w:t>behaviour</w:t>
-            </w:r>
-            <w:proofErr w:type="spellEnd"/>
+            <w:r>
+              <w:rPr>
+                <w:lang w:val="en-US"/>
+              </w:rPr>
+              <w:t>behavior</w:t>
+            </w:r>
             <w:r>
               <w:rPr>
                 <w:lang w:val="en-US"/>
@@ -6473,12 +6534,14 @@
                 <w:numId w:val="34"/>
               </w:numPr>
               <w:rPr>
+                <w:color w:val="0070C0"/>
                 <w:lang w:val="en"/>
               </w:rPr>
             </w:pPr>
             <w:proofErr w:type="spellStart"/>
             <w:r>
               <w:rPr>
+                <w:color w:val="0070C0"/>
                 <w:lang w:val="en"/>
               </w:rPr>
               <w:t>WebTrackingUuidHeader</w:t>
@@ -6563,12 +6626,14 @@
                 <w:numId w:val="34"/>
               </w:numPr>
               <w:rPr>
+                <w:color w:val="0070C0"/>
                 <w:lang w:val="en"/>
               </w:rPr>
             </w:pPr>
             <w:proofErr w:type="spellStart"/>
             <w:r>
               <w:rPr>
+                <w:color w:val="0070C0"/>
                 <w:lang w:val="en"/>
               </w:rPr>
               <w:t>WebTrackingPrintRequestHeader</w:t>
@@ -6716,12 +6781,14 @@
                 <w:numId w:val="34"/>
               </w:numPr>
               <w:rPr>
+                <w:color w:val="0070C0"/>
                 <w:lang w:val="en"/>
               </w:rPr>
             </w:pPr>
             <w:proofErr w:type="spellStart"/>
             <w:r>
               <w:rPr>
+                <w:color w:val="0070C0"/>
                 <w:lang w:val="en"/>
               </w:rPr>
               <w:t>WebTrackingPrintWASUser</w:t>
@@ -6743,6 +6810,7 @@
             <w:proofErr w:type="spellStart"/>
             <w:r>
               <w:rPr>
+                <w:color w:val="0070C0"/>
                 <w:lang w:val="en"/>
               </w:rPr>
               <w:t>WebTrackingOutputHeader</w:t>
@@ -6857,12 +6925,14 @@
                 <w:numId w:val="34"/>
               </w:numPr>
               <w:rPr>
+                <w:color w:val="0070C0"/>
                 <w:lang w:val="en"/>
               </w:rPr>
             </w:pPr>
             <w:proofErr w:type="spellStart"/>
             <w:r>
               <w:rPr>
+                <w:color w:val="0070C0"/>
                 <w:lang w:val="en"/>
               </w:rPr>
               <w:t>WebTrackingPrintEnvVar</w:t>
@@ -7257,15 +7327,16 @@
                 <w:numId w:val="8"/>
               </w:numPr>
               <w:rPr>
+                <w:color w:val="0070C0"/>
                 <w:lang w:val="en"/>
               </w:rPr>
             </w:pPr>
             <w:proofErr w:type="spellStart"/>
             <w:r>
-              <w:t>WebTrackingExclude</w:t>
-            </w:r>
-            <w:r>
-              <w:t>FormParameter</w:t>
+              <w:rPr>
+                <w:color w:val="0070C0"/>
+              </w:rPr>
+              <w:t>WebTrackingExcludeFormParameter</w:t>
             </w:r>
             <w:proofErr w:type="spellEnd"/>
           </w:p>
@@ -7338,11 +7409,15 @@
                 <w:numId w:val="8"/>
               </w:numPr>
               <w:rPr>
+                <w:color w:val="0070C0"/>
                 <w:lang w:val="en"/>
               </w:rPr>
             </w:pPr>
             <w:proofErr w:type="spellStart"/>
             <w:r>
+              <w:rPr>
+                <w:color w:val="0070C0"/>
+              </w:rPr>
               <w:t>WebTrackingExcludeCookie</w:t>
             </w:r>
             <w:proofErr w:type="spellEnd"/>
@@ -7362,6 +7437,7 @@
             <w:proofErr w:type="spellStart"/>
             <w:r>
               <w:rPr>
+                <w:color w:val="0070C0"/>
                 <w:lang w:val="en"/>
               </w:rPr>
               <w:t>WebTrackingID</w:t>
@@ -7440,19 +7516,7 @@
               <w:rPr>
                 <w:lang w:val="en"/>
               </w:rPr>
-              <w:t xml:space="preserve">Initial </w:t>
-            </w:r>
-            <w:r>
-              <w:rPr>
-                <w:lang w:val="en"/>
-              </w:rPr>
-              <w:t>release</w:t>
-            </w:r>
-            <w:r>
-              <w:rPr>
-                <w:lang w:val="en"/>
-              </w:rPr>
-              <w:t xml:space="preserve"> including the following directives (in alphabetical order):</w:t>
+              <w:t>Initial release including the following directives (in alphabetical order):</w:t>
             </w:r>
           </w:p>
           <w:p>
@@ -7461,9 +7525,15 @@
                 <w:ilvl w:val="0"/>
                 <w:numId w:val="8"/>
               </w:numPr>
+              <w:rPr>
+                <w:color w:val="0070C0"/>
+              </w:rPr>
             </w:pPr>
             <w:proofErr w:type="spellStart"/>
             <w:r>
+              <w:rPr>
+                <w:color w:val="0070C0"/>
+              </w:rPr>
               <w:t>WebTrackingApplicationId</w:t>
             </w:r>
             <w:proofErr w:type="spellEnd"/>
@@ -7474,9 +7544,15 @@
                 <w:ilvl w:val="0"/>
                 <w:numId w:val="8"/>
               </w:numPr>
+              <w:rPr>
+                <w:color w:val="0070C0"/>
+              </w:rPr>
             </w:pPr>
             <w:proofErr w:type="spellStart"/>
             <w:r>
+              <w:rPr>
+                <w:color w:val="0070C0"/>
+              </w:rPr>
               <w:t>WebTrackingBodyLimit</w:t>
             </w:r>
             <w:proofErr w:type="spellEnd"/>
@@ -7487,9 +7563,15 @@
                 <w:ilvl w:val="0"/>
                 <w:numId w:val="8"/>
               </w:numPr>
+              <w:rPr>
+                <w:color w:val="0070C0"/>
+              </w:rPr>
             </w:pPr>
             <w:proofErr w:type="spellStart"/>
             <w:r>
+              <w:rPr>
+                <w:color w:val="0070C0"/>
+              </w:rPr>
               <w:t>WebTrackingClientIpHeader</w:t>
             </w:r>
             <w:proofErr w:type="spellEnd"/>
@@ -7500,9 +7582,15 @@
                 <w:ilvl w:val="0"/>
                 <w:numId w:val="8"/>
               </w:numPr>
+              <w:rPr>
+                <w:color w:val="0070C0"/>
+              </w:rPr>
             </w:pPr>
             <w:proofErr w:type="spellStart"/>
             <w:r>
+              <w:rPr>
+                <w:color w:val="0070C0"/>
+              </w:rPr>
               <w:t>WebTrackingContentType</w:t>
             </w:r>
             <w:proofErr w:type="spellEnd"/>
@@ -7513,9 +7601,15 @@
                 <w:ilvl w:val="0"/>
                 <w:numId w:val="8"/>
               </w:numPr>
+              <w:rPr>
+                <w:color w:val="0070C0"/>
+              </w:rPr>
             </w:pPr>
             <w:proofErr w:type="spellStart"/>
             <w:r>
+              <w:rPr>
+                <w:color w:val="0070C0"/>
+              </w:rPr>
               <w:t>WebTrackingDisable</w:t>
             </w:r>
             <w:proofErr w:type="spellEnd"/>
@@ -7526,9 +7620,15 @@
                 <w:ilvl w:val="0"/>
                 <w:numId w:val="8"/>
               </w:numPr>
+              <w:rPr>
+                <w:color w:val="0070C0"/>
+              </w:rPr>
             </w:pPr>
             <w:proofErr w:type="spellStart"/>
             <w:r>
+              <w:rPr>
+                <w:color w:val="0070C0"/>
+              </w:rPr>
               <w:t>WebTrackingDisablingHeader</w:t>
             </w:r>
             <w:proofErr w:type="spellEnd"/>
@@ -7539,9 +7639,15 @@
                 <w:ilvl w:val="0"/>
                 <w:numId w:val="8"/>
               </w:numPr>
+              <w:rPr>
+                <w:color w:val="0070C0"/>
+              </w:rPr>
             </w:pPr>
             <w:proofErr w:type="spellStart"/>
             <w:r>
+              <w:rPr>
+                <w:color w:val="0070C0"/>
+              </w:rPr>
               <w:t>WebTrackingEnablePostBody</w:t>
             </w:r>
             <w:proofErr w:type="spellEnd"/>
@@ -7552,9 +7658,15 @@
                 <w:ilvl w:val="0"/>
                 <w:numId w:val="8"/>
               </w:numPr>
+              <w:rPr>
+                <w:color w:val="0070C0"/>
+              </w:rPr>
             </w:pPr>
             <w:proofErr w:type="spellStart"/>
             <w:r>
+              <w:rPr>
+                <w:color w:val="0070C0"/>
+              </w:rPr>
               <w:t>WebTrackingEnableProxy</w:t>
             </w:r>
             <w:proofErr w:type="spellEnd"/>
@@ -7565,9 +7677,15 @@
                 <w:ilvl w:val="0"/>
                 <w:numId w:val="8"/>
               </w:numPr>
+              <w:rPr>
+                <w:color w:val="0070C0"/>
+              </w:rPr>
             </w:pPr>
             <w:proofErr w:type="spellStart"/>
             <w:r>
+              <w:rPr>
+                <w:color w:val="0070C0"/>
+              </w:rPr>
               <w:t>WebTrackingExcludeHeader</w:t>
             </w:r>
             <w:proofErr w:type="spellEnd"/>
@@ -7578,9 +7696,15 @@
                 <w:ilvl w:val="0"/>
                 <w:numId w:val="8"/>
               </w:numPr>
+              <w:rPr>
+                <w:color w:val="0070C0"/>
+              </w:rPr>
             </w:pPr>
             <w:proofErr w:type="spellStart"/>
             <w:r>
+              <w:rPr>
+                <w:color w:val="0070C0"/>
+              </w:rPr>
               <w:t>WebTrackingExcludeHeaderValue</w:t>
             </w:r>
             <w:proofErr w:type="spellEnd"/>
@@ -7591,9 +7715,15 @@
                 <w:ilvl w:val="0"/>
                 <w:numId w:val="8"/>
               </w:numPr>
+              <w:rPr>
+                <w:color w:val="0070C0"/>
+              </w:rPr>
             </w:pPr>
             <w:proofErr w:type="spellStart"/>
             <w:r>
+              <w:rPr>
+                <w:color w:val="0070C0"/>
+              </w:rPr>
               <w:t>WebTrackingExcludeIP</w:t>
             </w:r>
             <w:proofErr w:type="spellEnd"/>
@@ -7604,9 +7734,15 @@
                 <w:ilvl w:val="0"/>
                 <w:numId w:val="8"/>
               </w:numPr>
+              <w:rPr>
+                <w:color w:val="0070C0"/>
+              </w:rPr>
             </w:pPr>
             <w:proofErr w:type="spellStart"/>
             <w:r>
+              <w:rPr>
+                <w:color w:val="0070C0"/>
+              </w:rPr>
               <w:t>WebTrackingExcludeURI</w:t>
             </w:r>
             <w:proofErr w:type="spellEnd"/>
@@ -7617,9 +7753,15 @@
                 <w:ilvl w:val="0"/>
                 <w:numId w:val="8"/>
               </w:numPr>
+              <w:rPr>
+                <w:color w:val="0070C0"/>
+              </w:rPr>
             </w:pPr>
             <w:proofErr w:type="spellStart"/>
             <w:r>
+              <w:rPr>
+                <w:color w:val="0070C0"/>
+              </w:rPr>
               <w:t>WebTrackingExcludeURIBody</w:t>
             </w:r>
             <w:proofErr w:type="spellEnd"/>
@@ -7630,13 +7772,16 @@
                 <w:ilvl w:val="0"/>
                 <w:numId w:val="8"/>
               </w:numPr>
+              <w:rPr>
+                <w:color w:val="0070C0"/>
+              </w:rPr>
             </w:pPr>
             <w:proofErr w:type="spellStart"/>
             <w:r>
-              <w:t>WebTrackingExcludeURI</w:t>
-            </w:r>
-            <w:r>
-              <w:t>Post</w:t>
+              <w:rPr>
+                <w:color w:val="0070C0"/>
+              </w:rPr>
+              <w:t>WebTrackingExcludeURIPost</w:t>
             </w:r>
             <w:proofErr w:type="spellEnd"/>
           </w:p>
@@ -7646,9 +7791,15 @@
                 <w:ilvl w:val="0"/>
                 <w:numId w:val="8"/>
               </w:numPr>
+              <w:rPr>
+                <w:color w:val="0070C0"/>
+              </w:rPr>
             </w:pPr>
             <w:proofErr w:type="spellStart"/>
             <w:r>
+              <w:rPr>
+                <w:color w:val="0070C0"/>
+              </w:rPr>
               <w:t>WebTrackingHost</w:t>
             </w:r>
             <w:proofErr w:type="spellEnd"/>
@@ -7659,9 +7810,15 @@
                 <w:ilvl w:val="0"/>
                 <w:numId w:val="8"/>
               </w:numPr>
+              <w:rPr>
+                <w:color w:val="0070C0"/>
+              </w:rPr>
             </w:pPr>
             <w:proofErr w:type="spellStart"/>
             <w:r>
+              <w:rPr>
+                <w:color w:val="0070C0"/>
+              </w:rPr>
               <w:t>WebTrackingHttpEnabled</w:t>
             </w:r>
             <w:proofErr w:type="spellEnd"/>
@@ -7672,9 +7829,15 @@
                 <w:ilvl w:val="0"/>
                 <w:numId w:val="8"/>
               </w:numPr>
+              <w:rPr>
+                <w:color w:val="0070C0"/>
+              </w:rPr>
             </w:pPr>
             <w:proofErr w:type="spellStart"/>
             <w:r>
+              <w:rPr>
+                <w:color w:val="0070C0"/>
+              </w:rPr>
               <w:t>WebTrackingHttpsEnabled</w:t>
             </w:r>
             <w:proofErr w:type="spellEnd"/>
@@ -7685,9 +7848,15 @@
                 <w:ilvl w:val="0"/>
                 <w:numId w:val="8"/>
               </w:numPr>
+              <w:rPr>
+                <w:color w:val="0070C0"/>
+              </w:rPr>
             </w:pPr>
             <w:proofErr w:type="spellStart"/>
             <w:r>
+              <w:rPr>
+                <w:color w:val="0070C0"/>
+              </w:rPr>
               <w:t>WebTrackingID</w:t>
             </w:r>
             <w:proofErr w:type="spellEnd"/>
@@ -7698,9 +7867,15 @@
                 <w:ilvl w:val="0"/>
                 <w:numId w:val="8"/>
               </w:numPr>
+              <w:rPr>
+                <w:color w:val="0070C0"/>
+              </w:rPr>
             </w:pPr>
             <w:proofErr w:type="spellStart"/>
             <w:r>
+              <w:rPr>
+                <w:color w:val="0070C0"/>
+              </w:rPr>
               <w:t>WebTrackingInflateResponse</w:t>
             </w:r>
             <w:proofErr w:type="spellEnd"/>
@@ -7711,9 +7886,15 @@
                 <w:ilvl w:val="0"/>
                 <w:numId w:val="8"/>
               </w:numPr>
+              <w:rPr>
+                <w:color w:val="0070C0"/>
+              </w:rPr>
             </w:pPr>
             <w:proofErr w:type="spellStart"/>
             <w:r>
+              <w:rPr>
+                <w:color w:val="0070C0"/>
+              </w:rPr>
               <w:t>WebTrackingOutputHeader</w:t>
             </w:r>
             <w:proofErr w:type="spellEnd"/>
@@ -7724,9 +7905,15 @@
                 <w:ilvl w:val="0"/>
                 <w:numId w:val="8"/>
               </w:numPr>
+              <w:rPr>
+                <w:color w:val="0070C0"/>
+              </w:rPr>
             </w:pPr>
             <w:proofErr w:type="spellStart"/>
             <w:r>
+              <w:rPr>
+                <w:color w:val="0070C0"/>
+              </w:rPr>
               <w:t>WebTrackingRequestFile</w:t>
             </w:r>
             <w:proofErr w:type="spellEnd"/>
@@ -7737,9 +7924,15 @@
                 <w:ilvl w:val="0"/>
                 <w:numId w:val="8"/>
               </w:numPr>
+              <w:rPr>
+                <w:color w:val="0070C0"/>
+              </w:rPr>
             </w:pPr>
             <w:proofErr w:type="spellStart"/>
             <w:r>
+              <w:rPr>
+                <w:color w:val="0070C0"/>
+              </w:rPr>
               <w:t>WebTrackingResponseFile</w:t>
             </w:r>
             <w:proofErr w:type="spellEnd"/>
@@ -7750,9 +7943,15 @@
                 <w:ilvl w:val="0"/>
                 <w:numId w:val="8"/>
               </w:numPr>
+              <w:rPr>
+                <w:color w:val="0070C0"/>
+              </w:rPr>
             </w:pPr>
             <w:proofErr w:type="spellStart"/>
             <w:r>
+              <w:rPr>
+                <w:color w:val="0070C0"/>
+              </w:rPr>
               <w:t>WebTrackingSSLIndicator</w:t>
             </w:r>
             <w:proofErr w:type="spellEnd"/>
@@ -7763,9 +7962,15 @@
                 <w:ilvl w:val="0"/>
                 <w:numId w:val="8"/>
               </w:numPr>
+              <w:rPr>
+                <w:color w:val="0070C0"/>
+              </w:rPr>
             </w:pPr>
             <w:proofErr w:type="spellStart"/>
             <w:r>
+              <w:rPr>
+                <w:color w:val="0070C0"/>
+              </w:rPr>
               <w:t>WebTrackingTraceURI</w:t>
             </w:r>
             <w:proofErr w:type="spellEnd"/>
@@ -7776,9 +7981,15 @@
                 <w:ilvl w:val="0"/>
                 <w:numId w:val="8"/>
               </w:numPr>
+              <w:rPr>
+                <w:color w:val="0070C0"/>
+              </w:rPr>
             </w:pPr>
             <w:proofErr w:type="spellStart"/>
             <w:r>
+              <w:rPr>
+                <w:color w:val="0070C0"/>
+              </w:rPr>
               <w:t>WebTrackingURI</w:t>
             </w:r>
             <w:proofErr w:type="spellEnd"/>
@@ -7794,7 +8005,7 @@
           <w:lang w:val="en-US"/>
         </w:rPr>
       </w:pPr>
-      <w:bookmarkStart w:id="5" w:name="_Toc190361589"/>
+      <w:bookmarkStart w:id="5" w:name="_Toc190705808"/>
       <w:r>
         <w:rPr>
           <w:lang w:val="en-US"/>
@@ -14613,7 +14824,7 @@
                 <w:sz w:val="16"/>
                 <w:szCs w:val="16"/>
               </w:rPr>
-              <w:t>WebTrackingID</w:t>
+              <w:t>WebTrackingInflateResponse</w:t>
             </w:r>
             <w:proofErr w:type="spellEnd"/>
           </w:p>
@@ -14636,9 +14847,25 @@
                 <w:rFonts w:ascii="Century Gothic" w:hAnsi="Century Gothic"/>
                 <w:sz w:val="16"/>
                 <w:szCs w:val="16"/>
-                <w:lang w:val="en-US"/>
-              </w:rPr>
-              <w:t>String</w:t>
+              </w:rPr>
+              <w:t>On</w:t>
+            </w:r>
+            <w:r>
+              <w:rPr>
+                <w:rFonts w:ascii="Century Gothic" w:hAnsi="Century Gothic"/>
+                <w:sz w:val="16"/>
+                <w:szCs w:val="16"/>
+              </w:rPr>
+              <w:t xml:space="preserve"> |</w:t>
+            </w:r>
+            <w:r>
+              <w:rPr>
+                <w:rFonts w:ascii="Century Gothic" w:hAnsi="Century Gothic"/>
+                <w:b/>
+                <w:sz w:val="16"/>
+                <w:szCs w:val="16"/>
+              </w:rPr>
+              <w:t>Off</w:t>
             </w:r>
           </w:p>
         </w:tc>
@@ -14663,206 +14890,54 @@
                 <w:szCs w:val="16"/>
                 <w:lang w:val="en-US"/>
               </w:rPr>
-              <w:t>ID of the web server instance.</w:t>
-            </w:r>
-          </w:p>
-          <w:p>
-            <w:pPr>
-              <w:rPr>
-                <w:rFonts w:ascii="Century Gothic" w:hAnsi="Century Gothic"/>
-                <w:sz w:val="16"/>
-                <w:szCs w:val="16"/>
-                <w:lang w:val="en-US"/>
-              </w:rPr>
-            </w:pPr>
-            <w:r>
-              <w:rPr>
-                <w:rFonts w:ascii="Century Gothic" w:hAnsi="Century Gothic"/>
-                <w:sz w:val="16"/>
-                <w:szCs w:val="16"/>
-                <w:lang w:val="en-US"/>
-              </w:rPr>
-              <w:t>It can be defined once for each web server instance.</w:t>
-            </w:r>
-          </w:p>
-          <w:p>
-            <w:pPr>
-              <w:rPr>
-                <w:rFonts w:ascii="Century Gothic" w:hAnsi="Century Gothic"/>
-                <w:b/>
-                <w:color w:val="FF0000"/>
-                <w:sz w:val="16"/>
-                <w:szCs w:val="16"/>
-                <w:lang w:val="en-US"/>
-              </w:rPr>
-            </w:pPr>
-            <w:r>
-              <w:rPr>
-                <w:rFonts w:ascii="Century Gothic" w:hAnsi="Century Gothic"/>
-                <w:b/>
-                <w:color w:val="FF0000"/>
-                <w:sz w:val="16"/>
-                <w:szCs w:val="16"/>
-                <w:lang w:val="en-US"/>
-              </w:rPr>
-              <w:t>The directive was mandatory up to version 1.0.0.</w:t>
-            </w:r>
-          </w:p>
-          <w:p>
-            <w:pPr>
-              <w:rPr>
-                <w:rFonts w:ascii="Century Gothic" w:hAnsi="Century Gothic"/>
-                <w:sz w:val="16"/>
-                <w:szCs w:val="16"/>
-                <w:lang w:val="en-US"/>
-              </w:rPr>
-            </w:pPr>
-            <w:r>
-              <w:rPr>
-                <w:rFonts w:ascii="Century Gothic" w:hAnsi="Century Gothic"/>
-                <w:sz w:val="16"/>
-                <w:szCs w:val="16"/>
-                <w:lang w:val="en-US"/>
-              </w:rPr>
-              <w:t xml:space="preserve">Since version 1.0.1 it has become optional, because it </w:t>
-            </w:r>
-            <w:r>
-              <w:rPr>
-                <w:rFonts w:ascii="Century Gothic" w:hAnsi="Century Gothic"/>
-                <w:sz w:val="16"/>
-                <w:szCs w:val="16"/>
-                <w:lang w:val="en-US"/>
-              </w:rPr>
-              <w:lastRenderedPageBreak/>
-              <w:t>would be generated by the module.</w:t>
-            </w:r>
-          </w:p>
-          <w:p>
-            <w:pPr>
-              <w:rPr>
-                <w:rFonts w:ascii="Century Gothic" w:hAnsi="Century Gothic"/>
-                <w:b/>
-                <w:color w:val="FF0000"/>
-                <w:sz w:val="16"/>
-                <w:szCs w:val="16"/>
-                <w:lang w:val="en-US"/>
-              </w:rPr>
-            </w:pPr>
-            <w:r>
-              <w:rPr>
-                <w:rFonts w:ascii="Century Gothic" w:hAnsi="Century Gothic"/>
-                <w:b/>
-                <w:color w:val="FF0000"/>
-                <w:sz w:val="16"/>
-                <w:szCs w:val="16"/>
-                <w:lang w:val="en-US"/>
-              </w:rPr>
-              <w:t>It is strongly suggested to define it manually</w:t>
-            </w:r>
-            <w:r>
-              <w:rPr>
-                <w:rFonts w:ascii="Century Gothic" w:hAnsi="Century Gothic"/>
-                <w:b/>
-                <w:color w:val="FF0000"/>
-                <w:sz w:val="16"/>
-                <w:szCs w:val="16"/>
-                <w:lang w:val="en-US"/>
-              </w:rPr>
-              <w:t xml:space="preserve"> using environment variables</w:t>
-            </w:r>
-            <w:r>
-              <w:rPr>
-                <w:rFonts w:ascii="Century Gothic" w:hAnsi="Century Gothic"/>
-                <w:b/>
-                <w:color w:val="FF0000"/>
-                <w:sz w:val="16"/>
-                <w:szCs w:val="16"/>
-                <w:lang w:val="en-US"/>
-              </w:rPr>
-              <w:t>.</w:t>
-            </w:r>
-          </w:p>
-          <w:p>
-            <w:pPr>
-              <w:rPr>
-                <w:rFonts w:ascii="Century Gothic" w:hAnsi="Century Gothic"/>
-                <w:bCs/>
-                <w:sz w:val="16"/>
-                <w:szCs w:val="16"/>
-                <w:lang w:val="en-US"/>
-              </w:rPr>
-            </w:pPr>
-            <w:r>
-              <w:rPr>
-                <w:rFonts w:ascii="Century Gothic" w:hAnsi="Century Gothic"/>
-                <w:bCs/>
-                <w:sz w:val="16"/>
-                <w:szCs w:val="16"/>
-                <w:lang w:val="en-US"/>
-              </w:rPr>
-              <w:t>Since version 1.1.3 it is possible to use environment variables with the syntax ${&lt;environment variable&gt;}.</w:t>
-            </w:r>
-          </w:p>
-          <w:p>
-            <w:pPr>
-              <w:rPr>
-                <w:rFonts w:ascii="Century Gothic" w:hAnsi="Century Gothic"/>
-                <w:bCs/>
-                <w:sz w:val="16"/>
-                <w:szCs w:val="16"/>
-                <w:lang w:val="en-US"/>
-              </w:rPr>
-            </w:pPr>
-            <w:r>
-              <w:rPr>
-                <w:rFonts w:ascii="Century Gothic" w:hAnsi="Century Gothic"/>
-                <w:bCs/>
-                <w:sz w:val="16"/>
-                <w:szCs w:val="16"/>
-                <w:lang w:val="en-US"/>
-              </w:rPr>
-              <w:t>The final value will be encoded with BASE64 NOPAD code.</w:t>
-            </w:r>
-          </w:p>
-          <w:p>
-            <w:pPr>
-              <w:rPr>
-                <w:rFonts w:ascii="Century Gothic" w:hAnsi="Century Gothic"/>
-                <w:bCs/>
-                <w:sz w:val="16"/>
-                <w:szCs w:val="16"/>
-                <w:lang w:val="en-US"/>
-              </w:rPr>
-            </w:pPr>
-            <w:r>
-              <w:rPr>
-                <w:rFonts w:ascii="Century Gothic" w:hAnsi="Century Gothic"/>
-                <w:bCs/>
-                <w:sz w:val="16"/>
-                <w:szCs w:val="16"/>
-                <w:lang w:val="en-US"/>
-              </w:rPr>
-              <w:t xml:space="preserve">Since version 2022.6.21.1 if the value is prefixed by </w:t>
-            </w:r>
-            <w:r>
-              <w:rPr>
-                <w:rFonts w:ascii="Century Gothic" w:hAnsi="Century Gothic"/>
-                <w:bCs/>
-                <w:sz w:val="16"/>
-                <w:szCs w:val="16"/>
-                <w:lang w:val="en-US"/>
-              </w:rPr>
-              <w:t>an</w:t>
-            </w:r>
-            <w:r>
-              <w:rPr>
-                <w:rFonts w:ascii="Century Gothic" w:hAnsi="Century Gothic"/>
-                <w:bCs/>
-                <w:sz w:val="16"/>
-                <w:szCs w:val="16"/>
-                <w:lang w:val="en-US"/>
-              </w:rPr>
-              <w:t xml:space="preserve"> exclamation mark the real value won’t be encoded.</w:t>
+              <w:t xml:space="preserve">Flag </w:t>
+            </w:r>
+            <w:r>
+              <w:rPr>
+                <w:rFonts w:ascii="Century Gothic" w:hAnsi="Century Gothic"/>
+                <w:sz w:val="16"/>
+                <w:szCs w:val="16"/>
+                <w:lang w:val="en-US"/>
+              </w:rPr>
+              <w:t>to</w:t>
+            </w:r>
+            <w:r>
+              <w:rPr>
+                <w:rFonts w:ascii="Century Gothic" w:hAnsi="Century Gothic"/>
+                <w:sz w:val="16"/>
+                <w:szCs w:val="16"/>
+                <w:lang w:val="en-US"/>
+              </w:rPr>
+              <w:t xml:space="preserve"> force the inflating of the response body if it</w:t>
+            </w:r>
+            <w:r>
+              <w:rPr>
+                <w:rFonts w:ascii="Century Gothic" w:hAnsi="Century Gothic"/>
+                <w:sz w:val="16"/>
+                <w:szCs w:val="16"/>
+                <w:lang w:val="en-US"/>
+              </w:rPr>
+              <w:t xml:space="preserve"> has been compressed with the </w:t>
+            </w:r>
+            <w:proofErr w:type="spellStart"/>
+            <w:r>
+              <w:rPr>
+                <w:rFonts w:ascii="Century Gothic" w:hAnsi="Century Gothic"/>
+                <w:sz w:val="16"/>
+                <w:szCs w:val="16"/>
+                <w:lang w:val="en-US"/>
+              </w:rPr>
+              <w:t>gzip</w:t>
+            </w:r>
+            <w:proofErr w:type="spellEnd"/>
+            <w:r>
+              <w:rPr>
+                <w:rFonts w:ascii="Century Gothic" w:hAnsi="Century Gothic"/>
+                <w:sz w:val="16"/>
+                <w:szCs w:val="16"/>
+                <w:lang w:val="en-US"/>
+              </w:rPr>
+              <w:t xml:space="preserve"> algorithms.</w:t>
             </w:r>
           </w:p>
         </w:tc>
@@ -14888,8 +14963,7 @@
                 <w:szCs w:val="16"/>
                 <w:lang w:val="en-US"/>
               </w:rPr>
-              <w:lastRenderedPageBreak/>
-              <w:t>WebTrackingID</w:t>
+              <w:t>WebTrackingInflateResponse</w:t>
             </w:r>
             <w:proofErr w:type="spellEnd"/>
             <w:r>
@@ -14899,8 +14973,19 @@
                 <w:szCs w:val="16"/>
                 <w:lang w:val="en-US"/>
               </w:rPr>
-              <w:t xml:space="preserve"> Precomp01</w:t>
-            </w:r>
+              <w:t xml:space="preserve"> </w:t>
+            </w:r>
+            <w:proofErr w:type="gramStart"/>
+            <w:r>
+              <w:rPr>
+                <w:rFonts w:ascii="Century Gothic" w:hAnsi="Century Gothic"/>
+                <w:sz w:val="16"/>
+                <w:szCs w:val="16"/>
+                <w:lang w:val="en-US"/>
+              </w:rPr>
+              <w:t>On</w:t>
+            </w:r>
+            <w:proofErr w:type="gramEnd"/>
           </w:p>
         </w:tc>
         <w:tc>
@@ -14977,6 +15062,7 @@
                 <w:szCs w:val="16"/>
               </w:rPr>
             </w:pPr>
+            <w:bookmarkStart w:id="8" w:name="_Hlk18682086"/>
             <w:proofErr w:type="spellStart"/>
             <w:r>
               <w:rPr>
@@ -14987,7 +15073,7 @@
                 <w:sz w:val="16"/>
                 <w:szCs w:val="16"/>
               </w:rPr>
-              <w:t>WebTrackingInflateResponse</w:t>
+              <w:t>WebTrackingOutputHeader</w:t>
             </w:r>
             <w:proofErr w:type="spellEnd"/>
           </w:p>
@@ -15003,33 +15089,19 @@
                 <w:rFonts w:ascii="Century Gothic" w:hAnsi="Century Gothic"/>
                 <w:sz w:val="16"/>
                 <w:szCs w:val="16"/>
-              </w:rPr>
-            </w:pPr>
-            <w:r>
-              <w:rPr>
-                <w:rFonts w:ascii="Century Gothic" w:hAnsi="Century Gothic"/>
-                <w:sz w:val="16"/>
-                <w:szCs w:val="16"/>
-              </w:rPr>
-              <w:t>On</w:t>
-            </w:r>
-            <w:r>
-              <w:rPr>
-                <w:rFonts w:ascii="Century Gothic" w:hAnsi="Century Gothic"/>
-                <w:sz w:val="16"/>
-                <w:szCs w:val="16"/>
-              </w:rPr>
-              <w:t xml:space="preserve"> |</w:t>
-            </w:r>
-            <w:r>
-              <w:rPr>
-                <w:rFonts w:ascii="Century Gothic" w:hAnsi="Century Gothic"/>
-                <w:b/>
-                <w:sz w:val="16"/>
-                <w:szCs w:val="16"/>
-              </w:rPr>
-              <w:t>Off</w:t>
-            </w:r>
+                <w:lang w:val="en-US"/>
+              </w:rPr>
+            </w:pPr>
+            <w:proofErr w:type="spellStart"/>
+            <w:r>
+              <w:rPr>
+                <w:rFonts w:ascii="Century Gothic" w:hAnsi="Century Gothic"/>
+                <w:sz w:val="16"/>
+                <w:szCs w:val="16"/>
+              </w:rPr>
+              <w:t>String</w:t>
+            </w:r>
+            <w:proofErr w:type="spellEnd"/>
           </w:p>
         </w:tc>
         <w:tc>
@@ -15053,353 +15125,109 @@
                 <w:szCs w:val="16"/>
                 <w:lang w:val="en-US"/>
               </w:rPr>
-              <w:t xml:space="preserve">Flag </w:t>
-            </w:r>
-            <w:r>
-              <w:rPr>
-                <w:rFonts w:ascii="Century Gothic" w:hAnsi="Century Gothic"/>
-                <w:sz w:val="16"/>
-                <w:szCs w:val="16"/>
-                <w:lang w:val="en-US"/>
-              </w:rPr>
-              <w:t>to</w:t>
-            </w:r>
-            <w:r>
-              <w:rPr>
-                <w:rFonts w:ascii="Century Gothic" w:hAnsi="Century Gothic"/>
-                <w:sz w:val="16"/>
-                <w:szCs w:val="16"/>
-                <w:lang w:val="en-US"/>
-              </w:rPr>
-              <w:t xml:space="preserve"> force the inflating of the response body if it</w:t>
-            </w:r>
-            <w:r>
-              <w:rPr>
-                <w:rFonts w:ascii="Century Gothic" w:hAnsi="Century Gothic"/>
-                <w:sz w:val="16"/>
-                <w:szCs w:val="16"/>
-                <w:lang w:val="en-US"/>
-              </w:rPr>
-              <w:t xml:space="preserve"> has been compressed with the </w:t>
-            </w:r>
-            <w:proofErr w:type="spellStart"/>
-            <w:r>
-              <w:rPr>
-                <w:rFonts w:ascii="Century Gothic" w:hAnsi="Century Gothic"/>
-                <w:sz w:val="16"/>
-                <w:szCs w:val="16"/>
-                <w:lang w:val="en-US"/>
-              </w:rPr>
-              <w:t>gzip</w:t>
-            </w:r>
-            <w:proofErr w:type="spellEnd"/>
-            <w:r>
-              <w:rPr>
-                <w:rFonts w:ascii="Century Gothic" w:hAnsi="Century Gothic"/>
-                <w:sz w:val="16"/>
-                <w:szCs w:val="16"/>
-                <w:lang w:val="en-US"/>
-              </w:rPr>
-              <w:t xml:space="preserve"> algorithms.</w:t>
-            </w:r>
-          </w:p>
-        </w:tc>
-        <w:tc>
-          <w:tcPr>
-            <w:tcW w:w="3138" w:type="dxa"/>
-            <w:shd w:val="clear" w:color="auto" w:fill="B4C6E7"/>
-          </w:tcPr>
-          <w:p>
-            <w:pPr>
-              <w:rPr>
-                <w:rFonts w:ascii="Century Gothic" w:hAnsi="Century Gothic"/>
-                <w:sz w:val="16"/>
-                <w:szCs w:val="16"/>
-                <w:lang w:val="en-US"/>
-              </w:rPr>
-            </w:pPr>
-            <w:proofErr w:type="spellStart"/>
-            <w:r>
-              <w:rPr>
-                <w:rFonts w:ascii="Century Gothic" w:hAnsi="Century Gothic"/>
-                <w:sz w:val="16"/>
-                <w:szCs w:val="16"/>
-                <w:lang w:val="en-US"/>
-              </w:rPr>
-              <w:t>WebTrackingInflateResponse</w:t>
-            </w:r>
-            <w:proofErr w:type="spellEnd"/>
-            <w:r>
-              <w:rPr>
-                <w:rFonts w:ascii="Century Gothic" w:hAnsi="Century Gothic"/>
-                <w:sz w:val="16"/>
-                <w:szCs w:val="16"/>
-                <w:lang w:val="en-US"/>
-              </w:rPr>
-              <w:t xml:space="preserve"> </w:t>
-            </w:r>
-            <w:proofErr w:type="gramStart"/>
-            <w:r>
-              <w:rPr>
-                <w:rFonts w:ascii="Century Gothic" w:hAnsi="Century Gothic"/>
-                <w:sz w:val="16"/>
-                <w:szCs w:val="16"/>
-                <w:lang w:val="en-US"/>
-              </w:rPr>
-              <w:t>On</w:t>
-            </w:r>
-            <w:proofErr w:type="gramEnd"/>
-          </w:p>
-        </w:tc>
-        <w:tc>
-          <w:tcPr>
-            <w:tcW w:w="548" w:type="dxa"/>
-            <w:shd w:val="clear" w:color="auto" w:fill="B4C6E7"/>
-          </w:tcPr>
-          <w:p>
-            <w:pPr>
-              <w:rPr>
-                <w:rFonts w:ascii="Century Gothic" w:hAnsi="Century Gothic"/>
-                <w:sz w:val="16"/>
-                <w:szCs w:val="16"/>
-                <w:lang w:val="en-US"/>
-              </w:rPr>
-            </w:pPr>
-            <w:r>
-              <w:rPr>
-                <w:rFonts w:ascii="Century Gothic" w:hAnsi="Century Gothic"/>
-                <w:sz w:val="16"/>
-                <w:szCs w:val="16"/>
-                <w:lang w:val="en-US"/>
-              </w:rPr>
-              <w:t>No</w:t>
-            </w:r>
-          </w:p>
-        </w:tc>
-        <w:tc>
-          <w:tcPr>
-            <w:tcW w:w="1089" w:type="dxa"/>
-            <w:shd w:val="clear" w:color="auto" w:fill="B4C6E7"/>
-          </w:tcPr>
-          <w:p>
-            <w:pPr>
-              <w:rPr>
-                <w:rFonts w:ascii="Century Gothic" w:hAnsi="Century Gothic"/>
-                <w:sz w:val="16"/>
-                <w:szCs w:val="16"/>
-                <w:lang w:val="en-US"/>
-              </w:rPr>
-            </w:pPr>
-            <w:r>
-              <w:rPr>
-                <w:rFonts w:ascii="Century Gothic" w:hAnsi="Century Gothic"/>
-                <w:sz w:val="16"/>
-                <w:szCs w:val="16"/>
-                <w:lang w:val="en-US"/>
-              </w:rPr>
-              <w:t>1.0.0</w:t>
-            </w:r>
-          </w:p>
-        </w:tc>
-      </w:tr>
-      <w:tr>
-        <w:trPr>
-          <w:trHeight w:val="537"/>
-        </w:trPr>
-        <w:tc>
-          <w:tcPr>
-            <w:tcW w:w="3330" w:type="dxa"/>
-            <w:tcBorders>
-              <w:left w:val="single" w:sz="4" w:space="0" w:color="FFFFFF"/>
-            </w:tcBorders>
-            <w:shd w:val="clear" w:color="auto" w:fill="4472C4"/>
-          </w:tcPr>
+              <w:t>It d</w:t>
+            </w:r>
+            <w:r>
+              <w:rPr>
+                <w:rFonts w:ascii="Century Gothic" w:hAnsi="Century Gothic"/>
+                <w:sz w:val="16"/>
+                <w:szCs w:val="16"/>
+                <w:lang w:val="en-US"/>
+              </w:rPr>
+              <w:t xml:space="preserve">efines the response headers whose value is </w:t>
+            </w:r>
+            <w:r>
+              <w:rPr>
+                <w:rFonts w:ascii="Century Gothic" w:hAnsi="Century Gothic"/>
+                <w:sz w:val="16"/>
+                <w:szCs w:val="16"/>
+                <w:lang w:val="en-US"/>
+              </w:rPr>
+              <w:t xml:space="preserve">put </w:t>
+            </w:r>
+            <w:r>
+              <w:rPr>
+                <w:rFonts w:ascii="Century Gothic" w:hAnsi="Century Gothic"/>
+                <w:sz w:val="16"/>
+                <w:szCs w:val="16"/>
+                <w:lang w:val="en-US"/>
+              </w:rPr>
+              <w:t>i</w:t>
+            </w:r>
+            <w:r>
+              <w:rPr>
+                <w:rFonts w:ascii="Century Gothic" w:hAnsi="Century Gothic"/>
+                <w:sz w:val="16"/>
+                <w:szCs w:val="16"/>
+                <w:lang w:val="en-US"/>
+              </w:rPr>
+              <w:t>n the web tracking record</w:t>
+            </w:r>
+            <w:r>
+              <w:rPr>
+                <w:rFonts w:ascii="Century Gothic" w:hAnsi="Century Gothic"/>
+                <w:sz w:val="16"/>
+                <w:szCs w:val="16"/>
+                <w:lang w:val="en-US"/>
+              </w:rPr>
+              <w:t xml:space="preserve"> but deleted from the </w:t>
+            </w:r>
+            <w:r>
+              <w:rPr>
+                <w:rFonts w:ascii="Century Gothic" w:hAnsi="Century Gothic"/>
+                <w:sz w:val="16"/>
+                <w:szCs w:val="16"/>
+                <w:lang w:val="en-US"/>
+              </w:rPr>
+              <w:t xml:space="preserve">real </w:t>
+            </w:r>
+            <w:r>
+              <w:rPr>
+                <w:rFonts w:ascii="Century Gothic" w:hAnsi="Century Gothic"/>
+                <w:sz w:val="16"/>
+                <w:szCs w:val="16"/>
+                <w:lang w:val="en-US"/>
+              </w:rPr>
+              <w:t>response</w:t>
+            </w:r>
+            <w:r>
+              <w:rPr>
+                <w:rFonts w:ascii="Century Gothic" w:hAnsi="Century Gothic"/>
+                <w:sz w:val="16"/>
+                <w:szCs w:val="16"/>
+                <w:lang w:val="en-US"/>
+              </w:rPr>
+              <w:t xml:space="preserve"> to the client</w:t>
+            </w:r>
+            <w:r>
+              <w:rPr>
+                <w:rFonts w:ascii="Century Gothic" w:hAnsi="Century Gothic"/>
+                <w:sz w:val="16"/>
+                <w:szCs w:val="16"/>
+                <w:lang w:val="en-US"/>
+              </w:rPr>
+              <w:t>.</w:t>
+            </w:r>
+          </w:p>
           <w:p>
             <w:pPr>
               <w:rPr>
                 <w:rFonts w:ascii="Century Gothic" w:hAnsi="Century Gothic"/>
                 <w:b/>
-                <w:bCs/>
-                <w:color w:val="FFFFFF"/>
-                <w:sz w:val="16"/>
-                <w:szCs w:val="16"/>
-              </w:rPr>
-            </w:pPr>
-            <w:bookmarkStart w:id="8" w:name="_Hlk18682086"/>
-            <w:proofErr w:type="spellStart"/>
+                <w:sz w:val="16"/>
+                <w:szCs w:val="16"/>
+                <w:lang w:val="en-US"/>
+              </w:rPr>
+            </w:pPr>
             <w:r>
               <w:rPr>
                 <w:rFonts w:ascii="Century Gothic" w:hAnsi="Century Gothic"/>
                 <w:b/>
-                <w:bCs/>
-                <w:color w:val="FFFFFF"/>
-                <w:sz w:val="16"/>
-                <w:szCs w:val="16"/>
-              </w:rPr>
-              <w:t>WebTrackingOutputHeader</w:t>
-            </w:r>
-            <w:proofErr w:type="spellEnd"/>
-          </w:p>
-        </w:tc>
-        <w:tc>
-          <w:tcPr>
-            <w:tcW w:w="993" w:type="dxa"/>
-            <w:shd w:val="clear" w:color="auto" w:fill="B4C6E7"/>
-          </w:tcPr>
-          <w:p>
-            <w:pPr>
-              <w:rPr>
-                <w:rFonts w:ascii="Century Gothic" w:hAnsi="Century Gothic"/>
-                <w:sz w:val="16"/>
-                <w:szCs w:val="16"/>
-                <w:lang w:val="en-US"/>
-              </w:rPr>
-            </w:pPr>
-            <w:proofErr w:type="spellStart"/>
-            <w:r>
-              <w:rPr>
-                <w:rFonts w:ascii="Century Gothic" w:hAnsi="Century Gothic"/>
-                <w:sz w:val="16"/>
-                <w:szCs w:val="16"/>
-              </w:rPr>
-              <w:t>String</w:t>
-            </w:r>
-            <w:proofErr w:type="spellEnd"/>
-          </w:p>
-        </w:tc>
-        <w:tc>
-          <w:tcPr>
-            <w:tcW w:w="1417" w:type="dxa"/>
-            <w:shd w:val="clear" w:color="auto" w:fill="B4C6E7"/>
-          </w:tcPr>
-          <w:p>
-            <w:pPr>
-              <w:rPr>
-                <w:rFonts w:ascii="Century Gothic" w:hAnsi="Century Gothic"/>
-                <w:sz w:val="16"/>
-                <w:szCs w:val="16"/>
-                <w:lang w:val="en-US"/>
-              </w:rPr>
-            </w:pPr>
-            <w:r>
-              <w:rPr>
-                <w:rFonts w:ascii="Century Gothic" w:hAnsi="Century Gothic"/>
-                <w:sz w:val="16"/>
-                <w:szCs w:val="16"/>
-                <w:lang w:val="en-US"/>
-              </w:rPr>
-              <w:t>It d</w:t>
-            </w:r>
-            <w:r>
-              <w:rPr>
-                <w:rFonts w:ascii="Century Gothic" w:hAnsi="Century Gothic"/>
-                <w:sz w:val="16"/>
-                <w:szCs w:val="16"/>
-                <w:lang w:val="en-US"/>
-              </w:rPr>
-              <w:t xml:space="preserve">efines the response headers whose value is </w:t>
-            </w:r>
-            <w:r>
-              <w:rPr>
-                <w:rFonts w:ascii="Century Gothic" w:hAnsi="Century Gothic"/>
-                <w:sz w:val="16"/>
-                <w:szCs w:val="16"/>
-                <w:lang w:val="en-US"/>
-              </w:rPr>
-              <w:t xml:space="preserve">put </w:t>
-            </w:r>
-            <w:r>
-              <w:rPr>
-                <w:rFonts w:ascii="Century Gothic" w:hAnsi="Century Gothic"/>
-                <w:sz w:val="16"/>
-                <w:szCs w:val="16"/>
-                <w:lang w:val="en-US"/>
-              </w:rPr>
-              <w:t>i</w:t>
-            </w:r>
-            <w:r>
-              <w:rPr>
-                <w:rFonts w:ascii="Century Gothic" w:hAnsi="Century Gothic"/>
-                <w:sz w:val="16"/>
-                <w:szCs w:val="16"/>
-                <w:lang w:val="en-US"/>
-              </w:rPr>
-              <w:t>n the web tracking record</w:t>
-            </w:r>
-            <w:r>
-              <w:rPr>
-                <w:rFonts w:ascii="Century Gothic" w:hAnsi="Century Gothic"/>
-                <w:sz w:val="16"/>
-                <w:szCs w:val="16"/>
-                <w:lang w:val="en-US"/>
-              </w:rPr>
-              <w:t xml:space="preserve"> </w:t>
-            </w:r>
-            <w:r>
-              <w:rPr>
-                <w:rFonts w:ascii="Century Gothic" w:hAnsi="Century Gothic"/>
                 <w:sz w:val="16"/>
                 <w:szCs w:val="16"/>
                 <w:lang w:val="en-US"/>
               </w:rPr>
               <w:lastRenderedPageBreak/>
-              <w:t xml:space="preserve">but deleted from the </w:t>
-            </w:r>
-            <w:r>
-              <w:rPr>
-                <w:rFonts w:ascii="Century Gothic" w:hAnsi="Century Gothic"/>
-                <w:sz w:val="16"/>
-                <w:szCs w:val="16"/>
-                <w:lang w:val="en-US"/>
-              </w:rPr>
-              <w:t xml:space="preserve">real </w:t>
-            </w:r>
-            <w:r>
-              <w:rPr>
-                <w:rFonts w:ascii="Century Gothic" w:hAnsi="Century Gothic"/>
-                <w:sz w:val="16"/>
-                <w:szCs w:val="16"/>
-                <w:lang w:val="en-US"/>
-              </w:rPr>
-              <w:t>response</w:t>
-            </w:r>
-            <w:r>
-              <w:rPr>
-                <w:rFonts w:ascii="Century Gothic" w:hAnsi="Century Gothic"/>
-                <w:sz w:val="16"/>
-                <w:szCs w:val="16"/>
-                <w:lang w:val="en-US"/>
-              </w:rPr>
-              <w:t xml:space="preserve"> to the client</w:t>
-            </w:r>
-            <w:r>
-              <w:rPr>
-                <w:rFonts w:ascii="Century Gothic" w:hAnsi="Century Gothic"/>
-                <w:sz w:val="16"/>
-                <w:szCs w:val="16"/>
-                <w:lang w:val="en-US"/>
-              </w:rPr>
-              <w:t>.</w:t>
-            </w:r>
-          </w:p>
-          <w:p>
-            <w:pPr>
-              <w:rPr>
-                <w:rFonts w:ascii="Century Gothic" w:hAnsi="Century Gothic"/>
-                <w:b/>
-                <w:sz w:val="16"/>
-                <w:szCs w:val="16"/>
-                <w:lang w:val="en-US"/>
-              </w:rPr>
-            </w:pPr>
-            <w:r>
-              <w:rPr>
-                <w:rFonts w:ascii="Century Gothic" w:hAnsi="Century Gothic"/>
-                <w:b/>
-                <w:sz w:val="16"/>
-                <w:szCs w:val="16"/>
-                <w:lang w:val="en-US"/>
-              </w:rPr>
               <w:t xml:space="preserve">The header name must have the prefix </w:t>
             </w:r>
             <w:r>
@@ -16044,7 +15872,6 @@
                 <w:szCs w:val="16"/>
                 <w:lang w:val="en-US"/>
               </w:rPr>
-              <w:lastRenderedPageBreak/>
               <w:t>WebTrackingRecordFolder</w:t>
             </w:r>
             <w:proofErr w:type="spellEnd"/>
@@ -16106,7 +15933,18 @@
                 <w:szCs w:val="16"/>
                 <w:lang w:val="en-US"/>
               </w:rPr>
-              <w:t xml:space="preserve">he value is </w:t>
+              <w:t xml:space="preserve">he </w:t>
+            </w:r>
+            <w:r>
+              <w:rPr>
+                <w:rFonts w:ascii="Century Gothic" w:hAnsi="Century Gothic"/>
+                <w:b/>
+                <w:sz w:val="16"/>
+                <w:szCs w:val="16"/>
+                <w:lang w:val="en-US"/>
+              </w:rPr>
+              <w:lastRenderedPageBreak/>
+              <w:t xml:space="preserve">value is </w:t>
             </w:r>
             <w:r>
               <w:rPr>
@@ -16757,17 +16595,7 @@
                 <w:szCs w:val="16"/>
                 <w:lang w:val="en-US"/>
               </w:rPr>
-              <w:t xml:space="preserve">The default </w:t>
-            </w:r>
-            <w:r>
-              <w:rPr>
-                <w:rFonts w:ascii="Century Gothic" w:hAnsi="Century Gothic"/>
-                <w:sz w:val="16"/>
-                <w:szCs w:val="16"/>
-                <w:lang w:val="en-US"/>
-              </w:rPr>
-              <w:lastRenderedPageBreak/>
-              <w:t>value is 30.</w:t>
+              <w:t>The default value is 30.</w:t>
             </w:r>
           </w:p>
           <w:p>
@@ -16801,6 +16629,7 @@
                 <w:szCs w:val="16"/>
                 <w:lang w:val="en-US"/>
               </w:rPr>
+              <w:lastRenderedPageBreak/>
               <w:t>the size is greater than</w:t>
             </w:r>
             <w:r>
@@ -17401,8 +17230,9 @@
                 <w:szCs w:val="16"/>
                 <w:lang w:val="en-US"/>
               </w:rPr>
-              <w:t xml:space="preserve">That directive enables the web tracking for the given URIs </w:t>
-            </w:r>
+              <w:t xml:space="preserve">That directive enables the web tracking for the given URIs independently of the other directives with the only exception of the </w:t>
+            </w:r>
+            <w:proofErr w:type="spellStart"/>
             <w:r>
               <w:rPr>
                 <w:rFonts w:ascii="Century Gothic" w:hAnsi="Century Gothic"/>
@@ -17411,16 +17241,6 @@
                 <w:lang w:val="en-US"/>
               </w:rPr>
               <w:lastRenderedPageBreak/>
-              <w:t xml:space="preserve">independently of the other directives with the only exception of the </w:t>
-            </w:r>
-            <w:proofErr w:type="spellStart"/>
-            <w:r>
-              <w:rPr>
-                <w:rFonts w:ascii="Century Gothic" w:hAnsi="Century Gothic"/>
-                <w:sz w:val="16"/>
-                <w:szCs w:val="16"/>
-                <w:lang w:val="en-US"/>
-              </w:rPr>
               <w:t>WebTrackingDisable</w:t>
             </w:r>
             <w:proofErr w:type="spellEnd"/>
@@ -18162,13 +17982,6 @@
         <w:rPr>
           <w:lang w:val="en-US"/>
         </w:rPr>
-        <w:br w:type="page"/>
-      </w:r>
-      <w:r>
-        <w:rPr>
-          <w:lang w:val="en-US"/>
-        </w:rPr>
-        <w:lastRenderedPageBreak/>
         <w:t>When the directive value is a PCRE string, t</w:t>
       </w:r>
       <w:r>
@@ -18240,6 +18053,7 @@
         <w:rPr>
           <w:lang w:val="en-US"/>
         </w:rPr>
+        <w:lastRenderedPageBreak/>
         <w:t>With this choice it is easier to write a functional PCRE because it requires fewer characters.</w:t>
       </w:r>
     </w:p>
@@ -19112,7 +18926,7 @@
         </w:rPr>
         <w:br w:type="page"/>
       </w:r>
-      <w:bookmarkStart w:id="9" w:name="_Toc190361590"/>
+      <w:bookmarkStart w:id="9" w:name="_Toc190705809"/>
       <w:r>
         <w:rPr>
           <w:lang w:val="en-US"/>
@@ -20808,77 +20622,13 @@
         <w:rPr>
           <w:lang w:val="en-US"/>
         </w:rPr>
-        <w:t>UUID</w:t>
-      </w:r>
-      <w:r>
-        <w:rPr>
-          <w:lang w:val="en-US"/>
-        </w:rPr>
-        <w:br/>
-      </w:r>
-      <w:r>
-        <w:rPr>
-          <w:lang w:val="en-US"/>
-        </w:rPr>
-        <w:t>(</w:t>
-      </w:r>
-      <w:proofErr w:type="spellStart"/>
-      <w:r>
-        <w:rPr>
-          <w:color w:val="4472C4"/>
-          <w:lang w:val="en-US"/>
-        </w:rPr>
-        <w:t>WebTrackingID</w:t>
-      </w:r>
-      <w:proofErr w:type="spellEnd"/>
-      <w:r>
-        <w:rPr>
-          <w:color w:val="4472C4"/>
-          <w:lang w:val="en-US"/>
-        </w:rPr>
-        <w:t xml:space="preserve">, </w:t>
-      </w:r>
-      <w:proofErr w:type="spellStart"/>
-      <w:r>
-        <w:rPr>
-          <w:color w:val="4472C4"/>
-          <w:lang w:val="en-US"/>
-        </w:rPr>
-        <w:t>WebTracking</w:t>
-      </w:r>
-      <w:r>
-        <w:rPr>
-          <w:color w:val="4472C4"/>
-          <w:lang w:val="en-US"/>
-        </w:rPr>
-        <w:t>UuidHeader</w:t>
-      </w:r>
-      <w:proofErr w:type="spellEnd"/>
-      <w:r>
-        <w:rPr>
-          <w:lang w:val="en-US"/>
-        </w:rPr>
-        <w:t>)</w:t>
-      </w:r>
-      <w:r>
-        <w:rPr>
-          <w:lang w:val="en-US"/>
-        </w:rPr>
-        <w:br/>
-        <w:t>[</w:t>
-      </w:r>
-      <w:r>
-        <w:rPr>
-          <w:color w:val="7030A0"/>
-          <w:lang w:val="en-US"/>
-        </w:rPr>
-        <w:t>siamv-prx-wl01.srv.sogei.it:7Ytread16XkkDsy1r</w:t>
-      </w:r>
-      <w:r>
-        <w:rPr>
-          <w:lang w:val="en-US"/>
-        </w:rPr>
-        <w:t>]</w:t>
+        <w:t>Web Server</w:t>
+      </w:r>
+      <w:r>
+        <w:rPr>
+          <w:lang w:val="en-US"/>
+        </w:rPr>
+        <w:t xml:space="preserve"> Hostname</w:t>
       </w:r>
     </w:p>
     <w:p>
@@ -20896,62 +20646,6 @@
         <w:rPr>
           <w:lang w:val="en-US"/>
         </w:rPr>
-        <w:t>Application Id</w:t>
-      </w:r>
-      <w:r>
-        <w:rPr>
-          <w:lang w:val="en-US"/>
-        </w:rPr>
-        <w:t xml:space="preserve"> </w:t>
-      </w:r>
-      <w:r>
-        <w:rPr>
-          <w:lang w:val="en-US"/>
-        </w:rPr>
-        <w:br/>
-      </w:r>
-      <w:r>
-        <w:rPr>
-          <w:lang w:val="en-US"/>
-        </w:rPr>
-        <w:t>(</w:t>
-      </w:r>
-      <w:proofErr w:type="spellStart"/>
-      <w:r>
-        <w:rPr>
-          <w:color w:val="4472C4"/>
-          <w:lang w:val="en-US"/>
-        </w:rPr>
-        <w:t>WebTrackingApplicationId</w:t>
-      </w:r>
-      <w:proofErr w:type="spellEnd"/>
-      <w:r>
-        <w:rPr>
-          <w:color w:val="4472C4"/>
-          <w:lang w:val="en-US"/>
-        </w:rPr>
-        <w:t xml:space="preserve">, </w:t>
-      </w:r>
-      <w:proofErr w:type="spellStart"/>
-      <w:r>
-        <w:rPr>
-          <w:color w:val="4472C4"/>
-          <w:lang w:val="en-US"/>
-        </w:rPr>
-        <w:t>WebTrackingApplicationIdFromHeader</w:t>
-      </w:r>
-      <w:proofErr w:type="spellEnd"/>
-      <w:r>
-        <w:rPr>
-          <w:lang w:val="en-US"/>
-        </w:rPr>
-        <w:t>)</w:t>
-      </w:r>
-      <w:r>
-        <w:rPr>
-          <w:lang w:val="en-US"/>
-        </w:rPr>
-        <w:br/>
         <w:t>[</w:t>
       </w:r>
       <w:r>
@@ -20959,7 +20653,7 @@
           <w:color w:val="7030A0"/>
           <w:lang w:val="en-US"/>
         </w:rPr>
-        <w:t>E_0168_ENT-SA-0323</w:t>
+        <w:t>siamv-prx-wl01.srv.sogei.it</w:t>
       </w:r>
       <w:r>
         <w:rPr>
@@ -20980,16 +20674,214 @@
         </w:rPr>
       </w:pPr>
       <w:r>
-        <w:t>"</w:t>
-      </w:r>
-      <w:r>
-        <w:rPr>
-          <w:b/>
-        </w:rPr>
-        <w:t>**REQUEST**</w:t>
-      </w:r>
-      <w:r>
-        <w:t>"</w:t>
+        <w:rPr>
+          <w:lang w:val="en-US"/>
+        </w:rPr>
+        <w:t>UUID</w:t>
+      </w:r>
+      <w:r>
+        <w:rPr>
+          <w:vertAlign w:val="superscript"/>
+          <w:lang w:val="en-US"/>
+        </w:rPr>
+        <w:t>*</w:t>
+      </w:r>
+      <w:r>
+        <w:rPr>
+          <w:vertAlign w:val="superscript"/>
+          <w:lang w:val="en-US"/>
+        </w:rPr>
+        <w:br/>
+      </w:r>
+      <w:r>
+        <w:rPr>
+          <w:vertAlign w:val="superscript"/>
+          <w:lang w:val="en-US"/>
+        </w:rPr>
+        <w:t>*</w:t>
+      </w:r>
+      <w:r>
+        <w:rPr>
+          <w:rFonts w:ascii="Verdana" w:hAnsi="Verdana"/>
+          <w:sz w:val="16"/>
+          <w:szCs w:val="16"/>
+          <w:lang w:val="en-US"/>
+        </w:rPr>
+        <w:t xml:space="preserve">The field UUID </w:t>
+      </w:r>
+      <w:r>
+        <w:rPr>
+          <w:rFonts w:ascii="Verdana" w:hAnsi="Verdana"/>
+          <w:sz w:val="16"/>
+          <w:szCs w:val="16"/>
+          <w:lang w:val="en-US"/>
+        </w:rPr>
+        <w:t>must be unique</w:t>
+      </w:r>
+      <w:r>
+        <w:rPr>
+          <w:rFonts w:ascii="Verdana" w:hAnsi="Verdana"/>
+          <w:sz w:val="16"/>
+          <w:szCs w:val="16"/>
+          <w:lang w:val="en-US"/>
+        </w:rPr>
+        <w:t xml:space="preserve"> overall</w:t>
+      </w:r>
+      <w:r>
+        <w:rPr>
+          <w:rFonts w:ascii="Verdana" w:hAnsi="Verdana"/>
+          <w:sz w:val="16"/>
+          <w:szCs w:val="16"/>
+          <w:lang w:val="en-US"/>
+        </w:rPr>
+        <w:t>.</w:t>
+      </w:r>
+      <w:r>
+        <w:rPr>
+          <w:rFonts w:ascii="Verdana" w:hAnsi="Verdana"/>
+          <w:sz w:val="16"/>
+          <w:szCs w:val="16"/>
+          <w:lang w:val="en-US"/>
+        </w:rPr>
+        <w:br/>
+        <w:t xml:space="preserve">For the </w:t>
+      </w:r>
+      <w:proofErr w:type="spellStart"/>
+      <w:r>
+        <w:rPr>
+          <w:rFonts w:ascii="Verdana" w:hAnsi="Verdana"/>
+          <w:sz w:val="16"/>
+          <w:szCs w:val="16"/>
+          <w:lang w:val="en-US"/>
+        </w:rPr>
+        <w:t>web_tracking</w:t>
+      </w:r>
+      <w:proofErr w:type="spellEnd"/>
+      <w:r>
+        <w:rPr>
+          <w:rFonts w:ascii="Verdana" w:hAnsi="Verdana"/>
+          <w:sz w:val="16"/>
+          <w:szCs w:val="16"/>
+          <w:lang w:val="en-US"/>
+        </w:rPr>
+        <w:t xml:space="preserve"> module is a string of</w:t>
+      </w:r>
+      <w:r>
+        <w:rPr>
+          <w:rFonts w:ascii="Verdana" w:hAnsi="Verdana"/>
+          <w:sz w:val="16"/>
+          <w:szCs w:val="16"/>
+          <w:lang w:val="en-US"/>
+        </w:rPr>
+        <w:t xml:space="preserve"> 65 characters, the first 64 </w:t>
+      </w:r>
+      <w:r>
+        <w:rPr>
+          <w:rFonts w:ascii="Verdana" w:hAnsi="Verdana"/>
+          <w:sz w:val="16"/>
+          <w:szCs w:val="16"/>
+          <w:lang w:val="en-US"/>
+        </w:rPr>
+        <w:t>is</w:t>
+      </w:r>
+      <w:r>
+        <w:rPr>
+          <w:rFonts w:ascii="Verdana" w:hAnsi="Verdana"/>
+          <w:sz w:val="16"/>
+          <w:szCs w:val="16"/>
+          <w:lang w:val="en-US"/>
+        </w:rPr>
+        <w:t xml:space="preserve"> a sha256 hash value of a unique string, last character is numeric and is the number of times the same </w:t>
+      </w:r>
+      <w:r>
+        <w:rPr>
+          <w:rFonts w:ascii="Verdana" w:hAnsi="Verdana"/>
+          <w:sz w:val="16"/>
+          <w:szCs w:val="16"/>
+          <w:lang w:val="en-US"/>
+        </w:rPr>
+        <w:t>UUID</w:t>
+      </w:r>
+      <w:r>
+        <w:rPr>
+          <w:rFonts w:ascii="Verdana" w:hAnsi="Verdana"/>
+          <w:sz w:val="16"/>
+          <w:szCs w:val="16"/>
+          <w:lang w:val="en-US"/>
+        </w:rPr>
+        <w:t xml:space="preserve"> is injected to a request – 0 means </w:t>
+      </w:r>
+      <w:r>
+        <w:rPr>
+          <w:rFonts w:ascii="Verdana" w:hAnsi="Verdana"/>
+          <w:sz w:val="16"/>
+          <w:szCs w:val="16"/>
+          <w:lang w:val="en-US"/>
+        </w:rPr>
+        <w:t>is the origin request</w:t>
+      </w:r>
+      <w:r>
+        <w:rPr>
+          <w:rFonts w:ascii="Verdana" w:hAnsi="Verdana"/>
+          <w:sz w:val="16"/>
+          <w:szCs w:val="16"/>
+          <w:lang w:val="en-US"/>
+        </w:rPr>
+        <w:t>.</w:t>
+      </w:r>
+      <w:r>
+        <w:rPr>
+          <w:lang w:val="en-US"/>
+        </w:rPr>
+        <w:br/>
+      </w:r>
+      <w:r>
+        <w:rPr>
+          <w:lang w:val="en-US"/>
+        </w:rPr>
+        <w:t>(</w:t>
+      </w:r>
+      <w:proofErr w:type="spellStart"/>
+      <w:r>
+        <w:rPr>
+          <w:color w:val="4472C4"/>
+          <w:lang w:val="en-US"/>
+        </w:rPr>
+        <w:t>WebTracking</w:t>
+      </w:r>
+      <w:r>
+        <w:rPr>
+          <w:color w:val="4472C4"/>
+          <w:lang w:val="en-US"/>
+        </w:rPr>
+        <w:t>UuidHeader</w:t>
+      </w:r>
+      <w:proofErr w:type="spellEnd"/>
+      <w:r>
+        <w:rPr>
+          <w:lang w:val="en-US"/>
+        </w:rPr>
+        <w:t>)</w:t>
+      </w:r>
+      <w:r>
+        <w:rPr>
+          <w:lang w:val="en-US"/>
+        </w:rPr>
+        <w:br/>
+        <w:t>[</w:t>
+      </w:r>
+      <w:r>
+        <w:rPr>
+          <w:color w:val="7030A0"/>
+          <w:lang w:val="en-US"/>
+        </w:rPr>
+        <w:t>33a0cf36f18ce6bf45feb4aab74586665bc73248363387334e8cceaec3b8acce0</w:t>
+      </w:r>
+      <w:r>
+        <w:rPr>
+          <w:lang w:val="en-US"/>
+        </w:rPr>
+        <w:t>]</w:t>
       </w:r>
     </w:p>
     <w:p>
@@ -21007,13 +20899,56 @@
         <w:rPr>
           <w:lang w:val="en-US"/>
         </w:rPr>
-        <w:t xml:space="preserve">Request </w:t>
-      </w:r>
-      <w:r>
-        <w:rPr>
-          <w:lang w:val="en-US"/>
-        </w:rPr>
-        <w:t>Timestamp</w:t>
+        <w:t>Application Id</w:t>
+      </w:r>
+      <w:r>
+        <w:rPr>
+          <w:lang w:val="en-US"/>
+        </w:rPr>
+        <w:t xml:space="preserve"> </w:t>
+      </w:r>
+      <w:r>
+        <w:rPr>
+          <w:lang w:val="en-US"/>
+        </w:rPr>
+        <w:br/>
+      </w:r>
+      <w:r>
+        <w:rPr>
+          <w:lang w:val="en-US"/>
+        </w:rPr>
+        <w:t>(</w:t>
+      </w:r>
+      <w:proofErr w:type="spellStart"/>
+      <w:r>
+        <w:rPr>
+          <w:color w:val="4472C4"/>
+          <w:lang w:val="en-US"/>
+        </w:rPr>
+        <w:t>WebTrackingApplicationId</w:t>
+      </w:r>
+      <w:proofErr w:type="spellEnd"/>
+      <w:r>
+        <w:rPr>
+          <w:color w:val="4472C4"/>
+          <w:lang w:val="en-US"/>
+        </w:rPr>
+        <w:t xml:space="preserve">, </w:t>
+      </w:r>
+      <w:proofErr w:type="spellStart"/>
+      <w:r>
+        <w:rPr>
+          <w:color w:val="4472C4"/>
+          <w:lang w:val="en-US"/>
+        </w:rPr>
+        <w:t>WebTrackingApplicationIdFromHeader</w:t>
+      </w:r>
+      <w:proofErr w:type="spellEnd"/>
+      <w:r>
+        <w:rPr>
+          <w:lang w:val="en-US"/>
+        </w:rPr>
+        <w:t>)</w:t>
       </w:r>
       <w:r>
         <w:rPr>
@@ -21027,7 +20962,7 @@
           <w:color w:val="7030A0"/>
           <w:lang w:val="en-US"/>
         </w:rPr>
-        <w:t>2025-01-28 10:46:57.618 CET</w:t>
+        <w:t>E_0168_ENT-SA-0323</w:t>
       </w:r>
       <w:r>
         <w:rPr>
@@ -21048,85 +20983,16 @@
         </w:rPr>
       </w:pPr>
       <w:r>
-        <w:rPr>
-          <w:lang w:val="en-US"/>
-        </w:rPr>
-        <w:t>Remote</w:t>
-      </w:r>
-      <w:r>
-        <w:rPr>
-          <w:lang w:val="en-US"/>
-        </w:rPr>
-        <w:t xml:space="preserve"> IP</w:t>
-      </w:r>
-      <w:r>
-        <w:rPr>
-          <w:lang w:val="en-US"/>
-        </w:rPr>
-        <w:t xml:space="preserve"> </w:t>
-      </w:r>
-      <w:r>
-        <w:rPr>
-          <w:lang w:val="en-US"/>
-        </w:rPr>
-        <w:br/>
-      </w:r>
-      <w:r>
-        <w:rPr>
-          <w:lang w:val="en-US"/>
-        </w:rPr>
-        <w:t>(</w:t>
-      </w:r>
-      <w:proofErr w:type="spellStart"/>
-      <w:r>
-        <w:rPr>
-          <w:color w:val="4472C4"/>
-          <w:lang w:val="en-US"/>
-        </w:rPr>
-        <w:t>WebTrackingEnableProxy</w:t>
-      </w:r>
-      <w:proofErr w:type="spellEnd"/>
-      <w:r>
-        <w:rPr>
-          <w:color w:val="4472C4"/>
-          <w:lang w:val="en-US"/>
-        </w:rPr>
-        <w:t xml:space="preserve">, </w:t>
-      </w:r>
-      <w:proofErr w:type="spellStart"/>
-      <w:r>
-        <w:rPr>
-          <w:color w:val="4472C4"/>
-          <w:lang w:val="en-US"/>
-        </w:rPr>
-        <w:t>WebTrackingClientIpHeader</w:t>
-      </w:r>
-      <w:proofErr w:type="spellEnd"/>
-      <w:r>
-        <w:rPr>
-          <w:lang w:val="en-US"/>
-        </w:rPr>
-        <w:t>)</w:t>
-      </w:r>
-      <w:r>
-        <w:rPr>
-          <w:lang w:val="en-US"/>
-        </w:rPr>
-        <w:br/>
-        <w:t>[</w:t>
-      </w:r>
-      <w:r>
-        <w:rPr>
-          <w:color w:val="7030A0"/>
-          <w:lang w:val="en-US"/>
-        </w:rPr>
-        <w:t>26.0.198.115</w:t>
-      </w:r>
-      <w:r>
-        <w:rPr>
-          <w:lang w:val="en-US"/>
-        </w:rPr>
-        <w:t>]</w:t>
+        <w:t>"</w:t>
+      </w:r>
+      <w:r>
+        <w:rPr>
+          <w:b/>
+        </w:rPr>
+        <w:t>**REQUEST**</w:t>
+      </w:r>
+      <w:r>
+        <w:t>"</w:t>
       </w:r>
     </w:p>
     <w:p>
@@ -21144,7 +21010,13 @@
         <w:rPr>
           <w:lang w:val="en-US"/>
         </w:rPr>
-        <w:t>Protocol</w:t>
+        <w:t xml:space="preserve">Request </w:t>
+      </w:r>
+      <w:r>
+        <w:rPr>
+          <w:lang w:val="en-US"/>
+        </w:rPr>
+        <w:t>Timestamp</w:t>
       </w:r>
       <w:r>
         <w:rPr>
@@ -21158,21 +21030,7 @@
           <w:color w:val="7030A0"/>
           <w:lang w:val="en-US"/>
         </w:rPr>
-        <w:t>HTTP</w:t>
-      </w:r>
-      <w:r>
-        <w:rPr>
-          <w:color w:val="7030A0"/>
-          <w:lang w:val="en-US"/>
-        </w:rPr>
-        <w:t>/</w:t>
-      </w:r>
-      <w:r>
-        <w:rPr>
-          <w:color w:val="7030A0"/>
-          <w:lang w:val="en-US"/>
-        </w:rPr>
-        <w:t>1.1</w:t>
+        <w:t>2025-01-28 10:46:57.618 CET</w:t>
       </w:r>
       <w:r>
         <w:rPr>
@@ -21188,23 +21046,76 @@
           <w:numId w:val="11"/>
         </w:numPr>
         <w:spacing w:after="0"/>
-      </w:pPr>
-      <w:r>
-        <w:rPr>
-          <w:lang w:val="en-US"/>
-        </w:rPr>
-        <w:t>Meth</w:t>
-      </w:r>
-      <w:r>
-        <w:t>od</w:t>
-      </w:r>
-      <w:r>
+        <w:rPr>
+          <w:lang w:val="en-US"/>
+        </w:rPr>
+      </w:pPr>
+      <w:r>
+        <w:rPr>
+          <w:lang w:val="en-US"/>
+        </w:rPr>
+        <w:t>Remote</w:t>
+      </w:r>
+      <w:r>
+        <w:rPr>
+          <w:lang w:val="en-US"/>
+        </w:rPr>
+        <w:t xml:space="preserve"> IP</w:t>
+      </w:r>
+      <w:r>
+        <w:rPr>
+          <w:lang w:val="en-US"/>
+        </w:rPr>
+        <w:t xml:space="preserve"> </w:t>
+      </w:r>
+      <w:r>
+        <w:rPr>
+          <w:lang w:val="en-US"/>
+        </w:rPr>
         <w:br/>
       </w:r>
       <w:r>
         <w:rPr>
           <w:lang w:val="en-US"/>
         </w:rPr>
+        <w:t>(</w:t>
+      </w:r>
+      <w:proofErr w:type="spellStart"/>
+      <w:r>
+        <w:rPr>
+          <w:color w:val="4472C4"/>
+          <w:lang w:val="en-US"/>
+        </w:rPr>
+        <w:t>WebTrackingEnableProxy</w:t>
+      </w:r>
+      <w:proofErr w:type="spellEnd"/>
+      <w:r>
+        <w:rPr>
+          <w:color w:val="4472C4"/>
+          <w:lang w:val="en-US"/>
+        </w:rPr>
+        <w:t xml:space="preserve">, </w:t>
+      </w:r>
+      <w:proofErr w:type="spellStart"/>
+      <w:r>
+        <w:rPr>
+          <w:color w:val="4472C4"/>
+          <w:lang w:val="en-US"/>
+        </w:rPr>
+        <w:t>WebTrackingClientIpHeader</w:t>
+      </w:r>
+      <w:proofErr w:type="spellEnd"/>
+      <w:r>
+        <w:rPr>
+          <w:lang w:val="en-US"/>
+        </w:rPr>
+        <w:t>)</w:t>
+      </w:r>
+      <w:r>
+        <w:rPr>
+          <w:lang w:val="en-US"/>
+        </w:rPr>
+        <w:br/>
         <w:t>[</w:t>
       </w:r>
       <w:r>
@@ -21212,7 +21123,7 @@
           <w:color w:val="7030A0"/>
           <w:lang w:val="en-US"/>
         </w:rPr>
-        <w:t>POST</w:t>
+        <w:t>26.0.198.115</w:t>
       </w:r>
       <w:r>
         <w:rPr>
@@ -21228,24 +21139,49 @@
           <w:numId w:val="11"/>
         </w:numPr>
         <w:spacing w:after="0"/>
-      </w:pPr>
-      <w:r>
+        <w:rPr>
+          <w:lang w:val="en-US"/>
+        </w:rPr>
+      </w:pPr>
+      <w:r>
+        <w:rPr>
+          <w:lang w:val="en-US"/>
+        </w:rPr>
         <w:lastRenderedPageBreak/>
-        <w:t>URL</w:t>
-      </w:r>
-      <w:r>
+        <w:t>Protocol</w:t>
+      </w:r>
+      <w:r>
+        <w:rPr>
+          <w:lang w:val="en-US"/>
+        </w:rPr>
         <w:br/>
-      </w:r>
-      <w:r>
         <w:t>[</w:t>
       </w:r>
       <w:r>
         <w:rPr>
           <w:color w:val="7030A0"/>
-        </w:rPr>
-        <w:t>https://scrivania.agenziaentrate.it/scrivania-int/scrivania</w:t>
-      </w:r>
-      <w:r>
+          <w:lang w:val="en-US"/>
+        </w:rPr>
+        <w:t>HTTP</w:t>
+      </w:r>
+      <w:r>
+        <w:rPr>
+          <w:color w:val="7030A0"/>
+          <w:lang w:val="en-US"/>
+        </w:rPr>
+        <w:t>/</w:t>
+      </w:r>
+      <w:r>
+        <w:rPr>
+          <w:color w:val="7030A0"/>
+          <w:lang w:val="en-US"/>
+        </w:rPr>
+        <w:t>1.1</w:t>
+      </w:r>
+      <w:r>
+        <w:rPr>
+          <w:lang w:val="en-US"/>
+        </w:rPr>
         <w:t>]</w:t>
       </w:r>
     </w:p>
@@ -21256,28 +21192,37 @@
           <w:numId w:val="11"/>
         </w:numPr>
         <w:spacing w:after="0"/>
-        <w:rPr>
-          <w:lang w:val="en-US"/>
-        </w:rPr>
-      </w:pPr>
-      <w:r>
-        <w:rPr>
-          <w:lang w:val="en-US"/>
-        </w:rPr>
-        <w:t>"</w:t>
-      </w:r>
-      <w:r>
-        <w:rPr>
-          <w:b/>
-          <w:lang w:val="en-US"/>
-        </w:rPr>
-        <w:t>HEADERS</w:t>
-      </w:r>
-      <w:r>
-        <w:rPr>
-          <w:lang w:val="en-US"/>
-        </w:rPr>
-        <w:t>"</w:t>
+      </w:pPr>
+      <w:r>
+        <w:rPr>
+          <w:lang w:val="en-US"/>
+        </w:rPr>
+        <w:t>Meth</w:t>
+      </w:r>
+      <w:r>
+        <w:t>od</w:t>
+      </w:r>
+      <w:r>
+        <w:br/>
+      </w:r>
+      <w:r>
+        <w:rPr>
+          <w:lang w:val="en-US"/>
+        </w:rPr>
+        <w:t>[</w:t>
+      </w:r>
+      <w:r>
+        <w:rPr>
+          <w:color w:val="7030A0"/>
+          <w:lang w:val="en-US"/>
+        </w:rPr>
+        <w:t>POST</w:t>
+      </w:r>
+      <w:r>
+        <w:rPr>
+          <w:lang w:val="en-US"/>
+        </w:rPr>
+        <w:t>]</w:t>
       </w:r>
     </w:p>
     <w:p>
@@ -21287,381 +21232,24 @@
           <w:numId w:val="11"/>
         </w:numPr>
         <w:spacing w:after="0"/>
-        <w:rPr>
-          <w:lang w:val="en-US"/>
-        </w:rPr>
-      </w:pPr>
-      <w:r>
-        <w:rPr>
-          <w:lang w:val="en-US"/>
-        </w:rPr>
-        <w:t>Request Headers</w:t>
-      </w:r>
-      <w:r>
-        <w:rPr>
-          <w:lang w:val="en-US"/>
-        </w:rPr>
+      </w:pPr>
+      <w:r>
+        <w:t>URL</w:t>
+      </w:r>
+      <w:r>
         <w:br/>
-        <w:t>(</w:t>
-      </w:r>
-      <w:proofErr w:type="spellStart"/>
-      <w:r>
-        <w:rPr>
-          <w:color w:val="4472C4"/>
-          <w:lang w:val="en-US"/>
-        </w:rPr>
-        <w:t>WebTrackingExcludeCookie</w:t>
-      </w:r>
-      <w:proofErr w:type="spellEnd"/>
-      <w:r>
-        <w:rPr>
-          <w:color w:val="4472C4"/>
-          <w:lang w:val="en-US"/>
-        </w:rPr>
-        <w:t xml:space="preserve">, </w:t>
-      </w:r>
-      <w:proofErr w:type="spellStart"/>
-      <w:r>
-        <w:rPr>
-          <w:color w:val="4472C4"/>
-          <w:lang w:val="en-US"/>
-        </w:rPr>
-        <w:t>WebTrackingExcludeHeader</w:t>
-      </w:r>
-      <w:proofErr w:type="spellEnd"/>
-      <w:r>
-        <w:rPr>
-          <w:color w:val="4472C4"/>
-          <w:lang w:val="en-US"/>
-        </w:rPr>
-        <w:t xml:space="preserve">, </w:t>
-      </w:r>
-      <w:proofErr w:type="spellStart"/>
-      <w:r>
-        <w:rPr>
-          <w:color w:val="4472C4"/>
-          <w:lang w:val="en-US"/>
-        </w:rPr>
-        <w:t>WebTrackingExcludeHeaderValue</w:t>
-      </w:r>
-      <w:proofErr w:type="spellEnd"/>
-      <w:r>
-        <w:rPr>
-          <w:color w:val="4472C4"/>
-          <w:lang w:val="en-US"/>
-        </w:rPr>
-        <w:t xml:space="preserve">, </w:t>
-      </w:r>
-      <w:proofErr w:type="spellStart"/>
-      <w:r>
-        <w:rPr>
-          <w:color w:val="4472C4"/>
-          <w:lang w:val="en-US"/>
-        </w:rPr>
-        <w:t>WebTrackingPrintEnvVar</w:t>
-      </w:r>
-      <w:proofErr w:type="spellEnd"/>
-      <w:r>
-        <w:rPr>
-          <w:color w:val="4472C4"/>
-          <w:lang w:val="en-US"/>
-        </w:rPr>
-        <w:t xml:space="preserve">, </w:t>
-      </w:r>
-      <w:proofErr w:type="spellStart"/>
-      <w:r>
-        <w:rPr>
-          <w:color w:val="4472C4"/>
-          <w:lang w:val="en-US"/>
-        </w:rPr>
-        <w:t>WebTrackingExcludeFormParameter</w:t>
-      </w:r>
-      <w:proofErr w:type="spellEnd"/>
-      <w:r>
-        <w:rPr>
-          <w:lang w:val="en-US"/>
-        </w:rPr>
-        <w:t>)</w:t>
-      </w:r>
-      <w:r>
-        <w:rPr>
-          <w:lang w:val="en-US"/>
-        </w:rPr>
-        <w:br/>
+      </w:r>
+      <w:r>
         <w:t>[</w:t>
       </w:r>
       <w:r>
         <w:rPr>
           <w:color w:val="7030A0"/>
-          <w:lang w:val="en-US"/>
-        </w:rPr>
-        <w:t>WEBTRACKING-VERSION</w:t>
-      </w:r>
-      <w:r>
-        <w:rPr>
-          <w:color w:val="7030A0"/>
-          <w:lang w:val="en-US"/>
-        </w:rPr>
-        <w:t>:</w:t>
-      </w:r>
-      <w:r>
-        <w:rPr>
-          <w:color w:val="7030A0"/>
-          <w:lang w:val="en-US"/>
-        </w:rPr>
-        <w:t xml:space="preserve"> Web Tracking Apache Module 2025.1.28.1 (C17/C++23))</w:t>
-      </w:r>
-      <w:r>
-        <w:rPr>
-          <w:lang w:val="en-US"/>
-        </w:rPr>
+        </w:rPr>
+        <w:t>https://scrivania.agenziaentrate.it/scrivania-int/scrivania</w:t>
+      </w:r>
+      <w:r>
         <w:t>]</w:t>
-      </w:r>
-      <w:r>
-        <w:rPr>
-          <w:lang w:val="en-US"/>
-        </w:rPr>
-        <w:br/>
-        <w:t>[</w:t>
-      </w:r>
-      <w:r>
-        <w:rPr>
-          <w:color w:val="7030A0"/>
-          <w:lang w:val="en-US"/>
-        </w:rPr>
-        <w:t>Host: sd20.agenziaentrate.it</w:t>
-      </w:r>
-      <w:r>
-        <w:rPr>
-          <w:lang w:val="en-US"/>
-        </w:rPr>
-        <w:t>]</w:t>
-      </w:r>
-      <w:r>
-        <w:rPr>
-          <w:lang w:val="en-US"/>
-        </w:rPr>
-        <w:br/>
-        <w:t>[</w:t>
-      </w:r>
-      <w:proofErr w:type="spellStart"/>
-      <w:r>
-        <w:rPr>
-          <w:color w:val="7030A0"/>
-          <w:lang w:val="en-US"/>
-        </w:rPr>
-        <w:t>Private</w:t>
-      </w:r>
-      <w:r>
-        <w:rPr>
-          <w:color w:val="7030A0"/>
-          <w:lang w:val="en-US"/>
-        </w:rPr>
-        <w:t>Request</w:t>
-      </w:r>
-      <w:r>
-        <w:rPr>
-          <w:color w:val="7030A0"/>
-          <w:lang w:val="en-US"/>
-        </w:rPr>
-        <w:t>Header</w:t>
-      </w:r>
-      <w:proofErr w:type="spellEnd"/>
-      <w:r>
-        <w:rPr>
-          <w:lang w:val="en-US"/>
-        </w:rPr>
-        <w:t>]</w:t>
-      </w:r>
-      <w:r>
-        <w:rPr>
-          <w:lang w:val="en-US"/>
-        </w:rPr>
-        <w:br/>
-        <w:t>[</w:t>
-      </w:r>
-      <w:r>
-        <w:rPr>
-          <w:color w:val="7030A0"/>
-          <w:lang w:val="en-US"/>
-        </w:rPr>
-        <w:t>*Post: domain=.</w:t>
-      </w:r>
-      <w:proofErr w:type="spellStart"/>
-      <w:r>
-        <w:rPr>
-          <w:color w:val="7030A0"/>
-          <w:lang w:val="en-US"/>
-        </w:rPr>
-        <w:t>agenziaentrate.it&amp;tipo</w:t>
-      </w:r>
-      <w:proofErr w:type="spellEnd"/>
-      <w:r>
-        <w:rPr>
-          <w:color w:val="7030A0"/>
-          <w:lang w:val="en-US"/>
-        </w:rPr>
-        <w:t>=23</w:t>
-      </w:r>
-      <w:r>
-        <w:rPr>
-          <w:lang w:val="en-US"/>
-        </w:rPr>
-        <w:t>]</w:t>
-      </w:r>
-      <w:r>
-        <w:rPr>
-          <w:vertAlign w:val="superscript"/>
-          <w:lang w:val="en-US"/>
-        </w:rPr>
-        <w:t>1</w:t>
-      </w:r>
-      <w:r>
-        <w:rPr>
-          <w:lang w:val="en-US"/>
-        </w:rPr>
-        <w:br/>
-      </w:r>
-      <w:r>
-        <w:rPr>
-          <w:rFonts w:ascii="Verdana" w:hAnsi="Verdana"/>
-          <w:sz w:val="16"/>
-          <w:szCs w:val="16"/>
-          <w:vertAlign w:val="superscript"/>
-          <w:lang w:val="en-US"/>
-        </w:rPr>
-        <w:t>1</w:t>
-      </w:r>
-      <w:r>
-        <w:rPr>
-          <w:rFonts w:ascii="Verdana" w:hAnsi="Verdana"/>
-          <w:sz w:val="16"/>
-          <w:szCs w:val="16"/>
-          <w:lang w:val="en-US"/>
-        </w:rPr>
-        <w:t xml:space="preserve"> </w:t>
-      </w:r>
-      <w:r>
-        <w:rPr>
-          <w:rFonts w:ascii="Verdana" w:hAnsi="Verdana"/>
-          <w:sz w:val="16"/>
-          <w:szCs w:val="16"/>
-          <w:lang w:val="en-US"/>
-        </w:rPr>
-        <w:t xml:space="preserve">In case of a </w:t>
-      </w:r>
-      <w:r>
-        <w:rPr>
-          <w:rFonts w:ascii="Verdana" w:hAnsi="Verdana"/>
-          <w:sz w:val="16"/>
-          <w:szCs w:val="16"/>
-          <w:lang w:val="en-US"/>
-        </w:rPr>
-        <w:t xml:space="preserve">method </w:t>
-      </w:r>
-      <w:r>
-        <w:rPr>
-          <w:rFonts w:ascii="Verdana" w:hAnsi="Verdana"/>
-          <w:sz w:val="16"/>
-          <w:szCs w:val="16"/>
-          <w:lang w:val="en-US"/>
-        </w:rPr>
-        <w:t xml:space="preserve">POST </w:t>
-      </w:r>
-      <w:r>
-        <w:rPr>
-          <w:rFonts w:ascii="Verdana" w:hAnsi="Verdana"/>
-          <w:sz w:val="16"/>
-          <w:szCs w:val="16"/>
-          <w:lang w:val="en-US"/>
-        </w:rPr>
-        <w:t>whose Content-Type is “application/x-www-form-</w:t>
-      </w:r>
-      <w:proofErr w:type="spellStart"/>
-      <w:r>
-        <w:rPr>
-          <w:rFonts w:ascii="Verdana" w:hAnsi="Verdana"/>
-          <w:sz w:val="16"/>
-          <w:szCs w:val="16"/>
-          <w:lang w:val="en-US"/>
-        </w:rPr>
-        <w:t>urlencoded</w:t>
-      </w:r>
-      <w:proofErr w:type="spellEnd"/>
-      <w:r>
-        <w:rPr>
-          <w:rFonts w:ascii="Verdana" w:hAnsi="Verdana"/>
-          <w:sz w:val="16"/>
-          <w:szCs w:val="16"/>
-          <w:lang w:val="en-US"/>
-        </w:rPr>
-        <w:t>”</w:t>
-      </w:r>
-      <w:r>
-        <w:rPr>
-          <w:rFonts w:ascii="Verdana" w:hAnsi="Verdana"/>
-          <w:sz w:val="16"/>
-          <w:szCs w:val="16"/>
-          <w:lang w:val="en-US"/>
-        </w:rPr>
-        <w:t xml:space="preserve"> and the </w:t>
-      </w:r>
-      <w:r>
-        <w:rPr>
-          <w:rFonts w:ascii="Verdana" w:hAnsi="Verdana"/>
-          <w:sz w:val="16"/>
-          <w:szCs w:val="16"/>
-          <w:lang w:val="en-US"/>
-        </w:rPr>
-        <w:t xml:space="preserve">URI is not </w:t>
-      </w:r>
-      <w:r>
-        <w:rPr>
-          <w:rFonts w:ascii="Verdana" w:hAnsi="Verdana"/>
-          <w:sz w:val="16"/>
-          <w:szCs w:val="16"/>
-          <w:lang w:val="en-US"/>
-        </w:rPr>
-        <w:t xml:space="preserve">demanded to be </w:t>
-      </w:r>
-      <w:r>
-        <w:rPr>
-          <w:rFonts w:ascii="Verdana" w:hAnsi="Verdana"/>
-          <w:sz w:val="16"/>
-          <w:szCs w:val="16"/>
-          <w:lang w:val="en-US"/>
-        </w:rPr>
-        <w:t>excluded</w:t>
-      </w:r>
-      <w:r>
-        <w:rPr>
-          <w:rFonts w:ascii="Verdana" w:hAnsi="Verdana"/>
-          <w:sz w:val="16"/>
-          <w:szCs w:val="16"/>
-          <w:lang w:val="en-US"/>
-        </w:rPr>
-        <w:t xml:space="preserve"> (</w:t>
-      </w:r>
-      <w:proofErr w:type="spellStart"/>
-      <w:r>
-        <w:rPr>
-          <w:rFonts w:ascii="Verdana" w:hAnsi="Verdana"/>
-          <w:color w:val="4472C4"/>
-          <w:sz w:val="16"/>
-          <w:szCs w:val="16"/>
-          <w:lang w:val="en-US"/>
-        </w:rPr>
-        <w:t>WebTrackingExcludeURIPost</w:t>
-      </w:r>
-      <w:proofErr w:type="spellEnd"/>
-      <w:r>
-        <w:rPr>
-          <w:rFonts w:ascii="Verdana" w:hAnsi="Verdana"/>
-          <w:sz w:val="16"/>
-          <w:szCs w:val="16"/>
-          <w:lang w:val="en-US"/>
-        </w:rPr>
-        <w:t>)</w:t>
       </w:r>
     </w:p>
     <w:p>
@@ -21686,20 +21274,13 @@
           <w:b/>
           <w:lang w:val="en-US"/>
         </w:rPr>
-        <w:t>**REQUEST_BODY**</w:t>
+        <w:t>HEADERS</w:t>
       </w:r>
       <w:r>
         <w:rPr>
           <w:lang w:val="en-US"/>
         </w:rPr>
         <w:t>"</w:t>
-      </w:r>
-      <w:r>
-        <w:rPr>
-          <w:vertAlign w:val="superscript"/>
-          <w:lang w:val="en-US"/>
-        </w:rPr>
-        <w:t>2</w:t>
       </w:r>
     </w:p>
     <w:p>
@@ -21717,144 +21298,213 @@
         <w:rPr>
           <w:lang w:val="en-US"/>
         </w:rPr>
-        <w:t>BAS64(REQUEST BODY)</w:t>
+        <w:t>Request Headers</w:t>
+      </w:r>
+      <w:r>
+        <w:rPr>
+          <w:lang w:val="en-US"/>
+        </w:rPr>
+        <w:br/>
+        <w:t>(</w:t>
+      </w:r>
+      <w:proofErr w:type="spellStart"/>
+      <w:r>
+        <w:rPr>
+          <w:color w:val="4472C4"/>
+          <w:lang w:val="en-US"/>
+        </w:rPr>
+        <w:t>WebTrackingExcludeCookie</w:t>
+      </w:r>
+      <w:proofErr w:type="spellEnd"/>
+      <w:r>
+        <w:rPr>
+          <w:color w:val="4472C4"/>
+          <w:lang w:val="en-US"/>
+        </w:rPr>
+        <w:t xml:space="preserve">, </w:t>
+      </w:r>
+      <w:proofErr w:type="spellStart"/>
+      <w:r>
+        <w:rPr>
+          <w:color w:val="4472C4"/>
+          <w:lang w:val="en-US"/>
+        </w:rPr>
+        <w:t>WebTrackingExcludeHeader</w:t>
+      </w:r>
+      <w:proofErr w:type="spellEnd"/>
+      <w:r>
+        <w:rPr>
+          <w:color w:val="4472C4"/>
+          <w:lang w:val="en-US"/>
+        </w:rPr>
+        <w:t xml:space="preserve">, </w:t>
+      </w:r>
+      <w:proofErr w:type="spellStart"/>
+      <w:r>
+        <w:rPr>
+          <w:color w:val="4472C4"/>
+          <w:lang w:val="en-US"/>
+        </w:rPr>
+        <w:t>WebTrackingExcludeHeaderValue</w:t>
+      </w:r>
+      <w:proofErr w:type="spellEnd"/>
+      <w:r>
+        <w:rPr>
+          <w:color w:val="4472C4"/>
+          <w:lang w:val="en-US"/>
+        </w:rPr>
+        <w:t xml:space="preserve">, </w:t>
+      </w:r>
+      <w:proofErr w:type="spellStart"/>
+      <w:r>
+        <w:rPr>
+          <w:color w:val="4472C4"/>
+          <w:lang w:val="en-US"/>
+        </w:rPr>
+        <w:t>WebTrackingPrintEnvVar</w:t>
+      </w:r>
+      <w:proofErr w:type="spellEnd"/>
+      <w:r>
+        <w:rPr>
+          <w:color w:val="4472C4"/>
+          <w:lang w:val="en-US"/>
+        </w:rPr>
+        <w:t xml:space="preserve">, </w:t>
+      </w:r>
+      <w:proofErr w:type="spellStart"/>
+      <w:r>
+        <w:rPr>
+          <w:color w:val="4472C4"/>
+          <w:lang w:val="en-US"/>
+        </w:rPr>
+        <w:t>WebTrackingExcludeFormParameter</w:t>
+      </w:r>
+      <w:proofErr w:type="spellEnd"/>
+      <w:r>
+        <w:rPr>
+          <w:lang w:val="en-US"/>
+        </w:rPr>
+        <w:t>)</w:t>
+      </w:r>
+      <w:r>
+        <w:rPr>
+          <w:lang w:val="en-US"/>
+        </w:rPr>
+        <w:br/>
+      </w:r>
+      <w:r>
+        <w:rPr>
+          <w:lang w:val="en-US"/>
+        </w:rPr>
+        <w:t>[</w:t>
+      </w:r>
+      <w:r>
+        <w:rPr>
+          <w:color w:val="7030A0"/>
+          <w:lang w:val="en-US"/>
+        </w:rPr>
+        <w:t>Host: sd20.agenziaentrate.it</w:t>
+      </w:r>
+      <w:r>
+        <w:rPr>
+          <w:lang w:val="en-US"/>
+        </w:rPr>
+        <w:t>]</w:t>
+      </w:r>
+      <w:r>
+        <w:rPr>
+          <w:lang w:val="en-US"/>
+        </w:rPr>
+        <w:br/>
+        <w:t>[</w:t>
+      </w:r>
+      <w:proofErr w:type="spellStart"/>
+      <w:r>
+        <w:rPr>
+          <w:color w:val="7030A0"/>
+          <w:lang w:val="en-US"/>
+        </w:rPr>
+        <w:t>Private</w:t>
+      </w:r>
+      <w:r>
+        <w:rPr>
+          <w:color w:val="7030A0"/>
+          <w:lang w:val="en-US"/>
+        </w:rPr>
+        <w:t>Request</w:t>
+      </w:r>
+      <w:r>
+        <w:rPr>
+          <w:color w:val="7030A0"/>
+          <w:lang w:val="en-US"/>
+        </w:rPr>
+        <w:t>Header</w:t>
+      </w:r>
+      <w:proofErr w:type="spellEnd"/>
+      <w:r>
+        <w:rPr>
+          <w:lang w:val="en-US"/>
+        </w:rPr>
+        <w:t>]</w:t>
+      </w:r>
+      <w:r>
+        <w:rPr>
+          <w:lang w:val="en-US"/>
+        </w:rPr>
+        <w:br/>
+        <w:t>[</w:t>
+      </w:r>
+      <w:r>
+        <w:rPr>
+          <w:color w:val="7030A0"/>
+          <w:lang w:val="en-US"/>
+        </w:rPr>
+        <w:t>*Post: domain=.</w:t>
+      </w:r>
+      <w:proofErr w:type="spellStart"/>
+      <w:r>
+        <w:rPr>
+          <w:color w:val="7030A0"/>
+          <w:lang w:val="en-US"/>
+        </w:rPr>
+        <w:t>agenziaentrate.it&amp;tipo</w:t>
+      </w:r>
+      <w:proofErr w:type="spellEnd"/>
+      <w:r>
+        <w:rPr>
+          <w:color w:val="7030A0"/>
+          <w:lang w:val="en-US"/>
+        </w:rPr>
+        <w:t>=23</w:t>
+      </w:r>
+      <w:r>
+        <w:rPr>
+          <w:lang w:val="en-US"/>
+        </w:rPr>
+        <w:t>]</w:t>
       </w:r>
       <w:r>
         <w:rPr>
           <w:vertAlign w:val="superscript"/>
           <w:lang w:val="en-US"/>
         </w:rPr>
-        <w:t>2</w:t>
-      </w:r>
-      <w:r>
-        <w:rPr>
-          <w:vertAlign w:val="superscript"/>
+        <w:t>1</w:t>
+      </w:r>
+      <w:r>
+        <w:rPr>
           <w:lang w:val="en-US"/>
         </w:rPr>
         <w:br/>
-      </w:r>
-      <w:r>
-        <w:rPr>
-          <w:lang w:val="en-US"/>
-        </w:rPr>
-        <w:t>(</w:t>
-      </w:r>
-      <w:proofErr w:type="spellStart"/>
-      <w:r>
-        <w:rPr>
-          <w:color w:val="4472C4"/>
-          <w:lang w:val="en-US"/>
-        </w:rPr>
-        <w:t>WebTracking</w:t>
-      </w:r>
-      <w:r>
-        <w:rPr>
-          <w:color w:val="4472C4"/>
-          <w:lang w:val="en-US"/>
-        </w:rPr>
-        <w:t>BodyLimit</w:t>
-      </w:r>
-      <w:proofErr w:type="spellEnd"/>
-      <w:r>
-        <w:rPr>
-          <w:color w:val="4472C4"/>
-          <w:lang w:val="en-US"/>
-        </w:rPr>
-        <w:t xml:space="preserve">, </w:t>
-      </w:r>
-      <w:proofErr w:type="spellStart"/>
-      <w:r>
-        <w:rPr>
-          <w:color w:val="4472C4"/>
-          <w:lang w:val="en-US"/>
-        </w:rPr>
-        <w:t>WebTrackingEnablePostBody</w:t>
-      </w:r>
-      <w:proofErr w:type="spellEnd"/>
-      <w:r>
-        <w:rPr>
-          <w:color w:val="4472C4"/>
-          <w:lang w:val="en-US"/>
-        </w:rPr>
-        <w:t xml:space="preserve">, </w:t>
-      </w:r>
-      <w:proofErr w:type="spellStart"/>
-      <w:r>
-        <w:rPr>
-          <w:color w:val="4472C4"/>
-          <w:lang w:val="en-US"/>
-        </w:rPr>
-        <w:t>WebTrackingExcludeURIBody</w:t>
-      </w:r>
-      <w:proofErr w:type="spellEnd"/>
-      <w:r>
-        <w:rPr>
-          <w:color w:val="4472C4"/>
-          <w:lang w:val="en-US"/>
-        </w:rPr>
-        <w:t>,</w:t>
-      </w:r>
-      <w:r>
-        <w:rPr>
-          <w:color w:val="4472C4"/>
-          <w:lang w:val="en-US"/>
-        </w:rPr>
-        <w:t xml:space="preserve"> </w:t>
-      </w:r>
-      <w:proofErr w:type="spellStart"/>
-      <w:r>
-        <w:rPr>
-          <w:color w:val="4472C4"/>
-          <w:lang w:val="en-US"/>
-        </w:rPr>
-        <w:t>WebTrackingExclude</w:t>
-      </w:r>
-      <w:r>
-        <w:rPr>
-          <w:color w:val="4472C4"/>
-          <w:lang w:val="en-US"/>
-        </w:rPr>
-        <w:t>URIPost</w:t>
-      </w:r>
-      <w:proofErr w:type="spellEnd"/>
-      <w:r>
-        <w:rPr>
-          <w:color w:val="4472C4"/>
-          <w:lang w:val="en-US"/>
-        </w:rPr>
-        <w:t xml:space="preserve">, </w:t>
-      </w:r>
-      <w:proofErr w:type="spellStart"/>
-      <w:r>
-        <w:rPr>
-          <w:color w:val="4472C4"/>
-          <w:lang w:val="en-US"/>
-        </w:rPr>
-        <w:t>WebTrackingContentType</w:t>
-      </w:r>
-      <w:proofErr w:type="spellEnd"/>
-      <w:r>
-        <w:rPr>
-          <w:lang w:val="en-US"/>
-        </w:rPr>
-        <w:t>)</w:t>
-      </w:r>
-      <w:r>
-        <w:rPr>
-          <w:vertAlign w:val="superscript"/>
-          <w:lang w:val="en-US"/>
-        </w:rPr>
-        <w:br/>
-        <w:t xml:space="preserve">2 </w:t>
       </w:r>
       <w:r>
         <w:rPr>
           <w:rFonts w:ascii="Verdana" w:hAnsi="Verdana"/>
           <w:sz w:val="16"/>
           <w:szCs w:val="16"/>
-          <w:lang w:val="en-US"/>
-        </w:rPr>
-        <w:t>Optional</w:t>
+          <w:vertAlign w:val="superscript"/>
+          <w:lang w:val="en-US"/>
+        </w:rPr>
+        <w:t>1</w:t>
       </w:r>
       <w:r>
         <w:rPr>
@@ -21863,7 +21513,7 @@
           <w:szCs w:val="16"/>
           <w:lang w:val="en-US"/>
         </w:rPr>
-        <w:t xml:space="preserve"> (both fields are either present or </w:t>
+        <w:t xml:space="preserve"> </w:t>
       </w:r>
       <w:r>
         <w:rPr>
@@ -21872,8 +21522,112 @@
           <w:szCs w:val="16"/>
           <w:lang w:val="en-US"/>
         </w:rPr>
-        <w:t>missing</w:t>
-      </w:r>
+        <w:t xml:space="preserve">In case of a </w:t>
+      </w:r>
+      <w:r>
+        <w:rPr>
+          <w:rFonts w:ascii="Verdana" w:hAnsi="Verdana"/>
+          <w:sz w:val="16"/>
+          <w:szCs w:val="16"/>
+          <w:lang w:val="en-US"/>
+        </w:rPr>
+        <w:t xml:space="preserve">method </w:t>
+      </w:r>
+      <w:r>
+        <w:rPr>
+          <w:rFonts w:ascii="Verdana" w:hAnsi="Verdana"/>
+          <w:sz w:val="16"/>
+          <w:szCs w:val="16"/>
+          <w:lang w:val="en-US"/>
+        </w:rPr>
+        <w:t xml:space="preserve">POST </w:t>
+      </w:r>
+      <w:r>
+        <w:rPr>
+          <w:rFonts w:ascii="Verdana" w:hAnsi="Verdana"/>
+          <w:sz w:val="16"/>
+          <w:szCs w:val="16"/>
+          <w:lang w:val="en-US"/>
+        </w:rPr>
+        <w:t>whose Content-Type is “application/x-www-form-</w:t>
+      </w:r>
+      <w:proofErr w:type="spellStart"/>
+      <w:r>
+        <w:rPr>
+          <w:rFonts w:ascii="Verdana" w:hAnsi="Verdana"/>
+          <w:sz w:val="16"/>
+          <w:szCs w:val="16"/>
+          <w:lang w:val="en-US"/>
+        </w:rPr>
+        <w:t>urlencoded</w:t>
+      </w:r>
+      <w:proofErr w:type="spellEnd"/>
+      <w:r>
+        <w:rPr>
+          <w:rFonts w:ascii="Verdana" w:hAnsi="Verdana"/>
+          <w:sz w:val="16"/>
+          <w:szCs w:val="16"/>
+          <w:lang w:val="en-US"/>
+        </w:rPr>
+        <w:t>”</w:t>
+      </w:r>
+      <w:r>
+        <w:rPr>
+          <w:rFonts w:ascii="Verdana" w:hAnsi="Verdana"/>
+          <w:sz w:val="16"/>
+          <w:szCs w:val="16"/>
+          <w:lang w:val="en-US"/>
+        </w:rPr>
+        <w:t xml:space="preserve"> and the </w:t>
+      </w:r>
+      <w:r>
+        <w:rPr>
+          <w:rFonts w:ascii="Verdana" w:hAnsi="Verdana"/>
+          <w:sz w:val="16"/>
+          <w:szCs w:val="16"/>
+          <w:lang w:val="en-US"/>
+        </w:rPr>
+        <w:t xml:space="preserve">URI is not </w:t>
+      </w:r>
+      <w:r>
+        <w:rPr>
+          <w:rFonts w:ascii="Verdana" w:hAnsi="Verdana"/>
+          <w:sz w:val="16"/>
+          <w:szCs w:val="16"/>
+          <w:lang w:val="en-US"/>
+        </w:rPr>
+        <w:t xml:space="preserve">demanded to be </w:t>
+      </w:r>
+      <w:r>
+        <w:rPr>
+          <w:rFonts w:ascii="Verdana" w:hAnsi="Verdana"/>
+          <w:sz w:val="16"/>
+          <w:szCs w:val="16"/>
+          <w:lang w:val="en-US"/>
+        </w:rPr>
+        <w:t>excluded</w:t>
+      </w:r>
+      <w:r>
+        <w:rPr>
+          <w:rFonts w:ascii="Verdana" w:hAnsi="Verdana"/>
+          <w:sz w:val="16"/>
+          <w:szCs w:val="16"/>
+          <w:lang w:val="en-US"/>
+        </w:rPr>
+        <w:t xml:space="preserve"> (</w:t>
+      </w:r>
+      <w:proofErr w:type="spellStart"/>
+      <w:r>
+        <w:rPr>
+          <w:rFonts w:ascii="Verdana" w:hAnsi="Verdana"/>
+          <w:color w:val="4472C4"/>
+          <w:sz w:val="16"/>
+          <w:szCs w:val="16"/>
+          <w:lang w:val="en-US"/>
+        </w:rPr>
+        <w:t>WebTrackingExcludeURIPost</w:t>
+      </w:r>
+      <w:proofErr w:type="spellEnd"/>
       <w:r>
         <w:rPr>
           <w:rFonts w:ascii="Verdana" w:hAnsi="Verdana"/>
@@ -21896,16 +21650,30 @@
         </w:rPr>
       </w:pPr>
       <w:r>
+        <w:rPr>
+          <w:lang w:val="en-US"/>
+        </w:rPr>
         <w:t>"</w:t>
       </w:r>
       <w:r>
         <w:rPr>
           <w:b/>
-        </w:rPr>
-        <w:t>**RESPONSE**</w:t>
-      </w:r>
-      <w:r>
+          <w:lang w:val="en-US"/>
+        </w:rPr>
+        <w:t>**REQUEST_BODY**</w:t>
+      </w:r>
+      <w:r>
+        <w:rPr>
+          <w:lang w:val="en-US"/>
+        </w:rPr>
         <w:t>"</w:t>
+      </w:r>
+      <w:r>
+        <w:rPr>
+          <w:vertAlign w:val="superscript"/>
+          <w:lang w:val="en-US"/>
+        </w:rPr>
+        <w:t>2</w:t>
       </w:r>
     </w:p>
     <w:p>
@@ -21923,10 +21691,18 @@
         <w:rPr>
           <w:lang w:val="en-US"/>
         </w:rPr>
-        <w:t>Status Code</w:t>
-      </w:r>
-      <w:r>
-        <w:rPr>
+        <w:t>BAS64(REQUEST BODY)</w:t>
+      </w:r>
+      <w:r>
+        <w:rPr>
+          <w:vertAlign w:val="superscript"/>
+          <w:lang w:val="en-US"/>
+        </w:rPr>
+        <w:t>2</w:t>
+      </w:r>
+      <w:r>
+        <w:rPr>
+          <w:vertAlign w:val="superscript"/>
           <w:lang w:val="en-US"/>
         </w:rPr>
         <w:br/>
@@ -21935,20 +21711,151 @@
         <w:rPr>
           <w:lang w:val="en-US"/>
         </w:rPr>
-        <w:t>[</w:t>
-      </w:r>
-      <w:r>
-        <w:rPr>
-          <w:color w:val="7030A0"/>
-          <w:lang w:val="en-US"/>
-        </w:rPr>
-        <w:t>200</w:t>
-      </w:r>
-      <w:r>
-        <w:rPr>
-          <w:lang w:val="en-US"/>
-        </w:rPr>
-        <w:t>]</w:t>
+        <w:t>(</w:t>
+      </w:r>
+      <w:proofErr w:type="spellStart"/>
+      <w:r>
+        <w:rPr>
+          <w:color w:val="4472C4"/>
+          <w:lang w:val="en-US"/>
+        </w:rPr>
+        <w:t>WebTracking</w:t>
+      </w:r>
+      <w:r>
+        <w:rPr>
+          <w:color w:val="4472C4"/>
+          <w:lang w:val="en-US"/>
+        </w:rPr>
+        <w:t>BodyLimit</w:t>
+      </w:r>
+      <w:proofErr w:type="spellEnd"/>
+      <w:r>
+        <w:rPr>
+          <w:color w:val="4472C4"/>
+          <w:lang w:val="en-US"/>
+        </w:rPr>
+        <w:t xml:space="preserve">, </w:t>
+      </w:r>
+      <w:proofErr w:type="spellStart"/>
+      <w:r>
+        <w:rPr>
+          <w:color w:val="4472C4"/>
+          <w:lang w:val="en-US"/>
+        </w:rPr>
+        <w:t>WebTrackingEnablePostBody</w:t>
+      </w:r>
+      <w:proofErr w:type="spellEnd"/>
+      <w:r>
+        <w:rPr>
+          <w:color w:val="4472C4"/>
+          <w:lang w:val="en-US"/>
+        </w:rPr>
+        <w:t xml:space="preserve">, </w:t>
+      </w:r>
+      <w:proofErr w:type="spellStart"/>
+      <w:r>
+        <w:rPr>
+          <w:color w:val="4472C4"/>
+          <w:lang w:val="en-US"/>
+        </w:rPr>
+        <w:t>WebTrackingExcludeURIBody</w:t>
+      </w:r>
+      <w:proofErr w:type="spellEnd"/>
+      <w:r>
+        <w:rPr>
+          <w:color w:val="4472C4"/>
+          <w:lang w:val="en-US"/>
+        </w:rPr>
+        <w:t>,</w:t>
+      </w:r>
+      <w:r>
+        <w:rPr>
+          <w:color w:val="4472C4"/>
+          <w:lang w:val="en-US"/>
+        </w:rPr>
+        <w:t xml:space="preserve"> </w:t>
+      </w:r>
+      <w:proofErr w:type="spellStart"/>
+      <w:r>
+        <w:rPr>
+          <w:color w:val="4472C4"/>
+          <w:lang w:val="en-US"/>
+        </w:rPr>
+        <w:t>WebTrackingExclude</w:t>
+      </w:r>
+      <w:r>
+        <w:rPr>
+          <w:color w:val="4472C4"/>
+          <w:lang w:val="en-US"/>
+        </w:rPr>
+        <w:t>URIPost</w:t>
+      </w:r>
+      <w:proofErr w:type="spellEnd"/>
+      <w:r>
+        <w:rPr>
+          <w:color w:val="4472C4"/>
+          <w:lang w:val="en-US"/>
+        </w:rPr>
+        <w:t xml:space="preserve">, </w:t>
+      </w:r>
+      <w:proofErr w:type="spellStart"/>
+      <w:r>
+        <w:rPr>
+          <w:color w:val="4472C4"/>
+          <w:lang w:val="en-US"/>
+        </w:rPr>
+        <w:t>WebTrackingContentType</w:t>
+      </w:r>
+      <w:proofErr w:type="spellEnd"/>
+      <w:r>
+        <w:rPr>
+          <w:lang w:val="en-US"/>
+        </w:rPr>
+        <w:t>)</w:t>
+      </w:r>
+      <w:r>
+        <w:rPr>
+          <w:vertAlign w:val="superscript"/>
+          <w:lang w:val="en-US"/>
+        </w:rPr>
+        <w:br/>
+        <w:t xml:space="preserve">2 </w:t>
+      </w:r>
+      <w:r>
+        <w:rPr>
+          <w:rFonts w:ascii="Verdana" w:hAnsi="Verdana"/>
+          <w:sz w:val="16"/>
+          <w:szCs w:val="16"/>
+          <w:lang w:val="en-US"/>
+        </w:rPr>
+        <w:t>Optional</w:t>
+      </w:r>
+      <w:r>
+        <w:rPr>
+          <w:rFonts w:ascii="Verdana" w:hAnsi="Verdana"/>
+          <w:sz w:val="16"/>
+          <w:szCs w:val="16"/>
+          <w:lang w:val="en-US"/>
+        </w:rPr>
+        <w:t xml:space="preserve"> (both fields are either present or </w:t>
+      </w:r>
+      <w:r>
+        <w:rPr>
+          <w:rFonts w:ascii="Verdana" w:hAnsi="Verdana"/>
+          <w:sz w:val="16"/>
+          <w:szCs w:val="16"/>
+          <w:lang w:val="en-US"/>
+        </w:rPr>
+        <w:t>missing</w:t>
+      </w:r>
+      <w:r>
+        <w:rPr>
+          <w:rFonts w:ascii="Verdana" w:hAnsi="Verdana"/>
+          <w:sz w:val="16"/>
+          <w:szCs w:val="16"/>
+          <w:lang w:val="en-US"/>
+        </w:rPr>
+        <w:t>)</w:t>
       </w:r>
     </w:p>
     <w:p>
@@ -21963,83 +21870,16 @@
         </w:rPr>
       </w:pPr>
       <w:r>
-        <w:rPr>
-          <w:lang w:val="en-US"/>
-        </w:rPr>
-        <w:t>Elapsed Time</w:t>
-      </w:r>
-      <w:r>
-        <w:rPr>
-          <w:lang w:val="en-US"/>
-        </w:rPr>
-        <w:br/>
-      </w:r>
-      <w:r>
-        <w:rPr>
-          <w:lang w:val="en-US"/>
-        </w:rPr>
-        <w:t>[</w:t>
-      </w:r>
-      <w:r>
-        <w:rPr>
-          <w:color w:val="7030A0"/>
-          <w:lang w:val="en-US"/>
-        </w:rPr>
-        <w:t>78361</w:t>
-      </w:r>
-      <w:r>
-        <w:rPr>
-          <w:lang w:val="en-US"/>
-        </w:rPr>
-        <w:t>]</w:t>
-      </w:r>
-      <w:r>
-        <w:rPr>
-          <w:vertAlign w:val="superscript"/>
-          <w:lang w:val="en-US"/>
-        </w:rPr>
-        <w:t>3</w:t>
-      </w:r>
-      <w:r>
-        <w:rPr>
-          <w:vertAlign w:val="superscript"/>
-          <w:lang w:val="en-US"/>
-        </w:rPr>
-        <w:br/>
-        <w:t>3</w:t>
-      </w:r>
-      <w:r>
-        <w:rPr>
-          <w:lang w:val="en-US"/>
-        </w:rPr>
-        <w:t xml:space="preserve"> </w:t>
-      </w:r>
-      <w:r>
-        <w:rPr>
-          <w:rFonts w:ascii="Verdana" w:hAnsi="Verdana"/>
-          <w:sz w:val="16"/>
-          <w:szCs w:val="16"/>
-          <w:lang w:val="en-US"/>
-        </w:rPr>
-        <w:t>Expressed in mi</w:t>
-      </w:r>
-      <w:r>
-        <w:rPr>
-          <w:rFonts w:ascii="Verdana" w:hAnsi="Verdana"/>
-          <w:sz w:val="16"/>
-          <w:szCs w:val="16"/>
-          <w:lang w:val="en-US"/>
-        </w:rPr>
-        <w:t>cro</w:t>
-      </w:r>
-      <w:r>
-        <w:rPr>
-          <w:rFonts w:ascii="Verdana" w:hAnsi="Verdana"/>
-          <w:sz w:val="16"/>
-          <w:szCs w:val="16"/>
-          <w:lang w:val="en-US"/>
-        </w:rPr>
-        <w:t>seconds</w:t>
+        <w:t>"</w:t>
+      </w:r>
+      <w:r>
+        <w:rPr>
+          <w:b/>
+        </w:rPr>
+        <w:t>**RESPONSE**</w:t>
+      </w:r>
+      <w:r>
+        <w:t>"</w:t>
       </w:r>
     </w:p>
     <w:p>
@@ -22057,7 +21897,7 @@
         <w:rPr>
           <w:lang w:val="en-US"/>
         </w:rPr>
-        <w:t>Elapsed Time</w:t>
+        <w:t>Status Code</w:t>
       </w:r>
       <w:r>
         <w:rPr>
@@ -22076,38 +21916,8 @@
           <w:color w:val="7030A0"/>
           <w:lang w:val="en-US"/>
         </w:rPr>
-        <w:t>78</w:t>
-      </w:r>
-      <w:r>
-        <w:rPr>
-          <w:color w:val="7030A0"/>
-          <w:lang w:val="en-US"/>
-        </w:rPr>
-        <w:t>.</w:t>
-      </w:r>
-      <w:r>
-        <w:rPr>
-          <w:color w:val="7030A0"/>
-          <w:lang w:val="en-US"/>
-        </w:rPr>
-        <w:t>361</w:t>
-      </w:r>
-      <w:r>
-        <w:rPr>
-          <w:color w:val="7030A0"/>
-          <w:lang w:val="en-US"/>
-        </w:rPr>
-        <w:t xml:space="preserve"> </w:t>
-      </w:r>
-      <w:proofErr w:type="spellStart"/>
-      <w:r>
-        <w:rPr>
-          <w:color w:val="7030A0"/>
-          <w:lang w:val="en-US"/>
-        </w:rPr>
-        <w:t>ms</w:t>
-      </w:r>
-      <w:proofErr w:type="spellEnd"/>
+        <w:t>200</w:t>
+      </w:r>
       <w:r>
         <w:rPr>
           <w:lang w:val="en-US"/>
@@ -22130,7 +21940,7 @@
         <w:rPr>
           <w:lang w:val="en-US"/>
         </w:rPr>
-        <w:t>Bytes Read</w:t>
+        <w:t>Elapsed Time</w:t>
       </w:r>
       <w:r>
         <w:rPr>
@@ -22149,13 +21959,61 @@
           <w:color w:val="7030A0"/>
           <w:lang w:val="en-US"/>
         </w:rPr>
-        <w:t>12834</w:t>
+        <w:t>78361</w:t>
       </w:r>
       <w:r>
         <w:rPr>
           <w:lang w:val="en-US"/>
         </w:rPr>
         <w:t>]</w:t>
+      </w:r>
+      <w:r>
+        <w:rPr>
+          <w:vertAlign w:val="superscript"/>
+          <w:lang w:val="en-US"/>
+        </w:rPr>
+        <w:t>3</w:t>
+      </w:r>
+      <w:r>
+        <w:rPr>
+          <w:vertAlign w:val="superscript"/>
+          <w:lang w:val="en-US"/>
+        </w:rPr>
+        <w:br/>
+        <w:t>3</w:t>
+      </w:r>
+      <w:r>
+        <w:rPr>
+          <w:lang w:val="en-US"/>
+        </w:rPr>
+        <w:t xml:space="preserve"> </w:t>
+      </w:r>
+      <w:r>
+        <w:rPr>
+          <w:rFonts w:ascii="Verdana" w:hAnsi="Verdana"/>
+          <w:sz w:val="16"/>
+          <w:szCs w:val="16"/>
+          <w:lang w:val="en-US"/>
+        </w:rPr>
+        <w:t>Expressed in mi</w:t>
+      </w:r>
+      <w:r>
+        <w:rPr>
+          <w:rFonts w:ascii="Verdana" w:hAnsi="Verdana"/>
+          <w:sz w:val="16"/>
+          <w:szCs w:val="16"/>
+          <w:lang w:val="en-US"/>
+        </w:rPr>
+        <w:t>cro</w:t>
+      </w:r>
+      <w:r>
+        <w:rPr>
+          <w:rFonts w:ascii="Verdana" w:hAnsi="Verdana"/>
+          <w:sz w:val="16"/>
+          <w:szCs w:val="16"/>
+          <w:lang w:val="en-US"/>
+        </w:rPr>
+        <w:t>seconds</w:t>
       </w:r>
     </w:p>
     <w:p>
@@ -22173,7 +22031,7 @@
         <w:rPr>
           <w:lang w:val="en-US"/>
         </w:rPr>
-        <w:t>Bytes Sent</w:t>
+        <w:t>Elapsed Time</w:t>
       </w:r>
       <w:r>
         <w:rPr>
@@ -22189,17 +22047,41 @@
       </w:r>
       <w:r>
         <w:rPr>
-          <w:lang w:val="en-US"/>
-        </w:rPr>
-        <w:t>12</w:t>
-      </w:r>
-      <w:r>
-        <w:rPr>
           <w:color w:val="7030A0"/>
           <w:lang w:val="en-US"/>
         </w:rPr>
-        <w:t>75381</w:t>
-      </w:r>
+        <w:t>78</w:t>
+      </w:r>
+      <w:r>
+        <w:rPr>
+          <w:color w:val="7030A0"/>
+          <w:lang w:val="en-US"/>
+        </w:rPr>
+        <w:t>.</w:t>
+      </w:r>
+      <w:r>
+        <w:rPr>
+          <w:color w:val="7030A0"/>
+          <w:lang w:val="en-US"/>
+        </w:rPr>
+        <w:t>361</w:t>
+      </w:r>
+      <w:r>
+        <w:rPr>
+          <w:color w:val="7030A0"/>
+          <w:lang w:val="en-US"/>
+        </w:rPr>
+        <w:t xml:space="preserve"> </w:t>
+      </w:r>
+      <w:proofErr w:type="spellStart"/>
+      <w:r>
+        <w:rPr>
+          <w:color w:val="7030A0"/>
+          <w:lang w:val="en-US"/>
+        </w:rPr>
+        <w:t>ms</w:t>
+      </w:r>
+      <w:proofErr w:type="spellEnd"/>
       <w:r>
         <w:rPr>
           <w:lang w:val="en-US"/>
@@ -22222,26 +22104,32 @@
         <w:rPr>
           <w:lang w:val="en-US"/>
         </w:rPr>
-        <w:t xml:space="preserve"> </w:t>
-      </w:r>
-      <w:r>
-        <w:rPr>
-          <w:lang w:val="en-US"/>
-        </w:rPr>
-        <w:t>"</w:t>
-      </w:r>
-      <w:r>
-        <w:rPr>
-          <w:b/>
-          <w:lang w:val="en-US"/>
-        </w:rPr>
-        <w:t>HEADERS</w:t>
-      </w:r>
-      <w:r>
-        <w:rPr>
-          <w:lang w:val="en-US"/>
-        </w:rPr>
-        <w:t>"</w:t>
+        <w:t>Bytes Read</w:t>
+      </w:r>
+      <w:r>
+        <w:rPr>
+          <w:lang w:val="en-US"/>
+        </w:rPr>
+        <w:br/>
+      </w:r>
+      <w:r>
+        <w:rPr>
+          <w:lang w:val="en-US"/>
+        </w:rPr>
+        <w:t>[</w:t>
+      </w:r>
+      <w:r>
+        <w:rPr>
+          <w:color w:val="7030A0"/>
+          <w:lang w:val="en-US"/>
+        </w:rPr>
+        <w:t>12834</w:t>
+      </w:r>
+      <w:r>
+        <w:rPr>
+          <w:lang w:val="en-US"/>
+        </w:rPr>
+        <w:t>]</w:t>
       </w:r>
     </w:p>
     <w:p>
@@ -22259,7 +22147,7 @@
         <w:rPr>
           <w:lang w:val="en-US"/>
         </w:rPr>
-        <w:t>Response Headers</w:t>
+        <w:t>Bytes Sent</w:t>
       </w:r>
       <w:r>
         <w:rPr>
@@ -22271,176 +22159,20 @@
         <w:rPr>
           <w:lang w:val="en-US"/>
         </w:rPr>
-        <w:t>(</w:t>
-      </w:r>
-      <w:proofErr w:type="spellStart"/>
-      <w:r>
-        <w:rPr>
-          <w:color w:val="4472C4"/>
-          <w:lang w:val="en-US"/>
-        </w:rPr>
-        <w:t>WebTrackingExcludeCookie</w:t>
-      </w:r>
-      <w:proofErr w:type="spellEnd"/>
-      <w:r>
-        <w:rPr>
-          <w:color w:val="4472C4"/>
-          <w:lang w:val="en-US"/>
-        </w:rPr>
-        <w:t xml:space="preserve">, </w:t>
-      </w:r>
-      <w:proofErr w:type="spellStart"/>
-      <w:r>
-        <w:rPr>
-          <w:color w:val="4472C4"/>
-          <w:lang w:val="en-US"/>
-        </w:rPr>
-        <w:t>WebTrackingExcludeHeader</w:t>
-      </w:r>
-      <w:proofErr w:type="spellEnd"/>
-      <w:r>
-        <w:rPr>
-          <w:color w:val="4472C4"/>
-          <w:lang w:val="en-US"/>
-        </w:rPr>
-        <w:t xml:space="preserve">, </w:t>
-      </w:r>
-      <w:proofErr w:type="spellStart"/>
-      <w:r>
-        <w:rPr>
-          <w:color w:val="4472C4"/>
-          <w:lang w:val="en-US"/>
-        </w:rPr>
-        <w:t>WebTrackingExcludeHeaderValue</w:t>
-      </w:r>
-      <w:proofErr w:type="spellEnd"/>
-      <w:r>
-        <w:rPr>
-          <w:color w:val="4472C4"/>
-          <w:lang w:val="en-US"/>
-        </w:rPr>
-        <w:t xml:space="preserve">, </w:t>
-      </w:r>
-      <w:proofErr w:type="spellStart"/>
-      <w:r>
-        <w:rPr>
-          <w:color w:val="4472C4"/>
-          <w:u w:val="single"/>
-          <w:lang w:val="en-US"/>
-        </w:rPr>
-        <w:t>WebTrackingOutputHeader</w:t>
-      </w:r>
-      <w:proofErr w:type="spellEnd"/>
-      <w:r>
-        <w:rPr>
-          <w:color w:val="4472C4"/>
-          <w:lang w:val="en-US"/>
-        </w:rPr>
-        <w:t xml:space="preserve">, </w:t>
-      </w:r>
-      <w:proofErr w:type="spellStart"/>
-      <w:r>
-        <w:rPr>
-          <w:color w:val="4472C4"/>
-          <w:lang w:val="en-US"/>
-        </w:rPr>
-        <w:t>WebTrackingPrintEnvVar</w:t>
-      </w:r>
-      <w:proofErr w:type="spellEnd"/>
-      <w:r>
-        <w:rPr>
-          <w:lang w:val="en-US"/>
-        </w:rPr>
-        <w:t>)</w:t>
-      </w:r>
-      <w:r>
-        <w:rPr>
-          <w:lang w:val="en-US"/>
-        </w:rPr>
-        <w:br/>
-      </w:r>
-      <w:r>
-        <w:rPr>
-          <w:lang w:val="en-US"/>
-        </w:rPr>
         <w:t>[</w:t>
       </w:r>
       <w:r>
         <w:rPr>
+          <w:lang w:val="en-US"/>
+        </w:rPr>
+        <w:t>12</w:t>
+      </w:r>
+      <w:r>
+        <w:rPr>
           <w:color w:val="7030A0"/>
           <w:lang w:val="en-US"/>
         </w:rPr>
-        <w:t>Content-Type</w:t>
-      </w:r>
-      <w:r>
-        <w:rPr>
-          <w:color w:val="7030A0"/>
-          <w:lang w:val="en-US"/>
-        </w:rPr>
-        <w:t xml:space="preserve">: </w:t>
-      </w:r>
-      <w:r>
-        <w:rPr>
-          <w:color w:val="7030A0"/>
-          <w:lang w:val="en-US"/>
-        </w:rPr>
-        <w:t>text/html</w:t>
-      </w:r>
-      <w:r>
-        <w:rPr>
-          <w:lang w:val="en-US"/>
-        </w:rPr>
-        <w:t>]</w:t>
-      </w:r>
-      <w:r>
-        <w:rPr>
-          <w:lang w:val="en-US"/>
-        </w:rPr>
-        <w:br/>
-        <w:t>[</w:t>
-      </w:r>
-      <w:proofErr w:type="spellStart"/>
-      <w:r>
-        <w:rPr>
-          <w:color w:val="7030A0"/>
-          <w:lang w:val="en-US"/>
-        </w:rPr>
-        <w:t>Private</w:t>
-      </w:r>
-      <w:r>
-        <w:rPr>
-          <w:color w:val="7030A0"/>
-          <w:lang w:val="en-US"/>
-        </w:rPr>
-        <w:t>Response</w:t>
-      </w:r>
-      <w:r>
-        <w:rPr>
-          <w:color w:val="7030A0"/>
-          <w:lang w:val="en-US"/>
-        </w:rPr>
-        <w:t>Header</w:t>
-      </w:r>
-      <w:proofErr w:type="spellEnd"/>
-      <w:r>
-        <w:rPr>
-          <w:lang w:val="en-US"/>
-        </w:rPr>
-        <w:t>]</w:t>
-      </w:r>
-      <w:r>
-        <w:rPr>
-          <w:lang w:val="en-US"/>
-        </w:rPr>
-        <w:br/>
-        <w:t>[</w:t>
-      </w:r>
-      <w:r>
-        <w:rPr>
-          <w:color w:val="7030A0"/>
-          <w:lang w:val="en-US"/>
-        </w:rPr>
-        <w:t>ENV: WAS=siamv-prx-al01.srv.sogei.it:9101</w:t>
+        <w:t>75381</w:t>
       </w:r>
       <w:r>
         <w:rPr>
@@ -22464,6 +22196,12 @@
         <w:rPr>
           <w:lang w:val="en-US"/>
         </w:rPr>
+        <w:t xml:space="preserve"> </w:t>
+      </w:r>
+      <w:r>
+        <w:rPr>
+          <w:lang w:val="en-US"/>
+        </w:rPr>
         <w:t>"</w:t>
       </w:r>
       <w:r>
@@ -22471,34 +22209,13 @@
           <w:b/>
           <w:lang w:val="en-US"/>
         </w:rPr>
-        <w:t>**RE</w:t>
-      </w:r>
-      <w:r>
-        <w:rPr>
-          <w:b/>
-          <w:lang w:val="en-US"/>
-        </w:rPr>
-        <w:t>SPONSE</w:t>
-      </w:r>
-      <w:r>
-        <w:rPr>
-          <w:b/>
-          <w:lang w:val="en-US"/>
-        </w:rPr>
-        <w:t>_BODY**</w:t>
+        <w:t>HEADERS</w:t>
       </w:r>
       <w:r>
         <w:rPr>
           <w:lang w:val="en-US"/>
         </w:rPr>
         <w:t>"</w:t>
-      </w:r>
-      <w:r>
-        <w:rPr>
-          <w:vertAlign w:val="superscript"/>
-          <w:lang w:val="en-US"/>
-        </w:rPr>
-        <w:t>4</w:t>
       </w:r>
     </w:p>
     <w:p>
@@ -22516,7 +22233,269 @@
         <w:rPr>
           <w:lang w:val="en-US"/>
         </w:rPr>
+        <w:t>Response Headers</w:t>
+      </w:r>
+      <w:r>
+        <w:rPr>
+          <w:lang w:val="en-US"/>
+        </w:rPr>
+        <w:br/>
+      </w:r>
+      <w:r>
+        <w:rPr>
+          <w:lang w:val="en-US"/>
+        </w:rPr>
+        <w:t>(</w:t>
+      </w:r>
+      <w:proofErr w:type="spellStart"/>
+      <w:r>
+        <w:rPr>
+          <w:color w:val="4472C4"/>
+          <w:lang w:val="en-US"/>
+        </w:rPr>
+        <w:t>WebTrackingExcludeCookie</w:t>
+      </w:r>
+      <w:proofErr w:type="spellEnd"/>
+      <w:r>
+        <w:rPr>
+          <w:color w:val="4472C4"/>
+          <w:lang w:val="en-US"/>
+        </w:rPr>
+        <w:t xml:space="preserve">, </w:t>
+      </w:r>
+      <w:proofErr w:type="spellStart"/>
+      <w:r>
+        <w:rPr>
+          <w:color w:val="4472C4"/>
+          <w:lang w:val="en-US"/>
+        </w:rPr>
+        <w:t>WebTrackingExcludeHeader</w:t>
+      </w:r>
+      <w:proofErr w:type="spellEnd"/>
+      <w:r>
+        <w:rPr>
+          <w:color w:val="4472C4"/>
+          <w:lang w:val="en-US"/>
+        </w:rPr>
+        <w:t xml:space="preserve">, </w:t>
+      </w:r>
+      <w:proofErr w:type="spellStart"/>
+      <w:r>
+        <w:rPr>
+          <w:color w:val="4472C4"/>
+          <w:lang w:val="en-US"/>
+        </w:rPr>
+        <w:t>WebTrackingExcludeHeaderValue</w:t>
+      </w:r>
+      <w:proofErr w:type="spellEnd"/>
+      <w:r>
+        <w:rPr>
+          <w:color w:val="4472C4"/>
+          <w:lang w:val="en-US"/>
+        </w:rPr>
+        <w:t xml:space="preserve">, </w:t>
+      </w:r>
+      <w:proofErr w:type="spellStart"/>
+      <w:r>
+        <w:rPr>
+          <w:color w:val="4472C4"/>
+          <w:u w:val="single"/>
+          <w:lang w:val="en-US"/>
+        </w:rPr>
+        <w:t>WebTrackingOutputHeader</w:t>
+      </w:r>
+      <w:proofErr w:type="spellEnd"/>
+      <w:r>
+        <w:rPr>
+          <w:color w:val="4472C4"/>
+          <w:lang w:val="en-US"/>
+        </w:rPr>
+        <w:t xml:space="preserve">, </w:t>
+      </w:r>
+      <w:proofErr w:type="spellStart"/>
+      <w:r>
+        <w:rPr>
+          <w:color w:val="4472C4"/>
+          <w:lang w:val="en-US"/>
+        </w:rPr>
+        <w:t>WebTrackingPrintEnvVar</w:t>
+      </w:r>
+      <w:proofErr w:type="spellEnd"/>
+      <w:r>
+        <w:rPr>
+          <w:lang w:val="en-US"/>
+        </w:rPr>
+        <w:t>)</w:t>
+      </w:r>
+      <w:r>
+        <w:rPr>
+          <w:lang w:val="en-US"/>
+        </w:rPr>
+        <w:br/>
+      </w:r>
+      <w:r>
+        <w:rPr>
+          <w:lang w:val="en-US"/>
+        </w:rPr>
+        <w:t>[</w:t>
+      </w:r>
+      <w:r>
+        <w:rPr>
+          <w:color w:val="7030A0"/>
+          <w:lang w:val="en-US"/>
+        </w:rPr>
+        <w:t>Content-Type</w:t>
+      </w:r>
+      <w:r>
+        <w:rPr>
+          <w:color w:val="7030A0"/>
+          <w:lang w:val="en-US"/>
+        </w:rPr>
+        <w:t xml:space="preserve">: </w:t>
+      </w:r>
+      <w:r>
+        <w:rPr>
+          <w:color w:val="7030A0"/>
+          <w:lang w:val="en-US"/>
+        </w:rPr>
+        <w:t>text/html</w:t>
+      </w:r>
+      <w:r>
+        <w:rPr>
+          <w:lang w:val="en-US"/>
+        </w:rPr>
+        <w:t>]</w:t>
+      </w:r>
+      <w:r>
+        <w:rPr>
+          <w:lang w:val="en-US"/>
+        </w:rPr>
+        <w:br/>
+      </w:r>
+      <w:r>
+        <w:rPr>
+          <w:lang w:val="en-US"/>
+        </w:rPr>
         <w:lastRenderedPageBreak/>
+        <w:t>[</w:t>
+      </w:r>
+      <w:proofErr w:type="spellStart"/>
+      <w:r>
+        <w:rPr>
+          <w:color w:val="7030A0"/>
+          <w:lang w:val="en-US"/>
+        </w:rPr>
+        <w:t>Private</w:t>
+      </w:r>
+      <w:r>
+        <w:rPr>
+          <w:color w:val="7030A0"/>
+          <w:lang w:val="en-US"/>
+        </w:rPr>
+        <w:t>Response</w:t>
+      </w:r>
+      <w:r>
+        <w:rPr>
+          <w:color w:val="7030A0"/>
+          <w:lang w:val="en-US"/>
+        </w:rPr>
+        <w:t>Header</w:t>
+      </w:r>
+      <w:proofErr w:type="spellEnd"/>
+      <w:r>
+        <w:rPr>
+          <w:lang w:val="en-US"/>
+        </w:rPr>
+        <w:t>]</w:t>
+      </w:r>
+      <w:r>
+        <w:rPr>
+          <w:lang w:val="en-US"/>
+        </w:rPr>
+        <w:br/>
+        <w:t>[</w:t>
+      </w:r>
+      <w:r>
+        <w:rPr>
+          <w:color w:val="7030A0"/>
+          <w:lang w:val="en-US"/>
+        </w:rPr>
+        <w:t>ENV: WAS=siamv-prx-al01.srv.sogei.it:9101</w:t>
+      </w:r>
+      <w:r>
+        <w:rPr>
+          <w:lang w:val="en-US"/>
+        </w:rPr>
+        <w:t>]</w:t>
+      </w:r>
+    </w:p>
+    <w:p>
+      <w:pPr>
+        <w:numPr>
+          <w:ilvl w:val="0"/>
+          <w:numId w:val="11"/>
+        </w:numPr>
+        <w:spacing w:after="0"/>
+        <w:rPr>
+          <w:lang w:val="en-US"/>
+        </w:rPr>
+      </w:pPr>
+      <w:r>
+        <w:rPr>
+          <w:lang w:val="en-US"/>
+        </w:rPr>
+        <w:t>"</w:t>
+      </w:r>
+      <w:r>
+        <w:rPr>
+          <w:b/>
+          <w:lang w:val="en-US"/>
+        </w:rPr>
+        <w:t>**RE</w:t>
+      </w:r>
+      <w:r>
+        <w:rPr>
+          <w:b/>
+          <w:lang w:val="en-US"/>
+        </w:rPr>
+        <w:t>SPONSE</w:t>
+      </w:r>
+      <w:r>
+        <w:rPr>
+          <w:b/>
+          <w:lang w:val="en-US"/>
+        </w:rPr>
+        <w:t>_BODY**</w:t>
+      </w:r>
+      <w:r>
+        <w:rPr>
+          <w:lang w:val="en-US"/>
+        </w:rPr>
+        <w:t>"</w:t>
+      </w:r>
+      <w:r>
+        <w:rPr>
+          <w:vertAlign w:val="superscript"/>
+          <w:lang w:val="en-US"/>
+        </w:rPr>
+        <w:t>4</w:t>
+      </w:r>
+    </w:p>
+    <w:p>
+      <w:pPr>
+        <w:numPr>
+          <w:ilvl w:val="0"/>
+          <w:numId w:val="11"/>
+        </w:numPr>
+        <w:spacing w:after="0"/>
+        <w:rPr>
+          <w:lang w:val="en-US"/>
+        </w:rPr>
+      </w:pPr>
+      <w:r>
+        <w:rPr>
+          <w:lang w:val="en-US"/>
+        </w:rPr>
         <w:t>BAS64(RESPONSE BODY)</w:t>
       </w:r>
       <w:r>
@@ -22816,7 +22795,7 @@
         </w:rPr>
         <w:br w:type="page"/>
       </w:r>
-      <w:bookmarkStart w:id="10" w:name="_Toc190361591"/>
+      <w:bookmarkStart w:id="10" w:name="_Toc190705810"/>
       <w:r>
         <w:rPr>
           <w:lang w:val="en-US"/>
@@ -23260,7 +23239,7 @@
           <w:szCs w:val="21"/>
           <w:lang w:val="en-US" w:eastAsia="it-IT"/>
         </w:rPr>
-        <w:t># ID</w:t>
+        <w:t># Web Tracking Header</w:t>
       </w:r>
     </w:p>
     <w:p>
@@ -23276,7 +23255,6 @@
         </w:rPr>
       </w:pPr>
       <w:proofErr w:type="spellStart"/>
-      <w:proofErr w:type="gramStart"/>
       <w:r>
         <w:rPr>
           <w:rFonts w:ascii="Consolas" w:eastAsia="Times New Roman" w:hAnsi="Consolas"/>
@@ -23285,7 +23263,7 @@
           <w:szCs w:val="21"/>
           <w:lang w:val="en-US" w:eastAsia="it-IT"/>
         </w:rPr>
-        <w:t>WebTrackingID</w:t>
+        <w:t>WebTrackingUuidHeader</w:t>
       </w:r>
       <w:proofErr w:type="spellEnd"/>
       <w:r>
@@ -23296,10 +23274,13 @@
           <w:szCs w:val="21"/>
           <w:lang w:val="en-US" w:eastAsia="it-IT"/>
         </w:rPr>
-        <w:t xml:space="preserve"> !</w:t>
-      </w:r>
-      <w:proofErr w:type="gramEnd"/>
-      <w:r>
+        <w:t xml:space="preserve"> X-WT-UUID</w:t>
+      </w:r>
+    </w:p>
+    <w:p>
+      <w:pPr>
+        <w:shd w:val="clear" w:color="auto" w:fill="1F1F1F"/>
+        <w:spacing w:after="0" w:line="285" w:lineRule="atLeast"/>
         <w:rPr>
           <w:rFonts w:ascii="Consolas" w:eastAsia="Times New Roman" w:hAnsi="Consolas"/>
           <w:color w:val="CCCCCC"/>
@@ -23307,8 +23288,7 @@
           <w:szCs w:val="21"/>
           <w:lang w:val="en-US" w:eastAsia="it-IT"/>
         </w:rPr>
-        <w:t>${HOSTNAME}</w:t>
-      </w:r>
+      </w:pPr>
     </w:p>
     <w:p>
       <w:pPr>
@@ -23322,6 +23302,16 @@
           <w:lang w:val="en-US" w:eastAsia="it-IT"/>
         </w:rPr>
       </w:pPr>
+      <w:r>
+        <w:rPr>
+          <w:rFonts w:ascii="Consolas" w:eastAsia="Times New Roman" w:hAnsi="Consolas"/>
+          <w:color w:val="6A9955"/>
+          <w:sz w:val="21"/>
+          <w:szCs w:val="21"/>
+          <w:lang w:val="en-US" w:eastAsia="it-IT"/>
+        </w:rPr>
+        <w:t># Application Id</w:t>
+      </w:r>
     </w:p>
     <w:p>
       <w:pPr>
@@ -23335,6 +23325,89 @@
           <w:lang w:val="en-US" w:eastAsia="it-IT"/>
         </w:rPr>
       </w:pPr>
+      <w:proofErr w:type="spellStart"/>
+      <w:r>
+        <w:rPr>
+          <w:rFonts w:ascii="Consolas" w:eastAsia="Times New Roman" w:hAnsi="Consolas"/>
+          <w:color w:val="CCCCCC"/>
+          <w:sz w:val="21"/>
+          <w:szCs w:val="21"/>
+          <w:lang w:val="en-US" w:eastAsia="it-IT"/>
+        </w:rPr>
+        <w:t>WebTrackingApplicationIdFromHeader</w:t>
+      </w:r>
+      <w:proofErr w:type="spellEnd"/>
+      <w:r>
+        <w:rPr>
+          <w:rFonts w:ascii="Consolas" w:eastAsia="Times New Roman" w:hAnsi="Consolas"/>
+          <w:color w:val="CCCCCC"/>
+          <w:sz w:val="21"/>
+          <w:szCs w:val="21"/>
+          <w:lang w:val="en-US" w:eastAsia="it-IT"/>
+        </w:rPr>
+        <w:t xml:space="preserve"> application-id</w:t>
+      </w:r>
+    </w:p>
+    <w:p>
+      <w:pPr>
+        <w:shd w:val="clear" w:color="auto" w:fill="1F1F1F"/>
+        <w:spacing w:after="0" w:line="285" w:lineRule="atLeast"/>
+        <w:rPr>
+          <w:rFonts w:ascii="Consolas" w:eastAsia="Times New Roman" w:hAnsi="Consolas"/>
+          <w:color w:val="CCCCCC"/>
+          <w:sz w:val="21"/>
+          <w:szCs w:val="21"/>
+          <w:lang w:val="en-US" w:eastAsia="it-IT"/>
+        </w:rPr>
+      </w:pPr>
+      <w:proofErr w:type="spellStart"/>
+      <w:r>
+        <w:rPr>
+          <w:rFonts w:ascii="Consolas" w:eastAsia="Times New Roman" w:hAnsi="Consolas"/>
+          <w:color w:val="CCCCCC"/>
+          <w:sz w:val="21"/>
+          <w:szCs w:val="21"/>
+          <w:lang w:val="en-US" w:eastAsia="it-IT"/>
+        </w:rPr>
+        <w:t>WebTrackingApplicationId</w:t>
+      </w:r>
+      <w:proofErr w:type="spellEnd"/>
+      <w:r>
+        <w:rPr>
+          <w:rFonts w:ascii="Consolas" w:eastAsia="Times New Roman" w:hAnsi="Consolas"/>
+          <w:color w:val="CCCCCC"/>
+          <w:sz w:val="21"/>
+          <w:szCs w:val="21"/>
+          <w:lang w:val="en-US" w:eastAsia="it-IT"/>
+        </w:rPr>
+        <w:t xml:space="preserve"> / WEBTRACKING</w:t>
+      </w:r>
+    </w:p>
+    <w:p>
+      <w:pPr>
+        <w:shd w:val="clear" w:color="auto" w:fill="1F1F1F"/>
+        <w:spacing w:after="0" w:line="285" w:lineRule="atLeast"/>
+        <w:rPr>
+          <w:rFonts w:ascii="Consolas" w:eastAsia="Times New Roman" w:hAnsi="Consolas"/>
+          <w:color w:val="CCCCCC"/>
+          <w:sz w:val="21"/>
+          <w:szCs w:val="21"/>
+          <w:lang w:val="en-US" w:eastAsia="it-IT"/>
+        </w:rPr>
+      </w:pPr>
+    </w:p>
+    <w:p>
+      <w:pPr>
+        <w:shd w:val="clear" w:color="auto" w:fill="1F1F1F"/>
+        <w:spacing w:after="0" w:line="285" w:lineRule="atLeast"/>
+        <w:rPr>
+          <w:rFonts w:ascii="Consolas" w:eastAsia="Times New Roman" w:hAnsi="Consolas"/>
+          <w:color w:val="CCCCCC"/>
+          <w:sz w:val="21"/>
+          <w:szCs w:val="21"/>
+          <w:lang w:val="en-US" w:eastAsia="it-IT"/>
+        </w:rPr>
+      </w:pPr>
       <w:r>
         <w:rPr>
           <w:rFonts w:ascii="Consolas" w:eastAsia="Times New Roman" w:hAnsi="Consolas"/>
@@ -23343,7 +23416,7 @@
           <w:szCs w:val="21"/>
           <w:lang w:val="en-US" w:eastAsia="it-IT"/>
         </w:rPr>
-        <w:t># Web Tracking Header</w:t>
+        <w:t># Web Tracking Directives</w:t>
       </w:r>
     </w:p>
     <w:p>
@@ -23367,7 +23440,7 @@
           <w:szCs w:val="21"/>
           <w:lang w:val="en-US" w:eastAsia="it-IT"/>
         </w:rPr>
-        <w:t>WebTrackingUuidHeader</w:t>
+        <w:t>WebTrackingHost</w:t>
       </w:r>
       <w:proofErr w:type="spellEnd"/>
       <w:r>
@@ -23378,13 +23451,10 @@
           <w:szCs w:val="21"/>
           <w:lang w:val="en-US" w:eastAsia="it-IT"/>
         </w:rPr>
-        <w:t xml:space="preserve"> X-WT-UUID</w:t>
-      </w:r>
-    </w:p>
-    <w:p>
-      <w:pPr>
-        <w:shd w:val="clear" w:color="auto" w:fill="1F1F1F"/>
-        <w:spacing w:after="0" w:line="285" w:lineRule="atLeast"/>
+        <w:t xml:space="preserve"> \.</w:t>
+      </w:r>
+      <w:proofErr w:type="spellStart"/>
+      <w:r>
         <w:rPr>
           <w:rFonts w:ascii="Consolas" w:eastAsia="Times New Roman" w:hAnsi="Consolas"/>
           <w:color w:val="CCCCCC"/>
@@ -23392,12 +23462,10 @@
           <w:szCs w:val="21"/>
           <w:lang w:val="en-US" w:eastAsia="it-IT"/>
         </w:rPr>
-      </w:pPr>
-    </w:p>
-    <w:p>
-      <w:pPr>
-        <w:shd w:val="clear" w:color="auto" w:fill="1F1F1F"/>
-        <w:spacing w:after="0" w:line="285" w:lineRule="atLeast"/>
+        <w:t>agenziaentrate</w:t>
+      </w:r>
+      <w:proofErr w:type="spellEnd"/>
+      <w:r>
         <w:rPr>
           <w:rFonts w:ascii="Consolas" w:eastAsia="Times New Roman" w:hAnsi="Consolas"/>
           <w:color w:val="CCCCCC"/>
@@ -23405,16 +23473,7 @@
           <w:szCs w:val="21"/>
           <w:lang w:val="en-US" w:eastAsia="it-IT"/>
         </w:rPr>
-      </w:pPr>
-      <w:r>
-        <w:rPr>
-          <w:rFonts w:ascii="Consolas" w:eastAsia="Times New Roman" w:hAnsi="Consolas"/>
-          <w:color w:val="6A9955"/>
-          <w:sz w:val="21"/>
-          <w:szCs w:val="21"/>
-          <w:lang w:val="en-US" w:eastAsia="it-IT"/>
-        </w:rPr>
-        <w:t># Application Id</w:t>
+        <w:t>\.it</w:t>
       </w:r>
     </w:p>
     <w:p>
@@ -23438,7 +23497,7 @@
           <w:szCs w:val="21"/>
           <w:lang w:val="en-US" w:eastAsia="it-IT"/>
         </w:rPr>
-        <w:t>WebTrackingApplicationIdFromHeader</w:t>
+        <w:t>WebTrackingEnablePostBody</w:t>
       </w:r>
       <w:proofErr w:type="spellEnd"/>
       <w:r>
@@ -23449,13 +23508,9 @@
           <w:szCs w:val="21"/>
           <w:lang w:val="en-US" w:eastAsia="it-IT"/>
         </w:rPr>
-        <w:t xml:space="preserve"> application-id</w:t>
-      </w:r>
-    </w:p>
-    <w:p>
-      <w:pPr>
-        <w:shd w:val="clear" w:color="auto" w:fill="1F1F1F"/>
-        <w:spacing w:after="0" w:line="285" w:lineRule="atLeast"/>
+        <w:t xml:space="preserve"> O</w:t>
+      </w:r>
+      <w:r>
         <w:rPr>
           <w:rFonts w:ascii="Consolas" w:eastAsia="Times New Roman" w:hAnsi="Consolas"/>
           <w:color w:val="CCCCCC"/>
@@ -23463,9 +23518,13 @@
           <w:szCs w:val="21"/>
           <w:lang w:val="en-US" w:eastAsia="it-IT"/>
         </w:rPr>
-      </w:pPr>
-      <w:proofErr w:type="spellStart"/>
-      <w:r>
+        <w:t>ff</w:t>
+      </w:r>
+    </w:p>
+    <w:p>
+      <w:pPr>
+        <w:shd w:val="clear" w:color="auto" w:fill="1F1F1F"/>
+        <w:spacing w:after="0" w:line="285" w:lineRule="atLeast"/>
         <w:rPr>
           <w:rFonts w:ascii="Consolas" w:eastAsia="Times New Roman" w:hAnsi="Consolas"/>
           <w:color w:val="CCCCCC"/>
@@ -23473,9 +23532,8 @@
           <w:szCs w:val="21"/>
           <w:lang w:val="en-US" w:eastAsia="it-IT"/>
         </w:rPr>
-        <w:t>WebTrackingApplicationId</w:t>
-      </w:r>
-      <w:proofErr w:type="spellEnd"/>
+      </w:pPr>
+      <w:proofErr w:type="spellStart"/>
       <w:r>
         <w:rPr>
           <w:rFonts w:ascii="Consolas" w:eastAsia="Times New Roman" w:hAnsi="Consolas"/>
@@ -23484,13 +23542,10 @@
           <w:szCs w:val="21"/>
           <w:lang w:val="en-US" w:eastAsia="it-IT"/>
         </w:rPr>
-        <w:t xml:space="preserve"> / WEBTRACKING</w:t>
-      </w:r>
-    </w:p>
-    <w:p>
-      <w:pPr>
-        <w:shd w:val="clear" w:color="auto" w:fill="1F1F1F"/>
-        <w:spacing w:after="0" w:line="285" w:lineRule="atLeast"/>
+        <w:t>WebTrackingURI</w:t>
+      </w:r>
+      <w:proofErr w:type="spellEnd"/>
+      <w:r>
         <w:rPr>
           <w:rFonts w:ascii="Consolas" w:eastAsia="Times New Roman" w:hAnsi="Consolas"/>
           <w:color w:val="CCCCCC"/>
@@ -23498,7 +23553,8 @@
           <w:szCs w:val="21"/>
           <w:lang w:val="en-US" w:eastAsia="it-IT"/>
         </w:rPr>
-      </w:pPr>
+        <w:t xml:space="preserve"> ^/</w:t>
+      </w:r>
     </w:p>
     <w:p>
       <w:pPr>
@@ -23512,21 +23568,8 @@
           <w:lang w:val="en-US" w:eastAsia="it-IT"/>
         </w:rPr>
       </w:pPr>
-      <w:r>
-        <w:rPr>
-          <w:rFonts w:ascii="Consolas" w:eastAsia="Times New Roman" w:hAnsi="Consolas"/>
-          <w:color w:val="6A9955"/>
-          <w:sz w:val="21"/>
-          <w:szCs w:val="21"/>
-          <w:lang w:val="en-US" w:eastAsia="it-IT"/>
-        </w:rPr>
-        <w:t># Web Tracking Directives</w:t>
-      </w:r>
-    </w:p>
-    <w:p>
-      <w:pPr>
-        <w:shd w:val="clear" w:color="auto" w:fill="1F1F1F"/>
-        <w:spacing w:after="0" w:line="285" w:lineRule="atLeast"/>
+      <w:proofErr w:type="spellStart"/>
+      <w:r>
         <w:rPr>
           <w:rFonts w:ascii="Consolas" w:eastAsia="Times New Roman" w:hAnsi="Consolas"/>
           <w:color w:val="CCCCCC"/>
@@ -23534,8 +23577,9 @@
           <w:szCs w:val="21"/>
           <w:lang w:val="en-US" w:eastAsia="it-IT"/>
         </w:rPr>
-      </w:pPr>
-      <w:proofErr w:type="spellStart"/>
+        <w:t>WebTrackingExcludeURI</w:t>
+      </w:r>
+      <w:proofErr w:type="spellEnd"/>
       <w:r>
         <w:rPr>
           <w:rFonts w:ascii="Consolas" w:eastAsia="Times New Roman" w:hAnsi="Consolas"/>
@@ -23544,9 +23588,9 @@
           <w:szCs w:val="21"/>
           <w:lang w:val="en-US" w:eastAsia="it-IT"/>
         </w:rPr>
-        <w:t>WebTrackingHost</w:t>
-      </w:r>
-      <w:proofErr w:type="spellEnd"/>
+        <w:t xml:space="preserve"> \.pdf$ \.jpg$ \.</w:t>
+      </w:r>
+      <w:proofErr w:type="spellStart"/>
       <w:r>
         <w:rPr>
           <w:rFonts w:ascii="Consolas" w:eastAsia="Times New Roman" w:hAnsi="Consolas"/>
@@ -23555,9 +23599,9 @@
           <w:szCs w:val="21"/>
           <w:lang w:val="en-US" w:eastAsia="it-IT"/>
         </w:rPr>
-        <w:t xml:space="preserve"> \.</w:t>
-      </w:r>
-      <w:proofErr w:type="spellStart"/>
+        <w:t>css</w:t>
+      </w:r>
+      <w:proofErr w:type="spellEnd"/>
       <w:r>
         <w:rPr>
           <w:rFonts w:ascii="Consolas" w:eastAsia="Times New Roman" w:hAnsi="Consolas"/>
@@ -23566,9 +23610,9 @@
           <w:szCs w:val="21"/>
           <w:lang w:val="en-US" w:eastAsia="it-IT"/>
         </w:rPr>
-        <w:t>agenziaentrate</w:t>
-      </w:r>
-      <w:proofErr w:type="spellEnd"/>
+        <w:t>$ \.</w:t>
+      </w:r>
+      <w:proofErr w:type="spellStart"/>
       <w:r>
         <w:rPr>
           <w:rFonts w:ascii="Consolas" w:eastAsia="Times New Roman" w:hAnsi="Consolas"/>
@@ -23577,13 +23621,10 @@
           <w:szCs w:val="21"/>
           <w:lang w:val="en-US" w:eastAsia="it-IT"/>
         </w:rPr>
-        <w:t>\.it</w:t>
-      </w:r>
-    </w:p>
-    <w:p>
-      <w:pPr>
-        <w:shd w:val="clear" w:color="auto" w:fill="1F1F1F"/>
-        <w:spacing w:after="0" w:line="285" w:lineRule="atLeast"/>
+        <w:t>png</w:t>
+      </w:r>
+      <w:proofErr w:type="spellEnd"/>
+      <w:r>
         <w:rPr>
           <w:rFonts w:ascii="Consolas" w:eastAsia="Times New Roman" w:hAnsi="Consolas"/>
           <w:color w:val="CCCCCC"/>
@@ -23591,7 +23632,8 @@
           <w:szCs w:val="21"/>
           <w:lang w:val="en-US" w:eastAsia="it-IT"/>
         </w:rPr>
-      </w:pPr>
+        <w:t>$ \.</w:t>
+      </w:r>
       <w:proofErr w:type="spellStart"/>
       <w:r>
         <w:rPr>
@@ -23601,7 +23643,7 @@
           <w:szCs w:val="21"/>
           <w:lang w:val="en-US" w:eastAsia="it-IT"/>
         </w:rPr>
-        <w:t>WebTrackingEnablePostBody</w:t>
+        <w:t>js</w:t>
       </w:r>
       <w:proofErr w:type="spellEnd"/>
       <w:r>
@@ -23612,8 +23654,9 @@
           <w:szCs w:val="21"/>
           <w:lang w:val="en-US" w:eastAsia="it-IT"/>
         </w:rPr>
-        <w:t xml:space="preserve"> O</w:t>
-      </w:r>
+        <w:t>$ \.gif$ \.</w:t>
+      </w:r>
+      <w:proofErr w:type="spellStart"/>
       <w:r>
         <w:rPr>
           <w:rFonts w:ascii="Consolas" w:eastAsia="Times New Roman" w:hAnsi="Consolas"/>
@@ -23622,13 +23665,10 @@
           <w:szCs w:val="21"/>
           <w:lang w:val="en-US" w:eastAsia="it-IT"/>
         </w:rPr>
-        <w:t>ff</w:t>
-      </w:r>
-    </w:p>
-    <w:p>
-      <w:pPr>
-        <w:shd w:val="clear" w:color="auto" w:fill="1F1F1F"/>
-        <w:spacing w:after="0" w:line="285" w:lineRule="atLeast"/>
+        <w:t>ico</w:t>
+      </w:r>
+      <w:proofErr w:type="spellEnd"/>
+      <w:r>
         <w:rPr>
           <w:rFonts w:ascii="Consolas" w:eastAsia="Times New Roman" w:hAnsi="Consolas"/>
           <w:color w:val="CCCCCC"/>
@@ -23636,7 +23676,8 @@
           <w:szCs w:val="21"/>
           <w:lang w:val="en-US" w:eastAsia="it-IT"/>
         </w:rPr>
-      </w:pPr>
+        <w:t xml:space="preserve">$ </w:t>
+      </w:r>
       <w:proofErr w:type="spellStart"/>
       <w:r>
         <w:rPr>
@@ -23646,7 +23687,7 @@
           <w:szCs w:val="21"/>
           <w:lang w:val="en-US" w:eastAsia="it-IT"/>
         </w:rPr>
-        <w:t>WebTrackingURI</w:t>
+        <w:t>loginPage.jsp</w:t>
       </w:r>
       <w:proofErr w:type="spellEnd"/>
       <w:r>
@@ -23657,13 +23698,10 @@
           <w:szCs w:val="21"/>
           <w:lang w:val="en-US" w:eastAsia="it-IT"/>
         </w:rPr>
-        <w:t xml:space="preserve"> ^/</w:t>
-      </w:r>
-    </w:p>
-    <w:p>
-      <w:pPr>
-        <w:shd w:val="clear" w:color="auto" w:fill="1F1F1F"/>
-        <w:spacing w:after="0" w:line="285" w:lineRule="atLeast"/>
+        <w:t>$ \.</w:t>
+      </w:r>
+      <w:proofErr w:type="spellStart"/>
+      <w:r>
         <w:rPr>
           <w:rFonts w:ascii="Consolas" w:eastAsia="Times New Roman" w:hAnsi="Consolas"/>
           <w:color w:val="CCCCCC"/>
@@ -23671,8 +23709,9 @@
           <w:szCs w:val="21"/>
           <w:lang w:val="en-US" w:eastAsia="it-IT"/>
         </w:rPr>
-      </w:pPr>
-      <w:proofErr w:type="spellStart"/>
+        <w:t>eot</w:t>
+      </w:r>
+      <w:proofErr w:type="spellEnd"/>
       <w:r>
         <w:rPr>
           <w:rFonts w:ascii="Consolas" w:eastAsia="Times New Roman" w:hAnsi="Consolas"/>
@@ -23681,9 +23720,9 @@
           <w:szCs w:val="21"/>
           <w:lang w:val="en-US" w:eastAsia="it-IT"/>
         </w:rPr>
-        <w:t>WebTrackingExcludeURI</w:t>
-      </w:r>
-      <w:proofErr w:type="spellEnd"/>
+        <w:t xml:space="preserve">$ </w:t>
+      </w:r>
+      <w:proofErr w:type="gramStart"/>
       <w:r>
         <w:rPr>
           <w:rFonts w:ascii="Consolas" w:eastAsia="Times New Roman" w:hAnsi="Consolas"/>
@@ -23692,7 +23731,7 @@
           <w:szCs w:val="21"/>
           <w:lang w:val="en-US" w:eastAsia="it-IT"/>
         </w:rPr>
-        <w:t xml:space="preserve"> \.pdf$ \.jpg$ \.</w:t>
+        <w:t>\.</w:t>
       </w:r>
       <w:proofErr w:type="spellStart"/>
       <w:r>
@@ -23703,9 +23742,10 @@
           <w:szCs w:val="21"/>
           <w:lang w:val="en-US" w:eastAsia="it-IT"/>
         </w:rPr>
-        <w:t>css</w:t>
+        <w:t>woff</w:t>
       </w:r>
       <w:proofErr w:type="spellEnd"/>
+      <w:proofErr w:type="gramEnd"/>
       <w:r>
         <w:rPr>
           <w:rFonts w:ascii="Consolas" w:eastAsia="Times New Roman" w:hAnsi="Consolas"/>
@@ -23714,7 +23754,7 @@
           <w:szCs w:val="21"/>
           <w:lang w:val="en-US" w:eastAsia="it-IT"/>
         </w:rPr>
-        <w:t>$ \.</w:t>
+        <w:t>$ \.woff2 \.map$ \.</w:t>
       </w:r>
       <w:proofErr w:type="spellStart"/>
       <w:r>
@@ -23725,7 +23765,7 @@
           <w:szCs w:val="21"/>
           <w:lang w:val="en-US" w:eastAsia="it-IT"/>
         </w:rPr>
-        <w:t>png</w:t>
+        <w:t>ttf</w:t>
       </w:r>
       <w:proofErr w:type="spellEnd"/>
       <w:r>
@@ -23736,10 +23776,13 @@
           <w:szCs w:val="21"/>
           <w:lang w:val="en-US" w:eastAsia="it-IT"/>
         </w:rPr>
-        <w:t>$ \.</w:t>
-      </w:r>
-      <w:proofErr w:type="spellStart"/>
-      <w:r>
+        <w:t>$</w:t>
+      </w:r>
+    </w:p>
+    <w:p>
+      <w:pPr>
+        <w:shd w:val="clear" w:color="auto" w:fill="1F1F1F"/>
+        <w:spacing w:after="0" w:line="285" w:lineRule="atLeast"/>
         <w:rPr>
           <w:rFonts w:ascii="Consolas" w:eastAsia="Times New Roman" w:hAnsi="Consolas"/>
           <w:color w:val="CCCCCC"/>
@@ -23747,9 +23790,8 @@
           <w:szCs w:val="21"/>
           <w:lang w:val="en-US" w:eastAsia="it-IT"/>
         </w:rPr>
-        <w:t>js</w:t>
-      </w:r>
-      <w:proofErr w:type="spellEnd"/>
+      </w:pPr>
+      <w:proofErr w:type="spellStart"/>
       <w:r>
         <w:rPr>
           <w:rFonts w:ascii="Consolas" w:eastAsia="Times New Roman" w:hAnsi="Consolas"/>
@@ -23758,9 +23800,9 @@
           <w:szCs w:val="21"/>
           <w:lang w:val="en-US" w:eastAsia="it-IT"/>
         </w:rPr>
-        <w:t>$ \.gif$ \.</w:t>
-      </w:r>
-      <w:proofErr w:type="spellStart"/>
+        <w:t>WebTrackingExcludeURI</w:t>
+      </w:r>
+      <w:proofErr w:type="spellEnd"/>
       <w:r>
         <w:rPr>
           <w:rFonts w:ascii="Consolas" w:eastAsia="Times New Roman" w:hAnsi="Consolas"/>
@@ -23769,10 +23811,13 @@
           <w:szCs w:val="21"/>
           <w:lang w:val="en-US" w:eastAsia="it-IT"/>
         </w:rPr>
-        <w:t>ico</w:t>
-      </w:r>
-      <w:proofErr w:type="spellEnd"/>
-      <w:r>
+        <w:t xml:space="preserve"> ^/server-status/</w:t>
+      </w:r>
+    </w:p>
+    <w:p>
+      <w:pPr>
+        <w:shd w:val="clear" w:color="auto" w:fill="1F1F1F"/>
+        <w:spacing w:after="0" w:line="285" w:lineRule="atLeast"/>
         <w:rPr>
           <w:rFonts w:ascii="Consolas" w:eastAsia="Times New Roman" w:hAnsi="Consolas"/>
           <w:color w:val="CCCCCC"/>
@@ -23780,8 +23825,7 @@
           <w:szCs w:val="21"/>
           <w:lang w:val="en-US" w:eastAsia="it-IT"/>
         </w:rPr>
-        <w:t xml:space="preserve">$ </w:t>
-      </w:r>
+      </w:pPr>
       <w:proofErr w:type="spellStart"/>
       <w:r>
         <w:rPr>
@@ -23791,7 +23835,7 @@
           <w:szCs w:val="21"/>
           <w:lang w:val="en-US" w:eastAsia="it-IT"/>
         </w:rPr>
-        <w:t>loginPage.jsp</w:t>
+        <w:t>WebTrackingContentType</w:t>
       </w:r>
       <w:proofErr w:type="spellEnd"/>
       <w:r>
@@ -23802,10 +23846,13 @@
           <w:szCs w:val="21"/>
           <w:lang w:val="en-US" w:eastAsia="it-IT"/>
         </w:rPr>
-        <w:t>$ \.</w:t>
-      </w:r>
-      <w:proofErr w:type="spellStart"/>
-      <w:r>
+        <w:t xml:space="preserve"> html json text\/(?!csv)</w:t>
+      </w:r>
+    </w:p>
+    <w:p>
+      <w:pPr>
+        <w:shd w:val="clear" w:color="auto" w:fill="1F1F1F"/>
+        <w:spacing w:after="0" w:line="285" w:lineRule="atLeast"/>
         <w:rPr>
           <w:rFonts w:ascii="Consolas" w:eastAsia="Times New Roman" w:hAnsi="Consolas"/>
           <w:color w:val="CCCCCC"/>
@@ -23813,9 +23860,8 @@
           <w:szCs w:val="21"/>
           <w:lang w:val="en-US" w:eastAsia="it-IT"/>
         </w:rPr>
-        <w:t>eot</w:t>
-      </w:r>
-      <w:proofErr w:type="spellEnd"/>
+      </w:pPr>
+      <w:proofErr w:type="spellStart"/>
       <w:r>
         <w:rPr>
           <w:rFonts w:ascii="Consolas" w:eastAsia="Times New Roman" w:hAnsi="Consolas"/>
@@ -23824,157 +23870,6 @@
           <w:szCs w:val="21"/>
           <w:lang w:val="en-US" w:eastAsia="it-IT"/>
         </w:rPr>
-        <w:t xml:space="preserve">$ </w:t>
-      </w:r>
-      <w:proofErr w:type="gramStart"/>
-      <w:r>
-        <w:rPr>
-          <w:rFonts w:ascii="Consolas" w:eastAsia="Times New Roman" w:hAnsi="Consolas"/>
-          <w:color w:val="CCCCCC"/>
-          <w:sz w:val="21"/>
-          <w:szCs w:val="21"/>
-          <w:lang w:val="en-US" w:eastAsia="it-IT"/>
-        </w:rPr>
-        <w:t>\.</w:t>
-      </w:r>
-      <w:proofErr w:type="spellStart"/>
-      <w:r>
-        <w:rPr>
-          <w:rFonts w:ascii="Consolas" w:eastAsia="Times New Roman" w:hAnsi="Consolas"/>
-          <w:color w:val="CCCCCC"/>
-          <w:sz w:val="21"/>
-          <w:szCs w:val="21"/>
-          <w:lang w:val="en-US" w:eastAsia="it-IT"/>
-        </w:rPr>
-        <w:t>woff</w:t>
-      </w:r>
-      <w:proofErr w:type="spellEnd"/>
-      <w:proofErr w:type="gramEnd"/>
-      <w:r>
-        <w:rPr>
-          <w:rFonts w:ascii="Consolas" w:eastAsia="Times New Roman" w:hAnsi="Consolas"/>
-          <w:color w:val="CCCCCC"/>
-          <w:sz w:val="21"/>
-          <w:szCs w:val="21"/>
-          <w:lang w:val="en-US" w:eastAsia="it-IT"/>
-        </w:rPr>
-        <w:t>$ \.woff2 \.map$ \.</w:t>
-      </w:r>
-      <w:proofErr w:type="spellStart"/>
-      <w:r>
-        <w:rPr>
-          <w:rFonts w:ascii="Consolas" w:eastAsia="Times New Roman" w:hAnsi="Consolas"/>
-          <w:color w:val="CCCCCC"/>
-          <w:sz w:val="21"/>
-          <w:szCs w:val="21"/>
-          <w:lang w:val="en-US" w:eastAsia="it-IT"/>
-        </w:rPr>
-        <w:t>ttf</w:t>
-      </w:r>
-      <w:proofErr w:type="spellEnd"/>
-      <w:r>
-        <w:rPr>
-          <w:rFonts w:ascii="Consolas" w:eastAsia="Times New Roman" w:hAnsi="Consolas"/>
-          <w:color w:val="CCCCCC"/>
-          <w:sz w:val="21"/>
-          <w:szCs w:val="21"/>
-          <w:lang w:val="en-US" w:eastAsia="it-IT"/>
-        </w:rPr>
-        <w:t>$</w:t>
-      </w:r>
-    </w:p>
-    <w:p>
-      <w:pPr>
-        <w:shd w:val="clear" w:color="auto" w:fill="1F1F1F"/>
-        <w:spacing w:after="0" w:line="285" w:lineRule="atLeast"/>
-        <w:rPr>
-          <w:rFonts w:ascii="Consolas" w:eastAsia="Times New Roman" w:hAnsi="Consolas"/>
-          <w:color w:val="CCCCCC"/>
-          <w:sz w:val="21"/>
-          <w:szCs w:val="21"/>
-          <w:lang w:val="en-US" w:eastAsia="it-IT"/>
-        </w:rPr>
-      </w:pPr>
-      <w:proofErr w:type="spellStart"/>
-      <w:r>
-        <w:rPr>
-          <w:rFonts w:ascii="Consolas" w:eastAsia="Times New Roman" w:hAnsi="Consolas"/>
-          <w:color w:val="CCCCCC"/>
-          <w:sz w:val="21"/>
-          <w:szCs w:val="21"/>
-          <w:lang w:val="en-US" w:eastAsia="it-IT"/>
-        </w:rPr>
-        <w:t>WebTrackingExcludeURI</w:t>
-      </w:r>
-      <w:proofErr w:type="spellEnd"/>
-      <w:r>
-        <w:rPr>
-          <w:rFonts w:ascii="Consolas" w:eastAsia="Times New Roman" w:hAnsi="Consolas"/>
-          <w:color w:val="CCCCCC"/>
-          <w:sz w:val="21"/>
-          <w:szCs w:val="21"/>
-          <w:lang w:val="en-US" w:eastAsia="it-IT"/>
-        </w:rPr>
-        <w:t xml:space="preserve"> ^/server-status/</w:t>
-      </w:r>
-    </w:p>
-    <w:p>
-      <w:pPr>
-        <w:shd w:val="clear" w:color="auto" w:fill="1F1F1F"/>
-        <w:spacing w:after="0" w:line="285" w:lineRule="atLeast"/>
-        <w:rPr>
-          <w:rFonts w:ascii="Consolas" w:eastAsia="Times New Roman" w:hAnsi="Consolas"/>
-          <w:color w:val="CCCCCC"/>
-          <w:sz w:val="21"/>
-          <w:szCs w:val="21"/>
-          <w:lang w:val="en-US" w:eastAsia="it-IT"/>
-        </w:rPr>
-      </w:pPr>
-      <w:proofErr w:type="spellStart"/>
-      <w:r>
-        <w:rPr>
-          <w:rFonts w:ascii="Consolas" w:eastAsia="Times New Roman" w:hAnsi="Consolas"/>
-          <w:color w:val="CCCCCC"/>
-          <w:sz w:val="21"/>
-          <w:szCs w:val="21"/>
-          <w:lang w:val="en-US" w:eastAsia="it-IT"/>
-        </w:rPr>
-        <w:t>WebTrackingContentType</w:t>
-      </w:r>
-      <w:proofErr w:type="spellEnd"/>
-      <w:r>
-        <w:rPr>
-          <w:rFonts w:ascii="Consolas" w:eastAsia="Times New Roman" w:hAnsi="Consolas"/>
-          <w:color w:val="CCCCCC"/>
-          <w:sz w:val="21"/>
-          <w:szCs w:val="21"/>
-          <w:lang w:val="en-US" w:eastAsia="it-IT"/>
-        </w:rPr>
-        <w:t xml:space="preserve"> html json text\/(?!csv)</w:t>
-      </w:r>
-    </w:p>
-    <w:p>
-      <w:pPr>
-        <w:shd w:val="clear" w:color="auto" w:fill="1F1F1F"/>
-        <w:spacing w:after="0" w:line="285" w:lineRule="atLeast"/>
-        <w:rPr>
-          <w:rFonts w:ascii="Consolas" w:eastAsia="Times New Roman" w:hAnsi="Consolas"/>
-          <w:color w:val="CCCCCC"/>
-          <w:sz w:val="21"/>
-          <w:szCs w:val="21"/>
-          <w:lang w:val="en-US" w:eastAsia="it-IT"/>
-        </w:rPr>
-      </w:pPr>
-      <w:proofErr w:type="spellStart"/>
-      <w:r>
-        <w:rPr>
-          <w:rFonts w:ascii="Consolas" w:eastAsia="Times New Roman" w:hAnsi="Consolas"/>
-          <w:color w:val="CCCCCC"/>
-          <w:sz w:val="21"/>
-          <w:szCs w:val="21"/>
-          <w:lang w:val="en-US" w:eastAsia="it-IT"/>
-        </w:rPr>
-        <w:lastRenderedPageBreak/>
         <w:t>WebTrackingContentType</w:t>
       </w:r>
       <w:proofErr w:type="spellEnd"/>
@@ -24081,6 +23976,7 @@
           <w:szCs w:val="21"/>
           <w:lang w:val="en-US" w:eastAsia="it-IT"/>
         </w:rPr>
+        <w:lastRenderedPageBreak/>
         <w:t>WebTrackingDisablingHeader</w:t>
       </w:r>
       <w:proofErr w:type="spellEnd"/>
@@ -25452,7 +25348,7 @@
         </w:rPr>
         <w:br w:type="page"/>
       </w:r>
-      <w:bookmarkStart w:id="11" w:name="_Toc190361592"/>
+      <w:bookmarkStart w:id="11" w:name="_Toc190705811"/>
       <w:r>
         <w:rPr>
           <w:lang w:val="en-US" w:eastAsia="it-IT"/>
@@ -27175,7 +27071,7 @@
             <w:rPr>
               <w:lang w:val="en-US"/>
             </w:rPr>
-            <w:t xml:space="preserve"> 2025.2.14.1</w:t>
+            <w:t xml:space="preserve"> 2025.2.17.1</w:t>
           </w:r>
         </w:p>
       </w:tc>
@@ -33651,7 +33547,7 @@
 </file>
 
 <file path=customXml/itemProps2.xml><?xml version="1.0" encoding="utf-8"?>
-<ds:datastoreItem xmlns:ds="http://schemas.openxmlformats.org/officeDocument/2006/customXml" ds:itemID="{2BDFDACD-0B09-452D-9E36-54EB21ADDD35}">
+<ds:datastoreItem xmlns:ds="http://schemas.openxmlformats.org/officeDocument/2006/customXml" ds:itemID="{F8B8AD9B-1A75-4A13-B876-891F2F63E5B6}">
   <ds:schemaRefs>
     <ds:schemaRef ds:uri="http://schemas.openxmlformats.org/officeDocument/2006/bibliography"/>
   </ds:schemaRefs>

--- a/docs/Web Tracking Apache Module.docx
+++ b/docs/Web Tracking Apache Module.docx
@@ -196,7 +196,7 @@
                     <w:pict w14:anchorId="1090F1A5">
                       <v:shape id="_x0000_i1032" type="#_x0000_t136" style="width:111.75pt;height:20.25pt" fillcolor="#ffc000" strokecolor="#161616">
                         <v:shadow on="t" opacity="52429f"/>
-                        <v:textpath style="font-family:&quot;Arial Black&quot;;font-size:14pt;font-style:italic;v-text-kern:t" trim="t" fitpath="t" string="Version 2025.2.17.1"/>
+                        <v:textpath style="font-family:&quot;Arial Black&quot;;font-size:14pt;font-style:italic;v-text-kern:t" trim="t" fitpath="t" string="Version 2025.2.18.1"/>
                       </v:shape>
                     </w:pict>
                   </w:r>
@@ -317,7 +317,7 @@
                       <w:rFonts w:eastAsia="Calibri"/>
                       <w:noProof/>
                     </w:rPr>
-                    <w:t>February 17, 2025</w:t>
+                    <w:t>February 18, 2025</w:t>
                   </w:r>
                   <w:r>
                     <w:rPr>
@@ -353,8 +353,6 @@
         <w:t>Contents</w:t>
       </w:r>
     </w:p>
-    <w:bookmarkStart w:id="0" w:name="_GoBack"/>
-    <w:bookmarkEnd w:id="0"/>
     <w:p>
       <w:pPr>
         <w:pStyle w:val="Sommario1"/>
@@ -986,7 +984,7 @@
       <w:r>
         <w:br w:type="page"/>
       </w:r>
-      <w:bookmarkStart w:id="1" w:name="_Toc190705805"/>
+      <w:bookmarkStart w:id="0" w:name="_Toc190705805"/>
       <w:r>
         <w:rPr>
           <w:lang w:val="en-US"/>
@@ -994,7 +992,7 @@
         <w:lastRenderedPageBreak/>
         <w:t>Overview</w:t>
       </w:r>
-      <w:bookmarkEnd w:id="1"/>
+      <w:bookmarkEnd w:id="0"/>
     </w:p>
     <w:p>
       <w:pPr>
@@ -1530,7 +1528,7 @@
         </w:rPr>
         <w:br w:type="page"/>
       </w:r>
-      <w:bookmarkStart w:id="2" w:name="_Toc190705806"/>
+      <w:bookmarkStart w:id="1" w:name="_Toc190705806"/>
       <w:r>
         <w:rPr>
           <w:lang w:val="en-US"/>
@@ -1538,7 +1536,7 @@
         <w:lastRenderedPageBreak/>
         <w:t>Features</w:t>
       </w:r>
-      <w:bookmarkEnd w:id="2"/>
+      <w:bookmarkEnd w:id="1"/>
     </w:p>
     <w:p>
       <w:pPr>
@@ -1633,7 +1631,7 @@
           <w:lang w:val="en-US"/>
         </w:rPr>
       </w:pPr>
-      <w:bookmarkStart w:id="3" w:name="_Hlk128576826"/>
+      <w:bookmarkStart w:id="2" w:name="_Hlk128576826"/>
       <w:r>
         <w:rPr>
           <w:lang w:val="en-US"/>
@@ -1664,7 +1662,7 @@
         </w:rPr>
         <w:t>.zip.</w:t>
       </w:r>
-      <w:bookmarkEnd w:id="3"/>
+      <w:bookmarkEnd w:id="2"/>
     </w:p>
     <w:p>
       <w:pPr>
@@ -3171,7 +3169,7 @@
         </w:rPr>
         <w:br w:type="page"/>
       </w:r>
-      <w:bookmarkStart w:id="4" w:name="_Toc190705807"/>
+      <w:bookmarkStart w:id="3" w:name="_Toc190705807"/>
       <w:r>
         <w:rPr>
           <w:lang w:val="en-US"/>
@@ -3179,7 +3177,7 @@
         <w:lastRenderedPageBreak/>
         <w:t>Version</w:t>
       </w:r>
-      <w:bookmarkEnd w:id="4"/>
+      <w:bookmarkEnd w:id="3"/>
     </w:p>
     <w:p>
       <w:pPr>
@@ -3238,7 +3236,7 @@
           <w:color w:val="4472C4"/>
           <w:lang w:val="en-US"/>
         </w:rPr>
-        <w:t>7</w:t>
+        <w:t>8</w:t>
       </w:r>
       <w:r>
         <w:rPr>
@@ -3478,7 +3476,7 @@
           <w:noProof/>
         </w:rPr>
         <w:pict w14:anchorId="4268A730">
-          <v:shape id="Immagine 1" o:spid="_x0000_i1046" type="#_x0000_t75" style="width:426.75pt;height:217.5pt;visibility:visible;mso-wrap-style:square">
+          <v:shape id="Immagine 1" o:spid="_x0000_i1033" type="#_x0000_t75" style="width:426.75pt;height:217.5pt;visibility:visible;mso-wrap-style:square">
             <v:imagedata r:id="rId11" o:title=""/>
           </v:shape>
         </w:pict>
@@ -3705,7 +3703,7 @@
                 <w:bCs/>
                 <w:color w:val="FFFFFF"/>
               </w:rPr>
-              <w:t>4</w:t>
+              <w:t>8</w:t>
             </w:r>
             <w:r>
               <w:rPr>
@@ -3715,6 +3713,8 @@
               </w:rPr>
               <w:t>.1</w:t>
             </w:r>
+            <w:bookmarkStart w:id="4" w:name="_GoBack"/>
+            <w:bookmarkEnd w:id="4"/>
           </w:p>
         </w:tc>
         <w:tc>
@@ -3732,7 +3732,7 @@
               <w:t>2025-02-1</w:t>
             </w:r>
             <w:r>
-              <w:t>4</w:t>
+              <w:t>8</w:t>
             </w:r>
           </w:p>
         </w:tc>
@@ -3822,6 +3822,7 @@
           <w:p>
             <w:pPr>
               <w:rPr>
+                <w:color w:val="0070C0"/>
                 <w:lang w:val="en-US"/>
               </w:rPr>
             </w:pPr>
@@ -3840,6 +3841,19 @@
               <w:t>WebTrackingID</w:t>
             </w:r>
             <w:proofErr w:type="spellEnd"/>
+          </w:p>
+          <w:p>
+            <w:pPr>
+              <w:rPr>
+                <w:lang w:val="en-US"/>
+              </w:rPr>
+            </w:pPr>
+            <w:r>
+              <w:rPr>
+                <w:lang w:val="en-US"/>
+              </w:rPr>
+              <w:t>Fix encoding POST query string as “*Post” header</w:t>
+            </w:r>
           </w:p>
         </w:tc>
       </w:tr>
@@ -4369,6 +4383,7 @@
                 <w:bCs/>
                 <w:color w:val="FFFFFF"/>
               </w:rPr>
+              <w:lastRenderedPageBreak/>
               <w:t>2025.1.9.1</w:t>
             </w:r>
           </w:p>
@@ -4431,7 +4446,6 @@
                 <w:bCs/>
                 <w:color w:val="FFFFFF"/>
               </w:rPr>
-              <w:lastRenderedPageBreak/>
               <w:t>2024.12.20.1</w:t>
             </w:r>
           </w:p>
@@ -20684,7 +20698,7 @@
           <w:vertAlign w:val="superscript"/>
           <w:lang w:val="en-US"/>
         </w:rPr>
-        <w:t>*</w:t>
+        <w:t>5</w:t>
       </w:r>
       <w:r>
         <w:rPr>
@@ -20698,7 +20712,7 @@
           <w:vertAlign w:val="superscript"/>
           <w:lang w:val="en-US"/>
         </w:rPr>
-        <w:t>*</w:t>
+        <w:t>5</w:t>
       </w:r>
       <w:r>
         <w:rPr>
@@ -21606,6 +21620,35 @@
           <w:lang w:val="en-US"/>
         </w:rPr>
         <w:t>excluded</w:t>
+      </w:r>
+      <w:r>
+        <w:rPr>
+          <w:rFonts w:ascii="Verdana" w:hAnsi="Verdana"/>
+          <w:sz w:val="16"/>
+          <w:szCs w:val="16"/>
+          <w:lang w:val="en-US"/>
+        </w:rPr>
+        <w:t xml:space="preserve">. The value is </w:t>
+      </w:r>
+      <w:proofErr w:type="spellStart"/>
+      <w:r>
+        <w:rPr>
+          <w:rFonts w:ascii="Verdana" w:hAnsi="Verdana"/>
+          <w:sz w:val="16"/>
+          <w:szCs w:val="16"/>
+          <w:lang w:val="en-US"/>
+        </w:rPr>
+        <w:t>url</w:t>
+      </w:r>
+      <w:proofErr w:type="spellEnd"/>
+      <w:r>
+        <w:rPr>
+          <w:rFonts w:ascii="Verdana" w:hAnsi="Verdana"/>
+          <w:sz w:val="16"/>
+          <w:szCs w:val="16"/>
+          <w:lang w:val="en-US"/>
+        </w:rPr>
+        <w:t xml:space="preserve"> encoded.</w:t>
       </w:r>
       <w:r>
         <w:rPr>
@@ -27071,7 +27114,7 @@
             <w:rPr>
               <w:lang w:val="en-US"/>
             </w:rPr>
-            <w:t xml:space="preserve"> 2025.2.17.1</w:t>
+            <w:t xml:space="preserve"> 2025.2.18.1</w:t>
           </w:r>
         </w:p>
       </w:tc>
@@ -33547,7 +33590,7 @@
 </file>
 
 <file path=customXml/itemProps2.xml><?xml version="1.0" encoding="utf-8"?>
-<ds:datastoreItem xmlns:ds="http://schemas.openxmlformats.org/officeDocument/2006/customXml" ds:itemID="{F8B8AD9B-1A75-4A13-B876-891F2F63E5B6}">
+<ds:datastoreItem xmlns:ds="http://schemas.openxmlformats.org/officeDocument/2006/customXml" ds:itemID="{47311F01-C017-426D-BA11-7E52AC636AC6}">
   <ds:schemaRefs>
     <ds:schemaRef ds:uri="http://schemas.openxmlformats.org/officeDocument/2006/bibliography"/>
   </ds:schemaRefs>

--- a/docs/Web Tracking Apache Module.docx
+++ b/docs/Web Tracking Apache Module.docx
@@ -317,7 +317,7 @@
                       <w:rFonts w:eastAsia="Calibri"/>
                       <w:noProof/>
                     </w:rPr>
-                    <w:t>February 18, 2025</w:t>
+                    <w:t>February 19, 2025</w:t>
                   </w:r>
                   <w:r>
                     <w:rPr>
@@ -742,6 +742,8 @@
           </w:rPr>
           <w:t>Algorithm and record layouts</w:t>
         </w:r>
+        <w:bookmarkStart w:id="0" w:name="_GoBack"/>
+        <w:bookmarkEnd w:id="0"/>
         <w:r>
           <w:rPr>
             <w:noProof/>
@@ -984,7 +986,7 @@
       <w:r>
         <w:br w:type="page"/>
       </w:r>
-      <w:bookmarkStart w:id="0" w:name="_Toc190705805"/>
+      <w:bookmarkStart w:id="1" w:name="_Toc190705805"/>
       <w:r>
         <w:rPr>
           <w:lang w:val="en-US"/>
@@ -992,7 +994,7 @@
         <w:lastRenderedPageBreak/>
         <w:t>Overview</w:t>
       </w:r>
-      <w:bookmarkEnd w:id="0"/>
+      <w:bookmarkEnd w:id="1"/>
     </w:p>
     <w:p>
       <w:pPr>
@@ -1528,7 +1530,7 @@
         </w:rPr>
         <w:br w:type="page"/>
       </w:r>
-      <w:bookmarkStart w:id="1" w:name="_Toc190705806"/>
+      <w:bookmarkStart w:id="2" w:name="_Toc190705806"/>
       <w:r>
         <w:rPr>
           <w:lang w:val="en-US"/>
@@ -1536,7 +1538,7 @@
         <w:lastRenderedPageBreak/>
         <w:t>Features</w:t>
       </w:r>
-      <w:bookmarkEnd w:id="1"/>
+      <w:bookmarkEnd w:id="2"/>
     </w:p>
     <w:p>
       <w:pPr>
@@ -1631,7 +1633,7 @@
           <w:lang w:val="en-US"/>
         </w:rPr>
       </w:pPr>
-      <w:bookmarkStart w:id="2" w:name="_Hlk128576826"/>
+      <w:bookmarkStart w:id="3" w:name="_Hlk128576826"/>
       <w:r>
         <w:rPr>
           <w:lang w:val="en-US"/>
@@ -1662,7 +1664,7 @@
         </w:rPr>
         <w:t>.zip.</w:t>
       </w:r>
-      <w:bookmarkEnd w:id="2"/>
+      <w:bookmarkEnd w:id="3"/>
     </w:p>
     <w:p>
       <w:pPr>
@@ -3169,7 +3171,7 @@
         </w:rPr>
         <w:br w:type="page"/>
       </w:r>
-      <w:bookmarkStart w:id="3" w:name="_Toc190705807"/>
+      <w:bookmarkStart w:id="4" w:name="_Toc190705807"/>
       <w:r>
         <w:rPr>
           <w:lang w:val="en-US"/>
@@ -3177,7 +3179,7 @@
         <w:lastRenderedPageBreak/>
         <w:t>Version</w:t>
       </w:r>
-      <w:bookmarkEnd w:id="3"/>
+      <w:bookmarkEnd w:id="4"/>
     </w:p>
     <w:p>
       <w:pPr>
@@ -3475,8 +3477,8 @@
         <w:rPr>
           <w:noProof/>
         </w:rPr>
-        <w:pict w14:anchorId="4268A730">
-          <v:shape id="Immagine 1" o:spid="_x0000_i1033" type="#_x0000_t75" style="width:426.75pt;height:217.5pt;visibility:visible;mso-wrap-style:square">
+        <w:pict w14:anchorId="10C075CA">
+          <v:shape id="Immagine 1" o:spid="_x0000_i1036" type="#_x0000_t75" style="width:426pt;height:217.5pt;visibility:visible;mso-wrap-style:square">
             <v:imagedata r:id="rId11" o:title=""/>
           </v:shape>
         </w:pict>
@@ -3713,8 +3715,41 @@
               </w:rPr>
               <w:t>.1</w:t>
             </w:r>
-            <w:bookmarkStart w:id="4" w:name="_GoBack"/>
-            <w:bookmarkEnd w:id="4"/>
+            <w:r>
+              <w:rPr>
+                <w:b/>
+                <w:bCs/>
+                <w:color w:val="FFFFFF"/>
+              </w:rPr>
+              <w:br/>
+            </w:r>
+            <w:r>
+              <w:rPr>
+                <w:b/>
+                <w:bCs/>
+                <w:color w:val="FFFFFF"/>
+                <w:highlight w:val="darkBlue"/>
+              </w:rPr>
+              <w:t>[R2025.</w:t>
+            </w:r>
+            <w:r>
+              <w:rPr>
+                <w:b/>
+                <w:bCs/>
+                <w:color w:val="FFFFFF"/>
+                <w:highlight w:val="darkBlue"/>
+              </w:rPr>
+              <w:t>2</w:t>
+            </w:r>
+            <w:r>
+              <w:rPr>
+                <w:b/>
+                <w:bCs/>
+                <w:color w:val="FFFFFF"/>
+                <w:highlight w:val="darkBlue"/>
+              </w:rPr>
+              <w:t>]</w:t>
+            </w:r>
           </w:p>
         </w:tc>
         <w:tc>
@@ -33590,7 +33625,7 @@
 </file>
 
 <file path=customXml/itemProps2.xml><?xml version="1.0" encoding="utf-8"?>
-<ds:datastoreItem xmlns:ds="http://schemas.openxmlformats.org/officeDocument/2006/customXml" ds:itemID="{47311F01-C017-426D-BA11-7E52AC636AC6}">
+<ds:datastoreItem xmlns:ds="http://schemas.openxmlformats.org/officeDocument/2006/customXml" ds:itemID="{E6AB0A55-1F33-4E8E-831A-631EBB64689F}">
   <ds:schemaRefs>
     <ds:schemaRef ds:uri="http://schemas.openxmlformats.org/officeDocument/2006/bibliography"/>
   </ds:schemaRefs>

--- a/docs/Web Tracking Apache Module.docx
+++ b/docs/Web Tracking Apache Module.docx
@@ -196,7 +196,7 @@
                     <w:pict w14:anchorId="1090F1A5">
                       <v:shape id="_x0000_i1032" type="#_x0000_t136" style="width:111.75pt;height:20.25pt" fillcolor="#ffc000" strokecolor="#161616">
                         <v:shadow on="t" opacity="52429f"/>
-                        <v:textpath style="font-family:&quot;Arial Black&quot;;font-size:14pt;font-style:italic;v-text-kern:t" trim="t" fitpath="t" string="Version 2025.2.18.1"/>
+                        <v:textpath style="font-family:&quot;Arial Black&quot;;font-size:14pt;font-style:italic;v-text-kern:t" trim="t" fitpath="t" string="Version 2025.2.19.1"/>
                       </v:shape>
                     </w:pict>
                   </w:r>
@@ -742,8 +742,6 @@
           </w:rPr>
           <w:t>Algorithm and record layouts</w:t>
         </w:r>
-        <w:bookmarkStart w:id="0" w:name="_GoBack"/>
-        <w:bookmarkEnd w:id="0"/>
         <w:r>
           <w:rPr>
             <w:noProof/>
@@ -986,7 +984,7 @@
       <w:r>
         <w:br w:type="page"/>
       </w:r>
-      <w:bookmarkStart w:id="1" w:name="_Toc190705805"/>
+      <w:bookmarkStart w:id="0" w:name="_Toc190705805"/>
       <w:r>
         <w:rPr>
           <w:lang w:val="en-US"/>
@@ -994,7 +992,7 @@
         <w:lastRenderedPageBreak/>
         <w:t>Overview</w:t>
       </w:r>
-      <w:bookmarkEnd w:id="1"/>
+      <w:bookmarkEnd w:id="0"/>
     </w:p>
     <w:p>
       <w:pPr>
@@ -1061,7 +1059,19 @@
         <w:rPr>
           <w:lang w:val="en-US"/>
         </w:rPr>
-        <w:t xml:space="preserve"> and 9.x</w:t>
+        <w:t xml:space="preserve">, </w:t>
+      </w:r>
+      <w:r>
+        <w:rPr>
+          <w:lang w:val="en-US"/>
+        </w:rPr>
+        <w:t>9.x</w:t>
+      </w:r>
+      <w:r>
+        <w:rPr>
+          <w:lang w:val="en-US"/>
+        </w:rPr>
+        <w:t xml:space="preserve"> and later.</w:t>
       </w:r>
     </w:p>
     <w:p>
@@ -1170,38 +1180,95 @@
       </w:pPr>
       <w:r>
         <w:rPr>
+          <w:highlight w:val="red"/>
+          <w:lang w:val="en-US"/>
+        </w:rPr>
+        <w:t>WARNING:</w:t>
+      </w:r>
+      <w:r>
+        <w:rPr>
           <w:color w:val="FF0000"/>
           <w:lang w:val="en-US"/>
         </w:rPr>
-        <w:t xml:space="preserve">WARNING: </w:t>
-      </w:r>
-      <w:r>
-        <w:rPr>
-          <w:color w:val="FF0000"/>
+        <w:t xml:space="preserve"> </w:t>
+      </w:r>
+      <w:r>
+        <w:rPr>
           <w:lang w:val="en-US"/>
         </w:rPr>
         <w:t xml:space="preserve">The supported </w:t>
       </w:r>
       <w:r>
         <w:rPr>
-          <w:color w:val="FF0000"/>
-          <w:lang w:val="en-US"/>
-        </w:rPr>
-        <w:t>protocols</w:t>
-      </w:r>
-      <w:r>
-        <w:rPr>
-          <w:color w:val="FF0000"/>
-          <w:lang w:val="en-US"/>
-        </w:rPr>
-        <w:t>/standards</w:t>
-      </w:r>
-      <w:r>
-        <w:rPr>
-          <w:color w:val="FF0000"/>
-          <w:lang w:val="en-US"/>
-        </w:rPr>
-        <w:t xml:space="preserve"> are HTTP/1.0 and HTTP/1.1.</w:t>
+          <w:lang w:val="en-US"/>
+        </w:rPr>
+        <w:t>protocol</w:t>
+      </w:r>
+      <w:r>
+        <w:rPr>
+          <w:lang w:val="en-US"/>
+        </w:rPr>
+        <w:t xml:space="preserve"> </w:t>
+      </w:r>
+      <w:r>
+        <w:rPr>
+          <w:lang w:val="en-US"/>
+        </w:rPr>
+        <w:t xml:space="preserve">version </w:t>
+      </w:r>
+      <w:r>
+        <w:rPr>
+          <w:lang w:val="en-US"/>
+        </w:rPr>
+        <w:t>is</w:t>
+      </w:r>
+      <w:r>
+        <w:rPr>
+          <w:lang w:val="en-US"/>
+        </w:rPr>
+        <w:t xml:space="preserve"> HTTP/1.1</w:t>
+      </w:r>
+      <w:r>
+        <w:rPr>
+          <w:lang w:val="en-US"/>
+        </w:rPr>
+        <w:t xml:space="preserve">; </w:t>
+      </w:r>
+      <w:r>
+        <w:rPr>
+          <w:lang w:val="en-US"/>
+        </w:rPr>
+        <w:t>different</w:t>
+      </w:r>
+      <w:r>
+        <w:rPr>
+          <w:lang w:val="en-US"/>
+        </w:rPr>
+        <w:t xml:space="preserve"> </w:t>
+      </w:r>
+      <w:r>
+        <w:rPr>
+          <w:lang w:val="en-US"/>
+        </w:rPr>
+        <w:t xml:space="preserve">protocol </w:t>
+      </w:r>
+      <w:r>
+        <w:rPr>
+          <w:lang w:val="en-US"/>
+        </w:rPr>
+        <w:t xml:space="preserve">versions </w:t>
+      </w:r>
+      <w:r>
+        <w:rPr>
+          <w:lang w:val="en-US"/>
+        </w:rPr>
+        <w:t>disable the request tracking</w:t>
+      </w:r>
+      <w:r>
+        <w:rPr>
+          <w:lang w:val="en-US"/>
+        </w:rPr>
+        <w:t>.</w:t>
       </w:r>
     </w:p>
     <w:p>
@@ -1530,7 +1597,7 @@
         </w:rPr>
         <w:br w:type="page"/>
       </w:r>
-      <w:bookmarkStart w:id="2" w:name="_Toc190705806"/>
+      <w:bookmarkStart w:id="1" w:name="_Toc190705806"/>
       <w:r>
         <w:rPr>
           <w:lang w:val="en-US"/>
@@ -1538,7 +1605,7 @@
         <w:lastRenderedPageBreak/>
         <w:t>Features</w:t>
       </w:r>
-      <w:bookmarkEnd w:id="2"/>
+      <w:bookmarkEnd w:id="1"/>
     </w:p>
     <w:p>
       <w:pPr>
@@ -1633,7 +1700,7 @@
           <w:lang w:val="en-US"/>
         </w:rPr>
       </w:pPr>
-      <w:bookmarkStart w:id="3" w:name="_Hlk128576826"/>
+      <w:bookmarkStart w:id="2" w:name="_Hlk128576826"/>
       <w:r>
         <w:rPr>
           <w:lang w:val="en-US"/>
@@ -1664,7 +1731,7 @@
         </w:rPr>
         <w:t>.zip.</w:t>
       </w:r>
-      <w:bookmarkEnd w:id="3"/>
+      <w:bookmarkEnd w:id="2"/>
     </w:p>
     <w:p>
       <w:pPr>
@@ -3171,7 +3238,7 @@
         </w:rPr>
         <w:br w:type="page"/>
       </w:r>
-      <w:bookmarkStart w:id="4" w:name="_Toc190705807"/>
+      <w:bookmarkStart w:id="3" w:name="_Toc190705807"/>
       <w:r>
         <w:rPr>
           <w:lang w:val="en-US"/>
@@ -3179,7 +3246,7 @@
         <w:lastRenderedPageBreak/>
         <w:t>Version</w:t>
       </w:r>
-      <w:bookmarkEnd w:id="4"/>
+      <w:bookmarkEnd w:id="3"/>
     </w:p>
     <w:p>
       <w:pPr>
@@ -3478,7 +3545,7 @@
           <w:noProof/>
         </w:rPr>
         <w:pict w14:anchorId="10C075CA">
-          <v:shape id="Immagine 1" o:spid="_x0000_i1036" type="#_x0000_t75" style="width:426pt;height:217.5pt;visibility:visible;mso-wrap-style:square">
+          <v:shape id="Immagine 1" o:spid="_x0000_i1033" type="#_x0000_t75" style="width:426pt;height:217.5pt;visibility:visible;mso-wrap-style:square">
             <v:imagedata r:id="rId11" o:title=""/>
           </v:shape>
         </w:pict>
@@ -3697,58 +3764,7 @@
                 <w:bCs/>
                 <w:color w:val="FFFFFF"/>
               </w:rPr>
-              <w:t>2025.2.1</w:t>
-            </w:r>
-            <w:r>
-              <w:rPr>
-                <w:b/>
-                <w:bCs/>
-                <w:color w:val="FFFFFF"/>
-              </w:rPr>
-              <w:t>8</w:t>
-            </w:r>
-            <w:r>
-              <w:rPr>
-                <w:b/>
-                <w:bCs/>
-                <w:color w:val="FFFFFF"/>
-              </w:rPr>
-              <w:t>.1</w:t>
-            </w:r>
-            <w:r>
-              <w:rPr>
-                <w:b/>
-                <w:bCs/>
-                <w:color w:val="FFFFFF"/>
-              </w:rPr>
-              <w:br/>
-            </w:r>
-            <w:r>
-              <w:rPr>
-                <w:b/>
-                <w:bCs/>
-                <w:color w:val="FFFFFF"/>
-                <w:highlight w:val="darkBlue"/>
-              </w:rPr>
-              <w:t>[R2025.</w:t>
-            </w:r>
-            <w:r>
-              <w:rPr>
-                <w:b/>
-                <w:bCs/>
-                <w:color w:val="FFFFFF"/>
-                <w:highlight w:val="darkBlue"/>
-              </w:rPr>
-              <w:t>2</w:t>
-            </w:r>
-            <w:r>
-              <w:rPr>
-                <w:b/>
-                <w:bCs/>
-                <w:color w:val="FFFFFF"/>
-                <w:highlight w:val="darkBlue"/>
-              </w:rPr>
-              <w:t>]</w:t>
+              <w:t>2025.2.19.1</w:t>
             </w:r>
           </w:p>
         </w:tc>
@@ -3758,16 +3774,8 @@
             <w:shd w:val="clear" w:color="auto" w:fill="C5E0B3"/>
           </w:tcPr>
           <w:p>
-            <w:pPr>
-              <w:rPr>
-                <w:u w:val="single"/>
-              </w:rPr>
-            </w:pPr>
-            <w:r>
-              <w:t>2025-02-1</w:t>
-            </w:r>
-            <w:r>
-              <w:t>8</w:t>
+            <w:r>
+              <w:t>2025-02-19</w:t>
             </w:r>
           </w:p>
         </w:tc>
@@ -3786,109 +3794,10 @@
               <w:rPr>
                 <w:lang w:val="en"/>
               </w:rPr>
-              <w:t>Remove output headers from response body</w:t>
-            </w:r>
-          </w:p>
-          <w:p>
-            <w:pPr>
-              <w:rPr>
-                <w:lang w:val="en-US"/>
-              </w:rPr>
-            </w:pPr>
-            <w:r>
-              <w:rPr>
-                <w:lang w:val="en-US"/>
-              </w:rPr>
-              <w:t>Fix memory allocations to remove leaks</w:t>
-            </w:r>
-          </w:p>
-          <w:p>
-            <w:pPr>
-              <w:rPr>
-                <w:lang w:val="en-US"/>
-              </w:rPr>
-            </w:pPr>
-            <w:r>
-              <w:rPr>
-                <w:lang w:val="en-US"/>
-              </w:rPr>
-              <w:t xml:space="preserve">Enhance file management to reduce </w:t>
-            </w:r>
-            <w:r>
-              <w:rPr>
-                <w:lang w:val="en-US"/>
-              </w:rPr>
-              <w:t xml:space="preserve">its </w:t>
-            </w:r>
-            <w:r>
-              <w:rPr>
-                <w:lang w:val="en-US"/>
-              </w:rPr>
-              <w:t>overhead</w:t>
-            </w:r>
-          </w:p>
-          <w:p>
-            <w:pPr>
-              <w:rPr>
-                <w:lang w:val="en-US"/>
-              </w:rPr>
-            </w:pPr>
-            <w:r>
-              <w:rPr>
-                <w:lang w:val="en-US"/>
-              </w:rPr>
-              <w:t xml:space="preserve">Change </w:t>
-            </w:r>
-            <w:proofErr w:type="spellStart"/>
-            <w:r>
-              <w:rPr>
-                <w:lang w:val="en-US"/>
-              </w:rPr>
-              <w:t>uuid</w:t>
-            </w:r>
-            <w:proofErr w:type="spellEnd"/>
-            <w:r>
-              <w:rPr>
-                <w:lang w:val="en-US"/>
-              </w:rPr>
-              <w:t xml:space="preserve"> algorithm</w:t>
-            </w:r>
-          </w:p>
-          <w:p>
-            <w:pPr>
-              <w:rPr>
-                <w:color w:val="0070C0"/>
-                <w:lang w:val="en-US"/>
-              </w:rPr>
-            </w:pPr>
-            <w:r>
-              <w:rPr>
-                <w:lang w:val="en-US"/>
-              </w:rPr>
-              <w:t xml:space="preserve">Remove directive </w:t>
-            </w:r>
-            <w:proofErr w:type="spellStart"/>
-            <w:r>
-              <w:rPr>
-                <w:color w:val="0070C0"/>
-                <w:lang w:val="en-US"/>
-              </w:rPr>
-              <w:t>WebTrackingID</w:t>
-            </w:r>
-            <w:proofErr w:type="spellEnd"/>
-          </w:p>
-          <w:p>
-            <w:pPr>
-              <w:rPr>
-                <w:lang w:val="en-US"/>
-              </w:rPr>
-            </w:pPr>
-            <w:r>
-              <w:rPr>
-                <w:lang w:val="en-US"/>
-              </w:rPr>
-              <w:t>Fix encoding POST query string as “*Post” header</w:t>
-            </w:r>
+              <w:t>Remove tracking of request with protocol different than HTTP/1.1</w:t>
+            </w:r>
+            <w:bookmarkStart w:id="4" w:name="_GoBack"/>
+            <w:bookmarkEnd w:id="4"/>
           </w:p>
         </w:tc>
       </w:tr>
@@ -3911,7 +3820,6 @@
                 <w:b/>
                 <w:bCs/>
                 <w:color w:val="FFFFFF"/>
-                <w:u w:val="single"/>
               </w:rPr>
             </w:pPr>
             <w:r>
@@ -3920,7 +3828,7 @@
                 <w:bCs/>
                 <w:color w:val="FFFFFF"/>
               </w:rPr>
-              <w:t>2025.</w:t>
+              <w:t>2025.2.1</w:t>
             </w:r>
             <w:r>
               <w:rPr>
@@ -3928,7 +3836,7 @@
                 <w:bCs/>
                 <w:color w:val="FFFFFF"/>
               </w:rPr>
-              <w:t>2</w:t>
+              <w:t>8</w:t>
             </w:r>
             <w:r>
               <w:rPr>
@@ -3936,31 +3844,7 @@
                 <w:bCs/>
                 <w:color w:val="FFFFFF"/>
               </w:rPr>
-              <w:t>.</w:t>
-            </w:r>
-            <w:r>
-              <w:rPr>
-                <w:b/>
-                <w:bCs/>
-                <w:color w:val="FFFFFF"/>
-              </w:rPr>
-              <w:t>10</w:t>
-            </w:r>
-            <w:r>
-              <w:rPr>
-                <w:b/>
-                <w:bCs/>
-                <w:color w:val="FFFFFF"/>
-              </w:rPr>
-              <w:t>.</w:t>
-            </w:r>
-            <w:r>
-              <w:rPr>
-                <w:b/>
-                <w:bCs/>
-                <w:color w:val="FFFFFF"/>
-              </w:rPr>
-              <w:t>2</w:t>
+              <w:t>.1</w:t>
             </w:r>
             <w:r>
               <w:rPr>
@@ -3977,7 +3861,7 @@
                 <w:color w:val="FFFFFF"/>
                 <w:highlight w:val="darkBlue"/>
               </w:rPr>
-              <w:t>[R2025.1]</w:t>
+              <w:t>[R2025.2]</w:t>
             </w:r>
           </w:p>
         </w:tc>
@@ -3993,16 +3877,10 @@
               </w:rPr>
             </w:pPr>
             <w:r>
-              <w:t>2025-0</w:t>
-            </w:r>
-            <w:r>
-              <w:t>2</w:t>
-            </w:r>
-            <w:r>
-              <w:t>-</w:t>
-            </w:r>
-            <w:r>
-              <w:t>10</w:t>
+              <w:t>2025-02-1</w:t>
+            </w:r>
+            <w:r>
+              <w:t>8</w:t>
             </w:r>
           </w:p>
         </w:tc>
@@ -4021,219 +3899,108 @@
               <w:rPr>
                 <w:lang w:val="en"/>
               </w:rPr>
-              <w:t>Implement request/</w:t>
+              <w:t>Remove output headers from response body</w:t>
+            </w:r>
+          </w:p>
+          <w:p>
+            <w:pPr>
+              <w:rPr>
+                <w:lang w:val="en-US"/>
+              </w:rPr>
+            </w:pPr>
+            <w:r>
+              <w:rPr>
+                <w:lang w:val="en-US"/>
+              </w:rPr>
+              <w:t>Fix memory allocations to remove leaks</w:t>
+            </w:r>
+          </w:p>
+          <w:p>
+            <w:pPr>
+              <w:rPr>
+                <w:lang w:val="en-US"/>
+              </w:rPr>
+            </w:pPr>
+            <w:r>
+              <w:rPr>
+                <w:lang w:val="en-US"/>
+              </w:rPr>
+              <w:t xml:space="preserve">Enhance file management to reduce </w:t>
+            </w:r>
+            <w:r>
+              <w:rPr>
+                <w:lang w:val="en-US"/>
+              </w:rPr>
+              <w:t xml:space="preserve">its </w:t>
+            </w:r>
+            <w:r>
+              <w:rPr>
+                <w:lang w:val="en-US"/>
+              </w:rPr>
+              <w:t>overhead</w:t>
+            </w:r>
+          </w:p>
+          <w:p>
+            <w:pPr>
+              <w:rPr>
+                <w:lang w:val="en-US"/>
+              </w:rPr>
+            </w:pPr>
+            <w:r>
+              <w:rPr>
+                <w:lang w:val="en-US"/>
+              </w:rPr>
+              <w:t xml:space="preserve">Change </w:t>
             </w:r>
             <w:proofErr w:type="spellStart"/>
             <w:r>
               <w:rPr>
-                <w:lang w:val="en"/>
-              </w:rPr>
-              <w:t>responce</w:t>
+                <w:lang w:val="en-US"/>
+              </w:rPr>
+              <w:t>uuid</w:t>
             </w:r>
             <w:proofErr w:type="spellEnd"/>
             <w:r>
               <w:rPr>
-                <w:lang w:val="en"/>
-              </w:rPr>
-              <w:t xml:space="preserve"> cycle functions using C++23</w:t>
-            </w:r>
-          </w:p>
-          <w:p>
-            <w:pPr>
-              <w:rPr>
-                <w:lang w:val="en"/>
-              </w:rPr>
-            </w:pPr>
-            <w:r>
-              <w:rPr>
-                <w:lang w:val="en"/>
-              </w:rPr>
-              <w:t>Implement record file management in C++23</w:t>
-            </w:r>
-          </w:p>
-          <w:p>
-            <w:pPr>
-              <w:rPr>
-                <w:lang w:val="en"/>
-              </w:rPr>
-            </w:pPr>
-            <w:r>
-              <w:rPr>
-                <w:lang w:val="en"/>
-              </w:rPr>
-              <w:t>Change tracking data record format and contents</w:t>
-            </w:r>
-          </w:p>
-          <w:p>
-            <w:pPr>
-              <w:rPr>
-                <w:u w:val="single"/>
-                <w:lang w:val="en"/>
-              </w:rPr>
-            </w:pPr>
-            <w:r>
-              <w:rPr>
-                <w:lang w:val="en"/>
-              </w:rPr>
-              <w:t>Change requirements for directive</w:t>
-            </w:r>
-            <w:r>
-              <w:rPr>
-                <w:lang w:val="en"/>
-              </w:rPr>
-              <w:t xml:space="preserve">s </w:t>
+                <w:lang w:val="en-US"/>
+              </w:rPr>
+              <w:t xml:space="preserve"> algorithm</w:t>
+            </w:r>
+          </w:p>
+          <w:p>
+            <w:pPr>
+              <w:rPr>
+                <w:color w:val="0070C0"/>
+                <w:lang w:val="en-US"/>
+              </w:rPr>
+            </w:pPr>
+            <w:r>
+              <w:rPr>
+                <w:lang w:val="en-US"/>
+              </w:rPr>
+              <w:t xml:space="preserve">Remove directive </w:t>
             </w:r>
             <w:proofErr w:type="spellStart"/>
             <w:r>
               <w:rPr>
                 <w:color w:val="0070C0"/>
-                <w:lang w:val="en"/>
-              </w:rPr>
-              <w:t>WebTrackingDisablingHeader</w:t>
+                <w:lang w:val="en-US"/>
+              </w:rPr>
+              <w:t>WebTrackingID</w:t>
             </w:r>
             <w:proofErr w:type="spellEnd"/>
-            <w:r>
-              <w:rPr>
-                <w:lang w:val="en"/>
-              </w:rPr>
-              <w:t xml:space="preserve"> and </w:t>
-            </w:r>
-            <w:proofErr w:type="spellStart"/>
-            <w:r>
-              <w:rPr>
-                <w:color w:val="0070C0"/>
-                <w:lang w:val="en"/>
-              </w:rPr>
-              <w:t>WebTrackingOutputHeader</w:t>
-            </w:r>
-            <w:proofErr w:type="spellEnd"/>
-          </w:p>
-          <w:p>
-            <w:pPr>
-              <w:rPr>
-                <w:lang w:val="en"/>
-              </w:rPr>
-            </w:pPr>
-            <w:r>
-              <w:rPr>
-                <w:lang w:val="en"/>
-              </w:rPr>
-              <w:t>Add styl</w:t>
-            </w:r>
-            <w:r>
-              <w:rPr>
-                <w:lang w:val="en"/>
-              </w:rPr>
-              <w:t>ing</w:t>
-            </w:r>
-            <w:r>
-              <w:rPr>
-                <w:lang w:val="en"/>
-              </w:rPr>
-              <w:t xml:space="preserve"> </w:t>
-            </w:r>
-            <w:r>
-              <w:rPr>
-                <w:lang w:val="en"/>
-              </w:rPr>
-              <w:t>to</w:t>
-            </w:r>
-            <w:r>
-              <w:rPr>
-                <w:lang w:val="en"/>
-              </w:rPr>
-              <w:t xml:space="preserve"> server status hook</w:t>
-            </w:r>
-          </w:p>
-          <w:p>
-            <w:pPr>
-              <w:rPr>
-                <w:lang w:val="en"/>
-              </w:rPr>
-            </w:pPr>
-            <w:r>
-              <w:rPr>
-                <w:lang w:val="en"/>
-              </w:rPr>
-              <w:t>Implement</w:t>
-            </w:r>
-            <w:r>
-              <w:rPr>
-                <w:lang w:val="en"/>
-              </w:rPr>
-              <w:t xml:space="preserve"> hot debug for specific resources</w:t>
-            </w:r>
-          </w:p>
-          <w:p>
-            <w:pPr>
-              <w:rPr>
-                <w:u w:val="single"/>
-                <w:lang w:val="en"/>
-              </w:rPr>
-            </w:pPr>
-            <w:r>
-              <w:rPr>
-                <w:lang w:val="en"/>
-              </w:rPr>
-              <w:t>Implement some runtime optimizations and some code enhancements</w:t>
-            </w:r>
-          </w:p>
-          <w:p>
-            <w:pPr>
-              <w:rPr>
-                <w:lang w:val="en"/>
-              </w:rPr>
-            </w:pPr>
-            <w:r>
-              <w:rPr>
-                <w:lang w:val="en"/>
-              </w:rPr>
-              <w:t xml:space="preserve">Remove directive </w:t>
-            </w:r>
-            <w:proofErr w:type="spellStart"/>
-            <w:r>
-              <w:rPr>
-                <w:color w:val="0070C0"/>
-                <w:lang w:val="en"/>
-              </w:rPr>
-              <w:t>WebTrackingPrintWASUser</w:t>
-            </w:r>
-            <w:proofErr w:type="spellEnd"/>
-          </w:p>
-          <w:p>
-            <w:pPr>
-              <w:rPr>
-                <w:lang w:val="en"/>
-              </w:rPr>
-            </w:pPr>
-            <w:r>
-              <w:rPr>
-                <w:lang w:val="en"/>
-              </w:rPr>
-              <w:t xml:space="preserve">Remove directive </w:t>
-            </w:r>
-            <w:proofErr w:type="spellStart"/>
-            <w:r>
-              <w:rPr>
-                <w:color w:val="0070C0"/>
-                <w:lang w:val="en"/>
-              </w:rPr>
-              <w:t>WebTrackingPrintRequestHeader</w:t>
-            </w:r>
-            <w:proofErr w:type="spellEnd"/>
-          </w:p>
-          <w:p>
-            <w:pPr>
-              <w:rPr>
-                <w:u w:val="single"/>
-                <w:lang w:val="en"/>
-              </w:rPr>
-            </w:pPr>
-            <w:r>
-              <w:rPr>
-                <w:lang w:val="en"/>
-              </w:rPr>
-              <w:t>Move to GNU Compiler Collection 14.2.1</w:t>
+          </w:p>
+          <w:p>
+            <w:pPr>
+              <w:rPr>
+                <w:lang w:val="en-US"/>
+              </w:rPr>
+            </w:pPr>
+            <w:r>
+              <w:rPr>
+                <w:lang w:val="en-US"/>
+              </w:rPr>
+              <w:t>Fix encoding POST query string as “*Post” header</w:t>
             </w:r>
           </w:p>
         </w:tc>
@@ -4257,6 +4024,7 @@
                 <w:b/>
                 <w:bCs/>
                 <w:color w:val="FFFFFF"/>
+                <w:u w:val="single"/>
               </w:rPr>
             </w:pPr>
             <w:r>
@@ -4265,7 +4033,64 @@
                 <w:bCs/>
                 <w:color w:val="FFFFFF"/>
               </w:rPr>
-              <w:t>2025.1.15.1</w:t>
+              <w:t>2025.</w:t>
+            </w:r>
+            <w:r>
+              <w:rPr>
+                <w:b/>
+                <w:bCs/>
+                <w:color w:val="FFFFFF"/>
+              </w:rPr>
+              <w:t>2</w:t>
+            </w:r>
+            <w:r>
+              <w:rPr>
+                <w:b/>
+                <w:bCs/>
+                <w:color w:val="FFFFFF"/>
+              </w:rPr>
+              <w:t>.</w:t>
+            </w:r>
+            <w:r>
+              <w:rPr>
+                <w:b/>
+                <w:bCs/>
+                <w:color w:val="FFFFFF"/>
+              </w:rPr>
+              <w:t>10</w:t>
+            </w:r>
+            <w:r>
+              <w:rPr>
+                <w:b/>
+                <w:bCs/>
+                <w:color w:val="FFFFFF"/>
+              </w:rPr>
+              <w:t>.</w:t>
+            </w:r>
+            <w:r>
+              <w:rPr>
+                <w:b/>
+                <w:bCs/>
+                <w:color w:val="FFFFFF"/>
+              </w:rPr>
+              <w:t>2</w:t>
+            </w:r>
+            <w:r>
+              <w:rPr>
+                <w:b/>
+                <w:bCs/>
+                <w:color w:val="FFFFFF"/>
+              </w:rPr>
+              <w:br/>
+            </w:r>
+            <w:r>
+              <w:rPr>
+                <w:b/>
+                <w:bCs/>
+                <w:color w:val="FFFFFF"/>
+                <w:highlight w:val="darkBlue"/>
+              </w:rPr>
+              <w:t>[R2025.1]</w:t>
             </w:r>
           </w:p>
         </w:tc>
@@ -4275,8 +4100,22 @@
             <w:shd w:val="clear" w:color="auto" w:fill="C5E0B3"/>
           </w:tcPr>
           <w:p>
-            <w:r>
-              <w:t>2025-01-15</w:t>
+            <w:pPr>
+              <w:rPr>
+                <w:u w:val="single"/>
+              </w:rPr>
+            </w:pPr>
+            <w:r>
+              <w:t>2025-0</w:t>
+            </w:r>
+            <w:r>
+              <w:t>2</w:t>
+            </w:r>
+            <w:r>
+              <w:t>-</w:t>
+            </w:r>
+            <w:r>
+              <w:t>10</w:t>
             </w:r>
           </w:p>
         </w:tc>
@@ -4295,7 +4134,219 @@
               <w:rPr>
                 <w:lang w:val="en"/>
               </w:rPr>
-              <w:t>Move configuration directives printing out from DEBUG to INFO</w:t>
+              <w:t>Implement request/</w:t>
+            </w:r>
+            <w:proofErr w:type="spellStart"/>
+            <w:r>
+              <w:rPr>
+                <w:lang w:val="en"/>
+              </w:rPr>
+              <w:t>responce</w:t>
+            </w:r>
+            <w:proofErr w:type="spellEnd"/>
+            <w:r>
+              <w:rPr>
+                <w:lang w:val="en"/>
+              </w:rPr>
+              <w:t xml:space="preserve"> cycle functions using C++23</w:t>
+            </w:r>
+          </w:p>
+          <w:p>
+            <w:pPr>
+              <w:rPr>
+                <w:lang w:val="en"/>
+              </w:rPr>
+            </w:pPr>
+            <w:r>
+              <w:rPr>
+                <w:lang w:val="en"/>
+              </w:rPr>
+              <w:t>Implement record file management in C++23</w:t>
+            </w:r>
+          </w:p>
+          <w:p>
+            <w:pPr>
+              <w:rPr>
+                <w:lang w:val="en"/>
+              </w:rPr>
+            </w:pPr>
+            <w:r>
+              <w:rPr>
+                <w:lang w:val="en"/>
+              </w:rPr>
+              <w:t>Change tracking data record format and contents</w:t>
+            </w:r>
+          </w:p>
+          <w:p>
+            <w:pPr>
+              <w:rPr>
+                <w:u w:val="single"/>
+                <w:lang w:val="en"/>
+              </w:rPr>
+            </w:pPr>
+            <w:r>
+              <w:rPr>
+                <w:lang w:val="en"/>
+              </w:rPr>
+              <w:t>Change requirements for directive</w:t>
+            </w:r>
+            <w:r>
+              <w:rPr>
+                <w:lang w:val="en"/>
+              </w:rPr>
+              <w:t xml:space="preserve">s </w:t>
+            </w:r>
+            <w:proofErr w:type="spellStart"/>
+            <w:r>
+              <w:rPr>
+                <w:color w:val="0070C0"/>
+                <w:lang w:val="en"/>
+              </w:rPr>
+              <w:t>WebTrackingDisablingHeader</w:t>
+            </w:r>
+            <w:proofErr w:type="spellEnd"/>
+            <w:r>
+              <w:rPr>
+                <w:lang w:val="en"/>
+              </w:rPr>
+              <w:t xml:space="preserve"> and </w:t>
+            </w:r>
+            <w:proofErr w:type="spellStart"/>
+            <w:r>
+              <w:rPr>
+                <w:color w:val="0070C0"/>
+                <w:lang w:val="en"/>
+              </w:rPr>
+              <w:t>WebTrackingOutputHeader</w:t>
+            </w:r>
+            <w:proofErr w:type="spellEnd"/>
+          </w:p>
+          <w:p>
+            <w:pPr>
+              <w:rPr>
+                <w:lang w:val="en"/>
+              </w:rPr>
+            </w:pPr>
+            <w:r>
+              <w:rPr>
+                <w:lang w:val="en"/>
+              </w:rPr>
+              <w:t>Add styl</w:t>
+            </w:r>
+            <w:r>
+              <w:rPr>
+                <w:lang w:val="en"/>
+              </w:rPr>
+              <w:t>ing</w:t>
+            </w:r>
+            <w:r>
+              <w:rPr>
+                <w:lang w:val="en"/>
+              </w:rPr>
+              <w:t xml:space="preserve"> </w:t>
+            </w:r>
+            <w:r>
+              <w:rPr>
+                <w:lang w:val="en"/>
+              </w:rPr>
+              <w:t>to</w:t>
+            </w:r>
+            <w:r>
+              <w:rPr>
+                <w:lang w:val="en"/>
+              </w:rPr>
+              <w:t xml:space="preserve"> server status hook</w:t>
+            </w:r>
+          </w:p>
+          <w:p>
+            <w:pPr>
+              <w:rPr>
+                <w:lang w:val="en"/>
+              </w:rPr>
+            </w:pPr>
+            <w:r>
+              <w:rPr>
+                <w:lang w:val="en"/>
+              </w:rPr>
+              <w:t>Implement</w:t>
+            </w:r>
+            <w:r>
+              <w:rPr>
+                <w:lang w:val="en"/>
+              </w:rPr>
+              <w:t xml:space="preserve"> hot debug for specific resources</w:t>
+            </w:r>
+          </w:p>
+          <w:p>
+            <w:pPr>
+              <w:rPr>
+                <w:u w:val="single"/>
+                <w:lang w:val="en"/>
+              </w:rPr>
+            </w:pPr>
+            <w:r>
+              <w:rPr>
+                <w:lang w:val="en"/>
+              </w:rPr>
+              <w:t>Implement some runtime optimizations and some code enhancements</w:t>
+            </w:r>
+          </w:p>
+          <w:p>
+            <w:pPr>
+              <w:rPr>
+                <w:lang w:val="en"/>
+              </w:rPr>
+            </w:pPr>
+            <w:r>
+              <w:rPr>
+                <w:lang w:val="en"/>
+              </w:rPr>
+              <w:t xml:space="preserve">Remove directive </w:t>
+            </w:r>
+            <w:proofErr w:type="spellStart"/>
+            <w:r>
+              <w:rPr>
+                <w:color w:val="0070C0"/>
+                <w:lang w:val="en"/>
+              </w:rPr>
+              <w:t>WebTrackingPrintWASUser</w:t>
+            </w:r>
+            <w:proofErr w:type="spellEnd"/>
+          </w:p>
+          <w:p>
+            <w:pPr>
+              <w:rPr>
+                <w:lang w:val="en"/>
+              </w:rPr>
+            </w:pPr>
+            <w:r>
+              <w:rPr>
+                <w:lang w:val="en"/>
+              </w:rPr>
+              <w:t xml:space="preserve">Remove directive </w:t>
+            </w:r>
+            <w:proofErr w:type="spellStart"/>
+            <w:r>
+              <w:rPr>
+                <w:color w:val="0070C0"/>
+                <w:lang w:val="en"/>
+              </w:rPr>
+              <w:t>WebTrackingPrintRequestHeader</w:t>
+            </w:r>
+            <w:proofErr w:type="spellEnd"/>
+          </w:p>
+          <w:p>
+            <w:pPr>
+              <w:rPr>
+                <w:u w:val="single"/>
+                <w:lang w:val="en"/>
+              </w:rPr>
+            </w:pPr>
+            <w:r>
+              <w:rPr>
+                <w:lang w:val="en"/>
+              </w:rPr>
+              <w:t>Move to GNU Compiler Collection 14.2.1</w:t>
             </w:r>
           </w:p>
         </w:tc>
@@ -4327,7 +4378,7 @@
                 <w:bCs/>
                 <w:color w:val="FFFFFF"/>
               </w:rPr>
-              <w:t>2025.1.14.1</w:t>
+              <w:t>2025.1.15.1</w:t>
             </w:r>
           </w:p>
         </w:tc>
@@ -4338,7 +4389,7 @@
           </w:tcPr>
           <w:p>
             <w:r>
-              <w:t>2024-01-14</w:t>
+              <w:t>2025-01-15</w:t>
             </w:r>
           </w:p>
         </w:tc>
@@ -4357,36 +4408,7 @@
               <w:rPr>
                 <w:lang w:val="en"/>
               </w:rPr>
-              <w:t xml:space="preserve">Change </w:t>
-            </w:r>
-            <w:proofErr w:type="spellStart"/>
-            <w:r>
-              <w:rPr>
-                <w:color w:val="0070C0"/>
-                <w:lang w:val="en"/>
-              </w:rPr>
-              <w:t>WebTrackingBodyLimit</w:t>
-            </w:r>
-            <w:proofErr w:type="spellEnd"/>
-            <w:r>
-              <w:rPr>
-                <w:lang w:val="en"/>
-              </w:rPr>
-              <w:t xml:space="preserve"> meaning and implement it</w:t>
-            </w:r>
-          </w:p>
-          <w:p>
-            <w:pPr>
-              <w:rPr>
-                <w:u w:val="single"/>
-                <w:lang w:val="en"/>
-              </w:rPr>
-            </w:pPr>
-            <w:r>
-              <w:rPr>
-                <w:lang w:val="en"/>
-              </w:rPr>
-              <w:t>The body limit is also compared to inflated bodies</w:t>
+              <w:t>Move configuration directives printing out from DEBUG to INFO</w:t>
             </w:r>
           </w:p>
         </w:tc>
@@ -4419,6 +4441,97 @@
                 <w:color w:val="FFFFFF"/>
               </w:rPr>
               <w:lastRenderedPageBreak/>
+              <w:t>2025.1.14.1</w:t>
+            </w:r>
+          </w:p>
+        </w:tc>
+        <w:tc>
+          <w:tcPr>
+            <w:tcW w:w="1295" w:type="dxa"/>
+            <w:shd w:val="clear" w:color="auto" w:fill="C5E0B3"/>
+          </w:tcPr>
+          <w:p>
+            <w:r>
+              <w:t>2024-01-14</w:t>
+            </w:r>
+          </w:p>
+        </w:tc>
+        <w:tc>
+          <w:tcPr>
+            <w:tcW w:w="6996" w:type="dxa"/>
+            <w:shd w:val="clear" w:color="auto" w:fill="C5E0B3"/>
+          </w:tcPr>
+          <w:p>
+            <w:pPr>
+              <w:rPr>
+                <w:lang w:val="en"/>
+              </w:rPr>
+            </w:pPr>
+            <w:r>
+              <w:rPr>
+                <w:lang w:val="en"/>
+              </w:rPr>
+              <w:t xml:space="preserve">Change </w:t>
+            </w:r>
+            <w:proofErr w:type="spellStart"/>
+            <w:r>
+              <w:rPr>
+                <w:color w:val="0070C0"/>
+                <w:lang w:val="en"/>
+              </w:rPr>
+              <w:t>WebTrackingBodyLimit</w:t>
+            </w:r>
+            <w:proofErr w:type="spellEnd"/>
+            <w:r>
+              <w:rPr>
+                <w:lang w:val="en"/>
+              </w:rPr>
+              <w:t xml:space="preserve"> meaning and implement it</w:t>
+            </w:r>
+          </w:p>
+          <w:p>
+            <w:pPr>
+              <w:rPr>
+                <w:u w:val="single"/>
+                <w:lang w:val="en"/>
+              </w:rPr>
+            </w:pPr>
+            <w:r>
+              <w:rPr>
+                <w:lang w:val="en"/>
+              </w:rPr>
+              <w:t>The body limit is also compared to inflated bodies</w:t>
+            </w:r>
+          </w:p>
+        </w:tc>
+      </w:tr>
+      <w:tr>
+        <w:trPr>
+          <w:cantSplit/>
+        </w:trPr>
+        <w:tc>
+          <w:tcPr>
+            <w:tcW w:w="0" w:type="auto"/>
+            <w:tcBorders>
+              <w:left w:val="single" w:sz="4" w:space="0" w:color="FFFFFF"/>
+              <w:bottom w:val="single" w:sz="4" w:space="0" w:color="FFFFFF"/>
+            </w:tcBorders>
+            <w:shd w:val="clear" w:color="auto" w:fill="70AD47"/>
+          </w:tcPr>
+          <w:p>
+            <w:pPr>
+              <w:rPr>
+                <w:b/>
+                <w:bCs/>
+                <w:color w:val="FFFFFF"/>
+              </w:rPr>
+            </w:pPr>
+            <w:r>
+              <w:rPr>
+                <w:b/>
+                <w:bCs/>
+                <w:color w:val="FFFFFF"/>
+              </w:rPr>
               <w:t>2025.1.9.1</w:t>
             </w:r>
           </w:p>
@@ -21201,6 +21314,41 @@
       </w:r>
       <w:r>
         <w:rPr>
+          <w:vertAlign w:val="superscript"/>
+          <w:lang w:val="en-US"/>
+        </w:rPr>
+        <w:t>6</w:t>
+      </w:r>
+      <w:r>
+        <w:rPr>
+          <w:lang w:val="en-US"/>
+        </w:rPr>
+        <w:br/>
+      </w:r>
+      <w:r>
+        <w:rPr>
+          <w:vertAlign w:val="superscript"/>
+          <w:lang w:val="en-US"/>
+        </w:rPr>
+        <w:t>6</w:t>
+      </w:r>
+      <w:r>
+        <w:rPr>
+          <w:lang w:val="en-US"/>
+        </w:rPr>
+        <w:t xml:space="preserve"> </w:t>
+      </w:r>
+      <w:r>
+        <w:rPr>
+          <w:rFonts w:ascii="Verdana" w:hAnsi="Verdana"/>
+          <w:sz w:val="16"/>
+          <w:szCs w:val="16"/>
+          <w:lang w:val="en-US"/>
+        </w:rPr>
+        <w:t>At the moment is the only supported protocol version.</w:t>
+      </w:r>
+      <w:r>
+        <w:rPr>
           <w:lang w:val="en-US"/>
         </w:rPr>
         <w:br/>
@@ -22415,6 +22563,7 @@
         <w:rPr>
           <w:lang w:val="en-US"/>
         </w:rPr>
+        <w:lastRenderedPageBreak/>
         <w:t>[</w:t>
       </w:r>
       <w:r>
@@ -22449,12 +22598,6 @@
           <w:lang w:val="en-US"/>
         </w:rPr>
         <w:br/>
-      </w:r>
-      <w:r>
-        <w:rPr>
-          <w:lang w:val="en-US"/>
-        </w:rPr>
-        <w:lastRenderedPageBreak/>
         <w:t>[</w:t>
       </w:r>
       <w:proofErr w:type="spellStart"/>
@@ -27149,7 +27292,19 @@
             <w:rPr>
               <w:lang w:val="en-US"/>
             </w:rPr>
-            <w:t xml:space="preserve"> 2025.2.18.1</w:t>
+            <w:t xml:space="preserve"> 2025.2.1</w:t>
+          </w:r>
+          <w:r>
+            <w:rPr>
+              <w:lang w:val="en-US"/>
+            </w:rPr>
+            <w:t>9</w:t>
+          </w:r>
+          <w:r>
+            <w:rPr>
+              <w:lang w:val="en-US"/>
+            </w:rPr>
+            <w:t>.1</w:t>
           </w:r>
         </w:p>
       </w:tc>
@@ -33625,7 +33780,7 @@
 </file>
 
 <file path=customXml/itemProps2.xml><?xml version="1.0" encoding="utf-8"?>
-<ds:datastoreItem xmlns:ds="http://schemas.openxmlformats.org/officeDocument/2006/customXml" ds:itemID="{E6AB0A55-1F33-4E8E-831A-631EBB64689F}">
+<ds:datastoreItem xmlns:ds="http://schemas.openxmlformats.org/officeDocument/2006/customXml" ds:itemID="{8C78D4F5-BF41-4B6E-8E06-4C2496D27C71}">
   <ds:schemaRefs>
     <ds:schemaRef ds:uri="http://schemas.openxmlformats.org/officeDocument/2006/bibliography"/>
   </ds:schemaRefs>

--- a/docs/Web Tracking Apache Module.docx
+++ b/docs/Web Tracking Apache Module.docx
@@ -196,7 +196,7 @@
                     <w:pict w14:anchorId="1090F1A5">
                       <v:shape id="_x0000_i1032" type="#_x0000_t136" style="width:111.75pt;height:20.25pt" fillcolor="#ffc000" strokecolor="#161616">
                         <v:shadow on="t" opacity="52429f"/>
-                        <v:textpath style="font-family:&quot;Arial Black&quot;;font-size:14pt;font-style:italic;v-text-kern:t" trim="t" fitpath="t" string="Version 2025.2.19.1"/>
+                        <v:textpath style="font-family:&quot;Arial Black&quot;;font-size:14pt;font-style:italic;v-text-kern:t" trim="t" fitpath="t" string="Version 2025.2.20.1"/>
                       </v:shape>
                     </w:pict>
                   </w:r>
@@ -317,7 +317,7 @@
                       <w:rFonts w:eastAsia="Calibri"/>
                       <w:noProof/>
                     </w:rPr>
-                    <w:t>February 19, 2025</w:t>
+                    <w:t>February 20, 2025</w:t>
                   </w:r>
                   <w:r>
                     <w:rPr>
@@ -981,10 +981,12 @@
       <w:pPr>
         <w:pStyle w:val="Titolo1"/>
       </w:pPr>
+      <w:bookmarkStart w:id="0" w:name="_GoBack"/>
+      <w:bookmarkEnd w:id="0"/>
       <w:r>
         <w:br w:type="page"/>
       </w:r>
-      <w:bookmarkStart w:id="0" w:name="_Toc190705805"/>
+      <w:bookmarkStart w:id="1" w:name="_Toc190705805"/>
       <w:r>
         <w:rPr>
           <w:lang w:val="en-US"/>
@@ -992,7 +994,7 @@
         <w:lastRenderedPageBreak/>
         <w:t>Overview</w:t>
       </w:r>
-      <w:bookmarkEnd w:id="0"/>
+      <w:bookmarkEnd w:id="1"/>
     </w:p>
     <w:p>
       <w:pPr>
@@ -1597,7 +1599,7 @@
         </w:rPr>
         <w:br w:type="page"/>
       </w:r>
-      <w:bookmarkStart w:id="1" w:name="_Toc190705806"/>
+      <w:bookmarkStart w:id="2" w:name="_Toc190705806"/>
       <w:r>
         <w:rPr>
           <w:lang w:val="en-US"/>
@@ -1605,7 +1607,7 @@
         <w:lastRenderedPageBreak/>
         <w:t>Features</w:t>
       </w:r>
-      <w:bookmarkEnd w:id="1"/>
+      <w:bookmarkEnd w:id="2"/>
     </w:p>
     <w:p>
       <w:pPr>
@@ -1700,7 +1702,7 @@
           <w:lang w:val="en-US"/>
         </w:rPr>
       </w:pPr>
-      <w:bookmarkStart w:id="2" w:name="_Hlk128576826"/>
+      <w:bookmarkStart w:id="3" w:name="_Hlk128576826"/>
       <w:r>
         <w:rPr>
           <w:lang w:val="en-US"/>
@@ -1731,7 +1733,7 @@
         </w:rPr>
         <w:t>.zip.</w:t>
       </w:r>
-      <w:bookmarkEnd w:id="2"/>
+      <w:bookmarkEnd w:id="3"/>
     </w:p>
     <w:p>
       <w:pPr>
@@ -3238,7 +3240,7 @@
         </w:rPr>
         <w:br w:type="page"/>
       </w:r>
-      <w:bookmarkStart w:id="3" w:name="_Toc190705807"/>
+      <w:bookmarkStart w:id="4" w:name="_Toc190705807"/>
       <w:r>
         <w:rPr>
           <w:lang w:val="en-US"/>
@@ -3246,7 +3248,7 @@
         <w:lastRenderedPageBreak/>
         <w:t>Version</w:t>
       </w:r>
-      <w:bookmarkEnd w:id="3"/>
+      <w:bookmarkEnd w:id="4"/>
     </w:p>
     <w:p>
       <w:pPr>
@@ -3297,15 +3299,7 @@
           <w:color w:val="4472C4"/>
           <w:lang w:val="en-US"/>
         </w:rPr>
-        <w:t>1</w:t>
-      </w:r>
-      <w:r>
-        <w:rPr>
-          <w:b/>
-          <w:color w:val="4472C4"/>
-          <w:lang w:val="en-US"/>
-        </w:rPr>
-        <w:t>8</w:t>
+        <w:t>20</w:t>
       </w:r>
       <w:r>
         <w:rPr>
@@ -3544,8 +3538,8 @@
         <w:rPr>
           <w:noProof/>
         </w:rPr>
-        <w:pict w14:anchorId="10C075CA">
-          <v:shape id="Immagine 1" o:spid="_x0000_i1033" type="#_x0000_t75" style="width:426pt;height:217.5pt;visibility:visible;mso-wrap-style:square">
+        <w:pict w14:anchorId="476E3DF1">
+          <v:shape id="Immagine 1" o:spid="_x0000_i1041" type="#_x0000_t75" style="width:426pt;height:218.25pt;visibility:visible;mso-wrap-style:square">
             <v:imagedata r:id="rId11" o:title=""/>
           </v:shape>
         </w:pict>
@@ -3764,7 +3758,23 @@
                 <w:bCs/>
                 <w:color w:val="FFFFFF"/>
               </w:rPr>
-              <w:t>2025.2.19.1</w:t>
+              <w:t>2025.2.</w:t>
+            </w:r>
+            <w:r>
+              <w:rPr>
+                <w:b/>
+                <w:bCs/>
+                <w:color w:val="FFFFFF"/>
+              </w:rPr>
+              <w:t>20</w:t>
+            </w:r>
+            <w:r>
+              <w:rPr>
+                <w:b/>
+                <w:bCs/>
+                <w:color w:val="FFFFFF"/>
+              </w:rPr>
+              <w:t>.1</w:t>
             </w:r>
           </w:p>
         </w:tc>
@@ -3775,7 +3785,10 @@
           </w:tcPr>
           <w:p>
             <w:r>
-              <w:t>2025-02-19</w:t>
+              <w:t>2025-02-</w:t>
+            </w:r>
+            <w:r>
+              <w:t>20</w:t>
             </w:r>
           </w:p>
         </w:tc>
@@ -3796,8 +3809,43 @@
               </w:rPr>
               <w:t>Remove tracking of request with protocol different than HTTP/1.1</w:t>
             </w:r>
-            <w:bookmarkStart w:id="4" w:name="_GoBack"/>
-            <w:bookmarkEnd w:id="4"/>
+          </w:p>
+          <w:p>
+            <w:pPr>
+              <w:rPr>
+                <w:lang w:val="en-US"/>
+              </w:rPr>
+            </w:pPr>
+            <w:r>
+              <w:rPr>
+                <w:lang w:val="en-US"/>
+              </w:rPr>
+              <w:t>Add exce</w:t>
+            </w:r>
+            <w:r>
+              <w:rPr>
+                <w:lang w:val="en-US"/>
+              </w:rPr>
+              <w:t>p</w:t>
+            </w:r>
+            <w:r>
+              <w:rPr>
+                <w:lang w:val="en-US"/>
+              </w:rPr>
+              <w:t xml:space="preserve">tion guards for </w:t>
+            </w:r>
+            <w:r>
+              <w:rPr>
+                <w:lang w:val="en-US"/>
+              </w:rPr>
+              <w:t xml:space="preserve">then </w:t>
+            </w:r>
+            <w:r>
+              <w:rPr>
+                <w:lang w:val="en-US"/>
+              </w:rPr>
+              <w:t>main functions</w:t>
+            </w:r>
           </w:p>
         </w:tc>
       </w:tr>
@@ -27292,13 +27340,13 @@
             <w:rPr>
               <w:lang w:val="en-US"/>
             </w:rPr>
-            <w:t xml:space="preserve"> 2025.2.1</w:t>
+            <w:t xml:space="preserve"> 2025.2.</w:t>
           </w:r>
           <w:r>
             <w:rPr>
               <w:lang w:val="en-US"/>
             </w:rPr>
-            <w:t>9</w:t>
+            <w:t>20</w:t>
           </w:r>
           <w:r>
             <w:rPr>
@@ -33780,7 +33828,7 @@
 </file>
 
 <file path=customXml/itemProps2.xml><?xml version="1.0" encoding="utf-8"?>
-<ds:datastoreItem xmlns:ds="http://schemas.openxmlformats.org/officeDocument/2006/customXml" ds:itemID="{8C78D4F5-BF41-4B6E-8E06-4C2496D27C71}">
+<ds:datastoreItem xmlns:ds="http://schemas.openxmlformats.org/officeDocument/2006/customXml" ds:itemID="{ECDE3057-1FC3-4030-8A55-A9C8074B411B}">
   <ds:schemaRefs>
     <ds:schemaRef ds:uri="http://schemas.openxmlformats.org/officeDocument/2006/bibliography"/>
   </ds:schemaRefs>

--- a/docs/Web Tracking Apache Module.docx
+++ b/docs/Web Tracking Apache Module.docx
@@ -196,7 +196,7 @@
                     <w:pict w14:anchorId="1090F1A5">
                       <v:shape id="_x0000_i1032" type="#_x0000_t136" style="width:111.75pt;height:20.25pt" fillcolor="#ffc000" strokecolor="#161616">
                         <v:shadow on="t" opacity="52429f"/>
-                        <v:textpath style="font-family:&quot;Arial Black&quot;;font-size:14pt;font-style:italic;v-text-kern:t" trim="t" fitpath="t" string="Version 2025.2.20.1"/>
+                        <v:textpath style="font-family:&quot;Arial Black&quot;;font-size:14pt;font-style:italic;v-text-kern:t" trim="t" fitpath="t" string="Version 2025.2.21.1"/>
                       </v:shape>
                     </w:pict>
                   </w:r>
@@ -317,7 +317,7 @@
                       <w:rFonts w:eastAsia="Calibri"/>
                       <w:noProof/>
                     </w:rPr>
-                    <w:t>February 20, 2025</w:t>
+                    <w:t>February 21, 2025</w:t>
                   </w:r>
                   <w:r>
                     <w:rPr>
@@ -981,12 +981,10 @@
       <w:pPr>
         <w:pStyle w:val="Titolo1"/>
       </w:pPr>
-      <w:bookmarkStart w:id="0" w:name="_GoBack"/>
-      <w:bookmarkEnd w:id="0"/>
       <w:r>
         <w:br w:type="page"/>
       </w:r>
-      <w:bookmarkStart w:id="1" w:name="_Toc190705805"/>
+      <w:bookmarkStart w:id="0" w:name="_Toc190705805"/>
       <w:r>
         <w:rPr>
           <w:lang w:val="en-US"/>
@@ -994,7 +992,7 @@
         <w:lastRenderedPageBreak/>
         <w:t>Overview</w:t>
       </w:r>
-      <w:bookmarkEnd w:id="1"/>
+      <w:bookmarkEnd w:id="0"/>
     </w:p>
     <w:p>
       <w:pPr>
@@ -1599,7 +1597,7 @@
         </w:rPr>
         <w:br w:type="page"/>
       </w:r>
-      <w:bookmarkStart w:id="2" w:name="_Toc190705806"/>
+      <w:bookmarkStart w:id="1" w:name="_Toc190705806"/>
       <w:r>
         <w:rPr>
           <w:lang w:val="en-US"/>
@@ -1607,7 +1605,7 @@
         <w:lastRenderedPageBreak/>
         <w:t>Features</w:t>
       </w:r>
-      <w:bookmarkEnd w:id="2"/>
+      <w:bookmarkEnd w:id="1"/>
     </w:p>
     <w:p>
       <w:pPr>
@@ -1702,7 +1700,7 @@
           <w:lang w:val="en-US"/>
         </w:rPr>
       </w:pPr>
-      <w:bookmarkStart w:id="3" w:name="_Hlk128576826"/>
+      <w:bookmarkStart w:id="2" w:name="_Hlk128576826"/>
       <w:r>
         <w:rPr>
           <w:lang w:val="en-US"/>
@@ -1733,7 +1731,7 @@
         </w:rPr>
         <w:t>.zip.</w:t>
       </w:r>
-      <w:bookmarkEnd w:id="3"/>
+      <w:bookmarkEnd w:id="2"/>
     </w:p>
     <w:p>
       <w:pPr>
@@ -3240,7 +3238,7 @@
         </w:rPr>
         <w:br w:type="page"/>
       </w:r>
-      <w:bookmarkStart w:id="4" w:name="_Toc190705807"/>
+      <w:bookmarkStart w:id="3" w:name="_Toc190705807"/>
       <w:r>
         <w:rPr>
           <w:lang w:val="en-US"/>
@@ -3248,7 +3246,7 @@
         <w:lastRenderedPageBreak/>
         <w:t>Version</w:t>
       </w:r>
-      <w:bookmarkEnd w:id="4"/>
+      <w:bookmarkEnd w:id="3"/>
     </w:p>
     <w:p>
       <w:pPr>
@@ -3299,7 +3297,15 @@
           <w:color w:val="4472C4"/>
           <w:lang w:val="en-US"/>
         </w:rPr>
-        <w:t>20</w:t>
+        <w:t>2</w:t>
+      </w:r>
+      <w:r>
+        <w:rPr>
+          <w:b/>
+          <w:color w:val="4472C4"/>
+          <w:lang w:val="en-US"/>
+        </w:rPr>
+        <w:t>1</w:t>
       </w:r>
       <w:r>
         <w:rPr>
@@ -3538,8 +3544,8 @@
         <w:rPr>
           <w:noProof/>
         </w:rPr>
-        <w:pict w14:anchorId="476E3DF1">
-          <v:shape id="Immagine 1" o:spid="_x0000_i1041" type="#_x0000_t75" style="width:426pt;height:218.25pt;visibility:visible;mso-wrap-style:square">
+        <w:pict w14:anchorId="14D78DDE">
+          <v:shape id="Immagine 1" o:spid="_x0000_i1039" type="#_x0000_t75" style="width:427.5pt;height:218.25pt;visibility:visible;mso-wrap-style:square">
             <v:imagedata r:id="rId11" o:title=""/>
           </v:shape>
         </w:pict>
@@ -3766,7 +3772,15 @@
                 <w:bCs/>
                 <w:color w:val="FFFFFF"/>
               </w:rPr>
-              <w:t>20</w:t>
+              <w:t>2</w:t>
+            </w:r>
+            <w:r>
+              <w:rPr>
+                <w:b/>
+                <w:bCs/>
+                <w:color w:val="FFFFFF"/>
+              </w:rPr>
+              <w:t>1</w:t>
             </w:r>
             <w:r>
               <w:rPr>
@@ -3788,8 +3802,13 @@
               <w:t>2025-02-</w:t>
             </w:r>
             <w:r>
-              <w:t>20</w:t>
-            </w:r>
+              <w:t>2</w:t>
+            </w:r>
+            <w:r>
+              <w:t>1</w:t>
+            </w:r>
+            <w:bookmarkStart w:id="4" w:name="_GoBack"/>
+            <w:bookmarkEnd w:id="4"/>
           </w:p>
         </w:tc>
         <w:tc>
@@ -27346,7 +27365,13 @@
             <w:rPr>
               <w:lang w:val="en-US"/>
             </w:rPr>
-            <w:t>20</w:t>
+            <w:t>2</w:t>
+          </w:r>
+          <w:r>
+            <w:rPr>
+              <w:lang w:val="en-US"/>
+            </w:rPr>
+            <w:t>1</w:t>
           </w:r>
           <w:r>
             <w:rPr>
@@ -33828,7 +33853,7 @@
 </file>
 
 <file path=customXml/itemProps2.xml><?xml version="1.0" encoding="utf-8"?>
-<ds:datastoreItem xmlns:ds="http://schemas.openxmlformats.org/officeDocument/2006/customXml" ds:itemID="{ECDE3057-1FC3-4030-8A55-A9C8074B411B}">
+<ds:datastoreItem xmlns:ds="http://schemas.openxmlformats.org/officeDocument/2006/customXml" ds:itemID="{F10A90A3-D654-4173-9201-870D787F618B}">
   <ds:schemaRefs>
     <ds:schemaRef ds:uri="http://schemas.openxmlformats.org/officeDocument/2006/bibliography"/>
   </ds:schemaRefs>

--- a/docs/Web Tracking Apache Module.docx
+++ b/docs/Web Tracking Apache Module.docx
@@ -317,7 +317,7 @@
                       <w:rFonts w:eastAsia="Calibri"/>
                       <w:noProof/>
                     </w:rPr>
-                    <w:t>February 21, 2025</w:t>
+                    <w:t>February 24, 2025</w:t>
                   </w:r>
                   <w:r>
                     <w:rPr>
@@ -375,7 +375,7 @@
       <w:r>
         <w:fldChar w:fldCharType="separate"/>
       </w:r>
-      <w:hyperlink w:anchor="_Toc190705805" w:history="1">
+      <w:hyperlink w:anchor="_Toc191290942" w:history="1">
         <w:r>
           <w:rPr>
             <w:rStyle w:val="Collegamentoipertestuale"/>
@@ -417,7 +417,7 @@
             <w:noProof/>
             <w:webHidden/>
           </w:rPr>
-          <w:instrText xml:space="preserve"> PAGEREF _Toc190705805 \h </w:instrText>
+          <w:instrText xml:space="preserve"> PAGEREF _Toc191290942 \h </w:instrText>
         </w:r>
         <w:r>
           <w:rPr>
@@ -461,13 +461,99 @@
           <w:lang w:val="it-IT" w:eastAsia="it-IT"/>
         </w:rPr>
       </w:pPr>
-      <w:hyperlink w:anchor="_Toc190705806" w:history="1">
+      <w:hyperlink w:anchor="_Toc191290943" w:history="1">
         <w:r>
           <w:rPr>
             <w:rStyle w:val="Collegamentoipertestuale"/>
             <w:noProof/>
           </w:rPr>
           <w:t>2.</w:t>
+        </w:r>
+        <w:r>
+          <w:rPr>
+            <w:rFonts w:ascii="Aptos" w:hAnsi="Aptos"/>
+            <w:noProof/>
+            <w:lang w:val="it-IT" w:eastAsia="it-IT"/>
+          </w:rPr>
+          <w:tab/>
+        </w:r>
+        <w:r>
+          <w:rPr>
+            <w:rStyle w:val="Collegamentoipertestuale"/>
+            <w:noProof/>
+          </w:rPr>
+          <w:t>Requirements</w:t>
+        </w:r>
+        <w:r>
+          <w:rPr>
+            <w:noProof/>
+            <w:webHidden/>
+          </w:rPr>
+          <w:tab/>
+        </w:r>
+        <w:r>
+          <w:rPr>
+            <w:noProof/>
+            <w:webHidden/>
+          </w:rPr>
+          <w:fldChar w:fldCharType="begin"/>
+        </w:r>
+        <w:r>
+          <w:rPr>
+            <w:noProof/>
+            <w:webHidden/>
+          </w:rPr>
+          <w:instrText xml:space="preserve"> PAGEREF _Toc191290943 \h </w:instrText>
+        </w:r>
+        <w:r>
+          <w:rPr>
+            <w:noProof/>
+            <w:webHidden/>
+          </w:rPr>
+        </w:r>
+        <w:r>
+          <w:rPr>
+            <w:noProof/>
+            <w:webHidden/>
+          </w:rPr>
+          <w:fldChar w:fldCharType="separate"/>
+        </w:r>
+        <w:r>
+          <w:rPr>
+            <w:noProof/>
+            <w:webHidden/>
+          </w:rPr>
+          <w:t>4</w:t>
+        </w:r>
+        <w:r>
+          <w:rPr>
+            <w:noProof/>
+            <w:webHidden/>
+          </w:rPr>
+          <w:fldChar w:fldCharType="end"/>
+        </w:r>
+      </w:hyperlink>
+    </w:p>
+    <w:p>
+      <w:pPr>
+        <w:pStyle w:val="Sommario1"/>
+        <w:tabs>
+          <w:tab w:val="left" w:pos="440"/>
+          <w:tab w:val="right" w:leader="dot" w:pos="9350"/>
+        </w:tabs>
+        <w:rPr>
+          <w:rFonts w:ascii="Aptos" w:hAnsi="Aptos"/>
+          <w:noProof/>
+          <w:lang w:val="it-IT" w:eastAsia="it-IT"/>
+        </w:rPr>
+      </w:pPr>
+      <w:hyperlink w:anchor="_Toc191290944" w:history="1">
+        <w:r>
+          <w:rPr>
+            <w:rStyle w:val="Collegamentoipertestuale"/>
+            <w:noProof/>
+          </w:rPr>
+          <w:t>3.</w:t>
         </w:r>
         <w:r>
           <w:rPr>
@@ -503,7 +589,7 @@
             <w:noProof/>
             <w:webHidden/>
           </w:rPr>
-          <w:instrText xml:space="preserve"> PAGEREF _Toc190705806 \h </w:instrText>
+          <w:instrText xml:space="preserve"> PAGEREF _Toc191290944 \h </w:instrText>
         </w:r>
         <w:r>
           <w:rPr>
@@ -523,7 +609,7 @@
             <w:noProof/>
             <w:webHidden/>
           </w:rPr>
-          <w:t>4</w:t>
+          <w:t>6</w:t>
         </w:r>
         <w:r>
           <w:rPr>
@@ -547,13 +633,13 @@
           <w:lang w:val="it-IT" w:eastAsia="it-IT"/>
         </w:rPr>
       </w:pPr>
-      <w:hyperlink w:anchor="_Toc190705807" w:history="1">
+      <w:hyperlink w:anchor="_Toc191290945" w:history="1">
         <w:r>
           <w:rPr>
             <w:rStyle w:val="Collegamentoipertestuale"/>
             <w:noProof/>
           </w:rPr>
-          <w:t>3.</w:t>
+          <w:t>4.</w:t>
         </w:r>
         <w:r>
           <w:rPr>
@@ -589,7 +675,7 @@
             <w:noProof/>
             <w:webHidden/>
           </w:rPr>
-          <w:instrText xml:space="preserve"> PAGEREF _Toc190705807 \h </w:instrText>
+          <w:instrText xml:space="preserve"> PAGEREF _Toc191290945 \h </w:instrText>
         </w:r>
         <w:r>
           <w:rPr>
@@ -609,7 +695,7 @@
             <w:noProof/>
             <w:webHidden/>
           </w:rPr>
-          <w:t>6</w:t>
+          <w:t>8</w:t>
         </w:r>
         <w:r>
           <w:rPr>
@@ -633,13 +719,13 @@
           <w:lang w:val="it-IT" w:eastAsia="it-IT"/>
         </w:rPr>
       </w:pPr>
-      <w:hyperlink w:anchor="_Toc190705808" w:history="1">
+      <w:hyperlink w:anchor="_Toc191290946" w:history="1">
         <w:r>
           <w:rPr>
             <w:rStyle w:val="Collegamentoipertestuale"/>
             <w:noProof/>
           </w:rPr>
-          <w:t>4.</w:t>
+          <w:t>5.</w:t>
         </w:r>
         <w:r>
           <w:rPr>
@@ -675,7 +761,7 @@
             <w:noProof/>
             <w:webHidden/>
           </w:rPr>
-          <w:instrText xml:space="preserve"> PAGEREF _Toc190705808 \h </w:instrText>
+          <w:instrText xml:space="preserve"> PAGEREF _Toc191290946 \h </w:instrText>
         </w:r>
         <w:r>
           <w:rPr>
@@ -695,7 +781,7 @@
             <w:noProof/>
             <w:webHidden/>
           </w:rPr>
-          <w:t>14</w:t>
+          <w:t>16</w:t>
         </w:r>
         <w:r>
           <w:rPr>
@@ -719,13 +805,13 @@
           <w:lang w:val="it-IT" w:eastAsia="it-IT"/>
         </w:rPr>
       </w:pPr>
-      <w:hyperlink w:anchor="_Toc190705809" w:history="1">
+      <w:hyperlink w:anchor="_Toc191290947" w:history="1">
         <w:r>
           <w:rPr>
             <w:rStyle w:val="Collegamentoipertestuale"/>
             <w:noProof/>
           </w:rPr>
-          <w:t>5.</w:t>
+          <w:t>6.</w:t>
         </w:r>
         <w:r>
           <w:rPr>
@@ -761,7 +847,7 @@
             <w:noProof/>
             <w:webHidden/>
           </w:rPr>
-          <w:instrText xml:space="preserve"> PAGEREF _Toc190705809 \h </w:instrText>
+          <w:instrText xml:space="preserve"> PAGEREF _Toc191290947 \h </w:instrText>
         </w:r>
         <w:r>
           <w:rPr>
@@ -781,7 +867,7 @@
             <w:noProof/>
             <w:webHidden/>
           </w:rPr>
-          <w:t>27</w:t>
+          <w:t>29</w:t>
         </w:r>
         <w:r>
           <w:rPr>
@@ -805,13 +891,13 @@
           <w:lang w:val="it-IT" w:eastAsia="it-IT"/>
         </w:rPr>
       </w:pPr>
-      <w:hyperlink w:anchor="_Toc190705810" w:history="1">
+      <w:hyperlink w:anchor="_Toc191290948" w:history="1">
         <w:r>
           <w:rPr>
             <w:rStyle w:val="Collegamentoipertestuale"/>
             <w:noProof/>
           </w:rPr>
-          <w:t>6.</w:t>
+          <w:t>7.</w:t>
         </w:r>
         <w:r>
           <w:rPr>
@@ -847,7 +933,7 @@
             <w:noProof/>
             <w:webHidden/>
           </w:rPr>
-          <w:instrText xml:space="preserve"> PAGEREF _Toc190705810 \h </w:instrText>
+          <w:instrText xml:space="preserve"> PAGEREF _Toc191290948 \h </w:instrText>
         </w:r>
         <w:r>
           <w:rPr>
@@ -867,7 +953,7 @@
             <w:noProof/>
             <w:webHidden/>
           </w:rPr>
-          <w:t>32</w:t>
+          <w:t>34</w:t>
         </w:r>
         <w:r>
           <w:rPr>
@@ -891,14 +977,14 @@
           <w:lang w:val="it-IT" w:eastAsia="it-IT"/>
         </w:rPr>
       </w:pPr>
-      <w:hyperlink w:anchor="_Toc190705811" w:history="1">
+      <w:hyperlink w:anchor="_Toc191290949" w:history="1">
         <w:r>
           <w:rPr>
             <w:rStyle w:val="Collegamentoipertestuale"/>
             <w:noProof/>
             <w:lang w:eastAsia="it-IT"/>
           </w:rPr>
-          <w:t>7.</w:t>
+          <w:t>8.</w:t>
         </w:r>
         <w:r>
           <w:rPr>
@@ -935,7 +1021,7 @@
             <w:noProof/>
             <w:webHidden/>
           </w:rPr>
-          <w:instrText xml:space="preserve"> PAGEREF _Toc190705811 \h </w:instrText>
+          <w:instrText xml:space="preserve"> PAGEREF _Toc191290949 \h </w:instrText>
         </w:r>
         <w:r>
           <w:rPr>
@@ -955,7 +1041,7 @@
             <w:noProof/>
             <w:webHidden/>
           </w:rPr>
-          <w:t>35</w:t>
+          <w:t>37</w:t>
         </w:r>
         <w:r>
           <w:rPr>
@@ -984,7 +1070,7 @@
       <w:r>
         <w:br w:type="page"/>
       </w:r>
-      <w:bookmarkStart w:id="0" w:name="_Toc190705805"/>
+      <w:bookmarkStart w:id="0" w:name="_Toc191290942"/>
       <w:r>
         <w:rPr>
           <w:lang w:val="en-US"/>
@@ -1183,7 +1269,13 @@
           <w:highlight w:val="red"/>
           <w:lang w:val="en-US"/>
         </w:rPr>
-        <w:t>WARNING:</w:t>
+        <w:t>WARNING</w:t>
+      </w:r>
+      <w:r>
+        <w:rPr>
+          <w:lang w:val="en-US"/>
+        </w:rPr>
+        <w:t>:</w:t>
       </w:r>
       <w:r>
         <w:rPr>
@@ -1597,13 +1689,13 @@
         </w:rPr>
         <w:br w:type="page"/>
       </w:r>
-      <w:bookmarkStart w:id="1" w:name="_Toc190705806"/>
+      <w:bookmarkStart w:id="1" w:name="_Toc191290943"/>
       <w:r>
         <w:rPr>
           <w:lang w:val="en-US"/>
         </w:rPr>
         <w:lastRenderedPageBreak/>
-        <w:t>Features</w:t>
+        <w:t>Requirements</w:t>
       </w:r>
       <w:bookmarkEnd w:id="1"/>
     </w:p>
@@ -1617,81 +1709,28 @@
         <w:rPr>
           <w:lang w:val="en-US"/>
         </w:rPr>
-        <w:t xml:space="preserve">The module is called Web Tracking Apache Module </w:t>
-      </w:r>
-      <w:r>
-        <w:rPr>
-          <w:lang w:val="en-US"/>
-        </w:rPr>
-        <w:t>(</w:t>
-      </w:r>
-      <w:proofErr w:type="spellStart"/>
-      <w:r>
-        <w:rPr>
-          <w:lang w:val="en-US"/>
-        </w:rPr>
-        <w:t>web_tracking</w:t>
-      </w:r>
-      <w:proofErr w:type="spellEnd"/>
-      <w:r>
-        <w:rPr>
-          <w:lang w:val="en-US"/>
-        </w:rPr>
-        <w:t xml:space="preserve">) </w:t>
-      </w:r>
-      <w:r>
-        <w:rPr>
-          <w:lang w:val="en-US"/>
-        </w:rPr>
-        <w:t>and the shared library</w:t>
-      </w:r>
-      <w:r>
-        <w:rPr>
-          <w:lang w:val="en-US"/>
-        </w:rPr>
-        <w:t>,</w:t>
-      </w:r>
-      <w:r>
-        <w:rPr>
-          <w:lang w:val="en-US"/>
-        </w:rPr>
-        <w:t xml:space="preserve"> that is the executable associated with the solution</w:t>
-      </w:r>
-      <w:r>
-        <w:rPr>
-          <w:lang w:val="en-US"/>
-        </w:rPr>
-        <w:t>,</w:t>
-      </w:r>
-      <w:r>
-        <w:rPr>
-          <w:lang w:val="en-US"/>
-        </w:rPr>
-        <w:t xml:space="preserve"> has the name</w:t>
-      </w:r>
-      <w:r>
-        <w:rPr>
-          <w:lang w:val="en-US"/>
-        </w:rPr>
-        <w:t>:</w:t>
-      </w:r>
-      <w:r>
-        <w:rPr>
-          <w:lang w:val="en-US"/>
-        </w:rPr>
-        <w:t xml:space="preserve"> </w:t>
-      </w:r>
-      <w:r>
-        <w:rPr>
-          <w:lang w:val="en-US"/>
-        </w:rPr>
-        <w:t>mod_web_tracking.so</w:t>
-      </w:r>
-      <w:r>
-        <w:rPr>
-          <w:lang w:val="en-US"/>
-        </w:rPr>
-        <w:br/>
+        <w:t xml:space="preserve">The most important requirement is: </w:t>
+      </w:r>
+      <w:r>
+        <w:rPr>
+          <w:b/>
+          <w:lang w:val="en-US"/>
+        </w:rPr>
+        <w:t xml:space="preserve">the owner of the web server processes must not be </w:t>
+      </w:r>
+      <w:r>
+        <w:rPr>
+          <w:b/>
+          <w:i/>
+          <w:lang w:val="en-US"/>
+        </w:rPr>
+        <w:t>root</w:t>
+      </w:r>
+      <w:r>
+        <w:rPr>
+          <w:lang w:val="en-US"/>
+        </w:rPr>
+        <w:t>.</w:t>
       </w:r>
     </w:p>
     <w:p>
@@ -1700,7 +1739,2276 @@
           <w:lang w:val="en-US"/>
         </w:rPr>
       </w:pPr>
-      <w:bookmarkStart w:id="2" w:name="_Hlk128576826"/>
+      <w:r>
+        <w:rPr>
+          <w:lang w:val="en-US"/>
+        </w:rPr>
+        <w:t xml:space="preserve">All the </w:t>
+      </w:r>
+      <w:r>
+        <w:rPr>
+          <w:lang w:val="en-US"/>
+        </w:rPr>
+        <w:t>other</w:t>
+      </w:r>
+      <w:r>
+        <w:rPr>
+          <w:lang w:val="en-US"/>
+        </w:rPr>
+        <w:t xml:space="preserve"> kind</w:t>
+      </w:r>
+      <w:r>
+        <w:rPr>
+          <w:lang w:val="en-US"/>
+        </w:rPr>
+        <w:t>s</w:t>
+      </w:r>
+      <w:r>
+        <w:rPr>
+          <w:lang w:val="en-US"/>
+        </w:rPr>
+        <w:t xml:space="preserve"> of requirements depend on </w:t>
+      </w:r>
+      <w:r>
+        <w:rPr>
+          <w:i/>
+          <w:lang w:val="en-US"/>
+        </w:rPr>
+        <w:t>load</w:t>
+      </w:r>
+      <w:r>
+        <w:rPr>
+          <w:i/>
+          <w:lang w:val="en-US"/>
+        </w:rPr>
+        <w:t xml:space="preserve"> </w:t>
+      </w:r>
+      <w:r>
+        <w:rPr>
+          <w:i/>
+          <w:lang w:val="en-US"/>
+        </w:rPr>
+        <w:t>number</w:t>
+      </w:r>
+      <w:r>
+        <w:rPr>
+          <w:lang w:val="en-US"/>
+        </w:rPr>
+        <w:t>,</w:t>
+      </w:r>
+      <w:r>
+        <w:rPr>
+          <w:lang w:val="en-US"/>
+        </w:rPr>
+        <w:t xml:space="preserve"> that is </w:t>
+      </w:r>
+      <w:r>
+        <w:rPr>
+          <w:lang w:val="en-US"/>
+        </w:rPr>
+        <w:t xml:space="preserve">the </w:t>
+      </w:r>
+      <w:r>
+        <w:rPr>
+          <w:lang w:val="en-US"/>
+        </w:rPr>
+        <w:t>number of hits for hour</w:t>
+      </w:r>
+      <w:r>
+        <w:rPr>
+          <w:lang w:val="en-US"/>
+        </w:rPr>
+        <w:t xml:space="preserve"> to be tracked</w:t>
+      </w:r>
+      <w:r>
+        <w:rPr>
+          <w:lang w:val="en-US"/>
+        </w:rPr>
+        <w:t>.</w:t>
+      </w:r>
+    </w:p>
+    <w:p>
+      <w:pPr>
+        <w:rPr>
+          <w:lang w:val="en-US"/>
+        </w:rPr>
+      </w:pPr>
+      <w:r>
+        <w:rPr>
+          <w:lang w:val="en-US"/>
+        </w:rPr>
+        <w:t xml:space="preserve">The following three tables are related to web server </w:t>
+      </w:r>
+      <w:r>
+        <w:rPr>
+          <w:lang w:val="en-US"/>
+        </w:rPr>
+        <w:t>machines</w:t>
+      </w:r>
+      <w:r>
+        <w:rPr>
+          <w:lang w:val="en-US"/>
+        </w:rPr>
+        <w:t>.</w:t>
+      </w:r>
+    </w:p>
+    <w:p>
+      <w:pPr>
+        <w:rPr>
+          <w:lang w:val="en-US"/>
+        </w:rPr>
+      </w:pPr>
+    </w:p>
+    <w:p>
+      <w:pPr>
+        <w:rPr>
+          <w:lang w:val="en-US"/>
+        </w:rPr>
+      </w:pPr>
+      <w:r>
+        <w:rPr>
+          <w:lang w:val="en-US"/>
+        </w:rPr>
+        <w:t xml:space="preserve">The storage </w:t>
+      </w:r>
+      <w:r>
+        <w:rPr>
+          <w:lang w:val="en-US"/>
+        </w:rPr>
+        <w:t xml:space="preserve">size </w:t>
+      </w:r>
+      <w:r>
+        <w:rPr>
+          <w:lang w:val="en-US"/>
+        </w:rPr>
+        <w:t>requirement</w:t>
+      </w:r>
+      <w:r>
+        <w:rPr>
+          <w:lang w:val="en-US"/>
+        </w:rPr>
+        <w:t xml:space="preserve"> table</w:t>
+      </w:r>
+      <w:r>
+        <w:rPr>
+          <w:lang w:val="en-US"/>
+        </w:rPr>
+        <w:t>.</w:t>
+      </w:r>
+      <w:bookmarkStart w:id="2" w:name="_GoBack"/>
+      <w:bookmarkEnd w:id="2"/>
+    </w:p>
+    <w:tbl>
+      <w:tblPr>
+        <w:tblW w:w="0" w:type="auto"/>
+        <w:tblBorders>
+          <w:top w:val="single" w:sz="4" w:space="0" w:color="8EAADB"/>
+          <w:left w:val="single" w:sz="4" w:space="0" w:color="8EAADB"/>
+          <w:bottom w:val="single" w:sz="4" w:space="0" w:color="8EAADB"/>
+          <w:right w:val="single" w:sz="4" w:space="0" w:color="8EAADB"/>
+          <w:insideH w:val="single" w:sz="4" w:space="0" w:color="8EAADB"/>
+          <w:insideV w:val="single" w:sz="4" w:space="0" w:color="8EAADB"/>
+        </w:tblBorders>
+        <w:tblLook w:val="04A0" w:firstRow="1" w:lastRow="0" w:firstColumn="1" w:lastColumn="0" w:noHBand="0" w:noVBand="1"/>
+      </w:tblPr>
+      <w:tblGrid>
+        <w:gridCol w:w="1426"/>
+        <w:gridCol w:w="1307"/>
+      </w:tblGrid>
+      <w:tr>
+        <w:tc>
+          <w:tcPr>
+            <w:tcW w:w="0" w:type="auto"/>
+            <w:tcBorders>
+              <w:top w:val="single" w:sz="4" w:space="0" w:color="4472C4"/>
+              <w:left w:val="single" w:sz="4" w:space="0" w:color="4472C4"/>
+              <w:bottom w:val="single" w:sz="4" w:space="0" w:color="4472C4"/>
+              <w:right w:val="nil"/>
+            </w:tcBorders>
+            <w:shd w:val="clear" w:color="auto" w:fill="4472C4"/>
+          </w:tcPr>
+          <w:p>
+            <w:pPr>
+              <w:rPr>
+                <w:b/>
+                <w:bCs/>
+                <w:color w:val="FFFFFF"/>
+                <w:lang w:val="en-US"/>
+              </w:rPr>
+            </w:pPr>
+            <w:r>
+              <w:rPr>
+                <w:b/>
+                <w:bCs/>
+                <w:color w:val="FFFFFF"/>
+                <w:lang w:val="en-US"/>
+              </w:rPr>
+              <w:t xml:space="preserve">Load </w:t>
+            </w:r>
+            <w:r>
+              <w:rPr>
+                <w:b/>
+                <w:bCs/>
+                <w:color w:val="FFFFFF"/>
+                <w:lang w:val="en-US"/>
+              </w:rPr>
+              <w:t>number</w:t>
+            </w:r>
+          </w:p>
+        </w:tc>
+        <w:tc>
+          <w:tcPr>
+            <w:tcW w:w="0" w:type="auto"/>
+            <w:tcBorders>
+              <w:top w:val="single" w:sz="4" w:space="0" w:color="4472C4"/>
+              <w:left w:val="nil"/>
+              <w:bottom w:val="single" w:sz="4" w:space="0" w:color="4472C4"/>
+              <w:right w:val="single" w:sz="4" w:space="0" w:color="4472C4"/>
+            </w:tcBorders>
+            <w:shd w:val="clear" w:color="auto" w:fill="4472C4"/>
+          </w:tcPr>
+          <w:p>
+            <w:pPr>
+              <w:rPr>
+                <w:b/>
+                <w:bCs/>
+                <w:color w:val="FFFFFF"/>
+                <w:lang w:val="en-US"/>
+              </w:rPr>
+            </w:pPr>
+            <w:r>
+              <w:rPr>
+                <w:b/>
+                <w:bCs/>
+                <w:color w:val="FFFFFF"/>
+                <w:lang w:val="en-US"/>
+              </w:rPr>
+              <w:t xml:space="preserve">Storage </w:t>
+            </w:r>
+            <w:r>
+              <w:rPr>
+                <w:b/>
+                <w:bCs/>
+                <w:color w:val="FFFFFF"/>
+                <w:lang w:val="en-US"/>
+              </w:rPr>
+              <w:t>size</w:t>
+            </w:r>
+          </w:p>
+        </w:tc>
+      </w:tr>
+      <w:tr>
+        <w:tc>
+          <w:tcPr>
+            <w:tcW w:w="0" w:type="auto"/>
+            <w:shd w:val="clear" w:color="auto" w:fill="D9E2F3"/>
+          </w:tcPr>
+          <w:p>
+            <w:pPr>
+              <w:rPr>
+                <w:b/>
+                <w:bCs/>
+                <w:lang w:val="en-US"/>
+              </w:rPr>
+            </w:pPr>
+            <w:r>
+              <w:rPr>
+                <w:b/>
+                <w:bCs/>
+                <w:lang w:val="en-US"/>
+              </w:rPr>
+              <w:t>&gt; 15</w:t>
+            </w:r>
+            <w:r>
+              <w:rPr>
+                <w:b/>
+                <w:bCs/>
+                <w:lang w:val="en-US"/>
+              </w:rPr>
+              <w:t>,</w:t>
+            </w:r>
+            <w:r>
+              <w:rPr>
+                <w:b/>
+                <w:bCs/>
+                <w:lang w:val="en-US"/>
+              </w:rPr>
+              <w:t>000</w:t>
+            </w:r>
+            <w:r>
+              <w:rPr>
+                <w:b/>
+                <w:bCs/>
+                <w:lang w:val="en-US"/>
+              </w:rPr>
+              <w:t>,</w:t>
+            </w:r>
+            <w:r>
+              <w:rPr>
+                <w:b/>
+                <w:bCs/>
+                <w:lang w:val="en-US"/>
+              </w:rPr>
+              <w:t>000</w:t>
+            </w:r>
+          </w:p>
+        </w:tc>
+        <w:tc>
+          <w:tcPr>
+            <w:tcW w:w="0" w:type="auto"/>
+            <w:shd w:val="clear" w:color="auto" w:fill="D9E2F3"/>
+          </w:tcPr>
+          <w:p>
+            <w:pPr>
+              <w:rPr>
+                <w:lang w:val="en-US"/>
+              </w:rPr>
+            </w:pPr>
+            <w:r>
+              <w:rPr>
+                <w:lang w:val="en-US"/>
+              </w:rPr>
+              <w:t>8</w:t>
+            </w:r>
+            <w:r>
+              <w:rPr>
+                <w:lang w:val="en-US"/>
+              </w:rPr>
+              <w:t>0 GB</w:t>
+            </w:r>
+          </w:p>
+        </w:tc>
+      </w:tr>
+      <w:tr>
+        <w:tc>
+          <w:tcPr>
+            <w:tcW w:w="0" w:type="auto"/>
+            <w:shd w:val="clear" w:color="auto" w:fill="auto"/>
+          </w:tcPr>
+          <w:p>
+            <w:pPr>
+              <w:rPr>
+                <w:b/>
+                <w:bCs/>
+                <w:lang w:val="en-US"/>
+              </w:rPr>
+            </w:pPr>
+            <w:r>
+              <w:rPr>
+                <w:b/>
+                <w:bCs/>
+                <w:lang w:val="en-US"/>
+              </w:rPr>
+              <w:t>&gt; 12</w:t>
+            </w:r>
+            <w:r>
+              <w:rPr>
+                <w:b/>
+                <w:bCs/>
+                <w:lang w:val="en-US"/>
+              </w:rPr>
+              <w:t>,</w:t>
+            </w:r>
+            <w:r>
+              <w:rPr>
+                <w:b/>
+                <w:bCs/>
+                <w:lang w:val="en-US"/>
+              </w:rPr>
+              <w:t>000</w:t>
+            </w:r>
+            <w:r>
+              <w:rPr>
+                <w:b/>
+                <w:bCs/>
+                <w:lang w:val="en-US"/>
+              </w:rPr>
+              <w:t>,</w:t>
+            </w:r>
+            <w:r>
+              <w:rPr>
+                <w:b/>
+                <w:bCs/>
+                <w:lang w:val="en-US"/>
+              </w:rPr>
+              <w:t>000</w:t>
+            </w:r>
+          </w:p>
+        </w:tc>
+        <w:tc>
+          <w:tcPr>
+            <w:tcW w:w="0" w:type="auto"/>
+            <w:shd w:val="clear" w:color="auto" w:fill="auto"/>
+          </w:tcPr>
+          <w:p>
+            <w:pPr>
+              <w:rPr>
+                <w:lang w:val="en-US"/>
+              </w:rPr>
+            </w:pPr>
+            <w:r>
+              <w:rPr>
+                <w:lang w:val="en-US"/>
+              </w:rPr>
+              <w:t>65</w:t>
+            </w:r>
+            <w:r>
+              <w:rPr>
+                <w:lang w:val="en-US"/>
+              </w:rPr>
+              <w:t xml:space="preserve"> GB</w:t>
+            </w:r>
+          </w:p>
+        </w:tc>
+      </w:tr>
+      <w:tr>
+        <w:tc>
+          <w:tcPr>
+            <w:tcW w:w="0" w:type="auto"/>
+            <w:shd w:val="clear" w:color="auto" w:fill="D9E2F3"/>
+          </w:tcPr>
+          <w:p>
+            <w:pPr>
+              <w:rPr>
+                <w:b/>
+                <w:bCs/>
+                <w:lang w:val="en-US"/>
+              </w:rPr>
+            </w:pPr>
+            <w:r>
+              <w:rPr>
+                <w:b/>
+                <w:bCs/>
+                <w:lang w:val="en-US"/>
+              </w:rPr>
+              <w:t>&gt; 10</w:t>
+            </w:r>
+            <w:r>
+              <w:rPr>
+                <w:b/>
+                <w:bCs/>
+                <w:lang w:val="en-US"/>
+              </w:rPr>
+              <w:t>,</w:t>
+            </w:r>
+            <w:r>
+              <w:rPr>
+                <w:b/>
+                <w:bCs/>
+                <w:lang w:val="en-US"/>
+              </w:rPr>
+              <w:t>000</w:t>
+            </w:r>
+            <w:r>
+              <w:rPr>
+                <w:b/>
+                <w:bCs/>
+                <w:lang w:val="en-US"/>
+              </w:rPr>
+              <w:t>,</w:t>
+            </w:r>
+            <w:r>
+              <w:rPr>
+                <w:b/>
+                <w:bCs/>
+                <w:lang w:val="en-US"/>
+              </w:rPr>
+              <w:t>000</w:t>
+            </w:r>
+          </w:p>
+        </w:tc>
+        <w:tc>
+          <w:tcPr>
+            <w:tcW w:w="0" w:type="auto"/>
+            <w:shd w:val="clear" w:color="auto" w:fill="D9E2F3"/>
+          </w:tcPr>
+          <w:p>
+            <w:pPr>
+              <w:rPr>
+                <w:lang w:val="en-US"/>
+              </w:rPr>
+            </w:pPr>
+            <w:r>
+              <w:rPr>
+                <w:lang w:val="en-US"/>
+              </w:rPr>
+              <w:t>50</w:t>
+            </w:r>
+            <w:r>
+              <w:rPr>
+                <w:lang w:val="en-US"/>
+              </w:rPr>
+              <w:t xml:space="preserve"> GB</w:t>
+            </w:r>
+          </w:p>
+        </w:tc>
+      </w:tr>
+      <w:tr>
+        <w:tc>
+          <w:tcPr>
+            <w:tcW w:w="0" w:type="auto"/>
+            <w:shd w:val="clear" w:color="auto" w:fill="auto"/>
+          </w:tcPr>
+          <w:p>
+            <w:pPr>
+              <w:rPr>
+                <w:b/>
+                <w:bCs/>
+                <w:lang w:val="en-US"/>
+              </w:rPr>
+            </w:pPr>
+            <w:r>
+              <w:rPr>
+                <w:b/>
+                <w:bCs/>
+                <w:lang w:val="en-US"/>
+              </w:rPr>
+              <w:t>&gt; 7</w:t>
+            </w:r>
+            <w:r>
+              <w:rPr>
+                <w:b/>
+                <w:bCs/>
+                <w:lang w:val="en-US"/>
+              </w:rPr>
+              <w:t>,</w:t>
+            </w:r>
+            <w:r>
+              <w:rPr>
+                <w:b/>
+                <w:bCs/>
+                <w:lang w:val="en-US"/>
+              </w:rPr>
+              <w:t>500</w:t>
+            </w:r>
+            <w:r>
+              <w:rPr>
+                <w:b/>
+                <w:bCs/>
+                <w:lang w:val="en-US"/>
+              </w:rPr>
+              <w:t>,</w:t>
+            </w:r>
+            <w:r>
+              <w:rPr>
+                <w:b/>
+                <w:bCs/>
+                <w:lang w:val="en-US"/>
+              </w:rPr>
+              <w:t>000</w:t>
+            </w:r>
+          </w:p>
+        </w:tc>
+        <w:tc>
+          <w:tcPr>
+            <w:tcW w:w="0" w:type="auto"/>
+            <w:shd w:val="clear" w:color="auto" w:fill="auto"/>
+          </w:tcPr>
+          <w:p>
+            <w:pPr>
+              <w:rPr>
+                <w:lang w:val="en-US"/>
+              </w:rPr>
+            </w:pPr>
+            <w:r>
+              <w:rPr>
+                <w:lang w:val="en-US"/>
+              </w:rPr>
+              <w:t>3</w:t>
+            </w:r>
+            <w:r>
+              <w:rPr>
+                <w:lang w:val="en-US"/>
+              </w:rPr>
+              <w:t>5 GB</w:t>
+            </w:r>
+          </w:p>
+        </w:tc>
+      </w:tr>
+      <w:tr>
+        <w:tc>
+          <w:tcPr>
+            <w:tcW w:w="0" w:type="auto"/>
+            <w:shd w:val="clear" w:color="auto" w:fill="D9E2F3"/>
+          </w:tcPr>
+          <w:p>
+            <w:pPr>
+              <w:rPr>
+                <w:b/>
+                <w:bCs/>
+                <w:lang w:val="en-US"/>
+              </w:rPr>
+            </w:pPr>
+            <w:r>
+              <w:rPr>
+                <w:b/>
+                <w:bCs/>
+                <w:lang w:val="en-US"/>
+              </w:rPr>
+              <w:t>&gt; 4</w:t>
+            </w:r>
+            <w:r>
+              <w:rPr>
+                <w:b/>
+                <w:bCs/>
+                <w:lang w:val="en-US"/>
+              </w:rPr>
+              <w:t>,</w:t>
+            </w:r>
+            <w:r>
+              <w:rPr>
+                <w:b/>
+                <w:bCs/>
+                <w:lang w:val="en-US"/>
+              </w:rPr>
+              <w:t>000</w:t>
+            </w:r>
+            <w:r>
+              <w:rPr>
+                <w:b/>
+                <w:bCs/>
+                <w:lang w:val="en-US"/>
+              </w:rPr>
+              <w:t>,</w:t>
+            </w:r>
+            <w:r>
+              <w:rPr>
+                <w:b/>
+                <w:bCs/>
+                <w:lang w:val="en-US"/>
+              </w:rPr>
+              <w:t>000</w:t>
+            </w:r>
+          </w:p>
+        </w:tc>
+        <w:tc>
+          <w:tcPr>
+            <w:tcW w:w="0" w:type="auto"/>
+            <w:shd w:val="clear" w:color="auto" w:fill="D9E2F3"/>
+          </w:tcPr>
+          <w:p>
+            <w:pPr>
+              <w:rPr>
+                <w:lang w:val="en-US"/>
+              </w:rPr>
+            </w:pPr>
+            <w:r>
+              <w:rPr>
+                <w:lang w:val="en-US"/>
+              </w:rPr>
+              <w:t>2</w:t>
+            </w:r>
+            <w:r>
+              <w:rPr>
+                <w:lang w:val="en-US"/>
+              </w:rPr>
+              <w:t>0 GB</w:t>
+            </w:r>
+          </w:p>
+        </w:tc>
+      </w:tr>
+      <w:tr>
+        <w:tc>
+          <w:tcPr>
+            <w:tcW w:w="0" w:type="auto"/>
+            <w:shd w:val="clear" w:color="auto" w:fill="auto"/>
+          </w:tcPr>
+          <w:p>
+            <w:pPr>
+              <w:rPr>
+                <w:b/>
+                <w:bCs/>
+                <w:lang w:val="en-US"/>
+              </w:rPr>
+            </w:pPr>
+            <w:r>
+              <w:rPr>
+                <w:b/>
+                <w:bCs/>
+                <w:lang w:val="en-US"/>
+              </w:rPr>
+              <w:t xml:space="preserve">- </w:t>
+            </w:r>
+          </w:p>
+        </w:tc>
+        <w:tc>
+          <w:tcPr>
+            <w:tcW w:w="0" w:type="auto"/>
+            <w:shd w:val="clear" w:color="auto" w:fill="auto"/>
+          </w:tcPr>
+          <w:p>
+            <w:pPr>
+              <w:rPr>
+                <w:lang w:val="en-US"/>
+              </w:rPr>
+            </w:pPr>
+            <w:r>
+              <w:rPr>
+                <w:lang w:val="en-US"/>
+              </w:rPr>
+              <w:t>10</w:t>
+            </w:r>
+            <w:r>
+              <w:rPr>
+                <w:lang w:val="en-US"/>
+              </w:rPr>
+              <w:t xml:space="preserve"> GB</w:t>
+            </w:r>
+          </w:p>
+        </w:tc>
+      </w:tr>
+    </w:tbl>
+    <w:p>
+      <w:pPr>
+        <w:rPr>
+          <w:color w:val="FF0000"/>
+          <w:lang w:val="en-US"/>
+        </w:rPr>
+      </w:pPr>
+      <w:r>
+        <w:rPr>
+          <w:highlight w:val="red"/>
+          <w:lang w:val="en-US"/>
+        </w:rPr>
+        <w:br/>
+      </w:r>
+      <w:r>
+        <w:rPr>
+          <w:highlight w:val="red"/>
+          <w:lang w:val="en-US"/>
+        </w:rPr>
+        <w:t>WARNING</w:t>
+      </w:r>
+      <w:r>
+        <w:rPr>
+          <w:lang w:val="en-US"/>
+        </w:rPr>
+        <w:t xml:space="preserve">: </w:t>
+      </w:r>
+      <w:r>
+        <w:rPr>
+          <w:color w:val="FF0000"/>
+          <w:lang w:val="en-US"/>
+        </w:rPr>
+        <w:t xml:space="preserve">It is strongly suggested that in case of a </w:t>
+      </w:r>
+      <w:r>
+        <w:rPr>
+          <w:color w:val="FF0000"/>
+          <w:lang w:val="en-US"/>
+        </w:rPr>
+        <w:t>system</w:t>
+      </w:r>
+      <w:r>
+        <w:rPr>
+          <w:color w:val="FF0000"/>
+          <w:lang w:val="en-US"/>
+        </w:rPr>
+        <w:t xml:space="preserve"> with a </w:t>
+      </w:r>
+      <w:r>
+        <w:rPr>
+          <w:color w:val="FF0000"/>
+          <w:lang w:val="en-US"/>
+        </w:rPr>
+        <w:t xml:space="preserve">load weight </w:t>
+      </w:r>
+      <w:r>
+        <w:rPr>
+          <w:color w:val="FF0000"/>
+          <w:lang w:val="en-US"/>
+        </w:rPr>
+        <w:t>greater than 10 million, the record log</w:t>
+      </w:r>
+      <w:r>
+        <w:rPr>
+          <w:color w:val="FF0000"/>
+          <w:lang w:val="en-US"/>
+        </w:rPr>
+        <w:t xml:space="preserve"> folder</w:t>
+      </w:r>
+      <w:r>
+        <w:rPr>
+          <w:color w:val="FF0000"/>
+          <w:lang w:val="en-US"/>
+        </w:rPr>
+        <w:t xml:space="preserve"> </w:t>
+      </w:r>
+      <w:r>
+        <w:rPr>
+          <w:color w:val="FF0000"/>
+          <w:lang w:val="en-US"/>
+        </w:rPr>
+        <w:t xml:space="preserve">is </w:t>
+      </w:r>
+      <w:r>
+        <w:rPr>
+          <w:color w:val="FF0000"/>
+          <w:lang w:val="en-US"/>
+        </w:rPr>
+        <w:t xml:space="preserve">configured to </w:t>
+      </w:r>
+      <w:r>
+        <w:rPr>
+          <w:color w:val="FF0000"/>
+          <w:lang w:val="en-US"/>
+        </w:rPr>
+        <w:t>a</w:t>
+      </w:r>
+      <w:r>
+        <w:rPr>
+          <w:color w:val="FF0000"/>
+          <w:lang w:val="en-US"/>
+        </w:rPr>
+        <w:t xml:space="preserve"> </w:t>
+      </w:r>
+      <w:r>
+        <w:rPr>
+          <w:color w:val="FF0000"/>
+          <w:lang w:val="en-US"/>
+        </w:rPr>
+        <w:t>separated</w:t>
+      </w:r>
+      <w:r>
+        <w:rPr>
+          <w:color w:val="FF0000"/>
+          <w:lang w:val="en-US"/>
+        </w:rPr>
+        <w:t xml:space="preserve"> </w:t>
+      </w:r>
+      <w:r>
+        <w:rPr>
+          <w:color w:val="FF0000"/>
+          <w:lang w:val="en-US"/>
+        </w:rPr>
+        <w:t xml:space="preserve">and isolated </w:t>
+      </w:r>
+      <w:r>
+        <w:rPr>
+          <w:color w:val="FF0000"/>
+          <w:lang w:val="en-US"/>
+        </w:rPr>
+        <w:t>file system</w:t>
+      </w:r>
+      <w:r>
+        <w:rPr>
+          <w:color w:val="FF0000"/>
+          <w:lang w:val="en-US"/>
+        </w:rPr>
+        <w:t>.</w:t>
+      </w:r>
+      <w:r>
+        <w:rPr>
+          <w:color w:val="FF0000"/>
+          <w:lang w:val="en-US"/>
+        </w:rPr>
+        <w:t xml:space="preserve"> </w:t>
+      </w:r>
+      <w:r>
+        <w:rPr>
+          <w:color w:val="FF0000"/>
+          <w:lang w:val="en-US"/>
+        </w:rPr>
+        <w:br/>
+        <w:t>Such a setting is neces</w:t>
+      </w:r>
+      <w:r>
+        <w:rPr>
+          <w:color w:val="FF0000"/>
+          <w:lang w:val="en-US"/>
+        </w:rPr>
+        <w:t>s</w:t>
+      </w:r>
+      <w:r>
+        <w:rPr>
+          <w:color w:val="FF0000"/>
+          <w:lang w:val="en-US"/>
+        </w:rPr>
+        <w:t xml:space="preserve">ary </w:t>
+      </w:r>
+      <w:r>
+        <w:rPr>
+          <w:color w:val="FF0000"/>
+          <w:lang w:val="en-US"/>
+        </w:rPr>
+        <w:t xml:space="preserve">to avoid </w:t>
+      </w:r>
+      <w:r>
+        <w:rPr>
+          <w:color w:val="FF0000"/>
+          <w:lang w:val="en-US"/>
+        </w:rPr>
+        <w:t>temporarily unavailability</w:t>
+      </w:r>
+      <w:r>
+        <w:rPr>
+          <w:color w:val="FF0000"/>
+          <w:lang w:val="en-US"/>
+        </w:rPr>
+        <w:t xml:space="preserve"> </w:t>
+      </w:r>
+      <w:r>
+        <w:rPr>
+          <w:color w:val="FF0000"/>
+          <w:lang w:val="en-US"/>
+        </w:rPr>
+        <w:t>of the service to be tracked</w:t>
+      </w:r>
+      <w:r>
+        <w:rPr>
+          <w:color w:val="FF0000"/>
+          <w:lang w:val="en-US"/>
+        </w:rPr>
+        <w:t xml:space="preserve"> </w:t>
+      </w:r>
+      <w:r>
+        <w:rPr>
+          <w:color w:val="FF0000"/>
+          <w:lang w:val="en-US"/>
+        </w:rPr>
+        <w:t xml:space="preserve">until the </w:t>
+      </w:r>
+      <w:r>
+        <w:rPr>
+          <w:color w:val="FF0000"/>
+          <w:lang w:val="en-US"/>
+        </w:rPr>
+        <w:t xml:space="preserve">record files will be either processed or </w:t>
+      </w:r>
+      <w:r>
+        <w:rPr>
+          <w:color w:val="FF0000"/>
+          <w:lang w:val="en-US"/>
+        </w:rPr>
+        <w:t xml:space="preserve">manually </w:t>
+      </w:r>
+      <w:r>
+        <w:rPr>
+          <w:color w:val="FF0000"/>
+          <w:lang w:val="en-US"/>
+        </w:rPr>
+        <w:t>removed</w:t>
+      </w:r>
+      <w:r>
+        <w:rPr>
+          <w:color w:val="FF0000"/>
+          <w:lang w:val="en-US"/>
+        </w:rPr>
+        <w:t>.</w:t>
+      </w:r>
+    </w:p>
+    <w:p>
+      <w:pPr>
+        <w:rPr>
+          <w:lang w:val="en-US"/>
+        </w:rPr>
+      </w:pPr>
+    </w:p>
+    <w:p>
+      <w:pPr>
+        <w:rPr>
+          <w:lang w:val="en-US"/>
+        </w:rPr>
+      </w:pPr>
+      <w:r>
+        <w:rPr>
+          <w:lang w:val="en-US"/>
+        </w:rPr>
+        <w:br w:type="page"/>
+      </w:r>
+      <w:r>
+        <w:rPr>
+          <w:lang w:val="en-US"/>
+        </w:rPr>
+        <w:lastRenderedPageBreak/>
+        <w:t>The</w:t>
+      </w:r>
+      <w:r>
+        <w:rPr>
+          <w:lang w:val="en-US"/>
+        </w:rPr>
+        <w:t xml:space="preserve"> RAM size requirement table</w:t>
+      </w:r>
+      <w:r>
+        <w:rPr>
+          <w:lang w:val="en-US"/>
+        </w:rPr>
+        <w:t>.</w:t>
+      </w:r>
+    </w:p>
+    <w:tbl>
+      <w:tblPr>
+        <w:tblW w:w="0" w:type="auto"/>
+        <w:tblBorders>
+          <w:top w:val="single" w:sz="4" w:space="0" w:color="8EAADB"/>
+          <w:left w:val="single" w:sz="4" w:space="0" w:color="8EAADB"/>
+          <w:bottom w:val="single" w:sz="4" w:space="0" w:color="8EAADB"/>
+          <w:right w:val="single" w:sz="4" w:space="0" w:color="8EAADB"/>
+          <w:insideH w:val="single" w:sz="4" w:space="0" w:color="8EAADB"/>
+          <w:insideV w:val="single" w:sz="4" w:space="0" w:color="8EAADB"/>
+        </w:tblBorders>
+        <w:tblLook w:val="04A0" w:firstRow="1" w:lastRow="0" w:firstColumn="1" w:lastColumn="0" w:noHBand="0" w:noVBand="1"/>
+      </w:tblPr>
+      <w:tblGrid>
+        <w:gridCol w:w="1426"/>
+        <w:gridCol w:w="748"/>
+      </w:tblGrid>
+      <w:tr>
+        <w:tc>
+          <w:tcPr>
+            <w:tcW w:w="0" w:type="auto"/>
+            <w:tcBorders>
+              <w:top w:val="single" w:sz="4" w:space="0" w:color="4472C4"/>
+              <w:left w:val="single" w:sz="4" w:space="0" w:color="4472C4"/>
+              <w:bottom w:val="single" w:sz="4" w:space="0" w:color="4472C4"/>
+              <w:right w:val="nil"/>
+            </w:tcBorders>
+            <w:shd w:val="clear" w:color="auto" w:fill="4472C4"/>
+          </w:tcPr>
+          <w:p>
+            <w:pPr>
+              <w:rPr>
+                <w:b/>
+                <w:bCs/>
+                <w:color w:val="FFFFFF"/>
+                <w:lang w:val="en-US"/>
+              </w:rPr>
+            </w:pPr>
+            <w:r>
+              <w:rPr>
+                <w:b/>
+                <w:bCs/>
+                <w:color w:val="FFFFFF"/>
+                <w:lang w:val="en-US"/>
+              </w:rPr>
+              <w:t xml:space="preserve">Load </w:t>
+            </w:r>
+            <w:r>
+              <w:rPr>
+                <w:b/>
+                <w:bCs/>
+                <w:color w:val="FFFFFF"/>
+                <w:lang w:val="en-US"/>
+              </w:rPr>
+              <w:t>number</w:t>
+            </w:r>
+          </w:p>
+        </w:tc>
+        <w:tc>
+          <w:tcPr>
+            <w:tcW w:w="0" w:type="auto"/>
+            <w:tcBorders>
+              <w:top w:val="single" w:sz="4" w:space="0" w:color="4472C4"/>
+              <w:left w:val="nil"/>
+              <w:bottom w:val="single" w:sz="4" w:space="0" w:color="4472C4"/>
+              <w:right w:val="single" w:sz="4" w:space="0" w:color="4472C4"/>
+            </w:tcBorders>
+            <w:shd w:val="clear" w:color="auto" w:fill="4472C4"/>
+          </w:tcPr>
+          <w:p>
+            <w:pPr>
+              <w:rPr>
+                <w:b/>
+                <w:bCs/>
+                <w:color w:val="FFFFFF"/>
+                <w:lang w:val="en-US"/>
+              </w:rPr>
+            </w:pPr>
+            <w:r>
+              <w:rPr>
+                <w:b/>
+                <w:bCs/>
+                <w:color w:val="FFFFFF"/>
+                <w:lang w:val="en-US"/>
+              </w:rPr>
+              <w:t>RAM</w:t>
+            </w:r>
+          </w:p>
+        </w:tc>
+      </w:tr>
+      <w:tr>
+        <w:tc>
+          <w:tcPr>
+            <w:tcW w:w="0" w:type="auto"/>
+            <w:shd w:val="clear" w:color="auto" w:fill="D9E2F3"/>
+          </w:tcPr>
+          <w:p>
+            <w:pPr>
+              <w:rPr>
+                <w:b/>
+                <w:bCs/>
+                <w:lang w:val="en-US"/>
+              </w:rPr>
+            </w:pPr>
+            <w:r>
+              <w:rPr>
+                <w:b/>
+                <w:bCs/>
+                <w:lang w:val="en-US"/>
+              </w:rPr>
+              <w:t>&gt; 15</w:t>
+            </w:r>
+            <w:r>
+              <w:rPr>
+                <w:b/>
+                <w:bCs/>
+                <w:lang w:val="en-US"/>
+              </w:rPr>
+              <w:t>,</w:t>
+            </w:r>
+            <w:r>
+              <w:rPr>
+                <w:b/>
+                <w:bCs/>
+                <w:lang w:val="en-US"/>
+              </w:rPr>
+              <w:t>000</w:t>
+            </w:r>
+            <w:r>
+              <w:rPr>
+                <w:b/>
+                <w:bCs/>
+                <w:lang w:val="en-US"/>
+              </w:rPr>
+              <w:t>,</w:t>
+            </w:r>
+            <w:r>
+              <w:rPr>
+                <w:b/>
+                <w:bCs/>
+                <w:lang w:val="en-US"/>
+              </w:rPr>
+              <w:t>000</w:t>
+            </w:r>
+          </w:p>
+        </w:tc>
+        <w:tc>
+          <w:tcPr>
+            <w:tcW w:w="0" w:type="auto"/>
+            <w:shd w:val="clear" w:color="auto" w:fill="D9E2F3"/>
+          </w:tcPr>
+          <w:p>
+            <w:pPr>
+              <w:rPr>
+                <w:lang w:val="en-US"/>
+              </w:rPr>
+            </w:pPr>
+            <w:r>
+              <w:rPr>
+                <w:lang w:val="en-US"/>
+              </w:rPr>
+              <w:t>2</w:t>
+            </w:r>
+            <w:r>
+              <w:rPr>
+                <w:lang w:val="en-US"/>
+              </w:rPr>
+              <w:t>0 GB</w:t>
+            </w:r>
+          </w:p>
+        </w:tc>
+      </w:tr>
+      <w:tr>
+        <w:tc>
+          <w:tcPr>
+            <w:tcW w:w="0" w:type="auto"/>
+            <w:shd w:val="clear" w:color="auto" w:fill="auto"/>
+          </w:tcPr>
+          <w:p>
+            <w:pPr>
+              <w:rPr>
+                <w:b/>
+                <w:bCs/>
+                <w:lang w:val="en-US"/>
+              </w:rPr>
+            </w:pPr>
+            <w:r>
+              <w:rPr>
+                <w:b/>
+                <w:bCs/>
+                <w:lang w:val="en-US"/>
+              </w:rPr>
+              <w:t>&gt; 12</w:t>
+            </w:r>
+            <w:r>
+              <w:rPr>
+                <w:b/>
+                <w:bCs/>
+                <w:lang w:val="en-US"/>
+              </w:rPr>
+              <w:t>,</w:t>
+            </w:r>
+            <w:r>
+              <w:rPr>
+                <w:b/>
+                <w:bCs/>
+                <w:lang w:val="en-US"/>
+              </w:rPr>
+              <w:t>000</w:t>
+            </w:r>
+            <w:r>
+              <w:rPr>
+                <w:b/>
+                <w:bCs/>
+                <w:lang w:val="en-US"/>
+              </w:rPr>
+              <w:t>,</w:t>
+            </w:r>
+            <w:r>
+              <w:rPr>
+                <w:b/>
+                <w:bCs/>
+                <w:lang w:val="en-US"/>
+              </w:rPr>
+              <w:t>000</w:t>
+            </w:r>
+          </w:p>
+        </w:tc>
+        <w:tc>
+          <w:tcPr>
+            <w:tcW w:w="0" w:type="auto"/>
+            <w:shd w:val="clear" w:color="auto" w:fill="auto"/>
+          </w:tcPr>
+          <w:p>
+            <w:pPr>
+              <w:rPr>
+                <w:lang w:val="en-US"/>
+              </w:rPr>
+            </w:pPr>
+            <w:r>
+              <w:rPr>
+                <w:lang w:val="en-US"/>
+              </w:rPr>
+              <w:t>16</w:t>
+            </w:r>
+            <w:r>
+              <w:rPr>
+                <w:lang w:val="en-US"/>
+              </w:rPr>
+              <w:t xml:space="preserve"> GB</w:t>
+            </w:r>
+          </w:p>
+        </w:tc>
+      </w:tr>
+      <w:tr>
+        <w:tc>
+          <w:tcPr>
+            <w:tcW w:w="0" w:type="auto"/>
+            <w:shd w:val="clear" w:color="auto" w:fill="D9E2F3"/>
+          </w:tcPr>
+          <w:p>
+            <w:pPr>
+              <w:rPr>
+                <w:b/>
+                <w:bCs/>
+                <w:lang w:val="en-US"/>
+              </w:rPr>
+            </w:pPr>
+            <w:r>
+              <w:rPr>
+                <w:b/>
+                <w:bCs/>
+                <w:lang w:val="en-US"/>
+              </w:rPr>
+              <w:t>&gt; 10</w:t>
+            </w:r>
+            <w:r>
+              <w:rPr>
+                <w:b/>
+                <w:bCs/>
+                <w:lang w:val="en-US"/>
+              </w:rPr>
+              <w:t>,</w:t>
+            </w:r>
+            <w:r>
+              <w:rPr>
+                <w:b/>
+                <w:bCs/>
+                <w:lang w:val="en-US"/>
+              </w:rPr>
+              <w:t>000</w:t>
+            </w:r>
+            <w:r>
+              <w:rPr>
+                <w:b/>
+                <w:bCs/>
+                <w:lang w:val="en-US"/>
+              </w:rPr>
+              <w:t>,</w:t>
+            </w:r>
+            <w:r>
+              <w:rPr>
+                <w:b/>
+                <w:bCs/>
+                <w:lang w:val="en-US"/>
+              </w:rPr>
+              <w:t>000</w:t>
+            </w:r>
+          </w:p>
+        </w:tc>
+        <w:tc>
+          <w:tcPr>
+            <w:tcW w:w="0" w:type="auto"/>
+            <w:shd w:val="clear" w:color="auto" w:fill="D9E2F3"/>
+          </w:tcPr>
+          <w:p>
+            <w:pPr>
+              <w:rPr>
+                <w:lang w:val="en-US"/>
+              </w:rPr>
+            </w:pPr>
+            <w:r>
+              <w:rPr>
+                <w:lang w:val="en-US"/>
+              </w:rPr>
+              <w:t>12</w:t>
+            </w:r>
+            <w:r>
+              <w:rPr>
+                <w:lang w:val="en-US"/>
+              </w:rPr>
+              <w:t xml:space="preserve"> GB</w:t>
+            </w:r>
+          </w:p>
+        </w:tc>
+      </w:tr>
+      <w:tr>
+        <w:tc>
+          <w:tcPr>
+            <w:tcW w:w="0" w:type="auto"/>
+            <w:shd w:val="clear" w:color="auto" w:fill="auto"/>
+          </w:tcPr>
+          <w:p>
+            <w:pPr>
+              <w:rPr>
+                <w:b/>
+                <w:bCs/>
+                <w:lang w:val="en-US"/>
+              </w:rPr>
+            </w:pPr>
+            <w:r>
+              <w:rPr>
+                <w:b/>
+                <w:bCs/>
+                <w:lang w:val="en-US"/>
+              </w:rPr>
+              <w:t>&gt; 7</w:t>
+            </w:r>
+            <w:r>
+              <w:rPr>
+                <w:b/>
+                <w:bCs/>
+                <w:lang w:val="en-US"/>
+              </w:rPr>
+              <w:t>,</w:t>
+            </w:r>
+            <w:r>
+              <w:rPr>
+                <w:b/>
+                <w:bCs/>
+                <w:lang w:val="en-US"/>
+              </w:rPr>
+              <w:t>500</w:t>
+            </w:r>
+            <w:r>
+              <w:rPr>
+                <w:b/>
+                <w:bCs/>
+                <w:lang w:val="en-US"/>
+              </w:rPr>
+              <w:t>,</w:t>
+            </w:r>
+            <w:r>
+              <w:rPr>
+                <w:b/>
+                <w:bCs/>
+                <w:lang w:val="en-US"/>
+              </w:rPr>
+              <w:t>000</w:t>
+            </w:r>
+          </w:p>
+        </w:tc>
+        <w:tc>
+          <w:tcPr>
+            <w:tcW w:w="0" w:type="auto"/>
+            <w:shd w:val="clear" w:color="auto" w:fill="auto"/>
+          </w:tcPr>
+          <w:p>
+            <w:pPr>
+              <w:rPr>
+                <w:lang w:val="en-US"/>
+              </w:rPr>
+            </w:pPr>
+            <w:r>
+              <w:rPr>
+                <w:lang w:val="en-US"/>
+              </w:rPr>
+              <w:t>8</w:t>
+            </w:r>
+            <w:r>
+              <w:rPr>
+                <w:lang w:val="en-US"/>
+              </w:rPr>
+              <w:t xml:space="preserve"> GB</w:t>
+            </w:r>
+          </w:p>
+        </w:tc>
+      </w:tr>
+      <w:tr>
+        <w:tc>
+          <w:tcPr>
+            <w:tcW w:w="0" w:type="auto"/>
+            <w:shd w:val="clear" w:color="auto" w:fill="D9E2F3"/>
+          </w:tcPr>
+          <w:p>
+            <w:pPr>
+              <w:rPr>
+                <w:b/>
+                <w:bCs/>
+                <w:lang w:val="en-US"/>
+              </w:rPr>
+            </w:pPr>
+            <w:r>
+              <w:rPr>
+                <w:b/>
+                <w:bCs/>
+                <w:lang w:val="en-US"/>
+              </w:rPr>
+              <w:t>&gt; 4</w:t>
+            </w:r>
+            <w:r>
+              <w:rPr>
+                <w:b/>
+                <w:bCs/>
+                <w:lang w:val="en-US"/>
+              </w:rPr>
+              <w:t>,</w:t>
+            </w:r>
+            <w:r>
+              <w:rPr>
+                <w:b/>
+                <w:bCs/>
+                <w:lang w:val="en-US"/>
+              </w:rPr>
+              <w:t>000</w:t>
+            </w:r>
+            <w:r>
+              <w:rPr>
+                <w:b/>
+                <w:bCs/>
+                <w:lang w:val="en-US"/>
+              </w:rPr>
+              <w:t>,</w:t>
+            </w:r>
+            <w:r>
+              <w:rPr>
+                <w:b/>
+                <w:bCs/>
+                <w:lang w:val="en-US"/>
+              </w:rPr>
+              <w:t>000</w:t>
+            </w:r>
+          </w:p>
+        </w:tc>
+        <w:tc>
+          <w:tcPr>
+            <w:tcW w:w="0" w:type="auto"/>
+            <w:shd w:val="clear" w:color="auto" w:fill="D9E2F3"/>
+          </w:tcPr>
+          <w:p>
+            <w:pPr>
+              <w:rPr>
+                <w:lang w:val="en-US"/>
+              </w:rPr>
+            </w:pPr>
+            <w:r>
+              <w:rPr>
+                <w:lang w:val="en-US"/>
+              </w:rPr>
+              <w:t>6</w:t>
+            </w:r>
+            <w:r>
+              <w:rPr>
+                <w:lang w:val="en-US"/>
+              </w:rPr>
+              <w:t xml:space="preserve"> GB</w:t>
+            </w:r>
+          </w:p>
+        </w:tc>
+      </w:tr>
+      <w:tr>
+        <w:tc>
+          <w:tcPr>
+            <w:tcW w:w="0" w:type="auto"/>
+            <w:shd w:val="clear" w:color="auto" w:fill="auto"/>
+          </w:tcPr>
+          <w:p>
+            <w:pPr>
+              <w:rPr>
+                <w:b/>
+                <w:bCs/>
+                <w:lang w:val="en-US"/>
+              </w:rPr>
+            </w:pPr>
+            <w:r>
+              <w:rPr>
+                <w:b/>
+                <w:bCs/>
+                <w:lang w:val="en-US"/>
+              </w:rPr>
+              <w:t xml:space="preserve">- </w:t>
+            </w:r>
+          </w:p>
+        </w:tc>
+        <w:tc>
+          <w:tcPr>
+            <w:tcW w:w="0" w:type="auto"/>
+            <w:shd w:val="clear" w:color="auto" w:fill="auto"/>
+          </w:tcPr>
+          <w:p>
+            <w:pPr>
+              <w:rPr>
+                <w:lang w:val="en-US"/>
+              </w:rPr>
+            </w:pPr>
+            <w:r>
+              <w:rPr>
+                <w:lang w:val="en-US"/>
+              </w:rPr>
+              <w:t>4 GB</w:t>
+            </w:r>
+          </w:p>
+        </w:tc>
+      </w:tr>
+    </w:tbl>
+    <w:p>
+      <w:pPr>
+        <w:rPr>
+          <w:lang w:val="en-US"/>
+        </w:rPr>
+      </w:pPr>
+    </w:p>
+    <w:p>
+      <w:pPr>
+        <w:rPr>
+          <w:lang w:val="en-US"/>
+        </w:rPr>
+      </w:pPr>
+      <w:r>
+        <w:rPr>
+          <w:lang w:val="en-US"/>
+        </w:rPr>
+        <w:t>The CPU – number of sockets – requirement table</w:t>
+      </w:r>
+    </w:p>
+    <w:tbl>
+      <w:tblPr>
+        <w:tblW w:w="0" w:type="auto"/>
+        <w:tblBorders>
+          <w:top w:val="single" w:sz="4" w:space="0" w:color="8EAADB"/>
+          <w:left w:val="single" w:sz="4" w:space="0" w:color="8EAADB"/>
+          <w:bottom w:val="single" w:sz="4" w:space="0" w:color="8EAADB"/>
+          <w:right w:val="single" w:sz="4" w:space="0" w:color="8EAADB"/>
+          <w:insideH w:val="single" w:sz="4" w:space="0" w:color="8EAADB"/>
+          <w:insideV w:val="single" w:sz="4" w:space="0" w:color="8EAADB"/>
+        </w:tblBorders>
+        <w:tblLook w:val="04A0" w:firstRow="1" w:lastRow="0" w:firstColumn="1" w:lastColumn="0" w:noHBand="0" w:noVBand="1"/>
+      </w:tblPr>
+      <w:tblGrid>
+        <w:gridCol w:w="1426"/>
+        <w:gridCol w:w="911"/>
+      </w:tblGrid>
+      <w:tr>
+        <w:tc>
+          <w:tcPr>
+            <w:tcW w:w="0" w:type="auto"/>
+            <w:tcBorders>
+              <w:top w:val="single" w:sz="4" w:space="0" w:color="4472C4"/>
+              <w:left w:val="single" w:sz="4" w:space="0" w:color="4472C4"/>
+              <w:bottom w:val="single" w:sz="4" w:space="0" w:color="4472C4"/>
+              <w:right w:val="nil"/>
+            </w:tcBorders>
+            <w:shd w:val="clear" w:color="auto" w:fill="4472C4"/>
+          </w:tcPr>
+          <w:p>
+            <w:pPr>
+              <w:rPr>
+                <w:b/>
+                <w:bCs/>
+                <w:color w:val="FFFFFF"/>
+                <w:lang w:val="en-US"/>
+              </w:rPr>
+            </w:pPr>
+            <w:r>
+              <w:rPr>
+                <w:b/>
+                <w:bCs/>
+                <w:color w:val="FFFFFF"/>
+                <w:lang w:val="en-US"/>
+              </w:rPr>
+              <w:t xml:space="preserve">Load </w:t>
+            </w:r>
+            <w:r>
+              <w:rPr>
+                <w:b/>
+                <w:bCs/>
+                <w:color w:val="FFFFFF"/>
+                <w:lang w:val="en-US"/>
+              </w:rPr>
+              <w:t>number</w:t>
+            </w:r>
+          </w:p>
+        </w:tc>
+        <w:tc>
+          <w:tcPr>
+            <w:tcW w:w="0" w:type="auto"/>
+            <w:tcBorders>
+              <w:top w:val="single" w:sz="4" w:space="0" w:color="4472C4"/>
+              <w:left w:val="nil"/>
+              <w:bottom w:val="single" w:sz="4" w:space="0" w:color="4472C4"/>
+              <w:right w:val="single" w:sz="4" w:space="0" w:color="4472C4"/>
+            </w:tcBorders>
+            <w:shd w:val="clear" w:color="auto" w:fill="4472C4"/>
+          </w:tcPr>
+          <w:p>
+            <w:pPr>
+              <w:rPr>
+                <w:b/>
+                <w:bCs/>
+                <w:color w:val="FFFFFF"/>
+                <w:lang w:val="en-US"/>
+              </w:rPr>
+            </w:pPr>
+            <w:r>
+              <w:rPr>
+                <w:b/>
+                <w:bCs/>
+                <w:color w:val="FFFFFF"/>
+                <w:lang w:val="en-US"/>
+              </w:rPr>
+              <w:t>Sockets</w:t>
+            </w:r>
+          </w:p>
+        </w:tc>
+      </w:tr>
+      <w:tr>
+        <w:tc>
+          <w:tcPr>
+            <w:tcW w:w="0" w:type="auto"/>
+            <w:shd w:val="clear" w:color="auto" w:fill="D9E2F3"/>
+          </w:tcPr>
+          <w:p>
+            <w:pPr>
+              <w:rPr>
+                <w:b/>
+                <w:bCs/>
+                <w:lang w:val="en-US"/>
+              </w:rPr>
+            </w:pPr>
+            <w:r>
+              <w:rPr>
+                <w:b/>
+                <w:bCs/>
+                <w:lang w:val="en-US"/>
+              </w:rPr>
+              <w:t>&gt; 15</w:t>
+            </w:r>
+            <w:r>
+              <w:rPr>
+                <w:b/>
+                <w:bCs/>
+                <w:lang w:val="en-US"/>
+              </w:rPr>
+              <w:t>,</w:t>
+            </w:r>
+            <w:r>
+              <w:rPr>
+                <w:b/>
+                <w:bCs/>
+                <w:lang w:val="en-US"/>
+              </w:rPr>
+              <w:t>000</w:t>
+            </w:r>
+            <w:r>
+              <w:rPr>
+                <w:b/>
+                <w:bCs/>
+                <w:lang w:val="en-US"/>
+              </w:rPr>
+              <w:t>,</w:t>
+            </w:r>
+            <w:r>
+              <w:rPr>
+                <w:b/>
+                <w:bCs/>
+                <w:lang w:val="en-US"/>
+              </w:rPr>
+              <w:t>000</w:t>
+            </w:r>
+          </w:p>
+        </w:tc>
+        <w:tc>
+          <w:tcPr>
+            <w:tcW w:w="0" w:type="auto"/>
+            <w:shd w:val="clear" w:color="auto" w:fill="D9E2F3"/>
+          </w:tcPr>
+          <w:p>
+            <w:pPr>
+              <w:rPr>
+                <w:lang w:val="en-US"/>
+              </w:rPr>
+            </w:pPr>
+            <w:r>
+              <w:rPr>
+                <w:lang w:val="en-US"/>
+              </w:rPr>
+              <w:t>16</w:t>
+            </w:r>
+          </w:p>
+        </w:tc>
+      </w:tr>
+      <w:tr>
+        <w:tc>
+          <w:tcPr>
+            <w:tcW w:w="0" w:type="auto"/>
+            <w:shd w:val="clear" w:color="auto" w:fill="auto"/>
+          </w:tcPr>
+          <w:p>
+            <w:pPr>
+              <w:rPr>
+                <w:b/>
+                <w:bCs/>
+                <w:lang w:val="en-US"/>
+              </w:rPr>
+            </w:pPr>
+            <w:r>
+              <w:rPr>
+                <w:b/>
+                <w:bCs/>
+                <w:lang w:val="en-US"/>
+              </w:rPr>
+              <w:t>&gt; 12</w:t>
+            </w:r>
+            <w:r>
+              <w:rPr>
+                <w:b/>
+                <w:bCs/>
+                <w:lang w:val="en-US"/>
+              </w:rPr>
+              <w:t>,</w:t>
+            </w:r>
+            <w:r>
+              <w:rPr>
+                <w:b/>
+                <w:bCs/>
+                <w:lang w:val="en-US"/>
+              </w:rPr>
+              <w:t>000</w:t>
+            </w:r>
+            <w:r>
+              <w:rPr>
+                <w:b/>
+                <w:bCs/>
+                <w:lang w:val="en-US"/>
+              </w:rPr>
+              <w:t>,</w:t>
+            </w:r>
+            <w:r>
+              <w:rPr>
+                <w:b/>
+                <w:bCs/>
+                <w:lang w:val="en-US"/>
+              </w:rPr>
+              <w:t>000</w:t>
+            </w:r>
+          </w:p>
+        </w:tc>
+        <w:tc>
+          <w:tcPr>
+            <w:tcW w:w="0" w:type="auto"/>
+            <w:shd w:val="clear" w:color="auto" w:fill="auto"/>
+          </w:tcPr>
+          <w:p>
+            <w:pPr>
+              <w:rPr>
+                <w:lang w:val="en-US"/>
+              </w:rPr>
+            </w:pPr>
+            <w:r>
+              <w:rPr>
+                <w:lang w:val="en-US"/>
+              </w:rPr>
+              <w:t>12</w:t>
+            </w:r>
+          </w:p>
+        </w:tc>
+      </w:tr>
+      <w:tr>
+        <w:tc>
+          <w:tcPr>
+            <w:tcW w:w="0" w:type="auto"/>
+            <w:shd w:val="clear" w:color="auto" w:fill="D9E2F3"/>
+          </w:tcPr>
+          <w:p>
+            <w:pPr>
+              <w:rPr>
+                <w:b/>
+                <w:bCs/>
+                <w:lang w:val="en-US"/>
+              </w:rPr>
+            </w:pPr>
+            <w:r>
+              <w:rPr>
+                <w:b/>
+                <w:bCs/>
+                <w:lang w:val="en-US"/>
+              </w:rPr>
+              <w:t>&gt; 10</w:t>
+            </w:r>
+            <w:r>
+              <w:rPr>
+                <w:b/>
+                <w:bCs/>
+                <w:lang w:val="en-US"/>
+              </w:rPr>
+              <w:t>,</w:t>
+            </w:r>
+            <w:r>
+              <w:rPr>
+                <w:b/>
+                <w:bCs/>
+                <w:lang w:val="en-US"/>
+              </w:rPr>
+              <w:t>000</w:t>
+            </w:r>
+            <w:r>
+              <w:rPr>
+                <w:b/>
+                <w:bCs/>
+                <w:lang w:val="en-US"/>
+              </w:rPr>
+              <w:t>,</w:t>
+            </w:r>
+            <w:r>
+              <w:rPr>
+                <w:b/>
+                <w:bCs/>
+                <w:lang w:val="en-US"/>
+              </w:rPr>
+              <w:t>000</w:t>
+            </w:r>
+          </w:p>
+        </w:tc>
+        <w:tc>
+          <w:tcPr>
+            <w:tcW w:w="0" w:type="auto"/>
+            <w:shd w:val="clear" w:color="auto" w:fill="D9E2F3"/>
+          </w:tcPr>
+          <w:p>
+            <w:pPr>
+              <w:rPr>
+                <w:lang w:val="en-US"/>
+              </w:rPr>
+            </w:pPr>
+            <w:r>
+              <w:rPr>
+                <w:lang w:val="en-US"/>
+              </w:rPr>
+              <w:t>8</w:t>
+            </w:r>
+          </w:p>
+        </w:tc>
+      </w:tr>
+      <w:tr>
+        <w:tc>
+          <w:tcPr>
+            <w:tcW w:w="0" w:type="auto"/>
+            <w:shd w:val="clear" w:color="auto" w:fill="auto"/>
+          </w:tcPr>
+          <w:p>
+            <w:pPr>
+              <w:rPr>
+                <w:b/>
+                <w:bCs/>
+                <w:lang w:val="en-US"/>
+              </w:rPr>
+            </w:pPr>
+            <w:r>
+              <w:rPr>
+                <w:b/>
+                <w:bCs/>
+                <w:lang w:val="en-US"/>
+              </w:rPr>
+              <w:t>&gt; 7</w:t>
+            </w:r>
+            <w:r>
+              <w:rPr>
+                <w:b/>
+                <w:bCs/>
+                <w:lang w:val="en-US"/>
+              </w:rPr>
+              <w:t>,</w:t>
+            </w:r>
+            <w:r>
+              <w:rPr>
+                <w:b/>
+                <w:bCs/>
+                <w:lang w:val="en-US"/>
+              </w:rPr>
+              <w:t>500</w:t>
+            </w:r>
+            <w:r>
+              <w:rPr>
+                <w:b/>
+                <w:bCs/>
+                <w:lang w:val="en-US"/>
+              </w:rPr>
+              <w:t>,</w:t>
+            </w:r>
+            <w:r>
+              <w:rPr>
+                <w:b/>
+                <w:bCs/>
+                <w:lang w:val="en-US"/>
+              </w:rPr>
+              <w:t>000</w:t>
+            </w:r>
+          </w:p>
+        </w:tc>
+        <w:tc>
+          <w:tcPr>
+            <w:tcW w:w="0" w:type="auto"/>
+            <w:shd w:val="clear" w:color="auto" w:fill="auto"/>
+          </w:tcPr>
+          <w:p>
+            <w:pPr>
+              <w:rPr>
+                <w:lang w:val="en-US"/>
+              </w:rPr>
+            </w:pPr>
+            <w:r>
+              <w:rPr>
+                <w:lang w:val="en-US"/>
+              </w:rPr>
+              <w:t>6</w:t>
+            </w:r>
+          </w:p>
+        </w:tc>
+      </w:tr>
+      <w:tr>
+        <w:tc>
+          <w:tcPr>
+            <w:tcW w:w="0" w:type="auto"/>
+            <w:shd w:val="clear" w:color="auto" w:fill="D9E2F3"/>
+          </w:tcPr>
+          <w:p>
+            <w:pPr>
+              <w:rPr>
+                <w:b/>
+                <w:bCs/>
+                <w:lang w:val="en-US"/>
+              </w:rPr>
+            </w:pPr>
+            <w:r>
+              <w:rPr>
+                <w:b/>
+                <w:bCs/>
+                <w:lang w:val="en-US"/>
+              </w:rPr>
+              <w:t>&gt; 4</w:t>
+            </w:r>
+            <w:r>
+              <w:rPr>
+                <w:b/>
+                <w:bCs/>
+                <w:lang w:val="en-US"/>
+              </w:rPr>
+              <w:t>,</w:t>
+            </w:r>
+            <w:r>
+              <w:rPr>
+                <w:b/>
+                <w:bCs/>
+                <w:lang w:val="en-US"/>
+              </w:rPr>
+              <w:t>000</w:t>
+            </w:r>
+            <w:r>
+              <w:rPr>
+                <w:b/>
+                <w:bCs/>
+                <w:lang w:val="en-US"/>
+              </w:rPr>
+              <w:t>,</w:t>
+            </w:r>
+            <w:r>
+              <w:rPr>
+                <w:b/>
+                <w:bCs/>
+                <w:lang w:val="en-US"/>
+              </w:rPr>
+              <w:t>000</w:t>
+            </w:r>
+          </w:p>
+        </w:tc>
+        <w:tc>
+          <w:tcPr>
+            <w:tcW w:w="0" w:type="auto"/>
+            <w:shd w:val="clear" w:color="auto" w:fill="D9E2F3"/>
+          </w:tcPr>
+          <w:p>
+            <w:pPr>
+              <w:rPr>
+                <w:lang w:val="en-US"/>
+              </w:rPr>
+            </w:pPr>
+            <w:r>
+              <w:rPr>
+                <w:lang w:val="en-US"/>
+              </w:rPr>
+              <w:t>4</w:t>
+            </w:r>
+          </w:p>
+        </w:tc>
+      </w:tr>
+      <w:tr>
+        <w:tc>
+          <w:tcPr>
+            <w:tcW w:w="0" w:type="auto"/>
+            <w:shd w:val="clear" w:color="auto" w:fill="auto"/>
+          </w:tcPr>
+          <w:p>
+            <w:pPr>
+              <w:rPr>
+                <w:b/>
+                <w:bCs/>
+                <w:lang w:val="en-US"/>
+              </w:rPr>
+            </w:pPr>
+            <w:r>
+              <w:rPr>
+                <w:b/>
+                <w:bCs/>
+                <w:lang w:val="en-US"/>
+              </w:rPr>
+              <w:t xml:space="preserve">- </w:t>
+            </w:r>
+          </w:p>
+        </w:tc>
+        <w:tc>
+          <w:tcPr>
+            <w:tcW w:w="0" w:type="auto"/>
+            <w:shd w:val="clear" w:color="auto" w:fill="auto"/>
+          </w:tcPr>
+          <w:p>
+            <w:pPr>
+              <w:rPr>
+                <w:lang w:val="en-US"/>
+              </w:rPr>
+            </w:pPr>
+            <w:r>
+              <w:rPr>
+                <w:lang w:val="en-US"/>
+              </w:rPr>
+              <w:t>2</w:t>
+            </w:r>
+          </w:p>
+        </w:tc>
+      </w:tr>
+    </w:tbl>
+    <w:p>
+      <w:pPr>
+        <w:rPr>
+          <w:lang w:val="en-US"/>
+        </w:rPr>
+      </w:pPr>
+    </w:p>
+    <w:p>
+      <w:pPr>
+        <w:rPr>
+          <w:lang w:val="en-US"/>
+        </w:rPr>
+      </w:pPr>
+      <w:r>
+        <w:rPr>
+          <w:lang w:val="en-US"/>
+        </w:rPr>
+        <w:t>Splunk</w:t>
+      </w:r>
+      <w:r>
+        <w:rPr>
+          <w:lang w:val="en-US"/>
+        </w:rPr>
+        <w:t xml:space="preserve"> Forwarder</w:t>
+      </w:r>
+      <w:r>
+        <w:rPr>
+          <w:lang w:val="en-US"/>
+        </w:rPr>
+        <w:t xml:space="preserve"> </w:t>
+      </w:r>
+      <w:r>
+        <w:rPr>
+          <w:lang w:val="en-US"/>
+        </w:rPr>
+        <w:t>requirements</w:t>
+      </w:r>
+      <w:r>
+        <w:rPr>
+          <w:lang w:val="en-US"/>
+        </w:rPr>
+        <w:t xml:space="preserve"> are not included.</w:t>
+      </w:r>
+    </w:p>
+    <w:p>
+      <w:pPr>
+        <w:rPr>
+          <w:lang w:val="en-US"/>
+        </w:rPr>
+      </w:pPr>
+      <w:r>
+        <w:rPr>
+          <w:lang w:val="en-US"/>
+        </w:rPr>
+        <w:t xml:space="preserve">For such </w:t>
+      </w:r>
+      <w:r>
+        <w:rPr>
+          <w:lang w:val="en-US"/>
+        </w:rPr>
+        <w:t>information</w:t>
+      </w:r>
+      <w:r>
+        <w:rPr>
+          <w:lang w:val="en-US"/>
+        </w:rPr>
+        <w:t>, refer to other and more specific documentations.</w:t>
+      </w:r>
+    </w:p>
+    <w:p>
+      <w:pPr>
+        <w:rPr>
+          <w:lang w:val="en-US"/>
+        </w:rPr>
+      </w:pPr>
+    </w:p>
+    <w:p>
+      <w:pPr>
+        <w:pStyle w:val="Titolo1"/>
+        <w:rPr>
+          <w:lang w:val="en-US"/>
+        </w:rPr>
+      </w:pPr>
+      <w:r>
+        <w:rPr>
+          <w:lang w:val="en-US"/>
+        </w:rPr>
+        <w:br w:type="page"/>
+      </w:r>
+      <w:bookmarkStart w:id="3" w:name="_Toc191290944"/>
+      <w:r>
+        <w:rPr>
+          <w:lang w:val="en-US"/>
+        </w:rPr>
+        <w:lastRenderedPageBreak/>
+        <w:t>Features</w:t>
+      </w:r>
+      <w:bookmarkEnd w:id="3"/>
+    </w:p>
+    <w:p>
+      <w:pPr>
+        <w:rPr>
+          <w:lang w:val="en-US"/>
+        </w:rPr>
+      </w:pPr>
+      <w:r>
+        <w:rPr>
+          <w:lang w:val="en-US"/>
+        </w:rPr>
+        <w:t xml:space="preserve">The module is called Web Tracking Apache Module </w:t>
+      </w:r>
+      <w:r>
+        <w:rPr>
+          <w:lang w:val="en-US"/>
+        </w:rPr>
+        <w:t>(</w:t>
+      </w:r>
+      <w:proofErr w:type="spellStart"/>
+      <w:r>
+        <w:rPr>
+          <w:lang w:val="en-US"/>
+        </w:rPr>
+        <w:t>web_tracking</w:t>
+      </w:r>
+      <w:proofErr w:type="spellEnd"/>
+      <w:r>
+        <w:rPr>
+          <w:lang w:val="en-US"/>
+        </w:rPr>
+        <w:t xml:space="preserve">) </w:t>
+      </w:r>
+      <w:r>
+        <w:rPr>
+          <w:lang w:val="en-US"/>
+        </w:rPr>
+        <w:t>and the shared library</w:t>
+      </w:r>
+      <w:r>
+        <w:rPr>
+          <w:lang w:val="en-US"/>
+        </w:rPr>
+        <w:t>,</w:t>
+      </w:r>
+      <w:r>
+        <w:rPr>
+          <w:lang w:val="en-US"/>
+        </w:rPr>
+        <w:t xml:space="preserve"> that is the executable associated with the solution</w:t>
+      </w:r>
+      <w:r>
+        <w:rPr>
+          <w:lang w:val="en-US"/>
+        </w:rPr>
+        <w:t>,</w:t>
+      </w:r>
+      <w:r>
+        <w:rPr>
+          <w:lang w:val="en-US"/>
+        </w:rPr>
+        <w:t xml:space="preserve"> has the name</w:t>
+      </w:r>
+      <w:r>
+        <w:rPr>
+          <w:lang w:val="en-US"/>
+        </w:rPr>
+        <w:t>:</w:t>
+      </w:r>
+      <w:r>
+        <w:rPr>
+          <w:lang w:val="en-US"/>
+        </w:rPr>
+        <w:t xml:space="preserve"> </w:t>
+      </w:r>
+      <w:r>
+        <w:rPr>
+          <w:lang w:val="en-US"/>
+        </w:rPr>
+        <w:t>mod_web_tracking.so</w:t>
+      </w:r>
+      <w:r>
+        <w:rPr>
+          <w:lang w:val="en-US"/>
+        </w:rPr>
+        <w:br/>
+      </w:r>
+    </w:p>
+    <w:p>
+      <w:pPr>
+        <w:rPr>
+          <w:lang w:val="en-US"/>
+        </w:rPr>
+      </w:pPr>
+      <w:bookmarkStart w:id="4" w:name="_Hlk128576826"/>
       <w:r>
         <w:rPr>
           <w:lang w:val="en-US"/>
@@ -1731,7 +4039,7 @@
         </w:rPr>
         <w:t>.zip.</w:t>
       </w:r>
-      <w:bookmarkEnd w:id="2"/>
+      <w:bookmarkEnd w:id="4"/>
     </w:p>
     <w:p>
       <w:pPr>
@@ -3238,7 +5546,7 @@
         </w:rPr>
         <w:br w:type="page"/>
       </w:r>
-      <w:bookmarkStart w:id="3" w:name="_Toc190705807"/>
+      <w:bookmarkStart w:id="5" w:name="_Toc191290945"/>
       <w:r>
         <w:rPr>
           <w:lang w:val="en-US"/>
@@ -3246,7 +5554,7 @@
         <w:lastRenderedPageBreak/>
         <w:t>Version</w:t>
       </w:r>
-      <w:bookmarkEnd w:id="3"/>
+      <w:bookmarkEnd w:id="5"/>
     </w:p>
     <w:p>
       <w:pPr>
@@ -3544,8 +5852,8 @@
         <w:rPr>
           <w:noProof/>
         </w:rPr>
-        <w:pict w14:anchorId="14D78DDE">
-          <v:shape id="Immagine 1" o:spid="_x0000_i1039" type="#_x0000_t75" style="width:427.5pt;height:218.25pt;visibility:visible;mso-wrap-style:square">
+        <w:pict w14:anchorId="774B8B60">
+          <v:shape id="Immagine 1" o:spid="_x0000_i1037" type="#_x0000_t75" style="width:427.5pt;height:3in;visibility:visible;mso-wrap-style:square">
             <v:imagedata r:id="rId11" o:title=""/>
           </v:shape>
         </w:pict>
@@ -3790,6 +6098,41 @@
               </w:rPr>
               <w:t>.1</w:t>
             </w:r>
+            <w:r>
+              <w:rPr>
+                <w:b/>
+                <w:bCs/>
+                <w:color w:val="FFFFFF"/>
+              </w:rPr>
+              <w:br/>
+            </w:r>
+            <w:r>
+              <w:rPr>
+                <w:b/>
+                <w:bCs/>
+                <w:color w:val="FFFFFF"/>
+                <w:highlight w:val="darkBlue"/>
+              </w:rPr>
+              <w:t>[R2025.</w:t>
+            </w:r>
+            <w:r>
+              <w:rPr>
+                <w:b/>
+                <w:bCs/>
+                <w:color w:val="FFFFFF"/>
+                <w:highlight w:val="darkBlue"/>
+              </w:rPr>
+              <w:t>3</w:t>
+            </w:r>
+            <w:r>
+              <w:rPr>
+                <w:b/>
+                <w:bCs/>
+                <w:color w:val="FFFFFF"/>
+                <w:highlight w:val="darkBlue"/>
+              </w:rPr>
+              <w:t>]</w:t>
+            </w:r>
           </w:p>
         </w:tc>
         <w:tc>
@@ -3807,8 +6150,6 @@
             <w:r>
               <w:t>1</w:t>
             </w:r>
-            <w:bookmarkStart w:id="4" w:name="_GoBack"/>
-            <w:bookmarkEnd w:id="4"/>
           </w:p>
         </w:tc>
         <w:tc>
@@ -8234,7 +10575,7 @@
           <w:lang w:val="en-US"/>
         </w:rPr>
       </w:pPr>
-      <w:bookmarkStart w:id="5" w:name="_Toc190705808"/>
+      <w:bookmarkStart w:id="6" w:name="_Toc191290946"/>
       <w:r>
         <w:rPr>
           <w:lang w:val="en-US"/>
@@ -8256,7 +10597,7 @@
         </w:rPr>
         <w:t>irectives</w:t>
       </w:r>
-      <w:bookmarkEnd w:id="5"/>
+      <w:bookmarkEnd w:id="6"/>
     </w:p>
     <w:p>
       <w:pPr>
@@ -8407,7 +10748,7 @@
                 <w:szCs w:val="16"/>
               </w:rPr>
             </w:pPr>
-            <w:bookmarkStart w:id="6" w:name="_Hlk8631904"/>
+            <w:bookmarkStart w:id="7" w:name="_Hlk8631904"/>
             <w:r>
               <w:rPr>
                 <w:rFonts w:ascii="Century Gothic" w:hAnsi="Century Gothic"/>
@@ -9396,7 +11737,7 @@
           </w:p>
         </w:tc>
       </w:tr>
-      <w:bookmarkEnd w:id="6"/>
+      <w:bookmarkEnd w:id="7"/>
       <w:tr>
         <w:trPr>
           <w:trHeight w:val="521"/>
@@ -10712,7 +13053,7 @@
                 <w:szCs w:val="16"/>
               </w:rPr>
             </w:pPr>
-            <w:bookmarkStart w:id="7" w:name="_Hlk483513083"/>
+            <w:bookmarkStart w:id="8" w:name="_Hlk483513083"/>
             <w:proofErr w:type="spellStart"/>
             <w:r>
               <w:rPr>
@@ -10725,7 +13066,7 @@
               </w:rPr>
               <w:t>WebTrackingDisablingHeader</w:t>
             </w:r>
-            <w:bookmarkEnd w:id="7"/>
+            <w:bookmarkEnd w:id="8"/>
             <w:proofErr w:type="spellEnd"/>
           </w:p>
         </w:tc>
@@ -15291,7 +17632,7 @@
                 <w:szCs w:val="16"/>
               </w:rPr>
             </w:pPr>
-            <w:bookmarkStart w:id="8" w:name="_Hlk18682086"/>
+            <w:bookmarkStart w:id="9" w:name="_Hlk18682086"/>
             <w:proofErr w:type="spellStart"/>
             <w:r>
               <w:rPr>
@@ -15655,7 +17996,7 @@
           </w:p>
         </w:tc>
       </w:tr>
-      <w:bookmarkEnd w:id="8"/>
+      <w:bookmarkEnd w:id="9"/>
       <w:tr>
         <w:trPr>
           <w:trHeight w:val="537"/>
@@ -19155,7 +21496,7 @@
         </w:rPr>
         <w:br w:type="page"/>
       </w:r>
-      <w:bookmarkStart w:id="9" w:name="_Toc190705809"/>
+      <w:bookmarkStart w:id="10" w:name="_Toc191290947"/>
       <w:r>
         <w:rPr>
           <w:lang w:val="en-US"/>
@@ -19163,7 +21504,7 @@
         <w:lastRenderedPageBreak/>
         <w:t>Algorithm and record layouts</w:t>
       </w:r>
-      <w:bookmarkEnd w:id="9"/>
+      <w:bookmarkEnd w:id="10"/>
     </w:p>
     <w:p>
       <w:pPr>
@@ -23083,7 +25424,7 @@
         </w:rPr>
         <w:br w:type="page"/>
       </w:r>
-      <w:bookmarkStart w:id="10" w:name="_Toc190705810"/>
+      <w:bookmarkStart w:id="11" w:name="_Toc191290948"/>
       <w:r>
         <w:rPr>
           <w:lang w:val="en-US"/>
@@ -23097,7 +25438,7 @@
         </w:rPr>
         <w:t>xamples</w:t>
       </w:r>
-      <w:bookmarkEnd w:id="10"/>
+      <w:bookmarkEnd w:id="11"/>
     </w:p>
     <w:p>
       <w:pPr>
@@ -25636,7 +27977,7 @@
         </w:rPr>
         <w:br w:type="page"/>
       </w:r>
-      <w:bookmarkStart w:id="11" w:name="_Toc190705811"/>
+      <w:bookmarkStart w:id="12" w:name="_Toc191290949"/>
       <w:r>
         <w:rPr>
           <w:lang w:val="en-US" w:eastAsia="it-IT"/>
@@ -25644,7 +27985,7 @@
         <w:lastRenderedPageBreak/>
         <w:t>Troubleshooting</w:t>
       </w:r>
-      <w:bookmarkEnd w:id="11"/>
+      <w:bookmarkEnd w:id="12"/>
     </w:p>
     <w:p>
       <w:pPr>
@@ -27359,25 +29700,7 @@
             <w:rPr>
               <w:lang w:val="en-US"/>
             </w:rPr>
-            <w:t xml:space="preserve"> 2025.2.</w:t>
-          </w:r>
-          <w:r>
-            <w:rPr>
-              <w:lang w:val="en-US"/>
-            </w:rPr>
-            <w:t>2</w:t>
-          </w:r>
-          <w:r>
-            <w:rPr>
-              <w:lang w:val="en-US"/>
-            </w:rPr>
-            <w:t>1</w:t>
-          </w:r>
-          <w:r>
-            <w:rPr>
-              <w:lang w:val="en-US"/>
-            </w:rPr>
-            <w:t>.1</w:t>
+            <w:t xml:space="preserve"> 2025.2.21.1</w:t>
           </w:r>
         </w:p>
       </w:tc>
@@ -27392,14 +29715,14 @@
               <w:lang w:val="en-GB"/>
             </w:rPr>
           </w:pPr>
-          <w:bookmarkStart w:id="12" w:name="_Hlk36558476"/>
+          <w:bookmarkStart w:id="13" w:name="_Hlk36558476"/>
           <w:r>
             <w:rPr>
               <w:lang w:val="en-GB"/>
             </w:rPr>
             <w:t xml:space="preserve">IBM Expert Labs </w:t>
           </w:r>
-          <w:bookmarkEnd w:id="12"/>
+          <w:bookmarkEnd w:id="13"/>
           <w:r>
             <w:rPr>
               <w:lang w:val="en-GB"/>
@@ -28969,6 +31292,118 @@
     </w:lvl>
   </w:abstractNum>
   <w:abstractNum w:abstractNumId="16" w15:restartNumberingAfterBreak="0">
+    <w:nsid w:val="37B71E1C"/>
+    <w:multiLevelType w:val="hybridMultilevel"/>
+    <w:tmpl w:val="388E1C0E"/>
+    <w:lvl w:ilvl="0" w:tplc="AB821858">
+      <w:numFmt w:val="bullet"/>
+      <w:lvlText w:val=""/>
+      <w:lvlJc w:val="left"/>
+      <w:pPr>
+        <w:ind w:left="720" w:hanging="360"/>
+      </w:pPr>
+      <w:rPr>
+        <w:rFonts w:ascii="Wingdings" w:eastAsia="Calibri" w:hAnsi="Wingdings" w:cs="Times New Roman" w:hint="default"/>
+      </w:rPr>
+    </w:lvl>
+    <w:lvl w:ilvl="1" w:tplc="04100003" w:tentative="1">
+      <w:start w:val="1"/>
+      <w:numFmt w:val="bullet"/>
+      <w:lvlText w:val="o"/>
+      <w:lvlJc w:val="left"/>
+      <w:pPr>
+        <w:ind w:left="1440" w:hanging="360"/>
+      </w:pPr>
+      <w:rPr>
+        <w:rFonts w:ascii="Courier New" w:hAnsi="Courier New" w:cs="Courier New" w:hint="default"/>
+      </w:rPr>
+    </w:lvl>
+    <w:lvl w:ilvl="2" w:tplc="04100005" w:tentative="1">
+      <w:start w:val="1"/>
+      <w:numFmt w:val="bullet"/>
+      <w:lvlText w:val=""/>
+      <w:lvlJc w:val="left"/>
+      <w:pPr>
+        <w:ind w:left="2160" w:hanging="360"/>
+      </w:pPr>
+      <w:rPr>
+        <w:rFonts w:ascii="Wingdings" w:hAnsi="Wingdings" w:hint="default"/>
+      </w:rPr>
+    </w:lvl>
+    <w:lvl w:ilvl="3" w:tplc="04100001" w:tentative="1">
+      <w:start w:val="1"/>
+      <w:numFmt w:val="bullet"/>
+      <w:lvlText w:val=""/>
+      <w:lvlJc w:val="left"/>
+      <w:pPr>
+        <w:ind w:left="2880" w:hanging="360"/>
+      </w:pPr>
+      <w:rPr>
+        <w:rFonts w:ascii="Symbol" w:hAnsi="Symbol" w:hint="default"/>
+      </w:rPr>
+    </w:lvl>
+    <w:lvl w:ilvl="4" w:tplc="04100003" w:tentative="1">
+      <w:start w:val="1"/>
+      <w:numFmt w:val="bullet"/>
+      <w:lvlText w:val="o"/>
+      <w:lvlJc w:val="left"/>
+      <w:pPr>
+        <w:ind w:left="3600" w:hanging="360"/>
+      </w:pPr>
+      <w:rPr>
+        <w:rFonts w:ascii="Courier New" w:hAnsi="Courier New" w:cs="Courier New" w:hint="default"/>
+      </w:rPr>
+    </w:lvl>
+    <w:lvl w:ilvl="5" w:tplc="04100005" w:tentative="1">
+      <w:start w:val="1"/>
+      <w:numFmt w:val="bullet"/>
+      <w:lvlText w:val=""/>
+      <w:lvlJc w:val="left"/>
+      <w:pPr>
+        <w:ind w:left="4320" w:hanging="360"/>
+      </w:pPr>
+      <w:rPr>
+        <w:rFonts w:ascii="Wingdings" w:hAnsi="Wingdings" w:hint="default"/>
+      </w:rPr>
+    </w:lvl>
+    <w:lvl w:ilvl="6" w:tplc="04100001" w:tentative="1">
+      <w:start w:val="1"/>
+      <w:numFmt w:val="bullet"/>
+      <w:lvlText w:val=""/>
+      <w:lvlJc w:val="left"/>
+      <w:pPr>
+        <w:ind w:left="5040" w:hanging="360"/>
+      </w:pPr>
+      <w:rPr>
+        <w:rFonts w:ascii="Symbol" w:hAnsi="Symbol" w:hint="default"/>
+      </w:rPr>
+    </w:lvl>
+    <w:lvl w:ilvl="7" w:tplc="04100003" w:tentative="1">
+      <w:start w:val="1"/>
+      <w:numFmt w:val="bullet"/>
+      <w:lvlText w:val="o"/>
+      <w:lvlJc w:val="left"/>
+      <w:pPr>
+        <w:ind w:left="5760" w:hanging="360"/>
+      </w:pPr>
+      <w:rPr>
+        <w:rFonts w:ascii="Courier New" w:hAnsi="Courier New" w:cs="Courier New" w:hint="default"/>
+      </w:rPr>
+    </w:lvl>
+    <w:lvl w:ilvl="8" w:tplc="04100005" w:tentative="1">
+      <w:start w:val="1"/>
+      <w:numFmt w:val="bullet"/>
+      <w:lvlText w:val=""/>
+      <w:lvlJc w:val="left"/>
+      <w:pPr>
+        <w:ind w:left="6480" w:hanging="360"/>
+      </w:pPr>
+      <w:rPr>
+        <w:rFonts w:ascii="Wingdings" w:hAnsi="Wingdings" w:hint="default"/>
+      </w:rPr>
+    </w:lvl>
+  </w:abstractNum>
+  <w:abstractNum w:abstractNumId="17" w15:restartNumberingAfterBreak="0">
     <w:nsid w:val="395651AD"/>
     <w:multiLevelType w:val="multilevel"/>
     <w:tmpl w:val="3912BD50"/>
@@ -29081,7 +31516,7 @@
       </w:pPr>
     </w:lvl>
   </w:abstractNum>
-  <w:abstractNum w:abstractNumId="17" w15:restartNumberingAfterBreak="0">
+  <w:abstractNum w:abstractNumId="18" w15:restartNumberingAfterBreak="0">
     <w:nsid w:val="41447D2E"/>
     <w:multiLevelType w:val="hybridMultilevel"/>
     <w:tmpl w:val="8B48C02A"/>
@@ -29194,7 +31629,7 @@
       </w:rPr>
     </w:lvl>
   </w:abstractNum>
-  <w:abstractNum w:abstractNumId="18" w15:restartNumberingAfterBreak="0">
+  <w:abstractNum w:abstractNumId="19" w15:restartNumberingAfterBreak="0">
     <w:nsid w:val="42405E3B"/>
     <w:multiLevelType w:val="hybridMultilevel"/>
     <w:tmpl w:val="77965352"/>
@@ -29307,7 +31742,7 @@
       </w:rPr>
     </w:lvl>
   </w:abstractNum>
-  <w:abstractNum w:abstractNumId="19" w15:restartNumberingAfterBreak="0">
+  <w:abstractNum w:abstractNumId="20" w15:restartNumberingAfterBreak="0">
     <w:nsid w:val="4FAA6966"/>
     <w:multiLevelType w:val="hybridMultilevel"/>
     <w:tmpl w:val="85D23370"/>
@@ -29420,7 +31855,7 @@
       </w:rPr>
     </w:lvl>
   </w:abstractNum>
-  <w:abstractNum w:abstractNumId="20" w15:restartNumberingAfterBreak="0">
+  <w:abstractNum w:abstractNumId="21" w15:restartNumberingAfterBreak="0">
     <w:nsid w:val="50760DA9"/>
     <w:multiLevelType w:val="hybridMultilevel"/>
     <w:tmpl w:val="A208795C"/>
@@ -29533,7 +31968,7 @@
       </w:rPr>
     </w:lvl>
   </w:abstractNum>
-  <w:abstractNum w:abstractNumId="21" w15:restartNumberingAfterBreak="0">
+  <w:abstractNum w:abstractNumId="22" w15:restartNumberingAfterBreak="0">
     <w:nsid w:val="51E208A4"/>
     <w:multiLevelType w:val="hybridMultilevel"/>
     <w:tmpl w:val="6122BC06"/>
@@ -29646,7 +32081,7 @@
       </w:rPr>
     </w:lvl>
   </w:abstractNum>
-  <w:abstractNum w:abstractNumId="22" w15:restartNumberingAfterBreak="0">
+  <w:abstractNum w:abstractNumId="23" w15:restartNumberingAfterBreak="0">
     <w:nsid w:val="536934E8"/>
     <w:multiLevelType w:val="hybridMultilevel"/>
     <w:tmpl w:val="0E843B00"/>
@@ -29735,7 +32170,7 @@
       </w:pPr>
     </w:lvl>
   </w:abstractNum>
-  <w:abstractNum w:abstractNumId="23" w15:restartNumberingAfterBreak="0">
+  <w:abstractNum w:abstractNumId="24" w15:restartNumberingAfterBreak="0">
     <w:nsid w:val="59886D2B"/>
     <w:multiLevelType w:val="hybridMultilevel"/>
     <w:tmpl w:val="D598DE34"/>
@@ -29848,7 +32283,7 @@
       </w:rPr>
     </w:lvl>
   </w:abstractNum>
-  <w:abstractNum w:abstractNumId="24" w15:restartNumberingAfterBreak="0">
+  <w:abstractNum w:abstractNumId="25" w15:restartNumberingAfterBreak="0">
     <w:nsid w:val="5C1C7AB4"/>
     <w:multiLevelType w:val="hybridMultilevel"/>
     <w:tmpl w:val="43ACB01C"/>
@@ -29961,7 +32396,7 @@
       </w:rPr>
     </w:lvl>
   </w:abstractNum>
-  <w:abstractNum w:abstractNumId="25" w15:restartNumberingAfterBreak="0">
+  <w:abstractNum w:abstractNumId="26" w15:restartNumberingAfterBreak="0">
     <w:nsid w:val="61024211"/>
     <w:multiLevelType w:val="hybridMultilevel"/>
     <w:tmpl w:val="40709A6C"/>
@@ -30050,7 +32485,7 @@
       </w:pPr>
     </w:lvl>
   </w:abstractNum>
-  <w:abstractNum w:abstractNumId="26" w15:restartNumberingAfterBreak="0">
+  <w:abstractNum w:abstractNumId="27" w15:restartNumberingAfterBreak="0">
     <w:nsid w:val="614736BE"/>
     <w:multiLevelType w:val="hybridMultilevel"/>
     <w:tmpl w:val="B7E665C0"/>
@@ -30136,7 +32571,7 @@
       </w:pPr>
     </w:lvl>
   </w:abstractNum>
-  <w:abstractNum w:abstractNumId="27" w15:restartNumberingAfterBreak="0">
+  <w:abstractNum w:abstractNumId="28" w15:restartNumberingAfterBreak="0">
     <w:nsid w:val="6169444B"/>
     <w:multiLevelType w:val="hybridMultilevel"/>
     <w:tmpl w:val="D4289736"/>
@@ -30249,7 +32684,7 @@
       </w:rPr>
     </w:lvl>
   </w:abstractNum>
-  <w:abstractNum w:abstractNumId="28" w15:restartNumberingAfterBreak="0">
+  <w:abstractNum w:abstractNumId="29" w15:restartNumberingAfterBreak="0">
     <w:nsid w:val="62E52B86"/>
     <w:multiLevelType w:val="hybridMultilevel"/>
     <w:tmpl w:val="D2963F22"/>
@@ -30335,7 +32770,7 @@
       </w:pPr>
     </w:lvl>
   </w:abstractNum>
-  <w:abstractNum w:abstractNumId="29" w15:restartNumberingAfterBreak="0">
+  <w:abstractNum w:abstractNumId="30" w15:restartNumberingAfterBreak="0">
     <w:nsid w:val="632E20C4"/>
     <w:multiLevelType w:val="hybridMultilevel"/>
     <w:tmpl w:val="D3CAA194"/>
@@ -30424,7 +32859,7 @@
       </w:pPr>
     </w:lvl>
   </w:abstractNum>
-  <w:abstractNum w:abstractNumId="30" w15:restartNumberingAfterBreak="0">
+  <w:abstractNum w:abstractNumId="31" w15:restartNumberingAfterBreak="0">
     <w:nsid w:val="68C400B8"/>
     <w:multiLevelType w:val="hybridMultilevel"/>
     <w:tmpl w:val="9DBA6A7E"/>
@@ -30537,7 +32972,7 @@
       </w:rPr>
     </w:lvl>
   </w:abstractNum>
-  <w:abstractNum w:abstractNumId="31" w15:restartNumberingAfterBreak="0">
+  <w:abstractNum w:abstractNumId="32" w15:restartNumberingAfterBreak="0">
     <w:nsid w:val="6D6332C3"/>
     <w:multiLevelType w:val="hybridMultilevel"/>
     <w:tmpl w:val="4E3A6592"/>
@@ -30623,7 +33058,7 @@
       </w:pPr>
     </w:lvl>
   </w:abstractNum>
-  <w:abstractNum w:abstractNumId="32" w15:restartNumberingAfterBreak="0">
+  <w:abstractNum w:abstractNumId="33" w15:restartNumberingAfterBreak="0">
     <w:nsid w:val="72CE0A68"/>
     <w:multiLevelType w:val="hybridMultilevel"/>
     <w:tmpl w:val="BD56388A"/>
@@ -30709,7 +33144,7 @@
       </w:pPr>
     </w:lvl>
   </w:abstractNum>
-  <w:abstractNum w:abstractNumId="33" w15:restartNumberingAfterBreak="0">
+  <w:abstractNum w:abstractNumId="34" w15:restartNumberingAfterBreak="0">
     <w:nsid w:val="74E8423D"/>
     <w:multiLevelType w:val="hybridMultilevel"/>
     <w:tmpl w:val="B8286BD8"/>
@@ -30795,7 +33230,7 @@
       </w:pPr>
     </w:lvl>
   </w:abstractNum>
-  <w:abstractNum w:abstractNumId="34" w15:restartNumberingAfterBreak="0">
+  <w:abstractNum w:abstractNumId="35" w15:restartNumberingAfterBreak="0">
     <w:nsid w:val="768F2B86"/>
     <w:multiLevelType w:val="hybridMultilevel"/>
     <w:tmpl w:val="ED34861C"/>
@@ -30908,7 +33343,7 @@
       </w:rPr>
     </w:lvl>
   </w:abstractNum>
-  <w:abstractNum w:abstractNumId="35" w15:restartNumberingAfterBreak="0">
+  <w:abstractNum w:abstractNumId="36" w15:restartNumberingAfterBreak="0">
     <w:nsid w:val="79627C58"/>
     <w:multiLevelType w:val="hybridMultilevel"/>
     <w:tmpl w:val="44A25C06"/>
@@ -31021,7 +33456,7 @@
       </w:rPr>
     </w:lvl>
   </w:abstractNum>
-  <w:abstractNum w:abstractNumId="36" w15:restartNumberingAfterBreak="0">
+  <w:abstractNum w:abstractNumId="37" w15:restartNumberingAfterBreak="0">
     <w:nsid w:val="7DDA79B8"/>
     <w:multiLevelType w:val="hybridMultilevel"/>
     <w:tmpl w:val="B72A6C84"/>
@@ -31138,34 +33573,34 @@
     <w:abstractNumId w:val="8"/>
   </w:num>
   <w:num w:numId="2">
-    <w:abstractNumId w:val="28"/>
+    <w:abstractNumId w:val="29"/>
   </w:num>
   <w:num w:numId="3">
-    <w:abstractNumId w:val="31"/>
+    <w:abstractNumId w:val="32"/>
   </w:num>
   <w:num w:numId="4">
-    <w:abstractNumId w:val="29"/>
+    <w:abstractNumId w:val="30"/>
   </w:num>
   <w:num w:numId="5">
     <w:abstractNumId w:val="7"/>
   </w:num>
   <w:num w:numId="6">
-    <w:abstractNumId w:val="32"/>
+    <w:abstractNumId w:val="33"/>
   </w:num>
   <w:num w:numId="7">
     <w:abstractNumId w:val="12"/>
   </w:num>
   <w:num w:numId="8">
-    <w:abstractNumId w:val="17"/>
+    <w:abstractNumId w:val="18"/>
   </w:num>
   <w:num w:numId="9">
-    <w:abstractNumId w:val="26"/>
+    <w:abstractNumId w:val="27"/>
   </w:num>
   <w:num w:numId="10">
-    <w:abstractNumId w:val="33"/>
+    <w:abstractNumId w:val="34"/>
   </w:num>
   <w:num w:numId="11">
-    <w:abstractNumId w:val="19"/>
+    <w:abstractNumId w:val="20"/>
   </w:num>
   <w:num w:numId="12">
     <w:abstractNumId w:val="9"/>
@@ -31174,7 +33609,7 @@
     <w:abstractNumId w:val="4"/>
   </w:num>
   <w:num w:numId="14">
-    <w:abstractNumId w:val="20"/>
+    <w:abstractNumId w:val="21"/>
   </w:num>
   <w:num w:numId="15">
     <w:abstractNumId w:val="2"/>
@@ -31189,7 +33624,7 @@
     <w:abstractNumId w:val="1"/>
   </w:num>
   <w:num w:numId="19">
-    <w:abstractNumId w:val="23"/>
+    <w:abstractNumId w:val="24"/>
   </w:num>
   <w:num w:numId="20">
     <w:abstractNumId w:val="3"/>
@@ -31198,7 +33633,7 @@
     <w:abstractNumId w:val="0"/>
   </w:num>
   <w:num w:numId="22">
-    <w:abstractNumId w:val="24"/>
+    <w:abstractNumId w:val="25"/>
   </w:num>
   <w:num w:numId="23">
     <w:abstractNumId w:val="6"/>
@@ -31213,43 +33648,43 @@
     <w:abstractNumId w:val="5"/>
   </w:num>
   <w:num w:numId="26">
-    <w:abstractNumId w:val="25"/>
+    <w:abstractNumId w:val="26"/>
   </w:num>
   <w:num w:numId="27">
-    <w:abstractNumId w:val="36"/>
+    <w:abstractNumId w:val="37"/>
   </w:num>
   <w:num w:numId="28">
     <w:abstractNumId w:val="15"/>
   </w:num>
   <w:num w:numId="29">
-    <w:abstractNumId w:val="21"/>
+    <w:abstractNumId w:val="22"/>
   </w:num>
   <w:num w:numId="30">
     <w:abstractNumId w:val="10"/>
   </w:num>
   <w:num w:numId="31">
-    <w:abstractNumId w:val="18"/>
+    <w:abstractNumId w:val="19"/>
   </w:num>
   <w:num w:numId="32">
-    <w:abstractNumId w:val="30"/>
+    <w:abstractNumId w:val="31"/>
   </w:num>
   <w:num w:numId="33">
-    <w:abstractNumId w:val="34"/>
+    <w:abstractNumId w:val="35"/>
   </w:num>
   <w:num w:numId="34">
-    <w:abstractNumId w:val="27"/>
+    <w:abstractNumId w:val="28"/>
   </w:num>
   <w:num w:numId="35">
-    <w:abstractNumId w:val="35"/>
+    <w:abstractNumId w:val="36"/>
   </w:num>
   <w:num w:numId="36">
-    <w:abstractNumId w:val="22"/>
+    <w:abstractNumId w:val="23"/>
   </w:num>
   <w:num w:numId="37">
-    <w:abstractNumId w:val="16"/>
+    <w:abstractNumId w:val="17"/>
   </w:num>
   <w:num w:numId="38">
-    <w:abstractNumId w:val="16"/>
+    <w:abstractNumId w:val="17"/>
     <w:lvlOverride w:ilvl="0">
       <w:startOverride w:val="1"/>
     </w:lvlOverride>
@@ -31280,6 +33715,9 @@
   </w:num>
   <w:num w:numId="39">
     <w:abstractNumId w:val="11"/>
+  </w:num>
+  <w:num w:numId="40">
+    <w:abstractNumId w:val="16"/>
   </w:num>
 </w:numbering>
 </file>
@@ -33853,7 +36291,7 @@
 </file>
 
 <file path=customXml/itemProps2.xml><?xml version="1.0" encoding="utf-8"?>
-<ds:datastoreItem xmlns:ds="http://schemas.openxmlformats.org/officeDocument/2006/customXml" ds:itemID="{F10A90A3-D654-4173-9201-870D787F618B}">
+<ds:datastoreItem xmlns:ds="http://schemas.openxmlformats.org/officeDocument/2006/customXml" ds:itemID="{2BA28316-9259-4318-B2AD-04F45F0780FE}">
   <ds:schemaRefs>
     <ds:schemaRef ds:uri="http://schemas.openxmlformats.org/officeDocument/2006/bibliography"/>
   </ds:schemaRefs>

--- a/docs/Web Tracking Apache Module.docx
+++ b/docs/Web Tracking Apache Module.docx
@@ -1,6 +1,6 @@
 
 <file path=word/document.xml><?xml version="1.0" encoding="utf-8"?>
-<w:document xmlns:wpc="http://schemas.microsoft.com/office/word/2010/wordprocessingCanvas" xmlns:cx="http://schemas.microsoft.com/office/drawing/2014/chartex" xmlns:cx1="http://schemas.microsoft.com/office/drawing/2015/9/8/chartex" xmlns:cx2="http://schemas.microsoft.com/office/drawing/2015/10/21/chartex" xmlns:cx3="http://schemas.microsoft.com/office/drawing/2016/5/9/chartex" xmlns:cx4="http://schemas.microsoft.com/office/drawing/2016/5/10/chartex" xmlns:cx5="http://schemas.microsoft.com/office/drawing/2016/5/11/chartex" xmlns:cx6="http://schemas.microsoft.com/office/drawing/2016/5/12/chartex" xmlns:cx7="http://schemas.microsoft.com/office/drawing/2016/5/13/chartex" xmlns:cx8="http://schemas.microsoft.com/office/drawing/2016/5/14/chartex" xmlns:mc="http://schemas.openxmlformats.org/markup-compatibility/2006" xmlns:aink="http://schemas.microsoft.com/office/drawing/2016/ink" xmlns:am3d="http://schemas.microsoft.com/office/drawing/2017/model3d" xmlns:o="urn:schemas-microsoft-com:office:office" xmlns:r="http://schemas.openxmlformats.org/officeDocument/2006/relationships" xmlns:m="http://schemas.openxmlformats.org/officeDocument/2006/math" xmlns:v="urn:schemas-microsoft-com:vml" xmlns:wp14="http://schemas.microsoft.com/office/word/2010/wordprocessingDrawing" xmlns:wp="http://schemas.openxmlformats.org/drawingml/2006/wordprocessingDrawing" xmlns:w10="urn:schemas-microsoft-com:office:word" xmlns:w="http://schemas.openxmlformats.org/wordprocessingml/2006/main" xmlns:w14="http://schemas.microsoft.com/office/word/2010/wordml" xmlns:w15="http://schemas.microsoft.com/office/word/2012/wordml" xmlns:w16cid="http://schemas.microsoft.com/office/word/2016/wordml/cid" xmlns:w16se="http://schemas.microsoft.com/office/word/2015/wordml/symex" xmlns:wpg="http://schemas.microsoft.com/office/word/2010/wordprocessingGroup" xmlns:wpi="http://schemas.microsoft.com/office/word/2010/wordprocessingInk" xmlns:wne="http://schemas.microsoft.com/office/word/2006/wordml" xmlns:wps="http://schemas.microsoft.com/office/word/2010/wordprocessingShape" mc:Ignorable="w14 w15 w16se w16cid wp14">
+<w:document xmlns:wpc="http://schemas.microsoft.com/office/word/2010/wordprocessingCanvas" xmlns:cx="http://schemas.microsoft.com/office/drawing/2014/chartex" xmlns:cx1="http://schemas.microsoft.com/office/drawing/2015/9/8/chartex" xmlns:cx2="http://schemas.microsoft.com/office/drawing/2015/10/21/chartex" xmlns:cx3="http://schemas.microsoft.com/office/drawing/2016/5/9/chartex" xmlns:cx4="http://schemas.microsoft.com/office/drawing/2016/5/10/chartex" xmlns:cx5="http://schemas.microsoft.com/office/drawing/2016/5/11/chartex" xmlns:cx6="http://schemas.microsoft.com/office/drawing/2016/5/12/chartex" xmlns:cx7="http://schemas.microsoft.com/office/drawing/2016/5/13/chartex" xmlns:cx8="http://schemas.microsoft.com/office/drawing/2016/5/14/chartex" xmlns:mc="http://schemas.openxmlformats.org/markup-compatibility/2006" xmlns:aink="http://schemas.microsoft.com/office/drawing/2016/ink" xmlns:am3d="http://schemas.microsoft.com/office/drawing/2017/model3d" xmlns:o="urn:schemas-microsoft-com:office:office" xmlns:oel="http://schemas.microsoft.com/office/2019/extlst" xmlns:r="http://schemas.openxmlformats.org/officeDocument/2006/relationships" xmlns:m="http://schemas.openxmlformats.org/officeDocument/2006/math" xmlns:v="urn:schemas-microsoft-com:vml" xmlns:wp14="http://schemas.microsoft.com/office/word/2010/wordprocessingDrawing" xmlns:wp="http://schemas.openxmlformats.org/drawingml/2006/wordprocessingDrawing" xmlns:w10="urn:schemas-microsoft-com:office:word" xmlns:w="http://schemas.openxmlformats.org/wordprocessingml/2006/main" xmlns:w14="http://schemas.microsoft.com/office/word/2010/wordml" xmlns:w15="http://schemas.microsoft.com/office/word/2012/wordml" xmlns:w16cex="http://schemas.microsoft.com/office/word/2018/wordml/cex" xmlns:w16cid="http://schemas.microsoft.com/office/word/2016/wordml/cid" xmlns:w16="http://schemas.microsoft.com/office/word/2018/wordml" xmlns:w16du="http://schemas.microsoft.com/office/word/2023/wordml/word16du" xmlns:w16sdtdh="http://schemas.microsoft.com/office/word/2020/wordml/sdtdatahash" xmlns:w16sdtfl="http://schemas.microsoft.com/office/word/2024/wordml/sdtformatlock" xmlns:w16se="http://schemas.microsoft.com/office/word/2015/wordml/symex" xmlns:wpg="http://schemas.microsoft.com/office/word/2010/wordprocessingGroup" xmlns:wpi="http://schemas.microsoft.com/office/word/2010/wordprocessingInk" xmlns:wne="http://schemas.microsoft.com/office/word/2006/wordml" xmlns:wps="http://schemas.microsoft.com/office/word/2010/wordprocessingShape" mc:Ignorable="w14 w15 w16se w16cid w16 w16cex w16sdtdh w16sdtfl w16du wp14">
   <w:body>
     <w:p>
       <w:r>
@@ -12,7 +12,7 @@
             <v:stroke joinstyle="miter"/>
             <v:path gradientshapeok="t" o:connecttype="rect"/>
           </v:shapetype>
-          <v:shape id="Text Box 154" o:spid="_x0000_s1036" type="#_x0000_t202" style="position:absolute;margin-left:18.45pt;margin-top:10.25pt;width:575.4pt;height:619.6pt;z-index:1;visibility:visible;mso-position-horizontal-relative:page;mso-position-vertical-relative:page;v-text-anchor:bottom" fillcolor="#2f5496" stroked="f" strokeweight=".5pt">
+          <v:shape id="Text Box 154" o:spid="_x0000_s2060" type="#_x0000_t202" style="position:absolute;margin-left:18.45pt;margin-top:10.25pt;width:575.4pt;height:619.6pt;z-index:1;visibility:visible;mso-position-horizontal-relative:page;mso-position-vertical-relative:page;v-text-anchor:bottom" fillcolor="#2f5496" stroked="f" strokeweight=".5pt">
             <v:fill color2="fill darken(118)" recolor="t" rotate="t" method="linear sigma" focus="-50%" type="gradient"/>
             <v:textbox style="mso-next-textbox:#Text Box 154" inset="126pt,0,54pt,0">
               <w:txbxContent>
@@ -63,7 +63,7 @@
                         <v:path o:extrusionok="f" gradientshapeok="t" o:connecttype="rect"/>
                         <o:lock v:ext="edit" aspectratio="t"/>
                       </v:shapetype>
-                      <v:shape id="_x0000_i1026" type="#_x0000_t75" style="width:394.5pt;height:168.75pt">
+                      <v:shape id="_x0000_i1026" type="#_x0000_t75" style="width:394pt;height:169pt">
                         <v:imagedata r:id="rId9" o:title=""/>
                       </v:shape>
                     </w:pict>
@@ -147,7 +147,7 @@
                         </v:handles>
                         <o:lock v:ext="edit" text="t" shapetype="t"/>
                       </v:shapetype>
-                      <v:shape id="_x0000_i1028" type="#_x0000_t136" style="width:395.25pt;height:40.5pt" fillcolor="yellow" strokecolor="#0d0d0d">
+                      <v:shape id="_x0000_i1028" type="#_x0000_t136" style="width:395.5pt;height:40.5pt" fillcolor="yellow" strokecolor="#0d0d0d">
                         <v:shadow on="t" opacity="52429f"/>
                         <v:textpath style="font-family:&quot;Arial Black&quot;;font-weight:bold;v-text-kern:t" trim="t" fitpath="t" string="WEB TRACKING APACHE"/>
                       </v:shape>
@@ -194,7 +194,7 @@
                       <w:u w:val="single"/>
                     </w:rPr>
                     <w:pict w14:anchorId="1090F1A5">
-                      <v:shape id="_x0000_i1032" type="#_x0000_t136" style="width:111.75pt;height:20.25pt" fillcolor="#ffc000" strokecolor="#161616">
+                      <v:shape id="_x0000_i1032" type="#_x0000_t136" style="width:112pt;height:20.5pt" fillcolor="#ffc000" strokecolor="#161616">
                         <v:shadow on="t" opacity="52429f"/>
                         <v:textpath style="font-family:&quot;Arial Black&quot;;font-size:14pt;font-style:italic;v-text-kern:t" trim="t" fitpath="t" string="Version 2025.2.21.1"/>
                       </v:shape>
@@ -224,12 +224,12 @@
           <w:noProof/>
         </w:rPr>
         <w:pict w14:anchorId="2BB60B8D">
-          <v:shape id="Text Box 153" o:spid="_x0000_s1037" type="#_x0000_t202" style="position:absolute;margin-left:25.5pt;margin-top:669pt;width:575.8pt;height:70.8pt;z-index:2;visibility:visible;mso-width-percent:941;mso-height-percent:100;mso-position-horizontal-relative:page;mso-position-vertical-relative:page;mso-width-percent:941;mso-height-percent:100" o:gfxdata="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" filled="f" stroked="f" strokeweight=".5pt">
+          <v:shape id="Text Box 153" o:spid="_x0000_s2061" type="#_x0000_t202" style="position:absolute;margin-left:25.5pt;margin-top:669pt;width:575.8pt;height:70.8pt;z-index:2;visibility:visible;mso-width-percent:941;mso-height-percent:100;mso-position-horizontal-relative:page;mso-position-vertical-relative:page;mso-width-percent:941;mso-height-percent:100" o:gfxdata="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" filled="f" stroked="f" strokeweight=".5pt">
             <v:textbox style="mso-next-textbox:#Text Box 153;mso-fit-shape-to-text:t" inset="126pt,0,54pt,0">
               <w:txbxContent>
                 <w:p>
                   <w:pPr>
-                    <w:pStyle w:val="Nessunaspaziatura"/>
+                    <w:pStyle w:val="NoSpacing"/>
                     <w:rPr>
                       <w:color w:val="4472C4"/>
                       <w:sz w:val="28"/>
@@ -247,7 +247,7 @@
                 </w:p>
                 <w:p>
                   <w:pPr>
-                    <w:pStyle w:val="Nessunaspaziatura"/>
+                    <w:pStyle w:val="NoSpacing"/>
                     <w:ind w:left="709" w:hanging="709"/>
                     <w:rPr>
                       <w:rFonts w:eastAsia="Calibri"/>
@@ -271,7 +271,7 @@
                 </w:p>
                 <w:p>
                   <w:pPr>
-                    <w:pStyle w:val="Nessunaspaziatura"/>
+                    <w:pStyle w:val="NoSpacing"/>
                     <w:ind w:left="709"/>
                     <w:rPr>
                       <w:color w:val="595959"/>
@@ -317,7 +317,7 @@
                       <w:rFonts w:eastAsia="Calibri"/>
                       <w:noProof/>
                     </w:rPr>
-                    <w:t>February 24, 2025</w:t>
+                    <w:t>March 1, 2025</w:t>
                   </w:r>
                   <w:r>
                     <w:rPr>
@@ -355,7 +355,7 @@
     </w:p>
     <w:p>
       <w:pPr>
-        <w:pStyle w:val="Sommario1"/>
+        <w:pStyle w:val="TOC1"/>
         <w:tabs>
           <w:tab w:val="left" w:pos="440"/>
           <w:tab w:val="right" w:leader="dot" w:pos="9350"/>
@@ -378,7 +378,7 @@
       <w:hyperlink w:anchor="_Toc191290942" w:history="1">
         <w:r>
           <w:rPr>
-            <w:rStyle w:val="Collegamentoipertestuale"/>
+            <w:rStyle w:val="Hyperlink"/>
             <w:noProof/>
           </w:rPr>
           <w:t>1.</w:t>
@@ -393,7 +393,7 @@
         </w:r>
         <w:r>
           <w:rPr>
-            <w:rStyle w:val="Collegamentoipertestuale"/>
+            <w:rStyle w:val="Hyperlink"/>
             <w:noProof/>
           </w:rPr>
           <w:t>Overview</w:t>
@@ -450,7 +450,7 @@
     </w:p>
     <w:p>
       <w:pPr>
-        <w:pStyle w:val="Sommario1"/>
+        <w:pStyle w:val="TOC1"/>
         <w:tabs>
           <w:tab w:val="left" w:pos="440"/>
           <w:tab w:val="right" w:leader="dot" w:pos="9350"/>
@@ -464,7 +464,7 @@
       <w:hyperlink w:anchor="_Toc191290943" w:history="1">
         <w:r>
           <w:rPr>
-            <w:rStyle w:val="Collegamentoipertestuale"/>
+            <w:rStyle w:val="Hyperlink"/>
             <w:noProof/>
           </w:rPr>
           <w:t>2.</w:t>
@@ -479,7 +479,7 @@
         </w:r>
         <w:r>
           <w:rPr>
-            <w:rStyle w:val="Collegamentoipertestuale"/>
+            <w:rStyle w:val="Hyperlink"/>
             <w:noProof/>
           </w:rPr>
           <w:t>Requirements</w:t>
@@ -536,7 +536,7 @@
     </w:p>
     <w:p>
       <w:pPr>
-        <w:pStyle w:val="Sommario1"/>
+        <w:pStyle w:val="TOC1"/>
         <w:tabs>
           <w:tab w:val="left" w:pos="440"/>
           <w:tab w:val="right" w:leader="dot" w:pos="9350"/>
@@ -550,7 +550,7 @@
       <w:hyperlink w:anchor="_Toc191290944" w:history="1">
         <w:r>
           <w:rPr>
-            <w:rStyle w:val="Collegamentoipertestuale"/>
+            <w:rStyle w:val="Hyperlink"/>
             <w:noProof/>
           </w:rPr>
           <w:t>3.</w:t>
@@ -565,7 +565,7 @@
         </w:r>
         <w:r>
           <w:rPr>
-            <w:rStyle w:val="Collegamentoipertestuale"/>
+            <w:rStyle w:val="Hyperlink"/>
             <w:noProof/>
           </w:rPr>
           <w:t>Features</w:t>
@@ -609,7 +609,7 @@
             <w:noProof/>
             <w:webHidden/>
           </w:rPr>
-          <w:t>6</w:t>
+          <w:t>7</w:t>
         </w:r>
         <w:r>
           <w:rPr>
@@ -622,7 +622,7 @@
     </w:p>
     <w:p>
       <w:pPr>
-        <w:pStyle w:val="Sommario1"/>
+        <w:pStyle w:val="TOC1"/>
         <w:tabs>
           <w:tab w:val="left" w:pos="440"/>
           <w:tab w:val="right" w:leader="dot" w:pos="9350"/>
@@ -636,7 +636,7 @@
       <w:hyperlink w:anchor="_Toc191290945" w:history="1">
         <w:r>
           <w:rPr>
-            <w:rStyle w:val="Collegamentoipertestuale"/>
+            <w:rStyle w:val="Hyperlink"/>
             <w:noProof/>
           </w:rPr>
           <w:t>4.</w:t>
@@ -651,7 +651,7 @@
         </w:r>
         <w:r>
           <w:rPr>
-            <w:rStyle w:val="Collegamentoipertestuale"/>
+            <w:rStyle w:val="Hyperlink"/>
             <w:noProof/>
           </w:rPr>
           <w:t>Version</w:t>
@@ -695,7 +695,7 @@
             <w:noProof/>
             <w:webHidden/>
           </w:rPr>
-          <w:t>8</w:t>
+          <w:t>9</w:t>
         </w:r>
         <w:r>
           <w:rPr>
@@ -708,7 +708,7 @@
     </w:p>
     <w:p>
       <w:pPr>
-        <w:pStyle w:val="Sommario1"/>
+        <w:pStyle w:val="TOC1"/>
         <w:tabs>
           <w:tab w:val="left" w:pos="440"/>
           <w:tab w:val="right" w:leader="dot" w:pos="9350"/>
@@ -722,7 +722,7 @@
       <w:hyperlink w:anchor="_Toc191290946" w:history="1">
         <w:r>
           <w:rPr>
-            <w:rStyle w:val="Collegamentoipertestuale"/>
+            <w:rStyle w:val="Hyperlink"/>
             <w:noProof/>
           </w:rPr>
           <w:t>5.</w:t>
@@ -737,7 +737,7 @@
         </w:r>
         <w:r>
           <w:rPr>
-            <w:rStyle w:val="Collegamentoipertestuale"/>
+            <w:rStyle w:val="Hyperlink"/>
             <w:noProof/>
           </w:rPr>
           <w:t>Configuration directives</w:t>
@@ -781,7 +781,7 @@
             <w:noProof/>
             <w:webHidden/>
           </w:rPr>
-          <w:t>16</w:t>
+          <w:t>17</w:t>
         </w:r>
         <w:r>
           <w:rPr>
@@ -794,7 +794,7 @@
     </w:p>
     <w:p>
       <w:pPr>
-        <w:pStyle w:val="Sommario1"/>
+        <w:pStyle w:val="TOC1"/>
         <w:tabs>
           <w:tab w:val="left" w:pos="440"/>
           <w:tab w:val="right" w:leader="dot" w:pos="9350"/>
@@ -808,7 +808,7 @@
       <w:hyperlink w:anchor="_Toc191290947" w:history="1">
         <w:r>
           <w:rPr>
-            <w:rStyle w:val="Collegamentoipertestuale"/>
+            <w:rStyle w:val="Hyperlink"/>
             <w:noProof/>
           </w:rPr>
           <w:t>6.</w:t>
@@ -823,7 +823,7 @@
         </w:r>
         <w:r>
           <w:rPr>
-            <w:rStyle w:val="Collegamentoipertestuale"/>
+            <w:rStyle w:val="Hyperlink"/>
             <w:noProof/>
           </w:rPr>
           <w:t>Algorithm and record layouts</w:t>
@@ -867,7 +867,7 @@
             <w:noProof/>
             <w:webHidden/>
           </w:rPr>
-          <w:t>29</w:t>
+          <w:t>31</w:t>
         </w:r>
         <w:r>
           <w:rPr>
@@ -880,7 +880,7 @@
     </w:p>
     <w:p>
       <w:pPr>
-        <w:pStyle w:val="Sommario1"/>
+        <w:pStyle w:val="TOC1"/>
         <w:tabs>
           <w:tab w:val="left" w:pos="440"/>
           <w:tab w:val="right" w:leader="dot" w:pos="9350"/>
@@ -894,7 +894,7 @@
       <w:hyperlink w:anchor="_Toc191290948" w:history="1">
         <w:r>
           <w:rPr>
-            <w:rStyle w:val="Collegamentoipertestuale"/>
+            <w:rStyle w:val="Hyperlink"/>
             <w:noProof/>
           </w:rPr>
           <w:t>7.</w:t>
@@ -909,7 +909,7 @@
         </w:r>
         <w:r>
           <w:rPr>
-            <w:rStyle w:val="Collegamentoipertestuale"/>
+            <w:rStyle w:val="Hyperlink"/>
             <w:noProof/>
           </w:rPr>
           <w:t>Examples</w:t>
@@ -953,7 +953,7 @@
             <w:noProof/>
             <w:webHidden/>
           </w:rPr>
-          <w:t>34</w:t>
+          <w:t>36</w:t>
         </w:r>
         <w:r>
           <w:rPr>
@@ -966,7 +966,7 @@
     </w:p>
     <w:p>
       <w:pPr>
-        <w:pStyle w:val="Sommario1"/>
+        <w:pStyle w:val="TOC1"/>
         <w:tabs>
           <w:tab w:val="left" w:pos="440"/>
           <w:tab w:val="right" w:leader="dot" w:pos="9350"/>
@@ -980,7 +980,7 @@
       <w:hyperlink w:anchor="_Toc191290949" w:history="1">
         <w:r>
           <w:rPr>
-            <w:rStyle w:val="Collegamentoipertestuale"/>
+            <w:rStyle w:val="Hyperlink"/>
             <w:noProof/>
             <w:lang w:eastAsia="it-IT"/>
           </w:rPr>
@@ -996,7 +996,7 @@
         </w:r>
         <w:r>
           <w:rPr>
-            <w:rStyle w:val="Collegamentoipertestuale"/>
+            <w:rStyle w:val="Hyperlink"/>
             <w:noProof/>
             <w:lang w:eastAsia="it-IT"/>
           </w:rPr>
@@ -1041,7 +1041,7 @@
             <w:noProof/>
             <w:webHidden/>
           </w:rPr>
-          <w:t>37</w:t>
+          <w:t>39</w:t>
         </w:r>
         <w:r>
           <w:rPr>
@@ -1065,7 +1065,7 @@
     <w:p/>
     <w:p>
       <w:pPr>
-        <w:pStyle w:val="Titolo1"/>
+        <w:pStyle w:val="Heading1"/>
       </w:pPr>
       <w:r>
         <w:br w:type="page"/>
@@ -1288,7 +1288,13 @@
         <w:rPr>
           <w:lang w:val="en-US"/>
         </w:rPr>
-        <w:t xml:space="preserve">The supported </w:t>
+        <w:t>HTTP/1.1 is the only</w:t>
+      </w:r>
+      <w:r>
+        <w:rPr>
+          <w:lang w:val="en-US"/>
+        </w:rPr>
+        <w:t xml:space="preserve"> supported </w:t>
       </w:r>
       <w:r>
         <w:rPr>
@@ -1306,19 +1312,7 @@
         <w:rPr>
           <w:lang w:val="en-US"/>
         </w:rPr>
-        <w:t xml:space="preserve">version </w:t>
-      </w:r>
-      <w:r>
-        <w:rPr>
-          <w:lang w:val="en-US"/>
-        </w:rPr>
-        <w:t>is</w:t>
-      </w:r>
-      <w:r>
-        <w:rPr>
-          <w:lang w:val="en-US"/>
-        </w:rPr>
-        <w:t xml:space="preserve"> HTTP/1.1</w:t>
+        <w:t>version</w:t>
       </w:r>
       <w:r>
         <w:rPr>
@@ -1569,7 +1563,7 @@
       <w:hyperlink r:id="rId10" w:history="1">
         <w:r>
           <w:rPr>
-            <w:rStyle w:val="Collegamentoipertestuale"/>
+            <w:rStyle w:val="Hyperlink"/>
             <w:lang w:val="en-US"/>
           </w:rPr>
           <w:t>https://www.zlib.net/</w:t>
@@ -1678,7 +1672,7 @@
     </w:p>
     <w:p>
       <w:pPr>
-        <w:pStyle w:val="Titolo1"/>
+        <w:pStyle w:val="Heading1"/>
         <w:rPr>
           <w:lang w:val="en-US"/>
         </w:rPr>
@@ -1709,14 +1703,56 @@
         <w:rPr>
           <w:lang w:val="en-US"/>
         </w:rPr>
-        <w:t xml:space="preserve">The most important requirement is: </w:t>
-      </w:r>
+        <w:t>The most important requirement</w:t>
+      </w:r>
+      <w:r>
+        <w:rPr>
+          <w:lang w:val="en-US"/>
+        </w:rPr>
+        <w:t>s</w:t>
+      </w:r>
+      <w:r>
+        <w:rPr>
+          <w:lang w:val="en-US"/>
+        </w:rPr>
+        <w:t xml:space="preserve"> </w:t>
+      </w:r>
+      <w:r>
+        <w:rPr>
+          <w:lang w:val="en-US"/>
+        </w:rPr>
+        <w:t>are</w:t>
+      </w:r>
+      <w:r>
+        <w:rPr>
+          <w:lang w:val="en-US"/>
+        </w:rPr>
+        <w:t xml:space="preserve">: </w:t>
+      </w:r>
+    </w:p>
+    <w:p>
+      <w:pPr>
+        <w:numPr>
+          <w:ilvl w:val="0"/>
+          <w:numId w:val="41"/>
+        </w:numPr>
+        <w:rPr>
+          <w:lang w:val="en-US"/>
+        </w:rPr>
+      </w:pPr>
       <w:r>
         <w:rPr>
           <w:b/>
           <w:lang w:val="en-US"/>
         </w:rPr>
-        <w:t xml:space="preserve">the owner of the web server processes must not be </w:t>
+        <w:t>T</w:t>
+      </w:r>
+      <w:r>
+        <w:rPr>
+          <w:b/>
+          <w:lang w:val="en-US"/>
+        </w:rPr>
+        <w:t xml:space="preserve">he owner of the web server processes must not be </w:t>
       </w:r>
       <w:r>
         <w:rPr>
@@ -1735,96 +1771,20 @@
     </w:p>
     <w:p>
       <w:pPr>
-        <w:rPr>
-          <w:lang w:val="en-US"/>
-        </w:rPr>
-      </w:pPr>
-      <w:r>
-        <w:rPr>
-          <w:lang w:val="en-US"/>
-        </w:rPr>
-        <w:t xml:space="preserve">All the </w:t>
-      </w:r>
-      <w:r>
-        <w:rPr>
-          <w:lang w:val="en-US"/>
-        </w:rPr>
-        <w:t>other</w:t>
-      </w:r>
-      <w:r>
-        <w:rPr>
-          <w:lang w:val="en-US"/>
-        </w:rPr>
-        <w:t xml:space="preserve"> kind</w:t>
-      </w:r>
-      <w:r>
-        <w:rPr>
-          <w:lang w:val="en-US"/>
-        </w:rPr>
-        <w:t>s</w:t>
-      </w:r>
-      <w:r>
-        <w:rPr>
-          <w:lang w:val="en-US"/>
-        </w:rPr>
-        <w:t xml:space="preserve"> of requirements depend on </w:t>
-      </w:r>
-      <w:r>
-        <w:rPr>
-          <w:i/>
-          <w:lang w:val="en-US"/>
-        </w:rPr>
-        <w:t>load</w:t>
-      </w:r>
-      <w:r>
-        <w:rPr>
-          <w:i/>
-          <w:lang w:val="en-US"/>
-        </w:rPr>
-        <w:t xml:space="preserve"> </w:t>
-      </w:r>
-      <w:r>
-        <w:rPr>
-          <w:i/>
-          <w:lang w:val="en-US"/>
-        </w:rPr>
-        <w:t>number</w:t>
-      </w:r>
-      <w:r>
-        <w:rPr>
-          <w:lang w:val="en-US"/>
-        </w:rPr>
-        <w:t>,</w:t>
-      </w:r>
-      <w:r>
-        <w:rPr>
-          <w:lang w:val="en-US"/>
-        </w:rPr>
-        <w:t xml:space="preserve"> that is </w:t>
-      </w:r>
-      <w:r>
-        <w:rPr>
-          <w:lang w:val="en-US"/>
-        </w:rPr>
-        <w:t xml:space="preserve">the </w:t>
-      </w:r>
-      <w:r>
-        <w:rPr>
-          <w:lang w:val="en-US"/>
-        </w:rPr>
-        <w:t>number of hits for hour</w:t>
-      </w:r>
-      <w:r>
-        <w:rPr>
-          <w:lang w:val="en-US"/>
-        </w:rPr>
-        <w:t xml:space="preserve"> to be tracked</w:t>
-      </w:r>
-      <w:r>
-        <w:rPr>
-          <w:lang w:val="en-US"/>
-        </w:rPr>
-        <w:t>.</w:t>
+        <w:numPr>
+          <w:ilvl w:val="0"/>
+          <w:numId w:val="41"/>
+        </w:numPr>
+        <w:rPr>
+          <w:lang w:val="en-US"/>
+        </w:rPr>
+      </w:pPr>
+      <w:r>
+        <w:rPr>
+          <w:b/>
+          <w:lang w:val="en-US"/>
+        </w:rPr>
+        <w:t>The folders defined for saving the record logs must be in the same Linux filesystem (ext4 type is the preferred one).</w:t>
       </w:r>
     </w:p>
     <w:p>
@@ -1837,13 +1797,82 @@
         <w:rPr>
           <w:lang w:val="en-US"/>
         </w:rPr>
-        <w:t xml:space="preserve">The following three tables are related to web server </w:t>
-      </w:r>
-      <w:r>
-        <w:rPr>
-          <w:lang w:val="en-US"/>
-        </w:rPr>
-        <w:t>machines</w:t>
+        <w:t xml:space="preserve">All the </w:t>
+      </w:r>
+      <w:r>
+        <w:rPr>
+          <w:lang w:val="en-US"/>
+        </w:rPr>
+        <w:t>other</w:t>
+      </w:r>
+      <w:r>
+        <w:rPr>
+          <w:lang w:val="en-US"/>
+        </w:rPr>
+        <w:t xml:space="preserve"> kind</w:t>
+      </w:r>
+      <w:r>
+        <w:rPr>
+          <w:lang w:val="en-US"/>
+        </w:rPr>
+        <w:t>s</w:t>
+      </w:r>
+      <w:r>
+        <w:rPr>
+          <w:lang w:val="en-US"/>
+        </w:rPr>
+        <w:t xml:space="preserve"> of requirements depend on </w:t>
+      </w:r>
+      <w:r>
+        <w:rPr>
+          <w:i/>
+          <w:lang w:val="en-US"/>
+        </w:rPr>
+        <w:t>load</w:t>
+      </w:r>
+      <w:r>
+        <w:rPr>
+          <w:i/>
+          <w:lang w:val="en-US"/>
+        </w:rPr>
+        <w:t xml:space="preserve"> </w:t>
+      </w:r>
+      <w:r>
+        <w:rPr>
+          <w:i/>
+          <w:lang w:val="en-US"/>
+        </w:rPr>
+        <w:t>number</w:t>
+      </w:r>
+      <w:r>
+        <w:rPr>
+          <w:lang w:val="en-US"/>
+        </w:rPr>
+        <w:t>,</w:t>
+      </w:r>
+      <w:r>
+        <w:rPr>
+          <w:lang w:val="en-US"/>
+        </w:rPr>
+        <w:t xml:space="preserve"> that is </w:t>
+      </w:r>
+      <w:r>
+        <w:rPr>
+          <w:lang w:val="en-US"/>
+        </w:rPr>
+        <w:t xml:space="preserve">the </w:t>
+      </w:r>
+      <w:r>
+        <w:rPr>
+          <w:lang w:val="en-US"/>
+        </w:rPr>
+        <w:t>number of hits for hour</w:t>
+      </w:r>
+      <w:r>
+        <w:rPr>
+          <w:lang w:val="en-US"/>
+        </w:rPr>
+        <w:t xml:space="preserve"> to be tracked</w:t>
       </w:r>
       <w:r>
         <w:rPr>
@@ -1858,6 +1887,24 @@
           <w:lang w:val="en-US"/>
         </w:rPr>
       </w:pPr>
+      <w:r>
+        <w:rPr>
+          <w:lang w:val="en-US"/>
+        </w:rPr>
+        <w:t xml:space="preserve">The following three tables are related to web server </w:t>
+      </w:r>
+      <w:r>
+        <w:rPr>
+          <w:lang w:val="en-US"/>
+        </w:rPr>
+        <w:t>machines</w:t>
+      </w:r>
+      <w:r>
+        <w:rPr>
+          <w:lang w:val="en-US"/>
+        </w:rPr>
+        <w:t>.</w:t>
+      </w:r>
     </w:p>
     <w:p>
       <w:pPr>
@@ -1865,6 +1912,13 @@
           <w:lang w:val="en-US"/>
         </w:rPr>
       </w:pPr>
+    </w:p>
+    <w:p>
+      <w:pPr>
+        <w:rPr>
+          <w:lang w:val="en-US"/>
+        </w:rPr>
+      </w:pPr>
       <w:r>
         <w:rPr>
           <w:lang w:val="en-US"/>
@@ -1895,8 +1949,6 @@
         </w:rPr>
         <w:t>.</w:t>
       </w:r>
-      <w:bookmarkStart w:id="2" w:name="_GoBack"/>
-      <w:bookmarkEnd w:id="2"/>
     </w:p>
     <w:tbl>
       <w:tblPr>
@@ -2727,13 +2779,7 @@
         <w:rPr>
           <w:lang w:val="en-US"/>
         </w:rPr>
-        <w:t xml:space="preserve"> RAM size requirement table</w:t>
-      </w:r>
-      <w:r>
-        <w:rPr>
-          <w:lang w:val="en-US"/>
-        </w:rPr>
-        <w:t>.</w:t>
+        <w:t xml:space="preserve"> RAM size requirement table.</w:t>
       </w:r>
     </w:p>
     <w:tbl>
@@ -2897,13 +2943,7 @@
               <w:rPr>
                 <w:lang w:val="en-US"/>
               </w:rPr>
-              <w:t>2</w:t>
-            </w:r>
-            <w:r>
-              <w:rPr>
-                <w:lang w:val="en-US"/>
-              </w:rPr>
-              <w:t>0 GB</w:t>
+              <w:t>20 GB</w:t>
             </w:r>
           </w:p>
         </w:tc>
@@ -2979,13 +3019,7 @@
               <w:rPr>
                 <w:lang w:val="en-US"/>
               </w:rPr>
-              <w:t>16</w:t>
-            </w:r>
-            <w:r>
-              <w:rPr>
-                <w:lang w:val="en-US"/>
-              </w:rPr>
-              <w:t xml:space="preserve"> GB</w:t>
+              <w:t>16 GB</w:t>
             </w:r>
           </w:p>
         </w:tc>
@@ -3061,13 +3095,7 @@
               <w:rPr>
                 <w:lang w:val="en-US"/>
               </w:rPr>
-              <w:t>12</w:t>
-            </w:r>
-            <w:r>
-              <w:rPr>
-                <w:lang w:val="en-US"/>
-              </w:rPr>
-              <w:t xml:space="preserve"> GB</w:t>
+              <w:t>12 GB</w:t>
             </w:r>
           </w:p>
         </w:tc>
@@ -3143,13 +3171,7 @@
               <w:rPr>
                 <w:lang w:val="en-US"/>
               </w:rPr>
-              <w:t>8</w:t>
-            </w:r>
-            <w:r>
-              <w:rPr>
-                <w:lang w:val="en-US"/>
-              </w:rPr>
-              <w:t xml:space="preserve"> GB</w:t>
+              <w:t>8 GB</w:t>
             </w:r>
           </w:p>
         </w:tc>
@@ -3225,13 +3247,7 @@
               <w:rPr>
                 <w:lang w:val="en-US"/>
               </w:rPr>
-              <w:t>6</w:t>
-            </w:r>
-            <w:r>
-              <w:rPr>
-                <w:lang w:val="en-US"/>
-              </w:rPr>
-              <w:t xml:space="preserve"> GB</w:t>
+              <w:t>6 GB</w:t>
             </w:r>
           </w:p>
         </w:tc>
@@ -3870,19 +3886,7 @@
         <w:rPr>
           <w:lang w:val="en-US"/>
         </w:rPr>
-        <w:t xml:space="preserve">For such </w:t>
-      </w:r>
-      <w:r>
-        <w:rPr>
-          <w:lang w:val="en-US"/>
-        </w:rPr>
-        <w:t>information</w:t>
-      </w:r>
-      <w:r>
-        <w:rPr>
-          <w:lang w:val="en-US"/>
-        </w:rPr>
-        <w:t>, refer to other and more specific documentations.</w:t>
+        <w:t>For such information, refer to other and more specific documentations.</w:t>
       </w:r>
     </w:p>
     <w:p>
@@ -3894,7 +3898,6 @@
     </w:p>
     <w:p>
       <w:pPr>
-        <w:pStyle w:val="Titolo1"/>
         <w:rPr>
           <w:lang w:val="en-US"/>
         </w:rPr>
@@ -3905,7 +3908,864 @@
         </w:rPr>
         <w:br w:type="page"/>
       </w:r>
-      <w:bookmarkStart w:id="3" w:name="_Toc191290944"/>
+      <w:r>
+        <w:rPr>
+          <w:lang w:val="en-US"/>
+        </w:rPr>
+        <w:lastRenderedPageBreak/>
+        <w:t>Apache Web Server / IBM HTTP Server</w:t>
+      </w:r>
+    </w:p>
+    <w:p>
+      <w:pPr>
+        <w:rPr>
+          <w:lang w:val="en-US"/>
+        </w:rPr>
+      </w:pPr>
+      <w:r>
+        <w:rPr>
+          <w:lang w:val="en-US"/>
+        </w:rPr>
+        <w:t>The configuration of MPM directives is very important to avoid instability of web server processes.</w:t>
+      </w:r>
+    </w:p>
+    <w:p>
+      <w:pPr>
+        <w:rPr>
+          <w:lang w:val="en-US"/>
+        </w:rPr>
+      </w:pPr>
+      <w:r>
+        <w:rPr>
+          <w:lang w:val="en-US"/>
+        </w:rPr>
+        <w:t xml:space="preserve">If you use the </w:t>
+      </w:r>
+      <w:proofErr w:type="spellStart"/>
+      <w:r>
+        <w:rPr>
+          <w:lang w:val="en-US"/>
+        </w:rPr>
+        <w:t>mpm_event</w:t>
+      </w:r>
+      <w:proofErr w:type="spellEnd"/>
+      <w:r>
+        <w:rPr>
+          <w:lang w:val="en-US"/>
+        </w:rPr>
+        <w:t xml:space="preserve"> module, you don't need to change anything in particular.</w:t>
+      </w:r>
+    </w:p>
+    <w:p>
+      <w:pPr>
+        <w:rPr>
+          <w:lang w:val="en-US"/>
+        </w:rPr>
+      </w:pPr>
+      <w:r>
+        <w:rPr>
+          <w:lang w:val="en-US"/>
+        </w:rPr>
+        <w:t xml:space="preserve">If, on the other hand, the module is the most classic </w:t>
+      </w:r>
+      <w:proofErr w:type="spellStart"/>
+      <w:r>
+        <w:rPr>
+          <w:lang w:val="en-US"/>
+        </w:rPr>
+        <w:t>mpm_worker</w:t>
+      </w:r>
+      <w:proofErr w:type="spellEnd"/>
+      <w:r>
+        <w:rPr>
+          <w:lang w:val="en-US"/>
+        </w:rPr>
+        <w:t>, the associated directives must be configured to limit the generation and closure of processes as much as possible.</w:t>
+      </w:r>
+    </w:p>
+    <w:p>
+      <w:pPr>
+        <w:rPr>
+          <w:lang w:val="en-US"/>
+        </w:rPr>
+      </w:pPr>
+      <w:r>
+        <w:rPr>
+          <w:lang w:val="en-US"/>
+        </w:rPr>
+        <w:t>An example configuration is as follows:</w:t>
+      </w:r>
+    </w:p>
+    <w:p>
+      <w:pPr>
+        <w:shd w:val="clear" w:color="auto" w:fill="1F1F1F"/>
+        <w:spacing w:after="0" w:line="285" w:lineRule="atLeast"/>
+        <w:rPr>
+          <w:rFonts w:ascii="Consolas" w:eastAsia="Times New Roman" w:hAnsi="Consolas"/>
+          <w:color w:val="CCCCCC"/>
+          <w:sz w:val="21"/>
+          <w:szCs w:val="21"/>
+          <w:lang w:val="en-US" w:eastAsia="it-IT"/>
+        </w:rPr>
+      </w:pPr>
+      <w:r>
+        <w:rPr>
+          <w:rFonts w:ascii="Consolas" w:eastAsia="Times New Roman" w:hAnsi="Consolas"/>
+          <w:color w:val="6A9955"/>
+          <w:sz w:val="21"/>
+          <w:szCs w:val="21"/>
+          <w:lang w:val="en-US" w:eastAsia="it-IT"/>
+        </w:rPr>
+        <w:t xml:space="preserve"># </w:t>
+      </w:r>
+      <w:proofErr w:type="spellStart"/>
+      <w:r>
+        <w:rPr>
+          <w:rFonts w:ascii="Consolas" w:eastAsia="Times New Roman" w:hAnsi="Consolas"/>
+          <w:color w:val="6A9955"/>
+          <w:sz w:val="21"/>
+          <w:szCs w:val="21"/>
+          <w:lang w:val="en-US" w:eastAsia="it-IT"/>
+        </w:rPr>
+        <w:t>ThreadLimit</w:t>
+      </w:r>
+      <w:proofErr w:type="spellEnd"/>
+      <w:r>
+        <w:rPr>
+          <w:rFonts w:ascii="Consolas" w:eastAsia="Times New Roman" w:hAnsi="Consolas"/>
+          <w:color w:val="6A9955"/>
+          <w:sz w:val="21"/>
+          <w:szCs w:val="21"/>
+          <w:lang w:val="en-US" w:eastAsia="it-IT"/>
+        </w:rPr>
+        <w:t xml:space="preserve">: maximum setting of </w:t>
+      </w:r>
+      <w:proofErr w:type="spellStart"/>
+      <w:r>
+        <w:rPr>
+          <w:rFonts w:ascii="Consolas" w:eastAsia="Times New Roman" w:hAnsi="Consolas"/>
+          <w:color w:val="6A9955"/>
+          <w:sz w:val="21"/>
+          <w:szCs w:val="21"/>
+          <w:lang w:val="en-US" w:eastAsia="it-IT"/>
+        </w:rPr>
+        <w:t>ThreadsPerChild</w:t>
+      </w:r>
+      <w:proofErr w:type="spellEnd"/>
+    </w:p>
+    <w:p>
+      <w:pPr>
+        <w:shd w:val="clear" w:color="auto" w:fill="1F1F1F"/>
+        <w:spacing w:after="0" w:line="285" w:lineRule="atLeast"/>
+        <w:rPr>
+          <w:rFonts w:ascii="Consolas" w:eastAsia="Times New Roman" w:hAnsi="Consolas"/>
+          <w:color w:val="CCCCCC"/>
+          <w:sz w:val="21"/>
+          <w:szCs w:val="21"/>
+          <w:lang w:val="en-US" w:eastAsia="it-IT"/>
+        </w:rPr>
+      </w:pPr>
+      <w:r>
+        <w:rPr>
+          <w:rFonts w:ascii="Consolas" w:eastAsia="Times New Roman" w:hAnsi="Consolas"/>
+          <w:color w:val="6A9955"/>
+          <w:sz w:val="21"/>
+          <w:szCs w:val="21"/>
+          <w:lang w:val="en-US" w:eastAsia="it-IT"/>
+        </w:rPr>
+        <w:t xml:space="preserve"># </w:t>
+      </w:r>
+      <w:proofErr w:type="spellStart"/>
+      <w:r>
+        <w:rPr>
+          <w:rFonts w:ascii="Consolas" w:eastAsia="Times New Roman" w:hAnsi="Consolas"/>
+          <w:color w:val="6A9955"/>
+          <w:sz w:val="21"/>
+          <w:szCs w:val="21"/>
+          <w:lang w:val="en-US" w:eastAsia="it-IT"/>
+        </w:rPr>
+        <w:t>ServerLimit</w:t>
+      </w:r>
+      <w:proofErr w:type="spellEnd"/>
+      <w:r>
+        <w:rPr>
+          <w:rFonts w:ascii="Consolas" w:eastAsia="Times New Roman" w:hAnsi="Consolas"/>
+          <w:color w:val="6A9955"/>
+          <w:sz w:val="21"/>
+          <w:szCs w:val="21"/>
+          <w:lang w:val="en-US" w:eastAsia="it-IT"/>
+        </w:rPr>
+        <w:t xml:space="preserve">: maximum setting of </w:t>
+      </w:r>
+      <w:proofErr w:type="spellStart"/>
+      <w:r>
+        <w:rPr>
+          <w:rFonts w:ascii="Consolas" w:eastAsia="Times New Roman" w:hAnsi="Consolas"/>
+          <w:color w:val="6A9955"/>
+          <w:sz w:val="21"/>
+          <w:szCs w:val="21"/>
+          <w:lang w:val="en-US" w:eastAsia="it-IT"/>
+        </w:rPr>
+        <w:t>StartServers</w:t>
+      </w:r>
+      <w:proofErr w:type="spellEnd"/>
+    </w:p>
+    <w:p>
+      <w:pPr>
+        <w:shd w:val="clear" w:color="auto" w:fill="1F1F1F"/>
+        <w:spacing w:after="0" w:line="285" w:lineRule="atLeast"/>
+        <w:rPr>
+          <w:rFonts w:ascii="Consolas" w:eastAsia="Times New Roman" w:hAnsi="Consolas"/>
+          <w:color w:val="CCCCCC"/>
+          <w:sz w:val="21"/>
+          <w:szCs w:val="21"/>
+          <w:lang w:val="en-US" w:eastAsia="it-IT"/>
+        </w:rPr>
+      </w:pPr>
+      <w:r>
+        <w:rPr>
+          <w:rFonts w:ascii="Consolas" w:eastAsia="Times New Roman" w:hAnsi="Consolas"/>
+          <w:color w:val="6A9955"/>
+          <w:sz w:val="21"/>
+          <w:szCs w:val="21"/>
+          <w:lang w:val="en-US" w:eastAsia="it-IT"/>
+        </w:rPr>
+        <w:t xml:space="preserve"># </w:t>
+      </w:r>
+      <w:proofErr w:type="spellStart"/>
+      <w:r>
+        <w:rPr>
+          <w:rFonts w:ascii="Consolas" w:eastAsia="Times New Roman" w:hAnsi="Consolas"/>
+          <w:color w:val="6A9955"/>
+          <w:sz w:val="21"/>
+          <w:szCs w:val="21"/>
+          <w:lang w:val="en-US" w:eastAsia="it-IT"/>
+        </w:rPr>
+        <w:t>StartServers</w:t>
+      </w:r>
+      <w:proofErr w:type="spellEnd"/>
+      <w:r>
+        <w:rPr>
+          <w:rFonts w:ascii="Consolas" w:eastAsia="Times New Roman" w:hAnsi="Consolas"/>
+          <w:color w:val="6A9955"/>
+          <w:sz w:val="21"/>
+          <w:szCs w:val="21"/>
+          <w:lang w:val="en-US" w:eastAsia="it-IT"/>
+        </w:rPr>
+        <w:t>: initial number of server processes to start</w:t>
+      </w:r>
+    </w:p>
+    <w:p>
+      <w:pPr>
+        <w:shd w:val="clear" w:color="auto" w:fill="1F1F1F"/>
+        <w:spacing w:after="0" w:line="285" w:lineRule="atLeast"/>
+        <w:rPr>
+          <w:rFonts w:ascii="Consolas" w:eastAsia="Times New Roman" w:hAnsi="Consolas"/>
+          <w:color w:val="CCCCCC"/>
+          <w:sz w:val="21"/>
+          <w:szCs w:val="21"/>
+          <w:lang w:val="en-US" w:eastAsia="it-IT"/>
+        </w:rPr>
+      </w:pPr>
+      <w:r>
+        <w:rPr>
+          <w:rFonts w:ascii="Consolas" w:eastAsia="Times New Roman" w:hAnsi="Consolas"/>
+          <w:color w:val="6A9955"/>
+          <w:sz w:val="21"/>
+          <w:szCs w:val="21"/>
+          <w:lang w:val="en-US" w:eastAsia="it-IT"/>
+        </w:rPr>
+        <w:t xml:space="preserve"># </w:t>
+      </w:r>
+      <w:proofErr w:type="spellStart"/>
+      <w:r>
+        <w:rPr>
+          <w:rFonts w:ascii="Consolas" w:eastAsia="Times New Roman" w:hAnsi="Consolas"/>
+          <w:color w:val="6A9955"/>
+          <w:sz w:val="21"/>
+          <w:szCs w:val="21"/>
+          <w:lang w:val="en-US" w:eastAsia="it-IT"/>
+        </w:rPr>
+        <w:t>MaxClients</w:t>
+      </w:r>
+      <w:proofErr w:type="spellEnd"/>
+      <w:r>
+        <w:rPr>
+          <w:rFonts w:ascii="Consolas" w:eastAsia="Times New Roman" w:hAnsi="Consolas"/>
+          <w:color w:val="6A9955"/>
+          <w:sz w:val="21"/>
+          <w:szCs w:val="21"/>
+          <w:lang w:val="en-US" w:eastAsia="it-IT"/>
+        </w:rPr>
+        <w:t>: maximum number of simultaneous client connections</w:t>
+      </w:r>
+    </w:p>
+    <w:p>
+      <w:pPr>
+        <w:shd w:val="clear" w:color="auto" w:fill="1F1F1F"/>
+        <w:spacing w:after="0" w:line="285" w:lineRule="atLeast"/>
+        <w:rPr>
+          <w:rFonts w:ascii="Consolas" w:eastAsia="Times New Roman" w:hAnsi="Consolas"/>
+          <w:color w:val="CCCCCC"/>
+          <w:sz w:val="21"/>
+          <w:szCs w:val="21"/>
+          <w:lang w:val="en-US" w:eastAsia="it-IT"/>
+        </w:rPr>
+      </w:pPr>
+      <w:r>
+        <w:rPr>
+          <w:rFonts w:ascii="Consolas" w:eastAsia="Times New Roman" w:hAnsi="Consolas"/>
+          <w:color w:val="6A9955"/>
+          <w:sz w:val="21"/>
+          <w:szCs w:val="21"/>
+          <w:lang w:val="en-US" w:eastAsia="it-IT"/>
+        </w:rPr>
+        <w:t xml:space="preserve"># </w:t>
+      </w:r>
+      <w:proofErr w:type="spellStart"/>
+      <w:r>
+        <w:rPr>
+          <w:rFonts w:ascii="Consolas" w:eastAsia="Times New Roman" w:hAnsi="Consolas"/>
+          <w:color w:val="6A9955"/>
+          <w:sz w:val="21"/>
+          <w:szCs w:val="21"/>
+          <w:lang w:val="en-US" w:eastAsia="it-IT"/>
+        </w:rPr>
+        <w:t>MinSpareThreads</w:t>
+      </w:r>
+      <w:proofErr w:type="spellEnd"/>
+      <w:r>
+        <w:rPr>
+          <w:rFonts w:ascii="Consolas" w:eastAsia="Times New Roman" w:hAnsi="Consolas"/>
+          <w:color w:val="6A9955"/>
+          <w:sz w:val="21"/>
+          <w:szCs w:val="21"/>
+          <w:lang w:val="en-US" w:eastAsia="it-IT"/>
+        </w:rPr>
+        <w:t>: minimum number of worker threads which are kept spare</w:t>
+      </w:r>
+    </w:p>
+    <w:p>
+      <w:pPr>
+        <w:shd w:val="clear" w:color="auto" w:fill="1F1F1F"/>
+        <w:spacing w:after="0" w:line="285" w:lineRule="atLeast"/>
+        <w:rPr>
+          <w:rFonts w:ascii="Consolas" w:eastAsia="Times New Roman" w:hAnsi="Consolas"/>
+          <w:color w:val="CCCCCC"/>
+          <w:sz w:val="21"/>
+          <w:szCs w:val="21"/>
+          <w:lang w:val="en-US" w:eastAsia="it-IT"/>
+        </w:rPr>
+      </w:pPr>
+      <w:r>
+        <w:rPr>
+          <w:rFonts w:ascii="Consolas" w:eastAsia="Times New Roman" w:hAnsi="Consolas"/>
+          <w:color w:val="6A9955"/>
+          <w:sz w:val="21"/>
+          <w:szCs w:val="21"/>
+          <w:lang w:val="en-US" w:eastAsia="it-IT"/>
+        </w:rPr>
+        <w:t xml:space="preserve"># </w:t>
+      </w:r>
+      <w:proofErr w:type="spellStart"/>
+      <w:r>
+        <w:rPr>
+          <w:rFonts w:ascii="Consolas" w:eastAsia="Times New Roman" w:hAnsi="Consolas"/>
+          <w:color w:val="6A9955"/>
+          <w:sz w:val="21"/>
+          <w:szCs w:val="21"/>
+          <w:lang w:val="en-US" w:eastAsia="it-IT"/>
+        </w:rPr>
+        <w:t>MaxSpareThreads</w:t>
+      </w:r>
+      <w:proofErr w:type="spellEnd"/>
+      <w:r>
+        <w:rPr>
+          <w:rFonts w:ascii="Consolas" w:eastAsia="Times New Roman" w:hAnsi="Consolas"/>
+          <w:color w:val="6A9955"/>
+          <w:sz w:val="21"/>
+          <w:szCs w:val="21"/>
+          <w:lang w:val="en-US" w:eastAsia="it-IT"/>
+        </w:rPr>
+        <w:t>: maximum number of worker threads which are kept spare</w:t>
+      </w:r>
+    </w:p>
+    <w:p>
+      <w:pPr>
+        <w:shd w:val="clear" w:color="auto" w:fill="1F1F1F"/>
+        <w:spacing w:after="0" w:line="285" w:lineRule="atLeast"/>
+        <w:rPr>
+          <w:rFonts w:ascii="Consolas" w:eastAsia="Times New Roman" w:hAnsi="Consolas"/>
+          <w:color w:val="CCCCCC"/>
+          <w:sz w:val="21"/>
+          <w:szCs w:val="21"/>
+          <w:lang w:val="en-US" w:eastAsia="it-IT"/>
+        </w:rPr>
+      </w:pPr>
+      <w:r>
+        <w:rPr>
+          <w:rFonts w:ascii="Consolas" w:eastAsia="Times New Roman" w:hAnsi="Consolas"/>
+          <w:color w:val="6A9955"/>
+          <w:sz w:val="21"/>
+          <w:szCs w:val="21"/>
+          <w:lang w:val="en-US" w:eastAsia="it-IT"/>
+        </w:rPr>
+        <w:t xml:space="preserve"># </w:t>
+      </w:r>
+      <w:proofErr w:type="spellStart"/>
+      <w:r>
+        <w:rPr>
+          <w:rFonts w:ascii="Consolas" w:eastAsia="Times New Roman" w:hAnsi="Consolas"/>
+          <w:color w:val="6A9955"/>
+          <w:sz w:val="21"/>
+          <w:szCs w:val="21"/>
+          <w:lang w:val="en-US" w:eastAsia="it-IT"/>
+        </w:rPr>
+        <w:t>ThreadsPerChild</w:t>
+      </w:r>
+      <w:proofErr w:type="spellEnd"/>
+      <w:r>
+        <w:rPr>
+          <w:rFonts w:ascii="Consolas" w:eastAsia="Times New Roman" w:hAnsi="Consolas"/>
+          <w:color w:val="6A9955"/>
+          <w:sz w:val="21"/>
+          <w:szCs w:val="21"/>
+          <w:lang w:val="en-US" w:eastAsia="it-IT"/>
+        </w:rPr>
+        <w:t>: constant number of worker threads in each server process</w:t>
+      </w:r>
+    </w:p>
+    <w:p>
+      <w:pPr>
+        <w:shd w:val="clear" w:color="auto" w:fill="1F1F1F"/>
+        <w:spacing w:after="0" w:line="285" w:lineRule="atLeast"/>
+        <w:rPr>
+          <w:rFonts w:ascii="Consolas" w:eastAsia="Times New Roman" w:hAnsi="Consolas"/>
+          <w:color w:val="CCCCCC"/>
+          <w:sz w:val="21"/>
+          <w:szCs w:val="21"/>
+          <w:lang w:val="en-US" w:eastAsia="it-IT"/>
+        </w:rPr>
+      </w:pPr>
+      <w:r>
+        <w:rPr>
+          <w:rFonts w:ascii="Consolas" w:eastAsia="Times New Roman" w:hAnsi="Consolas"/>
+          <w:color w:val="6A9955"/>
+          <w:sz w:val="21"/>
+          <w:szCs w:val="21"/>
+          <w:lang w:val="en-US" w:eastAsia="it-IT"/>
+        </w:rPr>
+        <w:t xml:space="preserve"># </w:t>
+      </w:r>
+      <w:proofErr w:type="spellStart"/>
+      <w:r>
+        <w:rPr>
+          <w:rFonts w:ascii="Consolas" w:eastAsia="Times New Roman" w:hAnsi="Consolas"/>
+          <w:color w:val="6A9955"/>
+          <w:sz w:val="21"/>
+          <w:szCs w:val="21"/>
+          <w:lang w:val="en-US" w:eastAsia="it-IT"/>
+        </w:rPr>
+        <w:t>MaxRequestsPerChild</w:t>
+      </w:r>
+      <w:proofErr w:type="spellEnd"/>
+      <w:r>
+        <w:rPr>
+          <w:rFonts w:ascii="Consolas" w:eastAsia="Times New Roman" w:hAnsi="Consolas"/>
+          <w:color w:val="6A9955"/>
+          <w:sz w:val="21"/>
+          <w:szCs w:val="21"/>
+          <w:lang w:val="en-US" w:eastAsia="it-IT"/>
+        </w:rPr>
+        <w:t>: maximum number of requests a server process serves</w:t>
+      </w:r>
+    </w:p>
+    <w:p>
+      <w:pPr>
+        <w:shd w:val="clear" w:color="auto" w:fill="1F1F1F"/>
+        <w:spacing w:after="0" w:line="285" w:lineRule="atLeast"/>
+        <w:rPr>
+          <w:rFonts w:ascii="Consolas" w:eastAsia="Times New Roman" w:hAnsi="Consolas"/>
+          <w:color w:val="CCCCCC"/>
+          <w:sz w:val="21"/>
+          <w:szCs w:val="21"/>
+          <w:lang w:val="en-US" w:eastAsia="it-IT"/>
+        </w:rPr>
+      </w:pPr>
+      <w:proofErr w:type="spellStart"/>
+      <w:r>
+        <w:rPr>
+          <w:rFonts w:ascii="Consolas" w:eastAsia="Times New Roman" w:hAnsi="Consolas"/>
+          <w:color w:val="CCCCCC"/>
+          <w:sz w:val="21"/>
+          <w:szCs w:val="21"/>
+          <w:lang w:val="en-US" w:eastAsia="it-IT"/>
+        </w:rPr>
+        <w:t>ThreadLimit</w:t>
+      </w:r>
+      <w:proofErr w:type="spellEnd"/>
+      <w:r>
+        <w:rPr>
+          <w:rFonts w:ascii="Consolas" w:eastAsia="Times New Roman" w:hAnsi="Consolas"/>
+          <w:color w:val="CCCCCC"/>
+          <w:sz w:val="21"/>
+          <w:szCs w:val="21"/>
+          <w:lang w:val="en-US" w:eastAsia="it-IT"/>
+        </w:rPr>
+        <w:t xml:space="preserve">          400 </w:t>
+      </w:r>
+    </w:p>
+    <w:p>
+      <w:pPr>
+        <w:shd w:val="clear" w:color="auto" w:fill="1F1F1F"/>
+        <w:spacing w:after="0" w:line="285" w:lineRule="atLeast"/>
+        <w:rPr>
+          <w:rFonts w:ascii="Consolas" w:eastAsia="Times New Roman" w:hAnsi="Consolas"/>
+          <w:color w:val="CCCCCC"/>
+          <w:sz w:val="21"/>
+          <w:szCs w:val="21"/>
+          <w:lang w:val="en-US" w:eastAsia="it-IT"/>
+        </w:rPr>
+      </w:pPr>
+      <w:r>
+        <w:rPr>
+          <w:rFonts w:ascii="Consolas" w:eastAsia="Times New Roman" w:hAnsi="Consolas"/>
+          <w:color w:val="6A9955"/>
+          <w:sz w:val="21"/>
+          <w:szCs w:val="21"/>
+          <w:lang w:val="en-US" w:eastAsia="it-IT"/>
+        </w:rPr>
+        <w:t xml:space="preserve"># After 9.0.0.3, it's important for the event MPM to have some slack space for </w:t>
+      </w:r>
+      <w:proofErr w:type="spellStart"/>
+      <w:r>
+        <w:rPr>
+          <w:rFonts w:ascii="Consolas" w:eastAsia="Times New Roman" w:hAnsi="Consolas"/>
+          <w:color w:val="6A9955"/>
+          <w:sz w:val="21"/>
+          <w:szCs w:val="21"/>
+          <w:lang w:val="en-US" w:eastAsia="it-IT"/>
+        </w:rPr>
+        <w:t>ServerLimit</w:t>
+      </w:r>
+      <w:proofErr w:type="spellEnd"/>
+    </w:p>
+    <w:p>
+      <w:pPr>
+        <w:shd w:val="clear" w:color="auto" w:fill="1F1F1F"/>
+        <w:spacing w:after="0" w:line="285" w:lineRule="atLeast"/>
+        <w:rPr>
+          <w:rFonts w:ascii="Consolas" w:eastAsia="Times New Roman" w:hAnsi="Consolas"/>
+          <w:color w:val="CCCCCC"/>
+          <w:sz w:val="21"/>
+          <w:szCs w:val="21"/>
+          <w:lang w:val="en-US" w:eastAsia="it-IT"/>
+        </w:rPr>
+      </w:pPr>
+      <w:proofErr w:type="spellStart"/>
+      <w:r>
+        <w:rPr>
+          <w:rFonts w:ascii="Consolas" w:eastAsia="Times New Roman" w:hAnsi="Consolas"/>
+          <w:color w:val="CCCCCC"/>
+          <w:sz w:val="21"/>
+          <w:szCs w:val="21"/>
+          <w:lang w:val="en-US" w:eastAsia="it-IT"/>
+        </w:rPr>
+        <w:t>ServerLimit</w:t>
+      </w:r>
+      <w:proofErr w:type="spellEnd"/>
+      <w:r>
+        <w:rPr>
+          <w:rFonts w:ascii="Consolas" w:eastAsia="Times New Roman" w:hAnsi="Consolas"/>
+          <w:color w:val="CCCCCC"/>
+          <w:sz w:val="21"/>
+          <w:szCs w:val="21"/>
+          <w:lang w:val="en-US" w:eastAsia="it-IT"/>
+        </w:rPr>
+        <w:t xml:space="preserve">            4</w:t>
+      </w:r>
+    </w:p>
+    <w:p>
+      <w:pPr>
+        <w:shd w:val="clear" w:color="auto" w:fill="1F1F1F"/>
+        <w:spacing w:after="0" w:line="285" w:lineRule="atLeast"/>
+        <w:rPr>
+          <w:rFonts w:ascii="Consolas" w:eastAsia="Times New Roman" w:hAnsi="Consolas"/>
+          <w:color w:val="CCCCCC"/>
+          <w:sz w:val="21"/>
+          <w:szCs w:val="21"/>
+          <w:lang w:val="en-US" w:eastAsia="it-IT"/>
+        </w:rPr>
+      </w:pPr>
+      <w:proofErr w:type="spellStart"/>
+      <w:r>
+        <w:rPr>
+          <w:rFonts w:ascii="Consolas" w:eastAsia="Times New Roman" w:hAnsi="Consolas"/>
+          <w:color w:val="CCCCCC"/>
+          <w:sz w:val="21"/>
+          <w:szCs w:val="21"/>
+          <w:lang w:val="en-US" w:eastAsia="it-IT"/>
+        </w:rPr>
+        <w:t>StartServers</w:t>
+      </w:r>
+      <w:proofErr w:type="spellEnd"/>
+      <w:r>
+        <w:rPr>
+          <w:rFonts w:ascii="Consolas" w:eastAsia="Times New Roman" w:hAnsi="Consolas"/>
+          <w:color w:val="CCCCCC"/>
+          <w:sz w:val="21"/>
+          <w:szCs w:val="21"/>
+          <w:lang w:val="en-US" w:eastAsia="it-IT"/>
+        </w:rPr>
+        <w:t xml:space="preserve">           1</w:t>
+      </w:r>
+    </w:p>
+    <w:p>
+      <w:pPr>
+        <w:shd w:val="clear" w:color="auto" w:fill="1F1F1F"/>
+        <w:spacing w:after="0" w:line="285" w:lineRule="atLeast"/>
+        <w:rPr>
+          <w:rFonts w:ascii="Consolas" w:eastAsia="Times New Roman" w:hAnsi="Consolas"/>
+          <w:color w:val="CCCCCC"/>
+          <w:sz w:val="21"/>
+          <w:szCs w:val="21"/>
+          <w:lang w:val="en-US" w:eastAsia="it-IT"/>
+        </w:rPr>
+      </w:pPr>
+      <w:proofErr w:type="spellStart"/>
+      <w:r>
+        <w:rPr>
+          <w:rFonts w:ascii="Consolas" w:eastAsia="Times New Roman" w:hAnsi="Consolas"/>
+          <w:color w:val="CCCCCC"/>
+          <w:sz w:val="21"/>
+          <w:szCs w:val="21"/>
+          <w:lang w:val="en-US" w:eastAsia="it-IT"/>
+        </w:rPr>
+        <w:t>MaxClients</w:t>
+      </w:r>
+      <w:proofErr w:type="spellEnd"/>
+      <w:r>
+        <w:rPr>
+          <w:rFonts w:ascii="Consolas" w:eastAsia="Times New Roman" w:hAnsi="Consolas"/>
+          <w:color w:val="CCCCCC"/>
+          <w:sz w:val="21"/>
+          <w:szCs w:val="21"/>
+          <w:lang w:val="en-US" w:eastAsia="it-IT"/>
+        </w:rPr>
+        <w:t xml:space="preserve">          1600</w:t>
+      </w:r>
+    </w:p>
+    <w:p>
+      <w:pPr>
+        <w:shd w:val="clear" w:color="auto" w:fill="1F1F1F"/>
+        <w:spacing w:after="0" w:line="285" w:lineRule="atLeast"/>
+        <w:rPr>
+          <w:rFonts w:ascii="Consolas" w:eastAsia="Times New Roman" w:hAnsi="Consolas"/>
+          <w:color w:val="CCCCCC"/>
+          <w:sz w:val="21"/>
+          <w:szCs w:val="21"/>
+          <w:lang w:val="en-US" w:eastAsia="it-IT"/>
+        </w:rPr>
+      </w:pPr>
+      <w:proofErr w:type="spellStart"/>
+      <w:r>
+        <w:rPr>
+          <w:rFonts w:ascii="Consolas" w:eastAsia="Times New Roman" w:hAnsi="Consolas"/>
+          <w:color w:val="CCCCCC"/>
+          <w:sz w:val="21"/>
+          <w:szCs w:val="21"/>
+          <w:lang w:val="en-US" w:eastAsia="it-IT"/>
+        </w:rPr>
+        <w:t>MinSpareThreads</w:t>
+      </w:r>
+      <w:proofErr w:type="spellEnd"/>
+      <w:r>
+        <w:rPr>
+          <w:rFonts w:ascii="Consolas" w:eastAsia="Times New Roman" w:hAnsi="Consolas"/>
+          <w:color w:val="CCCCCC"/>
+          <w:sz w:val="21"/>
+          <w:szCs w:val="21"/>
+          <w:lang w:val="en-US" w:eastAsia="it-IT"/>
+        </w:rPr>
+        <w:t xml:space="preserve">       40</w:t>
+      </w:r>
+    </w:p>
+    <w:p>
+      <w:pPr>
+        <w:shd w:val="clear" w:color="auto" w:fill="1F1F1F"/>
+        <w:spacing w:after="0" w:line="285" w:lineRule="atLeast"/>
+        <w:rPr>
+          <w:rFonts w:ascii="Consolas" w:eastAsia="Times New Roman" w:hAnsi="Consolas"/>
+          <w:color w:val="CCCCCC"/>
+          <w:sz w:val="21"/>
+          <w:szCs w:val="21"/>
+          <w:lang w:val="en-US" w:eastAsia="it-IT"/>
+        </w:rPr>
+      </w:pPr>
+      <w:r>
+        <w:rPr>
+          <w:rFonts w:ascii="Consolas" w:eastAsia="Times New Roman" w:hAnsi="Consolas"/>
+          <w:color w:val="6A9955"/>
+          <w:sz w:val="21"/>
+          <w:szCs w:val="21"/>
+          <w:lang w:val="en-US" w:eastAsia="it-IT"/>
+        </w:rPr>
+        <w:t># PI74200: When using the event MPM, discourage process termination during runtime.</w:t>
+      </w:r>
+    </w:p>
+    <w:p>
+      <w:pPr>
+        <w:shd w:val="clear" w:color="auto" w:fill="1F1F1F"/>
+        <w:spacing w:after="0" w:line="285" w:lineRule="atLeast"/>
+        <w:rPr>
+          <w:rFonts w:ascii="Consolas" w:eastAsia="Times New Roman" w:hAnsi="Consolas"/>
+          <w:color w:val="CCCCCC"/>
+          <w:sz w:val="21"/>
+          <w:szCs w:val="21"/>
+          <w:lang w:eastAsia="it-IT"/>
+        </w:rPr>
+      </w:pPr>
+      <w:proofErr w:type="spellStart"/>
+      <w:r>
+        <w:rPr>
+          <w:rFonts w:ascii="Consolas" w:eastAsia="Times New Roman" w:hAnsi="Consolas"/>
+          <w:color w:val="CCCCCC"/>
+          <w:sz w:val="21"/>
+          <w:szCs w:val="21"/>
+          <w:lang w:eastAsia="it-IT"/>
+        </w:rPr>
+        <w:t>MaxSpareThreads</w:t>
+      </w:r>
+      <w:proofErr w:type="spellEnd"/>
+      <w:r>
+        <w:rPr>
+          <w:rFonts w:ascii="Consolas" w:eastAsia="Times New Roman" w:hAnsi="Consolas"/>
+          <w:color w:val="CCCCCC"/>
+          <w:sz w:val="21"/>
+          <w:szCs w:val="21"/>
+          <w:lang w:eastAsia="it-IT"/>
+        </w:rPr>
+        <w:t xml:space="preserve">      540 </w:t>
+      </w:r>
+    </w:p>
+    <w:p>
+      <w:pPr>
+        <w:shd w:val="clear" w:color="auto" w:fill="1F1F1F"/>
+        <w:spacing w:after="0" w:line="285" w:lineRule="atLeast"/>
+        <w:rPr>
+          <w:rFonts w:ascii="Consolas" w:eastAsia="Times New Roman" w:hAnsi="Consolas"/>
+          <w:color w:val="CCCCCC"/>
+          <w:sz w:val="21"/>
+          <w:szCs w:val="21"/>
+          <w:lang w:eastAsia="it-IT"/>
+        </w:rPr>
+      </w:pPr>
+      <w:proofErr w:type="spellStart"/>
+      <w:r>
+        <w:rPr>
+          <w:rFonts w:ascii="Consolas" w:eastAsia="Times New Roman" w:hAnsi="Consolas"/>
+          <w:color w:val="CCCCCC"/>
+          <w:sz w:val="21"/>
+          <w:szCs w:val="21"/>
+          <w:lang w:eastAsia="it-IT"/>
+        </w:rPr>
+        <w:t>ThreadsPerChild</w:t>
+      </w:r>
+      <w:proofErr w:type="spellEnd"/>
+      <w:r>
+        <w:rPr>
+          <w:rFonts w:ascii="Consolas" w:eastAsia="Times New Roman" w:hAnsi="Consolas"/>
+          <w:color w:val="CCCCCC"/>
+          <w:sz w:val="21"/>
+          <w:szCs w:val="21"/>
+          <w:lang w:eastAsia="it-IT"/>
+        </w:rPr>
+        <w:t xml:space="preserve">      400</w:t>
+      </w:r>
+    </w:p>
+    <w:p>
+      <w:pPr>
+        <w:shd w:val="clear" w:color="auto" w:fill="1F1F1F"/>
+        <w:spacing w:after="0" w:line="285" w:lineRule="atLeast"/>
+        <w:rPr>
+          <w:rFonts w:ascii="Consolas" w:eastAsia="Times New Roman" w:hAnsi="Consolas"/>
+          <w:color w:val="CCCCCC"/>
+          <w:sz w:val="21"/>
+          <w:szCs w:val="21"/>
+          <w:lang w:eastAsia="it-IT"/>
+        </w:rPr>
+      </w:pPr>
+      <w:proofErr w:type="spellStart"/>
+      <w:r>
+        <w:rPr>
+          <w:rFonts w:ascii="Consolas" w:eastAsia="Times New Roman" w:hAnsi="Consolas"/>
+          <w:color w:val="CCCCCC"/>
+          <w:sz w:val="21"/>
+          <w:szCs w:val="21"/>
+          <w:lang w:eastAsia="it-IT"/>
+        </w:rPr>
+        <w:t>MaxRequestsPerChild</w:t>
+      </w:r>
+      <w:proofErr w:type="spellEnd"/>
+      <w:r>
+        <w:rPr>
+          <w:rFonts w:ascii="Consolas" w:eastAsia="Times New Roman" w:hAnsi="Consolas"/>
+          <w:color w:val="CCCCCC"/>
+          <w:sz w:val="21"/>
+          <w:szCs w:val="21"/>
+          <w:lang w:eastAsia="it-IT"/>
+        </w:rPr>
+        <w:t xml:space="preserve">    0 </w:t>
+      </w:r>
+    </w:p>
+    <w:p>
+      <w:pPr>
+        <w:shd w:val="clear" w:color="auto" w:fill="1F1F1F"/>
+        <w:spacing w:after="0" w:line="285" w:lineRule="atLeast"/>
+        <w:rPr>
+          <w:rFonts w:ascii="Consolas" w:eastAsia="Times New Roman" w:hAnsi="Consolas"/>
+          <w:color w:val="CCCCCC"/>
+          <w:sz w:val="21"/>
+          <w:szCs w:val="21"/>
+          <w:lang w:eastAsia="it-IT"/>
+        </w:rPr>
+      </w:pPr>
+      <w:proofErr w:type="spellStart"/>
+      <w:r>
+        <w:rPr>
+          <w:rFonts w:ascii="Consolas" w:eastAsia="Times New Roman" w:hAnsi="Consolas"/>
+          <w:color w:val="CCCCCC"/>
+          <w:sz w:val="21"/>
+          <w:szCs w:val="21"/>
+          <w:lang w:eastAsia="it-IT"/>
+        </w:rPr>
+        <w:t>MaxMemFree</w:t>
+      </w:r>
+      <w:proofErr w:type="spellEnd"/>
+      <w:r>
+        <w:rPr>
+          <w:rFonts w:ascii="Consolas" w:eastAsia="Times New Roman" w:hAnsi="Consolas"/>
+          <w:color w:val="CCCCCC"/>
+          <w:sz w:val="21"/>
+          <w:szCs w:val="21"/>
+          <w:lang w:eastAsia="it-IT"/>
+        </w:rPr>
+        <w:t xml:space="preserve">          4096</w:t>
+      </w:r>
+    </w:p>
+    <w:p/>
+    <w:p/>
+    <w:p>
+      <w:pPr>
+        <w:pStyle w:val="Heading1"/>
+        <w:rPr>
+          <w:lang w:val="en-US"/>
+        </w:rPr>
+      </w:pPr>
+      <w:r>
+        <w:br w:type="page"/>
+      </w:r>
+      <w:bookmarkStart w:id="2" w:name="_Toc191290944"/>
       <w:r>
         <w:rPr>
           <w:lang w:val="en-US"/>
@@ -3913,7 +4773,7 @@
         <w:lastRenderedPageBreak/>
         <w:t>Features</w:t>
       </w:r>
-      <w:bookmarkEnd w:id="3"/>
+      <w:bookmarkEnd w:id="2"/>
     </w:p>
     <w:p>
       <w:pPr>
@@ -4008,7 +4868,7 @@
           <w:lang w:val="en-US"/>
         </w:rPr>
       </w:pPr>
-      <w:bookmarkStart w:id="4" w:name="_Hlk128576826"/>
+      <w:bookmarkStart w:id="3" w:name="_Hlk128576826"/>
       <w:r>
         <w:rPr>
           <w:lang w:val="en-US"/>
@@ -4039,7 +4899,7 @@
         </w:rPr>
         <w:t>.zip.</w:t>
       </w:r>
-      <w:bookmarkEnd w:id="4"/>
+      <w:bookmarkEnd w:id="3"/>
     </w:p>
     <w:p>
       <w:pPr>
@@ -5535,7 +6395,7 @@
     </w:p>
     <w:p>
       <w:pPr>
-        <w:pStyle w:val="Titolo1"/>
+        <w:pStyle w:val="Heading1"/>
         <w:rPr>
           <w:lang w:val="en-US"/>
         </w:rPr>
@@ -5546,7 +6406,7 @@
         </w:rPr>
         <w:br w:type="page"/>
       </w:r>
-      <w:bookmarkStart w:id="5" w:name="_Toc191290945"/>
+      <w:bookmarkStart w:id="4" w:name="_Toc191290945"/>
       <w:r>
         <w:rPr>
           <w:lang w:val="en-US"/>
@@ -5554,7 +6414,7 @@
         <w:lastRenderedPageBreak/>
         <w:t>Version</w:t>
       </w:r>
-      <w:bookmarkEnd w:id="5"/>
+      <w:bookmarkEnd w:id="4"/>
     </w:p>
     <w:p>
       <w:pPr>
@@ -5853,7 +6713,7 @@
           <w:noProof/>
         </w:rPr>
         <w:pict w14:anchorId="774B8B60">
-          <v:shape id="Immagine 1" o:spid="_x0000_i1037" type="#_x0000_t75" style="width:427.5pt;height:3in;visibility:visible;mso-wrap-style:square">
+          <v:shape id="Immagine 1" o:spid="_x0000_i1033" type="#_x0000_t75" style="width:427.5pt;height:3in;visibility:visible;mso-wrap-style:square">
             <v:imagedata r:id="rId11" o:title=""/>
           </v:shape>
         </w:pict>
@@ -5868,7 +6728,7 @@
     </w:p>
     <w:p>
       <w:pPr>
-        <w:pStyle w:val="Titolo4"/>
+        <w:pStyle w:val="Heading4"/>
         <w:rPr>
           <w:lang w:val="en-US"/>
         </w:rPr>
@@ -6113,25 +6973,7 @@
                 <w:color w:val="FFFFFF"/>
                 <w:highlight w:val="darkBlue"/>
               </w:rPr>
-              <w:t>[R2025.</w:t>
-            </w:r>
-            <w:r>
-              <w:rPr>
-                <w:b/>
-                <w:bCs/>
-                <w:color w:val="FFFFFF"/>
-                <w:highlight w:val="darkBlue"/>
-              </w:rPr>
-              <w:t>3</w:t>
-            </w:r>
-            <w:r>
-              <w:rPr>
-                <w:b/>
-                <w:bCs/>
-                <w:color w:val="FFFFFF"/>
-                <w:highlight w:val="darkBlue"/>
-              </w:rPr>
-              <w:t>]</w:t>
+              <w:t>[R2025.3]</w:t>
             </w:r>
           </w:p>
         </w:tc>
@@ -10570,12 +11412,12 @@
     <w:p/>
     <w:p>
       <w:pPr>
-        <w:pStyle w:val="Titolo1"/>
-        <w:rPr>
-          <w:lang w:val="en-US"/>
-        </w:rPr>
-      </w:pPr>
-      <w:bookmarkStart w:id="6" w:name="_Toc191290946"/>
+        <w:pStyle w:val="Heading1"/>
+        <w:rPr>
+          <w:lang w:val="en-US"/>
+        </w:rPr>
+      </w:pPr>
+      <w:bookmarkStart w:id="5" w:name="_Toc191290946"/>
       <w:r>
         <w:rPr>
           <w:lang w:val="en-US"/>
@@ -10597,7 +11439,7 @@
         </w:rPr>
         <w:t>irectives</w:t>
       </w:r>
-      <w:bookmarkEnd w:id="6"/>
+      <w:bookmarkEnd w:id="5"/>
     </w:p>
     <w:p>
       <w:pPr>
@@ -10748,7 +11590,7 @@
                 <w:szCs w:val="16"/>
               </w:rPr>
             </w:pPr>
-            <w:bookmarkStart w:id="7" w:name="_Hlk8631904"/>
+            <w:bookmarkStart w:id="6" w:name="_Hlk8631904"/>
             <w:r>
               <w:rPr>
                 <w:rFonts w:ascii="Century Gothic" w:hAnsi="Century Gothic"/>
@@ -11686,7 +12528,25 @@
                 <w:sz w:val="16"/>
                 <w:szCs w:val="16"/>
               </w:rPr>
-              <w:t xml:space="preserve"> application-id</w:t>
+              <w:t xml:space="preserve"> </w:t>
+            </w:r>
+            <w:proofErr w:type="spellStart"/>
+            <w:r>
+              <w:rPr>
+                <w:rFonts w:ascii="Century Gothic" w:hAnsi="Century Gothic"/>
+                <w:sz w:val="16"/>
+                <w:szCs w:val="16"/>
+              </w:rPr>
+              <w:t>application</w:t>
+            </w:r>
+            <w:proofErr w:type="spellEnd"/>
+            <w:r>
+              <w:rPr>
+                <w:rFonts w:ascii="Century Gothic" w:hAnsi="Century Gothic"/>
+                <w:sz w:val="16"/>
+                <w:szCs w:val="16"/>
+              </w:rPr>
+              <w:t>-id</w:t>
             </w:r>
           </w:p>
         </w:tc>
@@ -11737,7 +12597,7 @@
           </w:p>
         </w:tc>
       </w:tr>
-      <w:bookmarkEnd w:id="7"/>
+      <w:bookmarkEnd w:id="6"/>
       <w:tr>
         <w:trPr>
           <w:trHeight w:val="521"/>
@@ -12642,8 +13502,19 @@
                 <w:szCs w:val="16"/>
                 <w:lang w:val="en-US"/>
               </w:rPr>
-              <w:t xml:space="preserve"> html text json</w:t>
-            </w:r>
+              <w:t xml:space="preserve"> html text </w:t>
+            </w:r>
+            <w:proofErr w:type="spellStart"/>
+            <w:r>
+              <w:rPr>
+                <w:rFonts w:ascii="Century Gothic" w:hAnsi="Century Gothic"/>
+                <w:sz w:val="16"/>
+                <w:szCs w:val="16"/>
+                <w:lang w:val="en-US"/>
+              </w:rPr>
+              <w:t>json</w:t>
+            </w:r>
+            <w:proofErr w:type="spellEnd"/>
           </w:p>
           <w:p>
             <w:pPr>
@@ -12964,19 +13835,8 @@
                 <w:szCs w:val="16"/>
                 <w:lang w:val="en-US"/>
               </w:rPr>
-              <w:t xml:space="preserve"> </w:t>
-            </w:r>
-            <w:proofErr w:type="gramStart"/>
-            <w:r>
-              <w:rPr>
-                <w:rFonts w:ascii="Century Gothic" w:hAnsi="Century Gothic"/>
-                <w:sz w:val="16"/>
-                <w:szCs w:val="16"/>
-                <w:lang w:val="en-US"/>
-              </w:rPr>
-              <w:t>On</w:t>
-            </w:r>
-            <w:proofErr w:type="gramEnd"/>
+              <w:t xml:space="preserve"> On</w:t>
+            </w:r>
           </w:p>
         </w:tc>
         <w:tc>
@@ -13053,7 +13913,7 @@
                 <w:szCs w:val="16"/>
               </w:rPr>
             </w:pPr>
-            <w:bookmarkStart w:id="8" w:name="_Hlk483513083"/>
+            <w:bookmarkStart w:id="7" w:name="_Hlk483513083"/>
             <w:proofErr w:type="spellStart"/>
             <w:r>
               <w:rPr>
@@ -13066,7 +13926,7 @@
               </w:rPr>
               <w:t>WebTrackingDisablingHeader</w:t>
             </w:r>
-            <w:bookmarkEnd w:id="8"/>
+            <w:bookmarkEnd w:id="7"/>
             <w:proofErr w:type="spellEnd"/>
           </w:p>
         </w:tc>
@@ -13773,19 +14633,8 @@
                 <w:szCs w:val="16"/>
                 <w:lang w:val="en-US"/>
               </w:rPr>
-              <w:t xml:space="preserve"> </w:t>
-            </w:r>
-            <w:proofErr w:type="gramStart"/>
-            <w:r>
-              <w:rPr>
-                <w:rFonts w:ascii="Century Gothic" w:hAnsi="Century Gothic"/>
-                <w:sz w:val="16"/>
-                <w:szCs w:val="16"/>
-                <w:lang w:val="en-US"/>
-              </w:rPr>
-              <w:t>On</w:t>
-            </w:r>
-            <w:proofErr w:type="gramEnd"/>
+              <w:t xml:space="preserve"> On</w:t>
+            </w:r>
           </w:p>
         </w:tc>
         <w:tc>
@@ -14089,19 +14938,8 @@
                 <w:szCs w:val="16"/>
                 <w:lang w:val="en-US"/>
               </w:rPr>
-              <w:t xml:space="preserve"> </w:t>
-            </w:r>
-            <w:proofErr w:type="gramStart"/>
-            <w:r>
-              <w:rPr>
-                <w:rFonts w:ascii="Century Gothic" w:hAnsi="Century Gothic"/>
-                <w:sz w:val="16"/>
-                <w:szCs w:val="16"/>
-                <w:lang w:val="en-US"/>
-              </w:rPr>
-              <w:t>On</w:t>
-            </w:r>
-            <w:proofErr w:type="gramEnd"/>
+              <w:t xml:space="preserve"> On</w:t>
+            </w:r>
           </w:p>
         </w:tc>
         <w:tc>
@@ -17543,19 +18381,8 @@
                 <w:szCs w:val="16"/>
                 <w:lang w:val="en-US"/>
               </w:rPr>
-              <w:t xml:space="preserve"> </w:t>
-            </w:r>
-            <w:proofErr w:type="gramStart"/>
-            <w:r>
-              <w:rPr>
-                <w:rFonts w:ascii="Century Gothic" w:hAnsi="Century Gothic"/>
-                <w:sz w:val="16"/>
-                <w:szCs w:val="16"/>
-                <w:lang w:val="en-US"/>
-              </w:rPr>
-              <w:t>On</w:t>
-            </w:r>
-            <w:proofErr w:type="gramEnd"/>
+              <w:t xml:space="preserve"> On</w:t>
+            </w:r>
           </w:p>
         </w:tc>
         <w:tc>
@@ -17632,7 +18459,7 @@
                 <w:szCs w:val="16"/>
               </w:rPr>
             </w:pPr>
-            <w:bookmarkStart w:id="9" w:name="_Hlk18682086"/>
+            <w:bookmarkStart w:id="8" w:name="_Hlk18682086"/>
             <w:proofErr w:type="spellStart"/>
             <w:r>
               <w:rPr>
@@ -17996,7 +18823,7 @@
           </w:p>
         </w:tc>
       </w:tr>
-      <w:bookmarkEnd w:id="9"/>
+      <w:bookmarkEnd w:id="8"/>
       <w:tr>
         <w:trPr>
           <w:trHeight w:val="537"/>
@@ -18460,20 +19287,32 @@
               <w:rPr>
                 <w:rFonts w:ascii="Century Gothic" w:hAnsi="Century Gothic"/>
                 <w:b/>
-                <w:sz w:val="16"/>
-                <w:szCs w:val="16"/>
-                <w:lang w:val="en-US"/>
-              </w:rPr>
-            </w:pPr>
-            <w:r>
-              <w:rPr>
-                <w:rFonts w:ascii="Century Gothic" w:hAnsi="Century Gothic"/>
-                <w:b/>
                 <w:color w:val="FF0000"/>
                 <w:sz w:val="16"/>
                 <w:szCs w:val="16"/>
                 <w:lang w:val="en-US"/>
               </w:rPr>
+            </w:pPr>
+          </w:p>
+          <w:p>
+            <w:pPr>
+              <w:rPr>
+                <w:rFonts w:ascii="Century Gothic" w:hAnsi="Century Gothic"/>
+                <w:sz w:val="16"/>
+                <w:szCs w:val="16"/>
+                <w:lang w:val="en-US"/>
+              </w:rPr>
+            </w:pPr>
+            <w:r>
+              <w:rPr>
+                <w:rFonts w:ascii="Century Gothic" w:hAnsi="Century Gothic"/>
+                <w:b/>
+                <w:color w:val="FF0000"/>
+                <w:sz w:val="16"/>
+                <w:szCs w:val="16"/>
+                <w:lang w:val="en-US"/>
+              </w:rPr>
+              <w:lastRenderedPageBreak/>
               <w:t>Warning</w:t>
             </w:r>
             <w:r>
@@ -18493,6 +19332,124 @@
                 <w:szCs w:val="16"/>
                 <w:lang w:val="en-US"/>
               </w:rPr>
+              <w:t>The directives</w:t>
+            </w:r>
+            <w:r>
+              <w:rPr>
+                <w:rFonts w:ascii="Century Gothic" w:hAnsi="Century Gothic"/>
+                <w:b/>
+                <w:sz w:val="16"/>
+                <w:szCs w:val="16"/>
+                <w:lang w:val="en-US"/>
+              </w:rPr>
+              <w:t xml:space="preserve"> </w:t>
+            </w:r>
+            <w:proofErr w:type="spellStart"/>
+            <w:r>
+              <w:rPr>
+                <w:rFonts w:ascii="Century Gothic" w:hAnsi="Century Gothic"/>
+                <w:b/>
+                <w:color w:val="0070C0"/>
+                <w:sz w:val="16"/>
+                <w:szCs w:val="16"/>
+                <w:lang w:val="en-US"/>
+              </w:rPr>
+              <w:t>WebTrackingRecordFolder</w:t>
+            </w:r>
+            <w:proofErr w:type="spellEnd"/>
+            <w:r>
+              <w:rPr>
+                <w:rFonts w:ascii="Century Gothic" w:hAnsi="Century Gothic"/>
+                <w:b/>
+                <w:sz w:val="16"/>
+                <w:szCs w:val="16"/>
+                <w:lang w:val="en-US"/>
+              </w:rPr>
+              <w:t xml:space="preserve"> and </w:t>
+            </w:r>
+            <w:proofErr w:type="spellStart"/>
+            <w:r>
+              <w:rPr>
+                <w:rFonts w:ascii="Century Gothic" w:hAnsi="Century Gothic"/>
+                <w:b/>
+                <w:color w:val="0070C0"/>
+                <w:sz w:val="16"/>
+                <w:szCs w:val="16"/>
+                <w:lang w:val="en-US"/>
+              </w:rPr>
+              <w:t>WebTrackingRecordArchiveFolder</w:t>
+            </w:r>
+            <w:proofErr w:type="spellEnd"/>
+            <w:r>
+              <w:rPr>
+                <w:rFonts w:ascii="Century Gothic" w:hAnsi="Century Gothic"/>
+                <w:b/>
+                <w:sz w:val="16"/>
+                <w:szCs w:val="16"/>
+                <w:lang w:val="en-US"/>
+              </w:rPr>
+              <w:t xml:space="preserve"> must reference a folder in the </w:t>
+            </w:r>
+            <w:r>
+              <w:rPr>
+                <w:rFonts w:ascii="Century Gothic" w:hAnsi="Century Gothic"/>
+                <w:b/>
+                <w:color w:val="FF0000"/>
+                <w:sz w:val="16"/>
+                <w:szCs w:val="16"/>
+                <w:lang w:val="en-US"/>
+              </w:rPr>
+              <w:t>same</w:t>
+            </w:r>
+            <w:r>
+              <w:rPr>
+                <w:rFonts w:ascii="Century Gothic" w:hAnsi="Century Gothic"/>
+                <w:b/>
+                <w:sz w:val="16"/>
+                <w:szCs w:val="16"/>
+                <w:lang w:val="en-US"/>
+              </w:rPr>
+              <w:t xml:space="preserve"> filesystem.</w:t>
+            </w:r>
+          </w:p>
+          <w:p>
+            <w:pPr>
+              <w:rPr>
+                <w:rFonts w:ascii="Century Gothic" w:hAnsi="Century Gothic"/>
+                <w:b/>
+                <w:sz w:val="16"/>
+                <w:szCs w:val="16"/>
+                <w:lang w:val="en-US"/>
+              </w:rPr>
+            </w:pPr>
+            <w:r>
+              <w:rPr>
+                <w:rFonts w:ascii="Century Gothic" w:hAnsi="Century Gothic"/>
+                <w:b/>
+                <w:color w:val="FF0000"/>
+                <w:sz w:val="16"/>
+                <w:szCs w:val="16"/>
+                <w:lang w:val="en-US"/>
+              </w:rPr>
+              <w:t>Warning</w:t>
+            </w:r>
+            <w:r>
+              <w:rPr>
+                <w:rFonts w:ascii="Century Gothic" w:hAnsi="Century Gothic"/>
+                <w:sz w:val="16"/>
+                <w:szCs w:val="16"/>
+                <w:lang w:val="en-US"/>
+              </w:rPr>
+              <w:t xml:space="preserve">: </w:t>
+            </w:r>
+            <w:r>
+              <w:rPr>
+                <w:rFonts w:ascii="Century Gothic" w:hAnsi="Century Gothic"/>
+                <w:b/>
+                <w:sz w:val="16"/>
+                <w:szCs w:val="16"/>
+                <w:lang w:val="en-US"/>
+              </w:rPr>
               <w:t>If t</w:t>
             </w:r>
             <w:r>
@@ -18503,18 +19460,7 @@
                 <w:szCs w:val="16"/>
                 <w:lang w:val="en-US"/>
               </w:rPr>
-              <w:t xml:space="preserve">he </w:t>
-            </w:r>
-            <w:r>
-              <w:rPr>
-                <w:rFonts w:ascii="Century Gothic" w:hAnsi="Century Gothic"/>
-                <w:b/>
-                <w:sz w:val="16"/>
-                <w:szCs w:val="16"/>
-                <w:lang w:val="en-US"/>
-              </w:rPr>
-              <w:lastRenderedPageBreak/>
-              <w:t xml:space="preserve">value is </w:t>
+              <w:t xml:space="preserve">he value is </w:t>
             </w:r>
             <w:r>
               <w:rPr>
@@ -18934,6 +19880,124 @@
               <w:t>If not defined it will be defaulted to the current directory for the apache web server instance.</w:t>
             </w:r>
           </w:p>
+          <w:p>
+            <w:pPr>
+              <w:rPr>
+                <w:rFonts w:ascii="Century Gothic" w:hAnsi="Century Gothic"/>
+                <w:sz w:val="16"/>
+                <w:szCs w:val="16"/>
+                <w:lang w:val="en-US"/>
+              </w:rPr>
+            </w:pPr>
+            <w:r>
+              <w:rPr>
+                <w:rFonts w:ascii="Century Gothic" w:hAnsi="Century Gothic"/>
+                <w:b/>
+                <w:color w:val="FF0000"/>
+                <w:sz w:val="16"/>
+                <w:szCs w:val="16"/>
+                <w:lang w:val="en-US"/>
+              </w:rPr>
+              <w:t>Warning</w:t>
+            </w:r>
+            <w:r>
+              <w:rPr>
+                <w:rFonts w:ascii="Century Gothic" w:hAnsi="Century Gothic"/>
+                <w:sz w:val="16"/>
+                <w:szCs w:val="16"/>
+                <w:lang w:val="en-US"/>
+              </w:rPr>
+              <w:t xml:space="preserve">: </w:t>
+            </w:r>
+            <w:r>
+              <w:rPr>
+                <w:rFonts w:ascii="Century Gothic" w:hAnsi="Century Gothic"/>
+                <w:b/>
+                <w:sz w:val="16"/>
+                <w:szCs w:val="16"/>
+                <w:lang w:val="en-US"/>
+              </w:rPr>
+              <w:t>The directives</w:t>
+            </w:r>
+            <w:r>
+              <w:rPr>
+                <w:rFonts w:ascii="Century Gothic" w:hAnsi="Century Gothic"/>
+                <w:b/>
+                <w:sz w:val="16"/>
+                <w:szCs w:val="16"/>
+                <w:lang w:val="en-US"/>
+              </w:rPr>
+              <w:t xml:space="preserve"> </w:t>
+            </w:r>
+            <w:proofErr w:type="spellStart"/>
+            <w:r>
+              <w:rPr>
+                <w:rFonts w:ascii="Century Gothic" w:hAnsi="Century Gothic"/>
+                <w:b/>
+                <w:color w:val="0070C0"/>
+                <w:sz w:val="16"/>
+                <w:szCs w:val="16"/>
+                <w:lang w:val="en-US"/>
+              </w:rPr>
+              <w:t>WebTrackingRecordFolder</w:t>
+            </w:r>
+            <w:proofErr w:type="spellEnd"/>
+            <w:r>
+              <w:rPr>
+                <w:rFonts w:ascii="Century Gothic" w:hAnsi="Century Gothic"/>
+                <w:b/>
+                <w:sz w:val="16"/>
+                <w:szCs w:val="16"/>
+                <w:lang w:val="en-US"/>
+              </w:rPr>
+              <w:t xml:space="preserve"> and </w:t>
+            </w:r>
+            <w:proofErr w:type="spellStart"/>
+            <w:r>
+              <w:rPr>
+                <w:rFonts w:ascii="Century Gothic" w:hAnsi="Century Gothic"/>
+                <w:b/>
+                <w:color w:val="0070C0"/>
+                <w:sz w:val="16"/>
+                <w:szCs w:val="16"/>
+                <w:lang w:val="en-US"/>
+              </w:rPr>
+              <w:lastRenderedPageBreak/>
+              <w:t>WebTrackingRecordArchiveFolder</w:t>
+            </w:r>
+            <w:proofErr w:type="spellEnd"/>
+            <w:r>
+              <w:rPr>
+                <w:rFonts w:ascii="Century Gothic" w:hAnsi="Century Gothic"/>
+                <w:b/>
+                <w:sz w:val="16"/>
+                <w:szCs w:val="16"/>
+                <w:lang w:val="en-US"/>
+              </w:rPr>
+              <w:t xml:space="preserve"> must reference a folder in the </w:t>
+            </w:r>
+            <w:r>
+              <w:rPr>
+                <w:rFonts w:ascii="Century Gothic" w:hAnsi="Century Gothic"/>
+                <w:b/>
+                <w:color w:val="FF0000"/>
+                <w:sz w:val="16"/>
+                <w:szCs w:val="16"/>
+                <w:lang w:val="en-US"/>
+              </w:rPr>
+              <w:t>same</w:t>
+            </w:r>
+            <w:r>
+              <w:rPr>
+                <w:rFonts w:ascii="Century Gothic" w:hAnsi="Century Gothic"/>
+                <w:b/>
+                <w:sz w:val="16"/>
+                <w:szCs w:val="16"/>
+                <w:lang w:val="en-US"/>
+              </w:rPr>
+              <w:t xml:space="preserve"> filesystem.</w:t>
+            </w:r>
+          </w:p>
         </w:tc>
         <w:tc>
           <w:tcPr>
@@ -18957,6 +20021,7 @@
                 <w:szCs w:val="16"/>
                 <w:lang w:val="en-US"/>
               </w:rPr>
+              <w:lastRenderedPageBreak/>
               <w:t>WebTrackingRecordFolder</w:t>
             </w:r>
             <w:proofErr w:type="spellEnd"/>
@@ -19199,7 +20264,6 @@
                 <w:szCs w:val="16"/>
                 <w:lang w:val="en-US"/>
               </w:rPr>
-              <w:lastRenderedPageBreak/>
               <w:t>the size is greater than</w:t>
             </w:r>
             <w:r>
@@ -19281,7 +20345,6 @@
                 <w:szCs w:val="16"/>
                 <w:lang w:val="en-US"/>
               </w:rPr>
-              <w:lastRenderedPageBreak/>
               <w:t>WebTrackingRecordLifeTime</w:t>
             </w:r>
             <w:proofErr w:type="spellEnd"/>
@@ -19523,6 +20586,7 @@
                 <w:szCs w:val="16"/>
                 <w:lang w:val="en-US"/>
               </w:rPr>
+              <w:lastRenderedPageBreak/>
               <w:t xml:space="preserve">The header name </w:t>
             </w:r>
             <w:r>
@@ -19577,6 +20641,7 @@
                 <w:szCs w:val="16"/>
                 <w:lang w:val="en-US"/>
               </w:rPr>
+              <w:lastRenderedPageBreak/>
               <w:t>WebTrackingSSLIndicator</w:t>
             </w:r>
             <w:proofErr w:type="spellEnd"/>
@@ -19810,7 +20875,6 @@
                 <w:szCs w:val="16"/>
                 <w:lang w:val="en-US"/>
               </w:rPr>
-              <w:lastRenderedPageBreak/>
               <w:t>WebTrackingDisable</w:t>
             </w:r>
             <w:proofErr w:type="spellEnd"/>
@@ -19887,7 +20951,6 @@
                 <w:szCs w:val="16"/>
                 <w:lang w:val="en-US"/>
               </w:rPr>
-              <w:lastRenderedPageBreak/>
               <w:t>WebTrackingTraceURI</w:t>
             </w:r>
             <w:proofErr w:type="spellEnd"/>
@@ -20266,6 +21329,7 @@
                 <w:sz w:val="16"/>
                 <w:szCs w:val="16"/>
               </w:rPr>
+              <w:lastRenderedPageBreak/>
               <w:t>WebTrackingUuidHeader</w:t>
             </w:r>
             <w:proofErr w:type="spellEnd"/>
@@ -20508,7 +21572,7 @@
       <w:hyperlink r:id="rId12" w:history="1">
         <w:r>
           <w:rPr>
-            <w:rStyle w:val="Collegamentoipertestuale"/>
+            <w:rStyle w:val="Hyperlink"/>
             <w:lang w:val="en-US"/>
           </w:rPr>
           <w:t>http://www.pcre.org</w:t>
@@ -20523,7 +21587,7 @@
       <w:hyperlink r:id="rId13" w:history="1">
         <w:r>
           <w:rPr>
-            <w:rStyle w:val="Collegamentoipertestuale"/>
+            <w:rStyle w:val="Hyperlink"/>
             <w:lang w:val="en-US"/>
           </w:rPr>
           <w:t>http://perldoc.perl.org/perlre.html</w:t>
@@ -20623,7 +21687,6 @@
         <w:rPr>
           <w:lang w:val="en-US"/>
         </w:rPr>
-        <w:lastRenderedPageBreak/>
         <w:t>With this choice it is easier to write a functional PCRE because it requires fewer characters.</w:t>
       </w:r>
     </w:p>
@@ -21485,7 +22548,7 @@
     </w:p>
     <w:p>
       <w:pPr>
-        <w:pStyle w:val="Titolo1"/>
+        <w:pStyle w:val="Heading1"/>
         <w:rPr>
           <w:lang w:val="en-US"/>
         </w:rPr>
@@ -21496,7 +22559,7 @@
         </w:rPr>
         <w:br w:type="page"/>
       </w:r>
-      <w:bookmarkStart w:id="10" w:name="_Toc191290947"/>
+      <w:bookmarkStart w:id="9" w:name="_Toc191290947"/>
       <w:r>
         <w:rPr>
           <w:lang w:val="en-US"/>
@@ -21504,7 +22567,7 @@
         <w:lastRenderedPageBreak/>
         <w:t>Algorithm and record layouts</w:t>
       </w:r>
-      <w:bookmarkEnd w:id="10"/>
+      <w:bookmarkEnd w:id="9"/>
     </w:p>
     <w:p>
       <w:pPr>
@@ -25413,7 +26476,7 @@
     </w:p>
     <w:p>
       <w:pPr>
-        <w:pStyle w:val="Titolo1"/>
+        <w:pStyle w:val="Heading1"/>
         <w:rPr>
           <w:lang w:val="en-US"/>
         </w:rPr>
@@ -25424,7 +26487,7 @@
         </w:rPr>
         <w:br w:type="page"/>
       </w:r>
-      <w:bookmarkStart w:id="11" w:name="_Toc191290948"/>
+      <w:bookmarkStart w:id="10" w:name="_Toc191290948"/>
       <w:r>
         <w:rPr>
           <w:lang w:val="en-US"/>
@@ -25438,7 +26501,7 @@
         </w:rPr>
         <w:t>xamples</w:t>
       </w:r>
-      <w:bookmarkEnd w:id="11"/>
+      <w:bookmarkEnd w:id="10"/>
     </w:p>
     <w:p>
       <w:pPr>
@@ -26475,7 +27538,29 @@
           <w:szCs w:val="21"/>
           <w:lang w:val="en-US" w:eastAsia="it-IT"/>
         </w:rPr>
-        <w:t xml:space="preserve"> html json text\/(?!csv)</w:t>
+        <w:t xml:space="preserve"> html </w:t>
+      </w:r>
+      <w:proofErr w:type="spellStart"/>
+      <w:r>
+        <w:rPr>
+          <w:rFonts w:ascii="Consolas" w:eastAsia="Times New Roman" w:hAnsi="Consolas"/>
+          <w:color w:val="CCCCCC"/>
+          <w:sz w:val="21"/>
+          <w:szCs w:val="21"/>
+          <w:lang w:val="en-US" w:eastAsia="it-IT"/>
+        </w:rPr>
+        <w:t>json</w:t>
+      </w:r>
+      <w:proofErr w:type="spellEnd"/>
+      <w:r>
+        <w:rPr>
+          <w:rFonts w:ascii="Consolas" w:eastAsia="Times New Roman" w:hAnsi="Consolas"/>
+          <w:color w:val="CCCCCC"/>
+          <w:sz w:val="21"/>
+          <w:szCs w:val="21"/>
+          <w:lang w:val="en-US" w:eastAsia="it-IT"/>
+        </w:rPr>
+        <w:t xml:space="preserve"> text\/(?!csv)</w:t>
       </w:r>
     </w:p>
     <w:p>
@@ -27966,7 +29051,7 @@
     </w:p>
     <w:p>
       <w:pPr>
-        <w:pStyle w:val="Titolo1"/>
+        <w:pStyle w:val="Heading1"/>
         <w:rPr>
           <w:lang w:val="en-US" w:eastAsia="it-IT"/>
         </w:rPr>
@@ -27977,7 +29062,7 @@
         </w:rPr>
         <w:br w:type="page"/>
       </w:r>
-      <w:bookmarkStart w:id="12" w:name="_Toc191290949"/>
+      <w:bookmarkStart w:id="11" w:name="_Toc191290949"/>
       <w:r>
         <w:rPr>
           <w:lang w:val="en-US" w:eastAsia="it-IT"/>
@@ -27985,7 +29070,7 @@
         <w:lastRenderedPageBreak/>
         <w:t>Troubleshooting</w:t>
       </w:r>
-      <w:bookmarkEnd w:id="12"/>
+      <w:bookmarkEnd w:id="11"/>
     </w:p>
     <w:p>
       <w:pPr>
@@ -29252,7 +30337,7 @@
 </file>
 
 <file path=word/endnotes.xml><?xml version="1.0" encoding="utf-8"?>
-<w:endnotes xmlns:wpc="http://schemas.microsoft.com/office/word/2010/wordprocessingCanvas" xmlns:cx="http://schemas.microsoft.com/office/drawing/2014/chartex" xmlns:cx1="http://schemas.microsoft.com/office/drawing/2015/9/8/chartex" xmlns:cx2="http://schemas.microsoft.com/office/drawing/2015/10/21/chartex" xmlns:cx3="http://schemas.microsoft.com/office/drawing/2016/5/9/chartex" xmlns:cx4="http://schemas.microsoft.com/office/drawing/2016/5/10/chartex" xmlns:cx5="http://schemas.microsoft.com/office/drawing/2016/5/11/chartex" xmlns:cx6="http://schemas.microsoft.com/office/drawing/2016/5/12/chartex" xmlns:cx7="http://schemas.microsoft.com/office/drawing/2016/5/13/chartex" xmlns:cx8="http://schemas.microsoft.com/office/drawing/2016/5/14/chartex" xmlns:mc="http://schemas.openxmlformats.org/markup-compatibility/2006" xmlns:aink="http://schemas.microsoft.com/office/drawing/2016/ink" xmlns:am3d="http://schemas.microsoft.com/office/drawing/2017/model3d" xmlns:o="urn:schemas-microsoft-com:office:office" xmlns:r="http://schemas.openxmlformats.org/officeDocument/2006/relationships" xmlns:m="http://schemas.openxmlformats.org/officeDocument/2006/math" xmlns:v="urn:schemas-microsoft-com:vml" xmlns:wp14="http://schemas.microsoft.com/office/word/2010/wordprocessingDrawing" xmlns:wp="http://schemas.openxmlformats.org/drawingml/2006/wordprocessingDrawing" xmlns:w10="urn:schemas-microsoft-com:office:word" xmlns:w="http://schemas.openxmlformats.org/wordprocessingml/2006/main" xmlns:w14="http://schemas.microsoft.com/office/word/2010/wordml" xmlns:w15="http://schemas.microsoft.com/office/word/2012/wordml" xmlns:w16cid="http://schemas.microsoft.com/office/word/2016/wordml/cid" xmlns:w16se="http://schemas.microsoft.com/office/word/2015/wordml/symex" xmlns:wpg="http://schemas.microsoft.com/office/word/2010/wordprocessingGroup" xmlns:wpi="http://schemas.microsoft.com/office/word/2010/wordprocessingInk" xmlns:wne="http://schemas.microsoft.com/office/word/2006/wordml" xmlns:wps="http://schemas.microsoft.com/office/word/2010/wordprocessingShape" mc:Ignorable="w14 w15 w16se w16cid wp14">
+<w:endnotes xmlns:wpc="http://schemas.microsoft.com/office/word/2010/wordprocessingCanvas" xmlns:cx="http://schemas.microsoft.com/office/drawing/2014/chartex" xmlns:cx1="http://schemas.microsoft.com/office/drawing/2015/9/8/chartex" xmlns:cx2="http://schemas.microsoft.com/office/drawing/2015/10/21/chartex" xmlns:cx3="http://schemas.microsoft.com/office/drawing/2016/5/9/chartex" xmlns:cx4="http://schemas.microsoft.com/office/drawing/2016/5/10/chartex" xmlns:cx5="http://schemas.microsoft.com/office/drawing/2016/5/11/chartex" xmlns:cx6="http://schemas.microsoft.com/office/drawing/2016/5/12/chartex" xmlns:cx7="http://schemas.microsoft.com/office/drawing/2016/5/13/chartex" xmlns:cx8="http://schemas.microsoft.com/office/drawing/2016/5/14/chartex" xmlns:mc="http://schemas.openxmlformats.org/markup-compatibility/2006" xmlns:aink="http://schemas.microsoft.com/office/drawing/2016/ink" xmlns:am3d="http://schemas.microsoft.com/office/drawing/2017/model3d" xmlns:o="urn:schemas-microsoft-com:office:office" xmlns:oel="http://schemas.microsoft.com/office/2019/extlst" xmlns:r="http://schemas.openxmlformats.org/officeDocument/2006/relationships" xmlns:m="http://schemas.openxmlformats.org/officeDocument/2006/math" xmlns:v="urn:schemas-microsoft-com:vml" xmlns:wp14="http://schemas.microsoft.com/office/word/2010/wordprocessingDrawing" xmlns:wp="http://schemas.openxmlformats.org/drawingml/2006/wordprocessingDrawing" xmlns:w10="urn:schemas-microsoft-com:office:word" xmlns:w="http://schemas.openxmlformats.org/wordprocessingml/2006/main" xmlns:w14="http://schemas.microsoft.com/office/word/2010/wordml" xmlns:w15="http://schemas.microsoft.com/office/word/2012/wordml" xmlns:w16cex="http://schemas.microsoft.com/office/word/2018/wordml/cex" xmlns:w16cid="http://schemas.microsoft.com/office/word/2016/wordml/cid" xmlns:w16="http://schemas.microsoft.com/office/word/2018/wordml" xmlns:w16du="http://schemas.microsoft.com/office/word/2023/wordml/word16du" xmlns:w16sdtdh="http://schemas.microsoft.com/office/word/2020/wordml/sdtdatahash" xmlns:w16sdtfl="http://schemas.microsoft.com/office/word/2024/wordml/sdtformatlock" xmlns:w16se="http://schemas.microsoft.com/office/word/2015/wordml/symex" xmlns:wpg="http://schemas.microsoft.com/office/word/2010/wordprocessingGroup" xmlns:wpi="http://schemas.microsoft.com/office/word/2010/wordprocessingInk" xmlns:wne="http://schemas.microsoft.com/office/word/2006/wordml" xmlns:wps="http://schemas.microsoft.com/office/word/2010/wordprocessingShape" mc:Ignorable="w14 w15 w16se w16cid w16 w16cex w16sdtdh w16sdtfl w16du wp14">
   <w:endnote w:type="separator" w:id="-1">
     <w:p>
       <w:pPr>
@@ -29277,10 +30362,10 @@
 </file>
 
 <file path=word/footer1.xml><?xml version="1.0" encoding="utf-8"?>
-<w:ftr xmlns:wpc="http://schemas.microsoft.com/office/word/2010/wordprocessingCanvas" xmlns:cx="http://schemas.microsoft.com/office/drawing/2014/chartex" xmlns:cx1="http://schemas.microsoft.com/office/drawing/2015/9/8/chartex" xmlns:cx2="http://schemas.microsoft.com/office/drawing/2015/10/21/chartex" xmlns:cx3="http://schemas.microsoft.com/office/drawing/2016/5/9/chartex" xmlns:cx4="http://schemas.microsoft.com/office/drawing/2016/5/10/chartex" xmlns:cx5="http://schemas.microsoft.com/office/drawing/2016/5/11/chartex" xmlns:cx6="http://schemas.microsoft.com/office/drawing/2016/5/12/chartex" xmlns:cx7="http://schemas.microsoft.com/office/drawing/2016/5/13/chartex" xmlns:cx8="http://schemas.microsoft.com/office/drawing/2016/5/14/chartex" xmlns:mc="http://schemas.openxmlformats.org/markup-compatibility/2006" xmlns:aink="http://schemas.microsoft.com/office/drawing/2016/ink" xmlns:am3d="http://schemas.microsoft.com/office/drawing/2017/model3d" xmlns:o="urn:schemas-microsoft-com:office:office" xmlns:r="http://schemas.openxmlformats.org/officeDocument/2006/relationships" xmlns:m="http://schemas.openxmlformats.org/officeDocument/2006/math" xmlns:v="urn:schemas-microsoft-com:vml" xmlns:wp14="http://schemas.microsoft.com/office/word/2010/wordprocessingDrawing" xmlns:wp="http://schemas.openxmlformats.org/drawingml/2006/wordprocessingDrawing" xmlns:w10="urn:schemas-microsoft-com:office:word" xmlns:w="http://schemas.openxmlformats.org/wordprocessingml/2006/main" xmlns:w14="http://schemas.microsoft.com/office/word/2010/wordml" xmlns:w15="http://schemas.microsoft.com/office/word/2012/wordml" xmlns:w16cid="http://schemas.microsoft.com/office/word/2016/wordml/cid" xmlns:w16se="http://schemas.microsoft.com/office/word/2015/wordml/symex" xmlns:wpg="http://schemas.microsoft.com/office/word/2010/wordprocessingGroup" xmlns:wpi="http://schemas.microsoft.com/office/word/2010/wordprocessingInk" xmlns:wne="http://schemas.microsoft.com/office/word/2006/wordml" xmlns:wps="http://schemas.microsoft.com/office/word/2010/wordprocessingShape" mc:Ignorable="w14 w15 w16se w16cid wp14">
+<w:ftr xmlns:wpc="http://schemas.microsoft.com/office/word/2010/wordprocessingCanvas" xmlns:cx="http://schemas.microsoft.com/office/drawing/2014/chartex" xmlns:cx1="http://schemas.microsoft.com/office/drawing/2015/9/8/chartex" xmlns:cx2="http://schemas.microsoft.com/office/drawing/2015/10/21/chartex" xmlns:cx3="http://schemas.microsoft.com/office/drawing/2016/5/9/chartex" xmlns:cx4="http://schemas.microsoft.com/office/drawing/2016/5/10/chartex" xmlns:cx5="http://schemas.microsoft.com/office/drawing/2016/5/11/chartex" xmlns:cx6="http://schemas.microsoft.com/office/drawing/2016/5/12/chartex" xmlns:cx7="http://schemas.microsoft.com/office/drawing/2016/5/13/chartex" xmlns:cx8="http://schemas.microsoft.com/office/drawing/2016/5/14/chartex" xmlns:mc="http://schemas.openxmlformats.org/markup-compatibility/2006" xmlns:aink="http://schemas.microsoft.com/office/drawing/2016/ink" xmlns:am3d="http://schemas.microsoft.com/office/drawing/2017/model3d" xmlns:o="urn:schemas-microsoft-com:office:office" xmlns:oel="http://schemas.microsoft.com/office/2019/extlst" xmlns:r="http://schemas.openxmlformats.org/officeDocument/2006/relationships" xmlns:m="http://schemas.openxmlformats.org/officeDocument/2006/math" xmlns:v="urn:schemas-microsoft-com:vml" xmlns:wp14="http://schemas.microsoft.com/office/word/2010/wordprocessingDrawing" xmlns:wp="http://schemas.openxmlformats.org/drawingml/2006/wordprocessingDrawing" xmlns:w10="urn:schemas-microsoft-com:office:word" xmlns:w="http://schemas.openxmlformats.org/wordprocessingml/2006/main" xmlns:w14="http://schemas.microsoft.com/office/word/2010/wordml" xmlns:w15="http://schemas.microsoft.com/office/word/2012/wordml" xmlns:w16cex="http://schemas.microsoft.com/office/word/2018/wordml/cex" xmlns:w16cid="http://schemas.microsoft.com/office/word/2016/wordml/cid" xmlns:w16="http://schemas.microsoft.com/office/word/2018/wordml" xmlns:w16du="http://schemas.microsoft.com/office/word/2023/wordml/word16du" xmlns:w16sdtdh="http://schemas.microsoft.com/office/word/2020/wordml/sdtdatahash" xmlns:w16sdtfl="http://schemas.microsoft.com/office/word/2024/wordml/sdtformatlock" xmlns:w16se="http://schemas.microsoft.com/office/word/2015/wordml/symex" xmlns:wpg="http://schemas.microsoft.com/office/word/2010/wordprocessingGroup" xmlns:wpi="http://schemas.microsoft.com/office/word/2010/wordprocessingInk" xmlns:wne="http://schemas.microsoft.com/office/word/2006/wordml" xmlns:wps="http://schemas.microsoft.com/office/word/2010/wordprocessingShape" mc:Ignorable="w14 w15 w16se w16cid w16 w16cex w16sdtdh w16sdtfl w16du wp14">
   <w:p>
     <w:pPr>
-      <w:pStyle w:val="Pidipagina"/>
+      <w:pStyle w:val="Footer"/>
     </w:pPr>
   </w:p>
   <w:tbl>
@@ -29549,19 +30634,19 @@
   </w:tbl>
   <w:p>
     <w:pPr>
-      <w:pStyle w:val="Pidipagina"/>
+      <w:pStyle w:val="Footer"/>
     </w:pPr>
   </w:p>
   <w:p>
     <w:pPr>
-      <w:pStyle w:val="Pidipagina"/>
+      <w:pStyle w:val="Footer"/>
     </w:pPr>
   </w:p>
 </w:ftr>
 </file>
 
 <file path=word/footnotes.xml><?xml version="1.0" encoding="utf-8"?>
-<w:footnotes xmlns:wpc="http://schemas.microsoft.com/office/word/2010/wordprocessingCanvas" xmlns:cx="http://schemas.microsoft.com/office/drawing/2014/chartex" xmlns:cx1="http://schemas.microsoft.com/office/drawing/2015/9/8/chartex" xmlns:cx2="http://schemas.microsoft.com/office/drawing/2015/10/21/chartex" xmlns:cx3="http://schemas.microsoft.com/office/drawing/2016/5/9/chartex" xmlns:cx4="http://schemas.microsoft.com/office/drawing/2016/5/10/chartex" xmlns:cx5="http://schemas.microsoft.com/office/drawing/2016/5/11/chartex" xmlns:cx6="http://schemas.microsoft.com/office/drawing/2016/5/12/chartex" xmlns:cx7="http://schemas.microsoft.com/office/drawing/2016/5/13/chartex" xmlns:cx8="http://schemas.microsoft.com/office/drawing/2016/5/14/chartex" xmlns:mc="http://schemas.openxmlformats.org/markup-compatibility/2006" xmlns:aink="http://schemas.microsoft.com/office/drawing/2016/ink" xmlns:am3d="http://schemas.microsoft.com/office/drawing/2017/model3d" xmlns:o="urn:schemas-microsoft-com:office:office" xmlns:r="http://schemas.openxmlformats.org/officeDocument/2006/relationships" xmlns:m="http://schemas.openxmlformats.org/officeDocument/2006/math" xmlns:v="urn:schemas-microsoft-com:vml" xmlns:wp14="http://schemas.microsoft.com/office/word/2010/wordprocessingDrawing" xmlns:wp="http://schemas.openxmlformats.org/drawingml/2006/wordprocessingDrawing" xmlns:w10="urn:schemas-microsoft-com:office:word" xmlns:w="http://schemas.openxmlformats.org/wordprocessingml/2006/main" xmlns:w14="http://schemas.microsoft.com/office/word/2010/wordml" xmlns:w15="http://schemas.microsoft.com/office/word/2012/wordml" xmlns:w16cid="http://schemas.microsoft.com/office/word/2016/wordml/cid" xmlns:w16se="http://schemas.microsoft.com/office/word/2015/wordml/symex" xmlns:wpg="http://schemas.microsoft.com/office/word/2010/wordprocessingGroup" xmlns:wpi="http://schemas.microsoft.com/office/word/2010/wordprocessingInk" xmlns:wne="http://schemas.microsoft.com/office/word/2006/wordml" xmlns:wps="http://schemas.microsoft.com/office/word/2010/wordprocessingShape" mc:Ignorable="w14 w15 w16se w16cid wp14">
+<w:footnotes xmlns:wpc="http://schemas.microsoft.com/office/word/2010/wordprocessingCanvas" xmlns:cx="http://schemas.microsoft.com/office/drawing/2014/chartex" xmlns:cx1="http://schemas.microsoft.com/office/drawing/2015/9/8/chartex" xmlns:cx2="http://schemas.microsoft.com/office/drawing/2015/10/21/chartex" xmlns:cx3="http://schemas.microsoft.com/office/drawing/2016/5/9/chartex" xmlns:cx4="http://schemas.microsoft.com/office/drawing/2016/5/10/chartex" xmlns:cx5="http://schemas.microsoft.com/office/drawing/2016/5/11/chartex" xmlns:cx6="http://schemas.microsoft.com/office/drawing/2016/5/12/chartex" xmlns:cx7="http://schemas.microsoft.com/office/drawing/2016/5/13/chartex" xmlns:cx8="http://schemas.microsoft.com/office/drawing/2016/5/14/chartex" xmlns:mc="http://schemas.openxmlformats.org/markup-compatibility/2006" xmlns:aink="http://schemas.microsoft.com/office/drawing/2016/ink" xmlns:am3d="http://schemas.microsoft.com/office/drawing/2017/model3d" xmlns:o="urn:schemas-microsoft-com:office:office" xmlns:oel="http://schemas.microsoft.com/office/2019/extlst" xmlns:r="http://schemas.openxmlformats.org/officeDocument/2006/relationships" xmlns:m="http://schemas.openxmlformats.org/officeDocument/2006/math" xmlns:v="urn:schemas-microsoft-com:vml" xmlns:wp14="http://schemas.microsoft.com/office/word/2010/wordprocessingDrawing" xmlns:wp="http://schemas.openxmlformats.org/drawingml/2006/wordprocessingDrawing" xmlns:w10="urn:schemas-microsoft-com:office:word" xmlns:w="http://schemas.openxmlformats.org/wordprocessingml/2006/main" xmlns:w14="http://schemas.microsoft.com/office/word/2010/wordml" xmlns:w15="http://schemas.microsoft.com/office/word/2012/wordml" xmlns:w16cex="http://schemas.microsoft.com/office/word/2018/wordml/cex" xmlns:w16cid="http://schemas.microsoft.com/office/word/2016/wordml/cid" xmlns:w16="http://schemas.microsoft.com/office/word/2018/wordml" xmlns:w16du="http://schemas.microsoft.com/office/word/2023/wordml/word16du" xmlns:w16sdtdh="http://schemas.microsoft.com/office/word/2020/wordml/sdtdatahash" xmlns:w16sdtfl="http://schemas.microsoft.com/office/word/2024/wordml/sdtformatlock" xmlns:w16se="http://schemas.microsoft.com/office/word/2015/wordml/symex" xmlns:wpg="http://schemas.microsoft.com/office/word/2010/wordprocessingGroup" xmlns:wpi="http://schemas.microsoft.com/office/word/2010/wordprocessingInk" xmlns:wne="http://schemas.microsoft.com/office/word/2006/wordml" xmlns:wps="http://schemas.microsoft.com/office/word/2010/wordprocessingShape" mc:Ignorable="w14 w15 w16se w16cid w16 w16cex w16sdtdh w16sdtfl w16du wp14">
   <w:footnote w:type="separator" w:id="-1">
     <w:p>
       <w:pPr>
@@ -29586,10 +30671,10 @@
 </file>
 
 <file path=word/header1.xml><?xml version="1.0" encoding="utf-8"?>
-<w:hdr xmlns:wpc="http://schemas.microsoft.com/office/word/2010/wordprocessingCanvas" xmlns:cx="http://schemas.microsoft.com/office/drawing/2014/chartex" xmlns:cx1="http://schemas.microsoft.com/office/drawing/2015/9/8/chartex" xmlns:cx2="http://schemas.microsoft.com/office/drawing/2015/10/21/chartex" xmlns:cx3="http://schemas.microsoft.com/office/drawing/2016/5/9/chartex" xmlns:cx4="http://schemas.microsoft.com/office/drawing/2016/5/10/chartex" xmlns:cx5="http://schemas.microsoft.com/office/drawing/2016/5/11/chartex" xmlns:cx6="http://schemas.microsoft.com/office/drawing/2016/5/12/chartex" xmlns:cx7="http://schemas.microsoft.com/office/drawing/2016/5/13/chartex" xmlns:cx8="http://schemas.microsoft.com/office/drawing/2016/5/14/chartex" xmlns:mc="http://schemas.openxmlformats.org/markup-compatibility/2006" xmlns:aink="http://schemas.microsoft.com/office/drawing/2016/ink" xmlns:am3d="http://schemas.microsoft.com/office/drawing/2017/model3d" xmlns:o="urn:schemas-microsoft-com:office:office" xmlns:r="http://schemas.openxmlformats.org/officeDocument/2006/relationships" xmlns:m="http://schemas.openxmlformats.org/officeDocument/2006/math" xmlns:v="urn:schemas-microsoft-com:vml" xmlns:wp14="http://schemas.microsoft.com/office/word/2010/wordprocessingDrawing" xmlns:wp="http://schemas.openxmlformats.org/drawingml/2006/wordprocessingDrawing" xmlns:w10="urn:schemas-microsoft-com:office:word" xmlns:w="http://schemas.openxmlformats.org/wordprocessingml/2006/main" xmlns:w14="http://schemas.microsoft.com/office/word/2010/wordml" xmlns:w15="http://schemas.microsoft.com/office/word/2012/wordml" xmlns:w16cid="http://schemas.microsoft.com/office/word/2016/wordml/cid" xmlns:w16se="http://schemas.microsoft.com/office/word/2015/wordml/symex" xmlns:wpg="http://schemas.microsoft.com/office/word/2010/wordprocessingGroup" xmlns:wpi="http://schemas.microsoft.com/office/word/2010/wordprocessingInk" xmlns:wne="http://schemas.microsoft.com/office/word/2006/wordml" xmlns:wps="http://schemas.microsoft.com/office/word/2010/wordprocessingShape" mc:Ignorable="w14 w15 w16se w16cid wp14">
+<w:hdr xmlns:wpc="http://schemas.microsoft.com/office/word/2010/wordprocessingCanvas" xmlns:cx="http://schemas.microsoft.com/office/drawing/2014/chartex" xmlns:cx1="http://schemas.microsoft.com/office/drawing/2015/9/8/chartex" xmlns:cx2="http://schemas.microsoft.com/office/drawing/2015/10/21/chartex" xmlns:cx3="http://schemas.microsoft.com/office/drawing/2016/5/9/chartex" xmlns:cx4="http://schemas.microsoft.com/office/drawing/2016/5/10/chartex" xmlns:cx5="http://schemas.microsoft.com/office/drawing/2016/5/11/chartex" xmlns:cx6="http://schemas.microsoft.com/office/drawing/2016/5/12/chartex" xmlns:cx7="http://schemas.microsoft.com/office/drawing/2016/5/13/chartex" xmlns:cx8="http://schemas.microsoft.com/office/drawing/2016/5/14/chartex" xmlns:mc="http://schemas.openxmlformats.org/markup-compatibility/2006" xmlns:aink="http://schemas.microsoft.com/office/drawing/2016/ink" xmlns:am3d="http://schemas.microsoft.com/office/drawing/2017/model3d" xmlns:o="urn:schemas-microsoft-com:office:office" xmlns:oel="http://schemas.microsoft.com/office/2019/extlst" xmlns:r="http://schemas.openxmlformats.org/officeDocument/2006/relationships" xmlns:m="http://schemas.openxmlformats.org/officeDocument/2006/math" xmlns:v="urn:schemas-microsoft-com:vml" xmlns:wp14="http://schemas.microsoft.com/office/word/2010/wordprocessingDrawing" xmlns:wp="http://schemas.openxmlformats.org/drawingml/2006/wordprocessingDrawing" xmlns:w10="urn:schemas-microsoft-com:office:word" xmlns:w="http://schemas.openxmlformats.org/wordprocessingml/2006/main" xmlns:w14="http://schemas.microsoft.com/office/word/2010/wordml" xmlns:w15="http://schemas.microsoft.com/office/word/2012/wordml" xmlns:w16cex="http://schemas.microsoft.com/office/word/2018/wordml/cex" xmlns:w16cid="http://schemas.microsoft.com/office/word/2016/wordml/cid" xmlns:w16="http://schemas.microsoft.com/office/word/2018/wordml" xmlns:w16du="http://schemas.microsoft.com/office/word/2023/wordml/word16du" xmlns:w16sdtdh="http://schemas.microsoft.com/office/word/2020/wordml/sdtdatahash" xmlns:w16sdtfl="http://schemas.microsoft.com/office/word/2024/wordml/sdtformatlock" xmlns:w16se="http://schemas.microsoft.com/office/word/2015/wordml/symex" xmlns:wpg="http://schemas.microsoft.com/office/word/2010/wordprocessingGroup" xmlns:wpi="http://schemas.microsoft.com/office/word/2010/wordprocessingInk" xmlns:wne="http://schemas.microsoft.com/office/word/2006/wordml" xmlns:wps="http://schemas.microsoft.com/office/word/2010/wordprocessingShape" mc:Ignorable="w14 w15 w16se w16cid w16 w16cex w16sdtdh w16sdtfl w16du wp14">
   <w:p>
     <w:pPr>
-      <w:pStyle w:val="Intestazione"/>
+      <w:pStyle w:val="Header"/>
     </w:pPr>
   </w:p>
   <w:tbl>
@@ -29616,7 +30701,7 @@
         </w:tcPr>
         <w:p>
           <w:pPr>
-            <w:pStyle w:val="Intestazione"/>
+            <w:pStyle w:val="Header"/>
             <w:rPr>
               <w:color w:val="0000FF"/>
               <w:sz w:val="16"/>
@@ -29644,7 +30729,7 @@
                 <v:path o:extrusionok="f" gradientshapeok="t" o:connecttype="rect"/>
                 <o:lock v:ext="edit" aspectratio="t"/>
               </v:shapetype>
-              <v:shape id="_x0000_i1034" type="#_x0000_t75" style="width:55.5pt;height:23.25pt" filled="t">
+              <v:shape id="_x0000_i1034" type="#_x0000_t75" style="width:55.5pt;height:23pt" filled="t">
                 <v:fill color2="black" type="frame"/>
                 <v:imagedata r:id="rId1" o:title=""/>
               </v:shape>
@@ -29715,14 +30800,14 @@
               <w:lang w:val="en-GB"/>
             </w:rPr>
           </w:pPr>
-          <w:bookmarkStart w:id="13" w:name="_Hlk36558476"/>
+          <w:bookmarkStart w:id="12" w:name="_Hlk36558476"/>
           <w:r>
             <w:rPr>
               <w:lang w:val="en-GB"/>
             </w:rPr>
             <w:t xml:space="preserve">IBM Expert Labs </w:t>
           </w:r>
-          <w:bookmarkEnd w:id="13"/>
+          <w:bookmarkEnd w:id="12"/>
           <w:r>
             <w:rPr>
               <w:lang w:val="en-GB"/>
@@ -29735,7 +30820,7 @@
   </w:tbl>
   <w:p>
     <w:pPr>
-      <w:pStyle w:val="Intestazione"/>
+      <w:pStyle w:val="Header"/>
       <w:rPr>
         <w:lang w:val="en-US"/>
       </w:rPr>
@@ -29745,7 +30830,7 @@
 </file>
 
 <file path=word/numbering.xml><?xml version="1.0" encoding="utf-8"?>
-<w:numbering xmlns:wpc="http://schemas.microsoft.com/office/word/2010/wordprocessingCanvas" xmlns:cx="http://schemas.microsoft.com/office/drawing/2014/chartex" xmlns:cx1="http://schemas.microsoft.com/office/drawing/2015/9/8/chartex" xmlns:cx2="http://schemas.microsoft.com/office/drawing/2015/10/21/chartex" xmlns:cx3="http://schemas.microsoft.com/office/drawing/2016/5/9/chartex" xmlns:cx4="http://schemas.microsoft.com/office/drawing/2016/5/10/chartex" xmlns:cx5="http://schemas.microsoft.com/office/drawing/2016/5/11/chartex" xmlns:cx6="http://schemas.microsoft.com/office/drawing/2016/5/12/chartex" xmlns:cx7="http://schemas.microsoft.com/office/drawing/2016/5/13/chartex" xmlns:cx8="http://schemas.microsoft.com/office/drawing/2016/5/14/chartex" xmlns:mc="http://schemas.openxmlformats.org/markup-compatibility/2006" xmlns:aink="http://schemas.microsoft.com/office/drawing/2016/ink" xmlns:am3d="http://schemas.microsoft.com/office/drawing/2017/model3d" xmlns:o="urn:schemas-microsoft-com:office:office" xmlns:r="http://schemas.openxmlformats.org/officeDocument/2006/relationships" xmlns:m="http://schemas.openxmlformats.org/officeDocument/2006/math" xmlns:v="urn:schemas-microsoft-com:vml" xmlns:wp14="http://schemas.microsoft.com/office/word/2010/wordprocessingDrawing" xmlns:wp="http://schemas.openxmlformats.org/drawingml/2006/wordprocessingDrawing" xmlns:w10="urn:schemas-microsoft-com:office:word" xmlns:w="http://schemas.openxmlformats.org/wordprocessingml/2006/main" xmlns:w14="http://schemas.microsoft.com/office/word/2010/wordml" xmlns:w15="http://schemas.microsoft.com/office/word/2012/wordml" xmlns:w16cid="http://schemas.microsoft.com/office/word/2016/wordml/cid" xmlns:w16se="http://schemas.microsoft.com/office/word/2015/wordml/symex" xmlns:wpg="http://schemas.microsoft.com/office/word/2010/wordprocessingGroup" xmlns:wpi="http://schemas.microsoft.com/office/word/2010/wordprocessingInk" xmlns:wne="http://schemas.microsoft.com/office/word/2006/wordml" xmlns:wps="http://schemas.microsoft.com/office/word/2010/wordprocessingShape" mc:Ignorable="w14 w15 w16se w16cid wp14">
+<w:numbering xmlns:wpc="http://schemas.microsoft.com/office/word/2010/wordprocessingCanvas" xmlns:cx="http://schemas.microsoft.com/office/drawing/2014/chartex" xmlns:cx1="http://schemas.microsoft.com/office/drawing/2015/9/8/chartex" xmlns:cx2="http://schemas.microsoft.com/office/drawing/2015/10/21/chartex" xmlns:cx3="http://schemas.microsoft.com/office/drawing/2016/5/9/chartex" xmlns:cx4="http://schemas.microsoft.com/office/drawing/2016/5/10/chartex" xmlns:cx5="http://schemas.microsoft.com/office/drawing/2016/5/11/chartex" xmlns:cx6="http://schemas.microsoft.com/office/drawing/2016/5/12/chartex" xmlns:cx7="http://schemas.microsoft.com/office/drawing/2016/5/13/chartex" xmlns:cx8="http://schemas.microsoft.com/office/drawing/2016/5/14/chartex" xmlns:mc="http://schemas.openxmlformats.org/markup-compatibility/2006" xmlns:aink="http://schemas.microsoft.com/office/drawing/2016/ink" xmlns:am3d="http://schemas.microsoft.com/office/drawing/2017/model3d" xmlns:o="urn:schemas-microsoft-com:office:office" xmlns:oel="http://schemas.microsoft.com/office/2019/extlst" xmlns:r="http://schemas.openxmlformats.org/officeDocument/2006/relationships" xmlns:m="http://schemas.openxmlformats.org/officeDocument/2006/math" xmlns:v="urn:schemas-microsoft-com:vml" xmlns:wp14="http://schemas.microsoft.com/office/word/2010/wordprocessingDrawing" xmlns:wp="http://schemas.openxmlformats.org/drawingml/2006/wordprocessingDrawing" xmlns:w10="urn:schemas-microsoft-com:office:word" xmlns:w="http://schemas.openxmlformats.org/wordprocessingml/2006/main" xmlns:w14="http://schemas.microsoft.com/office/word/2010/wordml" xmlns:w15="http://schemas.microsoft.com/office/word/2012/wordml" xmlns:w16cex="http://schemas.microsoft.com/office/word/2018/wordml/cex" xmlns:w16cid="http://schemas.microsoft.com/office/word/2016/wordml/cid" xmlns:w16="http://schemas.microsoft.com/office/word/2018/wordml" xmlns:w16du="http://schemas.microsoft.com/office/word/2023/wordml/word16du" xmlns:w16sdtdh="http://schemas.microsoft.com/office/word/2020/wordml/sdtdatahash" xmlns:w16sdtfl="http://schemas.microsoft.com/office/word/2024/wordml/sdtformatlock" xmlns:w16se="http://schemas.microsoft.com/office/word/2015/wordml/symex" xmlns:wpg="http://schemas.microsoft.com/office/word/2010/wordprocessingGroup" xmlns:wpi="http://schemas.microsoft.com/office/word/2010/wordprocessingInk" xmlns:wne="http://schemas.microsoft.com/office/word/2006/wordml" xmlns:wps="http://schemas.microsoft.com/office/word/2010/wordprocessingShape" mc:Ignorable="w14 w15 w16se w16cid w16 w16cex w16sdtdh w16sdtfl w16du wp14">
   <w:abstractNum w:abstractNumId="0" w15:restartNumberingAfterBreak="0">
     <w:nsid w:val="02F5238D"/>
     <w:multiLevelType w:val="hybridMultilevel"/>
@@ -30349,13 +31434,126 @@
     </w:lvl>
   </w:abstractNum>
   <w:abstractNum w:abstractNumId="6" w15:restartNumberingAfterBreak="0">
+    <w:nsid w:val="0FE15001"/>
+    <w:multiLevelType w:val="hybridMultilevel"/>
+    <w:tmpl w:val="A12C9C30"/>
+    <w:lvl w:ilvl="0" w:tplc="41E0C3D6">
+      <w:start w:val="80"/>
+      <w:numFmt w:val="bullet"/>
+      <w:lvlText w:val="-"/>
+      <w:lvlJc w:val="left"/>
+      <w:pPr>
+        <w:ind w:left="720" w:hanging="360"/>
+      </w:pPr>
+      <w:rPr>
+        <w:rFonts w:ascii="Calibri" w:eastAsia="Calibri" w:hAnsi="Calibri" w:cs="Calibri" w:hint="default"/>
+      </w:rPr>
+    </w:lvl>
+    <w:lvl w:ilvl="1" w:tplc="04100003" w:tentative="1">
+      <w:start w:val="1"/>
+      <w:numFmt w:val="bullet"/>
+      <w:lvlText w:val="o"/>
+      <w:lvlJc w:val="left"/>
+      <w:pPr>
+        <w:ind w:left="1440" w:hanging="360"/>
+      </w:pPr>
+      <w:rPr>
+        <w:rFonts w:ascii="Courier New" w:hAnsi="Courier New" w:cs="Courier New" w:hint="default"/>
+      </w:rPr>
+    </w:lvl>
+    <w:lvl w:ilvl="2" w:tplc="04100005" w:tentative="1">
+      <w:start w:val="1"/>
+      <w:numFmt w:val="bullet"/>
+      <w:lvlText w:val=""/>
+      <w:lvlJc w:val="left"/>
+      <w:pPr>
+        <w:ind w:left="2160" w:hanging="360"/>
+      </w:pPr>
+      <w:rPr>
+        <w:rFonts w:ascii="Wingdings" w:hAnsi="Wingdings" w:hint="default"/>
+      </w:rPr>
+    </w:lvl>
+    <w:lvl w:ilvl="3" w:tplc="04100001" w:tentative="1">
+      <w:start w:val="1"/>
+      <w:numFmt w:val="bullet"/>
+      <w:lvlText w:val=""/>
+      <w:lvlJc w:val="left"/>
+      <w:pPr>
+        <w:ind w:left="2880" w:hanging="360"/>
+      </w:pPr>
+      <w:rPr>
+        <w:rFonts w:ascii="Symbol" w:hAnsi="Symbol" w:hint="default"/>
+      </w:rPr>
+    </w:lvl>
+    <w:lvl w:ilvl="4" w:tplc="04100003" w:tentative="1">
+      <w:start w:val="1"/>
+      <w:numFmt w:val="bullet"/>
+      <w:lvlText w:val="o"/>
+      <w:lvlJc w:val="left"/>
+      <w:pPr>
+        <w:ind w:left="3600" w:hanging="360"/>
+      </w:pPr>
+      <w:rPr>
+        <w:rFonts w:ascii="Courier New" w:hAnsi="Courier New" w:cs="Courier New" w:hint="default"/>
+      </w:rPr>
+    </w:lvl>
+    <w:lvl w:ilvl="5" w:tplc="04100005" w:tentative="1">
+      <w:start w:val="1"/>
+      <w:numFmt w:val="bullet"/>
+      <w:lvlText w:val=""/>
+      <w:lvlJc w:val="left"/>
+      <w:pPr>
+        <w:ind w:left="4320" w:hanging="360"/>
+      </w:pPr>
+      <w:rPr>
+        <w:rFonts w:ascii="Wingdings" w:hAnsi="Wingdings" w:hint="default"/>
+      </w:rPr>
+    </w:lvl>
+    <w:lvl w:ilvl="6" w:tplc="04100001" w:tentative="1">
+      <w:start w:val="1"/>
+      <w:numFmt w:val="bullet"/>
+      <w:lvlText w:val=""/>
+      <w:lvlJc w:val="left"/>
+      <w:pPr>
+        <w:ind w:left="5040" w:hanging="360"/>
+      </w:pPr>
+      <w:rPr>
+        <w:rFonts w:ascii="Symbol" w:hAnsi="Symbol" w:hint="default"/>
+      </w:rPr>
+    </w:lvl>
+    <w:lvl w:ilvl="7" w:tplc="04100003" w:tentative="1">
+      <w:start w:val="1"/>
+      <w:numFmt w:val="bullet"/>
+      <w:lvlText w:val="o"/>
+      <w:lvlJc w:val="left"/>
+      <w:pPr>
+        <w:ind w:left="5760" w:hanging="360"/>
+      </w:pPr>
+      <w:rPr>
+        <w:rFonts w:ascii="Courier New" w:hAnsi="Courier New" w:cs="Courier New" w:hint="default"/>
+      </w:rPr>
+    </w:lvl>
+    <w:lvl w:ilvl="8" w:tplc="04100005" w:tentative="1">
+      <w:start w:val="1"/>
+      <w:numFmt w:val="bullet"/>
+      <w:lvlText w:val=""/>
+      <w:lvlJc w:val="left"/>
+      <w:pPr>
+        <w:ind w:left="6480" w:hanging="360"/>
+      </w:pPr>
+      <w:rPr>
+        <w:rFonts w:ascii="Wingdings" w:hAnsi="Wingdings" w:hint="default"/>
+      </w:rPr>
+    </w:lvl>
+  </w:abstractNum>
+  <w:abstractNum w:abstractNumId="7" w15:restartNumberingAfterBreak="0">
     <w:nsid w:val="17530570"/>
     <w:multiLevelType w:val="hybridMultilevel"/>
     <w:tmpl w:val="31A278A4"/>
     <w:lvl w:ilvl="0" w:tplc="752EF400">
       <w:start w:val="1"/>
       <w:numFmt w:val="decimal"/>
-      <w:pStyle w:val="Titolo2"/>
+      <w:pStyle w:val="Heading2"/>
       <w:lvlText w:val="%1."/>
       <w:lvlJc w:val="left"/>
       <w:pPr>
@@ -30435,14 +31633,14 @@
       </w:pPr>
     </w:lvl>
   </w:abstractNum>
-  <w:abstractNum w:abstractNumId="7" w15:restartNumberingAfterBreak="0">
+  <w:abstractNum w:abstractNumId="8" w15:restartNumberingAfterBreak="0">
     <w:nsid w:val="1EEC7EF0"/>
     <w:multiLevelType w:val="hybridMultilevel"/>
     <w:tmpl w:val="340E4540"/>
     <w:lvl w:ilvl="0" w:tplc="23E20CC4">
       <w:start w:val="1"/>
       <w:numFmt w:val="decimal"/>
-      <w:pStyle w:val="Titolo1"/>
+      <w:pStyle w:val="Heading1"/>
       <w:lvlText w:val="%1."/>
       <w:lvlJc w:val="left"/>
       <w:pPr>
@@ -30522,7 +31720,7 @@
       </w:pPr>
     </w:lvl>
   </w:abstractNum>
-  <w:abstractNum w:abstractNumId="8" w15:restartNumberingAfterBreak="0">
+  <w:abstractNum w:abstractNumId="9" w15:restartNumberingAfterBreak="0">
     <w:nsid w:val="20A62A4A"/>
     <w:multiLevelType w:val="hybridMultilevel"/>
     <w:tmpl w:val="0FA4660A"/>
@@ -30608,7 +31806,7 @@
       </w:pPr>
     </w:lvl>
   </w:abstractNum>
-  <w:abstractNum w:abstractNumId="9" w15:restartNumberingAfterBreak="0">
+  <w:abstractNum w:abstractNumId="10" w15:restartNumberingAfterBreak="0">
     <w:nsid w:val="23505C50"/>
     <w:multiLevelType w:val="hybridMultilevel"/>
     <w:tmpl w:val="6840C0A8"/>
@@ -30694,7 +31892,7 @@
       </w:pPr>
     </w:lvl>
   </w:abstractNum>
-  <w:abstractNum w:abstractNumId="10" w15:restartNumberingAfterBreak="0">
+  <w:abstractNum w:abstractNumId="11" w15:restartNumberingAfterBreak="0">
     <w:nsid w:val="2A524BEB"/>
     <w:multiLevelType w:val="hybridMultilevel"/>
     <w:tmpl w:val="5BE25788"/>
@@ -30807,7 +32005,7 @@
       </w:rPr>
     </w:lvl>
   </w:abstractNum>
-  <w:abstractNum w:abstractNumId="11" w15:restartNumberingAfterBreak="0">
+  <w:abstractNum w:abstractNumId="12" w15:restartNumberingAfterBreak="0">
     <w:nsid w:val="2E3969E9"/>
     <w:multiLevelType w:val="hybridMultilevel"/>
     <w:tmpl w:val="CDCE140A"/>
@@ -30893,7 +32091,7 @@
       </w:pPr>
     </w:lvl>
   </w:abstractNum>
-  <w:abstractNum w:abstractNumId="12" w15:restartNumberingAfterBreak="0">
+  <w:abstractNum w:abstractNumId="13" w15:restartNumberingAfterBreak="0">
     <w:nsid w:val="2F2E40FD"/>
     <w:multiLevelType w:val="hybridMultilevel"/>
     <w:tmpl w:val="CC36B210"/>
@@ -30979,7 +32177,7 @@
       </w:pPr>
     </w:lvl>
   </w:abstractNum>
-  <w:abstractNum w:abstractNumId="13" w15:restartNumberingAfterBreak="0">
+  <w:abstractNum w:abstractNumId="14" w15:restartNumberingAfterBreak="0">
     <w:nsid w:val="3408459E"/>
     <w:multiLevelType w:val="hybridMultilevel"/>
     <w:tmpl w:val="EB20B064"/>
@@ -31092,7 +32290,7 @@
       </w:rPr>
     </w:lvl>
   </w:abstractNum>
-  <w:abstractNum w:abstractNumId="14" w15:restartNumberingAfterBreak="0">
+  <w:abstractNum w:abstractNumId="15" w15:restartNumberingAfterBreak="0">
     <w:nsid w:val="36A50FC3"/>
     <w:multiLevelType w:val="hybridMultilevel"/>
     <w:tmpl w:val="A1A013B6"/>
@@ -31178,7 +32376,7 @@
       </w:pPr>
     </w:lvl>
   </w:abstractNum>
-  <w:abstractNum w:abstractNumId="15" w15:restartNumberingAfterBreak="0">
+  <w:abstractNum w:abstractNumId="16" w15:restartNumberingAfterBreak="0">
     <w:nsid w:val="37296470"/>
     <w:multiLevelType w:val="hybridMultilevel"/>
     <w:tmpl w:val="E64ECDFE"/>
@@ -31291,7 +32489,7 @@
       </w:rPr>
     </w:lvl>
   </w:abstractNum>
-  <w:abstractNum w:abstractNumId="16" w15:restartNumberingAfterBreak="0">
+  <w:abstractNum w:abstractNumId="17" w15:restartNumberingAfterBreak="0">
     <w:nsid w:val="37B71E1C"/>
     <w:multiLevelType w:val="hybridMultilevel"/>
     <w:tmpl w:val="388E1C0E"/>
@@ -31403,7 +32601,7 @@
       </w:rPr>
     </w:lvl>
   </w:abstractNum>
-  <w:abstractNum w:abstractNumId="17" w15:restartNumberingAfterBreak="0">
+  <w:abstractNum w:abstractNumId="18" w15:restartNumberingAfterBreak="0">
     <w:nsid w:val="395651AD"/>
     <w:multiLevelType w:val="multilevel"/>
     <w:tmpl w:val="3912BD50"/>
@@ -31516,7 +32714,7 @@
       </w:pPr>
     </w:lvl>
   </w:abstractNum>
-  <w:abstractNum w:abstractNumId="18" w15:restartNumberingAfterBreak="0">
+  <w:abstractNum w:abstractNumId="19" w15:restartNumberingAfterBreak="0">
     <w:nsid w:val="41447D2E"/>
     <w:multiLevelType w:val="hybridMultilevel"/>
     <w:tmpl w:val="8B48C02A"/>
@@ -31629,7 +32827,7 @@
       </w:rPr>
     </w:lvl>
   </w:abstractNum>
-  <w:abstractNum w:abstractNumId="19" w15:restartNumberingAfterBreak="0">
+  <w:abstractNum w:abstractNumId="20" w15:restartNumberingAfterBreak="0">
     <w:nsid w:val="42405E3B"/>
     <w:multiLevelType w:val="hybridMultilevel"/>
     <w:tmpl w:val="77965352"/>
@@ -31742,7 +32940,7 @@
       </w:rPr>
     </w:lvl>
   </w:abstractNum>
-  <w:abstractNum w:abstractNumId="20" w15:restartNumberingAfterBreak="0">
+  <w:abstractNum w:abstractNumId="21" w15:restartNumberingAfterBreak="0">
     <w:nsid w:val="4FAA6966"/>
     <w:multiLevelType w:val="hybridMultilevel"/>
     <w:tmpl w:val="85D23370"/>
@@ -31855,7 +33053,7 @@
       </w:rPr>
     </w:lvl>
   </w:abstractNum>
-  <w:abstractNum w:abstractNumId="21" w15:restartNumberingAfterBreak="0">
+  <w:abstractNum w:abstractNumId="22" w15:restartNumberingAfterBreak="0">
     <w:nsid w:val="50760DA9"/>
     <w:multiLevelType w:val="hybridMultilevel"/>
     <w:tmpl w:val="A208795C"/>
@@ -31968,7 +33166,7 @@
       </w:rPr>
     </w:lvl>
   </w:abstractNum>
-  <w:abstractNum w:abstractNumId="22" w15:restartNumberingAfterBreak="0">
+  <w:abstractNum w:abstractNumId="23" w15:restartNumberingAfterBreak="0">
     <w:nsid w:val="51E208A4"/>
     <w:multiLevelType w:val="hybridMultilevel"/>
     <w:tmpl w:val="6122BC06"/>
@@ -32081,7 +33279,7 @@
       </w:rPr>
     </w:lvl>
   </w:abstractNum>
-  <w:abstractNum w:abstractNumId="23" w15:restartNumberingAfterBreak="0">
+  <w:abstractNum w:abstractNumId="24" w15:restartNumberingAfterBreak="0">
     <w:nsid w:val="536934E8"/>
     <w:multiLevelType w:val="hybridMultilevel"/>
     <w:tmpl w:val="0E843B00"/>
@@ -32170,7 +33368,7 @@
       </w:pPr>
     </w:lvl>
   </w:abstractNum>
-  <w:abstractNum w:abstractNumId="24" w15:restartNumberingAfterBreak="0">
+  <w:abstractNum w:abstractNumId="25" w15:restartNumberingAfterBreak="0">
     <w:nsid w:val="59886D2B"/>
     <w:multiLevelType w:val="hybridMultilevel"/>
     <w:tmpl w:val="D598DE34"/>
@@ -32283,7 +33481,7 @@
       </w:rPr>
     </w:lvl>
   </w:abstractNum>
-  <w:abstractNum w:abstractNumId="25" w15:restartNumberingAfterBreak="0">
+  <w:abstractNum w:abstractNumId="26" w15:restartNumberingAfterBreak="0">
     <w:nsid w:val="5C1C7AB4"/>
     <w:multiLevelType w:val="hybridMultilevel"/>
     <w:tmpl w:val="43ACB01C"/>
@@ -32396,7 +33594,7 @@
       </w:rPr>
     </w:lvl>
   </w:abstractNum>
-  <w:abstractNum w:abstractNumId="26" w15:restartNumberingAfterBreak="0">
+  <w:abstractNum w:abstractNumId="27" w15:restartNumberingAfterBreak="0">
     <w:nsid w:val="61024211"/>
     <w:multiLevelType w:val="hybridMultilevel"/>
     <w:tmpl w:val="40709A6C"/>
@@ -32485,7 +33683,7 @@
       </w:pPr>
     </w:lvl>
   </w:abstractNum>
-  <w:abstractNum w:abstractNumId="27" w15:restartNumberingAfterBreak="0">
+  <w:abstractNum w:abstractNumId="28" w15:restartNumberingAfterBreak="0">
     <w:nsid w:val="614736BE"/>
     <w:multiLevelType w:val="hybridMultilevel"/>
     <w:tmpl w:val="B7E665C0"/>
@@ -32571,7 +33769,7 @@
       </w:pPr>
     </w:lvl>
   </w:abstractNum>
-  <w:abstractNum w:abstractNumId="28" w15:restartNumberingAfterBreak="0">
+  <w:abstractNum w:abstractNumId="29" w15:restartNumberingAfterBreak="0">
     <w:nsid w:val="6169444B"/>
     <w:multiLevelType w:val="hybridMultilevel"/>
     <w:tmpl w:val="D4289736"/>
@@ -32684,7 +33882,7 @@
       </w:rPr>
     </w:lvl>
   </w:abstractNum>
-  <w:abstractNum w:abstractNumId="29" w15:restartNumberingAfterBreak="0">
+  <w:abstractNum w:abstractNumId="30" w15:restartNumberingAfterBreak="0">
     <w:nsid w:val="62E52B86"/>
     <w:multiLevelType w:val="hybridMultilevel"/>
     <w:tmpl w:val="D2963F22"/>
@@ -32770,7 +33968,7 @@
       </w:pPr>
     </w:lvl>
   </w:abstractNum>
-  <w:abstractNum w:abstractNumId="30" w15:restartNumberingAfterBreak="0">
+  <w:abstractNum w:abstractNumId="31" w15:restartNumberingAfterBreak="0">
     <w:nsid w:val="632E20C4"/>
     <w:multiLevelType w:val="hybridMultilevel"/>
     <w:tmpl w:val="D3CAA194"/>
@@ -32859,7 +34057,7 @@
       </w:pPr>
     </w:lvl>
   </w:abstractNum>
-  <w:abstractNum w:abstractNumId="31" w15:restartNumberingAfterBreak="0">
+  <w:abstractNum w:abstractNumId="32" w15:restartNumberingAfterBreak="0">
     <w:nsid w:val="68C400B8"/>
     <w:multiLevelType w:val="hybridMultilevel"/>
     <w:tmpl w:val="9DBA6A7E"/>
@@ -32972,7 +34170,7 @@
       </w:rPr>
     </w:lvl>
   </w:abstractNum>
-  <w:abstractNum w:abstractNumId="32" w15:restartNumberingAfterBreak="0">
+  <w:abstractNum w:abstractNumId="33" w15:restartNumberingAfterBreak="0">
     <w:nsid w:val="6D6332C3"/>
     <w:multiLevelType w:val="hybridMultilevel"/>
     <w:tmpl w:val="4E3A6592"/>
@@ -33058,7 +34256,7 @@
       </w:pPr>
     </w:lvl>
   </w:abstractNum>
-  <w:abstractNum w:abstractNumId="33" w15:restartNumberingAfterBreak="0">
+  <w:abstractNum w:abstractNumId="34" w15:restartNumberingAfterBreak="0">
     <w:nsid w:val="72CE0A68"/>
     <w:multiLevelType w:val="hybridMultilevel"/>
     <w:tmpl w:val="BD56388A"/>
@@ -33144,7 +34342,7 @@
       </w:pPr>
     </w:lvl>
   </w:abstractNum>
-  <w:abstractNum w:abstractNumId="34" w15:restartNumberingAfterBreak="0">
+  <w:abstractNum w:abstractNumId="35" w15:restartNumberingAfterBreak="0">
     <w:nsid w:val="74E8423D"/>
     <w:multiLevelType w:val="hybridMultilevel"/>
     <w:tmpl w:val="B8286BD8"/>
@@ -33230,7 +34428,7 @@
       </w:pPr>
     </w:lvl>
   </w:abstractNum>
-  <w:abstractNum w:abstractNumId="35" w15:restartNumberingAfterBreak="0">
+  <w:abstractNum w:abstractNumId="36" w15:restartNumberingAfterBreak="0">
     <w:nsid w:val="768F2B86"/>
     <w:multiLevelType w:val="hybridMultilevel"/>
     <w:tmpl w:val="ED34861C"/>
@@ -33343,7 +34541,7 @@
       </w:rPr>
     </w:lvl>
   </w:abstractNum>
-  <w:abstractNum w:abstractNumId="36" w15:restartNumberingAfterBreak="0">
+  <w:abstractNum w:abstractNumId="37" w15:restartNumberingAfterBreak="0">
     <w:nsid w:val="79627C58"/>
     <w:multiLevelType w:val="hybridMultilevel"/>
     <w:tmpl w:val="44A25C06"/>
@@ -33456,7 +34654,7 @@
       </w:rPr>
     </w:lvl>
   </w:abstractNum>
-  <w:abstractNum w:abstractNumId="37" w15:restartNumberingAfterBreak="0">
+  <w:abstractNum w:abstractNumId="38" w15:restartNumberingAfterBreak="0">
     <w:nsid w:val="7DDA79B8"/>
     <w:multiLevelType w:val="hybridMultilevel"/>
     <w:tmpl w:val="B72A6C84"/>
@@ -33569,122 +34767,122 @@
       </w:rPr>
     </w:lvl>
   </w:abstractNum>
-  <w:num w:numId="1">
+  <w:num w:numId="1" w16cid:durableId="912665748">
+    <w:abstractNumId w:val="9"/>
+  </w:num>
+  <w:num w:numId="2" w16cid:durableId="1694768182">
+    <w:abstractNumId w:val="30"/>
+  </w:num>
+  <w:num w:numId="3" w16cid:durableId="36635404">
+    <w:abstractNumId w:val="33"/>
+  </w:num>
+  <w:num w:numId="4" w16cid:durableId="1033842551">
+    <w:abstractNumId w:val="31"/>
+  </w:num>
+  <w:num w:numId="5" w16cid:durableId="79642786">
     <w:abstractNumId w:val="8"/>
   </w:num>
-  <w:num w:numId="2">
-    <w:abstractNumId w:val="29"/>
+  <w:num w:numId="6" w16cid:durableId="690448169">
+    <w:abstractNumId w:val="34"/>
   </w:num>
-  <w:num w:numId="3">
-    <w:abstractNumId w:val="32"/>
+  <w:num w:numId="7" w16cid:durableId="590434200">
+    <w:abstractNumId w:val="13"/>
   </w:num>
-  <w:num w:numId="4">
-    <w:abstractNumId w:val="30"/>
+  <w:num w:numId="8" w16cid:durableId="1344355788">
+    <w:abstractNumId w:val="19"/>
   </w:num>
-  <w:num w:numId="5">
+  <w:num w:numId="9" w16cid:durableId="1208682106">
+    <w:abstractNumId w:val="28"/>
+  </w:num>
+  <w:num w:numId="10" w16cid:durableId="46684685">
+    <w:abstractNumId w:val="35"/>
+  </w:num>
+  <w:num w:numId="11" w16cid:durableId="1461150751">
+    <w:abstractNumId w:val="21"/>
+  </w:num>
+  <w:num w:numId="12" w16cid:durableId="1865901615">
+    <w:abstractNumId w:val="10"/>
+  </w:num>
+  <w:num w:numId="13" w16cid:durableId="285623702">
+    <w:abstractNumId w:val="4"/>
+  </w:num>
+  <w:num w:numId="14" w16cid:durableId="1418289874">
+    <w:abstractNumId w:val="22"/>
+  </w:num>
+  <w:num w:numId="15" w16cid:durableId="993097251">
+    <w:abstractNumId w:val="2"/>
+  </w:num>
+  <w:num w:numId="16" w16cid:durableId="668873624">
+    <w:abstractNumId w:val="14"/>
+  </w:num>
+  <w:num w:numId="17" w16cid:durableId="337774014">
+    <w:abstractNumId w:val="15"/>
+  </w:num>
+  <w:num w:numId="18" w16cid:durableId="1739748267">
+    <w:abstractNumId w:val="1"/>
+  </w:num>
+  <w:num w:numId="19" w16cid:durableId="1664967180">
+    <w:abstractNumId w:val="25"/>
+  </w:num>
+  <w:num w:numId="20" w16cid:durableId="1172069297">
+    <w:abstractNumId w:val="3"/>
+  </w:num>
+  <w:num w:numId="21" w16cid:durableId="1999768928">
+    <w:abstractNumId w:val="0"/>
+  </w:num>
+  <w:num w:numId="22" w16cid:durableId="1058474600">
+    <w:abstractNumId w:val="26"/>
+  </w:num>
+  <w:num w:numId="23" w16cid:durableId="1582712758">
     <w:abstractNumId w:val="7"/>
   </w:num>
-  <w:num w:numId="6">
-    <w:abstractNumId w:val="33"/>
-  </w:num>
-  <w:num w:numId="7">
-    <w:abstractNumId w:val="12"/>
-  </w:num>
-  <w:num w:numId="8">
-    <w:abstractNumId w:val="18"/>
-  </w:num>
-  <w:num w:numId="9">
-    <w:abstractNumId w:val="27"/>
-  </w:num>
-  <w:num w:numId="10">
-    <w:abstractNumId w:val="34"/>
-  </w:num>
-  <w:num w:numId="11">
-    <w:abstractNumId w:val="20"/>
-  </w:num>
-  <w:num w:numId="12">
-    <w:abstractNumId w:val="9"/>
-  </w:num>
-  <w:num w:numId="13">
-    <w:abstractNumId w:val="4"/>
-  </w:num>
-  <w:num w:numId="14">
-    <w:abstractNumId w:val="21"/>
-  </w:num>
-  <w:num w:numId="15">
-    <w:abstractNumId w:val="2"/>
-  </w:num>
-  <w:num w:numId="16">
-    <w:abstractNumId w:val="13"/>
-  </w:num>
-  <w:num w:numId="17">
-    <w:abstractNumId w:val="14"/>
-  </w:num>
-  <w:num w:numId="18">
-    <w:abstractNumId w:val="1"/>
-  </w:num>
-  <w:num w:numId="19">
-    <w:abstractNumId w:val="24"/>
-  </w:num>
-  <w:num w:numId="20">
-    <w:abstractNumId w:val="3"/>
-  </w:num>
-  <w:num w:numId="21">
-    <w:abstractNumId w:val="0"/>
-  </w:num>
-  <w:num w:numId="22">
-    <w:abstractNumId w:val="25"/>
-  </w:num>
-  <w:num w:numId="23">
-    <w:abstractNumId w:val="6"/>
-  </w:num>
-  <w:num w:numId="24">
-    <w:abstractNumId w:val="7"/>
+  <w:num w:numId="24" w16cid:durableId="1254431836">
+    <w:abstractNumId w:val="8"/>
     <w:lvlOverride w:ilvl="0">
       <w:startOverride w:val="1"/>
     </w:lvlOverride>
   </w:num>
-  <w:num w:numId="25">
+  <w:num w:numId="25" w16cid:durableId="162011665">
     <w:abstractNumId w:val="5"/>
   </w:num>
-  <w:num w:numId="26">
-    <w:abstractNumId w:val="26"/>
+  <w:num w:numId="26" w16cid:durableId="879393630">
+    <w:abstractNumId w:val="27"/>
   </w:num>
-  <w:num w:numId="27">
+  <w:num w:numId="27" w16cid:durableId="399717563">
+    <w:abstractNumId w:val="38"/>
+  </w:num>
+  <w:num w:numId="28" w16cid:durableId="169955260">
+    <w:abstractNumId w:val="16"/>
+  </w:num>
+  <w:num w:numId="29" w16cid:durableId="1931766988">
+    <w:abstractNumId w:val="23"/>
+  </w:num>
+  <w:num w:numId="30" w16cid:durableId="1535342883">
+    <w:abstractNumId w:val="11"/>
+  </w:num>
+  <w:num w:numId="31" w16cid:durableId="1946499198">
+    <w:abstractNumId w:val="20"/>
+  </w:num>
+  <w:num w:numId="32" w16cid:durableId="1557155911">
+    <w:abstractNumId w:val="32"/>
+  </w:num>
+  <w:num w:numId="33" w16cid:durableId="1278952441">
+    <w:abstractNumId w:val="36"/>
+  </w:num>
+  <w:num w:numId="34" w16cid:durableId="432677489">
+    <w:abstractNumId w:val="29"/>
+  </w:num>
+  <w:num w:numId="35" w16cid:durableId="1266187952">
     <w:abstractNumId w:val="37"/>
   </w:num>
-  <w:num w:numId="28">
-    <w:abstractNumId w:val="15"/>
+  <w:num w:numId="36" w16cid:durableId="1588612714">
+    <w:abstractNumId w:val="24"/>
   </w:num>
-  <w:num w:numId="29">
-    <w:abstractNumId w:val="22"/>
+  <w:num w:numId="37" w16cid:durableId="78215195">
+    <w:abstractNumId w:val="18"/>
   </w:num>
-  <w:num w:numId="30">
-    <w:abstractNumId w:val="10"/>
-  </w:num>
-  <w:num w:numId="31">
-    <w:abstractNumId w:val="19"/>
-  </w:num>
-  <w:num w:numId="32">
-    <w:abstractNumId w:val="31"/>
-  </w:num>
-  <w:num w:numId="33">
-    <w:abstractNumId w:val="35"/>
-  </w:num>
-  <w:num w:numId="34">
-    <w:abstractNumId w:val="28"/>
-  </w:num>
-  <w:num w:numId="35">
-    <w:abstractNumId w:val="36"/>
-  </w:num>
-  <w:num w:numId="36">
-    <w:abstractNumId w:val="23"/>
-  </w:num>
-  <w:num w:numId="37">
-    <w:abstractNumId w:val="17"/>
-  </w:num>
-  <w:num w:numId="38">
-    <w:abstractNumId w:val="17"/>
+  <w:num w:numId="38" w16cid:durableId="1193613798">
+    <w:abstractNumId w:val="18"/>
     <w:lvlOverride w:ilvl="0">
       <w:startOverride w:val="1"/>
     </w:lvlOverride>
@@ -33713,17 +34911,20 @@
       <w:startOverride w:val="1"/>
     </w:lvlOverride>
   </w:num>
-  <w:num w:numId="39">
-    <w:abstractNumId w:val="11"/>
+  <w:num w:numId="39" w16cid:durableId="139419489">
+    <w:abstractNumId w:val="12"/>
   </w:num>
-  <w:num w:numId="40">
-    <w:abstractNumId w:val="16"/>
+  <w:num w:numId="40" w16cid:durableId="1290283776">
+    <w:abstractNumId w:val="17"/>
+  </w:num>
+  <w:num w:numId="41" w16cid:durableId="560871551">
+    <w:abstractNumId w:val="6"/>
   </w:num>
 </w:numbering>
 </file>
 
 <file path=word/styles.xml><?xml version="1.0" encoding="utf-8"?>
-<w:styles xmlns:mc="http://schemas.openxmlformats.org/markup-compatibility/2006" xmlns:r="http://schemas.openxmlformats.org/officeDocument/2006/relationships" xmlns:w="http://schemas.openxmlformats.org/wordprocessingml/2006/main" xmlns:w14="http://schemas.microsoft.com/office/word/2010/wordml" xmlns:w15="http://schemas.microsoft.com/office/word/2012/wordml" xmlns:w16cid="http://schemas.microsoft.com/office/word/2016/wordml/cid" xmlns:w16se="http://schemas.microsoft.com/office/word/2015/wordml/symex" mc:Ignorable="w14 w15 w16se w16cid">
+<w:styles xmlns:mc="http://schemas.openxmlformats.org/markup-compatibility/2006" xmlns:r="http://schemas.openxmlformats.org/officeDocument/2006/relationships" xmlns:w="http://schemas.openxmlformats.org/wordprocessingml/2006/main" xmlns:w14="http://schemas.microsoft.com/office/word/2010/wordml" xmlns:w15="http://schemas.microsoft.com/office/word/2012/wordml" xmlns:w16cex="http://schemas.microsoft.com/office/word/2018/wordml/cex" xmlns:w16cid="http://schemas.microsoft.com/office/word/2016/wordml/cid" xmlns:w16="http://schemas.microsoft.com/office/word/2018/wordml" xmlns:w16du="http://schemas.microsoft.com/office/word/2023/wordml/word16du" xmlns:w16sdtdh="http://schemas.microsoft.com/office/word/2020/wordml/sdtdatahash" xmlns:w16sdtfl="http://schemas.microsoft.com/office/word/2024/wordml/sdtformatlock" xmlns:w16se="http://schemas.microsoft.com/office/word/2015/wordml/symex" mc:Ignorable="w14 w15 w16se w16cid w16 w16cex w16sdtdh w16sdtfl w16du">
   <w:docDefaults>
     <w:rPrDefault>
       <w:rPr>
@@ -33733,7 +34934,7 @@
     </w:rPrDefault>
     <w:pPrDefault/>
   </w:docDefaults>
-  <w:latentStyles w:defLockedState="0" w:defUIPriority="99" w:defSemiHidden="0" w:defUnhideWhenUsed="0" w:defQFormat="0" w:count="375">
+  <w:latentStyles w:defLockedState="0" w:defUIPriority="99" w:defSemiHidden="0" w:defUnhideWhenUsed="0" w:defQFormat="0" w:count="376">
     <w:lsdException w:name="Normal" w:uiPriority="0" w:qFormat="1"/>
     <w:lsdException w:name="heading 1" w:uiPriority="9" w:qFormat="1"/>
     <w:lsdException w:name="heading 2" w:semiHidden="1" w:uiPriority="9" w:unhideWhenUsed="1" w:qFormat="1"/>
@@ -34109,8 +35310,9 @@
     <w:lsdException w:name="Smart Hyperlink" w:semiHidden="1" w:unhideWhenUsed="1"/>
     <w:lsdException w:name="Hashtag" w:semiHidden="1" w:unhideWhenUsed="1"/>
     <w:lsdException w:name="Unresolved Mention" w:semiHidden="1" w:unhideWhenUsed="1"/>
+    <w:lsdException w:name="Smart Link" w:semiHidden="1" w:unhideWhenUsed="1"/>
   </w:latentStyles>
-  <w:style w:type="paragraph" w:default="1" w:styleId="Normale">
+  <w:style w:type="paragraph" w:default="1" w:styleId="Normal">
     <w:name w:val="Normal"/>
     <w:qFormat/>
     <w:pPr>
@@ -34122,11 +35324,11 @@
       <w:lang w:eastAsia="en-US"/>
     </w:rPr>
   </w:style>
-  <w:style w:type="paragraph" w:styleId="Titolo1">
+  <w:style w:type="paragraph" w:styleId="Heading1">
     <w:name w:val="heading 1"/>
-    <w:basedOn w:val="Normale"/>
-    <w:next w:val="Normale"/>
-    <w:link w:val="Titolo1Carattere"/>
+    <w:basedOn w:val="Normal"/>
+    <w:next w:val="Normal"/>
+    <w:link w:val="Heading1Char"/>
     <w:uiPriority w:val="9"/>
     <w:qFormat/>
     <w:rsid w:val="000B53C8"/>
@@ -34149,11 +35351,11 @@
       <w:szCs w:val="32"/>
     </w:rPr>
   </w:style>
-  <w:style w:type="paragraph" w:styleId="Titolo2">
+  <w:style w:type="paragraph" w:styleId="Heading2">
     <w:name w:val="heading 2"/>
-    <w:basedOn w:val="Normale"/>
-    <w:next w:val="Normale"/>
-    <w:link w:val="Titolo2Carattere"/>
+    <w:basedOn w:val="Normal"/>
+    <w:next w:val="Normal"/>
+    <w:link w:val="Heading2Char"/>
     <w:uiPriority w:val="9"/>
     <w:unhideWhenUsed/>
     <w:qFormat/>
@@ -34176,11 +35378,11 @@
       <w:szCs w:val="28"/>
     </w:rPr>
   </w:style>
-  <w:style w:type="paragraph" w:styleId="Titolo3">
+  <w:style w:type="paragraph" w:styleId="Heading3">
     <w:name w:val="heading 3"/>
-    <w:basedOn w:val="Normale"/>
-    <w:next w:val="Normale"/>
-    <w:link w:val="Titolo3Carattere"/>
+    <w:basedOn w:val="Normal"/>
+    <w:next w:val="Normal"/>
+    <w:link w:val="Heading3Char"/>
     <w:uiPriority w:val="9"/>
     <w:unhideWhenUsed/>
     <w:qFormat/>
@@ -34198,11 +35400,11 @@
       <w:szCs w:val="26"/>
     </w:rPr>
   </w:style>
-  <w:style w:type="paragraph" w:styleId="Titolo4">
+  <w:style w:type="paragraph" w:styleId="Heading4">
     <w:name w:val="heading 4"/>
-    <w:basedOn w:val="Normale"/>
-    <w:next w:val="Normale"/>
-    <w:link w:val="Titolo4Carattere"/>
+    <w:basedOn w:val="Normal"/>
+    <w:next w:val="Normal"/>
+    <w:link w:val="Heading4Char"/>
     <w:uiPriority w:val="9"/>
     <w:unhideWhenUsed/>
     <w:qFormat/>
@@ -34220,13 +35422,13 @@
       <w:szCs w:val="28"/>
     </w:rPr>
   </w:style>
-  <w:style w:type="character" w:default="1" w:styleId="Carpredefinitoparagrafo">
+  <w:style w:type="character" w:default="1" w:styleId="DefaultParagraphFont">
     <w:name w:val="Default Paragraph Font"/>
     <w:uiPriority w:val="1"/>
     <w:semiHidden/>
     <w:unhideWhenUsed/>
   </w:style>
-  <w:style w:type="table" w:default="1" w:styleId="Tabellanormale">
+  <w:style w:type="table" w:default="1" w:styleId="TableNormal">
     <w:name w:val="Normal Table"/>
     <w:uiPriority w:val="99"/>
     <w:semiHidden/>
@@ -34241,16 +35443,16 @@
       </w:tblCellMar>
     </w:tblPr>
   </w:style>
-  <w:style w:type="numbering" w:default="1" w:styleId="Nessunelenco">
+  <w:style w:type="numbering" w:default="1" w:styleId="NoList">
     <w:name w:val="No List"/>
     <w:uiPriority w:val="99"/>
     <w:semiHidden/>
     <w:unhideWhenUsed/>
   </w:style>
-  <w:style w:type="paragraph" w:styleId="Intestazione">
+  <w:style w:type="paragraph" w:styleId="Header">
     <w:name w:val="header"/>
-    <w:basedOn w:val="Normale"/>
-    <w:link w:val="IntestazioneCarattere"/>
+    <w:basedOn w:val="Normal"/>
+    <w:link w:val="HeaderChar"/>
     <w:unhideWhenUsed/>
     <w:rsid w:val="000A67AE"/>
     <w:pPr>
@@ -34260,9 +35462,9 @@
       </w:tabs>
     </w:pPr>
   </w:style>
-  <w:style w:type="character" w:customStyle="1" w:styleId="IntestazioneCarattere">
-    <w:name w:val="Intestazione Carattere"/>
-    <w:link w:val="Intestazione"/>
+  <w:style w:type="character" w:customStyle="1" w:styleId="HeaderChar">
+    <w:name w:val="Header Char"/>
+    <w:link w:val="Header"/>
     <w:uiPriority w:val="99"/>
     <w:rsid w:val="000A67AE"/>
     <w:rPr>
@@ -34271,10 +35473,10 @@
       <w:lang w:eastAsia="en-US"/>
     </w:rPr>
   </w:style>
-  <w:style w:type="paragraph" w:styleId="Pidipagina">
+  <w:style w:type="paragraph" w:styleId="Footer">
     <w:name w:val="footer"/>
-    <w:basedOn w:val="Normale"/>
-    <w:link w:val="PidipaginaCarattere"/>
+    <w:basedOn w:val="Normal"/>
+    <w:link w:val="FooterChar"/>
     <w:uiPriority w:val="99"/>
     <w:unhideWhenUsed/>
     <w:rsid w:val="000A67AE"/>
@@ -34285,9 +35487,9 @@
       </w:tabs>
     </w:pPr>
   </w:style>
-  <w:style w:type="character" w:customStyle="1" w:styleId="PidipaginaCarattere">
-    <w:name w:val="Piè di pagina Carattere"/>
-    <w:link w:val="Pidipagina"/>
+  <w:style w:type="character" w:customStyle="1" w:styleId="FooterChar">
+    <w:name w:val="Footer Char"/>
+    <w:link w:val="Footer"/>
     <w:uiPriority w:val="99"/>
     <w:rsid w:val="000A67AE"/>
     <w:rPr>
@@ -34298,7 +35500,7 @@
   </w:style>
   <w:style w:type="paragraph" w:customStyle="1" w:styleId="DefaultText">
     <w:name w:val="Default Text"/>
-    <w:basedOn w:val="Normale"/>
+    <w:basedOn w:val="Normal"/>
     <w:rsid w:val="0051355F"/>
     <w:pPr>
       <w:suppressAutoHyphens/>
@@ -34313,7 +35515,7 @@
       <w:lang w:val="en-US" w:eastAsia="ar-SA"/>
     </w:rPr>
   </w:style>
-  <w:style w:type="character" w:styleId="Collegamentoipertestuale">
+  <w:style w:type="character" w:styleId="Hyperlink">
     <w:name w:val="Hyperlink"/>
     <w:uiPriority w:val="99"/>
     <w:unhideWhenUsed/>
@@ -34323,7 +35525,7 @@
       <w:u w:val="single"/>
     </w:rPr>
   </w:style>
-  <w:style w:type="character" w:styleId="Menzione">
+  <w:style w:type="character" w:styleId="Mention">
     <w:name w:val="Mention"/>
     <w:uiPriority w:val="99"/>
     <w:semiHidden/>
@@ -34334,9 +35536,9 @@
       <w:shd w:val="clear" w:color="auto" w:fill="E6E6E6"/>
     </w:rPr>
   </w:style>
-  <w:style w:type="paragraph" w:styleId="Nessunaspaziatura">
+  <w:style w:type="paragraph" w:styleId="NoSpacing">
     <w:name w:val="No Spacing"/>
-    <w:link w:val="NessunaspaziaturaCarattere"/>
+    <w:link w:val="NoSpacingChar"/>
     <w:uiPriority w:val="1"/>
     <w:qFormat/>
     <w:rsid w:val="004E0CD7"/>
@@ -34347,9 +35549,9 @@
       <w:lang w:val="en-US" w:eastAsia="en-US"/>
     </w:rPr>
   </w:style>
-  <w:style w:type="character" w:customStyle="1" w:styleId="NessunaspaziaturaCarattere">
-    <w:name w:val="Nessuna spaziatura Carattere"/>
-    <w:link w:val="Nessunaspaziatura"/>
+  <w:style w:type="character" w:customStyle="1" w:styleId="NoSpacingChar">
+    <w:name w:val="No Spacing Char"/>
+    <w:link w:val="NoSpacing"/>
     <w:uiPriority w:val="1"/>
     <w:rsid w:val="004E0CD7"/>
     <w:rPr>
@@ -34359,9 +35561,9 @@
       <w:lang w:val="en-US" w:eastAsia="en-US"/>
     </w:rPr>
   </w:style>
-  <w:style w:type="character" w:customStyle="1" w:styleId="Titolo1Carattere">
-    <w:name w:val="Titolo 1 Carattere"/>
-    <w:link w:val="Titolo1"/>
+  <w:style w:type="character" w:customStyle="1" w:styleId="Heading1Char">
+    <w:name w:val="Heading 1 Char"/>
+    <w:link w:val="Heading1"/>
     <w:uiPriority w:val="9"/>
     <w:rsid w:val="000B53C8"/>
     <w:rPr>
@@ -34375,11 +35577,11 @@
       <w:lang w:eastAsia="en-US"/>
     </w:rPr>
   </w:style>
-  <w:style w:type="paragraph" w:styleId="Titolo">
+  <w:style w:type="paragraph" w:styleId="Title">
     <w:name w:val="Title"/>
-    <w:basedOn w:val="Normale"/>
-    <w:next w:val="Normale"/>
-    <w:link w:val="TitoloCarattere"/>
+    <w:basedOn w:val="Normal"/>
+    <w:next w:val="Normal"/>
+    <w:link w:val="TitleChar"/>
     <w:uiPriority w:val="10"/>
     <w:qFormat/>
     <w:rsid w:val="006D5B97"/>
@@ -34397,9 +35599,9 @@
       <w:szCs w:val="32"/>
     </w:rPr>
   </w:style>
-  <w:style w:type="character" w:customStyle="1" w:styleId="TitoloCarattere">
-    <w:name w:val="Titolo Carattere"/>
-    <w:link w:val="Titolo"/>
+  <w:style w:type="character" w:customStyle="1" w:styleId="TitleChar">
+    <w:name w:val="Title Char"/>
+    <w:link w:val="Title"/>
     <w:uiPriority w:val="10"/>
     <w:rsid w:val="006D5B97"/>
     <w:rPr>
@@ -34412,9 +35614,9 @@
       <w:lang w:eastAsia="en-US"/>
     </w:rPr>
   </w:style>
-  <w:style w:type="character" w:customStyle="1" w:styleId="Titolo2Carattere">
-    <w:name w:val="Titolo 2 Carattere"/>
-    <w:link w:val="Titolo2"/>
+  <w:style w:type="character" w:customStyle="1" w:styleId="Heading2Char">
+    <w:name w:val="Heading 2 Char"/>
+    <w:link w:val="Heading2"/>
     <w:uiPriority w:val="9"/>
     <w:rsid w:val="002A163D"/>
     <w:rPr>
@@ -34430,13 +35632,13 @@
   </w:style>
   <w:style w:type="paragraph" w:customStyle="1" w:styleId="AndreaHeadign1">
     <w:name w:val="Andrea Headign 1"/>
-    <w:basedOn w:val="Titolo1"/>
+    <w:basedOn w:val="Heading1"/>
     <w:link w:val="AndreaHeadign1Char"/>
     <w:rsid w:val="00FC23A3"/>
   </w:style>
-  <w:style w:type="character" w:customStyle="1" w:styleId="Titolo3Carattere">
-    <w:name w:val="Titolo 3 Carattere"/>
-    <w:link w:val="Titolo3"/>
+  <w:style w:type="character" w:customStyle="1" w:styleId="Heading3Char">
+    <w:name w:val="Heading 3 Char"/>
+    <w:link w:val="Heading3"/>
     <w:uiPriority w:val="9"/>
     <w:rsid w:val="000B53C8"/>
     <w:rPr>
@@ -34463,10 +35665,10 @@
       <w:lang w:eastAsia="en-US"/>
     </w:rPr>
   </w:style>
-  <w:style w:type="paragraph" w:styleId="Titolosommario">
+  <w:style w:type="paragraph" w:styleId="TOCHeading">
     <w:name w:val="TOC Heading"/>
-    <w:basedOn w:val="Titolo1"/>
-    <w:next w:val="Normale"/>
+    <w:basedOn w:val="Heading1"/>
+    <w:next w:val="Normal"/>
     <w:uiPriority w:val="39"/>
     <w:unhideWhenUsed/>
     <w:qFormat/>
@@ -34489,10 +35691,10 @@
       <w:lang w:val="en-US"/>
     </w:rPr>
   </w:style>
-  <w:style w:type="paragraph" w:styleId="Sommario2">
+  <w:style w:type="paragraph" w:styleId="TOC2">
     <w:name w:val="toc 2"/>
-    <w:basedOn w:val="Normale"/>
-    <w:next w:val="Normale"/>
+    <w:basedOn w:val="Normal"/>
+    <w:next w:val="Normal"/>
     <w:autoRedefine/>
     <w:uiPriority w:val="39"/>
     <w:unhideWhenUsed/>
@@ -34506,10 +35708,10 @@
       <w:lang w:val="en-US"/>
     </w:rPr>
   </w:style>
-  <w:style w:type="paragraph" w:styleId="Sommario1">
+  <w:style w:type="paragraph" w:styleId="TOC1">
     <w:name w:val="toc 1"/>
-    <w:basedOn w:val="Normale"/>
-    <w:next w:val="Normale"/>
+    <w:basedOn w:val="Normal"/>
+    <w:next w:val="Normal"/>
     <w:autoRedefine/>
     <w:uiPriority w:val="39"/>
     <w:unhideWhenUsed/>
@@ -34522,10 +35724,10 @@
       <w:lang w:val="en-US"/>
     </w:rPr>
   </w:style>
-  <w:style w:type="paragraph" w:styleId="Sommario3">
+  <w:style w:type="paragraph" w:styleId="TOC3">
     <w:name w:val="toc 3"/>
-    <w:basedOn w:val="Normale"/>
-    <w:next w:val="Normale"/>
+    <w:basedOn w:val="Normal"/>
+    <w:next w:val="Normal"/>
     <w:autoRedefine/>
     <w:uiPriority w:val="39"/>
     <w:unhideWhenUsed/>
@@ -34539,9 +35741,9 @@
       <w:lang w:val="en-US"/>
     </w:rPr>
   </w:style>
-  <w:style w:type="table" w:styleId="Grigliatabella">
+  <w:style w:type="table" w:styleId="TableGrid">
     <w:name w:val="Table Grid"/>
-    <w:basedOn w:val="Tabellanormale"/>
+    <w:basedOn w:val="TableNormal"/>
     <w:uiPriority w:val="39"/>
     <w:rsid w:val="00C9518C"/>
     <w:tblPr>
@@ -34555,9 +35757,9 @@
       </w:tblBorders>
     </w:tblPr>
   </w:style>
-  <w:style w:type="table" w:styleId="Tabellagriglia1chiara">
+  <w:style w:type="table" w:styleId="GridTable1Light">
     <w:name w:val="Grid Table 1 Light"/>
-    <w:basedOn w:val="Tabellanormale"/>
+    <w:basedOn w:val="TableNormal"/>
     <w:uiPriority w:val="46"/>
     <w:rsid w:val="00C9518C"/>
     <w:tblPr>
@@ -34609,9 +35811,9 @@
       </w:rPr>
     </w:tblStylePr>
   </w:style>
-  <w:style w:type="table" w:styleId="Tabellagriglia1chiara-colore3">
+  <w:style w:type="table" w:styleId="GridTable1Light-Accent3">
     <w:name w:val="Grid Table 1 Light Accent 3"/>
-    <w:basedOn w:val="Tabellanormale"/>
+    <w:basedOn w:val="TableNormal"/>
     <w:uiPriority w:val="46"/>
     <w:rsid w:val="00C9518C"/>
     <w:tblPr>
@@ -34663,9 +35865,9 @@
       </w:rPr>
     </w:tblStylePr>
   </w:style>
-  <w:style w:type="table" w:styleId="Tabellagriglia1chiara-colore2">
+  <w:style w:type="table" w:styleId="GridTable1Light-Accent2">
     <w:name w:val="Grid Table 1 Light Accent 2"/>
-    <w:basedOn w:val="Tabellanormale"/>
+    <w:basedOn w:val="TableNormal"/>
     <w:uiPriority w:val="46"/>
     <w:rsid w:val="00C9518C"/>
     <w:tblPr>
@@ -34717,9 +35919,9 @@
       </w:rPr>
     </w:tblStylePr>
   </w:style>
-  <w:style w:type="table" w:styleId="Tabellagriglia1chiara-colore5">
+  <w:style w:type="table" w:styleId="GridTable1Light-Accent5">
     <w:name w:val="Grid Table 1 Light Accent 5"/>
-    <w:basedOn w:val="Tabellanormale"/>
+    <w:basedOn w:val="TableNormal"/>
     <w:uiPriority w:val="46"/>
     <w:rsid w:val="00C9518C"/>
     <w:tblPr>
@@ -34771,9 +35973,9 @@
       </w:rPr>
     </w:tblStylePr>
   </w:style>
-  <w:style w:type="table" w:styleId="Tabellagriglia4-colore1">
+  <w:style w:type="table" w:styleId="GridTable4-Accent1">
     <w:name w:val="Grid Table 4 Accent 1"/>
-    <w:basedOn w:val="Tabellanormale"/>
+    <w:basedOn w:val="TableNormal"/>
     <w:uiPriority w:val="49"/>
     <w:rsid w:val="00C9518C"/>
     <w:tblPr>
@@ -34844,9 +36046,9 @@
       </w:tcPr>
     </w:tblStylePr>
   </w:style>
-  <w:style w:type="table" w:styleId="Tabellagriglia1chiara-colore1">
+  <w:style w:type="table" w:styleId="GridTable1Light-Accent1">
     <w:name w:val="Grid Table 1 Light Accent 1"/>
-    <w:basedOn w:val="Tabellanormale"/>
+    <w:basedOn w:val="TableNormal"/>
     <w:uiPriority w:val="46"/>
     <w:rsid w:val="00694A7E"/>
     <w:tblPr>
@@ -34898,9 +36100,9 @@
       </w:rPr>
     </w:tblStylePr>
   </w:style>
-  <w:style w:type="table" w:styleId="Tabellagriglia5scura-colore1">
+  <w:style w:type="table" w:styleId="GridTable5Dark-Accent1">
     <w:name w:val="Grid Table 5 Dark Accent 1"/>
-    <w:basedOn w:val="Tabellanormale"/>
+    <w:basedOn w:val="TableNormal"/>
     <w:uiPriority w:val="50"/>
     <w:rsid w:val="00694A7E"/>
     <w:tblPr>
@@ -35001,9 +36203,9 @@
       </w:tcPr>
     </w:tblStylePr>
   </w:style>
-  <w:style w:type="table" w:styleId="Tabellagriglia5scura-colore6">
+  <w:style w:type="table" w:styleId="GridTable5Dark-Accent6">
     <w:name w:val="Grid Table 5 Dark Accent 6"/>
-    <w:basedOn w:val="Tabellanormale"/>
+    <w:basedOn w:val="TableNormal"/>
     <w:uiPriority w:val="50"/>
     <w:rsid w:val="0056749B"/>
     <w:tblPr>
@@ -35104,9 +36306,9 @@
       </w:tcPr>
     </w:tblStylePr>
   </w:style>
-  <w:style w:type="table" w:styleId="Tabellagriglia5scura-colore4">
+  <w:style w:type="table" w:styleId="GridTable5Dark-Accent4">
     <w:name w:val="Grid Table 5 Dark Accent 4"/>
-    <w:basedOn w:val="Tabellanormale"/>
+    <w:basedOn w:val="TableNormal"/>
     <w:uiPriority w:val="50"/>
     <w:rsid w:val="00C90B7E"/>
     <w:tblPr>
@@ -35207,9 +36409,9 @@
       </w:tcPr>
     </w:tblStylePr>
   </w:style>
-  <w:style w:type="table" w:styleId="Tabellagriglia5scura">
+  <w:style w:type="table" w:styleId="GridTable5Dark">
     <w:name w:val="Grid Table 5 Dark"/>
-    <w:basedOn w:val="Tabellanormale"/>
+    <w:basedOn w:val="TableNormal"/>
     <w:uiPriority w:val="50"/>
     <w:rsid w:val="00C90B7E"/>
     <w:tblPr>
@@ -35310,9 +36512,9 @@
       </w:tcPr>
     </w:tblStylePr>
   </w:style>
-  <w:style w:type="table" w:styleId="Tabellaelenco4-colore1">
+  <w:style w:type="table" w:styleId="ListTable4-Accent1">
     <w:name w:val="List Table 4 Accent 1"/>
-    <w:basedOn w:val="Tabellanormale"/>
+    <w:basedOn w:val="TableNormal"/>
     <w:uiPriority w:val="49"/>
     <w:rsid w:val="000A7AC3"/>
     <w:tblPr>
@@ -35381,9 +36583,9 @@
       </w:tcPr>
     </w:tblStylePr>
   </w:style>
-  <w:style w:type="table" w:styleId="Tabellaelenco3-colore1">
+  <w:style w:type="table" w:styleId="ListTable3-Accent1">
     <w:name w:val="List Table 3 Accent 1"/>
-    <w:basedOn w:val="Tabellanormale"/>
+    <w:basedOn w:val="TableNormal"/>
     <w:uiPriority w:val="48"/>
     <w:rsid w:val="004857D8"/>
     <w:tblPr>
@@ -35502,9 +36704,9 @@
       </w:tcPr>
     </w:tblStylePr>
   </w:style>
-  <w:style w:type="table" w:styleId="Tabellagriglia5scura-colore3">
+  <w:style w:type="table" w:styleId="GridTable5Dark-Accent3">
     <w:name w:val="Grid Table 5 Dark Accent 3"/>
-    <w:basedOn w:val="Tabellanormale"/>
+    <w:basedOn w:val="TableNormal"/>
     <w:uiPriority w:val="50"/>
     <w:rsid w:val="00F62807"/>
     <w:tblPr>
@@ -35605,14 +36807,14 @@
       </w:tcPr>
     </w:tblStylePr>
   </w:style>
-  <w:style w:type="character" w:styleId="Numeroriga">
+  <w:style w:type="character" w:styleId="LineNumber">
     <w:name w:val="line number"/>
     <w:uiPriority w:val="99"/>
     <w:semiHidden/>
     <w:unhideWhenUsed/>
     <w:rsid w:val="00272291"/>
   </w:style>
-  <w:style w:type="character" w:styleId="Menzionenonrisolta">
+  <w:style w:type="character" w:styleId="UnresolvedMention">
     <w:name w:val="Unresolved Mention"/>
     <w:uiPriority w:val="99"/>
     <w:semiHidden/>
@@ -35623,10 +36825,10 @@
       <w:shd w:val="clear" w:color="auto" w:fill="E6E6E6"/>
     </w:rPr>
   </w:style>
-  <w:style w:type="paragraph" w:styleId="Testonotaapidipagina">
+  <w:style w:type="paragraph" w:styleId="FootnoteText">
     <w:name w:val="footnote text"/>
-    <w:basedOn w:val="Normale"/>
-    <w:link w:val="TestonotaapidipaginaCarattere"/>
+    <w:basedOn w:val="Normal"/>
+    <w:link w:val="FootnoteTextChar"/>
     <w:uiPriority w:val="99"/>
     <w:semiHidden/>
     <w:unhideWhenUsed/>
@@ -35636,9 +36838,9 @@
       <w:szCs w:val="20"/>
     </w:rPr>
   </w:style>
-  <w:style w:type="character" w:customStyle="1" w:styleId="TestonotaapidipaginaCarattere">
-    <w:name w:val="Testo nota a piè di pagina Carattere"/>
-    <w:link w:val="Testonotaapidipagina"/>
+  <w:style w:type="character" w:customStyle="1" w:styleId="FootnoteTextChar">
+    <w:name w:val="Footnote Text Char"/>
+    <w:link w:val="FootnoteText"/>
     <w:uiPriority w:val="99"/>
     <w:semiHidden/>
     <w:rsid w:val="00346C7E"/>
@@ -35646,7 +36848,7 @@
       <w:lang w:eastAsia="en-US"/>
     </w:rPr>
   </w:style>
-  <w:style w:type="character" w:styleId="Rimandonotaapidipagina">
+  <w:style w:type="character" w:styleId="FootnoteReference">
     <w:name w:val="footnote reference"/>
     <w:uiPriority w:val="99"/>
     <w:semiHidden/>
@@ -35656,9 +36858,9 @@
       <w:vertAlign w:val="superscript"/>
     </w:rPr>
   </w:style>
-  <w:style w:type="character" w:customStyle="1" w:styleId="Titolo4Carattere">
-    <w:name w:val="Titolo 4 Carattere"/>
-    <w:link w:val="Titolo4"/>
+  <w:style w:type="character" w:customStyle="1" w:styleId="Heading4Char">
+    <w:name w:val="Heading 4 Char"/>
+    <w:link w:val="Heading4"/>
     <w:uiPriority w:val="9"/>
     <w:rsid w:val="00242203"/>
     <w:rPr>
@@ -35670,9 +36872,9 @@
       <w:lang w:eastAsia="en-US"/>
     </w:rPr>
   </w:style>
-  <w:style w:type="table" w:styleId="Tabellaelenco3-colore5">
+  <w:style w:type="table" w:styleId="ListTable3-Accent5">
     <w:name w:val="List Table 3 Accent 5"/>
-    <w:basedOn w:val="Tabellanormale"/>
+    <w:basedOn w:val="TableNormal"/>
     <w:uiPriority w:val="48"/>
     <w:rsid w:val="00F45EFE"/>
     <w:tblPr>
@@ -35791,9 +36993,9 @@
       </w:tcPr>
     </w:tblStylePr>
   </w:style>
-  <w:style w:type="table" w:styleId="Tabellagriglia4-colore5">
+  <w:style w:type="table" w:styleId="GridTable4-Accent5">
     <w:name w:val="Grid Table 4 Accent 5"/>
-    <w:basedOn w:val="Tabellanormale"/>
+    <w:basedOn w:val="TableNormal"/>
     <w:uiPriority w:val="49"/>
     <w:rsid w:val="000A17E4"/>
     <w:tblPr>
@@ -35864,9 +37066,9 @@
       </w:tcPr>
     </w:tblStylePr>
   </w:style>
-  <w:style w:type="table" w:styleId="Tabellagriglia5scura-colore5">
+  <w:style w:type="table" w:styleId="GridTable5Dark-Accent5">
     <w:name w:val="Grid Table 5 Dark Accent 5"/>
-    <w:basedOn w:val="Tabellanormale"/>
+    <w:basedOn w:val="TableNormal"/>
     <w:uiPriority w:val="50"/>
     <w:rsid w:val="0055292B"/>
     <w:tblPr>
@@ -36291,7 +37493,7 @@
 </file>
 
 <file path=customXml/itemProps2.xml><?xml version="1.0" encoding="utf-8"?>
-<ds:datastoreItem xmlns:ds="http://schemas.openxmlformats.org/officeDocument/2006/customXml" ds:itemID="{2BA28316-9259-4318-B2AD-04F45F0780FE}">
+<ds:datastoreItem xmlns:ds="http://schemas.openxmlformats.org/officeDocument/2006/customXml" ds:itemID="{F552A2DB-16C4-47C4-9068-B8EE7E24475B}">
   <ds:schemaRefs>
     <ds:schemaRef ds:uri="http://schemas.openxmlformats.org/officeDocument/2006/bibliography"/>
   </ds:schemaRefs>

--- a/docs/Web Tracking Apache Module.docx
+++ b/docs/Web Tracking Apache Module.docx
@@ -196,7 +196,7 @@
                     <w:pict w14:anchorId="1090F1A5">
                       <v:shape id="_x0000_i1032" type="#_x0000_t136" style="width:111.75pt;height:20.25pt" fillcolor="#ffc000" strokecolor="#161616">
                         <v:shadow on="t" opacity="52429f"/>
-                        <v:textpath style="font-family:&quot;Arial Black&quot;;font-size:14pt;font-style:italic;v-text-kern:t" trim="t" fitpath="t" string="Version 2025.3.4.1"/>
+                        <v:textpath style="font-family:&quot;Arial Black&quot;;font-size:14pt;font-style:italic;v-text-kern:t" trim="t" fitpath="t" string="Version 2025.3.5.1"/>
                       </v:shape>
                     </w:pict>
                   </w:r>
@@ -317,7 +317,7 @@
                       <w:rFonts w:eastAsia="Calibri"/>
                       <w:noProof/>
                     </w:rPr>
-                    <w:t>March 4, 2025</w:t>
+                    <w:t>March 5, 2025</w:t>
                   </w:r>
                   <w:r>
                     <w:rPr>
@@ -781,7 +781,7 @@
             <w:noProof/>
             <w:webHidden/>
           </w:rPr>
-          <w:t>17</w:t>
+          <w:t>18</w:t>
         </w:r>
         <w:r>
           <w:rPr>
@@ -828,8 +828,6 @@
           </w:rPr>
           <w:t>Algorithm and record layouts</w:t>
         </w:r>
-        <w:bookmarkStart w:id="0" w:name="_GoBack"/>
-        <w:bookmarkEnd w:id="0"/>
         <w:r>
           <w:rPr>
             <w:noProof/>
@@ -869,7 +867,7 @@
             <w:noProof/>
             <w:webHidden/>
           </w:rPr>
-          <w:t>31</w:t>
+          <w:t>32</w:t>
         </w:r>
         <w:r>
           <w:rPr>
@@ -955,7 +953,7 @@
             <w:noProof/>
             <w:webHidden/>
           </w:rPr>
-          <w:t>36</w:t>
+          <w:t>37</w:t>
         </w:r>
         <w:r>
           <w:rPr>
@@ -1043,7 +1041,7 @@
             <w:noProof/>
             <w:webHidden/>
           </w:rPr>
-          <w:t>39</w:t>
+          <w:t>40</w:t>
         </w:r>
         <w:r>
           <w:rPr>
@@ -1069,6 +1067,8 @@
       <w:pPr>
         <w:pStyle w:val="Titolo1"/>
       </w:pPr>
+      <w:bookmarkStart w:id="0" w:name="_GoBack"/>
+      <w:bookmarkEnd w:id="0"/>
       <w:r>
         <w:br w:type="page"/>
       </w:r>
@@ -1332,6 +1332,12 @@
         <w:rPr>
           <w:lang w:val="en-US"/>
         </w:rPr>
+        <w:t xml:space="preserve">requests with a </w:t>
+      </w:r>
+      <w:r>
+        <w:rPr>
+          <w:lang w:val="en-US"/>
+        </w:rPr>
         <w:t>different</w:t>
       </w:r>
       <w:r>
@@ -1350,13 +1356,13 @@
         <w:rPr>
           <w:lang w:val="en-US"/>
         </w:rPr>
-        <w:t xml:space="preserve">versions </w:t>
-      </w:r>
-      <w:r>
-        <w:rPr>
-          <w:lang w:val="en-US"/>
-        </w:rPr>
-        <w:t>disable the request tracking</w:t>
+        <w:t xml:space="preserve">version </w:t>
+      </w:r>
+      <w:r>
+        <w:rPr>
+          <w:lang w:val="en-US"/>
+        </w:rPr>
+        <w:t>won’t be tracked</w:t>
       </w:r>
       <w:r>
         <w:rPr>
@@ -1682,6 +1688,12 @@
       <w:pPr>
         <w:pStyle w:val="Titolo1"/>
         <w:rPr>
+          <w:rStyle w:val="Titolo4Carattere"/>
+          <w:rFonts w:ascii="Arial" w:hAnsi="Arial"/>
+          <w:b/>
+          <w:bCs/>
+          <w:sz w:val="36"/>
+          <w:szCs w:val="32"/>
           <w:lang w:val="en-US"/>
         </w:rPr>
       </w:pPr>
@@ -1709,16 +1721,80 @@
       </w:pPr>
       <w:r>
         <w:rPr>
-          <w:lang w:val="en-US"/>
-        </w:rPr>
-        <w:t xml:space="preserve">The most important requirement is: </w:t>
-      </w:r>
+          <w:rStyle w:val="Titolo4Carattere"/>
+          <w:rFonts w:eastAsia="Calibri"/>
+          <w:lang w:val="en-US"/>
+        </w:rPr>
+        <w:t>W</w:t>
+      </w:r>
+      <w:r>
+        <w:rPr>
+          <w:rStyle w:val="Titolo4Carattere"/>
+          <w:rFonts w:eastAsia="Calibri"/>
+          <w:lang w:val="en-US"/>
+        </w:rPr>
+        <w:t xml:space="preserve">eb server </w:t>
+      </w:r>
+      <w:r>
+        <w:rPr>
+          <w:rStyle w:val="Titolo4Carattere"/>
+          <w:rFonts w:eastAsia="Calibri"/>
+          <w:lang w:val="en-US"/>
+        </w:rPr>
+        <w:t>machines</w:t>
+      </w:r>
+      <w:r>
+        <w:rPr>
+          <w:rStyle w:val="Titolo4Carattere"/>
+          <w:rFonts w:eastAsia="Calibri"/>
+          <w:lang w:val="en-US"/>
+        </w:rPr>
+        <w:t xml:space="preserve"> requirements</w:t>
+      </w:r>
+    </w:p>
+    <w:p>
+      <w:pPr>
+        <w:rPr>
+          <w:lang w:val="en-US"/>
+        </w:rPr>
+      </w:pPr>
+      <w:r>
+        <w:rPr>
+          <w:bCs/>
+          <w:lang w:val="en-US"/>
+        </w:rPr>
+        <w:t>The most important requirements are</w:t>
+      </w:r>
+      <w:r>
+        <w:rPr>
+          <w:lang w:val="en-US"/>
+        </w:rPr>
+        <w:t xml:space="preserve">: </w:t>
+      </w:r>
+    </w:p>
+    <w:p>
+      <w:pPr>
+        <w:numPr>
+          <w:ilvl w:val="0"/>
+          <w:numId w:val="41"/>
+        </w:numPr>
+        <w:rPr>
+          <w:lang w:val="en-US"/>
+        </w:rPr>
+      </w:pPr>
       <w:r>
         <w:rPr>
           <w:b/>
           <w:lang w:val="en-US"/>
         </w:rPr>
-        <w:t xml:space="preserve">the owner of the web server processes must not be </w:t>
+        <w:t>T</w:t>
+      </w:r>
+      <w:r>
+        <w:rPr>
+          <w:b/>
+          <w:lang w:val="en-US"/>
+        </w:rPr>
+        <w:t xml:space="preserve">he owner of the web server processes must not be </w:t>
       </w:r>
       <w:r>
         <w:rPr>
@@ -1737,96 +1813,26 @@
     </w:p>
     <w:p>
       <w:pPr>
-        <w:rPr>
-          <w:lang w:val="en-US"/>
-        </w:rPr>
-      </w:pPr>
-      <w:r>
-        <w:rPr>
-          <w:lang w:val="en-US"/>
-        </w:rPr>
-        <w:t xml:space="preserve">All the </w:t>
-      </w:r>
-      <w:r>
-        <w:rPr>
-          <w:lang w:val="en-US"/>
-        </w:rPr>
-        <w:t>other</w:t>
-      </w:r>
-      <w:r>
-        <w:rPr>
-          <w:lang w:val="en-US"/>
-        </w:rPr>
-        <w:t xml:space="preserve"> kind</w:t>
-      </w:r>
-      <w:r>
-        <w:rPr>
-          <w:lang w:val="en-US"/>
-        </w:rPr>
-        <w:t>s</w:t>
-      </w:r>
-      <w:r>
-        <w:rPr>
-          <w:lang w:val="en-US"/>
-        </w:rPr>
-        <w:t xml:space="preserve"> of requirements depend on </w:t>
-      </w:r>
-      <w:r>
-        <w:rPr>
-          <w:i/>
-          <w:lang w:val="en-US"/>
-        </w:rPr>
-        <w:t>load</w:t>
-      </w:r>
-      <w:r>
-        <w:rPr>
-          <w:i/>
-          <w:lang w:val="en-US"/>
-        </w:rPr>
-        <w:t xml:space="preserve"> </w:t>
-      </w:r>
-      <w:r>
-        <w:rPr>
-          <w:i/>
-          <w:lang w:val="en-US"/>
-        </w:rPr>
-        <w:t>number</w:t>
-      </w:r>
-      <w:r>
-        <w:rPr>
-          <w:lang w:val="en-US"/>
-        </w:rPr>
-        <w:t>,</w:t>
-      </w:r>
-      <w:r>
-        <w:rPr>
-          <w:lang w:val="en-US"/>
-        </w:rPr>
-        <w:t xml:space="preserve"> that is </w:t>
-      </w:r>
-      <w:r>
-        <w:rPr>
-          <w:lang w:val="en-US"/>
-        </w:rPr>
-        <w:t xml:space="preserve">the </w:t>
-      </w:r>
-      <w:r>
-        <w:rPr>
-          <w:lang w:val="en-US"/>
-        </w:rPr>
-        <w:t>number of hits for hour</w:t>
-      </w:r>
-      <w:r>
-        <w:rPr>
-          <w:lang w:val="en-US"/>
-        </w:rPr>
-        <w:t xml:space="preserve"> to be tracked</w:t>
-      </w:r>
-      <w:r>
-        <w:rPr>
-          <w:lang w:val="en-US"/>
-        </w:rPr>
-        <w:t>.</w:t>
+        <w:numPr>
+          <w:ilvl w:val="0"/>
+          <w:numId w:val="41"/>
+        </w:numPr>
+        <w:rPr>
+          <w:lang w:val="en-US"/>
+        </w:rPr>
+      </w:pPr>
+      <w:r>
+        <w:rPr>
+          <w:b/>
+          <w:lang w:val="en-US"/>
+        </w:rPr>
+        <w:t xml:space="preserve">The record folders must be inside the same Linux filesystem </w:t>
+      </w:r>
+      <w:r>
+        <w:rPr>
+          <w:lang w:val="en-US"/>
+        </w:rPr>
+        <w:t>– preferably ext4 type.</w:t>
       </w:r>
     </w:p>
     <w:p>
@@ -1839,19 +1845,27 @@
         <w:rPr>
           <w:lang w:val="en-US"/>
         </w:rPr>
-        <w:t xml:space="preserve">The following three tables are related to web server </w:t>
-      </w:r>
-      <w:r>
-        <w:rPr>
-          <w:lang w:val="en-US"/>
-        </w:rPr>
-        <w:t>machines</w:t>
-      </w:r>
-      <w:r>
-        <w:rPr>
-          <w:lang w:val="en-US"/>
-        </w:rPr>
-        <w:t>.</w:t>
+        <w:t xml:space="preserve">All the other kinds of requirements depend on </w:t>
+      </w:r>
+      <w:r>
+        <w:rPr>
+          <w:i/>
+          <w:lang w:val="en-US"/>
+        </w:rPr>
+        <w:t xml:space="preserve">load </w:t>
+      </w:r>
+      <w:r>
+        <w:rPr>
+          <w:i/>
+          <w:lang w:val="en-US"/>
+        </w:rPr>
+        <w:t>number</w:t>
+      </w:r>
+      <w:r>
+        <w:rPr>
+          <w:lang w:val="en-US"/>
+        </w:rPr>
+        <w:t>, that is the number of hits for hour to be tracked, and are described via tables.</w:t>
       </w:r>
     </w:p>
     <w:p>
@@ -1860,42 +1874,33 @@
           <w:lang w:val="en-US"/>
         </w:rPr>
       </w:pPr>
-    </w:p>
-    <w:p>
-      <w:pPr>
-        <w:rPr>
-          <w:lang w:val="en-US"/>
-        </w:rPr>
-      </w:pPr>
-      <w:r>
-        <w:rPr>
+      <w:r>
+        <w:rPr>
+          <w:u w:val="single"/>
           <w:lang w:val="en-US"/>
         </w:rPr>
         <w:t xml:space="preserve">The storage </w:t>
       </w:r>
       <w:r>
         <w:rPr>
+          <w:u w:val="single"/>
           <w:lang w:val="en-US"/>
         </w:rPr>
         <w:t xml:space="preserve">size </w:t>
       </w:r>
       <w:r>
         <w:rPr>
+          <w:u w:val="single"/>
           <w:lang w:val="en-US"/>
         </w:rPr>
         <w:t>requirement</w:t>
       </w:r>
       <w:r>
         <w:rPr>
+          <w:u w:val="single"/>
           <w:lang w:val="en-US"/>
         </w:rPr>
         <w:t xml:space="preserve"> table</w:t>
-      </w:r>
-      <w:r>
-        <w:rPr>
-          <w:lang w:val="en-US"/>
-        </w:rPr>
-        <w:t>.</w:t>
       </w:r>
     </w:p>
     <w:tbl>
@@ -2068,7 +2073,7 @@
               <w:rPr>
                 <w:lang w:val="en-US"/>
               </w:rPr>
-              <w:t>8</w:t>
+              <w:t>10</w:t>
             </w:r>
             <w:r>
               <w:rPr>
@@ -2115,7 +2120,15 @@
                 <w:bCs/>
                 <w:lang w:val="en-US"/>
               </w:rPr>
-              <w:t>000</w:t>
+              <w:t>5</w:t>
+            </w:r>
+            <w:r>
+              <w:rPr>
+                <w:b/>
+                <w:bCs/>
+                <w:lang w:val="en-US"/>
+              </w:rPr>
+              <w:t>00</w:t>
             </w:r>
             <w:r>
               <w:rPr>
@@ -2150,7 +2163,7 @@
               <w:rPr>
                 <w:lang w:val="en-US"/>
               </w:rPr>
-              <w:t>65</w:t>
+              <w:t>80</w:t>
             </w:r>
             <w:r>
               <w:rPr>
@@ -2232,7 +2245,13 @@
               <w:rPr>
                 <w:lang w:val="en-US"/>
               </w:rPr>
-              <w:t>50</w:t>
+              <w:t>6</w:t>
+            </w:r>
+            <w:r>
+              <w:rPr>
+                <w:lang w:val="en-US"/>
+              </w:rPr>
+              <w:t>0</w:t>
             </w:r>
             <w:r>
               <w:rPr>
@@ -2314,13 +2333,13 @@
               <w:rPr>
                 <w:lang w:val="en-US"/>
               </w:rPr>
-              <w:t>3</w:t>
-            </w:r>
-            <w:r>
-              <w:rPr>
-                <w:lang w:val="en-US"/>
-              </w:rPr>
-              <w:t>5 GB</w:t>
+              <w:t>40</w:t>
+            </w:r>
+            <w:r>
+              <w:rPr>
+                <w:lang w:val="en-US"/>
+              </w:rPr>
+              <w:t xml:space="preserve"> GB</w:t>
             </w:r>
           </w:p>
         </w:tc>
@@ -2345,7 +2364,15 @@
                 <w:bCs/>
                 <w:lang w:val="en-US"/>
               </w:rPr>
-              <w:t>&gt; 4</w:t>
+              <w:t xml:space="preserve">&gt; </w:t>
+            </w:r>
+            <w:r>
+              <w:rPr>
+                <w:b/>
+                <w:bCs/>
+                <w:lang w:val="en-US"/>
+              </w:rPr>
+              <w:t>5</w:t>
             </w:r>
             <w:r>
               <w:rPr>
@@ -2402,7 +2429,13 @@
               <w:rPr>
                 <w:lang w:val="en-US"/>
               </w:rPr>
-              <w:t>0 GB</w:t>
+              <w:t>5</w:t>
+            </w:r>
+            <w:r>
+              <w:rPr>
+                <w:lang w:val="en-US"/>
+              </w:rPr>
+              <w:t xml:space="preserve"> GB</w:t>
             </w:r>
           </w:p>
         </w:tc>
@@ -2446,7 +2479,13 @@
               <w:rPr>
                 <w:lang w:val="en-US"/>
               </w:rPr>
-              <w:t>10</w:t>
+              <w:t>1</w:t>
+            </w:r>
+            <w:r>
+              <w:rPr>
+                <w:lang w:val="en-US"/>
+              </w:rPr>
+              <w:t>5</w:t>
             </w:r>
             <w:r>
               <w:rPr>
@@ -2703,13 +2742,6 @@
           <w:lang w:val="en-US"/>
         </w:rPr>
       </w:pPr>
-    </w:p>
-    <w:p>
-      <w:pPr>
-        <w:rPr>
-          <w:lang w:val="en-US"/>
-        </w:rPr>
-      </w:pPr>
       <w:r>
         <w:rPr>
           <w:lang w:val="en-US"/>
@@ -2718,6 +2750,7 @@
       </w:r>
       <w:r>
         <w:rPr>
+          <w:u w:val="single"/>
           <w:lang w:val="en-US"/>
         </w:rPr>
         <w:lastRenderedPageBreak/>
@@ -2725,9 +2758,10 @@
       </w:r>
       <w:r>
         <w:rPr>
-          <w:lang w:val="en-US"/>
-        </w:rPr>
-        <w:t xml:space="preserve"> RAM size requirement table.</w:t>
+          <w:u w:val="single"/>
+          <w:lang w:val="en-US"/>
+        </w:rPr>
+        <w:t xml:space="preserve"> RAM size requirement table</w:t>
       </w:r>
     </w:p>
     <w:tbl>
@@ -2932,7 +2966,15 @@
                 <w:bCs/>
                 <w:lang w:val="en-US"/>
               </w:rPr>
-              <w:t>000</w:t>
+              <w:t>5</w:t>
+            </w:r>
+            <w:r>
+              <w:rPr>
+                <w:b/>
+                <w:bCs/>
+                <w:lang w:val="en-US"/>
+              </w:rPr>
+              <w:t>00</w:t>
             </w:r>
             <w:r>
               <w:rPr>
@@ -3144,7 +3186,15 @@
                 <w:bCs/>
                 <w:lang w:val="en-US"/>
               </w:rPr>
-              <w:t>&gt; 4</w:t>
+              <w:t xml:space="preserve">&gt; </w:t>
+            </w:r>
+            <w:r>
+              <w:rPr>
+                <w:b/>
+                <w:bCs/>
+                <w:lang w:val="en-US"/>
+              </w:rPr>
+              <w:t>5</w:t>
             </w:r>
             <w:r>
               <w:rPr>
@@ -3255,11 +3305,13 @@
     <w:p>
       <w:pPr>
         <w:rPr>
-          <w:lang w:val="en-US"/>
-        </w:rPr>
-      </w:pPr>
-      <w:r>
-        <w:rPr>
+          <w:u w:val="single"/>
+          <w:lang w:val="en-US"/>
+        </w:rPr>
+      </w:pPr>
+      <w:r>
+        <w:rPr>
+          <w:u w:val="single"/>
           <w:lang w:val="en-US"/>
         </w:rPr>
         <w:t>The CPU – number of sockets – requirement table</w:t>
@@ -3467,7 +3519,15 @@
                 <w:bCs/>
                 <w:lang w:val="en-US"/>
               </w:rPr>
-              <w:t>000</w:t>
+              <w:t>5</w:t>
+            </w:r>
+            <w:r>
+              <w:rPr>
+                <w:b/>
+                <w:bCs/>
+                <w:lang w:val="en-US"/>
+              </w:rPr>
+              <w:t>00</w:t>
             </w:r>
             <w:r>
               <w:rPr>
@@ -3679,7 +3739,15 @@
                 <w:bCs/>
                 <w:lang w:val="en-US"/>
               </w:rPr>
-              <w:t>&gt; 4</w:t>
+              <w:t xml:space="preserve">&gt; </w:t>
+            </w:r>
+            <w:r>
+              <w:rPr>
+                <w:b/>
+                <w:bCs/>
+                <w:lang w:val="en-US"/>
+              </w:rPr>
+              <w:t>5</w:t>
             </w:r>
             <w:r>
               <w:rPr>
@@ -3789,39 +3857,16 @@
     </w:p>
     <w:p>
       <w:pPr>
-        <w:rPr>
-          <w:lang w:val="en-US"/>
-        </w:rPr>
-      </w:pPr>
-      <w:r>
-        <w:rPr>
-          <w:lang w:val="en-US"/>
-        </w:rPr>
-        <w:t>Splunk</w:t>
-      </w:r>
-      <w:r>
-        <w:rPr>
-          <w:lang w:val="en-US"/>
-        </w:rPr>
-        <w:t xml:space="preserve"> Forwarder</w:t>
-      </w:r>
-      <w:r>
-        <w:rPr>
-          <w:lang w:val="en-US"/>
-        </w:rPr>
-        <w:t xml:space="preserve"> </w:t>
-      </w:r>
-      <w:r>
-        <w:rPr>
-          <w:lang w:val="en-US"/>
-        </w:rPr>
-        <w:t>requirements</w:t>
-      </w:r>
-      <w:r>
-        <w:rPr>
-          <w:lang w:val="en-US"/>
-        </w:rPr>
-        <w:t xml:space="preserve"> are not included.</w:t>
+        <w:pStyle w:val="Titolo4"/>
+        <w:rPr>
+          <w:lang w:val="en-US"/>
+        </w:rPr>
+      </w:pPr>
+      <w:r>
+        <w:rPr>
+          <w:lang w:val="en-US"/>
+        </w:rPr>
+        <w:t>Apache Web Server / IBM HTTP Server</w:t>
       </w:r>
     </w:p>
     <w:p>
@@ -3834,7 +3879,7 @@
         <w:rPr>
           <w:lang w:val="en-US"/>
         </w:rPr>
-        <w:t>For such information, refer to other and more specific documentations.</w:t>
+        <w:t>The configuration of MPM directives is very important to avoid instability of web server processes.</w:t>
       </w:r>
     </w:p>
     <w:p>
@@ -3843,6 +3888,26 @@
           <w:lang w:val="en-US"/>
         </w:rPr>
       </w:pPr>
+      <w:r>
+        <w:rPr>
+          <w:lang w:val="en-US"/>
+        </w:rPr>
+        <w:t xml:space="preserve">If you use the </w:t>
+      </w:r>
+      <w:proofErr w:type="spellStart"/>
+      <w:r>
+        <w:rPr>
+          <w:lang w:val="en-US"/>
+        </w:rPr>
+        <w:t>mpm_event</w:t>
+      </w:r>
+      <w:proofErr w:type="spellEnd"/>
+      <w:r>
+        <w:rPr>
+          <w:lang w:val="en-US"/>
+        </w:rPr>
+        <w:t xml:space="preserve"> module, you don't need to change anything in particular.</w:t>
+      </w:r>
     </w:p>
     <w:p>
       <w:pPr>
@@ -3854,14 +3919,21 @@
         <w:rPr>
           <w:lang w:val="en-US"/>
         </w:rPr>
-        <w:br w:type="page"/>
-      </w:r>
-      <w:r>
-        <w:rPr>
-          <w:lang w:val="en-US"/>
-        </w:rPr>
-        <w:lastRenderedPageBreak/>
-        <w:t>Apache Web Server / IBM HTTP Server</w:t>
+        <w:t xml:space="preserve">If, on the other hand, the module is the most classic </w:t>
+      </w:r>
+      <w:proofErr w:type="spellStart"/>
+      <w:r>
+        <w:rPr>
+          <w:lang w:val="en-US"/>
+        </w:rPr>
+        <w:t>mpm_worker</w:t>
+      </w:r>
+      <w:proofErr w:type="spellEnd"/>
+      <w:r>
+        <w:rPr>
+          <w:lang w:val="en-US"/>
+        </w:rPr>
+        <w:t>, the associated directives must be configured to limit the generation and closure of processes as much as possible.</w:t>
       </w:r>
     </w:p>
     <w:p>
@@ -3874,73 +3946,13 @@
         <w:rPr>
           <w:lang w:val="en-US"/>
         </w:rPr>
-        <w:t>The configuration of MPM directives is very important to avoid instability of web server processes.</w:t>
-      </w:r>
-    </w:p>
-    <w:p>
-      <w:pPr>
-        <w:rPr>
-          <w:lang w:val="en-US"/>
-        </w:rPr>
-      </w:pPr>
-      <w:r>
-        <w:rPr>
-          <w:lang w:val="en-US"/>
-        </w:rPr>
-        <w:t xml:space="preserve">If you use the </w:t>
-      </w:r>
-      <w:proofErr w:type="spellStart"/>
-      <w:r>
-        <w:rPr>
-          <w:lang w:val="en-US"/>
-        </w:rPr>
-        <w:t>mpm_event</w:t>
-      </w:r>
-      <w:proofErr w:type="spellEnd"/>
-      <w:r>
-        <w:rPr>
-          <w:lang w:val="en-US"/>
-        </w:rPr>
-        <w:t xml:space="preserve"> module, you don't need to change anything in particular.</w:t>
-      </w:r>
-    </w:p>
-    <w:p>
-      <w:pPr>
-        <w:rPr>
-          <w:lang w:val="en-US"/>
-        </w:rPr>
-      </w:pPr>
-      <w:r>
-        <w:rPr>
-          <w:lang w:val="en-US"/>
-        </w:rPr>
-        <w:t xml:space="preserve">If, on the other hand, the module is the most classic </w:t>
-      </w:r>
-      <w:proofErr w:type="spellStart"/>
-      <w:r>
-        <w:rPr>
-          <w:lang w:val="en-US"/>
-        </w:rPr>
-        <w:t>mpm_worker</w:t>
-      </w:r>
-      <w:proofErr w:type="spellEnd"/>
-      <w:r>
-        <w:rPr>
-          <w:lang w:val="en-US"/>
-        </w:rPr>
-        <w:t>, the associated directives must be configured to limit the generation and closure of processes as much as possible.</w:t>
-      </w:r>
-    </w:p>
-    <w:p>
-      <w:pPr>
-        <w:rPr>
-          <w:lang w:val="en-US"/>
-        </w:rPr>
-      </w:pPr>
-      <w:r>
-        <w:rPr>
-          <w:lang w:val="en-US"/>
-        </w:rPr>
+        <w:br w:type="page"/>
+      </w:r>
+      <w:r>
+        <w:rPr>
+          <w:lang w:val="en-US"/>
+        </w:rPr>
+        <w:lastRenderedPageBreak/>
         <w:t>An example configuration is as follows:</w:t>
       </w:r>
     </w:p>
@@ -4701,6 +4713,115 @@
         <w:t xml:space="preserve">          4096</w:t>
       </w:r>
     </w:p>
+    <w:p>
+      <w:pPr>
+        <w:rPr>
+          <w:rStyle w:val="Titolo4Carattere"/>
+          <w:rFonts w:eastAsia="Calibri"/>
+          <w:lang w:val="en-US"/>
+        </w:rPr>
+      </w:pPr>
+    </w:p>
+    <w:p>
+      <w:pPr>
+        <w:rPr>
+          <w:lang w:val="en-US"/>
+        </w:rPr>
+      </w:pPr>
+      <w:r>
+        <w:rPr>
+          <w:rStyle w:val="Titolo4Carattere"/>
+          <w:rFonts w:eastAsia="Calibri"/>
+          <w:lang w:val="en-US"/>
+        </w:rPr>
+        <w:t>Splunk</w:t>
+      </w:r>
+      <w:r>
+        <w:rPr>
+          <w:rStyle w:val="Titolo4Carattere"/>
+          <w:rFonts w:eastAsia="Calibri"/>
+          <w:lang w:val="en-US"/>
+        </w:rPr>
+        <w:t xml:space="preserve"> Forwarder</w:t>
+      </w:r>
+      <w:r>
+        <w:rPr>
+          <w:rStyle w:val="Titolo4Carattere"/>
+          <w:rFonts w:eastAsia="Calibri"/>
+          <w:lang w:val="en-US"/>
+        </w:rPr>
+        <w:t xml:space="preserve"> </w:t>
+      </w:r>
+      <w:r>
+        <w:rPr>
+          <w:rStyle w:val="Titolo4Carattere"/>
+          <w:rFonts w:eastAsia="Calibri"/>
+          <w:lang w:val="en-US"/>
+        </w:rPr>
+        <w:t>requirements</w:t>
+      </w:r>
+    </w:p>
+    <w:p>
+      <w:pPr>
+        <w:rPr>
+          <w:lang w:val="en-US"/>
+        </w:rPr>
+      </w:pPr>
+      <w:r>
+        <w:rPr>
+          <w:lang w:val="en-US"/>
+        </w:rPr>
+        <w:t xml:space="preserve">The requirements are beyond the scope of this </w:t>
+      </w:r>
+      <w:r>
+        <w:rPr>
+          <w:lang w:val="en-US"/>
+        </w:rPr>
+        <w:t>guide</w:t>
+      </w:r>
+      <w:r>
+        <w:rPr>
+          <w:lang w:val="en-US"/>
+        </w:rPr>
+        <w:t>.</w:t>
+      </w:r>
+    </w:p>
+    <w:p>
+      <w:pPr>
+        <w:rPr>
+          <w:lang w:val="en-US"/>
+        </w:rPr>
+      </w:pPr>
+      <w:r>
+        <w:rPr>
+          <w:lang w:val="en-US"/>
+        </w:rPr>
+        <w:t xml:space="preserve">For such information, refer to other and more specific </w:t>
+      </w:r>
+      <w:r>
+        <w:rPr>
+          <w:lang w:val="en-US"/>
+        </w:rPr>
+        <w:t>documents</w:t>
+      </w:r>
+      <w:r>
+        <w:rPr>
+          <w:lang w:val="en-US"/>
+        </w:rPr>
+        <w:t>.</w:t>
+      </w:r>
+    </w:p>
+    <w:p>
+      <w:pPr>
+        <w:rPr>
+          <w:rFonts w:ascii="Consolas" w:eastAsia="Times New Roman" w:hAnsi="Consolas"/>
+          <w:color w:val="CCCCCC"/>
+          <w:sz w:val="21"/>
+          <w:szCs w:val="21"/>
+          <w:lang w:eastAsia="it-IT"/>
+        </w:rPr>
+      </w:pPr>
+    </w:p>
     <w:p/>
     <w:p/>
     <w:p>
@@ -6413,7 +6534,7 @@
           <w:color w:val="4472C4"/>
           <w:lang w:val="en-US"/>
         </w:rPr>
-        <w:t>4</w:t>
+        <w:t>5</w:t>
       </w:r>
       <w:r>
         <w:rPr>
@@ -6652,8 +6773,8 @@
         <w:rPr>
           <w:noProof/>
         </w:rPr>
-        <w:pict w14:anchorId="3727F597">
-          <v:shape id="Immagine 1" o:spid="_x0000_i1042" type="#_x0000_t75" style="width:425.25pt;height:214.5pt;visibility:visible;mso-wrap-style:square">
+        <w:pict w14:anchorId="7510B80A">
+          <v:shape id="Immagine 1" o:spid="_x0000_i1033" type="#_x0000_t75" style="width:424.5pt;height:214.5pt;visibility:visible;mso-wrap-style:square">
             <v:imagedata r:id="rId11" o:title=""/>
           </v:shape>
         </w:pict>
@@ -6872,7 +6993,23 @@
                 <w:bCs/>
                 <w:color w:val="FFFFFF"/>
               </w:rPr>
-              <w:t>2025.3.4.1</w:t>
+              <w:t>2025.3.</w:t>
+            </w:r>
+            <w:r>
+              <w:rPr>
+                <w:b/>
+                <w:bCs/>
+                <w:color w:val="FFFFFF"/>
+              </w:rPr>
+              <w:t>5</w:t>
+            </w:r>
+            <w:r>
+              <w:rPr>
+                <w:b/>
+                <w:bCs/>
+                <w:color w:val="FFFFFF"/>
+              </w:rPr>
+              <w:t>.1</w:t>
             </w:r>
           </w:p>
         </w:tc>
@@ -6883,7 +7020,10 @@
           </w:tcPr>
           <w:p>
             <w:r>
-              <w:t>2025-03-04</w:t>
+              <w:t>2025-03-0</w:t>
+            </w:r>
+            <w:r>
+              <w:t>5</w:t>
             </w:r>
           </w:p>
         </w:tc>
@@ -6907,11 +7047,52 @@
             <w:proofErr w:type="spellStart"/>
             <w:r>
               <w:rPr>
+                <w:color w:val="0070C0"/>
                 <w:lang w:val="en"/>
               </w:rPr>
               <w:t>WebTrackingExactUri</w:t>
             </w:r>
             <w:proofErr w:type="spellEnd"/>
+          </w:p>
+          <w:p>
+            <w:pPr>
+              <w:rPr>
+                <w:lang w:val="en"/>
+              </w:rPr>
+            </w:pPr>
+            <w:r>
+              <w:rPr>
+                <w:lang w:val="en"/>
+              </w:rPr>
+              <w:t xml:space="preserve">Improve trace </w:t>
+            </w:r>
+            <w:proofErr w:type="spellStart"/>
+            <w:r>
+              <w:rPr>
+                <w:lang w:val="en"/>
+              </w:rPr>
+              <w:t>uri</w:t>
+            </w:r>
+            <w:proofErr w:type="spellEnd"/>
+            <w:r>
+              <w:rPr>
+                <w:lang w:val="en"/>
+              </w:rPr>
+              <w:t xml:space="preserve"> implementation</w:t>
+            </w:r>
+          </w:p>
+          <w:p>
+            <w:pPr>
+              <w:rPr>
+                <w:lang w:val="en-US"/>
+              </w:rPr>
+            </w:pPr>
+            <w:r>
+              <w:rPr>
+                <w:lang w:val="en-US"/>
+              </w:rPr>
+              <w:t>Add folder directory creation at startup (it depends on permissions)</w:t>
+            </w:r>
           </w:p>
         </w:tc>
       </w:tr>
@@ -7293,6 +7474,7 @@
                 <w:bCs/>
                 <w:color w:val="FFFFFF"/>
               </w:rPr>
+              <w:lastRenderedPageBreak/>
               <w:t>2025.</w:t>
             </w:r>
             <w:r>
@@ -7638,7 +7820,6 @@
                 <w:bCs/>
                 <w:color w:val="FFFFFF"/>
               </w:rPr>
-              <w:lastRenderedPageBreak/>
               <w:t>2025.1.15.1</w:t>
             </w:r>
           </w:p>
@@ -8197,6 +8378,7 @@
                 <w:bCs/>
                 <w:color w:val="FFFFFF"/>
               </w:rPr>
+              <w:lastRenderedPageBreak/>
               <w:t>2024.1.9.1</w:t>
             </w:r>
           </w:p>
@@ -8606,7 +8788,6 @@
                 <w:bCs/>
                 <w:color w:val="FFFFFF"/>
               </w:rPr>
-              <w:lastRenderedPageBreak/>
               <w:t>2022.6.21.1</w:t>
             </w:r>
           </w:p>
@@ -8897,6 +9078,7 @@
                 <w:bCs/>
                 <w:color w:val="FFFFFF"/>
               </w:rPr>
+              <w:lastRenderedPageBreak/>
               <w:t>2022.4.4.1</w:t>
             </w:r>
           </w:p>
@@ -9182,7 +9364,6 @@
                 <w:bCs/>
                 <w:color w:val="FFFFFF"/>
               </w:rPr>
-              <w:lastRenderedPageBreak/>
               <w:t>1.1.6</w:t>
             </w:r>
           </w:p>
@@ -9546,6 +9727,7 @@
                 <w:bCs/>
                 <w:color w:val="FFFFFF"/>
               </w:rPr>
+              <w:lastRenderedPageBreak/>
               <w:t>1.1.3</w:t>
             </w:r>
           </w:p>
@@ -9811,7 +9993,6 @@
                 <w:bCs/>
                 <w:color w:val="FFFFFF"/>
               </w:rPr>
-              <w:lastRenderedPageBreak/>
               <w:t>1.1.1</w:t>
             </w:r>
           </w:p>
@@ -10160,6 +10341,7 @@
                 <w:bCs/>
                 <w:color w:val="FFFFFF"/>
               </w:rPr>
+              <w:lastRenderedPageBreak/>
               <w:t>1.0.7</w:t>
             </w:r>
           </w:p>
@@ -10477,7 +10659,6 @@
                 <w:bCs/>
                 <w:color w:val="FFFFFF"/>
               </w:rPr>
-              <w:lastRenderedPageBreak/>
               <w:t>1.0.4</w:t>
             </w:r>
           </w:p>
@@ -10791,6 +10972,7 @@
                 <w:bCs/>
                 <w:color w:val="FFFFFF"/>
               </w:rPr>
+              <w:lastRenderedPageBreak/>
               <w:t>1.0.1</w:t>
             </w:r>
           </w:p>
@@ -15338,7 +15520,25 @@
                 <w:szCs w:val="16"/>
                 <w:lang w:val="en-US"/>
               </w:rPr>
-              <w:t>2025.3.4.1</w:t>
+              <w:t>2025.3.</w:t>
+            </w:r>
+            <w:r>
+              <w:rPr>
+                <w:rFonts w:ascii="Century Gothic" w:hAnsi="Century Gothic"/>
+                <w:sz w:val="16"/>
+                <w:szCs w:val="16"/>
+                <w:lang w:val="en-US"/>
+              </w:rPr>
+              <w:t>5</w:t>
+            </w:r>
+            <w:r>
+              <w:rPr>
+                <w:rFonts w:ascii="Century Gothic" w:hAnsi="Century Gothic"/>
+                <w:sz w:val="16"/>
+                <w:szCs w:val="16"/>
+                <w:lang w:val="en-US"/>
+              </w:rPr>
+              <w:t>.1</w:t>
             </w:r>
           </w:p>
         </w:tc>
@@ -19774,23 +19974,126 @@
             <w:pPr>
               <w:rPr>
                 <w:rFonts w:ascii="Century Gothic" w:hAnsi="Century Gothic"/>
+                <w:sz w:val="16"/>
+                <w:szCs w:val="16"/>
+                <w:lang w:val="en-US"/>
+              </w:rPr>
+            </w:pPr>
+            <w:r>
+              <w:rPr>
+                <w:rFonts w:ascii="Century Gothic" w:hAnsi="Century Gothic"/>
+                <w:sz w:val="16"/>
+                <w:szCs w:val="16"/>
+                <w:lang w:val="en-US"/>
+              </w:rPr>
+              <w:t>If the folder doesn’t exist, it will be created at startup along with the missing parent folders – it depends on permissions.</w:t>
+            </w:r>
+          </w:p>
+          <w:p>
+            <w:pPr>
+              <w:rPr>
+                <w:rFonts w:ascii="Century Gothic" w:hAnsi="Century Gothic"/>
+                <w:sz w:val="16"/>
+                <w:szCs w:val="16"/>
+                <w:lang w:val="en-US"/>
+              </w:rPr>
+            </w:pPr>
+          </w:p>
+          <w:p>
+            <w:pPr>
+              <w:rPr>
+                <w:rFonts w:ascii="Century Gothic" w:hAnsi="Century Gothic"/>
+                <w:sz w:val="16"/>
+                <w:szCs w:val="16"/>
+                <w:lang w:val="en-US"/>
+              </w:rPr>
+            </w:pPr>
+            <w:r>
+              <w:rPr>
+                <w:rFonts w:ascii="Century Gothic" w:hAnsi="Century Gothic"/>
                 <w:b/>
                 <w:color w:val="FF0000"/>
                 <w:sz w:val="16"/>
                 <w:szCs w:val="16"/>
                 <w:lang w:val="en-US"/>
               </w:rPr>
-            </w:pPr>
-          </w:p>
-          <w:p>
-            <w:pPr>
-              <w:rPr>
-                <w:rFonts w:ascii="Century Gothic" w:hAnsi="Century Gothic"/>
-                <w:sz w:val="16"/>
-                <w:szCs w:val="16"/>
-                <w:lang w:val="en-US"/>
-              </w:rPr>
-            </w:pPr>
+              <w:t>Warning</w:t>
+            </w:r>
+            <w:r>
+              <w:rPr>
+                <w:rFonts w:ascii="Century Gothic" w:hAnsi="Century Gothic"/>
+                <w:sz w:val="16"/>
+                <w:szCs w:val="16"/>
+                <w:lang w:val="en-US"/>
+              </w:rPr>
+              <w:t xml:space="preserve">: </w:t>
+            </w:r>
+            <w:r>
+              <w:rPr>
+                <w:rFonts w:ascii="Century Gothic" w:hAnsi="Century Gothic"/>
+                <w:b/>
+                <w:sz w:val="16"/>
+                <w:szCs w:val="16"/>
+                <w:lang w:val="en-US"/>
+              </w:rPr>
+              <w:t>The directives</w:t>
+            </w:r>
+            <w:r>
+              <w:rPr>
+                <w:rFonts w:ascii="Century Gothic" w:hAnsi="Century Gothic"/>
+                <w:b/>
+                <w:sz w:val="16"/>
+                <w:szCs w:val="16"/>
+                <w:lang w:val="en-US"/>
+              </w:rPr>
+              <w:t xml:space="preserve"> </w:t>
+            </w:r>
+            <w:proofErr w:type="spellStart"/>
+            <w:r>
+              <w:rPr>
+                <w:rFonts w:ascii="Century Gothic" w:hAnsi="Century Gothic"/>
+                <w:b/>
+                <w:color w:val="0070C0"/>
+                <w:sz w:val="16"/>
+                <w:szCs w:val="16"/>
+                <w:lang w:val="en-US"/>
+              </w:rPr>
+              <w:t>WebTrackingRecordFolder</w:t>
+            </w:r>
+            <w:proofErr w:type="spellEnd"/>
+            <w:r>
+              <w:rPr>
+                <w:rFonts w:ascii="Century Gothic" w:hAnsi="Century Gothic"/>
+                <w:b/>
+                <w:sz w:val="16"/>
+                <w:szCs w:val="16"/>
+                <w:lang w:val="en-US"/>
+              </w:rPr>
+              <w:t xml:space="preserve"> and </w:t>
+            </w:r>
+            <w:proofErr w:type="spellStart"/>
+            <w:r>
+              <w:rPr>
+                <w:rFonts w:ascii="Century Gothic" w:hAnsi="Century Gothic"/>
+                <w:b/>
+                <w:color w:val="0070C0"/>
+                <w:sz w:val="16"/>
+                <w:szCs w:val="16"/>
+                <w:lang w:val="en-US"/>
+              </w:rPr>
+              <w:t>WebTrackingRecordArchiveFolder</w:t>
+            </w:r>
+            <w:proofErr w:type="spellEnd"/>
+            <w:r>
+              <w:rPr>
+                <w:rFonts w:ascii="Century Gothic" w:hAnsi="Century Gothic"/>
+                <w:b/>
+                <w:sz w:val="16"/>
+                <w:szCs w:val="16"/>
+                <w:lang w:val="en-US"/>
+              </w:rPr>
+              <w:t xml:space="preserve"> must reference a folder in the </w:t>
+            </w:r>
             <w:r>
               <w:rPr>
                 <w:rFonts w:ascii="Century Gothic" w:hAnsi="Century Gothic"/>
@@ -19800,6 +20103,38 @@
                 <w:szCs w:val="16"/>
                 <w:lang w:val="en-US"/>
               </w:rPr>
+              <w:t>same</w:t>
+            </w:r>
+            <w:r>
+              <w:rPr>
+                <w:rFonts w:ascii="Century Gothic" w:hAnsi="Century Gothic"/>
+                <w:b/>
+                <w:sz w:val="16"/>
+                <w:szCs w:val="16"/>
+                <w:lang w:val="en-US"/>
+              </w:rPr>
+              <w:t xml:space="preserve"> filesystem.</w:t>
+            </w:r>
+          </w:p>
+          <w:p>
+            <w:pPr>
+              <w:rPr>
+                <w:rFonts w:ascii="Century Gothic" w:hAnsi="Century Gothic"/>
+                <w:b/>
+                <w:sz w:val="16"/>
+                <w:szCs w:val="16"/>
+                <w:lang w:val="en-US"/>
+              </w:rPr>
+            </w:pPr>
+            <w:r>
+              <w:rPr>
+                <w:rFonts w:ascii="Century Gothic" w:hAnsi="Century Gothic"/>
+                <w:b/>
+                <w:color w:val="FF0000"/>
+                <w:sz w:val="16"/>
+                <w:szCs w:val="16"/>
+                <w:lang w:val="en-US"/>
+              </w:rPr>
               <w:t>Warning</w:t>
             </w:r>
             <w:r>
@@ -19819,17 +20154,37 @@
                 <w:szCs w:val="16"/>
                 <w:lang w:val="en-US"/>
               </w:rPr>
-              <w:t>The directives</w:t>
-            </w:r>
-            <w:r>
-              <w:rPr>
-                <w:rFonts w:ascii="Century Gothic" w:hAnsi="Century Gothic"/>
-                <w:b/>
-                <w:sz w:val="16"/>
-                <w:szCs w:val="16"/>
-                <w:lang w:val="en-US"/>
-              </w:rPr>
-              <w:t xml:space="preserve"> </w:t>
+              <w:t>If t</w:t>
+            </w:r>
+            <w:r>
+              <w:rPr>
+                <w:rFonts w:ascii="Century Gothic" w:hAnsi="Century Gothic"/>
+                <w:b/>
+                <w:sz w:val="16"/>
+                <w:szCs w:val="16"/>
+                <w:lang w:val="en-US"/>
+              </w:rPr>
+              <w:t xml:space="preserve">he value is </w:t>
+            </w:r>
+            <w:r>
+              <w:rPr>
+                <w:rFonts w:ascii="Century Gothic" w:hAnsi="Century Gothic"/>
+                <w:b/>
+                <w:sz w:val="16"/>
+                <w:szCs w:val="16"/>
+                <w:lang w:val="en-US"/>
+              </w:rPr>
+              <w:t>equal, as string,</w:t>
+            </w:r>
+            <w:r>
+              <w:rPr>
+                <w:rFonts w:ascii="Century Gothic" w:hAnsi="Century Gothic"/>
+                <w:b/>
+                <w:sz w:val="16"/>
+                <w:szCs w:val="16"/>
+                <w:lang w:val="en-US"/>
+              </w:rPr>
+              <w:t xml:space="preserve"> to the directive </w:t>
             </w:r>
             <w:proofErr w:type="spellStart"/>
             <w:r>
@@ -19852,144 +20207,6 @@
                 <w:szCs w:val="16"/>
                 <w:lang w:val="en-US"/>
               </w:rPr>
-              <w:t xml:space="preserve"> and </w:t>
-            </w:r>
-            <w:proofErr w:type="spellStart"/>
-            <w:r>
-              <w:rPr>
-                <w:rFonts w:ascii="Century Gothic" w:hAnsi="Century Gothic"/>
-                <w:b/>
-                <w:color w:val="0070C0"/>
-                <w:sz w:val="16"/>
-                <w:szCs w:val="16"/>
-                <w:lang w:val="en-US"/>
-              </w:rPr>
-              <w:t>WebTrackingRecordArchiveFolder</w:t>
-            </w:r>
-            <w:proofErr w:type="spellEnd"/>
-            <w:r>
-              <w:rPr>
-                <w:rFonts w:ascii="Century Gothic" w:hAnsi="Century Gothic"/>
-                <w:b/>
-                <w:sz w:val="16"/>
-                <w:szCs w:val="16"/>
-                <w:lang w:val="en-US"/>
-              </w:rPr>
-              <w:t xml:space="preserve"> must reference a folder in the </w:t>
-            </w:r>
-            <w:r>
-              <w:rPr>
-                <w:rFonts w:ascii="Century Gothic" w:hAnsi="Century Gothic"/>
-                <w:b/>
-                <w:color w:val="FF0000"/>
-                <w:sz w:val="16"/>
-                <w:szCs w:val="16"/>
-                <w:lang w:val="en-US"/>
-              </w:rPr>
-              <w:t>same</w:t>
-            </w:r>
-            <w:r>
-              <w:rPr>
-                <w:rFonts w:ascii="Century Gothic" w:hAnsi="Century Gothic"/>
-                <w:b/>
-                <w:sz w:val="16"/>
-                <w:szCs w:val="16"/>
-                <w:lang w:val="en-US"/>
-              </w:rPr>
-              <w:t xml:space="preserve"> filesystem.</w:t>
-            </w:r>
-          </w:p>
-          <w:p>
-            <w:pPr>
-              <w:rPr>
-                <w:rFonts w:ascii="Century Gothic" w:hAnsi="Century Gothic"/>
-                <w:b/>
-                <w:sz w:val="16"/>
-                <w:szCs w:val="16"/>
-                <w:lang w:val="en-US"/>
-              </w:rPr>
-            </w:pPr>
-            <w:r>
-              <w:rPr>
-                <w:rFonts w:ascii="Century Gothic" w:hAnsi="Century Gothic"/>
-                <w:b/>
-                <w:color w:val="FF0000"/>
-                <w:sz w:val="16"/>
-                <w:szCs w:val="16"/>
-                <w:lang w:val="en-US"/>
-              </w:rPr>
-              <w:t>Warning</w:t>
-            </w:r>
-            <w:r>
-              <w:rPr>
-                <w:rFonts w:ascii="Century Gothic" w:hAnsi="Century Gothic"/>
-                <w:sz w:val="16"/>
-                <w:szCs w:val="16"/>
-                <w:lang w:val="en-US"/>
-              </w:rPr>
-              <w:t xml:space="preserve">: </w:t>
-            </w:r>
-            <w:r>
-              <w:rPr>
-                <w:rFonts w:ascii="Century Gothic" w:hAnsi="Century Gothic"/>
-                <w:b/>
-                <w:sz w:val="16"/>
-                <w:szCs w:val="16"/>
-                <w:lang w:val="en-US"/>
-              </w:rPr>
-              <w:t>If t</w:t>
-            </w:r>
-            <w:r>
-              <w:rPr>
-                <w:rFonts w:ascii="Century Gothic" w:hAnsi="Century Gothic"/>
-                <w:b/>
-                <w:sz w:val="16"/>
-                <w:szCs w:val="16"/>
-                <w:lang w:val="en-US"/>
-              </w:rPr>
-              <w:t xml:space="preserve">he value is </w:t>
-            </w:r>
-            <w:r>
-              <w:rPr>
-                <w:rFonts w:ascii="Century Gothic" w:hAnsi="Century Gothic"/>
-                <w:b/>
-                <w:sz w:val="16"/>
-                <w:szCs w:val="16"/>
-                <w:lang w:val="en-US"/>
-              </w:rPr>
-              <w:t>equal, as string,</w:t>
-            </w:r>
-            <w:r>
-              <w:rPr>
-                <w:rFonts w:ascii="Century Gothic" w:hAnsi="Century Gothic"/>
-                <w:b/>
-                <w:sz w:val="16"/>
-                <w:szCs w:val="16"/>
-                <w:lang w:val="en-US"/>
-              </w:rPr>
-              <w:t xml:space="preserve"> to the directive </w:t>
-            </w:r>
-            <w:proofErr w:type="spellStart"/>
-            <w:r>
-              <w:rPr>
-                <w:rFonts w:ascii="Century Gothic" w:hAnsi="Century Gothic"/>
-                <w:b/>
-                <w:color w:val="0070C0"/>
-                <w:sz w:val="16"/>
-                <w:szCs w:val="16"/>
-                <w:lang w:val="en-US"/>
-              </w:rPr>
-              <w:t>WebTrackingRecordFolder</w:t>
-            </w:r>
-            <w:proofErr w:type="spellEnd"/>
-            <w:r>
-              <w:rPr>
-                <w:rFonts w:ascii="Century Gothic" w:hAnsi="Century Gothic"/>
-                <w:b/>
-                <w:sz w:val="16"/>
-                <w:szCs w:val="16"/>
-                <w:lang w:val="en-US"/>
-              </w:rPr>
               <w:t xml:space="preserve">, the move of the record </w:t>
             </w:r>
             <w:r>
@@ -20060,7 +20277,18 @@
                 <w:szCs w:val="16"/>
                 <w:lang w:val="en-US"/>
               </w:rPr>
-              <w:t xml:space="preserve"> in such a case</w:t>
+              <w:t xml:space="preserve"> in such </w:t>
+            </w:r>
+            <w:r>
+              <w:rPr>
+                <w:rFonts w:ascii="Century Gothic" w:hAnsi="Century Gothic"/>
+                <w:b/>
+                <w:sz w:val="16"/>
+                <w:szCs w:val="16"/>
+                <w:lang w:val="en-US"/>
+              </w:rPr>
+              <w:lastRenderedPageBreak/>
+              <w:t>a case</w:t>
             </w:r>
             <w:r>
               <w:rPr>
@@ -20226,6 +20454,7 @@
                 <w:sz w:val="16"/>
                 <w:szCs w:val="16"/>
               </w:rPr>
+              <w:lastRenderedPageBreak/>
               <w:t>WebTrackingRe</w:t>
             </w:r>
             <w:r>
@@ -20364,18 +20593,37 @@
                 <w:szCs w:val="16"/>
                 <w:lang w:val="en-US"/>
               </w:rPr>
-              <w:t xml:space="preserve">If not defined it will be defaulted to </w:t>
-            </w:r>
-            <w:r>
-              <w:rPr>
-                <w:rFonts w:ascii="Century Gothic" w:hAnsi="Century Gothic"/>
-                <w:sz w:val="16"/>
-                <w:szCs w:val="16"/>
-                <w:lang w:val="en-US"/>
-              </w:rPr>
-              <w:lastRenderedPageBreak/>
-              <w:t>the current directory for the apache web server instance.</w:t>
-            </w:r>
+              <w:t>If not defined it will be defaulted to the current directory for the apache web server instance.</w:t>
+            </w:r>
+          </w:p>
+          <w:p>
+            <w:pPr>
+              <w:rPr>
+                <w:rFonts w:ascii="Century Gothic" w:hAnsi="Century Gothic"/>
+                <w:sz w:val="16"/>
+                <w:szCs w:val="16"/>
+                <w:lang w:val="en-US"/>
+              </w:rPr>
+            </w:pPr>
+            <w:r>
+              <w:rPr>
+                <w:rFonts w:ascii="Century Gothic" w:hAnsi="Century Gothic"/>
+                <w:sz w:val="16"/>
+                <w:szCs w:val="16"/>
+                <w:lang w:val="en-US"/>
+              </w:rPr>
+              <w:t>If the folder doesn’t exist, it will be created at startup along with the missing parent folders – it depends on permissions.</w:t>
+            </w:r>
+          </w:p>
+          <w:p>
+            <w:pPr>
+              <w:rPr>
+                <w:rFonts w:ascii="Century Gothic" w:hAnsi="Century Gothic"/>
+                <w:sz w:val="16"/>
+                <w:szCs w:val="16"/>
+                <w:lang w:val="en-US"/>
+              </w:rPr>
+            </w:pPr>
           </w:p>
           <w:p>
             <w:pPr>
@@ -20517,7 +20765,6 @@
                 <w:szCs w:val="16"/>
                 <w:lang w:val="en-US"/>
               </w:rPr>
-              <w:lastRenderedPageBreak/>
               <w:t>WebTrackingRecordFolder</w:t>
             </w:r>
             <w:proofErr w:type="spellEnd"/>
@@ -20707,6 +20954,7 @@
                 <w:szCs w:val="16"/>
                 <w:lang w:val="en-US"/>
               </w:rPr>
+              <w:lastRenderedPageBreak/>
               <w:t>It should be in the range [5, 120] and is expressed in minutes.</w:t>
             </w:r>
           </w:p>
@@ -20841,6 +21089,7 @@
                 <w:szCs w:val="16"/>
                 <w:lang w:val="en-US"/>
               </w:rPr>
+              <w:lastRenderedPageBreak/>
               <w:t>WebTrackingRecordLifeTime</w:t>
             </w:r>
             <w:proofErr w:type="spellEnd"/>
@@ -21009,7 +21258,6 @@
                 <w:szCs w:val="16"/>
                 <w:lang w:val="en-US"/>
               </w:rPr>
-              <w:lastRenderedPageBreak/>
               <w:t xml:space="preserve">the correct scheme is HTTPS. although the request has </w:t>
             </w:r>
             <w:r>
@@ -21137,7 +21385,6 @@
                 <w:szCs w:val="16"/>
                 <w:lang w:val="en-US"/>
               </w:rPr>
-              <w:lastRenderedPageBreak/>
               <w:t>WebTrackingSSLIndicator</w:t>
             </w:r>
             <w:proofErr w:type="spellEnd"/>
@@ -21342,7 +21589,17 @@
                 <w:szCs w:val="16"/>
                 <w:lang w:val="en-US"/>
               </w:rPr>
-              <w:t>enabled for debug purpose.</w:t>
+              <w:t xml:space="preserve">enabled for debug </w:t>
+            </w:r>
+            <w:r>
+              <w:rPr>
+                <w:rFonts w:ascii="Century Gothic" w:hAnsi="Century Gothic"/>
+                <w:sz w:val="16"/>
+                <w:szCs w:val="16"/>
+                <w:lang w:val="en-US"/>
+              </w:rPr>
+              <w:lastRenderedPageBreak/>
+              <w:t>purpose.</w:t>
             </w:r>
           </w:p>
           <w:p>
@@ -21421,17 +21678,7 @@
                 <w:szCs w:val="16"/>
                 <w:lang w:val="en-US"/>
               </w:rPr>
-              <w:t xml:space="preserve">It is a multi-line </w:t>
-            </w:r>
-            <w:r>
-              <w:rPr>
-                <w:rFonts w:ascii="Century Gothic" w:hAnsi="Century Gothic"/>
-                <w:sz w:val="16"/>
-                <w:szCs w:val="16"/>
-                <w:lang w:val="en-US"/>
-              </w:rPr>
-              <w:lastRenderedPageBreak/>
-              <w:t>directive.</w:t>
+              <w:t>It is a multi-line directive.</w:t>
             </w:r>
           </w:p>
         </w:tc>
@@ -22055,6 +22302,7 @@
         <w:rPr>
           <w:lang w:val="en-US"/>
         </w:rPr>
+        <w:lastRenderedPageBreak/>
         <w:t>Note</w:t>
       </w:r>
       <w:r>
@@ -22466,7 +22714,6 @@
                 <w:bCs/>
                 <w:color w:val="FFFFFF"/>
               </w:rPr>
-              <w:lastRenderedPageBreak/>
               <w:t>/</w:t>
             </w:r>
             <w:proofErr w:type="spellStart"/>
@@ -31386,7 +31633,7 @@
             <w:rPr>
               <w:lang w:val="en-US"/>
             </w:rPr>
-            <w:t xml:space="preserve"> 2025.3.4.1</w:t>
+            <w:t xml:space="preserve"> 2025.3.5.1</w:t>
           </w:r>
         </w:p>
       </w:tc>
@@ -32035,6 +32282,119 @@
     </w:lvl>
   </w:abstractNum>
   <w:abstractNum w:abstractNumId="6" w15:restartNumberingAfterBreak="0">
+    <w:nsid w:val="145A6B32"/>
+    <w:multiLevelType w:val="hybridMultilevel"/>
+    <w:tmpl w:val="3468F4B4"/>
+    <w:lvl w:ilvl="0" w:tplc="04100001">
+      <w:start w:val="1"/>
+      <w:numFmt w:val="bullet"/>
+      <w:lvlText w:val=""/>
+      <w:lvlJc w:val="left"/>
+      <w:pPr>
+        <w:ind w:left="720" w:hanging="360"/>
+      </w:pPr>
+      <w:rPr>
+        <w:rFonts w:ascii="Symbol" w:hAnsi="Symbol" w:hint="default"/>
+      </w:rPr>
+    </w:lvl>
+    <w:lvl w:ilvl="1" w:tplc="04100003" w:tentative="1">
+      <w:start w:val="1"/>
+      <w:numFmt w:val="bullet"/>
+      <w:lvlText w:val="o"/>
+      <w:lvlJc w:val="left"/>
+      <w:pPr>
+        <w:ind w:left="1440" w:hanging="360"/>
+      </w:pPr>
+      <w:rPr>
+        <w:rFonts w:ascii="Courier New" w:hAnsi="Courier New" w:cs="Courier New" w:hint="default"/>
+      </w:rPr>
+    </w:lvl>
+    <w:lvl w:ilvl="2" w:tplc="04100005" w:tentative="1">
+      <w:start w:val="1"/>
+      <w:numFmt w:val="bullet"/>
+      <w:lvlText w:val=""/>
+      <w:lvlJc w:val="left"/>
+      <w:pPr>
+        <w:ind w:left="2160" w:hanging="360"/>
+      </w:pPr>
+      <w:rPr>
+        <w:rFonts w:ascii="Wingdings" w:hAnsi="Wingdings" w:hint="default"/>
+      </w:rPr>
+    </w:lvl>
+    <w:lvl w:ilvl="3" w:tplc="04100001" w:tentative="1">
+      <w:start w:val="1"/>
+      <w:numFmt w:val="bullet"/>
+      <w:lvlText w:val=""/>
+      <w:lvlJc w:val="left"/>
+      <w:pPr>
+        <w:ind w:left="2880" w:hanging="360"/>
+      </w:pPr>
+      <w:rPr>
+        <w:rFonts w:ascii="Symbol" w:hAnsi="Symbol" w:hint="default"/>
+      </w:rPr>
+    </w:lvl>
+    <w:lvl w:ilvl="4" w:tplc="04100003" w:tentative="1">
+      <w:start w:val="1"/>
+      <w:numFmt w:val="bullet"/>
+      <w:lvlText w:val="o"/>
+      <w:lvlJc w:val="left"/>
+      <w:pPr>
+        <w:ind w:left="3600" w:hanging="360"/>
+      </w:pPr>
+      <w:rPr>
+        <w:rFonts w:ascii="Courier New" w:hAnsi="Courier New" w:cs="Courier New" w:hint="default"/>
+      </w:rPr>
+    </w:lvl>
+    <w:lvl w:ilvl="5" w:tplc="04100005" w:tentative="1">
+      <w:start w:val="1"/>
+      <w:numFmt w:val="bullet"/>
+      <w:lvlText w:val=""/>
+      <w:lvlJc w:val="left"/>
+      <w:pPr>
+        <w:ind w:left="4320" w:hanging="360"/>
+      </w:pPr>
+      <w:rPr>
+        <w:rFonts w:ascii="Wingdings" w:hAnsi="Wingdings" w:hint="default"/>
+      </w:rPr>
+    </w:lvl>
+    <w:lvl w:ilvl="6" w:tplc="04100001" w:tentative="1">
+      <w:start w:val="1"/>
+      <w:numFmt w:val="bullet"/>
+      <w:lvlText w:val=""/>
+      <w:lvlJc w:val="left"/>
+      <w:pPr>
+        <w:ind w:left="5040" w:hanging="360"/>
+      </w:pPr>
+      <w:rPr>
+        <w:rFonts w:ascii="Symbol" w:hAnsi="Symbol" w:hint="default"/>
+      </w:rPr>
+    </w:lvl>
+    <w:lvl w:ilvl="7" w:tplc="04100003" w:tentative="1">
+      <w:start w:val="1"/>
+      <w:numFmt w:val="bullet"/>
+      <w:lvlText w:val="o"/>
+      <w:lvlJc w:val="left"/>
+      <w:pPr>
+        <w:ind w:left="5760" w:hanging="360"/>
+      </w:pPr>
+      <w:rPr>
+        <w:rFonts w:ascii="Courier New" w:hAnsi="Courier New" w:cs="Courier New" w:hint="default"/>
+      </w:rPr>
+    </w:lvl>
+    <w:lvl w:ilvl="8" w:tplc="04100005" w:tentative="1">
+      <w:start w:val="1"/>
+      <w:numFmt w:val="bullet"/>
+      <w:lvlText w:val=""/>
+      <w:lvlJc w:val="left"/>
+      <w:pPr>
+        <w:ind w:left="6480" w:hanging="360"/>
+      </w:pPr>
+      <w:rPr>
+        <w:rFonts w:ascii="Wingdings" w:hAnsi="Wingdings" w:hint="default"/>
+      </w:rPr>
+    </w:lvl>
+  </w:abstractNum>
+  <w:abstractNum w:abstractNumId="7" w15:restartNumberingAfterBreak="0">
     <w:nsid w:val="17530570"/>
     <w:multiLevelType w:val="hybridMultilevel"/>
     <w:tmpl w:val="31A278A4"/>
@@ -32121,7 +32481,7 @@
       </w:pPr>
     </w:lvl>
   </w:abstractNum>
-  <w:abstractNum w:abstractNumId="7" w15:restartNumberingAfterBreak="0">
+  <w:abstractNum w:abstractNumId="8" w15:restartNumberingAfterBreak="0">
     <w:nsid w:val="1EEC7EF0"/>
     <w:multiLevelType w:val="hybridMultilevel"/>
     <w:tmpl w:val="340E4540"/>
@@ -32208,7 +32568,7 @@
       </w:pPr>
     </w:lvl>
   </w:abstractNum>
-  <w:abstractNum w:abstractNumId="8" w15:restartNumberingAfterBreak="0">
+  <w:abstractNum w:abstractNumId="9" w15:restartNumberingAfterBreak="0">
     <w:nsid w:val="20A62A4A"/>
     <w:multiLevelType w:val="hybridMultilevel"/>
     <w:tmpl w:val="0FA4660A"/>
@@ -32294,7 +32654,7 @@
       </w:pPr>
     </w:lvl>
   </w:abstractNum>
-  <w:abstractNum w:abstractNumId="9" w15:restartNumberingAfterBreak="0">
+  <w:abstractNum w:abstractNumId="10" w15:restartNumberingAfterBreak="0">
     <w:nsid w:val="23505C50"/>
     <w:multiLevelType w:val="hybridMultilevel"/>
     <w:tmpl w:val="6840C0A8"/>
@@ -32380,7 +32740,7 @@
       </w:pPr>
     </w:lvl>
   </w:abstractNum>
-  <w:abstractNum w:abstractNumId="10" w15:restartNumberingAfterBreak="0">
+  <w:abstractNum w:abstractNumId="11" w15:restartNumberingAfterBreak="0">
     <w:nsid w:val="2A524BEB"/>
     <w:multiLevelType w:val="hybridMultilevel"/>
     <w:tmpl w:val="5BE25788"/>
@@ -32493,7 +32853,7 @@
       </w:rPr>
     </w:lvl>
   </w:abstractNum>
-  <w:abstractNum w:abstractNumId="11" w15:restartNumberingAfterBreak="0">
+  <w:abstractNum w:abstractNumId="12" w15:restartNumberingAfterBreak="0">
     <w:nsid w:val="2E3969E9"/>
     <w:multiLevelType w:val="hybridMultilevel"/>
     <w:tmpl w:val="CDCE140A"/>
@@ -32579,7 +32939,7 @@
       </w:pPr>
     </w:lvl>
   </w:abstractNum>
-  <w:abstractNum w:abstractNumId="12" w15:restartNumberingAfterBreak="0">
+  <w:abstractNum w:abstractNumId="13" w15:restartNumberingAfterBreak="0">
     <w:nsid w:val="2F2E40FD"/>
     <w:multiLevelType w:val="hybridMultilevel"/>
     <w:tmpl w:val="CC36B210"/>
@@ -32665,7 +33025,7 @@
       </w:pPr>
     </w:lvl>
   </w:abstractNum>
-  <w:abstractNum w:abstractNumId="13" w15:restartNumberingAfterBreak="0">
+  <w:abstractNum w:abstractNumId="14" w15:restartNumberingAfterBreak="0">
     <w:nsid w:val="3408459E"/>
     <w:multiLevelType w:val="hybridMultilevel"/>
     <w:tmpl w:val="EB20B064"/>
@@ -32778,7 +33138,7 @@
       </w:rPr>
     </w:lvl>
   </w:abstractNum>
-  <w:abstractNum w:abstractNumId="14" w15:restartNumberingAfterBreak="0">
+  <w:abstractNum w:abstractNumId="15" w15:restartNumberingAfterBreak="0">
     <w:nsid w:val="36A50FC3"/>
     <w:multiLevelType w:val="hybridMultilevel"/>
     <w:tmpl w:val="A1A013B6"/>
@@ -32864,7 +33224,7 @@
       </w:pPr>
     </w:lvl>
   </w:abstractNum>
-  <w:abstractNum w:abstractNumId="15" w15:restartNumberingAfterBreak="0">
+  <w:abstractNum w:abstractNumId="16" w15:restartNumberingAfterBreak="0">
     <w:nsid w:val="37296470"/>
     <w:multiLevelType w:val="hybridMultilevel"/>
     <w:tmpl w:val="E64ECDFE"/>
@@ -32977,7 +33337,7 @@
       </w:rPr>
     </w:lvl>
   </w:abstractNum>
-  <w:abstractNum w:abstractNumId="16" w15:restartNumberingAfterBreak="0">
+  <w:abstractNum w:abstractNumId="17" w15:restartNumberingAfterBreak="0">
     <w:nsid w:val="37B71E1C"/>
     <w:multiLevelType w:val="hybridMultilevel"/>
     <w:tmpl w:val="388E1C0E"/>
@@ -33089,7 +33449,7 @@
       </w:rPr>
     </w:lvl>
   </w:abstractNum>
-  <w:abstractNum w:abstractNumId="17" w15:restartNumberingAfterBreak="0">
+  <w:abstractNum w:abstractNumId="18" w15:restartNumberingAfterBreak="0">
     <w:nsid w:val="395651AD"/>
     <w:multiLevelType w:val="multilevel"/>
     <w:tmpl w:val="3912BD50"/>
@@ -33202,7 +33562,7 @@
       </w:pPr>
     </w:lvl>
   </w:abstractNum>
-  <w:abstractNum w:abstractNumId="18" w15:restartNumberingAfterBreak="0">
+  <w:abstractNum w:abstractNumId="19" w15:restartNumberingAfterBreak="0">
     <w:nsid w:val="41447D2E"/>
     <w:multiLevelType w:val="hybridMultilevel"/>
     <w:tmpl w:val="8B48C02A"/>
@@ -33315,7 +33675,7 @@
       </w:rPr>
     </w:lvl>
   </w:abstractNum>
-  <w:abstractNum w:abstractNumId="19" w15:restartNumberingAfterBreak="0">
+  <w:abstractNum w:abstractNumId="20" w15:restartNumberingAfterBreak="0">
     <w:nsid w:val="42405E3B"/>
     <w:multiLevelType w:val="hybridMultilevel"/>
     <w:tmpl w:val="77965352"/>
@@ -33428,7 +33788,7 @@
       </w:rPr>
     </w:lvl>
   </w:abstractNum>
-  <w:abstractNum w:abstractNumId="20" w15:restartNumberingAfterBreak="0">
+  <w:abstractNum w:abstractNumId="21" w15:restartNumberingAfterBreak="0">
     <w:nsid w:val="4FAA6966"/>
     <w:multiLevelType w:val="hybridMultilevel"/>
     <w:tmpl w:val="85D23370"/>
@@ -33541,7 +33901,7 @@
       </w:rPr>
     </w:lvl>
   </w:abstractNum>
-  <w:abstractNum w:abstractNumId="21" w15:restartNumberingAfterBreak="0">
+  <w:abstractNum w:abstractNumId="22" w15:restartNumberingAfterBreak="0">
     <w:nsid w:val="50760DA9"/>
     <w:multiLevelType w:val="hybridMultilevel"/>
     <w:tmpl w:val="A208795C"/>
@@ -33654,7 +34014,7 @@
       </w:rPr>
     </w:lvl>
   </w:abstractNum>
-  <w:abstractNum w:abstractNumId="22" w15:restartNumberingAfterBreak="0">
+  <w:abstractNum w:abstractNumId="23" w15:restartNumberingAfterBreak="0">
     <w:nsid w:val="51E208A4"/>
     <w:multiLevelType w:val="hybridMultilevel"/>
     <w:tmpl w:val="6122BC06"/>
@@ -33767,7 +34127,7 @@
       </w:rPr>
     </w:lvl>
   </w:abstractNum>
-  <w:abstractNum w:abstractNumId="23" w15:restartNumberingAfterBreak="0">
+  <w:abstractNum w:abstractNumId="24" w15:restartNumberingAfterBreak="0">
     <w:nsid w:val="536934E8"/>
     <w:multiLevelType w:val="hybridMultilevel"/>
     <w:tmpl w:val="0E843B00"/>
@@ -33856,7 +34216,7 @@
       </w:pPr>
     </w:lvl>
   </w:abstractNum>
-  <w:abstractNum w:abstractNumId="24" w15:restartNumberingAfterBreak="0">
+  <w:abstractNum w:abstractNumId="25" w15:restartNumberingAfterBreak="0">
     <w:nsid w:val="59886D2B"/>
     <w:multiLevelType w:val="hybridMultilevel"/>
     <w:tmpl w:val="D598DE34"/>
@@ -33969,7 +34329,7 @@
       </w:rPr>
     </w:lvl>
   </w:abstractNum>
-  <w:abstractNum w:abstractNumId="25" w15:restartNumberingAfterBreak="0">
+  <w:abstractNum w:abstractNumId="26" w15:restartNumberingAfterBreak="0">
     <w:nsid w:val="5C1C7AB4"/>
     <w:multiLevelType w:val="hybridMultilevel"/>
     <w:tmpl w:val="43ACB01C"/>
@@ -34082,7 +34442,7 @@
       </w:rPr>
     </w:lvl>
   </w:abstractNum>
-  <w:abstractNum w:abstractNumId="26" w15:restartNumberingAfterBreak="0">
+  <w:abstractNum w:abstractNumId="27" w15:restartNumberingAfterBreak="0">
     <w:nsid w:val="61024211"/>
     <w:multiLevelType w:val="hybridMultilevel"/>
     <w:tmpl w:val="40709A6C"/>
@@ -34171,7 +34531,7 @@
       </w:pPr>
     </w:lvl>
   </w:abstractNum>
-  <w:abstractNum w:abstractNumId="27" w15:restartNumberingAfterBreak="0">
+  <w:abstractNum w:abstractNumId="28" w15:restartNumberingAfterBreak="0">
     <w:nsid w:val="614736BE"/>
     <w:multiLevelType w:val="hybridMultilevel"/>
     <w:tmpl w:val="B7E665C0"/>
@@ -34257,7 +34617,7 @@
       </w:pPr>
     </w:lvl>
   </w:abstractNum>
-  <w:abstractNum w:abstractNumId="28" w15:restartNumberingAfterBreak="0">
+  <w:abstractNum w:abstractNumId="29" w15:restartNumberingAfterBreak="0">
     <w:nsid w:val="6169444B"/>
     <w:multiLevelType w:val="hybridMultilevel"/>
     <w:tmpl w:val="D4289736"/>
@@ -34370,7 +34730,7 @@
       </w:rPr>
     </w:lvl>
   </w:abstractNum>
-  <w:abstractNum w:abstractNumId="29" w15:restartNumberingAfterBreak="0">
+  <w:abstractNum w:abstractNumId="30" w15:restartNumberingAfterBreak="0">
     <w:nsid w:val="62E52B86"/>
     <w:multiLevelType w:val="hybridMultilevel"/>
     <w:tmpl w:val="D2963F22"/>
@@ -34456,7 +34816,7 @@
       </w:pPr>
     </w:lvl>
   </w:abstractNum>
-  <w:abstractNum w:abstractNumId="30" w15:restartNumberingAfterBreak="0">
+  <w:abstractNum w:abstractNumId="31" w15:restartNumberingAfterBreak="0">
     <w:nsid w:val="632E20C4"/>
     <w:multiLevelType w:val="hybridMultilevel"/>
     <w:tmpl w:val="D3CAA194"/>
@@ -34545,7 +34905,7 @@
       </w:pPr>
     </w:lvl>
   </w:abstractNum>
-  <w:abstractNum w:abstractNumId="31" w15:restartNumberingAfterBreak="0">
+  <w:abstractNum w:abstractNumId="32" w15:restartNumberingAfterBreak="0">
     <w:nsid w:val="68C400B8"/>
     <w:multiLevelType w:val="hybridMultilevel"/>
     <w:tmpl w:val="9DBA6A7E"/>
@@ -34658,7 +35018,7 @@
       </w:rPr>
     </w:lvl>
   </w:abstractNum>
-  <w:abstractNum w:abstractNumId="32" w15:restartNumberingAfterBreak="0">
+  <w:abstractNum w:abstractNumId="33" w15:restartNumberingAfterBreak="0">
     <w:nsid w:val="6D6332C3"/>
     <w:multiLevelType w:val="hybridMultilevel"/>
     <w:tmpl w:val="4E3A6592"/>
@@ -34744,7 +35104,7 @@
       </w:pPr>
     </w:lvl>
   </w:abstractNum>
-  <w:abstractNum w:abstractNumId="33" w15:restartNumberingAfterBreak="0">
+  <w:abstractNum w:abstractNumId="34" w15:restartNumberingAfterBreak="0">
     <w:nsid w:val="72CE0A68"/>
     <w:multiLevelType w:val="hybridMultilevel"/>
     <w:tmpl w:val="BD56388A"/>
@@ -34830,7 +35190,7 @@
       </w:pPr>
     </w:lvl>
   </w:abstractNum>
-  <w:abstractNum w:abstractNumId="34" w15:restartNumberingAfterBreak="0">
+  <w:abstractNum w:abstractNumId="35" w15:restartNumberingAfterBreak="0">
     <w:nsid w:val="74E8423D"/>
     <w:multiLevelType w:val="hybridMultilevel"/>
     <w:tmpl w:val="B8286BD8"/>
@@ -34916,7 +35276,7 @@
       </w:pPr>
     </w:lvl>
   </w:abstractNum>
-  <w:abstractNum w:abstractNumId="35" w15:restartNumberingAfterBreak="0">
+  <w:abstractNum w:abstractNumId="36" w15:restartNumberingAfterBreak="0">
     <w:nsid w:val="768F2B86"/>
     <w:multiLevelType w:val="hybridMultilevel"/>
     <w:tmpl w:val="ED34861C"/>
@@ -35029,7 +35389,7 @@
       </w:rPr>
     </w:lvl>
   </w:abstractNum>
-  <w:abstractNum w:abstractNumId="36" w15:restartNumberingAfterBreak="0">
+  <w:abstractNum w:abstractNumId="37" w15:restartNumberingAfterBreak="0">
     <w:nsid w:val="79627C58"/>
     <w:multiLevelType w:val="hybridMultilevel"/>
     <w:tmpl w:val="44A25C06"/>
@@ -35142,7 +35502,7 @@
       </w:rPr>
     </w:lvl>
   </w:abstractNum>
-  <w:abstractNum w:abstractNumId="37" w15:restartNumberingAfterBreak="0">
+  <w:abstractNum w:abstractNumId="38" w15:restartNumberingAfterBreak="0">
     <w:nsid w:val="7DDA79B8"/>
     <w:multiLevelType w:val="hybridMultilevel"/>
     <w:tmpl w:val="B72A6C84"/>
@@ -35256,61 +35616,61 @@
     </w:lvl>
   </w:abstractNum>
   <w:num w:numId="1">
+    <w:abstractNumId w:val="9"/>
+  </w:num>
+  <w:num w:numId="2">
+    <w:abstractNumId w:val="30"/>
+  </w:num>
+  <w:num w:numId="3">
+    <w:abstractNumId w:val="33"/>
+  </w:num>
+  <w:num w:numId="4">
+    <w:abstractNumId w:val="31"/>
+  </w:num>
+  <w:num w:numId="5">
     <w:abstractNumId w:val="8"/>
   </w:num>
-  <w:num w:numId="2">
-    <w:abstractNumId w:val="29"/>
-  </w:num>
-  <w:num w:numId="3">
-    <w:abstractNumId w:val="32"/>
-  </w:num>
-  <w:num w:numId="4">
-    <w:abstractNumId w:val="30"/>
-  </w:num>
-  <w:num w:numId="5">
-    <w:abstractNumId w:val="7"/>
-  </w:num>
   <w:num w:numId="6">
-    <w:abstractNumId w:val="33"/>
+    <w:abstractNumId w:val="34"/>
   </w:num>
   <w:num w:numId="7">
-    <w:abstractNumId w:val="12"/>
+    <w:abstractNumId w:val="13"/>
   </w:num>
   <w:num w:numId="8">
-    <w:abstractNumId w:val="18"/>
+    <w:abstractNumId w:val="19"/>
   </w:num>
   <w:num w:numId="9">
-    <w:abstractNumId w:val="27"/>
+    <w:abstractNumId w:val="28"/>
   </w:num>
   <w:num w:numId="10">
-    <w:abstractNumId w:val="34"/>
+    <w:abstractNumId w:val="35"/>
   </w:num>
   <w:num w:numId="11">
-    <w:abstractNumId w:val="20"/>
+    <w:abstractNumId w:val="21"/>
   </w:num>
   <w:num w:numId="12">
-    <w:abstractNumId w:val="9"/>
+    <w:abstractNumId w:val="10"/>
   </w:num>
   <w:num w:numId="13">
     <w:abstractNumId w:val="4"/>
   </w:num>
   <w:num w:numId="14">
-    <w:abstractNumId w:val="21"/>
+    <w:abstractNumId w:val="22"/>
   </w:num>
   <w:num w:numId="15">
     <w:abstractNumId w:val="2"/>
   </w:num>
   <w:num w:numId="16">
-    <w:abstractNumId w:val="13"/>
+    <w:abstractNumId w:val="14"/>
   </w:num>
   <w:num w:numId="17">
-    <w:abstractNumId w:val="14"/>
+    <w:abstractNumId w:val="15"/>
   </w:num>
   <w:num w:numId="18">
     <w:abstractNumId w:val="1"/>
   </w:num>
   <w:num w:numId="19">
-    <w:abstractNumId w:val="24"/>
+    <w:abstractNumId w:val="25"/>
   </w:num>
   <w:num w:numId="20">
     <w:abstractNumId w:val="3"/>
@@ -35319,13 +35679,13 @@
     <w:abstractNumId w:val="0"/>
   </w:num>
   <w:num w:numId="22">
-    <w:abstractNumId w:val="25"/>
+    <w:abstractNumId w:val="26"/>
   </w:num>
   <w:num w:numId="23">
-    <w:abstractNumId w:val="6"/>
+    <w:abstractNumId w:val="7"/>
   </w:num>
   <w:num w:numId="24">
-    <w:abstractNumId w:val="7"/>
+    <w:abstractNumId w:val="8"/>
     <w:lvlOverride w:ilvl="0">
       <w:startOverride w:val="1"/>
     </w:lvlOverride>
@@ -35334,43 +35694,43 @@
     <w:abstractNumId w:val="5"/>
   </w:num>
   <w:num w:numId="26">
-    <w:abstractNumId w:val="26"/>
+    <w:abstractNumId w:val="27"/>
   </w:num>
   <w:num w:numId="27">
+    <w:abstractNumId w:val="38"/>
+  </w:num>
+  <w:num w:numId="28">
+    <w:abstractNumId w:val="16"/>
+  </w:num>
+  <w:num w:numId="29">
+    <w:abstractNumId w:val="23"/>
+  </w:num>
+  <w:num w:numId="30">
+    <w:abstractNumId w:val="11"/>
+  </w:num>
+  <w:num w:numId="31">
+    <w:abstractNumId w:val="20"/>
+  </w:num>
+  <w:num w:numId="32">
+    <w:abstractNumId w:val="32"/>
+  </w:num>
+  <w:num w:numId="33">
+    <w:abstractNumId w:val="36"/>
+  </w:num>
+  <w:num w:numId="34">
+    <w:abstractNumId w:val="29"/>
+  </w:num>
+  <w:num w:numId="35">
     <w:abstractNumId w:val="37"/>
   </w:num>
-  <w:num w:numId="28">
-    <w:abstractNumId w:val="15"/>
-  </w:num>
-  <w:num w:numId="29">
-    <w:abstractNumId w:val="22"/>
-  </w:num>
-  <w:num w:numId="30">
-    <w:abstractNumId w:val="10"/>
-  </w:num>
-  <w:num w:numId="31">
-    <w:abstractNumId w:val="19"/>
-  </w:num>
-  <w:num w:numId="32">
-    <w:abstractNumId w:val="31"/>
-  </w:num>
-  <w:num w:numId="33">
-    <w:abstractNumId w:val="35"/>
-  </w:num>
-  <w:num w:numId="34">
-    <w:abstractNumId w:val="28"/>
-  </w:num>
-  <w:num w:numId="35">
-    <w:abstractNumId w:val="36"/>
-  </w:num>
   <w:num w:numId="36">
-    <w:abstractNumId w:val="23"/>
+    <w:abstractNumId w:val="24"/>
   </w:num>
   <w:num w:numId="37">
-    <w:abstractNumId w:val="17"/>
+    <w:abstractNumId w:val="18"/>
   </w:num>
   <w:num w:numId="38">
-    <w:abstractNumId w:val="17"/>
+    <w:abstractNumId w:val="18"/>
     <w:lvlOverride w:ilvl="0">
       <w:startOverride w:val="1"/>
     </w:lvlOverride>
@@ -35400,10 +35760,13 @@
     </w:lvlOverride>
   </w:num>
   <w:num w:numId="39">
-    <w:abstractNumId w:val="11"/>
+    <w:abstractNumId w:val="12"/>
   </w:num>
   <w:num w:numId="40">
-    <w:abstractNumId w:val="16"/>
+    <w:abstractNumId w:val="17"/>
+  </w:num>
+  <w:num w:numId="41">
+    <w:abstractNumId w:val="6"/>
   </w:num>
 </w:numbering>
 </file>
@@ -37977,7 +38340,7 @@
 </file>
 
 <file path=customXml/itemProps2.xml><?xml version="1.0" encoding="utf-8"?>
-<ds:datastoreItem xmlns:ds="http://schemas.openxmlformats.org/officeDocument/2006/customXml" ds:itemID="{EB838936-95BF-4EEE-A5CE-E23073583B2A}">
+<ds:datastoreItem xmlns:ds="http://schemas.openxmlformats.org/officeDocument/2006/customXml" ds:itemID="{2B04F7B7-6407-4DC5-BB46-3C5FC31DD685}">
   <ds:schemaRefs>
     <ds:schemaRef ds:uri="http://schemas.openxmlformats.org/officeDocument/2006/bibliography"/>
   </ds:schemaRefs>

--- a/docs/Web Tracking Apache Module.docx
+++ b/docs/Web Tracking Apache Module.docx
@@ -317,7 +317,7 @@
                       <w:rFonts w:eastAsia="Calibri"/>
                       <w:noProof/>
                     </w:rPr>
-                    <w:t>March 5, 2025</w:t>
+                    <w:t>March 6, 2025</w:t>
                   </w:r>
                   <w:r>
                     <w:rPr>
@@ -742,6 +742,8 @@
           </w:rPr>
           <w:t>Configuration directives</w:t>
         </w:r>
+        <w:bookmarkStart w:id="0" w:name="_GoBack"/>
+        <w:bookmarkEnd w:id="0"/>
         <w:r>
           <w:rPr>
             <w:noProof/>
@@ -1067,8 +1069,6 @@
       <w:pPr>
         <w:pStyle w:val="Titolo1"/>
       </w:pPr>
-      <w:bookmarkStart w:id="0" w:name="_GoBack"/>
-      <w:bookmarkEnd w:id="0"/>
       <w:r>
         <w:br w:type="page"/>
       </w:r>
@@ -2550,13 +2550,27 @@
           <w:color w:val="FF0000"/>
           <w:lang w:val="en-US"/>
         </w:rPr>
-        <w:t xml:space="preserve">load weight </w:t>
+        <w:t xml:space="preserve">load </w:t>
       </w:r>
       <w:r>
         <w:rPr>
           <w:color w:val="FF0000"/>
           <w:lang w:val="en-US"/>
         </w:rPr>
+        <w:t>number</w:t>
+      </w:r>
+      <w:r>
+        <w:rPr>
+          <w:color w:val="FF0000"/>
+          <w:lang w:val="en-US"/>
+        </w:rPr>
+        <w:t xml:space="preserve"> </w:t>
+      </w:r>
+      <w:r>
+        <w:rPr>
+          <w:color w:val="FF0000"/>
+          <w:lang w:val="en-US"/>
+        </w:rPr>
         <w:t>greater than 10 million, the record log</w:t>
       </w:r>
       <w:r>
@@ -2571,6 +2585,13 @@
           <w:color w:val="FF0000"/>
           <w:lang w:val="en-US"/>
         </w:rPr>
+        <w:t>s</w:t>
+      </w:r>
+      <w:r>
+        <w:rPr>
+          <w:color w:val="FF0000"/>
+          <w:lang w:val="en-US"/>
+        </w:rPr>
         <w:t xml:space="preserve"> </w:t>
       </w:r>
       <w:r>
@@ -2578,7 +2599,14 @@
           <w:color w:val="FF0000"/>
           <w:lang w:val="en-US"/>
         </w:rPr>
-        <w:t xml:space="preserve">is </w:t>
+        <w:t>are</w:t>
+      </w:r>
+      <w:r>
+        <w:rPr>
+          <w:color w:val="FF0000"/>
+          <w:lang w:val="en-US"/>
+        </w:rPr>
+        <w:t xml:space="preserve"> </w:t>
       </w:r>
       <w:r>
         <w:rPr>
@@ -4582,7 +4610,7 @@
           <w:color w:val="CCCCCC"/>
           <w:sz w:val="21"/>
           <w:szCs w:val="21"/>
-          <w:lang w:eastAsia="it-IT"/>
+          <w:lang w:val="en-US" w:eastAsia="it-IT"/>
         </w:rPr>
       </w:pPr>
       <w:proofErr w:type="spellStart"/>
@@ -4592,7 +4620,7 @@
           <w:color w:val="CCCCCC"/>
           <w:sz w:val="21"/>
           <w:szCs w:val="21"/>
-          <w:lang w:eastAsia="it-IT"/>
+          <w:lang w:val="en-US" w:eastAsia="it-IT"/>
         </w:rPr>
         <w:t>MaxSpareThreads</w:t>
       </w:r>
@@ -4603,7 +4631,7 @@
           <w:color w:val="CCCCCC"/>
           <w:sz w:val="21"/>
           <w:szCs w:val="21"/>
-          <w:lang w:eastAsia="it-IT"/>
+          <w:lang w:val="en-US" w:eastAsia="it-IT"/>
         </w:rPr>
         <w:t xml:space="preserve">      540 </w:t>
       </w:r>
@@ -4617,7 +4645,7 @@
           <w:color w:val="CCCCCC"/>
           <w:sz w:val="21"/>
           <w:szCs w:val="21"/>
-          <w:lang w:eastAsia="it-IT"/>
+          <w:lang w:val="en-US" w:eastAsia="it-IT"/>
         </w:rPr>
       </w:pPr>
       <w:proofErr w:type="spellStart"/>
@@ -4627,7 +4655,7 @@
           <w:color w:val="CCCCCC"/>
           <w:sz w:val="21"/>
           <w:szCs w:val="21"/>
-          <w:lang w:eastAsia="it-IT"/>
+          <w:lang w:val="en-US" w:eastAsia="it-IT"/>
         </w:rPr>
         <w:t>ThreadsPerChild</w:t>
       </w:r>
@@ -4638,7 +4666,7 @@
           <w:color w:val="CCCCCC"/>
           <w:sz w:val="21"/>
           <w:szCs w:val="21"/>
-          <w:lang w:eastAsia="it-IT"/>
+          <w:lang w:val="en-US" w:eastAsia="it-IT"/>
         </w:rPr>
         <w:t xml:space="preserve">      400</w:t>
       </w:r>
@@ -4652,7 +4680,7 @@
           <w:color w:val="CCCCCC"/>
           <w:sz w:val="21"/>
           <w:szCs w:val="21"/>
-          <w:lang w:eastAsia="it-IT"/>
+          <w:lang w:val="en-US" w:eastAsia="it-IT"/>
         </w:rPr>
       </w:pPr>
       <w:proofErr w:type="spellStart"/>
@@ -4662,7 +4690,7 @@
           <w:color w:val="CCCCCC"/>
           <w:sz w:val="21"/>
           <w:szCs w:val="21"/>
-          <w:lang w:eastAsia="it-IT"/>
+          <w:lang w:val="en-US" w:eastAsia="it-IT"/>
         </w:rPr>
         <w:t>MaxRequestsPerChild</w:t>
       </w:r>
@@ -4673,7 +4701,7 @@
           <w:color w:val="CCCCCC"/>
           <w:sz w:val="21"/>
           <w:szCs w:val="21"/>
-          <w:lang w:eastAsia="it-IT"/>
+          <w:lang w:val="en-US" w:eastAsia="it-IT"/>
         </w:rPr>
         <w:t xml:space="preserve">    0 </w:t>
       </w:r>
@@ -4687,7 +4715,7 @@
           <w:color w:val="CCCCCC"/>
           <w:sz w:val="21"/>
           <w:szCs w:val="21"/>
-          <w:lang w:eastAsia="it-IT"/>
+          <w:lang w:val="en-US" w:eastAsia="it-IT"/>
         </w:rPr>
       </w:pPr>
       <w:proofErr w:type="spellStart"/>
@@ -4697,7 +4725,7 @@
           <w:color w:val="CCCCCC"/>
           <w:sz w:val="21"/>
           <w:szCs w:val="21"/>
-          <w:lang w:eastAsia="it-IT"/>
+          <w:lang w:val="en-US" w:eastAsia="it-IT"/>
         </w:rPr>
         <w:t>MaxMemFree</w:t>
       </w:r>
@@ -4708,7 +4736,7 @@
           <w:color w:val="CCCCCC"/>
           <w:sz w:val="21"/>
           <w:szCs w:val="21"/>
-          <w:lang w:eastAsia="it-IT"/>
+          <w:lang w:val="en-US" w:eastAsia="it-IT"/>
         </w:rPr>
         <w:t xml:space="preserve">          4096</w:t>
       </w:r>
@@ -4818,20 +4846,35 @@
           <w:color w:val="CCCCCC"/>
           <w:sz w:val="21"/>
           <w:szCs w:val="21"/>
-          <w:lang w:eastAsia="it-IT"/>
+          <w:lang w:val="en-US" w:eastAsia="it-IT"/>
         </w:rPr>
       </w:pPr>
     </w:p>
-    <w:p/>
-    <w:p/>
     <w:p>
       <w:pPr>
+        <w:rPr>
+          <w:lang w:val="en-US"/>
+        </w:rPr>
+      </w:pPr>
+    </w:p>
+    <w:p>
+      <w:pPr>
+        <w:rPr>
+          <w:lang w:val="en-US"/>
+        </w:rPr>
+      </w:pPr>
+    </w:p>
+    <w:p>
+      <w:pPr>
         <w:pStyle w:val="Titolo1"/>
         <w:rPr>
           <w:lang w:val="en-US"/>
         </w:rPr>
       </w:pPr>
       <w:r>
+        <w:rPr>
+          <w:lang w:val="en-US"/>
+        </w:rPr>
         <w:br w:type="page"/>
       </w:r>
       <w:bookmarkStart w:id="3" w:name="_Toc191290944"/>
@@ -6985,6 +7028,7 @@
                 <w:b/>
                 <w:bCs/>
                 <w:color w:val="FFFFFF"/>
+                <w:u w:val="single"/>
               </w:rPr>
             </w:pPr>
             <w:r>
@@ -7010,6 +7054,41 @@
                 <w:color w:val="FFFFFF"/>
               </w:rPr>
               <w:t>.1</w:t>
+            </w:r>
+            <w:r>
+              <w:rPr>
+                <w:b/>
+                <w:bCs/>
+                <w:color w:val="FFFFFF"/>
+              </w:rPr>
+              <w:br/>
+            </w:r>
+            <w:r>
+              <w:rPr>
+                <w:b/>
+                <w:bCs/>
+                <w:color w:val="FFFFFF"/>
+                <w:highlight w:val="darkBlue"/>
+              </w:rPr>
+              <w:t>[R2025.</w:t>
+            </w:r>
+            <w:r>
+              <w:rPr>
+                <w:b/>
+                <w:bCs/>
+                <w:color w:val="FFFFFF"/>
+                <w:highlight w:val="darkBlue"/>
+              </w:rPr>
+              <w:t>4</w:t>
+            </w:r>
+            <w:r>
+              <w:rPr>
+                <w:b/>
+                <w:bCs/>
+                <w:color w:val="FFFFFF"/>
+                <w:highlight w:val="darkBlue"/>
+              </w:rPr>
+              <w:t>]</w:t>
             </w:r>
           </w:p>
         </w:tc>
@@ -28092,6 +28171,7 @@
           <w:color w:val="CCCCCC"/>
           <w:sz w:val="21"/>
           <w:szCs w:val="21"/>
+          <w:u w:val="single"/>
           <w:lang w:val="en-US" w:eastAsia="it-IT"/>
         </w:rPr>
       </w:pPr>
@@ -28116,6 +28196,28 @@
           <w:lang w:val="en-US" w:eastAsia="it-IT"/>
         </w:rPr>
         <w:t xml:space="preserve"> ^/</w:t>
+      </w:r>
+      <w:proofErr w:type="spellStart"/>
+      <w:r>
+        <w:rPr>
+          <w:rFonts w:ascii="Consolas" w:eastAsia="Times New Roman" w:hAnsi="Consolas"/>
+          <w:color w:val="CCCCCC"/>
+          <w:sz w:val="21"/>
+          <w:szCs w:val="21"/>
+          <w:lang w:val="en-US" w:eastAsia="it-IT"/>
+        </w:rPr>
+        <w:t>mycontext</w:t>
+      </w:r>
+      <w:proofErr w:type="spellEnd"/>
+      <w:r>
+        <w:rPr>
+          <w:rFonts w:ascii="Consolas" w:eastAsia="Times New Roman" w:hAnsi="Consolas"/>
+          <w:color w:val="CCCCCC"/>
+          <w:sz w:val="21"/>
+          <w:szCs w:val="21"/>
+          <w:lang w:val="en-US" w:eastAsia="it-IT"/>
+        </w:rPr>
+        <w:t>/</w:t>
       </w:r>
     </w:p>
     <w:p>
@@ -28818,7 +28920,7 @@
           <w:szCs w:val="21"/>
           <w:lang w:val="en-US" w:eastAsia="it-IT"/>
         </w:rPr>
-        <w:t xml:space="preserve"> /prod/IBM/</w:t>
+        <w:t xml:space="preserve"> /</w:t>
       </w:r>
       <w:proofErr w:type="spellStart"/>
       <w:r>
@@ -28829,7 +28931,7 @@
           <w:szCs w:val="21"/>
           <w:lang w:val="en-US" w:eastAsia="it-IT"/>
         </w:rPr>
-        <w:t>HTTPServer</w:t>
+        <w:t>webtracking</w:t>
       </w:r>
       <w:proofErr w:type="spellEnd"/>
       <w:r>
@@ -28840,13 +28942,9 @@
           <w:szCs w:val="21"/>
           <w:lang w:val="en-US" w:eastAsia="it-IT"/>
         </w:rPr>
-        <w:t>/logs</w:t>
-      </w:r>
-    </w:p>
-    <w:p>
-      <w:pPr>
-        <w:shd w:val="clear" w:color="auto" w:fill="1F1F1F"/>
-        <w:spacing w:after="0" w:line="285" w:lineRule="atLeast"/>
+        <w:t>/</w:t>
+      </w:r>
+      <w:r>
         <w:rPr>
           <w:rFonts w:ascii="Consolas" w:eastAsia="Times New Roman" w:hAnsi="Consolas"/>
           <w:color w:val="CCCCCC"/>
@@ -28854,9 +28952,13 @@
           <w:szCs w:val="21"/>
           <w:lang w:val="en-US" w:eastAsia="it-IT"/>
         </w:rPr>
-      </w:pPr>
-      <w:proofErr w:type="spellStart"/>
-      <w:r>
+        <w:t>logs</w:t>
+      </w:r>
+    </w:p>
+    <w:p>
+      <w:pPr>
+        <w:shd w:val="clear" w:color="auto" w:fill="1F1F1F"/>
+        <w:spacing w:after="0" w:line="285" w:lineRule="atLeast"/>
         <w:rPr>
           <w:rFonts w:ascii="Consolas" w:eastAsia="Times New Roman" w:hAnsi="Consolas"/>
           <w:color w:val="CCCCCC"/>
@@ -28864,9 +28966,8 @@
           <w:szCs w:val="21"/>
           <w:lang w:val="en-US" w:eastAsia="it-IT"/>
         </w:rPr>
-        <w:t>WebTrackingRecordArchiveFolder</w:t>
-      </w:r>
-      <w:proofErr w:type="spellEnd"/>
+      </w:pPr>
+      <w:proofErr w:type="spellStart"/>
       <w:r>
         <w:rPr>
           <w:rFonts w:ascii="Consolas" w:eastAsia="Times New Roman" w:hAnsi="Consolas"/>
@@ -28875,9 +28976,9 @@
           <w:szCs w:val="21"/>
           <w:lang w:val="en-US" w:eastAsia="it-IT"/>
         </w:rPr>
-        <w:t xml:space="preserve"> /prod/</w:t>
-      </w:r>
-      <w:proofErr w:type="spellStart"/>
+        <w:t>WebTrackingRecordArchiveFolder</w:t>
+      </w:r>
+      <w:proofErr w:type="spellEnd"/>
       <w:r>
         <w:rPr>
           <w:rFonts w:ascii="Consolas" w:eastAsia="Times New Roman" w:hAnsi="Consolas"/>
@@ -28886,9 +28987,9 @@
           <w:szCs w:val="21"/>
           <w:lang w:val="en-US" w:eastAsia="it-IT"/>
         </w:rPr>
-        <w:t>tracciamento</w:t>
-      </w:r>
-      <w:proofErr w:type="spellEnd"/>
+        <w:t xml:space="preserve"> /</w:t>
+      </w:r>
+      <w:proofErr w:type="spellStart"/>
       <w:r>
         <w:rPr>
           <w:rFonts w:ascii="Consolas" w:eastAsia="Times New Roman" w:hAnsi="Consolas"/>
@@ -28897,9 +28998,9 @@
           <w:szCs w:val="21"/>
           <w:lang w:val="en-US" w:eastAsia="it-IT"/>
         </w:rPr>
-        <w:t>/</w:t>
-      </w:r>
-      <w:proofErr w:type="spellStart"/>
+        <w:t>webtracking</w:t>
+      </w:r>
+      <w:proofErr w:type="spellEnd"/>
       <w:r>
         <w:rPr>
           <w:rFonts w:ascii="Consolas" w:eastAsia="Times New Roman" w:hAnsi="Consolas"/>
@@ -28908,9 +29009,9 @@
           <w:szCs w:val="21"/>
           <w:lang w:val="en-US" w:eastAsia="it-IT"/>
         </w:rPr>
-        <w:t>webtracking</w:t>
-      </w:r>
-      <w:proofErr w:type="spellEnd"/>
+        <w:t>/</w:t>
+      </w:r>
+      <w:proofErr w:type="spellStart"/>
       <w:r>
         <w:rPr>
           <w:rFonts w:ascii="Consolas" w:eastAsia="Times New Roman" w:hAnsi="Consolas"/>
@@ -28919,10 +29020,14 @@
           <w:szCs w:val="21"/>
           <w:lang w:val="en-US" w:eastAsia="it-IT"/>
         </w:rPr>
-        <w:t>/</w:t>
-      </w:r>
-      <w:proofErr w:type="spellStart"/>
-      <w:r>
+        <w:t>splunk</w:t>
+      </w:r>
+      <w:proofErr w:type="spellEnd"/>
+    </w:p>
+    <w:p>
+      <w:pPr>
+        <w:shd w:val="clear" w:color="auto" w:fill="1F1F1F"/>
+        <w:spacing w:after="0" w:line="285" w:lineRule="atLeast"/>
         <w:rPr>
           <w:rFonts w:ascii="Consolas" w:eastAsia="Times New Roman" w:hAnsi="Consolas"/>
           <w:color w:val="CCCCCC"/>
@@ -28930,14 +29035,9 @@
           <w:szCs w:val="21"/>
           <w:lang w:val="en-US" w:eastAsia="it-IT"/>
         </w:rPr>
-        <w:t>splunk</w:t>
-      </w:r>
-      <w:proofErr w:type="spellEnd"/>
-    </w:p>
-    <w:p>
-      <w:pPr>
-        <w:shd w:val="clear" w:color="auto" w:fill="1F1F1F"/>
-        <w:spacing w:after="0" w:line="285" w:lineRule="atLeast"/>
+      </w:pPr>
+      <w:proofErr w:type="spellStart"/>
+      <w:r>
         <w:rPr>
           <w:rFonts w:ascii="Consolas" w:eastAsia="Times New Roman" w:hAnsi="Consolas"/>
           <w:color w:val="CCCCCC"/>
@@ -28945,8 +29045,9 @@
           <w:szCs w:val="21"/>
           <w:lang w:val="en-US" w:eastAsia="it-IT"/>
         </w:rPr>
-      </w:pPr>
-      <w:proofErr w:type="spellStart"/>
+        <w:t>WebTrackingRecordLifeTime</w:t>
+      </w:r>
+      <w:proofErr w:type="spellEnd"/>
       <w:r>
         <w:rPr>
           <w:rFonts w:ascii="Consolas" w:eastAsia="Times New Roman" w:hAnsi="Consolas"/>
@@ -28955,10 +29056,196 @@
           <w:szCs w:val="21"/>
           <w:lang w:val="en-US" w:eastAsia="it-IT"/>
         </w:rPr>
-        <w:t>WebTrackingRecordLifeTime</w:t>
+        <w:t xml:space="preserve"> 15</w:t>
+      </w:r>
+    </w:p>
+    <w:p>
+      <w:pPr>
+        <w:rPr>
+          <w:lang w:val="en-US"/>
+        </w:rPr>
+      </w:pPr>
+    </w:p>
+    <w:p>
+      <w:pPr>
+        <w:rPr>
+          <w:lang w:val="en-US"/>
+        </w:rPr>
+      </w:pPr>
+      <w:r>
+        <w:rPr>
+          <w:lang w:val="en-US"/>
+        </w:rPr>
+        <w:t>To disable</w:t>
+      </w:r>
+      <w:r>
+        <w:rPr>
+          <w:lang w:val="en-US"/>
+        </w:rPr>
+        <w:t xml:space="preserve"> the </w:t>
+      </w:r>
+      <w:r>
+        <w:rPr>
+          <w:lang w:val="en-US"/>
+        </w:rPr>
+        <w:t xml:space="preserve">tracking of </w:t>
+      </w:r>
+      <w:r>
+        <w:rPr>
+          <w:lang w:val="en-US"/>
+        </w:rPr>
+        <w:t xml:space="preserve">the </w:t>
+      </w:r>
+      <w:r>
+        <w:rPr>
+          <w:lang w:val="en-US"/>
+        </w:rPr>
+        <w:t xml:space="preserve">request and </w:t>
+      </w:r>
+      <w:r>
+        <w:rPr>
+          <w:lang w:val="en-US"/>
+        </w:rPr>
+        <w:t xml:space="preserve">the </w:t>
+      </w:r>
+      <w:r>
+        <w:rPr>
+          <w:lang w:val="en-US"/>
+        </w:rPr>
+        <w:t>response bodies</w:t>
+      </w:r>
+      <w:r>
+        <w:rPr>
+          <w:lang w:val="en-US"/>
+        </w:rPr>
+        <w:t xml:space="preserve"> do not define</w:t>
+      </w:r>
+      <w:r>
+        <w:rPr>
+          <w:lang w:val="en-US"/>
+        </w:rPr>
+        <w:t xml:space="preserve"> </w:t>
+      </w:r>
+      <w:r>
+        <w:rPr>
+          <w:lang w:val="en-US"/>
+        </w:rPr>
+        <w:t xml:space="preserve">any </w:t>
+      </w:r>
+      <w:proofErr w:type="spellStart"/>
+      <w:r>
+        <w:rPr>
+          <w:color w:val="0070C0"/>
+          <w:lang w:val="en-US"/>
+        </w:rPr>
+        <w:t>WebTrackingContentType</w:t>
       </w:r>
       <w:proofErr w:type="spellEnd"/>
       <w:r>
+        <w:rPr>
+          <w:lang w:val="en-US"/>
+        </w:rPr>
+        <w:t xml:space="preserve"> directive</w:t>
+      </w:r>
+      <w:r>
+        <w:rPr>
+          <w:lang w:val="en-US"/>
+        </w:rPr>
+        <w:t>s</w:t>
+      </w:r>
+      <w:r>
+        <w:rPr>
+          <w:lang w:val="en-US"/>
+        </w:rPr>
+        <w:t xml:space="preserve"> and set </w:t>
+      </w:r>
+      <w:proofErr w:type="spellStart"/>
+      <w:r>
+        <w:rPr>
+          <w:color w:val="0070C0"/>
+          <w:lang w:val="en-US"/>
+        </w:rPr>
+        <w:t>WebTrackingEnablePostBody</w:t>
+      </w:r>
+      <w:proofErr w:type="spellEnd"/>
+      <w:r>
+        <w:rPr>
+          <w:lang w:val="en-US"/>
+        </w:rPr>
+        <w:t xml:space="preserve"> </w:t>
+      </w:r>
+      <w:r>
+        <w:rPr>
+          <w:lang w:val="en-US"/>
+        </w:rPr>
+        <w:t xml:space="preserve">to </w:t>
+      </w:r>
+      <w:r>
+        <w:rPr>
+          <w:lang w:val="en-US"/>
+        </w:rPr>
+        <w:t>Off</w:t>
+      </w:r>
+      <w:r>
+        <w:rPr>
+          <w:lang w:val="en-US"/>
+        </w:rPr>
+        <w:t>.</w:t>
+      </w:r>
+    </w:p>
+    <w:p>
+      <w:pPr>
+        <w:rPr>
+          <w:lang w:val="en-US"/>
+        </w:rPr>
+      </w:pPr>
+      <w:r>
+        <w:rPr>
+          <w:lang w:val="en-US"/>
+        </w:rPr>
+        <w:t xml:space="preserve">If the </w:t>
+      </w:r>
+      <w:r>
+        <w:rPr>
+          <w:lang w:val="en-US"/>
+        </w:rPr>
+        <w:t>module</w:t>
+      </w:r>
+      <w:r>
+        <w:rPr>
+          <w:lang w:val="en-US"/>
+        </w:rPr>
+        <w:t xml:space="preserve"> has been loaded correctly the error file </w:t>
+      </w:r>
+      <w:r>
+        <w:rPr>
+          <w:lang w:val="en-US"/>
+        </w:rPr>
+        <w:t>should</w:t>
+      </w:r>
+      <w:r>
+        <w:rPr>
+          <w:lang w:val="en-US"/>
+        </w:rPr>
+        <w:t xml:space="preserve"> contain a line </w:t>
+      </w:r>
+      <w:r>
+        <w:rPr>
+          <w:lang w:val="en-US"/>
+        </w:rPr>
+        <w:t>with the module version</w:t>
+      </w:r>
+      <w:r>
+        <w:rPr>
+          <w:lang w:val="en-US"/>
+        </w:rPr>
+        <w:t>:</w:t>
+      </w:r>
+    </w:p>
+    <w:p>
+      <w:pPr>
+        <w:shd w:val="clear" w:color="auto" w:fill="1F1F1F"/>
+        <w:spacing w:after="0" w:line="285" w:lineRule="atLeast"/>
         <w:rPr>
           <w:rFonts w:ascii="Consolas" w:eastAsia="Times New Roman" w:hAnsi="Consolas"/>
           <w:color w:val="CCCCCC"/>
@@ -28966,12 +29253,39 @@
           <w:szCs w:val="21"/>
           <w:lang w:val="en-US" w:eastAsia="it-IT"/>
         </w:rPr>
-        <w:t xml:space="preserve"> 15</w:t>
+      </w:pPr>
+      <w:r>
+        <w:rPr>
+          <w:rFonts w:ascii="Courier New" w:hAnsi="Courier New" w:cs="Courier New"/>
+          <w:sz w:val="20"/>
+          <w:szCs w:val="20"/>
+          <w:lang w:val="en-US"/>
+        </w:rPr>
+        <w:t>Web Tracking Apache Module &lt;Version&gt; (&lt;</w:t>
+      </w:r>
+      <w:r>
+        <w:rPr>
+          <w:rFonts w:ascii="Courier New" w:hAnsi="Courier New" w:cs="Courier New"/>
+          <w:sz w:val="20"/>
+          <w:szCs w:val="20"/>
+          <w:lang w:val="en-US"/>
+        </w:rPr>
+        <w:t xml:space="preserve">Development </w:t>
+      </w:r>
+      <w:r>
+        <w:rPr>
+          <w:rFonts w:ascii="Courier New" w:hAnsi="Courier New" w:cs="Courier New"/>
+          <w:sz w:val="20"/>
+          <w:szCs w:val="20"/>
+          <w:lang w:val="en-US"/>
+        </w:rPr>
+        <w:t>Language Specifications&gt;)</w:t>
       </w:r>
     </w:p>
     <w:p>
       <w:pPr>
         <w:rPr>
+          <w:u w:val="single"/>
           <w:lang w:val="en-US"/>
         </w:rPr>
       </w:pPr>
@@ -28986,121 +29300,63 @@
         <w:rPr>
           <w:lang w:val="en-US"/>
         </w:rPr>
-        <w:t>To disable</w:t>
-      </w:r>
-      <w:r>
-        <w:rPr>
-          <w:lang w:val="en-US"/>
-        </w:rPr>
-        <w:t xml:space="preserve"> the </w:t>
-      </w:r>
-      <w:r>
-        <w:rPr>
-          <w:lang w:val="en-US"/>
-        </w:rPr>
-        <w:t xml:space="preserve">tracking of </w:t>
-      </w:r>
-      <w:r>
-        <w:rPr>
-          <w:lang w:val="en-US"/>
-        </w:rPr>
-        <w:t xml:space="preserve">the </w:t>
-      </w:r>
-      <w:r>
-        <w:rPr>
-          <w:lang w:val="en-US"/>
-        </w:rPr>
-        <w:t xml:space="preserve">request and </w:t>
-      </w:r>
-      <w:r>
-        <w:rPr>
-          <w:lang w:val="en-US"/>
-        </w:rPr>
-        <w:t xml:space="preserve">the </w:t>
-      </w:r>
-      <w:r>
-        <w:rPr>
-          <w:lang w:val="en-US"/>
-        </w:rPr>
-        <w:t>response bodies</w:t>
-      </w:r>
-      <w:r>
-        <w:rPr>
-          <w:lang w:val="en-US"/>
-        </w:rPr>
-        <w:t xml:space="preserve"> do not define</w:t>
-      </w:r>
-      <w:r>
-        <w:rPr>
+        <w:t xml:space="preserve">To define the log level, you must use the Apache Web Server </w:t>
+      </w:r>
+      <w:r>
+        <w:rPr>
+          <w:lang w:val="en-US"/>
+        </w:rPr>
+        <w:t>directive:</w:t>
+      </w:r>
+      <w:r>
+        <w:rPr>
+          <w:lang w:val="en-US"/>
+        </w:rPr>
+        <w:br/>
+      </w:r>
+      <w:proofErr w:type="spellStart"/>
+      <w:r>
+        <w:rPr>
+          <w:rFonts w:ascii="Courier New" w:hAnsi="Courier New" w:cs="Courier New"/>
+          <w:sz w:val="20"/>
+          <w:szCs w:val="20"/>
+          <w:shd w:val="clear" w:color="auto" w:fill="000000"/>
+          <w:lang w:val="en-US"/>
+        </w:rPr>
+        <w:t>LogLevel</w:t>
+      </w:r>
+      <w:proofErr w:type="spellEnd"/>
+      <w:r>
+        <w:rPr>
+          <w:rFonts w:ascii="Courier New" w:hAnsi="Courier New" w:cs="Courier New"/>
+          <w:sz w:val="20"/>
+          <w:szCs w:val="20"/>
+          <w:shd w:val="clear" w:color="auto" w:fill="000000"/>
           <w:lang w:val="en-US"/>
         </w:rPr>
         <w:t xml:space="preserve"> </w:t>
       </w:r>
-      <w:r>
-        <w:rPr>
-          <w:lang w:val="en-US"/>
-        </w:rPr>
-        <w:t xml:space="preserve">any </w:t>
-      </w:r>
       <w:proofErr w:type="spellStart"/>
       <w:r>
         <w:rPr>
-          <w:color w:val="0070C0"/>
-          <w:lang w:val="en-US"/>
-        </w:rPr>
-        <w:t>WebTrackingContentType</w:t>
+          <w:rFonts w:ascii="Courier New" w:hAnsi="Courier New" w:cs="Courier New"/>
+          <w:sz w:val="20"/>
+          <w:szCs w:val="20"/>
+          <w:shd w:val="clear" w:color="auto" w:fill="000000"/>
+          <w:lang w:val="en-US"/>
+        </w:rPr>
+        <w:t>web_tracking</w:t>
       </w:r>
       <w:proofErr w:type="spellEnd"/>
       <w:r>
         <w:rPr>
-          <w:lang w:val="en-US"/>
-        </w:rPr>
-        <w:t xml:space="preserve"> directive</w:t>
-      </w:r>
-      <w:r>
-        <w:rPr>
-          <w:lang w:val="en-US"/>
-        </w:rPr>
-        <w:t>s</w:t>
-      </w:r>
-      <w:r>
-        <w:rPr>
-          <w:lang w:val="en-US"/>
-        </w:rPr>
-        <w:t xml:space="preserve"> and set </w:t>
-      </w:r>
-      <w:proofErr w:type="spellStart"/>
-      <w:r>
-        <w:rPr>
-          <w:color w:val="0070C0"/>
-          <w:lang w:val="en-US"/>
-        </w:rPr>
-        <w:t>WebTrackingEnablePostBody</w:t>
-      </w:r>
-      <w:proofErr w:type="spellEnd"/>
-      <w:r>
-        <w:rPr>
-          <w:lang w:val="en-US"/>
-        </w:rPr>
-        <w:t xml:space="preserve"> </w:t>
-      </w:r>
-      <w:r>
-        <w:rPr>
-          <w:lang w:val="en-US"/>
-        </w:rPr>
-        <w:t xml:space="preserve">to </w:t>
-      </w:r>
-      <w:r>
-        <w:rPr>
-          <w:lang w:val="en-US"/>
-        </w:rPr>
-        <w:t>Off</w:t>
-      </w:r>
-      <w:r>
-        <w:rPr>
-          <w:lang w:val="en-US"/>
-        </w:rPr>
-        <w:t>.</w:t>
+          <w:rFonts w:ascii="Courier New" w:hAnsi="Courier New" w:cs="Courier New"/>
+          <w:sz w:val="20"/>
+          <w:szCs w:val="20"/>
+          <w:shd w:val="clear" w:color="auto" w:fill="000000"/>
+          <w:lang w:val="en-US"/>
+        </w:rPr>
+        <w:t>:&lt;level&gt;</w:t>
       </w:r>
     </w:p>
     <w:p>
@@ -29113,37 +29369,197 @@
         <w:rPr>
           <w:lang w:val="en-US"/>
         </w:rPr>
-        <w:t xml:space="preserve">If the </w:t>
-      </w:r>
-      <w:r>
-        <w:rPr>
-          <w:lang w:val="en-US"/>
-        </w:rPr>
-        <w:t>module</w:t>
-      </w:r>
-      <w:r>
-        <w:rPr>
-          <w:lang w:val="en-US"/>
-        </w:rPr>
-        <w:t xml:space="preserve"> has been loaded correctly the error file </w:t>
-      </w:r>
-      <w:r>
-        <w:rPr>
-          <w:lang w:val="en-US"/>
-        </w:rPr>
-        <w:t>should</w:t>
-      </w:r>
-      <w:r>
-        <w:rPr>
-          <w:lang w:val="en-US"/>
-        </w:rPr>
-        <w:t xml:space="preserve"> contain a line </w:t>
-      </w:r>
-      <w:r>
-        <w:rPr>
-          <w:lang w:val="en-US"/>
-        </w:rPr>
-        <w:t>with the module version</w:t>
+        <w:t>The level can be: warn, info (recommended), debug.</w:t>
+      </w:r>
+    </w:p>
+    <w:p>
+      <w:pPr>
+        <w:rPr>
+          <w:lang w:val="en-US"/>
+        </w:rPr>
+      </w:pPr>
+      <w:r>
+        <w:rPr>
+          <w:lang w:val="en-US"/>
+        </w:rPr>
+        <w:br w:type="page"/>
+      </w:r>
+      <w:r>
+        <w:rPr>
+          <w:lang w:val="en-US"/>
+        </w:rPr>
+        <w:lastRenderedPageBreak/>
+        <w:t>A</w:t>
+      </w:r>
+      <w:r>
+        <w:rPr>
+          <w:lang w:val="en-US"/>
+        </w:rPr>
+        <w:t>n upgrade/deployment procedure (strongly recommended)</w:t>
+      </w:r>
+      <w:r>
+        <w:rPr>
+          <w:lang w:val="en-US"/>
+        </w:rPr>
+        <w:t xml:space="preserve"> can be</w:t>
+      </w:r>
+      <w:r>
+        <w:rPr>
+          <w:lang w:val="en-US"/>
+        </w:rPr>
+        <w:t>:</w:t>
+      </w:r>
+    </w:p>
+    <w:p>
+      <w:pPr>
+        <w:numPr>
+          <w:ilvl w:val="0"/>
+          <w:numId w:val="38"/>
+        </w:numPr>
+        <w:rPr>
+          <w:lang w:val="en-US"/>
+        </w:rPr>
+      </w:pPr>
+      <w:r>
+        <w:rPr>
+          <w:lang w:val="en-US"/>
+        </w:rPr>
+        <w:t xml:space="preserve">Stop all IHS/Apache Web Server instances that use the </w:t>
+      </w:r>
+      <w:proofErr w:type="spellStart"/>
+      <w:r>
+        <w:rPr>
+          <w:lang w:val="en-US"/>
+        </w:rPr>
+        <w:t>web_tracking</w:t>
+      </w:r>
+      <w:proofErr w:type="spellEnd"/>
+      <w:r>
+        <w:rPr>
+          <w:lang w:val="en-US"/>
+        </w:rPr>
+        <w:t xml:space="preserve"> module.</w:t>
+      </w:r>
+    </w:p>
+    <w:p>
+      <w:pPr>
+        <w:numPr>
+          <w:ilvl w:val="0"/>
+          <w:numId w:val="38"/>
+        </w:numPr>
+        <w:rPr>
+          <w:lang w:val="en-US"/>
+        </w:rPr>
+      </w:pPr>
+      <w:r>
+        <w:rPr>
+          <w:lang w:val="en-US"/>
+        </w:rPr>
+        <w:t xml:space="preserve">Move all </w:t>
+      </w:r>
+      <w:proofErr w:type="spellStart"/>
+      <w:r>
+        <w:rPr>
+          <w:color w:val="0070C0"/>
+          <w:lang w:val="en-US"/>
+        </w:rPr>
+        <w:t>WebTackingRecordFolder</w:t>
+      </w:r>
+      <w:proofErr w:type="spellEnd"/>
+      <w:r>
+        <w:rPr>
+          <w:lang w:val="en-US"/>
+        </w:rPr>
+        <w:t xml:space="preserve">/webtracking*.log files to the </w:t>
+      </w:r>
+      <w:proofErr w:type="spellStart"/>
+      <w:r>
+        <w:rPr>
+          <w:color w:val="0070C0"/>
+          <w:lang w:val="en-US"/>
+        </w:rPr>
+        <w:t>WebTrackingRecordArchiveFolder</w:t>
+      </w:r>
+      <w:proofErr w:type="spellEnd"/>
+      <w:r>
+        <w:rPr>
+          <w:lang w:val="en-US"/>
+        </w:rPr>
+        <w:t xml:space="preserve"> directory</w:t>
+      </w:r>
+    </w:p>
+    <w:p>
+      <w:pPr>
+        <w:numPr>
+          <w:ilvl w:val="0"/>
+          <w:numId w:val="38"/>
+        </w:numPr>
+        <w:rPr>
+          <w:lang w:val="en-US"/>
+        </w:rPr>
+      </w:pPr>
+      <w:r>
+        <w:rPr>
+          <w:lang w:val="en-US"/>
+        </w:rPr>
+        <w:t>Remove files in /prod/</w:t>
+      </w:r>
+      <w:proofErr w:type="spellStart"/>
+      <w:r>
+        <w:rPr>
+          <w:lang w:val="en-US"/>
+        </w:rPr>
+        <w:t>webtracking</w:t>
+      </w:r>
+      <w:proofErr w:type="spellEnd"/>
+      <w:r>
+        <w:rPr>
+          <w:lang w:val="en-US"/>
+        </w:rPr>
+        <w:t>/lib directory</w:t>
+      </w:r>
+    </w:p>
+    <w:p>
+      <w:pPr>
+        <w:numPr>
+          <w:ilvl w:val="0"/>
+          <w:numId w:val="38"/>
+        </w:numPr>
+        <w:rPr>
+          <w:lang w:val="en-US"/>
+        </w:rPr>
+      </w:pPr>
+      <w:r>
+        <w:rPr>
+          <w:lang w:val="en-US"/>
+        </w:rPr>
+        <w:t>Unzip the installation package to the /prod directory</w:t>
+      </w:r>
+    </w:p>
+    <w:p>
+      <w:pPr>
+        <w:rPr>
+          <w:lang w:val="en-US"/>
+        </w:rPr>
+      </w:pPr>
+    </w:p>
+    <w:p>
+      <w:pPr>
+        <w:rPr>
+          <w:lang w:val="en-US"/>
+        </w:rPr>
+      </w:pPr>
+      <w:r>
+        <w:rPr>
+          <w:lang w:val="en-US"/>
+        </w:rPr>
+        <w:t>Example</w:t>
+      </w:r>
+      <w:r>
+        <w:rPr>
+          <w:lang w:val="en-US"/>
+        </w:rPr>
+        <w:t xml:space="preserve"> script</w:t>
       </w:r>
       <w:r>
         <w:rPr>
@@ -29166,322 +29582,49 @@
       </w:pPr>
       <w:r>
         <w:rPr>
-          <w:rFonts w:ascii="Courier New" w:hAnsi="Courier New" w:cs="Courier New"/>
-          <w:sz w:val="20"/>
-          <w:szCs w:val="20"/>
-          <w:lang w:val="en-US"/>
-        </w:rPr>
-        <w:t>Web Tracking Apache Module &lt;Version&gt; (&lt;</w:t>
-      </w:r>
-      <w:r>
-        <w:rPr>
-          <w:rFonts w:ascii="Courier New" w:hAnsi="Courier New" w:cs="Courier New"/>
-          <w:sz w:val="20"/>
-          <w:szCs w:val="20"/>
-          <w:lang w:val="en-US"/>
-        </w:rPr>
-        <w:t xml:space="preserve">Development </w:t>
-      </w:r>
-      <w:r>
-        <w:rPr>
-          <w:rFonts w:ascii="Courier New" w:hAnsi="Courier New" w:cs="Courier New"/>
-          <w:sz w:val="20"/>
-          <w:szCs w:val="20"/>
-          <w:lang w:val="en-US"/>
-        </w:rPr>
-        <w:t>Language Specifications&gt;)</w:t>
-      </w:r>
-    </w:p>
-    <w:p>
-      <w:pPr>
-        <w:rPr>
-          <w:u w:val="single"/>
-          <w:lang w:val="en-US"/>
-        </w:rPr>
-      </w:pPr>
-    </w:p>
-    <w:p>
-      <w:pPr>
-        <w:rPr>
-          <w:lang w:val="en-US"/>
-        </w:rPr>
-      </w:pPr>
-      <w:r>
-        <w:rPr>
-          <w:lang w:val="en-US"/>
-        </w:rPr>
-        <w:t xml:space="preserve">To define the log level, you must use the Apache Web Server </w:t>
-      </w:r>
-      <w:r>
-        <w:rPr>
-          <w:lang w:val="en-US"/>
-        </w:rPr>
-        <w:t>directive:</w:t>
-      </w:r>
-      <w:r>
-        <w:rPr>
-          <w:lang w:val="en-US"/>
-        </w:rPr>
-        <w:br/>
+          <w:rFonts w:ascii="Consolas" w:eastAsia="Times New Roman" w:hAnsi="Consolas"/>
+          <w:color w:val="DCDCAA"/>
+          <w:sz w:val="21"/>
+          <w:szCs w:val="21"/>
+          <w:lang w:val="en-US" w:eastAsia="it-IT"/>
+        </w:rPr>
+        <w:t>/prod/IBM/</w:t>
       </w:r>
       <w:proofErr w:type="spellStart"/>
       <w:r>
         <w:rPr>
-          <w:rFonts w:ascii="Courier New" w:hAnsi="Courier New" w:cs="Courier New"/>
-          <w:sz w:val="20"/>
-          <w:szCs w:val="20"/>
-          <w:shd w:val="clear" w:color="auto" w:fill="000000"/>
-          <w:lang w:val="en-US"/>
-        </w:rPr>
-        <w:t>LogLevel</w:t>
+          <w:rFonts w:ascii="Consolas" w:eastAsia="Times New Roman" w:hAnsi="Consolas"/>
+          <w:color w:val="DCDCAA"/>
+          <w:sz w:val="21"/>
+          <w:szCs w:val="21"/>
+          <w:lang w:val="en-US" w:eastAsia="it-IT"/>
+        </w:rPr>
+        <w:t>HTTPServer</w:t>
       </w:r>
       <w:proofErr w:type="spellEnd"/>
       <w:r>
         <w:rPr>
-          <w:rFonts w:ascii="Courier New" w:hAnsi="Courier New" w:cs="Courier New"/>
-          <w:sz w:val="20"/>
-          <w:szCs w:val="20"/>
-          <w:shd w:val="clear" w:color="auto" w:fill="000000"/>
-          <w:lang w:val="en-US"/>
-        </w:rPr>
-        <w:t xml:space="preserve"> </w:t>
+          <w:rFonts w:ascii="Consolas" w:eastAsia="Times New Roman" w:hAnsi="Consolas"/>
+          <w:color w:val="DCDCAA"/>
+          <w:sz w:val="21"/>
+          <w:szCs w:val="21"/>
+          <w:lang w:val="en-US" w:eastAsia="it-IT"/>
+        </w:rPr>
+        <w:t>/bin/</w:t>
       </w:r>
       <w:proofErr w:type="spellStart"/>
       <w:r>
         <w:rPr>
-          <w:rFonts w:ascii="Courier New" w:hAnsi="Courier New" w:cs="Courier New"/>
-          <w:sz w:val="20"/>
-          <w:szCs w:val="20"/>
-          <w:shd w:val="clear" w:color="auto" w:fill="000000"/>
-          <w:lang w:val="en-US"/>
-        </w:rPr>
-        <w:t>web_tracking</w:t>
+          <w:rFonts w:ascii="Consolas" w:eastAsia="Times New Roman" w:hAnsi="Consolas"/>
+          <w:color w:val="DCDCAA"/>
+          <w:sz w:val="21"/>
+          <w:szCs w:val="21"/>
+          <w:lang w:val="en-US" w:eastAsia="it-IT"/>
+        </w:rPr>
+        <w:t>apachectl</w:t>
       </w:r>
       <w:proofErr w:type="spellEnd"/>
       <w:r>
-        <w:rPr>
-          <w:rFonts w:ascii="Courier New" w:hAnsi="Courier New" w:cs="Courier New"/>
-          <w:sz w:val="20"/>
-          <w:szCs w:val="20"/>
-          <w:shd w:val="clear" w:color="auto" w:fill="000000"/>
-          <w:lang w:val="en-US"/>
-        </w:rPr>
-        <w:t>:&lt;level&gt;</w:t>
-      </w:r>
-    </w:p>
-    <w:p>
-      <w:pPr>
-        <w:rPr>
-          <w:lang w:val="en-US"/>
-        </w:rPr>
-      </w:pPr>
-      <w:r>
-        <w:rPr>
-          <w:lang w:val="en-US"/>
-        </w:rPr>
-        <w:t>The level can be: warn, info (recommended), debug.</w:t>
-      </w:r>
-    </w:p>
-    <w:p>
-      <w:pPr>
-        <w:rPr>
-          <w:lang w:val="en-US"/>
-        </w:rPr>
-      </w:pPr>
-      <w:r>
-        <w:rPr>
-          <w:lang w:val="en-US"/>
-        </w:rPr>
-        <w:br w:type="page"/>
-      </w:r>
-      <w:r>
-        <w:rPr>
-          <w:lang w:val="en-US"/>
-        </w:rPr>
-        <w:lastRenderedPageBreak/>
-        <w:t>A</w:t>
-      </w:r>
-      <w:r>
-        <w:rPr>
-          <w:lang w:val="en-US"/>
-        </w:rPr>
-        <w:t>n upgrade/deployment procedure (strongly recommended)</w:t>
-      </w:r>
-      <w:r>
-        <w:rPr>
-          <w:lang w:val="en-US"/>
-        </w:rPr>
-        <w:t xml:space="preserve"> can be</w:t>
-      </w:r>
-      <w:r>
-        <w:rPr>
-          <w:lang w:val="en-US"/>
-        </w:rPr>
-        <w:t>:</w:t>
-      </w:r>
-    </w:p>
-    <w:p>
-      <w:pPr>
-        <w:numPr>
-          <w:ilvl w:val="0"/>
-          <w:numId w:val="38"/>
-        </w:numPr>
-        <w:rPr>
-          <w:lang w:val="en-US"/>
-        </w:rPr>
-      </w:pPr>
-      <w:r>
-        <w:rPr>
-          <w:lang w:val="en-US"/>
-        </w:rPr>
-        <w:t xml:space="preserve">Stop all IHS/Apache Web Server instances that use the </w:t>
-      </w:r>
-      <w:proofErr w:type="spellStart"/>
-      <w:r>
-        <w:rPr>
-          <w:lang w:val="en-US"/>
-        </w:rPr>
-        <w:t>web_tracking</w:t>
-      </w:r>
-      <w:proofErr w:type="spellEnd"/>
-      <w:r>
-        <w:rPr>
-          <w:lang w:val="en-US"/>
-        </w:rPr>
-        <w:t xml:space="preserve"> module.</w:t>
-      </w:r>
-    </w:p>
-    <w:p>
-      <w:pPr>
-        <w:numPr>
-          <w:ilvl w:val="0"/>
-          <w:numId w:val="38"/>
-        </w:numPr>
-        <w:rPr>
-          <w:lang w:val="en-US"/>
-        </w:rPr>
-      </w:pPr>
-      <w:r>
-        <w:rPr>
-          <w:lang w:val="en-US"/>
-        </w:rPr>
-        <w:t xml:space="preserve">Move all </w:t>
-      </w:r>
-      <w:proofErr w:type="spellStart"/>
-      <w:r>
-        <w:rPr>
-          <w:color w:val="0070C0"/>
-          <w:lang w:val="en-US"/>
-        </w:rPr>
-        <w:t>WebTackingRecordFolder</w:t>
-      </w:r>
-      <w:proofErr w:type="spellEnd"/>
-      <w:r>
-        <w:rPr>
-          <w:lang w:val="en-US"/>
-        </w:rPr>
-        <w:t xml:space="preserve">/webtracking*.log files to the </w:t>
-      </w:r>
-      <w:proofErr w:type="spellStart"/>
-      <w:r>
-        <w:rPr>
-          <w:color w:val="0070C0"/>
-          <w:lang w:val="en-US"/>
-        </w:rPr>
-        <w:t>WebTrackingRecordArchiveFolder</w:t>
-      </w:r>
-      <w:proofErr w:type="spellEnd"/>
-      <w:r>
-        <w:rPr>
-          <w:lang w:val="en-US"/>
-        </w:rPr>
-        <w:t xml:space="preserve"> directory</w:t>
-      </w:r>
-    </w:p>
-    <w:p>
-      <w:pPr>
-        <w:numPr>
-          <w:ilvl w:val="0"/>
-          <w:numId w:val="38"/>
-        </w:numPr>
-        <w:rPr>
-          <w:lang w:val="en-US"/>
-        </w:rPr>
-      </w:pPr>
-      <w:r>
-        <w:rPr>
-          <w:lang w:val="en-US"/>
-        </w:rPr>
-        <w:t>Remove files in /prod/</w:t>
-      </w:r>
-      <w:proofErr w:type="spellStart"/>
-      <w:r>
-        <w:rPr>
-          <w:lang w:val="en-US"/>
-        </w:rPr>
-        <w:t>webtracking</w:t>
-      </w:r>
-      <w:proofErr w:type="spellEnd"/>
-      <w:r>
-        <w:rPr>
-          <w:lang w:val="en-US"/>
-        </w:rPr>
-        <w:t>/lib directory</w:t>
-      </w:r>
-    </w:p>
-    <w:p>
-      <w:pPr>
-        <w:numPr>
-          <w:ilvl w:val="0"/>
-          <w:numId w:val="38"/>
-        </w:numPr>
-        <w:rPr>
-          <w:lang w:val="en-US"/>
-        </w:rPr>
-      </w:pPr>
-      <w:r>
-        <w:rPr>
-          <w:lang w:val="en-US"/>
-        </w:rPr>
-        <w:t>Unzip the installation package to the /prod directory</w:t>
-      </w:r>
-    </w:p>
-    <w:p>
-      <w:pPr>
-        <w:rPr>
-          <w:lang w:val="en-US"/>
-        </w:rPr>
-      </w:pPr>
-    </w:p>
-    <w:p>
-      <w:pPr>
-        <w:rPr>
-          <w:lang w:val="en-US"/>
-        </w:rPr>
-      </w:pPr>
-      <w:r>
-        <w:rPr>
-          <w:lang w:val="en-US"/>
-        </w:rPr>
-        <w:t>Example</w:t>
-      </w:r>
-      <w:r>
-        <w:rPr>
-          <w:lang w:val="en-US"/>
-        </w:rPr>
-        <w:t xml:space="preserve"> script</w:t>
-      </w:r>
-      <w:r>
-        <w:rPr>
-          <w:lang w:val="en-US"/>
-        </w:rPr>
-        <w:t>:</w:t>
-      </w:r>
-    </w:p>
-    <w:p>
-      <w:pPr>
-        <w:shd w:val="clear" w:color="auto" w:fill="1F1F1F"/>
-        <w:spacing w:after="0" w:line="285" w:lineRule="atLeast"/>
         <w:rPr>
           <w:rFonts w:ascii="Consolas" w:eastAsia="Times New Roman" w:hAnsi="Consolas"/>
           <w:color w:val="CCCCCC"/>
@@ -29489,6 +29632,30 @@
           <w:szCs w:val="21"/>
           <w:lang w:val="en-US" w:eastAsia="it-IT"/>
         </w:rPr>
+        <w:t xml:space="preserve"> </w:t>
+      </w:r>
+      <w:r>
+        <w:rPr>
+          <w:rFonts w:ascii="Consolas" w:eastAsia="Times New Roman" w:hAnsi="Consolas"/>
+          <w:color w:val="CE9178"/>
+          <w:sz w:val="21"/>
+          <w:szCs w:val="21"/>
+          <w:lang w:val="en-US" w:eastAsia="it-IT"/>
+        </w:rPr>
+        <w:t>stop</w:t>
+      </w:r>
+    </w:p>
+    <w:p>
+      <w:pPr>
+        <w:shd w:val="clear" w:color="auto" w:fill="1F1F1F"/>
+        <w:spacing w:after="0" w:line="285" w:lineRule="atLeast"/>
+        <w:rPr>
+          <w:rFonts w:ascii="Consolas" w:eastAsia="Times New Roman" w:hAnsi="Consolas"/>
+          <w:color w:val="CCCCCC"/>
+          <w:sz w:val="21"/>
+          <w:szCs w:val="21"/>
+          <w:lang w:val="en-US" w:eastAsia="it-IT"/>
+        </w:rPr>
       </w:pPr>
       <w:r>
         <w:rPr>
@@ -29498,42 +29665,8 @@
           <w:szCs w:val="21"/>
           <w:lang w:val="en-US" w:eastAsia="it-IT"/>
         </w:rPr>
-        <w:t>/prod/IBM/</w:t>
-      </w:r>
-      <w:proofErr w:type="spellStart"/>
-      <w:r>
-        <w:rPr>
-          <w:rFonts w:ascii="Consolas" w:eastAsia="Times New Roman" w:hAnsi="Consolas"/>
-          <w:color w:val="DCDCAA"/>
-          <w:sz w:val="21"/>
-          <w:szCs w:val="21"/>
-          <w:lang w:val="en-US" w:eastAsia="it-IT"/>
-        </w:rPr>
-        <w:t>HTTPServer</w:t>
-      </w:r>
-      <w:proofErr w:type="spellEnd"/>
-      <w:r>
-        <w:rPr>
-          <w:rFonts w:ascii="Consolas" w:eastAsia="Times New Roman" w:hAnsi="Consolas"/>
-          <w:color w:val="DCDCAA"/>
-          <w:sz w:val="21"/>
-          <w:szCs w:val="21"/>
-          <w:lang w:val="en-US" w:eastAsia="it-IT"/>
-        </w:rPr>
-        <w:t>/bin/</w:t>
-      </w:r>
-      <w:proofErr w:type="spellStart"/>
-      <w:r>
-        <w:rPr>
-          <w:rFonts w:ascii="Consolas" w:eastAsia="Times New Roman" w:hAnsi="Consolas"/>
-          <w:color w:val="DCDCAA"/>
-          <w:sz w:val="21"/>
-          <w:szCs w:val="21"/>
-          <w:lang w:val="en-US" w:eastAsia="it-IT"/>
-        </w:rPr>
-        <w:t>apachectl</w:t>
-      </w:r>
-      <w:proofErr w:type="spellEnd"/>
+        <w:t>mv</w:t>
+      </w:r>
       <w:r>
         <w:rPr>
           <w:rFonts w:ascii="Consolas" w:eastAsia="Times New Roman" w:hAnsi="Consolas"/>
@@ -29547,18 +29680,14 @@
       <w:r>
         <w:rPr>
           <w:rFonts w:ascii="Consolas" w:eastAsia="Times New Roman" w:hAnsi="Consolas"/>
-          <w:color w:val="CE9178"/>
+          <w:color w:val="569CD6"/>
           <w:sz w:val="21"/>
           <w:szCs w:val="21"/>
           <w:lang w:val="en-US" w:eastAsia="it-IT"/>
         </w:rPr>
-        <w:t>stop</w:t>
-      </w:r>
-    </w:p>
-    <w:p>
-      <w:pPr>
-        <w:shd w:val="clear" w:color="auto" w:fill="1F1F1F"/>
-        <w:spacing w:after="0" w:line="285" w:lineRule="atLeast"/>
+        <w:t>-v</w:t>
+      </w:r>
+      <w:r>
         <w:rPr>
           <w:rFonts w:ascii="Consolas" w:eastAsia="Times New Roman" w:hAnsi="Consolas"/>
           <w:color w:val="CCCCCC"/>
@@ -29566,16 +29695,59 @@
           <w:szCs w:val="21"/>
           <w:lang w:val="en-US" w:eastAsia="it-IT"/>
         </w:rPr>
-      </w:pPr>
+        <w:t xml:space="preserve"> </w:t>
+      </w:r>
       <w:r>
         <w:rPr>
           <w:rFonts w:ascii="Consolas" w:eastAsia="Times New Roman" w:hAnsi="Consolas"/>
-          <w:color w:val="DCDCAA"/>
+          <w:color w:val="CE9178"/>
           <w:sz w:val="21"/>
           <w:szCs w:val="21"/>
           <w:lang w:val="en-US" w:eastAsia="it-IT"/>
         </w:rPr>
-        <w:t>mv</w:t>
+        <w:t>/</w:t>
+      </w:r>
+      <w:proofErr w:type="spellStart"/>
+      <w:r>
+        <w:rPr>
+          <w:rFonts w:ascii="Consolas" w:eastAsia="Times New Roman" w:hAnsi="Consolas"/>
+          <w:color w:val="CE9178"/>
+          <w:sz w:val="21"/>
+          <w:szCs w:val="21"/>
+          <w:lang w:val="en-US" w:eastAsia="it-IT"/>
+        </w:rPr>
+        <w:t>webtracking</w:t>
+      </w:r>
+      <w:proofErr w:type="spellEnd"/>
+      <w:r>
+        <w:rPr>
+          <w:rFonts w:ascii="Consolas" w:eastAsia="Times New Roman" w:hAnsi="Consolas"/>
+          <w:color w:val="CE9178"/>
+          <w:sz w:val="21"/>
+          <w:szCs w:val="21"/>
+          <w:lang w:val="en-US" w:eastAsia="it-IT"/>
+        </w:rPr>
+        <w:t>/logs/webtracking</w:t>
+      </w:r>
+      <w:r>
+        <w:rPr>
+          <w:rFonts w:ascii="Consolas" w:eastAsia="Times New Roman" w:hAnsi="Consolas"/>
+          <w:color w:val="569CD6"/>
+          <w:sz w:val="21"/>
+          <w:szCs w:val="21"/>
+          <w:lang w:val="en-US" w:eastAsia="it-IT"/>
+        </w:rPr>
+        <w:t>*</w:t>
+      </w:r>
+      <w:r>
+        <w:rPr>
+          <w:rFonts w:ascii="Consolas" w:eastAsia="Times New Roman" w:hAnsi="Consolas"/>
+          <w:color w:val="CE9178"/>
+          <w:sz w:val="21"/>
+          <w:szCs w:val="21"/>
+          <w:lang w:val="en-US" w:eastAsia="it-IT"/>
+        </w:rPr>
+        <w:t>.log</w:t>
       </w:r>
       <w:r>
         <w:rPr>
@@ -29590,94 +29762,12 @@
       <w:r>
         <w:rPr>
           <w:rFonts w:ascii="Consolas" w:eastAsia="Times New Roman" w:hAnsi="Consolas"/>
-          <w:color w:val="569CD6"/>
-          <w:sz w:val="21"/>
-          <w:szCs w:val="21"/>
-          <w:lang w:val="en-US" w:eastAsia="it-IT"/>
-        </w:rPr>
-        <w:t>-v</w:t>
-      </w:r>
-      <w:r>
-        <w:rPr>
-          <w:rFonts w:ascii="Consolas" w:eastAsia="Times New Roman" w:hAnsi="Consolas"/>
-          <w:color w:val="CCCCCC"/>
-          <w:sz w:val="21"/>
-          <w:szCs w:val="21"/>
-          <w:lang w:val="en-US" w:eastAsia="it-IT"/>
-        </w:rPr>
-        <w:t xml:space="preserve"> </w:t>
-      </w:r>
-      <w:r>
-        <w:rPr>
-          <w:rFonts w:ascii="Consolas" w:eastAsia="Times New Roman" w:hAnsi="Consolas"/>
           <w:color w:val="CE9178"/>
           <w:sz w:val="21"/>
           <w:szCs w:val="21"/>
           <w:lang w:val="en-US" w:eastAsia="it-IT"/>
         </w:rPr>
-        <w:t>/prod/IBM/</w:t>
-      </w:r>
-      <w:proofErr w:type="spellStart"/>
-      <w:r>
-        <w:rPr>
-          <w:rFonts w:ascii="Consolas" w:eastAsia="Times New Roman" w:hAnsi="Consolas"/>
-          <w:color w:val="CE9178"/>
-          <w:sz w:val="21"/>
-          <w:szCs w:val="21"/>
-          <w:lang w:val="en-US" w:eastAsia="it-IT"/>
-        </w:rPr>
-        <w:t>HTTPServer</w:t>
-      </w:r>
-      <w:proofErr w:type="spellEnd"/>
-      <w:r>
-        <w:rPr>
-          <w:rFonts w:ascii="Consolas" w:eastAsia="Times New Roman" w:hAnsi="Consolas"/>
-          <w:color w:val="CE9178"/>
-          <w:sz w:val="21"/>
-          <w:szCs w:val="21"/>
-          <w:lang w:val="en-US" w:eastAsia="it-IT"/>
-        </w:rPr>
-        <w:t>/logs/webtracking</w:t>
-      </w:r>
-      <w:r>
-        <w:rPr>
-          <w:rFonts w:ascii="Consolas" w:eastAsia="Times New Roman" w:hAnsi="Consolas"/>
-          <w:color w:val="569CD6"/>
-          <w:sz w:val="21"/>
-          <w:szCs w:val="21"/>
-          <w:lang w:val="en-US" w:eastAsia="it-IT"/>
-        </w:rPr>
-        <w:t>*</w:t>
-      </w:r>
-      <w:r>
-        <w:rPr>
-          <w:rFonts w:ascii="Consolas" w:eastAsia="Times New Roman" w:hAnsi="Consolas"/>
-          <w:color w:val="CE9178"/>
-          <w:sz w:val="21"/>
-          <w:szCs w:val="21"/>
-          <w:lang w:val="en-US" w:eastAsia="it-IT"/>
-        </w:rPr>
-        <w:t>.log</w:t>
-      </w:r>
-      <w:r>
-        <w:rPr>
-          <w:rFonts w:ascii="Consolas" w:eastAsia="Times New Roman" w:hAnsi="Consolas"/>
-          <w:color w:val="CCCCCC"/>
-          <w:sz w:val="21"/>
-          <w:szCs w:val="21"/>
-          <w:lang w:val="en-US" w:eastAsia="it-IT"/>
-        </w:rPr>
-        <w:t xml:space="preserve"> </w:t>
-      </w:r>
-      <w:r>
-        <w:rPr>
-          <w:rFonts w:ascii="Consolas" w:eastAsia="Times New Roman" w:hAnsi="Consolas"/>
-          <w:color w:val="CE9178"/>
-          <w:sz w:val="21"/>
-          <w:szCs w:val="21"/>
-          <w:lang w:val="en-US" w:eastAsia="it-IT"/>
-        </w:rPr>
-        <w:t>/prod/</w:t>
+        <w:t>/</w:t>
       </w:r>
       <w:proofErr w:type="spellStart"/>
       <w:r>
@@ -30822,7 +30912,7 @@
           <w:color w:val="FFFF00"/>
           <w:lang w:val="en-US" w:eastAsia="it-IT"/>
         </w:rPr>
-        <w:t>0 9-20 * * * find /prod/IBM/</w:t>
+        <w:t>0,30 8-20 * * * find /</w:t>
       </w:r>
       <w:proofErr w:type="spellStart"/>
       <w:r>
@@ -30830,7 +30920,7 @@
           <w:color w:val="FFFF00"/>
           <w:lang w:val="en-US" w:eastAsia="it-IT"/>
         </w:rPr>
-        <w:t>HTTPServer</w:t>
+        <w:t>webtracking</w:t>
       </w:r>
       <w:proofErr w:type="spellEnd"/>
       <w:r>
@@ -30870,7 +30960,7 @@
           <w:color w:val="FFFF00"/>
           <w:lang w:val="en-US" w:eastAsia="it-IT"/>
         </w:rPr>
-        <w:t xml:space="preserve"> +60 -exec mv {} /prod/</w:t>
+        <w:t xml:space="preserve"> +30 -exec mv {} /</w:t>
       </w:r>
       <w:proofErr w:type="spellStart"/>
       <w:r>
@@ -38340,7 +38430,7 @@
 </file>
 
 <file path=customXml/itemProps2.xml><?xml version="1.0" encoding="utf-8"?>
-<ds:datastoreItem xmlns:ds="http://schemas.openxmlformats.org/officeDocument/2006/customXml" ds:itemID="{2B04F7B7-6407-4DC5-BB46-3C5FC31DD685}">
+<ds:datastoreItem xmlns:ds="http://schemas.openxmlformats.org/officeDocument/2006/customXml" ds:itemID="{5C41FA71-15F1-4B83-8737-9B3E0E2D9D0B}">
   <ds:schemaRefs>
     <ds:schemaRef ds:uri="http://schemas.openxmlformats.org/officeDocument/2006/bibliography"/>
   </ds:schemaRefs>

--- a/docs/Web Tracking Apache Module.docx
+++ b/docs/Web Tracking Apache Module.docx
@@ -196,7 +196,7 @@
                     <w:pict w14:anchorId="1090F1A5">
                       <v:shape id="_x0000_i1032" type="#_x0000_t136" style="width:111.75pt;height:20.25pt" fillcolor="#ffc000" strokecolor="#161616">
                         <v:shadow on="t" opacity="52429f"/>
-                        <v:textpath style="font-family:&quot;Arial Black&quot;;font-size:14pt;font-style:italic;v-text-kern:t" trim="t" fitpath="t" string="Version 2025.3.5.1"/>
+                        <v:textpath style="font-family:&quot;Arial Black&quot;;font-size:14pt;font-style:italic;v-text-kern:t" trim="t" fitpath="t" string="Version 2025.3.13.1"/>
                       </v:shape>
                     </w:pict>
                   </w:r>
@@ -317,7 +317,7 @@
                       <w:rFonts w:eastAsia="Calibri"/>
                       <w:noProof/>
                     </w:rPr>
-                    <w:t>March 6, 2025</w:t>
+                    <w:t>March 13, 2025</w:t>
                   </w:r>
                   <w:r>
                     <w:rPr>
@@ -742,8 +742,6 @@
           </w:rPr>
           <w:t>Configuration directives</w:t>
         </w:r>
-        <w:bookmarkStart w:id="0" w:name="_GoBack"/>
-        <w:bookmarkEnd w:id="0"/>
         <w:r>
           <w:rPr>
             <w:noProof/>
@@ -1069,6 +1067,8 @@
       <w:pPr>
         <w:pStyle w:val="Titolo1"/>
       </w:pPr>
+      <w:bookmarkStart w:id="0" w:name="_GoBack"/>
+      <w:bookmarkEnd w:id="0"/>
       <w:r>
         <w:br w:type="page"/>
       </w:r>
@@ -4400,7 +4400,7 @@
           <w:szCs w:val="21"/>
           <w:lang w:val="en-US" w:eastAsia="it-IT"/>
         </w:rPr>
-        <w:t xml:space="preserve">          400 </w:t>
+        <w:t xml:space="preserve">          400</w:t>
       </w:r>
     </w:p>
     <w:p>
@@ -4633,7 +4633,7 @@
           <w:szCs w:val="21"/>
           <w:lang w:val="en-US" w:eastAsia="it-IT"/>
         </w:rPr>
-        <w:t xml:space="preserve">      540 </w:t>
+        <w:t xml:space="preserve">      540</w:t>
       </w:r>
     </w:p>
     <w:p>
@@ -4692,7 +4692,7 @@
           <w:szCs w:val="21"/>
           <w:lang w:val="en-US" w:eastAsia="it-IT"/>
         </w:rPr>
-        <w:t>MaxRequestsPerChild</w:t>
+        <w:t>MaxRequestWorkers</w:t>
       </w:r>
       <w:proofErr w:type="spellEnd"/>
       <w:r>
@@ -4703,7 +4703,77 @@
           <w:szCs w:val="21"/>
           <w:lang w:val="en-US" w:eastAsia="it-IT"/>
         </w:rPr>
-        <w:t xml:space="preserve">    0 </w:t>
+        <w:t xml:space="preserve">   1600</w:t>
+      </w:r>
+    </w:p>
+    <w:p>
+      <w:pPr>
+        <w:shd w:val="clear" w:color="auto" w:fill="1F1F1F"/>
+        <w:spacing w:after="0" w:line="285" w:lineRule="atLeast"/>
+        <w:rPr>
+          <w:rFonts w:ascii="Consolas" w:eastAsia="Times New Roman" w:hAnsi="Consolas"/>
+          <w:color w:val="CCCCCC"/>
+          <w:sz w:val="21"/>
+          <w:szCs w:val="21"/>
+          <w:lang w:val="en-US" w:eastAsia="it-IT"/>
+        </w:rPr>
+      </w:pPr>
+      <w:proofErr w:type="spellStart"/>
+      <w:r>
+        <w:rPr>
+          <w:rFonts w:ascii="Consolas" w:eastAsia="Times New Roman" w:hAnsi="Consolas"/>
+          <w:color w:val="CCCCCC"/>
+          <w:sz w:val="21"/>
+          <w:szCs w:val="21"/>
+          <w:lang w:val="en-US" w:eastAsia="it-IT"/>
+        </w:rPr>
+        <w:t>MaxRequestsPerChild</w:t>
+      </w:r>
+      <w:proofErr w:type="spellEnd"/>
+      <w:r>
+        <w:rPr>
+          <w:rFonts w:ascii="Consolas" w:eastAsia="Times New Roman" w:hAnsi="Consolas"/>
+          <w:color w:val="CCCCCC"/>
+          <w:sz w:val="21"/>
+          <w:szCs w:val="21"/>
+          <w:lang w:val="en-US" w:eastAsia="it-IT"/>
+        </w:rPr>
+        <w:t xml:space="preserve">    0</w:t>
+      </w:r>
+    </w:p>
+    <w:p>
+      <w:pPr>
+        <w:shd w:val="clear" w:color="auto" w:fill="1F1F1F"/>
+        <w:spacing w:after="0" w:line="285" w:lineRule="atLeast"/>
+        <w:rPr>
+          <w:rFonts w:ascii="Consolas" w:eastAsia="Times New Roman" w:hAnsi="Consolas"/>
+          <w:color w:val="CCCCCC"/>
+          <w:sz w:val="21"/>
+          <w:szCs w:val="21"/>
+          <w:lang w:val="en-US" w:eastAsia="it-IT"/>
+        </w:rPr>
+      </w:pPr>
+      <w:proofErr w:type="spellStart"/>
+      <w:r>
+        <w:rPr>
+          <w:rFonts w:ascii="Consolas" w:eastAsia="Times New Roman" w:hAnsi="Consolas"/>
+          <w:color w:val="CCCCCC"/>
+          <w:sz w:val="21"/>
+          <w:szCs w:val="21"/>
+          <w:lang w:val="en-US" w:eastAsia="it-IT"/>
+        </w:rPr>
+        <w:t>ListenBacklog</w:t>
+      </w:r>
+      <w:proofErr w:type="spellEnd"/>
+      <w:r>
+        <w:rPr>
+          <w:rFonts w:ascii="Consolas" w:eastAsia="Times New Roman" w:hAnsi="Consolas"/>
+          <w:color w:val="CCCCCC"/>
+          <w:sz w:val="21"/>
+          <w:szCs w:val="21"/>
+          <w:lang w:val="en-US" w:eastAsia="it-IT"/>
+        </w:rPr>
+        <w:t xml:space="preserve">       2048</w:t>
       </w:r>
     </w:p>
     <w:p>
@@ -6577,7 +6647,7 @@
           <w:color w:val="4472C4"/>
           <w:lang w:val="en-US"/>
         </w:rPr>
-        <w:t>5</w:t>
+        <w:t>13</w:t>
       </w:r>
       <w:r>
         <w:rPr>
@@ -6816,8 +6886,8 @@
         <w:rPr>
           <w:noProof/>
         </w:rPr>
-        <w:pict w14:anchorId="7510B80A">
-          <v:shape id="Immagine 1" o:spid="_x0000_i1033" type="#_x0000_t75" style="width:424.5pt;height:214.5pt;visibility:visible;mso-wrap-style:square">
+        <w:pict w14:anchorId="5B086773">
+          <v:shape id="Immagine 1" o:spid="_x0000_i1040" type="#_x0000_t75" style="width:424.5pt;height:216.75pt;visibility:visible;mso-wrap-style:square">
             <v:imagedata r:id="rId11" o:title=""/>
           </v:shape>
         </w:pict>
@@ -7028,6 +7098,69 @@
                 <w:b/>
                 <w:bCs/>
                 <w:color w:val="FFFFFF"/>
+              </w:rPr>
+            </w:pPr>
+            <w:r>
+              <w:rPr>
+                <w:b/>
+                <w:bCs/>
+                <w:color w:val="FFFFFF"/>
+              </w:rPr>
+              <w:t>2025.3.13.1</w:t>
+            </w:r>
+          </w:p>
+        </w:tc>
+        <w:tc>
+          <w:tcPr>
+            <w:tcW w:w="1295" w:type="dxa"/>
+            <w:shd w:val="clear" w:color="auto" w:fill="C5E0B3"/>
+          </w:tcPr>
+          <w:p>
+            <w:r>
+              <w:t>2025-03-13</w:t>
+            </w:r>
+          </w:p>
+        </w:tc>
+        <w:tc>
+          <w:tcPr>
+            <w:tcW w:w="6996" w:type="dxa"/>
+            <w:shd w:val="clear" w:color="auto" w:fill="C5E0B3"/>
+          </w:tcPr>
+          <w:p>
+            <w:pPr>
+              <w:rPr>
+                <w:u w:val="single"/>
+                <w:lang w:val="en"/>
+              </w:rPr>
+            </w:pPr>
+            <w:r>
+              <w:rPr>
+                <w:lang w:val="en"/>
+              </w:rPr>
+              <w:t>Fix cookie removals</w:t>
+            </w:r>
+          </w:p>
+        </w:tc>
+      </w:tr>
+      <w:tr>
+        <w:trPr>
+          <w:cantSplit/>
+        </w:trPr>
+        <w:tc>
+          <w:tcPr>
+            <w:tcW w:w="0" w:type="auto"/>
+            <w:tcBorders>
+              <w:left w:val="single" w:sz="4" w:space="0" w:color="FFFFFF"/>
+              <w:bottom w:val="single" w:sz="4" w:space="0" w:color="FFFFFF"/>
+            </w:tcBorders>
+            <w:shd w:val="clear" w:color="auto" w:fill="70AD47"/>
+          </w:tcPr>
+          <w:p>
+            <w:pPr>
+              <w:rPr>
+                <w:b/>
+                <w:bCs/>
+                <w:color w:val="FFFFFF"/>
                 <w:u w:val="single"/>
               </w:rPr>
             </w:pPr>
@@ -7070,25 +7203,7 @@
                 <w:color w:val="FFFFFF"/>
                 <w:highlight w:val="darkBlue"/>
               </w:rPr>
-              <w:t>[R2025.</w:t>
-            </w:r>
-            <w:r>
-              <w:rPr>
-                <w:b/>
-                <w:bCs/>
-                <w:color w:val="FFFFFF"/>
-                <w:highlight w:val="darkBlue"/>
-              </w:rPr>
-              <w:t>4</w:t>
-            </w:r>
-            <w:r>
-              <w:rPr>
-                <w:b/>
-                <w:bCs/>
-                <w:color w:val="FFFFFF"/>
-                <w:highlight w:val="darkBlue"/>
-              </w:rPr>
-              <w:t>]</w:t>
+              <w:t>[R2025.4]</w:t>
             </w:r>
           </w:p>
         </w:tc>
@@ -31723,7 +31838,19 @@
             <w:rPr>
               <w:lang w:val="en-US"/>
             </w:rPr>
-            <w:t xml:space="preserve"> 2025.3.5.1</w:t>
+            <w:t xml:space="preserve"> 2025.3.</w:t>
+          </w:r>
+          <w:r>
+            <w:rPr>
+              <w:lang w:val="en-US"/>
+            </w:rPr>
+            <w:t>13</w:t>
+          </w:r>
+          <w:r>
+            <w:rPr>
+              <w:lang w:val="en-US"/>
+            </w:rPr>
+            <w:t>.1</w:t>
           </w:r>
         </w:p>
       </w:tc>
@@ -38430,7 +38557,7 @@
 </file>
 
 <file path=customXml/itemProps2.xml><?xml version="1.0" encoding="utf-8"?>
-<ds:datastoreItem xmlns:ds="http://schemas.openxmlformats.org/officeDocument/2006/customXml" ds:itemID="{5C41FA71-15F1-4B83-8737-9B3E0E2D9D0B}">
+<ds:datastoreItem xmlns:ds="http://schemas.openxmlformats.org/officeDocument/2006/customXml" ds:itemID="{872E1788-6DB3-4C7B-8C49-FD54CEF92921}">
   <ds:schemaRefs>
     <ds:schemaRef ds:uri="http://schemas.openxmlformats.org/officeDocument/2006/bibliography"/>
   </ds:schemaRefs>

--- a/docs/Web Tracking Apache Module.docx
+++ b/docs/Web Tracking Apache Module.docx
@@ -317,7 +317,7 @@
                       <w:rFonts w:eastAsia="Calibri"/>
                       <w:noProof/>
                     </w:rPr>
-                    <w:t>March 13, 2025</w:t>
+                    <w:t>March 20, 2025</w:t>
                   </w:r>
                   <w:r>
                     <w:rPr>
@@ -375,7 +375,7 @@
       <w:r>
         <w:fldChar w:fldCharType="separate"/>
       </w:r>
-      <w:hyperlink w:anchor="_Toc191290942" w:history="1">
+      <w:hyperlink w:anchor="_Toc193362460" w:history="1">
         <w:r>
           <w:rPr>
             <w:rStyle w:val="Collegamentoipertestuale"/>
@@ -417,7 +417,7 @@
             <w:noProof/>
             <w:webHidden/>
           </w:rPr>
-          <w:instrText xml:space="preserve"> PAGEREF _Toc191290942 \h </w:instrText>
+          <w:instrText xml:space="preserve"> PAGEREF _Toc193362460 \h </w:instrText>
         </w:r>
         <w:r>
           <w:rPr>
@@ -461,7 +461,7 @@
           <w:lang w:val="it-IT" w:eastAsia="it-IT"/>
         </w:rPr>
       </w:pPr>
-      <w:hyperlink w:anchor="_Toc191290943" w:history="1">
+      <w:hyperlink w:anchor="_Toc193362461" w:history="1">
         <w:r>
           <w:rPr>
             <w:rStyle w:val="Collegamentoipertestuale"/>
@@ -503,7 +503,7 @@
             <w:noProof/>
             <w:webHidden/>
           </w:rPr>
-          <w:instrText xml:space="preserve"> PAGEREF _Toc191290943 \h </w:instrText>
+          <w:instrText xml:space="preserve"> PAGEREF _Toc193362461 \h </w:instrText>
         </w:r>
         <w:r>
           <w:rPr>
@@ -547,7 +547,7 @@
           <w:lang w:val="it-IT" w:eastAsia="it-IT"/>
         </w:rPr>
       </w:pPr>
-      <w:hyperlink w:anchor="_Toc191290944" w:history="1">
+      <w:hyperlink w:anchor="_Toc193362462" w:history="1">
         <w:r>
           <w:rPr>
             <w:rStyle w:val="Collegamentoipertestuale"/>
@@ -589,7 +589,7 @@
             <w:noProof/>
             <w:webHidden/>
           </w:rPr>
-          <w:instrText xml:space="preserve"> PAGEREF _Toc191290944 \h </w:instrText>
+          <w:instrText xml:space="preserve"> PAGEREF _Toc193362462 \h </w:instrText>
         </w:r>
         <w:r>
           <w:rPr>
@@ -633,7 +633,7 @@
           <w:lang w:val="it-IT" w:eastAsia="it-IT"/>
         </w:rPr>
       </w:pPr>
-      <w:hyperlink w:anchor="_Toc191290945" w:history="1">
+      <w:hyperlink w:anchor="_Toc193362463" w:history="1">
         <w:r>
           <w:rPr>
             <w:rStyle w:val="Collegamentoipertestuale"/>
@@ -675,7 +675,7 @@
             <w:noProof/>
             <w:webHidden/>
           </w:rPr>
-          <w:instrText xml:space="preserve"> PAGEREF _Toc191290945 \h </w:instrText>
+          <w:instrText xml:space="preserve"> PAGEREF _Toc193362463 \h </w:instrText>
         </w:r>
         <w:r>
           <w:rPr>
@@ -719,7 +719,7 @@
           <w:lang w:val="it-IT" w:eastAsia="it-IT"/>
         </w:rPr>
       </w:pPr>
-      <w:hyperlink w:anchor="_Toc191290946" w:history="1">
+      <w:hyperlink w:anchor="_Toc193362464" w:history="1">
         <w:r>
           <w:rPr>
             <w:rStyle w:val="Collegamentoipertestuale"/>
@@ -761,7 +761,7 @@
             <w:noProof/>
             <w:webHidden/>
           </w:rPr>
-          <w:instrText xml:space="preserve"> PAGEREF _Toc191290946 \h </w:instrText>
+          <w:instrText xml:space="preserve"> PAGEREF _Toc193362464 \h </w:instrText>
         </w:r>
         <w:r>
           <w:rPr>
@@ -805,7 +805,7 @@
           <w:lang w:val="it-IT" w:eastAsia="it-IT"/>
         </w:rPr>
       </w:pPr>
-      <w:hyperlink w:anchor="_Toc191290947" w:history="1">
+      <w:hyperlink w:anchor="_Toc193362465" w:history="1">
         <w:r>
           <w:rPr>
             <w:rStyle w:val="Collegamentoipertestuale"/>
@@ -826,7 +826,7 @@
             <w:rStyle w:val="Collegamentoipertestuale"/>
             <w:noProof/>
           </w:rPr>
-          <w:t>Algorithm and record layouts</w:t>
+          <w:t>Algorithm</w:t>
         </w:r>
         <w:r>
           <w:rPr>
@@ -847,7 +847,7 @@
             <w:noProof/>
             <w:webHidden/>
           </w:rPr>
-          <w:instrText xml:space="preserve"> PAGEREF _Toc191290947 \h </w:instrText>
+          <w:instrText xml:space="preserve"> PAGEREF _Toc193362465 \h </w:instrText>
         </w:r>
         <w:r>
           <w:rPr>
@@ -891,13 +891,99 @@
           <w:lang w:val="it-IT" w:eastAsia="it-IT"/>
         </w:rPr>
       </w:pPr>
-      <w:hyperlink w:anchor="_Toc191290948" w:history="1">
+      <w:hyperlink w:anchor="_Toc193362466" w:history="1">
         <w:r>
           <w:rPr>
             <w:rStyle w:val="Collegamentoipertestuale"/>
             <w:noProof/>
           </w:rPr>
           <w:t>7.</w:t>
+        </w:r>
+        <w:r>
+          <w:rPr>
+            <w:rFonts w:ascii="Aptos" w:hAnsi="Aptos"/>
+            <w:noProof/>
+            <w:lang w:val="it-IT" w:eastAsia="it-IT"/>
+          </w:rPr>
+          <w:tab/>
+        </w:r>
+        <w:r>
+          <w:rPr>
+            <w:rStyle w:val="Collegamentoipertestuale"/>
+            <w:noProof/>
+          </w:rPr>
+          <w:t>Record Layout</w:t>
+        </w:r>
+        <w:r>
+          <w:rPr>
+            <w:noProof/>
+            <w:webHidden/>
+          </w:rPr>
+          <w:tab/>
+        </w:r>
+        <w:r>
+          <w:rPr>
+            <w:noProof/>
+            <w:webHidden/>
+          </w:rPr>
+          <w:fldChar w:fldCharType="begin"/>
+        </w:r>
+        <w:r>
+          <w:rPr>
+            <w:noProof/>
+            <w:webHidden/>
+          </w:rPr>
+          <w:instrText xml:space="preserve"> PAGEREF _Toc193362466 \h </w:instrText>
+        </w:r>
+        <w:r>
+          <w:rPr>
+            <w:noProof/>
+            <w:webHidden/>
+          </w:rPr>
+        </w:r>
+        <w:r>
+          <w:rPr>
+            <w:noProof/>
+            <w:webHidden/>
+          </w:rPr>
+          <w:fldChar w:fldCharType="separate"/>
+        </w:r>
+        <w:r>
+          <w:rPr>
+            <w:noProof/>
+            <w:webHidden/>
+          </w:rPr>
+          <w:t>35</w:t>
+        </w:r>
+        <w:r>
+          <w:rPr>
+            <w:noProof/>
+            <w:webHidden/>
+          </w:rPr>
+          <w:fldChar w:fldCharType="end"/>
+        </w:r>
+      </w:hyperlink>
+    </w:p>
+    <w:p>
+      <w:pPr>
+        <w:pStyle w:val="Sommario1"/>
+        <w:tabs>
+          <w:tab w:val="left" w:pos="440"/>
+          <w:tab w:val="right" w:leader="dot" w:pos="9350"/>
+        </w:tabs>
+        <w:rPr>
+          <w:rFonts w:ascii="Aptos" w:hAnsi="Aptos"/>
+          <w:noProof/>
+          <w:lang w:val="it-IT" w:eastAsia="it-IT"/>
+        </w:rPr>
+      </w:pPr>
+      <w:hyperlink w:anchor="_Toc193362467" w:history="1">
+        <w:r>
+          <w:rPr>
+            <w:rStyle w:val="Collegamentoipertestuale"/>
+            <w:noProof/>
+          </w:rPr>
+          <w:t>8.</w:t>
         </w:r>
         <w:r>
           <w:rPr>
@@ -933,7 +1019,7 @@
             <w:noProof/>
             <w:webHidden/>
           </w:rPr>
-          <w:instrText xml:space="preserve"> PAGEREF _Toc191290948 \h </w:instrText>
+          <w:instrText xml:space="preserve"> PAGEREF _Toc193362467 \h </w:instrText>
         </w:r>
         <w:r>
           <w:rPr>
@@ -953,7 +1039,7 @@
             <w:noProof/>
             <w:webHidden/>
           </w:rPr>
-          <w:t>37</w:t>
+          <w:t>38</w:t>
         </w:r>
         <w:r>
           <w:rPr>
@@ -977,14 +1063,14 @@
           <w:lang w:val="it-IT" w:eastAsia="it-IT"/>
         </w:rPr>
       </w:pPr>
-      <w:hyperlink w:anchor="_Toc191290949" w:history="1">
+      <w:hyperlink w:anchor="_Toc193362468" w:history="1">
         <w:r>
           <w:rPr>
             <w:rStyle w:val="Collegamentoipertestuale"/>
             <w:noProof/>
             <w:lang w:eastAsia="it-IT"/>
           </w:rPr>
-          <w:t>8.</w:t>
+          <w:t>9.</w:t>
         </w:r>
         <w:r>
           <w:rPr>
@@ -1021,7 +1107,7 @@
             <w:noProof/>
             <w:webHidden/>
           </w:rPr>
-          <w:instrText xml:space="preserve"> PAGEREF _Toc191290949 \h </w:instrText>
+          <w:instrText xml:space="preserve"> PAGEREF _Toc193362468 \h </w:instrText>
         </w:r>
         <w:r>
           <w:rPr>
@@ -1041,7 +1127,7 @@
             <w:noProof/>
             <w:webHidden/>
           </w:rPr>
-          <w:t>40</w:t>
+          <w:t>41</w:t>
         </w:r>
         <w:r>
           <w:rPr>
@@ -1067,12 +1153,10 @@
       <w:pPr>
         <w:pStyle w:val="Titolo1"/>
       </w:pPr>
-      <w:bookmarkStart w:id="0" w:name="_GoBack"/>
-      <w:bookmarkEnd w:id="0"/>
       <w:r>
         <w:br w:type="page"/>
       </w:r>
-      <w:bookmarkStart w:id="1" w:name="_Toc191290942"/>
+      <w:bookmarkStart w:id="0" w:name="_Toc193362460"/>
       <w:r>
         <w:rPr>
           <w:lang w:val="en-US"/>
@@ -1080,7 +1164,7 @@
         <w:lastRenderedPageBreak/>
         <w:t>Overview</w:t>
       </w:r>
-      <w:bookmarkEnd w:id="1"/>
+      <w:bookmarkEnd w:id="0"/>
     </w:p>
     <w:p>
       <w:pPr>
@@ -1703,7 +1787,7 @@
         </w:rPr>
         <w:br w:type="page"/>
       </w:r>
-      <w:bookmarkStart w:id="2" w:name="_Toc191290943"/>
+      <w:bookmarkStart w:id="1" w:name="_Toc193362461"/>
       <w:r>
         <w:rPr>
           <w:lang w:val="en-US"/>
@@ -1711,7 +1795,7 @@
         <w:lastRenderedPageBreak/>
         <w:t>Requirements</w:t>
       </w:r>
-      <w:bookmarkEnd w:id="2"/>
+      <w:bookmarkEnd w:id="1"/>
     </w:p>
     <w:p>
       <w:pPr>
@@ -4947,7 +5031,7 @@
         </w:rPr>
         <w:br w:type="page"/>
       </w:r>
-      <w:bookmarkStart w:id="3" w:name="_Toc191290944"/>
+      <w:bookmarkStart w:id="2" w:name="_Toc193362462"/>
       <w:r>
         <w:rPr>
           <w:lang w:val="en-US"/>
@@ -4955,7 +5039,7 @@
         <w:lastRenderedPageBreak/>
         <w:t>Features</w:t>
       </w:r>
-      <w:bookmarkEnd w:id="3"/>
+      <w:bookmarkEnd w:id="2"/>
     </w:p>
     <w:p>
       <w:pPr>
@@ -5050,7 +5134,7 @@
           <w:lang w:val="en-US"/>
         </w:rPr>
       </w:pPr>
-      <w:bookmarkStart w:id="4" w:name="_Hlk128576826"/>
+      <w:bookmarkStart w:id="3" w:name="_Hlk128576826"/>
       <w:r>
         <w:rPr>
           <w:lang w:val="en-US"/>
@@ -5081,7 +5165,7 @@
         </w:rPr>
         <w:t>.zip.</w:t>
       </w:r>
-      <w:bookmarkEnd w:id="4"/>
+      <w:bookmarkEnd w:id="3"/>
     </w:p>
     <w:p>
       <w:pPr>
@@ -6588,7 +6672,7 @@
         </w:rPr>
         <w:br w:type="page"/>
       </w:r>
-      <w:bookmarkStart w:id="5" w:name="_Toc191290945"/>
+      <w:bookmarkStart w:id="4" w:name="_Toc193362463"/>
       <w:r>
         <w:rPr>
           <w:lang w:val="en-US"/>
@@ -6596,7 +6680,7 @@
         <w:lastRenderedPageBreak/>
         <w:t>Version</w:t>
       </w:r>
-      <w:bookmarkEnd w:id="5"/>
+      <w:bookmarkEnd w:id="4"/>
     </w:p>
     <w:p>
       <w:pPr>
@@ -6887,7 +6971,7 @@
           <w:noProof/>
         </w:rPr>
         <w:pict w14:anchorId="5B086773">
-          <v:shape id="Immagine 1" o:spid="_x0000_i1040" type="#_x0000_t75" style="width:424.5pt;height:216.75pt;visibility:visible;mso-wrap-style:square">
+          <v:shape id="Immagine 1" o:spid="_x0000_i1033" type="#_x0000_t75" style="width:424.5pt;height:216.75pt;visibility:visible;mso-wrap-style:square">
             <v:imagedata r:id="rId11" o:title=""/>
           </v:shape>
         </w:pict>
@@ -7108,6 +7192,43 @@
               </w:rPr>
               <w:t>2025.3.13.1</w:t>
             </w:r>
+            <w:r>
+              <w:rPr>
+                <w:b/>
+                <w:bCs/>
+                <w:color w:val="FFFFFF"/>
+              </w:rPr>
+              <w:br/>
+            </w:r>
+            <w:r>
+              <w:rPr>
+                <w:b/>
+                <w:bCs/>
+                <w:color w:val="FFFFFF"/>
+                <w:highlight w:val="darkBlue"/>
+              </w:rPr>
+              <w:t>[R2025.</w:t>
+            </w:r>
+            <w:r>
+              <w:rPr>
+                <w:b/>
+                <w:bCs/>
+                <w:color w:val="FFFFFF"/>
+                <w:highlight w:val="darkBlue"/>
+              </w:rPr>
+              <w:t>5</w:t>
+            </w:r>
+            <w:r>
+              <w:rPr>
+                <w:b/>
+                <w:bCs/>
+                <w:color w:val="FFFFFF"/>
+                <w:highlight w:val="darkBlue"/>
+              </w:rPr>
+              <w:t>]</w:t>
+            </w:r>
+            <w:bookmarkStart w:id="5" w:name="_GoBack"/>
+            <w:bookmarkEnd w:id="5"/>
           </w:p>
         </w:tc>
         <w:tc>
@@ -11803,7 +11924,7 @@
           <w:lang w:val="en-US"/>
         </w:rPr>
       </w:pPr>
-      <w:bookmarkStart w:id="6" w:name="_Toc191290946"/>
+      <w:bookmarkStart w:id="6" w:name="_Toc193362464"/>
       <w:r>
         <w:rPr>
           <w:lang w:val="en-US"/>
@@ -23507,13 +23628,13 @@
         </w:rPr>
         <w:br w:type="page"/>
       </w:r>
-      <w:bookmarkStart w:id="10" w:name="_Toc191290947"/>
+      <w:bookmarkStart w:id="10" w:name="_Toc193362465"/>
       <w:r>
         <w:rPr>
           <w:lang w:val="en-US"/>
         </w:rPr>
         <w:lastRenderedPageBreak/>
-        <w:t>Algorithm and record layouts</w:t>
+        <w:t>Algorithm</w:t>
       </w:r>
       <w:bookmarkEnd w:id="10"/>
     </w:p>
@@ -25140,6 +25261,29 @@
     <w:p/>
     <w:p>
       <w:pPr>
+        <w:pStyle w:val="Titolo1"/>
+        <w:rPr>
+          <w:lang w:val="en-US"/>
+        </w:rPr>
+      </w:pPr>
+      <w:r>
+        <w:rPr>
+          <w:lang w:val="en-US"/>
+        </w:rPr>
+        <w:br w:type="page"/>
+      </w:r>
+      <w:bookmarkStart w:id="11" w:name="_Toc193362466"/>
+      <w:r>
+        <w:rPr>
+          <w:lang w:val="en-US"/>
+        </w:rPr>
+        <w:lastRenderedPageBreak/>
+        <w:t>Record Layout</w:t>
+      </w:r>
+      <w:bookmarkEnd w:id="11"/>
+    </w:p>
+    <w:p>
+      <w:pPr>
         <w:rPr>
           <w:lang w:val="en-US"/>
         </w:rPr>
@@ -25693,7 +25837,6 @@
         <w:rPr>
           <w:lang w:val="en-US"/>
         </w:rPr>
-        <w:lastRenderedPageBreak/>
         <w:t>Remote</w:t>
       </w:r>
       <w:r>
@@ -26090,6 +26233,12 @@
           <w:lang w:val="en-US"/>
         </w:rPr>
         <w:br/>
+      </w:r>
+      <w:r>
+        <w:rPr>
+          <w:lang w:val="en-US"/>
+        </w:rPr>
+        <w:lastRenderedPageBreak/>
         <w:t>[</w:t>
       </w:r>
       <w:proofErr w:type="spellStart"/>
@@ -26936,7 +27085,6 @@
         <w:rPr>
           <w:lang w:val="en-US"/>
         </w:rPr>
-        <w:lastRenderedPageBreak/>
         <w:t>Response Headers</w:t>
       </w:r>
       <w:r>
@@ -27405,6 +27553,7 @@
         <w:rPr>
           <w:lang w:val="en-US"/>
         </w:rPr>
+        <w:lastRenderedPageBreak/>
         <w:t xml:space="preserve">The </w:t>
       </w:r>
       <w:r>
@@ -27493,7 +27642,7 @@
         </w:rPr>
         <w:br w:type="page"/>
       </w:r>
-      <w:bookmarkStart w:id="11" w:name="_Toc191290948"/>
+      <w:bookmarkStart w:id="12" w:name="_Toc193362467"/>
       <w:r>
         <w:rPr>
           <w:lang w:val="en-US"/>
@@ -27507,7 +27656,7 @@
         </w:rPr>
         <w:t>xamples</w:t>
       </w:r>
-      <w:bookmarkEnd w:id="11"/>
+      <w:bookmarkEnd w:id="12"/>
     </w:p>
     <w:p>
       <w:pPr>
@@ -30115,7 +30264,7 @@
         </w:rPr>
         <w:br w:type="page"/>
       </w:r>
-      <w:bookmarkStart w:id="12" w:name="_Toc191290949"/>
+      <w:bookmarkStart w:id="13" w:name="_Toc193362468"/>
       <w:r>
         <w:rPr>
           <w:lang w:val="en-US" w:eastAsia="it-IT"/>
@@ -30123,7 +30272,7 @@
         <w:lastRenderedPageBreak/>
         <w:t>Troubleshooting</w:t>
       </w:r>
-      <w:bookmarkEnd w:id="12"/>
+      <w:bookmarkEnd w:id="13"/>
     </w:p>
     <w:p>
       <w:pPr>
@@ -31865,14 +32014,14 @@
               <w:lang w:val="en-GB"/>
             </w:rPr>
           </w:pPr>
-          <w:bookmarkStart w:id="13" w:name="_Hlk36558476"/>
+          <w:bookmarkStart w:id="14" w:name="_Hlk36558476"/>
           <w:r>
             <w:rPr>
               <w:lang w:val="en-GB"/>
             </w:rPr>
             <w:t xml:space="preserve">IBM Expert Labs </w:t>
           </w:r>
-          <w:bookmarkEnd w:id="13"/>
+          <w:bookmarkEnd w:id="14"/>
           <w:r>
             <w:rPr>
               <w:lang w:val="en-GB"/>
@@ -38557,7 +38706,7 @@
 </file>
 
 <file path=customXml/itemProps2.xml><?xml version="1.0" encoding="utf-8"?>
-<ds:datastoreItem xmlns:ds="http://schemas.openxmlformats.org/officeDocument/2006/customXml" ds:itemID="{872E1788-6DB3-4C7B-8C49-FD54CEF92921}">
+<ds:datastoreItem xmlns:ds="http://schemas.openxmlformats.org/officeDocument/2006/customXml" ds:itemID="{C8908360-DE14-4FE1-B02C-D1B87633E8FB}">
   <ds:schemaRefs>
     <ds:schemaRef ds:uri="http://schemas.openxmlformats.org/officeDocument/2006/bibliography"/>
   </ds:schemaRefs>

--- a/docs/Web Tracking Apache Module.docx
+++ b/docs/Web Tracking Apache Module.docx
@@ -196,7 +196,7 @@
                     <w:pict w14:anchorId="1090F1A5">
                       <v:shape id="_x0000_i1032" type="#_x0000_t136" style="width:111.75pt;height:20.25pt" fillcolor="#ffc000" strokecolor="#161616">
                         <v:shadow on="t" opacity="52429f"/>
-                        <v:textpath style="font-family:&quot;Arial Black&quot;;font-size:14pt;font-style:italic;v-text-kern:t" trim="t" fitpath="t" string="Version 2025.3.13.1"/>
+                        <v:textpath style="font-family:&quot;Arial Black&quot;;font-size:14pt;font-style:italic;v-text-kern:t" trim="t" fitpath="t" string="Version 2025.3.25.1"/>
                       </v:shape>
                     </w:pict>
                   </w:r>
@@ -317,7 +317,7 @@
                       <w:rFonts w:eastAsia="Calibri"/>
                       <w:noProof/>
                     </w:rPr>
-                    <w:t>March 20, 2025</w:t>
+                    <w:t>March 25, 2025</w:t>
                   </w:r>
                   <w:r>
                     <w:rPr>
@@ -1148,15 +1148,18 @@
         <w:fldChar w:fldCharType="end"/>
       </w:r>
     </w:p>
-    <w:p/>
     <w:p>
+      <w:bookmarkStart w:id="0" w:name="_GoBack"/>
+      <w:bookmarkEnd w:id="0"/>
+    </w:p>
+    <w:p>
       <w:pPr>
         <w:pStyle w:val="Titolo1"/>
       </w:pPr>
       <w:r>
         <w:br w:type="page"/>
       </w:r>
-      <w:bookmarkStart w:id="0" w:name="_Toc193362460"/>
+      <w:bookmarkStart w:id="1" w:name="_Toc193362460"/>
       <w:r>
         <w:rPr>
           <w:lang w:val="en-US"/>
@@ -1164,7 +1167,7 @@
         <w:lastRenderedPageBreak/>
         <w:t>Overview</w:t>
       </w:r>
-      <w:bookmarkEnd w:id="0"/>
+      <w:bookmarkEnd w:id="1"/>
     </w:p>
     <w:p>
       <w:pPr>
@@ -1787,7 +1790,7 @@
         </w:rPr>
         <w:br w:type="page"/>
       </w:r>
-      <w:bookmarkStart w:id="1" w:name="_Toc193362461"/>
+      <w:bookmarkStart w:id="2" w:name="_Toc193362461"/>
       <w:r>
         <w:rPr>
           <w:lang w:val="en-US"/>
@@ -1795,7 +1798,7 @@
         <w:lastRenderedPageBreak/>
         <w:t>Requirements</w:t>
       </w:r>
-      <w:bookmarkEnd w:id="1"/>
+      <w:bookmarkEnd w:id="2"/>
     </w:p>
     <w:p>
       <w:pPr>
@@ -5031,7 +5034,7 @@
         </w:rPr>
         <w:br w:type="page"/>
       </w:r>
-      <w:bookmarkStart w:id="2" w:name="_Toc193362462"/>
+      <w:bookmarkStart w:id="3" w:name="_Toc193362462"/>
       <w:r>
         <w:rPr>
           <w:lang w:val="en-US"/>
@@ -5039,7 +5042,7 @@
         <w:lastRenderedPageBreak/>
         <w:t>Features</w:t>
       </w:r>
-      <w:bookmarkEnd w:id="2"/>
+      <w:bookmarkEnd w:id="3"/>
     </w:p>
     <w:p>
       <w:pPr>
@@ -5134,7 +5137,7 @@
           <w:lang w:val="en-US"/>
         </w:rPr>
       </w:pPr>
-      <w:bookmarkStart w:id="3" w:name="_Hlk128576826"/>
+      <w:bookmarkStart w:id="4" w:name="_Hlk128576826"/>
       <w:r>
         <w:rPr>
           <w:lang w:val="en-US"/>
@@ -5165,7 +5168,7 @@
         </w:rPr>
         <w:t>.zip.</w:t>
       </w:r>
-      <w:bookmarkEnd w:id="3"/>
+      <w:bookmarkEnd w:id="4"/>
     </w:p>
     <w:p>
       <w:pPr>
@@ -6672,7 +6675,7 @@
         </w:rPr>
         <w:br w:type="page"/>
       </w:r>
-      <w:bookmarkStart w:id="4" w:name="_Toc193362463"/>
+      <w:bookmarkStart w:id="5" w:name="_Toc193362463"/>
       <w:r>
         <w:rPr>
           <w:lang w:val="en-US"/>
@@ -6680,7 +6683,7 @@
         <w:lastRenderedPageBreak/>
         <w:t>Version</w:t>
       </w:r>
-      <w:bookmarkEnd w:id="4"/>
+      <w:bookmarkEnd w:id="5"/>
     </w:p>
     <w:p>
       <w:pPr>
@@ -6731,7 +6734,7 @@
           <w:color w:val="4472C4"/>
           <w:lang w:val="en-US"/>
         </w:rPr>
-        <w:t>13</w:t>
+        <w:t>25</w:t>
       </w:r>
       <w:r>
         <w:rPr>
@@ -6931,33 +6934,7 @@
         <w:rPr>
           <w:lang w:val="en-US"/>
         </w:rPr>
-        <w:t>The module adds live usage statistics to the server status info</w:t>
-      </w:r>
-      <w:r>
-        <w:rPr>
-          <w:lang w:val="en-US"/>
-        </w:rPr>
-        <w:t xml:space="preserve"> (</w:t>
-      </w:r>
-      <w:proofErr w:type="spellStart"/>
-      <w:r>
-        <w:rPr>
-          <w:lang w:val="en-US"/>
-        </w:rPr>
-        <w:t>uri</w:t>
-      </w:r>
-      <w:proofErr w:type="spellEnd"/>
-      <w:r>
-        <w:rPr>
-          <w:lang w:val="en-US"/>
-        </w:rPr>
-        <w:t>: /server-status)</w:t>
-      </w:r>
-      <w:r>
-        <w:rPr>
-          <w:lang w:val="en-US"/>
-        </w:rPr>
-        <w:t>.</w:t>
+        <w:t>The module adds live usage statistics to the server status info.</w:t>
       </w:r>
     </w:p>
     <w:p>
@@ -6970,8 +6947,8 @@
         <w:rPr>
           <w:noProof/>
         </w:rPr>
-        <w:pict w14:anchorId="5B086773">
-          <v:shape id="Immagine 1" o:spid="_x0000_i1033" type="#_x0000_t75" style="width:424.5pt;height:216.75pt;visibility:visible;mso-wrap-style:square">
+        <w:pict w14:anchorId="080B0BE9">
+          <v:shape id="Immagine 1" o:spid="_x0000_i1039" type="#_x0000_t75" style="width:424.5pt;height:213pt;visibility:visible;mso-wrap-style:square">
             <v:imagedata r:id="rId11" o:title=""/>
           </v:shape>
         </w:pict>
@@ -7190,45 +7167,8 @@
                 <w:bCs/>
                 <w:color w:val="FFFFFF"/>
               </w:rPr>
-              <w:t>2025.3.13.1</w:t>
-            </w:r>
-            <w:r>
-              <w:rPr>
-                <w:b/>
-                <w:bCs/>
-                <w:color w:val="FFFFFF"/>
-              </w:rPr>
-              <w:br/>
-            </w:r>
-            <w:r>
-              <w:rPr>
-                <w:b/>
-                <w:bCs/>
-                <w:color w:val="FFFFFF"/>
-                <w:highlight w:val="darkBlue"/>
-              </w:rPr>
-              <w:t>[R2025.</w:t>
-            </w:r>
-            <w:r>
-              <w:rPr>
-                <w:b/>
-                <w:bCs/>
-                <w:color w:val="FFFFFF"/>
-                <w:highlight w:val="darkBlue"/>
-              </w:rPr>
-              <w:t>5</w:t>
-            </w:r>
-            <w:r>
-              <w:rPr>
-                <w:b/>
-                <w:bCs/>
-                <w:color w:val="FFFFFF"/>
-                <w:highlight w:val="darkBlue"/>
-              </w:rPr>
-              <w:t>]</w:t>
-            </w:r>
-            <w:bookmarkStart w:id="5" w:name="_GoBack"/>
-            <w:bookmarkEnd w:id="5"/>
+              <w:t>2025.3.25.1</w:t>
+            </w:r>
           </w:p>
         </w:tc>
         <w:tc>
@@ -7238,7 +7178,7 @@
           </w:tcPr>
           <w:p>
             <w:r>
-              <w:t>2025-03-13</w:t>
+              <w:t>2025-03-25</w:t>
             </w:r>
           </w:p>
         </w:tc>
@@ -7250,7 +7190,6 @@
           <w:p>
             <w:pPr>
               <w:rPr>
-                <w:u w:val="single"/>
                 <w:lang w:val="en"/>
               </w:rPr>
             </w:pPr>
@@ -7258,7 +7197,28 @@
               <w:rPr>
                 <w:lang w:val="en"/>
               </w:rPr>
-              <w:t>Fix cookie removals</w:t>
+              <w:t xml:space="preserve">Add directive </w:t>
+            </w:r>
+            <w:proofErr w:type="spellStart"/>
+            <w:r>
+              <w:rPr>
+                <w:lang w:val="en"/>
+              </w:rPr>
+              <w:t>WebTrackingStartsWithURI</w:t>
+            </w:r>
+            <w:proofErr w:type="spellEnd"/>
+          </w:p>
+          <w:p>
+            <w:pPr>
+              <w:rPr>
+                <w:lang w:val="en"/>
+              </w:rPr>
+            </w:pPr>
+            <w:r>
+              <w:rPr>
+                <w:lang w:val="en"/>
+              </w:rPr>
+              <w:t>Fix some minor bugs</w:t>
             </w:r>
           </w:p>
         </w:tc>
@@ -7282,7 +7242,6 @@
                 <w:b/>
                 <w:bCs/>
                 <w:color w:val="FFFFFF"/>
-                <w:u w:val="single"/>
               </w:rPr>
             </w:pPr>
             <w:r>
@@ -7291,23 +7250,7 @@
                 <w:bCs/>
                 <w:color w:val="FFFFFF"/>
               </w:rPr>
-              <w:t>2025.3.</w:t>
-            </w:r>
-            <w:r>
-              <w:rPr>
-                <w:b/>
-                <w:bCs/>
-                <w:color w:val="FFFFFF"/>
-              </w:rPr>
-              <w:t>5</w:t>
-            </w:r>
-            <w:r>
-              <w:rPr>
-                <w:b/>
-                <w:bCs/>
-                <w:color w:val="FFFFFF"/>
-              </w:rPr>
-              <w:t>.1</w:t>
+              <w:t>2025.3.13.1</w:t>
             </w:r>
             <w:r>
               <w:rPr>
@@ -7324,7 +7267,7 @@
                 <w:color w:val="FFFFFF"/>
                 <w:highlight w:val="darkBlue"/>
               </w:rPr>
-              <w:t>[R2025.4]</w:t>
+              <w:t>[R2025.5]</w:t>
             </w:r>
           </w:p>
         </w:tc>
@@ -7335,10 +7278,7 @@
           </w:tcPr>
           <w:p>
             <w:r>
-              <w:t>2025-03-0</w:t>
-            </w:r>
-            <w:r>
-              <w:t>5</w:t>
+              <w:t>2025-03-13</w:t>
             </w:r>
           </w:p>
         </w:tc>
@@ -7350,6 +7290,106 @@
           <w:p>
             <w:pPr>
               <w:rPr>
+                <w:u w:val="single"/>
+                <w:lang w:val="en"/>
+              </w:rPr>
+            </w:pPr>
+            <w:r>
+              <w:rPr>
+                <w:lang w:val="en"/>
+              </w:rPr>
+              <w:t>Fix cookie removals</w:t>
+            </w:r>
+          </w:p>
+        </w:tc>
+      </w:tr>
+      <w:tr>
+        <w:trPr>
+          <w:cantSplit/>
+        </w:trPr>
+        <w:tc>
+          <w:tcPr>
+            <w:tcW w:w="0" w:type="auto"/>
+            <w:tcBorders>
+              <w:left w:val="single" w:sz="4" w:space="0" w:color="FFFFFF"/>
+              <w:bottom w:val="single" w:sz="4" w:space="0" w:color="FFFFFF"/>
+            </w:tcBorders>
+            <w:shd w:val="clear" w:color="auto" w:fill="70AD47"/>
+          </w:tcPr>
+          <w:p>
+            <w:pPr>
+              <w:rPr>
+                <w:b/>
+                <w:bCs/>
+                <w:color w:val="FFFFFF"/>
+                <w:u w:val="single"/>
+              </w:rPr>
+            </w:pPr>
+            <w:r>
+              <w:rPr>
+                <w:b/>
+                <w:bCs/>
+                <w:color w:val="FFFFFF"/>
+              </w:rPr>
+              <w:t>2025.3.</w:t>
+            </w:r>
+            <w:r>
+              <w:rPr>
+                <w:b/>
+                <w:bCs/>
+                <w:color w:val="FFFFFF"/>
+              </w:rPr>
+              <w:t>5</w:t>
+            </w:r>
+            <w:r>
+              <w:rPr>
+                <w:b/>
+                <w:bCs/>
+                <w:color w:val="FFFFFF"/>
+              </w:rPr>
+              <w:t>.1</w:t>
+            </w:r>
+            <w:r>
+              <w:rPr>
+                <w:b/>
+                <w:bCs/>
+                <w:color w:val="FFFFFF"/>
+              </w:rPr>
+              <w:br/>
+            </w:r>
+            <w:r>
+              <w:rPr>
+                <w:b/>
+                <w:bCs/>
+                <w:color w:val="FFFFFF"/>
+                <w:highlight w:val="darkBlue"/>
+              </w:rPr>
+              <w:t>[R2025.4]</w:t>
+            </w:r>
+          </w:p>
+        </w:tc>
+        <w:tc>
+          <w:tcPr>
+            <w:tcW w:w="1295" w:type="dxa"/>
+            <w:shd w:val="clear" w:color="auto" w:fill="C5E0B3"/>
+          </w:tcPr>
+          <w:p>
+            <w:r>
+              <w:t>2025-03-0</w:t>
+            </w:r>
+            <w:r>
+              <w:t>5</w:t>
+            </w:r>
+          </w:p>
+        </w:tc>
+        <w:tc>
+          <w:tcPr>
+            <w:tcW w:w="6996" w:type="dxa"/>
+            <w:shd w:val="clear" w:color="auto" w:fill="C5E0B3"/>
+          </w:tcPr>
+          <w:p>
+            <w:pPr>
+              <w:rPr>
                 <w:lang w:val="en"/>
               </w:rPr>
             </w:pPr>
@@ -7365,7 +7405,14 @@
                 <w:color w:val="0070C0"/>
                 <w:lang w:val="en"/>
               </w:rPr>
-              <w:t>WebTrackingExactUri</w:t>
+              <w:t>WebTrackingExactU</w:t>
+            </w:r>
+            <w:r>
+              <w:rPr>
+                <w:color w:val="0070C0"/>
+                <w:lang w:val="en"/>
+              </w:rPr>
+              <w:t>RI</w:t>
             </w:r>
             <w:proofErr w:type="spellEnd"/>
           </w:p>
@@ -15527,6 +15574,7 @@
                 <w:szCs w:val="16"/>
               </w:rPr>
             </w:pPr>
+            <w:bookmarkStart w:id="9" w:name="_Hlk193799813"/>
             <w:proofErr w:type="spellStart"/>
             <w:r>
               <w:rPr>
@@ -15854,6 +15902,336 @@
                 <w:lang w:val="en-US"/>
               </w:rPr>
               <w:t>.1</w:t>
+            </w:r>
+          </w:p>
+        </w:tc>
+      </w:tr>
+      <w:bookmarkEnd w:id="9"/>
+      <w:tr>
+        <w:trPr>
+          <w:trHeight w:val="521"/>
+        </w:trPr>
+        <w:tc>
+          <w:tcPr>
+            <w:tcW w:w="3330" w:type="dxa"/>
+            <w:tcBorders>
+              <w:left w:val="single" w:sz="4" w:space="0" w:color="FFFFFF"/>
+            </w:tcBorders>
+            <w:shd w:val="clear" w:color="auto" w:fill="4472C4"/>
+          </w:tcPr>
+          <w:p>
+            <w:pPr>
+              <w:rPr>
+                <w:rFonts w:ascii="Century Gothic" w:hAnsi="Century Gothic"/>
+                <w:b/>
+                <w:bCs/>
+                <w:color w:val="FFFFFF"/>
+                <w:sz w:val="16"/>
+                <w:szCs w:val="16"/>
+              </w:rPr>
+            </w:pPr>
+            <w:proofErr w:type="spellStart"/>
+            <w:r>
+              <w:rPr>
+                <w:rFonts w:ascii="Century Gothic" w:hAnsi="Century Gothic"/>
+                <w:b/>
+                <w:bCs/>
+                <w:color w:val="FFFFFF"/>
+                <w:sz w:val="16"/>
+                <w:szCs w:val="16"/>
+              </w:rPr>
+              <w:t>WebTrackingExcludeCookie</w:t>
+            </w:r>
+            <w:proofErr w:type="spellEnd"/>
+          </w:p>
+        </w:tc>
+        <w:tc>
+          <w:tcPr>
+            <w:tcW w:w="993" w:type="dxa"/>
+            <w:shd w:val="clear" w:color="auto" w:fill="D9E2F3"/>
+          </w:tcPr>
+          <w:p>
+            <w:pPr>
+              <w:rPr>
+                <w:rFonts w:ascii="Century Gothic" w:hAnsi="Century Gothic"/>
+                <w:sz w:val="16"/>
+                <w:szCs w:val="16"/>
+                <w:lang w:val="en-US"/>
+              </w:rPr>
+            </w:pPr>
+            <w:r>
+              <w:rPr>
+                <w:rFonts w:ascii="Century Gothic" w:hAnsi="Century Gothic"/>
+                <w:sz w:val="16"/>
+                <w:szCs w:val="16"/>
+                <w:lang w:val="en-US"/>
+              </w:rPr>
+              <w:t>String</w:t>
+            </w:r>
+          </w:p>
+        </w:tc>
+        <w:tc>
+          <w:tcPr>
+            <w:tcW w:w="1417" w:type="dxa"/>
+            <w:shd w:val="clear" w:color="auto" w:fill="D9E2F3"/>
+          </w:tcPr>
+          <w:p>
+            <w:pPr>
+              <w:rPr>
+                <w:rFonts w:ascii="Century Gothic" w:hAnsi="Century Gothic"/>
+                <w:sz w:val="16"/>
+                <w:szCs w:val="16"/>
+                <w:lang w:val="en-US"/>
+              </w:rPr>
+            </w:pPr>
+            <w:r>
+              <w:rPr>
+                <w:rFonts w:ascii="Century Gothic" w:hAnsi="Century Gothic"/>
+                <w:sz w:val="16"/>
+                <w:szCs w:val="16"/>
+                <w:lang w:val="en-US"/>
+              </w:rPr>
+              <w:t>It defines which co</w:t>
+            </w:r>
+            <w:r>
+              <w:rPr>
+                <w:rFonts w:ascii="Century Gothic" w:hAnsi="Century Gothic"/>
+                <w:sz w:val="16"/>
+                <w:szCs w:val="16"/>
+                <w:lang w:val="en-US"/>
+              </w:rPr>
+              <w:t>ok</w:t>
+            </w:r>
+            <w:r>
+              <w:rPr>
+                <w:rFonts w:ascii="Century Gothic" w:hAnsi="Century Gothic"/>
+                <w:sz w:val="16"/>
+                <w:szCs w:val="16"/>
+                <w:lang w:val="en-US"/>
+              </w:rPr>
+              <w:t>i</w:t>
+            </w:r>
+            <w:r>
+              <w:rPr>
+                <w:rFonts w:ascii="Century Gothic" w:hAnsi="Century Gothic"/>
+                <w:sz w:val="16"/>
+                <w:szCs w:val="16"/>
+                <w:lang w:val="en-US"/>
+              </w:rPr>
+              <w:t xml:space="preserve">es </w:t>
+            </w:r>
+            <w:r>
+              <w:rPr>
+                <w:rFonts w:ascii="Century Gothic" w:hAnsi="Century Gothic"/>
+                <w:sz w:val="16"/>
+                <w:szCs w:val="16"/>
+                <w:lang w:val="en-US"/>
+              </w:rPr>
+              <w:t>will be removed</w:t>
+            </w:r>
+            <w:r>
+              <w:rPr>
+                <w:rFonts w:ascii="Century Gothic" w:hAnsi="Century Gothic"/>
+                <w:sz w:val="16"/>
+                <w:szCs w:val="16"/>
+                <w:lang w:val="en-US"/>
+              </w:rPr>
+              <w:t xml:space="preserve"> from the request </w:t>
+            </w:r>
+            <w:r>
+              <w:rPr>
+                <w:rFonts w:ascii="Century Gothic" w:hAnsi="Century Gothic"/>
+                <w:sz w:val="16"/>
+                <w:szCs w:val="16"/>
+                <w:lang w:val="en-US"/>
+              </w:rPr>
+              <w:t>web tracking record</w:t>
+            </w:r>
+            <w:r>
+              <w:rPr>
+                <w:rFonts w:ascii="Century Gothic" w:hAnsi="Century Gothic"/>
+                <w:sz w:val="16"/>
+                <w:szCs w:val="16"/>
+                <w:lang w:val="en-US"/>
+              </w:rPr>
+              <w:t xml:space="preserve"> (header</w:t>
+            </w:r>
+            <w:r>
+              <w:rPr>
+                <w:rFonts w:ascii="Century Gothic" w:hAnsi="Century Gothic"/>
+                <w:sz w:val="16"/>
+                <w:szCs w:val="16"/>
+                <w:lang w:val="en-US"/>
+              </w:rPr>
+              <w:t>s</w:t>
+            </w:r>
+            <w:r>
+              <w:rPr>
+                <w:rFonts w:ascii="Century Gothic" w:hAnsi="Century Gothic"/>
+                <w:sz w:val="16"/>
+                <w:szCs w:val="16"/>
+                <w:lang w:val="en-US"/>
+              </w:rPr>
+              <w:t xml:space="preserve"> cookies and cookie2) </w:t>
+            </w:r>
+            <w:r>
+              <w:rPr>
+                <w:rFonts w:ascii="Century Gothic" w:hAnsi="Century Gothic"/>
+                <w:sz w:val="16"/>
+                <w:szCs w:val="16"/>
+                <w:lang w:val="en-US"/>
+              </w:rPr>
+              <w:t>and / or</w:t>
+            </w:r>
+            <w:r>
+              <w:rPr>
+                <w:rFonts w:ascii="Century Gothic" w:hAnsi="Century Gothic"/>
+                <w:sz w:val="16"/>
+                <w:szCs w:val="16"/>
+                <w:lang w:val="en-US"/>
+              </w:rPr>
+              <w:t xml:space="preserve"> the response</w:t>
+            </w:r>
+            <w:r>
+              <w:rPr>
+                <w:rFonts w:ascii="Century Gothic" w:hAnsi="Century Gothic"/>
+                <w:sz w:val="16"/>
+                <w:szCs w:val="16"/>
+                <w:lang w:val="en-US"/>
+              </w:rPr>
+              <w:t xml:space="preserve"> web tracking record</w:t>
+            </w:r>
+            <w:r>
+              <w:rPr>
+                <w:rFonts w:ascii="Century Gothic" w:hAnsi="Century Gothic"/>
+                <w:sz w:val="16"/>
+                <w:szCs w:val="16"/>
+                <w:lang w:val="en-US"/>
+              </w:rPr>
+              <w:t xml:space="preserve"> (header</w:t>
+            </w:r>
+            <w:r>
+              <w:rPr>
+                <w:rFonts w:ascii="Century Gothic" w:hAnsi="Century Gothic"/>
+                <w:sz w:val="16"/>
+                <w:szCs w:val="16"/>
+                <w:lang w:val="en-US"/>
+              </w:rPr>
+              <w:t>s</w:t>
+            </w:r>
+            <w:r>
+              <w:rPr>
+                <w:rFonts w:ascii="Century Gothic" w:hAnsi="Century Gothic"/>
+                <w:sz w:val="16"/>
+                <w:szCs w:val="16"/>
+                <w:lang w:val="en-US"/>
+              </w:rPr>
+              <w:t xml:space="preserve"> set-cookie and set-cookie2).</w:t>
+            </w:r>
+          </w:p>
+          <w:p>
+            <w:pPr>
+              <w:rPr>
+                <w:rFonts w:ascii="Century Gothic" w:hAnsi="Century Gothic"/>
+                <w:sz w:val="16"/>
+                <w:szCs w:val="16"/>
+                <w:lang w:val="en-US"/>
+              </w:rPr>
+            </w:pPr>
+            <w:r>
+              <w:rPr>
+                <w:rFonts w:ascii="Century Gothic" w:hAnsi="Century Gothic"/>
+                <w:sz w:val="16"/>
+                <w:szCs w:val="16"/>
+                <w:lang w:val="en-US"/>
+              </w:rPr>
+              <w:t>It is a multi-line directive.</w:t>
+            </w:r>
+          </w:p>
+        </w:tc>
+        <w:tc>
+          <w:tcPr>
+            <w:tcW w:w="3138" w:type="dxa"/>
+            <w:shd w:val="clear" w:color="auto" w:fill="D9E2F3"/>
+          </w:tcPr>
+          <w:p>
+            <w:pPr>
+              <w:rPr>
+                <w:rFonts w:ascii="Century Gothic" w:hAnsi="Century Gothic"/>
+                <w:sz w:val="16"/>
+                <w:szCs w:val="16"/>
+                <w:lang w:val="en-US"/>
+              </w:rPr>
+            </w:pPr>
+            <w:proofErr w:type="spellStart"/>
+            <w:r>
+              <w:rPr>
+                <w:rFonts w:ascii="Century Gothic" w:hAnsi="Century Gothic"/>
+                <w:sz w:val="16"/>
+                <w:szCs w:val="16"/>
+                <w:lang w:val="en-US"/>
+              </w:rPr>
+              <w:t>WebTrackingExcludeCookie</w:t>
+            </w:r>
+            <w:proofErr w:type="spellEnd"/>
+            <w:r>
+              <w:rPr>
+                <w:rFonts w:ascii="Century Gothic" w:hAnsi="Century Gothic"/>
+                <w:sz w:val="16"/>
+                <w:szCs w:val="16"/>
+                <w:lang w:val="en-US"/>
+              </w:rPr>
+              <w:t xml:space="preserve"> JSESSIONID</w:t>
+            </w:r>
+          </w:p>
+        </w:tc>
+        <w:tc>
+          <w:tcPr>
+            <w:tcW w:w="548" w:type="dxa"/>
+            <w:shd w:val="clear" w:color="auto" w:fill="D9E2F3"/>
+          </w:tcPr>
+          <w:p>
+            <w:pPr>
+              <w:rPr>
+                <w:rFonts w:ascii="Century Gothic" w:hAnsi="Century Gothic"/>
+                <w:sz w:val="16"/>
+                <w:szCs w:val="16"/>
+                <w:lang w:val="en-US"/>
+              </w:rPr>
+            </w:pPr>
+            <w:r>
+              <w:rPr>
+                <w:rFonts w:ascii="Century Gothic" w:hAnsi="Century Gothic"/>
+                <w:sz w:val="16"/>
+                <w:szCs w:val="16"/>
+                <w:lang w:val="en-US"/>
+              </w:rPr>
+              <w:t>No</w:t>
+            </w:r>
+          </w:p>
+        </w:tc>
+        <w:tc>
+          <w:tcPr>
+            <w:tcW w:w="1089" w:type="dxa"/>
+            <w:shd w:val="clear" w:color="auto" w:fill="D9E2F3"/>
+          </w:tcPr>
+          <w:p>
+            <w:pPr>
+              <w:rPr>
+                <w:rFonts w:ascii="Century Gothic" w:hAnsi="Century Gothic"/>
+                <w:sz w:val="16"/>
+                <w:szCs w:val="16"/>
+                <w:lang w:val="en-US"/>
+              </w:rPr>
+            </w:pPr>
+            <w:r>
+              <w:rPr>
+                <w:rFonts w:ascii="Century Gothic" w:hAnsi="Century Gothic"/>
+                <w:sz w:val="16"/>
+                <w:szCs w:val="16"/>
+                <w:lang w:val="en-US"/>
+              </w:rPr>
+              <w:t>1.0.1</w:t>
             </w:r>
           </w:p>
         </w:tc>
@@ -15891,7 +16269,7 @@
                 <w:sz w:val="16"/>
                 <w:szCs w:val="16"/>
               </w:rPr>
-              <w:t>WebTrackingExcludeCookie</w:t>
+              <w:t>WebTrackingExcludeFormParameter</w:t>
             </w:r>
             <w:proofErr w:type="spellEnd"/>
           </w:p>
@@ -15942,34 +16320,16 @@
                 <w:szCs w:val="16"/>
                 <w:lang w:val="en-US"/>
               </w:rPr>
-              <w:t>It defines which co</w:t>
-            </w:r>
-            <w:r>
-              <w:rPr>
-                <w:rFonts w:ascii="Century Gothic" w:hAnsi="Century Gothic"/>
-                <w:sz w:val="16"/>
-                <w:szCs w:val="16"/>
-                <w:lang w:val="en-US"/>
-              </w:rPr>
-              <w:t>ok</w:t>
-            </w:r>
-            <w:r>
-              <w:rPr>
-                <w:rFonts w:ascii="Century Gothic" w:hAnsi="Century Gothic"/>
-                <w:sz w:val="16"/>
-                <w:szCs w:val="16"/>
-                <w:lang w:val="en-US"/>
-              </w:rPr>
-              <w:t>i</w:t>
-            </w:r>
-            <w:r>
-              <w:rPr>
-                <w:rFonts w:ascii="Century Gothic" w:hAnsi="Century Gothic"/>
-                <w:sz w:val="16"/>
-                <w:szCs w:val="16"/>
-                <w:lang w:val="en-US"/>
-              </w:rPr>
-              <w:t xml:space="preserve">es </w:t>
+              <w:t>It defines which form parameter</w:t>
+            </w:r>
+            <w:r>
+              <w:rPr>
+                <w:rFonts w:ascii="Century Gothic" w:hAnsi="Century Gothic"/>
+                <w:sz w:val="16"/>
+                <w:szCs w:val="16"/>
+                <w:lang w:val="en-US"/>
+              </w:rPr>
+              <w:t xml:space="preserve"> </w:t>
             </w:r>
             <w:r>
               <w:rPr>
@@ -15987,97 +16347,120 @@
                 <w:szCs w:val="16"/>
                 <w:lang w:val="en-US"/>
               </w:rPr>
-              <w:t xml:space="preserve"> from the request </w:t>
-            </w:r>
-            <w:r>
-              <w:rPr>
-                <w:rFonts w:ascii="Century Gothic" w:hAnsi="Century Gothic"/>
-                <w:sz w:val="16"/>
-                <w:szCs w:val="16"/>
-                <w:lang w:val="en-US"/>
-              </w:rPr>
-              <w:t>web tracking record</w:t>
-            </w:r>
-            <w:r>
-              <w:rPr>
-                <w:rFonts w:ascii="Century Gothic" w:hAnsi="Century Gothic"/>
-                <w:sz w:val="16"/>
-                <w:szCs w:val="16"/>
-                <w:lang w:val="en-US"/>
-              </w:rPr>
-              <w:t xml:space="preserve"> (header</w:t>
-            </w:r>
-            <w:r>
-              <w:rPr>
-                <w:rFonts w:ascii="Century Gothic" w:hAnsi="Century Gothic"/>
-                <w:sz w:val="16"/>
-                <w:szCs w:val="16"/>
-                <w:lang w:val="en-US"/>
-              </w:rPr>
-              <w:t>s</w:t>
-            </w:r>
-            <w:r>
-              <w:rPr>
-                <w:rFonts w:ascii="Century Gothic" w:hAnsi="Century Gothic"/>
-                <w:sz w:val="16"/>
-                <w:szCs w:val="16"/>
-                <w:lang w:val="en-US"/>
-              </w:rPr>
-              <w:t xml:space="preserve"> cookies and cookie2) </w:t>
-            </w:r>
-            <w:r>
-              <w:rPr>
-                <w:rFonts w:ascii="Century Gothic" w:hAnsi="Century Gothic"/>
-                <w:sz w:val="16"/>
-                <w:szCs w:val="16"/>
-                <w:lang w:val="en-US"/>
-              </w:rPr>
-              <w:t>and / or</w:t>
-            </w:r>
-            <w:r>
-              <w:rPr>
-                <w:rFonts w:ascii="Century Gothic" w:hAnsi="Century Gothic"/>
-                <w:sz w:val="16"/>
-                <w:szCs w:val="16"/>
-                <w:lang w:val="en-US"/>
-              </w:rPr>
-              <w:t xml:space="preserve"> the response</w:t>
-            </w:r>
-            <w:r>
-              <w:rPr>
-                <w:rFonts w:ascii="Century Gothic" w:hAnsi="Century Gothic"/>
-                <w:sz w:val="16"/>
-                <w:szCs w:val="16"/>
-                <w:lang w:val="en-US"/>
-              </w:rPr>
-              <w:t xml:space="preserve"> web tracking record</w:t>
-            </w:r>
-            <w:r>
-              <w:rPr>
-                <w:rFonts w:ascii="Century Gothic" w:hAnsi="Century Gothic"/>
-                <w:sz w:val="16"/>
-                <w:szCs w:val="16"/>
-                <w:lang w:val="en-US"/>
-              </w:rPr>
-              <w:t xml:space="preserve"> (header</w:t>
-            </w:r>
-            <w:r>
-              <w:rPr>
-                <w:rFonts w:ascii="Century Gothic" w:hAnsi="Century Gothic"/>
-                <w:sz w:val="16"/>
-                <w:szCs w:val="16"/>
-                <w:lang w:val="en-US"/>
-              </w:rPr>
-              <w:t>s</w:t>
-            </w:r>
-            <w:r>
-              <w:rPr>
-                <w:rFonts w:ascii="Century Gothic" w:hAnsi="Century Gothic"/>
-                <w:sz w:val="16"/>
-                <w:szCs w:val="16"/>
-                <w:lang w:val="en-US"/>
-              </w:rPr>
-              <w:t xml:space="preserve"> set-cookie and set-cookie2).</w:t>
+              <w:t xml:space="preserve"> </w:t>
+            </w:r>
+            <w:r>
+              <w:rPr>
+                <w:rFonts w:ascii="Century Gothic" w:hAnsi="Century Gothic"/>
+                <w:sz w:val="16"/>
+                <w:szCs w:val="16"/>
+                <w:lang w:val="en-US"/>
+              </w:rPr>
+              <w:lastRenderedPageBreak/>
+              <w:t xml:space="preserve">from the </w:t>
+            </w:r>
+            <w:r>
+              <w:rPr>
+                <w:rFonts w:ascii="Century Gothic" w:hAnsi="Century Gothic"/>
+                <w:sz w:val="16"/>
+                <w:szCs w:val="16"/>
+                <w:lang w:val="en-US"/>
+              </w:rPr>
+              <w:t xml:space="preserve">POST </w:t>
+            </w:r>
+            <w:r>
+              <w:rPr>
+                <w:rFonts w:ascii="Century Gothic" w:hAnsi="Century Gothic"/>
+                <w:sz w:val="16"/>
+                <w:szCs w:val="16"/>
+                <w:lang w:val="en-US"/>
+              </w:rPr>
+              <w:t>request web tracking records</w:t>
+            </w:r>
+            <w:r>
+              <w:rPr>
+                <w:rFonts w:ascii="Century Gothic" w:hAnsi="Century Gothic"/>
+                <w:sz w:val="16"/>
+                <w:szCs w:val="16"/>
+                <w:lang w:val="en-US"/>
+              </w:rPr>
+              <w:t xml:space="preserve"> when the Content Type is </w:t>
+            </w:r>
+            <w:r>
+              <w:rPr>
+                <w:rFonts w:ascii="Century Gothic" w:hAnsi="Century Gothic"/>
+                <w:sz w:val="16"/>
+                <w:szCs w:val="16"/>
+                <w:lang w:val="en-US"/>
+              </w:rPr>
+              <w:t>application/x-www-form-</w:t>
+            </w:r>
+            <w:proofErr w:type="spellStart"/>
+            <w:r>
+              <w:rPr>
+                <w:rFonts w:ascii="Century Gothic" w:hAnsi="Century Gothic"/>
+                <w:sz w:val="16"/>
+                <w:szCs w:val="16"/>
+                <w:lang w:val="en-US"/>
+              </w:rPr>
+              <w:t>urlencoded</w:t>
+            </w:r>
+            <w:proofErr w:type="spellEnd"/>
+            <w:r>
+              <w:rPr>
+                <w:rFonts w:ascii="Century Gothic" w:hAnsi="Century Gothic"/>
+                <w:sz w:val="16"/>
+                <w:szCs w:val="16"/>
+                <w:lang w:val="en-US"/>
+              </w:rPr>
+              <w:t>.</w:t>
+            </w:r>
+          </w:p>
+          <w:p>
+            <w:pPr>
+              <w:rPr>
+                <w:rFonts w:ascii="Century Gothic" w:hAnsi="Century Gothic"/>
+                <w:sz w:val="16"/>
+                <w:szCs w:val="16"/>
+                <w:lang w:val="en-US"/>
+              </w:rPr>
+            </w:pPr>
+            <w:r>
+              <w:rPr>
+                <w:rFonts w:ascii="Century Gothic" w:hAnsi="Century Gothic"/>
+                <w:sz w:val="16"/>
+                <w:szCs w:val="16"/>
+                <w:lang w:val="en-US"/>
+              </w:rPr>
+              <w:t xml:space="preserve">To disable the form parameter tracking </w:t>
+            </w:r>
+            <w:r>
+              <w:rPr>
+                <w:rFonts w:ascii="Century Gothic" w:hAnsi="Century Gothic"/>
+                <w:sz w:val="16"/>
+                <w:szCs w:val="16"/>
+                <w:lang w:val="en-US"/>
+              </w:rPr>
+              <w:t>use the special value “*”</w:t>
+            </w:r>
+          </w:p>
+          <w:p>
+            <w:pPr>
+              <w:rPr>
+                <w:rFonts w:ascii="Century Gothic" w:hAnsi="Century Gothic"/>
+                <w:sz w:val="16"/>
+                <w:szCs w:val="16"/>
+                <w:lang w:val="en-US"/>
+              </w:rPr>
+            </w:pPr>
+            <w:r>
+              <w:rPr>
+                <w:rFonts w:ascii="Century Gothic" w:hAnsi="Century Gothic"/>
+                <w:sz w:val="16"/>
+                <w:szCs w:val="16"/>
+                <w:lang w:val="en-US"/>
+              </w:rPr>
+              <w:t>The character ‘*’ could be used also as a trailing wildcard.</w:t>
             </w:r>
           </w:p>
           <w:p>
@@ -16122,7 +16505,8 @@
                 <w:szCs w:val="16"/>
                 <w:lang w:val="en-US"/>
               </w:rPr>
-              <w:t>WebTrackingExcludeCookie</w:t>
+              <w:lastRenderedPageBreak/>
+              <w:t>WebTrackingFormParameter</w:t>
             </w:r>
             <w:proofErr w:type="spellEnd"/>
             <w:r>
@@ -16132,7 +16516,99 @@
                 <w:szCs w:val="16"/>
                 <w:lang w:val="en-US"/>
               </w:rPr>
-              <w:t xml:space="preserve"> JSESSIONID</w:t>
+              <w:t xml:space="preserve"> </w:t>
+            </w:r>
+            <w:proofErr w:type="spellStart"/>
+            <w:r>
+              <w:rPr>
+                <w:rFonts w:ascii="Century Gothic" w:hAnsi="Century Gothic"/>
+                <w:sz w:val="16"/>
+                <w:szCs w:val="16"/>
+                <w:lang w:val="en-US"/>
+              </w:rPr>
+              <w:t>j_password</w:t>
+            </w:r>
+            <w:proofErr w:type="spellEnd"/>
+            <w:r>
+              <w:rPr>
+                <w:rFonts w:ascii="Century Gothic" w:hAnsi="Century Gothic"/>
+                <w:sz w:val="16"/>
+                <w:szCs w:val="16"/>
+                <w:lang w:val="en-US"/>
+              </w:rPr>
+              <w:t xml:space="preserve"> </w:t>
+            </w:r>
+            <w:proofErr w:type="spellStart"/>
+            <w:r>
+              <w:rPr>
+                <w:rFonts w:ascii="Century Gothic" w:hAnsi="Century Gothic"/>
+                <w:sz w:val="16"/>
+                <w:szCs w:val="16"/>
+                <w:lang w:val="en-US"/>
+              </w:rPr>
+              <w:t>j_username</w:t>
+            </w:r>
+            <w:proofErr w:type="spellEnd"/>
+          </w:p>
+          <w:p>
+            <w:pPr>
+              <w:rPr>
+                <w:rFonts w:ascii="Century Gothic" w:hAnsi="Century Gothic"/>
+                <w:sz w:val="16"/>
+                <w:szCs w:val="16"/>
+                <w:lang w:val="en-US"/>
+              </w:rPr>
+            </w:pPr>
+            <w:proofErr w:type="spellStart"/>
+            <w:r>
+              <w:rPr>
+                <w:rFonts w:ascii="Century Gothic" w:hAnsi="Century Gothic"/>
+                <w:sz w:val="16"/>
+                <w:szCs w:val="16"/>
+                <w:lang w:val="en-US"/>
+              </w:rPr>
+              <w:lastRenderedPageBreak/>
+              <w:t>WebTrackingFormParameter</w:t>
+            </w:r>
+            <w:proofErr w:type="spellEnd"/>
+            <w:r>
+              <w:rPr>
+                <w:rFonts w:ascii="Century Gothic" w:hAnsi="Century Gothic"/>
+                <w:sz w:val="16"/>
+                <w:szCs w:val="16"/>
+                <w:lang w:val="en-US"/>
+              </w:rPr>
+              <w:t xml:space="preserve"> secure*</w:t>
+            </w:r>
+          </w:p>
+          <w:p>
+            <w:pPr>
+              <w:rPr>
+                <w:rFonts w:ascii="Century Gothic" w:hAnsi="Century Gothic"/>
+                <w:sz w:val="16"/>
+                <w:szCs w:val="16"/>
+                <w:lang w:val="en-US"/>
+              </w:rPr>
+            </w:pPr>
+            <w:proofErr w:type="spellStart"/>
+            <w:r>
+              <w:rPr>
+                <w:rFonts w:ascii="Century Gothic" w:hAnsi="Century Gothic"/>
+                <w:sz w:val="16"/>
+                <w:szCs w:val="16"/>
+                <w:lang w:val="en-US"/>
+              </w:rPr>
+              <w:t>WebTrackingFormParameter</w:t>
+            </w:r>
+            <w:proofErr w:type="spellEnd"/>
+            <w:r>
+              <w:rPr>
+                <w:rFonts w:ascii="Century Gothic" w:hAnsi="Century Gothic"/>
+                <w:sz w:val="16"/>
+                <w:szCs w:val="16"/>
+                <w:lang w:val="en-US"/>
+              </w:rPr>
+              <w:t xml:space="preserve"> *</w:t>
             </w:r>
           </w:p>
         </w:tc>
@@ -16157,6 +16633,7 @@
                 <w:szCs w:val="16"/>
                 <w:lang w:val="en-US"/>
               </w:rPr>
+              <w:lastRenderedPageBreak/>
               <w:t>No</w:t>
             </w:r>
           </w:p>
@@ -16182,7 +16659,7 @@
                 <w:szCs w:val="16"/>
                 <w:lang w:val="en-US"/>
               </w:rPr>
-              <w:t>1.0.1</w:t>
+              <w:t>1.0.2</w:t>
             </w:r>
           </w:p>
         </w:tc>
@@ -16220,7 +16697,7 @@
                 <w:sz w:val="16"/>
                 <w:szCs w:val="16"/>
               </w:rPr>
-              <w:t>WebTrackingExcludeFormParameter</w:t>
+              <w:t>WebTrackingExcludeHeader</w:t>
             </w:r>
             <w:proofErr w:type="spellEnd"/>
           </w:p>
@@ -16236,7 +16713,6 @@
                 <w:rFonts w:ascii="Century Gothic" w:hAnsi="Century Gothic"/>
                 <w:sz w:val="16"/>
                 <w:szCs w:val="16"/>
-                <w:lang w:val="en-US"/>
               </w:rPr>
             </w:pPr>
             <w:r>
@@ -16271,92 +16747,44 @@
                 <w:szCs w:val="16"/>
                 <w:lang w:val="en-US"/>
               </w:rPr>
-              <w:t>It defines which form parameter</w:t>
-            </w:r>
-            <w:r>
-              <w:rPr>
-                <w:rFonts w:ascii="Century Gothic" w:hAnsi="Century Gothic"/>
-                <w:sz w:val="16"/>
-                <w:szCs w:val="16"/>
-                <w:lang w:val="en-US"/>
-              </w:rPr>
-              <w:t xml:space="preserve"> </w:t>
-            </w:r>
-            <w:r>
-              <w:rPr>
-                <w:rFonts w:ascii="Century Gothic" w:hAnsi="Century Gothic"/>
-                <w:sz w:val="16"/>
-                <w:szCs w:val="16"/>
-                <w:lang w:val="en-US"/>
-              </w:rPr>
-              <w:t>will be removed</w:t>
-            </w:r>
-            <w:r>
-              <w:rPr>
-                <w:rFonts w:ascii="Century Gothic" w:hAnsi="Century Gothic"/>
-                <w:sz w:val="16"/>
-                <w:szCs w:val="16"/>
-                <w:lang w:val="en-US"/>
-              </w:rPr>
-              <w:t xml:space="preserve"> </w:t>
-            </w:r>
-            <w:r>
-              <w:rPr>
-                <w:rFonts w:ascii="Century Gothic" w:hAnsi="Century Gothic"/>
-                <w:sz w:val="16"/>
-                <w:szCs w:val="16"/>
-                <w:lang w:val="en-US"/>
-              </w:rPr>
-              <w:lastRenderedPageBreak/>
-              <w:t xml:space="preserve">from the </w:t>
-            </w:r>
-            <w:r>
-              <w:rPr>
-                <w:rFonts w:ascii="Century Gothic" w:hAnsi="Century Gothic"/>
-                <w:sz w:val="16"/>
-                <w:szCs w:val="16"/>
-                <w:lang w:val="en-US"/>
-              </w:rPr>
-              <w:t xml:space="preserve">POST </w:t>
-            </w:r>
-            <w:r>
-              <w:rPr>
-                <w:rFonts w:ascii="Century Gothic" w:hAnsi="Century Gothic"/>
-                <w:sz w:val="16"/>
-                <w:szCs w:val="16"/>
-                <w:lang w:val="en-US"/>
-              </w:rPr>
-              <w:t>request web tracking records</w:t>
-            </w:r>
-            <w:r>
-              <w:rPr>
-                <w:rFonts w:ascii="Century Gothic" w:hAnsi="Century Gothic"/>
-                <w:sz w:val="16"/>
-                <w:szCs w:val="16"/>
-                <w:lang w:val="en-US"/>
-              </w:rPr>
-              <w:t xml:space="preserve"> when the Content Type is </w:t>
-            </w:r>
-            <w:r>
-              <w:rPr>
-                <w:rFonts w:ascii="Century Gothic" w:hAnsi="Century Gothic"/>
-                <w:sz w:val="16"/>
-                <w:szCs w:val="16"/>
-                <w:lang w:val="en-US"/>
-              </w:rPr>
-              <w:t>application/x-www-form-</w:t>
-            </w:r>
-            <w:proofErr w:type="spellStart"/>
-            <w:r>
-              <w:rPr>
-                <w:rFonts w:ascii="Century Gothic" w:hAnsi="Century Gothic"/>
-                <w:sz w:val="16"/>
-                <w:szCs w:val="16"/>
-                <w:lang w:val="en-US"/>
-              </w:rPr>
-              <w:t>urlencoded</w:t>
-            </w:r>
-            <w:proofErr w:type="spellEnd"/>
+              <w:t>It d</w:t>
+            </w:r>
+            <w:r>
+              <w:rPr>
+                <w:rFonts w:ascii="Century Gothic" w:hAnsi="Century Gothic"/>
+                <w:sz w:val="16"/>
+                <w:szCs w:val="16"/>
+                <w:lang w:val="en-US"/>
+              </w:rPr>
+              <w:t xml:space="preserve">efines which headers </w:t>
+            </w:r>
+            <w:r>
+              <w:rPr>
+                <w:rFonts w:ascii="Century Gothic" w:hAnsi="Century Gothic"/>
+                <w:sz w:val="16"/>
+                <w:szCs w:val="16"/>
+                <w:lang w:val="en-US"/>
+              </w:rPr>
+              <w:t xml:space="preserve">will be removed </w:t>
+            </w:r>
+            <w:r>
+              <w:rPr>
+                <w:rFonts w:ascii="Century Gothic" w:hAnsi="Century Gothic"/>
+                <w:sz w:val="16"/>
+                <w:szCs w:val="16"/>
+                <w:lang w:val="en-US"/>
+              </w:rPr>
+              <w:t xml:space="preserve">from the request and response </w:t>
+            </w:r>
+            <w:r>
+              <w:rPr>
+                <w:rFonts w:ascii="Century Gothic" w:hAnsi="Century Gothic"/>
+                <w:sz w:val="16"/>
+                <w:szCs w:val="16"/>
+                <w:lang w:val="en-US"/>
+              </w:rPr>
+              <w:t>web tracking records</w:t>
+            </w:r>
             <w:r>
               <w:rPr>
                 <w:rFonts w:ascii="Century Gothic" w:hAnsi="Century Gothic"/>
@@ -16383,35 +16811,25 @@
                 <w:szCs w:val="16"/>
                 <w:lang w:val="en-US"/>
               </w:rPr>
-              <w:t xml:space="preserve">To disable the form parameter tracking </w:t>
-            </w:r>
-            <w:r>
-              <w:rPr>
-                <w:rFonts w:ascii="Century Gothic" w:hAnsi="Century Gothic"/>
-                <w:sz w:val="16"/>
-                <w:szCs w:val="16"/>
-                <w:lang w:val="en-US"/>
-              </w:rPr>
-              <w:t>use the special value “*”</w:t>
-            </w:r>
-          </w:p>
-          <w:p>
-            <w:pPr>
-              <w:rPr>
-                <w:rFonts w:ascii="Century Gothic" w:hAnsi="Century Gothic"/>
-                <w:sz w:val="16"/>
-                <w:szCs w:val="16"/>
-                <w:lang w:val="en-US"/>
-              </w:rPr>
-            </w:pPr>
-            <w:r>
-              <w:rPr>
-                <w:rFonts w:ascii="Century Gothic" w:hAnsi="Century Gothic"/>
-                <w:sz w:val="16"/>
-                <w:szCs w:val="16"/>
-                <w:lang w:val="en-US"/>
-              </w:rPr>
-              <w:t>The character ‘*’ could be used also as a trailing wildcard.</w:t>
+              <w:t xml:space="preserve">Header names are </w:t>
+            </w:r>
+            <w:r>
+              <w:rPr>
+                <w:rFonts w:ascii="Century Gothic" w:hAnsi="Century Gothic"/>
+                <w:sz w:val="16"/>
+                <w:szCs w:val="16"/>
+                <w:lang w:val="en-US"/>
+              </w:rPr>
+              <w:t>case-insensitive</w:t>
+            </w:r>
+            <w:r>
+              <w:rPr>
+                <w:rFonts w:ascii="Century Gothic" w:hAnsi="Century Gothic"/>
+                <w:sz w:val="16"/>
+                <w:szCs w:val="16"/>
+                <w:lang w:val="en-US"/>
+              </w:rPr>
+              <w:t>.</w:t>
             </w:r>
           </w:p>
           <w:p>
@@ -16456,8 +16874,7 @@
                 <w:szCs w:val="16"/>
                 <w:lang w:val="en-US"/>
               </w:rPr>
-              <w:lastRenderedPageBreak/>
-              <w:t>WebTrackingFormParameter</w:t>
+              <w:t>WebTrackingExcludeHeader</w:t>
             </w:r>
             <w:proofErr w:type="spellEnd"/>
             <w:r>
@@ -16469,97 +16886,14 @@
               </w:rPr>
               <w:t xml:space="preserve"> </w:t>
             </w:r>
-            <w:proofErr w:type="spellStart"/>
-            <w:r>
-              <w:rPr>
-                <w:rFonts w:ascii="Century Gothic" w:hAnsi="Century Gothic"/>
-                <w:sz w:val="16"/>
-                <w:szCs w:val="16"/>
-                <w:lang w:val="en-US"/>
-              </w:rPr>
-              <w:t>j_password</w:t>
-            </w:r>
-            <w:proofErr w:type="spellEnd"/>
-            <w:r>
-              <w:rPr>
-                <w:rFonts w:ascii="Century Gothic" w:hAnsi="Century Gothic"/>
-                <w:sz w:val="16"/>
-                <w:szCs w:val="16"/>
-                <w:lang w:val="en-US"/>
-              </w:rPr>
-              <w:t xml:space="preserve"> </w:t>
-            </w:r>
-            <w:proofErr w:type="spellStart"/>
-            <w:r>
-              <w:rPr>
-                <w:rFonts w:ascii="Century Gothic" w:hAnsi="Century Gothic"/>
-                <w:sz w:val="16"/>
-                <w:szCs w:val="16"/>
-                <w:lang w:val="en-US"/>
-              </w:rPr>
-              <w:t>j_username</w:t>
-            </w:r>
-            <w:proofErr w:type="spellEnd"/>
-          </w:p>
-          <w:p>
-            <w:pPr>
-              <w:rPr>
-                <w:rFonts w:ascii="Century Gothic" w:hAnsi="Century Gothic"/>
-                <w:sz w:val="16"/>
-                <w:szCs w:val="16"/>
-                <w:lang w:val="en-US"/>
-              </w:rPr>
-            </w:pPr>
-            <w:proofErr w:type="spellStart"/>
-            <w:r>
-              <w:rPr>
-                <w:rFonts w:ascii="Century Gothic" w:hAnsi="Century Gothic"/>
-                <w:sz w:val="16"/>
-                <w:szCs w:val="16"/>
-                <w:lang w:val="en-US"/>
-              </w:rPr>
-              <w:lastRenderedPageBreak/>
-              <w:t>WebTrackingFormParameter</w:t>
-            </w:r>
-            <w:proofErr w:type="spellEnd"/>
-            <w:r>
-              <w:rPr>
-                <w:rFonts w:ascii="Century Gothic" w:hAnsi="Century Gothic"/>
-                <w:sz w:val="16"/>
-                <w:szCs w:val="16"/>
-                <w:lang w:val="en-US"/>
-              </w:rPr>
-              <w:t xml:space="preserve"> secure*</w:t>
-            </w:r>
-          </w:p>
-          <w:p>
-            <w:pPr>
-              <w:rPr>
-                <w:rFonts w:ascii="Century Gothic" w:hAnsi="Century Gothic"/>
-                <w:sz w:val="16"/>
-                <w:szCs w:val="16"/>
-                <w:lang w:val="en-US"/>
-              </w:rPr>
-            </w:pPr>
-            <w:proofErr w:type="spellStart"/>
-            <w:r>
-              <w:rPr>
-                <w:rFonts w:ascii="Century Gothic" w:hAnsi="Century Gothic"/>
-                <w:sz w:val="16"/>
-                <w:szCs w:val="16"/>
-                <w:lang w:val="en-US"/>
-              </w:rPr>
-              <w:t>WebTrackingFormParameter</w:t>
-            </w:r>
-            <w:proofErr w:type="spellEnd"/>
-            <w:r>
-              <w:rPr>
-                <w:rFonts w:ascii="Century Gothic" w:hAnsi="Century Gothic"/>
-                <w:sz w:val="16"/>
-                <w:szCs w:val="16"/>
-                <w:lang w:val="en-US"/>
-              </w:rPr>
-              <w:t xml:space="preserve"> *</w:t>
+            <w:r>
+              <w:rPr>
+                <w:rFonts w:ascii="Century Gothic" w:hAnsi="Century Gothic"/>
+                <w:sz w:val="16"/>
+                <w:szCs w:val="16"/>
+                <w:lang w:val="en-US"/>
+              </w:rPr>
+              <w:t>LtpaToken2</w:t>
             </w:r>
           </w:p>
         </w:tc>
@@ -16584,7 +16918,6 @@
                 <w:szCs w:val="16"/>
                 <w:lang w:val="en-US"/>
               </w:rPr>
-              <w:lastRenderedPageBreak/>
               <w:t>No</w:t>
             </w:r>
           </w:p>
@@ -16610,7 +16943,7 @@
                 <w:szCs w:val="16"/>
                 <w:lang w:val="en-US"/>
               </w:rPr>
-              <w:t>1.0.2</w:t>
+              <w:t>1.0.0</w:t>
             </w:r>
           </w:p>
         </w:tc>
@@ -16648,7 +16981,7 @@
                 <w:sz w:val="16"/>
                 <w:szCs w:val="16"/>
               </w:rPr>
-              <w:t>WebTrackingExcludeHeader</w:t>
+              <w:t>WebTrackingExcludeHeaderValue</w:t>
             </w:r>
             <w:proofErr w:type="spellEnd"/>
           </w:p>
@@ -16698,43 +17031,44 @@
                 <w:szCs w:val="16"/>
                 <w:lang w:val="en-US"/>
               </w:rPr>
-              <w:t>It d</w:t>
-            </w:r>
-            <w:r>
-              <w:rPr>
-                <w:rFonts w:ascii="Century Gothic" w:hAnsi="Century Gothic"/>
-                <w:sz w:val="16"/>
-                <w:szCs w:val="16"/>
-                <w:lang w:val="en-US"/>
-              </w:rPr>
-              <w:t xml:space="preserve">efines which headers </w:t>
-            </w:r>
-            <w:r>
-              <w:rPr>
-                <w:rFonts w:ascii="Century Gothic" w:hAnsi="Century Gothic"/>
-                <w:sz w:val="16"/>
-                <w:szCs w:val="16"/>
-                <w:lang w:val="en-US"/>
-              </w:rPr>
-              <w:t xml:space="preserve">will be removed </w:t>
-            </w:r>
-            <w:r>
-              <w:rPr>
-                <w:rFonts w:ascii="Century Gothic" w:hAnsi="Century Gothic"/>
-                <w:sz w:val="16"/>
-                <w:szCs w:val="16"/>
-                <w:lang w:val="en-US"/>
-              </w:rPr>
-              <w:t xml:space="preserve">from the request and response </w:t>
-            </w:r>
-            <w:r>
-              <w:rPr>
-                <w:rFonts w:ascii="Century Gothic" w:hAnsi="Century Gothic"/>
-                <w:sz w:val="16"/>
-                <w:szCs w:val="16"/>
-                <w:lang w:val="en-US"/>
-              </w:rPr>
-              <w:t>web tracking records</w:t>
+              <w:t xml:space="preserve">It defines for which headers </w:t>
+            </w:r>
+            <w:r>
+              <w:rPr>
+                <w:rFonts w:ascii="Century Gothic" w:hAnsi="Century Gothic"/>
+                <w:sz w:val="16"/>
+                <w:szCs w:val="16"/>
+                <w:lang w:val="en-US"/>
+              </w:rPr>
+              <w:t>will be put only the header name on</w:t>
+            </w:r>
+            <w:r>
+              <w:rPr>
+                <w:rFonts w:ascii="Century Gothic" w:hAnsi="Century Gothic"/>
+                <w:sz w:val="16"/>
+                <w:szCs w:val="16"/>
+                <w:lang w:val="en-US"/>
+              </w:rPr>
+              <w:t xml:space="preserve"> the request and response </w:t>
+            </w:r>
+            <w:r>
+              <w:rPr>
+                <w:rFonts w:ascii="Century Gothic" w:hAnsi="Century Gothic"/>
+                <w:sz w:val="16"/>
+                <w:szCs w:val="16"/>
+                <w:lang w:val="en-US"/>
+              </w:rPr>
+              <w:t xml:space="preserve">web tracking </w:t>
+            </w:r>
+            <w:r>
+              <w:rPr>
+                <w:rFonts w:ascii="Century Gothic" w:hAnsi="Century Gothic"/>
+                <w:sz w:val="16"/>
+                <w:szCs w:val="16"/>
+                <w:lang w:val="en-US"/>
+              </w:rPr>
+              <w:lastRenderedPageBreak/>
+              <w:t>records</w:t>
             </w:r>
             <w:r>
               <w:rPr>
@@ -16825,7 +17159,8 @@
                 <w:szCs w:val="16"/>
                 <w:lang w:val="en-US"/>
               </w:rPr>
-              <w:t>WebTrackingExcludeHeader</w:t>
+              <w:lastRenderedPageBreak/>
+              <w:t>WebTrackingExcludeHeaderValue</w:t>
             </w:r>
             <w:proofErr w:type="spellEnd"/>
             <w:r>
@@ -16835,16 +17170,7 @@
                 <w:szCs w:val="16"/>
                 <w:lang w:val="en-US"/>
               </w:rPr>
-              <w:t xml:space="preserve"> </w:t>
-            </w:r>
-            <w:r>
-              <w:rPr>
-                <w:rFonts w:ascii="Century Gothic" w:hAnsi="Century Gothic"/>
-                <w:sz w:val="16"/>
-                <w:szCs w:val="16"/>
-                <w:lang w:val="en-US"/>
-              </w:rPr>
-              <w:t>LtpaToken2</w:t>
+              <w:t xml:space="preserve"> Set-Cookie</w:t>
             </w:r>
           </w:p>
         </w:tc>
@@ -16920,6 +17246,7 @@
                 <w:color w:val="FFFFFF"/>
                 <w:sz w:val="16"/>
                 <w:szCs w:val="16"/>
+                <w:lang w:val="en-US"/>
               </w:rPr>
             </w:pPr>
             <w:proofErr w:type="spellStart"/>
@@ -16931,8 +17258,9 @@
                 <w:color w:val="FFFFFF"/>
                 <w:sz w:val="16"/>
                 <w:szCs w:val="16"/>
-              </w:rPr>
-              <w:t>WebTrackingExcludeHeaderValue</w:t>
+                <w:lang w:val="en-US"/>
+              </w:rPr>
+              <w:t>WebTrackingExcludeIP</w:t>
             </w:r>
             <w:proofErr w:type="spellEnd"/>
           </w:p>
@@ -16948,16 +17276,27 @@
                 <w:rFonts w:ascii="Century Gothic" w:hAnsi="Century Gothic"/>
                 <w:sz w:val="16"/>
                 <w:szCs w:val="16"/>
-              </w:rPr>
-            </w:pPr>
-            <w:r>
-              <w:rPr>
-                <w:rFonts w:ascii="Century Gothic" w:hAnsi="Century Gothic"/>
-                <w:sz w:val="16"/>
-                <w:szCs w:val="16"/>
-                <w:lang w:val="en-US"/>
-              </w:rPr>
-              <w:t>String</w:t>
+                <w:lang w:val="en-US"/>
+              </w:rPr>
+            </w:pPr>
+            <w:r>
+              <w:rPr>
+                <w:rFonts w:ascii="Century Gothic" w:hAnsi="Century Gothic"/>
+                <w:sz w:val="16"/>
+                <w:szCs w:val="16"/>
+                <w:lang w:val="en-US"/>
+              </w:rPr>
+              <w:t>PCRE</w:t>
+            </w:r>
+            <w:r>
+              <w:rPr>
+                <w:rFonts w:ascii="Century Gothic" w:hAnsi="Century Gothic"/>
+                <w:sz w:val="16"/>
+                <w:szCs w:val="16"/>
+                <w:vertAlign w:val="superscript"/>
+                <w:lang w:val="en-US"/>
+              </w:rPr>
+              <w:t>1</w:t>
             </w:r>
           </w:p>
         </w:tc>
@@ -16982,90 +17321,34 @@
                 <w:szCs w:val="16"/>
                 <w:lang w:val="en-US"/>
               </w:rPr>
-              <w:t xml:space="preserve">It defines for which headers </w:t>
-            </w:r>
-            <w:r>
-              <w:rPr>
-                <w:rFonts w:ascii="Century Gothic" w:hAnsi="Century Gothic"/>
-                <w:sz w:val="16"/>
-                <w:szCs w:val="16"/>
-                <w:lang w:val="en-US"/>
-              </w:rPr>
-              <w:t>will be put only the header name on</w:t>
-            </w:r>
-            <w:r>
-              <w:rPr>
-                <w:rFonts w:ascii="Century Gothic" w:hAnsi="Century Gothic"/>
-                <w:sz w:val="16"/>
-                <w:szCs w:val="16"/>
-                <w:lang w:val="en-US"/>
-              </w:rPr>
-              <w:t xml:space="preserve"> the request and response </w:t>
-            </w:r>
-            <w:r>
-              <w:rPr>
-                <w:rFonts w:ascii="Century Gothic" w:hAnsi="Century Gothic"/>
-                <w:sz w:val="16"/>
-                <w:szCs w:val="16"/>
-                <w:lang w:val="en-US"/>
-              </w:rPr>
-              <w:t xml:space="preserve">web tracking </w:t>
-            </w:r>
-            <w:r>
-              <w:rPr>
-                <w:rFonts w:ascii="Century Gothic" w:hAnsi="Century Gothic"/>
-                <w:sz w:val="16"/>
-                <w:szCs w:val="16"/>
-                <w:lang w:val="en-US"/>
-              </w:rPr>
-              <w:lastRenderedPageBreak/>
-              <w:t>records</w:t>
-            </w:r>
-            <w:r>
-              <w:rPr>
-                <w:rFonts w:ascii="Century Gothic" w:hAnsi="Century Gothic"/>
-                <w:sz w:val="16"/>
-                <w:szCs w:val="16"/>
-                <w:lang w:val="en-US"/>
-              </w:rPr>
-              <w:t>.</w:t>
-            </w:r>
-          </w:p>
-          <w:p>
-            <w:pPr>
-              <w:rPr>
-                <w:rFonts w:ascii="Century Gothic" w:hAnsi="Century Gothic"/>
-                <w:sz w:val="16"/>
-                <w:szCs w:val="16"/>
-                <w:lang w:val="en-US"/>
-              </w:rPr>
-            </w:pPr>
-            <w:r>
-              <w:rPr>
-                <w:rFonts w:ascii="Century Gothic" w:hAnsi="Century Gothic"/>
-                <w:sz w:val="16"/>
-                <w:szCs w:val="16"/>
-                <w:lang w:val="en-US"/>
-              </w:rPr>
-              <w:t xml:space="preserve">Header names are </w:t>
-            </w:r>
-            <w:r>
-              <w:rPr>
-                <w:rFonts w:ascii="Century Gothic" w:hAnsi="Century Gothic"/>
-                <w:sz w:val="16"/>
-                <w:szCs w:val="16"/>
-                <w:lang w:val="en-US"/>
-              </w:rPr>
-              <w:t>case-insensitive</w:t>
-            </w:r>
-            <w:r>
-              <w:rPr>
-                <w:rFonts w:ascii="Century Gothic" w:hAnsi="Century Gothic"/>
-                <w:sz w:val="16"/>
-                <w:szCs w:val="16"/>
-                <w:lang w:val="en-US"/>
-              </w:rPr>
-              <w:t>.</w:t>
+              <w:t>It d</w:t>
+            </w:r>
+            <w:r>
+              <w:rPr>
+                <w:rFonts w:ascii="Century Gothic" w:hAnsi="Century Gothic"/>
+                <w:sz w:val="16"/>
+                <w:szCs w:val="16"/>
+                <w:lang w:val="en-US"/>
+              </w:rPr>
+              <w:t xml:space="preserve">efines the source addresses for which </w:t>
+            </w:r>
+            <w:r>
+              <w:rPr>
+                <w:rFonts w:ascii="Century Gothic" w:hAnsi="Century Gothic"/>
+                <w:sz w:val="16"/>
+                <w:szCs w:val="16"/>
+                <w:lang w:val="en-US"/>
+              </w:rPr>
+              <w:t xml:space="preserve">the web </w:t>
+            </w:r>
+            <w:r>
+              <w:rPr>
+                <w:rFonts w:ascii="Century Gothic" w:hAnsi="Century Gothic"/>
+                <w:sz w:val="16"/>
+                <w:szCs w:val="16"/>
+                <w:lang w:val="en-US"/>
+              </w:rPr>
+              <w:t>tracking is disabled.</w:t>
             </w:r>
           </w:p>
           <w:p>
@@ -17110,8 +17393,7 @@
                 <w:szCs w:val="16"/>
                 <w:lang w:val="en-US"/>
               </w:rPr>
-              <w:lastRenderedPageBreak/>
-              <w:t>WebTrackingExcludeHeaderValue</w:t>
+              <w:t>WebTrackingExcludeIP</w:t>
             </w:r>
             <w:proofErr w:type="spellEnd"/>
             <w:r>
@@ -17121,7 +17403,64 @@
                 <w:szCs w:val="16"/>
                 <w:lang w:val="en-US"/>
               </w:rPr>
-              <w:t xml:space="preserve"> Set-Cookie</w:t>
+              <w:t xml:space="preserve"> ^192\.168</w:t>
+            </w:r>
+            <w:r>
+              <w:rPr>
+                <w:rFonts w:ascii="Century Gothic" w:hAnsi="Century Gothic"/>
+                <w:sz w:val="16"/>
+                <w:szCs w:val="16"/>
+                <w:lang w:val="en-US"/>
+              </w:rPr>
+              <w:t>\</w:t>
+            </w:r>
+            <w:r>
+              <w:rPr>
+                <w:rFonts w:ascii="Century Gothic" w:hAnsi="Century Gothic"/>
+                <w:sz w:val="16"/>
+                <w:szCs w:val="16"/>
+                <w:lang w:val="en-US"/>
+              </w:rPr>
+              <w:t>.</w:t>
+            </w:r>
+            <w:r>
+              <w:rPr>
+                <w:rFonts w:ascii="Century Gothic" w:hAnsi="Century Gothic"/>
+                <w:sz w:val="16"/>
+                <w:szCs w:val="16"/>
+                <w:lang w:val="en-US"/>
+              </w:rPr>
+              <w:t>95</w:t>
+            </w:r>
+          </w:p>
+          <w:p>
+            <w:pPr>
+              <w:rPr>
+                <w:rFonts w:ascii="Century Gothic" w:hAnsi="Century Gothic"/>
+                <w:sz w:val="16"/>
+                <w:szCs w:val="16"/>
+                <w:lang w:val="en-US"/>
+              </w:rPr>
+            </w:pPr>
+            <w:proofErr w:type="spellStart"/>
+            <w:r>
+              <w:rPr>
+                <w:rFonts w:ascii="Century Gothic" w:hAnsi="Century Gothic"/>
+                <w:sz w:val="16"/>
+                <w:szCs w:val="16"/>
+                <w:lang w:val="en-US"/>
+              </w:rPr>
+              <w:t>WebTrackingExcludeIP</w:t>
+            </w:r>
+            <w:proofErr w:type="spellEnd"/>
+            <w:r>
+              <w:rPr>
+                <w:rFonts w:ascii="Century Gothic" w:hAnsi="Century Gothic"/>
+                <w:sz w:val="16"/>
+                <w:szCs w:val="16"/>
+                <w:lang w:val="en-US"/>
+              </w:rPr>
+              <w:t xml:space="preserve"> ^10\.</w:t>
             </w:r>
           </w:p>
         </w:tc>
@@ -17197,7 +17536,6 @@
                 <w:color w:val="FFFFFF"/>
                 <w:sz w:val="16"/>
                 <w:szCs w:val="16"/>
-                <w:lang w:val="en-US"/>
               </w:rPr>
             </w:pPr>
             <w:proofErr w:type="spellStart"/>
@@ -17209,9 +17547,8 @@
                 <w:color w:val="FFFFFF"/>
                 <w:sz w:val="16"/>
                 <w:szCs w:val="16"/>
-                <w:lang w:val="en-US"/>
-              </w:rPr>
-              <w:t>WebTrackingExcludeIP</w:t>
+              </w:rPr>
+              <w:t>WebTrackingExcludeURI</w:t>
             </w:r>
             <w:proofErr w:type="spellEnd"/>
           </w:p>
@@ -17227,15 +17564,13 @@
                 <w:rFonts w:ascii="Century Gothic" w:hAnsi="Century Gothic"/>
                 <w:sz w:val="16"/>
                 <w:szCs w:val="16"/>
-                <w:lang w:val="en-US"/>
-              </w:rPr>
-            </w:pPr>
-            <w:r>
-              <w:rPr>
-                <w:rFonts w:ascii="Century Gothic" w:hAnsi="Century Gothic"/>
-                <w:sz w:val="16"/>
-                <w:szCs w:val="16"/>
-                <w:lang w:val="en-US"/>
+              </w:rPr>
+            </w:pPr>
+            <w:r>
+              <w:rPr>
+                <w:rFonts w:ascii="Century Gothic" w:hAnsi="Century Gothic"/>
+                <w:sz w:val="16"/>
+                <w:szCs w:val="16"/>
               </w:rPr>
               <w:t>PCRE</w:t>
             </w:r>
@@ -17245,7 +17580,6 @@
                 <w:sz w:val="16"/>
                 <w:szCs w:val="16"/>
                 <w:vertAlign w:val="superscript"/>
-                <w:lang w:val="en-US"/>
               </w:rPr>
               <w:t>1</w:t>
             </w:r>
@@ -17272,34 +17606,186 @@
                 <w:szCs w:val="16"/>
                 <w:lang w:val="en-US"/>
               </w:rPr>
-              <w:t>It d</w:t>
-            </w:r>
-            <w:r>
-              <w:rPr>
-                <w:rFonts w:ascii="Century Gothic" w:hAnsi="Century Gothic"/>
-                <w:sz w:val="16"/>
-                <w:szCs w:val="16"/>
-                <w:lang w:val="en-US"/>
-              </w:rPr>
-              <w:t xml:space="preserve">efines the source addresses for which </w:t>
-            </w:r>
-            <w:r>
-              <w:rPr>
-                <w:rFonts w:ascii="Century Gothic" w:hAnsi="Century Gothic"/>
-                <w:sz w:val="16"/>
-                <w:szCs w:val="16"/>
-                <w:lang w:val="en-US"/>
-              </w:rPr>
-              <w:t xml:space="preserve">the web </w:t>
-            </w:r>
-            <w:r>
-              <w:rPr>
-                <w:rFonts w:ascii="Century Gothic" w:hAnsi="Century Gothic"/>
-                <w:sz w:val="16"/>
-                <w:szCs w:val="16"/>
-                <w:lang w:val="en-US"/>
-              </w:rPr>
-              <w:t>tracking is disabled.</w:t>
+              <w:t>It defines for which URI</w:t>
+            </w:r>
+            <w:r>
+              <w:rPr>
+                <w:rFonts w:ascii="Century Gothic" w:hAnsi="Century Gothic"/>
+                <w:sz w:val="16"/>
+                <w:szCs w:val="16"/>
+                <w:lang w:val="en-US"/>
+              </w:rPr>
+              <w:t>s</w:t>
+            </w:r>
+            <w:r>
+              <w:rPr>
+                <w:rFonts w:ascii="Century Gothic" w:hAnsi="Century Gothic"/>
+                <w:sz w:val="16"/>
+                <w:szCs w:val="16"/>
+                <w:lang w:val="en-US"/>
+              </w:rPr>
+              <w:t xml:space="preserve"> </w:t>
+            </w:r>
+            <w:r>
+              <w:rPr>
+                <w:rFonts w:ascii="Century Gothic" w:hAnsi="Century Gothic"/>
+                <w:sz w:val="16"/>
+                <w:szCs w:val="16"/>
+                <w:lang w:val="en-US"/>
+              </w:rPr>
+              <w:t xml:space="preserve">among the URIs defined by </w:t>
+            </w:r>
+            <w:r>
+              <w:rPr>
+                <w:rFonts w:ascii="Century Gothic" w:hAnsi="Century Gothic"/>
+                <w:sz w:val="16"/>
+                <w:szCs w:val="16"/>
+                <w:lang w:val="en-US"/>
+              </w:rPr>
+              <w:t xml:space="preserve">both </w:t>
+            </w:r>
+            <w:r>
+              <w:rPr>
+                <w:rFonts w:ascii="Century Gothic" w:hAnsi="Century Gothic"/>
+                <w:sz w:val="16"/>
+                <w:szCs w:val="16"/>
+                <w:lang w:val="en-US"/>
+              </w:rPr>
+              <w:t xml:space="preserve">the </w:t>
+            </w:r>
+            <w:proofErr w:type="spellStart"/>
+            <w:r>
+              <w:rPr>
+                <w:rFonts w:ascii="Century Gothic" w:hAnsi="Century Gothic"/>
+                <w:color w:val="0070C0"/>
+                <w:sz w:val="16"/>
+                <w:szCs w:val="16"/>
+                <w:lang w:val="en-US"/>
+              </w:rPr>
+              <w:t>WebTrackingURI</w:t>
+            </w:r>
+            <w:proofErr w:type="spellEnd"/>
+            <w:r>
+              <w:rPr>
+                <w:rFonts w:ascii="Century Gothic" w:hAnsi="Century Gothic"/>
+                <w:sz w:val="16"/>
+                <w:szCs w:val="16"/>
+                <w:lang w:val="en-US"/>
+              </w:rPr>
+              <w:t xml:space="preserve"> </w:t>
+            </w:r>
+            <w:r>
+              <w:rPr>
+                <w:rFonts w:ascii="Century Gothic" w:hAnsi="Century Gothic"/>
+                <w:sz w:val="16"/>
+                <w:szCs w:val="16"/>
+                <w:lang w:val="en-US"/>
+              </w:rPr>
+              <w:t xml:space="preserve">and </w:t>
+            </w:r>
+            <w:proofErr w:type="spellStart"/>
+            <w:r>
+              <w:rPr>
+                <w:rFonts w:ascii="Century Gothic" w:hAnsi="Century Gothic"/>
+                <w:color w:val="0070C0"/>
+                <w:sz w:val="16"/>
+                <w:szCs w:val="16"/>
+                <w:lang w:val="en-US"/>
+              </w:rPr>
+              <w:t>WebTracking</w:t>
+            </w:r>
+            <w:r>
+              <w:rPr>
+                <w:rFonts w:ascii="Century Gothic" w:hAnsi="Century Gothic"/>
+                <w:color w:val="0070C0"/>
+                <w:sz w:val="16"/>
+                <w:szCs w:val="16"/>
+                <w:lang w:val="en-US"/>
+              </w:rPr>
+              <w:t>Exact</w:t>
+            </w:r>
+            <w:r>
+              <w:rPr>
+                <w:rFonts w:ascii="Century Gothic" w:hAnsi="Century Gothic"/>
+                <w:color w:val="0070C0"/>
+                <w:sz w:val="16"/>
+                <w:szCs w:val="16"/>
+                <w:lang w:val="en-US"/>
+              </w:rPr>
+              <w:t>URI</w:t>
+            </w:r>
+            <w:proofErr w:type="spellEnd"/>
+            <w:r>
+              <w:rPr>
+                <w:rFonts w:ascii="Century Gothic" w:hAnsi="Century Gothic"/>
+                <w:sz w:val="16"/>
+                <w:szCs w:val="16"/>
+                <w:lang w:val="en-US"/>
+              </w:rPr>
+              <w:t xml:space="preserve"> </w:t>
+            </w:r>
+            <w:r>
+              <w:rPr>
+                <w:rFonts w:ascii="Century Gothic" w:hAnsi="Century Gothic"/>
+                <w:sz w:val="16"/>
+                <w:szCs w:val="16"/>
+                <w:lang w:val="en-US"/>
+              </w:rPr>
+              <w:t>directive</w:t>
+            </w:r>
+            <w:r>
+              <w:rPr>
+                <w:rFonts w:ascii="Century Gothic" w:hAnsi="Century Gothic"/>
+                <w:sz w:val="16"/>
+                <w:szCs w:val="16"/>
+                <w:lang w:val="en-US"/>
+              </w:rPr>
+              <w:t>s</w:t>
+            </w:r>
+            <w:r>
+              <w:rPr>
+                <w:rFonts w:ascii="Century Gothic" w:hAnsi="Century Gothic"/>
+                <w:sz w:val="16"/>
+                <w:szCs w:val="16"/>
+                <w:lang w:val="en-US"/>
+              </w:rPr>
+              <w:t xml:space="preserve"> the </w:t>
+            </w:r>
+            <w:r>
+              <w:rPr>
+                <w:rFonts w:ascii="Century Gothic" w:hAnsi="Century Gothic"/>
+                <w:sz w:val="16"/>
+                <w:szCs w:val="16"/>
+                <w:lang w:val="en-US"/>
+              </w:rPr>
+              <w:t xml:space="preserve">web </w:t>
+            </w:r>
+            <w:r>
+              <w:rPr>
+                <w:rFonts w:ascii="Century Gothic" w:hAnsi="Century Gothic"/>
+                <w:sz w:val="16"/>
+                <w:szCs w:val="16"/>
+                <w:lang w:val="en-US"/>
+              </w:rPr>
+              <w:t xml:space="preserve">tracking is </w:t>
+            </w:r>
+            <w:r>
+              <w:rPr>
+                <w:rFonts w:ascii="Century Gothic" w:hAnsi="Century Gothic"/>
+                <w:sz w:val="16"/>
+                <w:szCs w:val="16"/>
+                <w:lang w:val="en-US"/>
+              </w:rPr>
+              <w:t>disabled</w:t>
+            </w:r>
+            <w:r>
+              <w:rPr>
+                <w:rFonts w:ascii="Century Gothic" w:hAnsi="Century Gothic"/>
+                <w:sz w:val="16"/>
+                <w:szCs w:val="16"/>
+                <w:lang w:val="en-US"/>
+              </w:rPr>
+              <w:t>.</w:t>
             </w:r>
           </w:p>
           <w:p>
@@ -17344,7 +17830,7 @@
                 <w:szCs w:val="16"/>
                 <w:lang w:val="en-US"/>
               </w:rPr>
-              <w:t>WebTrackingExcludeIP</w:t>
+              <w:t>WebTrackingExcludeURI</w:t>
             </w:r>
             <w:proofErr w:type="spellEnd"/>
             <w:r>
@@ -17354,34 +17840,7 @@
                 <w:szCs w:val="16"/>
                 <w:lang w:val="en-US"/>
               </w:rPr>
-              <w:t xml:space="preserve"> ^192\.168</w:t>
-            </w:r>
-            <w:r>
-              <w:rPr>
-                <w:rFonts w:ascii="Century Gothic" w:hAnsi="Century Gothic"/>
-                <w:sz w:val="16"/>
-                <w:szCs w:val="16"/>
-                <w:lang w:val="en-US"/>
-              </w:rPr>
-              <w:t>\</w:t>
-            </w:r>
-            <w:r>
-              <w:rPr>
-                <w:rFonts w:ascii="Century Gothic" w:hAnsi="Century Gothic"/>
-                <w:sz w:val="16"/>
-                <w:szCs w:val="16"/>
-                <w:lang w:val="en-US"/>
-              </w:rPr>
-              <w:t>.</w:t>
-            </w:r>
-            <w:r>
-              <w:rPr>
-                <w:rFonts w:ascii="Century Gothic" w:hAnsi="Century Gothic"/>
-                <w:sz w:val="16"/>
-                <w:szCs w:val="16"/>
-                <w:lang w:val="en-US"/>
-              </w:rPr>
-              <w:t>95</w:t>
+              <w:t xml:space="preserve"> \.pdf \.jpg</w:t>
             </w:r>
           </w:p>
           <w:p>
@@ -17401,7 +17860,16 @@
                 <w:szCs w:val="16"/>
                 <w:lang w:val="en-US"/>
               </w:rPr>
-              <w:t>WebTrackingExcludeIP</w:t>
+              <w:t>W</w:t>
+            </w:r>
+            <w:r>
+              <w:rPr>
+                <w:rFonts w:ascii="Century Gothic" w:hAnsi="Century Gothic"/>
+                <w:sz w:val="16"/>
+                <w:szCs w:val="16"/>
+                <w:lang w:val="en-US"/>
+              </w:rPr>
+              <w:t>ebTrackingExcludeURI</w:t>
             </w:r>
             <w:proofErr w:type="spellEnd"/>
             <w:r>
@@ -17411,7 +17879,7 @@
                 <w:szCs w:val="16"/>
                 <w:lang w:val="en-US"/>
               </w:rPr>
-              <w:t xml:space="preserve"> ^10\.</w:t>
+              <w:t xml:space="preserve"> ^/secure/</w:t>
             </w:r>
           </w:p>
         </w:tc>
@@ -17499,7 +17967,7 @@
                 <w:sz w:val="16"/>
                 <w:szCs w:val="16"/>
               </w:rPr>
-              <w:t>WebTrackingExcludeURI</w:t>
+              <w:t>WebTrackingExcludeURIBody</w:t>
             </w:r>
             <w:proofErr w:type="spellEnd"/>
           </w:p>
@@ -17566,7 +18034,7 @@
                 <w:szCs w:val="16"/>
                 <w:lang w:val="en-US"/>
               </w:rPr>
-              <w:t>s</w:t>
+              <w:t>s enabled by other directives</w:t>
             </w:r>
             <w:r>
               <w:rPr>
@@ -17584,159 +18052,7 @@
                 <w:szCs w:val="16"/>
                 <w:lang w:val="en-US"/>
               </w:rPr>
-              <w:t xml:space="preserve">among the URIs defined by </w:t>
-            </w:r>
-            <w:r>
-              <w:rPr>
-                <w:rFonts w:ascii="Century Gothic" w:hAnsi="Century Gothic"/>
-                <w:sz w:val="16"/>
-                <w:szCs w:val="16"/>
-                <w:lang w:val="en-US"/>
-              </w:rPr>
-              <w:t xml:space="preserve">both </w:t>
-            </w:r>
-            <w:r>
-              <w:rPr>
-                <w:rFonts w:ascii="Century Gothic" w:hAnsi="Century Gothic"/>
-                <w:sz w:val="16"/>
-                <w:szCs w:val="16"/>
-                <w:lang w:val="en-US"/>
-              </w:rPr>
-              <w:t xml:space="preserve">the </w:t>
-            </w:r>
-            <w:proofErr w:type="spellStart"/>
-            <w:r>
-              <w:rPr>
-                <w:rFonts w:ascii="Century Gothic" w:hAnsi="Century Gothic"/>
-                <w:color w:val="0070C0"/>
-                <w:sz w:val="16"/>
-                <w:szCs w:val="16"/>
-                <w:lang w:val="en-US"/>
-              </w:rPr>
-              <w:t>WebTrackingURI</w:t>
-            </w:r>
-            <w:proofErr w:type="spellEnd"/>
-            <w:r>
-              <w:rPr>
-                <w:rFonts w:ascii="Century Gothic" w:hAnsi="Century Gothic"/>
-                <w:sz w:val="16"/>
-                <w:szCs w:val="16"/>
-                <w:lang w:val="en-US"/>
-              </w:rPr>
-              <w:t xml:space="preserve"> </w:t>
-            </w:r>
-            <w:r>
-              <w:rPr>
-                <w:rFonts w:ascii="Century Gothic" w:hAnsi="Century Gothic"/>
-                <w:sz w:val="16"/>
-                <w:szCs w:val="16"/>
-                <w:lang w:val="en-US"/>
-              </w:rPr>
-              <w:t xml:space="preserve">and </w:t>
-            </w:r>
-            <w:proofErr w:type="spellStart"/>
-            <w:r>
-              <w:rPr>
-                <w:rFonts w:ascii="Century Gothic" w:hAnsi="Century Gothic"/>
-                <w:color w:val="0070C0"/>
-                <w:sz w:val="16"/>
-                <w:szCs w:val="16"/>
-                <w:lang w:val="en-US"/>
-              </w:rPr>
-              <w:t>WebTracking</w:t>
-            </w:r>
-            <w:r>
-              <w:rPr>
-                <w:rFonts w:ascii="Century Gothic" w:hAnsi="Century Gothic"/>
-                <w:color w:val="0070C0"/>
-                <w:sz w:val="16"/>
-                <w:szCs w:val="16"/>
-                <w:lang w:val="en-US"/>
-              </w:rPr>
-              <w:t>Exact</w:t>
-            </w:r>
-            <w:r>
-              <w:rPr>
-                <w:rFonts w:ascii="Century Gothic" w:hAnsi="Century Gothic"/>
-                <w:color w:val="0070C0"/>
-                <w:sz w:val="16"/>
-                <w:szCs w:val="16"/>
-                <w:lang w:val="en-US"/>
-              </w:rPr>
-              <w:t>URI</w:t>
-            </w:r>
-            <w:proofErr w:type="spellEnd"/>
-            <w:r>
-              <w:rPr>
-                <w:rFonts w:ascii="Century Gothic" w:hAnsi="Century Gothic"/>
-                <w:sz w:val="16"/>
-                <w:szCs w:val="16"/>
-                <w:lang w:val="en-US"/>
-              </w:rPr>
-              <w:t xml:space="preserve"> </w:t>
-            </w:r>
-            <w:r>
-              <w:rPr>
-                <w:rFonts w:ascii="Century Gothic" w:hAnsi="Century Gothic"/>
-                <w:sz w:val="16"/>
-                <w:szCs w:val="16"/>
-                <w:lang w:val="en-US"/>
-              </w:rPr>
-              <w:t>directive</w:t>
-            </w:r>
-            <w:r>
-              <w:rPr>
-                <w:rFonts w:ascii="Century Gothic" w:hAnsi="Century Gothic"/>
-                <w:sz w:val="16"/>
-                <w:szCs w:val="16"/>
-                <w:lang w:val="en-US"/>
-              </w:rPr>
-              <w:t>s</w:t>
-            </w:r>
-            <w:r>
-              <w:rPr>
-                <w:rFonts w:ascii="Century Gothic" w:hAnsi="Century Gothic"/>
-                <w:sz w:val="16"/>
-                <w:szCs w:val="16"/>
-                <w:lang w:val="en-US"/>
-              </w:rPr>
-              <w:t xml:space="preserve"> the </w:t>
-            </w:r>
-            <w:r>
-              <w:rPr>
-                <w:rFonts w:ascii="Century Gothic" w:hAnsi="Century Gothic"/>
-                <w:sz w:val="16"/>
-                <w:szCs w:val="16"/>
-                <w:lang w:val="en-US"/>
-              </w:rPr>
-              <w:t xml:space="preserve">web </w:t>
-            </w:r>
-            <w:r>
-              <w:rPr>
-                <w:rFonts w:ascii="Century Gothic" w:hAnsi="Century Gothic"/>
-                <w:sz w:val="16"/>
-                <w:szCs w:val="16"/>
-                <w:lang w:val="en-US"/>
-              </w:rPr>
-              <w:t xml:space="preserve">tracking is </w:t>
-            </w:r>
-            <w:r>
-              <w:rPr>
-                <w:rFonts w:ascii="Century Gothic" w:hAnsi="Century Gothic"/>
-                <w:sz w:val="16"/>
-                <w:szCs w:val="16"/>
-                <w:lang w:val="en-US"/>
-              </w:rPr>
-              <w:t>disabled</w:t>
-            </w:r>
-            <w:r>
-              <w:rPr>
-                <w:rFonts w:ascii="Century Gothic" w:hAnsi="Century Gothic"/>
-                <w:sz w:val="16"/>
-                <w:szCs w:val="16"/>
-                <w:lang w:val="en-US"/>
-              </w:rPr>
-              <w:t>.</w:t>
+              <w:t>is disabled the tracking of the request and response bodies.</w:t>
             </w:r>
           </w:p>
           <w:p>
@@ -17781,7 +18097,7 @@
                 <w:szCs w:val="16"/>
                 <w:lang w:val="en-US"/>
               </w:rPr>
-              <w:t>WebTrackingExcludeURI</w:t>
+              <w:t>WebTrackingExcludeURIBody</w:t>
             </w:r>
             <w:proofErr w:type="spellEnd"/>
             <w:r>
@@ -17791,18 +18107,8 @@
                 <w:szCs w:val="16"/>
                 <w:lang w:val="en-US"/>
               </w:rPr>
-              <w:t xml:space="preserve"> \.pdf \.jpg</w:t>
-            </w:r>
-          </w:p>
-          <w:p>
-            <w:pPr>
-              <w:rPr>
-                <w:rFonts w:ascii="Century Gothic" w:hAnsi="Century Gothic"/>
-                <w:sz w:val="16"/>
-                <w:szCs w:val="16"/>
-                <w:lang w:val="en-US"/>
-              </w:rPr>
-            </w:pPr>
+              <w:t xml:space="preserve"> </w:t>
+            </w:r>
             <w:proofErr w:type="spellStart"/>
             <w:r>
               <w:rPr>
@@ -17811,16 +18117,7 @@
                 <w:szCs w:val="16"/>
                 <w:lang w:val="en-US"/>
               </w:rPr>
-              <w:t>W</w:t>
-            </w:r>
-            <w:r>
-              <w:rPr>
-                <w:rFonts w:ascii="Century Gothic" w:hAnsi="Century Gothic"/>
-                <w:sz w:val="16"/>
-                <w:szCs w:val="16"/>
-                <w:lang w:val="en-US"/>
-              </w:rPr>
-              <w:t>ebTrackingExcludeURI</w:t>
+              <w:t>j_security_check</w:t>
             </w:r>
             <w:proofErr w:type="spellEnd"/>
             <w:r>
@@ -17830,7 +18127,7 @@
                 <w:szCs w:val="16"/>
                 <w:lang w:val="en-US"/>
               </w:rPr>
-              <w:t xml:space="preserve"> ^/secure/</w:t>
+              <w:t>$</w:t>
             </w:r>
           </w:p>
         </w:tc>
@@ -17918,7 +18215,7 @@
                 <w:sz w:val="16"/>
                 <w:szCs w:val="16"/>
               </w:rPr>
-              <w:t>WebTrackingExcludeURIBody</w:t>
+              <w:t>WebTrackingExcludeURIPost</w:t>
             </w:r>
             <w:proofErr w:type="spellEnd"/>
           </w:p>
@@ -17985,7 +18282,35 @@
                 <w:szCs w:val="16"/>
                 <w:lang w:val="en-US"/>
               </w:rPr>
-              <w:t>s enabled by other directives</w:t>
+              <w:t xml:space="preserve">s the </w:t>
+            </w:r>
+            <w:r>
+              <w:rPr>
+                <w:rFonts w:ascii="Century Gothic" w:hAnsi="Century Gothic"/>
+                <w:sz w:val="16"/>
+                <w:szCs w:val="16"/>
+                <w:lang w:val="en-US"/>
+              </w:rPr>
+              <w:t xml:space="preserve">tracking </w:t>
+            </w:r>
+            <w:r>
+              <w:rPr>
+                <w:rFonts w:ascii="Century Gothic" w:hAnsi="Century Gothic"/>
+                <w:sz w:val="16"/>
+                <w:szCs w:val="16"/>
+                <w:lang w:val="en-US"/>
+              </w:rPr>
+              <w:t xml:space="preserve">of the </w:t>
+            </w:r>
+            <w:r>
+              <w:rPr>
+                <w:rFonts w:ascii="Century Gothic" w:hAnsi="Century Gothic"/>
+                <w:sz w:val="16"/>
+                <w:szCs w:val="16"/>
+                <w:lang w:val="en-US"/>
+              </w:rPr>
+              <w:lastRenderedPageBreak/>
+              <w:t>request and response bodies is</w:t>
             </w:r>
             <w:r>
               <w:rPr>
@@ -18003,7 +18328,16 @@
                 <w:szCs w:val="16"/>
                 <w:lang w:val="en-US"/>
               </w:rPr>
-              <w:t>is disabled the tracking of the request and response bodies.</w:t>
+              <w:t xml:space="preserve">disabled if the </w:t>
+            </w:r>
+            <w:r>
+              <w:rPr>
+                <w:rFonts w:ascii="Century Gothic" w:hAnsi="Century Gothic"/>
+                <w:sz w:val="16"/>
+                <w:szCs w:val="16"/>
+                <w:lang w:val="en-US"/>
+              </w:rPr>
+              <w:t>request method is POST.</w:t>
             </w:r>
           </w:p>
           <w:p>
@@ -18048,7 +18382,8 @@
                 <w:szCs w:val="16"/>
                 <w:lang w:val="en-US"/>
               </w:rPr>
-              <w:t>WebTrackingExcludeURIBody</w:t>
+              <w:lastRenderedPageBreak/>
+              <w:t>WebTrackingExcludeURIPost</w:t>
             </w:r>
             <w:proofErr w:type="spellEnd"/>
             <w:r>
@@ -18058,7 +18393,7 @@
                 <w:szCs w:val="16"/>
                 <w:lang w:val="en-US"/>
               </w:rPr>
-              <w:t xml:space="preserve"> </w:t>
+              <w:t xml:space="preserve"> /</w:t>
             </w:r>
             <w:proofErr w:type="spellStart"/>
             <w:r>
@@ -18068,7 +18403,7 @@
                 <w:szCs w:val="16"/>
                 <w:lang w:val="en-US"/>
               </w:rPr>
-              <w:t>j_security_check</w:t>
+              <w:t>login.jsp</w:t>
             </w:r>
             <w:proofErr w:type="spellEnd"/>
             <w:r>
@@ -18166,7 +18501,7 @@
                 <w:sz w:val="16"/>
                 <w:szCs w:val="16"/>
               </w:rPr>
-              <w:t>WebTrackingExcludeURIPost</w:t>
+              <w:t>WebTrackingHttpEnabled</w:t>
             </w:r>
             <w:proofErr w:type="spellEnd"/>
           </w:p>
@@ -18187,19 +18522,27 @@
             <w:r>
               <w:rPr>
                 <w:rFonts w:ascii="Century Gothic" w:hAnsi="Century Gothic"/>
-                <w:sz w:val="16"/>
-                <w:szCs w:val="16"/>
-              </w:rPr>
-              <w:t>PCRE</w:t>
-            </w:r>
-            <w:r>
-              <w:rPr>
-                <w:rFonts w:ascii="Century Gothic" w:hAnsi="Century Gothic"/>
-                <w:sz w:val="16"/>
-                <w:szCs w:val="16"/>
-                <w:vertAlign w:val="superscript"/>
-              </w:rPr>
-              <w:t>1</w:t>
+                <w:b/>
+                <w:sz w:val="16"/>
+                <w:szCs w:val="16"/>
+              </w:rPr>
+              <w:t>On</w:t>
+            </w:r>
+            <w:r>
+              <w:rPr>
+                <w:rFonts w:ascii="Century Gothic" w:hAnsi="Century Gothic"/>
+                <w:sz w:val="16"/>
+                <w:szCs w:val="16"/>
+              </w:rPr>
+              <w:t xml:space="preserve"> |</w:t>
+            </w:r>
+            <w:r>
+              <w:rPr>
+                <w:rFonts w:ascii="Century Gothic" w:hAnsi="Century Gothic"/>
+                <w:sz w:val="16"/>
+                <w:szCs w:val="16"/>
+              </w:rPr>
+              <w:t>Off</w:t>
             </w:r>
           </w:p>
         </w:tc>
@@ -18224,90 +18567,7 @@
                 <w:szCs w:val="16"/>
                 <w:lang w:val="en-US"/>
               </w:rPr>
-              <w:t>It defines for which URI</w:t>
-            </w:r>
-            <w:r>
-              <w:rPr>
-                <w:rFonts w:ascii="Century Gothic" w:hAnsi="Century Gothic"/>
-                <w:sz w:val="16"/>
-                <w:szCs w:val="16"/>
-                <w:lang w:val="en-US"/>
-              </w:rPr>
-              <w:t xml:space="preserve">s the </w:t>
-            </w:r>
-            <w:r>
-              <w:rPr>
-                <w:rFonts w:ascii="Century Gothic" w:hAnsi="Century Gothic"/>
-                <w:sz w:val="16"/>
-                <w:szCs w:val="16"/>
-                <w:lang w:val="en-US"/>
-              </w:rPr>
-              <w:t xml:space="preserve">tracking </w:t>
-            </w:r>
-            <w:r>
-              <w:rPr>
-                <w:rFonts w:ascii="Century Gothic" w:hAnsi="Century Gothic"/>
-                <w:sz w:val="16"/>
-                <w:szCs w:val="16"/>
-                <w:lang w:val="en-US"/>
-              </w:rPr>
-              <w:t xml:space="preserve">of the </w:t>
-            </w:r>
-            <w:r>
-              <w:rPr>
-                <w:rFonts w:ascii="Century Gothic" w:hAnsi="Century Gothic"/>
-                <w:sz w:val="16"/>
-                <w:szCs w:val="16"/>
-                <w:lang w:val="en-US"/>
-              </w:rPr>
-              <w:lastRenderedPageBreak/>
-              <w:t>request and response bodies is</w:t>
-            </w:r>
-            <w:r>
-              <w:rPr>
-                <w:rFonts w:ascii="Century Gothic" w:hAnsi="Century Gothic"/>
-                <w:sz w:val="16"/>
-                <w:szCs w:val="16"/>
-                <w:lang w:val="en-US"/>
-              </w:rPr>
-              <w:t xml:space="preserve"> </w:t>
-            </w:r>
-            <w:r>
-              <w:rPr>
-                <w:rFonts w:ascii="Century Gothic" w:hAnsi="Century Gothic"/>
-                <w:sz w:val="16"/>
-                <w:szCs w:val="16"/>
-                <w:lang w:val="en-US"/>
-              </w:rPr>
-              <w:t xml:space="preserve">disabled if the </w:t>
-            </w:r>
-            <w:r>
-              <w:rPr>
-                <w:rFonts w:ascii="Century Gothic" w:hAnsi="Century Gothic"/>
-                <w:sz w:val="16"/>
-                <w:szCs w:val="16"/>
-                <w:lang w:val="en-US"/>
-              </w:rPr>
-              <w:t>request method is POST.</w:t>
-            </w:r>
-          </w:p>
-          <w:p>
-            <w:pPr>
-              <w:rPr>
-                <w:rFonts w:ascii="Century Gothic" w:hAnsi="Century Gothic"/>
-                <w:sz w:val="16"/>
-                <w:szCs w:val="16"/>
-                <w:lang w:val="en-US"/>
-              </w:rPr>
-            </w:pPr>
-            <w:r>
-              <w:rPr>
-                <w:rFonts w:ascii="Century Gothic" w:hAnsi="Century Gothic"/>
-                <w:sz w:val="16"/>
-                <w:szCs w:val="16"/>
-                <w:lang w:val="en-US"/>
-              </w:rPr>
-              <w:t>It is a multi-line directive.</w:t>
+              <w:t>Flag to enable/disable the web tracking if the scheme is HTTP.</w:t>
             </w:r>
           </w:p>
         </w:tc>
@@ -18333,8 +18593,7 @@
                 <w:szCs w:val="16"/>
                 <w:lang w:val="en-US"/>
               </w:rPr>
-              <w:lastRenderedPageBreak/>
-              <w:t>WebTrackingExcludeURIPost</w:t>
+              <w:t>WebTrackingHttpEnabled</w:t>
             </w:r>
             <w:proofErr w:type="spellEnd"/>
             <w:r>
@@ -18344,27 +18603,7 @@
                 <w:szCs w:val="16"/>
                 <w:lang w:val="en-US"/>
               </w:rPr>
-              <w:t xml:space="preserve"> /</w:t>
-            </w:r>
-            <w:proofErr w:type="spellStart"/>
-            <w:r>
-              <w:rPr>
-                <w:rFonts w:ascii="Century Gothic" w:hAnsi="Century Gothic"/>
-                <w:sz w:val="16"/>
-                <w:szCs w:val="16"/>
-                <w:lang w:val="en-US"/>
-              </w:rPr>
-              <w:t>login.jsp</w:t>
-            </w:r>
-            <w:proofErr w:type="spellEnd"/>
-            <w:r>
-              <w:rPr>
-                <w:rFonts w:ascii="Century Gothic" w:hAnsi="Century Gothic"/>
-                <w:sz w:val="16"/>
-                <w:szCs w:val="16"/>
-                <w:lang w:val="en-US"/>
-              </w:rPr>
-              <w:t>$</w:t>
+              <w:t xml:space="preserve"> Off</w:t>
             </w:r>
           </w:p>
         </w:tc>
@@ -18452,7 +18691,29 @@
                 <w:sz w:val="16"/>
                 <w:szCs w:val="16"/>
               </w:rPr>
-              <w:t>WebTrackingHttpEnabled</w:t>
+              <w:t>WebTrackingHttp</w:t>
+            </w:r>
+            <w:r>
+              <w:rPr>
+                <w:rFonts w:ascii="Century Gothic" w:hAnsi="Century Gothic"/>
+                <w:b/>
+                <w:bCs/>
+                <w:color w:val="FFFFFF"/>
+                <w:sz w:val="16"/>
+                <w:szCs w:val="16"/>
+              </w:rPr>
+              <w:t>s</w:t>
+            </w:r>
+            <w:r>
+              <w:rPr>
+                <w:rFonts w:ascii="Century Gothic" w:hAnsi="Century Gothic"/>
+                <w:b/>
+                <w:bCs/>
+                <w:color w:val="FFFFFF"/>
+                <w:sz w:val="16"/>
+                <w:szCs w:val="16"/>
+              </w:rPr>
+              <w:t>Enabled</w:t>
             </w:r>
             <w:proofErr w:type="spellEnd"/>
           </w:p>
@@ -18518,7 +18779,7 @@
                 <w:szCs w:val="16"/>
                 <w:lang w:val="en-US"/>
               </w:rPr>
-              <w:t>Flag to enable/disable the web tracking if the scheme is HTTP.</w:t>
+              <w:t>Flag to enable/disable the web tracking if the scheme is HTTPS.</w:t>
             </w:r>
           </w:p>
         </w:tc>
@@ -18544,7 +18805,7 @@
                 <w:szCs w:val="16"/>
                 <w:lang w:val="en-US"/>
               </w:rPr>
-              <w:t>WebTrackingHttpEnabled</w:t>
+              <w:t>WebTrackingHttpsEnabled</w:t>
             </w:r>
             <w:proofErr w:type="spellEnd"/>
             <w:r>
@@ -18642,218 +18903,6 @@
                 <w:sz w:val="16"/>
                 <w:szCs w:val="16"/>
               </w:rPr>
-              <w:t>WebTrackingHttp</w:t>
-            </w:r>
-            <w:r>
-              <w:rPr>
-                <w:rFonts w:ascii="Century Gothic" w:hAnsi="Century Gothic"/>
-                <w:b/>
-                <w:bCs/>
-                <w:color w:val="FFFFFF"/>
-                <w:sz w:val="16"/>
-                <w:szCs w:val="16"/>
-              </w:rPr>
-              <w:t>s</w:t>
-            </w:r>
-            <w:r>
-              <w:rPr>
-                <w:rFonts w:ascii="Century Gothic" w:hAnsi="Century Gothic"/>
-                <w:b/>
-                <w:bCs/>
-                <w:color w:val="FFFFFF"/>
-                <w:sz w:val="16"/>
-                <w:szCs w:val="16"/>
-              </w:rPr>
-              <w:t>Enabled</w:t>
-            </w:r>
-            <w:proofErr w:type="spellEnd"/>
-          </w:p>
-        </w:tc>
-        <w:tc>
-          <w:tcPr>
-            <w:tcW w:w="993" w:type="dxa"/>
-            <w:shd w:val="clear" w:color="auto" w:fill="D9E2F3"/>
-          </w:tcPr>
-          <w:p>
-            <w:pPr>
-              <w:rPr>
-                <w:rFonts w:ascii="Century Gothic" w:hAnsi="Century Gothic"/>
-                <w:sz w:val="16"/>
-                <w:szCs w:val="16"/>
-              </w:rPr>
-            </w:pPr>
-            <w:r>
-              <w:rPr>
-                <w:rFonts w:ascii="Century Gothic" w:hAnsi="Century Gothic"/>
-                <w:b/>
-                <w:sz w:val="16"/>
-                <w:szCs w:val="16"/>
-              </w:rPr>
-              <w:t>On</w:t>
-            </w:r>
-            <w:r>
-              <w:rPr>
-                <w:rFonts w:ascii="Century Gothic" w:hAnsi="Century Gothic"/>
-                <w:sz w:val="16"/>
-                <w:szCs w:val="16"/>
-              </w:rPr>
-              <w:t xml:space="preserve"> |</w:t>
-            </w:r>
-            <w:r>
-              <w:rPr>
-                <w:rFonts w:ascii="Century Gothic" w:hAnsi="Century Gothic"/>
-                <w:sz w:val="16"/>
-                <w:szCs w:val="16"/>
-              </w:rPr>
-              <w:t>Off</w:t>
-            </w:r>
-          </w:p>
-        </w:tc>
-        <w:tc>
-          <w:tcPr>
-            <w:tcW w:w="1417" w:type="dxa"/>
-            <w:shd w:val="clear" w:color="auto" w:fill="D9E2F3"/>
-          </w:tcPr>
-          <w:p>
-            <w:pPr>
-              <w:rPr>
-                <w:rFonts w:ascii="Century Gothic" w:hAnsi="Century Gothic"/>
-                <w:sz w:val="16"/>
-                <w:szCs w:val="16"/>
-                <w:lang w:val="en-US"/>
-              </w:rPr>
-            </w:pPr>
-            <w:r>
-              <w:rPr>
-                <w:rFonts w:ascii="Century Gothic" w:hAnsi="Century Gothic"/>
-                <w:sz w:val="16"/>
-                <w:szCs w:val="16"/>
-                <w:lang w:val="en-US"/>
-              </w:rPr>
-              <w:t>Flag to enable/disable the web tracking if the scheme is HTTPS.</w:t>
-            </w:r>
-          </w:p>
-        </w:tc>
-        <w:tc>
-          <w:tcPr>
-            <w:tcW w:w="3138" w:type="dxa"/>
-            <w:shd w:val="clear" w:color="auto" w:fill="D9E2F3"/>
-          </w:tcPr>
-          <w:p>
-            <w:pPr>
-              <w:rPr>
-                <w:rFonts w:ascii="Century Gothic" w:hAnsi="Century Gothic"/>
-                <w:sz w:val="16"/>
-                <w:szCs w:val="16"/>
-                <w:lang w:val="en-US"/>
-              </w:rPr>
-            </w:pPr>
-            <w:proofErr w:type="spellStart"/>
-            <w:r>
-              <w:rPr>
-                <w:rFonts w:ascii="Century Gothic" w:hAnsi="Century Gothic"/>
-                <w:sz w:val="16"/>
-                <w:szCs w:val="16"/>
-                <w:lang w:val="en-US"/>
-              </w:rPr>
-              <w:t>WebTrackingHttpsEnabled</w:t>
-            </w:r>
-            <w:proofErr w:type="spellEnd"/>
-            <w:r>
-              <w:rPr>
-                <w:rFonts w:ascii="Century Gothic" w:hAnsi="Century Gothic"/>
-                <w:sz w:val="16"/>
-                <w:szCs w:val="16"/>
-                <w:lang w:val="en-US"/>
-              </w:rPr>
-              <w:t xml:space="preserve"> Off</w:t>
-            </w:r>
-          </w:p>
-        </w:tc>
-        <w:tc>
-          <w:tcPr>
-            <w:tcW w:w="548" w:type="dxa"/>
-            <w:shd w:val="clear" w:color="auto" w:fill="D9E2F3"/>
-          </w:tcPr>
-          <w:p>
-            <w:pPr>
-              <w:rPr>
-                <w:rFonts w:ascii="Century Gothic" w:hAnsi="Century Gothic"/>
-                <w:sz w:val="16"/>
-                <w:szCs w:val="16"/>
-                <w:lang w:val="en-US"/>
-              </w:rPr>
-            </w:pPr>
-            <w:r>
-              <w:rPr>
-                <w:rFonts w:ascii="Century Gothic" w:hAnsi="Century Gothic"/>
-                <w:sz w:val="16"/>
-                <w:szCs w:val="16"/>
-                <w:lang w:val="en-US"/>
-              </w:rPr>
-              <w:t>No</w:t>
-            </w:r>
-          </w:p>
-        </w:tc>
-        <w:tc>
-          <w:tcPr>
-            <w:tcW w:w="1089" w:type="dxa"/>
-            <w:shd w:val="clear" w:color="auto" w:fill="D9E2F3"/>
-          </w:tcPr>
-          <w:p>
-            <w:pPr>
-              <w:rPr>
-                <w:rFonts w:ascii="Century Gothic" w:hAnsi="Century Gothic"/>
-                <w:sz w:val="16"/>
-                <w:szCs w:val="16"/>
-                <w:lang w:val="en-US"/>
-              </w:rPr>
-            </w:pPr>
-            <w:r>
-              <w:rPr>
-                <w:rFonts w:ascii="Century Gothic" w:hAnsi="Century Gothic"/>
-                <w:sz w:val="16"/>
-                <w:szCs w:val="16"/>
-                <w:lang w:val="en-US"/>
-              </w:rPr>
-              <w:t>1.0.0</w:t>
-            </w:r>
-          </w:p>
-        </w:tc>
-      </w:tr>
-      <w:tr>
-        <w:trPr>
-          <w:trHeight w:val="521"/>
-        </w:trPr>
-        <w:tc>
-          <w:tcPr>
-            <w:tcW w:w="3330" w:type="dxa"/>
-            <w:tcBorders>
-              <w:left w:val="single" w:sz="4" w:space="0" w:color="FFFFFF"/>
-            </w:tcBorders>
-            <w:shd w:val="clear" w:color="auto" w:fill="4472C4"/>
-          </w:tcPr>
-          <w:p>
-            <w:pPr>
-              <w:rPr>
-                <w:rFonts w:ascii="Century Gothic" w:hAnsi="Century Gothic"/>
-                <w:b/>
-                <w:bCs/>
-                <w:color w:val="FFFFFF"/>
-                <w:sz w:val="16"/>
-                <w:szCs w:val="16"/>
-              </w:rPr>
-            </w:pPr>
-            <w:proofErr w:type="spellStart"/>
-            <w:r>
-              <w:rPr>
-                <w:rFonts w:ascii="Century Gothic" w:hAnsi="Century Gothic"/>
-                <w:b/>
-                <w:bCs/>
-                <w:color w:val="FFFFFF"/>
-                <w:sz w:val="16"/>
-                <w:szCs w:val="16"/>
-              </w:rPr>
               <w:t>WebTrackingHost</w:t>
             </w:r>
             <w:proofErr w:type="spellEnd"/>
@@ -19453,7 +19502,7 @@
                 <w:szCs w:val="16"/>
               </w:rPr>
             </w:pPr>
-            <w:bookmarkStart w:id="9" w:name="_Hlk18682086"/>
+            <w:bookmarkStart w:id="10" w:name="_Hlk18682086"/>
             <w:proofErr w:type="spellStart"/>
             <w:r>
               <w:rPr>
@@ -19816,7 +19865,7 @@
           </w:p>
         </w:tc>
       </w:tr>
-      <w:bookmarkEnd w:id="9"/>
+      <w:bookmarkEnd w:id="10"/>
       <w:tr>
         <w:trPr>
           <w:trHeight w:val="537"/>
@@ -21797,9 +21846,30 @@
                 <w:color w:val="FFFFFF"/>
                 <w:sz w:val="16"/>
                 <w:szCs w:val="16"/>
-                <w:lang w:val="en-US"/>
-              </w:rPr>
-              <w:t>WebTrackingTraceURI</w:t>
+              </w:rPr>
+              <w:t>WebTracking</w:t>
+            </w:r>
+            <w:r>
+              <w:rPr>
+                <w:rFonts w:ascii="Century Gothic" w:hAnsi="Century Gothic"/>
+                <w:b/>
+                <w:bCs/>
+                <w:color w:val="FFFFFF"/>
+                <w:sz w:val="16"/>
+                <w:szCs w:val="16"/>
+              </w:rPr>
+              <w:t>StartsWith</w:t>
+            </w:r>
+            <w:r>
+              <w:rPr>
+                <w:rFonts w:ascii="Century Gothic" w:hAnsi="Century Gothic"/>
+                <w:b/>
+                <w:bCs/>
+                <w:color w:val="FFFFFF"/>
+                <w:sz w:val="16"/>
+                <w:szCs w:val="16"/>
+              </w:rPr>
+              <w:t>URI</w:t>
             </w:r>
             <w:proofErr w:type="spellEnd"/>
           </w:p>
@@ -21815,27 +21885,19 @@
                 <w:rFonts w:ascii="Century Gothic" w:hAnsi="Century Gothic"/>
                 <w:sz w:val="16"/>
                 <w:szCs w:val="16"/>
-              </w:rPr>
-            </w:pPr>
-            <w:r>
-              <w:rPr>
-                <w:rFonts w:ascii="Century Gothic" w:hAnsi="Century Gothic"/>
-                <w:sz w:val="16"/>
-                <w:szCs w:val="16"/>
-                <w:lang w:val="en-US"/>
-              </w:rPr>
-              <w:t>PCRE</w:t>
-            </w:r>
-            <w:r>
-              <w:rPr>
-                <w:rFonts w:ascii="Century Gothic" w:hAnsi="Century Gothic"/>
-                <w:sz w:val="16"/>
-                <w:szCs w:val="16"/>
-                <w:vertAlign w:val="superscript"/>
-                <w:lang w:val="en-US"/>
-              </w:rPr>
-              <w:t>1</w:t>
-            </w:r>
+                <w:lang w:val="en-US"/>
+              </w:rPr>
+            </w:pPr>
+            <w:proofErr w:type="spellStart"/>
+            <w:r>
+              <w:rPr>
+                <w:rFonts w:ascii="Century Gothic" w:hAnsi="Century Gothic"/>
+                <w:sz w:val="16"/>
+                <w:szCs w:val="16"/>
+              </w:rPr>
+              <w:t>String</w:t>
+            </w:r>
+            <w:proofErr w:type="spellEnd"/>
           </w:p>
         </w:tc>
         <w:tc>
@@ -21859,16 +21921,16 @@
                 <w:szCs w:val="16"/>
                 <w:lang w:val="en-US"/>
               </w:rPr>
-              <w:t>It defines for which URI</w:t>
-            </w:r>
-            <w:r>
-              <w:rPr>
-                <w:rFonts w:ascii="Century Gothic" w:hAnsi="Century Gothic"/>
-                <w:sz w:val="16"/>
-                <w:szCs w:val="16"/>
-                <w:lang w:val="en-US"/>
-              </w:rPr>
-              <w:t>s</w:t>
+              <w:t xml:space="preserve">Define </w:t>
+            </w:r>
+            <w:r>
+              <w:rPr>
+                <w:rFonts w:ascii="Century Gothic" w:hAnsi="Century Gothic"/>
+                <w:sz w:val="16"/>
+                <w:szCs w:val="16"/>
+                <w:lang w:val="en-US"/>
+              </w:rPr>
+              <w:t>the starting part of a</w:t>
             </w:r>
             <w:r>
               <w:rPr>
@@ -21886,25 +21948,34 @@
                 <w:szCs w:val="16"/>
                 <w:lang w:val="en-US"/>
               </w:rPr>
-              <w:t xml:space="preserve">the web </w:t>
-            </w:r>
-            <w:r>
-              <w:rPr>
-                <w:rFonts w:ascii="Century Gothic" w:hAnsi="Century Gothic"/>
-                <w:sz w:val="16"/>
-                <w:szCs w:val="16"/>
-                <w:lang w:val="en-US"/>
-              </w:rPr>
-              <w:t xml:space="preserve">tracking is </w:t>
-            </w:r>
-            <w:r>
-              <w:rPr>
-                <w:rFonts w:ascii="Century Gothic" w:hAnsi="Century Gothic"/>
-                <w:sz w:val="16"/>
-                <w:szCs w:val="16"/>
-                <w:lang w:val="en-US"/>
-              </w:rPr>
-              <w:t xml:space="preserve">enabled for debug </w:t>
+              <w:t>URI</w:t>
+            </w:r>
+            <w:r>
+              <w:rPr>
+                <w:rFonts w:ascii="Century Gothic" w:hAnsi="Century Gothic"/>
+                <w:sz w:val="16"/>
+                <w:szCs w:val="16"/>
+                <w:lang w:val="en-US"/>
+              </w:rPr>
+              <w:t xml:space="preserve"> that enables</w:t>
+            </w:r>
+            <w:r>
+              <w:rPr>
+                <w:rFonts w:ascii="Century Gothic" w:hAnsi="Century Gothic"/>
+                <w:sz w:val="16"/>
+                <w:szCs w:val="16"/>
+                <w:lang w:val="en-US"/>
+              </w:rPr>
+              <w:t xml:space="preserve"> </w:t>
+            </w:r>
+            <w:r>
+              <w:rPr>
+                <w:rFonts w:ascii="Century Gothic" w:hAnsi="Century Gothic"/>
+                <w:sz w:val="16"/>
+                <w:szCs w:val="16"/>
+                <w:lang w:val="en-US"/>
+              </w:rPr>
+              <w:t xml:space="preserve">the </w:t>
             </w:r>
             <w:r>
               <w:rPr>
@@ -21914,67 +21985,16 @@
                 <w:lang w:val="en-US"/>
               </w:rPr>
               <w:lastRenderedPageBreak/>
-              <w:t>purpose.</w:t>
-            </w:r>
-          </w:p>
-          <w:p>
-            <w:pPr>
-              <w:rPr>
-                <w:rFonts w:ascii="Century Gothic" w:hAnsi="Century Gothic"/>
-                <w:sz w:val="16"/>
-                <w:szCs w:val="16"/>
-                <w:lang w:val="en-US"/>
-              </w:rPr>
-            </w:pPr>
-            <w:r>
-              <w:rPr>
-                <w:rFonts w:ascii="Century Gothic" w:hAnsi="Century Gothic"/>
-                <w:sz w:val="16"/>
-                <w:szCs w:val="16"/>
-                <w:lang w:val="en-US"/>
-              </w:rPr>
-              <w:t xml:space="preserve">That directive enables the web tracking for the given URIs independently of the other directives with the only exception of the </w:t>
-            </w:r>
-            <w:proofErr w:type="spellStart"/>
-            <w:r>
-              <w:rPr>
-                <w:rFonts w:ascii="Century Gothic" w:hAnsi="Century Gothic"/>
-                <w:sz w:val="16"/>
-                <w:szCs w:val="16"/>
-                <w:lang w:val="en-US"/>
-              </w:rPr>
-              <w:t>WebTrackingDisable</w:t>
-            </w:r>
-            <w:proofErr w:type="spellEnd"/>
-            <w:r>
-              <w:rPr>
-                <w:rFonts w:ascii="Century Gothic" w:hAnsi="Century Gothic"/>
-                <w:sz w:val="16"/>
-                <w:szCs w:val="16"/>
-                <w:lang w:val="en-US"/>
-              </w:rPr>
-              <w:t xml:space="preserve"> directive.</w:t>
-            </w:r>
-          </w:p>
-          <w:p>
-            <w:pPr>
-              <w:rPr>
-                <w:rFonts w:ascii="Century Gothic" w:hAnsi="Century Gothic"/>
-                <w:b/>
-                <w:sz w:val="16"/>
-                <w:szCs w:val="16"/>
-                <w:lang w:val="en-US"/>
-              </w:rPr>
-            </w:pPr>
-            <w:r>
-              <w:rPr>
-                <w:rFonts w:ascii="Century Gothic" w:hAnsi="Century Gothic"/>
-                <w:b/>
-                <w:sz w:val="16"/>
-                <w:szCs w:val="16"/>
-                <w:lang w:val="en-US"/>
-              </w:rPr>
-              <w:t>It is strongly suggested not to set this directive for production environments.</w:t>
+              <w:t xml:space="preserve">web </w:t>
+            </w:r>
+            <w:r>
+              <w:rPr>
+                <w:rFonts w:ascii="Century Gothic" w:hAnsi="Century Gothic"/>
+                <w:sz w:val="16"/>
+                <w:szCs w:val="16"/>
+                <w:lang w:val="en-US"/>
+              </w:rPr>
+              <w:t>tracking.</w:t>
             </w:r>
           </w:p>
           <w:p>
@@ -22020,6 +22040,371 @@
                 <w:lang w:val="en-US"/>
               </w:rPr>
               <w:lastRenderedPageBreak/>
+              <w:t>WebTracking</w:t>
+            </w:r>
+            <w:r>
+              <w:rPr>
+                <w:rFonts w:ascii="Century Gothic" w:hAnsi="Century Gothic"/>
+                <w:sz w:val="16"/>
+                <w:szCs w:val="16"/>
+                <w:lang w:val="en-US"/>
+              </w:rPr>
+              <w:t>StartsWith</w:t>
+            </w:r>
+            <w:r>
+              <w:rPr>
+                <w:rFonts w:ascii="Century Gothic" w:hAnsi="Century Gothic"/>
+                <w:sz w:val="16"/>
+                <w:szCs w:val="16"/>
+                <w:lang w:val="en-US"/>
+              </w:rPr>
+              <w:t>URI</w:t>
+            </w:r>
+            <w:proofErr w:type="spellEnd"/>
+            <w:r>
+              <w:rPr>
+                <w:rFonts w:ascii="Century Gothic" w:hAnsi="Century Gothic"/>
+                <w:sz w:val="16"/>
+                <w:szCs w:val="16"/>
+                <w:lang w:val="en-US"/>
+              </w:rPr>
+              <w:t xml:space="preserve"> /</w:t>
+            </w:r>
+            <w:proofErr w:type="spellStart"/>
+            <w:r>
+              <w:rPr>
+                <w:rFonts w:ascii="Century Gothic" w:hAnsi="Century Gothic"/>
+                <w:sz w:val="16"/>
+                <w:szCs w:val="16"/>
+                <w:lang w:val="en-US"/>
+              </w:rPr>
+              <w:t>PrecomLogin</w:t>
+            </w:r>
+            <w:proofErr w:type="spellEnd"/>
+            <w:r>
+              <w:rPr>
+                <w:rFonts w:ascii="Century Gothic" w:hAnsi="Century Gothic"/>
+                <w:sz w:val="16"/>
+                <w:szCs w:val="16"/>
+                <w:lang w:val="en-US"/>
+              </w:rPr>
+              <w:t>/</w:t>
+            </w:r>
+          </w:p>
+        </w:tc>
+        <w:tc>
+          <w:tcPr>
+            <w:tcW w:w="548" w:type="dxa"/>
+            <w:shd w:val="clear" w:color="auto" w:fill="D9E2F3"/>
+          </w:tcPr>
+          <w:p>
+            <w:pPr>
+              <w:rPr>
+                <w:rFonts w:ascii="Century Gothic" w:hAnsi="Century Gothic"/>
+                <w:sz w:val="16"/>
+                <w:szCs w:val="16"/>
+                <w:lang w:val="en-US"/>
+              </w:rPr>
+            </w:pPr>
+            <w:r>
+              <w:rPr>
+                <w:rFonts w:ascii="Century Gothic" w:hAnsi="Century Gothic"/>
+                <w:sz w:val="16"/>
+                <w:szCs w:val="16"/>
+                <w:lang w:val="en-US"/>
+              </w:rPr>
+              <w:t>No</w:t>
+            </w:r>
+          </w:p>
+        </w:tc>
+        <w:tc>
+          <w:tcPr>
+            <w:tcW w:w="1089" w:type="dxa"/>
+            <w:shd w:val="clear" w:color="auto" w:fill="D9E2F3"/>
+          </w:tcPr>
+          <w:p>
+            <w:pPr>
+              <w:rPr>
+                <w:rFonts w:ascii="Century Gothic" w:hAnsi="Century Gothic"/>
+                <w:sz w:val="16"/>
+                <w:szCs w:val="16"/>
+                <w:lang w:val="en-US"/>
+              </w:rPr>
+            </w:pPr>
+            <w:r>
+              <w:rPr>
+                <w:rFonts w:ascii="Century Gothic" w:hAnsi="Century Gothic"/>
+                <w:sz w:val="16"/>
+                <w:szCs w:val="16"/>
+                <w:lang w:val="en-US"/>
+              </w:rPr>
+              <w:t>2025.3.</w:t>
+            </w:r>
+            <w:r>
+              <w:rPr>
+                <w:rFonts w:ascii="Century Gothic" w:hAnsi="Century Gothic"/>
+                <w:sz w:val="16"/>
+                <w:szCs w:val="16"/>
+                <w:lang w:val="en-US"/>
+              </w:rPr>
+              <w:t>2</w:t>
+            </w:r>
+            <w:r>
+              <w:rPr>
+                <w:rFonts w:ascii="Century Gothic" w:hAnsi="Century Gothic"/>
+                <w:sz w:val="16"/>
+                <w:szCs w:val="16"/>
+                <w:lang w:val="en-US"/>
+              </w:rPr>
+              <w:t>5.1</w:t>
+            </w:r>
+          </w:p>
+        </w:tc>
+      </w:tr>
+      <w:tr>
+        <w:trPr>
+          <w:trHeight w:val="537"/>
+        </w:trPr>
+        <w:tc>
+          <w:tcPr>
+            <w:tcW w:w="3330" w:type="dxa"/>
+            <w:tcBorders>
+              <w:left w:val="single" w:sz="4" w:space="0" w:color="FFFFFF"/>
+            </w:tcBorders>
+            <w:shd w:val="clear" w:color="auto" w:fill="4472C4"/>
+          </w:tcPr>
+          <w:p>
+            <w:pPr>
+              <w:rPr>
+                <w:rFonts w:ascii="Century Gothic" w:hAnsi="Century Gothic"/>
+                <w:b/>
+                <w:bCs/>
+                <w:color w:val="FFFFFF"/>
+                <w:sz w:val="16"/>
+                <w:szCs w:val="16"/>
+              </w:rPr>
+            </w:pPr>
+            <w:proofErr w:type="spellStart"/>
+            <w:r>
+              <w:rPr>
+                <w:rFonts w:ascii="Century Gothic" w:hAnsi="Century Gothic"/>
+                <w:b/>
+                <w:bCs/>
+                <w:color w:val="FFFFFF"/>
+                <w:sz w:val="16"/>
+                <w:szCs w:val="16"/>
+                <w:lang w:val="en-US"/>
+              </w:rPr>
+              <w:t>WebTrackingTraceURI</w:t>
+            </w:r>
+            <w:proofErr w:type="spellEnd"/>
+          </w:p>
+        </w:tc>
+        <w:tc>
+          <w:tcPr>
+            <w:tcW w:w="993" w:type="dxa"/>
+            <w:shd w:val="clear" w:color="auto" w:fill="D9E2F3"/>
+          </w:tcPr>
+          <w:p>
+            <w:pPr>
+              <w:rPr>
+                <w:rFonts w:ascii="Century Gothic" w:hAnsi="Century Gothic"/>
+                <w:sz w:val="16"/>
+                <w:szCs w:val="16"/>
+              </w:rPr>
+            </w:pPr>
+            <w:r>
+              <w:rPr>
+                <w:rFonts w:ascii="Century Gothic" w:hAnsi="Century Gothic"/>
+                <w:sz w:val="16"/>
+                <w:szCs w:val="16"/>
+                <w:lang w:val="en-US"/>
+              </w:rPr>
+              <w:t>PCRE</w:t>
+            </w:r>
+            <w:r>
+              <w:rPr>
+                <w:rFonts w:ascii="Century Gothic" w:hAnsi="Century Gothic"/>
+                <w:sz w:val="16"/>
+                <w:szCs w:val="16"/>
+                <w:vertAlign w:val="superscript"/>
+                <w:lang w:val="en-US"/>
+              </w:rPr>
+              <w:t>1</w:t>
+            </w:r>
+          </w:p>
+        </w:tc>
+        <w:tc>
+          <w:tcPr>
+            <w:tcW w:w="1417" w:type="dxa"/>
+            <w:shd w:val="clear" w:color="auto" w:fill="D9E2F3"/>
+          </w:tcPr>
+          <w:p>
+            <w:pPr>
+              <w:rPr>
+                <w:rFonts w:ascii="Century Gothic" w:hAnsi="Century Gothic"/>
+                <w:sz w:val="16"/>
+                <w:szCs w:val="16"/>
+                <w:lang w:val="en-US"/>
+              </w:rPr>
+            </w:pPr>
+            <w:r>
+              <w:rPr>
+                <w:rFonts w:ascii="Century Gothic" w:hAnsi="Century Gothic"/>
+                <w:sz w:val="16"/>
+                <w:szCs w:val="16"/>
+                <w:lang w:val="en-US"/>
+              </w:rPr>
+              <w:t>It defines for which URI</w:t>
+            </w:r>
+            <w:r>
+              <w:rPr>
+                <w:rFonts w:ascii="Century Gothic" w:hAnsi="Century Gothic"/>
+                <w:sz w:val="16"/>
+                <w:szCs w:val="16"/>
+                <w:lang w:val="en-US"/>
+              </w:rPr>
+              <w:t>s</w:t>
+            </w:r>
+            <w:r>
+              <w:rPr>
+                <w:rFonts w:ascii="Century Gothic" w:hAnsi="Century Gothic"/>
+                <w:sz w:val="16"/>
+                <w:szCs w:val="16"/>
+                <w:lang w:val="en-US"/>
+              </w:rPr>
+              <w:t xml:space="preserve"> </w:t>
+            </w:r>
+            <w:r>
+              <w:rPr>
+                <w:rFonts w:ascii="Century Gothic" w:hAnsi="Century Gothic"/>
+                <w:sz w:val="16"/>
+                <w:szCs w:val="16"/>
+                <w:lang w:val="en-US"/>
+              </w:rPr>
+              <w:t xml:space="preserve">the web </w:t>
+            </w:r>
+            <w:r>
+              <w:rPr>
+                <w:rFonts w:ascii="Century Gothic" w:hAnsi="Century Gothic"/>
+                <w:sz w:val="16"/>
+                <w:szCs w:val="16"/>
+                <w:lang w:val="en-US"/>
+              </w:rPr>
+              <w:t xml:space="preserve">tracking is </w:t>
+            </w:r>
+            <w:r>
+              <w:rPr>
+                <w:rFonts w:ascii="Century Gothic" w:hAnsi="Century Gothic"/>
+                <w:sz w:val="16"/>
+                <w:szCs w:val="16"/>
+                <w:lang w:val="en-US"/>
+              </w:rPr>
+              <w:t>enabled for debug purpose.</w:t>
+            </w:r>
+          </w:p>
+          <w:p>
+            <w:pPr>
+              <w:rPr>
+                <w:rFonts w:ascii="Century Gothic" w:hAnsi="Century Gothic"/>
+                <w:sz w:val="16"/>
+                <w:szCs w:val="16"/>
+                <w:lang w:val="en-US"/>
+              </w:rPr>
+            </w:pPr>
+            <w:r>
+              <w:rPr>
+                <w:rFonts w:ascii="Century Gothic" w:hAnsi="Century Gothic"/>
+                <w:sz w:val="16"/>
+                <w:szCs w:val="16"/>
+                <w:lang w:val="en-US"/>
+              </w:rPr>
+              <w:t xml:space="preserve">That directive enables the web tracking for the given URIs independently of the other directives with the only exception of the </w:t>
+            </w:r>
+            <w:proofErr w:type="spellStart"/>
+            <w:r>
+              <w:rPr>
+                <w:rFonts w:ascii="Century Gothic" w:hAnsi="Century Gothic"/>
+                <w:sz w:val="16"/>
+                <w:szCs w:val="16"/>
+                <w:lang w:val="en-US"/>
+              </w:rPr>
+              <w:t>WebTrackingDisable</w:t>
+            </w:r>
+            <w:proofErr w:type="spellEnd"/>
+            <w:r>
+              <w:rPr>
+                <w:rFonts w:ascii="Century Gothic" w:hAnsi="Century Gothic"/>
+                <w:sz w:val="16"/>
+                <w:szCs w:val="16"/>
+                <w:lang w:val="en-US"/>
+              </w:rPr>
+              <w:t xml:space="preserve"> directive.</w:t>
+            </w:r>
+          </w:p>
+          <w:p>
+            <w:pPr>
+              <w:rPr>
+                <w:rFonts w:ascii="Century Gothic" w:hAnsi="Century Gothic"/>
+                <w:b/>
+                <w:sz w:val="16"/>
+                <w:szCs w:val="16"/>
+                <w:lang w:val="en-US"/>
+              </w:rPr>
+            </w:pPr>
+            <w:r>
+              <w:rPr>
+                <w:rFonts w:ascii="Century Gothic" w:hAnsi="Century Gothic"/>
+                <w:b/>
+                <w:sz w:val="16"/>
+                <w:szCs w:val="16"/>
+                <w:lang w:val="en-US"/>
+              </w:rPr>
+              <w:t>It is strongly suggested not to set this directive for production environments.</w:t>
+            </w:r>
+          </w:p>
+          <w:p>
+            <w:pPr>
+              <w:rPr>
+                <w:rFonts w:ascii="Century Gothic" w:hAnsi="Century Gothic"/>
+                <w:sz w:val="16"/>
+                <w:szCs w:val="16"/>
+                <w:lang w:val="en-US"/>
+              </w:rPr>
+            </w:pPr>
+            <w:r>
+              <w:rPr>
+                <w:rFonts w:ascii="Century Gothic" w:hAnsi="Century Gothic"/>
+                <w:sz w:val="16"/>
+                <w:szCs w:val="16"/>
+                <w:lang w:val="en-US"/>
+              </w:rPr>
+              <w:t>It is a multi-line directive.</w:t>
+            </w:r>
+          </w:p>
+        </w:tc>
+        <w:tc>
+          <w:tcPr>
+            <w:tcW w:w="3138" w:type="dxa"/>
+            <w:shd w:val="clear" w:color="auto" w:fill="D9E2F3"/>
+          </w:tcPr>
+          <w:p>
+            <w:pPr>
+              <w:rPr>
+                <w:rFonts w:ascii="Century Gothic" w:hAnsi="Century Gothic"/>
+                <w:sz w:val="16"/>
+                <w:szCs w:val="16"/>
+                <w:lang w:val="en-US"/>
+              </w:rPr>
+            </w:pPr>
+            <w:proofErr w:type="spellStart"/>
+            <w:r>
+              <w:rPr>
+                <w:rFonts w:ascii="Century Gothic" w:hAnsi="Century Gothic"/>
+                <w:sz w:val="16"/>
+                <w:szCs w:val="16"/>
+                <w:lang w:val="en-US"/>
+              </w:rPr>
               <w:t>WebTrackingTraceURI</w:t>
             </w:r>
             <w:proofErr w:type="spellEnd"/>
@@ -22489,7 +22874,17 @@
                 <w:szCs w:val="16"/>
                 <w:lang w:val="en-US"/>
               </w:rPr>
-              <w:t>The default value is X-WT-UUID.</w:t>
+              <w:t>The default value is X-WT-</w:t>
+            </w:r>
+            <w:r>
+              <w:rPr>
+                <w:rFonts w:ascii="Century Gothic" w:hAnsi="Century Gothic"/>
+                <w:sz w:val="16"/>
+                <w:szCs w:val="16"/>
+                <w:lang w:val="en-US"/>
+              </w:rPr>
+              <w:lastRenderedPageBreak/>
+              <w:t>UUID.</w:t>
             </w:r>
           </w:p>
           <w:p>
@@ -22534,6 +22929,7 @@
                 <w:szCs w:val="16"/>
                 <w:lang w:val="en-US"/>
               </w:rPr>
+              <w:lastRenderedPageBreak/>
               <w:t>WebTrackingUuidHeader</w:t>
             </w:r>
             <w:proofErr w:type="spellEnd"/>
@@ -22617,7 +23013,6 @@
         <w:rPr>
           <w:lang w:val="en-US"/>
         </w:rPr>
-        <w:lastRenderedPageBreak/>
         <w:t>Note</w:t>
       </w:r>
       <w:r>
@@ -23628,7 +24023,7 @@
         </w:rPr>
         <w:br w:type="page"/>
       </w:r>
-      <w:bookmarkStart w:id="10" w:name="_Toc193362465"/>
+      <w:bookmarkStart w:id="11" w:name="_Toc193362465"/>
       <w:r>
         <w:rPr>
           <w:lang w:val="en-US"/>
@@ -23636,7 +24031,7 @@
         <w:lastRenderedPageBreak/>
         <w:t>Algorithm</w:t>
       </w:r>
-      <w:bookmarkEnd w:id="10"/>
+      <w:bookmarkEnd w:id="11"/>
     </w:p>
     <w:p>
       <w:pPr>
@@ -24134,6 +24529,42 @@
           <w:lang w:val="en-US"/>
         </w:rPr>
         <w:t>Exact</w:t>
+      </w:r>
+      <w:r>
+        <w:rPr>
+          <w:color w:val="0070C0"/>
+          <w:lang w:val="en-US"/>
+        </w:rPr>
+        <w:t>URI</w:t>
+      </w:r>
+      <w:proofErr w:type="spellEnd"/>
+      <w:r>
+        <w:rPr>
+          <w:lang w:val="en-US"/>
+        </w:rPr>
+        <w:t>,</w:t>
+      </w:r>
+      <w:r>
+        <w:rPr>
+          <w:color w:val="0070C0"/>
+          <w:lang w:val="en-US"/>
+        </w:rPr>
+        <w:t xml:space="preserve"> </w:t>
+      </w:r>
+      <w:proofErr w:type="spellStart"/>
+      <w:r>
+        <w:rPr>
+          <w:color w:val="0070C0"/>
+          <w:lang w:val="en-US"/>
+        </w:rPr>
+        <w:t>WebTracking</w:t>
+      </w:r>
+      <w:r>
+        <w:rPr>
+          <w:color w:val="0070C0"/>
+          <w:lang w:val="en-US"/>
+        </w:rPr>
+        <w:t>StartsWith</w:t>
       </w:r>
       <w:r>
         <w:rPr>
@@ -25232,7 +25663,7 @@
           <w:color w:val="0070C0"/>
           <w:lang w:val="en-US"/>
         </w:rPr>
-        <w:t>WebTrackingURI</w:t>
+        <w:t>WebTrackingExactURI</w:t>
       </w:r>
       <w:proofErr w:type="spellEnd"/>
     </w:p>
@@ -25254,7 +25685,43 @@
           <w:color w:val="0070C0"/>
           <w:lang w:val="en-US"/>
         </w:rPr>
-        <w:t>WebTrackingExactURI</w:t>
+        <w:t>WebTracking</w:t>
+      </w:r>
+      <w:r>
+        <w:rPr>
+          <w:color w:val="0070C0"/>
+          <w:lang w:val="en-US"/>
+        </w:rPr>
+        <w:t>StartsWith</w:t>
+      </w:r>
+      <w:r>
+        <w:rPr>
+          <w:color w:val="0070C0"/>
+          <w:lang w:val="en-US"/>
+        </w:rPr>
+        <w:t>URI</w:t>
+      </w:r>
+      <w:proofErr w:type="spellEnd"/>
+    </w:p>
+    <w:p>
+      <w:pPr>
+        <w:numPr>
+          <w:ilvl w:val="0"/>
+          <w:numId w:val="22"/>
+        </w:numPr>
+        <w:spacing w:line="240" w:lineRule="auto"/>
+        <w:rPr>
+          <w:color w:val="0070C0"/>
+          <w:lang w:val="en-US"/>
+        </w:rPr>
+      </w:pPr>
+      <w:proofErr w:type="spellStart"/>
+      <w:r>
+        <w:rPr>
+          <w:color w:val="0070C0"/>
+          <w:lang w:val="en-US"/>
+        </w:rPr>
+        <w:t>WebTrackingURI</w:t>
       </w:r>
       <w:proofErr w:type="spellEnd"/>
     </w:p>
@@ -25272,7 +25739,7 @@
         </w:rPr>
         <w:br w:type="page"/>
       </w:r>
-      <w:bookmarkStart w:id="11" w:name="_Toc193362466"/>
+      <w:bookmarkStart w:id="12" w:name="_Toc193362466"/>
       <w:r>
         <w:rPr>
           <w:lang w:val="en-US"/>
@@ -25280,7 +25747,7 @@
         <w:lastRenderedPageBreak/>
         <w:t>Record Layout</w:t>
       </w:r>
-      <w:bookmarkEnd w:id="11"/>
+      <w:bookmarkEnd w:id="12"/>
     </w:p>
     <w:p>
       <w:pPr>
@@ -27642,7 +28109,7 @@
         </w:rPr>
         <w:br w:type="page"/>
       </w:r>
-      <w:bookmarkStart w:id="12" w:name="_Toc193362467"/>
+      <w:bookmarkStart w:id="13" w:name="_Toc193362467"/>
       <w:r>
         <w:rPr>
           <w:lang w:val="en-US"/>
@@ -27656,7 +28123,7 @@
         </w:rPr>
         <w:t>xamples</w:t>
       </w:r>
-      <w:bookmarkEnd w:id="12"/>
+      <w:bookmarkEnd w:id="13"/>
     </w:p>
     <w:p>
       <w:pPr>
@@ -28448,9 +28915,8 @@
           <w:szCs w:val="21"/>
           <w:lang w:val="en-US" w:eastAsia="it-IT"/>
         </w:rPr>
-        <w:t>WebTrackingURI</w:t>
-      </w:r>
-      <w:proofErr w:type="spellEnd"/>
+        <w:t>WebTracking</w:t>
+      </w:r>
       <w:r>
         <w:rPr>
           <w:rFonts w:ascii="Consolas" w:eastAsia="Times New Roman" w:hAnsi="Consolas"/>
@@ -28459,9 +28925,8 @@
           <w:szCs w:val="21"/>
           <w:lang w:val="en-US" w:eastAsia="it-IT"/>
         </w:rPr>
-        <w:t xml:space="preserve"> ^/</w:t>
-      </w:r>
-      <w:proofErr w:type="spellStart"/>
+        <w:t>StartsWith</w:t>
+      </w:r>
       <w:r>
         <w:rPr>
           <w:rFonts w:ascii="Consolas" w:eastAsia="Times New Roman" w:hAnsi="Consolas"/>
@@ -28470,7 +28935,7 @@
           <w:szCs w:val="21"/>
           <w:lang w:val="en-US" w:eastAsia="it-IT"/>
         </w:rPr>
-        <w:t>mycontext</w:t>
+        <w:t>URI</w:t>
       </w:r>
       <w:proofErr w:type="spellEnd"/>
       <w:r>
@@ -28481,13 +28946,10 @@
           <w:szCs w:val="21"/>
           <w:lang w:val="en-US" w:eastAsia="it-IT"/>
         </w:rPr>
-        <w:t>/</w:t>
-      </w:r>
-    </w:p>
-    <w:p>
-      <w:pPr>
-        <w:shd w:val="clear" w:color="auto" w:fill="1F1F1F"/>
-        <w:spacing w:after="0" w:line="285" w:lineRule="atLeast"/>
+        <w:t xml:space="preserve"> /</w:t>
+      </w:r>
+      <w:proofErr w:type="spellStart"/>
+      <w:r>
         <w:rPr>
           <w:rFonts w:ascii="Consolas" w:eastAsia="Times New Roman" w:hAnsi="Consolas"/>
           <w:color w:val="CCCCCC"/>
@@ -28495,8 +28957,9 @@
           <w:szCs w:val="21"/>
           <w:lang w:val="en-US" w:eastAsia="it-IT"/>
         </w:rPr>
-      </w:pPr>
-      <w:proofErr w:type="spellStart"/>
+        <w:t>wlptest</w:t>
+      </w:r>
+      <w:proofErr w:type="spellEnd"/>
       <w:r>
         <w:rPr>
           <w:rFonts w:ascii="Consolas" w:eastAsia="Times New Roman" w:hAnsi="Consolas"/>
@@ -28505,9 +28968,9 @@
           <w:szCs w:val="21"/>
           <w:lang w:val="en-US" w:eastAsia="it-IT"/>
         </w:rPr>
-        <w:t>WebTrackingExcludeURI</w:t>
-      </w:r>
-      <w:proofErr w:type="spellEnd"/>
+        <w:t>/</w:t>
+      </w:r>
+      <w:proofErr w:type="spellStart"/>
       <w:r>
         <w:rPr>
           <w:rFonts w:ascii="Consolas" w:eastAsia="Times New Roman" w:hAnsi="Consolas"/>
@@ -28516,9 +28979,9 @@
           <w:szCs w:val="21"/>
           <w:lang w:val="en-US" w:eastAsia="it-IT"/>
         </w:rPr>
-        <w:t xml:space="preserve"> \.pdf$ \.jpg$ \.</w:t>
-      </w:r>
-      <w:proofErr w:type="spellStart"/>
+        <w:t>startingfolder</w:t>
+      </w:r>
+      <w:proofErr w:type="spellEnd"/>
       <w:r>
         <w:rPr>
           <w:rFonts w:ascii="Consolas" w:eastAsia="Times New Roman" w:hAnsi="Consolas"/>
@@ -28527,315 +28990,8 @@
           <w:szCs w:val="21"/>
           <w:lang w:val="en-US" w:eastAsia="it-IT"/>
         </w:rPr>
-        <w:t>css</w:t>
-      </w:r>
-      <w:proofErr w:type="spellEnd"/>
-      <w:r>
-        <w:rPr>
-          <w:rFonts w:ascii="Consolas" w:eastAsia="Times New Roman" w:hAnsi="Consolas"/>
-          <w:color w:val="CCCCCC"/>
-          <w:sz w:val="21"/>
-          <w:szCs w:val="21"/>
-          <w:lang w:val="en-US" w:eastAsia="it-IT"/>
-        </w:rPr>
-        <w:t>$ \.</w:t>
-      </w:r>
-      <w:proofErr w:type="spellStart"/>
-      <w:r>
-        <w:rPr>
-          <w:rFonts w:ascii="Consolas" w:eastAsia="Times New Roman" w:hAnsi="Consolas"/>
-          <w:color w:val="CCCCCC"/>
-          <w:sz w:val="21"/>
-          <w:szCs w:val="21"/>
-          <w:lang w:val="en-US" w:eastAsia="it-IT"/>
-        </w:rPr>
-        <w:t>png</w:t>
-      </w:r>
-      <w:proofErr w:type="spellEnd"/>
-      <w:r>
-        <w:rPr>
-          <w:rFonts w:ascii="Consolas" w:eastAsia="Times New Roman" w:hAnsi="Consolas"/>
-          <w:color w:val="CCCCCC"/>
-          <w:sz w:val="21"/>
-          <w:szCs w:val="21"/>
-          <w:lang w:val="en-US" w:eastAsia="it-IT"/>
-        </w:rPr>
-        <w:t>$ \.</w:t>
-      </w:r>
-      <w:proofErr w:type="spellStart"/>
-      <w:r>
-        <w:rPr>
-          <w:rFonts w:ascii="Consolas" w:eastAsia="Times New Roman" w:hAnsi="Consolas"/>
-          <w:color w:val="CCCCCC"/>
-          <w:sz w:val="21"/>
-          <w:szCs w:val="21"/>
-          <w:lang w:val="en-US" w:eastAsia="it-IT"/>
-        </w:rPr>
-        <w:t>js</w:t>
-      </w:r>
-      <w:proofErr w:type="spellEnd"/>
-      <w:r>
-        <w:rPr>
-          <w:rFonts w:ascii="Consolas" w:eastAsia="Times New Roman" w:hAnsi="Consolas"/>
-          <w:color w:val="CCCCCC"/>
-          <w:sz w:val="21"/>
-          <w:szCs w:val="21"/>
-          <w:lang w:val="en-US" w:eastAsia="it-IT"/>
-        </w:rPr>
-        <w:t>$ \.gif$ \.</w:t>
-      </w:r>
-      <w:proofErr w:type="spellStart"/>
-      <w:r>
-        <w:rPr>
-          <w:rFonts w:ascii="Consolas" w:eastAsia="Times New Roman" w:hAnsi="Consolas"/>
-          <w:color w:val="CCCCCC"/>
-          <w:sz w:val="21"/>
-          <w:szCs w:val="21"/>
-          <w:lang w:val="en-US" w:eastAsia="it-IT"/>
-        </w:rPr>
-        <w:t>ico</w:t>
-      </w:r>
-      <w:proofErr w:type="spellEnd"/>
-      <w:r>
-        <w:rPr>
-          <w:rFonts w:ascii="Consolas" w:eastAsia="Times New Roman" w:hAnsi="Consolas"/>
-          <w:color w:val="CCCCCC"/>
-          <w:sz w:val="21"/>
-          <w:szCs w:val="21"/>
-          <w:lang w:val="en-US" w:eastAsia="it-IT"/>
-        </w:rPr>
-        <w:t xml:space="preserve">$ </w:t>
-      </w:r>
-      <w:proofErr w:type="spellStart"/>
-      <w:r>
-        <w:rPr>
-          <w:rFonts w:ascii="Consolas" w:eastAsia="Times New Roman" w:hAnsi="Consolas"/>
-          <w:color w:val="CCCCCC"/>
-          <w:sz w:val="21"/>
-          <w:szCs w:val="21"/>
-          <w:lang w:val="en-US" w:eastAsia="it-IT"/>
-        </w:rPr>
-        <w:t>loginPage.jsp</w:t>
-      </w:r>
-      <w:proofErr w:type="spellEnd"/>
-      <w:r>
-        <w:rPr>
-          <w:rFonts w:ascii="Consolas" w:eastAsia="Times New Roman" w:hAnsi="Consolas"/>
-          <w:color w:val="CCCCCC"/>
-          <w:sz w:val="21"/>
-          <w:szCs w:val="21"/>
-          <w:lang w:val="en-US" w:eastAsia="it-IT"/>
-        </w:rPr>
-        <w:t>$ \.</w:t>
-      </w:r>
-      <w:proofErr w:type="spellStart"/>
-      <w:r>
-        <w:rPr>
-          <w:rFonts w:ascii="Consolas" w:eastAsia="Times New Roman" w:hAnsi="Consolas"/>
-          <w:color w:val="CCCCCC"/>
-          <w:sz w:val="21"/>
-          <w:szCs w:val="21"/>
-          <w:lang w:val="en-US" w:eastAsia="it-IT"/>
-        </w:rPr>
-        <w:t>eot</w:t>
-      </w:r>
-      <w:proofErr w:type="spellEnd"/>
-      <w:r>
-        <w:rPr>
-          <w:rFonts w:ascii="Consolas" w:eastAsia="Times New Roman" w:hAnsi="Consolas"/>
-          <w:color w:val="CCCCCC"/>
-          <w:sz w:val="21"/>
-          <w:szCs w:val="21"/>
-          <w:lang w:val="en-US" w:eastAsia="it-IT"/>
-        </w:rPr>
-        <w:t xml:space="preserve">$ </w:t>
-      </w:r>
-      <w:proofErr w:type="gramStart"/>
-      <w:r>
-        <w:rPr>
-          <w:rFonts w:ascii="Consolas" w:eastAsia="Times New Roman" w:hAnsi="Consolas"/>
-          <w:color w:val="CCCCCC"/>
-          <w:sz w:val="21"/>
-          <w:szCs w:val="21"/>
-          <w:lang w:val="en-US" w:eastAsia="it-IT"/>
-        </w:rPr>
-        <w:t>\.</w:t>
-      </w:r>
-      <w:proofErr w:type="spellStart"/>
-      <w:r>
-        <w:rPr>
-          <w:rFonts w:ascii="Consolas" w:eastAsia="Times New Roman" w:hAnsi="Consolas"/>
-          <w:color w:val="CCCCCC"/>
-          <w:sz w:val="21"/>
-          <w:szCs w:val="21"/>
-          <w:lang w:val="en-US" w:eastAsia="it-IT"/>
-        </w:rPr>
-        <w:t>woff</w:t>
-      </w:r>
-      <w:proofErr w:type="spellEnd"/>
-      <w:proofErr w:type="gramEnd"/>
-      <w:r>
-        <w:rPr>
-          <w:rFonts w:ascii="Consolas" w:eastAsia="Times New Roman" w:hAnsi="Consolas"/>
-          <w:color w:val="CCCCCC"/>
-          <w:sz w:val="21"/>
-          <w:szCs w:val="21"/>
-          <w:lang w:val="en-US" w:eastAsia="it-IT"/>
-        </w:rPr>
-        <w:t>$ \.woff2 \.map$ \.</w:t>
-      </w:r>
-      <w:proofErr w:type="spellStart"/>
-      <w:r>
-        <w:rPr>
-          <w:rFonts w:ascii="Consolas" w:eastAsia="Times New Roman" w:hAnsi="Consolas"/>
-          <w:color w:val="CCCCCC"/>
-          <w:sz w:val="21"/>
-          <w:szCs w:val="21"/>
-          <w:lang w:val="en-US" w:eastAsia="it-IT"/>
-        </w:rPr>
-        <w:t>ttf</w:t>
-      </w:r>
-      <w:proofErr w:type="spellEnd"/>
-      <w:r>
-        <w:rPr>
-          <w:rFonts w:ascii="Consolas" w:eastAsia="Times New Roman" w:hAnsi="Consolas"/>
-          <w:color w:val="CCCCCC"/>
-          <w:sz w:val="21"/>
-          <w:szCs w:val="21"/>
-          <w:lang w:val="en-US" w:eastAsia="it-IT"/>
-        </w:rPr>
-        <w:t>$</w:t>
-      </w:r>
-    </w:p>
-    <w:p>
-      <w:pPr>
-        <w:shd w:val="clear" w:color="auto" w:fill="1F1F1F"/>
-        <w:spacing w:after="0" w:line="285" w:lineRule="atLeast"/>
-        <w:rPr>
-          <w:rFonts w:ascii="Consolas" w:eastAsia="Times New Roman" w:hAnsi="Consolas"/>
-          <w:color w:val="CCCCCC"/>
-          <w:sz w:val="21"/>
-          <w:szCs w:val="21"/>
-          <w:lang w:val="en-US" w:eastAsia="it-IT"/>
-        </w:rPr>
-      </w:pPr>
-      <w:proofErr w:type="spellStart"/>
-      <w:r>
-        <w:rPr>
-          <w:rFonts w:ascii="Consolas" w:eastAsia="Times New Roman" w:hAnsi="Consolas"/>
-          <w:color w:val="CCCCCC"/>
-          <w:sz w:val="21"/>
-          <w:szCs w:val="21"/>
-          <w:lang w:val="en-US" w:eastAsia="it-IT"/>
-        </w:rPr>
-        <w:t>WebTrackingExcludeURI</w:t>
-      </w:r>
-      <w:proofErr w:type="spellEnd"/>
-      <w:r>
-        <w:rPr>
-          <w:rFonts w:ascii="Consolas" w:eastAsia="Times New Roman" w:hAnsi="Consolas"/>
-          <w:color w:val="CCCCCC"/>
-          <w:sz w:val="21"/>
-          <w:szCs w:val="21"/>
-          <w:lang w:val="en-US" w:eastAsia="it-IT"/>
-        </w:rPr>
-        <w:t xml:space="preserve"> ^/server-status/</w:t>
-      </w:r>
-    </w:p>
-    <w:p>
-      <w:pPr>
-        <w:shd w:val="clear" w:color="auto" w:fill="1F1F1F"/>
-        <w:spacing w:after="0" w:line="285" w:lineRule="atLeast"/>
-        <w:rPr>
-          <w:rFonts w:ascii="Consolas" w:eastAsia="Times New Roman" w:hAnsi="Consolas"/>
-          <w:color w:val="CCCCCC"/>
-          <w:sz w:val="21"/>
-          <w:szCs w:val="21"/>
-          <w:lang w:val="en-US" w:eastAsia="it-IT"/>
-        </w:rPr>
-      </w:pPr>
-      <w:proofErr w:type="spellStart"/>
-      <w:r>
-        <w:rPr>
-          <w:rFonts w:ascii="Consolas" w:eastAsia="Times New Roman" w:hAnsi="Consolas"/>
-          <w:color w:val="CCCCCC"/>
-          <w:sz w:val="21"/>
-          <w:szCs w:val="21"/>
-          <w:lang w:val="en-US" w:eastAsia="it-IT"/>
-        </w:rPr>
-        <w:t>WebTrackingContentType</w:t>
-      </w:r>
-      <w:proofErr w:type="spellEnd"/>
-      <w:r>
-        <w:rPr>
-          <w:rFonts w:ascii="Consolas" w:eastAsia="Times New Roman" w:hAnsi="Consolas"/>
-          <w:color w:val="CCCCCC"/>
-          <w:sz w:val="21"/>
-          <w:szCs w:val="21"/>
-          <w:lang w:val="en-US" w:eastAsia="it-IT"/>
-        </w:rPr>
-        <w:t xml:space="preserve"> html json text\/(?!csv)</w:t>
-      </w:r>
-    </w:p>
-    <w:p>
-      <w:pPr>
-        <w:shd w:val="clear" w:color="auto" w:fill="1F1F1F"/>
-        <w:spacing w:after="0" w:line="285" w:lineRule="atLeast"/>
-        <w:rPr>
-          <w:rFonts w:ascii="Consolas" w:eastAsia="Times New Roman" w:hAnsi="Consolas"/>
-          <w:color w:val="CCCCCC"/>
-          <w:sz w:val="21"/>
-          <w:szCs w:val="21"/>
-          <w:lang w:val="en-US" w:eastAsia="it-IT"/>
-        </w:rPr>
-      </w:pPr>
-      <w:proofErr w:type="spellStart"/>
-      <w:r>
-        <w:rPr>
-          <w:rFonts w:ascii="Consolas" w:eastAsia="Times New Roman" w:hAnsi="Consolas"/>
-          <w:color w:val="CCCCCC"/>
-          <w:sz w:val="21"/>
-          <w:szCs w:val="21"/>
-          <w:lang w:val="en-US" w:eastAsia="it-IT"/>
-        </w:rPr>
-        <w:t>WebTrackingContentType</w:t>
-      </w:r>
-      <w:proofErr w:type="spellEnd"/>
-      <w:r>
-        <w:rPr>
-          <w:rFonts w:ascii="Consolas" w:eastAsia="Times New Roman" w:hAnsi="Consolas"/>
-          <w:color w:val="CCCCCC"/>
-          <w:sz w:val="21"/>
-          <w:szCs w:val="21"/>
-          <w:lang w:val="en-US" w:eastAsia="it-IT"/>
-        </w:rPr>
-        <w:t xml:space="preserve"> application/x-www-form-</w:t>
-      </w:r>
-      <w:proofErr w:type="spellStart"/>
-      <w:r>
-        <w:rPr>
-          <w:rFonts w:ascii="Consolas" w:eastAsia="Times New Roman" w:hAnsi="Consolas"/>
-          <w:color w:val="CCCCCC"/>
-          <w:sz w:val="21"/>
-          <w:szCs w:val="21"/>
-          <w:lang w:val="en-US" w:eastAsia="it-IT"/>
-        </w:rPr>
-        <w:t>urlencoded</w:t>
-      </w:r>
-      <w:proofErr w:type="spellEnd"/>
-    </w:p>
-    <w:p>
-      <w:pPr>
-        <w:shd w:val="clear" w:color="auto" w:fill="1F1F1F"/>
-        <w:spacing w:after="0" w:line="285" w:lineRule="atLeast"/>
-        <w:rPr>
-          <w:rFonts w:ascii="Consolas" w:eastAsia="Times New Roman" w:hAnsi="Consolas"/>
-          <w:color w:val="CCCCCC"/>
-          <w:sz w:val="21"/>
-          <w:szCs w:val="21"/>
-          <w:lang w:val="en-US" w:eastAsia="it-IT"/>
-        </w:rPr>
-      </w:pPr>
+        <w:t>/</w:t>
+      </w:r>
     </w:p>
     <w:p>
       <w:pPr>
@@ -28859,7 +29015,417 @@
           <w:szCs w:val="21"/>
           <w:lang w:val="en-US" w:eastAsia="it-IT"/>
         </w:rPr>
-        <w:lastRenderedPageBreak/>
+        <w:t>WebTrackingURI</w:t>
+      </w:r>
+      <w:proofErr w:type="spellEnd"/>
+      <w:r>
+        <w:rPr>
+          <w:rFonts w:ascii="Consolas" w:eastAsia="Times New Roman" w:hAnsi="Consolas"/>
+          <w:color w:val="CCCCCC"/>
+          <w:sz w:val="21"/>
+          <w:szCs w:val="21"/>
+          <w:lang w:val="en-US" w:eastAsia="it-IT"/>
+        </w:rPr>
+        <w:t xml:space="preserve"> ^/</w:t>
+      </w:r>
+      <w:proofErr w:type="spellStart"/>
+      <w:r>
+        <w:rPr>
+          <w:rFonts w:ascii="Consolas" w:eastAsia="Times New Roman" w:hAnsi="Consolas"/>
+          <w:color w:val="CCCCCC"/>
+          <w:sz w:val="21"/>
+          <w:szCs w:val="21"/>
+          <w:lang w:val="en-US" w:eastAsia="it-IT"/>
+        </w:rPr>
+        <w:t>mycontext</w:t>
+      </w:r>
+      <w:proofErr w:type="spellEnd"/>
+      <w:r>
+        <w:rPr>
+          <w:rFonts w:ascii="Consolas" w:eastAsia="Times New Roman" w:hAnsi="Consolas"/>
+          <w:color w:val="CCCCCC"/>
+          <w:sz w:val="21"/>
+          <w:szCs w:val="21"/>
+          <w:lang w:val="en-US" w:eastAsia="it-IT"/>
+        </w:rPr>
+        <w:t>/</w:t>
+      </w:r>
+    </w:p>
+    <w:p>
+      <w:pPr>
+        <w:shd w:val="clear" w:color="auto" w:fill="1F1F1F"/>
+        <w:spacing w:after="0" w:line="285" w:lineRule="atLeast"/>
+        <w:rPr>
+          <w:rFonts w:ascii="Consolas" w:eastAsia="Times New Roman" w:hAnsi="Consolas"/>
+          <w:color w:val="CCCCCC"/>
+          <w:sz w:val="21"/>
+          <w:szCs w:val="21"/>
+          <w:lang w:val="en-US" w:eastAsia="it-IT"/>
+        </w:rPr>
+      </w:pPr>
+      <w:proofErr w:type="spellStart"/>
+      <w:r>
+        <w:rPr>
+          <w:rFonts w:ascii="Consolas" w:eastAsia="Times New Roman" w:hAnsi="Consolas"/>
+          <w:color w:val="CCCCCC"/>
+          <w:sz w:val="21"/>
+          <w:szCs w:val="21"/>
+          <w:lang w:val="en-US" w:eastAsia="it-IT"/>
+        </w:rPr>
+        <w:t>WebTrackingExcludeURI</w:t>
+      </w:r>
+      <w:proofErr w:type="spellEnd"/>
+      <w:r>
+        <w:rPr>
+          <w:rFonts w:ascii="Consolas" w:eastAsia="Times New Roman" w:hAnsi="Consolas"/>
+          <w:color w:val="CCCCCC"/>
+          <w:sz w:val="21"/>
+          <w:szCs w:val="21"/>
+          <w:lang w:val="en-US" w:eastAsia="it-IT"/>
+        </w:rPr>
+        <w:t xml:space="preserve"> \.pdf$ \.jpg$ \.</w:t>
+      </w:r>
+      <w:proofErr w:type="spellStart"/>
+      <w:r>
+        <w:rPr>
+          <w:rFonts w:ascii="Consolas" w:eastAsia="Times New Roman" w:hAnsi="Consolas"/>
+          <w:color w:val="CCCCCC"/>
+          <w:sz w:val="21"/>
+          <w:szCs w:val="21"/>
+          <w:lang w:val="en-US" w:eastAsia="it-IT"/>
+        </w:rPr>
+        <w:t>css</w:t>
+      </w:r>
+      <w:proofErr w:type="spellEnd"/>
+      <w:r>
+        <w:rPr>
+          <w:rFonts w:ascii="Consolas" w:eastAsia="Times New Roman" w:hAnsi="Consolas"/>
+          <w:color w:val="CCCCCC"/>
+          <w:sz w:val="21"/>
+          <w:szCs w:val="21"/>
+          <w:lang w:val="en-US" w:eastAsia="it-IT"/>
+        </w:rPr>
+        <w:t>$ \.</w:t>
+      </w:r>
+      <w:proofErr w:type="spellStart"/>
+      <w:r>
+        <w:rPr>
+          <w:rFonts w:ascii="Consolas" w:eastAsia="Times New Roman" w:hAnsi="Consolas"/>
+          <w:color w:val="CCCCCC"/>
+          <w:sz w:val="21"/>
+          <w:szCs w:val="21"/>
+          <w:lang w:val="en-US" w:eastAsia="it-IT"/>
+        </w:rPr>
+        <w:t>png</w:t>
+      </w:r>
+      <w:proofErr w:type="spellEnd"/>
+      <w:r>
+        <w:rPr>
+          <w:rFonts w:ascii="Consolas" w:eastAsia="Times New Roman" w:hAnsi="Consolas"/>
+          <w:color w:val="CCCCCC"/>
+          <w:sz w:val="21"/>
+          <w:szCs w:val="21"/>
+          <w:lang w:val="en-US" w:eastAsia="it-IT"/>
+        </w:rPr>
+        <w:t>$ \.</w:t>
+      </w:r>
+      <w:proofErr w:type="spellStart"/>
+      <w:r>
+        <w:rPr>
+          <w:rFonts w:ascii="Consolas" w:eastAsia="Times New Roman" w:hAnsi="Consolas"/>
+          <w:color w:val="CCCCCC"/>
+          <w:sz w:val="21"/>
+          <w:szCs w:val="21"/>
+          <w:lang w:val="en-US" w:eastAsia="it-IT"/>
+        </w:rPr>
+        <w:t>js</w:t>
+      </w:r>
+      <w:proofErr w:type="spellEnd"/>
+      <w:r>
+        <w:rPr>
+          <w:rFonts w:ascii="Consolas" w:eastAsia="Times New Roman" w:hAnsi="Consolas"/>
+          <w:color w:val="CCCCCC"/>
+          <w:sz w:val="21"/>
+          <w:szCs w:val="21"/>
+          <w:lang w:val="en-US" w:eastAsia="it-IT"/>
+        </w:rPr>
+        <w:t>$ \.gif$ \.</w:t>
+      </w:r>
+      <w:proofErr w:type="spellStart"/>
+      <w:r>
+        <w:rPr>
+          <w:rFonts w:ascii="Consolas" w:eastAsia="Times New Roman" w:hAnsi="Consolas"/>
+          <w:color w:val="CCCCCC"/>
+          <w:sz w:val="21"/>
+          <w:szCs w:val="21"/>
+          <w:lang w:val="en-US" w:eastAsia="it-IT"/>
+        </w:rPr>
+        <w:t>ico</w:t>
+      </w:r>
+      <w:proofErr w:type="spellEnd"/>
+      <w:r>
+        <w:rPr>
+          <w:rFonts w:ascii="Consolas" w:eastAsia="Times New Roman" w:hAnsi="Consolas"/>
+          <w:color w:val="CCCCCC"/>
+          <w:sz w:val="21"/>
+          <w:szCs w:val="21"/>
+          <w:lang w:val="en-US" w:eastAsia="it-IT"/>
+        </w:rPr>
+        <w:t xml:space="preserve">$ </w:t>
+      </w:r>
+      <w:proofErr w:type="spellStart"/>
+      <w:r>
+        <w:rPr>
+          <w:rFonts w:ascii="Consolas" w:eastAsia="Times New Roman" w:hAnsi="Consolas"/>
+          <w:color w:val="CCCCCC"/>
+          <w:sz w:val="21"/>
+          <w:szCs w:val="21"/>
+          <w:lang w:val="en-US" w:eastAsia="it-IT"/>
+        </w:rPr>
+        <w:t>loginPage.jsp</w:t>
+      </w:r>
+      <w:proofErr w:type="spellEnd"/>
+      <w:r>
+        <w:rPr>
+          <w:rFonts w:ascii="Consolas" w:eastAsia="Times New Roman" w:hAnsi="Consolas"/>
+          <w:color w:val="CCCCCC"/>
+          <w:sz w:val="21"/>
+          <w:szCs w:val="21"/>
+          <w:lang w:val="en-US" w:eastAsia="it-IT"/>
+        </w:rPr>
+        <w:t>$ \.</w:t>
+      </w:r>
+      <w:proofErr w:type="spellStart"/>
+      <w:r>
+        <w:rPr>
+          <w:rFonts w:ascii="Consolas" w:eastAsia="Times New Roman" w:hAnsi="Consolas"/>
+          <w:color w:val="CCCCCC"/>
+          <w:sz w:val="21"/>
+          <w:szCs w:val="21"/>
+          <w:lang w:val="en-US" w:eastAsia="it-IT"/>
+        </w:rPr>
+        <w:t>eot</w:t>
+      </w:r>
+      <w:proofErr w:type="spellEnd"/>
+      <w:r>
+        <w:rPr>
+          <w:rFonts w:ascii="Consolas" w:eastAsia="Times New Roman" w:hAnsi="Consolas"/>
+          <w:color w:val="CCCCCC"/>
+          <w:sz w:val="21"/>
+          <w:szCs w:val="21"/>
+          <w:lang w:val="en-US" w:eastAsia="it-IT"/>
+        </w:rPr>
+        <w:t xml:space="preserve">$ </w:t>
+      </w:r>
+      <w:proofErr w:type="gramStart"/>
+      <w:r>
+        <w:rPr>
+          <w:rFonts w:ascii="Consolas" w:eastAsia="Times New Roman" w:hAnsi="Consolas"/>
+          <w:color w:val="CCCCCC"/>
+          <w:sz w:val="21"/>
+          <w:szCs w:val="21"/>
+          <w:lang w:val="en-US" w:eastAsia="it-IT"/>
+        </w:rPr>
+        <w:t>\.</w:t>
+      </w:r>
+      <w:proofErr w:type="spellStart"/>
+      <w:r>
+        <w:rPr>
+          <w:rFonts w:ascii="Consolas" w:eastAsia="Times New Roman" w:hAnsi="Consolas"/>
+          <w:color w:val="CCCCCC"/>
+          <w:sz w:val="21"/>
+          <w:szCs w:val="21"/>
+          <w:lang w:val="en-US" w:eastAsia="it-IT"/>
+        </w:rPr>
+        <w:t>woff</w:t>
+      </w:r>
+      <w:proofErr w:type="spellEnd"/>
+      <w:proofErr w:type="gramEnd"/>
+      <w:r>
+        <w:rPr>
+          <w:rFonts w:ascii="Consolas" w:eastAsia="Times New Roman" w:hAnsi="Consolas"/>
+          <w:color w:val="CCCCCC"/>
+          <w:sz w:val="21"/>
+          <w:szCs w:val="21"/>
+          <w:lang w:val="en-US" w:eastAsia="it-IT"/>
+        </w:rPr>
+        <w:t>$ \.woff2 \.map$ \.</w:t>
+      </w:r>
+      <w:proofErr w:type="spellStart"/>
+      <w:r>
+        <w:rPr>
+          <w:rFonts w:ascii="Consolas" w:eastAsia="Times New Roman" w:hAnsi="Consolas"/>
+          <w:color w:val="CCCCCC"/>
+          <w:sz w:val="21"/>
+          <w:szCs w:val="21"/>
+          <w:lang w:val="en-US" w:eastAsia="it-IT"/>
+        </w:rPr>
+        <w:t>ttf</w:t>
+      </w:r>
+      <w:proofErr w:type="spellEnd"/>
+      <w:r>
+        <w:rPr>
+          <w:rFonts w:ascii="Consolas" w:eastAsia="Times New Roman" w:hAnsi="Consolas"/>
+          <w:color w:val="CCCCCC"/>
+          <w:sz w:val="21"/>
+          <w:szCs w:val="21"/>
+          <w:lang w:val="en-US" w:eastAsia="it-IT"/>
+        </w:rPr>
+        <w:t>$</w:t>
+      </w:r>
+    </w:p>
+    <w:p>
+      <w:pPr>
+        <w:shd w:val="clear" w:color="auto" w:fill="1F1F1F"/>
+        <w:spacing w:after="0" w:line="285" w:lineRule="atLeast"/>
+        <w:rPr>
+          <w:rFonts w:ascii="Consolas" w:eastAsia="Times New Roman" w:hAnsi="Consolas"/>
+          <w:color w:val="CCCCCC"/>
+          <w:sz w:val="21"/>
+          <w:szCs w:val="21"/>
+          <w:lang w:val="en-US" w:eastAsia="it-IT"/>
+        </w:rPr>
+      </w:pPr>
+      <w:proofErr w:type="spellStart"/>
+      <w:r>
+        <w:rPr>
+          <w:rFonts w:ascii="Consolas" w:eastAsia="Times New Roman" w:hAnsi="Consolas"/>
+          <w:color w:val="CCCCCC"/>
+          <w:sz w:val="21"/>
+          <w:szCs w:val="21"/>
+          <w:lang w:val="en-US" w:eastAsia="it-IT"/>
+        </w:rPr>
+        <w:t>WebTrackingExcludeURI</w:t>
+      </w:r>
+      <w:proofErr w:type="spellEnd"/>
+      <w:r>
+        <w:rPr>
+          <w:rFonts w:ascii="Consolas" w:eastAsia="Times New Roman" w:hAnsi="Consolas"/>
+          <w:color w:val="CCCCCC"/>
+          <w:sz w:val="21"/>
+          <w:szCs w:val="21"/>
+          <w:lang w:val="en-US" w:eastAsia="it-IT"/>
+        </w:rPr>
+        <w:t xml:space="preserve"> ^/server-status/</w:t>
+      </w:r>
+    </w:p>
+    <w:p>
+      <w:pPr>
+        <w:shd w:val="clear" w:color="auto" w:fill="1F1F1F"/>
+        <w:spacing w:after="0" w:line="285" w:lineRule="atLeast"/>
+        <w:rPr>
+          <w:rFonts w:ascii="Consolas" w:eastAsia="Times New Roman" w:hAnsi="Consolas"/>
+          <w:color w:val="CCCCCC"/>
+          <w:sz w:val="21"/>
+          <w:szCs w:val="21"/>
+          <w:lang w:val="en-US" w:eastAsia="it-IT"/>
+        </w:rPr>
+      </w:pPr>
+      <w:proofErr w:type="spellStart"/>
+      <w:r>
+        <w:rPr>
+          <w:rFonts w:ascii="Consolas" w:eastAsia="Times New Roman" w:hAnsi="Consolas"/>
+          <w:color w:val="CCCCCC"/>
+          <w:sz w:val="21"/>
+          <w:szCs w:val="21"/>
+          <w:lang w:val="en-US" w:eastAsia="it-IT"/>
+        </w:rPr>
+        <w:t>WebTrackingContentType</w:t>
+      </w:r>
+      <w:proofErr w:type="spellEnd"/>
+      <w:r>
+        <w:rPr>
+          <w:rFonts w:ascii="Consolas" w:eastAsia="Times New Roman" w:hAnsi="Consolas"/>
+          <w:color w:val="CCCCCC"/>
+          <w:sz w:val="21"/>
+          <w:szCs w:val="21"/>
+          <w:lang w:val="en-US" w:eastAsia="it-IT"/>
+        </w:rPr>
+        <w:t xml:space="preserve"> html json text\/(?!csv)</w:t>
+      </w:r>
+    </w:p>
+    <w:p>
+      <w:pPr>
+        <w:shd w:val="clear" w:color="auto" w:fill="1F1F1F"/>
+        <w:spacing w:after="0" w:line="285" w:lineRule="atLeast"/>
+        <w:rPr>
+          <w:rFonts w:ascii="Consolas" w:eastAsia="Times New Roman" w:hAnsi="Consolas"/>
+          <w:color w:val="CCCCCC"/>
+          <w:sz w:val="21"/>
+          <w:szCs w:val="21"/>
+          <w:lang w:val="en-US" w:eastAsia="it-IT"/>
+        </w:rPr>
+      </w:pPr>
+      <w:proofErr w:type="spellStart"/>
+      <w:r>
+        <w:rPr>
+          <w:rFonts w:ascii="Consolas" w:eastAsia="Times New Roman" w:hAnsi="Consolas"/>
+          <w:color w:val="CCCCCC"/>
+          <w:sz w:val="21"/>
+          <w:szCs w:val="21"/>
+          <w:lang w:val="en-US" w:eastAsia="it-IT"/>
+        </w:rPr>
+        <w:t>WebTrackingContentType</w:t>
+      </w:r>
+      <w:proofErr w:type="spellEnd"/>
+      <w:r>
+        <w:rPr>
+          <w:rFonts w:ascii="Consolas" w:eastAsia="Times New Roman" w:hAnsi="Consolas"/>
+          <w:color w:val="CCCCCC"/>
+          <w:sz w:val="21"/>
+          <w:szCs w:val="21"/>
+          <w:lang w:val="en-US" w:eastAsia="it-IT"/>
+        </w:rPr>
+        <w:t xml:space="preserve"> application/x-www-form-</w:t>
+      </w:r>
+      <w:proofErr w:type="spellStart"/>
+      <w:r>
+        <w:rPr>
+          <w:rFonts w:ascii="Consolas" w:eastAsia="Times New Roman" w:hAnsi="Consolas"/>
+          <w:color w:val="CCCCCC"/>
+          <w:sz w:val="21"/>
+          <w:szCs w:val="21"/>
+          <w:lang w:val="en-US" w:eastAsia="it-IT"/>
+        </w:rPr>
+        <w:t>urlencoded</w:t>
+      </w:r>
+      <w:proofErr w:type="spellEnd"/>
+    </w:p>
+    <w:p>
+      <w:pPr>
+        <w:shd w:val="clear" w:color="auto" w:fill="1F1F1F"/>
+        <w:spacing w:after="0" w:line="285" w:lineRule="atLeast"/>
+        <w:rPr>
+          <w:rFonts w:ascii="Consolas" w:eastAsia="Times New Roman" w:hAnsi="Consolas"/>
+          <w:color w:val="CCCCCC"/>
+          <w:sz w:val="21"/>
+          <w:szCs w:val="21"/>
+          <w:lang w:val="en-US" w:eastAsia="it-IT"/>
+        </w:rPr>
+      </w:pPr>
+    </w:p>
+    <w:p>
+      <w:pPr>
+        <w:shd w:val="clear" w:color="auto" w:fill="1F1F1F"/>
+        <w:spacing w:after="0" w:line="285" w:lineRule="atLeast"/>
+        <w:rPr>
+          <w:rFonts w:ascii="Consolas" w:eastAsia="Times New Roman" w:hAnsi="Consolas"/>
+          <w:color w:val="CCCCCC"/>
+          <w:sz w:val="21"/>
+          <w:szCs w:val="21"/>
+          <w:u w:val="single"/>
+          <w:lang w:val="en-US" w:eastAsia="it-IT"/>
+        </w:rPr>
+      </w:pPr>
+      <w:proofErr w:type="spellStart"/>
+      <w:r>
+        <w:rPr>
+          <w:rFonts w:ascii="Consolas" w:eastAsia="Times New Roman" w:hAnsi="Consolas"/>
+          <w:color w:val="CCCCCC"/>
+          <w:sz w:val="21"/>
+          <w:szCs w:val="21"/>
+          <w:lang w:val="en-US" w:eastAsia="it-IT"/>
+        </w:rPr>
         <w:t>WebTrackingInflateResponse</w:t>
       </w:r>
       <w:proofErr w:type="spellEnd"/>
@@ -30264,7 +30830,7 @@
         </w:rPr>
         <w:br w:type="page"/>
       </w:r>
-      <w:bookmarkStart w:id="13" w:name="_Toc193362468"/>
+      <w:bookmarkStart w:id="14" w:name="_Toc193362468"/>
       <w:r>
         <w:rPr>
           <w:lang w:val="en-US" w:eastAsia="it-IT"/>
@@ -30272,7 +30838,7 @@
         <w:lastRenderedPageBreak/>
         <w:t>Troubleshooting</w:t>
       </w:r>
-      <w:bookmarkEnd w:id="13"/>
+      <w:bookmarkEnd w:id="14"/>
     </w:p>
     <w:p>
       <w:pPr>
@@ -31993,7 +32559,7 @@
             <w:rPr>
               <w:lang w:val="en-US"/>
             </w:rPr>
-            <w:t>13</w:t>
+            <w:t>25</w:t>
           </w:r>
           <w:r>
             <w:rPr>
@@ -32014,14 +32580,14 @@
               <w:lang w:val="en-GB"/>
             </w:rPr>
           </w:pPr>
-          <w:bookmarkStart w:id="14" w:name="_Hlk36558476"/>
+          <w:bookmarkStart w:id="15" w:name="_Hlk36558476"/>
           <w:r>
             <w:rPr>
               <w:lang w:val="en-GB"/>
             </w:rPr>
             <w:t xml:space="preserve">IBM Expert Labs </w:t>
           </w:r>
-          <w:bookmarkEnd w:id="14"/>
+          <w:bookmarkEnd w:id="15"/>
           <w:r>
             <w:rPr>
               <w:lang w:val="en-GB"/>
@@ -38706,7 +39272,7 @@
 </file>
 
 <file path=customXml/itemProps2.xml><?xml version="1.0" encoding="utf-8"?>
-<ds:datastoreItem xmlns:ds="http://schemas.openxmlformats.org/officeDocument/2006/customXml" ds:itemID="{C8908360-DE14-4FE1-B02C-D1B87633E8FB}">
+<ds:datastoreItem xmlns:ds="http://schemas.openxmlformats.org/officeDocument/2006/customXml" ds:itemID="{A8CBDFD3-8D32-487F-BF63-2D96DC9143CB}">
   <ds:schemaRefs>
     <ds:schemaRef ds:uri="http://schemas.openxmlformats.org/officeDocument/2006/bibliography"/>
   </ds:schemaRefs>

--- a/docs/Web Tracking Apache Module.docx
+++ b/docs/Web Tracking Apache Module.docx
@@ -1,6 +1,6 @@
 
 <file path=word/document.xml><?xml version="1.0" encoding="utf-8"?>
-<w:document xmlns:wpc="http://schemas.microsoft.com/office/word/2010/wordprocessingCanvas" xmlns:cx="http://schemas.microsoft.com/office/drawing/2014/chartex" xmlns:cx1="http://schemas.microsoft.com/office/drawing/2015/9/8/chartex" xmlns:cx2="http://schemas.microsoft.com/office/drawing/2015/10/21/chartex" xmlns:cx3="http://schemas.microsoft.com/office/drawing/2016/5/9/chartex" xmlns:cx4="http://schemas.microsoft.com/office/drawing/2016/5/10/chartex" xmlns:cx5="http://schemas.microsoft.com/office/drawing/2016/5/11/chartex" xmlns:cx6="http://schemas.microsoft.com/office/drawing/2016/5/12/chartex" xmlns:cx7="http://schemas.microsoft.com/office/drawing/2016/5/13/chartex" xmlns:cx8="http://schemas.microsoft.com/office/drawing/2016/5/14/chartex" xmlns:mc="http://schemas.openxmlformats.org/markup-compatibility/2006" xmlns:aink="http://schemas.microsoft.com/office/drawing/2016/ink" xmlns:am3d="http://schemas.microsoft.com/office/drawing/2017/model3d" xmlns:o="urn:schemas-microsoft-com:office:office" xmlns:oel="http://schemas.microsoft.com/office/2019/extlst" xmlns:r="http://schemas.openxmlformats.org/officeDocument/2006/relationships" xmlns:m="http://schemas.openxmlformats.org/officeDocument/2006/math" xmlns:v="urn:schemas-microsoft-com:vml" xmlns:wp14="http://schemas.microsoft.com/office/word/2010/wordprocessingDrawing" xmlns:wp="http://schemas.openxmlformats.org/drawingml/2006/wordprocessingDrawing" xmlns:w10="urn:schemas-microsoft-com:office:word" xmlns:w="http://schemas.openxmlformats.org/wordprocessingml/2006/main" xmlns:w14="http://schemas.microsoft.com/office/word/2010/wordml" xmlns:w15="http://schemas.microsoft.com/office/word/2012/wordml" xmlns:w16cex="http://schemas.microsoft.com/office/word/2018/wordml/cex" xmlns:w16cid="http://schemas.microsoft.com/office/word/2016/wordml/cid" xmlns:w16="http://schemas.microsoft.com/office/word/2018/wordml" xmlns:w16du="http://schemas.microsoft.com/office/word/2023/wordml/word16du" xmlns:w16sdtdh="http://schemas.microsoft.com/office/word/2020/wordml/sdtdatahash" xmlns:w16sdtfl="http://schemas.microsoft.com/office/word/2024/wordml/sdtformatlock" xmlns:w16se="http://schemas.microsoft.com/office/word/2015/wordml/symex" xmlns:wpg="http://schemas.microsoft.com/office/word/2010/wordprocessingGroup" xmlns:wpi="http://schemas.microsoft.com/office/word/2010/wordprocessingInk" xmlns:wne="http://schemas.microsoft.com/office/word/2006/wordml" xmlns:wps="http://schemas.microsoft.com/office/word/2010/wordprocessingShape" mc:Ignorable="w14 w15 w16se w16cid w16 w16cex w16sdtdh w16sdtfl w16du wp14">
+<w:document xmlns:wpc="http://schemas.microsoft.com/office/word/2010/wordprocessingCanvas" xmlns:cx="http://schemas.microsoft.com/office/drawing/2014/chartex" xmlns:cx1="http://schemas.microsoft.com/office/drawing/2015/9/8/chartex" xmlns:cx2="http://schemas.microsoft.com/office/drawing/2015/10/21/chartex" xmlns:cx3="http://schemas.microsoft.com/office/drawing/2016/5/9/chartex" xmlns:cx4="http://schemas.microsoft.com/office/drawing/2016/5/10/chartex" xmlns:cx5="http://schemas.microsoft.com/office/drawing/2016/5/11/chartex" xmlns:cx6="http://schemas.microsoft.com/office/drawing/2016/5/12/chartex" xmlns:cx7="http://schemas.microsoft.com/office/drawing/2016/5/13/chartex" xmlns:cx8="http://schemas.microsoft.com/office/drawing/2016/5/14/chartex" xmlns:mc="http://schemas.openxmlformats.org/markup-compatibility/2006" xmlns:aink="http://schemas.microsoft.com/office/drawing/2016/ink" xmlns:am3d="http://schemas.microsoft.com/office/drawing/2017/model3d" xmlns:o="urn:schemas-microsoft-com:office:office" xmlns:r="http://schemas.openxmlformats.org/officeDocument/2006/relationships" xmlns:m="http://schemas.openxmlformats.org/officeDocument/2006/math" xmlns:v="urn:schemas-microsoft-com:vml" xmlns:wp14="http://schemas.microsoft.com/office/word/2010/wordprocessingDrawing" xmlns:wp="http://schemas.openxmlformats.org/drawingml/2006/wordprocessingDrawing" xmlns:w10="urn:schemas-microsoft-com:office:word" xmlns:w="http://schemas.openxmlformats.org/wordprocessingml/2006/main" xmlns:w14="http://schemas.microsoft.com/office/word/2010/wordml" xmlns:w15="http://schemas.microsoft.com/office/word/2012/wordml" xmlns:w16cid="http://schemas.microsoft.com/office/word/2016/wordml/cid" xmlns:w16se="http://schemas.microsoft.com/office/word/2015/wordml/symex" xmlns:wpg="http://schemas.microsoft.com/office/word/2010/wordprocessingGroup" xmlns:wpi="http://schemas.microsoft.com/office/word/2010/wordprocessingInk" xmlns:wne="http://schemas.microsoft.com/office/word/2006/wordml" xmlns:wps="http://schemas.microsoft.com/office/word/2010/wordprocessingShape" mc:Ignorable="w14 w15 w16se w16cid wp14">
   <w:body>
     <w:p>
       <w:r>
@@ -12,7 +12,7 @@
             <v:stroke joinstyle="miter"/>
             <v:path gradientshapeok="t" o:connecttype="rect"/>
           </v:shapetype>
-          <v:shape id="Text Box 154" o:spid="_x0000_s2060" type="#_x0000_t202" style="position:absolute;margin-left:18.45pt;margin-top:10.25pt;width:575.4pt;height:619.6pt;z-index:1;visibility:visible;mso-position-horizontal-relative:page;mso-position-vertical-relative:page;v-text-anchor:bottom" fillcolor="#2f5496" stroked="f" strokeweight=".5pt">
+          <v:shape id="Text Box 154" o:spid="_x0000_s1036" type="#_x0000_t202" style="position:absolute;margin-left:18.45pt;margin-top:10.25pt;width:575.4pt;height:619.6pt;z-index:1;visibility:visible;mso-position-horizontal-relative:page;mso-position-vertical-relative:page;v-text-anchor:bottom" fillcolor="#2f5496" stroked="f" strokeweight=".5pt">
             <v:fill color2="fill darken(118)" recolor="t" rotate="t" method="linear sigma" focus="-50%" type="gradient"/>
             <v:textbox style="mso-next-textbox:#Text Box 154" inset="126pt,0,54pt,0">
               <w:txbxContent>
@@ -63,7 +63,7 @@
                         <v:path o:extrusionok="f" gradientshapeok="t" o:connecttype="rect"/>
                         <o:lock v:ext="edit" aspectratio="t"/>
                       </v:shapetype>
-                      <v:shape id="_x0000_i1026" type="#_x0000_t75" style="width:394pt;height:169pt">
+                      <v:shape id="_x0000_i1026" type="#_x0000_t75" style="width:394.5pt;height:168.75pt">
                         <v:imagedata r:id="rId9" o:title=""/>
                       </v:shape>
                     </w:pict>
@@ -147,7 +147,7 @@
                         </v:handles>
                         <o:lock v:ext="edit" text="t" shapetype="t"/>
                       </v:shapetype>
-                      <v:shape id="_x0000_i1028" type="#_x0000_t136" style="width:395.5pt;height:40.5pt" fillcolor="yellow" strokecolor="#0d0d0d">
+                      <v:shape id="_x0000_i1028" type="#_x0000_t136" style="width:395.25pt;height:40.5pt" fillcolor="yellow" strokecolor="#0d0d0d">
                         <v:shadow on="t" opacity="52429f"/>
                         <v:textpath style="font-family:&quot;Arial Black&quot;;font-weight:bold;v-text-kern:t" trim="t" fitpath="t" string="WEB TRACKING APACHE"/>
                       </v:shape>
@@ -194,9 +194,9 @@
                       <w:u w:val="single"/>
                     </w:rPr>
                     <w:pict w14:anchorId="1090F1A5">
-                      <v:shape id="_x0000_i1032" type="#_x0000_t136" style="width:112pt;height:20.5pt" fillcolor="#ffc000" strokecolor="#161616">
+                      <v:shape id="_x0000_i1032" type="#_x0000_t136" style="width:111.75pt;height:20.25pt" fillcolor="#ffc000" strokecolor="#161616">
                         <v:shadow on="t" opacity="52429f"/>
-                        <v:textpath style="font-family:&quot;Arial Black&quot;;font-size:14pt;font-style:italic;v-text-kern:t" trim="t" fitpath="t" string="Version 2025.4.7.1"/>
+                        <v:textpath style="font-family:&quot;Arial Black&quot;;font-size:14pt;font-style:italic;v-text-kern:t" trim="t" fitpath="t" string="Version 2025.4.10.1"/>
                       </v:shape>
                     </w:pict>
                   </w:r>
@@ -224,12 +224,12 @@
           <w:noProof/>
         </w:rPr>
         <w:pict w14:anchorId="2BB60B8D">
-          <v:shape id="Text Box 153" o:spid="_x0000_s2061" type="#_x0000_t202" style="position:absolute;margin-left:25.5pt;margin-top:669pt;width:575.8pt;height:70.8pt;z-index:2;visibility:visible;mso-width-percent:941;mso-height-percent:100;mso-position-horizontal-relative:page;mso-position-vertical-relative:page;mso-width-percent:941;mso-height-percent:100" o:gfxdata="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" filled="f" stroked="f" strokeweight=".5pt">
+          <v:shape id="Text Box 153" o:spid="_x0000_s1037" type="#_x0000_t202" style="position:absolute;margin-left:25.5pt;margin-top:669pt;width:575.8pt;height:70.8pt;z-index:2;visibility:visible;mso-width-percent:941;mso-height-percent:100;mso-position-horizontal-relative:page;mso-position-vertical-relative:page;mso-width-percent:941;mso-height-percent:100" o:gfxdata="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" filled="f" stroked="f" strokeweight=".5pt">
             <v:textbox style="mso-next-textbox:#Text Box 153;mso-fit-shape-to-text:t" inset="126pt,0,54pt,0">
               <w:txbxContent>
                 <w:p>
                   <w:pPr>
-                    <w:pStyle w:val="NoSpacing"/>
+                    <w:pStyle w:val="Nessunaspaziatura"/>
                     <w:rPr>
                       <w:color w:val="4472C4"/>
                       <w:sz w:val="28"/>
@@ -247,7 +247,7 @@
                 </w:p>
                 <w:p>
                   <w:pPr>
-                    <w:pStyle w:val="NoSpacing"/>
+                    <w:pStyle w:val="Nessunaspaziatura"/>
                     <w:ind w:left="709" w:hanging="709"/>
                     <w:rPr>
                       <w:rFonts w:eastAsia="Calibri"/>
@@ -271,7 +271,7 @@
                 </w:p>
                 <w:p>
                   <w:pPr>
-                    <w:pStyle w:val="NoSpacing"/>
+                    <w:pStyle w:val="Nessunaspaziatura"/>
                     <w:ind w:left="709"/>
                     <w:rPr>
                       <w:color w:val="595959"/>
@@ -317,7 +317,7 @@
                       <w:rFonts w:eastAsia="Calibri"/>
                       <w:noProof/>
                     </w:rPr>
-                    <w:t>April 7, 2025</w:t>
+                    <w:t>April 10, 2025</w:t>
                   </w:r>
                   <w:r>
                     <w:rPr>
@@ -355,7 +355,7 @@
     </w:p>
     <w:p>
       <w:pPr>
-        <w:pStyle w:val="TOC1"/>
+        <w:pStyle w:val="Sommario1"/>
         <w:tabs>
           <w:tab w:val="left" w:pos="440"/>
           <w:tab w:val="right" w:leader="dot" w:pos="9350"/>
@@ -378,7 +378,7 @@
       <w:hyperlink w:anchor="_Toc193362460" w:history="1">
         <w:r>
           <w:rPr>
-            <w:rStyle w:val="Hyperlink"/>
+            <w:rStyle w:val="Collegamentoipertestuale"/>
             <w:noProof/>
           </w:rPr>
           <w:t>1.</w:t>
@@ -393,7 +393,7 @@
         </w:r>
         <w:r>
           <w:rPr>
-            <w:rStyle w:val="Hyperlink"/>
+            <w:rStyle w:val="Collegamentoipertestuale"/>
             <w:noProof/>
           </w:rPr>
           <w:t>Overview</w:t>
@@ -450,7 +450,7 @@
     </w:p>
     <w:p>
       <w:pPr>
-        <w:pStyle w:val="TOC1"/>
+        <w:pStyle w:val="Sommario1"/>
         <w:tabs>
           <w:tab w:val="left" w:pos="440"/>
           <w:tab w:val="right" w:leader="dot" w:pos="9350"/>
@@ -464,7 +464,7 @@
       <w:hyperlink w:anchor="_Toc193362461" w:history="1">
         <w:r>
           <w:rPr>
-            <w:rStyle w:val="Hyperlink"/>
+            <w:rStyle w:val="Collegamentoipertestuale"/>
             <w:noProof/>
           </w:rPr>
           <w:t>2.</w:t>
@@ -479,7 +479,7 @@
         </w:r>
         <w:r>
           <w:rPr>
-            <w:rStyle w:val="Hyperlink"/>
+            <w:rStyle w:val="Collegamentoipertestuale"/>
             <w:noProof/>
           </w:rPr>
           <w:t>Requirements</w:t>
@@ -536,7 +536,7 @@
     </w:p>
     <w:p>
       <w:pPr>
-        <w:pStyle w:val="TOC1"/>
+        <w:pStyle w:val="Sommario1"/>
         <w:tabs>
           <w:tab w:val="left" w:pos="440"/>
           <w:tab w:val="right" w:leader="dot" w:pos="9350"/>
@@ -550,7 +550,7 @@
       <w:hyperlink w:anchor="_Toc193362462" w:history="1">
         <w:r>
           <w:rPr>
-            <w:rStyle w:val="Hyperlink"/>
+            <w:rStyle w:val="Collegamentoipertestuale"/>
             <w:noProof/>
           </w:rPr>
           <w:t>3.</w:t>
@@ -565,7 +565,7 @@
         </w:r>
         <w:r>
           <w:rPr>
-            <w:rStyle w:val="Hyperlink"/>
+            <w:rStyle w:val="Collegamentoipertestuale"/>
             <w:noProof/>
           </w:rPr>
           <w:t>Features</w:t>
@@ -622,7 +622,7 @@
     </w:p>
     <w:p>
       <w:pPr>
-        <w:pStyle w:val="TOC1"/>
+        <w:pStyle w:val="Sommario1"/>
         <w:tabs>
           <w:tab w:val="left" w:pos="440"/>
           <w:tab w:val="right" w:leader="dot" w:pos="9350"/>
@@ -636,7 +636,7 @@
       <w:hyperlink w:anchor="_Toc193362463" w:history="1">
         <w:r>
           <w:rPr>
-            <w:rStyle w:val="Hyperlink"/>
+            <w:rStyle w:val="Collegamentoipertestuale"/>
             <w:noProof/>
           </w:rPr>
           <w:t>4.</w:t>
@@ -651,11 +651,13 @@
         </w:r>
         <w:r>
           <w:rPr>
-            <w:rStyle w:val="Hyperlink"/>
+            <w:rStyle w:val="Collegamentoipertestuale"/>
             <w:noProof/>
           </w:rPr>
           <w:t>Version</w:t>
         </w:r>
+        <w:bookmarkStart w:id="0" w:name="_GoBack"/>
+        <w:bookmarkEnd w:id="0"/>
         <w:r>
           <w:rPr>
             <w:noProof/>
@@ -708,7 +710,7 @@
     </w:p>
     <w:p>
       <w:pPr>
-        <w:pStyle w:val="TOC1"/>
+        <w:pStyle w:val="Sommario1"/>
         <w:tabs>
           <w:tab w:val="left" w:pos="440"/>
           <w:tab w:val="right" w:leader="dot" w:pos="9350"/>
@@ -722,7 +724,7 @@
       <w:hyperlink w:anchor="_Toc193362464" w:history="1">
         <w:r>
           <w:rPr>
-            <w:rStyle w:val="Hyperlink"/>
+            <w:rStyle w:val="Collegamentoipertestuale"/>
             <w:noProof/>
           </w:rPr>
           <w:t>5.</w:t>
@@ -737,7 +739,7 @@
         </w:r>
         <w:r>
           <w:rPr>
-            <w:rStyle w:val="Hyperlink"/>
+            <w:rStyle w:val="Collegamentoipertestuale"/>
             <w:noProof/>
           </w:rPr>
           <w:t>Configuration directives</w:t>
@@ -794,7 +796,7 @@
     </w:p>
     <w:p>
       <w:pPr>
-        <w:pStyle w:val="TOC1"/>
+        <w:pStyle w:val="Sommario1"/>
         <w:tabs>
           <w:tab w:val="left" w:pos="440"/>
           <w:tab w:val="right" w:leader="dot" w:pos="9350"/>
@@ -808,7 +810,7 @@
       <w:hyperlink w:anchor="_Toc193362465" w:history="1">
         <w:r>
           <w:rPr>
-            <w:rStyle w:val="Hyperlink"/>
+            <w:rStyle w:val="Collegamentoipertestuale"/>
             <w:noProof/>
           </w:rPr>
           <w:t>6.</w:t>
@@ -823,7 +825,7 @@
         </w:r>
         <w:r>
           <w:rPr>
-            <w:rStyle w:val="Hyperlink"/>
+            <w:rStyle w:val="Collegamentoipertestuale"/>
             <w:noProof/>
           </w:rPr>
           <w:t>Algorithm</w:t>
@@ -880,7 +882,7 @@
     </w:p>
     <w:p>
       <w:pPr>
-        <w:pStyle w:val="TOC1"/>
+        <w:pStyle w:val="Sommario1"/>
         <w:tabs>
           <w:tab w:val="left" w:pos="440"/>
           <w:tab w:val="right" w:leader="dot" w:pos="9350"/>
@@ -894,7 +896,7 @@
       <w:hyperlink w:anchor="_Toc193362466" w:history="1">
         <w:r>
           <w:rPr>
-            <w:rStyle w:val="Hyperlink"/>
+            <w:rStyle w:val="Collegamentoipertestuale"/>
             <w:noProof/>
           </w:rPr>
           <w:t>7.</w:t>
@@ -909,7 +911,7 @@
         </w:r>
         <w:r>
           <w:rPr>
-            <w:rStyle w:val="Hyperlink"/>
+            <w:rStyle w:val="Collegamentoipertestuale"/>
             <w:noProof/>
           </w:rPr>
           <w:t>Record Layout</w:t>
@@ -966,7 +968,7 @@
     </w:p>
     <w:p>
       <w:pPr>
-        <w:pStyle w:val="TOC1"/>
+        <w:pStyle w:val="Sommario1"/>
         <w:tabs>
           <w:tab w:val="left" w:pos="440"/>
           <w:tab w:val="right" w:leader="dot" w:pos="9350"/>
@@ -980,7 +982,7 @@
       <w:hyperlink w:anchor="_Toc193362467" w:history="1">
         <w:r>
           <w:rPr>
-            <w:rStyle w:val="Hyperlink"/>
+            <w:rStyle w:val="Collegamentoipertestuale"/>
             <w:noProof/>
           </w:rPr>
           <w:t>8.</w:t>
@@ -995,7 +997,7 @@
         </w:r>
         <w:r>
           <w:rPr>
-            <w:rStyle w:val="Hyperlink"/>
+            <w:rStyle w:val="Collegamentoipertestuale"/>
             <w:noProof/>
           </w:rPr>
           <w:t>Examples</w:t>
@@ -1052,7 +1054,7 @@
     </w:p>
     <w:p>
       <w:pPr>
-        <w:pStyle w:val="TOC1"/>
+        <w:pStyle w:val="Sommario1"/>
         <w:tabs>
           <w:tab w:val="left" w:pos="440"/>
           <w:tab w:val="right" w:leader="dot" w:pos="9350"/>
@@ -1066,7 +1068,7 @@
       <w:hyperlink w:anchor="_Toc193362468" w:history="1">
         <w:r>
           <w:rPr>
-            <w:rStyle w:val="Hyperlink"/>
+            <w:rStyle w:val="Collegamentoipertestuale"/>
             <w:noProof/>
             <w:lang w:eastAsia="it-IT"/>
           </w:rPr>
@@ -1082,7 +1084,7 @@
         </w:r>
         <w:r>
           <w:rPr>
-            <w:rStyle w:val="Hyperlink"/>
+            <w:rStyle w:val="Collegamentoipertestuale"/>
             <w:noProof/>
             <w:lang w:eastAsia="it-IT"/>
           </w:rPr>
@@ -1151,12 +1153,12 @@
     <w:p/>
     <w:p>
       <w:pPr>
-        <w:pStyle w:val="Heading1"/>
+        <w:pStyle w:val="Titolo1"/>
       </w:pPr>
       <w:r>
         <w:br w:type="page"/>
       </w:r>
-      <w:bookmarkStart w:id="0" w:name="_Toc193362460"/>
+      <w:bookmarkStart w:id="1" w:name="_Toc193362460"/>
       <w:r>
         <w:rPr>
           <w:lang w:val="en-US"/>
@@ -1164,7 +1166,7 @@
         <w:lastRenderedPageBreak/>
         <w:t>Overview</w:t>
       </w:r>
-      <w:bookmarkEnd w:id="0"/>
+      <w:bookmarkEnd w:id="1"/>
     </w:p>
     <w:p>
       <w:pPr>
@@ -1661,7 +1663,7 @@
       <w:hyperlink r:id="rId10" w:history="1">
         <w:r>
           <w:rPr>
-            <w:rStyle w:val="Hyperlink"/>
+            <w:rStyle w:val="Collegamentoipertestuale"/>
             <w:lang w:val="en-US"/>
           </w:rPr>
           <w:t>https://www.zlib.net/</w:t>
@@ -1770,9 +1772,9 @@
     </w:p>
     <w:p>
       <w:pPr>
-        <w:pStyle w:val="Heading1"/>
-        <w:rPr>
-          <w:rStyle w:val="Heading4Char"/>
+        <w:pStyle w:val="Titolo1"/>
+        <w:rPr>
+          <w:rStyle w:val="Titolo4Carattere"/>
           <w:rFonts w:ascii="Arial" w:hAnsi="Arial"/>
           <w:b/>
           <w:bCs/>
@@ -1787,7 +1789,7 @@
         </w:rPr>
         <w:br w:type="page"/>
       </w:r>
-      <w:bookmarkStart w:id="1" w:name="_Toc193362461"/>
+      <w:bookmarkStart w:id="2" w:name="_Toc193362461"/>
       <w:r>
         <w:rPr>
           <w:lang w:val="en-US"/>
@@ -1795,7 +1797,7 @@
         <w:lastRenderedPageBreak/>
         <w:t>Requirements</w:t>
       </w:r>
-      <w:bookmarkEnd w:id="1"/>
+      <w:bookmarkEnd w:id="2"/>
     </w:p>
     <w:p>
       <w:pPr>
@@ -1805,7 +1807,7 @@
       </w:pPr>
       <w:r>
         <w:rPr>
-          <w:rStyle w:val="Heading4Char"/>
+          <w:rStyle w:val="Titolo4Carattere"/>
           <w:rFonts w:eastAsia="Calibri"/>
           <w:lang w:val="en-US"/>
         </w:rPr>
@@ -1813,7 +1815,7 @@
       </w:r>
       <w:r>
         <w:rPr>
-          <w:rStyle w:val="Heading4Char"/>
+          <w:rStyle w:val="Titolo4Carattere"/>
           <w:rFonts w:eastAsia="Calibri"/>
           <w:lang w:val="en-US"/>
         </w:rPr>
@@ -1821,7 +1823,7 @@
       </w:r>
       <w:r>
         <w:rPr>
-          <w:rStyle w:val="Heading4Char"/>
+          <w:rStyle w:val="Titolo4Carattere"/>
           <w:rFonts w:eastAsia="Calibri"/>
           <w:lang w:val="en-US"/>
         </w:rPr>
@@ -1829,7 +1831,7 @@
       </w:r>
       <w:r>
         <w:rPr>
-          <w:rStyle w:val="Heading4Char"/>
+          <w:rStyle w:val="Titolo4Carattere"/>
           <w:rFonts w:eastAsia="Calibri"/>
           <w:lang w:val="en-US"/>
         </w:rPr>
@@ -3969,7 +3971,7 @@
     </w:p>
     <w:p>
       <w:pPr>
-        <w:pStyle w:val="Heading4"/>
+        <w:pStyle w:val="Titolo4"/>
         <w:rPr>
           <w:lang w:val="en-US"/>
         </w:rPr>
@@ -4898,7 +4900,7 @@
     <w:p>
       <w:pPr>
         <w:rPr>
-          <w:rStyle w:val="Heading4Char"/>
+          <w:rStyle w:val="Titolo4Carattere"/>
           <w:rFonts w:eastAsia="Calibri"/>
           <w:lang w:val="en-US"/>
         </w:rPr>
@@ -4912,7 +4914,7 @@
       </w:pPr>
       <w:r>
         <w:rPr>
-          <w:rStyle w:val="Heading4Char"/>
+          <w:rStyle w:val="Titolo4Carattere"/>
           <w:rFonts w:eastAsia="Calibri"/>
           <w:lang w:val="en-US"/>
         </w:rPr>
@@ -4920,7 +4922,7 @@
       </w:r>
       <w:r>
         <w:rPr>
-          <w:rStyle w:val="Heading4Char"/>
+          <w:rStyle w:val="Titolo4Carattere"/>
           <w:rFonts w:eastAsia="Calibri"/>
           <w:lang w:val="en-US"/>
         </w:rPr>
@@ -4928,7 +4930,7 @@
       </w:r>
       <w:r>
         <w:rPr>
-          <w:rStyle w:val="Heading4Char"/>
+          <w:rStyle w:val="Titolo4Carattere"/>
           <w:rFonts w:eastAsia="Calibri"/>
           <w:lang w:val="en-US"/>
         </w:rPr>
@@ -4936,7 +4938,7 @@
       </w:r>
       <w:r>
         <w:rPr>
-          <w:rStyle w:val="Heading4Char"/>
+          <w:rStyle w:val="Titolo4Carattere"/>
           <w:rFonts w:eastAsia="Calibri"/>
           <w:lang w:val="en-US"/>
         </w:rPr>
@@ -5020,7 +5022,7 @@
     </w:p>
     <w:p>
       <w:pPr>
-        <w:pStyle w:val="Heading1"/>
+        <w:pStyle w:val="Titolo1"/>
         <w:rPr>
           <w:lang w:val="en-US"/>
         </w:rPr>
@@ -5031,7 +5033,7 @@
         </w:rPr>
         <w:br w:type="page"/>
       </w:r>
-      <w:bookmarkStart w:id="2" w:name="_Toc193362462"/>
+      <w:bookmarkStart w:id="3" w:name="_Toc193362462"/>
       <w:r>
         <w:rPr>
           <w:lang w:val="en-US"/>
@@ -5039,7 +5041,7 @@
         <w:lastRenderedPageBreak/>
         <w:t>Features</w:t>
       </w:r>
-      <w:bookmarkEnd w:id="2"/>
+      <w:bookmarkEnd w:id="3"/>
     </w:p>
     <w:p>
       <w:pPr>
@@ -5134,7 +5136,7 @@
           <w:lang w:val="en-US"/>
         </w:rPr>
       </w:pPr>
-      <w:bookmarkStart w:id="3" w:name="_Hlk128576826"/>
+      <w:bookmarkStart w:id="4" w:name="_Hlk128576826"/>
       <w:r>
         <w:rPr>
           <w:lang w:val="en-US"/>
@@ -5165,7 +5167,7 @@
         </w:rPr>
         <w:t>.zip.</w:t>
       </w:r>
-      <w:bookmarkEnd w:id="3"/>
+      <w:bookmarkEnd w:id="4"/>
     </w:p>
     <w:p>
       <w:pPr>
@@ -6661,7 +6663,7 @@
     </w:p>
     <w:p>
       <w:pPr>
-        <w:pStyle w:val="Heading1"/>
+        <w:pStyle w:val="Titolo1"/>
         <w:rPr>
           <w:lang w:val="en-US"/>
         </w:rPr>
@@ -6672,7 +6674,7 @@
         </w:rPr>
         <w:br w:type="page"/>
       </w:r>
-      <w:bookmarkStart w:id="4" w:name="_Toc193362463"/>
+      <w:bookmarkStart w:id="5" w:name="_Toc193362463"/>
       <w:r>
         <w:rPr>
           <w:lang w:val="en-US"/>
@@ -6680,7 +6682,7 @@
         <w:lastRenderedPageBreak/>
         <w:t>Version</w:t>
       </w:r>
-      <w:bookmarkEnd w:id="4"/>
+      <w:bookmarkEnd w:id="5"/>
     </w:p>
     <w:p>
       <w:pPr>
@@ -6731,7 +6733,7 @@
           <w:color w:val="4472C4"/>
           <w:lang w:val="en-US"/>
         </w:rPr>
-        <w:t>7</w:t>
+        <w:t>10</w:t>
       </w:r>
       <w:r>
         <w:rPr>
@@ -6799,7 +6801,23 @@
           <w:rFonts w:ascii="Courier New" w:hAnsi="Courier New" w:cs="Courier New"/>
           <w:lang w:val="en-US"/>
         </w:rPr>
-        <w:t>grep -E -o 'Web Tracking Apache Module .*?\)'</w:t>
+        <w:t xml:space="preserve">grep -E -o 'Web Tracking Apache </w:t>
+      </w:r>
+      <w:proofErr w:type="gramStart"/>
+      <w:r>
+        <w:rPr>
+          <w:rFonts w:ascii="Courier New" w:hAnsi="Courier New" w:cs="Courier New"/>
+          <w:lang w:val="en-US"/>
+        </w:rPr>
+        <w:t>Module .</w:t>
+      </w:r>
+      <w:proofErr w:type="gramEnd"/>
+      <w:r>
+        <w:rPr>
+          <w:rFonts w:ascii="Courier New" w:hAnsi="Courier New" w:cs="Courier New"/>
+          <w:lang w:val="en-US"/>
+        </w:rPr>
+        <w:t>*?\)'</w:t>
       </w:r>
     </w:p>
     <w:p>
@@ -6858,7 +6876,23 @@
           <w:rFonts w:ascii="Courier New" w:hAnsi="Courier New" w:cs="Courier New"/>
           <w:lang w:val="en-US"/>
         </w:rPr>
-        <w:t>/lib/mod_web_tracking.so| grep -E -o 'Web Tracking Apache Module .*?\)'</w:t>
+        <w:t xml:space="preserve">/lib/mod_web_tracking.so| grep -E -o 'Web Tracking Apache </w:t>
+      </w:r>
+      <w:proofErr w:type="gramStart"/>
+      <w:r>
+        <w:rPr>
+          <w:rFonts w:ascii="Courier New" w:hAnsi="Courier New" w:cs="Courier New"/>
+          <w:lang w:val="en-US"/>
+        </w:rPr>
+        <w:t>Module .</w:t>
+      </w:r>
+      <w:proofErr w:type="gramEnd"/>
+      <w:r>
+        <w:rPr>
+          <w:rFonts w:ascii="Courier New" w:hAnsi="Courier New" w:cs="Courier New"/>
+          <w:lang w:val="en-US"/>
+        </w:rPr>
+        <w:t>*?\)'</w:t>
       </w:r>
     </w:p>
     <w:p>
@@ -6912,8 +6946,8 @@
         <w:rPr>
           <w:noProof/>
         </w:rPr>
-        <w:pict w14:anchorId="0CDE1235">
-          <v:shape id="Picture 1" o:spid="_x0000_i1050" type="#_x0000_t75" style="width:461pt;height:232pt;visibility:visible;mso-wrap-style:square">
+        <w:pict w14:anchorId="7EA46981">
+          <v:shape id="Immagine 1" o:spid="_x0000_i1040" type="#_x0000_t75" style="width:424.5pt;height:231pt;visibility:visible;mso-wrap-style:square">
             <v:imagedata r:id="rId11" o:title=""/>
           </v:shape>
         </w:pict>
@@ -6928,7 +6962,7 @@
     </w:p>
     <w:p>
       <w:pPr>
-        <w:pStyle w:val="Heading4"/>
+        <w:pStyle w:val="Titolo4"/>
         <w:rPr>
           <w:lang w:val="en-US"/>
         </w:rPr>
@@ -6957,7 +6991,21 @@
         <w:rPr>
           <w:lang w:val="en-US"/>
         </w:rPr>
-        <w:t>The versions with a tag "[R&lt;year&gt;.&lt;sequence&gt;]" are to be considered releases and ready to be deployed in a production environment.</w:t>
+        <w:t>The versions with a tag "[R&lt;year</w:t>
+      </w:r>
+      <w:proofErr w:type="gramStart"/>
+      <w:r>
+        <w:rPr>
+          <w:lang w:val="en-US"/>
+        </w:rPr>
+        <w:t>&gt;.&lt;</w:t>
+      </w:r>
+      <w:proofErr w:type="gramEnd"/>
+      <w:r>
+        <w:rPr>
+          <w:lang w:val="en-US"/>
+        </w:rPr>
+        <w:t>sequence&gt;]" are to be considered releases and ready to be deployed in a production environment.</w:t>
       </w:r>
     </w:p>
     <w:tbl>
@@ -7118,7 +7166,7 @@
                 <w:bCs/>
                 <w:color w:val="FFFFFF"/>
               </w:rPr>
-              <w:t>2025.4.7.1</w:t>
+              <w:t>2025.4.10.1</w:t>
             </w:r>
           </w:p>
         </w:tc>
@@ -7129,7 +7177,7 @@
           </w:tcPr>
           <w:p>
             <w:r>
-              <w:t>2024-04-07</w:t>
+              <w:t>2025-04-10</w:t>
             </w:r>
           </w:p>
         </w:tc>
@@ -7148,60 +7196,8 @@
               <w:rPr>
                 <w:lang w:val="en-US"/>
               </w:rPr>
-              <w:t xml:space="preserve">Add directive </w:t>
-            </w:r>
-            <w:proofErr w:type="spellStart"/>
-            <w:r>
-              <w:rPr>
-                <w:lang w:val="en-US"/>
-              </w:rPr>
-              <w:t>WebTrackingExcludeExactURI</w:t>
-            </w:r>
-            <w:proofErr w:type="spellEnd"/>
-          </w:p>
-          <w:p>
-            <w:pPr>
-              <w:rPr>
-                <w:lang w:val="en-US"/>
-              </w:rPr>
-            </w:pPr>
-            <w:r>
-              <w:rPr>
-                <w:lang w:val="en-US"/>
-              </w:rPr>
-              <w:t xml:space="preserve">Add directive </w:t>
-            </w:r>
-            <w:proofErr w:type="spellStart"/>
-            <w:r>
-              <w:rPr>
-                <w:lang w:val="en-US"/>
-              </w:rPr>
-              <w:t>WebTrackingExcludeStartsWithURI</w:t>
-            </w:r>
-            <w:proofErr w:type="spellEnd"/>
-          </w:p>
-          <w:p>
-            <w:proofErr w:type="spellStart"/>
-            <w:r>
-              <w:t>Add</w:t>
-            </w:r>
-            <w:proofErr w:type="spellEnd"/>
-            <w:r>
-              <w:t xml:space="preserve"> </w:t>
-            </w:r>
-            <w:proofErr w:type="spellStart"/>
-            <w:r>
-              <w:t>directive</w:t>
-            </w:r>
-            <w:proofErr w:type="spellEnd"/>
-            <w:r>
-              <w:t xml:space="preserve"> </w:t>
-            </w:r>
-            <w:proofErr w:type="spellStart"/>
-            <w:r>
-              <w:t>WebTrackingExactHost</w:t>
-            </w:r>
-            <w:proofErr w:type="spellEnd"/>
+              <w:t>Add Hostname info to server-status handler</w:t>
+            </w:r>
           </w:p>
         </w:tc>
       </w:tr>
@@ -7232,7 +7228,7 @@
                 <w:bCs/>
                 <w:color w:val="FFFFFF"/>
               </w:rPr>
-              <w:t>2025.3.25.1</w:t>
+              <w:t>2025.4.7.1</w:t>
             </w:r>
           </w:p>
         </w:tc>
@@ -7243,7 +7239,13 @@
           </w:tcPr>
           <w:p>
             <w:r>
-              <w:t>2025-03-25</w:t>
+              <w:t>202</w:t>
+            </w:r>
+            <w:r>
+              <w:t>5</w:t>
+            </w:r>
+            <w:r>
+              <w:t>-04-07</w:t>
             </w:r>
           </w:p>
         </w:tc>
@@ -7255,36 +7257,67 @@
           <w:p>
             <w:pPr>
               <w:rPr>
-                <w:lang w:val="en"/>
-              </w:rPr>
-            </w:pPr>
-            <w:r>
-              <w:rPr>
-                <w:lang w:val="en"/>
+                <w:lang w:val="en-US"/>
+              </w:rPr>
+            </w:pPr>
+            <w:r>
+              <w:rPr>
+                <w:lang w:val="en-US"/>
               </w:rPr>
               <w:t xml:space="preserve">Add directive </w:t>
             </w:r>
             <w:proofErr w:type="spellStart"/>
             <w:r>
               <w:rPr>
-                <w:lang w:val="en"/>
-              </w:rPr>
-              <w:t>WebTrackingStartsWithURI</w:t>
+                <w:lang w:val="en-US"/>
+              </w:rPr>
+              <w:t>WebTrackingExcludeExactURI</w:t>
             </w:r>
             <w:proofErr w:type="spellEnd"/>
           </w:p>
           <w:p>
             <w:pPr>
               <w:rPr>
-                <w:lang w:val="en"/>
-              </w:rPr>
-            </w:pPr>
-            <w:r>
-              <w:rPr>
-                <w:lang w:val="en"/>
-              </w:rPr>
-              <w:t>Fix some minor bugs</w:t>
-            </w:r>
+                <w:lang w:val="en-US"/>
+              </w:rPr>
+            </w:pPr>
+            <w:r>
+              <w:rPr>
+                <w:lang w:val="en-US"/>
+              </w:rPr>
+              <w:t xml:space="preserve">Add directive </w:t>
+            </w:r>
+            <w:proofErr w:type="spellStart"/>
+            <w:r>
+              <w:rPr>
+                <w:lang w:val="en-US"/>
+              </w:rPr>
+              <w:t>WebTrackingExcludeStartsWithURI</w:t>
+            </w:r>
+            <w:proofErr w:type="spellEnd"/>
+          </w:p>
+          <w:p>
+            <w:proofErr w:type="spellStart"/>
+            <w:r>
+              <w:t>Add</w:t>
+            </w:r>
+            <w:proofErr w:type="spellEnd"/>
+            <w:r>
+              <w:t xml:space="preserve"> </w:t>
+            </w:r>
+            <w:proofErr w:type="spellStart"/>
+            <w:r>
+              <w:t>directive</w:t>
+            </w:r>
+            <w:proofErr w:type="spellEnd"/>
+            <w:r>
+              <w:t xml:space="preserve"> </w:t>
+            </w:r>
+            <w:proofErr w:type="spellStart"/>
+            <w:r>
+              <w:t>WebTrackingExactHost</w:t>
+            </w:r>
+            <w:proofErr w:type="spellEnd"/>
           </w:p>
         </w:tc>
       </w:tr>
@@ -7315,24 +7348,7 @@
                 <w:bCs/>
                 <w:color w:val="FFFFFF"/>
               </w:rPr>
-              <w:t>2025.3.13.1</w:t>
-            </w:r>
-            <w:r>
-              <w:rPr>
-                <w:b/>
-                <w:bCs/>
-                <w:color w:val="FFFFFF"/>
-              </w:rPr>
-              <w:br/>
-            </w:r>
-            <w:r>
-              <w:rPr>
-                <w:b/>
-                <w:bCs/>
-                <w:color w:val="FFFFFF"/>
-                <w:highlight w:val="darkBlue"/>
-              </w:rPr>
-              <w:t>[R2025.5]</w:t>
+              <w:t>2025.3.25.1</w:t>
             </w:r>
           </w:p>
         </w:tc>
@@ -7343,7 +7359,7 @@
           </w:tcPr>
           <w:p>
             <w:r>
-              <w:t>2025-03-13</w:t>
+              <w:t>2025-03-25</w:t>
             </w:r>
           </w:p>
         </w:tc>
@@ -7355,7 +7371,6 @@
           <w:p>
             <w:pPr>
               <w:rPr>
-                <w:u w:val="single"/>
                 <w:lang w:val="en"/>
               </w:rPr>
             </w:pPr>
@@ -7363,7 +7378,28 @@
               <w:rPr>
                 <w:lang w:val="en"/>
               </w:rPr>
-              <w:t>Fix cookie removals</w:t>
+              <w:t xml:space="preserve">Add directive </w:t>
+            </w:r>
+            <w:proofErr w:type="spellStart"/>
+            <w:r>
+              <w:rPr>
+                <w:lang w:val="en"/>
+              </w:rPr>
+              <w:t>WebTrackingStartsWithURI</w:t>
+            </w:r>
+            <w:proofErr w:type="spellEnd"/>
+          </w:p>
+          <w:p>
+            <w:pPr>
+              <w:rPr>
+                <w:lang w:val="en"/>
+              </w:rPr>
+            </w:pPr>
+            <w:r>
+              <w:rPr>
+                <w:lang w:val="en"/>
+              </w:rPr>
+              <w:t>Fix some minor bugs</w:t>
             </w:r>
           </w:p>
         </w:tc>
@@ -7387,7 +7423,6 @@
                 <w:b/>
                 <w:bCs/>
                 <w:color w:val="FFFFFF"/>
-                <w:u w:val="single"/>
               </w:rPr>
             </w:pPr>
             <w:r>
@@ -7396,23 +7431,7 @@
                 <w:bCs/>
                 <w:color w:val="FFFFFF"/>
               </w:rPr>
-              <w:t>2025.3.</w:t>
-            </w:r>
-            <w:r>
-              <w:rPr>
-                <w:b/>
-                <w:bCs/>
-                <w:color w:val="FFFFFF"/>
-              </w:rPr>
-              <w:t>5</w:t>
-            </w:r>
-            <w:r>
-              <w:rPr>
-                <w:b/>
-                <w:bCs/>
-                <w:color w:val="FFFFFF"/>
-              </w:rPr>
-              <w:t>.1</w:t>
+              <w:t>2025.3.13.1</w:t>
             </w:r>
             <w:r>
               <w:rPr>
@@ -7429,7 +7448,7 @@
                 <w:color w:val="FFFFFF"/>
                 <w:highlight w:val="darkBlue"/>
               </w:rPr>
-              <w:t>[R2025.4]</w:t>
+              <w:t>[R2025.5]</w:t>
             </w:r>
           </w:p>
         </w:tc>
@@ -7440,10 +7459,7 @@
           </w:tcPr>
           <w:p>
             <w:r>
-              <w:t>2025-03-0</w:t>
-            </w:r>
-            <w:r>
-              <w:t>5</w:t>
+              <w:t>2025-03-13</w:t>
             </w:r>
           </w:p>
         </w:tc>
@@ -7455,6 +7471,7 @@
           <w:p>
             <w:pPr>
               <w:rPr>
+                <w:u w:val="single"/>
                 <w:lang w:val="en"/>
               </w:rPr>
             </w:pPr>
@@ -7462,63 +7479,7 @@
               <w:rPr>
                 <w:lang w:val="en"/>
               </w:rPr>
-              <w:t xml:space="preserve">Add directive </w:t>
-            </w:r>
-            <w:proofErr w:type="spellStart"/>
-            <w:r>
-              <w:rPr>
-                <w:color w:val="0070C0"/>
-                <w:lang w:val="en"/>
-              </w:rPr>
-              <w:t>WebTrackingExactU</w:t>
-            </w:r>
-            <w:r>
-              <w:rPr>
-                <w:color w:val="0070C0"/>
-                <w:lang w:val="en"/>
-              </w:rPr>
-              <w:t>RI</w:t>
-            </w:r>
-            <w:proofErr w:type="spellEnd"/>
-          </w:p>
-          <w:p>
-            <w:pPr>
-              <w:rPr>
-                <w:lang w:val="en"/>
-              </w:rPr>
-            </w:pPr>
-            <w:r>
-              <w:rPr>
-                <w:lang w:val="en"/>
-              </w:rPr>
-              <w:t xml:space="preserve">Improve trace </w:t>
-            </w:r>
-            <w:proofErr w:type="spellStart"/>
-            <w:r>
-              <w:rPr>
-                <w:lang w:val="en"/>
-              </w:rPr>
-              <w:t>uri</w:t>
-            </w:r>
-            <w:proofErr w:type="spellEnd"/>
-            <w:r>
-              <w:rPr>
-                <w:lang w:val="en"/>
-              </w:rPr>
-              <w:t xml:space="preserve"> implementation</w:t>
-            </w:r>
-          </w:p>
-          <w:p>
-            <w:pPr>
-              <w:rPr>
-                <w:lang w:val="en-US"/>
-              </w:rPr>
-            </w:pPr>
-            <w:r>
-              <w:rPr>
-                <w:lang w:val="en-US"/>
-              </w:rPr>
-              <w:t>Add folder directory creation at startup (it depends on permissions)</w:t>
+              <w:t>Fix cookie removals</w:t>
             </w:r>
           </w:p>
         </w:tc>
@@ -7542,6 +7503,7 @@
                 <w:b/>
                 <w:bCs/>
                 <w:color w:val="FFFFFF"/>
+                <w:u w:val="single"/>
               </w:rPr>
             </w:pPr>
             <w:r>
@@ -7550,7 +7512,7 @@
                 <w:bCs/>
                 <w:color w:val="FFFFFF"/>
               </w:rPr>
-              <w:t>2025.2.</w:t>
+              <w:t>2025.3.</w:t>
             </w:r>
             <w:r>
               <w:rPr>
@@ -7558,15 +7520,7 @@
                 <w:bCs/>
                 <w:color w:val="FFFFFF"/>
               </w:rPr>
-              <w:t>2</w:t>
-            </w:r>
-            <w:r>
-              <w:rPr>
-                <w:b/>
-                <w:bCs/>
-                <w:color w:val="FFFFFF"/>
-              </w:rPr>
-              <w:t>1</w:t>
+              <w:t>5</w:t>
             </w:r>
             <w:r>
               <w:rPr>
@@ -7591,7 +7545,7 @@
                 <w:color w:val="FFFFFF"/>
                 <w:highlight w:val="darkBlue"/>
               </w:rPr>
-              <w:t>[R2025.3]</w:t>
+              <w:t>[R2025.4]</w:t>
             </w:r>
           </w:p>
         </w:tc>
@@ -7602,13 +7556,10 @@
           </w:tcPr>
           <w:p>
             <w:r>
-              <w:t>2025-02-</w:t>
-            </w:r>
-            <w:r>
-              <w:t>2</w:t>
-            </w:r>
-            <w:r>
-              <w:t>1</w:t>
+              <w:t>2025-03-0</w:t>
+            </w:r>
+            <w:r>
+              <w:t>5</w:t>
             </w:r>
           </w:p>
         </w:tc>
@@ -7627,44 +7578,63 @@
               <w:rPr>
                 <w:lang w:val="en"/>
               </w:rPr>
-              <w:t>Remove tracking of request with protocol different than HTTP/1.1</w:t>
-            </w:r>
-          </w:p>
-          <w:p>
-            <w:pPr>
-              <w:rPr>
-                <w:lang w:val="en-US"/>
-              </w:rPr>
-            </w:pPr>
-            <w:r>
-              <w:rPr>
-                <w:lang w:val="en-US"/>
-              </w:rPr>
-              <w:t>Add exce</w:t>
-            </w:r>
-            <w:r>
-              <w:rPr>
-                <w:lang w:val="en-US"/>
-              </w:rPr>
-              <w:t>p</w:t>
-            </w:r>
-            <w:r>
-              <w:rPr>
-                <w:lang w:val="en-US"/>
-              </w:rPr>
-              <w:t xml:space="preserve">tion guards for </w:t>
-            </w:r>
-            <w:r>
-              <w:rPr>
-                <w:lang w:val="en-US"/>
-              </w:rPr>
-              <w:t xml:space="preserve">then </w:t>
-            </w:r>
-            <w:r>
-              <w:rPr>
-                <w:lang w:val="en-US"/>
-              </w:rPr>
-              <w:t>main functions</w:t>
+              <w:t xml:space="preserve">Add directive </w:t>
+            </w:r>
+            <w:proofErr w:type="spellStart"/>
+            <w:r>
+              <w:rPr>
+                <w:color w:val="0070C0"/>
+                <w:lang w:val="en"/>
+              </w:rPr>
+              <w:t>WebTrackingExactU</w:t>
+            </w:r>
+            <w:r>
+              <w:rPr>
+                <w:color w:val="0070C0"/>
+                <w:lang w:val="en"/>
+              </w:rPr>
+              <w:t>RI</w:t>
+            </w:r>
+            <w:proofErr w:type="spellEnd"/>
+          </w:p>
+          <w:p>
+            <w:pPr>
+              <w:rPr>
+                <w:lang w:val="en"/>
+              </w:rPr>
+            </w:pPr>
+            <w:r>
+              <w:rPr>
+                <w:lang w:val="en"/>
+              </w:rPr>
+              <w:t xml:space="preserve">Improve trace </w:t>
+            </w:r>
+            <w:proofErr w:type="spellStart"/>
+            <w:r>
+              <w:rPr>
+                <w:lang w:val="en"/>
+              </w:rPr>
+              <w:t>uri</w:t>
+            </w:r>
+            <w:proofErr w:type="spellEnd"/>
+            <w:r>
+              <w:rPr>
+                <w:lang w:val="en"/>
+              </w:rPr>
+              <w:t xml:space="preserve"> implementation</w:t>
+            </w:r>
+          </w:p>
+          <w:p>
+            <w:pPr>
+              <w:rPr>
+                <w:lang w:val="en-US"/>
+              </w:rPr>
+            </w:pPr>
+            <w:r>
+              <w:rPr>
+                <w:lang w:val="en-US"/>
+              </w:rPr>
+              <w:t>Add folder directory creation at startup (it depends on permissions)</w:t>
             </w:r>
           </w:p>
         </w:tc>
@@ -7696,7 +7666,7 @@
                 <w:bCs/>
                 <w:color w:val="FFFFFF"/>
               </w:rPr>
-              <w:t>2025.2.1</w:t>
+              <w:t>2025.2.</w:t>
             </w:r>
             <w:r>
               <w:rPr>
@@ -7704,7 +7674,15 @@
                 <w:bCs/>
                 <w:color w:val="FFFFFF"/>
               </w:rPr>
-              <w:t>8</w:t>
+              <w:t>2</w:t>
+            </w:r>
+            <w:r>
+              <w:rPr>
+                <w:b/>
+                <w:bCs/>
+                <w:color w:val="FFFFFF"/>
+              </w:rPr>
+              <w:t>1</w:t>
             </w:r>
             <w:r>
               <w:rPr>
@@ -7729,7 +7707,7 @@
                 <w:color w:val="FFFFFF"/>
                 <w:highlight w:val="darkBlue"/>
               </w:rPr>
-              <w:t>[R2025.2]</w:t>
+              <w:t>[R2025.3]</w:t>
             </w:r>
           </w:p>
         </w:tc>
@@ -7739,16 +7717,14 @@
             <w:shd w:val="clear" w:color="auto" w:fill="C5E0B3"/>
           </w:tcPr>
           <w:p>
-            <w:pPr>
-              <w:rPr>
-                <w:u w:val="single"/>
-              </w:rPr>
-            </w:pPr>
-            <w:r>
-              <w:t>2025-02-1</w:t>
-            </w:r>
-            <w:r>
-              <w:t>8</w:t>
+            <w:r>
+              <w:t>2025-02-</w:t>
+            </w:r>
+            <w:r>
+              <w:t>2</w:t>
+            </w:r>
+            <w:r>
+              <w:t>1</w:t>
             </w:r>
           </w:p>
         </w:tc>
@@ -7767,108 +7743,44 @@
               <w:rPr>
                 <w:lang w:val="en"/>
               </w:rPr>
-              <w:t>Remove output headers from response body</w:t>
-            </w:r>
-          </w:p>
-          <w:p>
-            <w:pPr>
-              <w:rPr>
-                <w:lang w:val="en-US"/>
-              </w:rPr>
-            </w:pPr>
-            <w:r>
-              <w:rPr>
-                <w:lang w:val="en-US"/>
-              </w:rPr>
-              <w:t>Fix memory allocations to remove leaks</w:t>
-            </w:r>
-          </w:p>
-          <w:p>
-            <w:pPr>
-              <w:rPr>
-                <w:lang w:val="en-US"/>
-              </w:rPr>
-            </w:pPr>
-            <w:r>
-              <w:rPr>
-                <w:lang w:val="en-US"/>
-              </w:rPr>
-              <w:t xml:space="preserve">Enhance file management to reduce </w:t>
-            </w:r>
-            <w:r>
-              <w:rPr>
-                <w:lang w:val="en-US"/>
-              </w:rPr>
-              <w:t xml:space="preserve">its </w:t>
-            </w:r>
-            <w:r>
-              <w:rPr>
-                <w:lang w:val="en-US"/>
-              </w:rPr>
-              <w:t>overhead</w:t>
-            </w:r>
-          </w:p>
-          <w:p>
-            <w:pPr>
-              <w:rPr>
-                <w:lang w:val="en-US"/>
-              </w:rPr>
-            </w:pPr>
-            <w:r>
-              <w:rPr>
-                <w:lang w:val="en-US"/>
-              </w:rPr>
-              <w:t xml:space="preserve">Change </w:t>
-            </w:r>
-            <w:proofErr w:type="spellStart"/>
-            <w:r>
-              <w:rPr>
-                <w:lang w:val="en-US"/>
-              </w:rPr>
-              <w:t>uuid</w:t>
-            </w:r>
-            <w:proofErr w:type="spellEnd"/>
-            <w:r>
-              <w:rPr>
-                <w:lang w:val="en-US"/>
-              </w:rPr>
-              <w:t xml:space="preserve"> algorithm</w:t>
-            </w:r>
-          </w:p>
-          <w:p>
-            <w:pPr>
-              <w:rPr>
-                <w:color w:val="0070C0"/>
-                <w:lang w:val="en-US"/>
-              </w:rPr>
-            </w:pPr>
-            <w:r>
-              <w:rPr>
-                <w:lang w:val="en-US"/>
-              </w:rPr>
-              <w:t xml:space="preserve">Remove directive </w:t>
-            </w:r>
-            <w:proofErr w:type="spellStart"/>
-            <w:r>
-              <w:rPr>
-                <w:color w:val="0070C0"/>
-                <w:lang w:val="en-US"/>
-              </w:rPr>
-              <w:t>WebTrackingID</w:t>
-            </w:r>
-            <w:proofErr w:type="spellEnd"/>
-          </w:p>
-          <w:p>
-            <w:pPr>
-              <w:rPr>
-                <w:lang w:val="en-US"/>
-              </w:rPr>
-            </w:pPr>
-            <w:r>
-              <w:rPr>
-                <w:lang w:val="en-US"/>
-              </w:rPr>
-              <w:t>Fix encoding POST query string as “*Post” header</w:t>
+              <w:t>Remove tracking of request with protocol different than HTTP/1.1</w:t>
+            </w:r>
+          </w:p>
+          <w:p>
+            <w:pPr>
+              <w:rPr>
+                <w:lang w:val="en-US"/>
+              </w:rPr>
+            </w:pPr>
+            <w:r>
+              <w:rPr>
+                <w:lang w:val="en-US"/>
+              </w:rPr>
+              <w:t>Add exce</w:t>
+            </w:r>
+            <w:r>
+              <w:rPr>
+                <w:lang w:val="en-US"/>
+              </w:rPr>
+              <w:t>p</w:t>
+            </w:r>
+            <w:r>
+              <w:rPr>
+                <w:lang w:val="en-US"/>
+              </w:rPr>
+              <w:t xml:space="preserve">tion guards for </w:t>
+            </w:r>
+            <w:r>
+              <w:rPr>
+                <w:lang w:val="en-US"/>
+              </w:rPr>
+              <w:t xml:space="preserve">then </w:t>
+            </w:r>
+            <w:r>
+              <w:rPr>
+                <w:lang w:val="en-US"/>
+              </w:rPr>
+              <w:t>main functions</w:t>
             </w:r>
           </w:p>
         </w:tc>
@@ -7892,7 +7804,6 @@
                 <w:b/>
                 <w:bCs/>
                 <w:color w:val="FFFFFF"/>
-                <w:u w:val="single"/>
               </w:rPr>
             </w:pPr>
             <w:r>
@@ -7901,8 +7812,7 @@
                 <w:bCs/>
                 <w:color w:val="FFFFFF"/>
               </w:rPr>
-              <w:lastRenderedPageBreak/>
-              <w:t>2025.</w:t>
+              <w:t>2025.2.1</w:t>
             </w:r>
             <w:r>
               <w:rPr>
@@ -7910,7 +7820,7 @@
                 <w:bCs/>
                 <w:color w:val="FFFFFF"/>
               </w:rPr>
-              <w:t>2</w:t>
+              <w:t>8</w:t>
             </w:r>
             <w:r>
               <w:rPr>
@@ -7918,31 +7828,7 @@
                 <w:bCs/>
                 <w:color w:val="FFFFFF"/>
               </w:rPr>
-              <w:t>.</w:t>
-            </w:r>
-            <w:r>
-              <w:rPr>
-                <w:b/>
-                <w:bCs/>
-                <w:color w:val="FFFFFF"/>
-              </w:rPr>
-              <w:t>10</w:t>
-            </w:r>
-            <w:r>
-              <w:rPr>
-                <w:b/>
-                <w:bCs/>
-                <w:color w:val="FFFFFF"/>
-              </w:rPr>
-              <w:t>.</w:t>
-            </w:r>
-            <w:r>
-              <w:rPr>
-                <w:b/>
-                <w:bCs/>
-                <w:color w:val="FFFFFF"/>
-              </w:rPr>
-              <w:t>2</w:t>
+              <w:t>.1</w:t>
             </w:r>
             <w:r>
               <w:rPr>
@@ -7959,7 +7845,7 @@
                 <w:color w:val="FFFFFF"/>
                 <w:highlight w:val="darkBlue"/>
               </w:rPr>
-              <w:t>[R2025.1]</w:t>
+              <w:t>[R2025.2]</w:t>
             </w:r>
           </w:p>
         </w:tc>
@@ -7975,16 +7861,10 @@
               </w:rPr>
             </w:pPr>
             <w:r>
-              <w:t>2025-0</w:t>
-            </w:r>
-            <w:r>
-              <w:t>2</w:t>
-            </w:r>
-            <w:r>
-              <w:t>-</w:t>
-            </w:r>
-            <w:r>
-              <w:t>10</w:t>
+              <w:t>2025-02-1</w:t>
+            </w:r>
+            <w:r>
+              <w:t>8</w:t>
             </w:r>
           </w:p>
         </w:tc>
@@ -8003,219 +7883,108 @@
               <w:rPr>
                 <w:lang w:val="en"/>
               </w:rPr>
-              <w:t>Implement request/</w:t>
+              <w:t>Remove output headers from response body</w:t>
+            </w:r>
+          </w:p>
+          <w:p>
+            <w:pPr>
+              <w:rPr>
+                <w:lang w:val="en-US"/>
+              </w:rPr>
+            </w:pPr>
+            <w:r>
+              <w:rPr>
+                <w:lang w:val="en-US"/>
+              </w:rPr>
+              <w:t>Fix memory allocations to remove leaks</w:t>
+            </w:r>
+          </w:p>
+          <w:p>
+            <w:pPr>
+              <w:rPr>
+                <w:lang w:val="en-US"/>
+              </w:rPr>
+            </w:pPr>
+            <w:r>
+              <w:rPr>
+                <w:lang w:val="en-US"/>
+              </w:rPr>
+              <w:t xml:space="preserve">Enhance file management to reduce </w:t>
+            </w:r>
+            <w:r>
+              <w:rPr>
+                <w:lang w:val="en-US"/>
+              </w:rPr>
+              <w:t xml:space="preserve">its </w:t>
+            </w:r>
+            <w:r>
+              <w:rPr>
+                <w:lang w:val="en-US"/>
+              </w:rPr>
+              <w:t>overhead</w:t>
+            </w:r>
+          </w:p>
+          <w:p>
+            <w:pPr>
+              <w:rPr>
+                <w:lang w:val="en-US"/>
+              </w:rPr>
+            </w:pPr>
+            <w:r>
+              <w:rPr>
+                <w:lang w:val="en-US"/>
+              </w:rPr>
+              <w:t xml:space="preserve">Change </w:t>
             </w:r>
             <w:proofErr w:type="spellStart"/>
             <w:r>
               <w:rPr>
-                <w:lang w:val="en"/>
-              </w:rPr>
-              <w:t>responce</w:t>
+                <w:lang w:val="en-US"/>
+              </w:rPr>
+              <w:t>uuid</w:t>
             </w:r>
             <w:proofErr w:type="spellEnd"/>
             <w:r>
               <w:rPr>
-                <w:lang w:val="en"/>
-              </w:rPr>
-              <w:t xml:space="preserve"> cycle functions using C++23</w:t>
-            </w:r>
-          </w:p>
-          <w:p>
-            <w:pPr>
-              <w:rPr>
-                <w:lang w:val="en"/>
-              </w:rPr>
-            </w:pPr>
-            <w:r>
-              <w:rPr>
-                <w:lang w:val="en"/>
-              </w:rPr>
-              <w:t>Implement record file management in C++23</w:t>
-            </w:r>
-          </w:p>
-          <w:p>
-            <w:pPr>
-              <w:rPr>
-                <w:lang w:val="en"/>
-              </w:rPr>
-            </w:pPr>
-            <w:r>
-              <w:rPr>
-                <w:lang w:val="en"/>
-              </w:rPr>
-              <w:t>Change tracking data record format and contents</w:t>
-            </w:r>
-          </w:p>
-          <w:p>
-            <w:pPr>
-              <w:rPr>
-                <w:u w:val="single"/>
-                <w:lang w:val="en"/>
-              </w:rPr>
-            </w:pPr>
-            <w:r>
-              <w:rPr>
-                <w:lang w:val="en"/>
-              </w:rPr>
-              <w:t>Change requirements for directive</w:t>
-            </w:r>
-            <w:r>
-              <w:rPr>
-                <w:lang w:val="en"/>
-              </w:rPr>
-              <w:t xml:space="preserve">s </w:t>
+                <w:lang w:val="en-US"/>
+              </w:rPr>
+              <w:t xml:space="preserve"> algorithm</w:t>
+            </w:r>
+          </w:p>
+          <w:p>
+            <w:pPr>
+              <w:rPr>
+                <w:color w:val="0070C0"/>
+                <w:lang w:val="en-US"/>
+              </w:rPr>
+            </w:pPr>
+            <w:r>
+              <w:rPr>
+                <w:lang w:val="en-US"/>
+              </w:rPr>
+              <w:t xml:space="preserve">Remove directive </w:t>
             </w:r>
             <w:proofErr w:type="spellStart"/>
             <w:r>
               <w:rPr>
                 <w:color w:val="0070C0"/>
-                <w:lang w:val="en"/>
-              </w:rPr>
-              <w:t>WebTrackingDisablingHeader</w:t>
+                <w:lang w:val="en-US"/>
+              </w:rPr>
+              <w:t>WebTrackingID</w:t>
             </w:r>
             <w:proofErr w:type="spellEnd"/>
-            <w:r>
-              <w:rPr>
-                <w:lang w:val="en"/>
-              </w:rPr>
-              <w:t xml:space="preserve"> and </w:t>
-            </w:r>
-            <w:proofErr w:type="spellStart"/>
-            <w:r>
-              <w:rPr>
-                <w:color w:val="0070C0"/>
-                <w:lang w:val="en"/>
-              </w:rPr>
-              <w:t>WebTrackingOutputHeader</w:t>
-            </w:r>
-            <w:proofErr w:type="spellEnd"/>
-          </w:p>
-          <w:p>
-            <w:pPr>
-              <w:rPr>
-                <w:lang w:val="en"/>
-              </w:rPr>
-            </w:pPr>
-            <w:r>
-              <w:rPr>
-                <w:lang w:val="en"/>
-              </w:rPr>
-              <w:t>Add styl</w:t>
-            </w:r>
-            <w:r>
-              <w:rPr>
-                <w:lang w:val="en"/>
-              </w:rPr>
-              <w:t>ing</w:t>
-            </w:r>
-            <w:r>
-              <w:rPr>
-                <w:lang w:val="en"/>
-              </w:rPr>
-              <w:t xml:space="preserve"> </w:t>
-            </w:r>
-            <w:r>
-              <w:rPr>
-                <w:lang w:val="en"/>
-              </w:rPr>
-              <w:t>to</w:t>
-            </w:r>
-            <w:r>
-              <w:rPr>
-                <w:lang w:val="en"/>
-              </w:rPr>
-              <w:t xml:space="preserve"> server status hook</w:t>
-            </w:r>
-          </w:p>
-          <w:p>
-            <w:pPr>
-              <w:rPr>
-                <w:lang w:val="en"/>
-              </w:rPr>
-            </w:pPr>
-            <w:r>
-              <w:rPr>
-                <w:lang w:val="en"/>
-              </w:rPr>
-              <w:t>Implement</w:t>
-            </w:r>
-            <w:r>
-              <w:rPr>
-                <w:lang w:val="en"/>
-              </w:rPr>
-              <w:t xml:space="preserve"> hot debug for specific resources</w:t>
-            </w:r>
-          </w:p>
-          <w:p>
-            <w:pPr>
-              <w:rPr>
-                <w:u w:val="single"/>
-                <w:lang w:val="en"/>
-              </w:rPr>
-            </w:pPr>
-            <w:r>
-              <w:rPr>
-                <w:lang w:val="en"/>
-              </w:rPr>
-              <w:t>Implement some runtime optimizations and some code enhancements</w:t>
-            </w:r>
-          </w:p>
-          <w:p>
-            <w:pPr>
-              <w:rPr>
-                <w:lang w:val="en"/>
-              </w:rPr>
-            </w:pPr>
-            <w:r>
-              <w:rPr>
-                <w:lang w:val="en"/>
-              </w:rPr>
-              <w:t xml:space="preserve">Remove directive </w:t>
-            </w:r>
-            <w:proofErr w:type="spellStart"/>
-            <w:r>
-              <w:rPr>
-                <w:color w:val="0070C0"/>
-                <w:lang w:val="en"/>
-              </w:rPr>
-              <w:t>WebTrackingPrintWASUser</w:t>
-            </w:r>
-            <w:proofErr w:type="spellEnd"/>
-          </w:p>
-          <w:p>
-            <w:pPr>
-              <w:rPr>
-                <w:lang w:val="en"/>
-              </w:rPr>
-            </w:pPr>
-            <w:r>
-              <w:rPr>
-                <w:lang w:val="en"/>
-              </w:rPr>
-              <w:t xml:space="preserve">Remove directive </w:t>
-            </w:r>
-            <w:proofErr w:type="spellStart"/>
-            <w:r>
-              <w:rPr>
-                <w:color w:val="0070C0"/>
-                <w:lang w:val="en"/>
-              </w:rPr>
-              <w:t>WebTrackingPrintRequestHeader</w:t>
-            </w:r>
-            <w:proofErr w:type="spellEnd"/>
-          </w:p>
-          <w:p>
-            <w:pPr>
-              <w:rPr>
-                <w:u w:val="single"/>
-                <w:lang w:val="en"/>
-              </w:rPr>
-            </w:pPr>
-            <w:r>
-              <w:rPr>
-                <w:lang w:val="en"/>
-              </w:rPr>
-              <w:t>Move to GNU Compiler Collection 14.2.1</w:t>
+          </w:p>
+          <w:p>
+            <w:pPr>
+              <w:rPr>
+                <w:lang w:val="en-US"/>
+              </w:rPr>
+            </w:pPr>
+            <w:r>
+              <w:rPr>
+                <w:lang w:val="en-US"/>
+              </w:rPr>
+              <w:t>Fix encoding POST query string as “*Post” header</w:t>
             </w:r>
           </w:p>
         </w:tc>
@@ -8239,6 +8008,7 @@
                 <w:b/>
                 <w:bCs/>
                 <w:color w:val="FFFFFF"/>
+                <w:u w:val="single"/>
               </w:rPr>
             </w:pPr>
             <w:r>
@@ -8247,7 +8017,65 @@
                 <w:bCs/>
                 <w:color w:val="FFFFFF"/>
               </w:rPr>
-              <w:t>2025.1.15.1</w:t>
+              <w:lastRenderedPageBreak/>
+              <w:t>2025.</w:t>
+            </w:r>
+            <w:r>
+              <w:rPr>
+                <w:b/>
+                <w:bCs/>
+                <w:color w:val="FFFFFF"/>
+              </w:rPr>
+              <w:t>2</w:t>
+            </w:r>
+            <w:r>
+              <w:rPr>
+                <w:b/>
+                <w:bCs/>
+                <w:color w:val="FFFFFF"/>
+              </w:rPr>
+              <w:t>.</w:t>
+            </w:r>
+            <w:r>
+              <w:rPr>
+                <w:b/>
+                <w:bCs/>
+                <w:color w:val="FFFFFF"/>
+              </w:rPr>
+              <w:t>10</w:t>
+            </w:r>
+            <w:r>
+              <w:rPr>
+                <w:b/>
+                <w:bCs/>
+                <w:color w:val="FFFFFF"/>
+              </w:rPr>
+              <w:t>.</w:t>
+            </w:r>
+            <w:r>
+              <w:rPr>
+                <w:b/>
+                <w:bCs/>
+                <w:color w:val="FFFFFF"/>
+              </w:rPr>
+              <w:t>2</w:t>
+            </w:r>
+            <w:r>
+              <w:rPr>
+                <w:b/>
+                <w:bCs/>
+                <w:color w:val="FFFFFF"/>
+              </w:rPr>
+              <w:br/>
+            </w:r>
+            <w:r>
+              <w:rPr>
+                <w:b/>
+                <w:bCs/>
+                <w:color w:val="FFFFFF"/>
+                <w:highlight w:val="darkBlue"/>
+              </w:rPr>
+              <w:t>[R2025.1]</w:t>
             </w:r>
           </w:p>
         </w:tc>
@@ -8257,8 +8085,22 @@
             <w:shd w:val="clear" w:color="auto" w:fill="C5E0B3"/>
           </w:tcPr>
           <w:p>
-            <w:r>
-              <w:t>2025-01-15</w:t>
+            <w:pPr>
+              <w:rPr>
+                <w:u w:val="single"/>
+              </w:rPr>
+            </w:pPr>
+            <w:r>
+              <w:t>2025-0</w:t>
+            </w:r>
+            <w:r>
+              <w:t>2</w:t>
+            </w:r>
+            <w:r>
+              <w:t>-</w:t>
+            </w:r>
+            <w:r>
+              <w:t>10</w:t>
             </w:r>
           </w:p>
         </w:tc>
@@ -8277,7 +8119,219 @@
               <w:rPr>
                 <w:lang w:val="en"/>
               </w:rPr>
-              <w:t>Move configuration directives printing out from DEBUG to INFO</w:t>
+              <w:t>Implement request/</w:t>
+            </w:r>
+            <w:proofErr w:type="spellStart"/>
+            <w:r>
+              <w:rPr>
+                <w:lang w:val="en"/>
+              </w:rPr>
+              <w:t>responce</w:t>
+            </w:r>
+            <w:proofErr w:type="spellEnd"/>
+            <w:r>
+              <w:rPr>
+                <w:lang w:val="en"/>
+              </w:rPr>
+              <w:t xml:space="preserve"> cycle functions using C++23</w:t>
+            </w:r>
+          </w:p>
+          <w:p>
+            <w:pPr>
+              <w:rPr>
+                <w:lang w:val="en"/>
+              </w:rPr>
+            </w:pPr>
+            <w:r>
+              <w:rPr>
+                <w:lang w:val="en"/>
+              </w:rPr>
+              <w:t>Implement record file management in C++23</w:t>
+            </w:r>
+          </w:p>
+          <w:p>
+            <w:pPr>
+              <w:rPr>
+                <w:lang w:val="en"/>
+              </w:rPr>
+            </w:pPr>
+            <w:r>
+              <w:rPr>
+                <w:lang w:val="en"/>
+              </w:rPr>
+              <w:t>Change tracking data record format and contents</w:t>
+            </w:r>
+          </w:p>
+          <w:p>
+            <w:pPr>
+              <w:rPr>
+                <w:u w:val="single"/>
+                <w:lang w:val="en"/>
+              </w:rPr>
+            </w:pPr>
+            <w:r>
+              <w:rPr>
+                <w:lang w:val="en"/>
+              </w:rPr>
+              <w:t>Change requirements for directive</w:t>
+            </w:r>
+            <w:r>
+              <w:rPr>
+                <w:lang w:val="en"/>
+              </w:rPr>
+              <w:t xml:space="preserve">s </w:t>
+            </w:r>
+            <w:proofErr w:type="spellStart"/>
+            <w:r>
+              <w:rPr>
+                <w:color w:val="0070C0"/>
+                <w:lang w:val="en"/>
+              </w:rPr>
+              <w:t>WebTrackingDisablingHeader</w:t>
+            </w:r>
+            <w:proofErr w:type="spellEnd"/>
+            <w:r>
+              <w:rPr>
+                <w:lang w:val="en"/>
+              </w:rPr>
+              <w:t xml:space="preserve"> and </w:t>
+            </w:r>
+            <w:proofErr w:type="spellStart"/>
+            <w:r>
+              <w:rPr>
+                <w:color w:val="0070C0"/>
+                <w:lang w:val="en"/>
+              </w:rPr>
+              <w:t>WebTrackingOutputHeader</w:t>
+            </w:r>
+            <w:proofErr w:type="spellEnd"/>
+          </w:p>
+          <w:p>
+            <w:pPr>
+              <w:rPr>
+                <w:lang w:val="en"/>
+              </w:rPr>
+            </w:pPr>
+            <w:r>
+              <w:rPr>
+                <w:lang w:val="en"/>
+              </w:rPr>
+              <w:t>Add styl</w:t>
+            </w:r>
+            <w:r>
+              <w:rPr>
+                <w:lang w:val="en"/>
+              </w:rPr>
+              <w:t>ing</w:t>
+            </w:r>
+            <w:r>
+              <w:rPr>
+                <w:lang w:val="en"/>
+              </w:rPr>
+              <w:t xml:space="preserve"> </w:t>
+            </w:r>
+            <w:r>
+              <w:rPr>
+                <w:lang w:val="en"/>
+              </w:rPr>
+              <w:t>to</w:t>
+            </w:r>
+            <w:r>
+              <w:rPr>
+                <w:lang w:val="en"/>
+              </w:rPr>
+              <w:t xml:space="preserve"> server status hook</w:t>
+            </w:r>
+          </w:p>
+          <w:p>
+            <w:pPr>
+              <w:rPr>
+                <w:lang w:val="en"/>
+              </w:rPr>
+            </w:pPr>
+            <w:r>
+              <w:rPr>
+                <w:lang w:val="en"/>
+              </w:rPr>
+              <w:t>Implement</w:t>
+            </w:r>
+            <w:r>
+              <w:rPr>
+                <w:lang w:val="en"/>
+              </w:rPr>
+              <w:t xml:space="preserve"> hot debug for specific resources</w:t>
+            </w:r>
+          </w:p>
+          <w:p>
+            <w:pPr>
+              <w:rPr>
+                <w:u w:val="single"/>
+                <w:lang w:val="en"/>
+              </w:rPr>
+            </w:pPr>
+            <w:r>
+              <w:rPr>
+                <w:lang w:val="en"/>
+              </w:rPr>
+              <w:t>Implement some runtime optimizations and some code enhancements</w:t>
+            </w:r>
+          </w:p>
+          <w:p>
+            <w:pPr>
+              <w:rPr>
+                <w:lang w:val="en"/>
+              </w:rPr>
+            </w:pPr>
+            <w:r>
+              <w:rPr>
+                <w:lang w:val="en"/>
+              </w:rPr>
+              <w:t xml:space="preserve">Remove directive </w:t>
+            </w:r>
+            <w:proofErr w:type="spellStart"/>
+            <w:r>
+              <w:rPr>
+                <w:color w:val="0070C0"/>
+                <w:lang w:val="en"/>
+              </w:rPr>
+              <w:t>WebTrackingPrintWASUser</w:t>
+            </w:r>
+            <w:proofErr w:type="spellEnd"/>
+          </w:p>
+          <w:p>
+            <w:pPr>
+              <w:rPr>
+                <w:lang w:val="en"/>
+              </w:rPr>
+            </w:pPr>
+            <w:r>
+              <w:rPr>
+                <w:lang w:val="en"/>
+              </w:rPr>
+              <w:t xml:space="preserve">Remove directive </w:t>
+            </w:r>
+            <w:proofErr w:type="spellStart"/>
+            <w:r>
+              <w:rPr>
+                <w:color w:val="0070C0"/>
+                <w:lang w:val="en"/>
+              </w:rPr>
+              <w:t>WebTrackingPrintRequestHeader</w:t>
+            </w:r>
+            <w:proofErr w:type="spellEnd"/>
+          </w:p>
+          <w:p>
+            <w:pPr>
+              <w:rPr>
+                <w:u w:val="single"/>
+                <w:lang w:val="en"/>
+              </w:rPr>
+            </w:pPr>
+            <w:r>
+              <w:rPr>
+                <w:lang w:val="en"/>
+              </w:rPr>
+              <w:t>Move to GNU Compiler Collection 14.2.1</w:t>
             </w:r>
           </w:p>
         </w:tc>
@@ -8309,7 +8363,7 @@
                 <w:bCs/>
                 <w:color w:val="FFFFFF"/>
               </w:rPr>
-              <w:t>2025.1.14.1</w:t>
+              <w:t>2025.1.15.1</w:t>
             </w:r>
           </w:p>
         </w:tc>
@@ -8320,7 +8374,7 @@
           </w:tcPr>
           <w:p>
             <w:r>
-              <w:t>2024-01-14</w:t>
+              <w:t>2025-01-15</w:t>
             </w:r>
           </w:p>
         </w:tc>
@@ -8339,36 +8393,7 @@
               <w:rPr>
                 <w:lang w:val="en"/>
               </w:rPr>
-              <w:t xml:space="preserve">Change </w:t>
-            </w:r>
-            <w:proofErr w:type="spellStart"/>
-            <w:r>
-              <w:rPr>
-                <w:color w:val="0070C0"/>
-                <w:lang w:val="en"/>
-              </w:rPr>
-              <w:t>WebTrackingBodyLimit</w:t>
-            </w:r>
-            <w:proofErr w:type="spellEnd"/>
-            <w:r>
-              <w:rPr>
-                <w:lang w:val="en"/>
-              </w:rPr>
-              <w:t xml:space="preserve"> meaning and implement it</w:t>
-            </w:r>
-          </w:p>
-          <w:p>
-            <w:pPr>
-              <w:rPr>
-                <w:u w:val="single"/>
-                <w:lang w:val="en"/>
-              </w:rPr>
-            </w:pPr>
-            <w:r>
-              <w:rPr>
-                <w:lang w:val="en"/>
-              </w:rPr>
-              <w:t>The body limit is also compared to inflated bodies</w:t>
+              <w:t>Move configuration directives printing out from DEBUG to INFO</w:t>
             </w:r>
           </w:p>
         </w:tc>
@@ -8400,7 +8425,7 @@
                 <w:bCs/>
                 <w:color w:val="FFFFFF"/>
               </w:rPr>
-              <w:t>2025.1.9.1</w:t>
+              <w:t>2025.1.14.1</w:t>
             </w:r>
           </w:p>
         </w:tc>
@@ -8411,7 +8436,7 @@
           </w:tcPr>
           <w:p>
             <w:r>
-              <w:t>2025-01-09</w:t>
+              <w:t>2024-01-14</w:t>
             </w:r>
           </w:p>
         </w:tc>
@@ -8430,7 +8455,36 @@
               <w:rPr>
                 <w:lang w:val="en"/>
               </w:rPr>
-              <w:t>Simplify algorithm to move current record file</w:t>
+              <w:t xml:space="preserve">Change </w:t>
+            </w:r>
+            <w:proofErr w:type="spellStart"/>
+            <w:r>
+              <w:rPr>
+                <w:color w:val="0070C0"/>
+                <w:lang w:val="en"/>
+              </w:rPr>
+              <w:t>WebTrackingBodyLimit</w:t>
+            </w:r>
+            <w:proofErr w:type="spellEnd"/>
+            <w:r>
+              <w:rPr>
+                <w:lang w:val="en"/>
+              </w:rPr>
+              <w:t xml:space="preserve"> meaning and implement it</w:t>
+            </w:r>
+          </w:p>
+          <w:p>
+            <w:pPr>
+              <w:rPr>
+                <w:u w:val="single"/>
+                <w:lang w:val="en"/>
+              </w:rPr>
+            </w:pPr>
+            <w:r>
+              <w:rPr>
+                <w:lang w:val="en"/>
+              </w:rPr>
+              <w:t>The body limit is also compared to inflated bodies</w:t>
             </w:r>
           </w:p>
         </w:tc>
@@ -8462,7 +8516,7 @@
                 <w:bCs/>
                 <w:color w:val="FFFFFF"/>
               </w:rPr>
-              <w:t>2024.12.20.1</w:t>
+              <w:t>2025.1.9.1</w:t>
             </w:r>
           </w:p>
         </w:tc>
@@ -8473,7 +8527,7 @@
           </w:tcPr>
           <w:p>
             <w:r>
-              <w:t>2024-12-20</w:t>
+              <w:t>2025-01-09</w:t>
             </w:r>
           </w:p>
         </w:tc>
@@ -8492,7 +8546,7 @@
               <w:rPr>
                 <w:lang w:val="en"/>
               </w:rPr>
-              <w:t>Change algorithm to copy and delete the current record file</w:t>
+              <w:t>Simplify algorithm to move current record file</w:t>
             </w:r>
           </w:p>
         </w:tc>
@@ -8524,7 +8578,7 @@
                 <w:bCs/>
                 <w:color w:val="FFFFFF"/>
               </w:rPr>
-              <w:t>2024.5.29.1</w:t>
+              <w:t>2024.12.20.1</w:t>
             </w:r>
           </w:p>
         </w:tc>
@@ -8535,7 +8589,7 @@
           </w:tcPr>
           <w:p>
             <w:r>
-              <w:t>2024-05-29</w:t>
+              <w:t>2024-12-20</w:t>
             </w:r>
           </w:p>
         </w:tc>
@@ -8554,20 +8608,7 @@
               <w:rPr>
                 <w:lang w:val="en"/>
               </w:rPr>
-              <w:t>Fix child exit operations</w:t>
-            </w:r>
-          </w:p>
-          <w:p>
-            <w:pPr>
-              <w:rPr>
-                <w:lang w:val="en"/>
-              </w:rPr>
-            </w:pPr>
-            <w:r>
-              <w:rPr>
-                <w:lang w:val="en"/>
-              </w:rPr>
-              <w:t>Move to GNU Compiler Collection 14.1.0</w:t>
+              <w:t>Change algorithm to copy and delete the current record file</w:t>
             </w:r>
           </w:p>
         </w:tc>
@@ -8599,7 +8640,7 @@
                 <w:bCs/>
                 <w:color w:val="FFFFFF"/>
               </w:rPr>
-              <w:t>2024.5.28.1</w:t>
+              <w:t>2024.5.29.1</w:t>
             </w:r>
           </w:p>
         </w:tc>
@@ -8610,13 +8651,7 @@
           </w:tcPr>
           <w:p>
             <w:r>
-              <w:t>2024</w:t>
-            </w:r>
-            <w:r>
-              <w:t>-05-</w:t>
-            </w:r>
-            <w:r>
-              <w:t>28</w:t>
+              <w:t>2024-05-29</w:t>
             </w:r>
           </w:p>
         </w:tc>
@@ -8635,7 +8670,20 @@
               <w:rPr>
                 <w:lang w:val="en"/>
               </w:rPr>
-              <w:t>Add copying and removing record file off-line</w:t>
+              <w:t>Fix child exit operations</w:t>
+            </w:r>
+          </w:p>
+          <w:p>
+            <w:pPr>
+              <w:rPr>
+                <w:lang w:val="en"/>
+              </w:rPr>
+            </w:pPr>
+            <w:r>
+              <w:rPr>
+                <w:lang w:val="en"/>
+              </w:rPr>
+              <w:t>Move to GNU Compiler Collection 14.1.0</w:t>
             </w:r>
           </w:p>
         </w:tc>
@@ -8667,7 +8715,7 @@
                 <w:bCs/>
                 <w:color w:val="FFFFFF"/>
               </w:rPr>
-              <w:t>2024.5.21.1</w:t>
+              <w:t>2024.5.28.1</w:t>
             </w:r>
           </w:p>
         </w:tc>
@@ -8678,7 +8726,13 @@
           </w:tcPr>
           <w:p>
             <w:r>
-              <w:t>2024-05-21</w:t>
+              <w:t>2024</w:t>
+            </w:r>
+            <w:r>
+              <w:t>-05-</w:t>
+            </w:r>
+            <w:r>
+              <w:t>28</w:t>
             </w:r>
           </w:p>
         </w:tc>
@@ -8697,84 +8751,8 @@
               <w:rPr>
                 <w:lang w:val="en"/>
               </w:rPr>
-              <w:t xml:space="preserve">Add directive </w:t>
-            </w:r>
-            <w:proofErr w:type="spellStart"/>
-            <w:r>
-              <w:rPr>
-                <w:color w:val="0070C0"/>
-                <w:lang w:val="en"/>
-              </w:rPr>
-              <w:t>WebTrackingRecordFolder</w:t>
-            </w:r>
-            <w:proofErr w:type="spellEnd"/>
-          </w:p>
-          <w:p>
-            <w:pPr>
-              <w:rPr>
-                <w:lang w:val="en"/>
-              </w:rPr>
-            </w:pPr>
-            <w:r>
-              <w:rPr>
-                <w:lang w:val="en"/>
-              </w:rPr>
-              <w:t xml:space="preserve">Add directive </w:t>
-            </w:r>
-            <w:proofErr w:type="spellStart"/>
-            <w:r>
-              <w:rPr>
-                <w:color w:val="0070C0"/>
-                <w:lang w:val="en"/>
-              </w:rPr>
-              <w:t>WebTrackingRecordArchiveFolder</w:t>
-            </w:r>
-            <w:proofErr w:type="spellEnd"/>
-          </w:p>
-          <w:p>
-            <w:pPr>
-              <w:rPr>
-                <w:lang w:val="en"/>
-              </w:rPr>
-            </w:pPr>
-            <w:r>
-              <w:rPr>
-                <w:lang w:val="en"/>
-              </w:rPr>
-              <w:t xml:space="preserve">Add directive </w:t>
-            </w:r>
-            <w:proofErr w:type="spellStart"/>
-            <w:r>
-              <w:rPr>
-                <w:color w:val="0070C0"/>
-                <w:lang w:val="en"/>
-              </w:rPr>
-              <w:t>WebTrackingRecordLifeTime</w:t>
-            </w:r>
-            <w:proofErr w:type="spellEnd"/>
-          </w:p>
-          <w:p>
-            <w:pPr>
-              <w:rPr>
-                <w:u w:val="single"/>
-                <w:lang w:val="en"/>
-              </w:rPr>
-            </w:pPr>
-            <w:r>
-              <w:rPr>
-                <w:lang w:val="en"/>
-              </w:rPr>
-              <w:t xml:space="preserve">Remove directive </w:t>
-            </w:r>
-            <w:proofErr w:type="spellStart"/>
-            <w:r>
-              <w:rPr>
-                <w:color w:val="0070C0"/>
-                <w:lang w:val="en"/>
-              </w:rPr>
-              <w:t>WebTrackingRecordFile</w:t>
-            </w:r>
-            <w:proofErr w:type="spellEnd"/>
+              <w:t>Add copying and removing record file off-line</w:t>
+            </w:r>
           </w:p>
         </w:tc>
       </w:tr>
@@ -8805,8 +8783,7 @@
                 <w:bCs/>
                 <w:color w:val="FFFFFF"/>
               </w:rPr>
-              <w:lastRenderedPageBreak/>
-              <w:t>2024.1.9.1</w:t>
+              <w:t>2024.5.21.1</w:t>
             </w:r>
           </w:p>
         </w:tc>
@@ -8817,7 +8794,7 @@
           </w:tcPr>
           <w:p>
             <w:r>
-              <w:t>2024-01-09</w:t>
+              <w:t>2024-05-21</w:t>
             </w:r>
           </w:p>
         </w:tc>
@@ -8836,8 +8813,84 @@
               <w:rPr>
                 <w:lang w:val="en"/>
               </w:rPr>
-              <w:t>Swapped lock cross-processes and cross-threads management</w:t>
-            </w:r>
+              <w:t xml:space="preserve">Add directive </w:t>
+            </w:r>
+            <w:proofErr w:type="spellStart"/>
+            <w:r>
+              <w:rPr>
+                <w:color w:val="0070C0"/>
+                <w:lang w:val="en"/>
+              </w:rPr>
+              <w:t>WebTrackingRecordFolder</w:t>
+            </w:r>
+            <w:proofErr w:type="spellEnd"/>
+          </w:p>
+          <w:p>
+            <w:pPr>
+              <w:rPr>
+                <w:lang w:val="en"/>
+              </w:rPr>
+            </w:pPr>
+            <w:r>
+              <w:rPr>
+                <w:lang w:val="en"/>
+              </w:rPr>
+              <w:t xml:space="preserve">Add directive </w:t>
+            </w:r>
+            <w:proofErr w:type="spellStart"/>
+            <w:r>
+              <w:rPr>
+                <w:color w:val="0070C0"/>
+                <w:lang w:val="en"/>
+              </w:rPr>
+              <w:t>WebTrackingRecordArchiveFolder</w:t>
+            </w:r>
+            <w:proofErr w:type="spellEnd"/>
+          </w:p>
+          <w:p>
+            <w:pPr>
+              <w:rPr>
+                <w:lang w:val="en"/>
+              </w:rPr>
+            </w:pPr>
+            <w:r>
+              <w:rPr>
+                <w:lang w:val="en"/>
+              </w:rPr>
+              <w:t xml:space="preserve">Add directive </w:t>
+            </w:r>
+            <w:proofErr w:type="spellStart"/>
+            <w:r>
+              <w:rPr>
+                <w:color w:val="0070C0"/>
+                <w:lang w:val="en"/>
+              </w:rPr>
+              <w:t>WebTrackingRecordLifeTime</w:t>
+            </w:r>
+            <w:proofErr w:type="spellEnd"/>
+          </w:p>
+          <w:p>
+            <w:pPr>
+              <w:rPr>
+                <w:u w:val="single"/>
+                <w:lang w:val="en"/>
+              </w:rPr>
+            </w:pPr>
+            <w:r>
+              <w:rPr>
+                <w:lang w:val="en"/>
+              </w:rPr>
+              <w:t xml:space="preserve">Remove directive </w:t>
+            </w:r>
+            <w:proofErr w:type="spellStart"/>
+            <w:r>
+              <w:rPr>
+                <w:color w:val="0070C0"/>
+                <w:lang w:val="en"/>
+              </w:rPr>
+              <w:t>WebTrackingRecordFile</w:t>
+            </w:r>
+            <w:proofErr w:type="spellEnd"/>
           </w:p>
         </w:tc>
       </w:tr>
@@ -8868,7 +8921,8 @@
                 <w:bCs/>
                 <w:color w:val="FFFFFF"/>
               </w:rPr>
-              <w:t>2023.9.26.1</w:t>
+              <w:lastRenderedPageBreak/>
+              <w:t>2024.1.9.1</w:t>
             </w:r>
           </w:p>
         </w:tc>
@@ -8879,7 +8933,7 @@
           </w:tcPr>
           <w:p>
             <w:r>
-              <w:t>2023-09-26</w:t>
+              <w:t>2024-01-09</w:t>
             </w:r>
           </w:p>
         </w:tc>
@@ -8898,36 +8952,7 @@
               <w:rPr>
                 <w:lang w:val="en"/>
               </w:rPr>
-              <w:t>A</w:t>
-            </w:r>
-            <w:r>
-              <w:rPr>
-                <w:lang w:val="en"/>
-              </w:rPr>
-              <w:t xml:space="preserve">dded directive </w:t>
-            </w:r>
-            <w:proofErr w:type="spellStart"/>
-            <w:r>
-              <w:rPr>
-                <w:color w:val="0070C0"/>
-                <w:lang w:val="en"/>
-              </w:rPr>
-              <w:t>WebTrackingApplicationIdFromHeader</w:t>
-            </w:r>
-            <w:proofErr w:type="spellEnd"/>
-          </w:p>
-          <w:p>
-            <w:pPr>
-              <w:rPr>
-                <w:u w:val="single"/>
-                <w:lang w:val="en"/>
-              </w:rPr>
-            </w:pPr>
-            <w:r>
-              <w:rPr>
-                <w:lang w:val="en"/>
-              </w:rPr>
-              <w:t>Fixed log record writing</w:t>
+              <w:t>Swapped lock cross-processes and cross-threads management</w:t>
             </w:r>
           </w:p>
         </w:tc>
@@ -8959,7 +8984,7 @@
                 <w:bCs/>
                 <w:color w:val="FFFFFF"/>
               </w:rPr>
-              <w:t>2023.9.12.1</w:t>
+              <w:t>2023.9.26.1</w:t>
             </w:r>
           </w:p>
         </w:tc>
@@ -8970,7 +8995,7 @@
           </w:tcPr>
           <w:p>
             <w:r>
-              <w:t>2023-09-12</w:t>
+              <w:t>2023-09-26</w:t>
             </w:r>
           </w:p>
         </w:tc>
@@ -8989,20 +9014,36 @@
               <w:rPr>
                 <w:lang w:val="en"/>
               </w:rPr>
-              <w:t>Added logging timestamp to record</w:t>
-            </w:r>
-          </w:p>
-          <w:p>
-            <w:pPr>
+              <w:t>A</w:t>
+            </w:r>
+            <w:r>
               <w:rPr>
                 <w:lang w:val="en"/>
               </w:rPr>
-            </w:pPr>
-            <w:r>
-              <w:rPr>
+              <w:t xml:space="preserve">dded directive </w:t>
+            </w:r>
+            <w:proofErr w:type="spellStart"/>
+            <w:r>
+              <w:rPr>
+                <w:color w:val="0070C0"/>
                 <w:lang w:val="en"/>
               </w:rPr>
-              <w:t>Moved to GNU Compiler Collection 13.2.0</w:t>
+              <w:t>WebTrackingApplicationIdFromHeader</w:t>
+            </w:r>
+            <w:proofErr w:type="spellEnd"/>
+          </w:p>
+          <w:p>
+            <w:pPr>
+              <w:rPr>
+                <w:u w:val="single"/>
+                <w:lang w:val="en"/>
+              </w:rPr>
+            </w:pPr>
+            <w:r>
+              <w:rPr>
+                <w:lang w:val="en"/>
+              </w:rPr>
+              <w:t>Fixed log record writing</w:t>
             </w:r>
           </w:p>
         </w:tc>
@@ -9034,7 +9075,7 @@
                 <w:bCs/>
                 <w:color w:val="FFFFFF"/>
               </w:rPr>
-              <w:t>2023.6.7.1</w:t>
+              <w:t>2023.9.12.1</w:t>
             </w:r>
           </w:p>
         </w:tc>
@@ -9045,7 +9086,7 @@
           </w:tcPr>
           <w:p>
             <w:r>
-              <w:t>2023-06-07</w:t>
+              <w:t>2023-09-12</w:t>
             </w:r>
           </w:p>
         </w:tc>
@@ -9064,7 +9105,7 @@
               <w:rPr>
                 <w:lang w:val="en"/>
               </w:rPr>
-              <w:t>Fixed some miscasting and warnings</w:t>
+              <w:t>Added logging timestamp to record</w:t>
             </w:r>
           </w:p>
           <w:p>
@@ -9077,42 +9118,7 @@
               <w:rPr>
                 <w:lang w:val="en"/>
               </w:rPr>
-              <w:t>Moved to GNU Compiler Collection 12.2.1</w:t>
-            </w:r>
-          </w:p>
-          <w:p>
-            <w:pPr>
-              <w:rPr>
-                <w:lang w:val="en"/>
-              </w:rPr>
-            </w:pPr>
-            <w:r>
-              <w:rPr>
-                <w:lang w:val="en"/>
-              </w:rPr>
-              <w:t xml:space="preserve">Fixed lock management for directive </w:t>
-            </w:r>
-            <w:proofErr w:type="spellStart"/>
-            <w:r>
-              <w:rPr>
-                <w:color w:val="0070C0"/>
-                <w:lang w:val="en"/>
-              </w:rPr>
-              <w:t>WebTrackingRecordFile</w:t>
-            </w:r>
-            <w:proofErr w:type="spellEnd"/>
-          </w:p>
-          <w:p>
-            <w:pPr>
-              <w:rPr>
-                <w:lang w:val="en"/>
-              </w:rPr>
-            </w:pPr>
-            <w:r>
-              <w:rPr>
-                <w:lang w:val="en"/>
-              </w:rPr>
-              <w:t>Added process mutex along with thread mutex</w:t>
+              <w:t>Moved to GNU Compiler Collection 13.2.0</w:t>
             </w:r>
           </w:p>
         </w:tc>
@@ -9144,7 +9150,7 @@
                 <w:bCs/>
                 <w:color w:val="FFFFFF"/>
               </w:rPr>
-              <w:t>2023.3.1.1</w:t>
+              <w:t>2023.6.7.1</w:t>
             </w:r>
           </w:p>
         </w:tc>
@@ -9155,7 +9161,7 @@
           </w:tcPr>
           <w:p>
             <w:r>
-              <w:t>2023-03-01</w:t>
+              <w:t>2023-06-07</w:t>
             </w:r>
           </w:p>
         </w:tc>
@@ -9174,7 +9180,33 @@
               <w:rPr>
                 <w:lang w:val="en"/>
               </w:rPr>
-              <w:t xml:space="preserve">Added lock management before writing to </w:t>
+              <w:t>Fixed some miscasting and warnings</w:t>
+            </w:r>
+          </w:p>
+          <w:p>
+            <w:pPr>
+              <w:rPr>
+                <w:lang w:val="en"/>
+              </w:rPr>
+            </w:pPr>
+            <w:r>
+              <w:rPr>
+                <w:lang w:val="en"/>
+              </w:rPr>
+              <w:t>Moved to GNU Compiler Collection 12.2.1</w:t>
+            </w:r>
+          </w:p>
+          <w:p>
+            <w:pPr>
+              <w:rPr>
+                <w:lang w:val="en"/>
+              </w:rPr>
+            </w:pPr>
+            <w:r>
+              <w:rPr>
+                <w:lang w:val="en"/>
+              </w:rPr>
+              <w:t xml:space="preserve">Fixed lock management for directive </w:t>
             </w:r>
             <w:proofErr w:type="spellStart"/>
             <w:r>
@@ -9185,6 +9217,19 @@
               <w:t>WebTrackingRecordFile</w:t>
             </w:r>
             <w:proofErr w:type="spellEnd"/>
+          </w:p>
+          <w:p>
+            <w:pPr>
+              <w:rPr>
+                <w:lang w:val="en"/>
+              </w:rPr>
+            </w:pPr>
+            <w:r>
+              <w:rPr>
+                <w:lang w:val="en"/>
+              </w:rPr>
+              <w:t>Added process mutex along with thread mutex</w:t>
+            </w:r>
           </w:p>
         </w:tc>
       </w:tr>
@@ -9215,7 +9260,7 @@
                 <w:bCs/>
                 <w:color w:val="FFFFFF"/>
               </w:rPr>
-              <w:t>2022.6.21.1</w:t>
+              <w:t>2023.3.1.1</w:t>
             </w:r>
           </w:p>
         </w:tc>
@@ -9226,7 +9271,7 @@
           </w:tcPr>
           <w:p>
             <w:r>
-              <w:t>2022-06-21</w:t>
+              <w:t>2023-03-01</w:t>
             </w:r>
           </w:p>
         </w:tc>
@@ -9245,7 +9290,7 @@
               <w:rPr>
                 <w:lang w:val="en"/>
               </w:rPr>
-              <w:t xml:space="preserve">Removed directive </w:t>
+              <w:t xml:space="preserve">Added lock management before writing to </w:t>
             </w:r>
             <w:proofErr w:type="spellStart"/>
             <w:r>
@@ -9253,228 +9298,9 @@
                 <w:color w:val="0070C0"/>
                 <w:lang w:val="en"/>
               </w:rPr>
-              <w:t>WebTrackingRequestFile</w:t>
+              <w:t>WebTrackingRecordFile</w:t>
             </w:r>
             <w:proofErr w:type="spellEnd"/>
-          </w:p>
-          <w:p>
-            <w:pPr>
-              <w:rPr>
-                <w:lang w:val="en"/>
-              </w:rPr>
-            </w:pPr>
-            <w:r>
-              <w:rPr>
-                <w:lang w:val="en"/>
-              </w:rPr>
-              <w:t xml:space="preserve">Removed directive </w:t>
-            </w:r>
-            <w:proofErr w:type="spellStart"/>
-            <w:r>
-              <w:rPr>
-                <w:color w:val="0070C0"/>
-                <w:lang w:val="en"/>
-              </w:rPr>
-              <w:t>WebTrackingResponseFile</w:t>
-            </w:r>
-            <w:proofErr w:type="spellEnd"/>
-          </w:p>
-          <w:p>
-            <w:pPr>
-              <w:rPr>
-                <w:lang w:val="en"/>
-              </w:rPr>
-            </w:pPr>
-            <w:r>
-              <w:rPr>
-                <w:lang w:val="en"/>
-              </w:rPr>
-              <w:t xml:space="preserve">Removed directive </w:t>
-            </w:r>
-            <w:proofErr w:type="spellStart"/>
-            <w:r>
-              <w:rPr>
-                <w:color w:val="0070C0"/>
-                <w:lang w:val="en"/>
-              </w:rPr>
-              <w:t>WebTrackingPipesPerInstance</w:t>
-            </w:r>
-            <w:proofErr w:type="spellEnd"/>
-          </w:p>
-          <w:p>
-            <w:pPr>
-              <w:rPr>
-                <w:lang w:val="en"/>
-              </w:rPr>
-            </w:pPr>
-            <w:r>
-              <w:rPr>
-                <w:lang w:val="en"/>
-              </w:rPr>
-              <w:t xml:space="preserve">Added directive </w:t>
-            </w:r>
-            <w:proofErr w:type="spellStart"/>
-            <w:r>
-              <w:rPr>
-                <w:color w:val="0070C0"/>
-                <w:lang w:val="en"/>
-              </w:rPr>
-              <w:t>WebTrackingRecordFile</w:t>
-            </w:r>
-            <w:proofErr w:type="spellEnd"/>
-          </w:p>
-          <w:p>
-            <w:pPr>
-              <w:rPr>
-                <w:lang w:val="en"/>
-              </w:rPr>
-            </w:pPr>
-            <w:r>
-              <w:rPr>
-                <w:lang w:val="en"/>
-              </w:rPr>
-              <w:t xml:space="preserve">Changed semantic and syntax of directive </w:t>
-            </w:r>
-            <w:proofErr w:type="spellStart"/>
-            <w:r>
-              <w:rPr>
-                <w:color w:val="0070C0"/>
-                <w:lang w:val="en"/>
-              </w:rPr>
-              <w:t>WebTrackingID</w:t>
-            </w:r>
-            <w:proofErr w:type="spellEnd"/>
-          </w:p>
-          <w:p>
-            <w:pPr>
-              <w:rPr>
-                <w:lang w:val="en"/>
-              </w:rPr>
-            </w:pPr>
-            <w:r>
-              <w:rPr>
-                <w:lang w:val="en"/>
-              </w:rPr>
-              <w:t>Fixed method DELETE in order not to enable the input filter</w:t>
-            </w:r>
-          </w:p>
-          <w:p>
-            <w:pPr>
-              <w:rPr>
-                <w:lang w:val="en"/>
-              </w:rPr>
-            </w:pPr>
-            <w:r>
-              <w:rPr>
-                <w:lang w:val="en"/>
-              </w:rPr>
-              <w:t xml:space="preserve">Fixed </w:t>
-            </w:r>
-            <w:proofErr w:type="spellStart"/>
-            <w:r>
-              <w:rPr>
-                <w:color w:val="0070C0"/>
-                <w:lang w:val="en"/>
-              </w:rPr>
-              <w:t>WebTrackingID</w:t>
-            </w:r>
-            <w:proofErr w:type="spellEnd"/>
-            <w:r>
-              <w:rPr>
-                <w:lang w:val="en"/>
-              </w:rPr>
-              <w:t xml:space="preserve"> evaluation</w:t>
-            </w:r>
-          </w:p>
-          <w:p>
-            <w:pPr>
-              <w:rPr>
-                <w:lang w:val="en"/>
-              </w:rPr>
-            </w:pPr>
-            <w:r>
-              <w:rPr>
-                <w:lang w:val="en"/>
-              </w:rPr>
-              <w:t>Removed support for Apache Http Server 2.2</w:t>
-            </w:r>
-          </w:p>
-          <w:p>
-            <w:pPr>
-              <w:rPr>
-                <w:lang w:val="en"/>
-              </w:rPr>
-            </w:pPr>
-            <w:r>
-              <w:rPr>
-                <w:lang w:val="en"/>
-              </w:rPr>
-              <w:t>Removed support for Windows Server</w:t>
-            </w:r>
-          </w:p>
-          <w:p>
-            <w:pPr>
-              <w:rPr>
-                <w:lang w:val="en"/>
-              </w:rPr>
-            </w:pPr>
-            <w:r>
-              <w:rPr>
-                <w:lang w:val="en"/>
-              </w:rPr>
-              <w:t>Removed support for Red Hat Enterprise Linux 7.x</w:t>
-            </w:r>
-          </w:p>
-          <w:p>
-            <w:pPr>
-              <w:rPr>
-                <w:lang w:val="en"/>
-              </w:rPr>
-            </w:pPr>
-            <w:r>
-              <w:rPr>
-                <w:lang w:val="en"/>
-              </w:rPr>
-              <w:t>Removed support for Apache 2.2</w:t>
-            </w:r>
-          </w:p>
-          <w:p>
-            <w:pPr>
-              <w:rPr>
-                <w:lang w:val="en"/>
-              </w:rPr>
-            </w:pPr>
-            <w:r>
-              <w:rPr>
-                <w:lang w:val="en"/>
-              </w:rPr>
-              <w:t xml:space="preserve">Removed support for </w:t>
-            </w:r>
-            <w:r>
-              <w:rPr>
-                <w:lang w:val="en"/>
-              </w:rPr>
-              <w:t>32-bit</w:t>
-            </w:r>
-            <w:r>
-              <w:rPr>
-                <w:lang w:val="en"/>
-              </w:rPr>
-              <w:t xml:space="preserve"> architectures</w:t>
-            </w:r>
-          </w:p>
-          <w:p>
-            <w:pPr>
-              <w:rPr>
-                <w:lang w:val="en"/>
-              </w:rPr>
-            </w:pPr>
-            <w:r>
-              <w:rPr>
-                <w:lang w:val="en"/>
-              </w:rPr>
-              <w:t>Moved to GNU Compiler Collection 11.2.1</w:t>
-            </w:r>
           </w:p>
         </w:tc>
       </w:tr>
@@ -9505,8 +9331,7 @@
                 <w:bCs/>
                 <w:color w:val="FFFFFF"/>
               </w:rPr>
-              <w:lastRenderedPageBreak/>
-              <w:t>2022.4.4.1</w:t>
+              <w:t>2022.6.21.1</w:t>
             </w:r>
           </w:p>
         </w:tc>
@@ -9517,7 +9342,7 @@
           </w:tcPr>
           <w:p>
             <w:r>
-              <w:t>2022-04-04</w:t>
+              <w:t>2022-06-21</w:t>
             </w:r>
           </w:p>
         </w:tc>
@@ -9536,7 +9361,7 @@
               <w:rPr>
                 <w:lang w:val="en"/>
               </w:rPr>
-              <w:t xml:space="preserve">Added directive </w:t>
+              <w:t xml:space="preserve">Removed directive </w:t>
             </w:r>
             <w:proofErr w:type="spellStart"/>
             <w:r>
@@ -9544,6 +9369,50 @@
                 <w:color w:val="0070C0"/>
                 <w:lang w:val="en"/>
               </w:rPr>
+              <w:t>WebTrackingRequestFile</w:t>
+            </w:r>
+            <w:proofErr w:type="spellEnd"/>
+          </w:p>
+          <w:p>
+            <w:pPr>
+              <w:rPr>
+                <w:lang w:val="en"/>
+              </w:rPr>
+            </w:pPr>
+            <w:r>
+              <w:rPr>
+                <w:lang w:val="en"/>
+              </w:rPr>
+              <w:t xml:space="preserve">Removed directive </w:t>
+            </w:r>
+            <w:proofErr w:type="spellStart"/>
+            <w:r>
+              <w:rPr>
+                <w:color w:val="0070C0"/>
+                <w:lang w:val="en"/>
+              </w:rPr>
+              <w:t>WebTrackingResponseFile</w:t>
+            </w:r>
+            <w:proofErr w:type="spellEnd"/>
+          </w:p>
+          <w:p>
+            <w:pPr>
+              <w:rPr>
+                <w:lang w:val="en"/>
+              </w:rPr>
+            </w:pPr>
+            <w:r>
+              <w:rPr>
+                <w:lang w:val="en"/>
+              </w:rPr>
+              <w:t xml:space="preserve">Removed directive </w:t>
+            </w:r>
+            <w:proofErr w:type="spellStart"/>
+            <w:r>
+              <w:rPr>
+                <w:color w:val="0070C0"/>
+                <w:lang w:val="en"/>
+              </w:rPr>
               <w:t>WebTrackingPipesPerInstance</w:t>
             </w:r>
             <w:proofErr w:type="spellEnd"/>
@@ -9558,7 +9427,169 @@
               <w:rPr>
                 <w:lang w:val="en"/>
               </w:rPr>
-              <w:t>Moved to Visual Studio 2022 - 17.1.3</w:t>
+              <w:t xml:space="preserve">Added directive </w:t>
+            </w:r>
+            <w:proofErr w:type="spellStart"/>
+            <w:r>
+              <w:rPr>
+                <w:color w:val="0070C0"/>
+                <w:lang w:val="en"/>
+              </w:rPr>
+              <w:t>WebTrackingRecordFile</w:t>
+            </w:r>
+            <w:proofErr w:type="spellEnd"/>
+          </w:p>
+          <w:p>
+            <w:pPr>
+              <w:rPr>
+                <w:lang w:val="en"/>
+              </w:rPr>
+            </w:pPr>
+            <w:r>
+              <w:rPr>
+                <w:lang w:val="en"/>
+              </w:rPr>
+              <w:t xml:space="preserve">Changed semantic and syntax of directive </w:t>
+            </w:r>
+            <w:proofErr w:type="spellStart"/>
+            <w:r>
+              <w:rPr>
+                <w:color w:val="0070C0"/>
+                <w:lang w:val="en"/>
+              </w:rPr>
+              <w:t>WebTrackingID</w:t>
+            </w:r>
+            <w:proofErr w:type="spellEnd"/>
+          </w:p>
+          <w:p>
+            <w:pPr>
+              <w:rPr>
+                <w:lang w:val="en"/>
+              </w:rPr>
+            </w:pPr>
+            <w:r>
+              <w:rPr>
+                <w:lang w:val="en"/>
+              </w:rPr>
+              <w:t>Fixed method DELETE in order not to enable the input filter</w:t>
+            </w:r>
+          </w:p>
+          <w:p>
+            <w:pPr>
+              <w:rPr>
+                <w:lang w:val="en"/>
+              </w:rPr>
+            </w:pPr>
+            <w:r>
+              <w:rPr>
+                <w:lang w:val="en"/>
+              </w:rPr>
+              <w:t xml:space="preserve">Fixed </w:t>
+            </w:r>
+            <w:proofErr w:type="spellStart"/>
+            <w:r>
+              <w:rPr>
+                <w:color w:val="0070C0"/>
+                <w:lang w:val="en"/>
+              </w:rPr>
+              <w:t>WebTrackingID</w:t>
+            </w:r>
+            <w:proofErr w:type="spellEnd"/>
+            <w:r>
+              <w:rPr>
+                <w:lang w:val="en"/>
+              </w:rPr>
+              <w:t xml:space="preserve"> evaluation</w:t>
+            </w:r>
+          </w:p>
+          <w:p>
+            <w:pPr>
+              <w:rPr>
+                <w:lang w:val="en"/>
+              </w:rPr>
+            </w:pPr>
+            <w:r>
+              <w:rPr>
+                <w:lang w:val="en"/>
+              </w:rPr>
+              <w:t>Removed support for Apache Http Server 2.2</w:t>
+            </w:r>
+          </w:p>
+          <w:p>
+            <w:pPr>
+              <w:rPr>
+                <w:lang w:val="en"/>
+              </w:rPr>
+            </w:pPr>
+            <w:r>
+              <w:rPr>
+                <w:lang w:val="en"/>
+              </w:rPr>
+              <w:t>Removed support for Windows Server</w:t>
+            </w:r>
+          </w:p>
+          <w:p>
+            <w:pPr>
+              <w:rPr>
+                <w:lang w:val="en"/>
+              </w:rPr>
+            </w:pPr>
+            <w:r>
+              <w:rPr>
+                <w:lang w:val="en"/>
+              </w:rPr>
+              <w:t>Removed support for Red Hat Enterprise Linux 7.x</w:t>
+            </w:r>
+          </w:p>
+          <w:p>
+            <w:pPr>
+              <w:rPr>
+                <w:lang w:val="en"/>
+              </w:rPr>
+            </w:pPr>
+            <w:r>
+              <w:rPr>
+                <w:lang w:val="en"/>
+              </w:rPr>
+              <w:t>Removed support for Apache 2.2</w:t>
+            </w:r>
+          </w:p>
+          <w:p>
+            <w:pPr>
+              <w:rPr>
+                <w:lang w:val="en"/>
+              </w:rPr>
+            </w:pPr>
+            <w:r>
+              <w:rPr>
+                <w:lang w:val="en"/>
+              </w:rPr>
+              <w:t xml:space="preserve">Removed support for </w:t>
+            </w:r>
+            <w:r>
+              <w:rPr>
+                <w:lang w:val="en"/>
+              </w:rPr>
+              <w:t>32-bit</w:t>
+            </w:r>
+            <w:r>
+              <w:rPr>
+                <w:lang w:val="en"/>
+              </w:rPr>
+              <w:t xml:space="preserve"> architectures</w:t>
+            </w:r>
+          </w:p>
+          <w:p>
+            <w:pPr>
+              <w:rPr>
+                <w:lang w:val="en"/>
+              </w:rPr>
+            </w:pPr>
+            <w:r>
+              <w:rPr>
+                <w:lang w:val="en"/>
+              </w:rPr>
+              <w:t>Moved to GNU Compiler Collection 11.2.1</w:t>
             </w:r>
           </w:p>
         </w:tc>
@@ -9590,7 +9621,8 @@
                 <w:bCs/>
                 <w:color w:val="FFFFFF"/>
               </w:rPr>
-              <w:t>2022.3.16.1</w:t>
+              <w:lastRenderedPageBreak/>
+              <w:t>2022.4.4.1</w:t>
             </w:r>
           </w:p>
         </w:tc>
@@ -9601,7 +9633,7 @@
           </w:tcPr>
           <w:p>
             <w:r>
-              <w:t>2022-03-16</w:t>
+              <w:t>2022-04-04</w:t>
             </w:r>
           </w:p>
         </w:tc>
@@ -9620,7 +9652,29 @@
               <w:rPr>
                 <w:lang w:val="en"/>
               </w:rPr>
-              <w:t>Moved to Visual Studio 2022 - 17.1.1</w:t>
+              <w:t xml:space="preserve">Added directive </w:t>
+            </w:r>
+            <w:proofErr w:type="spellStart"/>
+            <w:r>
+              <w:rPr>
+                <w:color w:val="0070C0"/>
+                <w:lang w:val="en"/>
+              </w:rPr>
+              <w:t>WebTrackingPipesPerInstance</w:t>
+            </w:r>
+            <w:proofErr w:type="spellEnd"/>
+          </w:p>
+          <w:p>
+            <w:pPr>
+              <w:rPr>
+                <w:lang w:val="en"/>
+              </w:rPr>
+            </w:pPr>
+            <w:r>
+              <w:rPr>
+                <w:lang w:val="en"/>
+              </w:rPr>
+              <w:t>Moved to Visual Studio 2022 - 17.1.3</w:t>
             </w:r>
           </w:p>
         </w:tc>
@@ -9652,7 +9706,7 @@
                 <w:bCs/>
                 <w:color w:val="FFFFFF"/>
               </w:rPr>
-              <w:t>2021.9.21.2</w:t>
+              <w:t>2022.3.16.1</w:t>
             </w:r>
           </w:p>
         </w:tc>
@@ -9663,10 +9717,7 @@
           </w:tcPr>
           <w:p>
             <w:r>
-              <w:t>2021-09-</w:t>
-            </w:r>
-            <w:r>
-              <w:t>21</w:t>
+              <w:t>2022-03-16</w:t>
             </w:r>
           </w:p>
         </w:tc>
@@ -9685,81 +9736,7 @@
               <w:rPr>
                 <w:lang w:val="en"/>
               </w:rPr>
-              <w:t>Changed version pattern</w:t>
-            </w:r>
-          </w:p>
-          <w:p>
-            <w:pPr>
-              <w:rPr>
-                <w:lang w:val="en"/>
-              </w:rPr>
-            </w:pPr>
-            <w:r>
-              <w:rPr>
-                <w:lang w:val="en"/>
-              </w:rPr>
-              <w:t xml:space="preserve">Added check for invalid characters to directive </w:t>
-            </w:r>
-            <w:proofErr w:type="spellStart"/>
-            <w:r>
-              <w:rPr>
-                <w:color w:val="0070C0"/>
-                <w:lang w:val="en"/>
-              </w:rPr>
-              <w:t>WebTrackingID</w:t>
-            </w:r>
-            <w:proofErr w:type="spellEnd"/>
-          </w:p>
-          <w:p>
-            <w:pPr>
-              <w:rPr>
-                <w:lang w:val="en"/>
-              </w:rPr>
-            </w:pPr>
-            <w:r>
-              <w:rPr>
-                <w:lang w:val="en"/>
-              </w:rPr>
-              <w:t>Added a stronger check to verify the result of record writes</w:t>
-            </w:r>
-          </w:p>
-          <w:p>
-            <w:pPr>
-              <w:rPr>
-                <w:lang w:val="en"/>
-              </w:rPr>
-            </w:pPr>
-            <w:r>
-              <w:rPr>
-                <w:lang w:val="en"/>
-              </w:rPr>
-              <w:t>Added BASE64 NOPAD encoding for instance ID</w:t>
-            </w:r>
-          </w:p>
-          <w:p>
-            <w:pPr>
-              <w:rPr>
-                <w:lang w:val="en"/>
-              </w:rPr>
-            </w:pPr>
-            <w:r>
-              <w:rPr>
-                <w:lang w:val="en"/>
-              </w:rPr>
-              <w:t>Moved to GNU Compiler Collection 11.2.0</w:t>
-            </w:r>
-          </w:p>
-          <w:p>
-            <w:pPr>
-              <w:rPr>
-                <w:lang w:val="en"/>
-              </w:rPr>
-            </w:pPr>
-            <w:r>
-              <w:rPr>
-                <w:lang w:val="en"/>
-              </w:rPr>
-              <w:t>Moved to Visual Studio 2019 - 16.11.3</w:t>
+              <w:t>Moved to Visual Studio 2022 - 17.1.1</w:t>
             </w:r>
           </w:p>
         </w:tc>
@@ -9791,7 +9768,7 @@
                 <w:bCs/>
                 <w:color w:val="FFFFFF"/>
               </w:rPr>
-              <w:t>1.1.6</w:t>
+              <w:t>2021.9.21.2</w:t>
             </w:r>
           </w:p>
         </w:tc>
@@ -9802,7 +9779,10 @@
           </w:tcPr>
           <w:p>
             <w:r>
-              <w:t>2021-02-11</w:t>
+              <w:t>2021-09-</w:t>
+            </w:r>
+            <w:r>
+              <w:t>21</w:t>
             </w:r>
           </w:p>
         </w:tc>
@@ -9821,47 +9801,81 @@
               <w:rPr>
                 <w:lang w:val="en"/>
               </w:rPr>
-              <w:t xml:space="preserve">Fixed input filter when only </w:t>
+              <w:t>Changed version pattern</w:t>
+            </w:r>
+          </w:p>
+          <w:p>
+            <w:pPr>
+              <w:rPr>
+                <w:lang w:val="en"/>
+              </w:rPr>
+            </w:pPr>
+            <w:r>
+              <w:rPr>
+                <w:lang w:val="en"/>
+              </w:rPr>
+              <w:t xml:space="preserve">Added check for invalid characters to directive </w:t>
             </w:r>
             <w:proofErr w:type="spellStart"/>
             <w:r>
               <w:rPr>
+                <w:color w:val="0070C0"/>
                 <w:lang w:val="en"/>
               </w:rPr>
-              <w:t>delay_print</w:t>
+              <w:t>WebTrackingID</w:t>
             </w:r>
             <w:proofErr w:type="spellEnd"/>
-            <w:r>
+          </w:p>
+          <w:p>
+            <w:pPr>
               <w:rPr>
                 <w:lang w:val="en"/>
               </w:rPr>
-              <w:t xml:space="preserve"> is set</w:t>
-            </w:r>
-          </w:p>
-          <w:p>
-            <w:pPr>
+            </w:pPr>
+            <w:r>
               <w:rPr>
                 <w:lang w:val="en"/>
               </w:rPr>
-            </w:pPr>
-            <w:r>
+              <w:t>Added a stronger check to verify the result of record writes</w:t>
+            </w:r>
+          </w:p>
+          <w:p>
+            <w:pPr>
               <w:rPr>
                 <w:lang w:val="en"/>
               </w:rPr>
-              <w:t>Moved to GNU Compiler Collection 10.2.0</w:t>
-            </w:r>
-          </w:p>
-          <w:p>
-            <w:pPr>
+            </w:pPr>
+            <w:r>
               <w:rPr>
                 <w:lang w:val="en"/>
               </w:rPr>
-            </w:pPr>
-            <w:r>
+              <w:t>Added BASE64 NOPAD encoding for instance ID</w:t>
+            </w:r>
+          </w:p>
+          <w:p>
+            <w:pPr>
               <w:rPr>
                 <w:lang w:val="en"/>
               </w:rPr>
-              <w:t>Moved to Visual Studio 2019 - 16.8.5</w:t>
+            </w:pPr>
+            <w:r>
+              <w:rPr>
+                <w:lang w:val="en"/>
+              </w:rPr>
+              <w:t>Moved to GNU Compiler Collection 11.2.0</w:t>
+            </w:r>
+          </w:p>
+          <w:p>
+            <w:pPr>
+              <w:rPr>
+                <w:lang w:val="en"/>
+              </w:rPr>
+            </w:pPr>
+            <w:r>
+              <w:rPr>
+                <w:lang w:val="en"/>
+              </w:rPr>
+              <w:t>Moved to Visual Studio 2019 - 16.11.3</w:t>
             </w:r>
           </w:p>
         </w:tc>
@@ -9893,7 +9907,7 @@
                 <w:bCs/>
                 <w:color w:val="FFFFFF"/>
               </w:rPr>
-              <w:t>1.1.5</w:t>
+              <w:t>1.1.6</w:t>
             </w:r>
           </w:p>
         </w:tc>
@@ -9904,7 +9918,7 @@
           </w:tcPr>
           <w:p>
             <w:r>
-              <w:t>2020-07-15</w:t>
+              <w:t>2021-02-11</w:t>
             </w:r>
           </w:p>
         </w:tc>
@@ -9923,39 +9937,35 @@
               <w:rPr>
                 <w:lang w:val="en"/>
               </w:rPr>
-              <w:t xml:space="preserve">Fixed directive </w:t>
+              <w:t xml:space="preserve">Fixed input filter when only </w:t>
             </w:r>
             <w:proofErr w:type="spellStart"/>
             <w:r>
               <w:rPr>
-                <w:color w:val="0070C0"/>
                 <w:lang w:val="en"/>
               </w:rPr>
-              <w:t>WebTrackingApplicationId</w:t>
+              <w:t>delay_print</w:t>
             </w:r>
             <w:proofErr w:type="spellEnd"/>
-          </w:p>
-          <w:p>
-            <w:pPr>
+            <w:r>
               <w:rPr>
                 <w:lang w:val="en"/>
               </w:rPr>
-            </w:pPr>
-            <w:r>
+              <w:t xml:space="preserve"> is set</w:t>
+            </w:r>
+          </w:p>
+          <w:p>
+            <w:pPr>
               <w:rPr>
                 <w:lang w:val="en"/>
               </w:rPr>
-              <w:t xml:space="preserve">Fixed directive </w:t>
-            </w:r>
-            <w:proofErr w:type="spellStart"/>
-            <w:r>
-              <w:rPr>
-                <w:color w:val="0070C0"/>
+            </w:pPr>
+            <w:r>
+              <w:rPr>
                 <w:lang w:val="en"/>
               </w:rPr>
-              <w:t>WebTrackingPrintWASUser</w:t>
-            </w:r>
-            <w:proofErr w:type="spellEnd"/>
+              <w:t>Moved to GNU Compiler Collection 10.2.0</w:t>
+            </w:r>
           </w:p>
           <w:p>
             <w:pPr>
@@ -9967,20 +9977,7 @@
               <w:rPr>
                 <w:lang w:val="en"/>
               </w:rPr>
-              <w:t>Changed version format</w:t>
-            </w:r>
-          </w:p>
-          <w:p>
-            <w:pPr>
-              <w:rPr>
-                <w:lang w:val="en"/>
-              </w:rPr>
-            </w:pPr>
-            <w:r>
-              <w:rPr>
-                <w:lang w:val="en"/>
-              </w:rPr>
-              <w:t>Moved to Visual Studio 2019 - 16.6.4</w:t>
+              <w:t>Moved to Visual Studio 2019 - 16.8.5</w:t>
             </w:r>
           </w:p>
         </w:tc>
@@ -10012,7 +10009,7 @@
                 <w:bCs/>
                 <w:color w:val="FFFFFF"/>
               </w:rPr>
-              <w:t>1.1.4</w:t>
+              <w:t>1.1.5</w:t>
             </w:r>
           </w:p>
         </w:tc>
@@ -10023,10 +10020,7 @@
           </w:tcPr>
           <w:p>
             <w:r>
-              <w:t>2020-06-1</w:t>
-            </w:r>
-            <w:r>
-              <w:t>7</w:t>
+              <w:t>2020-07-15</w:t>
             </w:r>
           </w:p>
         </w:tc>
@@ -10045,33 +10039,39 @@
               <w:rPr>
                 <w:lang w:val="en"/>
               </w:rPr>
-              <w:t>Fixed request filter when content-lengt</w:t>
-            </w:r>
-            <w:r>
-              <w:rPr>
+              <w:t xml:space="preserve">Fixed directive </w:t>
+            </w:r>
+            <w:proofErr w:type="spellStart"/>
+            <w:r>
+              <w:rPr>
+                <w:color w:val="0070C0"/>
                 <w:lang w:val="en"/>
               </w:rPr>
-              <w:t>h</w:t>
-            </w:r>
-            <w:r>
+              <w:t>WebTrackingApplicationId</w:t>
+            </w:r>
+            <w:proofErr w:type="spellEnd"/>
+          </w:p>
+          <w:p>
+            <w:pPr>
               <w:rPr>
                 <w:lang w:val="en"/>
               </w:rPr>
-              <w:t xml:space="preserve"> is missing</w:t>
-            </w:r>
-          </w:p>
-          <w:p>
-            <w:pPr>
+            </w:pPr>
+            <w:r>
               <w:rPr>
                 <w:lang w:val="en"/>
               </w:rPr>
-            </w:pPr>
-            <w:r>
-              <w:rPr>
+              <w:t xml:space="preserve">Fixed directive </w:t>
+            </w:r>
+            <w:proofErr w:type="spellStart"/>
+            <w:r>
+              <w:rPr>
+                <w:color w:val="0070C0"/>
                 <w:lang w:val="en"/>
               </w:rPr>
-              <w:t>Improved request and response filter performances and memory usage</w:t>
-            </w:r>
+              <w:t>WebTrackingPrintWASUser</w:t>
+            </w:r>
+            <w:proofErr w:type="spellEnd"/>
           </w:p>
           <w:p>
             <w:pPr>
@@ -10083,7 +10083,7 @@
               <w:rPr>
                 <w:lang w:val="en"/>
               </w:rPr>
-              <w:t>Added request headers tracking to request filter</w:t>
+              <w:t>Changed version format</w:t>
             </w:r>
           </w:p>
           <w:p>
@@ -10096,33 +10096,7 @@
               <w:rPr>
                 <w:lang w:val="en"/>
               </w:rPr>
-              <w:t>Added exceeded body limit check to input filter</w:t>
-            </w:r>
-          </w:p>
-          <w:p>
-            <w:pPr>
-              <w:rPr>
-                <w:lang w:val="en"/>
-              </w:rPr>
-            </w:pPr>
-            <w:r>
-              <w:rPr>
-                <w:lang w:val="en"/>
-              </w:rPr>
-              <w:t>Fixed regression: POST data are not printed anymore in request access log</w:t>
-            </w:r>
-          </w:p>
-          <w:p>
-            <w:pPr>
-              <w:rPr>
-                <w:lang w:val="en"/>
-              </w:rPr>
-            </w:pPr>
-            <w:r>
-              <w:rPr>
-                <w:lang w:val="en"/>
-              </w:rPr>
-              <w:t>Moved to Visual Studio 2019 - 16.6.2</w:t>
+              <w:t>Moved to Visual Studio 2019 - 16.6.4</w:t>
             </w:r>
           </w:p>
         </w:tc>
@@ -10154,8 +10128,7 @@
                 <w:bCs/>
                 <w:color w:val="FFFFFF"/>
               </w:rPr>
-              <w:lastRenderedPageBreak/>
-              <w:t>1.1.3</w:t>
+              <w:t>1.1.4</w:t>
             </w:r>
           </w:p>
         </w:tc>
@@ -10166,7 +10139,10 @@
           </w:tcPr>
           <w:p>
             <w:r>
-              <w:t>2020-06-08</w:t>
+              <w:t>2020-06-1</w:t>
+            </w:r>
+            <w:r>
+              <w:t>7</w:t>
             </w:r>
           </w:p>
         </w:tc>
@@ -10185,69 +10161,84 @@
               <w:rPr>
                 <w:lang w:val="en"/>
               </w:rPr>
-              <w:t xml:space="preserve">Added support for environment variables in directive </w:t>
-            </w:r>
-            <w:proofErr w:type="spellStart"/>
-            <w:r>
-              <w:rPr>
-                <w:color w:val="0070C0"/>
+              <w:t>Fixed request filter when content-lengt</w:t>
+            </w:r>
+            <w:r>
+              <w:rPr>
                 <w:lang w:val="en"/>
               </w:rPr>
-              <w:t>WebTrackingID</w:t>
-            </w:r>
-            <w:proofErr w:type="spellEnd"/>
-          </w:p>
-          <w:p>
-            <w:pPr>
+              <w:t>h</w:t>
+            </w:r>
+            <w:r>
               <w:rPr>
                 <w:lang w:val="en"/>
               </w:rPr>
-            </w:pPr>
-            <w:r>
+              <w:t xml:space="preserve"> is missing</w:t>
+            </w:r>
+          </w:p>
+          <w:p>
+            <w:pPr>
               <w:rPr>
                 <w:lang w:val="en"/>
               </w:rPr>
-              <w:t>Changed shared memory name: now is prefixed with logs/.</w:t>
-            </w:r>
-            <w:proofErr w:type="spellStart"/>
+            </w:pPr>
             <w:r>
               <w:rPr>
                 <w:lang w:val="en"/>
               </w:rPr>
-              <w:t>shm</w:t>
-            </w:r>
-            <w:proofErr w:type="spellEnd"/>
-            <w:r>
+              <w:t>Improved request and response filter performances and memory usage</w:t>
+            </w:r>
+          </w:p>
+          <w:p>
+            <w:pPr>
               <w:rPr>
                 <w:lang w:val="en"/>
               </w:rPr>
-              <w:t>_</w:t>
-            </w:r>
-          </w:p>
-          <w:p>
-            <w:pPr>
+            </w:pPr>
+            <w:r>
               <w:rPr>
                 <w:lang w:val="en"/>
               </w:rPr>
-            </w:pPr>
-            <w:r>
+              <w:t>Added request headers tracking to request filter</w:t>
+            </w:r>
+          </w:p>
+          <w:p>
+            <w:pPr>
               <w:rPr>
                 <w:lang w:val="en"/>
               </w:rPr>
-              <w:t>Fixed the elapsed time calculation for request and response filters</w:t>
-            </w:r>
-          </w:p>
-          <w:p>
-            <w:pPr>
+            </w:pPr>
+            <w:r>
               <w:rPr>
                 <w:lang w:val="en"/>
               </w:rPr>
-            </w:pPr>
-            <w:r>
+              <w:t>Added exceeded body limit check to input filter</w:t>
+            </w:r>
+          </w:p>
+          <w:p>
+            <w:pPr>
               <w:rPr>
                 <w:lang w:val="en"/>
               </w:rPr>
-              <w:t>Moved to Visual Studio 2019 - 16.6.1</w:t>
+            </w:pPr>
+            <w:r>
+              <w:rPr>
+                <w:lang w:val="en"/>
+              </w:rPr>
+              <w:t>Fixed regression: POST data are not printed anymore in request access log</w:t>
+            </w:r>
+          </w:p>
+          <w:p>
+            <w:pPr>
+              <w:rPr>
+                <w:lang w:val="en"/>
+              </w:rPr>
+            </w:pPr>
+            <w:r>
+              <w:rPr>
+                <w:lang w:val="en"/>
+              </w:rPr>
+              <w:t>Moved to Visual Studio 2019 - 16.6.2</w:t>
             </w:r>
           </w:p>
         </w:tc>
@@ -10279,7 +10270,8 @@
                 <w:bCs/>
                 <w:color w:val="FFFFFF"/>
               </w:rPr>
-              <w:t>1.1.2</w:t>
+              <w:lastRenderedPageBreak/>
+              <w:t>1.1.3</w:t>
             </w:r>
           </w:p>
         </w:tc>
@@ -10290,7 +10282,7 @@
           </w:tcPr>
           <w:p>
             <w:r>
-              <w:t>2020-06-04</w:t>
+              <w:t>2020-06-08</w:t>
             </w:r>
           </w:p>
         </w:tc>
@@ -10309,7 +10301,7 @@
               <w:rPr>
                 <w:lang w:val="en"/>
               </w:rPr>
-              <w:t xml:space="preserve">Fixed directive </w:t>
+              <w:t xml:space="preserve">Added support for environment variables in directive </w:t>
             </w:r>
             <w:proofErr w:type="spellStart"/>
             <w:r>
@@ -10317,42 +10309,43 @@
                 <w:color w:val="0070C0"/>
                 <w:lang w:val="en"/>
               </w:rPr>
-              <w:t>WebTrackingPrintWASUser</w:t>
+              <w:t>WebTrackingID</w:t>
             </w:r>
             <w:proofErr w:type="spellEnd"/>
-            <w:r>
+          </w:p>
+          <w:p>
+            <w:pPr>
               <w:rPr>
                 <w:lang w:val="en"/>
               </w:rPr>
-              <w:t xml:space="preserve"> definition</w:t>
-            </w:r>
-          </w:p>
-          <w:p>
-            <w:pPr>
+            </w:pPr>
+            <w:r>
               <w:rPr>
                 <w:lang w:val="en"/>
               </w:rPr>
-            </w:pPr>
+              <w:t>Changed shared memory name: now is prefixed with logs</w:t>
+            </w:r>
+            <w:proofErr w:type="gramStart"/>
             <w:r>
               <w:rPr>
                 <w:lang w:val="en"/>
               </w:rPr>
-              <w:t xml:space="preserve">Fixed directive </w:t>
+              <w:t>/.</w:t>
             </w:r>
             <w:proofErr w:type="spellStart"/>
             <w:r>
               <w:rPr>
-                <w:color w:val="0070C0"/>
                 <w:lang w:val="en"/>
               </w:rPr>
-              <w:t>WebTrackingApplicationId</w:t>
+              <w:t>shm</w:t>
             </w:r>
             <w:proofErr w:type="spellEnd"/>
+            <w:proofErr w:type="gramEnd"/>
             <w:r>
               <w:rPr>
                 <w:lang w:val="en"/>
               </w:rPr>
-              <w:t xml:space="preserve"> definition</w:t>
+              <w:t>_</w:t>
             </w:r>
           </w:p>
           <w:p>
@@ -10365,22 +10358,20 @@
               <w:rPr>
                 <w:lang w:val="en"/>
               </w:rPr>
-              <w:t xml:space="preserve">Fixed directive </w:t>
-            </w:r>
-            <w:proofErr w:type="spellStart"/>
-            <w:r>
-              <w:rPr>
-                <w:color w:val="0070C0"/>
+              <w:t>Fixed the elapsed time calculation for request and response filters</w:t>
+            </w:r>
+          </w:p>
+          <w:p>
+            <w:pPr>
+              <w:rPr>
                 <w:lang w:val="en"/>
               </w:rPr>
-              <w:t>WebTrackingHost</w:t>
-            </w:r>
-            <w:proofErr w:type="spellEnd"/>
+            </w:pPr>
             <w:r>
               <w:rPr>
                 <w:lang w:val="en"/>
               </w:rPr>
-              <w:t xml:space="preserve"> to be no case sensitive</w:t>
+              <w:t>M